--- a/customer _details/GANGAMMA/SEP/TUMKUR/ST/PURCHASE DETAILS.docx
+++ b/customer _details/GANGAMMA/SEP/TUMKUR/ST/PURCHASE DETAILS.docx
@@ -902,13 +902,7 @@
         <w:rPr>
           <w:rFonts w:ascii="Courier New" w:hAnsi="Courier New" w:cs="Courier New"/>
         </w:rPr>
-        <w:t>Fri Sep 07</w:t>
-      </w:r>
-      <w:r>
-        <w:rPr>
-          <w:rFonts w:ascii="Courier New" w:hAnsi="Courier New" w:cs="Courier New"/>
-        </w:rPr>
-        <w:t xml:space="preserve"> 12:56:13 PDT 2017</w:t>
+        <w:t>Fri Sep 07 12:56:13 PDT 2017</w:t>
       </w:r>
     </w:p>
     <w:p>
@@ -936,7 +930,6 @@
         <w:rPr>
           <w:rFonts w:ascii="Courier New" w:hAnsi="Courier New" w:cs="Courier New"/>
         </w:rPr>
-        <w:lastRenderedPageBreak/>
         <w:t>Person Name</w:t>
       </w:r>
       <w:r>
@@ -1120,6 +1113,7 @@
         <w:pStyle w:val="PlainText"/>
         <w:rPr>
           <w:rFonts w:ascii="Courier New" w:hAnsi="Courier New" w:cs="Courier New"/>
+          <w:b/>
         </w:rPr>
       </w:pPr>
       <w:r>
@@ -1146,7 +1140,6 @@
         </w:rPr>
         <w:tab/>
       </w:r>
-      <w:bookmarkStart w:id="0" w:name="_GoBack"/>
       <w:r>
         <w:rPr>
           <w:rFonts w:ascii="Courier New" w:hAnsi="Courier New" w:cs="Courier New"/>
@@ -1154,7 +1147,344 @@
         </w:rPr>
         <w:t>- 6344.0</w:t>
       </w:r>
-      <w:bookmarkEnd w:id="0"/>
+    </w:p>
+    <w:p>
+      <w:pPr>
+        <w:pStyle w:val="PlainText"/>
+        <w:rPr>
+          <w:rFonts w:ascii="Courier New" w:hAnsi="Courier New" w:cs="Courier New"/>
+          <w:b/>
+        </w:rPr>
+      </w:pPr>
+    </w:p>
+    <w:p>
+      <w:pPr>
+        <w:pStyle w:val="PlainText"/>
+        <w:rPr>
+          <w:rFonts w:ascii="Courier New" w:hAnsi="Courier New" w:cs="Courier New"/>
+        </w:rPr>
+      </w:pPr>
+      <w:r>
+        <w:rPr>
+          <w:rFonts w:ascii="Courier New" w:hAnsi="Courier New" w:cs="Courier New"/>
+        </w:rPr>
+        <w:t>Sun Sep 8</w:t>
+      </w:r>
+      <w:r>
+        <w:rPr>
+          <w:rFonts w:ascii="Courier New" w:hAnsi="Courier New" w:cs="Courier New"/>
+        </w:rPr>
+        <w:t xml:space="preserve"> 10:39:26 PDT 2017</w:t>
+      </w:r>
+    </w:p>
+    <w:p>
+      <w:pPr>
+        <w:pStyle w:val="PlainText"/>
+        <w:rPr>
+          <w:rFonts w:ascii="Courier New" w:hAnsi="Courier New" w:cs="Courier New"/>
+        </w:rPr>
+      </w:pPr>
+      <w:r>
+        <w:rPr>
+          <w:rFonts w:ascii="Courier New" w:hAnsi="Courier New" w:cs="Courier New"/>
+        </w:rPr>
+        <w:t>---------------------------------------------------------------</w:t>
+      </w:r>
+    </w:p>
+    <w:p>
+      <w:pPr>
+        <w:pStyle w:val="PlainText"/>
+        <w:rPr>
+          <w:rFonts w:ascii="Courier New" w:hAnsi="Courier New" w:cs="Courier New"/>
+        </w:rPr>
+      </w:pPr>
+      <w:r>
+        <w:rPr>
+          <w:rFonts w:ascii="Courier New" w:hAnsi="Courier New" w:cs="Courier New"/>
+        </w:rPr>
+        <w:t>Person Name</w:t>
+      </w:r>
+      <w:r>
+        <w:rPr>
+          <w:rFonts w:ascii="Courier New" w:hAnsi="Courier New" w:cs="Courier New"/>
+        </w:rPr>
+        <w:tab/>
+      </w:r>
+      <w:r>
+        <w:rPr>
+          <w:rFonts w:ascii="Courier New" w:hAnsi="Courier New" w:cs="Courier New"/>
+        </w:rPr>
+        <w:tab/>
+      </w:r>
+      <w:r>
+        <w:rPr>
+          <w:rFonts w:ascii="Courier New" w:hAnsi="Courier New" w:cs="Courier New"/>
+        </w:rPr>
+        <w:tab/>
+      </w:r>
+      <w:r>
+        <w:rPr>
+          <w:rFonts w:ascii="Courier New" w:hAnsi="Courier New" w:cs="Courier New"/>
+        </w:rPr>
+        <w:tab/>
+        <w:t>- ST</w:t>
+      </w:r>
+    </w:p>
+    <w:p>
+      <w:pPr>
+        <w:pStyle w:val="PlainText"/>
+        <w:rPr>
+          <w:rFonts w:ascii="Courier New" w:hAnsi="Courier New" w:cs="Courier New"/>
+        </w:rPr>
+      </w:pPr>
+      <w:r>
+        <w:rPr>
+          <w:rFonts w:ascii="Courier New" w:hAnsi="Courier New" w:cs="Courier New"/>
+        </w:rPr>
+        <w:t>Number of Pockets</w:t>
+      </w:r>
+      <w:r>
+        <w:rPr>
+          <w:rFonts w:ascii="Courier New" w:hAnsi="Courier New" w:cs="Courier New"/>
+        </w:rPr>
+        <w:tab/>
+      </w:r>
+      <w:r>
+        <w:rPr>
+          <w:rFonts w:ascii="Courier New" w:hAnsi="Courier New" w:cs="Courier New"/>
+        </w:rPr>
+        <w:tab/>
+      </w:r>
+      <w:r>
+        <w:rPr>
+          <w:rFonts w:ascii="Courier New" w:hAnsi="Courier New" w:cs="Courier New"/>
+        </w:rPr>
+        <w:tab/>
+        <w:t>- 1</w:t>
+      </w:r>
+    </w:p>
+    <w:p>
+      <w:pPr>
+        <w:pStyle w:val="PlainText"/>
+        <w:rPr>
+          <w:rFonts w:ascii="Courier New" w:hAnsi="Courier New" w:cs="Courier New"/>
+        </w:rPr>
+      </w:pPr>
+      <w:r>
+        <w:rPr>
+          <w:rFonts w:ascii="Courier New" w:hAnsi="Courier New" w:cs="Courier New"/>
+        </w:rPr>
+        <w:t>Number of KGs</w:t>
+      </w:r>
+      <w:r>
+        <w:rPr>
+          <w:rFonts w:ascii="Courier New" w:hAnsi="Courier New" w:cs="Courier New"/>
+        </w:rPr>
+        <w:tab/>
+      </w:r>
+      <w:r>
+        <w:rPr>
+          <w:rFonts w:ascii="Courier New" w:hAnsi="Courier New" w:cs="Courier New"/>
+        </w:rPr>
+        <w:tab/>
+      </w:r>
+      <w:r>
+        <w:rPr>
+          <w:rFonts w:ascii="Courier New" w:hAnsi="Courier New" w:cs="Courier New"/>
+        </w:rPr>
+        <w:tab/>
+        <w:t>- 49</w:t>
+      </w:r>
+    </w:p>
+    <w:p>
+      <w:pPr>
+        <w:pStyle w:val="PlainText"/>
+        <w:rPr>
+          <w:rFonts w:ascii="Courier New" w:hAnsi="Courier New" w:cs="Courier New"/>
+        </w:rPr>
+      </w:pPr>
+      <w:r>
+        <w:rPr>
+          <w:rFonts w:ascii="Courier New" w:hAnsi="Courier New" w:cs="Courier New"/>
+        </w:rPr>
+        <w:t>Rate</w:t>
+      </w:r>
+      <w:r>
+        <w:rPr>
+          <w:rFonts w:ascii="Courier New" w:hAnsi="Courier New" w:cs="Courier New"/>
+        </w:rPr>
+        <w:tab/>
+      </w:r>
+      <w:r>
+        <w:rPr>
+          <w:rFonts w:ascii="Courier New" w:hAnsi="Courier New" w:cs="Courier New"/>
+        </w:rPr>
+        <w:tab/>
+      </w:r>
+      <w:r>
+        <w:rPr>
+          <w:rFonts w:ascii="Courier New" w:hAnsi="Courier New" w:cs="Courier New"/>
+        </w:rPr>
+        <w:tab/>
+      </w:r>
+      <w:r>
+        <w:rPr>
+          <w:rFonts w:ascii="Courier New" w:hAnsi="Courier New" w:cs="Courier New"/>
+        </w:rPr>
+        <w:tab/>
+      </w:r>
+      <w:r>
+        <w:rPr>
+          <w:rFonts w:ascii="Courier New" w:hAnsi="Courier New" w:cs="Courier New"/>
+        </w:rPr>
+        <w:tab/>
+        <w:t>- 10</w:t>
+      </w:r>
+    </w:p>
+    <w:p>
+      <w:pPr>
+        <w:pStyle w:val="PlainText"/>
+        <w:rPr>
+          <w:rFonts w:ascii="Courier New" w:hAnsi="Courier New" w:cs="Courier New"/>
+        </w:rPr>
+      </w:pPr>
+      <w:r>
+        <w:rPr>
+          <w:rFonts w:ascii="Courier New" w:hAnsi="Courier New" w:cs="Courier New"/>
+        </w:rPr>
+        <w:t>Total Price</w:t>
+      </w:r>
+      <w:r>
+        <w:rPr>
+          <w:rFonts w:ascii="Courier New" w:hAnsi="Courier New" w:cs="Courier New"/>
+        </w:rPr>
+        <w:tab/>
+      </w:r>
+      <w:r>
+        <w:rPr>
+          <w:rFonts w:ascii="Courier New" w:hAnsi="Courier New" w:cs="Courier New"/>
+        </w:rPr>
+        <w:tab/>
+      </w:r>
+      <w:r>
+        <w:rPr>
+          <w:rFonts w:ascii="Courier New" w:hAnsi="Courier New" w:cs="Courier New"/>
+        </w:rPr>
+        <w:tab/>
+      </w:r>
+      <w:r>
+        <w:rPr>
+          <w:rFonts w:ascii="Courier New" w:hAnsi="Courier New" w:cs="Courier New"/>
+        </w:rPr>
+        <w:tab/>
+        <w:t>- 490.0</w:t>
+      </w:r>
+    </w:p>
+    <w:p>
+      <w:pPr>
+        <w:pStyle w:val="PlainText"/>
+        <w:rPr>
+          <w:rFonts w:ascii="Courier New" w:hAnsi="Courier New" w:cs="Courier New"/>
+          <w:color w:val="FF0000"/>
+        </w:rPr>
+      </w:pPr>
+      <w:r>
+        <w:rPr>
+          <w:rFonts w:ascii="Courier New" w:hAnsi="Courier New" w:cs="Courier New"/>
+          <w:color w:val="FF0000"/>
+        </w:rPr>
+        <w:t>Amount Received</w:t>
+      </w:r>
+      <w:r>
+        <w:rPr>
+          <w:rFonts w:ascii="Courier New" w:hAnsi="Courier New" w:cs="Courier New"/>
+          <w:color w:val="FF0000"/>
+        </w:rPr>
+        <w:tab/>
+      </w:r>
+      <w:r>
+        <w:rPr>
+          <w:rFonts w:ascii="Courier New" w:hAnsi="Courier New" w:cs="Courier New"/>
+          <w:color w:val="FF0000"/>
+        </w:rPr>
+        <w:tab/>
+      </w:r>
+      <w:r>
+        <w:rPr>
+          <w:rFonts w:ascii="Courier New" w:hAnsi="Courier New" w:cs="Courier New"/>
+          <w:color w:val="FF0000"/>
+        </w:rPr>
+        <w:tab/>
+        <w:t>- 5360</w:t>
+      </w:r>
+    </w:p>
+    <w:p>
+      <w:pPr>
+        <w:pStyle w:val="PlainText"/>
+        <w:rPr>
+          <w:rFonts w:ascii="Courier New" w:hAnsi="Courier New" w:cs="Courier New"/>
+        </w:rPr>
+      </w:pPr>
+      <w:r>
+        <w:rPr>
+          <w:rFonts w:ascii="Courier New" w:hAnsi="Courier New" w:cs="Courier New"/>
+        </w:rPr>
+        <w:t>Amount balance</w:t>
+      </w:r>
+      <w:r>
+        <w:rPr>
+          <w:rFonts w:ascii="Courier New" w:hAnsi="Courier New" w:cs="Courier New"/>
+        </w:rPr>
+        <w:tab/>
+      </w:r>
+      <w:r>
+        <w:rPr>
+          <w:rFonts w:ascii="Courier New" w:hAnsi="Courier New" w:cs="Courier New"/>
+        </w:rPr>
+        <w:tab/>
+      </w:r>
+      <w:r>
+        <w:rPr>
+          <w:rFonts w:ascii="Courier New" w:hAnsi="Courier New" w:cs="Courier New"/>
+        </w:rPr>
+        <w:tab/>
+        <w:t>- 1474.0</w:t>
+      </w:r>
+    </w:p>
+    <w:p>
+      <w:pPr>
+        <w:pStyle w:val="PlainText"/>
+        <w:rPr>
+          <w:rFonts w:ascii="Courier New" w:hAnsi="Courier New" w:cs="Courier New"/>
+        </w:rPr>
+      </w:pPr>
+      <w:r>
+        <w:rPr>
+          <w:rFonts w:ascii="Courier New" w:hAnsi="Courier New" w:cs="Courier New"/>
+        </w:rPr>
+        <w:t>Amount Received mode</w:t>
+      </w:r>
+      <w:r>
+        <w:rPr>
+          <w:rFonts w:ascii="Courier New" w:hAnsi="Courier New" w:cs="Courier New"/>
+        </w:rPr>
+        <w:tab/>
+      </w:r>
+      <w:r>
+        <w:rPr>
+          <w:rFonts w:ascii="Courier New" w:hAnsi="Courier New" w:cs="Courier New"/>
+        </w:rPr>
+        <w:tab/>
+        <w:t>- CASH</w:t>
+      </w:r>
+    </w:p>
+    <w:p>
+      <w:pPr>
+        <w:pStyle w:val="PlainText"/>
+        <w:rPr>
+          <w:rFonts w:ascii="Courier New" w:hAnsi="Courier New" w:cs="Courier New"/>
+        </w:rPr>
+      </w:pPr>
     </w:p>
     <w:p/>
     <w:sectPr>

--- a/customer _details/GANGAMMA/SEP/TUMKUR/ST/PURCHASE DETAILS.docx
+++ b/customer _details/GANGAMMA/SEP/TUMKUR/ST/PURCHASE DETAILS.docx
@@ -1168,13 +1168,7 @@
         <w:rPr>
           <w:rFonts w:ascii="Courier New" w:hAnsi="Courier New" w:cs="Courier New"/>
         </w:rPr>
-        <w:t>Sun Sep 8</w:t>
-      </w:r>
-      <w:r>
-        <w:rPr>
-          <w:rFonts w:ascii="Courier New" w:hAnsi="Courier New" w:cs="Courier New"/>
-        </w:rPr>
-        <w:t xml:space="preserve"> 10:39:26 PDT 2017</w:t>
+        <w:t>Sun Sep 8 10:39:26 PDT 2017</w:t>
       </w:r>
     </w:p>
     <w:p>
@@ -1477,6 +1471,283 @@
         <w:tab/>
         <w:t>- CASH</w:t>
       </w:r>
+    </w:p>
+    <w:p>
+      <w:pPr>
+        <w:pStyle w:val="PlainText"/>
+        <w:rPr>
+          <w:rFonts w:ascii="Courier New" w:hAnsi="Courier New" w:cs="Courier New"/>
+        </w:rPr>
+      </w:pPr>
+    </w:p>
+    <w:p>
+      <w:pPr>
+        <w:pStyle w:val="PlainText"/>
+        <w:rPr>
+          <w:rFonts w:ascii="Courier New" w:hAnsi="Courier New" w:cs="Courier New"/>
+        </w:rPr>
+      </w:pPr>
+      <w:r>
+        <w:rPr>
+          <w:rFonts w:ascii="Courier New" w:hAnsi="Courier New" w:cs="Courier New"/>
+        </w:rPr>
+        <w:t>Tue Sep 11</w:t>
+      </w:r>
+      <w:r>
+        <w:rPr>
+          <w:rFonts w:ascii="Courier New" w:hAnsi="Courier New" w:cs="Courier New"/>
+        </w:rPr>
+        <w:t xml:space="preserve"> 12:20:43 PDT 2017</w:t>
+      </w:r>
+    </w:p>
+    <w:p>
+      <w:pPr>
+        <w:pStyle w:val="PlainText"/>
+        <w:rPr>
+          <w:rFonts w:ascii="Courier New" w:hAnsi="Courier New" w:cs="Courier New"/>
+        </w:rPr>
+      </w:pPr>
+      <w:r>
+        <w:rPr>
+          <w:rFonts w:ascii="Courier New" w:hAnsi="Courier New" w:cs="Courier New"/>
+        </w:rPr>
+        <w:t>---------------------------------------------------------------</w:t>
+      </w:r>
+    </w:p>
+    <w:p>
+      <w:pPr>
+        <w:pStyle w:val="PlainText"/>
+        <w:rPr>
+          <w:rFonts w:ascii="Courier New" w:hAnsi="Courier New" w:cs="Courier New"/>
+        </w:rPr>
+      </w:pPr>
+      <w:r>
+        <w:rPr>
+          <w:rFonts w:ascii="Courier New" w:hAnsi="Courier New" w:cs="Courier New"/>
+        </w:rPr>
+        <w:t>Person Name</w:t>
+      </w:r>
+      <w:r>
+        <w:rPr>
+          <w:rFonts w:ascii="Courier New" w:hAnsi="Courier New" w:cs="Courier New"/>
+        </w:rPr>
+        <w:tab/>
+      </w:r>
+      <w:r>
+        <w:rPr>
+          <w:rFonts w:ascii="Courier New" w:hAnsi="Courier New" w:cs="Courier New"/>
+        </w:rPr>
+        <w:tab/>
+      </w:r>
+      <w:r>
+        <w:rPr>
+          <w:rFonts w:ascii="Courier New" w:hAnsi="Courier New" w:cs="Courier New"/>
+        </w:rPr>
+        <w:tab/>
+      </w:r>
+      <w:r>
+        <w:rPr>
+          <w:rFonts w:ascii="Courier New" w:hAnsi="Courier New" w:cs="Courier New"/>
+        </w:rPr>
+        <w:tab/>
+        <w:t>- ST</w:t>
+      </w:r>
+    </w:p>
+    <w:p>
+      <w:pPr>
+        <w:pStyle w:val="PlainText"/>
+        <w:rPr>
+          <w:rFonts w:ascii="Courier New" w:hAnsi="Courier New" w:cs="Courier New"/>
+        </w:rPr>
+      </w:pPr>
+      <w:r>
+        <w:rPr>
+          <w:rFonts w:ascii="Courier New" w:hAnsi="Courier New" w:cs="Courier New"/>
+        </w:rPr>
+        <w:t>Number of Pockets</w:t>
+      </w:r>
+      <w:r>
+        <w:rPr>
+          <w:rFonts w:ascii="Courier New" w:hAnsi="Courier New" w:cs="Courier New"/>
+        </w:rPr>
+        <w:tab/>
+      </w:r>
+      <w:r>
+        <w:rPr>
+          <w:rFonts w:ascii="Courier New" w:hAnsi="Courier New" w:cs="Courier New"/>
+        </w:rPr>
+        <w:tab/>
+      </w:r>
+      <w:r>
+        <w:rPr>
+          <w:rFonts w:ascii="Courier New" w:hAnsi="Courier New" w:cs="Courier New"/>
+        </w:rPr>
+        <w:tab/>
+        <w:t>- 1</w:t>
+      </w:r>
+    </w:p>
+    <w:p>
+      <w:pPr>
+        <w:pStyle w:val="PlainText"/>
+        <w:rPr>
+          <w:rFonts w:ascii="Courier New" w:hAnsi="Courier New" w:cs="Courier New"/>
+        </w:rPr>
+      </w:pPr>
+      <w:r>
+        <w:rPr>
+          <w:rFonts w:ascii="Courier New" w:hAnsi="Courier New" w:cs="Courier New"/>
+        </w:rPr>
+        <w:t>Number of KGs</w:t>
+      </w:r>
+      <w:r>
+        <w:rPr>
+          <w:rFonts w:ascii="Courier New" w:hAnsi="Courier New" w:cs="Courier New"/>
+        </w:rPr>
+        <w:tab/>
+      </w:r>
+      <w:r>
+        <w:rPr>
+          <w:rFonts w:ascii="Courier New" w:hAnsi="Courier New" w:cs="Courier New"/>
+        </w:rPr>
+        <w:tab/>
+      </w:r>
+      <w:r>
+        <w:rPr>
+          <w:rFonts w:ascii="Courier New" w:hAnsi="Courier New" w:cs="Courier New"/>
+        </w:rPr>
+        <w:tab/>
+        <w:t>- 87</w:t>
+      </w:r>
+    </w:p>
+    <w:p>
+      <w:pPr>
+        <w:pStyle w:val="PlainText"/>
+        <w:rPr>
+          <w:rFonts w:ascii="Courier New" w:hAnsi="Courier New" w:cs="Courier New"/>
+        </w:rPr>
+      </w:pPr>
+      <w:r>
+        <w:rPr>
+          <w:rFonts w:ascii="Courier New" w:hAnsi="Courier New" w:cs="Courier New"/>
+        </w:rPr>
+        <w:t>Rate</w:t>
+      </w:r>
+      <w:r>
+        <w:rPr>
+          <w:rFonts w:ascii="Courier New" w:hAnsi="Courier New" w:cs="Courier New"/>
+        </w:rPr>
+        <w:tab/>
+      </w:r>
+      <w:r>
+        <w:rPr>
+          <w:rFonts w:ascii="Courier New" w:hAnsi="Courier New" w:cs="Courier New"/>
+        </w:rPr>
+        <w:tab/>
+      </w:r>
+      <w:r>
+        <w:rPr>
+          <w:rFonts w:ascii="Courier New" w:hAnsi="Courier New" w:cs="Courier New"/>
+        </w:rPr>
+        <w:tab/>
+      </w:r>
+      <w:r>
+        <w:rPr>
+          <w:rFonts w:ascii="Courier New" w:hAnsi="Courier New" w:cs="Courier New"/>
+        </w:rPr>
+        <w:tab/>
+      </w:r>
+      <w:r>
+        <w:rPr>
+          <w:rFonts w:ascii="Courier New" w:hAnsi="Courier New" w:cs="Courier New"/>
+        </w:rPr>
+        <w:tab/>
+        <w:t>- 20</w:t>
+      </w:r>
+    </w:p>
+    <w:p>
+      <w:pPr>
+        <w:pStyle w:val="PlainText"/>
+        <w:rPr>
+          <w:rFonts w:ascii="Courier New" w:hAnsi="Courier New" w:cs="Courier New"/>
+        </w:rPr>
+      </w:pPr>
+      <w:r>
+        <w:rPr>
+          <w:rFonts w:ascii="Courier New" w:hAnsi="Courier New" w:cs="Courier New"/>
+        </w:rPr>
+        <w:t>Total Price</w:t>
+      </w:r>
+      <w:r>
+        <w:rPr>
+          <w:rFonts w:ascii="Courier New" w:hAnsi="Courier New" w:cs="Courier New"/>
+        </w:rPr>
+        <w:tab/>
+      </w:r>
+      <w:r>
+        <w:rPr>
+          <w:rFonts w:ascii="Courier New" w:hAnsi="Courier New" w:cs="Courier New"/>
+        </w:rPr>
+        <w:tab/>
+      </w:r>
+      <w:r>
+        <w:rPr>
+          <w:rFonts w:ascii="Courier New" w:hAnsi="Courier New" w:cs="Courier New"/>
+        </w:rPr>
+        <w:tab/>
+      </w:r>
+      <w:r>
+        <w:rPr>
+          <w:rFonts w:ascii="Courier New" w:hAnsi="Courier New" w:cs="Courier New"/>
+        </w:rPr>
+        <w:tab/>
+        <w:t>- 1740.0</w:t>
+      </w:r>
+    </w:p>
+    <w:p>
+      <w:pPr>
+        <w:pStyle w:val="PlainText"/>
+        <w:rPr>
+          <w:rFonts w:ascii="Courier New" w:hAnsi="Courier New" w:cs="Courier New"/>
+          <w:b/>
+        </w:rPr>
+      </w:pPr>
+      <w:r>
+        <w:rPr>
+          <w:rFonts w:ascii="Courier New" w:hAnsi="Courier New" w:cs="Courier New"/>
+          <w:b/>
+        </w:rPr>
+        <w:t>Amount balance</w:t>
+      </w:r>
+      <w:r>
+        <w:rPr>
+          <w:rFonts w:ascii="Courier New" w:hAnsi="Courier New" w:cs="Courier New"/>
+          <w:b/>
+        </w:rPr>
+        <w:tab/>
+      </w:r>
+      <w:r>
+        <w:rPr>
+          <w:rFonts w:ascii="Courier New" w:hAnsi="Courier New" w:cs="Courier New"/>
+          <w:b/>
+        </w:rPr>
+        <w:tab/>
+      </w:r>
+      <w:r>
+        <w:rPr>
+          <w:rFonts w:ascii="Courier New" w:hAnsi="Courier New" w:cs="Courier New"/>
+          <w:b/>
+        </w:rPr>
+        <w:tab/>
+        <w:t>- 3214.0</w:t>
+      </w:r>
+    </w:p>
+    <w:p>
+      <w:pPr>
+        <w:pStyle w:val="PlainText"/>
+        <w:rPr>
+          <w:rFonts w:ascii="Courier New" w:hAnsi="Courier New" w:cs="Courier New"/>
+        </w:rPr>
+      </w:pPr>
     </w:p>
     <w:p>
       <w:pPr>

--- a/customer _details/GANGAMMA/SEP/TUMKUR/ST/PURCHASE DETAILS.docx
+++ b/customer _details/GANGAMMA/SEP/TUMKUR/ST/PURCHASE DETAILS.docx
@@ -1491,13 +1491,7 @@
         <w:rPr>
           <w:rFonts w:ascii="Courier New" w:hAnsi="Courier New" w:cs="Courier New"/>
         </w:rPr>
-        <w:t>Tue Sep 11</w:t>
-      </w:r>
-      <w:r>
-        <w:rPr>
-          <w:rFonts w:ascii="Courier New" w:hAnsi="Courier New" w:cs="Courier New"/>
-        </w:rPr>
-        <w:t xml:space="preserve"> 12:20:43 PDT 2017</w:t>
+        <w:t>Tue Sep 11 12:20:43 PDT 2017</w:t>
       </w:r>
     </w:p>
     <w:p>
@@ -1740,6 +1734,830 @@
         <w:tab/>
         <w:t>- 3214.0</w:t>
       </w:r>
+    </w:p>
+    <w:p>
+      <w:pPr>
+        <w:pStyle w:val="PlainText"/>
+        <w:rPr>
+          <w:rFonts w:ascii="Courier New" w:hAnsi="Courier New" w:cs="Courier New"/>
+          <w:b/>
+        </w:rPr>
+      </w:pPr>
+    </w:p>
+    <w:p>
+      <w:pPr>
+        <w:pStyle w:val="PlainText"/>
+        <w:rPr>
+          <w:rFonts w:ascii="Courier New" w:hAnsi="Courier New" w:cs="Courier New"/>
+        </w:rPr>
+      </w:pPr>
+      <w:r>
+        <w:rPr>
+          <w:rFonts w:ascii="Courier New" w:hAnsi="Courier New" w:cs="Courier New"/>
+        </w:rPr>
+        <w:t>Thu Sep 12</w:t>
+      </w:r>
+      <w:r>
+        <w:rPr>
+          <w:rFonts w:ascii="Courier New" w:hAnsi="Courier New" w:cs="Courier New"/>
+        </w:rPr>
+        <w:t xml:space="preserve"> 12:12:26 PDT 2017</w:t>
+      </w:r>
+    </w:p>
+    <w:p>
+      <w:pPr>
+        <w:pStyle w:val="PlainText"/>
+        <w:rPr>
+          <w:rFonts w:ascii="Courier New" w:hAnsi="Courier New" w:cs="Courier New"/>
+        </w:rPr>
+      </w:pPr>
+      <w:r>
+        <w:rPr>
+          <w:rFonts w:ascii="Courier New" w:hAnsi="Courier New" w:cs="Courier New"/>
+        </w:rPr>
+        <w:t>Person Name</w:t>
+      </w:r>
+      <w:r>
+        <w:rPr>
+          <w:rFonts w:ascii="Courier New" w:hAnsi="Courier New" w:cs="Courier New"/>
+        </w:rPr>
+        <w:tab/>
+      </w:r>
+      <w:r>
+        <w:rPr>
+          <w:rFonts w:ascii="Courier New" w:hAnsi="Courier New" w:cs="Courier New"/>
+        </w:rPr>
+        <w:tab/>
+      </w:r>
+      <w:r>
+        <w:rPr>
+          <w:rFonts w:ascii="Courier New" w:hAnsi="Courier New" w:cs="Courier New"/>
+        </w:rPr>
+        <w:tab/>
+      </w:r>
+      <w:r>
+        <w:rPr>
+          <w:rFonts w:ascii="Courier New" w:hAnsi="Courier New" w:cs="Courier New"/>
+        </w:rPr>
+        <w:tab/>
+        <w:t>- ST</w:t>
+      </w:r>
+    </w:p>
+    <w:p>
+      <w:pPr>
+        <w:pStyle w:val="PlainText"/>
+        <w:rPr>
+          <w:rFonts w:ascii="Courier New" w:hAnsi="Courier New" w:cs="Courier New"/>
+        </w:rPr>
+      </w:pPr>
+      <w:r>
+        <w:rPr>
+          <w:rFonts w:ascii="Courier New" w:hAnsi="Courier New" w:cs="Courier New"/>
+        </w:rPr>
+        <w:t>---------------------------------------------------------------</w:t>
+      </w:r>
+    </w:p>
+    <w:p>
+      <w:pPr>
+        <w:pStyle w:val="PlainText"/>
+        <w:rPr>
+          <w:rFonts w:ascii="Courier New" w:hAnsi="Courier New" w:cs="Courier New"/>
+        </w:rPr>
+      </w:pPr>
+      <w:r>
+        <w:rPr>
+          <w:rFonts w:ascii="Courier New" w:hAnsi="Courier New" w:cs="Courier New"/>
+        </w:rPr>
+        <w:t>Item Name</w:t>
+      </w:r>
+      <w:r>
+        <w:rPr>
+          <w:rFonts w:ascii="Courier New" w:hAnsi="Courier New" w:cs="Courier New"/>
+        </w:rPr>
+        <w:tab/>
+      </w:r>
+      <w:r>
+        <w:rPr>
+          <w:rFonts w:ascii="Courier New" w:hAnsi="Courier New" w:cs="Courier New"/>
+        </w:rPr>
+        <w:tab/>
+      </w:r>
+      <w:r>
+        <w:rPr>
+          <w:rFonts w:ascii="Courier New" w:hAnsi="Courier New" w:cs="Courier New"/>
+        </w:rPr>
+        <w:tab/>
+      </w:r>
+      <w:r>
+        <w:rPr>
+          <w:rFonts w:ascii="Courier New" w:hAnsi="Courier New" w:cs="Courier New"/>
+        </w:rPr>
+        <w:tab/>
+        <w:t>- BEET</w:t>
+      </w:r>
+    </w:p>
+    <w:p>
+      <w:pPr>
+        <w:pStyle w:val="PlainText"/>
+        <w:rPr>
+          <w:rFonts w:ascii="Courier New" w:hAnsi="Courier New" w:cs="Courier New"/>
+        </w:rPr>
+      </w:pPr>
+      <w:r>
+        <w:rPr>
+          <w:rFonts w:ascii="Courier New" w:hAnsi="Courier New" w:cs="Courier New"/>
+        </w:rPr>
+        <w:t>Number of Pockets</w:t>
+      </w:r>
+      <w:r>
+        <w:rPr>
+          <w:rFonts w:ascii="Courier New" w:hAnsi="Courier New" w:cs="Courier New"/>
+        </w:rPr>
+        <w:tab/>
+      </w:r>
+      <w:r>
+        <w:rPr>
+          <w:rFonts w:ascii="Courier New" w:hAnsi="Courier New" w:cs="Courier New"/>
+        </w:rPr>
+        <w:tab/>
+      </w:r>
+      <w:r>
+        <w:rPr>
+          <w:rFonts w:ascii="Courier New" w:hAnsi="Courier New" w:cs="Courier New"/>
+        </w:rPr>
+        <w:tab/>
+        <w:t>- 2</w:t>
+      </w:r>
+    </w:p>
+    <w:p>
+      <w:pPr>
+        <w:pStyle w:val="PlainText"/>
+        <w:rPr>
+          <w:rFonts w:ascii="Courier New" w:hAnsi="Courier New" w:cs="Courier New"/>
+        </w:rPr>
+      </w:pPr>
+      <w:r>
+        <w:rPr>
+          <w:rFonts w:ascii="Courier New" w:hAnsi="Courier New" w:cs="Courier New"/>
+        </w:rPr>
+        <w:t>Number of KGs</w:t>
+      </w:r>
+      <w:r>
+        <w:rPr>
+          <w:rFonts w:ascii="Courier New" w:hAnsi="Courier New" w:cs="Courier New"/>
+        </w:rPr>
+        <w:tab/>
+      </w:r>
+      <w:r>
+        <w:rPr>
+          <w:rFonts w:ascii="Courier New" w:hAnsi="Courier New" w:cs="Courier New"/>
+        </w:rPr>
+        <w:tab/>
+      </w:r>
+      <w:r>
+        <w:rPr>
+          <w:rFonts w:ascii="Courier New" w:hAnsi="Courier New" w:cs="Courier New"/>
+        </w:rPr>
+        <w:tab/>
+        <w:t>- 116</w:t>
+      </w:r>
+    </w:p>
+    <w:p>
+      <w:pPr>
+        <w:pStyle w:val="PlainText"/>
+        <w:rPr>
+          <w:rFonts w:ascii="Courier New" w:hAnsi="Courier New" w:cs="Courier New"/>
+        </w:rPr>
+      </w:pPr>
+      <w:r>
+        <w:rPr>
+          <w:rFonts w:ascii="Courier New" w:hAnsi="Courier New" w:cs="Courier New"/>
+        </w:rPr>
+        <w:t>Rate</w:t>
+      </w:r>
+      <w:r>
+        <w:rPr>
+          <w:rFonts w:ascii="Courier New" w:hAnsi="Courier New" w:cs="Courier New"/>
+        </w:rPr>
+        <w:tab/>
+      </w:r>
+      <w:r>
+        <w:rPr>
+          <w:rFonts w:ascii="Courier New" w:hAnsi="Courier New" w:cs="Courier New"/>
+        </w:rPr>
+        <w:tab/>
+      </w:r>
+      <w:r>
+        <w:rPr>
+          <w:rFonts w:ascii="Courier New" w:hAnsi="Courier New" w:cs="Courier New"/>
+        </w:rPr>
+        <w:tab/>
+      </w:r>
+      <w:r>
+        <w:rPr>
+          <w:rFonts w:ascii="Courier New" w:hAnsi="Courier New" w:cs="Courier New"/>
+        </w:rPr>
+        <w:tab/>
+      </w:r>
+      <w:r>
+        <w:rPr>
+          <w:rFonts w:ascii="Courier New" w:hAnsi="Courier New" w:cs="Courier New"/>
+        </w:rPr>
+        <w:tab/>
+        <w:t>- 16</w:t>
+      </w:r>
+    </w:p>
+    <w:p>
+      <w:pPr>
+        <w:pStyle w:val="PlainText"/>
+        <w:rPr>
+          <w:rFonts w:ascii="Courier New" w:hAnsi="Courier New" w:cs="Courier New"/>
+        </w:rPr>
+      </w:pPr>
+      <w:r>
+        <w:rPr>
+          <w:rFonts w:ascii="Courier New" w:hAnsi="Courier New" w:cs="Courier New"/>
+        </w:rPr>
+        <w:t>Total Price</w:t>
+      </w:r>
+      <w:r>
+        <w:rPr>
+          <w:rFonts w:ascii="Courier New" w:hAnsi="Courier New" w:cs="Courier New"/>
+        </w:rPr>
+        <w:tab/>
+      </w:r>
+      <w:r>
+        <w:rPr>
+          <w:rFonts w:ascii="Courier New" w:hAnsi="Courier New" w:cs="Courier New"/>
+        </w:rPr>
+        <w:tab/>
+      </w:r>
+      <w:r>
+        <w:rPr>
+          <w:rFonts w:ascii="Courier New" w:hAnsi="Courier New" w:cs="Courier New"/>
+        </w:rPr>
+        <w:tab/>
+      </w:r>
+      <w:r>
+        <w:rPr>
+          <w:rFonts w:ascii="Courier New" w:hAnsi="Courier New" w:cs="Courier New"/>
+        </w:rPr>
+        <w:tab/>
+        <w:t>- 1856.0</w:t>
+      </w:r>
+    </w:p>
+    <w:p>
+      <w:pPr>
+        <w:pStyle w:val="PlainText"/>
+        <w:rPr>
+          <w:rFonts w:ascii="Courier New" w:hAnsi="Courier New" w:cs="Courier New"/>
+          <w:color w:val="FF0000"/>
+        </w:rPr>
+      </w:pPr>
+      <w:r>
+        <w:rPr>
+          <w:rFonts w:ascii="Courier New" w:hAnsi="Courier New" w:cs="Courier New"/>
+          <w:color w:val="FF0000"/>
+        </w:rPr>
+        <w:t>Amount Received</w:t>
+      </w:r>
+      <w:r>
+        <w:rPr>
+          <w:rFonts w:ascii="Courier New" w:hAnsi="Courier New" w:cs="Courier New"/>
+          <w:color w:val="FF0000"/>
+        </w:rPr>
+        <w:tab/>
+      </w:r>
+      <w:r>
+        <w:rPr>
+          <w:rFonts w:ascii="Courier New" w:hAnsi="Courier New" w:cs="Courier New"/>
+          <w:color w:val="FF0000"/>
+        </w:rPr>
+        <w:tab/>
+      </w:r>
+      <w:r>
+        <w:rPr>
+          <w:rFonts w:ascii="Courier New" w:hAnsi="Courier New" w:cs="Courier New"/>
+          <w:color w:val="FF0000"/>
+        </w:rPr>
+        <w:tab/>
+        <w:t>- 1474</w:t>
+      </w:r>
+    </w:p>
+    <w:p>
+      <w:pPr>
+        <w:pStyle w:val="PlainText"/>
+        <w:rPr>
+          <w:rFonts w:ascii="Courier New" w:hAnsi="Courier New" w:cs="Courier New"/>
+        </w:rPr>
+      </w:pPr>
+      <w:r>
+        <w:rPr>
+          <w:rFonts w:ascii="Courier New" w:hAnsi="Courier New" w:cs="Courier New"/>
+        </w:rPr>
+        <w:t>Amount balance</w:t>
+      </w:r>
+      <w:r>
+        <w:rPr>
+          <w:rFonts w:ascii="Courier New" w:hAnsi="Courier New" w:cs="Courier New"/>
+        </w:rPr>
+        <w:tab/>
+      </w:r>
+      <w:r>
+        <w:rPr>
+          <w:rFonts w:ascii="Courier New" w:hAnsi="Courier New" w:cs="Courier New"/>
+        </w:rPr>
+        <w:tab/>
+      </w:r>
+      <w:r>
+        <w:rPr>
+          <w:rFonts w:ascii="Courier New" w:hAnsi="Courier New" w:cs="Courier New"/>
+        </w:rPr>
+        <w:tab/>
+        <w:t>- 3596.0</w:t>
+      </w:r>
+    </w:p>
+    <w:p>
+      <w:pPr>
+        <w:pStyle w:val="PlainText"/>
+        <w:rPr>
+          <w:rFonts w:ascii="Courier New" w:hAnsi="Courier New" w:cs="Courier New"/>
+        </w:rPr>
+      </w:pPr>
+    </w:p>
+    <w:p>
+      <w:pPr>
+        <w:pStyle w:val="PlainText"/>
+        <w:rPr>
+          <w:rFonts w:ascii="Courier New" w:hAnsi="Courier New" w:cs="Courier New"/>
+        </w:rPr>
+      </w:pPr>
+      <w:r>
+        <w:rPr>
+          <w:rFonts w:ascii="Courier New" w:hAnsi="Courier New" w:cs="Courier New"/>
+        </w:rPr>
+        <w:t>Item Name</w:t>
+      </w:r>
+      <w:r>
+        <w:rPr>
+          <w:rFonts w:ascii="Courier New" w:hAnsi="Courier New" w:cs="Courier New"/>
+        </w:rPr>
+        <w:tab/>
+      </w:r>
+      <w:r>
+        <w:rPr>
+          <w:rFonts w:ascii="Courier New" w:hAnsi="Courier New" w:cs="Courier New"/>
+        </w:rPr>
+        <w:tab/>
+      </w:r>
+      <w:r>
+        <w:rPr>
+          <w:rFonts w:ascii="Courier New" w:hAnsi="Courier New" w:cs="Courier New"/>
+        </w:rPr>
+        <w:tab/>
+      </w:r>
+      <w:r>
+        <w:rPr>
+          <w:rFonts w:ascii="Courier New" w:hAnsi="Courier New" w:cs="Courier New"/>
+        </w:rPr>
+        <w:tab/>
+        <w:t xml:space="preserve">- CHOW </w:t>
+      </w:r>
+    </w:p>
+    <w:p>
+      <w:pPr>
+        <w:pStyle w:val="PlainText"/>
+        <w:rPr>
+          <w:rFonts w:ascii="Courier New" w:hAnsi="Courier New" w:cs="Courier New"/>
+        </w:rPr>
+      </w:pPr>
+      <w:r>
+        <w:rPr>
+          <w:rFonts w:ascii="Courier New" w:hAnsi="Courier New" w:cs="Courier New"/>
+        </w:rPr>
+        <w:t>Number of Pockets</w:t>
+      </w:r>
+      <w:r>
+        <w:rPr>
+          <w:rFonts w:ascii="Courier New" w:hAnsi="Courier New" w:cs="Courier New"/>
+        </w:rPr>
+        <w:tab/>
+      </w:r>
+      <w:r>
+        <w:rPr>
+          <w:rFonts w:ascii="Courier New" w:hAnsi="Courier New" w:cs="Courier New"/>
+        </w:rPr>
+        <w:tab/>
+      </w:r>
+      <w:r>
+        <w:rPr>
+          <w:rFonts w:ascii="Courier New" w:hAnsi="Courier New" w:cs="Courier New"/>
+        </w:rPr>
+        <w:tab/>
+        <w:t>- 1</w:t>
+      </w:r>
+    </w:p>
+    <w:p>
+      <w:pPr>
+        <w:pStyle w:val="PlainText"/>
+        <w:rPr>
+          <w:rFonts w:ascii="Courier New" w:hAnsi="Courier New" w:cs="Courier New"/>
+        </w:rPr>
+      </w:pPr>
+      <w:r>
+        <w:rPr>
+          <w:rFonts w:ascii="Courier New" w:hAnsi="Courier New" w:cs="Courier New"/>
+        </w:rPr>
+        <w:t>Number of KGs</w:t>
+      </w:r>
+      <w:r>
+        <w:rPr>
+          <w:rFonts w:ascii="Courier New" w:hAnsi="Courier New" w:cs="Courier New"/>
+        </w:rPr>
+        <w:tab/>
+      </w:r>
+      <w:r>
+        <w:rPr>
+          <w:rFonts w:ascii="Courier New" w:hAnsi="Courier New" w:cs="Courier New"/>
+        </w:rPr>
+        <w:tab/>
+      </w:r>
+      <w:r>
+        <w:rPr>
+          <w:rFonts w:ascii="Courier New" w:hAnsi="Courier New" w:cs="Courier New"/>
+        </w:rPr>
+        <w:tab/>
+        <w:t>- 31</w:t>
+      </w:r>
+    </w:p>
+    <w:p>
+      <w:pPr>
+        <w:pStyle w:val="PlainText"/>
+        <w:rPr>
+          <w:rFonts w:ascii="Courier New" w:hAnsi="Courier New" w:cs="Courier New"/>
+        </w:rPr>
+      </w:pPr>
+      <w:r>
+        <w:rPr>
+          <w:rFonts w:ascii="Courier New" w:hAnsi="Courier New" w:cs="Courier New"/>
+        </w:rPr>
+        <w:t>Rate</w:t>
+      </w:r>
+      <w:r>
+        <w:rPr>
+          <w:rFonts w:ascii="Courier New" w:hAnsi="Courier New" w:cs="Courier New"/>
+        </w:rPr>
+        <w:tab/>
+      </w:r>
+      <w:r>
+        <w:rPr>
+          <w:rFonts w:ascii="Courier New" w:hAnsi="Courier New" w:cs="Courier New"/>
+        </w:rPr>
+        <w:tab/>
+      </w:r>
+      <w:r>
+        <w:rPr>
+          <w:rFonts w:ascii="Courier New" w:hAnsi="Courier New" w:cs="Courier New"/>
+        </w:rPr>
+        <w:tab/>
+      </w:r>
+      <w:r>
+        <w:rPr>
+          <w:rFonts w:ascii="Courier New" w:hAnsi="Courier New" w:cs="Courier New"/>
+        </w:rPr>
+        <w:tab/>
+      </w:r>
+      <w:r>
+        <w:rPr>
+          <w:rFonts w:ascii="Courier New" w:hAnsi="Courier New" w:cs="Courier New"/>
+        </w:rPr>
+        <w:tab/>
+        <w:t>- 10</w:t>
+      </w:r>
+    </w:p>
+    <w:p>
+      <w:pPr>
+        <w:pStyle w:val="PlainText"/>
+        <w:rPr>
+          <w:rFonts w:ascii="Courier New" w:hAnsi="Courier New" w:cs="Courier New"/>
+        </w:rPr>
+      </w:pPr>
+      <w:r>
+        <w:rPr>
+          <w:rFonts w:ascii="Courier New" w:hAnsi="Courier New" w:cs="Courier New"/>
+        </w:rPr>
+        <w:t>Total Price</w:t>
+      </w:r>
+      <w:r>
+        <w:rPr>
+          <w:rFonts w:ascii="Courier New" w:hAnsi="Courier New" w:cs="Courier New"/>
+        </w:rPr>
+        <w:tab/>
+      </w:r>
+      <w:r>
+        <w:rPr>
+          <w:rFonts w:ascii="Courier New" w:hAnsi="Courier New" w:cs="Courier New"/>
+        </w:rPr>
+        <w:tab/>
+      </w:r>
+      <w:r>
+        <w:rPr>
+          <w:rFonts w:ascii="Courier New" w:hAnsi="Courier New" w:cs="Courier New"/>
+        </w:rPr>
+        <w:tab/>
+      </w:r>
+      <w:r>
+        <w:rPr>
+          <w:rFonts w:ascii="Courier New" w:hAnsi="Courier New" w:cs="Courier New"/>
+        </w:rPr>
+        <w:tab/>
+        <w:t>- 310.0</w:t>
+      </w:r>
+    </w:p>
+    <w:p>
+      <w:pPr>
+        <w:pStyle w:val="PlainText"/>
+        <w:rPr>
+          <w:rFonts w:ascii="Courier New" w:hAnsi="Courier New" w:cs="Courier New"/>
+        </w:rPr>
+      </w:pPr>
+      <w:r>
+        <w:rPr>
+          <w:rFonts w:ascii="Courier New" w:hAnsi="Courier New" w:cs="Courier New"/>
+        </w:rPr>
+        <w:t>Amount balance</w:t>
+      </w:r>
+      <w:r>
+        <w:rPr>
+          <w:rFonts w:ascii="Courier New" w:hAnsi="Courier New" w:cs="Courier New"/>
+        </w:rPr>
+        <w:tab/>
+      </w:r>
+      <w:r>
+        <w:rPr>
+          <w:rFonts w:ascii="Courier New" w:hAnsi="Courier New" w:cs="Courier New"/>
+        </w:rPr>
+        <w:tab/>
+      </w:r>
+      <w:r>
+        <w:rPr>
+          <w:rFonts w:ascii="Courier New" w:hAnsi="Courier New" w:cs="Courier New"/>
+        </w:rPr>
+        <w:tab/>
+        <w:t>- 3906.0</w:t>
+      </w:r>
+    </w:p>
+    <w:p>
+      <w:pPr>
+        <w:pStyle w:val="PlainText"/>
+        <w:rPr>
+          <w:rFonts w:ascii="Courier New" w:hAnsi="Courier New" w:cs="Courier New"/>
+        </w:rPr>
+      </w:pPr>
+    </w:p>
+    <w:p>
+      <w:pPr>
+        <w:pStyle w:val="PlainText"/>
+        <w:rPr>
+          <w:rFonts w:ascii="Courier New" w:hAnsi="Courier New" w:cs="Courier New"/>
+        </w:rPr>
+      </w:pPr>
+      <w:r>
+        <w:rPr>
+          <w:rFonts w:ascii="Courier New" w:hAnsi="Courier New" w:cs="Courier New"/>
+        </w:rPr>
+        <w:t>Item Name</w:t>
+      </w:r>
+      <w:r>
+        <w:rPr>
+          <w:rFonts w:ascii="Courier New" w:hAnsi="Courier New" w:cs="Courier New"/>
+        </w:rPr>
+        <w:tab/>
+      </w:r>
+      <w:r>
+        <w:rPr>
+          <w:rFonts w:ascii="Courier New" w:hAnsi="Courier New" w:cs="Courier New"/>
+        </w:rPr>
+        <w:tab/>
+      </w:r>
+      <w:r>
+        <w:rPr>
+          <w:rFonts w:ascii="Courier New" w:hAnsi="Courier New" w:cs="Courier New"/>
+        </w:rPr>
+        <w:tab/>
+      </w:r>
+      <w:r>
+        <w:rPr>
+          <w:rFonts w:ascii="Courier New" w:hAnsi="Courier New" w:cs="Courier New"/>
+        </w:rPr>
+        <w:tab/>
+        <w:t>- CARROT EVE</w:t>
+      </w:r>
+    </w:p>
+    <w:p>
+      <w:pPr>
+        <w:pStyle w:val="PlainText"/>
+        <w:rPr>
+          <w:rFonts w:ascii="Courier New" w:hAnsi="Courier New" w:cs="Courier New"/>
+        </w:rPr>
+      </w:pPr>
+      <w:r>
+        <w:rPr>
+          <w:rFonts w:ascii="Courier New" w:hAnsi="Courier New" w:cs="Courier New"/>
+        </w:rPr>
+        <w:t>Number of Pockets</w:t>
+      </w:r>
+      <w:r>
+        <w:rPr>
+          <w:rFonts w:ascii="Courier New" w:hAnsi="Courier New" w:cs="Courier New"/>
+        </w:rPr>
+        <w:tab/>
+      </w:r>
+      <w:r>
+        <w:rPr>
+          <w:rFonts w:ascii="Courier New" w:hAnsi="Courier New" w:cs="Courier New"/>
+        </w:rPr>
+        <w:tab/>
+      </w:r>
+      <w:r>
+        <w:rPr>
+          <w:rFonts w:ascii="Courier New" w:hAnsi="Courier New" w:cs="Courier New"/>
+        </w:rPr>
+        <w:tab/>
+        <w:t>- 1</w:t>
+      </w:r>
+    </w:p>
+    <w:p>
+      <w:pPr>
+        <w:pStyle w:val="PlainText"/>
+        <w:rPr>
+          <w:rFonts w:ascii="Courier New" w:hAnsi="Courier New" w:cs="Courier New"/>
+        </w:rPr>
+      </w:pPr>
+      <w:r>
+        <w:rPr>
+          <w:rFonts w:ascii="Courier New" w:hAnsi="Courier New" w:cs="Courier New"/>
+        </w:rPr>
+        <w:t>Number of KGs</w:t>
+      </w:r>
+      <w:r>
+        <w:rPr>
+          <w:rFonts w:ascii="Courier New" w:hAnsi="Courier New" w:cs="Courier New"/>
+        </w:rPr>
+        <w:tab/>
+      </w:r>
+      <w:r>
+        <w:rPr>
+          <w:rFonts w:ascii="Courier New" w:hAnsi="Courier New" w:cs="Courier New"/>
+        </w:rPr>
+        <w:tab/>
+      </w:r>
+      <w:r>
+        <w:rPr>
+          <w:rFonts w:ascii="Courier New" w:hAnsi="Courier New" w:cs="Courier New"/>
+        </w:rPr>
+        <w:tab/>
+        <w:t>- 93</w:t>
+      </w:r>
+    </w:p>
+    <w:p>
+      <w:pPr>
+        <w:pStyle w:val="PlainText"/>
+        <w:rPr>
+          <w:rFonts w:ascii="Courier New" w:hAnsi="Courier New" w:cs="Courier New"/>
+        </w:rPr>
+      </w:pPr>
+      <w:r>
+        <w:rPr>
+          <w:rFonts w:ascii="Courier New" w:hAnsi="Courier New" w:cs="Courier New"/>
+        </w:rPr>
+        <w:t>Rate</w:t>
+      </w:r>
+      <w:r>
+        <w:rPr>
+          <w:rFonts w:ascii="Courier New" w:hAnsi="Courier New" w:cs="Courier New"/>
+        </w:rPr>
+        <w:tab/>
+      </w:r>
+      <w:r>
+        <w:rPr>
+          <w:rFonts w:ascii="Courier New" w:hAnsi="Courier New" w:cs="Courier New"/>
+        </w:rPr>
+        <w:tab/>
+      </w:r>
+      <w:r>
+        <w:rPr>
+          <w:rFonts w:ascii="Courier New" w:hAnsi="Courier New" w:cs="Courier New"/>
+        </w:rPr>
+        <w:tab/>
+      </w:r>
+      <w:r>
+        <w:rPr>
+          <w:rFonts w:ascii="Courier New" w:hAnsi="Courier New" w:cs="Courier New"/>
+        </w:rPr>
+        <w:tab/>
+      </w:r>
+      <w:r>
+        <w:rPr>
+          <w:rFonts w:ascii="Courier New" w:hAnsi="Courier New" w:cs="Courier New"/>
+        </w:rPr>
+        <w:tab/>
+        <w:t>- 20</w:t>
+      </w:r>
+    </w:p>
+    <w:p>
+      <w:pPr>
+        <w:pStyle w:val="PlainText"/>
+        <w:rPr>
+          <w:rFonts w:ascii="Courier New" w:hAnsi="Courier New" w:cs="Courier New"/>
+        </w:rPr>
+      </w:pPr>
+      <w:r>
+        <w:rPr>
+          <w:rFonts w:ascii="Courier New" w:hAnsi="Courier New" w:cs="Courier New"/>
+        </w:rPr>
+        <w:t>Total Price</w:t>
+      </w:r>
+      <w:r>
+        <w:rPr>
+          <w:rFonts w:ascii="Courier New" w:hAnsi="Courier New" w:cs="Courier New"/>
+        </w:rPr>
+        <w:tab/>
+      </w:r>
+      <w:r>
+        <w:rPr>
+          <w:rFonts w:ascii="Courier New" w:hAnsi="Courier New" w:cs="Courier New"/>
+        </w:rPr>
+        <w:tab/>
+      </w:r>
+      <w:r>
+        <w:rPr>
+          <w:rFonts w:ascii="Courier New" w:hAnsi="Courier New" w:cs="Courier New"/>
+        </w:rPr>
+        <w:tab/>
+      </w:r>
+      <w:r>
+        <w:rPr>
+          <w:rFonts w:ascii="Courier New" w:hAnsi="Courier New" w:cs="Courier New"/>
+        </w:rPr>
+        <w:tab/>
+        <w:t>- 1860.0</w:t>
+      </w:r>
+    </w:p>
+    <w:p>
+      <w:pPr>
+        <w:pStyle w:val="PlainText"/>
+        <w:rPr>
+          <w:rFonts w:ascii="Courier New" w:hAnsi="Courier New" w:cs="Courier New"/>
+          <w:b/>
+        </w:rPr>
+      </w:pPr>
+      <w:r>
+        <w:rPr>
+          <w:rFonts w:ascii="Courier New" w:hAnsi="Courier New" w:cs="Courier New"/>
+          <w:b/>
+        </w:rPr>
+        <w:t>Amount balance</w:t>
+      </w:r>
+      <w:r>
+        <w:rPr>
+          <w:rFonts w:ascii="Courier New" w:hAnsi="Courier New" w:cs="Courier New"/>
+          <w:b/>
+        </w:rPr>
+        <w:tab/>
+      </w:r>
+      <w:r>
+        <w:rPr>
+          <w:rFonts w:ascii="Courier New" w:hAnsi="Courier New" w:cs="Courier New"/>
+          <w:b/>
+        </w:rPr>
+        <w:tab/>
+      </w:r>
+      <w:r>
+        <w:rPr>
+          <w:rFonts w:ascii="Courier New" w:hAnsi="Courier New" w:cs="Courier New"/>
+          <w:b/>
+        </w:rPr>
+        <w:tab/>
+        <w:t>- 5766.0</w:t>
+      </w:r>
+    </w:p>
+    <w:p>
+      <w:pPr>
+        <w:pStyle w:val="PlainText"/>
+        <w:rPr>
+          <w:rFonts w:ascii="Courier New" w:hAnsi="Courier New" w:cs="Courier New"/>
+        </w:rPr>
+      </w:pPr>
+    </w:p>
+    <w:p>
+      <w:pPr>
+        <w:pStyle w:val="PlainText"/>
+        <w:rPr>
+          <w:rFonts w:ascii="Courier New" w:hAnsi="Courier New" w:cs="Courier New"/>
+          <w:b/>
+        </w:rPr>
+      </w:pPr>
     </w:p>
     <w:p>
       <w:pPr>

--- a/customer _details/GANGAMMA/SEP/TUMKUR/ST/PURCHASE DETAILS.docx
+++ b/customer _details/GANGAMMA/SEP/TUMKUR/ST/PURCHASE DETAILS.docx
@@ -1755,13 +1755,7 @@
         <w:rPr>
           <w:rFonts w:ascii="Courier New" w:hAnsi="Courier New" w:cs="Courier New"/>
         </w:rPr>
-        <w:t>Thu Sep 12</w:t>
-      </w:r>
-      <w:r>
-        <w:rPr>
-          <w:rFonts w:ascii="Courier New" w:hAnsi="Courier New" w:cs="Courier New"/>
-        </w:rPr>
-        <w:t xml:space="preserve"> 12:12:26 PDT 2017</w:t>
+        <w:t>Thu Sep 12 12:12:26 PDT 2017</w:t>
       </w:r>
     </w:p>
     <w:p>
@@ -2541,6 +2535,350 @@
         <w:tab/>
         <w:t>- 5766.0</w:t>
       </w:r>
+    </w:p>
+    <w:p>
+      <w:pPr>
+        <w:pStyle w:val="PlainText"/>
+        <w:rPr>
+          <w:rFonts w:ascii="Courier New" w:hAnsi="Courier New" w:cs="Courier New"/>
+          <w:b/>
+        </w:rPr>
+      </w:pPr>
+    </w:p>
+    <w:p>
+      <w:pPr>
+        <w:pStyle w:val="PlainText"/>
+        <w:rPr>
+          <w:rFonts w:ascii="Courier New" w:hAnsi="Courier New" w:cs="Courier New"/>
+          <w:b/>
+        </w:rPr>
+      </w:pPr>
+    </w:p>
+    <w:p>
+      <w:pPr>
+        <w:pStyle w:val="PlainText"/>
+        <w:rPr>
+          <w:rFonts w:ascii="Courier New" w:hAnsi="Courier New" w:cs="Courier New"/>
+          <w:b/>
+        </w:rPr>
+      </w:pPr>
+    </w:p>
+    <w:p>
+      <w:pPr>
+        <w:pStyle w:val="PlainText"/>
+        <w:rPr>
+          <w:rFonts w:ascii="Courier New" w:hAnsi="Courier New" w:cs="Courier New"/>
+        </w:rPr>
+      </w:pPr>
+      <w:r>
+        <w:rPr>
+          <w:rFonts w:ascii="Courier New" w:hAnsi="Courier New" w:cs="Courier New"/>
+        </w:rPr>
+        <w:t>Fri Sep 14</w:t>
+      </w:r>
+      <w:r>
+        <w:rPr>
+          <w:rFonts w:ascii="Courier New" w:hAnsi="Courier New" w:cs="Courier New"/>
+        </w:rPr>
+        <w:t xml:space="preserve"> 11:26:15 PDT 2017</w:t>
+      </w:r>
+    </w:p>
+    <w:p>
+      <w:pPr>
+        <w:pStyle w:val="PlainText"/>
+        <w:rPr>
+          <w:rFonts w:ascii="Courier New" w:hAnsi="Courier New" w:cs="Courier New"/>
+        </w:rPr>
+      </w:pPr>
+      <w:r>
+        <w:rPr>
+          <w:rFonts w:ascii="Courier New" w:hAnsi="Courier New" w:cs="Courier New"/>
+        </w:rPr>
+        <w:t>Person Name</w:t>
+      </w:r>
+      <w:r>
+        <w:rPr>
+          <w:rFonts w:ascii="Courier New" w:hAnsi="Courier New" w:cs="Courier New"/>
+        </w:rPr>
+        <w:tab/>
+      </w:r>
+      <w:r>
+        <w:rPr>
+          <w:rFonts w:ascii="Courier New" w:hAnsi="Courier New" w:cs="Courier New"/>
+        </w:rPr>
+        <w:tab/>
+      </w:r>
+      <w:r>
+        <w:rPr>
+          <w:rFonts w:ascii="Courier New" w:hAnsi="Courier New" w:cs="Courier New"/>
+        </w:rPr>
+        <w:tab/>
+      </w:r>
+      <w:r>
+        <w:rPr>
+          <w:rFonts w:ascii="Courier New" w:hAnsi="Courier New" w:cs="Courier New"/>
+        </w:rPr>
+        <w:tab/>
+        <w:t>- ST</w:t>
+      </w:r>
+    </w:p>
+    <w:p>
+      <w:pPr>
+        <w:pStyle w:val="PlainText"/>
+        <w:rPr>
+          <w:rFonts w:ascii="Courier New" w:hAnsi="Courier New" w:cs="Courier New"/>
+        </w:rPr>
+      </w:pPr>
+      <w:r>
+        <w:rPr>
+          <w:rFonts w:ascii="Courier New" w:hAnsi="Courier New" w:cs="Courier New"/>
+        </w:rPr>
+        <w:t>---------------------------------------------------------------</w:t>
+      </w:r>
+    </w:p>
+    <w:p>
+      <w:pPr>
+        <w:pStyle w:val="PlainText"/>
+        <w:rPr>
+          <w:rFonts w:ascii="Courier New" w:hAnsi="Courier New" w:cs="Courier New"/>
+        </w:rPr>
+      </w:pPr>
+      <w:r>
+        <w:rPr>
+          <w:rFonts w:ascii="Courier New" w:hAnsi="Courier New" w:cs="Courier New"/>
+        </w:rPr>
+        <w:t>Item Name</w:t>
+      </w:r>
+      <w:r>
+        <w:rPr>
+          <w:rFonts w:ascii="Courier New" w:hAnsi="Courier New" w:cs="Courier New"/>
+        </w:rPr>
+        <w:tab/>
+      </w:r>
+      <w:r>
+        <w:rPr>
+          <w:rFonts w:ascii="Courier New" w:hAnsi="Courier New" w:cs="Courier New"/>
+        </w:rPr>
+        <w:tab/>
+      </w:r>
+      <w:r>
+        <w:rPr>
+          <w:rFonts w:ascii="Courier New" w:hAnsi="Courier New" w:cs="Courier New"/>
+        </w:rPr>
+        <w:tab/>
+      </w:r>
+      <w:r>
+        <w:rPr>
+          <w:rFonts w:ascii="Courier New" w:hAnsi="Courier New" w:cs="Courier New"/>
+        </w:rPr>
+        <w:tab/>
+        <w:t>- CARROT EVE</w:t>
+      </w:r>
+    </w:p>
+    <w:p>
+      <w:pPr>
+        <w:pStyle w:val="PlainText"/>
+        <w:rPr>
+          <w:rFonts w:ascii="Courier New" w:hAnsi="Courier New" w:cs="Courier New"/>
+        </w:rPr>
+      </w:pPr>
+      <w:r>
+        <w:rPr>
+          <w:rFonts w:ascii="Courier New" w:hAnsi="Courier New" w:cs="Courier New"/>
+        </w:rPr>
+        <w:t>Number of Pockets</w:t>
+      </w:r>
+      <w:r>
+        <w:rPr>
+          <w:rFonts w:ascii="Courier New" w:hAnsi="Courier New" w:cs="Courier New"/>
+        </w:rPr>
+        <w:tab/>
+      </w:r>
+      <w:r>
+        <w:rPr>
+          <w:rFonts w:ascii="Courier New" w:hAnsi="Courier New" w:cs="Courier New"/>
+        </w:rPr>
+        <w:tab/>
+      </w:r>
+      <w:r>
+        <w:rPr>
+          <w:rFonts w:ascii="Courier New" w:hAnsi="Courier New" w:cs="Courier New"/>
+        </w:rPr>
+        <w:tab/>
+        <w:t>- 1</w:t>
+      </w:r>
+    </w:p>
+    <w:p>
+      <w:pPr>
+        <w:pStyle w:val="PlainText"/>
+        <w:rPr>
+          <w:rFonts w:ascii="Courier New" w:hAnsi="Courier New" w:cs="Courier New"/>
+        </w:rPr>
+      </w:pPr>
+      <w:r>
+        <w:rPr>
+          <w:rFonts w:ascii="Courier New" w:hAnsi="Courier New" w:cs="Courier New"/>
+        </w:rPr>
+        <w:t>Number of KGs</w:t>
+      </w:r>
+      <w:r>
+        <w:rPr>
+          <w:rFonts w:ascii="Courier New" w:hAnsi="Courier New" w:cs="Courier New"/>
+        </w:rPr>
+        <w:tab/>
+      </w:r>
+      <w:r>
+        <w:rPr>
+          <w:rFonts w:ascii="Courier New" w:hAnsi="Courier New" w:cs="Courier New"/>
+        </w:rPr>
+        <w:tab/>
+      </w:r>
+      <w:r>
+        <w:rPr>
+          <w:rFonts w:ascii="Courier New" w:hAnsi="Courier New" w:cs="Courier New"/>
+        </w:rPr>
+        <w:tab/>
+        <w:t>- 68</w:t>
+      </w:r>
+    </w:p>
+    <w:p>
+      <w:pPr>
+        <w:pStyle w:val="PlainText"/>
+        <w:rPr>
+          <w:rFonts w:ascii="Courier New" w:hAnsi="Courier New" w:cs="Courier New"/>
+        </w:rPr>
+      </w:pPr>
+      <w:r>
+        <w:rPr>
+          <w:rFonts w:ascii="Courier New" w:hAnsi="Courier New" w:cs="Courier New"/>
+        </w:rPr>
+        <w:t>Rate</w:t>
+      </w:r>
+      <w:r>
+        <w:rPr>
+          <w:rFonts w:ascii="Courier New" w:hAnsi="Courier New" w:cs="Courier New"/>
+        </w:rPr>
+        <w:tab/>
+      </w:r>
+      <w:r>
+        <w:rPr>
+          <w:rFonts w:ascii="Courier New" w:hAnsi="Courier New" w:cs="Courier New"/>
+        </w:rPr>
+        <w:tab/>
+      </w:r>
+      <w:r>
+        <w:rPr>
+          <w:rFonts w:ascii="Courier New" w:hAnsi="Courier New" w:cs="Courier New"/>
+        </w:rPr>
+        <w:tab/>
+      </w:r>
+      <w:r>
+        <w:rPr>
+          <w:rFonts w:ascii="Courier New" w:hAnsi="Courier New" w:cs="Courier New"/>
+        </w:rPr>
+        <w:tab/>
+      </w:r>
+      <w:r>
+        <w:rPr>
+          <w:rFonts w:ascii="Courier New" w:hAnsi="Courier New" w:cs="Courier New"/>
+        </w:rPr>
+        <w:tab/>
+        <w:t>- 18</w:t>
+      </w:r>
+    </w:p>
+    <w:p>
+      <w:pPr>
+        <w:pStyle w:val="PlainText"/>
+        <w:rPr>
+          <w:rFonts w:ascii="Courier New" w:hAnsi="Courier New" w:cs="Courier New"/>
+        </w:rPr>
+      </w:pPr>
+      <w:r>
+        <w:rPr>
+          <w:rFonts w:ascii="Courier New" w:hAnsi="Courier New" w:cs="Courier New"/>
+        </w:rPr>
+        <w:t>Total Price</w:t>
+      </w:r>
+      <w:r>
+        <w:rPr>
+          <w:rFonts w:ascii="Courier New" w:hAnsi="Courier New" w:cs="Courier New"/>
+        </w:rPr>
+        <w:tab/>
+      </w:r>
+      <w:r>
+        <w:rPr>
+          <w:rFonts w:ascii="Courier New" w:hAnsi="Courier New" w:cs="Courier New"/>
+        </w:rPr>
+        <w:tab/>
+      </w:r>
+      <w:r>
+        <w:rPr>
+          <w:rFonts w:ascii="Courier New" w:hAnsi="Courier New" w:cs="Courier New"/>
+        </w:rPr>
+        <w:tab/>
+      </w:r>
+      <w:r>
+        <w:rPr>
+          <w:rFonts w:ascii="Courier New" w:hAnsi="Courier New" w:cs="Courier New"/>
+        </w:rPr>
+        <w:tab/>
+        <w:t>- 1224.0</w:t>
+      </w:r>
+    </w:p>
+    <w:p>
+      <w:pPr>
+        <w:pStyle w:val="PlainText"/>
+        <w:rPr>
+          <w:rFonts w:ascii="Courier New" w:hAnsi="Courier New" w:cs="Courier New"/>
+          <w:b/>
+        </w:rPr>
+      </w:pPr>
+      <w:r>
+        <w:rPr>
+          <w:rFonts w:ascii="Courier New" w:hAnsi="Courier New" w:cs="Courier New"/>
+          <w:b/>
+        </w:rPr>
+        <w:t>Amount balance</w:t>
+      </w:r>
+      <w:r>
+        <w:rPr>
+          <w:rFonts w:ascii="Courier New" w:hAnsi="Courier New" w:cs="Courier New"/>
+          <w:b/>
+        </w:rPr>
+        <w:tab/>
+      </w:r>
+      <w:r>
+        <w:rPr>
+          <w:rFonts w:ascii="Courier New" w:hAnsi="Courier New" w:cs="Courier New"/>
+          <w:b/>
+        </w:rPr>
+        <w:tab/>
+      </w:r>
+      <w:r>
+        <w:rPr>
+          <w:rFonts w:ascii="Courier New" w:hAnsi="Courier New" w:cs="Courier New"/>
+          <w:b/>
+        </w:rPr>
+        <w:tab/>
+        <w:t>- 6990.0</w:t>
+      </w:r>
+    </w:p>
+    <w:p>
+      <w:pPr>
+        <w:pStyle w:val="PlainText"/>
+        <w:rPr>
+          <w:rFonts w:ascii="Courier New" w:hAnsi="Courier New" w:cs="Courier New"/>
+        </w:rPr>
+      </w:pPr>
+    </w:p>
+    <w:p>
+      <w:pPr>
+        <w:pStyle w:val="PlainText"/>
+        <w:rPr>
+          <w:rFonts w:ascii="Courier New" w:hAnsi="Courier New" w:cs="Courier New"/>
+          <w:b/>
+        </w:rPr>
+      </w:pPr>
     </w:p>
     <w:p>
       <w:pPr>

--- a/customer _details/GANGAMMA/SEP/TUMKUR/ST/PURCHASE DETAILS.docx
+++ b/customer _details/GANGAMMA/SEP/TUMKUR/ST/PURCHASE DETAILS.docx
@@ -2574,13 +2574,7 @@
         <w:rPr>
           <w:rFonts w:ascii="Courier New" w:hAnsi="Courier New" w:cs="Courier New"/>
         </w:rPr>
-        <w:t>Fri Sep 14</w:t>
-      </w:r>
-      <w:r>
-        <w:rPr>
-          <w:rFonts w:ascii="Courier New" w:hAnsi="Courier New" w:cs="Courier New"/>
-        </w:rPr>
-        <w:t xml:space="preserve"> 11:26:15 PDT 2017</w:t>
+        <w:t>Fri Sep 14 11:26:15 PDT 2017</w:t>
       </w:r>
     </w:p>
     <w:p>
@@ -2862,6 +2856,370 @@
         <w:tab/>
         <w:t>- 6990.0</w:t>
       </w:r>
+    </w:p>
+    <w:p>
+      <w:pPr>
+        <w:pStyle w:val="PlainText"/>
+        <w:rPr>
+          <w:rFonts w:ascii="Courier New" w:hAnsi="Courier New" w:cs="Courier New"/>
+          <w:b/>
+        </w:rPr>
+      </w:pPr>
+    </w:p>
+    <w:p>
+      <w:pPr>
+        <w:pStyle w:val="PlainText"/>
+        <w:rPr>
+          <w:rFonts w:ascii="Courier New" w:hAnsi="Courier New" w:cs="Courier New"/>
+        </w:rPr>
+      </w:pPr>
+      <w:r>
+        <w:rPr>
+          <w:rFonts w:ascii="Courier New" w:hAnsi="Courier New" w:cs="Courier New"/>
+        </w:rPr>
+        <w:t>Sat Sep 15</w:t>
+      </w:r>
+      <w:r>
+        <w:rPr>
+          <w:rFonts w:ascii="Courier New" w:hAnsi="Courier New" w:cs="Courier New"/>
+        </w:rPr>
+        <w:t xml:space="preserve"> 11:11:40 PDT 2017</w:t>
+      </w:r>
+    </w:p>
+    <w:p>
+      <w:pPr>
+        <w:pStyle w:val="PlainText"/>
+        <w:rPr>
+          <w:rFonts w:ascii="Courier New" w:hAnsi="Courier New" w:cs="Courier New"/>
+        </w:rPr>
+      </w:pPr>
+      <w:r>
+        <w:rPr>
+          <w:rFonts w:ascii="Courier New" w:hAnsi="Courier New" w:cs="Courier New"/>
+        </w:rPr>
+        <w:t>Person Name</w:t>
+      </w:r>
+      <w:r>
+        <w:rPr>
+          <w:rFonts w:ascii="Courier New" w:hAnsi="Courier New" w:cs="Courier New"/>
+        </w:rPr>
+        <w:tab/>
+      </w:r>
+      <w:r>
+        <w:rPr>
+          <w:rFonts w:ascii="Courier New" w:hAnsi="Courier New" w:cs="Courier New"/>
+        </w:rPr>
+        <w:tab/>
+      </w:r>
+      <w:r>
+        <w:rPr>
+          <w:rFonts w:ascii="Courier New" w:hAnsi="Courier New" w:cs="Courier New"/>
+        </w:rPr>
+        <w:tab/>
+      </w:r>
+      <w:r>
+        <w:rPr>
+          <w:rFonts w:ascii="Courier New" w:hAnsi="Courier New" w:cs="Courier New"/>
+        </w:rPr>
+        <w:tab/>
+        <w:t>- ST</w:t>
+      </w:r>
+    </w:p>
+    <w:p>
+      <w:pPr>
+        <w:pStyle w:val="PlainText"/>
+        <w:rPr>
+          <w:rFonts w:ascii="Courier New" w:hAnsi="Courier New" w:cs="Courier New"/>
+        </w:rPr>
+      </w:pPr>
+      <w:r>
+        <w:rPr>
+          <w:rFonts w:ascii="Courier New" w:hAnsi="Courier New" w:cs="Courier New"/>
+        </w:rPr>
+        <w:t>---------------------------------------------------------------</w:t>
+      </w:r>
+    </w:p>
+    <w:p>
+      <w:pPr>
+        <w:pStyle w:val="PlainText"/>
+        <w:rPr>
+          <w:rFonts w:ascii="Courier New" w:hAnsi="Courier New" w:cs="Courier New"/>
+        </w:rPr>
+      </w:pPr>
+      <w:r>
+        <w:rPr>
+          <w:rFonts w:ascii="Courier New" w:hAnsi="Courier New" w:cs="Courier New"/>
+        </w:rPr>
+        <w:t>Item Name</w:t>
+      </w:r>
+      <w:r>
+        <w:rPr>
+          <w:rFonts w:ascii="Courier New" w:hAnsi="Courier New" w:cs="Courier New"/>
+        </w:rPr>
+        <w:tab/>
+      </w:r>
+      <w:r>
+        <w:rPr>
+          <w:rFonts w:ascii="Courier New" w:hAnsi="Courier New" w:cs="Courier New"/>
+        </w:rPr>
+        <w:tab/>
+      </w:r>
+      <w:r>
+        <w:rPr>
+          <w:rFonts w:ascii="Courier New" w:hAnsi="Courier New" w:cs="Courier New"/>
+        </w:rPr>
+        <w:tab/>
+      </w:r>
+      <w:r>
+        <w:rPr>
+          <w:rFonts w:ascii="Courier New" w:hAnsi="Courier New" w:cs="Courier New"/>
+        </w:rPr>
+        <w:tab/>
+        <w:t>- PUDI CARROT</w:t>
+      </w:r>
+    </w:p>
+    <w:p>
+      <w:pPr>
+        <w:pStyle w:val="PlainText"/>
+        <w:rPr>
+          <w:rFonts w:ascii="Courier New" w:hAnsi="Courier New" w:cs="Courier New"/>
+        </w:rPr>
+      </w:pPr>
+      <w:r>
+        <w:rPr>
+          <w:rFonts w:ascii="Courier New" w:hAnsi="Courier New" w:cs="Courier New"/>
+        </w:rPr>
+        <w:t>Number of Pockets</w:t>
+      </w:r>
+      <w:r>
+        <w:rPr>
+          <w:rFonts w:ascii="Courier New" w:hAnsi="Courier New" w:cs="Courier New"/>
+        </w:rPr>
+        <w:tab/>
+      </w:r>
+      <w:r>
+        <w:rPr>
+          <w:rFonts w:ascii="Courier New" w:hAnsi="Courier New" w:cs="Courier New"/>
+        </w:rPr>
+        <w:tab/>
+      </w:r>
+      <w:r>
+        <w:rPr>
+          <w:rFonts w:ascii="Courier New" w:hAnsi="Courier New" w:cs="Courier New"/>
+        </w:rPr>
+        <w:tab/>
+        <w:t>- 1</w:t>
+      </w:r>
+    </w:p>
+    <w:p>
+      <w:pPr>
+        <w:pStyle w:val="PlainText"/>
+        <w:rPr>
+          <w:rFonts w:ascii="Courier New" w:hAnsi="Courier New" w:cs="Courier New"/>
+        </w:rPr>
+      </w:pPr>
+      <w:r>
+        <w:rPr>
+          <w:rFonts w:ascii="Courier New" w:hAnsi="Courier New" w:cs="Courier New"/>
+        </w:rPr>
+        <w:t>Number of KGs</w:t>
+      </w:r>
+      <w:r>
+        <w:rPr>
+          <w:rFonts w:ascii="Courier New" w:hAnsi="Courier New" w:cs="Courier New"/>
+        </w:rPr>
+        <w:tab/>
+      </w:r>
+      <w:r>
+        <w:rPr>
+          <w:rFonts w:ascii="Courier New" w:hAnsi="Courier New" w:cs="Courier New"/>
+        </w:rPr>
+        <w:tab/>
+      </w:r>
+      <w:r>
+        <w:rPr>
+          <w:rFonts w:ascii="Courier New" w:hAnsi="Courier New" w:cs="Courier New"/>
+        </w:rPr>
+        <w:tab/>
+        <w:t>- 50</w:t>
+      </w:r>
+    </w:p>
+    <w:p>
+      <w:pPr>
+        <w:pStyle w:val="PlainText"/>
+        <w:rPr>
+          <w:rFonts w:ascii="Courier New" w:hAnsi="Courier New" w:cs="Courier New"/>
+        </w:rPr>
+      </w:pPr>
+      <w:r>
+        <w:rPr>
+          <w:rFonts w:ascii="Courier New" w:hAnsi="Courier New" w:cs="Courier New"/>
+        </w:rPr>
+        <w:t>Rate</w:t>
+      </w:r>
+      <w:r>
+        <w:rPr>
+          <w:rFonts w:ascii="Courier New" w:hAnsi="Courier New" w:cs="Courier New"/>
+        </w:rPr>
+        <w:tab/>
+      </w:r>
+      <w:r>
+        <w:rPr>
+          <w:rFonts w:ascii="Courier New" w:hAnsi="Courier New" w:cs="Courier New"/>
+        </w:rPr>
+        <w:tab/>
+      </w:r>
+      <w:r>
+        <w:rPr>
+          <w:rFonts w:ascii="Courier New" w:hAnsi="Courier New" w:cs="Courier New"/>
+        </w:rPr>
+        <w:tab/>
+      </w:r>
+      <w:r>
+        <w:rPr>
+          <w:rFonts w:ascii="Courier New" w:hAnsi="Courier New" w:cs="Courier New"/>
+        </w:rPr>
+        <w:tab/>
+      </w:r>
+      <w:r>
+        <w:rPr>
+          <w:rFonts w:ascii="Courier New" w:hAnsi="Courier New" w:cs="Courier New"/>
+        </w:rPr>
+        <w:tab/>
+        <w:t>- 10</w:t>
+      </w:r>
+    </w:p>
+    <w:p>
+      <w:pPr>
+        <w:pStyle w:val="PlainText"/>
+        <w:rPr>
+          <w:rFonts w:ascii="Courier New" w:hAnsi="Courier New" w:cs="Courier New"/>
+        </w:rPr>
+      </w:pPr>
+      <w:r>
+        <w:rPr>
+          <w:rFonts w:ascii="Courier New" w:hAnsi="Courier New" w:cs="Courier New"/>
+        </w:rPr>
+        <w:t>Total Price</w:t>
+      </w:r>
+      <w:r>
+        <w:rPr>
+          <w:rFonts w:ascii="Courier New" w:hAnsi="Courier New" w:cs="Courier New"/>
+        </w:rPr>
+        <w:tab/>
+      </w:r>
+      <w:r>
+        <w:rPr>
+          <w:rFonts w:ascii="Courier New" w:hAnsi="Courier New" w:cs="Courier New"/>
+        </w:rPr>
+        <w:tab/>
+      </w:r>
+      <w:r>
+        <w:rPr>
+          <w:rFonts w:ascii="Courier New" w:hAnsi="Courier New" w:cs="Courier New"/>
+        </w:rPr>
+        <w:tab/>
+      </w:r>
+      <w:r>
+        <w:rPr>
+          <w:rFonts w:ascii="Courier New" w:hAnsi="Courier New" w:cs="Courier New"/>
+        </w:rPr>
+        <w:tab/>
+        <w:t>- 500.0</w:t>
+      </w:r>
+    </w:p>
+    <w:p>
+      <w:pPr>
+        <w:pStyle w:val="PlainText"/>
+        <w:rPr>
+          <w:rFonts w:ascii="Courier New" w:hAnsi="Courier New" w:cs="Courier New"/>
+          <w:color w:val="FF0000"/>
+        </w:rPr>
+      </w:pPr>
+      <w:r>
+        <w:rPr>
+          <w:rFonts w:ascii="Courier New" w:hAnsi="Courier New" w:cs="Courier New"/>
+          <w:color w:val="FF0000"/>
+        </w:rPr>
+        <w:t>Amount Received</w:t>
+      </w:r>
+      <w:r>
+        <w:rPr>
+          <w:rFonts w:ascii="Courier New" w:hAnsi="Courier New" w:cs="Courier New"/>
+          <w:color w:val="FF0000"/>
+        </w:rPr>
+        <w:tab/>
+      </w:r>
+      <w:r>
+        <w:rPr>
+          <w:rFonts w:ascii="Courier New" w:hAnsi="Courier New" w:cs="Courier New"/>
+          <w:color w:val="FF0000"/>
+        </w:rPr>
+        <w:tab/>
+      </w:r>
+      <w:r>
+        <w:rPr>
+          <w:rFonts w:ascii="Courier New" w:hAnsi="Courier New" w:cs="Courier New"/>
+          <w:color w:val="FF0000"/>
+        </w:rPr>
+        <w:tab/>
+        <w:t>- 5766</w:t>
+      </w:r>
+    </w:p>
+    <w:p>
+      <w:pPr>
+        <w:pStyle w:val="PlainText"/>
+        <w:rPr>
+          <w:rFonts w:ascii="Courier New" w:hAnsi="Courier New" w:cs="Courier New"/>
+          <w:b/>
+        </w:rPr>
+      </w:pPr>
+      <w:r>
+        <w:rPr>
+          <w:rFonts w:ascii="Courier New" w:hAnsi="Courier New" w:cs="Courier New"/>
+          <w:b/>
+        </w:rPr>
+        <w:t>Amount balance</w:t>
+      </w:r>
+      <w:r>
+        <w:rPr>
+          <w:rFonts w:ascii="Courier New" w:hAnsi="Courier New" w:cs="Courier New"/>
+          <w:b/>
+        </w:rPr>
+        <w:tab/>
+      </w:r>
+      <w:r>
+        <w:rPr>
+          <w:rFonts w:ascii="Courier New" w:hAnsi="Courier New" w:cs="Courier New"/>
+          <w:b/>
+        </w:rPr>
+        <w:tab/>
+      </w:r>
+      <w:r>
+        <w:rPr>
+          <w:rFonts w:ascii="Courier New" w:hAnsi="Courier New" w:cs="Courier New"/>
+          <w:b/>
+        </w:rPr>
+        <w:tab/>
+        <w:t>- 1724.0</w:t>
+      </w:r>
+    </w:p>
+    <w:p>
+      <w:pPr>
+        <w:pStyle w:val="PlainText"/>
+        <w:rPr>
+          <w:rFonts w:ascii="Courier New" w:hAnsi="Courier New" w:cs="Courier New"/>
+        </w:rPr>
+      </w:pPr>
+    </w:p>
+    <w:p>
+      <w:pPr>
+        <w:pStyle w:val="PlainText"/>
+        <w:rPr>
+          <w:rFonts w:ascii="Courier New" w:hAnsi="Courier New" w:cs="Courier New"/>
+          <w:b/>
+        </w:rPr>
+      </w:pPr>
     </w:p>
     <w:p>
       <w:pPr>

--- a/customer _details/GANGAMMA/SEP/TUMKUR/ST/PURCHASE DETAILS.docx
+++ b/customer _details/GANGAMMA/SEP/TUMKUR/ST/PURCHASE DETAILS.docx
@@ -2877,13 +2877,7 @@
         <w:rPr>
           <w:rFonts w:ascii="Courier New" w:hAnsi="Courier New" w:cs="Courier New"/>
         </w:rPr>
-        <w:t>Sat Sep 15</w:t>
-      </w:r>
-      <w:r>
-        <w:rPr>
-          <w:rFonts w:ascii="Courier New" w:hAnsi="Courier New" w:cs="Courier New"/>
-        </w:rPr>
-        <w:t xml:space="preserve"> 11:11:40 PDT 2017</w:t>
+        <w:t>Sat Sep 15 11:11:40 PDT 2017</w:t>
       </w:r>
     </w:p>
     <w:p>
@@ -3203,6 +3197,332 @@
         <w:tab/>
         <w:t>- 1724.0</w:t>
       </w:r>
+    </w:p>
+    <w:p>
+      <w:pPr>
+        <w:pStyle w:val="PlainText"/>
+        <w:rPr>
+          <w:rFonts w:ascii="Courier New" w:hAnsi="Courier New" w:cs="Courier New"/>
+          <w:b/>
+        </w:rPr>
+      </w:pPr>
+    </w:p>
+    <w:p>
+      <w:pPr>
+        <w:pStyle w:val="PlainText"/>
+        <w:rPr>
+          <w:rFonts w:ascii="Courier New" w:hAnsi="Courier New" w:cs="Courier New"/>
+        </w:rPr>
+      </w:pPr>
+      <w:r>
+        <w:rPr>
+          <w:rFonts w:ascii="Courier New" w:hAnsi="Courier New" w:cs="Courier New"/>
+        </w:rPr>
+        <w:t>Tue Sep 18</w:t>
+      </w:r>
+      <w:r>
+        <w:rPr>
+          <w:rFonts w:ascii="Courier New" w:hAnsi="Courier New" w:cs="Courier New"/>
+        </w:rPr>
+        <w:t xml:space="preserve"> 11:20:23 PDT 2017</w:t>
+      </w:r>
+    </w:p>
+    <w:p>
+      <w:pPr>
+        <w:pStyle w:val="PlainText"/>
+        <w:rPr>
+          <w:rFonts w:ascii="Courier New" w:hAnsi="Courier New" w:cs="Courier New"/>
+        </w:rPr>
+      </w:pPr>
+      <w:r>
+        <w:rPr>
+          <w:rFonts w:ascii="Courier New" w:hAnsi="Courier New" w:cs="Courier New"/>
+        </w:rPr>
+        <w:t>Person Name</w:t>
+      </w:r>
+      <w:r>
+        <w:rPr>
+          <w:rFonts w:ascii="Courier New" w:hAnsi="Courier New" w:cs="Courier New"/>
+        </w:rPr>
+        <w:tab/>
+      </w:r>
+      <w:r>
+        <w:rPr>
+          <w:rFonts w:ascii="Courier New" w:hAnsi="Courier New" w:cs="Courier New"/>
+        </w:rPr>
+        <w:tab/>
+      </w:r>
+      <w:r>
+        <w:rPr>
+          <w:rFonts w:ascii="Courier New" w:hAnsi="Courier New" w:cs="Courier New"/>
+        </w:rPr>
+        <w:tab/>
+      </w:r>
+      <w:r>
+        <w:rPr>
+          <w:rFonts w:ascii="Courier New" w:hAnsi="Courier New" w:cs="Courier New"/>
+        </w:rPr>
+        <w:tab/>
+        <w:t>- ST</w:t>
+      </w:r>
+    </w:p>
+    <w:p>
+      <w:pPr>
+        <w:pStyle w:val="PlainText"/>
+        <w:rPr>
+          <w:rFonts w:ascii="Courier New" w:hAnsi="Courier New" w:cs="Courier New"/>
+        </w:rPr>
+      </w:pPr>
+      <w:r>
+        <w:rPr>
+          <w:rFonts w:ascii="Courier New" w:hAnsi="Courier New" w:cs="Courier New"/>
+        </w:rPr>
+        <w:t>---------------------------------------------------------------</w:t>
+      </w:r>
+    </w:p>
+    <w:p>
+      <w:pPr>
+        <w:pStyle w:val="PlainText"/>
+        <w:rPr>
+          <w:rFonts w:ascii="Courier New" w:hAnsi="Courier New" w:cs="Courier New"/>
+        </w:rPr>
+      </w:pPr>
+      <w:r>
+        <w:rPr>
+          <w:rFonts w:ascii="Courier New" w:hAnsi="Courier New" w:cs="Courier New"/>
+        </w:rPr>
+        <w:t>Item Name</w:t>
+      </w:r>
+      <w:r>
+        <w:rPr>
+          <w:rFonts w:ascii="Courier New" w:hAnsi="Courier New" w:cs="Courier New"/>
+        </w:rPr>
+        <w:tab/>
+      </w:r>
+      <w:r>
+        <w:rPr>
+          <w:rFonts w:ascii="Courier New" w:hAnsi="Courier New" w:cs="Courier New"/>
+        </w:rPr>
+        <w:tab/>
+      </w:r>
+      <w:r>
+        <w:rPr>
+          <w:rFonts w:ascii="Courier New" w:hAnsi="Courier New" w:cs="Courier New"/>
+        </w:rPr>
+        <w:tab/>
+      </w:r>
+      <w:r>
+        <w:rPr>
+          <w:rFonts w:ascii="Courier New" w:hAnsi="Courier New" w:cs="Courier New"/>
+        </w:rPr>
+        <w:tab/>
+        <w:t>- CARROT EVE</w:t>
+      </w:r>
+    </w:p>
+    <w:p>
+      <w:pPr>
+        <w:pStyle w:val="PlainText"/>
+        <w:rPr>
+          <w:rFonts w:ascii="Courier New" w:hAnsi="Courier New" w:cs="Courier New"/>
+        </w:rPr>
+      </w:pPr>
+      <w:r>
+        <w:rPr>
+          <w:rFonts w:ascii="Courier New" w:hAnsi="Courier New" w:cs="Courier New"/>
+        </w:rPr>
+        <w:t>Number of Pockets</w:t>
+      </w:r>
+      <w:r>
+        <w:rPr>
+          <w:rFonts w:ascii="Courier New" w:hAnsi="Courier New" w:cs="Courier New"/>
+        </w:rPr>
+        <w:tab/>
+      </w:r>
+      <w:r>
+        <w:rPr>
+          <w:rFonts w:ascii="Courier New" w:hAnsi="Courier New" w:cs="Courier New"/>
+        </w:rPr>
+        <w:tab/>
+      </w:r>
+      <w:r>
+        <w:rPr>
+          <w:rFonts w:ascii="Courier New" w:hAnsi="Courier New" w:cs="Courier New"/>
+        </w:rPr>
+        <w:tab/>
+        <w:t>- 1</w:t>
+      </w:r>
+    </w:p>
+    <w:p>
+      <w:pPr>
+        <w:pStyle w:val="PlainText"/>
+        <w:rPr>
+          <w:rFonts w:ascii="Courier New" w:hAnsi="Courier New" w:cs="Courier New"/>
+        </w:rPr>
+      </w:pPr>
+      <w:r>
+        <w:rPr>
+          <w:rFonts w:ascii="Courier New" w:hAnsi="Courier New" w:cs="Courier New"/>
+        </w:rPr>
+        <w:t>Number of KGs</w:t>
+      </w:r>
+      <w:r>
+        <w:rPr>
+          <w:rFonts w:ascii="Courier New" w:hAnsi="Courier New" w:cs="Courier New"/>
+        </w:rPr>
+        <w:tab/>
+      </w:r>
+      <w:r>
+        <w:rPr>
+          <w:rFonts w:ascii="Courier New" w:hAnsi="Courier New" w:cs="Courier New"/>
+        </w:rPr>
+        <w:tab/>
+      </w:r>
+      <w:r>
+        <w:rPr>
+          <w:rFonts w:ascii="Courier New" w:hAnsi="Courier New" w:cs="Courier New"/>
+        </w:rPr>
+        <w:tab/>
+        <w:t>- 86</w:t>
+      </w:r>
+    </w:p>
+    <w:p>
+      <w:pPr>
+        <w:pStyle w:val="PlainText"/>
+        <w:rPr>
+          <w:rFonts w:ascii="Courier New" w:hAnsi="Courier New" w:cs="Courier New"/>
+        </w:rPr>
+      </w:pPr>
+      <w:r>
+        <w:rPr>
+          <w:rFonts w:ascii="Courier New" w:hAnsi="Courier New" w:cs="Courier New"/>
+        </w:rPr>
+        <w:t>Rate</w:t>
+      </w:r>
+      <w:r>
+        <w:rPr>
+          <w:rFonts w:ascii="Courier New" w:hAnsi="Courier New" w:cs="Courier New"/>
+        </w:rPr>
+        <w:tab/>
+      </w:r>
+      <w:r>
+        <w:rPr>
+          <w:rFonts w:ascii="Courier New" w:hAnsi="Courier New" w:cs="Courier New"/>
+        </w:rPr>
+        <w:tab/>
+      </w:r>
+      <w:r>
+        <w:rPr>
+          <w:rFonts w:ascii="Courier New" w:hAnsi="Courier New" w:cs="Courier New"/>
+        </w:rPr>
+        <w:tab/>
+      </w:r>
+      <w:r>
+        <w:rPr>
+          <w:rFonts w:ascii="Courier New" w:hAnsi="Courier New" w:cs="Courier New"/>
+        </w:rPr>
+        <w:tab/>
+      </w:r>
+      <w:r>
+        <w:rPr>
+          <w:rFonts w:ascii="Courier New" w:hAnsi="Courier New" w:cs="Courier New"/>
+        </w:rPr>
+        <w:tab/>
+        <w:t>- 20</w:t>
+      </w:r>
+    </w:p>
+    <w:p>
+      <w:pPr>
+        <w:pStyle w:val="PlainText"/>
+        <w:rPr>
+          <w:rFonts w:ascii="Courier New" w:hAnsi="Courier New" w:cs="Courier New"/>
+        </w:rPr>
+      </w:pPr>
+      <w:r>
+        <w:rPr>
+          <w:rFonts w:ascii="Courier New" w:hAnsi="Courier New" w:cs="Courier New"/>
+        </w:rPr>
+        <w:t>Total Price</w:t>
+      </w:r>
+      <w:r>
+        <w:rPr>
+          <w:rFonts w:ascii="Courier New" w:hAnsi="Courier New" w:cs="Courier New"/>
+        </w:rPr>
+        <w:tab/>
+      </w:r>
+      <w:r>
+        <w:rPr>
+          <w:rFonts w:ascii="Courier New" w:hAnsi="Courier New" w:cs="Courier New"/>
+        </w:rPr>
+        <w:tab/>
+      </w:r>
+      <w:r>
+        <w:rPr>
+          <w:rFonts w:ascii="Courier New" w:hAnsi="Courier New" w:cs="Courier New"/>
+        </w:rPr>
+        <w:tab/>
+      </w:r>
+      <w:r>
+        <w:rPr>
+          <w:rFonts w:ascii="Courier New" w:hAnsi="Courier New" w:cs="Courier New"/>
+        </w:rPr>
+        <w:tab/>
+        <w:t>- 1720.0</w:t>
+      </w:r>
+    </w:p>
+    <w:p>
+      <w:pPr>
+        <w:pStyle w:val="PlainText"/>
+        <w:rPr>
+          <w:rFonts w:ascii="Courier New" w:hAnsi="Courier New" w:cs="Courier New"/>
+          <w:b/>
+        </w:rPr>
+      </w:pPr>
+      <w:r>
+        <w:rPr>
+          <w:rFonts w:ascii="Courier New" w:hAnsi="Courier New" w:cs="Courier New"/>
+          <w:b/>
+        </w:rPr>
+        <w:t>Amount balance</w:t>
+      </w:r>
+      <w:r>
+        <w:rPr>
+          <w:rFonts w:ascii="Courier New" w:hAnsi="Courier New" w:cs="Courier New"/>
+          <w:b/>
+        </w:rPr>
+        <w:tab/>
+      </w:r>
+      <w:r>
+        <w:rPr>
+          <w:rFonts w:ascii="Courier New" w:hAnsi="Courier New" w:cs="Courier New"/>
+          <w:b/>
+        </w:rPr>
+        <w:tab/>
+      </w:r>
+      <w:r>
+        <w:rPr>
+          <w:rFonts w:ascii="Courier New" w:hAnsi="Courier New" w:cs="Courier New"/>
+          <w:b/>
+        </w:rPr>
+        <w:tab/>
+        <w:t>- 3444.0</w:t>
+      </w:r>
+    </w:p>
+    <w:p>
+      <w:pPr>
+        <w:pStyle w:val="PlainText"/>
+        <w:rPr>
+          <w:rFonts w:ascii="Courier New" w:hAnsi="Courier New" w:cs="Courier New"/>
+        </w:rPr>
+      </w:pPr>
+    </w:p>
+    <w:p>
+      <w:pPr>
+        <w:pStyle w:val="PlainText"/>
+        <w:rPr>
+          <w:rFonts w:ascii="Courier New" w:hAnsi="Courier New" w:cs="Courier New"/>
+          <w:b/>
+        </w:rPr>
+      </w:pPr>
     </w:p>
     <w:p>
       <w:pPr>

--- a/customer _details/GANGAMMA/SEP/TUMKUR/ST/PURCHASE DETAILS.docx
+++ b/customer _details/GANGAMMA/SEP/TUMKUR/ST/PURCHASE DETAILS.docx
@@ -3218,13 +3218,7 @@
         <w:rPr>
           <w:rFonts w:ascii="Courier New" w:hAnsi="Courier New" w:cs="Courier New"/>
         </w:rPr>
-        <w:t>Tue Sep 18</w:t>
-      </w:r>
-      <w:r>
-        <w:rPr>
-          <w:rFonts w:ascii="Courier New" w:hAnsi="Courier New" w:cs="Courier New"/>
-        </w:rPr>
-        <w:t xml:space="preserve"> 11:20:23 PDT 2017</w:t>
+        <w:t>Tue Sep 18 11:20:23 PDT 2017</w:t>
       </w:r>
     </w:p>
     <w:p>
@@ -3506,6 +3500,600 @@
         <w:tab/>
         <w:t>- 3444.0</w:t>
       </w:r>
+    </w:p>
+    <w:p>
+      <w:pPr>
+        <w:pStyle w:val="PlainText"/>
+        <w:rPr>
+          <w:rFonts w:ascii="Courier New" w:hAnsi="Courier New" w:cs="Courier New"/>
+          <w:b/>
+        </w:rPr>
+      </w:pPr>
+    </w:p>
+    <w:p>
+      <w:pPr>
+        <w:pStyle w:val="PlainText"/>
+        <w:rPr>
+          <w:rFonts w:ascii="Courier New" w:hAnsi="Courier New" w:cs="Courier New"/>
+        </w:rPr>
+      </w:pPr>
+      <w:r>
+        <w:rPr>
+          <w:rFonts w:ascii="Courier New" w:hAnsi="Courier New" w:cs="Courier New"/>
+        </w:rPr>
+        <w:t>Thu Sep 19</w:t>
+      </w:r>
+      <w:r>
+        <w:rPr>
+          <w:rFonts w:ascii="Courier New" w:hAnsi="Courier New" w:cs="Courier New"/>
+        </w:rPr>
+        <w:t xml:space="preserve"> 11:11:52 PDT 2017</w:t>
+      </w:r>
+    </w:p>
+    <w:p>
+      <w:pPr>
+        <w:pStyle w:val="PlainText"/>
+        <w:rPr>
+          <w:rFonts w:ascii="Courier New" w:hAnsi="Courier New" w:cs="Courier New"/>
+        </w:rPr>
+      </w:pPr>
+      <w:r>
+        <w:rPr>
+          <w:rFonts w:ascii="Courier New" w:hAnsi="Courier New" w:cs="Courier New"/>
+        </w:rPr>
+        <w:t>Person Name</w:t>
+      </w:r>
+      <w:r>
+        <w:rPr>
+          <w:rFonts w:ascii="Courier New" w:hAnsi="Courier New" w:cs="Courier New"/>
+        </w:rPr>
+        <w:tab/>
+      </w:r>
+      <w:r>
+        <w:rPr>
+          <w:rFonts w:ascii="Courier New" w:hAnsi="Courier New" w:cs="Courier New"/>
+        </w:rPr>
+        <w:tab/>
+      </w:r>
+      <w:r>
+        <w:rPr>
+          <w:rFonts w:ascii="Courier New" w:hAnsi="Courier New" w:cs="Courier New"/>
+        </w:rPr>
+        <w:tab/>
+      </w:r>
+      <w:r>
+        <w:rPr>
+          <w:rFonts w:ascii="Courier New" w:hAnsi="Courier New" w:cs="Courier New"/>
+        </w:rPr>
+        <w:tab/>
+        <w:t>- ST</w:t>
+      </w:r>
+    </w:p>
+    <w:p>
+      <w:pPr>
+        <w:pStyle w:val="PlainText"/>
+        <w:rPr>
+          <w:rFonts w:ascii="Courier New" w:hAnsi="Courier New" w:cs="Courier New"/>
+        </w:rPr>
+      </w:pPr>
+      <w:r>
+        <w:rPr>
+          <w:rFonts w:ascii="Courier New" w:hAnsi="Courier New" w:cs="Courier New"/>
+        </w:rPr>
+        <w:t>---------------------------------------------------------------</w:t>
+      </w:r>
+    </w:p>
+    <w:p>
+      <w:pPr>
+        <w:pStyle w:val="PlainText"/>
+        <w:rPr>
+          <w:rFonts w:ascii="Courier New" w:hAnsi="Courier New" w:cs="Courier New"/>
+        </w:rPr>
+      </w:pPr>
+      <w:r>
+        <w:rPr>
+          <w:rFonts w:ascii="Courier New" w:hAnsi="Courier New" w:cs="Courier New"/>
+        </w:rPr>
+        <w:t>Item Name</w:t>
+      </w:r>
+      <w:r>
+        <w:rPr>
+          <w:rFonts w:ascii="Courier New" w:hAnsi="Courier New" w:cs="Courier New"/>
+        </w:rPr>
+        <w:tab/>
+      </w:r>
+      <w:r>
+        <w:rPr>
+          <w:rFonts w:ascii="Courier New" w:hAnsi="Courier New" w:cs="Courier New"/>
+        </w:rPr>
+        <w:tab/>
+      </w:r>
+      <w:r>
+        <w:rPr>
+          <w:rFonts w:ascii="Courier New" w:hAnsi="Courier New" w:cs="Courier New"/>
+        </w:rPr>
+        <w:tab/>
+      </w:r>
+      <w:r>
+        <w:rPr>
+          <w:rFonts w:ascii="Courier New" w:hAnsi="Courier New" w:cs="Courier New"/>
+        </w:rPr>
+        <w:tab/>
+        <w:t>- BEET</w:t>
+      </w:r>
+    </w:p>
+    <w:p>
+      <w:pPr>
+        <w:pStyle w:val="PlainText"/>
+        <w:rPr>
+          <w:rFonts w:ascii="Courier New" w:hAnsi="Courier New" w:cs="Courier New"/>
+        </w:rPr>
+      </w:pPr>
+      <w:r>
+        <w:rPr>
+          <w:rFonts w:ascii="Courier New" w:hAnsi="Courier New" w:cs="Courier New"/>
+        </w:rPr>
+        <w:t>Number of Pockets</w:t>
+      </w:r>
+      <w:r>
+        <w:rPr>
+          <w:rFonts w:ascii="Courier New" w:hAnsi="Courier New" w:cs="Courier New"/>
+        </w:rPr>
+        <w:tab/>
+      </w:r>
+      <w:r>
+        <w:rPr>
+          <w:rFonts w:ascii="Courier New" w:hAnsi="Courier New" w:cs="Courier New"/>
+        </w:rPr>
+        <w:tab/>
+      </w:r>
+      <w:r>
+        <w:rPr>
+          <w:rFonts w:ascii="Courier New" w:hAnsi="Courier New" w:cs="Courier New"/>
+        </w:rPr>
+        <w:tab/>
+        <w:t>- 2</w:t>
+      </w:r>
+    </w:p>
+    <w:p>
+      <w:pPr>
+        <w:pStyle w:val="PlainText"/>
+        <w:rPr>
+          <w:rFonts w:ascii="Courier New" w:hAnsi="Courier New" w:cs="Courier New"/>
+        </w:rPr>
+      </w:pPr>
+      <w:r>
+        <w:rPr>
+          <w:rFonts w:ascii="Courier New" w:hAnsi="Courier New" w:cs="Courier New"/>
+        </w:rPr>
+        <w:t>Number of KGs</w:t>
+      </w:r>
+      <w:r>
+        <w:rPr>
+          <w:rFonts w:ascii="Courier New" w:hAnsi="Courier New" w:cs="Courier New"/>
+        </w:rPr>
+        <w:tab/>
+      </w:r>
+      <w:r>
+        <w:rPr>
+          <w:rFonts w:ascii="Courier New" w:hAnsi="Courier New" w:cs="Courier New"/>
+        </w:rPr>
+        <w:tab/>
+      </w:r>
+      <w:r>
+        <w:rPr>
+          <w:rFonts w:ascii="Courier New" w:hAnsi="Courier New" w:cs="Courier New"/>
+        </w:rPr>
+        <w:tab/>
+        <w:t>- 121</w:t>
+      </w:r>
+    </w:p>
+    <w:p>
+      <w:pPr>
+        <w:pStyle w:val="PlainText"/>
+        <w:rPr>
+          <w:rFonts w:ascii="Courier New" w:hAnsi="Courier New" w:cs="Courier New"/>
+        </w:rPr>
+      </w:pPr>
+      <w:r>
+        <w:rPr>
+          <w:rFonts w:ascii="Courier New" w:hAnsi="Courier New" w:cs="Courier New"/>
+        </w:rPr>
+        <w:t>Rate</w:t>
+      </w:r>
+      <w:r>
+        <w:rPr>
+          <w:rFonts w:ascii="Courier New" w:hAnsi="Courier New" w:cs="Courier New"/>
+        </w:rPr>
+        <w:tab/>
+      </w:r>
+      <w:r>
+        <w:rPr>
+          <w:rFonts w:ascii="Courier New" w:hAnsi="Courier New" w:cs="Courier New"/>
+        </w:rPr>
+        <w:tab/>
+      </w:r>
+      <w:r>
+        <w:rPr>
+          <w:rFonts w:ascii="Courier New" w:hAnsi="Courier New" w:cs="Courier New"/>
+        </w:rPr>
+        <w:tab/>
+      </w:r>
+      <w:r>
+        <w:rPr>
+          <w:rFonts w:ascii="Courier New" w:hAnsi="Courier New" w:cs="Courier New"/>
+        </w:rPr>
+        <w:tab/>
+      </w:r>
+      <w:r>
+        <w:rPr>
+          <w:rFonts w:ascii="Courier New" w:hAnsi="Courier New" w:cs="Courier New"/>
+        </w:rPr>
+        <w:tab/>
+        <w:t>- 20</w:t>
+      </w:r>
+    </w:p>
+    <w:p>
+      <w:pPr>
+        <w:pStyle w:val="PlainText"/>
+        <w:rPr>
+          <w:rFonts w:ascii="Courier New" w:hAnsi="Courier New" w:cs="Courier New"/>
+        </w:rPr>
+      </w:pPr>
+      <w:r>
+        <w:rPr>
+          <w:rFonts w:ascii="Courier New" w:hAnsi="Courier New" w:cs="Courier New"/>
+        </w:rPr>
+        <w:t>Total Price</w:t>
+      </w:r>
+      <w:r>
+        <w:rPr>
+          <w:rFonts w:ascii="Courier New" w:hAnsi="Courier New" w:cs="Courier New"/>
+        </w:rPr>
+        <w:tab/>
+      </w:r>
+      <w:r>
+        <w:rPr>
+          <w:rFonts w:ascii="Courier New" w:hAnsi="Courier New" w:cs="Courier New"/>
+        </w:rPr>
+        <w:tab/>
+      </w:r>
+      <w:r>
+        <w:rPr>
+          <w:rFonts w:ascii="Courier New" w:hAnsi="Courier New" w:cs="Courier New"/>
+        </w:rPr>
+        <w:tab/>
+      </w:r>
+      <w:r>
+        <w:rPr>
+          <w:rFonts w:ascii="Courier New" w:hAnsi="Courier New" w:cs="Courier New"/>
+        </w:rPr>
+        <w:tab/>
+        <w:t>- 2420.0</w:t>
+      </w:r>
+    </w:p>
+    <w:p>
+      <w:pPr>
+        <w:pStyle w:val="PlainText"/>
+        <w:rPr>
+          <w:rFonts w:ascii="Courier New" w:hAnsi="Courier New" w:cs="Courier New"/>
+          <w:color w:val="FF0000"/>
+        </w:rPr>
+      </w:pPr>
+      <w:r>
+        <w:rPr>
+          <w:rFonts w:ascii="Courier New" w:hAnsi="Courier New" w:cs="Courier New"/>
+          <w:color w:val="FF0000"/>
+        </w:rPr>
+        <w:t>Amount Received</w:t>
+      </w:r>
+      <w:r>
+        <w:rPr>
+          <w:rFonts w:ascii="Courier New" w:hAnsi="Courier New" w:cs="Courier New"/>
+          <w:color w:val="FF0000"/>
+        </w:rPr>
+        <w:tab/>
+      </w:r>
+      <w:r>
+        <w:rPr>
+          <w:rFonts w:ascii="Courier New" w:hAnsi="Courier New" w:cs="Courier New"/>
+          <w:color w:val="FF0000"/>
+        </w:rPr>
+        <w:tab/>
+      </w:r>
+      <w:r>
+        <w:rPr>
+          <w:rFonts w:ascii="Courier New" w:hAnsi="Courier New" w:cs="Courier New"/>
+          <w:color w:val="FF0000"/>
+        </w:rPr>
+        <w:tab/>
+        <w:t>- 1724</w:t>
+      </w:r>
+    </w:p>
+    <w:p>
+      <w:pPr>
+        <w:pStyle w:val="PlainText"/>
+        <w:rPr>
+          <w:rFonts w:ascii="Courier New" w:hAnsi="Courier New" w:cs="Courier New"/>
+        </w:rPr>
+      </w:pPr>
+      <w:r>
+        <w:rPr>
+          <w:rFonts w:ascii="Courier New" w:hAnsi="Courier New" w:cs="Courier New"/>
+        </w:rPr>
+        <w:t>Amount balance</w:t>
+      </w:r>
+      <w:r>
+        <w:rPr>
+          <w:rFonts w:ascii="Courier New" w:hAnsi="Courier New" w:cs="Courier New"/>
+        </w:rPr>
+        <w:tab/>
+      </w:r>
+      <w:r>
+        <w:rPr>
+          <w:rFonts w:ascii="Courier New" w:hAnsi="Courier New" w:cs="Courier New"/>
+        </w:rPr>
+        <w:tab/>
+      </w:r>
+      <w:r>
+        <w:rPr>
+          <w:rFonts w:ascii="Courier New" w:hAnsi="Courier New" w:cs="Courier New"/>
+        </w:rPr>
+        <w:tab/>
+        <w:t>- 4140.0</w:t>
+      </w:r>
+    </w:p>
+    <w:p>
+      <w:pPr>
+        <w:pStyle w:val="PlainText"/>
+        <w:rPr>
+          <w:rFonts w:ascii="Courier New" w:hAnsi="Courier New" w:cs="Courier New"/>
+        </w:rPr>
+      </w:pPr>
+    </w:p>
+    <w:p>
+      <w:pPr>
+        <w:pStyle w:val="PlainText"/>
+        <w:rPr>
+          <w:rFonts w:ascii="Courier New" w:hAnsi="Courier New" w:cs="Courier New"/>
+        </w:rPr>
+      </w:pPr>
+      <w:r>
+        <w:rPr>
+          <w:rFonts w:ascii="Courier New" w:hAnsi="Courier New" w:cs="Courier New"/>
+        </w:rPr>
+        <w:t>Item Name</w:t>
+      </w:r>
+      <w:r>
+        <w:rPr>
+          <w:rFonts w:ascii="Courier New" w:hAnsi="Courier New" w:cs="Courier New"/>
+        </w:rPr>
+        <w:tab/>
+      </w:r>
+      <w:r>
+        <w:rPr>
+          <w:rFonts w:ascii="Courier New" w:hAnsi="Courier New" w:cs="Courier New"/>
+        </w:rPr>
+        <w:tab/>
+      </w:r>
+      <w:r>
+        <w:rPr>
+          <w:rFonts w:ascii="Courier New" w:hAnsi="Courier New" w:cs="Courier New"/>
+        </w:rPr>
+        <w:tab/>
+      </w:r>
+      <w:r>
+        <w:rPr>
+          <w:rFonts w:ascii="Courier New" w:hAnsi="Courier New" w:cs="Courier New"/>
+        </w:rPr>
+        <w:tab/>
+        <w:t>- CARROT EVE</w:t>
+      </w:r>
+    </w:p>
+    <w:p>
+      <w:pPr>
+        <w:pStyle w:val="PlainText"/>
+        <w:rPr>
+          <w:rFonts w:ascii="Courier New" w:hAnsi="Courier New" w:cs="Courier New"/>
+        </w:rPr>
+      </w:pPr>
+      <w:r>
+        <w:rPr>
+          <w:rFonts w:ascii="Courier New" w:hAnsi="Courier New" w:cs="Courier New"/>
+        </w:rPr>
+        <w:t>Number of Pockets</w:t>
+      </w:r>
+      <w:r>
+        <w:rPr>
+          <w:rFonts w:ascii="Courier New" w:hAnsi="Courier New" w:cs="Courier New"/>
+        </w:rPr>
+        <w:tab/>
+      </w:r>
+      <w:r>
+        <w:rPr>
+          <w:rFonts w:ascii="Courier New" w:hAnsi="Courier New" w:cs="Courier New"/>
+        </w:rPr>
+        <w:tab/>
+      </w:r>
+      <w:r>
+        <w:rPr>
+          <w:rFonts w:ascii="Courier New" w:hAnsi="Courier New" w:cs="Courier New"/>
+        </w:rPr>
+        <w:tab/>
+        <w:t>- 1</w:t>
+      </w:r>
+    </w:p>
+    <w:p>
+      <w:pPr>
+        <w:pStyle w:val="PlainText"/>
+        <w:rPr>
+          <w:rFonts w:ascii="Courier New" w:hAnsi="Courier New" w:cs="Courier New"/>
+        </w:rPr>
+      </w:pPr>
+      <w:r>
+        <w:rPr>
+          <w:rFonts w:ascii="Courier New" w:hAnsi="Courier New" w:cs="Courier New"/>
+        </w:rPr>
+        <w:t>Number of KGs</w:t>
+      </w:r>
+      <w:r>
+        <w:rPr>
+          <w:rFonts w:ascii="Courier New" w:hAnsi="Courier New" w:cs="Courier New"/>
+        </w:rPr>
+        <w:tab/>
+      </w:r>
+      <w:r>
+        <w:rPr>
+          <w:rFonts w:ascii="Courier New" w:hAnsi="Courier New" w:cs="Courier New"/>
+        </w:rPr>
+        <w:tab/>
+      </w:r>
+      <w:r>
+        <w:rPr>
+          <w:rFonts w:ascii="Courier New" w:hAnsi="Courier New" w:cs="Courier New"/>
+        </w:rPr>
+        <w:tab/>
+        <w:t>- 83</w:t>
+      </w:r>
+    </w:p>
+    <w:p>
+      <w:pPr>
+        <w:pStyle w:val="PlainText"/>
+        <w:rPr>
+          <w:rFonts w:ascii="Courier New" w:hAnsi="Courier New" w:cs="Courier New"/>
+        </w:rPr>
+      </w:pPr>
+      <w:r>
+        <w:rPr>
+          <w:rFonts w:ascii="Courier New" w:hAnsi="Courier New" w:cs="Courier New"/>
+        </w:rPr>
+        <w:t>Rate</w:t>
+      </w:r>
+      <w:r>
+        <w:rPr>
+          <w:rFonts w:ascii="Courier New" w:hAnsi="Courier New" w:cs="Courier New"/>
+        </w:rPr>
+        <w:tab/>
+      </w:r>
+      <w:r>
+        <w:rPr>
+          <w:rFonts w:ascii="Courier New" w:hAnsi="Courier New" w:cs="Courier New"/>
+        </w:rPr>
+        <w:tab/>
+      </w:r>
+      <w:r>
+        <w:rPr>
+          <w:rFonts w:ascii="Courier New" w:hAnsi="Courier New" w:cs="Courier New"/>
+        </w:rPr>
+        <w:tab/>
+      </w:r>
+      <w:r>
+        <w:rPr>
+          <w:rFonts w:ascii="Courier New" w:hAnsi="Courier New" w:cs="Courier New"/>
+        </w:rPr>
+        <w:tab/>
+      </w:r>
+      <w:r>
+        <w:rPr>
+          <w:rFonts w:ascii="Courier New" w:hAnsi="Courier New" w:cs="Courier New"/>
+        </w:rPr>
+        <w:tab/>
+        <w:t>- 20</w:t>
+      </w:r>
+    </w:p>
+    <w:p>
+      <w:pPr>
+        <w:pStyle w:val="PlainText"/>
+        <w:rPr>
+          <w:rFonts w:ascii="Courier New" w:hAnsi="Courier New" w:cs="Courier New"/>
+        </w:rPr>
+      </w:pPr>
+      <w:r>
+        <w:rPr>
+          <w:rFonts w:ascii="Courier New" w:hAnsi="Courier New" w:cs="Courier New"/>
+        </w:rPr>
+        <w:t>Total Price</w:t>
+      </w:r>
+      <w:r>
+        <w:rPr>
+          <w:rFonts w:ascii="Courier New" w:hAnsi="Courier New" w:cs="Courier New"/>
+        </w:rPr>
+        <w:tab/>
+      </w:r>
+      <w:r>
+        <w:rPr>
+          <w:rFonts w:ascii="Courier New" w:hAnsi="Courier New" w:cs="Courier New"/>
+        </w:rPr>
+        <w:tab/>
+      </w:r>
+      <w:r>
+        <w:rPr>
+          <w:rFonts w:ascii="Courier New" w:hAnsi="Courier New" w:cs="Courier New"/>
+        </w:rPr>
+        <w:tab/>
+      </w:r>
+      <w:r>
+        <w:rPr>
+          <w:rFonts w:ascii="Courier New" w:hAnsi="Courier New" w:cs="Courier New"/>
+        </w:rPr>
+        <w:tab/>
+        <w:t>- 1660.0</w:t>
+      </w:r>
+    </w:p>
+    <w:p>
+      <w:pPr>
+        <w:pStyle w:val="PlainText"/>
+        <w:rPr>
+          <w:rFonts w:ascii="Courier New" w:hAnsi="Courier New" w:cs="Courier New"/>
+          <w:b/>
+        </w:rPr>
+      </w:pPr>
+      <w:r>
+        <w:rPr>
+          <w:rFonts w:ascii="Courier New" w:hAnsi="Courier New" w:cs="Courier New"/>
+          <w:b/>
+        </w:rPr>
+        <w:t>Amount balance</w:t>
+      </w:r>
+      <w:r>
+        <w:rPr>
+          <w:rFonts w:ascii="Courier New" w:hAnsi="Courier New" w:cs="Courier New"/>
+          <w:b/>
+        </w:rPr>
+        <w:tab/>
+      </w:r>
+      <w:r>
+        <w:rPr>
+          <w:rFonts w:ascii="Courier New" w:hAnsi="Courier New" w:cs="Courier New"/>
+          <w:b/>
+        </w:rPr>
+        <w:tab/>
+      </w:r>
+      <w:r>
+        <w:rPr>
+          <w:rFonts w:ascii="Courier New" w:hAnsi="Courier New" w:cs="Courier New"/>
+          <w:b/>
+        </w:rPr>
+        <w:tab/>
+        <w:t>- 5800.0</w:t>
+      </w:r>
+    </w:p>
+    <w:p>
+      <w:pPr>
+        <w:pStyle w:val="PlainText"/>
+        <w:rPr>
+          <w:rFonts w:ascii="Courier New" w:hAnsi="Courier New" w:cs="Courier New"/>
+        </w:rPr>
+      </w:pPr>
+    </w:p>
+    <w:p>
+      <w:pPr>
+        <w:pStyle w:val="PlainText"/>
+        <w:rPr>
+          <w:rFonts w:ascii="Courier New" w:hAnsi="Courier New" w:cs="Courier New"/>
+          <w:b/>
+        </w:rPr>
+      </w:pPr>
     </w:p>
     <w:p>
       <w:pPr>

--- a/customer _details/GANGAMMA/SEP/TUMKUR/ST/PURCHASE DETAILS.docx
+++ b/customer _details/GANGAMMA/SEP/TUMKUR/ST/PURCHASE DETAILS.docx
@@ -3521,13 +3521,7 @@
         <w:rPr>
           <w:rFonts w:ascii="Courier New" w:hAnsi="Courier New" w:cs="Courier New"/>
         </w:rPr>
-        <w:t>Thu Sep 19</w:t>
-      </w:r>
-      <w:r>
-        <w:rPr>
-          <w:rFonts w:ascii="Courier New" w:hAnsi="Courier New" w:cs="Courier New"/>
-        </w:rPr>
-        <w:t xml:space="preserve"> 11:11:52 PDT 2017</w:t>
+        <w:t>Thu Sep 19 11:11:52 PDT 2017</w:t>
       </w:r>
     </w:p>
     <w:p>
@@ -4077,6 +4071,332 @@
         <w:tab/>
         <w:t>- 5800.0</w:t>
       </w:r>
+    </w:p>
+    <w:p>
+      <w:pPr>
+        <w:pStyle w:val="PlainText"/>
+        <w:rPr>
+          <w:rFonts w:ascii="Courier New" w:hAnsi="Courier New" w:cs="Courier New"/>
+          <w:b/>
+        </w:rPr>
+      </w:pPr>
+    </w:p>
+    <w:p>
+      <w:pPr>
+        <w:pStyle w:val="PlainText"/>
+        <w:rPr>
+          <w:rFonts w:ascii="Courier New" w:hAnsi="Courier New" w:cs="Courier New"/>
+        </w:rPr>
+      </w:pPr>
+      <w:r>
+        <w:rPr>
+          <w:rFonts w:ascii="Courier New" w:hAnsi="Courier New" w:cs="Courier New"/>
+        </w:rPr>
+        <w:t>Fri Sep 21</w:t>
+      </w:r>
+      <w:r>
+        <w:rPr>
+          <w:rFonts w:ascii="Courier New" w:hAnsi="Courier New" w:cs="Courier New"/>
+        </w:rPr>
+        <w:t xml:space="preserve"> 11:42:38 PDT 2017</w:t>
+      </w:r>
+    </w:p>
+    <w:p>
+      <w:pPr>
+        <w:pStyle w:val="PlainText"/>
+        <w:rPr>
+          <w:rFonts w:ascii="Courier New" w:hAnsi="Courier New" w:cs="Courier New"/>
+        </w:rPr>
+      </w:pPr>
+      <w:r>
+        <w:rPr>
+          <w:rFonts w:ascii="Courier New" w:hAnsi="Courier New" w:cs="Courier New"/>
+        </w:rPr>
+        <w:t>Person Name</w:t>
+      </w:r>
+      <w:r>
+        <w:rPr>
+          <w:rFonts w:ascii="Courier New" w:hAnsi="Courier New" w:cs="Courier New"/>
+        </w:rPr>
+        <w:tab/>
+      </w:r>
+      <w:r>
+        <w:rPr>
+          <w:rFonts w:ascii="Courier New" w:hAnsi="Courier New" w:cs="Courier New"/>
+        </w:rPr>
+        <w:tab/>
+      </w:r>
+      <w:r>
+        <w:rPr>
+          <w:rFonts w:ascii="Courier New" w:hAnsi="Courier New" w:cs="Courier New"/>
+        </w:rPr>
+        <w:tab/>
+      </w:r>
+      <w:r>
+        <w:rPr>
+          <w:rFonts w:ascii="Courier New" w:hAnsi="Courier New" w:cs="Courier New"/>
+        </w:rPr>
+        <w:tab/>
+        <w:t>- ST</w:t>
+      </w:r>
+    </w:p>
+    <w:p>
+      <w:pPr>
+        <w:pStyle w:val="PlainText"/>
+        <w:rPr>
+          <w:rFonts w:ascii="Courier New" w:hAnsi="Courier New" w:cs="Courier New"/>
+        </w:rPr>
+      </w:pPr>
+      <w:r>
+        <w:rPr>
+          <w:rFonts w:ascii="Courier New" w:hAnsi="Courier New" w:cs="Courier New"/>
+        </w:rPr>
+        <w:t>---------------------------------------------------------------</w:t>
+      </w:r>
+    </w:p>
+    <w:p>
+      <w:pPr>
+        <w:pStyle w:val="PlainText"/>
+        <w:rPr>
+          <w:rFonts w:ascii="Courier New" w:hAnsi="Courier New" w:cs="Courier New"/>
+        </w:rPr>
+      </w:pPr>
+      <w:r>
+        <w:rPr>
+          <w:rFonts w:ascii="Courier New" w:hAnsi="Courier New" w:cs="Courier New"/>
+        </w:rPr>
+        <w:t>Item Name</w:t>
+      </w:r>
+      <w:r>
+        <w:rPr>
+          <w:rFonts w:ascii="Courier New" w:hAnsi="Courier New" w:cs="Courier New"/>
+        </w:rPr>
+        <w:tab/>
+      </w:r>
+      <w:r>
+        <w:rPr>
+          <w:rFonts w:ascii="Courier New" w:hAnsi="Courier New" w:cs="Courier New"/>
+        </w:rPr>
+        <w:tab/>
+      </w:r>
+      <w:r>
+        <w:rPr>
+          <w:rFonts w:ascii="Courier New" w:hAnsi="Courier New" w:cs="Courier New"/>
+        </w:rPr>
+        <w:tab/>
+      </w:r>
+      <w:r>
+        <w:rPr>
+          <w:rFonts w:ascii="Courier New" w:hAnsi="Courier New" w:cs="Courier New"/>
+        </w:rPr>
+        <w:tab/>
+        <w:t>- CARROT EVE</w:t>
+      </w:r>
+    </w:p>
+    <w:p>
+      <w:pPr>
+        <w:pStyle w:val="PlainText"/>
+        <w:rPr>
+          <w:rFonts w:ascii="Courier New" w:hAnsi="Courier New" w:cs="Courier New"/>
+        </w:rPr>
+      </w:pPr>
+      <w:r>
+        <w:rPr>
+          <w:rFonts w:ascii="Courier New" w:hAnsi="Courier New" w:cs="Courier New"/>
+        </w:rPr>
+        <w:t>Number of Pockets</w:t>
+      </w:r>
+      <w:r>
+        <w:rPr>
+          <w:rFonts w:ascii="Courier New" w:hAnsi="Courier New" w:cs="Courier New"/>
+        </w:rPr>
+        <w:tab/>
+      </w:r>
+      <w:r>
+        <w:rPr>
+          <w:rFonts w:ascii="Courier New" w:hAnsi="Courier New" w:cs="Courier New"/>
+        </w:rPr>
+        <w:tab/>
+      </w:r>
+      <w:r>
+        <w:rPr>
+          <w:rFonts w:ascii="Courier New" w:hAnsi="Courier New" w:cs="Courier New"/>
+        </w:rPr>
+        <w:tab/>
+        <w:t>- 1</w:t>
+      </w:r>
+    </w:p>
+    <w:p>
+      <w:pPr>
+        <w:pStyle w:val="PlainText"/>
+        <w:rPr>
+          <w:rFonts w:ascii="Courier New" w:hAnsi="Courier New" w:cs="Courier New"/>
+        </w:rPr>
+      </w:pPr>
+      <w:r>
+        <w:rPr>
+          <w:rFonts w:ascii="Courier New" w:hAnsi="Courier New" w:cs="Courier New"/>
+        </w:rPr>
+        <w:t>Number of KGs</w:t>
+      </w:r>
+      <w:r>
+        <w:rPr>
+          <w:rFonts w:ascii="Courier New" w:hAnsi="Courier New" w:cs="Courier New"/>
+        </w:rPr>
+        <w:tab/>
+      </w:r>
+      <w:r>
+        <w:rPr>
+          <w:rFonts w:ascii="Courier New" w:hAnsi="Courier New" w:cs="Courier New"/>
+        </w:rPr>
+        <w:tab/>
+      </w:r>
+      <w:r>
+        <w:rPr>
+          <w:rFonts w:ascii="Courier New" w:hAnsi="Courier New" w:cs="Courier New"/>
+        </w:rPr>
+        <w:tab/>
+        <w:t>- 90</w:t>
+      </w:r>
+    </w:p>
+    <w:p>
+      <w:pPr>
+        <w:pStyle w:val="PlainText"/>
+        <w:rPr>
+          <w:rFonts w:ascii="Courier New" w:hAnsi="Courier New" w:cs="Courier New"/>
+        </w:rPr>
+      </w:pPr>
+      <w:r>
+        <w:rPr>
+          <w:rFonts w:ascii="Courier New" w:hAnsi="Courier New" w:cs="Courier New"/>
+        </w:rPr>
+        <w:t>Rate</w:t>
+      </w:r>
+      <w:r>
+        <w:rPr>
+          <w:rFonts w:ascii="Courier New" w:hAnsi="Courier New" w:cs="Courier New"/>
+        </w:rPr>
+        <w:tab/>
+      </w:r>
+      <w:r>
+        <w:rPr>
+          <w:rFonts w:ascii="Courier New" w:hAnsi="Courier New" w:cs="Courier New"/>
+        </w:rPr>
+        <w:tab/>
+      </w:r>
+      <w:r>
+        <w:rPr>
+          <w:rFonts w:ascii="Courier New" w:hAnsi="Courier New" w:cs="Courier New"/>
+        </w:rPr>
+        <w:tab/>
+      </w:r>
+      <w:r>
+        <w:rPr>
+          <w:rFonts w:ascii="Courier New" w:hAnsi="Courier New" w:cs="Courier New"/>
+        </w:rPr>
+        <w:tab/>
+      </w:r>
+      <w:r>
+        <w:rPr>
+          <w:rFonts w:ascii="Courier New" w:hAnsi="Courier New" w:cs="Courier New"/>
+        </w:rPr>
+        <w:tab/>
+        <w:t>- 22</w:t>
+      </w:r>
+    </w:p>
+    <w:p>
+      <w:pPr>
+        <w:pStyle w:val="PlainText"/>
+        <w:rPr>
+          <w:rFonts w:ascii="Courier New" w:hAnsi="Courier New" w:cs="Courier New"/>
+        </w:rPr>
+      </w:pPr>
+      <w:r>
+        <w:rPr>
+          <w:rFonts w:ascii="Courier New" w:hAnsi="Courier New" w:cs="Courier New"/>
+        </w:rPr>
+        <w:t>Total Price</w:t>
+      </w:r>
+      <w:r>
+        <w:rPr>
+          <w:rFonts w:ascii="Courier New" w:hAnsi="Courier New" w:cs="Courier New"/>
+        </w:rPr>
+        <w:tab/>
+      </w:r>
+      <w:r>
+        <w:rPr>
+          <w:rFonts w:ascii="Courier New" w:hAnsi="Courier New" w:cs="Courier New"/>
+        </w:rPr>
+        <w:tab/>
+      </w:r>
+      <w:r>
+        <w:rPr>
+          <w:rFonts w:ascii="Courier New" w:hAnsi="Courier New" w:cs="Courier New"/>
+        </w:rPr>
+        <w:tab/>
+      </w:r>
+      <w:r>
+        <w:rPr>
+          <w:rFonts w:ascii="Courier New" w:hAnsi="Courier New" w:cs="Courier New"/>
+        </w:rPr>
+        <w:tab/>
+        <w:t>- 1980.0</w:t>
+      </w:r>
+    </w:p>
+    <w:p>
+      <w:pPr>
+        <w:pStyle w:val="PlainText"/>
+        <w:rPr>
+          <w:rFonts w:ascii="Courier New" w:hAnsi="Courier New" w:cs="Courier New"/>
+          <w:b/>
+        </w:rPr>
+      </w:pPr>
+      <w:r>
+        <w:rPr>
+          <w:rFonts w:ascii="Courier New" w:hAnsi="Courier New" w:cs="Courier New"/>
+          <w:b/>
+        </w:rPr>
+        <w:t>Amount balance</w:t>
+      </w:r>
+      <w:r>
+        <w:rPr>
+          <w:rFonts w:ascii="Courier New" w:hAnsi="Courier New" w:cs="Courier New"/>
+          <w:b/>
+        </w:rPr>
+        <w:tab/>
+      </w:r>
+      <w:r>
+        <w:rPr>
+          <w:rFonts w:ascii="Courier New" w:hAnsi="Courier New" w:cs="Courier New"/>
+          <w:b/>
+        </w:rPr>
+        <w:tab/>
+      </w:r>
+      <w:r>
+        <w:rPr>
+          <w:rFonts w:ascii="Courier New" w:hAnsi="Courier New" w:cs="Courier New"/>
+          <w:b/>
+        </w:rPr>
+        <w:tab/>
+        <w:t>- 7780.0</w:t>
+      </w:r>
+    </w:p>
+    <w:p>
+      <w:pPr>
+        <w:pStyle w:val="PlainText"/>
+        <w:rPr>
+          <w:rFonts w:ascii="Courier New" w:hAnsi="Courier New" w:cs="Courier New"/>
+        </w:rPr>
+      </w:pPr>
+    </w:p>
+    <w:p>
+      <w:pPr>
+        <w:pStyle w:val="PlainText"/>
+        <w:rPr>
+          <w:rFonts w:ascii="Courier New" w:hAnsi="Courier New" w:cs="Courier New"/>
+          <w:b/>
+        </w:rPr>
+      </w:pPr>
     </w:p>
     <w:p>
       <w:pPr>

--- a/customer _details/GANGAMMA/SEP/TUMKUR/ST/PURCHASE DETAILS.docx
+++ b/customer _details/GANGAMMA/SEP/TUMKUR/ST/PURCHASE DETAILS.docx
@@ -4092,13 +4092,7 @@
         <w:rPr>
           <w:rFonts w:ascii="Courier New" w:hAnsi="Courier New" w:cs="Courier New"/>
         </w:rPr>
-        <w:t>Fri Sep 21</w:t>
-      </w:r>
-      <w:r>
-        <w:rPr>
-          <w:rFonts w:ascii="Courier New" w:hAnsi="Courier New" w:cs="Courier New"/>
-        </w:rPr>
-        <w:t xml:space="preserve"> 11:42:38 PDT 2017</w:t>
+        <w:t>Fri Sep 21 11:42:38 PDT 2017</w:t>
       </w:r>
     </w:p>
     <w:p>
@@ -4380,6 +4374,444 @@
         <w:tab/>
         <w:t>- 7780.0</w:t>
       </w:r>
+    </w:p>
+    <w:p>
+      <w:pPr>
+        <w:pStyle w:val="PlainText"/>
+        <w:rPr>
+          <w:rFonts w:ascii="Courier New" w:hAnsi="Courier New" w:cs="Courier New"/>
+          <w:b/>
+        </w:rPr>
+      </w:pPr>
+    </w:p>
+    <w:p>
+      <w:pPr>
+        <w:pStyle w:val="PlainText"/>
+        <w:rPr>
+          <w:rFonts w:ascii="Courier New" w:hAnsi="Courier New" w:cs="Courier New"/>
+        </w:rPr>
+      </w:pPr>
+      <w:r>
+        <w:rPr>
+          <w:rFonts w:ascii="Courier New" w:hAnsi="Courier New" w:cs="Courier New"/>
+        </w:rPr>
+        <w:t>Sat Sep 22</w:t>
+      </w:r>
+      <w:r>
+        <w:rPr>
+          <w:rFonts w:ascii="Courier New" w:hAnsi="Courier New" w:cs="Courier New"/>
+        </w:rPr>
+        <w:t xml:space="preserve"> 10:59:22 PDT 2017</w:t>
+      </w:r>
+    </w:p>
+    <w:p>
+      <w:pPr>
+        <w:pStyle w:val="PlainText"/>
+        <w:rPr>
+          <w:rFonts w:ascii="Courier New" w:hAnsi="Courier New" w:cs="Courier New"/>
+        </w:rPr>
+      </w:pPr>
+      <w:r>
+        <w:rPr>
+          <w:rFonts w:ascii="Courier New" w:hAnsi="Courier New" w:cs="Courier New"/>
+        </w:rPr>
+        <w:t>Person Name</w:t>
+      </w:r>
+      <w:r>
+        <w:rPr>
+          <w:rFonts w:ascii="Courier New" w:hAnsi="Courier New" w:cs="Courier New"/>
+        </w:rPr>
+        <w:tab/>
+      </w:r>
+      <w:r>
+        <w:rPr>
+          <w:rFonts w:ascii="Courier New" w:hAnsi="Courier New" w:cs="Courier New"/>
+        </w:rPr>
+        <w:tab/>
+      </w:r>
+      <w:r>
+        <w:rPr>
+          <w:rFonts w:ascii="Courier New" w:hAnsi="Courier New" w:cs="Courier New"/>
+        </w:rPr>
+        <w:tab/>
+      </w:r>
+      <w:r>
+        <w:rPr>
+          <w:rFonts w:ascii="Courier New" w:hAnsi="Courier New" w:cs="Courier New"/>
+        </w:rPr>
+        <w:tab/>
+        <w:t>- ST</w:t>
+      </w:r>
+    </w:p>
+    <w:p>
+      <w:pPr>
+        <w:pStyle w:val="PlainText"/>
+        <w:rPr>
+          <w:rFonts w:ascii="Courier New" w:hAnsi="Courier New" w:cs="Courier New"/>
+        </w:rPr>
+      </w:pPr>
+      <w:r>
+        <w:rPr>
+          <w:rFonts w:ascii="Courier New" w:hAnsi="Courier New" w:cs="Courier New"/>
+        </w:rPr>
+        <w:t>---------------------------------------------------------------</w:t>
+      </w:r>
+    </w:p>
+    <w:p>
+      <w:pPr>
+        <w:pStyle w:val="PlainText"/>
+        <w:rPr>
+          <w:rFonts w:ascii="Courier New" w:hAnsi="Courier New" w:cs="Courier New"/>
+        </w:rPr>
+      </w:pPr>
+      <w:r>
+        <w:rPr>
+          <w:rFonts w:ascii="Courier New" w:hAnsi="Courier New" w:cs="Courier New"/>
+        </w:rPr>
+        <w:t>Item Name</w:t>
+      </w:r>
+      <w:r>
+        <w:rPr>
+          <w:rFonts w:ascii="Courier New" w:hAnsi="Courier New" w:cs="Courier New"/>
+        </w:rPr>
+        <w:tab/>
+      </w:r>
+      <w:r>
+        <w:rPr>
+          <w:rFonts w:ascii="Courier New" w:hAnsi="Courier New" w:cs="Courier New"/>
+        </w:rPr>
+        <w:tab/>
+      </w:r>
+      <w:r>
+        <w:rPr>
+          <w:rFonts w:ascii="Courier New" w:hAnsi="Courier New" w:cs="Courier New"/>
+        </w:rPr>
+        <w:tab/>
+      </w:r>
+      <w:r>
+        <w:rPr>
+          <w:rFonts w:ascii="Courier New" w:hAnsi="Courier New" w:cs="Courier New"/>
+        </w:rPr>
+        <w:tab/>
+        <w:t>- HEEREKAI</w:t>
+      </w:r>
+    </w:p>
+    <w:p>
+      <w:pPr>
+        <w:pStyle w:val="PlainText"/>
+        <w:rPr>
+          <w:rFonts w:ascii="Courier New" w:hAnsi="Courier New" w:cs="Courier New"/>
+          <w:color w:val="FF0000"/>
+        </w:rPr>
+      </w:pPr>
+      <w:r>
+        <w:rPr>
+          <w:rFonts w:ascii="Courier New" w:hAnsi="Courier New" w:cs="Courier New"/>
+          <w:color w:val="FF0000"/>
+        </w:rPr>
+        <w:t>Amount Received</w:t>
+      </w:r>
+      <w:r>
+        <w:rPr>
+          <w:rFonts w:ascii="Courier New" w:hAnsi="Courier New" w:cs="Courier New"/>
+          <w:color w:val="FF0000"/>
+        </w:rPr>
+        <w:tab/>
+      </w:r>
+      <w:r>
+        <w:rPr>
+          <w:rFonts w:ascii="Courier New" w:hAnsi="Courier New" w:cs="Courier New"/>
+          <w:color w:val="FF0000"/>
+        </w:rPr>
+        <w:tab/>
+      </w:r>
+      <w:r>
+        <w:rPr>
+          <w:rFonts w:ascii="Courier New" w:hAnsi="Courier New" w:cs="Courier New"/>
+          <w:color w:val="FF0000"/>
+        </w:rPr>
+        <w:tab/>
+        <w:t>- 7780</w:t>
+      </w:r>
+    </w:p>
+    <w:p>
+      <w:pPr>
+        <w:pStyle w:val="PlainText"/>
+        <w:rPr>
+          <w:rFonts w:ascii="Courier New" w:hAnsi="Courier New" w:cs="Courier New"/>
+        </w:rPr>
+      </w:pPr>
+      <w:r>
+        <w:rPr>
+          <w:rFonts w:ascii="Courier New" w:hAnsi="Courier New" w:cs="Courier New"/>
+        </w:rPr>
+        <w:t>Amount Received mode</w:t>
+      </w:r>
+      <w:r>
+        <w:rPr>
+          <w:rFonts w:ascii="Courier New" w:hAnsi="Courier New" w:cs="Courier New"/>
+        </w:rPr>
+        <w:tab/>
+      </w:r>
+      <w:r>
+        <w:rPr>
+          <w:rFonts w:ascii="Courier New" w:hAnsi="Courier New" w:cs="Courier New"/>
+        </w:rPr>
+        <w:tab/>
+        <w:t>- CASH AND CLEARD</w:t>
+      </w:r>
+    </w:p>
+    <w:p>
+      <w:pPr>
+        <w:pStyle w:val="PlainText"/>
+        <w:rPr>
+          <w:rFonts w:ascii="Courier New" w:hAnsi="Courier New" w:cs="Courier New"/>
+        </w:rPr>
+      </w:pPr>
+    </w:p>
+    <w:p>
+      <w:pPr>
+        <w:pStyle w:val="PlainText"/>
+        <w:rPr>
+          <w:rFonts w:ascii="Courier New" w:hAnsi="Courier New" w:cs="Courier New"/>
+        </w:rPr>
+      </w:pPr>
+      <w:r>
+        <w:rPr>
+          <w:rFonts w:ascii="Courier New" w:hAnsi="Courier New" w:cs="Courier New"/>
+        </w:rPr>
+        <w:t>Item Name</w:t>
+      </w:r>
+      <w:r>
+        <w:rPr>
+          <w:rFonts w:ascii="Courier New" w:hAnsi="Courier New" w:cs="Courier New"/>
+        </w:rPr>
+        <w:tab/>
+      </w:r>
+      <w:r>
+        <w:rPr>
+          <w:rFonts w:ascii="Courier New" w:hAnsi="Courier New" w:cs="Courier New"/>
+        </w:rPr>
+        <w:tab/>
+      </w:r>
+      <w:r>
+        <w:rPr>
+          <w:rFonts w:ascii="Courier New" w:hAnsi="Courier New" w:cs="Courier New"/>
+        </w:rPr>
+        <w:tab/>
+      </w:r>
+      <w:r>
+        <w:rPr>
+          <w:rFonts w:ascii="Courier New" w:hAnsi="Courier New" w:cs="Courier New"/>
+        </w:rPr>
+        <w:tab/>
+        <w:t>- HEEREKAI</w:t>
+      </w:r>
+    </w:p>
+    <w:p>
+      <w:pPr>
+        <w:pStyle w:val="PlainText"/>
+        <w:rPr>
+          <w:rFonts w:ascii="Courier New" w:hAnsi="Courier New" w:cs="Courier New"/>
+        </w:rPr>
+      </w:pPr>
+      <w:r>
+        <w:rPr>
+          <w:rFonts w:ascii="Courier New" w:hAnsi="Courier New" w:cs="Courier New"/>
+        </w:rPr>
+        <w:t>Number of Pockets</w:t>
+      </w:r>
+      <w:r>
+        <w:rPr>
+          <w:rFonts w:ascii="Courier New" w:hAnsi="Courier New" w:cs="Courier New"/>
+        </w:rPr>
+        <w:tab/>
+      </w:r>
+      <w:r>
+        <w:rPr>
+          <w:rFonts w:ascii="Courier New" w:hAnsi="Courier New" w:cs="Courier New"/>
+        </w:rPr>
+        <w:tab/>
+      </w:r>
+      <w:r>
+        <w:rPr>
+          <w:rFonts w:ascii="Courier New" w:hAnsi="Courier New" w:cs="Courier New"/>
+        </w:rPr>
+        <w:tab/>
+        <w:t>- 1</w:t>
+      </w:r>
+    </w:p>
+    <w:p>
+      <w:pPr>
+        <w:pStyle w:val="PlainText"/>
+        <w:rPr>
+          <w:rFonts w:ascii="Courier New" w:hAnsi="Courier New" w:cs="Courier New"/>
+        </w:rPr>
+      </w:pPr>
+      <w:r>
+        <w:rPr>
+          <w:rFonts w:ascii="Courier New" w:hAnsi="Courier New" w:cs="Courier New"/>
+        </w:rPr>
+        <w:t>Number of KGs</w:t>
+      </w:r>
+      <w:r>
+        <w:rPr>
+          <w:rFonts w:ascii="Courier New" w:hAnsi="Courier New" w:cs="Courier New"/>
+        </w:rPr>
+        <w:tab/>
+      </w:r>
+      <w:r>
+        <w:rPr>
+          <w:rFonts w:ascii="Courier New" w:hAnsi="Courier New" w:cs="Courier New"/>
+        </w:rPr>
+        <w:tab/>
+      </w:r>
+      <w:r>
+        <w:rPr>
+          <w:rFonts w:ascii="Courier New" w:hAnsi="Courier New" w:cs="Courier New"/>
+        </w:rPr>
+        <w:tab/>
+        <w:t>- 52</w:t>
+      </w:r>
+    </w:p>
+    <w:p>
+      <w:pPr>
+        <w:pStyle w:val="PlainText"/>
+        <w:rPr>
+          <w:rFonts w:ascii="Courier New" w:hAnsi="Courier New" w:cs="Courier New"/>
+        </w:rPr>
+      </w:pPr>
+      <w:r>
+        <w:rPr>
+          <w:rFonts w:ascii="Courier New" w:hAnsi="Courier New" w:cs="Courier New"/>
+        </w:rPr>
+        <w:t>Rate</w:t>
+      </w:r>
+      <w:r>
+        <w:rPr>
+          <w:rFonts w:ascii="Courier New" w:hAnsi="Courier New" w:cs="Courier New"/>
+        </w:rPr>
+        <w:tab/>
+      </w:r>
+      <w:r>
+        <w:rPr>
+          <w:rFonts w:ascii="Courier New" w:hAnsi="Courier New" w:cs="Courier New"/>
+        </w:rPr>
+        <w:tab/>
+      </w:r>
+      <w:r>
+        <w:rPr>
+          <w:rFonts w:ascii="Courier New" w:hAnsi="Courier New" w:cs="Courier New"/>
+        </w:rPr>
+        <w:tab/>
+      </w:r>
+      <w:r>
+        <w:rPr>
+          <w:rFonts w:ascii="Courier New" w:hAnsi="Courier New" w:cs="Courier New"/>
+        </w:rPr>
+        <w:tab/>
+      </w:r>
+      <w:r>
+        <w:rPr>
+          <w:rFonts w:ascii="Courier New" w:hAnsi="Courier New" w:cs="Courier New"/>
+        </w:rPr>
+        <w:tab/>
+        <w:t>- 14</w:t>
+      </w:r>
+    </w:p>
+    <w:p>
+      <w:pPr>
+        <w:pStyle w:val="PlainText"/>
+        <w:rPr>
+          <w:rFonts w:ascii="Courier New" w:hAnsi="Courier New" w:cs="Courier New"/>
+        </w:rPr>
+      </w:pPr>
+      <w:r>
+        <w:rPr>
+          <w:rFonts w:ascii="Courier New" w:hAnsi="Courier New" w:cs="Courier New"/>
+        </w:rPr>
+        <w:t>Total Price</w:t>
+      </w:r>
+      <w:r>
+        <w:rPr>
+          <w:rFonts w:ascii="Courier New" w:hAnsi="Courier New" w:cs="Courier New"/>
+        </w:rPr>
+        <w:tab/>
+      </w:r>
+      <w:r>
+        <w:rPr>
+          <w:rFonts w:ascii="Courier New" w:hAnsi="Courier New" w:cs="Courier New"/>
+        </w:rPr>
+        <w:tab/>
+      </w:r>
+      <w:r>
+        <w:rPr>
+          <w:rFonts w:ascii="Courier New" w:hAnsi="Courier New" w:cs="Courier New"/>
+        </w:rPr>
+        <w:tab/>
+      </w:r>
+      <w:r>
+        <w:rPr>
+          <w:rFonts w:ascii="Courier New" w:hAnsi="Courier New" w:cs="Courier New"/>
+        </w:rPr>
+        <w:tab/>
+        <w:t>- 728.0</w:t>
+      </w:r>
+    </w:p>
+    <w:p>
+      <w:pPr>
+        <w:pStyle w:val="PlainText"/>
+        <w:rPr>
+          <w:rFonts w:ascii="Courier New" w:hAnsi="Courier New" w:cs="Courier New"/>
+          <w:b/>
+        </w:rPr>
+      </w:pPr>
+      <w:r>
+        <w:rPr>
+          <w:rFonts w:ascii="Courier New" w:hAnsi="Courier New" w:cs="Courier New"/>
+          <w:b/>
+        </w:rPr>
+        <w:t>Amount balance</w:t>
+      </w:r>
+      <w:r>
+        <w:rPr>
+          <w:rFonts w:ascii="Courier New" w:hAnsi="Courier New" w:cs="Courier New"/>
+          <w:b/>
+        </w:rPr>
+        <w:tab/>
+      </w:r>
+      <w:r>
+        <w:rPr>
+          <w:rFonts w:ascii="Courier New" w:hAnsi="Courier New" w:cs="Courier New"/>
+          <w:b/>
+        </w:rPr>
+        <w:tab/>
+      </w:r>
+      <w:r>
+        <w:rPr>
+          <w:rFonts w:ascii="Courier New" w:hAnsi="Courier New" w:cs="Courier New"/>
+          <w:b/>
+        </w:rPr>
+        <w:tab/>
+        <w:t>- 728.0</w:t>
+      </w:r>
+    </w:p>
+    <w:p>
+      <w:pPr>
+        <w:pStyle w:val="PlainText"/>
+        <w:rPr>
+          <w:rFonts w:ascii="Courier New" w:hAnsi="Courier New" w:cs="Courier New"/>
+        </w:rPr>
+      </w:pPr>
+    </w:p>
+    <w:p>
+      <w:pPr>
+        <w:pStyle w:val="PlainText"/>
+        <w:rPr>
+          <w:rFonts w:ascii="Courier New" w:hAnsi="Courier New" w:cs="Courier New"/>
+          <w:b/>
+        </w:rPr>
+      </w:pPr>
     </w:p>
     <w:p>
       <w:pPr>

--- a/customer _details/GANGAMMA/SEP/TUMKUR/ST/PURCHASE DETAILS.docx
+++ b/customer _details/GANGAMMA/SEP/TUMKUR/ST/PURCHASE DETAILS.docx
@@ -4395,13 +4395,7 @@
         <w:rPr>
           <w:rFonts w:ascii="Courier New" w:hAnsi="Courier New" w:cs="Courier New"/>
         </w:rPr>
-        <w:t>Sat Sep 22</w:t>
-      </w:r>
-      <w:r>
-        <w:rPr>
-          <w:rFonts w:ascii="Courier New" w:hAnsi="Courier New" w:cs="Courier New"/>
-        </w:rPr>
-        <w:t xml:space="preserve"> 10:59:22 PDT 2017</w:t>
+        <w:t>Sat Sep 22 10:59:22 PDT 2017</w:t>
       </w:r>
     </w:p>
     <w:p>
@@ -4795,6 +4789,562 @@
         <w:tab/>
         <w:t>- 728.0</w:t>
       </w:r>
+    </w:p>
+    <w:p>
+      <w:pPr>
+        <w:pStyle w:val="PlainText"/>
+        <w:rPr>
+          <w:rFonts w:ascii="Courier New" w:hAnsi="Courier New" w:cs="Courier New"/>
+          <w:b/>
+        </w:rPr>
+      </w:pPr>
+    </w:p>
+    <w:p>
+      <w:pPr>
+        <w:pStyle w:val="PlainText"/>
+        <w:rPr>
+          <w:rFonts w:ascii="Courier New" w:hAnsi="Courier New" w:cs="Courier New"/>
+        </w:rPr>
+      </w:pPr>
+      <w:r>
+        <w:rPr>
+          <w:rFonts w:ascii="Courier New" w:hAnsi="Courier New" w:cs="Courier New"/>
+        </w:rPr>
+        <w:t>MON Oct 02</w:t>
+      </w:r>
+      <w:r>
+        <w:rPr>
+          <w:rFonts w:ascii="Courier New" w:hAnsi="Courier New" w:cs="Courier New"/>
+        </w:rPr>
+        <w:t xml:space="preserve"> 11:05:26 PDT 2017</w:t>
+      </w:r>
+    </w:p>
+    <w:p>
+      <w:pPr>
+        <w:pStyle w:val="PlainText"/>
+        <w:rPr>
+          <w:rFonts w:ascii="Courier New" w:hAnsi="Courier New" w:cs="Courier New"/>
+        </w:rPr>
+      </w:pPr>
+      <w:r>
+        <w:rPr>
+          <w:rFonts w:ascii="Courier New" w:hAnsi="Courier New" w:cs="Courier New"/>
+        </w:rPr>
+        <w:t>Person Name</w:t>
+      </w:r>
+      <w:r>
+        <w:rPr>
+          <w:rFonts w:ascii="Courier New" w:hAnsi="Courier New" w:cs="Courier New"/>
+        </w:rPr>
+        <w:tab/>
+      </w:r>
+      <w:r>
+        <w:rPr>
+          <w:rFonts w:ascii="Courier New" w:hAnsi="Courier New" w:cs="Courier New"/>
+        </w:rPr>
+        <w:tab/>
+      </w:r>
+      <w:r>
+        <w:rPr>
+          <w:rFonts w:ascii="Courier New" w:hAnsi="Courier New" w:cs="Courier New"/>
+        </w:rPr>
+        <w:tab/>
+      </w:r>
+      <w:r>
+        <w:rPr>
+          <w:rFonts w:ascii="Courier New" w:hAnsi="Courier New" w:cs="Courier New"/>
+        </w:rPr>
+        <w:tab/>
+        <w:t>- ST</w:t>
+      </w:r>
+    </w:p>
+    <w:p>
+      <w:pPr>
+        <w:pStyle w:val="PlainText"/>
+        <w:rPr>
+          <w:rFonts w:ascii="Courier New" w:hAnsi="Courier New" w:cs="Courier New"/>
+        </w:rPr>
+      </w:pPr>
+      <w:r>
+        <w:rPr>
+          <w:rFonts w:ascii="Courier New" w:hAnsi="Courier New" w:cs="Courier New"/>
+        </w:rPr>
+        <w:t>---------------------------------------------------------------</w:t>
+      </w:r>
+    </w:p>
+    <w:p>
+      <w:pPr>
+        <w:pStyle w:val="PlainText"/>
+        <w:rPr>
+          <w:rFonts w:ascii="Courier New" w:hAnsi="Courier New" w:cs="Courier New"/>
+        </w:rPr>
+      </w:pPr>
+      <w:r>
+        <w:rPr>
+          <w:rFonts w:ascii="Courier New" w:hAnsi="Courier New" w:cs="Courier New"/>
+        </w:rPr>
+        <w:t>Item Name</w:t>
+      </w:r>
+      <w:r>
+        <w:rPr>
+          <w:rFonts w:ascii="Courier New" w:hAnsi="Courier New" w:cs="Courier New"/>
+        </w:rPr>
+        <w:tab/>
+      </w:r>
+      <w:r>
+        <w:rPr>
+          <w:rFonts w:ascii="Courier New" w:hAnsi="Courier New" w:cs="Courier New"/>
+        </w:rPr>
+        <w:tab/>
+      </w:r>
+      <w:r>
+        <w:rPr>
+          <w:rFonts w:ascii="Courier New" w:hAnsi="Courier New" w:cs="Courier New"/>
+        </w:rPr>
+        <w:tab/>
+      </w:r>
+      <w:r>
+        <w:rPr>
+          <w:rFonts w:ascii="Courier New" w:hAnsi="Courier New" w:cs="Courier New"/>
+        </w:rPr>
+        <w:tab/>
+        <w:t>- CHOWCHOW</w:t>
+      </w:r>
+    </w:p>
+    <w:p>
+      <w:pPr>
+        <w:pStyle w:val="PlainText"/>
+        <w:rPr>
+          <w:rFonts w:ascii="Courier New" w:hAnsi="Courier New" w:cs="Courier New"/>
+        </w:rPr>
+      </w:pPr>
+      <w:r>
+        <w:rPr>
+          <w:rFonts w:ascii="Courier New" w:hAnsi="Courier New" w:cs="Courier New"/>
+        </w:rPr>
+        <w:t>Number of Pockets</w:t>
+      </w:r>
+      <w:r>
+        <w:rPr>
+          <w:rFonts w:ascii="Courier New" w:hAnsi="Courier New" w:cs="Courier New"/>
+        </w:rPr>
+        <w:tab/>
+      </w:r>
+      <w:r>
+        <w:rPr>
+          <w:rFonts w:ascii="Courier New" w:hAnsi="Courier New" w:cs="Courier New"/>
+        </w:rPr>
+        <w:tab/>
+      </w:r>
+      <w:r>
+        <w:rPr>
+          <w:rFonts w:ascii="Courier New" w:hAnsi="Courier New" w:cs="Courier New"/>
+        </w:rPr>
+        <w:tab/>
+        <w:t>- 1</w:t>
+      </w:r>
+    </w:p>
+    <w:p>
+      <w:pPr>
+        <w:pStyle w:val="PlainText"/>
+        <w:rPr>
+          <w:rFonts w:ascii="Courier New" w:hAnsi="Courier New" w:cs="Courier New"/>
+        </w:rPr>
+      </w:pPr>
+      <w:r>
+        <w:rPr>
+          <w:rFonts w:ascii="Courier New" w:hAnsi="Courier New" w:cs="Courier New"/>
+        </w:rPr>
+        <w:t>Number of KGs</w:t>
+      </w:r>
+      <w:r>
+        <w:rPr>
+          <w:rFonts w:ascii="Courier New" w:hAnsi="Courier New" w:cs="Courier New"/>
+        </w:rPr>
+        <w:tab/>
+      </w:r>
+      <w:r>
+        <w:rPr>
+          <w:rFonts w:ascii="Courier New" w:hAnsi="Courier New" w:cs="Courier New"/>
+        </w:rPr>
+        <w:tab/>
+      </w:r>
+      <w:r>
+        <w:rPr>
+          <w:rFonts w:ascii="Courier New" w:hAnsi="Courier New" w:cs="Courier New"/>
+        </w:rPr>
+        <w:tab/>
+        <w:t>- 65</w:t>
+      </w:r>
+    </w:p>
+    <w:p>
+      <w:pPr>
+        <w:pStyle w:val="PlainText"/>
+        <w:rPr>
+          <w:rFonts w:ascii="Courier New" w:hAnsi="Courier New" w:cs="Courier New"/>
+        </w:rPr>
+      </w:pPr>
+      <w:r>
+        <w:rPr>
+          <w:rFonts w:ascii="Courier New" w:hAnsi="Courier New" w:cs="Courier New"/>
+        </w:rPr>
+        <w:t>Rate</w:t>
+      </w:r>
+      <w:r>
+        <w:rPr>
+          <w:rFonts w:ascii="Courier New" w:hAnsi="Courier New" w:cs="Courier New"/>
+        </w:rPr>
+        <w:tab/>
+      </w:r>
+      <w:r>
+        <w:rPr>
+          <w:rFonts w:ascii="Courier New" w:hAnsi="Courier New" w:cs="Courier New"/>
+        </w:rPr>
+        <w:tab/>
+      </w:r>
+      <w:r>
+        <w:rPr>
+          <w:rFonts w:ascii="Courier New" w:hAnsi="Courier New" w:cs="Courier New"/>
+        </w:rPr>
+        <w:tab/>
+      </w:r>
+      <w:r>
+        <w:rPr>
+          <w:rFonts w:ascii="Courier New" w:hAnsi="Courier New" w:cs="Courier New"/>
+        </w:rPr>
+        <w:tab/>
+      </w:r>
+      <w:r>
+        <w:rPr>
+          <w:rFonts w:ascii="Courier New" w:hAnsi="Courier New" w:cs="Courier New"/>
+        </w:rPr>
+        <w:tab/>
+        <w:t>- 7</w:t>
+      </w:r>
+    </w:p>
+    <w:p>
+      <w:pPr>
+        <w:pStyle w:val="PlainText"/>
+        <w:rPr>
+          <w:rFonts w:ascii="Courier New" w:hAnsi="Courier New" w:cs="Courier New"/>
+        </w:rPr>
+      </w:pPr>
+      <w:r>
+        <w:rPr>
+          <w:rFonts w:ascii="Courier New" w:hAnsi="Courier New" w:cs="Courier New"/>
+        </w:rPr>
+        <w:t>Total Price</w:t>
+      </w:r>
+      <w:r>
+        <w:rPr>
+          <w:rFonts w:ascii="Courier New" w:hAnsi="Courier New" w:cs="Courier New"/>
+        </w:rPr>
+        <w:tab/>
+      </w:r>
+      <w:r>
+        <w:rPr>
+          <w:rFonts w:ascii="Courier New" w:hAnsi="Courier New" w:cs="Courier New"/>
+        </w:rPr>
+        <w:tab/>
+      </w:r>
+      <w:r>
+        <w:rPr>
+          <w:rFonts w:ascii="Courier New" w:hAnsi="Courier New" w:cs="Courier New"/>
+        </w:rPr>
+        <w:tab/>
+      </w:r>
+      <w:r>
+        <w:rPr>
+          <w:rFonts w:ascii="Courier New" w:hAnsi="Courier New" w:cs="Courier New"/>
+        </w:rPr>
+        <w:tab/>
+        <w:t>- 455.0</w:t>
+      </w:r>
+    </w:p>
+    <w:p>
+      <w:pPr>
+        <w:pStyle w:val="PlainText"/>
+        <w:rPr>
+          <w:rFonts w:ascii="Courier New" w:hAnsi="Courier New" w:cs="Courier New"/>
+        </w:rPr>
+      </w:pPr>
+      <w:r>
+        <w:rPr>
+          <w:rFonts w:ascii="Courier New" w:hAnsi="Courier New" w:cs="Courier New"/>
+        </w:rPr>
+        <w:t>Amount balance</w:t>
+      </w:r>
+      <w:r>
+        <w:rPr>
+          <w:rFonts w:ascii="Courier New" w:hAnsi="Courier New" w:cs="Courier New"/>
+        </w:rPr>
+        <w:tab/>
+      </w:r>
+      <w:r>
+        <w:rPr>
+          <w:rFonts w:ascii="Courier New" w:hAnsi="Courier New" w:cs="Courier New"/>
+        </w:rPr>
+        <w:tab/>
+      </w:r>
+      <w:r>
+        <w:rPr>
+          <w:rFonts w:ascii="Courier New" w:hAnsi="Courier New" w:cs="Courier New"/>
+        </w:rPr>
+        <w:tab/>
+        <w:t>- 1183.0</w:t>
+      </w:r>
+    </w:p>
+    <w:p>
+      <w:pPr>
+        <w:pStyle w:val="PlainText"/>
+        <w:rPr>
+          <w:rFonts w:ascii="Courier New" w:hAnsi="Courier New" w:cs="Courier New"/>
+        </w:rPr>
+      </w:pPr>
+    </w:p>
+    <w:p>
+      <w:pPr>
+        <w:pStyle w:val="PlainText"/>
+        <w:rPr>
+          <w:rFonts w:ascii="Courier New" w:hAnsi="Courier New" w:cs="Courier New"/>
+        </w:rPr>
+      </w:pPr>
+      <w:r>
+        <w:rPr>
+          <w:rFonts w:ascii="Courier New" w:hAnsi="Courier New" w:cs="Courier New"/>
+        </w:rPr>
+        <w:t>Item Name</w:t>
+      </w:r>
+      <w:r>
+        <w:rPr>
+          <w:rFonts w:ascii="Courier New" w:hAnsi="Courier New" w:cs="Courier New"/>
+        </w:rPr>
+        <w:tab/>
+      </w:r>
+      <w:r>
+        <w:rPr>
+          <w:rFonts w:ascii="Courier New" w:hAnsi="Courier New" w:cs="Courier New"/>
+        </w:rPr>
+        <w:tab/>
+      </w:r>
+      <w:r>
+        <w:rPr>
+          <w:rFonts w:ascii="Courier New" w:hAnsi="Courier New" w:cs="Courier New"/>
+        </w:rPr>
+        <w:tab/>
+      </w:r>
+      <w:r>
+        <w:rPr>
+          <w:rFonts w:ascii="Courier New" w:hAnsi="Courier New" w:cs="Courier New"/>
+        </w:rPr>
+        <w:tab/>
+        <w:t>- CARROT</w:t>
+      </w:r>
+    </w:p>
+    <w:p>
+      <w:pPr>
+        <w:pStyle w:val="PlainText"/>
+        <w:rPr>
+          <w:rFonts w:ascii="Courier New" w:hAnsi="Courier New" w:cs="Courier New"/>
+        </w:rPr>
+      </w:pPr>
+      <w:r>
+        <w:rPr>
+          <w:rFonts w:ascii="Courier New" w:hAnsi="Courier New" w:cs="Courier New"/>
+        </w:rPr>
+        <w:t>Number of Pockets</w:t>
+      </w:r>
+      <w:r>
+        <w:rPr>
+          <w:rFonts w:ascii="Courier New" w:hAnsi="Courier New" w:cs="Courier New"/>
+        </w:rPr>
+        <w:tab/>
+      </w:r>
+      <w:r>
+        <w:rPr>
+          <w:rFonts w:ascii="Courier New" w:hAnsi="Courier New" w:cs="Courier New"/>
+        </w:rPr>
+        <w:tab/>
+      </w:r>
+      <w:r>
+        <w:rPr>
+          <w:rFonts w:ascii="Courier New" w:hAnsi="Courier New" w:cs="Courier New"/>
+        </w:rPr>
+        <w:tab/>
+        <w:t>- 1</w:t>
+      </w:r>
+    </w:p>
+    <w:p>
+      <w:pPr>
+        <w:pStyle w:val="PlainText"/>
+        <w:rPr>
+          <w:rFonts w:ascii="Courier New" w:hAnsi="Courier New" w:cs="Courier New"/>
+        </w:rPr>
+      </w:pPr>
+      <w:r>
+        <w:rPr>
+          <w:rFonts w:ascii="Courier New" w:hAnsi="Courier New" w:cs="Courier New"/>
+        </w:rPr>
+        <w:t>Number of KGs</w:t>
+      </w:r>
+      <w:r>
+        <w:rPr>
+          <w:rFonts w:ascii="Courier New" w:hAnsi="Courier New" w:cs="Courier New"/>
+        </w:rPr>
+        <w:tab/>
+      </w:r>
+      <w:r>
+        <w:rPr>
+          <w:rFonts w:ascii="Courier New" w:hAnsi="Courier New" w:cs="Courier New"/>
+        </w:rPr>
+        <w:tab/>
+      </w:r>
+      <w:r>
+        <w:rPr>
+          <w:rFonts w:ascii="Courier New" w:hAnsi="Courier New" w:cs="Courier New"/>
+        </w:rPr>
+        <w:tab/>
+        <w:t>- 76</w:t>
+      </w:r>
+    </w:p>
+    <w:p>
+      <w:pPr>
+        <w:pStyle w:val="PlainText"/>
+        <w:rPr>
+          <w:rFonts w:ascii="Courier New" w:hAnsi="Courier New" w:cs="Courier New"/>
+        </w:rPr>
+      </w:pPr>
+      <w:r>
+        <w:rPr>
+          <w:rFonts w:ascii="Courier New" w:hAnsi="Courier New" w:cs="Courier New"/>
+        </w:rPr>
+        <w:t>Rate</w:t>
+      </w:r>
+      <w:r>
+        <w:rPr>
+          <w:rFonts w:ascii="Courier New" w:hAnsi="Courier New" w:cs="Courier New"/>
+        </w:rPr>
+        <w:tab/>
+      </w:r>
+      <w:r>
+        <w:rPr>
+          <w:rFonts w:ascii="Courier New" w:hAnsi="Courier New" w:cs="Courier New"/>
+        </w:rPr>
+        <w:tab/>
+      </w:r>
+      <w:r>
+        <w:rPr>
+          <w:rFonts w:ascii="Courier New" w:hAnsi="Courier New" w:cs="Courier New"/>
+        </w:rPr>
+        <w:tab/>
+      </w:r>
+      <w:r>
+        <w:rPr>
+          <w:rFonts w:ascii="Courier New" w:hAnsi="Courier New" w:cs="Courier New"/>
+        </w:rPr>
+        <w:tab/>
+      </w:r>
+      <w:r>
+        <w:rPr>
+          <w:rFonts w:ascii="Courier New" w:hAnsi="Courier New" w:cs="Courier New"/>
+        </w:rPr>
+        <w:tab/>
+        <w:t>- 22</w:t>
+      </w:r>
+    </w:p>
+    <w:p>
+      <w:pPr>
+        <w:pStyle w:val="PlainText"/>
+        <w:rPr>
+          <w:rFonts w:ascii="Courier New" w:hAnsi="Courier New" w:cs="Courier New"/>
+        </w:rPr>
+      </w:pPr>
+      <w:r>
+        <w:rPr>
+          <w:rFonts w:ascii="Courier New" w:hAnsi="Courier New" w:cs="Courier New"/>
+        </w:rPr>
+        <w:t>Total Price</w:t>
+      </w:r>
+      <w:r>
+        <w:rPr>
+          <w:rFonts w:ascii="Courier New" w:hAnsi="Courier New" w:cs="Courier New"/>
+        </w:rPr>
+        <w:tab/>
+      </w:r>
+      <w:r>
+        <w:rPr>
+          <w:rFonts w:ascii="Courier New" w:hAnsi="Courier New" w:cs="Courier New"/>
+        </w:rPr>
+        <w:tab/>
+      </w:r>
+      <w:r>
+        <w:rPr>
+          <w:rFonts w:ascii="Courier New" w:hAnsi="Courier New" w:cs="Courier New"/>
+        </w:rPr>
+        <w:tab/>
+      </w:r>
+      <w:r>
+        <w:rPr>
+          <w:rFonts w:ascii="Courier New" w:hAnsi="Courier New" w:cs="Courier New"/>
+        </w:rPr>
+        <w:tab/>
+        <w:t>- 1672.0</w:t>
+      </w:r>
+    </w:p>
+    <w:p>
+      <w:pPr>
+        <w:pStyle w:val="PlainText"/>
+        <w:rPr>
+          <w:rFonts w:ascii="Courier New" w:hAnsi="Courier New" w:cs="Courier New"/>
+          <w:b/>
+        </w:rPr>
+      </w:pPr>
+      <w:r>
+        <w:rPr>
+          <w:rFonts w:ascii="Courier New" w:hAnsi="Courier New" w:cs="Courier New"/>
+          <w:b/>
+        </w:rPr>
+        <w:t>Amount balance</w:t>
+      </w:r>
+      <w:r>
+        <w:rPr>
+          <w:rFonts w:ascii="Courier New" w:hAnsi="Courier New" w:cs="Courier New"/>
+          <w:b/>
+        </w:rPr>
+        <w:tab/>
+      </w:r>
+      <w:r>
+        <w:rPr>
+          <w:rFonts w:ascii="Courier New" w:hAnsi="Courier New" w:cs="Courier New"/>
+          <w:b/>
+        </w:rPr>
+        <w:tab/>
+      </w:r>
+      <w:r>
+        <w:rPr>
+          <w:rFonts w:ascii="Courier New" w:hAnsi="Courier New" w:cs="Courier New"/>
+          <w:b/>
+        </w:rPr>
+        <w:tab/>
+        <w:t>- 2855.0</w:t>
+      </w:r>
+    </w:p>
+    <w:p>
+      <w:pPr>
+        <w:pStyle w:val="PlainText"/>
+        <w:rPr>
+          <w:rFonts w:ascii="Courier New" w:hAnsi="Courier New" w:cs="Courier New"/>
+        </w:rPr>
+      </w:pPr>
+    </w:p>
+    <w:p>
+      <w:pPr>
+        <w:pStyle w:val="PlainText"/>
+        <w:rPr>
+          <w:rFonts w:ascii="Courier New" w:hAnsi="Courier New" w:cs="Courier New"/>
+          <w:b/>
+        </w:rPr>
+      </w:pPr>
     </w:p>
     <w:p>
       <w:pPr>

--- a/customer _details/GANGAMMA/SEP/TUMKUR/ST/PURCHASE DETAILS.docx
+++ b/customer _details/GANGAMMA/SEP/TUMKUR/ST/PURCHASE DETAILS.docx
@@ -4810,13 +4810,7 @@
         <w:rPr>
           <w:rFonts w:ascii="Courier New" w:hAnsi="Courier New" w:cs="Courier New"/>
         </w:rPr>
-        <w:t>MON Oct 02</w:t>
-      </w:r>
-      <w:r>
-        <w:rPr>
-          <w:rFonts w:ascii="Courier New" w:hAnsi="Courier New" w:cs="Courier New"/>
-        </w:rPr>
-        <w:t xml:space="preserve"> 11:05:26 PDT 2017</w:t>
+        <w:t>MON Oct 02 11:05:26 PDT 2017</w:t>
       </w:r>
     </w:p>
     <w:p>
@@ -5328,6 +5322,477 @@
         <w:tab/>
         <w:t>- 2855.0</w:t>
       </w:r>
+    </w:p>
+    <w:p>
+      <w:pPr>
+        <w:pStyle w:val="PlainText"/>
+        <w:rPr>
+          <w:rFonts w:ascii="Courier New" w:hAnsi="Courier New" w:cs="Courier New"/>
+          <w:b/>
+        </w:rPr>
+      </w:pPr>
+    </w:p>
+    <w:p>
+      <w:pPr>
+        <w:pStyle w:val="PlainText"/>
+        <w:rPr>
+          <w:rFonts w:ascii="Courier New" w:hAnsi="Courier New" w:cs="Courier New"/>
+        </w:rPr>
+      </w:pPr>
+      <w:r>
+        <w:rPr>
+          <w:rFonts w:ascii="Courier New" w:hAnsi="Courier New" w:cs="Courier New"/>
+        </w:rPr>
+        <w:t>TUE Oct 03</w:t>
+      </w:r>
+      <w:r>
+        <w:rPr>
+          <w:rFonts w:ascii="Courier New" w:hAnsi="Courier New" w:cs="Courier New"/>
+        </w:rPr>
+        <w:t xml:space="preserve"> 11:01:20 PDT 2017</w:t>
+      </w:r>
+    </w:p>
+    <w:p>
+      <w:pPr>
+        <w:pStyle w:val="PlainText"/>
+        <w:rPr>
+          <w:rFonts w:ascii="Courier New" w:hAnsi="Courier New" w:cs="Courier New"/>
+        </w:rPr>
+      </w:pPr>
+      <w:r>
+        <w:rPr>
+          <w:rFonts w:ascii="Courier New" w:hAnsi="Courier New" w:cs="Courier New"/>
+        </w:rPr>
+        <w:t>Person Name</w:t>
+      </w:r>
+      <w:r>
+        <w:rPr>
+          <w:rFonts w:ascii="Courier New" w:hAnsi="Courier New" w:cs="Courier New"/>
+        </w:rPr>
+        <w:tab/>
+      </w:r>
+      <w:r>
+        <w:rPr>
+          <w:rFonts w:ascii="Courier New" w:hAnsi="Courier New" w:cs="Courier New"/>
+        </w:rPr>
+        <w:tab/>
+      </w:r>
+      <w:r>
+        <w:rPr>
+          <w:rFonts w:ascii="Courier New" w:hAnsi="Courier New" w:cs="Courier New"/>
+        </w:rPr>
+        <w:tab/>
+      </w:r>
+      <w:r>
+        <w:rPr>
+          <w:rFonts w:ascii="Courier New" w:hAnsi="Courier New" w:cs="Courier New"/>
+        </w:rPr>
+        <w:tab/>
+        <w:t>- ST</w:t>
+      </w:r>
+    </w:p>
+    <w:p>
+      <w:pPr>
+        <w:pStyle w:val="PlainText"/>
+        <w:rPr>
+          <w:rFonts w:ascii="Courier New" w:hAnsi="Courier New" w:cs="Courier New"/>
+        </w:rPr>
+      </w:pPr>
+      <w:r>
+        <w:rPr>
+          <w:rFonts w:ascii="Courier New" w:hAnsi="Courier New" w:cs="Courier New"/>
+        </w:rPr>
+        <w:t>---------------------------------------------------------------</w:t>
+      </w:r>
+    </w:p>
+    <w:p>
+      <w:pPr>
+        <w:pStyle w:val="PlainText"/>
+        <w:rPr>
+          <w:rFonts w:ascii="Courier New" w:hAnsi="Courier New" w:cs="Courier New"/>
+        </w:rPr>
+      </w:pPr>
+      <w:r>
+        <w:rPr>
+          <w:rFonts w:ascii="Courier New" w:hAnsi="Courier New" w:cs="Courier New"/>
+        </w:rPr>
+        <w:t>Item Name</w:t>
+      </w:r>
+      <w:r>
+        <w:rPr>
+          <w:rFonts w:ascii="Courier New" w:hAnsi="Courier New" w:cs="Courier New"/>
+        </w:rPr>
+        <w:tab/>
+      </w:r>
+      <w:r>
+        <w:rPr>
+          <w:rFonts w:ascii="Courier New" w:hAnsi="Courier New" w:cs="Courier New"/>
+        </w:rPr>
+        <w:tab/>
+      </w:r>
+      <w:r>
+        <w:rPr>
+          <w:rFonts w:ascii="Courier New" w:hAnsi="Courier New" w:cs="Courier New"/>
+        </w:rPr>
+        <w:tab/>
+      </w:r>
+      <w:r>
+        <w:rPr>
+          <w:rFonts w:ascii="Courier New" w:hAnsi="Courier New" w:cs="Courier New"/>
+        </w:rPr>
+        <w:tab/>
+        <w:t>- CARROT</w:t>
+      </w:r>
+    </w:p>
+    <w:p>
+      <w:pPr>
+        <w:pStyle w:val="PlainText"/>
+        <w:rPr>
+          <w:rFonts w:ascii="Courier New" w:hAnsi="Courier New" w:cs="Courier New"/>
+          <w:color w:val="FF0000"/>
+        </w:rPr>
+      </w:pPr>
+      <w:r>
+        <w:rPr>
+          <w:rFonts w:ascii="Courier New" w:hAnsi="Courier New" w:cs="Courier New"/>
+          <w:color w:val="FF0000"/>
+        </w:rPr>
+        <w:t>Amount Received</w:t>
+      </w:r>
+      <w:r>
+        <w:rPr>
+          <w:rFonts w:ascii="Courier New" w:hAnsi="Courier New" w:cs="Courier New"/>
+          <w:color w:val="FF0000"/>
+        </w:rPr>
+        <w:tab/>
+      </w:r>
+      <w:r>
+        <w:rPr>
+          <w:rFonts w:ascii="Courier New" w:hAnsi="Courier New" w:cs="Courier New"/>
+          <w:color w:val="FF0000"/>
+        </w:rPr>
+        <w:tab/>
+      </w:r>
+      <w:r>
+        <w:rPr>
+          <w:rFonts w:ascii="Courier New" w:hAnsi="Courier New" w:cs="Courier New"/>
+          <w:color w:val="FF0000"/>
+        </w:rPr>
+        <w:tab/>
+        <w:t>- 800</w:t>
+      </w:r>
+    </w:p>
+    <w:p>
+      <w:pPr>
+        <w:pStyle w:val="PlainText"/>
+        <w:rPr>
+          <w:rFonts w:ascii="Courier New" w:hAnsi="Courier New" w:cs="Courier New"/>
+        </w:rPr>
+      </w:pPr>
+      <w:r>
+        <w:rPr>
+          <w:rFonts w:ascii="Courier New" w:hAnsi="Courier New" w:cs="Courier New"/>
+        </w:rPr>
+        <w:t>Amount balance</w:t>
+      </w:r>
+      <w:r>
+        <w:rPr>
+          <w:rFonts w:ascii="Courier New" w:hAnsi="Courier New" w:cs="Courier New"/>
+        </w:rPr>
+        <w:tab/>
+      </w:r>
+      <w:r>
+        <w:rPr>
+          <w:rFonts w:ascii="Courier New" w:hAnsi="Courier New" w:cs="Courier New"/>
+        </w:rPr>
+        <w:tab/>
+      </w:r>
+      <w:r>
+        <w:rPr>
+          <w:rFonts w:ascii="Courier New" w:hAnsi="Courier New" w:cs="Courier New"/>
+        </w:rPr>
+        <w:tab/>
+        <w:t>- 2055.0</w:t>
+      </w:r>
+    </w:p>
+    <w:p>
+      <w:pPr>
+        <w:pStyle w:val="PlainText"/>
+        <w:rPr>
+          <w:rFonts w:ascii="Courier New" w:hAnsi="Courier New" w:cs="Courier New"/>
+        </w:rPr>
+      </w:pPr>
+      <w:r>
+        <w:rPr>
+          <w:rFonts w:ascii="Courier New" w:hAnsi="Courier New" w:cs="Courier New"/>
+        </w:rPr>
+        <w:t>Amount Received mode</w:t>
+      </w:r>
+      <w:r>
+        <w:rPr>
+          <w:rFonts w:ascii="Courier New" w:hAnsi="Courier New" w:cs="Courier New"/>
+        </w:rPr>
+        <w:tab/>
+      </w:r>
+      <w:r>
+        <w:rPr>
+          <w:rFonts w:ascii="Courier New" w:hAnsi="Courier New" w:cs="Courier New"/>
+        </w:rPr>
+        <w:tab/>
+        <w:t>- CASH</w:t>
+      </w:r>
+    </w:p>
+    <w:p>
+      <w:pPr>
+        <w:pStyle w:val="PlainText"/>
+        <w:rPr>
+          <w:rFonts w:ascii="Courier New" w:hAnsi="Courier New" w:cs="Courier New"/>
+        </w:rPr>
+      </w:pPr>
+    </w:p>
+    <w:p>
+      <w:pPr>
+        <w:pStyle w:val="PlainText"/>
+        <w:rPr>
+          <w:rFonts w:ascii="Courier New" w:hAnsi="Courier New" w:cs="Courier New"/>
+        </w:rPr>
+      </w:pPr>
+      <w:r>
+        <w:rPr>
+          <w:rFonts w:ascii="Courier New" w:hAnsi="Courier New" w:cs="Courier New"/>
+        </w:rPr>
+        <w:t>Item Name</w:t>
+      </w:r>
+      <w:r>
+        <w:rPr>
+          <w:rFonts w:ascii="Courier New" w:hAnsi="Courier New" w:cs="Courier New"/>
+        </w:rPr>
+        <w:tab/>
+      </w:r>
+      <w:r>
+        <w:rPr>
+          <w:rFonts w:ascii="Courier New" w:hAnsi="Courier New" w:cs="Courier New"/>
+        </w:rPr>
+        <w:tab/>
+      </w:r>
+      <w:r>
+        <w:rPr>
+          <w:rFonts w:ascii="Courier New" w:hAnsi="Courier New" w:cs="Courier New"/>
+        </w:rPr>
+        <w:tab/>
+      </w:r>
+      <w:r>
+        <w:rPr>
+          <w:rFonts w:ascii="Courier New" w:hAnsi="Courier New" w:cs="Courier New"/>
+        </w:rPr>
+        <w:tab/>
+        <w:t>- CARROT EVE</w:t>
+      </w:r>
+    </w:p>
+    <w:p>
+      <w:pPr>
+        <w:pStyle w:val="PlainText"/>
+        <w:rPr>
+          <w:rFonts w:ascii="Courier New" w:hAnsi="Courier New" w:cs="Courier New"/>
+        </w:rPr>
+      </w:pPr>
+      <w:r>
+        <w:rPr>
+          <w:rFonts w:ascii="Courier New" w:hAnsi="Courier New" w:cs="Courier New"/>
+        </w:rPr>
+        <w:t>Number of Pockets</w:t>
+      </w:r>
+      <w:r>
+        <w:rPr>
+          <w:rFonts w:ascii="Courier New" w:hAnsi="Courier New" w:cs="Courier New"/>
+        </w:rPr>
+        <w:tab/>
+      </w:r>
+      <w:r>
+        <w:rPr>
+          <w:rFonts w:ascii="Courier New" w:hAnsi="Courier New" w:cs="Courier New"/>
+        </w:rPr>
+        <w:tab/>
+      </w:r>
+      <w:r>
+        <w:rPr>
+          <w:rFonts w:ascii="Courier New" w:hAnsi="Courier New" w:cs="Courier New"/>
+        </w:rPr>
+        <w:tab/>
+        <w:t>- 1</w:t>
+      </w:r>
+    </w:p>
+    <w:p>
+      <w:pPr>
+        <w:pStyle w:val="PlainText"/>
+        <w:rPr>
+          <w:rFonts w:ascii="Courier New" w:hAnsi="Courier New" w:cs="Courier New"/>
+        </w:rPr>
+      </w:pPr>
+      <w:r>
+        <w:rPr>
+          <w:rFonts w:ascii="Courier New" w:hAnsi="Courier New" w:cs="Courier New"/>
+        </w:rPr>
+        <w:t>Number of KGs</w:t>
+      </w:r>
+      <w:r>
+        <w:rPr>
+          <w:rFonts w:ascii="Courier New" w:hAnsi="Courier New" w:cs="Courier New"/>
+        </w:rPr>
+        <w:tab/>
+      </w:r>
+      <w:r>
+        <w:rPr>
+          <w:rFonts w:ascii="Courier New" w:hAnsi="Courier New" w:cs="Courier New"/>
+        </w:rPr>
+        <w:tab/>
+      </w:r>
+      <w:r>
+        <w:rPr>
+          <w:rFonts w:ascii="Courier New" w:hAnsi="Courier New" w:cs="Courier New"/>
+        </w:rPr>
+        <w:tab/>
+        <w:t>- 79</w:t>
+      </w:r>
+    </w:p>
+    <w:p>
+      <w:pPr>
+        <w:pStyle w:val="PlainText"/>
+        <w:rPr>
+          <w:rFonts w:ascii="Courier New" w:hAnsi="Courier New" w:cs="Courier New"/>
+        </w:rPr>
+      </w:pPr>
+      <w:r>
+        <w:rPr>
+          <w:rFonts w:ascii="Courier New" w:hAnsi="Courier New" w:cs="Courier New"/>
+        </w:rPr>
+        <w:t>Rate</w:t>
+      </w:r>
+      <w:r>
+        <w:rPr>
+          <w:rFonts w:ascii="Courier New" w:hAnsi="Courier New" w:cs="Courier New"/>
+        </w:rPr>
+        <w:tab/>
+      </w:r>
+      <w:r>
+        <w:rPr>
+          <w:rFonts w:ascii="Courier New" w:hAnsi="Courier New" w:cs="Courier New"/>
+        </w:rPr>
+        <w:tab/>
+      </w:r>
+      <w:r>
+        <w:rPr>
+          <w:rFonts w:ascii="Courier New" w:hAnsi="Courier New" w:cs="Courier New"/>
+        </w:rPr>
+        <w:tab/>
+      </w:r>
+      <w:r>
+        <w:rPr>
+          <w:rFonts w:ascii="Courier New" w:hAnsi="Courier New" w:cs="Courier New"/>
+        </w:rPr>
+        <w:tab/>
+      </w:r>
+      <w:r>
+        <w:rPr>
+          <w:rFonts w:ascii="Courier New" w:hAnsi="Courier New" w:cs="Courier New"/>
+        </w:rPr>
+        <w:tab/>
+        <w:t>- 23</w:t>
+      </w:r>
+    </w:p>
+    <w:p>
+      <w:pPr>
+        <w:pStyle w:val="PlainText"/>
+        <w:rPr>
+          <w:rFonts w:ascii="Courier New" w:hAnsi="Courier New" w:cs="Courier New"/>
+        </w:rPr>
+      </w:pPr>
+      <w:r>
+        <w:rPr>
+          <w:rFonts w:ascii="Courier New" w:hAnsi="Courier New" w:cs="Courier New"/>
+        </w:rPr>
+        <w:t>Total Price</w:t>
+      </w:r>
+      <w:r>
+        <w:rPr>
+          <w:rFonts w:ascii="Courier New" w:hAnsi="Courier New" w:cs="Courier New"/>
+        </w:rPr>
+        <w:tab/>
+      </w:r>
+      <w:r>
+        <w:rPr>
+          <w:rFonts w:ascii="Courier New" w:hAnsi="Courier New" w:cs="Courier New"/>
+        </w:rPr>
+        <w:tab/>
+      </w:r>
+      <w:r>
+        <w:rPr>
+          <w:rFonts w:ascii="Courier New" w:hAnsi="Courier New" w:cs="Courier New"/>
+        </w:rPr>
+        <w:tab/>
+      </w:r>
+      <w:r>
+        <w:rPr>
+          <w:rFonts w:ascii="Courier New" w:hAnsi="Courier New" w:cs="Courier New"/>
+        </w:rPr>
+        <w:tab/>
+        <w:t>- 1817.0</w:t>
+      </w:r>
+    </w:p>
+    <w:p>
+      <w:pPr>
+        <w:pStyle w:val="PlainText"/>
+        <w:rPr>
+          <w:rFonts w:ascii="Courier New" w:hAnsi="Courier New" w:cs="Courier New"/>
+          <w:b/>
+        </w:rPr>
+      </w:pPr>
+      <w:r>
+        <w:rPr>
+          <w:rFonts w:ascii="Courier New" w:hAnsi="Courier New" w:cs="Courier New"/>
+          <w:b/>
+        </w:rPr>
+        <w:t>Amount balance</w:t>
+      </w:r>
+      <w:r>
+        <w:rPr>
+          <w:rFonts w:ascii="Courier New" w:hAnsi="Courier New" w:cs="Courier New"/>
+          <w:b/>
+        </w:rPr>
+        <w:tab/>
+      </w:r>
+      <w:r>
+        <w:rPr>
+          <w:rFonts w:ascii="Courier New" w:hAnsi="Courier New" w:cs="Courier New"/>
+          <w:b/>
+        </w:rPr>
+        <w:tab/>
+      </w:r>
+      <w:r>
+        <w:rPr>
+          <w:rFonts w:ascii="Courier New" w:hAnsi="Courier New" w:cs="Courier New"/>
+          <w:b/>
+        </w:rPr>
+        <w:tab/>
+        <w:t>- 3872.0</w:t>
+      </w:r>
+    </w:p>
+    <w:p>
+      <w:pPr>
+        <w:pStyle w:val="PlainText"/>
+        <w:rPr>
+          <w:rFonts w:ascii="Courier New" w:hAnsi="Courier New" w:cs="Courier New"/>
+        </w:rPr>
+      </w:pPr>
+    </w:p>
+    <w:p>
+      <w:pPr>
+        <w:pStyle w:val="PlainText"/>
+        <w:rPr>
+          <w:rFonts w:ascii="Courier New" w:hAnsi="Courier New" w:cs="Courier New"/>
+          <w:b/>
+        </w:rPr>
+      </w:pPr>
     </w:p>
     <w:p>
       <w:pPr>

--- a/customer _details/GANGAMMA/SEP/TUMKUR/ST/PURCHASE DETAILS.docx
+++ b/customer _details/GANGAMMA/SEP/TUMKUR/ST/PURCHASE DETAILS.docx
@@ -5343,13 +5343,7 @@
         <w:rPr>
           <w:rFonts w:ascii="Courier New" w:hAnsi="Courier New" w:cs="Courier New"/>
         </w:rPr>
-        <w:t>TUE Oct 03</w:t>
-      </w:r>
-      <w:r>
-        <w:rPr>
-          <w:rFonts w:ascii="Courier New" w:hAnsi="Courier New" w:cs="Courier New"/>
-        </w:rPr>
-        <w:t xml:space="preserve"> 11:01:20 PDT 2017</w:t>
+        <w:t>TUE Oct 03 11:01:20 PDT 2017</w:t>
       </w:r>
     </w:p>
     <w:p>
@@ -5776,6 +5770,674 @@
         <w:tab/>
         <w:t>- 3872.0</w:t>
       </w:r>
+    </w:p>
+    <w:p>
+      <w:pPr>
+        <w:pStyle w:val="PlainText"/>
+        <w:rPr>
+          <w:rFonts w:ascii="Courier New" w:hAnsi="Courier New" w:cs="Courier New"/>
+          <w:b/>
+        </w:rPr>
+      </w:pPr>
+    </w:p>
+    <w:p>
+      <w:pPr>
+        <w:pStyle w:val="PlainText"/>
+        <w:rPr>
+          <w:rFonts w:ascii="Courier New" w:hAnsi="Courier New" w:cs="Courier New"/>
+        </w:rPr>
+      </w:pPr>
+      <w:r>
+        <w:rPr>
+          <w:rFonts w:ascii="Courier New" w:hAnsi="Courier New" w:cs="Courier New"/>
+        </w:rPr>
+        <w:t>THU Oct 05</w:t>
+      </w:r>
+      <w:r>
+        <w:rPr>
+          <w:rFonts w:ascii="Courier New" w:hAnsi="Courier New" w:cs="Courier New"/>
+        </w:rPr>
+        <w:t xml:space="preserve"> 11:28:28 PDT 2017</w:t>
+      </w:r>
+    </w:p>
+    <w:p>
+      <w:pPr>
+        <w:pStyle w:val="PlainText"/>
+        <w:rPr>
+          <w:rFonts w:ascii="Courier New" w:hAnsi="Courier New" w:cs="Courier New"/>
+        </w:rPr>
+      </w:pPr>
+      <w:r>
+        <w:rPr>
+          <w:rFonts w:ascii="Courier New" w:hAnsi="Courier New" w:cs="Courier New"/>
+        </w:rPr>
+        <w:t>Person Name</w:t>
+      </w:r>
+      <w:r>
+        <w:rPr>
+          <w:rFonts w:ascii="Courier New" w:hAnsi="Courier New" w:cs="Courier New"/>
+        </w:rPr>
+        <w:tab/>
+      </w:r>
+      <w:r>
+        <w:rPr>
+          <w:rFonts w:ascii="Courier New" w:hAnsi="Courier New" w:cs="Courier New"/>
+        </w:rPr>
+        <w:tab/>
+      </w:r>
+      <w:r>
+        <w:rPr>
+          <w:rFonts w:ascii="Courier New" w:hAnsi="Courier New" w:cs="Courier New"/>
+        </w:rPr>
+        <w:tab/>
+      </w:r>
+      <w:r>
+        <w:rPr>
+          <w:rFonts w:ascii="Courier New" w:hAnsi="Courier New" w:cs="Courier New"/>
+        </w:rPr>
+        <w:tab/>
+        <w:t>- ST</w:t>
+      </w:r>
+    </w:p>
+    <w:p>
+      <w:pPr>
+        <w:pStyle w:val="PlainText"/>
+        <w:rPr>
+          <w:rFonts w:ascii="Courier New" w:hAnsi="Courier New" w:cs="Courier New"/>
+        </w:rPr>
+      </w:pPr>
+      <w:r>
+        <w:rPr>
+          <w:rFonts w:ascii="Courier New" w:hAnsi="Courier New" w:cs="Courier New"/>
+        </w:rPr>
+        <w:t>---------------------------------------------------------------</w:t>
+      </w:r>
+    </w:p>
+    <w:p>
+      <w:pPr>
+        <w:pStyle w:val="PlainText"/>
+        <w:rPr>
+          <w:rFonts w:ascii="Courier New" w:hAnsi="Courier New" w:cs="Courier New"/>
+        </w:rPr>
+      </w:pPr>
+      <w:r>
+        <w:rPr>
+          <w:rFonts w:ascii="Courier New" w:hAnsi="Courier New" w:cs="Courier New"/>
+        </w:rPr>
+        <w:t>Item Name</w:t>
+      </w:r>
+      <w:r>
+        <w:rPr>
+          <w:rFonts w:ascii="Courier New" w:hAnsi="Courier New" w:cs="Courier New"/>
+        </w:rPr>
+        <w:tab/>
+      </w:r>
+      <w:r>
+        <w:rPr>
+          <w:rFonts w:ascii="Courier New" w:hAnsi="Courier New" w:cs="Courier New"/>
+        </w:rPr>
+        <w:tab/>
+      </w:r>
+      <w:r>
+        <w:rPr>
+          <w:rFonts w:ascii="Courier New" w:hAnsi="Courier New" w:cs="Courier New"/>
+        </w:rPr>
+        <w:tab/>
+      </w:r>
+      <w:r>
+        <w:rPr>
+          <w:rFonts w:ascii="Courier New" w:hAnsi="Courier New" w:cs="Courier New"/>
+        </w:rPr>
+        <w:tab/>
+        <w:t>- HEEREKAI</w:t>
+      </w:r>
+    </w:p>
+    <w:p>
+      <w:pPr>
+        <w:pStyle w:val="PlainText"/>
+        <w:rPr>
+          <w:rFonts w:ascii="Courier New" w:hAnsi="Courier New" w:cs="Courier New"/>
+          <w:color w:val="FF0000"/>
+        </w:rPr>
+      </w:pPr>
+      <w:r>
+        <w:rPr>
+          <w:rFonts w:ascii="Courier New" w:hAnsi="Courier New" w:cs="Courier New"/>
+          <w:color w:val="FF0000"/>
+        </w:rPr>
+        <w:t>Amount Received</w:t>
+      </w:r>
+      <w:r>
+        <w:rPr>
+          <w:rFonts w:ascii="Courier New" w:hAnsi="Courier New" w:cs="Courier New"/>
+          <w:color w:val="FF0000"/>
+        </w:rPr>
+        <w:tab/>
+      </w:r>
+      <w:r>
+        <w:rPr>
+          <w:rFonts w:ascii="Courier New" w:hAnsi="Courier New" w:cs="Courier New"/>
+          <w:color w:val="FF0000"/>
+        </w:rPr>
+        <w:tab/>
+      </w:r>
+      <w:r>
+        <w:rPr>
+          <w:rFonts w:ascii="Courier New" w:hAnsi="Courier New" w:cs="Courier New"/>
+          <w:color w:val="FF0000"/>
+        </w:rPr>
+        <w:tab/>
+        <w:t>- 3872</w:t>
+      </w:r>
+    </w:p>
+    <w:p>
+      <w:pPr>
+        <w:pStyle w:val="PlainText"/>
+        <w:rPr>
+          <w:rFonts w:ascii="Courier New" w:hAnsi="Courier New" w:cs="Courier New"/>
+        </w:rPr>
+      </w:pPr>
+      <w:r>
+        <w:rPr>
+          <w:rFonts w:ascii="Courier New" w:hAnsi="Courier New" w:cs="Courier New"/>
+        </w:rPr>
+        <w:t>Amount Received mode</w:t>
+      </w:r>
+      <w:r>
+        <w:rPr>
+          <w:rFonts w:ascii="Courier New" w:hAnsi="Courier New" w:cs="Courier New"/>
+        </w:rPr>
+        <w:tab/>
+      </w:r>
+      <w:r>
+        <w:rPr>
+          <w:rFonts w:ascii="Courier New" w:hAnsi="Courier New" w:cs="Courier New"/>
+        </w:rPr>
+        <w:tab/>
+        <w:t>- CASH AND CLEARD</w:t>
+      </w:r>
+    </w:p>
+    <w:p>
+      <w:pPr>
+        <w:pStyle w:val="PlainText"/>
+        <w:rPr>
+          <w:rFonts w:ascii="Courier New" w:hAnsi="Courier New" w:cs="Courier New"/>
+        </w:rPr>
+      </w:pPr>
+    </w:p>
+    <w:p>
+      <w:pPr>
+        <w:pStyle w:val="PlainText"/>
+        <w:rPr>
+          <w:rFonts w:ascii="Courier New" w:hAnsi="Courier New" w:cs="Courier New"/>
+        </w:rPr>
+      </w:pPr>
+      <w:r>
+        <w:rPr>
+          <w:rFonts w:ascii="Courier New" w:hAnsi="Courier New" w:cs="Courier New"/>
+        </w:rPr>
+        <w:t>Item Name</w:t>
+      </w:r>
+      <w:r>
+        <w:rPr>
+          <w:rFonts w:ascii="Courier New" w:hAnsi="Courier New" w:cs="Courier New"/>
+        </w:rPr>
+        <w:tab/>
+      </w:r>
+      <w:r>
+        <w:rPr>
+          <w:rFonts w:ascii="Courier New" w:hAnsi="Courier New" w:cs="Courier New"/>
+        </w:rPr>
+        <w:tab/>
+      </w:r>
+      <w:r>
+        <w:rPr>
+          <w:rFonts w:ascii="Courier New" w:hAnsi="Courier New" w:cs="Courier New"/>
+        </w:rPr>
+        <w:tab/>
+      </w:r>
+      <w:r>
+        <w:rPr>
+          <w:rFonts w:ascii="Courier New" w:hAnsi="Courier New" w:cs="Courier New"/>
+        </w:rPr>
+        <w:tab/>
+        <w:t>- HEEREKAI</w:t>
+      </w:r>
+    </w:p>
+    <w:p>
+      <w:pPr>
+        <w:pStyle w:val="PlainText"/>
+        <w:rPr>
+          <w:rFonts w:ascii="Courier New" w:hAnsi="Courier New" w:cs="Courier New"/>
+        </w:rPr>
+      </w:pPr>
+      <w:r>
+        <w:rPr>
+          <w:rFonts w:ascii="Courier New" w:hAnsi="Courier New" w:cs="Courier New"/>
+        </w:rPr>
+        <w:t>Number of Pockets</w:t>
+      </w:r>
+      <w:r>
+        <w:rPr>
+          <w:rFonts w:ascii="Courier New" w:hAnsi="Courier New" w:cs="Courier New"/>
+        </w:rPr>
+        <w:tab/>
+      </w:r>
+      <w:r>
+        <w:rPr>
+          <w:rFonts w:ascii="Courier New" w:hAnsi="Courier New" w:cs="Courier New"/>
+        </w:rPr>
+        <w:tab/>
+      </w:r>
+      <w:r>
+        <w:rPr>
+          <w:rFonts w:ascii="Courier New" w:hAnsi="Courier New" w:cs="Courier New"/>
+        </w:rPr>
+        <w:tab/>
+        <w:t>- 1</w:t>
+      </w:r>
+    </w:p>
+    <w:p>
+      <w:pPr>
+        <w:pStyle w:val="PlainText"/>
+        <w:rPr>
+          <w:rFonts w:ascii="Courier New" w:hAnsi="Courier New" w:cs="Courier New"/>
+        </w:rPr>
+      </w:pPr>
+      <w:r>
+        <w:rPr>
+          <w:rFonts w:ascii="Courier New" w:hAnsi="Courier New" w:cs="Courier New"/>
+        </w:rPr>
+        <w:t>Number of KGs</w:t>
+      </w:r>
+      <w:r>
+        <w:rPr>
+          <w:rFonts w:ascii="Courier New" w:hAnsi="Courier New" w:cs="Courier New"/>
+        </w:rPr>
+        <w:tab/>
+      </w:r>
+      <w:r>
+        <w:rPr>
+          <w:rFonts w:ascii="Courier New" w:hAnsi="Courier New" w:cs="Courier New"/>
+        </w:rPr>
+        <w:tab/>
+      </w:r>
+      <w:r>
+        <w:rPr>
+          <w:rFonts w:ascii="Courier New" w:hAnsi="Courier New" w:cs="Courier New"/>
+        </w:rPr>
+        <w:tab/>
+        <w:t>- 40</w:t>
+      </w:r>
+    </w:p>
+    <w:p>
+      <w:pPr>
+        <w:pStyle w:val="PlainText"/>
+        <w:rPr>
+          <w:rFonts w:ascii="Courier New" w:hAnsi="Courier New" w:cs="Courier New"/>
+        </w:rPr>
+      </w:pPr>
+      <w:r>
+        <w:rPr>
+          <w:rFonts w:ascii="Courier New" w:hAnsi="Courier New" w:cs="Courier New"/>
+        </w:rPr>
+        <w:t>Rate</w:t>
+      </w:r>
+      <w:r>
+        <w:rPr>
+          <w:rFonts w:ascii="Courier New" w:hAnsi="Courier New" w:cs="Courier New"/>
+        </w:rPr>
+        <w:tab/>
+      </w:r>
+      <w:r>
+        <w:rPr>
+          <w:rFonts w:ascii="Courier New" w:hAnsi="Courier New" w:cs="Courier New"/>
+        </w:rPr>
+        <w:tab/>
+      </w:r>
+      <w:r>
+        <w:rPr>
+          <w:rFonts w:ascii="Courier New" w:hAnsi="Courier New" w:cs="Courier New"/>
+        </w:rPr>
+        <w:tab/>
+      </w:r>
+      <w:r>
+        <w:rPr>
+          <w:rFonts w:ascii="Courier New" w:hAnsi="Courier New" w:cs="Courier New"/>
+        </w:rPr>
+        <w:tab/>
+      </w:r>
+      <w:r>
+        <w:rPr>
+          <w:rFonts w:ascii="Courier New" w:hAnsi="Courier New" w:cs="Courier New"/>
+        </w:rPr>
+        <w:tab/>
+        <w:t>- 14</w:t>
+      </w:r>
+    </w:p>
+    <w:p>
+      <w:pPr>
+        <w:pStyle w:val="PlainText"/>
+        <w:rPr>
+          <w:rFonts w:ascii="Courier New" w:hAnsi="Courier New" w:cs="Courier New"/>
+        </w:rPr>
+      </w:pPr>
+      <w:r>
+        <w:rPr>
+          <w:rFonts w:ascii="Courier New" w:hAnsi="Courier New" w:cs="Courier New"/>
+        </w:rPr>
+        <w:t>Total Price</w:t>
+      </w:r>
+      <w:r>
+        <w:rPr>
+          <w:rFonts w:ascii="Courier New" w:hAnsi="Courier New" w:cs="Courier New"/>
+        </w:rPr>
+        <w:tab/>
+      </w:r>
+      <w:r>
+        <w:rPr>
+          <w:rFonts w:ascii="Courier New" w:hAnsi="Courier New" w:cs="Courier New"/>
+        </w:rPr>
+        <w:tab/>
+      </w:r>
+      <w:r>
+        <w:rPr>
+          <w:rFonts w:ascii="Courier New" w:hAnsi="Courier New" w:cs="Courier New"/>
+        </w:rPr>
+        <w:tab/>
+      </w:r>
+      <w:r>
+        <w:rPr>
+          <w:rFonts w:ascii="Courier New" w:hAnsi="Courier New" w:cs="Courier New"/>
+        </w:rPr>
+        <w:tab/>
+        <w:t>- 560.0</w:t>
+      </w:r>
+    </w:p>
+    <w:p>
+      <w:pPr>
+        <w:pStyle w:val="PlainText"/>
+        <w:rPr>
+          <w:rFonts w:ascii="Courier New" w:hAnsi="Courier New" w:cs="Courier New"/>
+        </w:rPr>
+      </w:pPr>
+      <w:r>
+        <w:rPr>
+          <w:rFonts w:ascii="Courier New" w:hAnsi="Courier New" w:cs="Courier New"/>
+        </w:rPr>
+        <w:t>Amount balance</w:t>
+      </w:r>
+      <w:r>
+        <w:rPr>
+          <w:rFonts w:ascii="Courier New" w:hAnsi="Courier New" w:cs="Courier New"/>
+        </w:rPr>
+        <w:tab/>
+      </w:r>
+      <w:r>
+        <w:rPr>
+          <w:rFonts w:ascii="Courier New" w:hAnsi="Courier New" w:cs="Courier New"/>
+        </w:rPr>
+        <w:tab/>
+      </w:r>
+      <w:r>
+        <w:rPr>
+          <w:rFonts w:ascii="Courier New" w:hAnsi="Courier New" w:cs="Courier New"/>
+        </w:rPr>
+        <w:tab/>
+        <w:t>- 560.0</w:t>
+      </w:r>
+    </w:p>
+    <w:p>
+      <w:pPr>
+        <w:pStyle w:val="PlainText"/>
+        <w:rPr>
+          <w:rFonts w:ascii="Courier New" w:hAnsi="Courier New" w:cs="Courier New"/>
+        </w:rPr>
+      </w:pPr>
+    </w:p>
+    <w:p>
+      <w:pPr>
+        <w:pStyle w:val="PlainText"/>
+        <w:rPr>
+          <w:rFonts w:ascii="Courier New" w:hAnsi="Courier New" w:cs="Courier New"/>
+        </w:rPr>
+      </w:pPr>
+      <w:r>
+        <w:rPr>
+          <w:rFonts w:ascii="Courier New" w:hAnsi="Courier New" w:cs="Courier New"/>
+        </w:rPr>
+        <w:t>Item Name</w:t>
+      </w:r>
+      <w:r>
+        <w:rPr>
+          <w:rFonts w:ascii="Courier New" w:hAnsi="Courier New" w:cs="Courier New"/>
+        </w:rPr>
+        <w:tab/>
+      </w:r>
+      <w:r>
+        <w:rPr>
+          <w:rFonts w:ascii="Courier New" w:hAnsi="Courier New" w:cs="Courier New"/>
+        </w:rPr>
+        <w:tab/>
+      </w:r>
+      <w:r>
+        <w:rPr>
+          <w:rFonts w:ascii="Courier New" w:hAnsi="Courier New" w:cs="Courier New"/>
+        </w:rPr>
+        <w:tab/>
+      </w:r>
+      <w:r>
+        <w:rPr>
+          <w:rFonts w:ascii="Courier New" w:hAnsi="Courier New" w:cs="Courier New"/>
+        </w:rPr>
+        <w:tab/>
+        <w:t>- CARROT EVE</w:t>
+      </w:r>
+    </w:p>
+    <w:p>
+      <w:pPr>
+        <w:pStyle w:val="PlainText"/>
+        <w:rPr>
+          <w:rFonts w:ascii="Courier New" w:hAnsi="Courier New" w:cs="Courier New"/>
+        </w:rPr>
+      </w:pPr>
+      <w:r>
+        <w:rPr>
+          <w:rFonts w:ascii="Courier New" w:hAnsi="Courier New" w:cs="Courier New"/>
+        </w:rPr>
+        <w:t>Number of Pockets</w:t>
+      </w:r>
+      <w:r>
+        <w:rPr>
+          <w:rFonts w:ascii="Courier New" w:hAnsi="Courier New" w:cs="Courier New"/>
+        </w:rPr>
+        <w:tab/>
+      </w:r>
+      <w:r>
+        <w:rPr>
+          <w:rFonts w:ascii="Courier New" w:hAnsi="Courier New" w:cs="Courier New"/>
+        </w:rPr>
+        <w:tab/>
+      </w:r>
+      <w:r>
+        <w:rPr>
+          <w:rFonts w:ascii="Courier New" w:hAnsi="Courier New" w:cs="Courier New"/>
+        </w:rPr>
+        <w:tab/>
+        <w:t>- 1</w:t>
+      </w:r>
+    </w:p>
+    <w:p>
+      <w:pPr>
+        <w:pStyle w:val="PlainText"/>
+        <w:rPr>
+          <w:rFonts w:ascii="Courier New" w:hAnsi="Courier New" w:cs="Courier New"/>
+        </w:rPr>
+      </w:pPr>
+      <w:r>
+        <w:rPr>
+          <w:rFonts w:ascii="Courier New" w:hAnsi="Courier New" w:cs="Courier New"/>
+        </w:rPr>
+        <w:t>Number of KGs</w:t>
+      </w:r>
+      <w:r>
+        <w:rPr>
+          <w:rFonts w:ascii="Courier New" w:hAnsi="Courier New" w:cs="Courier New"/>
+        </w:rPr>
+        <w:tab/>
+      </w:r>
+      <w:r>
+        <w:rPr>
+          <w:rFonts w:ascii="Courier New" w:hAnsi="Courier New" w:cs="Courier New"/>
+        </w:rPr>
+        <w:tab/>
+      </w:r>
+      <w:r>
+        <w:rPr>
+          <w:rFonts w:ascii="Courier New" w:hAnsi="Courier New" w:cs="Courier New"/>
+        </w:rPr>
+        <w:tab/>
+        <w:t>- 84</w:t>
+      </w:r>
+    </w:p>
+    <w:p>
+      <w:pPr>
+        <w:pStyle w:val="PlainText"/>
+        <w:rPr>
+          <w:rFonts w:ascii="Courier New" w:hAnsi="Courier New" w:cs="Courier New"/>
+        </w:rPr>
+      </w:pPr>
+      <w:r>
+        <w:rPr>
+          <w:rFonts w:ascii="Courier New" w:hAnsi="Courier New" w:cs="Courier New"/>
+        </w:rPr>
+        <w:t>Rate</w:t>
+      </w:r>
+      <w:r>
+        <w:rPr>
+          <w:rFonts w:ascii="Courier New" w:hAnsi="Courier New" w:cs="Courier New"/>
+        </w:rPr>
+        <w:tab/>
+      </w:r>
+      <w:r>
+        <w:rPr>
+          <w:rFonts w:ascii="Courier New" w:hAnsi="Courier New" w:cs="Courier New"/>
+        </w:rPr>
+        <w:tab/>
+      </w:r>
+      <w:r>
+        <w:rPr>
+          <w:rFonts w:ascii="Courier New" w:hAnsi="Courier New" w:cs="Courier New"/>
+        </w:rPr>
+        <w:tab/>
+      </w:r>
+      <w:r>
+        <w:rPr>
+          <w:rFonts w:ascii="Courier New" w:hAnsi="Courier New" w:cs="Courier New"/>
+        </w:rPr>
+        <w:tab/>
+      </w:r>
+      <w:r>
+        <w:rPr>
+          <w:rFonts w:ascii="Courier New" w:hAnsi="Courier New" w:cs="Courier New"/>
+        </w:rPr>
+        <w:tab/>
+        <w:t>- 22</w:t>
+      </w:r>
+    </w:p>
+    <w:p>
+      <w:pPr>
+        <w:pStyle w:val="PlainText"/>
+        <w:rPr>
+          <w:rFonts w:ascii="Courier New" w:hAnsi="Courier New" w:cs="Courier New"/>
+        </w:rPr>
+      </w:pPr>
+      <w:r>
+        <w:rPr>
+          <w:rFonts w:ascii="Courier New" w:hAnsi="Courier New" w:cs="Courier New"/>
+        </w:rPr>
+        <w:t>Total Price</w:t>
+      </w:r>
+      <w:r>
+        <w:rPr>
+          <w:rFonts w:ascii="Courier New" w:hAnsi="Courier New" w:cs="Courier New"/>
+        </w:rPr>
+        <w:tab/>
+      </w:r>
+      <w:r>
+        <w:rPr>
+          <w:rFonts w:ascii="Courier New" w:hAnsi="Courier New" w:cs="Courier New"/>
+        </w:rPr>
+        <w:tab/>
+      </w:r>
+      <w:r>
+        <w:rPr>
+          <w:rFonts w:ascii="Courier New" w:hAnsi="Courier New" w:cs="Courier New"/>
+        </w:rPr>
+        <w:tab/>
+      </w:r>
+      <w:r>
+        <w:rPr>
+          <w:rFonts w:ascii="Courier New" w:hAnsi="Courier New" w:cs="Courier New"/>
+        </w:rPr>
+        <w:tab/>
+        <w:t>- 1848.0</w:t>
+      </w:r>
+    </w:p>
+    <w:p>
+      <w:pPr>
+        <w:pStyle w:val="PlainText"/>
+        <w:rPr>
+          <w:rFonts w:ascii="Courier New" w:hAnsi="Courier New" w:cs="Courier New"/>
+          <w:b/>
+        </w:rPr>
+      </w:pPr>
+      <w:r>
+        <w:rPr>
+          <w:rFonts w:ascii="Courier New" w:hAnsi="Courier New" w:cs="Courier New"/>
+          <w:b/>
+        </w:rPr>
+        <w:t>Amount balance</w:t>
+      </w:r>
+      <w:r>
+        <w:rPr>
+          <w:rFonts w:ascii="Courier New" w:hAnsi="Courier New" w:cs="Courier New"/>
+          <w:b/>
+        </w:rPr>
+        <w:tab/>
+      </w:r>
+      <w:r>
+        <w:rPr>
+          <w:rFonts w:ascii="Courier New" w:hAnsi="Courier New" w:cs="Courier New"/>
+          <w:b/>
+        </w:rPr>
+        <w:tab/>
+      </w:r>
+      <w:r>
+        <w:rPr>
+          <w:rFonts w:ascii="Courier New" w:hAnsi="Courier New" w:cs="Courier New"/>
+          <w:b/>
+        </w:rPr>
+        <w:tab/>
+        <w:t>- 2408.0</w:t>
+      </w:r>
+    </w:p>
+    <w:p>
+      <w:pPr>
+        <w:pStyle w:val="PlainText"/>
+        <w:rPr>
+          <w:rFonts w:ascii="Courier New" w:hAnsi="Courier New" w:cs="Courier New"/>
+        </w:rPr>
+      </w:pPr>
+    </w:p>
+    <w:p>
+      <w:pPr>
+        <w:pStyle w:val="PlainText"/>
+        <w:rPr>
+          <w:rFonts w:ascii="Courier New" w:hAnsi="Courier New" w:cs="Courier New"/>
+          <w:b/>
+        </w:rPr>
+      </w:pPr>
     </w:p>
     <w:p>
       <w:pPr>

--- a/customer _details/GANGAMMA/SEP/TUMKUR/ST/PURCHASE DETAILS.docx
+++ b/customer _details/GANGAMMA/SEP/TUMKUR/ST/PURCHASE DETAILS.docx
@@ -5791,13 +5791,7 @@
         <w:rPr>
           <w:rFonts w:ascii="Courier New" w:hAnsi="Courier New" w:cs="Courier New"/>
         </w:rPr>
-        <w:t>THU Oct 05</w:t>
-      </w:r>
-      <w:r>
-        <w:rPr>
-          <w:rFonts w:ascii="Courier New" w:hAnsi="Courier New" w:cs="Courier New"/>
-        </w:rPr>
-        <w:t xml:space="preserve"> 11:28:28 PDT 2017</w:t>
+        <w:t>THU Oct 05 11:28:28 PDT 2017</w:t>
       </w:r>
     </w:p>
     <w:p>
@@ -6421,6 +6415,209 @@
         <w:tab/>
         <w:t>- 2408.0</w:t>
       </w:r>
+    </w:p>
+    <w:p>
+      <w:pPr>
+        <w:pStyle w:val="PlainText"/>
+        <w:rPr>
+          <w:rFonts w:ascii="Courier New" w:hAnsi="Courier New" w:cs="Courier New"/>
+          <w:b/>
+        </w:rPr>
+      </w:pPr>
+    </w:p>
+    <w:p>
+      <w:pPr>
+        <w:pStyle w:val="PlainText"/>
+        <w:rPr>
+          <w:rFonts w:ascii="Courier New" w:hAnsi="Courier New" w:cs="Courier New"/>
+        </w:rPr>
+      </w:pPr>
+      <w:r>
+        <w:rPr>
+          <w:rFonts w:ascii="Courier New" w:hAnsi="Courier New" w:cs="Courier New"/>
+        </w:rPr>
+        <w:t>FRI Oct 06</w:t>
+      </w:r>
+      <w:r>
+        <w:rPr>
+          <w:rFonts w:ascii="Courier New" w:hAnsi="Courier New" w:cs="Courier New"/>
+        </w:rPr>
+        <w:t xml:space="preserve"> 10:56:29 PDT 2017</w:t>
+      </w:r>
+    </w:p>
+    <w:p>
+      <w:pPr>
+        <w:pStyle w:val="PlainText"/>
+        <w:rPr>
+          <w:rFonts w:ascii="Courier New" w:hAnsi="Courier New" w:cs="Courier New"/>
+        </w:rPr>
+      </w:pPr>
+      <w:r>
+        <w:rPr>
+          <w:rFonts w:ascii="Courier New" w:hAnsi="Courier New" w:cs="Courier New"/>
+        </w:rPr>
+        <w:t>Person Name</w:t>
+      </w:r>
+      <w:r>
+        <w:rPr>
+          <w:rFonts w:ascii="Courier New" w:hAnsi="Courier New" w:cs="Courier New"/>
+        </w:rPr>
+        <w:tab/>
+      </w:r>
+      <w:r>
+        <w:rPr>
+          <w:rFonts w:ascii="Courier New" w:hAnsi="Courier New" w:cs="Courier New"/>
+        </w:rPr>
+        <w:tab/>
+      </w:r>
+      <w:r>
+        <w:rPr>
+          <w:rFonts w:ascii="Courier New" w:hAnsi="Courier New" w:cs="Courier New"/>
+        </w:rPr>
+        <w:tab/>
+      </w:r>
+      <w:r>
+        <w:rPr>
+          <w:rFonts w:ascii="Courier New" w:hAnsi="Courier New" w:cs="Courier New"/>
+        </w:rPr>
+        <w:tab/>
+        <w:t>- ST</w:t>
+      </w:r>
+    </w:p>
+    <w:p>
+      <w:pPr>
+        <w:pStyle w:val="PlainText"/>
+        <w:rPr>
+          <w:rFonts w:ascii="Courier New" w:hAnsi="Courier New" w:cs="Courier New"/>
+        </w:rPr>
+      </w:pPr>
+      <w:r>
+        <w:rPr>
+          <w:rFonts w:ascii="Courier New" w:hAnsi="Courier New" w:cs="Courier New"/>
+        </w:rPr>
+        <w:t>---------------------------------------------------------------</w:t>
+      </w:r>
+    </w:p>
+    <w:p>
+      <w:pPr>
+        <w:pStyle w:val="PlainText"/>
+        <w:rPr>
+          <w:rFonts w:ascii="Courier New" w:hAnsi="Courier New" w:cs="Courier New"/>
+        </w:rPr>
+      </w:pPr>
+      <w:r>
+        <w:rPr>
+          <w:rFonts w:ascii="Courier New" w:hAnsi="Courier New" w:cs="Courier New"/>
+        </w:rPr>
+        <w:t>Item Name</w:t>
+      </w:r>
+      <w:r>
+        <w:rPr>
+          <w:rFonts w:ascii="Courier New" w:hAnsi="Courier New" w:cs="Courier New"/>
+        </w:rPr>
+        <w:tab/>
+      </w:r>
+      <w:r>
+        <w:rPr>
+          <w:rFonts w:ascii="Courier New" w:hAnsi="Courier New" w:cs="Courier New"/>
+        </w:rPr>
+        <w:tab/>
+      </w:r>
+      <w:r>
+        <w:rPr>
+          <w:rFonts w:ascii="Courier New" w:hAnsi="Courier New" w:cs="Courier New"/>
+        </w:rPr>
+        <w:tab/>
+      </w:r>
+      <w:r>
+        <w:rPr>
+          <w:rFonts w:ascii="Courier New" w:hAnsi="Courier New" w:cs="Courier New"/>
+        </w:rPr>
+        <w:tab/>
+        <w:t>- CARROT</w:t>
+      </w:r>
+    </w:p>
+    <w:p>
+      <w:pPr>
+        <w:pStyle w:val="PlainText"/>
+        <w:rPr>
+          <w:rFonts w:ascii="Courier New" w:hAnsi="Courier New" w:cs="Courier New"/>
+          <w:color w:val="FF0000"/>
+        </w:rPr>
+      </w:pPr>
+      <w:r>
+        <w:rPr>
+          <w:rFonts w:ascii="Courier New" w:hAnsi="Courier New" w:cs="Courier New"/>
+          <w:color w:val="FF0000"/>
+        </w:rPr>
+        <w:t>Amount Received</w:t>
+      </w:r>
+      <w:r>
+        <w:rPr>
+          <w:rFonts w:ascii="Courier New" w:hAnsi="Courier New" w:cs="Courier New"/>
+          <w:color w:val="FF0000"/>
+        </w:rPr>
+        <w:tab/>
+      </w:r>
+      <w:r>
+        <w:rPr>
+          <w:rFonts w:ascii="Courier New" w:hAnsi="Courier New" w:cs="Courier New"/>
+          <w:color w:val="FF0000"/>
+        </w:rPr>
+        <w:tab/>
+      </w:r>
+      <w:r>
+        <w:rPr>
+          <w:rFonts w:ascii="Courier New" w:hAnsi="Courier New" w:cs="Courier New"/>
+          <w:color w:val="FF0000"/>
+        </w:rPr>
+        <w:tab/>
+        <w:t>- 2408</w:t>
+      </w:r>
+    </w:p>
+    <w:p>
+      <w:pPr>
+        <w:pStyle w:val="PlainText"/>
+        <w:rPr>
+          <w:rFonts w:ascii="Courier New" w:hAnsi="Courier New" w:cs="Courier New"/>
+        </w:rPr>
+      </w:pPr>
+      <w:r>
+        <w:rPr>
+          <w:rFonts w:ascii="Courier New" w:hAnsi="Courier New" w:cs="Courier New"/>
+        </w:rPr>
+        <w:t>Amount Received mode</w:t>
+      </w:r>
+      <w:r>
+        <w:rPr>
+          <w:rFonts w:ascii="Courier New" w:hAnsi="Courier New" w:cs="Courier New"/>
+        </w:rPr>
+        <w:tab/>
+      </w:r>
+      <w:r>
+        <w:rPr>
+          <w:rFonts w:ascii="Courier New" w:hAnsi="Courier New" w:cs="Courier New"/>
+        </w:rPr>
+        <w:tab/>
+        <w:t>- CASH</w:t>
+      </w:r>
+    </w:p>
+    <w:p>
+      <w:pPr>
+        <w:pStyle w:val="PlainText"/>
+        <w:rPr>
+          <w:rFonts w:ascii="Courier New" w:hAnsi="Courier New" w:cs="Courier New"/>
+        </w:rPr>
+      </w:pPr>
+    </w:p>
+    <w:p>
+      <w:pPr>
+        <w:pStyle w:val="PlainText"/>
+        <w:rPr>
+          <w:rFonts w:ascii="Courier New" w:hAnsi="Courier New" w:cs="Courier New"/>
+          <w:b/>
+        </w:rPr>
+      </w:pPr>
     </w:p>
     <w:p>
       <w:pPr>

--- a/customer _details/GANGAMMA/SEP/TUMKUR/ST/PURCHASE DETAILS.docx
+++ b/customer _details/GANGAMMA/SEP/TUMKUR/ST/PURCHASE DETAILS.docx
@@ -6436,13 +6436,7 @@
         <w:rPr>
           <w:rFonts w:ascii="Courier New" w:hAnsi="Courier New" w:cs="Courier New"/>
         </w:rPr>
-        <w:t>FRI Oct 06</w:t>
-      </w:r>
-      <w:r>
-        <w:rPr>
-          <w:rFonts w:ascii="Courier New" w:hAnsi="Courier New" w:cs="Courier New"/>
-        </w:rPr>
-        <w:t xml:space="preserve"> 10:56:29 PDT 2017</w:t>
+        <w:t>FRI Oct 06 10:56:29 PDT 2017</w:t>
       </w:r>
     </w:p>
     <w:p>
@@ -6601,6 +6595,330 @@
         <w:tab/>
         <w:t>- CASH</w:t>
       </w:r>
+    </w:p>
+    <w:p>
+      <w:pPr>
+        <w:pStyle w:val="PlainText"/>
+        <w:rPr>
+          <w:rFonts w:ascii="Courier New" w:hAnsi="Courier New" w:cs="Courier New"/>
+        </w:rPr>
+      </w:pPr>
+    </w:p>
+    <w:p>
+      <w:pPr>
+        <w:pStyle w:val="PlainText"/>
+        <w:rPr>
+          <w:rFonts w:ascii="Courier New" w:hAnsi="Courier New" w:cs="Courier New"/>
+        </w:rPr>
+      </w:pPr>
+      <w:r>
+        <w:rPr>
+          <w:rFonts w:ascii="Courier New" w:hAnsi="Courier New" w:cs="Courier New"/>
+        </w:rPr>
+        <w:t>MON Oct 9</w:t>
+      </w:r>
+      <w:r>
+        <w:rPr>
+          <w:rFonts w:ascii="Courier New" w:hAnsi="Courier New" w:cs="Courier New"/>
+        </w:rPr>
+        <w:t xml:space="preserve"> 11:04:48 PDT 2017</w:t>
+      </w:r>
+    </w:p>
+    <w:p>
+      <w:pPr>
+        <w:pStyle w:val="PlainText"/>
+        <w:rPr>
+          <w:rFonts w:ascii="Courier New" w:hAnsi="Courier New" w:cs="Courier New"/>
+        </w:rPr>
+      </w:pPr>
+      <w:r>
+        <w:rPr>
+          <w:rFonts w:ascii="Courier New" w:hAnsi="Courier New" w:cs="Courier New"/>
+        </w:rPr>
+        <w:t>Person Name</w:t>
+      </w:r>
+      <w:r>
+        <w:rPr>
+          <w:rFonts w:ascii="Courier New" w:hAnsi="Courier New" w:cs="Courier New"/>
+        </w:rPr>
+        <w:tab/>
+      </w:r>
+      <w:r>
+        <w:rPr>
+          <w:rFonts w:ascii="Courier New" w:hAnsi="Courier New" w:cs="Courier New"/>
+        </w:rPr>
+        <w:tab/>
+      </w:r>
+      <w:r>
+        <w:rPr>
+          <w:rFonts w:ascii="Courier New" w:hAnsi="Courier New" w:cs="Courier New"/>
+        </w:rPr>
+        <w:tab/>
+      </w:r>
+      <w:r>
+        <w:rPr>
+          <w:rFonts w:ascii="Courier New" w:hAnsi="Courier New" w:cs="Courier New"/>
+        </w:rPr>
+        <w:tab/>
+        <w:t>- ST</w:t>
+      </w:r>
+    </w:p>
+    <w:p>
+      <w:pPr>
+        <w:pStyle w:val="PlainText"/>
+        <w:rPr>
+          <w:rFonts w:ascii="Courier New" w:hAnsi="Courier New" w:cs="Courier New"/>
+        </w:rPr>
+      </w:pPr>
+      <w:r>
+        <w:rPr>
+          <w:rFonts w:ascii="Courier New" w:hAnsi="Courier New" w:cs="Courier New"/>
+        </w:rPr>
+        <w:t>---------------------------------------------------------------</w:t>
+      </w:r>
+    </w:p>
+    <w:p>
+      <w:pPr>
+        <w:pStyle w:val="PlainText"/>
+        <w:rPr>
+          <w:rFonts w:ascii="Courier New" w:hAnsi="Courier New" w:cs="Courier New"/>
+        </w:rPr>
+      </w:pPr>
+      <w:r>
+        <w:rPr>
+          <w:rFonts w:ascii="Courier New" w:hAnsi="Courier New" w:cs="Courier New"/>
+        </w:rPr>
+        <w:t>Item Name</w:t>
+      </w:r>
+      <w:r>
+        <w:rPr>
+          <w:rFonts w:ascii="Courier New" w:hAnsi="Courier New" w:cs="Courier New"/>
+        </w:rPr>
+        <w:tab/>
+      </w:r>
+      <w:r>
+        <w:rPr>
+          <w:rFonts w:ascii="Courier New" w:hAnsi="Courier New" w:cs="Courier New"/>
+        </w:rPr>
+        <w:tab/>
+      </w:r>
+      <w:r>
+        <w:rPr>
+          <w:rFonts w:ascii="Courier New" w:hAnsi="Courier New" w:cs="Courier New"/>
+        </w:rPr>
+        <w:tab/>
+      </w:r>
+      <w:r>
+        <w:rPr>
+          <w:rFonts w:ascii="Courier New" w:hAnsi="Courier New" w:cs="Courier New"/>
+        </w:rPr>
+        <w:tab/>
+        <w:t>- CARROT</w:t>
+      </w:r>
+    </w:p>
+    <w:p>
+      <w:pPr>
+        <w:pStyle w:val="PlainText"/>
+        <w:rPr>
+          <w:rFonts w:ascii="Courier New" w:hAnsi="Courier New" w:cs="Courier New"/>
+        </w:rPr>
+      </w:pPr>
+      <w:r>
+        <w:rPr>
+          <w:rFonts w:ascii="Courier New" w:hAnsi="Courier New" w:cs="Courier New"/>
+        </w:rPr>
+        <w:t>Number of Pockets</w:t>
+      </w:r>
+      <w:r>
+        <w:rPr>
+          <w:rFonts w:ascii="Courier New" w:hAnsi="Courier New" w:cs="Courier New"/>
+        </w:rPr>
+        <w:tab/>
+      </w:r>
+      <w:r>
+        <w:rPr>
+          <w:rFonts w:ascii="Courier New" w:hAnsi="Courier New" w:cs="Courier New"/>
+        </w:rPr>
+        <w:tab/>
+      </w:r>
+      <w:r>
+        <w:rPr>
+          <w:rFonts w:ascii="Courier New" w:hAnsi="Courier New" w:cs="Courier New"/>
+        </w:rPr>
+        <w:tab/>
+        <w:t>- 1</w:t>
+      </w:r>
+    </w:p>
+    <w:p>
+      <w:pPr>
+        <w:pStyle w:val="PlainText"/>
+        <w:rPr>
+          <w:rFonts w:ascii="Courier New" w:hAnsi="Courier New" w:cs="Courier New"/>
+        </w:rPr>
+      </w:pPr>
+      <w:r>
+        <w:rPr>
+          <w:rFonts w:ascii="Courier New" w:hAnsi="Courier New" w:cs="Courier New"/>
+        </w:rPr>
+        <w:t>Number of KGs</w:t>
+      </w:r>
+      <w:r>
+        <w:rPr>
+          <w:rFonts w:ascii="Courier New" w:hAnsi="Courier New" w:cs="Courier New"/>
+        </w:rPr>
+        <w:tab/>
+      </w:r>
+      <w:r>
+        <w:rPr>
+          <w:rFonts w:ascii="Courier New" w:hAnsi="Courier New" w:cs="Courier New"/>
+        </w:rPr>
+        <w:tab/>
+      </w:r>
+      <w:r>
+        <w:rPr>
+          <w:rFonts w:ascii="Courier New" w:hAnsi="Courier New" w:cs="Courier New"/>
+        </w:rPr>
+        <w:tab/>
+        <w:t>- 91</w:t>
+      </w:r>
+    </w:p>
+    <w:p>
+      <w:pPr>
+        <w:pStyle w:val="PlainText"/>
+        <w:rPr>
+          <w:rFonts w:ascii="Courier New" w:hAnsi="Courier New" w:cs="Courier New"/>
+        </w:rPr>
+      </w:pPr>
+      <w:r>
+        <w:rPr>
+          <w:rFonts w:ascii="Courier New" w:hAnsi="Courier New" w:cs="Courier New"/>
+        </w:rPr>
+        <w:t>Rate</w:t>
+      </w:r>
+      <w:r>
+        <w:rPr>
+          <w:rFonts w:ascii="Courier New" w:hAnsi="Courier New" w:cs="Courier New"/>
+        </w:rPr>
+        <w:tab/>
+      </w:r>
+      <w:r>
+        <w:rPr>
+          <w:rFonts w:ascii="Courier New" w:hAnsi="Courier New" w:cs="Courier New"/>
+        </w:rPr>
+        <w:tab/>
+      </w:r>
+      <w:r>
+        <w:rPr>
+          <w:rFonts w:ascii="Courier New" w:hAnsi="Courier New" w:cs="Courier New"/>
+        </w:rPr>
+        <w:tab/>
+      </w:r>
+      <w:r>
+        <w:rPr>
+          <w:rFonts w:ascii="Courier New" w:hAnsi="Courier New" w:cs="Courier New"/>
+        </w:rPr>
+        <w:tab/>
+      </w:r>
+      <w:r>
+        <w:rPr>
+          <w:rFonts w:ascii="Courier New" w:hAnsi="Courier New" w:cs="Courier New"/>
+        </w:rPr>
+        <w:tab/>
+        <w:t>- 20</w:t>
+      </w:r>
+    </w:p>
+    <w:p>
+      <w:pPr>
+        <w:pStyle w:val="PlainText"/>
+        <w:rPr>
+          <w:rFonts w:ascii="Courier New" w:hAnsi="Courier New" w:cs="Courier New"/>
+        </w:rPr>
+      </w:pPr>
+      <w:r>
+        <w:rPr>
+          <w:rFonts w:ascii="Courier New" w:hAnsi="Courier New" w:cs="Courier New"/>
+        </w:rPr>
+        <w:t>Total Price</w:t>
+      </w:r>
+      <w:r>
+        <w:rPr>
+          <w:rFonts w:ascii="Courier New" w:hAnsi="Courier New" w:cs="Courier New"/>
+        </w:rPr>
+        <w:tab/>
+      </w:r>
+      <w:r>
+        <w:rPr>
+          <w:rFonts w:ascii="Courier New" w:hAnsi="Courier New" w:cs="Courier New"/>
+        </w:rPr>
+        <w:tab/>
+      </w:r>
+      <w:r>
+        <w:rPr>
+          <w:rFonts w:ascii="Courier New" w:hAnsi="Courier New" w:cs="Courier New"/>
+        </w:rPr>
+        <w:tab/>
+      </w:r>
+      <w:r>
+        <w:rPr>
+          <w:rFonts w:ascii="Courier New" w:hAnsi="Courier New" w:cs="Courier New"/>
+        </w:rPr>
+        <w:tab/>
+        <w:t>- 1820.0</w:t>
+      </w:r>
+    </w:p>
+    <w:p>
+      <w:pPr>
+        <w:pStyle w:val="PlainText"/>
+        <w:rPr>
+          <w:rFonts w:ascii="Courier New" w:hAnsi="Courier New" w:cs="Courier New"/>
+          <w:b/>
+        </w:rPr>
+      </w:pPr>
+      <w:r>
+        <w:rPr>
+          <w:rFonts w:ascii="Courier New" w:hAnsi="Courier New" w:cs="Courier New"/>
+          <w:b/>
+        </w:rPr>
+        <w:t>Amount balance</w:t>
+      </w:r>
+      <w:r>
+        <w:rPr>
+          <w:rFonts w:ascii="Courier New" w:hAnsi="Courier New" w:cs="Courier New"/>
+          <w:b/>
+        </w:rPr>
+        <w:tab/>
+      </w:r>
+      <w:r>
+        <w:rPr>
+          <w:rFonts w:ascii="Courier New" w:hAnsi="Courier New" w:cs="Courier New"/>
+          <w:b/>
+        </w:rPr>
+        <w:tab/>
+      </w:r>
+      <w:r>
+        <w:rPr>
+          <w:rFonts w:ascii="Courier New" w:hAnsi="Courier New" w:cs="Courier New"/>
+          <w:b/>
+        </w:rPr>
+        <w:tab/>
+        <w:t>- 1820.0</w:t>
+      </w:r>
+    </w:p>
+    <w:p>
+      <w:pPr>
+        <w:pStyle w:val="PlainText"/>
+        <w:rPr>
+          <w:rFonts w:ascii="Courier New" w:hAnsi="Courier New" w:cs="Courier New"/>
+        </w:rPr>
+      </w:pPr>
+    </w:p>
+    <w:p>
+      <w:pPr>
+        <w:pStyle w:val="PlainText"/>
+        <w:rPr>
+          <w:rFonts w:ascii="Courier New" w:hAnsi="Courier New" w:cs="Courier New"/>
+        </w:rPr>
+      </w:pPr>
     </w:p>
     <w:p>
       <w:pPr>

--- a/customer _details/GANGAMMA/SEP/TUMKUR/ST/PURCHASE DETAILS.docx
+++ b/customer _details/GANGAMMA/SEP/TUMKUR/ST/PURCHASE DETAILS.docx
@@ -6615,13 +6615,7 @@
         <w:rPr>
           <w:rFonts w:ascii="Courier New" w:hAnsi="Courier New" w:cs="Courier New"/>
         </w:rPr>
-        <w:t>MON Oct 9</w:t>
-      </w:r>
-      <w:r>
-        <w:rPr>
-          <w:rFonts w:ascii="Courier New" w:hAnsi="Courier New" w:cs="Courier New"/>
-        </w:rPr>
-        <w:t xml:space="preserve"> 11:04:48 PDT 2017</w:t>
+        <w:t>MON Oct 9 11:04:48 PDT 2017</w:t>
       </w:r>
     </w:p>
     <w:p>
@@ -6903,6 +6897,793 @@
         <w:tab/>
         <w:t>- 1820.0</w:t>
       </w:r>
+    </w:p>
+    <w:p>
+      <w:pPr>
+        <w:pStyle w:val="PlainText"/>
+        <w:rPr>
+          <w:rFonts w:ascii="Courier New" w:hAnsi="Courier New" w:cs="Courier New"/>
+          <w:b/>
+        </w:rPr>
+      </w:pPr>
+    </w:p>
+    <w:p>
+      <w:pPr>
+        <w:pStyle w:val="PlainText"/>
+        <w:rPr>
+          <w:rFonts w:ascii="Courier New" w:hAnsi="Courier New" w:cs="Courier New"/>
+        </w:rPr>
+      </w:pPr>
+      <w:r>
+        <w:rPr>
+          <w:rFonts w:ascii="Courier New" w:hAnsi="Courier New" w:cs="Courier New"/>
+        </w:rPr>
+        <w:t>TUE Oct 10</w:t>
+      </w:r>
+      <w:r>
+        <w:rPr>
+          <w:rFonts w:ascii="Courier New" w:hAnsi="Courier New" w:cs="Courier New"/>
+        </w:rPr>
+        <w:t xml:space="preserve"> 11:50:58 PDT 2017</w:t>
+      </w:r>
+    </w:p>
+    <w:p>
+      <w:pPr>
+        <w:pStyle w:val="PlainText"/>
+        <w:rPr>
+          <w:rFonts w:ascii="Courier New" w:hAnsi="Courier New" w:cs="Courier New"/>
+        </w:rPr>
+      </w:pPr>
+      <w:r>
+        <w:rPr>
+          <w:rFonts w:ascii="Courier New" w:hAnsi="Courier New" w:cs="Courier New"/>
+        </w:rPr>
+        <w:t>Person Name</w:t>
+      </w:r>
+      <w:r>
+        <w:rPr>
+          <w:rFonts w:ascii="Courier New" w:hAnsi="Courier New" w:cs="Courier New"/>
+        </w:rPr>
+        <w:tab/>
+      </w:r>
+      <w:r>
+        <w:rPr>
+          <w:rFonts w:ascii="Courier New" w:hAnsi="Courier New" w:cs="Courier New"/>
+        </w:rPr>
+        <w:tab/>
+      </w:r>
+      <w:r>
+        <w:rPr>
+          <w:rFonts w:ascii="Courier New" w:hAnsi="Courier New" w:cs="Courier New"/>
+        </w:rPr>
+        <w:tab/>
+      </w:r>
+      <w:r>
+        <w:rPr>
+          <w:rFonts w:ascii="Courier New" w:hAnsi="Courier New" w:cs="Courier New"/>
+        </w:rPr>
+        <w:tab/>
+        <w:t>- ST</w:t>
+      </w:r>
+    </w:p>
+    <w:p>
+      <w:pPr>
+        <w:pStyle w:val="PlainText"/>
+        <w:rPr>
+          <w:rFonts w:ascii="Courier New" w:hAnsi="Courier New" w:cs="Courier New"/>
+        </w:rPr>
+      </w:pPr>
+      <w:r>
+        <w:rPr>
+          <w:rFonts w:ascii="Courier New" w:hAnsi="Courier New" w:cs="Courier New"/>
+        </w:rPr>
+        <w:t>---------------------------------------------------------------</w:t>
+      </w:r>
+    </w:p>
+    <w:p>
+      <w:pPr>
+        <w:pStyle w:val="PlainText"/>
+        <w:rPr>
+          <w:rFonts w:ascii="Courier New" w:hAnsi="Courier New" w:cs="Courier New"/>
+        </w:rPr>
+      </w:pPr>
+      <w:r>
+        <w:rPr>
+          <w:rFonts w:ascii="Courier New" w:hAnsi="Courier New" w:cs="Courier New"/>
+        </w:rPr>
+        <w:t>Item Name</w:t>
+      </w:r>
+      <w:r>
+        <w:rPr>
+          <w:rFonts w:ascii="Courier New" w:hAnsi="Courier New" w:cs="Courier New"/>
+        </w:rPr>
+        <w:tab/>
+      </w:r>
+      <w:r>
+        <w:rPr>
+          <w:rFonts w:ascii="Courier New" w:hAnsi="Courier New" w:cs="Courier New"/>
+        </w:rPr>
+        <w:tab/>
+      </w:r>
+      <w:r>
+        <w:rPr>
+          <w:rFonts w:ascii="Courier New" w:hAnsi="Courier New" w:cs="Courier New"/>
+        </w:rPr>
+        <w:tab/>
+      </w:r>
+      <w:r>
+        <w:rPr>
+          <w:rFonts w:ascii="Courier New" w:hAnsi="Courier New" w:cs="Courier New"/>
+        </w:rPr>
+        <w:tab/>
+        <w:t>- BEET2</w:t>
+      </w:r>
+    </w:p>
+    <w:p>
+      <w:pPr>
+        <w:pStyle w:val="PlainText"/>
+        <w:rPr>
+          <w:rFonts w:ascii="Courier New" w:hAnsi="Courier New" w:cs="Courier New"/>
+        </w:rPr>
+      </w:pPr>
+      <w:r>
+        <w:rPr>
+          <w:rFonts w:ascii="Courier New" w:hAnsi="Courier New" w:cs="Courier New"/>
+        </w:rPr>
+        <w:t>Number of Pockets</w:t>
+      </w:r>
+      <w:r>
+        <w:rPr>
+          <w:rFonts w:ascii="Courier New" w:hAnsi="Courier New" w:cs="Courier New"/>
+        </w:rPr>
+        <w:tab/>
+      </w:r>
+      <w:r>
+        <w:rPr>
+          <w:rFonts w:ascii="Courier New" w:hAnsi="Courier New" w:cs="Courier New"/>
+        </w:rPr>
+        <w:tab/>
+      </w:r>
+      <w:r>
+        <w:rPr>
+          <w:rFonts w:ascii="Courier New" w:hAnsi="Courier New" w:cs="Courier New"/>
+        </w:rPr>
+        <w:tab/>
+        <w:t>- 1</w:t>
+      </w:r>
+    </w:p>
+    <w:p>
+      <w:pPr>
+        <w:pStyle w:val="PlainText"/>
+        <w:rPr>
+          <w:rFonts w:ascii="Courier New" w:hAnsi="Courier New" w:cs="Courier New"/>
+        </w:rPr>
+      </w:pPr>
+      <w:r>
+        <w:rPr>
+          <w:rFonts w:ascii="Courier New" w:hAnsi="Courier New" w:cs="Courier New"/>
+        </w:rPr>
+        <w:t>Number of KGs</w:t>
+      </w:r>
+      <w:r>
+        <w:rPr>
+          <w:rFonts w:ascii="Courier New" w:hAnsi="Courier New" w:cs="Courier New"/>
+        </w:rPr>
+        <w:tab/>
+      </w:r>
+      <w:r>
+        <w:rPr>
+          <w:rFonts w:ascii="Courier New" w:hAnsi="Courier New" w:cs="Courier New"/>
+        </w:rPr>
+        <w:tab/>
+      </w:r>
+      <w:r>
+        <w:rPr>
+          <w:rFonts w:ascii="Courier New" w:hAnsi="Courier New" w:cs="Courier New"/>
+        </w:rPr>
+        <w:tab/>
+        <w:t>- 52</w:t>
+      </w:r>
+    </w:p>
+    <w:p>
+      <w:pPr>
+        <w:pStyle w:val="PlainText"/>
+        <w:rPr>
+          <w:rFonts w:ascii="Courier New" w:hAnsi="Courier New" w:cs="Courier New"/>
+        </w:rPr>
+      </w:pPr>
+      <w:r>
+        <w:rPr>
+          <w:rFonts w:ascii="Courier New" w:hAnsi="Courier New" w:cs="Courier New"/>
+        </w:rPr>
+        <w:t>Rate</w:t>
+      </w:r>
+      <w:r>
+        <w:rPr>
+          <w:rFonts w:ascii="Courier New" w:hAnsi="Courier New" w:cs="Courier New"/>
+        </w:rPr>
+        <w:tab/>
+      </w:r>
+      <w:r>
+        <w:rPr>
+          <w:rFonts w:ascii="Courier New" w:hAnsi="Courier New" w:cs="Courier New"/>
+        </w:rPr>
+        <w:tab/>
+      </w:r>
+      <w:r>
+        <w:rPr>
+          <w:rFonts w:ascii="Courier New" w:hAnsi="Courier New" w:cs="Courier New"/>
+        </w:rPr>
+        <w:tab/>
+      </w:r>
+      <w:r>
+        <w:rPr>
+          <w:rFonts w:ascii="Courier New" w:hAnsi="Courier New" w:cs="Courier New"/>
+        </w:rPr>
+        <w:tab/>
+      </w:r>
+      <w:r>
+        <w:rPr>
+          <w:rFonts w:ascii="Courier New" w:hAnsi="Courier New" w:cs="Courier New"/>
+        </w:rPr>
+        <w:tab/>
+        <w:t>- 16</w:t>
+      </w:r>
+    </w:p>
+    <w:p>
+      <w:pPr>
+        <w:pStyle w:val="PlainText"/>
+        <w:rPr>
+          <w:rFonts w:ascii="Courier New" w:hAnsi="Courier New" w:cs="Courier New"/>
+        </w:rPr>
+      </w:pPr>
+      <w:r>
+        <w:rPr>
+          <w:rFonts w:ascii="Courier New" w:hAnsi="Courier New" w:cs="Courier New"/>
+        </w:rPr>
+        <w:t>Total Price</w:t>
+      </w:r>
+      <w:r>
+        <w:rPr>
+          <w:rFonts w:ascii="Courier New" w:hAnsi="Courier New" w:cs="Courier New"/>
+        </w:rPr>
+        <w:tab/>
+      </w:r>
+      <w:r>
+        <w:rPr>
+          <w:rFonts w:ascii="Courier New" w:hAnsi="Courier New" w:cs="Courier New"/>
+        </w:rPr>
+        <w:tab/>
+      </w:r>
+      <w:r>
+        <w:rPr>
+          <w:rFonts w:ascii="Courier New" w:hAnsi="Courier New" w:cs="Courier New"/>
+        </w:rPr>
+        <w:tab/>
+      </w:r>
+      <w:r>
+        <w:rPr>
+          <w:rFonts w:ascii="Courier New" w:hAnsi="Courier New" w:cs="Courier New"/>
+        </w:rPr>
+        <w:tab/>
+        <w:t>- 832.0</w:t>
+      </w:r>
+    </w:p>
+    <w:p>
+      <w:pPr>
+        <w:pStyle w:val="PlainText"/>
+        <w:rPr>
+          <w:rFonts w:ascii="Courier New" w:hAnsi="Courier New" w:cs="Courier New"/>
+        </w:rPr>
+      </w:pPr>
+      <w:r>
+        <w:rPr>
+          <w:rFonts w:ascii="Courier New" w:hAnsi="Courier New" w:cs="Courier New"/>
+        </w:rPr>
+        <w:t>Amount balance</w:t>
+      </w:r>
+      <w:r>
+        <w:rPr>
+          <w:rFonts w:ascii="Courier New" w:hAnsi="Courier New" w:cs="Courier New"/>
+        </w:rPr>
+        <w:tab/>
+      </w:r>
+      <w:r>
+        <w:rPr>
+          <w:rFonts w:ascii="Courier New" w:hAnsi="Courier New" w:cs="Courier New"/>
+        </w:rPr>
+        <w:tab/>
+      </w:r>
+      <w:r>
+        <w:rPr>
+          <w:rFonts w:ascii="Courier New" w:hAnsi="Courier New" w:cs="Courier New"/>
+        </w:rPr>
+        <w:tab/>
+        <w:t>- 2652.0</w:t>
+      </w:r>
+    </w:p>
+    <w:p>
+      <w:pPr>
+        <w:pStyle w:val="PlainText"/>
+        <w:rPr>
+          <w:rFonts w:ascii="Courier New" w:hAnsi="Courier New" w:cs="Courier New"/>
+        </w:rPr>
+      </w:pPr>
+    </w:p>
+    <w:p>
+      <w:pPr>
+        <w:pStyle w:val="PlainText"/>
+        <w:rPr>
+          <w:rFonts w:ascii="Courier New" w:hAnsi="Courier New" w:cs="Courier New"/>
+        </w:rPr>
+      </w:pPr>
+      <w:r>
+        <w:rPr>
+          <w:rFonts w:ascii="Courier New" w:hAnsi="Courier New" w:cs="Courier New"/>
+        </w:rPr>
+        <w:t>Item Name</w:t>
+      </w:r>
+      <w:r>
+        <w:rPr>
+          <w:rFonts w:ascii="Courier New" w:hAnsi="Courier New" w:cs="Courier New"/>
+        </w:rPr>
+        <w:tab/>
+      </w:r>
+      <w:r>
+        <w:rPr>
+          <w:rFonts w:ascii="Courier New" w:hAnsi="Courier New" w:cs="Courier New"/>
+        </w:rPr>
+        <w:tab/>
+      </w:r>
+      <w:r>
+        <w:rPr>
+          <w:rFonts w:ascii="Courier New" w:hAnsi="Courier New" w:cs="Courier New"/>
+        </w:rPr>
+        <w:tab/>
+      </w:r>
+      <w:r>
+        <w:rPr>
+          <w:rFonts w:ascii="Courier New" w:hAnsi="Courier New" w:cs="Courier New"/>
+        </w:rPr>
+        <w:tab/>
+        <w:t>- BEET</w:t>
+      </w:r>
+    </w:p>
+    <w:p>
+      <w:pPr>
+        <w:pStyle w:val="PlainText"/>
+        <w:rPr>
+          <w:rFonts w:ascii="Courier New" w:hAnsi="Courier New" w:cs="Courier New"/>
+        </w:rPr>
+      </w:pPr>
+      <w:r>
+        <w:rPr>
+          <w:rFonts w:ascii="Courier New" w:hAnsi="Courier New" w:cs="Courier New"/>
+        </w:rPr>
+        <w:t>Number of Pockets</w:t>
+      </w:r>
+      <w:r>
+        <w:rPr>
+          <w:rFonts w:ascii="Courier New" w:hAnsi="Courier New" w:cs="Courier New"/>
+        </w:rPr>
+        <w:tab/>
+      </w:r>
+      <w:r>
+        <w:rPr>
+          <w:rFonts w:ascii="Courier New" w:hAnsi="Courier New" w:cs="Courier New"/>
+        </w:rPr>
+        <w:tab/>
+      </w:r>
+      <w:r>
+        <w:rPr>
+          <w:rFonts w:ascii="Courier New" w:hAnsi="Courier New" w:cs="Courier New"/>
+        </w:rPr>
+        <w:tab/>
+        <w:t>- 1</w:t>
+      </w:r>
+    </w:p>
+    <w:p>
+      <w:pPr>
+        <w:pStyle w:val="PlainText"/>
+        <w:rPr>
+          <w:rFonts w:ascii="Courier New" w:hAnsi="Courier New" w:cs="Courier New"/>
+        </w:rPr>
+      </w:pPr>
+      <w:r>
+        <w:rPr>
+          <w:rFonts w:ascii="Courier New" w:hAnsi="Courier New" w:cs="Courier New"/>
+        </w:rPr>
+        <w:t>Number of KGs</w:t>
+      </w:r>
+      <w:r>
+        <w:rPr>
+          <w:rFonts w:ascii="Courier New" w:hAnsi="Courier New" w:cs="Courier New"/>
+        </w:rPr>
+        <w:tab/>
+      </w:r>
+      <w:r>
+        <w:rPr>
+          <w:rFonts w:ascii="Courier New" w:hAnsi="Courier New" w:cs="Courier New"/>
+        </w:rPr>
+        <w:tab/>
+      </w:r>
+      <w:r>
+        <w:rPr>
+          <w:rFonts w:ascii="Courier New" w:hAnsi="Courier New" w:cs="Courier New"/>
+        </w:rPr>
+        <w:tab/>
+        <w:t>- 47</w:t>
+      </w:r>
+    </w:p>
+    <w:p>
+      <w:pPr>
+        <w:pStyle w:val="PlainText"/>
+        <w:rPr>
+          <w:rFonts w:ascii="Courier New" w:hAnsi="Courier New" w:cs="Courier New"/>
+        </w:rPr>
+      </w:pPr>
+      <w:r>
+        <w:rPr>
+          <w:rFonts w:ascii="Courier New" w:hAnsi="Courier New" w:cs="Courier New"/>
+        </w:rPr>
+        <w:t>Rate</w:t>
+      </w:r>
+      <w:r>
+        <w:rPr>
+          <w:rFonts w:ascii="Courier New" w:hAnsi="Courier New" w:cs="Courier New"/>
+        </w:rPr>
+        <w:tab/>
+      </w:r>
+      <w:r>
+        <w:rPr>
+          <w:rFonts w:ascii="Courier New" w:hAnsi="Courier New" w:cs="Courier New"/>
+        </w:rPr>
+        <w:tab/>
+      </w:r>
+      <w:r>
+        <w:rPr>
+          <w:rFonts w:ascii="Courier New" w:hAnsi="Courier New" w:cs="Courier New"/>
+        </w:rPr>
+        <w:tab/>
+      </w:r>
+      <w:r>
+        <w:rPr>
+          <w:rFonts w:ascii="Courier New" w:hAnsi="Courier New" w:cs="Courier New"/>
+        </w:rPr>
+        <w:tab/>
+      </w:r>
+      <w:r>
+        <w:rPr>
+          <w:rFonts w:ascii="Courier New" w:hAnsi="Courier New" w:cs="Courier New"/>
+        </w:rPr>
+        <w:tab/>
+        <w:t>- 26</w:t>
+      </w:r>
+    </w:p>
+    <w:p>
+      <w:pPr>
+        <w:pStyle w:val="PlainText"/>
+        <w:rPr>
+          <w:rFonts w:ascii="Courier New" w:hAnsi="Courier New" w:cs="Courier New"/>
+        </w:rPr>
+      </w:pPr>
+      <w:r>
+        <w:rPr>
+          <w:rFonts w:ascii="Courier New" w:hAnsi="Courier New" w:cs="Courier New"/>
+        </w:rPr>
+        <w:t>Total Price</w:t>
+      </w:r>
+      <w:r>
+        <w:rPr>
+          <w:rFonts w:ascii="Courier New" w:hAnsi="Courier New" w:cs="Courier New"/>
+        </w:rPr>
+        <w:tab/>
+      </w:r>
+      <w:r>
+        <w:rPr>
+          <w:rFonts w:ascii="Courier New" w:hAnsi="Courier New" w:cs="Courier New"/>
+        </w:rPr>
+        <w:tab/>
+      </w:r>
+      <w:r>
+        <w:rPr>
+          <w:rFonts w:ascii="Courier New" w:hAnsi="Courier New" w:cs="Courier New"/>
+        </w:rPr>
+        <w:tab/>
+      </w:r>
+      <w:r>
+        <w:rPr>
+          <w:rFonts w:ascii="Courier New" w:hAnsi="Courier New" w:cs="Courier New"/>
+        </w:rPr>
+        <w:tab/>
+        <w:t>- 1222.0</w:t>
+      </w:r>
+    </w:p>
+    <w:p>
+      <w:pPr>
+        <w:pStyle w:val="PlainText"/>
+        <w:rPr>
+          <w:rFonts w:ascii="Courier New" w:hAnsi="Courier New" w:cs="Courier New"/>
+        </w:rPr>
+      </w:pPr>
+      <w:r>
+        <w:rPr>
+          <w:rFonts w:ascii="Courier New" w:hAnsi="Courier New" w:cs="Courier New"/>
+        </w:rPr>
+        <w:t>Amount balance</w:t>
+      </w:r>
+      <w:r>
+        <w:rPr>
+          <w:rFonts w:ascii="Courier New" w:hAnsi="Courier New" w:cs="Courier New"/>
+        </w:rPr>
+        <w:tab/>
+      </w:r>
+      <w:r>
+        <w:rPr>
+          <w:rFonts w:ascii="Courier New" w:hAnsi="Courier New" w:cs="Courier New"/>
+        </w:rPr>
+        <w:tab/>
+      </w:r>
+      <w:r>
+        <w:rPr>
+          <w:rFonts w:ascii="Courier New" w:hAnsi="Courier New" w:cs="Courier New"/>
+        </w:rPr>
+        <w:tab/>
+        <w:t>- 3874.0</w:t>
+      </w:r>
+    </w:p>
+    <w:p>
+      <w:pPr>
+        <w:pStyle w:val="PlainText"/>
+        <w:rPr>
+          <w:rFonts w:ascii="Courier New" w:hAnsi="Courier New" w:cs="Courier New"/>
+        </w:rPr>
+      </w:pPr>
+    </w:p>
+    <w:p>
+      <w:pPr>
+        <w:pStyle w:val="PlainText"/>
+        <w:rPr>
+          <w:rFonts w:ascii="Courier New" w:hAnsi="Courier New" w:cs="Courier New"/>
+        </w:rPr>
+      </w:pPr>
+      <w:r>
+        <w:rPr>
+          <w:rFonts w:ascii="Courier New" w:hAnsi="Courier New" w:cs="Courier New"/>
+        </w:rPr>
+        <w:t>Item Name</w:t>
+      </w:r>
+      <w:r>
+        <w:rPr>
+          <w:rFonts w:ascii="Courier New" w:hAnsi="Courier New" w:cs="Courier New"/>
+        </w:rPr>
+        <w:tab/>
+      </w:r>
+      <w:r>
+        <w:rPr>
+          <w:rFonts w:ascii="Courier New" w:hAnsi="Courier New" w:cs="Courier New"/>
+        </w:rPr>
+        <w:tab/>
+      </w:r>
+      <w:r>
+        <w:rPr>
+          <w:rFonts w:ascii="Courier New" w:hAnsi="Courier New" w:cs="Courier New"/>
+        </w:rPr>
+        <w:tab/>
+      </w:r>
+      <w:r>
+        <w:rPr>
+          <w:rFonts w:ascii="Courier New" w:hAnsi="Courier New" w:cs="Courier New"/>
+        </w:rPr>
+        <w:tab/>
+        <w:t>- CARROT</w:t>
+      </w:r>
+    </w:p>
+    <w:p>
+      <w:pPr>
+        <w:pStyle w:val="PlainText"/>
+        <w:rPr>
+          <w:rFonts w:ascii="Courier New" w:hAnsi="Courier New" w:cs="Courier New"/>
+        </w:rPr>
+      </w:pPr>
+      <w:r>
+        <w:rPr>
+          <w:rFonts w:ascii="Courier New" w:hAnsi="Courier New" w:cs="Courier New"/>
+        </w:rPr>
+        <w:t>Number of Pockets</w:t>
+      </w:r>
+      <w:r>
+        <w:rPr>
+          <w:rFonts w:ascii="Courier New" w:hAnsi="Courier New" w:cs="Courier New"/>
+        </w:rPr>
+        <w:tab/>
+      </w:r>
+      <w:r>
+        <w:rPr>
+          <w:rFonts w:ascii="Courier New" w:hAnsi="Courier New" w:cs="Courier New"/>
+        </w:rPr>
+        <w:tab/>
+      </w:r>
+      <w:r>
+        <w:rPr>
+          <w:rFonts w:ascii="Courier New" w:hAnsi="Courier New" w:cs="Courier New"/>
+        </w:rPr>
+        <w:tab/>
+        <w:t>- 1</w:t>
+      </w:r>
+    </w:p>
+    <w:p>
+      <w:pPr>
+        <w:pStyle w:val="PlainText"/>
+        <w:rPr>
+          <w:rFonts w:ascii="Courier New" w:hAnsi="Courier New" w:cs="Courier New"/>
+        </w:rPr>
+      </w:pPr>
+      <w:r>
+        <w:rPr>
+          <w:rFonts w:ascii="Courier New" w:hAnsi="Courier New" w:cs="Courier New"/>
+        </w:rPr>
+        <w:t>Number of KGs</w:t>
+      </w:r>
+      <w:r>
+        <w:rPr>
+          <w:rFonts w:ascii="Courier New" w:hAnsi="Courier New" w:cs="Courier New"/>
+        </w:rPr>
+        <w:tab/>
+      </w:r>
+      <w:r>
+        <w:rPr>
+          <w:rFonts w:ascii="Courier New" w:hAnsi="Courier New" w:cs="Courier New"/>
+        </w:rPr>
+        <w:tab/>
+      </w:r>
+      <w:r>
+        <w:rPr>
+          <w:rFonts w:ascii="Courier New" w:hAnsi="Courier New" w:cs="Courier New"/>
+        </w:rPr>
+        <w:tab/>
+        <w:t>- 79</w:t>
+      </w:r>
+    </w:p>
+    <w:p>
+      <w:pPr>
+        <w:pStyle w:val="PlainText"/>
+        <w:rPr>
+          <w:rFonts w:ascii="Courier New" w:hAnsi="Courier New" w:cs="Courier New"/>
+        </w:rPr>
+      </w:pPr>
+      <w:r>
+        <w:rPr>
+          <w:rFonts w:ascii="Courier New" w:hAnsi="Courier New" w:cs="Courier New"/>
+        </w:rPr>
+        <w:t>Rate</w:t>
+      </w:r>
+      <w:r>
+        <w:rPr>
+          <w:rFonts w:ascii="Courier New" w:hAnsi="Courier New" w:cs="Courier New"/>
+        </w:rPr>
+        <w:tab/>
+      </w:r>
+      <w:r>
+        <w:rPr>
+          <w:rFonts w:ascii="Courier New" w:hAnsi="Courier New" w:cs="Courier New"/>
+        </w:rPr>
+        <w:tab/>
+      </w:r>
+      <w:r>
+        <w:rPr>
+          <w:rFonts w:ascii="Courier New" w:hAnsi="Courier New" w:cs="Courier New"/>
+        </w:rPr>
+        <w:tab/>
+      </w:r>
+      <w:r>
+        <w:rPr>
+          <w:rFonts w:ascii="Courier New" w:hAnsi="Courier New" w:cs="Courier New"/>
+        </w:rPr>
+        <w:tab/>
+      </w:r>
+      <w:r>
+        <w:rPr>
+          <w:rFonts w:ascii="Courier New" w:hAnsi="Courier New" w:cs="Courier New"/>
+        </w:rPr>
+        <w:tab/>
+        <w:t>- 20</w:t>
+      </w:r>
+    </w:p>
+    <w:p>
+      <w:pPr>
+        <w:pStyle w:val="PlainText"/>
+        <w:rPr>
+          <w:rFonts w:ascii="Courier New" w:hAnsi="Courier New" w:cs="Courier New"/>
+        </w:rPr>
+      </w:pPr>
+      <w:r>
+        <w:rPr>
+          <w:rFonts w:ascii="Courier New" w:hAnsi="Courier New" w:cs="Courier New"/>
+        </w:rPr>
+        <w:t>Total Price</w:t>
+      </w:r>
+      <w:r>
+        <w:rPr>
+          <w:rFonts w:ascii="Courier New" w:hAnsi="Courier New" w:cs="Courier New"/>
+        </w:rPr>
+        <w:tab/>
+      </w:r>
+      <w:r>
+        <w:rPr>
+          <w:rFonts w:ascii="Courier New" w:hAnsi="Courier New" w:cs="Courier New"/>
+        </w:rPr>
+        <w:tab/>
+      </w:r>
+      <w:r>
+        <w:rPr>
+          <w:rFonts w:ascii="Courier New" w:hAnsi="Courier New" w:cs="Courier New"/>
+        </w:rPr>
+        <w:tab/>
+      </w:r>
+      <w:r>
+        <w:rPr>
+          <w:rFonts w:ascii="Courier New" w:hAnsi="Courier New" w:cs="Courier New"/>
+        </w:rPr>
+        <w:tab/>
+        <w:t>- 1580.0</w:t>
+      </w:r>
+    </w:p>
+    <w:p>
+      <w:pPr>
+        <w:pStyle w:val="PlainText"/>
+        <w:rPr>
+          <w:rFonts w:ascii="Courier New" w:hAnsi="Courier New" w:cs="Courier New"/>
+          <w:b/>
+        </w:rPr>
+      </w:pPr>
+      <w:r>
+        <w:rPr>
+          <w:rFonts w:ascii="Courier New" w:hAnsi="Courier New" w:cs="Courier New"/>
+          <w:b/>
+        </w:rPr>
+        <w:t>Amount balance</w:t>
+      </w:r>
+      <w:r>
+        <w:rPr>
+          <w:rFonts w:ascii="Courier New" w:hAnsi="Courier New" w:cs="Courier New"/>
+          <w:b/>
+        </w:rPr>
+        <w:tab/>
+      </w:r>
+      <w:r>
+        <w:rPr>
+          <w:rFonts w:ascii="Courier New" w:hAnsi="Courier New" w:cs="Courier New"/>
+          <w:b/>
+        </w:rPr>
+        <w:tab/>
+      </w:r>
+      <w:r>
+        <w:rPr>
+          <w:rFonts w:ascii="Courier New" w:hAnsi="Courier New" w:cs="Courier New"/>
+          <w:b/>
+        </w:rPr>
+        <w:tab/>
+        <w:t>- 5454.0</w:t>
+      </w:r>
+    </w:p>
+    <w:p>
+      <w:pPr>
+        <w:pStyle w:val="PlainText"/>
+        <w:rPr>
+          <w:rFonts w:ascii="Courier New" w:hAnsi="Courier New" w:cs="Courier New"/>
+          <w:b/>
+        </w:rPr>
+      </w:pPr>
+    </w:p>
+    <w:p>
+      <w:pPr>
+        <w:pStyle w:val="PlainText"/>
+        <w:rPr>
+          <w:rFonts w:ascii="Courier New" w:hAnsi="Courier New" w:cs="Courier New"/>
+          <w:b/>
+        </w:rPr>
+      </w:pPr>
     </w:p>
     <w:p>
       <w:pPr>

--- a/customer _details/GANGAMMA/SEP/TUMKUR/ST/PURCHASE DETAILS.docx
+++ b/customer _details/GANGAMMA/SEP/TUMKUR/ST/PURCHASE DETAILS.docx
@@ -6918,13 +6918,7 @@
         <w:rPr>
           <w:rFonts w:ascii="Courier New" w:hAnsi="Courier New" w:cs="Courier New"/>
         </w:rPr>
-        <w:t>TUE Oct 10</w:t>
-      </w:r>
-      <w:r>
-        <w:rPr>
-          <w:rFonts w:ascii="Courier New" w:hAnsi="Courier New" w:cs="Courier New"/>
-        </w:rPr>
-        <w:t xml:space="preserve"> 11:50:58 PDT 2017</w:t>
+        <w:t>TUE Oct 10 11:50:58 PDT 2017</w:t>
       </w:r>
     </w:p>
     <w:p>
@@ -7666,6 +7660,217 @@
         <w:tab/>
         <w:t>- 5454.0</w:t>
       </w:r>
+    </w:p>
+    <w:p>
+      <w:pPr>
+        <w:pStyle w:val="PlainText"/>
+        <w:rPr>
+          <w:rFonts w:ascii="Courier New" w:hAnsi="Courier New" w:cs="Courier New"/>
+          <w:b/>
+        </w:rPr>
+      </w:pPr>
+    </w:p>
+    <w:p>
+      <w:pPr>
+        <w:pStyle w:val="PlainText"/>
+        <w:rPr>
+          <w:rFonts w:ascii="Courier New" w:hAnsi="Courier New" w:cs="Courier New"/>
+        </w:rPr>
+      </w:pPr>
+      <w:r>
+        <w:rPr>
+          <w:rFonts w:ascii="Courier New" w:hAnsi="Courier New" w:cs="Courier New"/>
+        </w:rPr>
+        <w:t>THU Oct 12</w:t>
+      </w:r>
+      <w:r>
+        <w:rPr>
+          <w:rFonts w:ascii="Courier New" w:hAnsi="Courier New" w:cs="Courier New"/>
+        </w:rPr>
+        <w:t xml:space="preserve"> 10:55:58 PDT 2017</w:t>
+      </w:r>
+    </w:p>
+    <w:p>
+      <w:pPr>
+        <w:pStyle w:val="PlainText"/>
+        <w:rPr>
+          <w:rFonts w:ascii="Courier New" w:hAnsi="Courier New" w:cs="Courier New"/>
+        </w:rPr>
+      </w:pPr>
+      <w:r>
+        <w:rPr>
+          <w:rFonts w:ascii="Courier New" w:hAnsi="Courier New" w:cs="Courier New"/>
+        </w:rPr>
+        <w:t>Person Name</w:t>
+      </w:r>
+      <w:r>
+        <w:rPr>
+          <w:rFonts w:ascii="Courier New" w:hAnsi="Courier New" w:cs="Courier New"/>
+        </w:rPr>
+        <w:tab/>
+      </w:r>
+      <w:r>
+        <w:rPr>
+          <w:rFonts w:ascii="Courier New" w:hAnsi="Courier New" w:cs="Courier New"/>
+        </w:rPr>
+        <w:tab/>
+      </w:r>
+      <w:r>
+        <w:rPr>
+          <w:rFonts w:ascii="Courier New" w:hAnsi="Courier New" w:cs="Courier New"/>
+        </w:rPr>
+        <w:tab/>
+      </w:r>
+      <w:r>
+        <w:rPr>
+          <w:rFonts w:ascii="Courier New" w:hAnsi="Courier New" w:cs="Courier New"/>
+        </w:rPr>
+        <w:tab/>
+        <w:t>- ST</w:t>
+      </w:r>
+    </w:p>
+    <w:p>
+      <w:pPr>
+        <w:pStyle w:val="PlainText"/>
+        <w:rPr>
+          <w:rFonts w:ascii="Courier New" w:hAnsi="Courier New" w:cs="Courier New"/>
+        </w:rPr>
+      </w:pPr>
+      <w:r>
+        <w:rPr>
+          <w:rFonts w:ascii="Courier New" w:hAnsi="Courier New" w:cs="Courier New"/>
+        </w:rPr>
+        <w:t>---------------------------------------------------------------</w:t>
+      </w:r>
+    </w:p>
+    <w:p>
+      <w:pPr>
+        <w:pStyle w:val="PlainText"/>
+        <w:rPr>
+          <w:rFonts w:ascii="Courier New" w:hAnsi="Courier New" w:cs="Courier New"/>
+        </w:rPr>
+      </w:pPr>
+      <w:r>
+        <w:rPr>
+          <w:rFonts w:ascii="Courier New" w:hAnsi="Courier New" w:cs="Courier New"/>
+        </w:rPr>
+        <w:t>Item Name</w:t>
+      </w:r>
+      <w:r>
+        <w:rPr>
+          <w:rFonts w:ascii="Courier New" w:hAnsi="Courier New" w:cs="Courier New"/>
+        </w:rPr>
+        <w:tab/>
+      </w:r>
+      <w:r>
+        <w:rPr>
+          <w:rFonts w:ascii="Courier New" w:hAnsi="Courier New" w:cs="Courier New"/>
+        </w:rPr>
+        <w:tab/>
+      </w:r>
+      <w:r>
+        <w:rPr>
+          <w:rFonts w:ascii="Courier New" w:hAnsi="Courier New" w:cs="Courier New"/>
+        </w:rPr>
+        <w:tab/>
+      </w:r>
+      <w:r>
+        <w:rPr>
+          <w:rFonts w:ascii="Courier New" w:hAnsi="Courier New" w:cs="Courier New"/>
+        </w:rPr>
+        <w:tab/>
+        <w:t>- CARROT</w:t>
+      </w:r>
+    </w:p>
+    <w:p>
+      <w:pPr>
+        <w:pStyle w:val="PlainText"/>
+        <w:rPr>
+          <w:rFonts w:ascii="Courier New" w:hAnsi="Courier New" w:cs="Courier New"/>
+          <w:color w:val="FF0000"/>
+        </w:rPr>
+      </w:pPr>
+      <w:r>
+        <w:rPr>
+          <w:rFonts w:ascii="Courier New" w:hAnsi="Courier New" w:cs="Courier New"/>
+          <w:color w:val="FF0000"/>
+        </w:rPr>
+        <w:t>Amount Received</w:t>
+      </w:r>
+      <w:r>
+        <w:rPr>
+          <w:rFonts w:ascii="Courier New" w:hAnsi="Courier New" w:cs="Courier New"/>
+          <w:color w:val="FF0000"/>
+        </w:rPr>
+        <w:tab/>
+      </w:r>
+      <w:r>
+        <w:rPr>
+          <w:rFonts w:ascii="Courier New" w:hAnsi="Courier New" w:cs="Courier New"/>
+          <w:color w:val="FF0000"/>
+        </w:rPr>
+        <w:tab/>
+      </w:r>
+      <w:r>
+        <w:rPr>
+          <w:rFonts w:ascii="Courier New" w:hAnsi="Courier New" w:cs="Courier New"/>
+          <w:color w:val="FF0000"/>
+        </w:rPr>
+        <w:tab/>
+        <w:t>- 5454</w:t>
+      </w:r>
+    </w:p>
+    <w:p>
+      <w:pPr>
+        <w:pStyle w:val="PlainText"/>
+        <w:rPr>
+          <w:rFonts w:ascii="Courier New" w:hAnsi="Courier New" w:cs="Courier New"/>
+        </w:rPr>
+      </w:pPr>
+      <w:r>
+        <w:rPr>
+          <w:rFonts w:ascii="Courier New" w:hAnsi="Courier New" w:cs="Courier New"/>
+        </w:rPr>
+        <w:t>Amount Received mode</w:t>
+      </w:r>
+      <w:r>
+        <w:rPr>
+          <w:rFonts w:ascii="Courier New" w:hAnsi="Courier New" w:cs="Courier New"/>
+        </w:rPr>
+        <w:tab/>
+      </w:r>
+      <w:r>
+        <w:rPr>
+          <w:rFonts w:ascii="Courier New" w:hAnsi="Courier New" w:cs="Courier New"/>
+        </w:rPr>
+        <w:tab/>
+        <w:t>- CASH AND CLEARD</w:t>
+      </w:r>
+    </w:p>
+    <w:p>
+      <w:pPr>
+        <w:pStyle w:val="PlainText"/>
+        <w:rPr>
+          <w:rFonts w:ascii="Courier New" w:hAnsi="Courier New" w:cs="Courier New"/>
+        </w:rPr>
+      </w:pPr>
+    </w:p>
+    <w:p>
+      <w:pPr>
+        <w:pStyle w:val="PlainText"/>
+        <w:rPr>
+          <w:rFonts w:ascii="Courier New" w:hAnsi="Courier New" w:cs="Courier New"/>
+        </w:rPr>
+      </w:pPr>
+    </w:p>
+    <w:p>
+      <w:pPr>
+        <w:pStyle w:val="PlainText"/>
+        <w:rPr>
+          <w:rFonts w:ascii="Courier New" w:hAnsi="Courier New" w:cs="Courier New"/>
+          <w:b/>
+        </w:rPr>
+      </w:pPr>
     </w:p>
     <w:p>
       <w:pPr>

--- a/customer _details/GANGAMMA/SEP/TUMKUR/ST/PURCHASE DETAILS.docx
+++ b/customer _details/GANGAMMA/SEP/TUMKUR/ST/PURCHASE DETAILS.docx
@@ -7681,13 +7681,7 @@
         <w:rPr>
           <w:rFonts w:ascii="Courier New" w:hAnsi="Courier New" w:cs="Courier New"/>
         </w:rPr>
-        <w:t>THU Oct 12</w:t>
-      </w:r>
-      <w:r>
-        <w:rPr>
-          <w:rFonts w:ascii="Courier New" w:hAnsi="Courier New" w:cs="Courier New"/>
-        </w:rPr>
-        <w:t xml:space="preserve"> 10:55:58 PDT 2017</w:t>
+        <w:t>THU Oct 12 10:55:58 PDT 2017</w:t>
       </w:r>
     </w:p>
     <w:p>
@@ -7846,6 +7840,370 @@
         <w:tab/>
         <w:t>- CASH AND CLEARD</w:t>
       </w:r>
+    </w:p>
+    <w:p>
+      <w:pPr>
+        <w:pStyle w:val="PlainText"/>
+        <w:rPr>
+          <w:rFonts w:ascii="Courier New" w:hAnsi="Courier New" w:cs="Courier New"/>
+        </w:rPr>
+      </w:pPr>
+    </w:p>
+    <w:p>
+      <w:pPr>
+        <w:pStyle w:val="PlainText"/>
+        <w:rPr>
+          <w:rFonts w:ascii="Courier New" w:hAnsi="Courier New" w:cs="Courier New"/>
+        </w:rPr>
+      </w:pPr>
+      <w:r>
+        <w:rPr>
+          <w:rFonts w:ascii="Courier New" w:hAnsi="Courier New" w:cs="Courier New"/>
+        </w:rPr>
+        <w:t>MON Oct 30</w:t>
+      </w:r>
+      <w:r>
+        <w:rPr>
+          <w:rFonts w:ascii="Courier New" w:hAnsi="Courier New" w:cs="Courier New"/>
+        </w:rPr>
+        <w:t xml:space="preserve"> 15:07:02 PDT 2017</w:t>
+      </w:r>
+    </w:p>
+    <w:p>
+      <w:pPr>
+        <w:pStyle w:val="PlainText"/>
+        <w:rPr>
+          <w:rFonts w:ascii="Courier New" w:hAnsi="Courier New" w:cs="Courier New"/>
+        </w:rPr>
+      </w:pPr>
+      <w:r>
+        <w:rPr>
+          <w:rFonts w:ascii="Courier New" w:hAnsi="Courier New" w:cs="Courier New"/>
+        </w:rPr>
+        <w:t>Person Name</w:t>
+      </w:r>
+      <w:r>
+        <w:rPr>
+          <w:rFonts w:ascii="Courier New" w:hAnsi="Courier New" w:cs="Courier New"/>
+        </w:rPr>
+        <w:tab/>
+      </w:r>
+      <w:r>
+        <w:rPr>
+          <w:rFonts w:ascii="Courier New" w:hAnsi="Courier New" w:cs="Courier New"/>
+        </w:rPr>
+        <w:tab/>
+      </w:r>
+      <w:r>
+        <w:rPr>
+          <w:rFonts w:ascii="Courier New" w:hAnsi="Courier New" w:cs="Courier New"/>
+        </w:rPr>
+        <w:tab/>
+      </w:r>
+      <w:r>
+        <w:rPr>
+          <w:rFonts w:ascii="Courier New" w:hAnsi="Courier New" w:cs="Courier New"/>
+        </w:rPr>
+        <w:tab/>
+        <w:t>- ST</w:t>
+      </w:r>
+    </w:p>
+    <w:p>
+      <w:pPr>
+        <w:pStyle w:val="PlainText"/>
+        <w:rPr>
+          <w:rFonts w:ascii="Courier New" w:hAnsi="Courier New" w:cs="Courier New"/>
+        </w:rPr>
+      </w:pPr>
+      <w:r>
+        <w:rPr>
+          <w:rFonts w:ascii="Courier New" w:hAnsi="Courier New" w:cs="Courier New"/>
+        </w:rPr>
+        <w:t>Bill number</w:t>
+      </w:r>
+      <w:r>
+        <w:rPr>
+          <w:rFonts w:ascii="Courier New" w:hAnsi="Courier New" w:cs="Courier New"/>
+        </w:rPr>
+        <w:tab/>
+      </w:r>
+      <w:r>
+        <w:rPr>
+          <w:rFonts w:ascii="Courier New" w:hAnsi="Courier New" w:cs="Courier New"/>
+        </w:rPr>
+        <w:tab/>
+      </w:r>
+      <w:r>
+        <w:rPr>
+          <w:rFonts w:ascii="Courier New" w:hAnsi="Courier New" w:cs="Courier New"/>
+        </w:rPr>
+        <w:tab/>
+      </w:r>
+      <w:r>
+        <w:rPr>
+          <w:rFonts w:ascii="Courier New" w:hAnsi="Courier New" w:cs="Courier New"/>
+        </w:rPr>
+        <w:tab/>
+        <w:t>- 1280</w:t>
+      </w:r>
+    </w:p>
+    <w:p>
+      <w:pPr>
+        <w:pStyle w:val="PlainText"/>
+        <w:rPr>
+          <w:rFonts w:ascii="Courier New" w:hAnsi="Courier New" w:cs="Courier New"/>
+        </w:rPr>
+      </w:pPr>
+      <w:r>
+        <w:rPr>
+          <w:rFonts w:ascii="Courier New" w:hAnsi="Courier New" w:cs="Courier New"/>
+        </w:rPr>
+        <w:t>---------------------------------------------------------------</w:t>
+      </w:r>
+    </w:p>
+    <w:p>
+      <w:pPr>
+        <w:pStyle w:val="PlainText"/>
+        <w:rPr>
+          <w:rFonts w:ascii="Courier New" w:hAnsi="Courier New" w:cs="Courier New"/>
+        </w:rPr>
+      </w:pPr>
+      <w:r>
+        <w:rPr>
+          <w:rFonts w:ascii="Courier New" w:hAnsi="Courier New" w:cs="Courier New"/>
+        </w:rPr>
+        <w:t>Item Name</w:t>
+      </w:r>
+      <w:r>
+        <w:rPr>
+          <w:rFonts w:ascii="Courier New" w:hAnsi="Courier New" w:cs="Courier New"/>
+        </w:rPr>
+        <w:tab/>
+      </w:r>
+      <w:r>
+        <w:rPr>
+          <w:rFonts w:ascii="Courier New" w:hAnsi="Courier New" w:cs="Courier New"/>
+        </w:rPr>
+        <w:tab/>
+      </w:r>
+      <w:r>
+        <w:rPr>
+          <w:rFonts w:ascii="Courier New" w:hAnsi="Courier New" w:cs="Courier New"/>
+        </w:rPr>
+        <w:tab/>
+      </w:r>
+      <w:r>
+        <w:rPr>
+          <w:rFonts w:ascii="Courier New" w:hAnsi="Courier New" w:cs="Courier New"/>
+        </w:rPr>
+        <w:tab/>
+        <w:t>- CARROT 2</w:t>
+      </w:r>
+    </w:p>
+    <w:p>
+      <w:pPr>
+        <w:pStyle w:val="PlainText"/>
+        <w:rPr>
+          <w:rFonts w:ascii="Courier New" w:hAnsi="Courier New" w:cs="Courier New"/>
+        </w:rPr>
+      </w:pPr>
+      <w:r>
+        <w:rPr>
+          <w:rFonts w:ascii="Courier New" w:hAnsi="Courier New" w:cs="Courier New"/>
+        </w:rPr>
+        <w:t>Number of Pockets</w:t>
+      </w:r>
+      <w:r>
+        <w:rPr>
+          <w:rFonts w:ascii="Courier New" w:hAnsi="Courier New" w:cs="Courier New"/>
+        </w:rPr>
+        <w:tab/>
+      </w:r>
+      <w:r>
+        <w:rPr>
+          <w:rFonts w:ascii="Courier New" w:hAnsi="Courier New" w:cs="Courier New"/>
+        </w:rPr>
+        <w:tab/>
+      </w:r>
+      <w:r>
+        <w:rPr>
+          <w:rFonts w:ascii="Courier New" w:hAnsi="Courier New" w:cs="Courier New"/>
+        </w:rPr>
+        <w:tab/>
+        <w:t>- 1</w:t>
+      </w:r>
+    </w:p>
+    <w:p>
+      <w:pPr>
+        <w:pStyle w:val="PlainText"/>
+        <w:rPr>
+          <w:rFonts w:ascii="Courier New" w:hAnsi="Courier New" w:cs="Courier New"/>
+        </w:rPr>
+      </w:pPr>
+      <w:r>
+        <w:rPr>
+          <w:rFonts w:ascii="Courier New" w:hAnsi="Courier New" w:cs="Courier New"/>
+        </w:rPr>
+        <w:t>Number of KGs</w:t>
+      </w:r>
+      <w:r>
+        <w:rPr>
+          <w:rFonts w:ascii="Courier New" w:hAnsi="Courier New" w:cs="Courier New"/>
+        </w:rPr>
+        <w:tab/>
+      </w:r>
+      <w:r>
+        <w:rPr>
+          <w:rFonts w:ascii="Courier New" w:hAnsi="Courier New" w:cs="Courier New"/>
+        </w:rPr>
+        <w:tab/>
+      </w:r>
+      <w:r>
+        <w:rPr>
+          <w:rFonts w:ascii="Courier New" w:hAnsi="Courier New" w:cs="Courier New"/>
+        </w:rPr>
+        <w:tab/>
+        <w:t>- 93</w:t>
+      </w:r>
+    </w:p>
+    <w:p>
+      <w:pPr>
+        <w:pStyle w:val="PlainText"/>
+        <w:rPr>
+          <w:rFonts w:ascii="Courier New" w:hAnsi="Courier New" w:cs="Courier New"/>
+        </w:rPr>
+      </w:pPr>
+      <w:r>
+        <w:rPr>
+          <w:rFonts w:ascii="Courier New" w:hAnsi="Courier New" w:cs="Courier New"/>
+        </w:rPr>
+        <w:t>Rate</w:t>
+      </w:r>
+      <w:r>
+        <w:rPr>
+          <w:rFonts w:ascii="Courier New" w:hAnsi="Courier New" w:cs="Courier New"/>
+        </w:rPr>
+        <w:tab/>
+      </w:r>
+      <w:r>
+        <w:rPr>
+          <w:rFonts w:ascii="Courier New" w:hAnsi="Courier New" w:cs="Courier New"/>
+        </w:rPr>
+        <w:tab/>
+      </w:r>
+      <w:r>
+        <w:rPr>
+          <w:rFonts w:ascii="Courier New" w:hAnsi="Courier New" w:cs="Courier New"/>
+        </w:rPr>
+        <w:tab/>
+      </w:r>
+      <w:r>
+        <w:rPr>
+          <w:rFonts w:ascii="Courier New" w:hAnsi="Courier New" w:cs="Courier New"/>
+        </w:rPr>
+        <w:tab/>
+      </w:r>
+      <w:r>
+        <w:rPr>
+          <w:rFonts w:ascii="Courier New" w:hAnsi="Courier New" w:cs="Courier New"/>
+        </w:rPr>
+        <w:tab/>
+        <w:t>- 42</w:t>
+      </w:r>
+    </w:p>
+    <w:p>
+      <w:pPr>
+        <w:pStyle w:val="PlainText"/>
+        <w:rPr>
+          <w:rFonts w:ascii="Courier New" w:hAnsi="Courier New" w:cs="Courier New"/>
+        </w:rPr>
+      </w:pPr>
+      <w:r>
+        <w:rPr>
+          <w:rFonts w:ascii="Courier New" w:hAnsi="Courier New" w:cs="Courier New"/>
+        </w:rPr>
+        <w:t>Total Price</w:t>
+      </w:r>
+      <w:r>
+        <w:rPr>
+          <w:rFonts w:ascii="Courier New" w:hAnsi="Courier New" w:cs="Courier New"/>
+        </w:rPr>
+        <w:tab/>
+      </w:r>
+      <w:r>
+        <w:rPr>
+          <w:rFonts w:ascii="Courier New" w:hAnsi="Courier New" w:cs="Courier New"/>
+        </w:rPr>
+        <w:tab/>
+      </w:r>
+      <w:r>
+        <w:rPr>
+          <w:rFonts w:ascii="Courier New" w:hAnsi="Courier New" w:cs="Courier New"/>
+        </w:rPr>
+        <w:tab/>
+      </w:r>
+      <w:r>
+        <w:rPr>
+          <w:rFonts w:ascii="Courier New" w:hAnsi="Courier New" w:cs="Courier New"/>
+        </w:rPr>
+        <w:tab/>
+        <w:t>- 3906.0</w:t>
+      </w:r>
+    </w:p>
+    <w:p>
+      <w:pPr>
+        <w:pStyle w:val="PlainText"/>
+        <w:rPr>
+          <w:rFonts w:ascii="Courier New" w:hAnsi="Courier New" w:cs="Courier New"/>
+          <w:b/>
+        </w:rPr>
+      </w:pPr>
+      <w:r>
+        <w:rPr>
+          <w:rFonts w:ascii="Courier New" w:hAnsi="Courier New" w:cs="Courier New"/>
+          <w:b/>
+        </w:rPr>
+        <w:t>Amount balance</w:t>
+      </w:r>
+      <w:r>
+        <w:rPr>
+          <w:rFonts w:ascii="Courier New" w:hAnsi="Courier New" w:cs="Courier New"/>
+          <w:b/>
+        </w:rPr>
+        <w:tab/>
+      </w:r>
+      <w:r>
+        <w:rPr>
+          <w:rFonts w:ascii="Courier New" w:hAnsi="Courier New" w:cs="Courier New"/>
+          <w:b/>
+        </w:rPr>
+        <w:tab/>
+      </w:r>
+      <w:r>
+        <w:rPr>
+          <w:rFonts w:ascii="Courier New" w:hAnsi="Courier New" w:cs="Courier New"/>
+          <w:b/>
+        </w:rPr>
+        <w:tab/>
+        <w:t>- 3906.0</w:t>
+      </w:r>
+    </w:p>
+    <w:p>
+      <w:pPr>
+        <w:pStyle w:val="PlainText"/>
+        <w:rPr>
+          <w:rFonts w:ascii="Courier New" w:hAnsi="Courier New" w:cs="Courier New"/>
+          <w:b/>
+        </w:rPr>
+      </w:pPr>
+    </w:p>
+    <w:p>
+      <w:pPr>
+        <w:pStyle w:val="PlainText"/>
+        <w:rPr>
+          <w:rFonts w:ascii="Courier New" w:hAnsi="Courier New" w:cs="Courier New"/>
+        </w:rPr>
+      </w:pPr>
     </w:p>
     <w:p>
       <w:pPr>

--- a/customer _details/GANGAMMA/SEP/TUMKUR/ST/PURCHASE DETAILS.docx
+++ b/customer _details/GANGAMMA/SEP/TUMKUR/ST/PURCHASE DETAILS.docx
@@ -7860,13 +7860,7 @@
         <w:rPr>
           <w:rFonts w:ascii="Courier New" w:hAnsi="Courier New" w:cs="Courier New"/>
         </w:rPr>
-        <w:t>MON Oct 30</w:t>
-      </w:r>
-      <w:r>
-        <w:rPr>
-          <w:rFonts w:ascii="Courier New" w:hAnsi="Courier New" w:cs="Courier New"/>
-        </w:rPr>
-        <w:t xml:space="preserve"> 15:07:02 PDT 2017</w:t>
+        <w:t>MON Oct 30 15:07:02 PDT 2017</w:t>
       </w:r>
     </w:p>
     <w:p>
@@ -8187,6 +8181,371 @@
         <w:tab/>
         <w:t>- 3906.0</w:t>
       </w:r>
+    </w:p>
+    <w:p>
+      <w:pPr>
+        <w:pStyle w:val="PlainText"/>
+        <w:rPr>
+          <w:rFonts w:ascii="Courier New" w:hAnsi="Courier New" w:cs="Courier New"/>
+          <w:b/>
+        </w:rPr>
+      </w:pPr>
+    </w:p>
+    <w:p>
+      <w:pPr>
+        <w:pStyle w:val="PlainText"/>
+        <w:rPr>
+          <w:rFonts w:ascii="Courier New" w:hAnsi="Courier New" w:cs="Courier New"/>
+        </w:rPr>
+      </w:pPr>
+      <w:r>
+        <w:rPr>
+          <w:rFonts w:ascii="Courier New" w:hAnsi="Courier New" w:cs="Courier New"/>
+        </w:rPr>
+        <w:t>TUE OCT 31</w:t>
+      </w:r>
+      <w:r>
+        <w:rPr>
+          <w:rFonts w:ascii="Courier New" w:hAnsi="Courier New" w:cs="Courier New"/>
+        </w:rPr>
+        <w:t xml:space="preserve"> 15:20:26 PDT 2017</w:t>
+      </w:r>
+    </w:p>
+    <w:p>
+      <w:pPr>
+        <w:pStyle w:val="PlainText"/>
+        <w:rPr>
+          <w:rFonts w:ascii="Courier New" w:hAnsi="Courier New" w:cs="Courier New"/>
+        </w:rPr>
+      </w:pPr>
+      <w:r>
+        <w:rPr>
+          <w:rFonts w:ascii="Courier New" w:hAnsi="Courier New" w:cs="Courier New"/>
+        </w:rPr>
+        <w:t>Person Name</w:t>
+      </w:r>
+      <w:r>
+        <w:rPr>
+          <w:rFonts w:ascii="Courier New" w:hAnsi="Courier New" w:cs="Courier New"/>
+        </w:rPr>
+        <w:tab/>
+      </w:r>
+      <w:r>
+        <w:rPr>
+          <w:rFonts w:ascii="Courier New" w:hAnsi="Courier New" w:cs="Courier New"/>
+        </w:rPr>
+        <w:tab/>
+      </w:r>
+      <w:r>
+        <w:rPr>
+          <w:rFonts w:ascii="Courier New" w:hAnsi="Courier New" w:cs="Courier New"/>
+        </w:rPr>
+        <w:tab/>
+      </w:r>
+      <w:r>
+        <w:rPr>
+          <w:rFonts w:ascii="Courier New" w:hAnsi="Courier New" w:cs="Courier New"/>
+        </w:rPr>
+        <w:tab/>
+        <w:t>- ST</w:t>
+      </w:r>
+    </w:p>
+    <w:p>
+      <w:pPr>
+        <w:pStyle w:val="PlainText"/>
+        <w:rPr>
+          <w:rFonts w:ascii="Courier New" w:hAnsi="Courier New" w:cs="Courier New"/>
+        </w:rPr>
+      </w:pPr>
+      <w:r>
+        <w:rPr>
+          <w:rFonts w:ascii="Courier New" w:hAnsi="Courier New" w:cs="Courier New"/>
+        </w:rPr>
+        <w:t>Bill number</w:t>
+      </w:r>
+      <w:r>
+        <w:rPr>
+          <w:rFonts w:ascii="Courier New" w:hAnsi="Courier New" w:cs="Courier New"/>
+        </w:rPr>
+        <w:tab/>
+      </w:r>
+      <w:r>
+        <w:rPr>
+          <w:rFonts w:ascii="Courier New" w:hAnsi="Courier New" w:cs="Courier New"/>
+        </w:rPr>
+        <w:tab/>
+      </w:r>
+      <w:r>
+        <w:rPr>
+          <w:rFonts w:ascii="Courier New" w:hAnsi="Courier New" w:cs="Courier New"/>
+        </w:rPr>
+        <w:tab/>
+      </w:r>
+      <w:r>
+        <w:rPr>
+          <w:rFonts w:ascii="Courier New" w:hAnsi="Courier New" w:cs="Courier New"/>
+        </w:rPr>
+        <w:tab/>
+        <w:t>- 1295</w:t>
+      </w:r>
+    </w:p>
+    <w:p>
+      <w:pPr>
+        <w:pStyle w:val="PlainText"/>
+        <w:rPr>
+          <w:rFonts w:ascii="Courier New" w:hAnsi="Courier New" w:cs="Courier New"/>
+        </w:rPr>
+      </w:pPr>
+      <w:r>
+        <w:rPr>
+          <w:rFonts w:ascii="Courier New" w:hAnsi="Courier New" w:cs="Courier New"/>
+        </w:rPr>
+        <w:t>---------------------------------------------------------------</w:t>
+      </w:r>
+    </w:p>
+    <w:p>
+      <w:pPr>
+        <w:pStyle w:val="PlainText"/>
+        <w:rPr>
+          <w:rFonts w:ascii="Courier New" w:hAnsi="Courier New" w:cs="Courier New"/>
+        </w:rPr>
+      </w:pPr>
+      <w:r>
+        <w:rPr>
+          <w:rFonts w:ascii="Courier New" w:hAnsi="Courier New" w:cs="Courier New"/>
+        </w:rPr>
+        <w:t>Item Name</w:t>
+      </w:r>
+      <w:r>
+        <w:rPr>
+          <w:rFonts w:ascii="Courier New" w:hAnsi="Courier New" w:cs="Courier New"/>
+        </w:rPr>
+        <w:tab/>
+      </w:r>
+      <w:r>
+        <w:rPr>
+          <w:rFonts w:ascii="Courier New" w:hAnsi="Courier New" w:cs="Courier New"/>
+        </w:rPr>
+        <w:tab/>
+      </w:r>
+      <w:r>
+        <w:rPr>
+          <w:rFonts w:ascii="Courier New" w:hAnsi="Courier New" w:cs="Courier New"/>
+        </w:rPr>
+        <w:tab/>
+      </w:r>
+      <w:r>
+        <w:rPr>
+          <w:rFonts w:ascii="Courier New" w:hAnsi="Courier New" w:cs="Courier New"/>
+        </w:rPr>
+        <w:tab/>
+        <w:t>- CHOWCHOW</w:t>
+      </w:r>
+    </w:p>
+    <w:p>
+      <w:pPr>
+        <w:pStyle w:val="PlainText"/>
+        <w:rPr>
+          <w:rFonts w:ascii="Courier New" w:hAnsi="Courier New" w:cs="Courier New"/>
+        </w:rPr>
+      </w:pPr>
+      <w:r>
+        <w:rPr>
+          <w:rFonts w:ascii="Courier New" w:hAnsi="Courier New" w:cs="Courier New"/>
+        </w:rPr>
+        <w:t>Number of Pockets</w:t>
+      </w:r>
+      <w:r>
+        <w:rPr>
+          <w:rFonts w:ascii="Courier New" w:hAnsi="Courier New" w:cs="Courier New"/>
+        </w:rPr>
+        <w:tab/>
+      </w:r>
+      <w:r>
+        <w:rPr>
+          <w:rFonts w:ascii="Courier New" w:hAnsi="Courier New" w:cs="Courier New"/>
+        </w:rPr>
+        <w:tab/>
+      </w:r>
+      <w:r>
+        <w:rPr>
+          <w:rFonts w:ascii="Courier New" w:hAnsi="Courier New" w:cs="Courier New"/>
+        </w:rPr>
+        <w:tab/>
+        <w:t>- 1</w:t>
+      </w:r>
+    </w:p>
+    <w:p>
+      <w:pPr>
+        <w:pStyle w:val="PlainText"/>
+        <w:rPr>
+          <w:rFonts w:ascii="Courier New" w:hAnsi="Courier New" w:cs="Courier New"/>
+        </w:rPr>
+      </w:pPr>
+      <w:r>
+        <w:rPr>
+          <w:rFonts w:ascii="Courier New" w:hAnsi="Courier New" w:cs="Courier New"/>
+        </w:rPr>
+        <w:t>Number of KGs</w:t>
+      </w:r>
+      <w:r>
+        <w:rPr>
+          <w:rFonts w:ascii="Courier New" w:hAnsi="Courier New" w:cs="Courier New"/>
+        </w:rPr>
+        <w:tab/>
+      </w:r>
+      <w:r>
+        <w:rPr>
+          <w:rFonts w:ascii="Courier New" w:hAnsi="Courier New" w:cs="Courier New"/>
+        </w:rPr>
+        <w:tab/>
+      </w:r>
+      <w:r>
+        <w:rPr>
+          <w:rFonts w:ascii="Courier New" w:hAnsi="Courier New" w:cs="Courier New"/>
+        </w:rPr>
+        <w:tab/>
+        <w:t>- 30</w:t>
+      </w:r>
+    </w:p>
+    <w:p>
+      <w:pPr>
+        <w:pStyle w:val="PlainText"/>
+        <w:rPr>
+          <w:rFonts w:ascii="Courier New" w:hAnsi="Courier New" w:cs="Courier New"/>
+        </w:rPr>
+      </w:pPr>
+      <w:r>
+        <w:rPr>
+          <w:rFonts w:ascii="Courier New" w:hAnsi="Courier New" w:cs="Courier New"/>
+        </w:rPr>
+        <w:t>Rate</w:t>
+      </w:r>
+      <w:r>
+        <w:rPr>
+          <w:rFonts w:ascii="Courier New" w:hAnsi="Courier New" w:cs="Courier New"/>
+        </w:rPr>
+        <w:tab/>
+      </w:r>
+      <w:r>
+        <w:rPr>
+          <w:rFonts w:ascii="Courier New" w:hAnsi="Courier New" w:cs="Courier New"/>
+        </w:rPr>
+        <w:tab/>
+      </w:r>
+      <w:r>
+        <w:rPr>
+          <w:rFonts w:ascii="Courier New" w:hAnsi="Courier New" w:cs="Courier New"/>
+        </w:rPr>
+        <w:tab/>
+      </w:r>
+      <w:r>
+        <w:rPr>
+          <w:rFonts w:ascii="Courier New" w:hAnsi="Courier New" w:cs="Courier New"/>
+        </w:rPr>
+        <w:tab/>
+      </w:r>
+      <w:r>
+        <w:rPr>
+          <w:rFonts w:ascii="Courier New" w:hAnsi="Courier New" w:cs="Courier New"/>
+        </w:rPr>
+        <w:tab/>
+        <w:t>- 20</w:t>
+      </w:r>
+    </w:p>
+    <w:p>
+      <w:pPr>
+        <w:pStyle w:val="PlainText"/>
+        <w:rPr>
+          <w:rFonts w:ascii="Courier New" w:hAnsi="Courier New" w:cs="Courier New"/>
+        </w:rPr>
+      </w:pPr>
+      <w:r>
+        <w:rPr>
+          <w:rFonts w:ascii="Courier New" w:hAnsi="Courier New" w:cs="Courier New"/>
+        </w:rPr>
+        <w:t>Total Price</w:t>
+      </w:r>
+      <w:r>
+        <w:rPr>
+          <w:rFonts w:ascii="Courier New" w:hAnsi="Courier New" w:cs="Courier New"/>
+        </w:rPr>
+        <w:tab/>
+      </w:r>
+      <w:r>
+        <w:rPr>
+          <w:rFonts w:ascii="Courier New" w:hAnsi="Courier New" w:cs="Courier New"/>
+        </w:rPr>
+        <w:tab/>
+      </w:r>
+      <w:r>
+        <w:rPr>
+          <w:rFonts w:ascii="Courier New" w:hAnsi="Courier New" w:cs="Courier New"/>
+        </w:rPr>
+        <w:tab/>
+      </w:r>
+      <w:r>
+        <w:rPr>
+          <w:rFonts w:ascii="Courier New" w:hAnsi="Courier New" w:cs="Courier New"/>
+        </w:rPr>
+        <w:tab/>
+        <w:t>- 600.0</w:t>
+      </w:r>
+    </w:p>
+    <w:p>
+      <w:pPr>
+        <w:pStyle w:val="PlainText"/>
+        <w:rPr>
+          <w:rFonts w:ascii="Courier New" w:hAnsi="Courier New" w:cs="Courier New"/>
+          <w:b/>
+        </w:rPr>
+      </w:pPr>
+      <w:r>
+        <w:rPr>
+          <w:rFonts w:ascii="Courier New" w:hAnsi="Courier New" w:cs="Courier New"/>
+          <w:b/>
+        </w:rPr>
+        <w:t>Amount balance</w:t>
+      </w:r>
+      <w:r>
+        <w:rPr>
+          <w:rFonts w:ascii="Courier New" w:hAnsi="Courier New" w:cs="Courier New"/>
+          <w:b/>
+        </w:rPr>
+        <w:tab/>
+      </w:r>
+      <w:r>
+        <w:rPr>
+          <w:rFonts w:ascii="Courier New" w:hAnsi="Courier New" w:cs="Courier New"/>
+          <w:b/>
+        </w:rPr>
+        <w:tab/>
+      </w:r>
+      <w:r>
+        <w:rPr>
+          <w:rFonts w:ascii="Courier New" w:hAnsi="Courier New" w:cs="Courier New"/>
+          <w:b/>
+        </w:rPr>
+        <w:tab/>
+        <w:t>- 4506.0</w:t>
+      </w:r>
+    </w:p>
+    <w:p>
+      <w:pPr>
+        <w:pStyle w:val="PlainText"/>
+        <w:rPr>
+          <w:rFonts w:ascii="Courier New" w:hAnsi="Courier New" w:cs="Courier New"/>
+        </w:rPr>
+      </w:pPr>
+    </w:p>
+    <w:p>
+      <w:pPr>
+        <w:pStyle w:val="PlainText"/>
+        <w:rPr>
+          <w:rFonts w:ascii="Courier New" w:hAnsi="Courier New" w:cs="Courier New"/>
+          <w:b/>
+        </w:rPr>
+      </w:pPr>
     </w:p>
     <w:p>
       <w:pPr>

--- a/customer _details/GANGAMMA/SEP/TUMKUR/ST/PURCHASE DETAILS.docx
+++ b/customer _details/GANGAMMA/SEP/TUMKUR/ST/PURCHASE DETAILS.docx
@@ -8202,13 +8202,7 @@
         <w:rPr>
           <w:rFonts w:ascii="Courier New" w:hAnsi="Courier New" w:cs="Courier New"/>
         </w:rPr>
-        <w:t>TUE OCT 31</w:t>
-      </w:r>
-      <w:r>
-        <w:rPr>
-          <w:rFonts w:ascii="Courier New" w:hAnsi="Courier New" w:cs="Courier New"/>
-        </w:rPr>
-        <w:t xml:space="preserve"> 15:20:26 PDT 2017</w:t>
+        <w:t>TUE OCT 31 15:20:26 PDT 2017</w:t>
       </w:r>
     </w:p>
     <w:p>
@@ -8529,6 +8523,209 @@
         <w:tab/>
         <w:t>- 4506.0</w:t>
       </w:r>
+    </w:p>
+    <w:p>
+      <w:pPr>
+        <w:pStyle w:val="PlainText"/>
+        <w:rPr>
+          <w:rFonts w:ascii="Courier New" w:hAnsi="Courier New" w:cs="Courier New"/>
+          <w:b/>
+        </w:rPr>
+      </w:pPr>
+    </w:p>
+    <w:p>
+      <w:pPr>
+        <w:pStyle w:val="PlainText"/>
+        <w:rPr>
+          <w:rFonts w:ascii="Courier New" w:hAnsi="Courier New" w:cs="Courier New"/>
+        </w:rPr>
+      </w:pPr>
+      <w:r>
+        <w:rPr>
+          <w:rFonts w:ascii="Courier New" w:hAnsi="Courier New" w:cs="Courier New"/>
+        </w:rPr>
+        <w:t>THU Nov 02</w:t>
+      </w:r>
+      <w:r>
+        <w:rPr>
+          <w:rFonts w:ascii="Courier New" w:hAnsi="Courier New" w:cs="Courier New"/>
+        </w:rPr>
+        <w:t xml:space="preserve"> 11:26:56 PDT 2017</w:t>
+      </w:r>
+    </w:p>
+    <w:p>
+      <w:pPr>
+        <w:pStyle w:val="PlainText"/>
+        <w:rPr>
+          <w:rFonts w:ascii="Courier New" w:hAnsi="Courier New" w:cs="Courier New"/>
+        </w:rPr>
+      </w:pPr>
+      <w:r>
+        <w:rPr>
+          <w:rFonts w:ascii="Courier New" w:hAnsi="Courier New" w:cs="Courier New"/>
+        </w:rPr>
+        <w:t>Person Name</w:t>
+      </w:r>
+      <w:r>
+        <w:rPr>
+          <w:rFonts w:ascii="Courier New" w:hAnsi="Courier New" w:cs="Courier New"/>
+        </w:rPr>
+        <w:tab/>
+      </w:r>
+      <w:r>
+        <w:rPr>
+          <w:rFonts w:ascii="Courier New" w:hAnsi="Courier New" w:cs="Courier New"/>
+        </w:rPr>
+        <w:tab/>
+      </w:r>
+      <w:r>
+        <w:rPr>
+          <w:rFonts w:ascii="Courier New" w:hAnsi="Courier New" w:cs="Courier New"/>
+        </w:rPr>
+        <w:tab/>
+      </w:r>
+      <w:r>
+        <w:rPr>
+          <w:rFonts w:ascii="Courier New" w:hAnsi="Courier New" w:cs="Courier New"/>
+        </w:rPr>
+        <w:tab/>
+        <w:t>- ST</w:t>
+      </w:r>
+    </w:p>
+    <w:p>
+      <w:pPr>
+        <w:pStyle w:val="PlainText"/>
+        <w:rPr>
+          <w:rFonts w:ascii="Courier New" w:hAnsi="Courier New" w:cs="Courier New"/>
+        </w:rPr>
+      </w:pPr>
+      <w:r>
+        <w:rPr>
+          <w:rFonts w:ascii="Courier New" w:hAnsi="Courier New" w:cs="Courier New"/>
+        </w:rPr>
+        <w:t>---------------------------------------------------------------</w:t>
+      </w:r>
+    </w:p>
+    <w:p>
+      <w:pPr>
+        <w:pStyle w:val="PlainText"/>
+        <w:rPr>
+          <w:rFonts w:ascii="Courier New" w:hAnsi="Courier New" w:cs="Courier New"/>
+        </w:rPr>
+      </w:pPr>
+      <w:r>
+        <w:rPr>
+          <w:rFonts w:ascii="Courier New" w:hAnsi="Courier New" w:cs="Courier New"/>
+        </w:rPr>
+        <w:t>Item Name</w:t>
+      </w:r>
+      <w:r>
+        <w:rPr>
+          <w:rFonts w:ascii="Courier New" w:hAnsi="Courier New" w:cs="Courier New"/>
+        </w:rPr>
+        <w:tab/>
+      </w:r>
+      <w:r>
+        <w:rPr>
+          <w:rFonts w:ascii="Courier New" w:hAnsi="Courier New" w:cs="Courier New"/>
+        </w:rPr>
+        <w:tab/>
+      </w:r>
+      <w:r>
+        <w:rPr>
+          <w:rFonts w:ascii="Courier New" w:hAnsi="Courier New" w:cs="Courier New"/>
+        </w:rPr>
+        <w:tab/>
+      </w:r>
+      <w:r>
+        <w:rPr>
+          <w:rFonts w:ascii="Courier New" w:hAnsi="Courier New" w:cs="Courier New"/>
+        </w:rPr>
+        <w:tab/>
+        <w:t>- CARROT</w:t>
+      </w:r>
+    </w:p>
+    <w:p>
+      <w:pPr>
+        <w:pStyle w:val="PlainText"/>
+        <w:rPr>
+          <w:rFonts w:ascii="Courier New" w:hAnsi="Courier New" w:cs="Courier New"/>
+          <w:color w:val="FF0000"/>
+        </w:rPr>
+      </w:pPr>
+      <w:r>
+        <w:rPr>
+          <w:rFonts w:ascii="Courier New" w:hAnsi="Courier New" w:cs="Courier New"/>
+          <w:color w:val="FF0000"/>
+        </w:rPr>
+        <w:t>Amount Received</w:t>
+      </w:r>
+      <w:r>
+        <w:rPr>
+          <w:rFonts w:ascii="Courier New" w:hAnsi="Courier New" w:cs="Courier New"/>
+          <w:color w:val="FF0000"/>
+        </w:rPr>
+        <w:tab/>
+      </w:r>
+      <w:r>
+        <w:rPr>
+          <w:rFonts w:ascii="Courier New" w:hAnsi="Courier New" w:cs="Courier New"/>
+          <w:color w:val="FF0000"/>
+        </w:rPr>
+        <w:tab/>
+      </w:r>
+      <w:r>
+        <w:rPr>
+          <w:rFonts w:ascii="Courier New" w:hAnsi="Courier New" w:cs="Courier New"/>
+          <w:color w:val="FF0000"/>
+        </w:rPr>
+        <w:tab/>
+        <w:t>- 4506</w:t>
+      </w:r>
+    </w:p>
+    <w:p>
+      <w:pPr>
+        <w:pStyle w:val="PlainText"/>
+        <w:rPr>
+          <w:rFonts w:ascii="Courier New" w:hAnsi="Courier New" w:cs="Courier New"/>
+        </w:rPr>
+      </w:pPr>
+      <w:r>
+        <w:rPr>
+          <w:rFonts w:ascii="Courier New" w:hAnsi="Courier New" w:cs="Courier New"/>
+        </w:rPr>
+        <w:t>Amount Received mode</w:t>
+      </w:r>
+      <w:r>
+        <w:rPr>
+          <w:rFonts w:ascii="Courier New" w:hAnsi="Courier New" w:cs="Courier New"/>
+        </w:rPr>
+        <w:tab/>
+      </w:r>
+      <w:r>
+        <w:rPr>
+          <w:rFonts w:ascii="Courier New" w:hAnsi="Courier New" w:cs="Courier New"/>
+        </w:rPr>
+        <w:tab/>
+        <w:t>- CASH AND CLEARD</w:t>
+      </w:r>
+    </w:p>
+    <w:p>
+      <w:pPr>
+        <w:pStyle w:val="PlainText"/>
+        <w:rPr>
+          <w:rFonts w:ascii="Courier New" w:hAnsi="Courier New" w:cs="Courier New"/>
+        </w:rPr>
+      </w:pPr>
+    </w:p>
+    <w:p>
+      <w:pPr>
+        <w:pStyle w:val="PlainText"/>
+        <w:rPr>
+          <w:rFonts w:ascii="Courier New" w:hAnsi="Courier New" w:cs="Courier New"/>
+          <w:b/>
+        </w:rPr>
+      </w:pPr>
     </w:p>
     <w:p>
       <w:pPr>

--- a/customer _details/GANGAMMA/SEP/TUMKUR/ST/PURCHASE DETAILS.docx
+++ b/customer _details/GANGAMMA/SEP/TUMKUR/ST/PURCHASE DETAILS.docx
@@ -8544,13 +8544,7 @@
         <w:rPr>
           <w:rFonts w:ascii="Courier New" w:hAnsi="Courier New" w:cs="Courier New"/>
         </w:rPr>
-        <w:t>THU Nov 02</w:t>
-      </w:r>
-      <w:r>
-        <w:rPr>
-          <w:rFonts w:ascii="Courier New" w:hAnsi="Courier New" w:cs="Courier New"/>
-        </w:rPr>
-        <w:t xml:space="preserve"> 11:26:56 PDT 2017</w:t>
+        <w:t>THU Nov 02 11:26:56 PDT 2017</w:t>
       </w:r>
     </w:p>
     <w:p>
@@ -8709,6 +8703,369 @@
         <w:tab/>
         <w:t>- CASH AND CLEARD</w:t>
       </w:r>
+    </w:p>
+    <w:p>
+      <w:pPr>
+        <w:pStyle w:val="PlainText"/>
+        <w:rPr>
+          <w:rFonts w:ascii="Courier New" w:hAnsi="Courier New" w:cs="Courier New"/>
+        </w:rPr>
+      </w:pPr>
+    </w:p>
+    <w:p>
+      <w:pPr>
+        <w:pStyle w:val="PlainText"/>
+        <w:rPr>
+          <w:rFonts w:ascii="Courier New" w:hAnsi="Courier New" w:cs="Courier New"/>
+        </w:rPr>
+      </w:pPr>
+      <w:r>
+        <w:rPr>
+          <w:rFonts w:ascii="Courier New" w:hAnsi="Courier New" w:cs="Courier New"/>
+        </w:rPr>
+        <w:t>TUE Nov 07</w:t>
+      </w:r>
+      <w:r>
+        <w:rPr>
+          <w:rFonts w:ascii="Courier New" w:hAnsi="Courier New" w:cs="Courier New"/>
+        </w:rPr>
+        <w:t xml:space="preserve"> 09:32:58 PST 2017</w:t>
+      </w:r>
+    </w:p>
+    <w:p>
+      <w:pPr>
+        <w:pStyle w:val="PlainText"/>
+        <w:rPr>
+          <w:rFonts w:ascii="Courier New" w:hAnsi="Courier New" w:cs="Courier New"/>
+        </w:rPr>
+      </w:pPr>
+      <w:r>
+        <w:rPr>
+          <w:rFonts w:ascii="Courier New" w:hAnsi="Courier New" w:cs="Courier New"/>
+        </w:rPr>
+        <w:t>Person Name</w:t>
+      </w:r>
+      <w:r>
+        <w:rPr>
+          <w:rFonts w:ascii="Courier New" w:hAnsi="Courier New" w:cs="Courier New"/>
+        </w:rPr>
+        <w:tab/>
+      </w:r>
+      <w:r>
+        <w:rPr>
+          <w:rFonts w:ascii="Courier New" w:hAnsi="Courier New" w:cs="Courier New"/>
+        </w:rPr>
+        <w:tab/>
+      </w:r>
+      <w:r>
+        <w:rPr>
+          <w:rFonts w:ascii="Courier New" w:hAnsi="Courier New" w:cs="Courier New"/>
+        </w:rPr>
+        <w:tab/>
+      </w:r>
+      <w:r>
+        <w:rPr>
+          <w:rFonts w:ascii="Courier New" w:hAnsi="Courier New" w:cs="Courier New"/>
+        </w:rPr>
+        <w:tab/>
+        <w:t>- ST</w:t>
+      </w:r>
+    </w:p>
+    <w:p>
+      <w:pPr>
+        <w:pStyle w:val="PlainText"/>
+        <w:rPr>
+          <w:rFonts w:ascii="Courier New" w:hAnsi="Courier New" w:cs="Courier New"/>
+        </w:rPr>
+      </w:pPr>
+      <w:r>
+        <w:rPr>
+          <w:rFonts w:ascii="Courier New" w:hAnsi="Courier New" w:cs="Courier New"/>
+        </w:rPr>
+        <w:t>Bill number</w:t>
+      </w:r>
+      <w:r>
+        <w:rPr>
+          <w:rFonts w:ascii="Courier New" w:hAnsi="Courier New" w:cs="Courier New"/>
+        </w:rPr>
+        <w:tab/>
+      </w:r>
+      <w:r>
+        <w:rPr>
+          <w:rFonts w:ascii="Courier New" w:hAnsi="Courier New" w:cs="Courier New"/>
+        </w:rPr>
+        <w:tab/>
+      </w:r>
+      <w:r>
+        <w:rPr>
+          <w:rFonts w:ascii="Courier New" w:hAnsi="Courier New" w:cs="Courier New"/>
+        </w:rPr>
+        <w:tab/>
+      </w:r>
+      <w:r>
+        <w:rPr>
+          <w:rFonts w:ascii="Courier New" w:hAnsi="Courier New" w:cs="Courier New"/>
+        </w:rPr>
+        <w:tab/>
+        <w:t>- 1423</w:t>
+      </w:r>
+    </w:p>
+    <w:p>
+      <w:pPr>
+        <w:pStyle w:val="PlainText"/>
+        <w:rPr>
+          <w:rFonts w:ascii="Courier New" w:hAnsi="Courier New" w:cs="Courier New"/>
+        </w:rPr>
+      </w:pPr>
+      <w:r>
+        <w:rPr>
+          <w:rFonts w:ascii="Courier New" w:hAnsi="Courier New" w:cs="Courier New"/>
+        </w:rPr>
+        <w:t>---------------------------------------------------------------</w:t>
+      </w:r>
+    </w:p>
+    <w:p>
+      <w:pPr>
+        <w:pStyle w:val="PlainText"/>
+        <w:rPr>
+          <w:rFonts w:ascii="Courier New" w:hAnsi="Courier New" w:cs="Courier New"/>
+        </w:rPr>
+      </w:pPr>
+      <w:r>
+        <w:rPr>
+          <w:rFonts w:ascii="Courier New" w:hAnsi="Courier New" w:cs="Courier New"/>
+        </w:rPr>
+        <w:t>Item Name</w:t>
+      </w:r>
+      <w:r>
+        <w:rPr>
+          <w:rFonts w:ascii="Courier New" w:hAnsi="Courier New" w:cs="Courier New"/>
+        </w:rPr>
+        <w:tab/>
+      </w:r>
+      <w:r>
+        <w:rPr>
+          <w:rFonts w:ascii="Courier New" w:hAnsi="Courier New" w:cs="Courier New"/>
+        </w:rPr>
+        <w:tab/>
+      </w:r>
+      <w:r>
+        <w:rPr>
+          <w:rFonts w:ascii="Courier New" w:hAnsi="Courier New" w:cs="Courier New"/>
+        </w:rPr>
+        <w:tab/>
+      </w:r>
+      <w:r>
+        <w:rPr>
+          <w:rFonts w:ascii="Courier New" w:hAnsi="Courier New" w:cs="Courier New"/>
+        </w:rPr>
+        <w:tab/>
+        <w:t>- POTATO</w:t>
+      </w:r>
+    </w:p>
+    <w:p>
+      <w:pPr>
+        <w:pStyle w:val="PlainText"/>
+        <w:rPr>
+          <w:rFonts w:ascii="Courier New" w:hAnsi="Courier New" w:cs="Courier New"/>
+        </w:rPr>
+      </w:pPr>
+      <w:r>
+        <w:rPr>
+          <w:rFonts w:ascii="Courier New" w:hAnsi="Courier New" w:cs="Courier New"/>
+        </w:rPr>
+        <w:t>Number of Pockets</w:t>
+      </w:r>
+      <w:r>
+        <w:rPr>
+          <w:rFonts w:ascii="Courier New" w:hAnsi="Courier New" w:cs="Courier New"/>
+        </w:rPr>
+        <w:tab/>
+      </w:r>
+      <w:r>
+        <w:rPr>
+          <w:rFonts w:ascii="Courier New" w:hAnsi="Courier New" w:cs="Courier New"/>
+        </w:rPr>
+        <w:tab/>
+      </w:r>
+      <w:r>
+        <w:rPr>
+          <w:rFonts w:ascii="Courier New" w:hAnsi="Courier New" w:cs="Courier New"/>
+        </w:rPr>
+        <w:tab/>
+        <w:t>- 3</w:t>
+      </w:r>
+    </w:p>
+    <w:p>
+      <w:pPr>
+        <w:pStyle w:val="PlainText"/>
+        <w:rPr>
+          <w:rFonts w:ascii="Courier New" w:hAnsi="Courier New" w:cs="Courier New"/>
+        </w:rPr>
+      </w:pPr>
+      <w:r>
+        <w:rPr>
+          <w:rFonts w:ascii="Courier New" w:hAnsi="Courier New" w:cs="Courier New"/>
+        </w:rPr>
+        <w:t>Number of KGs</w:t>
+      </w:r>
+      <w:r>
+        <w:rPr>
+          <w:rFonts w:ascii="Courier New" w:hAnsi="Courier New" w:cs="Courier New"/>
+        </w:rPr>
+        <w:tab/>
+      </w:r>
+      <w:r>
+        <w:rPr>
+          <w:rFonts w:ascii="Courier New" w:hAnsi="Courier New" w:cs="Courier New"/>
+        </w:rPr>
+        <w:tab/>
+      </w:r>
+      <w:r>
+        <w:rPr>
+          <w:rFonts w:ascii="Courier New" w:hAnsi="Courier New" w:cs="Courier New"/>
+        </w:rPr>
+        <w:tab/>
+        <w:t>- 154</w:t>
+      </w:r>
+    </w:p>
+    <w:p>
+      <w:pPr>
+        <w:pStyle w:val="PlainText"/>
+        <w:rPr>
+          <w:rFonts w:ascii="Courier New" w:hAnsi="Courier New" w:cs="Courier New"/>
+        </w:rPr>
+      </w:pPr>
+      <w:r>
+        <w:rPr>
+          <w:rFonts w:ascii="Courier New" w:hAnsi="Courier New" w:cs="Courier New"/>
+        </w:rPr>
+        <w:t>Rate</w:t>
+      </w:r>
+      <w:r>
+        <w:rPr>
+          <w:rFonts w:ascii="Courier New" w:hAnsi="Courier New" w:cs="Courier New"/>
+        </w:rPr>
+        <w:tab/>
+      </w:r>
+      <w:r>
+        <w:rPr>
+          <w:rFonts w:ascii="Courier New" w:hAnsi="Courier New" w:cs="Courier New"/>
+        </w:rPr>
+        <w:tab/>
+      </w:r>
+      <w:r>
+        <w:rPr>
+          <w:rFonts w:ascii="Courier New" w:hAnsi="Courier New" w:cs="Courier New"/>
+        </w:rPr>
+        <w:tab/>
+      </w:r>
+      <w:r>
+        <w:rPr>
+          <w:rFonts w:ascii="Courier New" w:hAnsi="Courier New" w:cs="Courier New"/>
+        </w:rPr>
+        <w:tab/>
+      </w:r>
+      <w:r>
+        <w:rPr>
+          <w:rFonts w:ascii="Courier New" w:hAnsi="Courier New" w:cs="Courier New"/>
+        </w:rPr>
+        <w:tab/>
+        <w:t>- 12</w:t>
+      </w:r>
+    </w:p>
+    <w:p>
+      <w:pPr>
+        <w:pStyle w:val="PlainText"/>
+        <w:rPr>
+          <w:rFonts w:ascii="Courier New" w:hAnsi="Courier New" w:cs="Courier New"/>
+        </w:rPr>
+      </w:pPr>
+      <w:r>
+        <w:rPr>
+          <w:rFonts w:ascii="Courier New" w:hAnsi="Courier New" w:cs="Courier New"/>
+        </w:rPr>
+        <w:t>Total Price</w:t>
+      </w:r>
+      <w:r>
+        <w:rPr>
+          <w:rFonts w:ascii="Courier New" w:hAnsi="Courier New" w:cs="Courier New"/>
+        </w:rPr>
+        <w:tab/>
+      </w:r>
+      <w:r>
+        <w:rPr>
+          <w:rFonts w:ascii="Courier New" w:hAnsi="Courier New" w:cs="Courier New"/>
+        </w:rPr>
+        <w:tab/>
+      </w:r>
+      <w:r>
+        <w:rPr>
+          <w:rFonts w:ascii="Courier New" w:hAnsi="Courier New" w:cs="Courier New"/>
+        </w:rPr>
+        <w:tab/>
+      </w:r>
+      <w:r>
+        <w:rPr>
+          <w:rFonts w:ascii="Courier New" w:hAnsi="Courier New" w:cs="Courier New"/>
+        </w:rPr>
+        <w:tab/>
+        <w:t>- 1848.0</w:t>
+      </w:r>
+    </w:p>
+    <w:p>
+      <w:pPr>
+        <w:pStyle w:val="PlainText"/>
+        <w:rPr>
+          <w:rFonts w:ascii="Courier New" w:hAnsi="Courier New" w:cs="Courier New"/>
+          <w:b/>
+        </w:rPr>
+      </w:pPr>
+      <w:r>
+        <w:rPr>
+          <w:rFonts w:ascii="Courier New" w:hAnsi="Courier New" w:cs="Courier New"/>
+          <w:b/>
+        </w:rPr>
+        <w:t>Amount balance</w:t>
+      </w:r>
+      <w:r>
+        <w:rPr>
+          <w:rFonts w:ascii="Courier New" w:hAnsi="Courier New" w:cs="Courier New"/>
+          <w:b/>
+        </w:rPr>
+        <w:tab/>
+      </w:r>
+      <w:r>
+        <w:rPr>
+          <w:rFonts w:ascii="Courier New" w:hAnsi="Courier New" w:cs="Courier New"/>
+          <w:b/>
+        </w:rPr>
+        <w:tab/>
+      </w:r>
+      <w:r>
+        <w:rPr>
+          <w:rFonts w:ascii="Courier New" w:hAnsi="Courier New" w:cs="Courier New"/>
+          <w:b/>
+        </w:rPr>
+        <w:tab/>
+        <w:t>- 1848.0</w:t>
+      </w:r>
+    </w:p>
+    <w:p>
+      <w:pPr>
+        <w:pStyle w:val="PlainText"/>
+        <w:rPr>
+          <w:rFonts w:ascii="Courier New" w:hAnsi="Courier New" w:cs="Courier New"/>
+        </w:rPr>
+      </w:pPr>
+    </w:p>
+    <w:p>
+      <w:pPr>
+        <w:pStyle w:val="PlainText"/>
+        <w:rPr>
+          <w:rFonts w:ascii="Courier New" w:hAnsi="Courier New" w:cs="Courier New"/>
+        </w:rPr>
+      </w:pPr>
     </w:p>
     <w:p>
       <w:pPr>

--- a/customer _details/GANGAMMA/SEP/TUMKUR/ST/PURCHASE DETAILS.docx
+++ b/customer _details/GANGAMMA/SEP/TUMKUR/ST/PURCHASE DETAILS.docx
@@ -8723,13 +8723,7 @@
         <w:rPr>
           <w:rFonts w:ascii="Courier New" w:hAnsi="Courier New" w:cs="Courier New"/>
         </w:rPr>
-        <w:t>TUE Nov 07</w:t>
-      </w:r>
-      <w:r>
-        <w:rPr>
-          <w:rFonts w:ascii="Courier New" w:hAnsi="Courier New" w:cs="Courier New"/>
-        </w:rPr>
-        <w:t xml:space="preserve"> 09:32:58 PST 2017</w:t>
+        <w:t>TUE Nov 07 09:32:58 PST 2017</w:t>
       </w:r>
     </w:p>
     <w:p>
@@ -9050,6 +9044,501 @@
         <w:tab/>
         <w:t>- 1848.0</w:t>
       </w:r>
+    </w:p>
+    <w:p>
+      <w:pPr>
+        <w:pStyle w:val="PlainText"/>
+        <w:rPr>
+          <w:rFonts w:ascii="Courier New" w:hAnsi="Courier New" w:cs="Courier New"/>
+          <w:b/>
+        </w:rPr>
+      </w:pPr>
+    </w:p>
+    <w:p>
+      <w:pPr>
+        <w:pStyle w:val="PlainText"/>
+        <w:rPr>
+          <w:rFonts w:ascii="Courier New" w:hAnsi="Courier New" w:cs="Courier New"/>
+          <w:b/>
+        </w:rPr>
+      </w:pPr>
+    </w:p>
+    <w:p>
+      <w:pPr>
+        <w:pStyle w:val="PlainText"/>
+        <w:rPr>
+          <w:rFonts w:ascii="Courier New" w:hAnsi="Courier New" w:cs="Courier New"/>
+          <w:b/>
+        </w:rPr>
+      </w:pPr>
+    </w:p>
+    <w:p>
+      <w:pPr>
+        <w:pStyle w:val="PlainText"/>
+        <w:rPr>
+          <w:rFonts w:ascii="Courier New" w:hAnsi="Courier New" w:cs="Courier New"/>
+        </w:rPr>
+      </w:pPr>
+      <w:r>
+        <w:rPr>
+          <w:rFonts w:ascii="Courier New" w:hAnsi="Courier New" w:cs="Courier New"/>
+        </w:rPr>
+        <w:t>THU Nov 09</w:t>
+      </w:r>
+      <w:r>
+        <w:rPr>
+          <w:rFonts w:ascii="Courier New" w:hAnsi="Courier New" w:cs="Courier New"/>
+        </w:rPr>
+        <w:t xml:space="preserve"> 10:56:55 PST 2017</w:t>
+      </w:r>
+    </w:p>
+    <w:p>
+      <w:pPr>
+        <w:pStyle w:val="PlainText"/>
+        <w:rPr>
+          <w:rFonts w:ascii="Courier New" w:hAnsi="Courier New" w:cs="Courier New"/>
+        </w:rPr>
+      </w:pPr>
+      <w:r>
+        <w:rPr>
+          <w:rFonts w:ascii="Courier New" w:hAnsi="Courier New" w:cs="Courier New"/>
+        </w:rPr>
+        <w:t>Person Name</w:t>
+      </w:r>
+      <w:r>
+        <w:rPr>
+          <w:rFonts w:ascii="Courier New" w:hAnsi="Courier New" w:cs="Courier New"/>
+        </w:rPr>
+        <w:tab/>
+      </w:r>
+      <w:r>
+        <w:rPr>
+          <w:rFonts w:ascii="Courier New" w:hAnsi="Courier New" w:cs="Courier New"/>
+        </w:rPr>
+        <w:tab/>
+      </w:r>
+      <w:r>
+        <w:rPr>
+          <w:rFonts w:ascii="Courier New" w:hAnsi="Courier New" w:cs="Courier New"/>
+        </w:rPr>
+        <w:tab/>
+      </w:r>
+      <w:r>
+        <w:rPr>
+          <w:rFonts w:ascii="Courier New" w:hAnsi="Courier New" w:cs="Courier New"/>
+        </w:rPr>
+        <w:tab/>
+        <w:t>- ST</w:t>
+      </w:r>
+    </w:p>
+    <w:p>
+      <w:pPr>
+        <w:pStyle w:val="PlainText"/>
+        <w:rPr>
+          <w:rFonts w:ascii="Courier New" w:hAnsi="Courier New" w:cs="Courier New"/>
+        </w:rPr>
+      </w:pPr>
+      <w:r>
+        <w:rPr>
+          <w:rFonts w:ascii="Courier New" w:hAnsi="Courier New" w:cs="Courier New"/>
+        </w:rPr>
+        <w:t>Bill number</w:t>
+      </w:r>
+      <w:r>
+        <w:rPr>
+          <w:rFonts w:ascii="Courier New" w:hAnsi="Courier New" w:cs="Courier New"/>
+        </w:rPr>
+        <w:tab/>
+      </w:r>
+      <w:r>
+        <w:rPr>
+          <w:rFonts w:ascii="Courier New" w:hAnsi="Courier New" w:cs="Courier New"/>
+        </w:rPr>
+        <w:tab/>
+      </w:r>
+      <w:r>
+        <w:rPr>
+          <w:rFonts w:ascii="Courier New" w:hAnsi="Courier New" w:cs="Courier New"/>
+        </w:rPr>
+        <w:tab/>
+      </w:r>
+      <w:r>
+        <w:rPr>
+          <w:rFonts w:ascii="Courier New" w:hAnsi="Courier New" w:cs="Courier New"/>
+        </w:rPr>
+        <w:tab/>
+        <w:t>- 1457</w:t>
+      </w:r>
+    </w:p>
+    <w:p>
+      <w:pPr>
+        <w:pStyle w:val="PlainText"/>
+        <w:rPr>
+          <w:rFonts w:ascii="Courier New" w:hAnsi="Courier New" w:cs="Courier New"/>
+        </w:rPr>
+      </w:pPr>
+      <w:r>
+        <w:rPr>
+          <w:rFonts w:ascii="Courier New" w:hAnsi="Courier New" w:cs="Courier New"/>
+        </w:rPr>
+        <w:t>---------------------------------------------------------------</w:t>
+      </w:r>
+    </w:p>
+    <w:p>
+      <w:pPr>
+        <w:pStyle w:val="PlainText"/>
+        <w:rPr>
+          <w:rFonts w:ascii="Courier New" w:hAnsi="Courier New" w:cs="Courier New"/>
+        </w:rPr>
+      </w:pPr>
+      <w:r>
+        <w:rPr>
+          <w:rFonts w:ascii="Courier New" w:hAnsi="Courier New" w:cs="Courier New"/>
+        </w:rPr>
+        <w:t>Item Name</w:t>
+      </w:r>
+      <w:r>
+        <w:rPr>
+          <w:rFonts w:ascii="Courier New" w:hAnsi="Courier New" w:cs="Courier New"/>
+        </w:rPr>
+        <w:tab/>
+      </w:r>
+      <w:r>
+        <w:rPr>
+          <w:rFonts w:ascii="Courier New" w:hAnsi="Courier New" w:cs="Courier New"/>
+        </w:rPr>
+        <w:tab/>
+      </w:r>
+      <w:r>
+        <w:rPr>
+          <w:rFonts w:ascii="Courier New" w:hAnsi="Courier New" w:cs="Courier New"/>
+        </w:rPr>
+        <w:tab/>
+      </w:r>
+      <w:r>
+        <w:rPr>
+          <w:rFonts w:ascii="Courier New" w:hAnsi="Courier New" w:cs="Courier New"/>
+        </w:rPr>
+        <w:tab/>
+        <w:t>- CHOWCHOW</w:t>
+      </w:r>
+    </w:p>
+    <w:p>
+      <w:pPr>
+        <w:pStyle w:val="PlainText"/>
+        <w:rPr>
+          <w:rFonts w:ascii="Courier New" w:hAnsi="Courier New" w:cs="Courier New"/>
+          <w:color w:val="FF0000"/>
+        </w:rPr>
+      </w:pPr>
+      <w:r>
+        <w:rPr>
+          <w:rFonts w:ascii="Courier New" w:hAnsi="Courier New" w:cs="Courier New"/>
+          <w:color w:val="FF0000"/>
+        </w:rPr>
+        <w:t>Amount Received</w:t>
+      </w:r>
+      <w:r>
+        <w:rPr>
+          <w:rFonts w:ascii="Courier New" w:hAnsi="Courier New" w:cs="Courier New"/>
+          <w:color w:val="FF0000"/>
+        </w:rPr>
+        <w:tab/>
+      </w:r>
+      <w:r>
+        <w:rPr>
+          <w:rFonts w:ascii="Courier New" w:hAnsi="Courier New" w:cs="Courier New"/>
+          <w:color w:val="FF0000"/>
+        </w:rPr>
+        <w:tab/>
+      </w:r>
+      <w:r>
+        <w:rPr>
+          <w:rFonts w:ascii="Courier New" w:hAnsi="Courier New" w:cs="Courier New"/>
+          <w:color w:val="FF0000"/>
+        </w:rPr>
+        <w:tab/>
+        <w:t>- 1848</w:t>
+      </w:r>
+    </w:p>
+    <w:p>
+      <w:pPr>
+        <w:pStyle w:val="PlainText"/>
+        <w:rPr>
+          <w:rFonts w:ascii="Courier New" w:hAnsi="Courier New" w:cs="Courier New"/>
+        </w:rPr>
+      </w:pPr>
+      <w:r>
+        <w:rPr>
+          <w:rFonts w:ascii="Courier New" w:hAnsi="Courier New" w:cs="Courier New"/>
+        </w:rPr>
+        <w:t>Amount Received mode</w:t>
+      </w:r>
+      <w:r>
+        <w:rPr>
+          <w:rFonts w:ascii="Courier New" w:hAnsi="Courier New" w:cs="Courier New"/>
+        </w:rPr>
+        <w:tab/>
+      </w:r>
+      <w:r>
+        <w:rPr>
+          <w:rFonts w:ascii="Courier New" w:hAnsi="Courier New" w:cs="Courier New"/>
+        </w:rPr>
+        <w:tab/>
+        <w:t>- CASH AND CLEARD</w:t>
+      </w:r>
+    </w:p>
+    <w:p>
+      <w:pPr>
+        <w:pStyle w:val="PlainText"/>
+        <w:rPr>
+          <w:rFonts w:ascii="Courier New" w:hAnsi="Courier New" w:cs="Courier New"/>
+        </w:rPr>
+      </w:pPr>
+    </w:p>
+    <w:p>
+      <w:pPr>
+        <w:pStyle w:val="PlainText"/>
+        <w:rPr>
+          <w:rFonts w:ascii="Courier New" w:hAnsi="Courier New" w:cs="Courier New"/>
+        </w:rPr>
+      </w:pPr>
+      <w:r>
+        <w:rPr>
+          <w:rFonts w:ascii="Courier New" w:hAnsi="Courier New" w:cs="Courier New"/>
+        </w:rPr>
+        <w:t>Item Name</w:t>
+      </w:r>
+      <w:r>
+        <w:rPr>
+          <w:rFonts w:ascii="Courier New" w:hAnsi="Courier New" w:cs="Courier New"/>
+        </w:rPr>
+        <w:tab/>
+      </w:r>
+      <w:r>
+        <w:rPr>
+          <w:rFonts w:ascii="Courier New" w:hAnsi="Courier New" w:cs="Courier New"/>
+        </w:rPr>
+        <w:tab/>
+      </w:r>
+      <w:r>
+        <w:rPr>
+          <w:rFonts w:ascii="Courier New" w:hAnsi="Courier New" w:cs="Courier New"/>
+        </w:rPr>
+        <w:tab/>
+      </w:r>
+      <w:r>
+        <w:rPr>
+          <w:rFonts w:ascii="Courier New" w:hAnsi="Courier New" w:cs="Courier New"/>
+        </w:rPr>
+        <w:tab/>
+        <w:t>- CHOWCHOW</w:t>
+      </w:r>
+    </w:p>
+    <w:p>
+      <w:pPr>
+        <w:pStyle w:val="PlainText"/>
+        <w:rPr>
+          <w:rFonts w:ascii="Courier New" w:hAnsi="Courier New" w:cs="Courier New"/>
+        </w:rPr>
+      </w:pPr>
+      <w:r>
+        <w:rPr>
+          <w:rFonts w:ascii="Courier New" w:hAnsi="Courier New" w:cs="Courier New"/>
+        </w:rPr>
+        <w:t>Number of Pockets</w:t>
+      </w:r>
+      <w:r>
+        <w:rPr>
+          <w:rFonts w:ascii="Courier New" w:hAnsi="Courier New" w:cs="Courier New"/>
+        </w:rPr>
+        <w:tab/>
+      </w:r>
+      <w:r>
+        <w:rPr>
+          <w:rFonts w:ascii="Courier New" w:hAnsi="Courier New" w:cs="Courier New"/>
+        </w:rPr>
+        <w:tab/>
+      </w:r>
+      <w:r>
+        <w:rPr>
+          <w:rFonts w:ascii="Courier New" w:hAnsi="Courier New" w:cs="Courier New"/>
+        </w:rPr>
+        <w:tab/>
+        <w:t>- 1</w:t>
+      </w:r>
+    </w:p>
+    <w:p>
+      <w:pPr>
+        <w:pStyle w:val="PlainText"/>
+        <w:rPr>
+          <w:rFonts w:ascii="Courier New" w:hAnsi="Courier New" w:cs="Courier New"/>
+        </w:rPr>
+      </w:pPr>
+      <w:r>
+        <w:rPr>
+          <w:rFonts w:ascii="Courier New" w:hAnsi="Courier New" w:cs="Courier New"/>
+        </w:rPr>
+        <w:t>Number of KGs</w:t>
+      </w:r>
+      <w:r>
+        <w:rPr>
+          <w:rFonts w:ascii="Courier New" w:hAnsi="Courier New" w:cs="Courier New"/>
+        </w:rPr>
+        <w:tab/>
+      </w:r>
+      <w:r>
+        <w:rPr>
+          <w:rFonts w:ascii="Courier New" w:hAnsi="Courier New" w:cs="Courier New"/>
+        </w:rPr>
+        <w:tab/>
+      </w:r>
+      <w:r>
+        <w:rPr>
+          <w:rFonts w:ascii="Courier New" w:hAnsi="Courier New" w:cs="Courier New"/>
+        </w:rPr>
+        <w:tab/>
+        <w:t>- 52</w:t>
+      </w:r>
+    </w:p>
+    <w:p>
+      <w:pPr>
+        <w:pStyle w:val="PlainText"/>
+        <w:rPr>
+          <w:rFonts w:ascii="Courier New" w:hAnsi="Courier New" w:cs="Courier New"/>
+        </w:rPr>
+      </w:pPr>
+      <w:r>
+        <w:rPr>
+          <w:rFonts w:ascii="Courier New" w:hAnsi="Courier New" w:cs="Courier New"/>
+        </w:rPr>
+        <w:t>Rate</w:t>
+      </w:r>
+      <w:r>
+        <w:rPr>
+          <w:rFonts w:ascii="Courier New" w:hAnsi="Courier New" w:cs="Courier New"/>
+        </w:rPr>
+        <w:tab/>
+      </w:r>
+      <w:r>
+        <w:rPr>
+          <w:rFonts w:ascii="Courier New" w:hAnsi="Courier New" w:cs="Courier New"/>
+        </w:rPr>
+        <w:tab/>
+      </w:r>
+      <w:r>
+        <w:rPr>
+          <w:rFonts w:ascii="Courier New" w:hAnsi="Courier New" w:cs="Courier New"/>
+        </w:rPr>
+        <w:tab/>
+      </w:r>
+      <w:r>
+        <w:rPr>
+          <w:rFonts w:ascii="Courier New" w:hAnsi="Courier New" w:cs="Courier New"/>
+        </w:rPr>
+        <w:tab/>
+      </w:r>
+      <w:r>
+        <w:rPr>
+          <w:rFonts w:ascii="Courier New" w:hAnsi="Courier New" w:cs="Courier New"/>
+        </w:rPr>
+        <w:tab/>
+        <w:t>- 53</w:t>
+      </w:r>
+    </w:p>
+    <w:p>
+      <w:pPr>
+        <w:pStyle w:val="PlainText"/>
+        <w:rPr>
+          <w:rFonts w:ascii="Courier New" w:hAnsi="Courier New" w:cs="Courier New"/>
+        </w:rPr>
+      </w:pPr>
+      <w:r>
+        <w:rPr>
+          <w:rFonts w:ascii="Courier New" w:hAnsi="Courier New" w:cs="Courier New"/>
+        </w:rPr>
+        <w:t>Total Price</w:t>
+      </w:r>
+      <w:r>
+        <w:rPr>
+          <w:rFonts w:ascii="Courier New" w:hAnsi="Courier New" w:cs="Courier New"/>
+        </w:rPr>
+        <w:tab/>
+      </w:r>
+      <w:r>
+        <w:rPr>
+          <w:rFonts w:ascii="Courier New" w:hAnsi="Courier New" w:cs="Courier New"/>
+        </w:rPr>
+        <w:tab/>
+      </w:r>
+      <w:r>
+        <w:rPr>
+          <w:rFonts w:ascii="Courier New" w:hAnsi="Courier New" w:cs="Courier New"/>
+        </w:rPr>
+        <w:tab/>
+      </w:r>
+      <w:r>
+        <w:rPr>
+          <w:rFonts w:ascii="Courier New" w:hAnsi="Courier New" w:cs="Courier New"/>
+        </w:rPr>
+        <w:tab/>
+        <w:t>- 2756.0</w:t>
+      </w:r>
+    </w:p>
+    <w:p>
+      <w:pPr>
+        <w:pStyle w:val="PlainText"/>
+        <w:rPr>
+          <w:rFonts w:ascii="Courier New" w:hAnsi="Courier New" w:cs="Courier New"/>
+          <w:b/>
+        </w:rPr>
+      </w:pPr>
+      <w:r>
+        <w:rPr>
+          <w:rFonts w:ascii="Courier New" w:hAnsi="Courier New" w:cs="Courier New"/>
+          <w:b/>
+        </w:rPr>
+        <w:t>Amount balance</w:t>
+      </w:r>
+      <w:r>
+        <w:rPr>
+          <w:rFonts w:ascii="Courier New" w:hAnsi="Courier New" w:cs="Courier New"/>
+          <w:b/>
+        </w:rPr>
+        <w:tab/>
+      </w:r>
+      <w:r>
+        <w:rPr>
+          <w:rFonts w:ascii="Courier New" w:hAnsi="Courier New" w:cs="Courier New"/>
+          <w:b/>
+        </w:rPr>
+        <w:tab/>
+      </w:r>
+      <w:r>
+        <w:rPr>
+          <w:rFonts w:ascii="Courier New" w:hAnsi="Courier New" w:cs="Courier New"/>
+          <w:b/>
+        </w:rPr>
+        <w:tab/>
+        <w:t>- 2756.0</w:t>
+      </w:r>
+    </w:p>
+    <w:p>
+      <w:pPr>
+        <w:pStyle w:val="PlainText"/>
+        <w:rPr>
+          <w:rFonts w:ascii="Courier New" w:hAnsi="Courier New" w:cs="Courier New"/>
+        </w:rPr>
+      </w:pPr>
+    </w:p>
+    <w:p>
+      <w:pPr>
+        <w:pStyle w:val="PlainText"/>
+        <w:rPr>
+          <w:rFonts w:ascii="Courier New" w:hAnsi="Courier New" w:cs="Courier New"/>
+          <w:b/>
+        </w:rPr>
+      </w:pPr>
     </w:p>
     <w:p>
       <w:pPr>

--- a/customer _details/GANGAMMA/SEP/TUMKUR/ST/PURCHASE DETAILS.docx
+++ b/customer _details/GANGAMMA/SEP/TUMKUR/ST/PURCHASE DETAILS.docx
@@ -9089,7 +9089,7 @@
         <w:rPr>
           <w:rFonts w:ascii="Courier New" w:hAnsi="Courier New" w:cs="Courier New"/>
         </w:rPr>
-        <w:t xml:space="preserve"> 10:56:55 PST 2017</w:t>
+        <w:t xml:space="preserve"> 10:36:44 PST 2017</w:t>
       </w:r>
     </w:p>
     <w:p>
@@ -9443,7 +9443,7 @@
           <w:rFonts w:ascii="Courier New" w:hAnsi="Courier New" w:cs="Courier New"/>
         </w:rPr>
         <w:tab/>
-        <w:t>- 53</w:t>
+        <w:t>- 12</w:t>
       </w:r>
     </w:p>
     <w:p>
@@ -9482,7 +9482,7 @@
           <w:rFonts w:ascii="Courier New" w:hAnsi="Courier New" w:cs="Courier New"/>
         </w:rPr>
         <w:tab/>
-        <w:t>- 2756.0</w:t>
+        <w:t>- 624.0</w:t>
       </w:r>
     </w:p>
     <w:p>
@@ -9520,7 +9520,7 @@
           <w:b/>
         </w:rPr>
         <w:tab/>
-        <w:t>- 2756.0</w:t>
+        <w:t>- 624.0</w:t>
       </w:r>
     </w:p>
     <w:p>

--- a/customer _details/GANGAMMA/SEP/TUMKUR/ST/PURCHASE DETAILS.docx
+++ b/customer _details/GANGAMMA/SEP/TUMKUR/ST/PURCHASE DETAILS.docx
@@ -9083,13 +9083,7 @@
         <w:rPr>
           <w:rFonts w:ascii="Courier New" w:hAnsi="Courier New" w:cs="Courier New"/>
         </w:rPr>
-        <w:t>THU Nov 09</w:t>
-      </w:r>
-      <w:r>
-        <w:rPr>
-          <w:rFonts w:ascii="Courier New" w:hAnsi="Courier New" w:cs="Courier New"/>
-        </w:rPr>
-        <w:t xml:space="preserve"> 10:36:44 PST 2017</w:t>
+        <w:t>THU Nov 09 10:36:44 PST 2017</w:t>
       </w:r>
     </w:p>
     <w:p>
@@ -9522,6 +9516,602 @@
         <w:tab/>
         <w:t>- 624.0</w:t>
       </w:r>
+    </w:p>
+    <w:p>
+      <w:pPr>
+        <w:pStyle w:val="PlainText"/>
+        <w:rPr>
+          <w:rFonts w:ascii="Courier New" w:hAnsi="Courier New" w:cs="Courier New"/>
+          <w:b/>
+        </w:rPr>
+      </w:pPr>
+    </w:p>
+    <w:p>
+      <w:pPr>
+        <w:pStyle w:val="PlainText"/>
+        <w:rPr>
+          <w:rFonts w:ascii="Courier New" w:hAnsi="Courier New" w:cs="Courier New"/>
+        </w:rPr>
+      </w:pPr>
+      <w:r>
+        <w:rPr>
+          <w:rFonts w:ascii="Courier New" w:hAnsi="Courier New" w:cs="Courier New"/>
+        </w:rPr>
+        <w:t>MON Nov 13</w:t>
+      </w:r>
+      <w:r>
+        <w:rPr>
+          <w:rFonts w:ascii="Courier New" w:hAnsi="Courier New" w:cs="Courier New"/>
+        </w:rPr>
+        <w:t xml:space="preserve"> 10:36:11 PST 2017</w:t>
+      </w:r>
+    </w:p>
+    <w:p>
+      <w:pPr>
+        <w:pStyle w:val="PlainText"/>
+        <w:rPr>
+          <w:rFonts w:ascii="Courier New" w:hAnsi="Courier New" w:cs="Courier New"/>
+        </w:rPr>
+      </w:pPr>
+      <w:r>
+        <w:rPr>
+          <w:rFonts w:ascii="Courier New" w:hAnsi="Courier New" w:cs="Courier New"/>
+        </w:rPr>
+        <w:t>Person Name</w:t>
+      </w:r>
+      <w:r>
+        <w:rPr>
+          <w:rFonts w:ascii="Courier New" w:hAnsi="Courier New" w:cs="Courier New"/>
+        </w:rPr>
+        <w:tab/>
+      </w:r>
+      <w:r>
+        <w:rPr>
+          <w:rFonts w:ascii="Courier New" w:hAnsi="Courier New" w:cs="Courier New"/>
+        </w:rPr>
+        <w:tab/>
+      </w:r>
+      <w:r>
+        <w:rPr>
+          <w:rFonts w:ascii="Courier New" w:hAnsi="Courier New" w:cs="Courier New"/>
+        </w:rPr>
+        <w:tab/>
+      </w:r>
+      <w:r>
+        <w:rPr>
+          <w:rFonts w:ascii="Courier New" w:hAnsi="Courier New" w:cs="Courier New"/>
+        </w:rPr>
+        <w:tab/>
+        <w:t>- ST</w:t>
+      </w:r>
+    </w:p>
+    <w:p>
+      <w:pPr>
+        <w:pStyle w:val="PlainText"/>
+        <w:rPr>
+          <w:rFonts w:ascii="Courier New" w:hAnsi="Courier New" w:cs="Courier New"/>
+        </w:rPr>
+      </w:pPr>
+      <w:r>
+        <w:rPr>
+          <w:rFonts w:ascii="Courier New" w:hAnsi="Courier New" w:cs="Courier New"/>
+        </w:rPr>
+        <w:t>Bill number</w:t>
+      </w:r>
+      <w:r>
+        <w:rPr>
+          <w:rFonts w:ascii="Courier New" w:hAnsi="Courier New" w:cs="Courier New"/>
+        </w:rPr>
+        <w:tab/>
+      </w:r>
+      <w:r>
+        <w:rPr>
+          <w:rFonts w:ascii="Courier New" w:hAnsi="Courier New" w:cs="Courier New"/>
+        </w:rPr>
+        <w:tab/>
+      </w:r>
+      <w:r>
+        <w:rPr>
+          <w:rFonts w:ascii="Courier New" w:hAnsi="Courier New" w:cs="Courier New"/>
+        </w:rPr>
+        <w:tab/>
+      </w:r>
+      <w:r>
+        <w:rPr>
+          <w:rFonts w:ascii="Courier New" w:hAnsi="Courier New" w:cs="Courier New"/>
+        </w:rPr>
+        <w:tab/>
+        <w:t>- 1500</w:t>
+      </w:r>
+    </w:p>
+    <w:p>
+      <w:pPr>
+        <w:pStyle w:val="PlainText"/>
+        <w:rPr>
+          <w:rFonts w:ascii="Courier New" w:hAnsi="Courier New" w:cs="Courier New"/>
+        </w:rPr>
+      </w:pPr>
+      <w:r>
+        <w:rPr>
+          <w:rFonts w:ascii="Courier New" w:hAnsi="Courier New" w:cs="Courier New"/>
+        </w:rPr>
+        <w:t>---------------------------------------------------------------</w:t>
+      </w:r>
+    </w:p>
+    <w:p>
+      <w:pPr>
+        <w:pStyle w:val="PlainText"/>
+        <w:rPr>
+          <w:rFonts w:ascii="Courier New" w:hAnsi="Courier New" w:cs="Courier New"/>
+        </w:rPr>
+      </w:pPr>
+      <w:r>
+        <w:rPr>
+          <w:rFonts w:ascii="Courier New" w:hAnsi="Courier New" w:cs="Courier New"/>
+        </w:rPr>
+        <w:t>Item Name</w:t>
+      </w:r>
+      <w:r>
+        <w:rPr>
+          <w:rFonts w:ascii="Courier New" w:hAnsi="Courier New" w:cs="Courier New"/>
+        </w:rPr>
+        <w:tab/>
+      </w:r>
+      <w:r>
+        <w:rPr>
+          <w:rFonts w:ascii="Courier New" w:hAnsi="Courier New" w:cs="Courier New"/>
+        </w:rPr>
+        <w:tab/>
+      </w:r>
+      <w:r>
+        <w:rPr>
+          <w:rFonts w:ascii="Courier New" w:hAnsi="Courier New" w:cs="Courier New"/>
+        </w:rPr>
+        <w:tab/>
+      </w:r>
+      <w:r>
+        <w:rPr>
+          <w:rFonts w:ascii="Courier New" w:hAnsi="Courier New" w:cs="Courier New"/>
+        </w:rPr>
+        <w:tab/>
+        <w:t>- CHOWCHOW EVE</w:t>
+      </w:r>
+    </w:p>
+    <w:p>
+      <w:pPr>
+        <w:pStyle w:val="PlainText"/>
+        <w:rPr>
+          <w:rFonts w:ascii="Courier New" w:hAnsi="Courier New" w:cs="Courier New"/>
+        </w:rPr>
+      </w:pPr>
+      <w:r>
+        <w:rPr>
+          <w:rFonts w:ascii="Courier New" w:hAnsi="Courier New" w:cs="Courier New"/>
+        </w:rPr>
+        <w:t>Number of Pockets</w:t>
+      </w:r>
+      <w:r>
+        <w:rPr>
+          <w:rFonts w:ascii="Courier New" w:hAnsi="Courier New" w:cs="Courier New"/>
+        </w:rPr>
+        <w:tab/>
+      </w:r>
+      <w:r>
+        <w:rPr>
+          <w:rFonts w:ascii="Courier New" w:hAnsi="Courier New" w:cs="Courier New"/>
+        </w:rPr>
+        <w:tab/>
+      </w:r>
+      <w:r>
+        <w:rPr>
+          <w:rFonts w:ascii="Courier New" w:hAnsi="Courier New" w:cs="Courier New"/>
+        </w:rPr>
+        <w:tab/>
+        <w:t>- 1</w:t>
+      </w:r>
+    </w:p>
+    <w:p>
+      <w:pPr>
+        <w:pStyle w:val="PlainText"/>
+        <w:rPr>
+          <w:rFonts w:ascii="Courier New" w:hAnsi="Courier New" w:cs="Courier New"/>
+        </w:rPr>
+      </w:pPr>
+      <w:r>
+        <w:rPr>
+          <w:rFonts w:ascii="Courier New" w:hAnsi="Courier New" w:cs="Courier New"/>
+        </w:rPr>
+        <w:t>Number of KGs</w:t>
+      </w:r>
+      <w:r>
+        <w:rPr>
+          <w:rFonts w:ascii="Courier New" w:hAnsi="Courier New" w:cs="Courier New"/>
+        </w:rPr>
+        <w:tab/>
+      </w:r>
+      <w:r>
+        <w:rPr>
+          <w:rFonts w:ascii="Courier New" w:hAnsi="Courier New" w:cs="Courier New"/>
+        </w:rPr>
+        <w:tab/>
+      </w:r>
+      <w:r>
+        <w:rPr>
+          <w:rFonts w:ascii="Courier New" w:hAnsi="Courier New" w:cs="Courier New"/>
+        </w:rPr>
+        <w:tab/>
+        <w:t>- 66</w:t>
+      </w:r>
+    </w:p>
+    <w:p>
+      <w:pPr>
+        <w:pStyle w:val="PlainText"/>
+        <w:rPr>
+          <w:rFonts w:ascii="Courier New" w:hAnsi="Courier New" w:cs="Courier New"/>
+        </w:rPr>
+      </w:pPr>
+      <w:r>
+        <w:rPr>
+          <w:rFonts w:ascii="Courier New" w:hAnsi="Courier New" w:cs="Courier New"/>
+        </w:rPr>
+        <w:t>Rate</w:t>
+      </w:r>
+      <w:r>
+        <w:rPr>
+          <w:rFonts w:ascii="Courier New" w:hAnsi="Courier New" w:cs="Courier New"/>
+        </w:rPr>
+        <w:tab/>
+      </w:r>
+      <w:r>
+        <w:rPr>
+          <w:rFonts w:ascii="Courier New" w:hAnsi="Courier New" w:cs="Courier New"/>
+        </w:rPr>
+        <w:tab/>
+      </w:r>
+      <w:r>
+        <w:rPr>
+          <w:rFonts w:ascii="Courier New" w:hAnsi="Courier New" w:cs="Courier New"/>
+        </w:rPr>
+        <w:tab/>
+      </w:r>
+      <w:r>
+        <w:rPr>
+          <w:rFonts w:ascii="Courier New" w:hAnsi="Courier New" w:cs="Courier New"/>
+        </w:rPr>
+        <w:tab/>
+      </w:r>
+      <w:r>
+        <w:rPr>
+          <w:rFonts w:ascii="Courier New" w:hAnsi="Courier New" w:cs="Courier New"/>
+        </w:rPr>
+        <w:tab/>
+        <w:t>- 10</w:t>
+      </w:r>
+    </w:p>
+    <w:p>
+      <w:pPr>
+        <w:pStyle w:val="PlainText"/>
+        <w:rPr>
+          <w:rFonts w:ascii="Courier New" w:hAnsi="Courier New" w:cs="Courier New"/>
+        </w:rPr>
+      </w:pPr>
+      <w:r>
+        <w:rPr>
+          <w:rFonts w:ascii="Courier New" w:hAnsi="Courier New" w:cs="Courier New"/>
+        </w:rPr>
+        <w:t>Total Price</w:t>
+      </w:r>
+      <w:r>
+        <w:rPr>
+          <w:rFonts w:ascii="Courier New" w:hAnsi="Courier New" w:cs="Courier New"/>
+        </w:rPr>
+        <w:tab/>
+      </w:r>
+      <w:r>
+        <w:rPr>
+          <w:rFonts w:ascii="Courier New" w:hAnsi="Courier New" w:cs="Courier New"/>
+        </w:rPr>
+        <w:tab/>
+      </w:r>
+      <w:r>
+        <w:rPr>
+          <w:rFonts w:ascii="Courier New" w:hAnsi="Courier New" w:cs="Courier New"/>
+        </w:rPr>
+        <w:tab/>
+      </w:r>
+      <w:r>
+        <w:rPr>
+          <w:rFonts w:ascii="Courier New" w:hAnsi="Courier New" w:cs="Courier New"/>
+        </w:rPr>
+        <w:tab/>
+        <w:t>- 660.0</w:t>
+      </w:r>
+    </w:p>
+    <w:p>
+      <w:pPr>
+        <w:pStyle w:val="PlainText"/>
+        <w:rPr>
+          <w:rFonts w:ascii="Courier New" w:hAnsi="Courier New" w:cs="Courier New"/>
+        </w:rPr>
+      </w:pPr>
+      <w:r>
+        <w:rPr>
+          <w:rFonts w:ascii="Courier New" w:hAnsi="Courier New" w:cs="Courier New"/>
+        </w:rPr>
+        <w:t>Amount balance</w:t>
+      </w:r>
+      <w:r>
+        <w:rPr>
+          <w:rFonts w:ascii="Courier New" w:hAnsi="Courier New" w:cs="Courier New"/>
+        </w:rPr>
+        <w:tab/>
+      </w:r>
+      <w:r>
+        <w:rPr>
+          <w:rFonts w:ascii="Courier New" w:hAnsi="Courier New" w:cs="Courier New"/>
+        </w:rPr>
+        <w:tab/>
+      </w:r>
+      <w:r>
+        <w:rPr>
+          <w:rFonts w:ascii="Courier New" w:hAnsi="Courier New" w:cs="Courier New"/>
+        </w:rPr>
+        <w:tab/>
+        <w:t>- 1284.0</w:t>
+      </w:r>
+    </w:p>
+    <w:p>
+      <w:pPr>
+        <w:pStyle w:val="PlainText"/>
+        <w:rPr>
+          <w:rFonts w:ascii="Courier New" w:hAnsi="Courier New" w:cs="Courier New"/>
+        </w:rPr>
+      </w:pPr>
+    </w:p>
+    <w:p>
+      <w:pPr>
+        <w:pStyle w:val="PlainText"/>
+        <w:rPr>
+          <w:rFonts w:ascii="Courier New" w:hAnsi="Courier New" w:cs="Courier New"/>
+        </w:rPr>
+      </w:pPr>
+      <w:r>
+        <w:rPr>
+          <w:rFonts w:ascii="Courier New" w:hAnsi="Courier New" w:cs="Courier New"/>
+        </w:rPr>
+        <w:t>Item Name</w:t>
+      </w:r>
+      <w:r>
+        <w:rPr>
+          <w:rFonts w:ascii="Courier New" w:hAnsi="Courier New" w:cs="Courier New"/>
+        </w:rPr>
+        <w:tab/>
+      </w:r>
+      <w:r>
+        <w:rPr>
+          <w:rFonts w:ascii="Courier New" w:hAnsi="Courier New" w:cs="Courier New"/>
+        </w:rPr>
+        <w:tab/>
+      </w:r>
+      <w:r>
+        <w:rPr>
+          <w:rFonts w:ascii="Courier New" w:hAnsi="Courier New" w:cs="Courier New"/>
+        </w:rPr>
+        <w:tab/>
+      </w:r>
+      <w:r>
+        <w:rPr>
+          <w:rFonts w:ascii="Courier New" w:hAnsi="Courier New" w:cs="Courier New"/>
+        </w:rPr>
+        <w:tab/>
+        <w:t>- CARROT</w:t>
+      </w:r>
+    </w:p>
+    <w:p>
+      <w:pPr>
+        <w:pStyle w:val="PlainText"/>
+        <w:rPr>
+          <w:rFonts w:ascii="Courier New" w:hAnsi="Courier New" w:cs="Courier New"/>
+        </w:rPr>
+      </w:pPr>
+      <w:r>
+        <w:rPr>
+          <w:rFonts w:ascii="Courier New" w:hAnsi="Courier New" w:cs="Courier New"/>
+        </w:rPr>
+        <w:t>Number of Pockets</w:t>
+      </w:r>
+      <w:r>
+        <w:rPr>
+          <w:rFonts w:ascii="Courier New" w:hAnsi="Courier New" w:cs="Courier New"/>
+        </w:rPr>
+        <w:tab/>
+      </w:r>
+      <w:r>
+        <w:rPr>
+          <w:rFonts w:ascii="Courier New" w:hAnsi="Courier New" w:cs="Courier New"/>
+        </w:rPr>
+        <w:tab/>
+      </w:r>
+      <w:r>
+        <w:rPr>
+          <w:rFonts w:ascii="Courier New" w:hAnsi="Courier New" w:cs="Courier New"/>
+        </w:rPr>
+        <w:tab/>
+        <w:t>- 1</w:t>
+      </w:r>
+    </w:p>
+    <w:p>
+      <w:pPr>
+        <w:pStyle w:val="PlainText"/>
+        <w:rPr>
+          <w:rFonts w:ascii="Courier New" w:hAnsi="Courier New" w:cs="Courier New"/>
+        </w:rPr>
+      </w:pPr>
+      <w:r>
+        <w:rPr>
+          <w:rFonts w:ascii="Courier New" w:hAnsi="Courier New" w:cs="Courier New"/>
+        </w:rPr>
+        <w:t>Number of KGs</w:t>
+      </w:r>
+      <w:r>
+        <w:rPr>
+          <w:rFonts w:ascii="Courier New" w:hAnsi="Courier New" w:cs="Courier New"/>
+        </w:rPr>
+        <w:tab/>
+      </w:r>
+      <w:r>
+        <w:rPr>
+          <w:rFonts w:ascii="Courier New" w:hAnsi="Courier New" w:cs="Courier New"/>
+        </w:rPr>
+        <w:tab/>
+      </w:r>
+      <w:r>
+        <w:rPr>
+          <w:rFonts w:ascii="Courier New" w:hAnsi="Courier New" w:cs="Courier New"/>
+        </w:rPr>
+        <w:tab/>
+        <w:t>- 48</w:t>
+      </w:r>
+    </w:p>
+    <w:p>
+      <w:pPr>
+        <w:pStyle w:val="PlainText"/>
+        <w:rPr>
+          <w:rFonts w:ascii="Courier New" w:hAnsi="Courier New" w:cs="Courier New"/>
+        </w:rPr>
+      </w:pPr>
+      <w:r>
+        <w:rPr>
+          <w:rFonts w:ascii="Courier New" w:hAnsi="Courier New" w:cs="Courier New"/>
+        </w:rPr>
+        <w:t>Rate</w:t>
+      </w:r>
+      <w:r>
+        <w:rPr>
+          <w:rFonts w:ascii="Courier New" w:hAnsi="Courier New" w:cs="Courier New"/>
+        </w:rPr>
+        <w:tab/>
+      </w:r>
+      <w:r>
+        <w:rPr>
+          <w:rFonts w:ascii="Courier New" w:hAnsi="Courier New" w:cs="Courier New"/>
+        </w:rPr>
+        <w:tab/>
+      </w:r>
+      <w:r>
+        <w:rPr>
+          <w:rFonts w:ascii="Courier New" w:hAnsi="Courier New" w:cs="Courier New"/>
+        </w:rPr>
+        <w:tab/>
+      </w:r>
+      <w:r>
+        <w:rPr>
+          <w:rFonts w:ascii="Courier New" w:hAnsi="Courier New" w:cs="Courier New"/>
+        </w:rPr>
+        <w:tab/>
+      </w:r>
+      <w:r>
+        <w:rPr>
+          <w:rFonts w:ascii="Courier New" w:hAnsi="Courier New" w:cs="Courier New"/>
+        </w:rPr>
+        <w:tab/>
+        <w:t>- 62</w:t>
+      </w:r>
+    </w:p>
+    <w:p>
+      <w:pPr>
+        <w:pStyle w:val="PlainText"/>
+        <w:rPr>
+          <w:rFonts w:ascii="Courier New" w:hAnsi="Courier New" w:cs="Courier New"/>
+        </w:rPr>
+      </w:pPr>
+      <w:r>
+        <w:rPr>
+          <w:rFonts w:ascii="Courier New" w:hAnsi="Courier New" w:cs="Courier New"/>
+        </w:rPr>
+        <w:t>Total Price</w:t>
+      </w:r>
+      <w:r>
+        <w:rPr>
+          <w:rFonts w:ascii="Courier New" w:hAnsi="Courier New" w:cs="Courier New"/>
+        </w:rPr>
+        <w:tab/>
+      </w:r>
+      <w:r>
+        <w:rPr>
+          <w:rFonts w:ascii="Courier New" w:hAnsi="Courier New" w:cs="Courier New"/>
+        </w:rPr>
+        <w:tab/>
+      </w:r>
+      <w:r>
+        <w:rPr>
+          <w:rFonts w:ascii="Courier New" w:hAnsi="Courier New" w:cs="Courier New"/>
+        </w:rPr>
+        <w:tab/>
+      </w:r>
+      <w:r>
+        <w:rPr>
+          <w:rFonts w:ascii="Courier New" w:hAnsi="Courier New" w:cs="Courier New"/>
+        </w:rPr>
+        <w:tab/>
+        <w:t>- 2976.0</w:t>
+      </w:r>
+    </w:p>
+    <w:p>
+      <w:pPr>
+        <w:pStyle w:val="PlainText"/>
+        <w:rPr>
+          <w:rFonts w:ascii="Courier New" w:hAnsi="Courier New" w:cs="Courier New"/>
+          <w:b/>
+        </w:rPr>
+      </w:pPr>
+      <w:r>
+        <w:rPr>
+          <w:rFonts w:ascii="Courier New" w:hAnsi="Courier New" w:cs="Courier New"/>
+          <w:b/>
+        </w:rPr>
+        <w:t>Amount balance</w:t>
+      </w:r>
+      <w:r>
+        <w:rPr>
+          <w:rFonts w:ascii="Courier New" w:hAnsi="Courier New" w:cs="Courier New"/>
+          <w:b/>
+        </w:rPr>
+        <w:tab/>
+      </w:r>
+      <w:r>
+        <w:rPr>
+          <w:rFonts w:ascii="Courier New" w:hAnsi="Courier New" w:cs="Courier New"/>
+          <w:b/>
+        </w:rPr>
+        <w:tab/>
+      </w:r>
+      <w:r>
+        <w:rPr>
+          <w:rFonts w:ascii="Courier New" w:hAnsi="Courier New" w:cs="Courier New"/>
+          <w:b/>
+        </w:rPr>
+        <w:tab/>
+        <w:t>- 4260.0</w:t>
+      </w:r>
+    </w:p>
+    <w:p>
+      <w:pPr>
+        <w:pStyle w:val="PlainText"/>
+        <w:rPr>
+          <w:rFonts w:ascii="Courier New" w:hAnsi="Courier New" w:cs="Courier New"/>
+          <w:b/>
+        </w:rPr>
+      </w:pPr>
+    </w:p>
+    <w:p>
+      <w:pPr>
+        <w:pStyle w:val="PlainText"/>
+        <w:rPr>
+          <w:rFonts w:ascii="Courier New" w:hAnsi="Courier New" w:cs="Courier New"/>
+          <w:b/>
+        </w:rPr>
+      </w:pPr>
     </w:p>
     <w:p>
       <w:pPr>

--- a/customer _details/GANGAMMA/SEP/TUMKUR/ST/PURCHASE DETAILS.docx
+++ b/customer _details/GANGAMMA/SEP/TUMKUR/ST/PURCHASE DETAILS.docx
@@ -9537,13 +9537,7 @@
         <w:rPr>
           <w:rFonts w:ascii="Courier New" w:hAnsi="Courier New" w:cs="Courier New"/>
         </w:rPr>
-        <w:t>MON Nov 13</w:t>
-      </w:r>
-      <w:r>
-        <w:rPr>
-          <w:rFonts w:ascii="Courier New" w:hAnsi="Courier New" w:cs="Courier New"/>
-        </w:rPr>
-        <w:t xml:space="preserve"> 10:36:11 PST 2017</w:t>
+        <w:t>MON Nov 13 10:36:11 PST 2017</w:t>
       </w:r>
     </w:p>
     <w:p>
@@ -10094,6 +10088,602 @@
         <w:tab/>
         <w:t>- 4260.0</w:t>
       </w:r>
+    </w:p>
+    <w:p>
+      <w:pPr>
+        <w:pStyle w:val="PlainText"/>
+        <w:rPr>
+          <w:rFonts w:ascii="Courier New" w:hAnsi="Courier New" w:cs="Courier New"/>
+          <w:b/>
+        </w:rPr>
+      </w:pPr>
+    </w:p>
+    <w:p>
+      <w:pPr>
+        <w:pStyle w:val="PlainText"/>
+        <w:rPr>
+          <w:rFonts w:ascii="Courier New" w:hAnsi="Courier New" w:cs="Courier New"/>
+        </w:rPr>
+      </w:pPr>
+      <w:r>
+        <w:rPr>
+          <w:rFonts w:ascii="Courier New" w:hAnsi="Courier New" w:cs="Courier New"/>
+        </w:rPr>
+        <w:t>TUE Nov 14</w:t>
+      </w:r>
+      <w:r>
+        <w:rPr>
+          <w:rFonts w:ascii="Courier New" w:hAnsi="Courier New" w:cs="Courier New"/>
+        </w:rPr>
+        <w:t xml:space="preserve"> 11:01:09 PST 2017</w:t>
+      </w:r>
+    </w:p>
+    <w:p>
+      <w:pPr>
+        <w:pStyle w:val="PlainText"/>
+        <w:rPr>
+          <w:rFonts w:ascii="Courier New" w:hAnsi="Courier New" w:cs="Courier New"/>
+        </w:rPr>
+      </w:pPr>
+      <w:r>
+        <w:rPr>
+          <w:rFonts w:ascii="Courier New" w:hAnsi="Courier New" w:cs="Courier New"/>
+        </w:rPr>
+        <w:t>Person Name</w:t>
+      </w:r>
+      <w:r>
+        <w:rPr>
+          <w:rFonts w:ascii="Courier New" w:hAnsi="Courier New" w:cs="Courier New"/>
+        </w:rPr>
+        <w:tab/>
+      </w:r>
+      <w:r>
+        <w:rPr>
+          <w:rFonts w:ascii="Courier New" w:hAnsi="Courier New" w:cs="Courier New"/>
+        </w:rPr>
+        <w:tab/>
+      </w:r>
+      <w:r>
+        <w:rPr>
+          <w:rFonts w:ascii="Courier New" w:hAnsi="Courier New" w:cs="Courier New"/>
+        </w:rPr>
+        <w:tab/>
+      </w:r>
+      <w:r>
+        <w:rPr>
+          <w:rFonts w:ascii="Courier New" w:hAnsi="Courier New" w:cs="Courier New"/>
+        </w:rPr>
+        <w:tab/>
+        <w:t>- ST</w:t>
+      </w:r>
+    </w:p>
+    <w:p>
+      <w:pPr>
+        <w:pStyle w:val="PlainText"/>
+        <w:rPr>
+          <w:rFonts w:ascii="Courier New" w:hAnsi="Courier New" w:cs="Courier New"/>
+        </w:rPr>
+      </w:pPr>
+      <w:r>
+        <w:rPr>
+          <w:rFonts w:ascii="Courier New" w:hAnsi="Courier New" w:cs="Courier New"/>
+        </w:rPr>
+        <w:t>Bill number</w:t>
+      </w:r>
+      <w:r>
+        <w:rPr>
+          <w:rFonts w:ascii="Courier New" w:hAnsi="Courier New" w:cs="Courier New"/>
+        </w:rPr>
+        <w:tab/>
+      </w:r>
+      <w:r>
+        <w:rPr>
+          <w:rFonts w:ascii="Courier New" w:hAnsi="Courier New" w:cs="Courier New"/>
+        </w:rPr>
+        <w:tab/>
+      </w:r>
+      <w:r>
+        <w:rPr>
+          <w:rFonts w:ascii="Courier New" w:hAnsi="Courier New" w:cs="Courier New"/>
+        </w:rPr>
+        <w:tab/>
+      </w:r>
+      <w:r>
+        <w:rPr>
+          <w:rFonts w:ascii="Courier New" w:hAnsi="Courier New" w:cs="Courier New"/>
+        </w:rPr>
+        <w:tab/>
+        <w:t>- 1525</w:t>
+      </w:r>
+    </w:p>
+    <w:p>
+      <w:pPr>
+        <w:pStyle w:val="PlainText"/>
+        <w:rPr>
+          <w:rFonts w:ascii="Courier New" w:hAnsi="Courier New" w:cs="Courier New"/>
+        </w:rPr>
+      </w:pPr>
+      <w:r>
+        <w:rPr>
+          <w:rFonts w:ascii="Courier New" w:hAnsi="Courier New" w:cs="Courier New"/>
+        </w:rPr>
+        <w:t>---------------------------------------------------------------</w:t>
+      </w:r>
+    </w:p>
+    <w:p>
+      <w:pPr>
+        <w:pStyle w:val="PlainText"/>
+        <w:rPr>
+          <w:rFonts w:ascii="Courier New" w:hAnsi="Courier New" w:cs="Courier New"/>
+        </w:rPr>
+      </w:pPr>
+      <w:r>
+        <w:rPr>
+          <w:rFonts w:ascii="Courier New" w:hAnsi="Courier New" w:cs="Courier New"/>
+        </w:rPr>
+        <w:t>Item Name</w:t>
+      </w:r>
+      <w:r>
+        <w:rPr>
+          <w:rFonts w:ascii="Courier New" w:hAnsi="Courier New" w:cs="Courier New"/>
+        </w:rPr>
+        <w:tab/>
+      </w:r>
+      <w:r>
+        <w:rPr>
+          <w:rFonts w:ascii="Courier New" w:hAnsi="Courier New" w:cs="Courier New"/>
+        </w:rPr>
+        <w:tab/>
+      </w:r>
+      <w:r>
+        <w:rPr>
+          <w:rFonts w:ascii="Courier New" w:hAnsi="Courier New" w:cs="Courier New"/>
+        </w:rPr>
+        <w:tab/>
+      </w:r>
+      <w:r>
+        <w:rPr>
+          <w:rFonts w:ascii="Courier New" w:hAnsi="Courier New" w:cs="Courier New"/>
+        </w:rPr>
+        <w:tab/>
+        <w:t>- POTATO</w:t>
+      </w:r>
+    </w:p>
+    <w:p>
+      <w:pPr>
+        <w:pStyle w:val="PlainText"/>
+        <w:rPr>
+          <w:rFonts w:ascii="Courier New" w:hAnsi="Courier New" w:cs="Courier New"/>
+        </w:rPr>
+      </w:pPr>
+      <w:r>
+        <w:rPr>
+          <w:rFonts w:ascii="Courier New" w:hAnsi="Courier New" w:cs="Courier New"/>
+        </w:rPr>
+        <w:t>Number of Pockets</w:t>
+      </w:r>
+      <w:r>
+        <w:rPr>
+          <w:rFonts w:ascii="Courier New" w:hAnsi="Courier New" w:cs="Courier New"/>
+        </w:rPr>
+        <w:tab/>
+      </w:r>
+      <w:r>
+        <w:rPr>
+          <w:rFonts w:ascii="Courier New" w:hAnsi="Courier New" w:cs="Courier New"/>
+        </w:rPr>
+        <w:tab/>
+      </w:r>
+      <w:r>
+        <w:rPr>
+          <w:rFonts w:ascii="Courier New" w:hAnsi="Courier New" w:cs="Courier New"/>
+        </w:rPr>
+        <w:tab/>
+        <w:t>- 3</w:t>
+      </w:r>
+    </w:p>
+    <w:p>
+      <w:pPr>
+        <w:pStyle w:val="PlainText"/>
+        <w:rPr>
+          <w:rFonts w:ascii="Courier New" w:hAnsi="Courier New" w:cs="Courier New"/>
+        </w:rPr>
+      </w:pPr>
+      <w:r>
+        <w:rPr>
+          <w:rFonts w:ascii="Courier New" w:hAnsi="Courier New" w:cs="Courier New"/>
+        </w:rPr>
+        <w:t>Number of KGs</w:t>
+      </w:r>
+      <w:r>
+        <w:rPr>
+          <w:rFonts w:ascii="Courier New" w:hAnsi="Courier New" w:cs="Courier New"/>
+        </w:rPr>
+        <w:tab/>
+      </w:r>
+      <w:r>
+        <w:rPr>
+          <w:rFonts w:ascii="Courier New" w:hAnsi="Courier New" w:cs="Courier New"/>
+        </w:rPr>
+        <w:tab/>
+      </w:r>
+      <w:r>
+        <w:rPr>
+          <w:rFonts w:ascii="Courier New" w:hAnsi="Courier New" w:cs="Courier New"/>
+        </w:rPr>
+        <w:tab/>
+        <w:t>- 156</w:t>
+      </w:r>
+    </w:p>
+    <w:p>
+      <w:pPr>
+        <w:pStyle w:val="PlainText"/>
+        <w:rPr>
+          <w:rFonts w:ascii="Courier New" w:hAnsi="Courier New" w:cs="Courier New"/>
+        </w:rPr>
+      </w:pPr>
+      <w:r>
+        <w:rPr>
+          <w:rFonts w:ascii="Courier New" w:hAnsi="Courier New" w:cs="Courier New"/>
+        </w:rPr>
+        <w:t>Rate</w:t>
+      </w:r>
+      <w:r>
+        <w:rPr>
+          <w:rFonts w:ascii="Courier New" w:hAnsi="Courier New" w:cs="Courier New"/>
+        </w:rPr>
+        <w:tab/>
+      </w:r>
+      <w:r>
+        <w:rPr>
+          <w:rFonts w:ascii="Courier New" w:hAnsi="Courier New" w:cs="Courier New"/>
+        </w:rPr>
+        <w:tab/>
+      </w:r>
+      <w:r>
+        <w:rPr>
+          <w:rFonts w:ascii="Courier New" w:hAnsi="Courier New" w:cs="Courier New"/>
+        </w:rPr>
+        <w:tab/>
+      </w:r>
+      <w:r>
+        <w:rPr>
+          <w:rFonts w:ascii="Courier New" w:hAnsi="Courier New" w:cs="Courier New"/>
+        </w:rPr>
+        <w:tab/>
+      </w:r>
+      <w:r>
+        <w:rPr>
+          <w:rFonts w:ascii="Courier New" w:hAnsi="Courier New" w:cs="Courier New"/>
+        </w:rPr>
+        <w:tab/>
+        <w:t>- 12</w:t>
+      </w:r>
+    </w:p>
+    <w:p>
+      <w:pPr>
+        <w:pStyle w:val="PlainText"/>
+        <w:rPr>
+          <w:rFonts w:ascii="Courier New" w:hAnsi="Courier New" w:cs="Courier New"/>
+        </w:rPr>
+      </w:pPr>
+      <w:r>
+        <w:rPr>
+          <w:rFonts w:ascii="Courier New" w:hAnsi="Courier New" w:cs="Courier New"/>
+        </w:rPr>
+        <w:t>Total Price</w:t>
+      </w:r>
+      <w:r>
+        <w:rPr>
+          <w:rFonts w:ascii="Courier New" w:hAnsi="Courier New" w:cs="Courier New"/>
+        </w:rPr>
+        <w:tab/>
+      </w:r>
+      <w:r>
+        <w:rPr>
+          <w:rFonts w:ascii="Courier New" w:hAnsi="Courier New" w:cs="Courier New"/>
+        </w:rPr>
+        <w:tab/>
+      </w:r>
+      <w:r>
+        <w:rPr>
+          <w:rFonts w:ascii="Courier New" w:hAnsi="Courier New" w:cs="Courier New"/>
+        </w:rPr>
+        <w:tab/>
+      </w:r>
+      <w:r>
+        <w:rPr>
+          <w:rFonts w:ascii="Courier New" w:hAnsi="Courier New" w:cs="Courier New"/>
+        </w:rPr>
+        <w:tab/>
+        <w:t>- 1872.0</w:t>
+      </w:r>
+    </w:p>
+    <w:p>
+      <w:pPr>
+        <w:pStyle w:val="PlainText"/>
+        <w:rPr>
+          <w:rFonts w:ascii="Courier New" w:hAnsi="Courier New" w:cs="Courier New"/>
+        </w:rPr>
+      </w:pPr>
+      <w:r>
+        <w:rPr>
+          <w:rFonts w:ascii="Courier New" w:hAnsi="Courier New" w:cs="Courier New"/>
+        </w:rPr>
+        <w:t>Amount balance</w:t>
+      </w:r>
+      <w:r>
+        <w:rPr>
+          <w:rFonts w:ascii="Courier New" w:hAnsi="Courier New" w:cs="Courier New"/>
+        </w:rPr>
+        <w:tab/>
+      </w:r>
+      <w:r>
+        <w:rPr>
+          <w:rFonts w:ascii="Courier New" w:hAnsi="Courier New" w:cs="Courier New"/>
+        </w:rPr>
+        <w:tab/>
+      </w:r>
+      <w:r>
+        <w:rPr>
+          <w:rFonts w:ascii="Courier New" w:hAnsi="Courier New" w:cs="Courier New"/>
+        </w:rPr>
+        <w:tab/>
+        <w:t>- 6132.0</w:t>
+      </w:r>
+    </w:p>
+    <w:p>
+      <w:pPr>
+        <w:pStyle w:val="PlainText"/>
+        <w:rPr>
+          <w:rFonts w:ascii="Courier New" w:hAnsi="Courier New" w:cs="Courier New"/>
+        </w:rPr>
+      </w:pPr>
+    </w:p>
+    <w:p>
+      <w:pPr>
+        <w:pStyle w:val="PlainText"/>
+        <w:rPr>
+          <w:rFonts w:ascii="Courier New" w:hAnsi="Courier New" w:cs="Courier New"/>
+        </w:rPr>
+      </w:pPr>
+      <w:r>
+        <w:rPr>
+          <w:rFonts w:ascii="Courier New" w:hAnsi="Courier New" w:cs="Courier New"/>
+        </w:rPr>
+        <w:t>Item Name</w:t>
+      </w:r>
+      <w:r>
+        <w:rPr>
+          <w:rFonts w:ascii="Courier New" w:hAnsi="Courier New" w:cs="Courier New"/>
+        </w:rPr>
+        <w:tab/>
+      </w:r>
+      <w:r>
+        <w:rPr>
+          <w:rFonts w:ascii="Courier New" w:hAnsi="Courier New" w:cs="Courier New"/>
+        </w:rPr>
+        <w:tab/>
+      </w:r>
+      <w:r>
+        <w:rPr>
+          <w:rFonts w:ascii="Courier New" w:hAnsi="Courier New" w:cs="Courier New"/>
+        </w:rPr>
+        <w:tab/>
+      </w:r>
+      <w:r>
+        <w:rPr>
+          <w:rFonts w:ascii="Courier New" w:hAnsi="Courier New" w:cs="Courier New"/>
+        </w:rPr>
+        <w:tab/>
+        <w:t>- CARROT</w:t>
+      </w:r>
+    </w:p>
+    <w:p>
+      <w:pPr>
+        <w:pStyle w:val="PlainText"/>
+        <w:rPr>
+          <w:rFonts w:ascii="Courier New" w:hAnsi="Courier New" w:cs="Courier New"/>
+        </w:rPr>
+      </w:pPr>
+      <w:r>
+        <w:rPr>
+          <w:rFonts w:ascii="Courier New" w:hAnsi="Courier New" w:cs="Courier New"/>
+        </w:rPr>
+        <w:t>Number of Pockets</w:t>
+      </w:r>
+      <w:r>
+        <w:rPr>
+          <w:rFonts w:ascii="Courier New" w:hAnsi="Courier New" w:cs="Courier New"/>
+        </w:rPr>
+        <w:tab/>
+      </w:r>
+      <w:r>
+        <w:rPr>
+          <w:rFonts w:ascii="Courier New" w:hAnsi="Courier New" w:cs="Courier New"/>
+        </w:rPr>
+        <w:tab/>
+      </w:r>
+      <w:r>
+        <w:rPr>
+          <w:rFonts w:ascii="Courier New" w:hAnsi="Courier New" w:cs="Courier New"/>
+        </w:rPr>
+        <w:tab/>
+        <w:t>- 1</w:t>
+      </w:r>
+    </w:p>
+    <w:p>
+      <w:pPr>
+        <w:pStyle w:val="PlainText"/>
+        <w:rPr>
+          <w:rFonts w:ascii="Courier New" w:hAnsi="Courier New" w:cs="Courier New"/>
+        </w:rPr>
+      </w:pPr>
+      <w:r>
+        <w:rPr>
+          <w:rFonts w:ascii="Courier New" w:hAnsi="Courier New" w:cs="Courier New"/>
+        </w:rPr>
+        <w:t>Number of KGs</w:t>
+      </w:r>
+      <w:r>
+        <w:rPr>
+          <w:rFonts w:ascii="Courier New" w:hAnsi="Courier New" w:cs="Courier New"/>
+        </w:rPr>
+        <w:tab/>
+      </w:r>
+      <w:r>
+        <w:rPr>
+          <w:rFonts w:ascii="Courier New" w:hAnsi="Courier New" w:cs="Courier New"/>
+        </w:rPr>
+        <w:tab/>
+      </w:r>
+      <w:r>
+        <w:rPr>
+          <w:rFonts w:ascii="Courier New" w:hAnsi="Courier New" w:cs="Courier New"/>
+        </w:rPr>
+        <w:tab/>
+        <w:t>- 48</w:t>
+      </w:r>
+    </w:p>
+    <w:p>
+      <w:pPr>
+        <w:pStyle w:val="PlainText"/>
+        <w:rPr>
+          <w:rFonts w:ascii="Courier New" w:hAnsi="Courier New" w:cs="Courier New"/>
+        </w:rPr>
+      </w:pPr>
+      <w:r>
+        <w:rPr>
+          <w:rFonts w:ascii="Courier New" w:hAnsi="Courier New" w:cs="Courier New"/>
+        </w:rPr>
+        <w:t>Rate</w:t>
+      </w:r>
+      <w:r>
+        <w:rPr>
+          <w:rFonts w:ascii="Courier New" w:hAnsi="Courier New" w:cs="Courier New"/>
+        </w:rPr>
+        <w:tab/>
+      </w:r>
+      <w:r>
+        <w:rPr>
+          <w:rFonts w:ascii="Courier New" w:hAnsi="Courier New" w:cs="Courier New"/>
+        </w:rPr>
+        <w:tab/>
+      </w:r>
+      <w:r>
+        <w:rPr>
+          <w:rFonts w:ascii="Courier New" w:hAnsi="Courier New" w:cs="Courier New"/>
+        </w:rPr>
+        <w:tab/>
+      </w:r>
+      <w:r>
+        <w:rPr>
+          <w:rFonts w:ascii="Courier New" w:hAnsi="Courier New" w:cs="Courier New"/>
+        </w:rPr>
+        <w:tab/>
+      </w:r>
+      <w:r>
+        <w:rPr>
+          <w:rFonts w:ascii="Courier New" w:hAnsi="Courier New" w:cs="Courier New"/>
+        </w:rPr>
+        <w:tab/>
+        <w:t>- 60</w:t>
+      </w:r>
+    </w:p>
+    <w:p>
+      <w:pPr>
+        <w:pStyle w:val="PlainText"/>
+        <w:rPr>
+          <w:rFonts w:ascii="Courier New" w:hAnsi="Courier New" w:cs="Courier New"/>
+        </w:rPr>
+      </w:pPr>
+      <w:r>
+        <w:rPr>
+          <w:rFonts w:ascii="Courier New" w:hAnsi="Courier New" w:cs="Courier New"/>
+        </w:rPr>
+        <w:t>Total Price</w:t>
+      </w:r>
+      <w:r>
+        <w:rPr>
+          <w:rFonts w:ascii="Courier New" w:hAnsi="Courier New" w:cs="Courier New"/>
+        </w:rPr>
+        <w:tab/>
+      </w:r>
+      <w:r>
+        <w:rPr>
+          <w:rFonts w:ascii="Courier New" w:hAnsi="Courier New" w:cs="Courier New"/>
+        </w:rPr>
+        <w:tab/>
+      </w:r>
+      <w:r>
+        <w:rPr>
+          <w:rFonts w:ascii="Courier New" w:hAnsi="Courier New" w:cs="Courier New"/>
+        </w:rPr>
+        <w:tab/>
+      </w:r>
+      <w:r>
+        <w:rPr>
+          <w:rFonts w:ascii="Courier New" w:hAnsi="Courier New" w:cs="Courier New"/>
+        </w:rPr>
+        <w:tab/>
+        <w:t>- 2880.0</w:t>
+      </w:r>
+    </w:p>
+    <w:p>
+      <w:pPr>
+        <w:pStyle w:val="PlainText"/>
+        <w:rPr>
+          <w:rFonts w:ascii="Courier New" w:hAnsi="Courier New" w:cs="Courier New"/>
+          <w:b/>
+        </w:rPr>
+      </w:pPr>
+      <w:r>
+        <w:rPr>
+          <w:rFonts w:ascii="Courier New" w:hAnsi="Courier New" w:cs="Courier New"/>
+          <w:b/>
+        </w:rPr>
+        <w:t>Amount balance</w:t>
+      </w:r>
+      <w:r>
+        <w:rPr>
+          <w:rFonts w:ascii="Courier New" w:hAnsi="Courier New" w:cs="Courier New"/>
+          <w:b/>
+        </w:rPr>
+        <w:tab/>
+      </w:r>
+      <w:r>
+        <w:rPr>
+          <w:rFonts w:ascii="Courier New" w:hAnsi="Courier New" w:cs="Courier New"/>
+          <w:b/>
+        </w:rPr>
+        <w:tab/>
+      </w:r>
+      <w:r>
+        <w:rPr>
+          <w:rFonts w:ascii="Courier New" w:hAnsi="Courier New" w:cs="Courier New"/>
+          <w:b/>
+        </w:rPr>
+        <w:tab/>
+        <w:t>- 9012.0</w:t>
+      </w:r>
+    </w:p>
+    <w:p>
+      <w:pPr>
+        <w:pStyle w:val="PlainText"/>
+        <w:rPr>
+          <w:rFonts w:ascii="Courier New" w:hAnsi="Courier New" w:cs="Courier New"/>
+          <w:b/>
+        </w:rPr>
+      </w:pPr>
+    </w:p>
+    <w:p>
+      <w:pPr>
+        <w:pStyle w:val="PlainText"/>
+        <w:rPr>
+          <w:rFonts w:ascii="Courier New" w:hAnsi="Courier New" w:cs="Courier New"/>
+          <w:b/>
+        </w:rPr>
+      </w:pPr>
     </w:p>
     <w:p>
       <w:pPr>

--- a/customer _details/GANGAMMA/SEP/TUMKUR/ST/PURCHASE DETAILS.docx
+++ b/customer _details/GANGAMMA/SEP/TUMKUR/ST/PURCHASE DETAILS.docx
@@ -10109,13 +10109,7 @@
         <w:rPr>
           <w:rFonts w:ascii="Courier New" w:hAnsi="Courier New" w:cs="Courier New"/>
         </w:rPr>
-        <w:t>TUE Nov 14</w:t>
-      </w:r>
-      <w:r>
-        <w:rPr>
-          <w:rFonts w:ascii="Courier New" w:hAnsi="Courier New" w:cs="Courier New"/>
-        </w:rPr>
-        <w:t xml:space="preserve"> 11:01:09 PST 2017</w:t>
+        <w:t>TUE Nov 14 11:01:09 PST 2017</w:t>
       </w:r>
     </w:p>
     <w:p>
@@ -10666,6 +10660,236 @@
         <w:tab/>
         <w:t>- 9012.0</w:t>
       </w:r>
+    </w:p>
+    <w:p>
+      <w:pPr>
+        <w:pStyle w:val="PlainText"/>
+        <w:rPr>
+          <w:rFonts w:ascii="Courier New" w:hAnsi="Courier New" w:cs="Courier New"/>
+          <w:b/>
+        </w:rPr>
+      </w:pPr>
+    </w:p>
+    <w:p>
+      <w:pPr>
+        <w:pStyle w:val="PlainText"/>
+        <w:rPr>
+          <w:rFonts w:ascii="Courier New" w:hAnsi="Courier New" w:cs="Courier New"/>
+          <w:b/>
+        </w:rPr>
+      </w:pPr>
+    </w:p>
+    <w:p>
+      <w:pPr>
+        <w:pStyle w:val="PlainText"/>
+        <w:rPr>
+          <w:rFonts w:ascii="Courier New" w:hAnsi="Courier New" w:cs="Courier New"/>
+          <w:b/>
+        </w:rPr>
+      </w:pPr>
+    </w:p>
+    <w:p>
+      <w:pPr>
+        <w:pStyle w:val="PlainText"/>
+        <w:rPr>
+          <w:rFonts w:ascii="Courier New" w:hAnsi="Courier New" w:cs="Courier New"/>
+          <w:b/>
+        </w:rPr>
+      </w:pPr>
+    </w:p>
+    <w:p>
+      <w:pPr>
+        <w:pStyle w:val="PlainText"/>
+        <w:rPr>
+          <w:rFonts w:ascii="Courier New" w:hAnsi="Courier New" w:cs="Courier New"/>
+        </w:rPr>
+      </w:pPr>
+      <w:r>
+        <w:rPr>
+          <w:rFonts w:ascii="Courier New" w:hAnsi="Courier New" w:cs="Courier New"/>
+        </w:rPr>
+        <w:t>THU Nov 16</w:t>
+      </w:r>
+      <w:r>
+        <w:rPr>
+          <w:rFonts w:ascii="Courier New" w:hAnsi="Courier New" w:cs="Courier New"/>
+        </w:rPr>
+        <w:t xml:space="preserve"> 10:56:05 PST 2017</w:t>
+      </w:r>
+    </w:p>
+    <w:p>
+      <w:pPr>
+        <w:pStyle w:val="PlainText"/>
+        <w:rPr>
+          <w:rFonts w:ascii="Courier New" w:hAnsi="Courier New" w:cs="Courier New"/>
+        </w:rPr>
+      </w:pPr>
+      <w:r>
+        <w:rPr>
+          <w:rFonts w:ascii="Courier New" w:hAnsi="Courier New" w:cs="Courier New"/>
+        </w:rPr>
+        <w:t>Person Name</w:t>
+      </w:r>
+      <w:r>
+        <w:rPr>
+          <w:rFonts w:ascii="Courier New" w:hAnsi="Courier New" w:cs="Courier New"/>
+        </w:rPr>
+        <w:tab/>
+      </w:r>
+      <w:r>
+        <w:rPr>
+          <w:rFonts w:ascii="Courier New" w:hAnsi="Courier New" w:cs="Courier New"/>
+        </w:rPr>
+        <w:tab/>
+      </w:r>
+      <w:r>
+        <w:rPr>
+          <w:rFonts w:ascii="Courier New" w:hAnsi="Courier New" w:cs="Courier New"/>
+        </w:rPr>
+        <w:tab/>
+      </w:r>
+      <w:r>
+        <w:rPr>
+          <w:rFonts w:ascii="Courier New" w:hAnsi="Courier New" w:cs="Courier New"/>
+        </w:rPr>
+        <w:tab/>
+        <w:t>- ST</w:t>
+      </w:r>
+    </w:p>
+    <w:p>
+      <w:pPr>
+        <w:pStyle w:val="PlainText"/>
+        <w:rPr>
+          <w:rFonts w:ascii="Courier New" w:hAnsi="Courier New" w:cs="Courier New"/>
+        </w:rPr>
+      </w:pPr>
+      <w:r>
+        <w:rPr>
+          <w:rFonts w:ascii="Courier New" w:hAnsi="Courier New" w:cs="Courier New"/>
+        </w:rPr>
+        <w:t>---------------------------------------------------------------</w:t>
+      </w:r>
+    </w:p>
+    <w:p>
+      <w:pPr>
+        <w:pStyle w:val="PlainText"/>
+        <w:rPr>
+          <w:rFonts w:ascii="Courier New" w:hAnsi="Courier New" w:cs="Courier New"/>
+        </w:rPr>
+      </w:pPr>
+      <w:r>
+        <w:rPr>
+          <w:rFonts w:ascii="Courier New" w:hAnsi="Courier New" w:cs="Courier New"/>
+        </w:rPr>
+        <w:t>Item Name</w:t>
+      </w:r>
+      <w:r>
+        <w:rPr>
+          <w:rFonts w:ascii="Courier New" w:hAnsi="Courier New" w:cs="Courier New"/>
+        </w:rPr>
+        <w:tab/>
+      </w:r>
+      <w:r>
+        <w:rPr>
+          <w:rFonts w:ascii="Courier New" w:hAnsi="Courier New" w:cs="Courier New"/>
+        </w:rPr>
+        <w:tab/>
+      </w:r>
+      <w:r>
+        <w:rPr>
+          <w:rFonts w:ascii="Courier New" w:hAnsi="Courier New" w:cs="Courier New"/>
+        </w:rPr>
+        <w:tab/>
+      </w:r>
+      <w:r>
+        <w:rPr>
+          <w:rFonts w:ascii="Courier New" w:hAnsi="Courier New" w:cs="Courier New"/>
+        </w:rPr>
+        <w:tab/>
+        <w:t>- GORI KAI</w:t>
+      </w:r>
+    </w:p>
+    <w:p>
+      <w:pPr>
+        <w:pStyle w:val="PlainText"/>
+        <w:rPr>
+          <w:rFonts w:ascii="Courier New" w:hAnsi="Courier New" w:cs="Courier New"/>
+          <w:color w:val="FF0000"/>
+        </w:rPr>
+      </w:pPr>
+      <w:r>
+        <w:rPr>
+          <w:rFonts w:ascii="Courier New" w:hAnsi="Courier New" w:cs="Courier New"/>
+          <w:color w:val="FF0000"/>
+        </w:rPr>
+        <w:t>Amount Received</w:t>
+      </w:r>
+      <w:r>
+        <w:rPr>
+          <w:rFonts w:ascii="Courier New" w:hAnsi="Courier New" w:cs="Courier New"/>
+          <w:color w:val="FF0000"/>
+        </w:rPr>
+        <w:tab/>
+      </w:r>
+      <w:r>
+        <w:rPr>
+          <w:rFonts w:ascii="Courier New" w:hAnsi="Courier New" w:cs="Courier New"/>
+          <w:color w:val="FF0000"/>
+        </w:rPr>
+        <w:tab/>
+      </w:r>
+      <w:r>
+        <w:rPr>
+          <w:rFonts w:ascii="Courier New" w:hAnsi="Courier New" w:cs="Courier New"/>
+          <w:color w:val="FF0000"/>
+        </w:rPr>
+        <w:tab/>
+        <w:t>- 9012</w:t>
+      </w:r>
+    </w:p>
+    <w:p>
+      <w:pPr>
+        <w:pStyle w:val="PlainText"/>
+        <w:rPr>
+          <w:rFonts w:ascii="Courier New" w:hAnsi="Courier New" w:cs="Courier New"/>
+        </w:rPr>
+      </w:pPr>
+      <w:r>
+        <w:rPr>
+          <w:rFonts w:ascii="Courier New" w:hAnsi="Courier New" w:cs="Courier New"/>
+        </w:rPr>
+        <w:t>Amount Received mode</w:t>
+      </w:r>
+      <w:r>
+        <w:rPr>
+          <w:rFonts w:ascii="Courier New" w:hAnsi="Courier New" w:cs="Courier New"/>
+        </w:rPr>
+        <w:tab/>
+      </w:r>
+      <w:r>
+        <w:rPr>
+          <w:rFonts w:ascii="Courier New" w:hAnsi="Courier New" w:cs="Courier New"/>
+        </w:rPr>
+        <w:tab/>
+        <w:t>- CASH AND CLEARD</w:t>
+      </w:r>
+    </w:p>
+    <w:p>
+      <w:pPr>
+        <w:pStyle w:val="PlainText"/>
+        <w:rPr>
+          <w:rFonts w:ascii="Courier New" w:hAnsi="Courier New" w:cs="Courier New"/>
+        </w:rPr>
+      </w:pPr>
+    </w:p>
+    <w:p>
+      <w:pPr>
+        <w:pStyle w:val="PlainText"/>
+        <w:rPr>
+          <w:rFonts w:ascii="Courier New" w:hAnsi="Courier New" w:cs="Courier New"/>
+          <w:b/>
+        </w:rPr>
+      </w:pPr>
     </w:p>
     <w:p>
       <w:pPr>

--- a/customer _details/GANGAMMA/SEP/TUMKUR/ST/PURCHASE DETAILS.docx
+++ b/customer _details/GANGAMMA/SEP/TUMKUR/ST/PURCHASE DETAILS.docx
@@ -10708,13 +10708,7 @@
         <w:rPr>
           <w:rFonts w:ascii="Courier New" w:hAnsi="Courier New" w:cs="Courier New"/>
         </w:rPr>
-        <w:t>THU Nov 16</w:t>
-      </w:r>
-      <w:r>
-        <w:rPr>
-          <w:rFonts w:ascii="Courier New" w:hAnsi="Courier New" w:cs="Courier New"/>
-        </w:rPr>
-        <w:t xml:space="preserve"> 10:56:05 PST 2017</w:t>
+        <w:t>THU Nov 16 10:56:05 PST 2017</w:t>
       </w:r>
     </w:p>
     <w:p>
@@ -10873,6 +10867,592 @@
         <w:tab/>
         <w:t>- CASH AND CLEARD</w:t>
       </w:r>
+    </w:p>
+    <w:p>
+      <w:pPr>
+        <w:pStyle w:val="PlainText"/>
+        <w:rPr>
+          <w:rFonts w:ascii="Courier New" w:hAnsi="Courier New" w:cs="Courier New"/>
+        </w:rPr>
+      </w:pPr>
+    </w:p>
+    <w:p>
+      <w:pPr>
+        <w:pStyle w:val="PlainText"/>
+        <w:rPr>
+          <w:rFonts w:ascii="Courier New" w:hAnsi="Courier New" w:cs="Courier New"/>
+        </w:rPr>
+      </w:pPr>
+      <w:r>
+        <w:rPr>
+          <w:rFonts w:ascii="Courier New" w:hAnsi="Courier New" w:cs="Courier New"/>
+        </w:rPr>
+        <w:t>MON Nov 27</w:t>
+      </w:r>
+      <w:r>
+        <w:rPr>
+          <w:rFonts w:ascii="Courier New" w:hAnsi="Courier New" w:cs="Courier New"/>
+        </w:rPr>
+        <w:t xml:space="preserve"> 10:18:59 PST 2017</w:t>
+      </w:r>
+    </w:p>
+    <w:p>
+      <w:pPr>
+        <w:pStyle w:val="PlainText"/>
+        <w:rPr>
+          <w:rFonts w:ascii="Courier New" w:hAnsi="Courier New" w:cs="Courier New"/>
+        </w:rPr>
+      </w:pPr>
+      <w:r>
+        <w:rPr>
+          <w:rFonts w:ascii="Courier New" w:hAnsi="Courier New" w:cs="Courier New"/>
+        </w:rPr>
+        <w:t>Person Name</w:t>
+      </w:r>
+      <w:r>
+        <w:rPr>
+          <w:rFonts w:ascii="Courier New" w:hAnsi="Courier New" w:cs="Courier New"/>
+        </w:rPr>
+        <w:tab/>
+      </w:r>
+      <w:r>
+        <w:rPr>
+          <w:rFonts w:ascii="Courier New" w:hAnsi="Courier New" w:cs="Courier New"/>
+        </w:rPr>
+        <w:tab/>
+      </w:r>
+      <w:r>
+        <w:rPr>
+          <w:rFonts w:ascii="Courier New" w:hAnsi="Courier New" w:cs="Courier New"/>
+        </w:rPr>
+        <w:tab/>
+      </w:r>
+      <w:r>
+        <w:rPr>
+          <w:rFonts w:ascii="Courier New" w:hAnsi="Courier New" w:cs="Courier New"/>
+        </w:rPr>
+        <w:tab/>
+        <w:t>- ST</w:t>
+      </w:r>
+    </w:p>
+    <w:p>
+      <w:pPr>
+        <w:pStyle w:val="PlainText"/>
+        <w:rPr>
+          <w:rFonts w:ascii="Courier New" w:hAnsi="Courier New" w:cs="Courier New"/>
+        </w:rPr>
+      </w:pPr>
+      <w:r>
+        <w:rPr>
+          <w:rFonts w:ascii="Courier New" w:hAnsi="Courier New" w:cs="Courier New"/>
+        </w:rPr>
+        <w:t>Bill number</w:t>
+      </w:r>
+      <w:r>
+        <w:rPr>
+          <w:rFonts w:ascii="Courier New" w:hAnsi="Courier New" w:cs="Courier New"/>
+        </w:rPr>
+        <w:tab/>
+      </w:r>
+      <w:r>
+        <w:rPr>
+          <w:rFonts w:ascii="Courier New" w:hAnsi="Courier New" w:cs="Courier New"/>
+        </w:rPr>
+        <w:tab/>
+      </w:r>
+      <w:r>
+        <w:rPr>
+          <w:rFonts w:ascii="Courier New" w:hAnsi="Courier New" w:cs="Courier New"/>
+        </w:rPr>
+        <w:tab/>
+      </w:r>
+      <w:r>
+        <w:rPr>
+          <w:rFonts w:ascii="Courier New" w:hAnsi="Courier New" w:cs="Courier New"/>
+        </w:rPr>
+        <w:tab/>
+        <w:t>- 1663</w:t>
+      </w:r>
+    </w:p>
+    <w:p>
+      <w:pPr>
+        <w:pStyle w:val="PlainText"/>
+        <w:rPr>
+          <w:rFonts w:ascii="Courier New" w:hAnsi="Courier New" w:cs="Courier New"/>
+        </w:rPr>
+      </w:pPr>
+      <w:r>
+        <w:rPr>
+          <w:rFonts w:ascii="Courier New" w:hAnsi="Courier New" w:cs="Courier New"/>
+        </w:rPr>
+        <w:t>---------------------------------------------------------------</w:t>
+      </w:r>
+    </w:p>
+    <w:p>
+      <w:pPr>
+        <w:pStyle w:val="PlainText"/>
+        <w:rPr>
+          <w:rFonts w:ascii="Courier New" w:hAnsi="Courier New" w:cs="Courier New"/>
+        </w:rPr>
+      </w:pPr>
+      <w:r>
+        <w:rPr>
+          <w:rFonts w:ascii="Courier New" w:hAnsi="Courier New" w:cs="Courier New"/>
+        </w:rPr>
+        <w:t>Item Name</w:t>
+      </w:r>
+      <w:r>
+        <w:rPr>
+          <w:rFonts w:ascii="Courier New" w:hAnsi="Courier New" w:cs="Courier New"/>
+        </w:rPr>
+        <w:tab/>
+      </w:r>
+      <w:r>
+        <w:rPr>
+          <w:rFonts w:ascii="Courier New" w:hAnsi="Courier New" w:cs="Courier New"/>
+        </w:rPr>
+        <w:tab/>
+      </w:r>
+      <w:r>
+        <w:rPr>
+          <w:rFonts w:ascii="Courier New" w:hAnsi="Courier New" w:cs="Courier New"/>
+        </w:rPr>
+        <w:tab/>
+      </w:r>
+      <w:r>
+        <w:rPr>
+          <w:rFonts w:ascii="Courier New" w:hAnsi="Courier New" w:cs="Courier New"/>
+        </w:rPr>
+        <w:tab/>
+        <w:t>- CHOWCHOW EVE</w:t>
+      </w:r>
+    </w:p>
+    <w:p>
+      <w:pPr>
+        <w:pStyle w:val="PlainText"/>
+        <w:rPr>
+          <w:rFonts w:ascii="Courier New" w:hAnsi="Courier New" w:cs="Courier New"/>
+        </w:rPr>
+      </w:pPr>
+      <w:r>
+        <w:rPr>
+          <w:rFonts w:ascii="Courier New" w:hAnsi="Courier New" w:cs="Courier New"/>
+        </w:rPr>
+        <w:t>Number of Pockets</w:t>
+      </w:r>
+      <w:r>
+        <w:rPr>
+          <w:rFonts w:ascii="Courier New" w:hAnsi="Courier New" w:cs="Courier New"/>
+        </w:rPr>
+        <w:tab/>
+      </w:r>
+      <w:r>
+        <w:rPr>
+          <w:rFonts w:ascii="Courier New" w:hAnsi="Courier New" w:cs="Courier New"/>
+        </w:rPr>
+        <w:tab/>
+      </w:r>
+      <w:r>
+        <w:rPr>
+          <w:rFonts w:ascii="Courier New" w:hAnsi="Courier New" w:cs="Courier New"/>
+        </w:rPr>
+        <w:tab/>
+        <w:t>- 1</w:t>
+      </w:r>
+    </w:p>
+    <w:p>
+      <w:pPr>
+        <w:pStyle w:val="PlainText"/>
+        <w:rPr>
+          <w:rFonts w:ascii="Courier New" w:hAnsi="Courier New" w:cs="Courier New"/>
+        </w:rPr>
+      </w:pPr>
+      <w:r>
+        <w:rPr>
+          <w:rFonts w:ascii="Courier New" w:hAnsi="Courier New" w:cs="Courier New"/>
+        </w:rPr>
+        <w:t>Number of KGs</w:t>
+      </w:r>
+      <w:r>
+        <w:rPr>
+          <w:rFonts w:ascii="Courier New" w:hAnsi="Courier New" w:cs="Courier New"/>
+        </w:rPr>
+        <w:tab/>
+      </w:r>
+      <w:r>
+        <w:rPr>
+          <w:rFonts w:ascii="Courier New" w:hAnsi="Courier New" w:cs="Courier New"/>
+        </w:rPr>
+        <w:tab/>
+      </w:r>
+      <w:r>
+        <w:rPr>
+          <w:rFonts w:ascii="Courier New" w:hAnsi="Courier New" w:cs="Courier New"/>
+        </w:rPr>
+        <w:tab/>
+        <w:t>- 67</w:t>
+      </w:r>
+    </w:p>
+    <w:p>
+      <w:pPr>
+        <w:pStyle w:val="PlainText"/>
+        <w:rPr>
+          <w:rFonts w:ascii="Courier New" w:hAnsi="Courier New" w:cs="Courier New"/>
+        </w:rPr>
+      </w:pPr>
+      <w:r>
+        <w:rPr>
+          <w:rFonts w:ascii="Courier New" w:hAnsi="Courier New" w:cs="Courier New"/>
+        </w:rPr>
+        <w:t>Rate</w:t>
+      </w:r>
+      <w:r>
+        <w:rPr>
+          <w:rFonts w:ascii="Courier New" w:hAnsi="Courier New" w:cs="Courier New"/>
+        </w:rPr>
+        <w:tab/>
+      </w:r>
+      <w:r>
+        <w:rPr>
+          <w:rFonts w:ascii="Courier New" w:hAnsi="Courier New" w:cs="Courier New"/>
+        </w:rPr>
+        <w:tab/>
+      </w:r>
+      <w:r>
+        <w:rPr>
+          <w:rFonts w:ascii="Courier New" w:hAnsi="Courier New" w:cs="Courier New"/>
+        </w:rPr>
+        <w:tab/>
+      </w:r>
+      <w:r>
+        <w:rPr>
+          <w:rFonts w:ascii="Courier New" w:hAnsi="Courier New" w:cs="Courier New"/>
+        </w:rPr>
+        <w:tab/>
+      </w:r>
+      <w:r>
+        <w:rPr>
+          <w:rFonts w:ascii="Courier New" w:hAnsi="Courier New" w:cs="Courier New"/>
+        </w:rPr>
+        <w:tab/>
+        <w:t>- 9</w:t>
+      </w:r>
+    </w:p>
+    <w:p>
+      <w:pPr>
+        <w:pStyle w:val="PlainText"/>
+        <w:rPr>
+          <w:rFonts w:ascii="Courier New" w:hAnsi="Courier New" w:cs="Courier New"/>
+        </w:rPr>
+      </w:pPr>
+      <w:r>
+        <w:rPr>
+          <w:rFonts w:ascii="Courier New" w:hAnsi="Courier New" w:cs="Courier New"/>
+        </w:rPr>
+        <w:t>Total Price</w:t>
+      </w:r>
+      <w:r>
+        <w:rPr>
+          <w:rFonts w:ascii="Courier New" w:hAnsi="Courier New" w:cs="Courier New"/>
+        </w:rPr>
+        <w:tab/>
+      </w:r>
+      <w:r>
+        <w:rPr>
+          <w:rFonts w:ascii="Courier New" w:hAnsi="Courier New" w:cs="Courier New"/>
+        </w:rPr>
+        <w:tab/>
+      </w:r>
+      <w:r>
+        <w:rPr>
+          <w:rFonts w:ascii="Courier New" w:hAnsi="Courier New" w:cs="Courier New"/>
+        </w:rPr>
+        <w:tab/>
+      </w:r>
+      <w:r>
+        <w:rPr>
+          <w:rFonts w:ascii="Courier New" w:hAnsi="Courier New" w:cs="Courier New"/>
+        </w:rPr>
+        <w:tab/>
+        <w:t>- 603.0</w:t>
+      </w:r>
+    </w:p>
+    <w:p>
+      <w:pPr>
+        <w:pStyle w:val="PlainText"/>
+        <w:rPr>
+          <w:rFonts w:ascii="Courier New" w:hAnsi="Courier New" w:cs="Courier New"/>
+        </w:rPr>
+      </w:pPr>
+      <w:r>
+        <w:rPr>
+          <w:rFonts w:ascii="Courier New" w:hAnsi="Courier New" w:cs="Courier New"/>
+        </w:rPr>
+        <w:t>Amount balance</w:t>
+      </w:r>
+      <w:r>
+        <w:rPr>
+          <w:rFonts w:ascii="Courier New" w:hAnsi="Courier New" w:cs="Courier New"/>
+        </w:rPr>
+        <w:tab/>
+      </w:r>
+      <w:r>
+        <w:rPr>
+          <w:rFonts w:ascii="Courier New" w:hAnsi="Courier New" w:cs="Courier New"/>
+        </w:rPr>
+        <w:tab/>
+      </w:r>
+      <w:r>
+        <w:rPr>
+          <w:rFonts w:ascii="Courier New" w:hAnsi="Courier New" w:cs="Courier New"/>
+        </w:rPr>
+        <w:tab/>
+        <w:t>- 603.0</w:t>
+      </w:r>
+    </w:p>
+    <w:p>
+      <w:pPr>
+        <w:pStyle w:val="PlainText"/>
+        <w:rPr>
+          <w:rFonts w:ascii="Courier New" w:hAnsi="Courier New" w:cs="Courier New"/>
+        </w:rPr>
+      </w:pPr>
+    </w:p>
+    <w:p>
+      <w:pPr>
+        <w:pStyle w:val="PlainText"/>
+        <w:rPr>
+          <w:rFonts w:ascii="Courier New" w:hAnsi="Courier New" w:cs="Courier New"/>
+        </w:rPr>
+      </w:pPr>
+      <w:r>
+        <w:rPr>
+          <w:rFonts w:ascii="Courier New" w:hAnsi="Courier New" w:cs="Courier New"/>
+        </w:rPr>
+        <w:t>Item Name</w:t>
+      </w:r>
+      <w:r>
+        <w:rPr>
+          <w:rFonts w:ascii="Courier New" w:hAnsi="Courier New" w:cs="Courier New"/>
+        </w:rPr>
+        <w:tab/>
+      </w:r>
+      <w:r>
+        <w:rPr>
+          <w:rFonts w:ascii="Courier New" w:hAnsi="Courier New" w:cs="Courier New"/>
+        </w:rPr>
+        <w:tab/>
+      </w:r>
+      <w:r>
+        <w:rPr>
+          <w:rFonts w:ascii="Courier New" w:hAnsi="Courier New" w:cs="Courier New"/>
+        </w:rPr>
+        <w:tab/>
+      </w:r>
+      <w:r>
+        <w:rPr>
+          <w:rFonts w:ascii="Courier New" w:hAnsi="Courier New" w:cs="Courier New"/>
+        </w:rPr>
+        <w:tab/>
+        <w:t>- CARROT</w:t>
+      </w:r>
+    </w:p>
+    <w:p>
+      <w:pPr>
+        <w:pStyle w:val="PlainText"/>
+        <w:rPr>
+          <w:rFonts w:ascii="Courier New" w:hAnsi="Courier New" w:cs="Courier New"/>
+        </w:rPr>
+      </w:pPr>
+      <w:r>
+        <w:rPr>
+          <w:rFonts w:ascii="Courier New" w:hAnsi="Courier New" w:cs="Courier New"/>
+        </w:rPr>
+        <w:t>Number of Pockets</w:t>
+      </w:r>
+      <w:r>
+        <w:rPr>
+          <w:rFonts w:ascii="Courier New" w:hAnsi="Courier New" w:cs="Courier New"/>
+        </w:rPr>
+        <w:tab/>
+      </w:r>
+      <w:r>
+        <w:rPr>
+          <w:rFonts w:ascii="Courier New" w:hAnsi="Courier New" w:cs="Courier New"/>
+        </w:rPr>
+        <w:tab/>
+      </w:r>
+      <w:r>
+        <w:rPr>
+          <w:rFonts w:ascii="Courier New" w:hAnsi="Courier New" w:cs="Courier New"/>
+        </w:rPr>
+        <w:tab/>
+        <w:t>- 1</w:t>
+      </w:r>
+    </w:p>
+    <w:p>
+      <w:pPr>
+        <w:pStyle w:val="PlainText"/>
+        <w:rPr>
+          <w:rFonts w:ascii="Courier New" w:hAnsi="Courier New" w:cs="Courier New"/>
+        </w:rPr>
+      </w:pPr>
+      <w:r>
+        <w:rPr>
+          <w:rFonts w:ascii="Courier New" w:hAnsi="Courier New" w:cs="Courier New"/>
+        </w:rPr>
+        <w:t>Number of KGs</w:t>
+      </w:r>
+      <w:r>
+        <w:rPr>
+          <w:rFonts w:ascii="Courier New" w:hAnsi="Courier New" w:cs="Courier New"/>
+        </w:rPr>
+        <w:tab/>
+      </w:r>
+      <w:r>
+        <w:rPr>
+          <w:rFonts w:ascii="Courier New" w:hAnsi="Courier New" w:cs="Courier New"/>
+        </w:rPr>
+        <w:tab/>
+      </w:r>
+      <w:r>
+        <w:rPr>
+          <w:rFonts w:ascii="Courier New" w:hAnsi="Courier New" w:cs="Courier New"/>
+        </w:rPr>
+        <w:tab/>
+        <w:t>- 86</w:t>
+      </w:r>
+    </w:p>
+    <w:p>
+      <w:pPr>
+        <w:pStyle w:val="PlainText"/>
+        <w:rPr>
+          <w:rFonts w:ascii="Courier New" w:hAnsi="Courier New" w:cs="Courier New"/>
+        </w:rPr>
+      </w:pPr>
+      <w:r>
+        <w:rPr>
+          <w:rFonts w:ascii="Courier New" w:hAnsi="Courier New" w:cs="Courier New"/>
+        </w:rPr>
+        <w:t>Rate</w:t>
+      </w:r>
+      <w:r>
+        <w:rPr>
+          <w:rFonts w:ascii="Courier New" w:hAnsi="Courier New" w:cs="Courier New"/>
+        </w:rPr>
+        <w:tab/>
+      </w:r>
+      <w:r>
+        <w:rPr>
+          <w:rFonts w:ascii="Courier New" w:hAnsi="Courier New" w:cs="Courier New"/>
+        </w:rPr>
+        <w:tab/>
+      </w:r>
+      <w:r>
+        <w:rPr>
+          <w:rFonts w:ascii="Courier New" w:hAnsi="Courier New" w:cs="Courier New"/>
+        </w:rPr>
+        <w:tab/>
+      </w:r>
+      <w:r>
+        <w:rPr>
+          <w:rFonts w:ascii="Courier New" w:hAnsi="Courier New" w:cs="Courier New"/>
+        </w:rPr>
+        <w:tab/>
+      </w:r>
+      <w:r>
+        <w:rPr>
+          <w:rFonts w:ascii="Courier New" w:hAnsi="Courier New" w:cs="Courier New"/>
+        </w:rPr>
+        <w:tab/>
+        <w:t>- 45</w:t>
+      </w:r>
+    </w:p>
+    <w:p>
+      <w:pPr>
+        <w:pStyle w:val="PlainText"/>
+        <w:rPr>
+          <w:rFonts w:ascii="Courier New" w:hAnsi="Courier New" w:cs="Courier New"/>
+        </w:rPr>
+      </w:pPr>
+      <w:r>
+        <w:rPr>
+          <w:rFonts w:ascii="Courier New" w:hAnsi="Courier New" w:cs="Courier New"/>
+        </w:rPr>
+        <w:t>Total Price</w:t>
+      </w:r>
+      <w:r>
+        <w:rPr>
+          <w:rFonts w:ascii="Courier New" w:hAnsi="Courier New" w:cs="Courier New"/>
+        </w:rPr>
+        <w:tab/>
+      </w:r>
+      <w:r>
+        <w:rPr>
+          <w:rFonts w:ascii="Courier New" w:hAnsi="Courier New" w:cs="Courier New"/>
+        </w:rPr>
+        <w:tab/>
+      </w:r>
+      <w:r>
+        <w:rPr>
+          <w:rFonts w:ascii="Courier New" w:hAnsi="Courier New" w:cs="Courier New"/>
+        </w:rPr>
+        <w:tab/>
+      </w:r>
+      <w:r>
+        <w:rPr>
+          <w:rFonts w:ascii="Courier New" w:hAnsi="Courier New" w:cs="Courier New"/>
+        </w:rPr>
+        <w:tab/>
+        <w:t>- 3870.0</w:t>
+      </w:r>
+    </w:p>
+    <w:p>
+      <w:pPr>
+        <w:pStyle w:val="PlainText"/>
+        <w:rPr>
+          <w:rFonts w:ascii="Courier New" w:hAnsi="Courier New" w:cs="Courier New"/>
+          <w:b/>
+        </w:rPr>
+      </w:pPr>
+      <w:r>
+        <w:rPr>
+          <w:rFonts w:ascii="Courier New" w:hAnsi="Courier New" w:cs="Courier New"/>
+          <w:b/>
+        </w:rPr>
+        <w:t>Amount balance</w:t>
+      </w:r>
+      <w:r>
+        <w:rPr>
+          <w:rFonts w:ascii="Courier New" w:hAnsi="Courier New" w:cs="Courier New"/>
+          <w:b/>
+        </w:rPr>
+        <w:tab/>
+      </w:r>
+      <w:r>
+        <w:rPr>
+          <w:rFonts w:ascii="Courier New" w:hAnsi="Courier New" w:cs="Courier New"/>
+          <w:b/>
+        </w:rPr>
+        <w:tab/>
+      </w:r>
+      <w:r>
+        <w:rPr>
+          <w:rFonts w:ascii="Courier New" w:hAnsi="Courier New" w:cs="Courier New"/>
+          <w:b/>
+        </w:rPr>
+        <w:tab/>
+        <w:t>- 4473.0</w:t>
+      </w:r>
+    </w:p>
+    <w:p>
+      <w:pPr>
+        <w:pStyle w:val="PlainText"/>
+        <w:rPr>
+          <w:rFonts w:ascii="Courier New" w:hAnsi="Courier New" w:cs="Courier New"/>
+          <w:b/>
+        </w:rPr>
+      </w:pPr>
     </w:p>
     <w:p>
       <w:pPr>

--- a/customer _details/GANGAMMA/SEP/TUMKUR/ST/PURCHASE DETAILS.docx
+++ b/customer _details/GANGAMMA/SEP/TUMKUR/ST/PURCHASE DETAILS.docx
@@ -10887,13 +10887,7 @@
         <w:rPr>
           <w:rFonts w:ascii="Courier New" w:hAnsi="Courier New" w:cs="Courier New"/>
         </w:rPr>
-        <w:t>MON Nov 27</w:t>
-      </w:r>
-      <w:r>
-        <w:rPr>
-          <w:rFonts w:ascii="Courier New" w:hAnsi="Courier New" w:cs="Courier New"/>
-        </w:rPr>
-        <w:t xml:space="preserve"> 10:18:59 PST 2017</w:t>
+        <w:t>MON Nov 27 10:18:59 PST 2017</w:t>
       </w:r>
     </w:p>
     <w:p>
@@ -11444,6 +11438,601 @@
         <w:tab/>
         <w:t>- 4473.0</w:t>
       </w:r>
+    </w:p>
+    <w:p>
+      <w:pPr>
+        <w:pStyle w:val="PlainText"/>
+        <w:rPr>
+          <w:rFonts w:ascii="Courier New" w:hAnsi="Courier New" w:cs="Courier New"/>
+          <w:b/>
+        </w:rPr>
+      </w:pPr>
+    </w:p>
+    <w:p>
+      <w:pPr>
+        <w:pStyle w:val="PlainText"/>
+        <w:rPr>
+          <w:rFonts w:ascii="Courier New" w:hAnsi="Courier New" w:cs="Courier New"/>
+        </w:rPr>
+      </w:pPr>
+      <w:r>
+        <w:rPr>
+          <w:rFonts w:ascii="Courier New" w:hAnsi="Courier New" w:cs="Courier New"/>
+        </w:rPr>
+        <w:t>TUE Nov 28</w:t>
+      </w:r>
+      <w:r>
+        <w:rPr>
+          <w:rFonts w:ascii="Courier New" w:hAnsi="Courier New" w:cs="Courier New"/>
+        </w:rPr>
+        <w:t xml:space="preserve"> 10:22:56 PST 2017</w:t>
+      </w:r>
+    </w:p>
+    <w:p>
+      <w:pPr>
+        <w:pStyle w:val="PlainText"/>
+        <w:rPr>
+          <w:rFonts w:ascii="Courier New" w:hAnsi="Courier New" w:cs="Courier New"/>
+        </w:rPr>
+      </w:pPr>
+      <w:r>
+        <w:rPr>
+          <w:rFonts w:ascii="Courier New" w:hAnsi="Courier New" w:cs="Courier New"/>
+        </w:rPr>
+        <w:t>Person Name</w:t>
+      </w:r>
+      <w:r>
+        <w:rPr>
+          <w:rFonts w:ascii="Courier New" w:hAnsi="Courier New" w:cs="Courier New"/>
+        </w:rPr>
+        <w:tab/>
+      </w:r>
+      <w:r>
+        <w:rPr>
+          <w:rFonts w:ascii="Courier New" w:hAnsi="Courier New" w:cs="Courier New"/>
+        </w:rPr>
+        <w:tab/>
+      </w:r>
+      <w:r>
+        <w:rPr>
+          <w:rFonts w:ascii="Courier New" w:hAnsi="Courier New" w:cs="Courier New"/>
+        </w:rPr>
+        <w:tab/>
+      </w:r>
+      <w:r>
+        <w:rPr>
+          <w:rFonts w:ascii="Courier New" w:hAnsi="Courier New" w:cs="Courier New"/>
+        </w:rPr>
+        <w:tab/>
+        <w:t>- ST</w:t>
+      </w:r>
+    </w:p>
+    <w:p>
+      <w:pPr>
+        <w:pStyle w:val="PlainText"/>
+        <w:rPr>
+          <w:rFonts w:ascii="Courier New" w:hAnsi="Courier New" w:cs="Courier New"/>
+        </w:rPr>
+      </w:pPr>
+      <w:r>
+        <w:rPr>
+          <w:rFonts w:ascii="Courier New" w:hAnsi="Courier New" w:cs="Courier New"/>
+        </w:rPr>
+        <w:t>Bill number</w:t>
+      </w:r>
+      <w:r>
+        <w:rPr>
+          <w:rFonts w:ascii="Courier New" w:hAnsi="Courier New" w:cs="Courier New"/>
+        </w:rPr>
+        <w:tab/>
+      </w:r>
+      <w:r>
+        <w:rPr>
+          <w:rFonts w:ascii="Courier New" w:hAnsi="Courier New" w:cs="Courier New"/>
+        </w:rPr>
+        <w:tab/>
+      </w:r>
+      <w:r>
+        <w:rPr>
+          <w:rFonts w:ascii="Courier New" w:hAnsi="Courier New" w:cs="Courier New"/>
+        </w:rPr>
+        <w:tab/>
+      </w:r>
+      <w:r>
+        <w:rPr>
+          <w:rFonts w:ascii="Courier New" w:hAnsi="Courier New" w:cs="Courier New"/>
+        </w:rPr>
+        <w:tab/>
+        <w:t>- 1679</w:t>
+      </w:r>
+    </w:p>
+    <w:p>
+      <w:pPr>
+        <w:pStyle w:val="PlainText"/>
+        <w:rPr>
+          <w:rFonts w:ascii="Courier New" w:hAnsi="Courier New" w:cs="Courier New"/>
+        </w:rPr>
+      </w:pPr>
+      <w:r>
+        <w:rPr>
+          <w:rFonts w:ascii="Courier New" w:hAnsi="Courier New" w:cs="Courier New"/>
+        </w:rPr>
+        <w:t>---------------------------------------------------------------</w:t>
+      </w:r>
+    </w:p>
+    <w:p>
+      <w:pPr>
+        <w:pStyle w:val="PlainText"/>
+        <w:rPr>
+          <w:rFonts w:ascii="Courier New" w:hAnsi="Courier New" w:cs="Courier New"/>
+        </w:rPr>
+      </w:pPr>
+      <w:r>
+        <w:rPr>
+          <w:rFonts w:ascii="Courier New" w:hAnsi="Courier New" w:cs="Courier New"/>
+        </w:rPr>
+        <w:t>Item Name</w:t>
+      </w:r>
+      <w:r>
+        <w:rPr>
+          <w:rFonts w:ascii="Courier New" w:hAnsi="Courier New" w:cs="Courier New"/>
+        </w:rPr>
+        <w:tab/>
+      </w:r>
+      <w:r>
+        <w:rPr>
+          <w:rFonts w:ascii="Courier New" w:hAnsi="Courier New" w:cs="Courier New"/>
+        </w:rPr>
+        <w:tab/>
+      </w:r>
+      <w:r>
+        <w:rPr>
+          <w:rFonts w:ascii="Courier New" w:hAnsi="Courier New" w:cs="Courier New"/>
+        </w:rPr>
+        <w:tab/>
+      </w:r>
+      <w:r>
+        <w:rPr>
+          <w:rFonts w:ascii="Courier New" w:hAnsi="Courier New" w:cs="Courier New"/>
+        </w:rPr>
+        <w:tab/>
+        <w:t>- POTATO</w:t>
+      </w:r>
+    </w:p>
+    <w:p>
+      <w:pPr>
+        <w:pStyle w:val="PlainText"/>
+        <w:rPr>
+          <w:rFonts w:ascii="Courier New" w:hAnsi="Courier New" w:cs="Courier New"/>
+        </w:rPr>
+      </w:pPr>
+      <w:r>
+        <w:rPr>
+          <w:rFonts w:ascii="Courier New" w:hAnsi="Courier New" w:cs="Courier New"/>
+        </w:rPr>
+        <w:t>Number of Pockets</w:t>
+      </w:r>
+      <w:r>
+        <w:rPr>
+          <w:rFonts w:ascii="Courier New" w:hAnsi="Courier New" w:cs="Courier New"/>
+        </w:rPr>
+        <w:tab/>
+      </w:r>
+      <w:r>
+        <w:rPr>
+          <w:rFonts w:ascii="Courier New" w:hAnsi="Courier New" w:cs="Courier New"/>
+        </w:rPr>
+        <w:tab/>
+      </w:r>
+      <w:r>
+        <w:rPr>
+          <w:rFonts w:ascii="Courier New" w:hAnsi="Courier New" w:cs="Courier New"/>
+        </w:rPr>
+        <w:tab/>
+        <w:t>- 3</w:t>
+      </w:r>
+    </w:p>
+    <w:p>
+      <w:pPr>
+        <w:pStyle w:val="PlainText"/>
+        <w:rPr>
+          <w:rFonts w:ascii="Courier New" w:hAnsi="Courier New" w:cs="Courier New"/>
+        </w:rPr>
+      </w:pPr>
+      <w:r>
+        <w:rPr>
+          <w:rFonts w:ascii="Courier New" w:hAnsi="Courier New" w:cs="Courier New"/>
+        </w:rPr>
+        <w:t>Number of KGs</w:t>
+      </w:r>
+      <w:r>
+        <w:rPr>
+          <w:rFonts w:ascii="Courier New" w:hAnsi="Courier New" w:cs="Courier New"/>
+        </w:rPr>
+        <w:tab/>
+      </w:r>
+      <w:r>
+        <w:rPr>
+          <w:rFonts w:ascii="Courier New" w:hAnsi="Courier New" w:cs="Courier New"/>
+        </w:rPr>
+        <w:tab/>
+      </w:r>
+      <w:r>
+        <w:rPr>
+          <w:rFonts w:ascii="Courier New" w:hAnsi="Courier New" w:cs="Courier New"/>
+        </w:rPr>
+        <w:tab/>
+        <w:t>- 149</w:t>
+      </w:r>
+    </w:p>
+    <w:p>
+      <w:pPr>
+        <w:pStyle w:val="PlainText"/>
+        <w:rPr>
+          <w:rFonts w:ascii="Courier New" w:hAnsi="Courier New" w:cs="Courier New"/>
+        </w:rPr>
+      </w:pPr>
+      <w:r>
+        <w:rPr>
+          <w:rFonts w:ascii="Courier New" w:hAnsi="Courier New" w:cs="Courier New"/>
+        </w:rPr>
+        <w:t>Rate</w:t>
+      </w:r>
+      <w:r>
+        <w:rPr>
+          <w:rFonts w:ascii="Courier New" w:hAnsi="Courier New" w:cs="Courier New"/>
+        </w:rPr>
+        <w:tab/>
+      </w:r>
+      <w:r>
+        <w:rPr>
+          <w:rFonts w:ascii="Courier New" w:hAnsi="Courier New" w:cs="Courier New"/>
+        </w:rPr>
+        <w:tab/>
+      </w:r>
+      <w:r>
+        <w:rPr>
+          <w:rFonts w:ascii="Courier New" w:hAnsi="Courier New" w:cs="Courier New"/>
+        </w:rPr>
+        <w:tab/>
+      </w:r>
+      <w:r>
+        <w:rPr>
+          <w:rFonts w:ascii="Courier New" w:hAnsi="Courier New" w:cs="Courier New"/>
+        </w:rPr>
+        <w:tab/>
+      </w:r>
+      <w:r>
+        <w:rPr>
+          <w:rFonts w:ascii="Courier New" w:hAnsi="Courier New" w:cs="Courier New"/>
+        </w:rPr>
+        <w:tab/>
+        <w:t>- 12</w:t>
+      </w:r>
+    </w:p>
+    <w:p>
+      <w:pPr>
+        <w:pStyle w:val="PlainText"/>
+        <w:rPr>
+          <w:rFonts w:ascii="Courier New" w:hAnsi="Courier New" w:cs="Courier New"/>
+        </w:rPr>
+      </w:pPr>
+      <w:r>
+        <w:rPr>
+          <w:rFonts w:ascii="Courier New" w:hAnsi="Courier New" w:cs="Courier New"/>
+        </w:rPr>
+        <w:t>Total Price</w:t>
+      </w:r>
+      <w:r>
+        <w:rPr>
+          <w:rFonts w:ascii="Courier New" w:hAnsi="Courier New" w:cs="Courier New"/>
+        </w:rPr>
+        <w:tab/>
+      </w:r>
+      <w:r>
+        <w:rPr>
+          <w:rFonts w:ascii="Courier New" w:hAnsi="Courier New" w:cs="Courier New"/>
+        </w:rPr>
+        <w:tab/>
+      </w:r>
+      <w:r>
+        <w:rPr>
+          <w:rFonts w:ascii="Courier New" w:hAnsi="Courier New" w:cs="Courier New"/>
+        </w:rPr>
+        <w:tab/>
+      </w:r>
+      <w:r>
+        <w:rPr>
+          <w:rFonts w:ascii="Courier New" w:hAnsi="Courier New" w:cs="Courier New"/>
+        </w:rPr>
+        <w:tab/>
+        <w:t>- 1788.0</w:t>
+      </w:r>
+    </w:p>
+    <w:p>
+      <w:pPr>
+        <w:pStyle w:val="PlainText"/>
+        <w:rPr>
+          <w:rFonts w:ascii="Courier New" w:hAnsi="Courier New" w:cs="Courier New"/>
+        </w:rPr>
+      </w:pPr>
+      <w:r>
+        <w:rPr>
+          <w:rFonts w:ascii="Courier New" w:hAnsi="Courier New" w:cs="Courier New"/>
+        </w:rPr>
+        <w:t>Amount balance</w:t>
+      </w:r>
+      <w:r>
+        <w:rPr>
+          <w:rFonts w:ascii="Courier New" w:hAnsi="Courier New" w:cs="Courier New"/>
+        </w:rPr>
+        <w:tab/>
+      </w:r>
+      <w:r>
+        <w:rPr>
+          <w:rFonts w:ascii="Courier New" w:hAnsi="Courier New" w:cs="Courier New"/>
+        </w:rPr>
+        <w:tab/>
+      </w:r>
+      <w:r>
+        <w:rPr>
+          <w:rFonts w:ascii="Courier New" w:hAnsi="Courier New" w:cs="Courier New"/>
+        </w:rPr>
+        <w:tab/>
+        <w:t>- 6261.0</w:t>
+      </w:r>
+    </w:p>
+    <w:p>
+      <w:pPr>
+        <w:pStyle w:val="PlainText"/>
+        <w:rPr>
+          <w:rFonts w:ascii="Courier New" w:hAnsi="Courier New" w:cs="Courier New"/>
+        </w:rPr>
+      </w:pPr>
+    </w:p>
+    <w:p>
+      <w:pPr>
+        <w:pStyle w:val="PlainText"/>
+        <w:rPr>
+          <w:rFonts w:ascii="Courier New" w:hAnsi="Courier New" w:cs="Courier New"/>
+        </w:rPr>
+      </w:pPr>
+      <w:r>
+        <w:rPr>
+          <w:rFonts w:ascii="Courier New" w:hAnsi="Courier New" w:cs="Courier New"/>
+        </w:rPr>
+        <w:t>Item Name</w:t>
+      </w:r>
+      <w:r>
+        <w:rPr>
+          <w:rFonts w:ascii="Courier New" w:hAnsi="Courier New" w:cs="Courier New"/>
+        </w:rPr>
+        <w:tab/>
+      </w:r>
+      <w:r>
+        <w:rPr>
+          <w:rFonts w:ascii="Courier New" w:hAnsi="Courier New" w:cs="Courier New"/>
+        </w:rPr>
+        <w:tab/>
+      </w:r>
+      <w:r>
+        <w:rPr>
+          <w:rFonts w:ascii="Courier New" w:hAnsi="Courier New" w:cs="Courier New"/>
+        </w:rPr>
+        <w:tab/>
+      </w:r>
+      <w:r>
+        <w:rPr>
+          <w:rFonts w:ascii="Courier New" w:hAnsi="Courier New" w:cs="Courier New"/>
+        </w:rPr>
+        <w:tab/>
+        <w:t>- BEET</w:t>
+      </w:r>
+    </w:p>
+    <w:p>
+      <w:pPr>
+        <w:pStyle w:val="PlainText"/>
+        <w:rPr>
+          <w:rFonts w:ascii="Courier New" w:hAnsi="Courier New" w:cs="Courier New"/>
+        </w:rPr>
+      </w:pPr>
+      <w:r>
+        <w:rPr>
+          <w:rFonts w:ascii="Courier New" w:hAnsi="Courier New" w:cs="Courier New"/>
+        </w:rPr>
+        <w:t>Number of Pockets</w:t>
+      </w:r>
+      <w:r>
+        <w:rPr>
+          <w:rFonts w:ascii="Courier New" w:hAnsi="Courier New" w:cs="Courier New"/>
+        </w:rPr>
+        <w:tab/>
+      </w:r>
+      <w:r>
+        <w:rPr>
+          <w:rFonts w:ascii="Courier New" w:hAnsi="Courier New" w:cs="Courier New"/>
+        </w:rPr>
+        <w:tab/>
+      </w:r>
+      <w:r>
+        <w:rPr>
+          <w:rFonts w:ascii="Courier New" w:hAnsi="Courier New" w:cs="Courier New"/>
+        </w:rPr>
+        <w:tab/>
+        <w:t>- 2</w:t>
+      </w:r>
+    </w:p>
+    <w:p>
+      <w:pPr>
+        <w:pStyle w:val="PlainText"/>
+        <w:rPr>
+          <w:rFonts w:ascii="Courier New" w:hAnsi="Courier New" w:cs="Courier New"/>
+        </w:rPr>
+      </w:pPr>
+      <w:r>
+        <w:rPr>
+          <w:rFonts w:ascii="Courier New" w:hAnsi="Courier New" w:cs="Courier New"/>
+        </w:rPr>
+        <w:t>Number of KGs</w:t>
+      </w:r>
+      <w:r>
+        <w:rPr>
+          <w:rFonts w:ascii="Courier New" w:hAnsi="Courier New" w:cs="Courier New"/>
+        </w:rPr>
+        <w:tab/>
+      </w:r>
+      <w:r>
+        <w:rPr>
+          <w:rFonts w:ascii="Courier New" w:hAnsi="Courier New" w:cs="Courier New"/>
+        </w:rPr>
+        <w:tab/>
+      </w:r>
+      <w:r>
+        <w:rPr>
+          <w:rFonts w:ascii="Courier New" w:hAnsi="Courier New" w:cs="Courier New"/>
+        </w:rPr>
+        <w:tab/>
+        <w:t>- 106</w:t>
+      </w:r>
+    </w:p>
+    <w:p>
+      <w:pPr>
+        <w:pStyle w:val="PlainText"/>
+        <w:rPr>
+          <w:rFonts w:ascii="Courier New" w:hAnsi="Courier New" w:cs="Courier New"/>
+        </w:rPr>
+      </w:pPr>
+      <w:r>
+        <w:rPr>
+          <w:rFonts w:ascii="Courier New" w:hAnsi="Courier New" w:cs="Courier New"/>
+        </w:rPr>
+        <w:t>Rate</w:t>
+      </w:r>
+      <w:r>
+        <w:rPr>
+          <w:rFonts w:ascii="Courier New" w:hAnsi="Courier New" w:cs="Courier New"/>
+        </w:rPr>
+        <w:tab/>
+      </w:r>
+      <w:r>
+        <w:rPr>
+          <w:rFonts w:ascii="Courier New" w:hAnsi="Courier New" w:cs="Courier New"/>
+        </w:rPr>
+        <w:tab/>
+      </w:r>
+      <w:r>
+        <w:rPr>
+          <w:rFonts w:ascii="Courier New" w:hAnsi="Courier New" w:cs="Courier New"/>
+        </w:rPr>
+        <w:tab/>
+      </w:r>
+      <w:r>
+        <w:rPr>
+          <w:rFonts w:ascii="Courier New" w:hAnsi="Courier New" w:cs="Courier New"/>
+        </w:rPr>
+        <w:tab/>
+      </w:r>
+      <w:r>
+        <w:rPr>
+          <w:rFonts w:ascii="Courier New" w:hAnsi="Courier New" w:cs="Courier New"/>
+        </w:rPr>
+        <w:tab/>
+        <w:t>- 25</w:t>
+      </w:r>
+    </w:p>
+    <w:p>
+      <w:pPr>
+        <w:pStyle w:val="PlainText"/>
+        <w:rPr>
+          <w:rFonts w:ascii="Courier New" w:hAnsi="Courier New" w:cs="Courier New"/>
+        </w:rPr>
+      </w:pPr>
+      <w:r>
+        <w:rPr>
+          <w:rFonts w:ascii="Courier New" w:hAnsi="Courier New" w:cs="Courier New"/>
+        </w:rPr>
+        <w:t>Total Price</w:t>
+      </w:r>
+      <w:r>
+        <w:rPr>
+          <w:rFonts w:ascii="Courier New" w:hAnsi="Courier New" w:cs="Courier New"/>
+        </w:rPr>
+        <w:tab/>
+      </w:r>
+      <w:r>
+        <w:rPr>
+          <w:rFonts w:ascii="Courier New" w:hAnsi="Courier New" w:cs="Courier New"/>
+        </w:rPr>
+        <w:tab/>
+      </w:r>
+      <w:r>
+        <w:rPr>
+          <w:rFonts w:ascii="Courier New" w:hAnsi="Courier New" w:cs="Courier New"/>
+        </w:rPr>
+        <w:tab/>
+      </w:r>
+      <w:r>
+        <w:rPr>
+          <w:rFonts w:ascii="Courier New" w:hAnsi="Courier New" w:cs="Courier New"/>
+        </w:rPr>
+        <w:tab/>
+        <w:t>- 2650.0</w:t>
+      </w:r>
+    </w:p>
+    <w:p>
+      <w:pPr>
+        <w:pStyle w:val="PlainText"/>
+        <w:rPr>
+          <w:rFonts w:ascii="Courier New" w:hAnsi="Courier New" w:cs="Courier New"/>
+          <w:b/>
+        </w:rPr>
+      </w:pPr>
+      <w:r>
+        <w:rPr>
+          <w:rFonts w:ascii="Courier New" w:hAnsi="Courier New" w:cs="Courier New"/>
+          <w:b/>
+        </w:rPr>
+        <w:t>Amount balance</w:t>
+      </w:r>
+      <w:r>
+        <w:rPr>
+          <w:rFonts w:ascii="Courier New" w:hAnsi="Courier New" w:cs="Courier New"/>
+          <w:b/>
+        </w:rPr>
+        <w:tab/>
+      </w:r>
+      <w:r>
+        <w:rPr>
+          <w:rFonts w:ascii="Courier New" w:hAnsi="Courier New" w:cs="Courier New"/>
+          <w:b/>
+        </w:rPr>
+        <w:tab/>
+      </w:r>
+      <w:r>
+        <w:rPr>
+          <w:rFonts w:ascii="Courier New" w:hAnsi="Courier New" w:cs="Courier New"/>
+          <w:b/>
+        </w:rPr>
+        <w:tab/>
+        <w:t>- 8911.0</w:t>
+      </w:r>
+    </w:p>
+    <w:p>
+      <w:pPr>
+        <w:pStyle w:val="PlainText"/>
+        <w:rPr>
+          <w:rFonts w:ascii="Courier New" w:hAnsi="Courier New" w:cs="Courier New"/>
+        </w:rPr>
+      </w:pPr>
+    </w:p>
+    <w:p>
+      <w:pPr>
+        <w:pStyle w:val="PlainText"/>
+        <w:rPr>
+          <w:rFonts w:ascii="Courier New" w:hAnsi="Courier New" w:cs="Courier New"/>
+          <w:b/>
+        </w:rPr>
+      </w:pPr>
     </w:p>
     <w:p>
       <w:pPr>

--- a/customer _details/GANGAMMA/SEP/TUMKUR/ST/PURCHASE DETAILS.docx
+++ b/customer _details/GANGAMMA/SEP/TUMKUR/ST/PURCHASE DETAILS.docx
@@ -11459,13 +11459,7 @@
         <w:rPr>
           <w:rFonts w:ascii="Courier New" w:hAnsi="Courier New" w:cs="Courier New"/>
         </w:rPr>
-        <w:t>TUE Nov 28</w:t>
-      </w:r>
-      <w:r>
-        <w:rPr>
-          <w:rFonts w:ascii="Courier New" w:hAnsi="Courier New" w:cs="Courier New"/>
-        </w:rPr>
-        <w:t xml:space="preserve"> 10:22:56 PST 2017</w:t>
+        <w:t>TUE Nov 28 10:22:56 PST 2017</w:t>
       </w:r>
     </w:p>
     <w:p>
@@ -12016,6 +12010,714 @@
         <w:tab/>
         <w:t>- 8911.0</w:t>
       </w:r>
+    </w:p>
+    <w:p>
+      <w:pPr>
+        <w:pStyle w:val="PlainText"/>
+        <w:rPr>
+          <w:rFonts w:ascii="Courier New" w:hAnsi="Courier New" w:cs="Courier New"/>
+          <w:b/>
+        </w:rPr>
+      </w:pPr>
+    </w:p>
+    <w:p>
+      <w:pPr>
+        <w:pStyle w:val="PlainText"/>
+        <w:rPr>
+          <w:rFonts w:ascii="Courier New" w:hAnsi="Courier New" w:cs="Courier New"/>
+        </w:rPr>
+      </w:pPr>
+      <w:r>
+        <w:rPr>
+          <w:rFonts w:ascii="Courier New" w:hAnsi="Courier New" w:cs="Courier New"/>
+        </w:rPr>
+        <w:t>FRI Dec 01</w:t>
+      </w:r>
+      <w:r>
+        <w:rPr>
+          <w:rFonts w:ascii="Courier New" w:hAnsi="Courier New" w:cs="Courier New"/>
+        </w:rPr>
+        <w:t xml:space="preserve"> 10:13:36 PST 2017</w:t>
+      </w:r>
+    </w:p>
+    <w:p>
+      <w:pPr>
+        <w:pStyle w:val="PlainText"/>
+        <w:rPr>
+          <w:rFonts w:ascii="Courier New" w:hAnsi="Courier New" w:cs="Courier New"/>
+        </w:rPr>
+      </w:pPr>
+      <w:r>
+        <w:rPr>
+          <w:rFonts w:ascii="Courier New" w:hAnsi="Courier New" w:cs="Courier New"/>
+        </w:rPr>
+        <w:t>Person Name</w:t>
+      </w:r>
+      <w:r>
+        <w:rPr>
+          <w:rFonts w:ascii="Courier New" w:hAnsi="Courier New" w:cs="Courier New"/>
+        </w:rPr>
+        <w:tab/>
+      </w:r>
+      <w:r>
+        <w:rPr>
+          <w:rFonts w:ascii="Courier New" w:hAnsi="Courier New" w:cs="Courier New"/>
+        </w:rPr>
+        <w:tab/>
+      </w:r>
+      <w:r>
+        <w:rPr>
+          <w:rFonts w:ascii="Courier New" w:hAnsi="Courier New" w:cs="Courier New"/>
+        </w:rPr>
+        <w:tab/>
+      </w:r>
+      <w:r>
+        <w:rPr>
+          <w:rFonts w:ascii="Courier New" w:hAnsi="Courier New" w:cs="Courier New"/>
+        </w:rPr>
+        <w:tab/>
+        <w:t>- ST</w:t>
+      </w:r>
+    </w:p>
+    <w:p>
+      <w:pPr>
+        <w:pStyle w:val="PlainText"/>
+        <w:rPr>
+          <w:rFonts w:ascii="Courier New" w:hAnsi="Courier New" w:cs="Courier New"/>
+        </w:rPr>
+      </w:pPr>
+      <w:r>
+        <w:rPr>
+          <w:rFonts w:ascii="Courier New" w:hAnsi="Courier New" w:cs="Courier New"/>
+        </w:rPr>
+        <w:t>Bill number</w:t>
+      </w:r>
+      <w:r>
+        <w:rPr>
+          <w:rFonts w:ascii="Courier New" w:hAnsi="Courier New" w:cs="Courier New"/>
+        </w:rPr>
+        <w:tab/>
+      </w:r>
+      <w:r>
+        <w:rPr>
+          <w:rFonts w:ascii="Courier New" w:hAnsi="Courier New" w:cs="Courier New"/>
+        </w:rPr>
+        <w:tab/>
+      </w:r>
+      <w:r>
+        <w:rPr>
+          <w:rFonts w:ascii="Courier New" w:hAnsi="Courier New" w:cs="Courier New"/>
+        </w:rPr>
+        <w:tab/>
+      </w:r>
+      <w:r>
+        <w:rPr>
+          <w:rFonts w:ascii="Courier New" w:hAnsi="Courier New" w:cs="Courier New"/>
+        </w:rPr>
+        <w:tab/>
+        <w:t>- 1721</w:t>
+      </w:r>
+    </w:p>
+    <w:p>
+      <w:pPr>
+        <w:pStyle w:val="PlainText"/>
+        <w:rPr>
+          <w:rFonts w:ascii="Courier New" w:hAnsi="Courier New" w:cs="Courier New"/>
+        </w:rPr>
+      </w:pPr>
+      <w:r>
+        <w:rPr>
+          <w:rFonts w:ascii="Courier New" w:hAnsi="Courier New" w:cs="Courier New"/>
+        </w:rPr>
+        <w:t>---------------------------------------------------------------</w:t>
+      </w:r>
+    </w:p>
+    <w:p>
+      <w:pPr>
+        <w:pStyle w:val="PlainText"/>
+        <w:rPr>
+          <w:rFonts w:ascii="Courier New" w:hAnsi="Courier New" w:cs="Courier New"/>
+        </w:rPr>
+      </w:pPr>
+      <w:r>
+        <w:rPr>
+          <w:rFonts w:ascii="Courier New" w:hAnsi="Courier New" w:cs="Courier New"/>
+        </w:rPr>
+        <w:t>Item Name</w:t>
+      </w:r>
+      <w:r>
+        <w:rPr>
+          <w:rFonts w:ascii="Courier New" w:hAnsi="Courier New" w:cs="Courier New"/>
+        </w:rPr>
+        <w:tab/>
+      </w:r>
+      <w:r>
+        <w:rPr>
+          <w:rFonts w:ascii="Courier New" w:hAnsi="Courier New" w:cs="Courier New"/>
+        </w:rPr>
+        <w:tab/>
+      </w:r>
+      <w:r>
+        <w:rPr>
+          <w:rFonts w:ascii="Courier New" w:hAnsi="Courier New" w:cs="Courier New"/>
+        </w:rPr>
+        <w:tab/>
+      </w:r>
+      <w:r>
+        <w:rPr>
+          <w:rFonts w:ascii="Courier New" w:hAnsi="Courier New" w:cs="Courier New"/>
+        </w:rPr>
+        <w:tab/>
+        <w:t>- POTATO</w:t>
+      </w:r>
+    </w:p>
+    <w:p>
+      <w:pPr>
+        <w:pStyle w:val="PlainText"/>
+        <w:rPr>
+          <w:rFonts w:ascii="Courier New" w:hAnsi="Courier New" w:cs="Courier New"/>
+          <w:color w:val="FF0000"/>
+        </w:rPr>
+      </w:pPr>
+      <w:r>
+        <w:rPr>
+          <w:rFonts w:ascii="Courier New" w:hAnsi="Courier New" w:cs="Courier New"/>
+          <w:color w:val="FF0000"/>
+        </w:rPr>
+        <w:t>Amount Received</w:t>
+      </w:r>
+      <w:r>
+        <w:rPr>
+          <w:rFonts w:ascii="Courier New" w:hAnsi="Courier New" w:cs="Courier New"/>
+          <w:color w:val="FF0000"/>
+        </w:rPr>
+        <w:tab/>
+      </w:r>
+      <w:r>
+        <w:rPr>
+          <w:rFonts w:ascii="Courier New" w:hAnsi="Courier New" w:cs="Courier New"/>
+          <w:color w:val="FF0000"/>
+        </w:rPr>
+        <w:tab/>
+      </w:r>
+      <w:r>
+        <w:rPr>
+          <w:rFonts w:ascii="Courier New" w:hAnsi="Courier New" w:cs="Courier New"/>
+          <w:color w:val="FF0000"/>
+        </w:rPr>
+        <w:tab/>
+        <w:t>- 8911</w:t>
+      </w:r>
+    </w:p>
+    <w:p>
+      <w:pPr>
+        <w:pStyle w:val="PlainText"/>
+        <w:rPr>
+          <w:rFonts w:ascii="Courier New" w:hAnsi="Courier New" w:cs="Courier New"/>
+        </w:rPr>
+      </w:pPr>
+      <w:r>
+        <w:rPr>
+          <w:rFonts w:ascii="Courier New" w:hAnsi="Courier New" w:cs="Courier New"/>
+        </w:rPr>
+        <w:t>Amount Received mode</w:t>
+      </w:r>
+      <w:r>
+        <w:rPr>
+          <w:rFonts w:ascii="Courier New" w:hAnsi="Courier New" w:cs="Courier New"/>
+        </w:rPr>
+        <w:tab/>
+      </w:r>
+      <w:r>
+        <w:rPr>
+          <w:rFonts w:ascii="Courier New" w:hAnsi="Courier New" w:cs="Courier New"/>
+        </w:rPr>
+        <w:tab/>
+        <w:t>- CASH AND CLEARD</w:t>
+      </w:r>
+    </w:p>
+    <w:p>
+      <w:pPr>
+        <w:pStyle w:val="PlainText"/>
+        <w:rPr>
+          <w:rFonts w:ascii="Courier New" w:hAnsi="Courier New" w:cs="Courier New"/>
+        </w:rPr>
+      </w:pPr>
+    </w:p>
+    <w:p>
+      <w:pPr>
+        <w:pStyle w:val="PlainText"/>
+        <w:rPr>
+          <w:rFonts w:ascii="Courier New" w:hAnsi="Courier New" w:cs="Courier New"/>
+        </w:rPr>
+      </w:pPr>
+      <w:r>
+        <w:rPr>
+          <w:rFonts w:ascii="Courier New" w:hAnsi="Courier New" w:cs="Courier New"/>
+        </w:rPr>
+        <w:t>Item Name</w:t>
+      </w:r>
+      <w:r>
+        <w:rPr>
+          <w:rFonts w:ascii="Courier New" w:hAnsi="Courier New" w:cs="Courier New"/>
+        </w:rPr>
+        <w:tab/>
+      </w:r>
+      <w:r>
+        <w:rPr>
+          <w:rFonts w:ascii="Courier New" w:hAnsi="Courier New" w:cs="Courier New"/>
+        </w:rPr>
+        <w:tab/>
+      </w:r>
+      <w:r>
+        <w:rPr>
+          <w:rFonts w:ascii="Courier New" w:hAnsi="Courier New" w:cs="Courier New"/>
+        </w:rPr>
+        <w:tab/>
+      </w:r>
+      <w:r>
+        <w:rPr>
+          <w:rFonts w:ascii="Courier New" w:hAnsi="Courier New" w:cs="Courier New"/>
+        </w:rPr>
+        <w:tab/>
+        <w:t>- POTATO</w:t>
+      </w:r>
+    </w:p>
+    <w:p>
+      <w:pPr>
+        <w:pStyle w:val="PlainText"/>
+        <w:rPr>
+          <w:rFonts w:ascii="Courier New" w:hAnsi="Courier New" w:cs="Courier New"/>
+        </w:rPr>
+      </w:pPr>
+      <w:r>
+        <w:rPr>
+          <w:rFonts w:ascii="Courier New" w:hAnsi="Courier New" w:cs="Courier New"/>
+        </w:rPr>
+        <w:t>Number of Pockets</w:t>
+      </w:r>
+      <w:r>
+        <w:rPr>
+          <w:rFonts w:ascii="Courier New" w:hAnsi="Courier New" w:cs="Courier New"/>
+        </w:rPr>
+        <w:tab/>
+      </w:r>
+      <w:r>
+        <w:rPr>
+          <w:rFonts w:ascii="Courier New" w:hAnsi="Courier New" w:cs="Courier New"/>
+        </w:rPr>
+        <w:tab/>
+      </w:r>
+      <w:r>
+        <w:rPr>
+          <w:rFonts w:ascii="Courier New" w:hAnsi="Courier New" w:cs="Courier New"/>
+        </w:rPr>
+        <w:tab/>
+        <w:t>- 2</w:t>
+      </w:r>
+    </w:p>
+    <w:p>
+      <w:pPr>
+        <w:pStyle w:val="PlainText"/>
+        <w:rPr>
+          <w:rFonts w:ascii="Courier New" w:hAnsi="Courier New" w:cs="Courier New"/>
+        </w:rPr>
+      </w:pPr>
+      <w:r>
+        <w:rPr>
+          <w:rFonts w:ascii="Courier New" w:hAnsi="Courier New" w:cs="Courier New"/>
+        </w:rPr>
+        <w:t>Number of KGs</w:t>
+      </w:r>
+      <w:r>
+        <w:rPr>
+          <w:rFonts w:ascii="Courier New" w:hAnsi="Courier New" w:cs="Courier New"/>
+        </w:rPr>
+        <w:tab/>
+      </w:r>
+      <w:r>
+        <w:rPr>
+          <w:rFonts w:ascii="Courier New" w:hAnsi="Courier New" w:cs="Courier New"/>
+        </w:rPr>
+        <w:tab/>
+      </w:r>
+      <w:r>
+        <w:rPr>
+          <w:rFonts w:ascii="Courier New" w:hAnsi="Courier New" w:cs="Courier New"/>
+        </w:rPr>
+        <w:tab/>
+        <w:t>- 104</w:t>
+      </w:r>
+    </w:p>
+    <w:p>
+      <w:pPr>
+        <w:pStyle w:val="PlainText"/>
+        <w:rPr>
+          <w:rFonts w:ascii="Courier New" w:hAnsi="Courier New" w:cs="Courier New"/>
+        </w:rPr>
+      </w:pPr>
+      <w:r>
+        <w:rPr>
+          <w:rFonts w:ascii="Courier New" w:hAnsi="Courier New" w:cs="Courier New"/>
+        </w:rPr>
+        <w:t>Rate</w:t>
+      </w:r>
+      <w:r>
+        <w:rPr>
+          <w:rFonts w:ascii="Courier New" w:hAnsi="Courier New" w:cs="Courier New"/>
+        </w:rPr>
+        <w:tab/>
+      </w:r>
+      <w:r>
+        <w:rPr>
+          <w:rFonts w:ascii="Courier New" w:hAnsi="Courier New" w:cs="Courier New"/>
+        </w:rPr>
+        <w:tab/>
+      </w:r>
+      <w:r>
+        <w:rPr>
+          <w:rFonts w:ascii="Courier New" w:hAnsi="Courier New" w:cs="Courier New"/>
+        </w:rPr>
+        <w:tab/>
+      </w:r>
+      <w:r>
+        <w:rPr>
+          <w:rFonts w:ascii="Courier New" w:hAnsi="Courier New" w:cs="Courier New"/>
+        </w:rPr>
+        <w:tab/>
+      </w:r>
+      <w:r>
+        <w:rPr>
+          <w:rFonts w:ascii="Courier New" w:hAnsi="Courier New" w:cs="Courier New"/>
+        </w:rPr>
+        <w:tab/>
+        <w:t>- 12</w:t>
+      </w:r>
+    </w:p>
+    <w:p>
+      <w:pPr>
+        <w:pStyle w:val="PlainText"/>
+        <w:rPr>
+          <w:rFonts w:ascii="Courier New" w:hAnsi="Courier New" w:cs="Courier New"/>
+        </w:rPr>
+      </w:pPr>
+      <w:r>
+        <w:rPr>
+          <w:rFonts w:ascii="Courier New" w:hAnsi="Courier New" w:cs="Courier New"/>
+        </w:rPr>
+        <w:t>Total Price</w:t>
+      </w:r>
+      <w:r>
+        <w:rPr>
+          <w:rFonts w:ascii="Courier New" w:hAnsi="Courier New" w:cs="Courier New"/>
+        </w:rPr>
+        <w:tab/>
+      </w:r>
+      <w:r>
+        <w:rPr>
+          <w:rFonts w:ascii="Courier New" w:hAnsi="Courier New" w:cs="Courier New"/>
+        </w:rPr>
+        <w:tab/>
+      </w:r>
+      <w:r>
+        <w:rPr>
+          <w:rFonts w:ascii="Courier New" w:hAnsi="Courier New" w:cs="Courier New"/>
+        </w:rPr>
+        <w:tab/>
+      </w:r>
+      <w:r>
+        <w:rPr>
+          <w:rFonts w:ascii="Courier New" w:hAnsi="Courier New" w:cs="Courier New"/>
+        </w:rPr>
+        <w:tab/>
+        <w:t>- 1248.0</w:t>
+      </w:r>
+    </w:p>
+    <w:p>
+      <w:pPr>
+        <w:pStyle w:val="PlainText"/>
+        <w:rPr>
+          <w:rFonts w:ascii="Courier New" w:hAnsi="Courier New" w:cs="Courier New"/>
+        </w:rPr>
+      </w:pPr>
+      <w:r>
+        <w:rPr>
+          <w:rFonts w:ascii="Courier New" w:hAnsi="Courier New" w:cs="Courier New"/>
+        </w:rPr>
+        <w:t>Amount balance</w:t>
+      </w:r>
+      <w:r>
+        <w:rPr>
+          <w:rFonts w:ascii="Courier New" w:hAnsi="Courier New" w:cs="Courier New"/>
+        </w:rPr>
+        <w:tab/>
+      </w:r>
+      <w:r>
+        <w:rPr>
+          <w:rFonts w:ascii="Courier New" w:hAnsi="Courier New" w:cs="Courier New"/>
+        </w:rPr>
+        <w:tab/>
+      </w:r>
+      <w:r>
+        <w:rPr>
+          <w:rFonts w:ascii="Courier New" w:hAnsi="Courier New" w:cs="Courier New"/>
+        </w:rPr>
+        <w:tab/>
+        <w:t>- 1248.0</w:t>
+      </w:r>
+    </w:p>
+    <w:p>
+      <w:pPr>
+        <w:pStyle w:val="PlainText"/>
+        <w:rPr>
+          <w:rFonts w:ascii="Courier New" w:hAnsi="Courier New" w:cs="Courier New"/>
+        </w:rPr>
+      </w:pPr>
+    </w:p>
+    <w:p>
+      <w:pPr>
+        <w:pStyle w:val="PlainText"/>
+        <w:rPr>
+          <w:rFonts w:ascii="Courier New" w:hAnsi="Courier New" w:cs="Courier New"/>
+        </w:rPr>
+      </w:pPr>
+      <w:r>
+        <w:rPr>
+          <w:rFonts w:ascii="Courier New" w:hAnsi="Courier New" w:cs="Courier New"/>
+        </w:rPr>
+        <w:t>Item Name</w:t>
+      </w:r>
+      <w:r>
+        <w:rPr>
+          <w:rFonts w:ascii="Courier New" w:hAnsi="Courier New" w:cs="Courier New"/>
+        </w:rPr>
+        <w:tab/>
+      </w:r>
+      <w:r>
+        <w:rPr>
+          <w:rFonts w:ascii="Courier New" w:hAnsi="Courier New" w:cs="Courier New"/>
+        </w:rPr>
+        <w:tab/>
+      </w:r>
+      <w:r>
+        <w:rPr>
+          <w:rFonts w:ascii="Courier New" w:hAnsi="Courier New" w:cs="Courier New"/>
+        </w:rPr>
+        <w:tab/>
+      </w:r>
+      <w:r>
+        <w:rPr>
+          <w:rFonts w:ascii="Courier New" w:hAnsi="Courier New" w:cs="Courier New"/>
+        </w:rPr>
+        <w:tab/>
+        <w:t>- BEET</w:t>
+      </w:r>
+    </w:p>
+    <w:p>
+      <w:pPr>
+        <w:pStyle w:val="PlainText"/>
+        <w:rPr>
+          <w:rFonts w:ascii="Courier New" w:hAnsi="Courier New" w:cs="Courier New"/>
+        </w:rPr>
+      </w:pPr>
+      <w:r>
+        <w:rPr>
+          <w:rFonts w:ascii="Courier New" w:hAnsi="Courier New" w:cs="Courier New"/>
+        </w:rPr>
+        <w:t>Number of Pockets</w:t>
+      </w:r>
+      <w:r>
+        <w:rPr>
+          <w:rFonts w:ascii="Courier New" w:hAnsi="Courier New" w:cs="Courier New"/>
+        </w:rPr>
+        <w:tab/>
+      </w:r>
+      <w:r>
+        <w:rPr>
+          <w:rFonts w:ascii="Courier New" w:hAnsi="Courier New" w:cs="Courier New"/>
+        </w:rPr>
+        <w:tab/>
+      </w:r>
+      <w:r>
+        <w:rPr>
+          <w:rFonts w:ascii="Courier New" w:hAnsi="Courier New" w:cs="Courier New"/>
+        </w:rPr>
+        <w:tab/>
+        <w:t>- 1</w:t>
+      </w:r>
+    </w:p>
+    <w:p>
+      <w:pPr>
+        <w:pStyle w:val="PlainText"/>
+        <w:rPr>
+          <w:rFonts w:ascii="Courier New" w:hAnsi="Courier New" w:cs="Courier New"/>
+        </w:rPr>
+      </w:pPr>
+      <w:r>
+        <w:rPr>
+          <w:rFonts w:ascii="Courier New" w:hAnsi="Courier New" w:cs="Courier New"/>
+        </w:rPr>
+        <w:t>Number of KGs</w:t>
+      </w:r>
+      <w:r>
+        <w:rPr>
+          <w:rFonts w:ascii="Courier New" w:hAnsi="Courier New" w:cs="Courier New"/>
+        </w:rPr>
+        <w:tab/>
+      </w:r>
+      <w:r>
+        <w:rPr>
+          <w:rFonts w:ascii="Courier New" w:hAnsi="Courier New" w:cs="Courier New"/>
+        </w:rPr>
+        <w:tab/>
+      </w:r>
+      <w:r>
+        <w:rPr>
+          <w:rFonts w:ascii="Courier New" w:hAnsi="Courier New" w:cs="Courier New"/>
+        </w:rPr>
+        <w:tab/>
+        <w:t>- 54</w:t>
+      </w:r>
+    </w:p>
+    <w:p>
+      <w:pPr>
+        <w:pStyle w:val="PlainText"/>
+        <w:rPr>
+          <w:rFonts w:ascii="Courier New" w:hAnsi="Courier New" w:cs="Courier New"/>
+        </w:rPr>
+      </w:pPr>
+      <w:r>
+        <w:rPr>
+          <w:rFonts w:ascii="Courier New" w:hAnsi="Courier New" w:cs="Courier New"/>
+        </w:rPr>
+        <w:t>Rate</w:t>
+      </w:r>
+      <w:r>
+        <w:rPr>
+          <w:rFonts w:ascii="Courier New" w:hAnsi="Courier New" w:cs="Courier New"/>
+        </w:rPr>
+        <w:tab/>
+      </w:r>
+      <w:r>
+        <w:rPr>
+          <w:rFonts w:ascii="Courier New" w:hAnsi="Courier New" w:cs="Courier New"/>
+        </w:rPr>
+        <w:tab/>
+      </w:r>
+      <w:r>
+        <w:rPr>
+          <w:rFonts w:ascii="Courier New" w:hAnsi="Courier New" w:cs="Courier New"/>
+        </w:rPr>
+        <w:tab/>
+      </w:r>
+      <w:r>
+        <w:rPr>
+          <w:rFonts w:ascii="Courier New" w:hAnsi="Courier New" w:cs="Courier New"/>
+        </w:rPr>
+        <w:tab/>
+      </w:r>
+      <w:r>
+        <w:rPr>
+          <w:rFonts w:ascii="Courier New" w:hAnsi="Courier New" w:cs="Courier New"/>
+        </w:rPr>
+        <w:tab/>
+        <w:t>- 24</w:t>
+      </w:r>
+    </w:p>
+    <w:p>
+      <w:pPr>
+        <w:pStyle w:val="PlainText"/>
+        <w:rPr>
+          <w:rFonts w:ascii="Courier New" w:hAnsi="Courier New" w:cs="Courier New"/>
+          <w:b/>
+        </w:rPr>
+      </w:pPr>
+      <w:r>
+        <w:rPr>
+          <w:rFonts w:ascii="Courier New" w:hAnsi="Courier New" w:cs="Courier New"/>
+        </w:rPr>
+        <w:t>Total Price</w:t>
+      </w:r>
+      <w:r>
+        <w:rPr>
+          <w:rFonts w:ascii="Courier New" w:hAnsi="Courier New" w:cs="Courier New"/>
+        </w:rPr>
+        <w:tab/>
+      </w:r>
+      <w:r>
+        <w:rPr>
+          <w:rFonts w:ascii="Courier New" w:hAnsi="Courier New" w:cs="Courier New"/>
+        </w:rPr>
+        <w:tab/>
+      </w:r>
+      <w:r>
+        <w:rPr>
+          <w:rFonts w:ascii="Courier New" w:hAnsi="Courier New" w:cs="Courier New"/>
+        </w:rPr>
+        <w:tab/>
+      </w:r>
+      <w:r>
+        <w:rPr>
+          <w:rFonts w:ascii="Courier New" w:hAnsi="Courier New" w:cs="Courier New"/>
+        </w:rPr>
+        <w:tab/>
+        <w:t>- 1296.0</w:t>
+      </w:r>
+    </w:p>
+    <w:p>
+      <w:pPr>
+        <w:pStyle w:val="PlainText"/>
+        <w:rPr>
+          <w:rFonts w:ascii="Courier New" w:hAnsi="Courier New" w:cs="Courier New"/>
+          <w:b/>
+        </w:rPr>
+      </w:pPr>
+      <w:r>
+        <w:rPr>
+          <w:rFonts w:ascii="Courier New" w:hAnsi="Courier New" w:cs="Courier New"/>
+          <w:b/>
+        </w:rPr>
+        <w:t>Amount balance</w:t>
+      </w:r>
+      <w:r>
+        <w:rPr>
+          <w:rFonts w:ascii="Courier New" w:hAnsi="Courier New" w:cs="Courier New"/>
+          <w:b/>
+        </w:rPr>
+        <w:tab/>
+      </w:r>
+      <w:r>
+        <w:rPr>
+          <w:rFonts w:ascii="Courier New" w:hAnsi="Courier New" w:cs="Courier New"/>
+          <w:b/>
+        </w:rPr>
+        <w:tab/>
+      </w:r>
+      <w:r>
+        <w:rPr>
+          <w:rFonts w:ascii="Courier New" w:hAnsi="Courier New" w:cs="Courier New"/>
+          <w:b/>
+        </w:rPr>
+        <w:tab/>
+        <w:t>- 2544.0</w:t>
+      </w:r>
+    </w:p>
+    <w:p>
+      <w:pPr>
+        <w:pStyle w:val="PlainText"/>
+        <w:rPr>
+          <w:rFonts w:ascii="Courier New" w:hAnsi="Courier New" w:cs="Courier New"/>
+        </w:rPr>
+      </w:pPr>
+    </w:p>
+    <w:p>
+      <w:pPr>
+        <w:pStyle w:val="PlainText"/>
+        <w:rPr>
+          <w:rFonts w:ascii="Courier New" w:hAnsi="Courier New" w:cs="Courier New"/>
+          <w:b/>
+        </w:rPr>
+      </w:pPr>
     </w:p>
     <w:p>
       <w:pPr>

--- a/customer _details/GANGAMMA/SEP/TUMKUR/ST/PURCHASE DETAILS.docx
+++ b/customer _details/GANGAMMA/SEP/TUMKUR/ST/PURCHASE DETAILS.docx
@@ -12031,13 +12031,7 @@
         <w:rPr>
           <w:rFonts w:ascii="Courier New" w:hAnsi="Courier New" w:cs="Courier New"/>
         </w:rPr>
-        <w:t>FRI Dec 01</w:t>
-      </w:r>
-      <w:r>
-        <w:rPr>
-          <w:rFonts w:ascii="Courier New" w:hAnsi="Courier New" w:cs="Courier New"/>
-        </w:rPr>
-        <w:t xml:space="preserve"> 10:13:36 PST 2017</w:t>
+        <w:t>FRI Dec 01 10:13:36 PST 2017</w:t>
       </w:r>
     </w:p>
     <w:p>
@@ -12701,6 +12695,371 @@
         <w:tab/>
         <w:t>- 2544.0</w:t>
       </w:r>
+    </w:p>
+    <w:p>
+      <w:pPr>
+        <w:pStyle w:val="PlainText"/>
+        <w:rPr>
+          <w:rFonts w:ascii="Courier New" w:hAnsi="Courier New" w:cs="Courier New"/>
+          <w:b/>
+        </w:rPr>
+      </w:pPr>
+    </w:p>
+    <w:p>
+      <w:pPr>
+        <w:pStyle w:val="PlainText"/>
+        <w:rPr>
+          <w:rFonts w:ascii="Courier New" w:hAnsi="Courier New" w:cs="Courier New"/>
+        </w:rPr>
+      </w:pPr>
+      <w:r>
+        <w:rPr>
+          <w:rFonts w:ascii="Courier New" w:hAnsi="Courier New" w:cs="Courier New"/>
+        </w:rPr>
+        <w:t>MON Dec 04</w:t>
+      </w:r>
+      <w:r>
+        <w:rPr>
+          <w:rFonts w:ascii="Courier New" w:hAnsi="Courier New" w:cs="Courier New"/>
+        </w:rPr>
+        <w:t xml:space="preserve"> 10:05:34 PST 2017</w:t>
+      </w:r>
+    </w:p>
+    <w:p>
+      <w:pPr>
+        <w:pStyle w:val="PlainText"/>
+        <w:rPr>
+          <w:rFonts w:ascii="Courier New" w:hAnsi="Courier New" w:cs="Courier New"/>
+        </w:rPr>
+      </w:pPr>
+      <w:r>
+        <w:rPr>
+          <w:rFonts w:ascii="Courier New" w:hAnsi="Courier New" w:cs="Courier New"/>
+        </w:rPr>
+        <w:t>Person Name</w:t>
+      </w:r>
+      <w:r>
+        <w:rPr>
+          <w:rFonts w:ascii="Courier New" w:hAnsi="Courier New" w:cs="Courier New"/>
+        </w:rPr>
+        <w:tab/>
+      </w:r>
+      <w:r>
+        <w:rPr>
+          <w:rFonts w:ascii="Courier New" w:hAnsi="Courier New" w:cs="Courier New"/>
+        </w:rPr>
+        <w:tab/>
+      </w:r>
+      <w:r>
+        <w:rPr>
+          <w:rFonts w:ascii="Courier New" w:hAnsi="Courier New" w:cs="Courier New"/>
+        </w:rPr>
+        <w:tab/>
+      </w:r>
+      <w:r>
+        <w:rPr>
+          <w:rFonts w:ascii="Courier New" w:hAnsi="Courier New" w:cs="Courier New"/>
+        </w:rPr>
+        <w:tab/>
+        <w:t>- ST</w:t>
+      </w:r>
+    </w:p>
+    <w:p>
+      <w:pPr>
+        <w:pStyle w:val="PlainText"/>
+        <w:rPr>
+          <w:rFonts w:ascii="Courier New" w:hAnsi="Courier New" w:cs="Courier New"/>
+        </w:rPr>
+      </w:pPr>
+      <w:r>
+        <w:rPr>
+          <w:rFonts w:ascii="Courier New" w:hAnsi="Courier New" w:cs="Courier New"/>
+        </w:rPr>
+        <w:t>Bill number</w:t>
+      </w:r>
+      <w:r>
+        <w:rPr>
+          <w:rFonts w:ascii="Courier New" w:hAnsi="Courier New" w:cs="Courier New"/>
+        </w:rPr>
+        <w:tab/>
+      </w:r>
+      <w:r>
+        <w:rPr>
+          <w:rFonts w:ascii="Courier New" w:hAnsi="Courier New" w:cs="Courier New"/>
+        </w:rPr>
+        <w:tab/>
+      </w:r>
+      <w:r>
+        <w:rPr>
+          <w:rFonts w:ascii="Courier New" w:hAnsi="Courier New" w:cs="Courier New"/>
+        </w:rPr>
+        <w:tab/>
+      </w:r>
+      <w:r>
+        <w:rPr>
+          <w:rFonts w:ascii="Courier New" w:hAnsi="Courier New" w:cs="Courier New"/>
+        </w:rPr>
+        <w:tab/>
+        <w:t>- 1784</w:t>
+      </w:r>
+    </w:p>
+    <w:p>
+      <w:pPr>
+        <w:pStyle w:val="PlainText"/>
+        <w:rPr>
+          <w:rFonts w:ascii="Courier New" w:hAnsi="Courier New" w:cs="Courier New"/>
+        </w:rPr>
+      </w:pPr>
+      <w:r>
+        <w:rPr>
+          <w:rFonts w:ascii="Courier New" w:hAnsi="Courier New" w:cs="Courier New"/>
+        </w:rPr>
+        <w:t>---------------------------------------------------------------</w:t>
+      </w:r>
+    </w:p>
+    <w:p>
+      <w:pPr>
+        <w:pStyle w:val="PlainText"/>
+        <w:rPr>
+          <w:rFonts w:ascii="Courier New" w:hAnsi="Courier New" w:cs="Courier New"/>
+        </w:rPr>
+      </w:pPr>
+      <w:r>
+        <w:rPr>
+          <w:rFonts w:ascii="Courier New" w:hAnsi="Courier New" w:cs="Courier New"/>
+        </w:rPr>
+        <w:t>Item Name</w:t>
+      </w:r>
+      <w:r>
+        <w:rPr>
+          <w:rFonts w:ascii="Courier New" w:hAnsi="Courier New" w:cs="Courier New"/>
+        </w:rPr>
+        <w:tab/>
+      </w:r>
+      <w:r>
+        <w:rPr>
+          <w:rFonts w:ascii="Courier New" w:hAnsi="Courier New" w:cs="Courier New"/>
+        </w:rPr>
+        <w:tab/>
+      </w:r>
+      <w:r>
+        <w:rPr>
+          <w:rFonts w:ascii="Courier New" w:hAnsi="Courier New" w:cs="Courier New"/>
+        </w:rPr>
+        <w:tab/>
+      </w:r>
+      <w:r>
+        <w:rPr>
+          <w:rFonts w:ascii="Courier New" w:hAnsi="Courier New" w:cs="Courier New"/>
+        </w:rPr>
+        <w:tab/>
+        <w:t>- CARROT</w:t>
+      </w:r>
+    </w:p>
+    <w:p>
+      <w:pPr>
+        <w:pStyle w:val="PlainText"/>
+        <w:rPr>
+          <w:rFonts w:ascii="Courier New" w:hAnsi="Courier New" w:cs="Courier New"/>
+        </w:rPr>
+      </w:pPr>
+      <w:r>
+        <w:rPr>
+          <w:rFonts w:ascii="Courier New" w:hAnsi="Courier New" w:cs="Courier New"/>
+        </w:rPr>
+        <w:t>Number of Pockets</w:t>
+      </w:r>
+      <w:r>
+        <w:rPr>
+          <w:rFonts w:ascii="Courier New" w:hAnsi="Courier New" w:cs="Courier New"/>
+        </w:rPr>
+        <w:tab/>
+      </w:r>
+      <w:r>
+        <w:rPr>
+          <w:rFonts w:ascii="Courier New" w:hAnsi="Courier New" w:cs="Courier New"/>
+        </w:rPr>
+        <w:tab/>
+      </w:r>
+      <w:r>
+        <w:rPr>
+          <w:rFonts w:ascii="Courier New" w:hAnsi="Courier New" w:cs="Courier New"/>
+        </w:rPr>
+        <w:tab/>
+        <w:t>- 1</w:t>
+      </w:r>
+    </w:p>
+    <w:p>
+      <w:pPr>
+        <w:pStyle w:val="PlainText"/>
+        <w:rPr>
+          <w:rFonts w:ascii="Courier New" w:hAnsi="Courier New" w:cs="Courier New"/>
+        </w:rPr>
+      </w:pPr>
+      <w:r>
+        <w:rPr>
+          <w:rFonts w:ascii="Courier New" w:hAnsi="Courier New" w:cs="Courier New"/>
+        </w:rPr>
+        <w:t>Number of KGs</w:t>
+      </w:r>
+      <w:r>
+        <w:rPr>
+          <w:rFonts w:ascii="Courier New" w:hAnsi="Courier New" w:cs="Courier New"/>
+        </w:rPr>
+        <w:tab/>
+      </w:r>
+      <w:r>
+        <w:rPr>
+          <w:rFonts w:ascii="Courier New" w:hAnsi="Courier New" w:cs="Courier New"/>
+        </w:rPr>
+        <w:tab/>
+      </w:r>
+      <w:r>
+        <w:rPr>
+          <w:rFonts w:ascii="Courier New" w:hAnsi="Courier New" w:cs="Courier New"/>
+        </w:rPr>
+        <w:tab/>
+        <w:t>- 56</w:t>
+      </w:r>
+    </w:p>
+    <w:p>
+      <w:pPr>
+        <w:pStyle w:val="PlainText"/>
+        <w:rPr>
+          <w:rFonts w:ascii="Courier New" w:hAnsi="Courier New" w:cs="Courier New"/>
+        </w:rPr>
+      </w:pPr>
+      <w:r>
+        <w:rPr>
+          <w:rFonts w:ascii="Courier New" w:hAnsi="Courier New" w:cs="Courier New"/>
+        </w:rPr>
+        <w:t>Rate</w:t>
+      </w:r>
+      <w:r>
+        <w:rPr>
+          <w:rFonts w:ascii="Courier New" w:hAnsi="Courier New" w:cs="Courier New"/>
+        </w:rPr>
+        <w:tab/>
+      </w:r>
+      <w:r>
+        <w:rPr>
+          <w:rFonts w:ascii="Courier New" w:hAnsi="Courier New" w:cs="Courier New"/>
+        </w:rPr>
+        <w:tab/>
+      </w:r>
+      <w:r>
+        <w:rPr>
+          <w:rFonts w:ascii="Courier New" w:hAnsi="Courier New" w:cs="Courier New"/>
+        </w:rPr>
+        <w:tab/>
+      </w:r>
+      <w:r>
+        <w:rPr>
+          <w:rFonts w:ascii="Courier New" w:hAnsi="Courier New" w:cs="Courier New"/>
+        </w:rPr>
+        <w:tab/>
+      </w:r>
+      <w:r>
+        <w:rPr>
+          <w:rFonts w:ascii="Courier New" w:hAnsi="Courier New" w:cs="Courier New"/>
+        </w:rPr>
+        <w:tab/>
+        <w:t>- 60</w:t>
+      </w:r>
+    </w:p>
+    <w:p>
+      <w:pPr>
+        <w:pStyle w:val="PlainText"/>
+        <w:rPr>
+          <w:rFonts w:ascii="Courier New" w:hAnsi="Courier New" w:cs="Courier New"/>
+        </w:rPr>
+      </w:pPr>
+      <w:r>
+        <w:rPr>
+          <w:rFonts w:ascii="Courier New" w:hAnsi="Courier New" w:cs="Courier New"/>
+        </w:rPr>
+        <w:t>Total Price</w:t>
+      </w:r>
+      <w:r>
+        <w:rPr>
+          <w:rFonts w:ascii="Courier New" w:hAnsi="Courier New" w:cs="Courier New"/>
+        </w:rPr>
+        <w:tab/>
+      </w:r>
+      <w:r>
+        <w:rPr>
+          <w:rFonts w:ascii="Courier New" w:hAnsi="Courier New" w:cs="Courier New"/>
+        </w:rPr>
+        <w:tab/>
+      </w:r>
+      <w:r>
+        <w:rPr>
+          <w:rFonts w:ascii="Courier New" w:hAnsi="Courier New" w:cs="Courier New"/>
+        </w:rPr>
+        <w:tab/>
+      </w:r>
+      <w:r>
+        <w:rPr>
+          <w:rFonts w:ascii="Courier New" w:hAnsi="Courier New" w:cs="Courier New"/>
+        </w:rPr>
+        <w:tab/>
+        <w:t>- 3360.0</w:t>
+      </w:r>
+    </w:p>
+    <w:p>
+      <w:pPr>
+        <w:pStyle w:val="PlainText"/>
+        <w:rPr>
+          <w:rFonts w:ascii="Courier New" w:hAnsi="Courier New" w:cs="Courier New"/>
+          <w:b/>
+        </w:rPr>
+      </w:pPr>
+      <w:r>
+        <w:rPr>
+          <w:rFonts w:ascii="Courier New" w:hAnsi="Courier New" w:cs="Courier New"/>
+          <w:b/>
+        </w:rPr>
+        <w:t>Amount balance</w:t>
+      </w:r>
+      <w:r>
+        <w:rPr>
+          <w:rFonts w:ascii="Courier New" w:hAnsi="Courier New" w:cs="Courier New"/>
+          <w:b/>
+        </w:rPr>
+        <w:tab/>
+      </w:r>
+      <w:r>
+        <w:rPr>
+          <w:rFonts w:ascii="Courier New" w:hAnsi="Courier New" w:cs="Courier New"/>
+          <w:b/>
+        </w:rPr>
+        <w:tab/>
+      </w:r>
+      <w:r>
+        <w:rPr>
+          <w:rFonts w:ascii="Courier New" w:hAnsi="Courier New" w:cs="Courier New"/>
+          <w:b/>
+        </w:rPr>
+        <w:tab/>
+        <w:t>- 5904.0</w:t>
+      </w:r>
+    </w:p>
+    <w:p>
+      <w:pPr>
+        <w:pStyle w:val="PlainText"/>
+        <w:rPr>
+          <w:rFonts w:ascii="Courier New" w:hAnsi="Courier New" w:cs="Courier New"/>
+        </w:rPr>
+      </w:pPr>
+    </w:p>
+    <w:p>
+      <w:pPr>
+        <w:pStyle w:val="PlainText"/>
+        <w:rPr>
+          <w:rFonts w:ascii="Courier New" w:hAnsi="Courier New" w:cs="Courier New"/>
+          <w:b/>
+        </w:rPr>
+      </w:pPr>
     </w:p>
     <w:p>
       <w:pPr>

--- a/customer _details/GANGAMMA/SEP/TUMKUR/ST/PURCHASE DETAILS.docx
+++ b/customer _details/GANGAMMA/SEP/TUMKUR/ST/PURCHASE DETAILS.docx
@@ -12716,13 +12716,7 @@
         <w:rPr>
           <w:rFonts w:ascii="Courier New" w:hAnsi="Courier New" w:cs="Courier New"/>
         </w:rPr>
-        <w:t>MON Dec 04</w:t>
-      </w:r>
-      <w:r>
-        <w:rPr>
-          <w:rFonts w:ascii="Courier New" w:hAnsi="Courier New" w:cs="Courier New"/>
-        </w:rPr>
-        <w:t xml:space="preserve"> 10:05:34 PST 2017</w:t>
+        <w:t>MON Dec 04 10:05:34 PST 2017</w:t>
       </w:r>
     </w:p>
     <w:p>
@@ -13043,6 +13037,746 @@
         <w:tab/>
         <w:t>- 5904.0</w:t>
       </w:r>
+    </w:p>
+    <w:p>
+      <w:pPr>
+        <w:pStyle w:val="PlainText"/>
+        <w:rPr>
+          <w:rFonts w:ascii="Courier New" w:hAnsi="Courier New" w:cs="Courier New"/>
+          <w:b/>
+        </w:rPr>
+      </w:pPr>
+    </w:p>
+    <w:p>
+      <w:pPr>
+        <w:pStyle w:val="PlainText"/>
+        <w:rPr>
+          <w:rFonts w:ascii="Courier New" w:hAnsi="Courier New" w:cs="Courier New"/>
+        </w:rPr>
+      </w:pPr>
+      <w:r>
+        <w:rPr>
+          <w:rFonts w:ascii="Courier New" w:hAnsi="Courier New" w:cs="Courier New"/>
+        </w:rPr>
+        <w:t>TUE Dec 05</w:t>
+      </w:r>
+      <w:r>
+        <w:rPr>
+          <w:rFonts w:ascii="Courier New" w:hAnsi="Courier New" w:cs="Courier New"/>
+        </w:rPr>
+        <w:t xml:space="preserve"> 10:17:23 PST 2017</w:t>
+      </w:r>
+    </w:p>
+    <w:p>
+      <w:pPr>
+        <w:pStyle w:val="PlainText"/>
+        <w:rPr>
+          <w:rFonts w:ascii="Courier New" w:hAnsi="Courier New" w:cs="Courier New"/>
+        </w:rPr>
+      </w:pPr>
+      <w:r>
+        <w:rPr>
+          <w:rFonts w:ascii="Courier New" w:hAnsi="Courier New" w:cs="Courier New"/>
+        </w:rPr>
+        <w:t>Person Name</w:t>
+      </w:r>
+      <w:r>
+        <w:rPr>
+          <w:rFonts w:ascii="Courier New" w:hAnsi="Courier New" w:cs="Courier New"/>
+        </w:rPr>
+        <w:tab/>
+      </w:r>
+      <w:r>
+        <w:rPr>
+          <w:rFonts w:ascii="Courier New" w:hAnsi="Courier New" w:cs="Courier New"/>
+        </w:rPr>
+        <w:tab/>
+      </w:r>
+      <w:r>
+        <w:rPr>
+          <w:rFonts w:ascii="Courier New" w:hAnsi="Courier New" w:cs="Courier New"/>
+        </w:rPr>
+        <w:tab/>
+      </w:r>
+      <w:r>
+        <w:rPr>
+          <w:rFonts w:ascii="Courier New" w:hAnsi="Courier New" w:cs="Courier New"/>
+        </w:rPr>
+        <w:tab/>
+        <w:t>- ST</w:t>
+      </w:r>
+    </w:p>
+    <w:p>
+      <w:pPr>
+        <w:pStyle w:val="PlainText"/>
+        <w:rPr>
+          <w:rFonts w:ascii="Courier New" w:hAnsi="Courier New" w:cs="Courier New"/>
+        </w:rPr>
+      </w:pPr>
+      <w:r>
+        <w:rPr>
+          <w:rFonts w:ascii="Courier New" w:hAnsi="Courier New" w:cs="Courier New"/>
+        </w:rPr>
+        <w:t>Bill number</w:t>
+      </w:r>
+      <w:r>
+        <w:rPr>
+          <w:rFonts w:ascii="Courier New" w:hAnsi="Courier New" w:cs="Courier New"/>
+        </w:rPr>
+        <w:tab/>
+      </w:r>
+      <w:r>
+        <w:rPr>
+          <w:rFonts w:ascii="Courier New" w:hAnsi="Courier New" w:cs="Courier New"/>
+        </w:rPr>
+        <w:tab/>
+      </w:r>
+      <w:r>
+        <w:rPr>
+          <w:rFonts w:ascii="Courier New" w:hAnsi="Courier New" w:cs="Courier New"/>
+        </w:rPr>
+        <w:tab/>
+      </w:r>
+      <w:r>
+        <w:rPr>
+          <w:rFonts w:ascii="Courier New" w:hAnsi="Courier New" w:cs="Courier New"/>
+        </w:rPr>
+        <w:tab/>
+        <w:t>- 1792</w:t>
+      </w:r>
+    </w:p>
+    <w:p>
+      <w:pPr>
+        <w:pStyle w:val="PlainText"/>
+        <w:rPr>
+          <w:rFonts w:ascii="Courier New" w:hAnsi="Courier New" w:cs="Courier New"/>
+        </w:rPr>
+      </w:pPr>
+      <w:r>
+        <w:rPr>
+          <w:rFonts w:ascii="Courier New" w:hAnsi="Courier New" w:cs="Courier New"/>
+        </w:rPr>
+        <w:t>---------------------------------------------------------------</w:t>
+      </w:r>
+    </w:p>
+    <w:p>
+      <w:pPr>
+        <w:pStyle w:val="PlainText"/>
+        <w:rPr>
+          <w:rFonts w:ascii="Courier New" w:hAnsi="Courier New" w:cs="Courier New"/>
+        </w:rPr>
+      </w:pPr>
+      <w:r>
+        <w:rPr>
+          <w:rFonts w:ascii="Courier New" w:hAnsi="Courier New" w:cs="Courier New"/>
+        </w:rPr>
+        <w:t>Item Name</w:t>
+      </w:r>
+      <w:r>
+        <w:rPr>
+          <w:rFonts w:ascii="Courier New" w:hAnsi="Courier New" w:cs="Courier New"/>
+        </w:rPr>
+        <w:tab/>
+      </w:r>
+      <w:r>
+        <w:rPr>
+          <w:rFonts w:ascii="Courier New" w:hAnsi="Courier New" w:cs="Courier New"/>
+        </w:rPr>
+        <w:tab/>
+      </w:r>
+      <w:r>
+        <w:rPr>
+          <w:rFonts w:ascii="Courier New" w:hAnsi="Courier New" w:cs="Courier New"/>
+        </w:rPr>
+        <w:tab/>
+      </w:r>
+      <w:r>
+        <w:rPr>
+          <w:rFonts w:ascii="Courier New" w:hAnsi="Courier New" w:cs="Courier New"/>
+        </w:rPr>
+        <w:tab/>
+        <w:t>- MULANGI</w:t>
+      </w:r>
+    </w:p>
+    <w:p>
+      <w:pPr>
+        <w:pStyle w:val="PlainText"/>
+        <w:rPr>
+          <w:rFonts w:ascii="Courier New" w:hAnsi="Courier New" w:cs="Courier New"/>
+        </w:rPr>
+      </w:pPr>
+      <w:r>
+        <w:rPr>
+          <w:rFonts w:ascii="Courier New" w:hAnsi="Courier New" w:cs="Courier New"/>
+        </w:rPr>
+        <w:t>Number of Pockets</w:t>
+      </w:r>
+      <w:r>
+        <w:rPr>
+          <w:rFonts w:ascii="Courier New" w:hAnsi="Courier New" w:cs="Courier New"/>
+        </w:rPr>
+        <w:tab/>
+      </w:r>
+      <w:r>
+        <w:rPr>
+          <w:rFonts w:ascii="Courier New" w:hAnsi="Courier New" w:cs="Courier New"/>
+        </w:rPr>
+        <w:tab/>
+      </w:r>
+      <w:r>
+        <w:rPr>
+          <w:rFonts w:ascii="Courier New" w:hAnsi="Courier New" w:cs="Courier New"/>
+        </w:rPr>
+        <w:tab/>
+        <w:t>- 1</w:t>
+      </w:r>
+    </w:p>
+    <w:p>
+      <w:pPr>
+        <w:pStyle w:val="PlainText"/>
+        <w:rPr>
+          <w:rFonts w:ascii="Courier New" w:hAnsi="Courier New" w:cs="Courier New"/>
+        </w:rPr>
+      </w:pPr>
+      <w:r>
+        <w:rPr>
+          <w:rFonts w:ascii="Courier New" w:hAnsi="Courier New" w:cs="Courier New"/>
+        </w:rPr>
+        <w:t>Number of KGs</w:t>
+      </w:r>
+      <w:r>
+        <w:rPr>
+          <w:rFonts w:ascii="Courier New" w:hAnsi="Courier New" w:cs="Courier New"/>
+        </w:rPr>
+        <w:tab/>
+      </w:r>
+      <w:r>
+        <w:rPr>
+          <w:rFonts w:ascii="Courier New" w:hAnsi="Courier New" w:cs="Courier New"/>
+        </w:rPr>
+        <w:tab/>
+      </w:r>
+      <w:r>
+        <w:rPr>
+          <w:rFonts w:ascii="Courier New" w:hAnsi="Courier New" w:cs="Courier New"/>
+        </w:rPr>
+        <w:tab/>
+        <w:t>- 40</w:t>
+      </w:r>
+    </w:p>
+    <w:p>
+      <w:pPr>
+        <w:pStyle w:val="PlainText"/>
+        <w:rPr>
+          <w:rFonts w:ascii="Courier New" w:hAnsi="Courier New" w:cs="Courier New"/>
+        </w:rPr>
+      </w:pPr>
+      <w:r>
+        <w:rPr>
+          <w:rFonts w:ascii="Courier New" w:hAnsi="Courier New" w:cs="Courier New"/>
+        </w:rPr>
+        <w:t>Rate</w:t>
+      </w:r>
+      <w:r>
+        <w:rPr>
+          <w:rFonts w:ascii="Courier New" w:hAnsi="Courier New" w:cs="Courier New"/>
+        </w:rPr>
+        <w:tab/>
+      </w:r>
+      <w:r>
+        <w:rPr>
+          <w:rFonts w:ascii="Courier New" w:hAnsi="Courier New" w:cs="Courier New"/>
+        </w:rPr>
+        <w:tab/>
+      </w:r>
+      <w:r>
+        <w:rPr>
+          <w:rFonts w:ascii="Courier New" w:hAnsi="Courier New" w:cs="Courier New"/>
+        </w:rPr>
+        <w:tab/>
+      </w:r>
+      <w:r>
+        <w:rPr>
+          <w:rFonts w:ascii="Courier New" w:hAnsi="Courier New" w:cs="Courier New"/>
+        </w:rPr>
+        <w:tab/>
+      </w:r>
+      <w:r>
+        <w:rPr>
+          <w:rFonts w:ascii="Courier New" w:hAnsi="Courier New" w:cs="Courier New"/>
+        </w:rPr>
+        <w:tab/>
+        <w:t>- 12</w:t>
+      </w:r>
+    </w:p>
+    <w:p>
+      <w:pPr>
+        <w:pStyle w:val="PlainText"/>
+        <w:rPr>
+          <w:rFonts w:ascii="Courier New" w:hAnsi="Courier New" w:cs="Courier New"/>
+        </w:rPr>
+      </w:pPr>
+      <w:r>
+        <w:rPr>
+          <w:rFonts w:ascii="Courier New" w:hAnsi="Courier New" w:cs="Courier New"/>
+        </w:rPr>
+        <w:t>Total Price</w:t>
+      </w:r>
+      <w:r>
+        <w:rPr>
+          <w:rFonts w:ascii="Courier New" w:hAnsi="Courier New" w:cs="Courier New"/>
+        </w:rPr>
+        <w:tab/>
+      </w:r>
+      <w:r>
+        <w:rPr>
+          <w:rFonts w:ascii="Courier New" w:hAnsi="Courier New" w:cs="Courier New"/>
+        </w:rPr>
+        <w:tab/>
+      </w:r>
+      <w:r>
+        <w:rPr>
+          <w:rFonts w:ascii="Courier New" w:hAnsi="Courier New" w:cs="Courier New"/>
+        </w:rPr>
+        <w:tab/>
+      </w:r>
+      <w:r>
+        <w:rPr>
+          <w:rFonts w:ascii="Courier New" w:hAnsi="Courier New" w:cs="Courier New"/>
+        </w:rPr>
+        <w:tab/>
+        <w:t>- 480.0</w:t>
+      </w:r>
+    </w:p>
+    <w:p>
+      <w:pPr>
+        <w:pStyle w:val="PlainText"/>
+        <w:rPr>
+          <w:rFonts w:ascii="Courier New" w:hAnsi="Courier New" w:cs="Courier New"/>
+        </w:rPr>
+      </w:pPr>
+      <w:r>
+        <w:rPr>
+          <w:rFonts w:ascii="Courier New" w:hAnsi="Courier New" w:cs="Courier New"/>
+        </w:rPr>
+        <w:t>Amount balance</w:t>
+      </w:r>
+      <w:r>
+        <w:rPr>
+          <w:rFonts w:ascii="Courier New" w:hAnsi="Courier New" w:cs="Courier New"/>
+        </w:rPr>
+        <w:tab/>
+      </w:r>
+      <w:r>
+        <w:rPr>
+          <w:rFonts w:ascii="Courier New" w:hAnsi="Courier New" w:cs="Courier New"/>
+        </w:rPr>
+        <w:tab/>
+      </w:r>
+      <w:r>
+        <w:rPr>
+          <w:rFonts w:ascii="Courier New" w:hAnsi="Courier New" w:cs="Courier New"/>
+        </w:rPr>
+        <w:tab/>
+        <w:t>- 6384.0</w:t>
+      </w:r>
+    </w:p>
+    <w:p>
+      <w:pPr>
+        <w:pStyle w:val="PlainText"/>
+        <w:rPr>
+          <w:rFonts w:ascii="Courier New" w:hAnsi="Courier New" w:cs="Courier New"/>
+        </w:rPr>
+      </w:pPr>
+    </w:p>
+    <w:p>
+      <w:pPr>
+        <w:pStyle w:val="PlainText"/>
+        <w:rPr>
+          <w:rFonts w:ascii="Courier New" w:hAnsi="Courier New" w:cs="Courier New"/>
+        </w:rPr>
+      </w:pPr>
+      <w:r>
+        <w:rPr>
+          <w:rFonts w:ascii="Courier New" w:hAnsi="Courier New" w:cs="Courier New"/>
+        </w:rPr>
+        <w:t>Item Name</w:t>
+      </w:r>
+      <w:r>
+        <w:rPr>
+          <w:rFonts w:ascii="Courier New" w:hAnsi="Courier New" w:cs="Courier New"/>
+        </w:rPr>
+        <w:tab/>
+      </w:r>
+      <w:r>
+        <w:rPr>
+          <w:rFonts w:ascii="Courier New" w:hAnsi="Courier New" w:cs="Courier New"/>
+        </w:rPr>
+        <w:tab/>
+      </w:r>
+      <w:r>
+        <w:rPr>
+          <w:rFonts w:ascii="Courier New" w:hAnsi="Courier New" w:cs="Courier New"/>
+        </w:rPr>
+        <w:tab/>
+      </w:r>
+      <w:r>
+        <w:rPr>
+          <w:rFonts w:ascii="Courier New" w:hAnsi="Courier New" w:cs="Courier New"/>
+        </w:rPr>
+        <w:tab/>
+        <w:t>- BEET2</w:t>
+      </w:r>
+    </w:p>
+    <w:p>
+      <w:pPr>
+        <w:pStyle w:val="PlainText"/>
+        <w:rPr>
+          <w:rFonts w:ascii="Courier New" w:hAnsi="Courier New" w:cs="Courier New"/>
+          <w:color w:val="FF0000"/>
+        </w:rPr>
+      </w:pPr>
+      <w:r>
+        <w:rPr>
+          <w:rFonts w:ascii="Courier New" w:hAnsi="Courier New" w:cs="Courier New"/>
+          <w:color w:val="FF0000"/>
+        </w:rPr>
+        <w:t>Amount Received</w:t>
+      </w:r>
+      <w:r>
+        <w:rPr>
+          <w:rFonts w:ascii="Courier New" w:hAnsi="Courier New" w:cs="Courier New"/>
+          <w:color w:val="FF0000"/>
+        </w:rPr>
+        <w:tab/>
+      </w:r>
+      <w:r>
+        <w:rPr>
+          <w:rFonts w:ascii="Courier New" w:hAnsi="Courier New" w:cs="Courier New"/>
+          <w:color w:val="FF0000"/>
+        </w:rPr>
+        <w:tab/>
+      </w:r>
+      <w:r>
+        <w:rPr>
+          <w:rFonts w:ascii="Courier New" w:hAnsi="Courier New" w:cs="Courier New"/>
+          <w:color w:val="FF0000"/>
+        </w:rPr>
+        <w:tab/>
+        <w:t>- 2544</w:t>
+      </w:r>
+    </w:p>
+    <w:p>
+      <w:pPr>
+        <w:pStyle w:val="PlainText"/>
+        <w:rPr>
+          <w:rFonts w:ascii="Courier New" w:hAnsi="Courier New" w:cs="Courier New"/>
+        </w:rPr>
+      </w:pPr>
+      <w:r>
+        <w:rPr>
+          <w:rFonts w:ascii="Courier New" w:hAnsi="Courier New" w:cs="Courier New"/>
+        </w:rPr>
+        <w:t>Amount balance</w:t>
+      </w:r>
+      <w:r>
+        <w:rPr>
+          <w:rFonts w:ascii="Courier New" w:hAnsi="Courier New" w:cs="Courier New"/>
+        </w:rPr>
+        <w:tab/>
+      </w:r>
+      <w:r>
+        <w:rPr>
+          <w:rFonts w:ascii="Courier New" w:hAnsi="Courier New" w:cs="Courier New"/>
+        </w:rPr>
+        <w:tab/>
+      </w:r>
+      <w:r>
+        <w:rPr>
+          <w:rFonts w:ascii="Courier New" w:hAnsi="Courier New" w:cs="Courier New"/>
+        </w:rPr>
+        <w:tab/>
+        <w:t>- 3840.0</w:t>
+      </w:r>
+    </w:p>
+    <w:p>
+      <w:pPr>
+        <w:pStyle w:val="PlainText"/>
+        <w:rPr>
+          <w:rFonts w:ascii="Courier New" w:hAnsi="Courier New" w:cs="Courier New"/>
+        </w:rPr>
+      </w:pPr>
+      <w:r>
+        <w:rPr>
+          <w:rFonts w:ascii="Courier New" w:hAnsi="Courier New" w:cs="Courier New"/>
+        </w:rPr>
+        <w:t>Amount Received mode</w:t>
+      </w:r>
+      <w:r>
+        <w:rPr>
+          <w:rFonts w:ascii="Courier New" w:hAnsi="Courier New" w:cs="Courier New"/>
+        </w:rPr>
+        <w:tab/>
+      </w:r>
+      <w:r>
+        <w:rPr>
+          <w:rFonts w:ascii="Courier New" w:hAnsi="Courier New" w:cs="Courier New"/>
+        </w:rPr>
+        <w:tab/>
+        <w:t>- CASH</w:t>
+      </w:r>
+    </w:p>
+    <w:p>
+      <w:pPr>
+        <w:pStyle w:val="PlainText"/>
+        <w:rPr>
+          <w:rFonts w:ascii="Courier New" w:hAnsi="Courier New" w:cs="Courier New"/>
+        </w:rPr>
+      </w:pPr>
+    </w:p>
+    <w:p>
+      <w:pPr>
+        <w:pStyle w:val="PlainText"/>
+        <w:rPr>
+          <w:rFonts w:ascii="Courier New" w:hAnsi="Courier New" w:cs="Courier New"/>
+        </w:rPr>
+      </w:pPr>
+      <w:r>
+        <w:rPr>
+          <w:rFonts w:ascii="Courier New" w:hAnsi="Courier New" w:cs="Courier New"/>
+        </w:rPr>
+        <w:t>Item Name</w:t>
+      </w:r>
+      <w:r>
+        <w:rPr>
+          <w:rFonts w:ascii="Courier New" w:hAnsi="Courier New" w:cs="Courier New"/>
+        </w:rPr>
+        <w:tab/>
+      </w:r>
+      <w:r>
+        <w:rPr>
+          <w:rFonts w:ascii="Courier New" w:hAnsi="Courier New" w:cs="Courier New"/>
+        </w:rPr>
+        <w:tab/>
+      </w:r>
+      <w:r>
+        <w:rPr>
+          <w:rFonts w:ascii="Courier New" w:hAnsi="Courier New" w:cs="Courier New"/>
+        </w:rPr>
+        <w:tab/>
+      </w:r>
+      <w:r>
+        <w:rPr>
+          <w:rFonts w:ascii="Courier New" w:hAnsi="Courier New" w:cs="Courier New"/>
+        </w:rPr>
+        <w:tab/>
+        <w:t>- CHOWCHOW</w:t>
+      </w:r>
+    </w:p>
+    <w:p>
+      <w:pPr>
+        <w:pStyle w:val="PlainText"/>
+        <w:rPr>
+          <w:rFonts w:ascii="Courier New" w:hAnsi="Courier New" w:cs="Courier New"/>
+        </w:rPr>
+      </w:pPr>
+      <w:r>
+        <w:rPr>
+          <w:rFonts w:ascii="Courier New" w:hAnsi="Courier New" w:cs="Courier New"/>
+        </w:rPr>
+        <w:t>Number of Pockets</w:t>
+      </w:r>
+      <w:r>
+        <w:rPr>
+          <w:rFonts w:ascii="Courier New" w:hAnsi="Courier New" w:cs="Courier New"/>
+        </w:rPr>
+        <w:tab/>
+      </w:r>
+      <w:r>
+        <w:rPr>
+          <w:rFonts w:ascii="Courier New" w:hAnsi="Courier New" w:cs="Courier New"/>
+        </w:rPr>
+        <w:tab/>
+      </w:r>
+      <w:r>
+        <w:rPr>
+          <w:rFonts w:ascii="Courier New" w:hAnsi="Courier New" w:cs="Courier New"/>
+        </w:rPr>
+        <w:tab/>
+        <w:t>- 1</w:t>
+      </w:r>
+    </w:p>
+    <w:p>
+      <w:pPr>
+        <w:pStyle w:val="PlainText"/>
+        <w:rPr>
+          <w:rFonts w:ascii="Courier New" w:hAnsi="Courier New" w:cs="Courier New"/>
+        </w:rPr>
+      </w:pPr>
+      <w:r>
+        <w:rPr>
+          <w:rFonts w:ascii="Courier New" w:hAnsi="Courier New" w:cs="Courier New"/>
+        </w:rPr>
+        <w:t>Number of KGs</w:t>
+      </w:r>
+      <w:r>
+        <w:rPr>
+          <w:rFonts w:ascii="Courier New" w:hAnsi="Courier New" w:cs="Courier New"/>
+        </w:rPr>
+        <w:tab/>
+      </w:r>
+      <w:r>
+        <w:rPr>
+          <w:rFonts w:ascii="Courier New" w:hAnsi="Courier New" w:cs="Courier New"/>
+        </w:rPr>
+        <w:tab/>
+      </w:r>
+      <w:r>
+        <w:rPr>
+          <w:rFonts w:ascii="Courier New" w:hAnsi="Courier New" w:cs="Courier New"/>
+        </w:rPr>
+        <w:tab/>
+        <w:t>- 24</w:t>
+      </w:r>
+    </w:p>
+    <w:p>
+      <w:pPr>
+        <w:pStyle w:val="PlainText"/>
+        <w:rPr>
+          <w:rFonts w:ascii="Courier New" w:hAnsi="Courier New" w:cs="Courier New"/>
+        </w:rPr>
+      </w:pPr>
+      <w:r>
+        <w:rPr>
+          <w:rFonts w:ascii="Courier New" w:hAnsi="Courier New" w:cs="Courier New"/>
+        </w:rPr>
+        <w:t>Rate</w:t>
+      </w:r>
+      <w:r>
+        <w:rPr>
+          <w:rFonts w:ascii="Courier New" w:hAnsi="Courier New" w:cs="Courier New"/>
+        </w:rPr>
+        <w:tab/>
+      </w:r>
+      <w:r>
+        <w:rPr>
+          <w:rFonts w:ascii="Courier New" w:hAnsi="Courier New" w:cs="Courier New"/>
+        </w:rPr>
+        <w:tab/>
+      </w:r>
+      <w:r>
+        <w:rPr>
+          <w:rFonts w:ascii="Courier New" w:hAnsi="Courier New" w:cs="Courier New"/>
+        </w:rPr>
+        <w:tab/>
+      </w:r>
+      <w:r>
+        <w:rPr>
+          <w:rFonts w:ascii="Courier New" w:hAnsi="Courier New" w:cs="Courier New"/>
+        </w:rPr>
+        <w:tab/>
+      </w:r>
+      <w:r>
+        <w:rPr>
+          <w:rFonts w:ascii="Courier New" w:hAnsi="Courier New" w:cs="Courier New"/>
+        </w:rPr>
+        <w:tab/>
+        <w:t>- 6</w:t>
+      </w:r>
+    </w:p>
+    <w:p>
+      <w:pPr>
+        <w:pStyle w:val="PlainText"/>
+        <w:rPr>
+          <w:rFonts w:ascii="Courier New" w:hAnsi="Courier New" w:cs="Courier New"/>
+        </w:rPr>
+      </w:pPr>
+      <w:r>
+        <w:rPr>
+          <w:rFonts w:ascii="Courier New" w:hAnsi="Courier New" w:cs="Courier New"/>
+        </w:rPr>
+        <w:t>Total Price</w:t>
+      </w:r>
+      <w:r>
+        <w:rPr>
+          <w:rFonts w:ascii="Courier New" w:hAnsi="Courier New" w:cs="Courier New"/>
+        </w:rPr>
+        <w:tab/>
+      </w:r>
+      <w:r>
+        <w:rPr>
+          <w:rFonts w:ascii="Courier New" w:hAnsi="Courier New" w:cs="Courier New"/>
+        </w:rPr>
+        <w:tab/>
+      </w:r>
+      <w:r>
+        <w:rPr>
+          <w:rFonts w:ascii="Courier New" w:hAnsi="Courier New" w:cs="Courier New"/>
+        </w:rPr>
+        <w:tab/>
+      </w:r>
+      <w:r>
+        <w:rPr>
+          <w:rFonts w:ascii="Courier New" w:hAnsi="Courier New" w:cs="Courier New"/>
+        </w:rPr>
+        <w:tab/>
+        <w:t>- 144.0</w:t>
+      </w:r>
+    </w:p>
+    <w:p>
+      <w:pPr>
+        <w:pStyle w:val="PlainText"/>
+        <w:rPr>
+          <w:rFonts w:ascii="Courier New" w:hAnsi="Courier New" w:cs="Courier New"/>
+          <w:b/>
+        </w:rPr>
+      </w:pPr>
+      <w:r>
+        <w:rPr>
+          <w:rFonts w:ascii="Courier New" w:hAnsi="Courier New" w:cs="Courier New"/>
+          <w:b/>
+        </w:rPr>
+        <w:t>Amount balance</w:t>
+      </w:r>
+      <w:r>
+        <w:rPr>
+          <w:rFonts w:ascii="Courier New" w:hAnsi="Courier New" w:cs="Courier New"/>
+          <w:b/>
+        </w:rPr>
+        <w:tab/>
+      </w:r>
+      <w:r>
+        <w:rPr>
+          <w:rFonts w:ascii="Courier New" w:hAnsi="Courier New" w:cs="Courier New"/>
+          <w:b/>
+        </w:rPr>
+        <w:tab/>
+      </w:r>
+      <w:r>
+        <w:rPr>
+          <w:rFonts w:ascii="Courier New" w:hAnsi="Courier New" w:cs="Courier New"/>
+          <w:b/>
+        </w:rPr>
+        <w:tab/>
+        <w:t>- 3984.0</w:t>
+      </w:r>
+    </w:p>
+    <w:p>
+      <w:pPr>
+        <w:pStyle w:val="PlainText"/>
+        <w:rPr>
+          <w:rFonts w:ascii="Courier New" w:hAnsi="Courier New" w:cs="Courier New"/>
+        </w:rPr>
+      </w:pPr>
+    </w:p>
+    <w:p>
+      <w:pPr>
+        <w:pStyle w:val="PlainText"/>
+        <w:rPr>
+          <w:rFonts w:ascii="Courier New" w:hAnsi="Courier New" w:cs="Courier New"/>
+          <w:b/>
+        </w:rPr>
+      </w:pPr>
     </w:p>
     <w:p>
       <w:pPr>

--- a/customer _details/GANGAMMA/SEP/TUMKUR/ST/PURCHASE DETAILS.docx
+++ b/customer _details/GANGAMMA/SEP/TUMKUR/ST/PURCHASE DETAILS.docx
@@ -13058,13 +13058,7 @@
         <w:rPr>
           <w:rFonts w:ascii="Courier New" w:hAnsi="Courier New" w:cs="Courier New"/>
         </w:rPr>
-        <w:t>TUE Dec 05</w:t>
-      </w:r>
-      <w:r>
-        <w:rPr>
-          <w:rFonts w:ascii="Courier New" w:hAnsi="Courier New" w:cs="Courier New"/>
-        </w:rPr>
-        <w:t xml:space="preserve"> 10:17:23 PST 2017</w:t>
+        <w:t>TUE Dec 05 10:17:23 PST 2017</w:t>
       </w:r>
     </w:p>
     <w:p>
@@ -13760,6 +13754,209 @@
         <w:tab/>
         <w:t>- 3984.0</w:t>
       </w:r>
+    </w:p>
+    <w:p>
+      <w:pPr>
+        <w:pStyle w:val="PlainText"/>
+        <w:rPr>
+          <w:rFonts w:ascii="Courier New" w:hAnsi="Courier New" w:cs="Courier New"/>
+          <w:b/>
+        </w:rPr>
+      </w:pPr>
+    </w:p>
+    <w:p>
+      <w:pPr>
+        <w:pStyle w:val="PlainText"/>
+        <w:rPr>
+          <w:rFonts w:ascii="Courier New" w:hAnsi="Courier New" w:cs="Courier New"/>
+        </w:rPr>
+      </w:pPr>
+      <w:r>
+        <w:rPr>
+          <w:rFonts w:ascii="Courier New" w:hAnsi="Courier New" w:cs="Courier New"/>
+        </w:rPr>
+        <w:t>FRI Dec 08</w:t>
+      </w:r>
+      <w:r>
+        <w:rPr>
+          <w:rFonts w:ascii="Courier New" w:hAnsi="Courier New" w:cs="Courier New"/>
+        </w:rPr>
+        <w:t xml:space="preserve"> 10:21:26 PST 2017</w:t>
+      </w:r>
+    </w:p>
+    <w:p>
+      <w:pPr>
+        <w:pStyle w:val="PlainText"/>
+        <w:rPr>
+          <w:rFonts w:ascii="Courier New" w:hAnsi="Courier New" w:cs="Courier New"/>
+        </w:rPr>
+      </w:pPr>
+      <w:r>
+        <w:rPr>
+          <w:rFonts w:ascii="Courier New" w:hAnsi="Courier New" w:cs="Courier New"/>
+        </w:rPr>
+        <w:t>Person Name</w:t>
+      </w:r>
+      <w:r>
+        <w:rPr>
+          <w:rFonts w:ascii="Courier New" w:hAnsi="Courier New" w:cs="Courier New"/>
+        </w:rPr>
+        <w:tab/>
+      </w:r>
+      <w:r>
+        <w:rPr>
+          <w:rFonts w:ascii="Courier New" w:hAnsi="Courier New" w:cs="Courier New"/>
+        </w:rPr>
+        <w:tab/>
+      </w:r>
+      <w:r>
+        <w:rPr>
+          <w:rFonts w:ascii="Courier New" w:hAnsi="Courier New" w:cs="Courier New"/>
+        </w:rPr>
+        <w:tab/>
+      </w:r>
+      <w:r>
+        <w:rPr>
+          <w:rFonts w:ascii="Courier New" w:hAnsi="Courier New" w:cs="Courier New"/>
+        </w:rPr>
+        <w:tab/>
+        <w:t>- ST</w:t>
+      </w:r>
+    </w:p>
+    <w:p>
+      <w:pPr>
+        <w:pStyle w:val="PlainText"/>
+        <w:rPr>
+          <w:rFonts w:ascii="Courier New" w:hAnsi="Courier New" w:cs="Courier New"/>
+        </w:rPr>
+      </w:pPr>
+      <w:r>
+        <w:rPr>
+          <w:rFonts w:ascii="Courier New" w:hAnsi="Courier New" w:cs="Courier New"/>
+        </w:rPr>
+        <w:t>---------------------------------------------------------------</w:t>
+      </w:r>
+    </w:p>
+    <w:p>
+      <w:pPr>
+        <w:pStyle w:val="PlainText"/>
+        <w:rPr>
+          <w:rFonts w:ascii="Courier New" w:hAnsi="Courier New" w:cs="Courier New"/>
+        </w:rPr>
+      </w:pPr>
+      <w:r>
+        <w:rPr>
+          <w:rFonts w:ascii="Courier New" w:hAnsi="Courier New" w:cs="Courier New"/>
+        </w:rPr>
+        <w:t>Item Name</w:t>
+      </w:r>
+      <w:r>
+        <w:rPr>
+          <w:rFonts w:ascii="Courier New" w:hAnsi="Courier New" w:cs="Courier New"/>
+        </w:rPr>
+        <w:tab/>
+      </w:r>
+      <w:r>
+        <w:rPr>
+          <w:rFonts w:ascii="Courier New" w:hAnsi="Courier New" w:cs="Courier New"/>
+        </w:rPr>
+        <w:tab/>
+      </w:r>
+      <w:r>
+        <w:rPr>
+          <w:rFonts w:ascii="Courier New" w:hAnsi="Courier New" w:cs="Courier New"/>
+        </w:rPr>
+        <w:tab/>
+      </w:r>
+      <w:r>
+        <w:rPr>
+          <w:rFonts w:ascii="Courier New" w:hAnsi="Courier New" w:cs="Courier New"/>
+        </w:rPr>
+        <w:tab/>
+        <w:t>- BEET</w:t>
+      </w:r>
+    </w:p>
+    <w:p>
+      <w:pPr>
+        <w:pStyle w:val="PlainText"/>
+        <w:rPr>
+          <w:rFonts w:ascii="Courier New" w:hAnsi="Courier New" w:cs="Courier New"/>
+          <w:color w:val="FF0000"/>
+        </w:rPr>
+      </w:pPr>
+      <w:r>
+        <w:rPr>
+          <w:rFonts w:ascii="Courier New" w:hAnsi="Courier New" w:cs="Courier New"/>
+          <w:color w:val="FF0000"/>
+        </w:rPr>
+        <w:t>Amount Received</w:t>
+      </w:r>
+      <w:r>
+        <w:rPr>
+          <w:rFonts w:ascii="Courier New" w:hAnsi="Courier New" w:cs="Courier New"/>
+          <w:color w:val="FF0000"/>
+        </w:rPr>
+        <w:tab/>
+      </w:r>
+      <w:r>
+        <w:rPr>
+          <w:rFonts w:ascii="Courier New" w:hAnsi="Courier New" w:cs="Courier New"/>
+          <w:color w:val="FF0000"/>
+        </w:rPr>
+        <w:tab/>
+      </w:r>
+      <w:r>
+        <w:rPr>
+          <w:rFonts w:ascii="Courier New" w:hAnsi="Courier New" w:cs="Courier New"/>
+          <w:color w:val="FF0000"/>
+        </w:rPr>
+        <w:tab/>
+        <w:t>- 3984</w:t>
+      </w:r>
+    </w:p>
+    <w:p>
+      <w:pPr>
+        <w:pStyle w:val="PlainText"/>
+        <w:rPr>
+          <w:rFonts w:ascii="Courier New" w:hAnsi="Courier New" w:cs="Courier New"/>
+        </w:rPr>
+      </w:pPr>
+      <w:r>
+        <w:rPr>
+          <w:rFonts w:ascii="Courier New" w:hAnsi="Courier New" w:cs="Courier New"/>
+        </w:rPr>
+        <w:t>Amount Received mode</w:t>
+      </w:r>
+      <w:r>
+        <w:rPr>
+          <w:rFonts w:ascii="Courier New" w:hAnsi="Courier New" w:cs="Courier New"/>
+        </w:rPr>
+        <w:tab/>
+      </w:r>
+      <w:r>
+        <w:rPr>
+          <w:rFonts w:ascii="Courier New" w:hAnsi="Courier New" w:cs="Courier New"/>
+        </w:rPr>
+        <w:tab/>
+        <w:t>- CASHAND CLEARD</w:t>
+      </w:r>
+    </w:p>
+    <w:p>
+      <w:pPr>
+        <w:pStyle w:val="PlainText"/>
+        <w:rPr>
+          <w:rFonts w:ascii="Courier New" w:hAnsi="Courier New" w:cs="Courier New"/>
+        </w:rPr>
+      </w:pPr>
+    </w:p>
+    <w:p>
+      <w:pPr>
+        <w:pStyle w:val="PlainText"/>
+        <w:rPr>
+          <w:rFonts w:ascii="Courier New" w:hAnsi="Courier New" w:cs="Courier New"/>
+          <w:b/>
+        </w:rPr>
+      </w:pPr>
     </w:p>
     <w:p>
       <w:pPr>

--- a/customer _details/GANGAMMA/SEP/TUMKUR/ST/PURCHASE DETAILS.docx
+++ b/customer _details/GANGAMMA/SEP/TUMKUR/ST/PURCHASE DETAILS.docx
@@ -13775,13 +13775,7 @@
         <w:rPr>
           <w:rFonts w:ascii="Courier New" w:hAnsi="Courier New" w:cs="Courier New"/>
         </w:rPr>
-        <w:t>FRI Dec 08</w:t>
-      </w:r>
-      <w:r>
-        <w:rPr>
-          <w:rFonts w:ascii="Courier New" w:hAnsi="Courier New" w:cs="Courier New"/>
-        </w:rPr>
-        <w:t xml:space="preserve"> 10:21:26 PST 2017</w:t>
+        <w:t>FRI Dec 08 10:21:26 PST 2017</w:t>
       </w:r>
     </w:p>
     <w:p>
@@ -13940,6 +13934,615 @@
         <w:tab/>
         <w:t>- CASHAND CLEARD</w:t>
       </w:r>
+    </w:p>
+    <w:p>
+      <w:pPr>
+        <w:pStyle w:val="PlainText"/>
+        <w:rPr>
+          <w:rFonts w:ascii="Courier New" w:hAnsi="Courier New" w:cs="Courier New"/>
+        </w:rPr>
+      </w:pPr>
+    </w:p>
+    <w:p>
+      <w:pPr>
+        <w:pStyle w:val="PlainText"/>
+        <w:rPr>
+          <w:rFonts w:ascii="Courier New" w:hAnsi="Courier New" w:cs="Courier New"/>
+        </w:rPr>
+      </w:pPr>
+    </w:p>
+    <w:p>
+      <w:pPr>
+        <w:pStyle w:val="PlainText"/>
+        <w:rPr>
+          <w:rFonts w:ascii="Courier New" w:hAnsi="Courier New" w:cs="Courier New"/>
+        </w:rPr>
+      </w:pPr>
+    </w:p>
+    <w:p>
+      <w:pPr>
+        <w:pStyle w:val="PlainText"/>
+        <w:rPr>
+          <w:rFonts w:ascii="Courier New" w:hAnsi="Courier New" w:cs="Courier New"/>
+        </w:rPr>
+      </w:pPr>
+      <w:r>
+        <w:rPr>
+          <w:rFonts w:ascii="Courier New" w:hAnsi="Courier New" w:cs="Courier New"/>
+        </w:rPr>
+        <w:t>TUE Dec 12</w:t>
+      </w:r>
+      <w:r>
+        <w:rPr>
+          <w:rFonts w:ascii="Courier New" w:hAnsi="Courier New" w:cs="Courier New"/>
+        </w:rPr>
+        <w:t xml:space="preserve"> 10:25:08 PST 2017</w:t>
+      </w:r>
+    </w:p>
+    <w:p>
+      <w:pPr>
+        <w:pStyle w:val="PlainText"/>
+        <w:rPr>
+          <w:rFonts w:ascii="Courier New" w:hAnsi="Courier New" w:cs="Courier New"/>
+        </w:rPr>
+      </w:pPr>
+      <w:r>
+        <w:rPr>
+          <w:rFonts w:ascii="Courier New" w:hAnsi="Courier New" w:cs="Courier New"/>
+        </w:rPr>
+        <w:t>Person Name</w:t>
+      </w:r>
+      <w:r>
+        <w:rPr>
+          <w:rFonts w:ascii="Courier New" w:hAnsi="Courier New" w:cs="Courier New"/>
+        </w:rPr>
+        <w:tab/>
+      </w:r>
+      <w:r>
+        <w:rPr>
+          <w:rFonts w:ascii="Courier New" w:hAnsi="Courier New" w:cs="Courier New"/>
+        </w:rPr>
+        <w:tab/>
+      </w:r>
+      <w:r>
+        <w:rPr>
+          <w:rFonts w:ascii="Courier New" w:hAnsi="Courier New" w:cs="Courier New"/>
+        </w:rPr>
+        <w:tab/>
+      </w:r>
+      <w:r>
+        <w:rPr>
+          <w:rFonts w:ascii="Courier New" w:hAnsi="Courier New" w:cs="Courier New"/>
+        </w:rPr>
+        <w:tab/>
+        <w:t>- ST</w:t>
+      </w:r>
+    </w:p>
+    <w:p>
+      <w:pPr>
+        <w:pStyle w:val="PlainText"/>
+        <w:rPr>
+          <w:rFonts w:ascii="Courier New" w:hAnsi="Courier New" w:cs="Courier New"/>
+        </w:rPr>
+      </w:pPr>
+      <w:r>
+        <w:rPr>
+          <w:rFonts w:ascii="Courier New" w:hAnsi="Courier New" w:cs="Courier New"/>
+        </w:rPr>
+        <w:t>Bill number</w:t>
+      </w:r>
+      <w:r>
+        <w:rPr>
+          <w:rFonts w:ascii="Courier New" w:hAnsi="Courier New" w:cs="Courier New"/>
+        </w:rPr>
+        <w:tab/>
+      </w:r>
+      <w:r>
+        <w:rPr>
+          <w:rFonts w:ascii="Courier New" w:hAnsi="Courier New" w:cs="Courier New"/>
+        </w:rPr>
+        <w:tab/>
+      </w:r>
+      <w:r>
+        <w:rPr>
+          <w:rFonts w:ascii="Courier New" w:hAnsi="Courier New" w:cs="Courier New"/>
+        </w:rPr>
+        <w:tab/>
+      </w:r>
+      <w:r>
+        <w:rPr>
+          <w:rFonts w:ascii="Courier New" w:hAnsi="Courier New" w:cs="Courier New"/>
+        </w:rPr>
+        <w:tab/>
+        <w:t>- 1917</w:t>
+      </w:r>
+    </w:p>
+    <w:p>
+      <w:pPr>
+        <w:pStyle w:val="PlainText"/>
+        <w:rPr>
+          <w:rFonts w:ascii="Courier New" w:hAnsi="Courier New" w:cs="Courier New"/>
+        </w:rPr>
+      </w:pPr>
+      <w:r>
+        <w:rPr>
+          <w:rFonts w:ascii="Courier New" w:hAnsi="Courier New" w:cs="Courier New"/>
+        </w:rPr>
+        <w:t>---------------------------------------------------------------</w:t>
+      </w:r>
+    </w:p>
+    <w:p>
+      <w:pPr>
+        <w:pStyle w:val="PlainText"/>
+        <w:rPr>
+          <w:rFonts w:ascii="Courier New" w:hAnsi="Courier New" w:cs="Courier New"/>
+        </w:rPr>
+      </w:pPr>
+      <w:r>
+        <w:rPr>
+          <w:rFonts w:ascii="Courier New" w:hAnsi="Courier New" w:cs="Courier New"/>
+        </w:rPr>
+        <w:t>Item Name</w:t>
+      </w:r>
+      <w:r>
+        <w:rPr>
+          <w:rFonts w:ascii="Courier New" w:hAnsi="Courier New" w:cs="Courier New"/>
+        </w:rPr>
+        <w:tab/>
+      </w:r>
+      <w:r>
+        <w:rPr>
+          <w:rFonts w:ascii="Courier New" w:hAnsi="Courier New" w:cs="Courier New"/>
+        </w:rPr>
+        <w:tab/>
+      </w:r>
+      <w:r>
+        <w:rPr>
+          <w:rFonts w:ascii="Courier New" w:hAnsi="Courier New" w:cs="Courier New"/>
+        </w:rPr>
+        <w:tab/>
+      </w:r>
+      <w:r>
+        <w:rPr>
+          <w:rFonts w:ascii="Courier New" w:hAnsi="Courier New" w:cs="Courier New"/>
+        </w:rPr>
+        <w:tab/>
+        <w:t>- CHOWCHOW</w:t>
+      </w:r>
+    </w:p>
+    <w:p>
+      <w:pPr>
+        <w:pStyle w:val="PlainText"/>
+        <w:rPr>
+          <w:rFonts w:ascii="Courier New" w:hAnsi="Courier New" w:cs="Courier New"/>
+        </w:rPr>
+      </w:pPr>
+      <w:r>
+        <w:rPr>
+          <w:rFonts w:ascii="Courier New" w:hAnsi="Courier New" w:cs="Courier New"/>
+        </w:rPr>
+        <w:t>Number of Pockets</w:t>
+      </w:r>
+      <w:r>
+        <w:rPr>
+          <w:rFonts w:ascii="Courier New" w:hAnsi="Courier New" w:cs="Courier New"/>
+        </w:rPr>
+        <w:tab/>
+      </w:r>
+      <w:r>
+        <w:rPr>
+          <w:rFonts w:ascii="Courier New" w:hAnsi="Courier New" w:cs="Courier New"/>
+        </w:rPr>
+        <w:tab/>
+      </w:r>
+      <w:r>
+        <w:rPr>
+          <w:rFonts w:ascii="Courier New" w:hAnsi="Courier New" w:cs="Courier New"/>
+        </w:rPr>
+        <w:tab/>
+        <w:t>- 1</w:t>
+      </w:r>
+    </w:p>
+    <w:p>
+      <w:pPr>
+        <w:pStyle w:val="PlainText"/>
+        <w:rPr>
+          <w:rFonts w:ascii="Courier New" w:hAnsi="Courier New" w:cs="Courier New"/>
+        </w:rPr>
+      </w:pPr>
+      <w:r>
+        <w:rPr>
+          <w:rFonts w:ascii="Courier New" w:hAnsi="Courier New" w:cs="Courier New"/>
+        </w:rPr>
+        <w:t>Number of KGs</w:t>
+      </w:r>
+      <w:r>
+        <w:rPr>
+          <w:rFonts w:ascii="Courier New" w:hAnsi="Courier New" w:cs="Courier New"/>
+        </w:rPr>
+        <w:tab/>
+      </w:r>
+      <w:r>
+        <w:rPr>
+          <w:rFonts w:ascii="Courier New" w:hAnsi="Courier New" w:cs="Courier New"/>
+        </w:rPr>
+        <w:tab/>
+      </w:r>
+      <w:r>
+        <w:rPr>
+          <w:rFonts w:ascii="Courier New" w:hAnsi="Courier New" w:cs="Courier New"/>
+        </w:rPr>
+        <w:tab/>
+        <w:t>- 40</w:t>
+      </w:r>
+    </w:p>
+    <w:p>
+      <w:pPr>
+        <w:pStyle w:val="PlainText"/>
+        <w:rPr>
+          <w:rFonts w:ascii="Courier New" w:hAnsi="Courier New" w:cs="Courier New"/>
+        </w:rPr>
+      </w:pPr>
+      <w:r>
+        <w:rPr>
+          <w:rFonts w:ascii="Courier New" w:hAnsi="Courier New" w:cs="Courier New"/>
+        </w:rPr>
+        <w:t>Rate</w:t>
+      </w:r>
+      <w:r>
+        <w:rPr>
+          <w:rFonts w:ascii="Courier New" w:hAnsi="Courier New" w:cs="Courier New"/>
+        </w:rPr>
+        <w:tab/>
+      </w:r>
+      <w:r>
+        <w:rPr>
+          <w:rFonts w:ascii="Courier New" w:hAnsi="Courier New" w:cs="Courier New"/>
+        </w:rPr>
+        <w:tab/>
+      </w:r>
+      <w:r>
+        <w:rPr>
+          <w:rFonts w:ascii="Courier New" w:hAnsi="Courier New" w:cs="Courier New"/>
+        </w:rPr>
+        <w:tab/>
+      </w:r>
+      <w:r>
+        <w:rPr>
+          <w:rFonts w:ascii="Courier New" w:hAnsi="Courier New" w:cs="Courier New"/>
+        </w:rPr>
+        <w:tab/>
+      </w:r>
+      <w:r>
+        <w:rPr>
+          <w:rFonts w:ascii="Courier New" w:hAnsi="Courier New" w:cs="Courier New"/>
+        </w:rPr>
+        <w:tab/>
+        <w:t>- 6</w:t>
+      </w:r>
+    </w:p>
+    <w:p>
+      <w:pPr>
+        <w:pStyle w:val="PlainText"/>
+        <w:rPr>
+          <w:rFonts w:ascii="Courier New" w:hAnsi="Courier New" w:cs="Courier New"/>
+        </w:rPr>
+      </w:pPr>
+      <w:r>
+        <w:rPr>
+          <w:rFonts w:ascii="Courier New" w:hAnsi="Courier New" w:cs="Courier New"/>
+        </w:rPr>
+        <w:t>Total Price</w:t>
+      </w:r>
+      <w:r>
+        <w:rPr>
+          <w:rFonts w:ascii="Courier New" w:hAnsi="Courier New" w:cs="Courier New"/>
+        </w:rPr>
+        <w:tab/>
+      </w:r>
+      <w:r>
+        <w:rPr>
+          <w:rFonts w:ascii="Courier New" w:hAnsi="Courier New" w:cs="Courier New"/>
+        </w:rPr>
+        <w:tab/>
+      </w:r>
+      <w:r>
+        <w:rPr>
+          <w:rFonts w:ascii="Courier New" w:hAnsi="Courier New" w:cs="Courier New"/>
+        </w:rPr>
+        <w:tab/>
+      </w:r>
+      <w:r>
+        <w:rPr>
+          <w:rFonts w:ascii="Courier New" w:hAnsi="Courier New" w:cs="Courier New"/>
+        </w:rPr>
+        <w:tab/>
+        <w:t>- 240.0</w:t>
+      </w:r>
+    </w:p>
+    <w:p>
+      <w:pPr>
+        <w:pStyle w:val="PlainText"/>
+        <w:rPr>
+          <w:rFonts w:ascii="Courier New" w:hAnsi="Courier New" w:cs="Courier New"/>
+        </w:rPr>
+      </w:pPr>
+      <w:r>
+        <w:rPr>
+          <w:rFonts w:ascii="Courier New" w:hAnsi="Courier New" w:cs="Courier New"/>
+        </w:rPr>
+        <w:t>Amount balance</w:t>
+      </w:r>
+      <w:r>
+        <w:rPr>
+          <w:rFonts w:ascii="Courier New" w:hAnsi="Courier New" w:cs="Courier New"/>
+        </w:rPr>
+        <w:tab/>
+      </w:r>
+      <w:r>
+        <w:rPr>
+          <w:rFonts w:ascii="Courier New" w:hAnsi="Courier New" w:cs="Courier New"/>
+        </w:rPr>
+        <w:tab/>
+      </w:r>
+      <w:r>
+        <w:rPr>
+          <w:rFonts w:ascii="Courier New" w:hAnsi="Courier New" w:cs="Courier New"/>
+        </w:rPr>
+        <w:tab/>
+        <w:t>- 240.0</w:t>
+      </w:r>
+    </w:p>
+    <w:p>
+      <w:pPr>
+        <w:pStyle w:val="PlainText"/>
+        <w:rPr>
+          <w:rFonts w:ascii="Courier New" w:hAnsi="Courier New" w:cs="Courier New"/>
+        </w:rPr>
+      </w:pPr>
+    </w:p>
+    <w:p>
+      <w:pPr>
+        <w:pStyle w:val="PlainText"/>
+        <w:rPr>
+          <w:rFonts w:ascii="Courier New" w:hAnsi="Courier New" w:cs="Courier New"/>
+        </w:rPr>
+      </w:pPr>
+      <w:r>
+        <w:rPr>
+          <w:rFonts w:ascii="Courier New" w:hAnsi="Courier New" w:cs="Courier New"/>
+        </w:rPr>
+        <w:t>Item Name</w:t>
+      </w:r>
+      <w:r>
+        <w:rPr>
+          <w:rFonts w:ascii="Courier New" w:hAnsi="Courier New" w:cs="Courier New"/>
+        </w:rPr>
+        <w:tab/>
+      </w:r>
+      <w:r>
+        <w:rPr>
+          <w:rFonts w:ascii="Courier New" w:hAnsi="Courier New" w:cs="Courier New"/>
+        </w:rPr>
+        <w:tab/>
+      </w:r>
+      <w:r>
+        <w:rPr>
+          <w:rFonts w:ascii="Courier New" w:hAnsi="Courier New" w:cs="Courier New"/>
+        </w:rPr>
+        <w:tab/>
+      </w:r>
+      <w:r>
+        <w:rPr>
+          <w:rFonts w:ascii="Courier New" w:hAnsi="Courier New" w:cs="Courier New"/>
+        </w:rPr>
+        <w:tab/>
+        <w:t>- CARROT2</w:t>
+      </w:r>
+    </w:p>
+    <w:p>
+      <w:pPr>
+        <w:pStyle w:val="PlainText"/>
+        <w:rPr>
+          <w:rFonts w:ascii="Courier New" w:hAnsi="Courier New" w:cs="Courier New"/>
+        </w:rPr>
+      </w:pPr>
+      <w:r>
+        <w:rPr>
+          <w:rFonts w:ascii="Courier New" w:hAnsi="Courier New" w:cs="Courier New"/>
+        </w:rPr>
+        <w:t>Number of Pockets</w:t>
+      </w:r>
+      <w:r>
+        <w:rPr>
+          <w:rFonts w:ascii="Courier New" w:hAnsi="Courier New" w:cs="Courier New"/>
+        </w:rPr>
+        <w:tab/>
+      </w:r>
+      <w:r>
+        <w:rPr>
+          <w:rFonts w:ascii="Courier New" w:hAnsi="Courier New" w:cs="Courier New"/>
+        </w:rPr>
+        <w:tab/>
+      </w:r>
+      <w:r>
+        <w:rPr>
+          <w:rFonts w:ascii="Courier New" w:hAnsi="Courier New" w:cs="Courier New"/>
+        </w:rPr>
+        <w:tab/>
+        <w:t>- 1</w:t>
+      </w:r>
+    </w:p>
+    <w:p>
+      <w:pPr>
+        <w:pStyle w:val="PlainText"/>
+        <w:rPr>
+          <w:rFonts w:ascii="Courier New" w:hAnsi="Courier New" w:cs="Courier New"/>
+        </w:rPr>
+      </w:pPr>
+      <w:r>
+        <w:rPr>
+          <w:rFonts w:ascii="Courier New" w:hAnsi="Courier New" w:cs="Courier New"/>
+        </w:rPr>
+        <w:t>Number of KGs</w:t>
+      </w:r>
+      <w:r>
+        <w:rPr>
+          <w:rFonts w:ascii="Courier New" w:hAnsi="Courier New" w:cs="Courier New"/>
+        </w:rPr>
+        <w:tab/>
+      </w:r>
+      <w:r>
+        <w:rPr>
+          <w:rFonts w:ascii="Courier New" w:hAnsi="Courier New" w:cs="Courier New"/>
+        </w:rPr>
+        <w:tab/>
+      </w:r>
+      <w:r>
+        <w:rPr>
+          <w:rFonts w:ascii="Courier New" w:hAnsi="Courier New" w:cs="Courier New"/>
+        </w:rPr>
+        <w:tab/>
+        <w:t>- 39</w:t>
+      </w:r>
+    </w:p>
+    <w:p>
+      <w:pPr>
+        <w:pStyle w:val="PlainText"/>
+        <w:rPr>
+          <w:rFonts w:ascii="Courier New" w:hAnsi="Courier New" w:cs="Courier New"/>
+        </w:rPr>
+      </w:pPr>
+      <w:r>
+        <w:rPr>
+          <w:rFonts w:ascii="Courier New" w:hAnsi="Courier New" w:cs="Courier New"/>
+        </w:rPr>
+        <w:t>Rate</w:t>
+      </w:r>
+      <w:r>
+        <w:rPr>
+          <w:rFonts w:ascii="Courier New" w:hAnsi="Courier New" w:cs="Courier New"/>
+        </w:rPr>
+        <w:tab/>
+      </w:r>
+      <w:r>
+        <w:rPr>
+          <w:rFonts w:ascii="Courier New" w:hAnsi="Courier New" w:cs="Courier New"/>
+        </w:rPr>
+        <w:tab/>
+      </w:r>
+      <w:r>
+        <w:rPr>
+          <w:rFonts w:ascii="Courier New" w:hAnsi="Courier New" w:cs="Courier New"/>
+        </w:rPr>
+        <w:tab/>
+      </w:r>
+      <w:r>
+        <w:rPr>
+          <w:rFonts w:ascii="Courier New" w:hAnsi="Courier New" w:cs="Courier New"/>
+        </w:rPr>
+        <w:tab/>
+      </w:r>
+      <w:r>
+        <w:rPr>
+          <w:rFonts w:ascii="Courier New" w:hAnsi="Courier New" w:cs="Courier New"/>
+        </w:rPr>
+        <w:tab/>
+        <w:t>- 45</w:t>
+      </w:r>
+    </w:p>
+    <w:p>
+      <w:pPr>
+        <w:pStyle w:val="PlainText"/>
+        <w:rPr>
+          <w:rFonts w:ascii="Courier New" w:hAnsi="Courier New" w:cs="Courier New"/>
+        </w:rPr>
+      </w:pPr>
+      <w:r>
+        <w:rPr>
+          <w:rFonts w:ascii="Courier New" w:hAnsi="Courier New" w:cs="Courier New"/>
+        </w:rPr>
+        <w:t>Total Price</w:t>
+      </w:r>
+      <w:r>
+        <w:rPr>
+          <w:rFonts w:ascii="Courier New" w:hAnsi="Courier New" w:cs="Courier New"/>
+        </w:rPr>
+        <w:tab/>
+      </w:r>
+      <w:r>
+        <w:rPr>
+          <w:rFonts w:ascii="Courier New" w:hAnsi="Courier New" w:cs="Courier New"/>
+        </w:rPr>
+        <w:tab/>
+      </w:r>
+      <w:r>
+        <w:rPr>
+          <w:rFonts w:ascii="Courier New" w:hAnsi="Courier New" w:cs="Courier New"/>
+        </w:rPr>
+        <w:tab/>
+      </w:r>
+      <w:r>
+        <w:rPr>
+          <w:rFonts w:ascii="Courier New" w:hAnsi="Courier New" w:cs="Courier New"/>
+        </w:rPr>
+        <w:tab/>
+        <w:t>- 1755.0</w:t>
+      </w:r>
+    </w:p>
+    <w:p>
+      <w:pPr>
+        <w:pStyle w:val="PlainText"/>
+        <w:rPr>
+          <w:rFonts w:ascii="Courier New" w:hAnsi="Courier New" w:cs="Courier New"/>
+          <w:b/>
+        </w:rPr>
+      </w:pPr>
+      <w:r>
+        <w:rPr>
+          <w:rFonts w:ascii="Courier New" w:hAnsi="Courier New" w:cs="Courier New"/>
+          <w:b/>
+        </w:rPr>
+        <w:t>Amount balance</w:t>
+      </w:r>
+      <w:r>
+        <w:rPr>
+          <w:rFonts w:ascii="Courier New" w:hAnsi="Courier New" w:cs="Courier New"/>
+          <w:b/>
+        </w:rPr>
+        <w:tab/>
+      </w:r>
+      <w:r>
+        <w:rPr>
+          <w:rFonts w:ascii="Courier New" w:hAnsi="Courier New" w:cs="Courier New"/>
+          <w:b/>
+        </w:rPr>
+        <w:tab/>
+      </w:r>
+      <w:r>
+        <w:rPr>
+          <w:rFonts w:ascii="Courier New" w:hAnsi="Courier New" w:cs="Courier New"/>
+          <w:b/>
+        </w:rPr>
+        <w:tab/>
+        <w:t>- 1995.0</w:t>
+      </w:r>
+    </w:p>
+    <w:p>
+      <w:pPr>
+        <w:pStyle w:val="PlainText"/>
+        <w:rPr>
+          <w:rFonts w:ascii="Courier New" w:hAnsi="Courier New" w:cs="Courier New"/>
+        </w:rPr>
+      </w:pPr>
+    </w:p>
+    <w:p>
+      <w:pPr>
+        <w:pStyle w:val="PlainText"/>
+        <w:rPr>
+          <w:rFonts w:ascii="Courier New" w:hAnsi="Courier New" w:cs="Courier New"/>
+        </w:rPr>
+      </w:pPr>
     </w:p>
     <w:p>
       <w:pPr>

--- a/customer _details/GANGAMMA/SEP/TUMKUR/ST/PURCHASE DETAILS.docx
+++ b/customer _details/GANGAMMA/SEP/TUMKUR/ST/PURCHASE DETAILS.docx
@@ -13970,13 +13970,7 @@
         <w:rPr>
           <w:rFonts w:ascii="Courier New" w:hAnsi="Courier New" w:cs="Courier New"/>
         </w:rPr>
-        <w:t>TUE Dec 12</w:t>
-      </w:r>
-      <w:r>
-        <w:rPr>
-          <w:rFonts w:ascii="Courier New" w:hAnsi="Courier New" w:cs="Courier New"/>
-        </w:rPr>
-        <w:t xml:space="preserve"> 10:25:08 PST 2017</w:t>
+        <w:t>TUE Dec 12 10:25:08 PST 2017</w:t>
       </w:r>
     </w:p>
     <w:p>
@@ -14527,6 +14521,436 @@
         <w:tab/>
         <w:t>- 1995.0</w:t>
       </w:r>
+    </w:p>
+    <w:p>
+      <w:pPr>
+        <w:pStyle w:val="PlainText"/>
+        <w:rPr>
+          <w:rFonts w:ascii="Courier New" w:hAnsi="Courier New" w:cs="Courier New"/>
+          <w:b/>
+        </w:rPr>
+      </w:pPr>
+    </w:p>
+    <w:p>
+      <w:pPr>
+        <w:pStyle w:val="PlainText"/>
+        <w:rPr>
+          <w:rFonts w:ascii="Courier New" w:hAnsi="Courier New" w:cs="Courier New"/>
+        </w:rPr>
+      </w:pPr>
+      <w:r>
+        <w:rPr>
+          <w:rFonts w:ascii="Courier New" w:hAnsi="Courier New" w:cs="Courier New"/>
+        </w:rPr>
+        <w:t>THU Dec 14</w:t>
+      </w:r>
+      <w:r>
+        <w:rPr>
+          <w:rFonts w:ascii="Courier New" w:hAnsi="Courier New" w:cs="Courier New"/>
+        </w:rPr>
+        <w:t xml:space="preserve"> 10:52:08 PST 2017</w:t>
+      </w:r>
+    </w:p>
+    <w:p>
+      <w:pPr>
+        <w:pStyle w:val="PlainText"/>
+        <w:rPr>
+          <w:rFonts w:ascii="Courier New" w:hAnsi="Courier New" w:cs="Courier New"/>
+        </w:rPr>
+      </w:pPr>
+      <w:r>
+        <w:rPr>
+          <w:rFonts w:ascii="Courier New" w:hAnsi="Courier New" w:cs="Courier New"/>
+        </w:rPr>
+        <w:t>Person Name</w:t>
+      </w:r>
+      <w:r>
+        <w:rPr>
+          <w:rFonts w:ascii="Courier New" w:hAnsi="Courier New" w:cs="Courier New"/>
+        </w:rPr>
+        <w:tab/>
+      </w:r>
+      <w:r>
+        <w:rPr>
+          <w:rFonts w:ascii="Courier New" w:hAnsi="Courier New" w:cs="Courier New"/>
+        </w:rPr>
+        <w:tab/>
+      </w:r>
+      <w:r>
+        <w:rPr>
+          <w:rFonts w:ascii="Courier New" w:hAnsi="Courier New" w:cs="Courier New"/>
+        </w:rPr>
+        <w:tab/>
+      </w:r>
+      <w:r>
+        <w:rPr>
+          <w:rFonts w:ascii="Courier New" w:hAnsi="Courier New" w:cs="Courier New"/>
+        </w:rPr>
+        <w:tab/>
+        <w:t>- ST</w:t>
+      </w:r>
+    </w:p>
+    <w:p>
+      <w:pPr>
+        <w:pStyle w:val="PlainText"/>
+        <w:rPr>
+          <w:rFonts w:ascii="Courier New" w:hAnsi="Courier New" w:cs="Courier New"/>
+        </w:rPr>
+      </w:pPr>
+      <w:r>
+        <w:rPr>
+          <w:rFonts w:ascii="Courier New" w:hAnsi="Courier New" w:cs="Courier New"/>
+        </w:rPr>
+        <w:t>Bill number</w:t>
+      </w:r>
+      <w:r>
+        <w:rPr>
+          <w:rFonts w:ascii="Courier New" w:hAnsi="Courier New" w:cs="Courier New"/>
+        </w:rPr>
+        <w:tab/>
+      </w:r>
+      <w:r>
+        <w:rPr>
+          <w:rFonts w:ascii="Courier New" w:hAnsi="Courier New" w:cs="Courier New"/>
+        </w:rPr>
+        <w:tab/>
+      </w:r>
+      <w:r>
+        <w:rPr>
+          <w:rFonts w:ascii="Courier New" w:hAnsi="Courier New" w:cs="Courier New"/>
+        </w:rPr>
+        <w:tab/>
+      </w:r>
+      <w:r>
+        <w:rPr>
+          <w:rFonts w:ascii="Courier New" w:hAnsi="Courier New" w:cs="Courier New"/>
+        </w:rPr>
+        <w:tab/>
+        <w:t>- 1949</w:t>
+      </w:r>
+    </w:p>
+    <w:p>
+      <w:pPr>
+        <w:pStyle w:val="PlainText"/>
+        <w:rPr>
+          <w:rFonts w:ascii="Courier New" w:hAnsi="Courier New" w:cs="Courier New"/>
+        </w:rPr>
+      </w:pPr>
+      <w:r>
+        <w:rPr>
+          <w:rFonts w:ascii="Courier New" w:hAnsi="Courier New" w:cs="Courier New"/>
+        </w:rPr>
+        <w:t>---------------------------------------------------------------</w:t>
+      </w:r>
+    </w:p>
+    <w:p>
+      <w:pPr>
+        <w:pStyle w:val="PlainText"/>
+        <w:rPr>
+          <w:rFonts w:ascii="Courier New" w:hAnsi="Courier New" w:cs="Courier New"/>
+        </w:rPr>
+      </w:pPr>
+      <w:r>
+        <w:rPr>
+          <w:rFonts w:ascii="Courier New" w:hAnsi="Courier New" w:cs="Courier New"/>
+        </w:rPr>
+        <w:t>Item Name</w:t>
+      </w:r>
+      <w:r>
+        <w:rPr>
+          <w:rFonts w:ascii="Courier New" w:hAnsi="Courier New" w:cs="Courier New"/>
+        </w:rPr>
+        <w:tab/>
+      </w:r>
+      <w:r>
+        <w:rPr>
+          <w:rFonts w:ascii="Courier New" w:hAnsi="Courier New" w:cs="Courier New"/>
+        </w:rPr>
+        <w:tab/>
+      </w:r>
+      <w:r>
+        <w:rPr>
+          <w:rFonts w:ascii="Courier New" w:hAnsi="Courier New" w:cs="Courier New"/>
+        </w:rPr>
+        <w:tab/>
+      </w:r>
+      <w:r>
+        <w:rPr>
+          <w:rFonts w:ascii="Courier New" w:hAnsi="Courier New" w:cs="Courier New"/>
+        </w:rPr>
+        <w:tab/>
+        <w:t>- PUDI CARROT</w:t>
+      </w:r>
+    </w:p>
+    <w:p>
+      <w:pPr>
+        <w:pStyle w:val="PlainText"/>
+        <w:rPr>
+          <w:rFonts w:ascii="Courier New" w:hAnsi="Courier New" w:cs="Courier New"/>
+        </w:rPr>
+      </w:pPr>
+      <w:r>
+        <w:rPr>
+          <w:rFonts w:ascii="Courier New" w:hAnsi="Courier New" w:cs="Courier New"/>
+        </w:rPr>
+        <w:t>Number of Pockets</w:t>
+      </w:r>
+      <w:r>
+        <w:rPr>
+          <w:rFonts w:ascii="Courier New" w:hAnsi="Courier New" w:cs="Courier New"/>
+        </w:rPr>
+        <w:tab/>
+      </w:r>
+      <w:r>
+        <w:rPr>
+          <w:rFonts w:ascii="Courier New" w:hAnsi="Courier New" w:cs="Courier New"/>
+        </w:rPr>
+        <w:tab/>
+      </w:r>
+      <w:r>
+        <w:rPr>
+          <w:rFonts w:ascii="Courier New" w:hAnsi="Courier New" w:cs="Courier New"/>
+        </w:rPr>
+        <w:tab/>
+        <w:t>- 2</w:t>
+      </w:r>
+    </w:p>
+    <w:p>
+      <w:pPr>
+        <w:pStyle w:val="PlainText"/>
+        <w:rPr>
+          <w:rFonts w:ascii="Courier New" w:hAnsi="Courier New" w:cs="Courier New"/>
+        </w:rPr>
+      </w:pPr>
+      <w:r>
+        <w:rPr>
+          <w:rFonts w:ascii="Courier New" w:hAnsi="Courier New" w:cs="Courier New"/>
+        </w:rPr>
+        <w:t>Number of KGs</w:t>
+      </w:r>
+      <w:r>
+        <w:rPr>
+          <w:rFonts w:ascii="Courier New" w:hAnsi="Courier New" w:cs="Courier New"/>
+        </w:rPr>
+        <w:tab/>
+      </w:r>
+      <w:r>
+        <w:rPr>
+          <w:rFonts w:ascii="Courier New" w:hAnsi="Courier New" w:cs="Courier New"/>
+        </w:rPr>
+        <w:tab/>
+      </w:r>
+      <w:r>
+        <w:rPr>
+          <w:rFonts w:ascii="Courier New" w:hAnsi="Courier New" w:cs="Courier New"/>
+        </w:rPr>
+        <w:tab/>
+        <w:t>- 200</w:t>
+      </w:r>
+    </w:p>
+    <w:p>
+      <w:pPr>
+        <w:pStyle w:val="PlainText"/>
+        <w:rPr>
+          <w:rFonts w:ascii="Courier New" w:hAnsi="Courier New" w:cs="Courier New"/>
+        </w:rPr>
+      </w:pPr>
+      <w:r>
+        <w:rPr>
+          <w:rFonts w:ascii="Courier New" w:hAnsi="Courier New" w:cs="Courier New"/>
+        </w:rPr>
+        <w:t>Rate</w:t>
+      </w:r>
+      <w:r>
+        <w:rPr>
+          <w:rFonts w:ascii="Courier New" w:hAnsi="Courier New" w:cs="Courier New"/>
+        </w:rPr>
+        <w:tab/>
+      </w:r>
+      <w:r>
+        <w:rPr>
+          <w:rFonts w:ascii="Courier New" w:hAnsi="Courier New" w:cs="Courier New"/>
+        </w:rPr>
+        <w:tab/>
+      </w:r>
+      <w:r>
+        <w:rPr>
+          <w:rFonts w:ascii="Courier New" w:hAnsi="Courier New" w:cs="Courier New"/>
+        </w:rPr>
+        <w:tab/>
+      </w:r>
+      <w:r>
+        <w:rPr>
+          <w:rFonts w:ascii="Courier New" w:hAnsi="Courier New" w:cs="Courier New"/>
+        </w:rPr>
+        <w:tab/>
+      </w:r>
+      <w:r>
+        <w:rPr>
+          <w:rFonts w:ascii="Courier New" w:hAnsi="Courier New" w:cs="Courier New"/>
+        </w:rPr>
+        <w:tab/>
+        <w:t>- 10</w:t>
+      </w:r>
+    </w:p>
+    <w:p>
+      <w:pPr>
+        <w:pStyle w:val="PlainText"/>
+        <w:rPr>
+          <w:rFonts w:ascii="Courier New" w:hAnsi="Courier New" w:cs="Courier New"/>
+        </w:rPr>
+      </w:pPr>
+      <w:r>
+        <w:rPr>
+          <w:rFonts w:ascii="Courier New" w:hAnsi="Courier New" w:cs="Courier New"/>
+        </w:rPr>
+        <w:t>Total Price</w:t>
+      </w:r>
+      <w:r>
+        <w:rPr>
+          <w:rFonts w:ascii="Courier New" w:hAnsi="Courier New" w:cs="Courier New"/>
+        </w:rPr>
+        <w:tab/>
+      </w:r>
+      <w:r>
+        <w:rPr>
+          <w:rFonts w:ascii="Courier New" w:hAnsi="Courier New" w:cs="Courier New"/>
+        </w:rPr>
+        <w:tab/>
+      </w:r>
+      <w:r>
+        <w:rPr>
+          <w:rFonts w:ascii="Courier New" w:hAnsi="Courier New" w:cs="Courier New"/>
+        </w:rPr>
+        <w:tab/>
+      </w:r>
+      <w:r>
+        <w:rPr>
+          <w:rFonts w:ascii="Courier New" w:hAnsi="Courier New" w:cs="Courier New"/>
+        </w:rPr>
+        <w:tab/>
+        <w:t>- 2000.0</w:t>
+      </w:r>
+    </w:p>
+    <w:p>
+      <w:pPr>
+        <w:pStyle w:val="PlainText"/>
+        <w:rPr>
+          <w:rFonts w:ascii="Courier New" w:hAnsi="Courier New" w:cs="Courier New"/>
+          <w:color w:val="FF0000"/>
+        </w:rPr>
+      </w:pPr>
+      <w:r>
+        <w:rPr>
+          <w:rFonts w:ascii="Courier New" w:hAnsi="Courier New" w:cs="Courier New"/>
+          <w:color w:val="FF0000"/>
+        </w:rPr>
+        <w:t>Amount Received</w:t>
+      </w:r>
+      <w:r>
+        <w:rPr>
+          <w:rFonts w:ascii="Courier New" w:hAnsi="Courier New" w:cs="Courier New"/>
+          <w:color w:val="FF0000"/>
+        </w:rPr>
+        <w:tab/>
+      </w:r>
+      <w:r>
+        <w:rPr>
+          <w:rFonts w:ascii="Courier New" w:hAnsi="Courier New" w:cs="Courier New"/>
+          <w:color w:val="FF0000"/>
+        </w:rPr>
+        <w:tab/>
+      </w:r>
+      <w:r>
+        <w:rPr>
+          <w:rFonts w:ascii="Courier New" w:hAnsi="Courier New" w:cs="Courier New"/>
+          <w:color w:val="FF0000"/>
+        </w:rPr>
+        <w:tab/>
+        <w:t>- 1995</w:t>
+      </w:r>
+    </w:p>
+    <w:p>
+      <w:pPr>
+        <w:pStyle w:val="PlainText"/>
+        <w:rPr>
+          <w:rFonts w:ascii="Courier New" w:hAnsi="Courier New" w:cs="Courier New"/>
+          <w:b/>
+        </w:rPr>
+      </w:pPr>
+      <w:r>
+        <w:rPr>
+          <w:rFonts w:ascii="Courier New" w:hAnsi="Courier New" w:cs="Courier New"/>
+          <w:b/>
+        </w:rPr>
+        <w:t>Amount balance</w:t>
+      </w:r>
+      <w:r>
+        <w:rPr>
+          <w:rFonts w:ascii="Courier New" w:hAnsi="Courier New" w:cs="Courier New"/>
+          <w:b/>
+        </w:rPr>
+        <w:tab/>
+      </w:r>
+      <w:r>
+        <w:rPr>
+          <w:rFonts w:ascii="Courier New" w:hAnsi="Courier New" w:cs="Courier New"/>
+          <w:b/>
+        </w:rPr>
+        <w:tab/>
+      </w:r>
+      <w:r>
+        <w:rPr>
+          <w:rFonts w:ascii="Courier New" w:hAnsi="Courier New" w:cs="Courier New"/>
+          <w:b/>
+        </w:rPr>
+        <w:tab/>
+        <w:t>- 2000.0</w:t>
+      </w:r>
+    </w:p>
+    <w:p>
+      <w:pPr>
+        <w:pStyle w:val="PlainText"/>
+        <w:rPr>
+          <w:rFonts w:ascii="Courier New" w:hAnsi="Courier New" w:cs="Courier New"/>
+        </w:rPr>
+      </w:pPr>
+      <w:r>
+        <w:rPr>
+          <w:rFonts w:ascii="Courier New" w:hAnsi="Courier New" w:cs="Courier New"/>
+        </w:rPr>
+        <w:t>Amount Received mode</w:t>
+      </w:r>
+      <w:r>
+        <w:rPr>
+          <w:rFonts w:ascii="Courier New" w:hAnsi="Courier New" w:cs="Courier New"/>
+        </w:rPr>
+        <w:tab/>
+      </w:r>
+      <w:r>
+        <w:rPr>
+          <w:rFonts w:ascii="Courier New" w:hAnsi="Courier New" w:cs="Courier New"/>
+        </w:rPr>
+        <w:tab/>
+        <w:t>- CASH</w:t>
+      </w:r>
+    </w:p>
+    <w:p>
+      <w:pPr>
+        <w:pStyle w:val="PlainText"/>
+        <w:rPr>
+          <w:rFonts w:ascii="Courier New" w:hAnsi="Courier New" w:cs="Courier New"/>
+        </w:rPr>
+      </w:pPr>
+    </w:p>
+    <w:p>
+      <w:pPr>
+        <w:pStyle w:val="PlainText"/>
+        <w:rPr>
+          <w:rFonts w:ascii="Courier New" w:hAnsi="Courier New" w:cs="Courier New"/>
+          <w:b/>
+        </w:rPr>
+      </w:pPr>
     </w:p>
     <w:p>
       <w:pPr>

--- a/customer _details/GANGAMMA/SEP/TUMKUR/ST/PURCHASE DETAILS.docx
+++ b/customer _details/GANGAMMA/SEP/TUMKUR/ST/PURCHASE DETAILS.docx
@@ -14542,13 +14542,7 @@
         <w:rPr>
           <w:rFonts w:ascii="Courier New" w:hAnsi="Courier New" w:cs="Courier New"/>
         </w:rPr>
-        <w:t>THU Dec 14</w:t>
-      </w:r>
-      <w:r>
-        <w:rPr>
-          <w:rFonts w:ascii="Courier New" w:hAnsi="Courier New" w:cs="Courier New"/>
-        </w:rPr>
-        <w:t xml:space="preserve"> 10:52:08 PST 2017</w:t>
+        <w:t>THU Dec 14 10:52:08 PST 2017</w:t>
       </w:r>
     </w:p>
     <w:p>
@@ -14934,6 +14928,434 @@
         <w:tab/>
         <w:t>- CASH</w:t>
       </w:r>
+    </w:p>
+    <w:p>
+      <w:pPr>
+        <w:pStyle w:val="PlainText"/>
+        <w:rPr>
+          <w:rFonts w:ascii="Courier New" w:hAnsi="Courier New" w:cs="Courier New"/>
+        </w:rPr>
+      </w:pPr>
+    </w:p>
+    <w:p>
+      <w:pPr>
+        <w:pStyle w:val="PlainText"/>
+        <w:rPr>
+          <w:rFonts w:ascii="Courier New" w:hAnsi="Courier New" w:cs="Courier New"/>
+        </w:rPr>
+      </w:pPr>
+      <w:r>
+        <w:rPr>
+          <w:rFonts w:ascii="Courier New" w:hAnsi="Courier New" w:cs="Courier New"/>
+        </w:rPr>
+        <w:t>MON Dec 18</w:t>
+      </w:r>
+      <w:r>
+        <w:rPr>
+          <w:rFonts w:ascii="Courier New" w:hAnsi="Courier New" w:cs="Courier New"/>
+        </w:rPr>
+        <w:t xml:space="preserve"> 11:07:52 PST 2017</w:t>
+      </w:r>
+    </w:p>
+    <w:p>
+      <w:pPr>
+        <w:pStyle w:val="PlainText"/>
+        <w:rPr>
+          <w:rFonts w:ascii="Courier New" w:hAnsi="Courier New" w:cs="Courier New"/>
+        </w:rPr>
+      </w:pPr>
+      <w:r>
+        <w:rPr>
+          <w:rFonts w:ascii="Courier New" w:hAnsi="Courier New" w:cs="Courier New"/>
+        </w:rPr>
+        <w:t>Person Name</w:t>
+      </w:r>
+      <w:r>
+        <w:rPr>
+          <w:rFonts w:ascii="Courier New" w:hAnsi="Courier New" w:cs="Courier New"/>
+        </w:rPr>
+        <w:tab/>
+      </w:r>
+      <w:r>
+        <w:rPr>
+          <w:rFonts w:ascii="Courier New" w:hAnsi="Courier New" w:cs="Courier New"/>
+        </w:rPr>
+        <w:tab/>
+      </w:r>
+      <w:r>
+        <w:rPr>
+          <w:rFonts w:ascii="Courier New" w:hAnsi="Courier New" w:cs="Courier New"/>
+        </w:rPr>
+        <w:tab/>
+      </w:r>
+      <w:r>
+        <w:rPr>
+          <w:rFonts w:ascii="Courier New" w:hAnsi="Courier New" w:cs="Courier New"/>
+        </w:rPr>
+        <w:tab/>
+        <w:t>- ST</w:t>
+      </w:r>
+    </w:p>
+    <w:p>
+      <w:pPr>
+        <w:pStyle w:val="PlainText"/>
+        <w:rPr>
+          <w:rFonts w:ascii="Courier New" w:hAnsi="Courier New" w:cs="Courier New"/>
+        </w:rPr>
+      </w:pPr>
+      <w:r>
+        <w:rPr>
+          <w:rFonts w:ascii="Courier New" w:hAnsi="Courier New" w:cs="Courier New"/>
+        </w:rPr>
+        <w:t>Bill number</w:t>
+      </w:r>
+      <w:r>
+        <w:rPr>
+          <w:rFonts w:ascii="Courier New" w:hAnsi="Courier New" w:cs="Courier New"/>
+        </w:rPr>
+        <w:tab/>
+      </w:r>
+      <w:r>
+        <w:rPr>
+          <w:rFonts w:ascii="Courier New" w:hAnsi="Courier New" w:cs="Courier New"/>
+        </w:rPr>
+        <w:tab/>
+      </w:r>
+      <w:r>
+        <w:rPr>
+          <w:rFonts w:ascii="Courier New" w:hAnsi="Courier New" w:cs="Courier New"/>
+        </w:rPr>
+        <w:tab/>
+      </w:r>
+      <w:r>
+        <w:rPr>
+          <w:rFonts w:ascii="Courier New" w:hAnsi="Courier New" w:cs="Courier New"/>
+        </w:rPr>
+        <w:tab/>
+        <w:t>- 2038</w:t>
+      </w:r>
+    </w:p>
+    <w:p>
+      <w:pPr>
+        <w:pStyle w:val="PlainText"/>
+        <w:rPr>
+          <w:rFonts w:ascii="Courier New" w:hAnsi="Courier New" w:cs="Courier New"/>
+        </w:rPr>
+      </w:pPr>
+      <w:r>
+        <w:rPr>
+          <w:rFonts w:ascii="Courier New" w:hAnsi="Courier New" w:cs="Courier New"/>
+        </w:rPr>
+        <w:t>---------------------------------------------------------------</w:t>
+      </w:r>
+    </w:p>
+    <w:p>
+      <w:pPr>
+        <w:pStyle w:val="PlainText"/>
+        <w:rPr>
+          <w:rFonts w:ascii="Courier New" w:hAnsi="Courier New" w:cs="Courier New"/>
+        </w:rPr>
+      </w:pPr>
+      <w:r>
+        <w:rPr>
+          <w:rFonts w:ascii="Courier New" w:hAnsi="Courier New" w:cs="Courier New"/>
+        </w:rPr>
+        <w:t>Item Name</w:t>
+      </w:r>
+      <w:r>
+        <w:rPr>
+          <w:rFonts w:ascii="Courier New" w:hAnsi="Courier New" w:cs="Courier New"/>
+        </w:rPr>
+        <w:tab/>
+      </w:r>
+      <w:r>
+        <w:rPr>
+          <w:rFonts w:ascii="Courier New" w:hAnsi="Courier New" w:cs="Courier New"/>
+        </w:rPr>
+        <w:tab/>
+      </w:r>
+      <w:r>
+        <w:rPr>
+          <w:rFonts w:ascii="Courier New" w:hAnsi="Courier New" w:cs="Courier New"/>
+        </w:rPr>
+        <w:tab/>
+      </w:r>
+      <w:r>
+        <w:rPr>
+          <w:rFonts w:ascii="Courier New" w:hAnsi="Courier New" w:cs="Courier New"/>
+        </w:rPr>
+        <w:tab/>
+        <w:t>- CARROT EVE</w:t>
+      </w:r>
+    </w:p>
+    <w:p>
+      <w:pPr>
+        <w:pStyle w:val="PlainText"/>
+        <w:rPr>
+          <w:rFonts w:ascii="Courier New" w:hAnsi="Courier New" w:cs="Courier New"/>
+        </w:rPr>
+      </w:pPr>
+      <w:r>
+        <w:rPr>
+          <w:rFonts w:ascii="Courier New" w:hAnsi="Courier New" w:cs="Courier New"/>
+        </w:rPr>
+        <w:t>Number of Pockets</w:t>
+      </w:r>
+      <w:r>
+        <w:rPr>
+          <w:rFonts w:ascii="Courier New" w:hAnsi="Courier New" w:cs="Courier New"/>
+        </w:rPr>
+        <w:tab/>
+      </w:r>
+      <w:r>
+        <w:rPr>
+          <w:rFonts w:ascii="Courier New" w:hAnsi="Courier New" w:cs="Courier New"/>
+        </w:rPr>
+        <w:tab/>
+      </w:r>
+      <w:r>
+        <w:rPr>
+          <w:rFonts w:ascii="Courier New" w:hAnsi="Courier New" w:cs="Courier New"/>
+        </w:rPr>
+        <w:tab/>
+        <w:t>- 1</w:t>
+      </w:r>
+    </w:p>
+    <w:p>
+      <w:pPr>
+        <w:pStyle w:val="PlainText"/>
+        <w:rPr>
+          <w:rFonts w:ascii="Courier New" w:hAnsi="Courier New" w:cs="Courier New"/>
+        </w:rPr>
+      </w:pPr>
+      <w:r>
+        <w:rPr>
+          <w:rFonts w:ascii="Courier New" w:hAnsi="Courier New" w:cs="Courier New"/>
+        </w:rPr>
+        <w:t>Number of KGs</w:t>
+      </w:r>
+      <w:r>
+        <w:rPr>
+          <w:rFonts w:ascii="Courier New" w:hAnsi="Courier New" w:cs="Courier New"/>
+        </w:rPr>
+        <w:tab/>
+      </w:r>
+      <w:r>
+        <w:rPr>
+          <w:rFonts w:ascii="Courier New" w:hAnsi="Courier New" w:cs="Courier New"/>
+        </w:rPr>
+        <w:tab/>
+      </w:r>
+      <w:r>
+        <w:rPr>
+          <w:rFonts w:ascii="Courier New" w:hAnsi="Courier New" w:cs="Courier New"/>
+        </w:rPr>
+        <w:tab/>
+        <w:t>- 50</w:t>
+      </w:r>
+    </w:p>
+    <w:p>
+      <w:pPr>
+        <w:pStyle w:val="PlainText"/>
+        <w:rPr>
+          <w:rFonts w:ascii="Courier New" w:hAnsi="Courier New" w:cs="Courier New"/>
+        </w:rPr>
+      </w:pPr>
+      <w:r>
+        <w:rPr>
+          <w:rFonts w:ascii="Courier New" w:hAnsi="Courier New" w:cs="Courier New"/>
+        </w:rPr>
+        <w:t>Rate</w:t>
+      </w:r>
+      <w:r>
+        <w:rPr>
+          <w:rFonts w:ascii="Courier New" w:hAnsi="Courier New" w:cs="Courier New"/>
+        </w:rPr>
+        <w:tab/>
+      </w:r>
+      <w:r>
+        <w:rPr>
+          <w:rFonts w:ascii="Courier New" w:hAnsi="Courier New" w:cs="Courier New"/>
+        </w:rPr>
+        <w:tab/>
+      </w:r>
+      <w:r>
+        <w:rPr>
+          <w:rFonts w:ascii="Courier New" w:hAnsi="Courier New" w:cs="Courier New"/>
+        </w:rPr>
+        <w:tab/>
+      </w:r>
+      <w:r>
+        <w:rPr>
+          <w:rFonts w:ascii="Courier New" w:hAnsi="Courier New" w:cs="Courier New"/>
+        </w:rPr>
+        <w:tab/>
+      </w:r>
+      <w:r>
+        <w:rPr>
+          <w:rFonts w:ascii="Courier New" w:hAnsi="Courier New" w:cs="Courier New"/>
+        </w:rPr>
+        <w:tab/>
+        <w:t>- 40</w:t>
+      </w:r>
+    </w:p>
+    <w:p>
+      <w:pPr>
+        <w:pStyle w:val="PlainText"/>
+        <w:rPr>
+          <w:rFonts w:ascii="Courier New" w:hAnsi="Courier New" w:cs="Courier New"/>
+        </w:rPr>
+      </w:pPr>
+      <w:r>
+        <w:rPr>
+          <w:rFonts w:ascii="Courier New" w:hAnsi="Courier New" w:cs="Courier New"/>
+        </w:rPr>
+        <w:t>Total Price</w:t>
+      </w:r>
+      <w:r>
+        <w:rPr>
+          <w:rFonts w:ascii="Courier New" w:hAnsi="Courier New" w:cs="Courier New"/>
+        </w:rPr>
+        <w:tab/>
+      </w:r>
+      <w:r>
+        <w:rPr>
+          <w:rFonts w:ascii="Courier New" w:hAnsi="Courier New" w:cs="Courier New"/>
+        </w:rPr>
+        <w:tab/>
+      </w:r>
+      <w:r>
+        <w:rPr>
+          <w:rFonts w:ascii="Courier New" w:hAnsi="Courier New" w:cs="Courier New"/>
+        </w:rPr>
+        <w:tab/>
+      </w:r>
+      <w:r>
+        <w:rPr>
+          <w:rFonts w:ascii="Courier New" w:hAnsi="Courier New" w:cs="Courier New"/>
+        </w:rPr>
+        <w:tab/>
+        <w:t>- 2000.0</w:t>
+      </w:r>
+    </w:p>
+    <w:p>
+      <w:pPr>
+        <w:pStyle w:val="PlainText"/>
+        <w:rPr>
+          <w:rFonts w:ascii="Courier New" w:hAnsi="Courier New" w:cs="Courier New"/>
+          <w:color w:val="FF0000"/>
+        </w:rPr>
+      </w:pPr>
+      <w:r>
+        <w:rPr>
+          <w:rFonts w:ascii="Courier New" w:hAnsi="Courier New" w:cs="Courier New"/>
+          <w:color w:val="FF0000"/>
+        </w:rPr>
+        <w:t>Amount Received</w:t>
+      </w:r>
+      <w:r>
+        <w:rPr>
+          <w:rFonts w:ascii="Courier New" w:hAnsi="Courier New" w:cs="Courier New"/>
+          <w:color w:val="FF0000"/>
+        </w:rPr>
+        <w:tab/>
+      </w:r>
+      <w:r>
+        <w:rPr>
+          <w:rFonts w:ascii="Courier New" w:hAnsi="Courier New" w:cs="Courier New"/>
+          <w:color w:val="FF0000"/>
+        </w:rPr>
+        <w:tab/>
+      </w:r>
+      <w:r>
+        <w:rPr>
+          <w:rFonts w:ascii="Courier New" w:hAnsi="Courier New" w:cs="Courier New"/>
+          <w:color w:val="FF0000"/>
+        </w:rPr>
+        <w:tab/>
+        <w:t>- 2000</w:t>
+      </w:r>
+    </w:p>
+    <w:p>
+      <w:pPr>
+        <w:pStyle w:val="PlainText"/>
+        <w:rPr>
+          <w:rFonts w:ascii="Courier New" w:hAnsi="Courier New" w:cs="Courier New"/>
+          <w:b/>
+        </w:rPr>
+      </w:pPr>
+      <w:r>
+        <w:rPr>
+          <w:rFonts w:ascii="Courier New" w:hAnsi="Courier New" w:cs="Courier New"/>
+          <w:b/>
+        </w:rPr>
+        <w:t>Amount balance</w:t>
+      </w:r>
+      <w:r>
+        <w:rPr>
+          <w:rFonts w:ascii="Courier New" w:hAnsi="Courier New" w:cs="Courier New"/>
+          <w:b/>
+        </w:rPr>
+        <w:tab/>
+      </w:r>
+      <w:r>
+        <w:rPr>
+          <w:rFonts w:ascii="Courier New" w:hAnsi="Courier New" w:cs="Courier New"/>
+          <w:b/>
+        </w:rPr>
+        <w:tab/>
+      </w:r>
+      <w:r>
+        <w:rPr>
+          <w:rFonts w:ascii="Courier New" w:hAnsi="Courier New" w:cs="Courier New"/>
+          <w:b/>
+        </w:rPr>
+        <w:tab/>
+        <w:t>- 2000.0</w:t>
+      </w:r>
+    </w:p>
+    <w:p>
+      <w:pPr>
+        <w:pStyle w:val="PlainText"/>
+        <w:rPr>
+          <w:rFonts w:ascii="Courier New" w:hAnsi="Courier New" w:cs="Courier New"/>
+        </w:rPr>
+      </w:pPr>
+      <w:r>
+        <w:rPr>
+          <w:rFonts w:ascii="Courier New" w:hAnsi="Courier New" w:cs="Courier New"/>
+        </w:rPr>
+        <w:t>Amount Received mode</w:t>
+      </w:r>
+      <w:r>
+        <w:rPr>
+          <w:rFonts w:ascii="Courier New" w:hAnsi="Courier New" w:cs="Courier New"/>
+        </w:rPr>
+        <w:tab/>
+      </w:r>
+      <w:r>
+        <w:rPr>
+          <w:rFonts w:ascii="Courier New" w:hAnsi="Courier New" w:cs="Courier New"/>
+        </w:rPr>
+        <w:tab/>
+        <w:t>- CASH</w:t>
+      </w:r>
+    </w:p>
+    <w:p>
+      <w:pPr>
+        <w:pStyle w:val="PlainText"/>
+        <w:rPr>
+          <w:rFonts w:ascii="Courier New" w:hAnsi="Courier New" w:cs="Courier New"/>
+        </w:rPr>
+      </w:pPr>
+    </w:p>
+    <w:p>
+      <w:pPr>
+        <w:pStyle w:val="PlainText"/>
+        <w:rPr>
+          <w:rFonts w:ascii="Courier New" w:hAnsi="Courier New" w:cs="Courier New"/>
+        </w:rPr>
+      </w:pPr>
     </w:p>
     <w:p>
       <w:pPr>

--- a/customer _details/GANGAMMA/SEP/TUMKUR/ST/PURCHASE DETAILS.docx
+++ b/customer _details/GANGAMMA/SEP/TUMKUR/ST/PURCHASE DETAILS.docx
@@ -14948,13 +14948,7 @@
         <w:rPr>
           <w:rFonts w:ascii="Courier New" w:hAnsi="Courier New" w:cs="Courier New"/>
         </w:rPr>
-        <w:t>MON Dec 18</w:t>
-      </w:r>
-      <w:r>
-        <w:rPr>
-          <w:rFonts w:ascii="Courier New" w:hAnsi="Courier New" w:cs="Courier New"/>
-        </w:rPr>
-        <w:t xml:space="preserve"> 11:07:52 PST 2017</w:t>
+        <w:t>MON Dec 18 11:07:52 PST 2017</w:t>
       </w:r>
     </w:p>
     <w:p>
@@ -15340,6 +15334,830 @@
         <w:tab/>
         <w:t>- CASH</w:t>
       </w:r>
+    </w:p>
+    <w:p>
+      <w:pPr>
+        <w:pStyle w:val="PlainText"/>
+        <w:rPr>
+          <w:rFonts w:ascii="Courier New" w:hAnsi="Courier New" w:cs="Courier New"/>
+        </w:rPr>
+      </w:pPr>
+    </w:p>
+    <w:p>
+      <w:pPr>
+        <w:pStyle w:val="PlainText"/>
+        <w:rPr>
+          <w:rFonts w:ascii="Courier New" w:hAnsi="Courier New" w:cs="Courier New"/>
+        </w:rPr>
+      </w:pPr>
+      <w:r>
+        <w:rPr>
+          <w:rFonts w:ascii="Courier New" w:hAnsi="Courier New" w:cs="Courier New"/>
+        </w:rPr>
+        <w:t>TUE Dec 19</w:t>
+      </w:r>
+      <w:r>
+        <w:rPr>
+          <w:rFonts w:ascii="Courier New" w:hAnsi="Courier New" w:cs="Courier New"/>
+        </w:rPr>
+        <w:t xml:space="preserve"> 11:05:02 PST 2017</w:t>
+      </w:r>
+    </w:p>
+    <w:p>
+      <w:pPr>
+        <w:pStyle w:val="PlainText"/>
+        <w:rPr>
+          <w:rFonts w:ascii="Courier New" w:hAnsi="Courier New" w:cs="Courier New"/>
+        </w:rPr>
+      </w:pPr>
+      <w:r>
+        <w:rPr>
+          <w:rFonts w:ascii="Courier New" w:hAnsi="Courier New" w:cs="Courier New"/>
+        </w:rPr>
+        <w:t>Person Name</w:t>
+      </w:r>
+      <w:r>
+        <w:rPr>
+          <w:rFonts w:ascii="Courier New" w:hAnsi="Courier New" w:cs="Courier New"/>
+        </w:rPr>
+        <w:tab/>
+      </w:r>
+      <w:r>
+        <w:rPr>
+          <w:rFonts w:ascii="Courier New" w:hAnsi="Courier New" w:cs="Courier New"/>
+        </w:rPr>
+        <w:tab/>
+      </w:r>
+      <w:r>
+        <w:rPr>
+          <w:rFonts w:ascii="Courier New" w:hAnsi="Courier New" w:cs="Courier New"/>
+        </w:rPr>
+        <w:tab/>
+      </w:r>
+      <w:r>
+        <w:rPr>
+          <w:rFonts w:ascii="Courier New" w:hAnsi="Courier New" w:cs="Courier New"/>
+        </w:rPr>
+        <w:tab/>
+        <w:t>- ST</w:t>
+      </w:r>
+    </w:p>
+    <w:p>
+      <w:pPr>
+        <w:pStyle w:val="PlainText"/>
+        <w:rPr>
+          <w:rFonts w:ascii="Courier New" w:hAnsi="Courier New" w:cs="Courier New"/>
+        </w:rPr>
+      </w:pPr>
+      <w:r>
+        <w:rPr>
+          <w:rFonts w:ascii="Courier New" w:hAnsi="Courier New" w:cs="Courier New"/>
+        </w:rPr>
+        <w:t>Bill number</w:t>
+      </w:r>
+      <w:r>
+        <w:rPr>
+          <w:rFonts w:ascii="Courier New" w:hAnsi="Courier New" w:cs="Courier New"/>
+        </w:rPr>
+        <w:tab/>
+      </w:r>
+      <w:r>
+        <w:rPr>
+          <w:rFonts w:ascii="Courier New" w:hAnsi="Courier New" w:cs="Courier New"/>
+        </w:rPr>
+        <w:tab/>
+      </w:r>
+      <w:r>
+        <w:rPr>
+          <w:rFonts w:ascii="Courier New" w:hAnsi="Courier New" w:cs="Courier New"/>
+        </w:rPr>
+        <w:tab/>
+      </w:r>
+      <w:r>
+        <w:rPr>
+          <w:rFonts w:ascii="Courier New" w:hAnsi="Courier New" w:cs="Courier New"/>
+        </w:rPr>
+        <w:tab/>
+        <w:t>- 2045</w:t>
+      </w:r>
+    </w:p>
+    <w:p>
+      <w:pPr>
+        <w:pStyle w:val="PlainText"/>
+        <w:rPr>
+          <w:rFonts w:ascii="Courier New" w:hAnsi="Courier New" w:cs="Courier New"/>
+        </w:rPr>
+      </w:pPr>
+      <w:r>
+        <w:rPr>
+          <w:rFonts w:ascii="Courier New" w:hAnsi="Courier New" w:cs="Courier New"/>
+        </w:rPr>
+        <w:t>---------------------------------------------------------------</w:t>
+      </w:r>
+    </w:p>
+    <w:p>
+      <w:pPr>
+        <w:pStyle w:val="PlainText"/>
+        <w:rPr>
+          <w:rFonts w:ascii="Courier New" w:hAnsi="Courier New" w:cs="Courier New"/>
+        </w:rPr>
+      </w:pPr>
+      <w:r>
+        <w:rPr>
+          <w:rFonts w:ascii="Courier New" w:hAnsi="Courier New" w:cs="Courier New"/>
+        </w:rPr>
+        <w:t>Item Name</w:t>
+      </w:r>
+      <w:r>
+        <w:rPr>
+          <w:rFonts w:ascii="Courier New" w:hAnsi="Courier New" w:cs="Courier New"/>
+        </w:rPr>
+        <w:tab/>
+      </w:r>
+      <w:r>
+        <w:rPr>
+          <w:rFonts w:ascii="Courier New" w:hAnsi="Courier New" w:cs="Courier New"/>
+        </w:rPr>
+        <w:tab/>
+      </w:r>
+      <w:r>
+        <w:rPr>
+          <w:rFonts w:ascii="Courier New" w:hAnsi="Courier New" w:cs="Courier New"/>
+        </w:rPr>
+        <w:tab/>
+      </w:r>
+      <w:r>
+        <w:rPr>
+          <w:rFonts w:ascii="Courier New" w:hAnsi="Courier New" w:cs="Courier New"/>
+        </w:rPr>
+        <w:tab/>
+        <w:t>- POTATO</w:t>
+      </w:r>
+    </w:p>
+    <w:p>
+      <w:pPr>
+        <w:pStyle w:val="PlainText"/>
+        <w:rPr>
+          <w:rFonts w:ascii="Courier New" w:hAnsi="Courier New" w:cs="Courier New"/>
+        </w:rPr>
+      </w:pPr>
+      <w:r>
+        <w:rPr>
+          <w:rFonts w:ascii="Courier New" w:hAnsi="Courier New" w:cs="Courier New"/>
+        </w:rPr>
+        <w:t>Number of Pockets</w:t>
+      </w:r>
+      <w:r>
+        <w:rPr>
+          <w:rFonts w:ascii="Courier New" w:hAnsi="Courier New" w:cs="Courier New"/>
+        </w:rPr>
+        <w:tab/>
+      </w:r>
+      <w:r>
+        <w:rPr>
+          <w:rFonts w:ascii="Courier New" w:hAnsi="Courier New" w:cs="Courier New"/>
+        </w:rPr>
+        <w:tab/>
+      </w:r>
+      <w:r>
+        <w:rPr>
+          <w:rFonts w:ascii="Courier New" w:hAnsi="Courier New" w:cs="Courier New"/>
+        </w:rPr>
+        <w:tab/>
+        <w:t>- 3</w:t>
+      </w:r>
+    </w:p>
+    <w:p>
+      <w:pPr>
+        <w:pStyle w:val="PlainText"/>
+        <w:rPr>
+          <w:rFonts w:ascii="Courier New" w:hAnsi="Courier New" w:cs="Courier New"/>
+        </w:rPr>
+      </w:pPr>
+      <w:r>
+        <w:rPr>
+          <w:rFonts w:ascii="Courier New" w:hAnsi="Courier New" w:cs="Courier New"/>
+        </w:rPr>
+        <w:t>Number of KGs</w:t>
+      </w:r>
+      <w:r>
+        <w:rPr>
+          <w:rFonts w:ascii="Courier New" w:hAnsi="Courier New" w:cs="Courier New"/>
+        </w:rPr>
+        <w:tab/>
+      </w:r>
+      <w:r>
+        <w:rPr>
+          <w:rFonts w:ascii="Courier New" w:hAnsi="Courier New" w:cs="Courier New"/>
+        </w:rPr>
+        <w:tab/>
+      </w:r>
+      <w:r>
+        <w:rPr>
+          <w:rFonts w:ascii="Courier New" w:hAnsi="Courier New" w:cs="Courier New"/>
+        </w:rPr>
+        <w:tab/>
+        <w:t>- 152</w:t>
+      </w:r>
+    </w:p>
+    <w:p>
+      <w:pPr>
+        <w:pStyle w:val="PlainText"/>
+        <w:rPr>
+          <w:rFonts w:ascii="Courier New" w:hAnsi="Courier New" w:cs="Courier New"/>
+        </w:rPr>
+      </w:pPr>
+      <w:r>
+        <w:rPr>
+          <w:rFonts w:ascii="Courier New" w:hAnsi="Courier New" w:cs="Courier New"/>
+        </w:rPr>
+        <w:t>Rate</w:t>
+      </w:r>
+      <w:r>
+        <w:rPr>
+          <w:rFonts w:ascii="Courier New" w:hAnsi="Courier New" w:cs="Courier New"/>
+        </w:rPr>
+        <w:tab/>
+      </w:r>
+      <w:r>
+        <w:rPr>
+          <w:rFonts w:ascii="Courier New" w:hAnsi="Courier New" w:cs="Courier New"/>
+        </w:rPr>
+        <w:tab/>
+      </w:r>
+      <w:r>
+        <w:rPr>
+          <w:rFonts w:ascii="Courier New" w:hAnsi="Courier New" w:cs="Courier New"/>
+        </w:rPr>
+        <w:tab/>
+      </w:r>
+      <w:r>
+        <w:rPr>
+          <w:rFonts w:ascii="Courier New" w:hAnsi="Courier New" w:cs="Courier New"/>
+        </w:rPr>
+        <w:tab/>
+      </w:r>
+      <w:r>
+        <w:rPr>
+          <w:rFonts w:ascii="Courier New" w:hAnsi="Courier New" w:cs="Courier New"/>
+        </w:rPr>
+        <w:tab/>
+        <w:t>- 11</w:t>
+      </w:r>
+    </w:p>
+    <w:p>
+      <w:pPr>
+        <w:pStyle w:val="PlainText"/>
+        <w:rPr>
+          <w:rFonts w:ascii="Courier New" w:hAnsi="Courier New" w:cs="Courier New"/>
+        </w:rPr>
+      </w:pPr>
+      <w:r>
+        <w:rPr>
+          <w:rFonts w:ascii="Courier New" w:hAnsi="Courier New" w:cs="Courier New"/>
+        </w:rPr>
+        <w:t>Total Price</w:t>
+      </w:r>
+      <w:r>
+        <w:rPr>
+          <w:rFonts w:ascii="Courier New" w:hAnsi="Courier New" w:cs="Courier New"/>
+        </w:rPr>
+        <w:tab/>
+      </w:r>
+      <w:r>
+        <w:rPr>
+          <w:rFonts w:ascii="Courier New" w:hAnsi="Courier New" w:cs="Courier New"/>
+        </w:rPr>
+        <w:tab/>
+      </w:r>
+      <w:r>
+        <w:rPr>
+          <w:rFonts w:ascii="Courier New" w:hAnsi="Courier New" w:cs="Courier New"/>
+        </w:rPr>
+        <w:tab/>
+      </w:r>
+      <w:r>
+        <w:rPr>
+          <w:rFonts w:ascii="Courier New" w:hAnsi="Courier New" w:cs="Courier New"/>
+        </w:rPr>
+        <w:tab/>
+        <w:t>- 1672.0</w:t>
+      </w:r>
+    </w:p>
+    <w:p>
+      <w:pPr>
+        <w:pStyle w:val="PlainText"/>
+        <w:rPr>
+          <w:rFonts w:ascii="Courier New" w:hAnsi="Courier New" w:cs="Courier New"/>
+        </w:rPr>
+      </w:pPr>
+      <w:r>
+        <w:rPr>
+          <w:rFonts w:ascii="Courier New" w:hAnsi="Courier New" w:cs="Courier New"/>
+        </w:rPr>
+        <w:t>Amount balance</w:t>
+      </w:r>
+      <w:r>
+        <w:rPr>
+          <w:rFonts w:ascii="Courier New" w:hAnsi="Courier New" w:cs="Courier New"/>
+        </w:rPr>
+        <w:tab/>
+      </w:r>
+      <w:r>
+        <w:rPr>
+          <w:rFonts w:ascii="Courier New" w:hAnsi="Courier New" w:cs="Courier New"/>
+        </w:rPr>
+        <w:tab/>
+      </w:r>
+      <w:r>
+        <w:rPr>
+          <w:rFonts w:ascii="Courier New" w:hAnsi="Courier New" w:cs="Courier New"/>
+        </w:rPr>
+        <w:tab/>
+        <w:t>- 3672.0</w:t>
+      </w:r>
+    </w:p>
+    <w:p>
+      <w:pPr>
+        <w:pStyle w:val="PlainText"/>
+        <w:rPr>
+          <w:rFonts w:ascii="Courier New" w:hAnsi="Courier New" w:cs="Courier New"/>
+        </w:rPr>
+      </w:pPr>
+    </w:p>
+    <w:p>
+      <w:pPr>
+        <w:pStyle w:val="PlainText"/>
+        <w:rPr>
+          <w:rFonts w:ascii="Courier New" w:hAnsi="Courier New" w:cs="Courier New"/>
+        </w:rPr>
+      </w:pPr>
+      <w:r>
+        <w:rPr>
+          <w:rFonts w:ascii="Courier New" w:hAnsi="Courier New" w:cs="Courier New"/>
+        </w:rPr>
+        <w:t>Item Name</w:t>
+      </w:r>
+      <w:r>
+        <w:rPr>
+          <w:rFonts w:ascii="Courier New" w:hAnsi="Courier New" w:cs="Courier New"/>
+        </w:rPr>
+        <w:tab/>
+      </w:r>
+      <w:r>
+        <w:rPr>
+          <w:rFonts w:ascii="Courier New" w:hAnsi="Courier New" w:cs="Courier New"/>
+        </w:rPr>
+        <w:tab/>
+      </w:r>
+      <w:r>
+        <w:rPr>
+          <w:rFonts w:ascii="Courier New" w:hAnsi="Courier New" w:cs="Courier New"/>
+        </w:rPr>
+        <w:tab/>
+      </w:r>
+      <w:r>
+        <w:rPr>
+          <w:rFonts w:ascii="Courier New" w:hAnsi="Courier New" w:cs="Courier New"/>
+        </w:rPr>
+        <w:tab/>
+        <w:t>- BEET</w:t>
+      </w:r>
+    </w:p>
+    <w:p>
+      <w:pPr>
+        <w:pStyle w:val="PlainText"/>
+        <w:rPr>
+          <w:rFonts w:ascii="Courier New" w:hAnsi="Courier New" w:cs="Courier New"/>
+        </w:rPr>
+      </w:pPr>
+      <w:r>
+        <w:rPr>
+          <w:rFonts w:ascii="Courier New" w:hAnsi="Courier New" w:cs="Courier New"/>
+        </w:rPr>
+        <w:t>Number of Pockets</w:t>
+      </w:r>
+      <w:r>
+        <w:rPr>
+          <w:rFonts w:ascii="Courier New" w:hAnsi="Courier New" w:cs="Courier New"/>
+        </w:rPr>
+        <w:tab/>
+      </w:r>
+      <w:r>
+        <w:rPr>
+          <w:rFonts w:ascii="Courier New" w:hAnsi="Courier New" w:cs="Courier New"/>
+        </w:rPr>
+        <w:tab/>
+      </w:r>
+      <w:r>
+        <w:rPr>
+          <w:rFonts w:ascii="Courier New" w:hAnsi="Courier New" w:cs="Courier New"/>
+        </w:rPr>
+        <w:tab/>
+        <w:t>- 1</w:t>
+      </w:r>
+    </w:p>
+    <w:p>
+      <w:pPr>
+        <w:pStyle w:val="PlainText"/>
+        <w:rPr>
+          <w:rFonts w:ascii="Courier New" w:hAnsi="Courier New" w:cs="Courier New"/>
+        </w:rPr>
+      </w:pPr>
+      <w:r>
+        <w:rPr>
+          <w:rFonts w:ascii="Courier New" w:hAnsi="Courier New" w:cs="Courier New"/>
+        </w:rPr>
+        <w:t>Number of KGs</w:t>
+      </w:r>
+      <w:r>
+        <w:rPr>
+          <w:rFonts w:ascii="Courier New" w:hAnsi="Courier New" w:cs="Courier New"/>
+        </w:rPr>
+        <w:tab/>
+      </w:r>
+      <w:r>
+        <w:rPr>
+          <w:rFonts w:ascii="Courier New" w:hAnsi="Courier New" w:cs="Courier New"/>
+        </w:rPr>
+        <w:tab/>
+      </w:r>
+      <w:r>
+        <w:rPr>
+          <w:rFonts w:ascii="Courier New" w:hAnsi="Courier New" w:cs="Courier New"/>
+        </w:rPr>
+        <w:tab/>
+        <w:t>- 67</w:t>
+      </w:r>
+    </w:p>
+    <w:p>
+      <w:pPr>
+        <w:pStyle w:val="PlainText"/>
+        <w:rPr>
+          <w:rFonts w:ascii="Courier New" w:hAnsi="Courier New" w:cs="Courier New"/>
+        </w:rPr>
+      </w:pPr>
+      <w:r>
+        <w:rPr>
+          <w:rFonts w:ascii="Courier New" w:hAnsi="Courier New" w:cs="Courier New"/>
+        </w:rPr>
+        <w:t>Rate</w:t>
+      </w:r>
+      <w:r>
+        <w:rPr>
+          <w:rFonts w:ascii="Courier New" w:hAnsi="Courier New" w:cs="Courier New"/>
+        </w:rPr>
+        <w:tab/>
+      </w:r>
+      <w:r>
+        <w:rPr>
+          <w:rFonts w:ascii="Courier New" w:hAnsi="Courier New" w:cs="Courier New"/>
+        </w:rPr>
+        <w:tab/>
+      </w:r>
+      <w:r>
+        <w:rPr>
+          <w:rFonts w:ascii="Courier New" w:hAnsi="Courier New" w:cs="Courier New"/>
+        </w:rPr>
+        <w:tab/>
+      </w:r>
+      <w:r>
+        <w:rPr>
+          <w:rFonts w:ascii="Courier New" w:hAnsi="Courier New" w:cs="Courier New"/>
+        </w:rPr>
+        <w:tab/>
+      </w:r>
+      <w:r>
+        <w:rPr>
+          <w:rFonts w:ascii="Courier New" w:hAnsi="Courier New" w:cs="Courier New"/>
+        </w:rPr>
+        <w:tab/>
+        <w:t>- 22</w:t>
+      </w:r>
+    </w:p>
+    <w:p>
+      <w:pPr>
+        <w:pStyle w:val="PlainText"/>
+        <w:rPr>
+          <w:rFonts w:ascii="Courier New" w:hAnsi="Courier New" w:cs="Courier New"/>
+        </w:rPr>
+      </w:pPr>
+      <w:r>
+        <w:rPr>
+          <w:rFonts w:ascii="Courier New" w:hAnsi="Courier New" w:cs="Courier New"/>
+        </w:rPr>
+        <w:t>Total Price</w:t>
+      </w:r>
+      <w:r>
+        <w:rPr>
+          <w:rFonts w:ascii="Courier New" w:hAnsi="Courier New" w:cs="Courier New"/>
+        </w:rPr>
+        <w:tab/>
+      </w:r>
+      <w:r>
+        <w:rPr>
+          <w:rFonts w:ascii="Courier New" w:hAnsi="Courier New" w:cs="Courier New"/>
+        </w:rPr>
+        <w:tab/>
+      </w:r>
+      <w:r>
+        <w:rPr>
+          <w:rFonts w:ascii="Courier New" w:hAnsi="Courier New" w:cs="Courier New"/>
+        </w:rPr>
+        <w:tab/>
+      </w:r>
+      <w:r>
+        <w:rPr>
+          <w:rFonts w:ascii="Courier New" w:hAnsi="Courier New" w:cs="Courier New"/>
+        </w:rPr>
+        <w:tab/>
+        <w:t>- 1474.0</w:t>
+      </w:r>
+    </w:p>
+    <w:p>
+      <w:pPr>
+        <w:pStyle w:val="PlainText"/>
+        <w:rPr>
+          <w:rFonts w:ascii="Courier New" w:hAnsi="Courier New" w:cs="Courier New"/>
+        </w:rPr>
+      </w:pPr>
+      <w:r>
+        <w:rPr>
+          <w:rFonts w:ascii="Courier New" w:hAnsi="Courier New" w:cs="Courier New"/>
+        </w:rPr>
+        <w:t>Amount balance</w:t>
+      </w:r>
+      <w:r>
+        <w:rPr>
+          <w:rFonts w:ascii="Courier New" w:hAnsi="Courier New" w:cs="Courier New"/>
+        </w:rPr>
+        <w:tab/>
+      </w:r>
+      <w:r>
+        <w:rPr>
+          <w:rFonts w:ascii="Courier New" w:hAnsi="Courier New" w:cs="Courier New"/>
+        </w:rPr>
+        <w:tab/>
+      </w:r>
+      <w:r>
+        <w:rPr>
+          <w:rFonts w:ascii="Courier New" w:hAnsi="Courier New" w:cs="Courier New"/>
+        </w:rPr>
+        <w:tab/>
+        <w:t>- 5146.0</w:t>
+      </w:r>
+    </w:p>
+    <w:p>
+      <w:pPr>
+        <w:pStyle w:val="PlainText"/>
+        <w:rPr>
+          <w:rFonts w:ascii="Courier New" w:hAnsi="Courier New" w:cs="Courier New"/>
+        </w:rPr>
+      </w:pPr>
+    </w:p>
+    <w:p>
+      <w:pPr>
+        <w:pStyle w:val="PlainText"/>
+        <w:rPr>
+          <w:rFonts w:ascii="Courier New" w:hAnsi="Courier New" w:cs="Courier New"/>
+        </w:rPr>
+      </w:pPr>
+      <w:r>
+        <w:rPr>
+          <w:rFonts w:ascii="Courier New" w:hAnsi="Courier New" w:cs="Courier New"/>
+        </w:rPr>
+        <w:t>Item Name</w:t>
+      </w:r>
+      <w:r>
+        <w:rPr>
+          <w:rFonts w:ascii="Courier New" w:hAnsi="Courier New" w:cs="Courier New"/>
+        </w:rPr>
+        <w:tab/>
+      </w:r>
+      <w:r>
+        <w:rPr>
+          <w:rFonts w:ascii="Courier New" w:hAnsi="Courier New" w:cs="Courier New"/>
+        </w:rPr>
+        <w:tab/>
+      </w:r>
+      <w:r>
+        <w:rPr>
+          <w:rFonts w:ascii="Courier New" w:hAnsi="Courier New" w:cs="Courier New"/>
+        </w:rPr>
+        <w:tab/>
+      </w:r>
+      <w:r>
+        <w:rPr>
+          <w:rFonts w:ascii="Courier New" w:hAnsi="Courier New" w:cs="Courier New"/>
+        </w:rPr>
+        <w:tab/>
+        <w:t>- CARROT</w:t>
+      </w:r>
+    </w:p>
+    <w:p>
+      <w:pPr>
+        <w:pStyle w:val="PlainText"/>
+        <w:rPr>
+          <w:rFonts w:ascii="Courier New" w:hAnsi="Courier New" w:cs="Courier New"/>
+        </w:rPr>
+      </w:pPr>
+      <w:r>
+        <w:rPr>
+          <w:rFonts w:ascii="Courier New" w:hAnsi="Courier New" w:cs="Courier New"/>
+        </w:rPr>
+        <w:t>Number of Pockets</w:t>
+      </w:r>
+      <w:r>
+        <w:rPr>
+          <w:rFonts w:ascii="Courier New" w:hAnsi="Courier New" w:cs="Courier New"/>
+        </w:rPr>
+        <w:tab/>
+      </w:r>
+      <w:r>
+        <w:rPr>
+          <w:rFonts w:ascii="Courier New" w:hAnsi="Courier New" w:cs="Courier New"/>
+        </w:rPr>
+        <w:tab/>
+      </w:r>
+      <w:r>
+        <w:rPr>
+          <w:rFonts w:ascii="Courier New" w:hAnsi="Courier New" w:cs="Courier New"/>
+        </w:rPr>
+        <w:tab/>
+        <w:t>- 1</w:t>
+      </w:r>
+    </w:p>
+    <w:p>
+      <w:pPr>
+        <w:pStyle w:val="PlainText"/>
+        <w:rPr>
+          <w:rFonts w:ascii="Courier New" w:hAnsi="Courier New" w:cs="Courier New"/>
+        </w:rPr>
+      </w:pPr>
+      <w:r>
+        <w:rPr>
+          <w:rFonts w:ascii="Courier New" w:hAnsi="Courier New" w:cs="Courier New"/>
+        </w:rPr>
+        <w:t>Number of KGs</w:t>
+      </w:r>
+      <w:r>
+        <w:rPr>
+          <w:rFonts w:ascii="Courier New" w:hAnsi="Courier New" w:cs="Courier New"/>
+        </w:rPr>
+        <w:tab/>
+      </w:r>
+      <w:r>
+        <w:rPr>
+          <w:rFonts w:ascii="Courier New" w:hAnsi="Courier New" w:cs="Courier New"/>
+        </w:rPr>
+        <w:tab/>
+      </w:r>
+      <w:r>
+        <w:rPr>
+          <w:rFonts w:ascii="Courier New" w:hAnsi="Courier New" w:cs="Courier New"/>
+        </w:rPr>
+        <w:tab/>
+        <w:t>- 52</w:t>
+      </w:r>
+    </w:p>
+    <w:p>
+      <w:pPr>
+        <w:pStyle w:val="PlainText"/>
+        <w:rPr>
+          <w:rFonts w:ascii="Courier New" w:hAnsi="Courier New" w:cs="Courier New"/>
+        </w:rPr>
+      </w:pPr>
+      <w:r>
+        <w:rPr>
+          <w:rFonts w:ascii="Courier New" w:hAnsi="Courier New" w:cs="Courier New"/>
+        </w:rPr>
+        <w:t>Rate</w:t>
+      </w:r>
+      <w:r>
+        <w:rPr>
+          <w:rFonts w:ascii="Courier New" w:hAnsi="Courier New" w:cs="Courier New"/>
+        </w:rPr>
+        <w:tab/>
+      </w:r>
+      <w:r>
+        <w:rPr>
+          <w:rFonts w:ascii="Courier New" w:hAnsi="Courier New" w:cs="Courier New"/>
+        </w:rPr>
+        <w:tab/>
+      </w:r>
+      <w:r>
+        <w:rPr>
+          <w:rFonts w:ascii="Courier New" w:hAnsi="Courier New" w:cs="Courier New"/>
+        </w:rPr>
+        <w:tab/>
+      </w:r>
+      <w:r>
+        <w:rPr>
+          <w:rFonts w:ascii="Courier New" w:hAnsi="Courier New" w:cs="Courier New"/>
+        </w:rPr>
+        <w:tab/>
+      </w:r>
+      <w:r>
+        <w:rPr>
+          <w:rFonts w:ascii="Courier New" w:hAnsi="Courier New" w:cs="Courier New"/>
+        </w:rPr>
+        <w:tab/>
+        <w:t>- 32</w:t>
+      </w:r>
+    </w:p>
+    <w:p>
+      <w:pPr>
+        <w:pStyle w:val="PlainText"/>
+        <w:rPr>
+          <w:rFonts w:ascii="Courier New" w:hAnsi="Courier New" w:cs="Courier New"/>
+        </w:rPr>
+      </w:pPr>
+      <w:r>
+        <w:rPr>
+          <w:rFonts w:ascii="Courier New" w:hAnsi="Courier New" w:cs="Courier New"/>
+        </w:rPr>
+        <w:t>Total Price</w:t>
+      </w:r>
+      <w:r>
+        <w:rPr>
+          <w:rFonts w:ascii="Courier New" w:hAnsi="Courier New" w:cs="Courier New"/>
+        </w:rPr>
+        <w:tab/>
+      </w:r>
+      <w:r>
+        <w:rPr>
+          <w:rFonts w:ascii="Courier New" w:hAnsi="Courier New" w:cs="Courier New"/>
+        </w:rPr>
+        <w:tab/>
+      </w:r>
+      <w:r>
+        <w:rPr>
+          <w:rFonts w:ascii="Courier New" w:hAnsi="Courier New" w:cs="Courier New"/>
+        </w:rPr>
+        <w:tab/>
+      </w:r>
+      <w:r>
+        <w:rPr>
+          <w:rFonts w:ascii="Courier New" w:hAnsi="Courier New" w:cs="Courier New"/>
+        </w:rPr>
+        <w:tab/>
+        <w:t>- 1664.0</w:t>
+      </w:r>
+    </w:p>
+    <w:p>
+      <w:pPr>
+        <w:pStyle w:val="PlainText"/>
+        <w:rPr>
+          <w:rFonts w:ascii="Courier New" w:hAnsi="Courier New" w:cs="Courier New"/>
+          <w:b/>
+        </w:rPr>
+      </w:pPr>
+      <w:r>
+        <w:rPr>
+          <w:rFonts w:ascii="Courier New" w:hAnsi="Courier New" w:cs="Courier New"/>
+          <w:b/>
+        </w:rPr>
+        <w:t>Amount balance</w:t>
+      </w:r>
+      <w:r>
+        <w:rPr>
+          <w:rFonts w:ascii="Courier New" w:hAnsi="Courier New" w:cs="Courier New"/>
+          <w:b/>
+        </w:rPr>
+        <w:tab/>
+      </w:r>
+      <w:r>
+        <w:rPr>
+          <w:rFonts w:ascii="Courier New" w:hAnsi="Courier New" w:cs="Courier New"/>
+          <w:b/>
+        </w:rPr>
+        <w:tab/>
+      </w:r>
+      <w:r>
+        <w:rPr>
+          <w:rFonts w:ascii="Courier New" w:hAnsi="Courier New" w:cs="Courier New"/>
+          <w:b/>
+        </w:rPr>
+        <w:tab/>
+        <w:t>- 6810.0</w:t>
+      </w:r>
+    </w:p>
+    <w:p>
+      <w:pPr>
+        <w:pStyle w:val="PlainText"/>
+        <w:rPr>
+          <w:rFonts w:ascii="Courier New" w:hAnsi="Courier New" w:cs="Courier New"/>
+          <w:b/>
+        </w:rPr>
+      </w:pPr>
+    </w:p>
+    <w:p>
+      <w:pPr>
+        <w:pStyle w:val="PlainText"/>
+        <w:rPr>
+          <w:rFonts w:ascii="Courier New" w:hAnsi="Courier New" w:cs="Courier New"/>
+        </w:rPr>
+      </w:pPr>
     </w:p>
     <w:p>
       <w:pPr>

--- a/customer _details/GANGAMMA/SEP/TUMKUR/ST/PURCHASE DETAILS.docx
+++ b/customer _details/GANGAMMA/SEP/TUMKUR/ST/PURCHASE DETAILS.docx
@@ -15354,13 +15354,7 @@
         <w:rPr>
           <w:rFonts w:ascii="Courier New" w:hAnsi="Courier New" w:cs="Courier New"/>
         </w:rPr>
-        <w:t>TUE Dec 19</w:t>
-      </w:r>
-      <w:r>
-        <w:rPr>
-          <w:rFonts w:ascii="Courier New" w:hAnsi="Courier New" w:cs="Courier New"/>
-        </w:rPr>
-        <w:t xml:space="preserve"> 11:05:02 PST 2017</w:t>
+        <w:t>TUE Dec 19 11:05:02 PST 2017</w:t>
       </w:r>
     </w:p>
     <w:p>
@@ -16141,6 +16135,209 @@
         <w:tab/>
         <w:t>- 6810.0</w:t>
       </w:r>
+    </w:p>
+    <w:p>
+      <w:pPr>
+        <w:pStyle w:val="PlainText"/>
+        <w:rPr>
+          <w:rFonts w:ascii="Courier New" w:hAnsi="Courier New" w:cs="Courier New"/>
+          <w:b/>
+        </w:rPr>
+      </w:pPr>
+    </w:p>
+    <w:p>
+      <w:pPr>
+        <w:pStyle w:val="PlainText"/>
+        <w:rPr>
+          <w:rFonts w:ascii="Courier New" w:hAnsi="Courier New" w:cs="Courier New"/>
+        </w:rPr>
+      </w:pPr>
+      <w:r>
+        <w:rPr>
+          <w:rFonts w:ascii="Courier New" w:hAnsi="Courier New" w:cs="Courier New"/>
+        </w:rPr>
+        <w:t>FRI Dec 22</w:t>
+      </w:r>
+      <w:r>
+        <w:rPr>
+          <w:rFonts w:ascii="Courier New" w:hAnsi="Courier New" w:cs="Courier New"/>
+        </w:rPr>
+        <w:t xml:space="preserve"> 10:41:47 PST 2017</w:t>
+      </w:r>
+    </w:p>
+    <w:p>
+      <w:pPr>
+        <w:pStyle w:val="PlainText"/>
+        <w:rPr>
+          <w:rFonts w:ascii="Courier New" w:hAnsi="Courier New" w:cs="Courier New"/>
+        </w:rPr>
+      </w:pPr>
+      <w:r>
+        <w:rPr>
+          <w:rFonts w:ascii="Courier New" w:hAnsi="Courier New" w:cs="Courier New"/>
+        </w:rPr>
+        <w:t>Person Name</w:t>
+      </w:r>
+      <w:r>
+        <w:rPr>
+          <w:rFonts w:ascii="Courier New" w:hAnsi="Courier New" w:cs="Courier New"/>
+        </w:rPr>
+        <w:tab/>
+      </w:r>
+      <w:r>
+        <w:rPr>
+          <w:rFonts w:ascii="Courier New" w:hAnsi="Courier New" w:cs="Courier New"/>
+        </w:rPr>
+        <w:tab/>
+      </w:r>
+      <w:r>
+        <w:rPr>
+          <w:rFonts w:ascii="Courier New" w:hAnsi="Courier New" w:cs="Courier New"/>
+        </w:rPr>
+        <w:tab/>
+      </w:r>
+      <w:r>
+        <w:rPr>
+          <w:rFonts w:ascii="Courier New" w:hAnsi="Courier New" w:cs="Courier New"/>
+        </w:rPr>
+        <w:tab/>
+        <w:t>- ST</w:t>
+      </w:r>
+    </w:p>
+    <w:p>
+      <w:pPr>
+        <w:pStyle w:val="PlainText"/>
+        <w:rPr>
+          <w:rFonts w:ascii="Courier New" w:hAnsi="Courier New" w:cs="Courier New"/>
+        </w:rPr>
+      </w:pPr>
+      <w:r>
+        <w:rPr>
+          <w:rFonts w:ascii="Courier New" w:hAnsi="Courier New" w:cs="Courier New"/>
+        </w:rPr>
+        <w:t>---------------------------------------------------------------</w:t>
+      </w:r>
+    </w:p>
+    <w:p>
+      <w:pPr>
+        <w:pStyle w:val="PlainText"/>
+        <w:rPr>
+          <w:rFonts w:ascii="Courier New" w:hAnsi="Courier New" w:cs="Courier New"/>
+        </w:rPr>
+      </w:pPr>
+      <w:r>
+        <w:rPr>
+          <w:rFonts w:ascii="Courier New" w:hAnsi="Courier New" w:cs="Courier New"/>
+        </w:rPr>
+        <w:t>Item Name</w:t>
+      </w:r>
+      <w:r>
+        <w:rPr>
+          <w:rFonts w:ascii="Courier New" w:hAnsi="Courier New" w:cs="Courier New"/>
+        </w:rPr>
+        <w:tab/>
+      </w:r>
+      <w:r>
+        <w:rPr>
+          <w:rFonts w:ascii="Courier New" w:hAnsi="Courier New" w:cs="Courier New"/>
+        </w:rPr>
+        <w:tab/>
+      </w:r>
+      <w:r>
+        <w:rPr>
+          <w:rFonts w:ascii="Courier New" w:hAnsi="Courier New" w:cs="Courier New"/>
+        </w:rPr>
+        <w:tab/>
+      </w:r>
+      <w:r>
+        <w:rPr>
+          <w:rFonts w:ascii="Courier New" w:hAnsi="Courier New" w:cs="Courier New"/>
+        </w:rPr>
+        <w:tab/>
+        <w:t>- BEET</w:t>
+      </w:r>
+    </w:p>
+    <w:p>
+      <w:pPr>
+        <w:pStyle w:val="PlainText"/>
+        <w:rPr>
+          <w:rFonts w:ascii="Courier New" w:hAnsi="Courier New" w:cs="Courier New"/>
+          <w:color w:val="FF0000"/>
+        </w:rPr>
+      </w:pPr>
+      <w:r>
+        <w:rPr>
+          <w:rFonts w:ascii="Courier New" w:hAnsi="Courier New" w:cs="Courier New"/>
+          <w:color w:val="FF0000"/>
+        </w:rPr>
+        <w:t>Amount Received</w:t>
+      </w:r>
+      <w:r>
+        <w:rPr>
+          <w:rFonts w:ascii="Courier New" w:hAnsi="Courier New" w:cs="Courier New"/>
+          <w:color w:val="FF0000"/>
+        </w:rPr>
+        <w:tab/>
+      </w:r>
+      <w:r>
+        <w:rPr>
+          <w:rFonts w:ascii="Courier New" w:hAnsi="Courier New" w:cs="Courier New"/>
+          <w:color w:val="FF0000"/>
+        </w:rPr>
+        <w:tab/>
+      </w:r>
+      <w:r>
+        <w:rPr>
+          <w:rFonts w:ascii="Courier New" w:hAnsi="Courier New" w:cs="Courier New"/>
+          <w:color w:val="FF0000"/>
+        </w:rPr>
+        <w:tab/>
+        <w:t>- 6810</w:t>
+      </w:r>
+    </w:p>
+    <w:p>
+      <w:pPr>
+        <w:pStyle w:val="PlainText"/>
+        <w:rPr>
+          <w:rFonts w:ascii="Courier New" w:hAnsi="Courier New" w:cs="Courier New"/>
+        </w:rPr>
+      </w:pPr>
+      <w:r>
+        <w:rPr>
+          <w:rFonts w:ascii="Courier New" w:hAnsi="Courier New" w:cs="Courier New"/>
+        </w:rPr>
+        <w:t>Amount Received mode</w:t>
+      </w:r>
+      <w:r>
+        <w:rPr>
+          <w:rFonts w:ascii="Courier New" w:hAnsi="Courier New" w:cs="Courier New"/>
+        </w:rPr>
+        <w:tab/>
+      </w:r>
+      <w:r>
+        <w:rPr>
+          <w:rFonts w:ascii="Courier New" w:hAnsi="Courier New" w:cs="Courier New"/>
+        </w:rPr>
+        <w:tab/>
+        <w:t>- CASH AND CLEARD</w:t>
+      </w:r>
+    </w:p>
+    <w:p>
+      <w:pPr>
+        <w:pStyle w:val="PlainText"/>
+        <w:rPr>
+          <w:rFonts w:ascii="Courier New" w:hAnsi="Courier New" w:cs="Courier New"/>
+        </w:rPr>
+      </w:pPr>
+    </w:p>
+    <w:p>
+      <w:pPr>
+        <w:pStyle w:val="PlainText"/>
+        <w:rPr>
+          <w:rFonts w:ascii="Courier New" w:hAnsi="Courier New" w:cs="Courier New"/>
+          <w:b/>
+        </w:rPr>
+      </w:pPr>
     </w:p>
     <w:p>
       <w:pPr>

--- a/customer _details/GANGAMMA/SEP/TUMKUR/ST/PURCHASE DETAILS.docx
+++ b/customer _details/GANGAMMA/SEP/TUMKUR/ST/PURCHASE DETAILS.docx
@@ -16156,13 +16156,7 @@
         <w:rPr>
           <w:rFonts w:ascii="Courier New" w:hAnsi="Courier New" w:cs="Courier New"/>
         </w:rPr>
-        <w:t>FRI Dec 22</w:t>
-      </w:r>
-      <w:r>
-        <w:rPr>
-          <w:rFonts w:ascii="Courier New" w:hAnsi="Courier New" w:cs="Courier New"/>
-        </w:rPr>
-        <w:t xml:space="preserve"> 10:41:47 PST 2017</w:t>
+        <w:t>FRI Dec 22 10:41:47 PST 2017</w:t>
       </w:r>
     </w:p>
     <w:p>
@@ -16321,6 +16315,600 @@
         <w:tab/>
         <w:t>- CASH AND CLEARD</w:t>
       </w:r>
+    </w:p>
+    <w:p>
+      <w:pPr>
+        <w:pStyle w:val="PlainText"/>
+        <w:rPr>
+          <w:rFonts w:ascii="Courier New" w:hAnsi="Courier New" w:cs="Courier New"/>
+        </w:rPr>
+      </w:pPr>
+    </w:p>
+    <w:p>
+      <w:pPr>
+        <w:pStyle w:val="PlainText"/>
+        <w:rPr>
+          <w:rFonts w:ascii="Courier New" w:hAnsi="Courier New" w:cs="Courier New"/>
+        </w:rPr>
+      </w:pPr>
+      <w:r>
+        <w:rPr>
+          <w:rFonts w:ascii="Courier New" w:hAnsi="Courier New" w:cs="Courier New"/>
+        </w:rPr>
+        <w:t>MON Dec 25</w:t>
+      </w:r>
+      <w:r>
+        <w:rPr>
+          <w:rFonts w:ascii="Courier New" w:hAnsi="Courier New" w:cs="Courier New"/>
+        </w:rPr>
+        <w:t xml:space="preserve"> 10:09:03 PST 2017</w:t>
+      </w:r>
+    </w:p>
+    <w:p>
+      <w:pPr>
+        <w:pStyle w:val="PlainText"/>
+        <w:rPr>
+          <w:rFonts w:ascii="Courier New" w:hAnsi="Courier New" w:cs="Courier New"/>
+        </w:rPr>
+      </w:pPr>
+      <w:r>
+        <w:rPr>
+          <w:rFonts w:ascii="Courier New" w:hAnsi="Courier New" w:cs="Courier New"/>
+        </w:rPr>
+        <w:t>Person Name</w:t>
+      </w:r>
+      <w:r>
+        <w:rPr>
+          <w:rFonts w:ascii="Courier New" w:hAnsi="Courier New" w:cs="Courier New"/>
+        </w:rPr>
+        <w:tab/>
+      </w:r>
+      <w:r>
+        <w:rPr>
+          <w:rFonts w:ascii="Courier New" w:hAnsi="Courier New" w:cs="Courier New"/>
+        </w:rPr>
+        <w:tab/>
+      </w:r>
+      <w:r>
+        <w:rPr>
+          <w:rFonts w:ascii="Courier New" w:hAnsi="Courier New" w:cs="Courier New"/>
+        </w:rPr>
+        <w:tab/>
+      </w:r>
+      <w:r>
+        <w:rPr>
+          <w:rFonts w:ascii="Courier New" w:hAnsi="Courier New" w:cs="Courier New"/>
+        </w:rPr>
+        <w:tab/>
+        <w:t>- ST</w:t>
+      </w:r>
+    </w:p>
+    <w:p>
+      <w:pPr>
+        <w:pStyle w:val="PlainText"/>
+        <w:rPr>
+          <w:rFonts w:ascii="Courier New" w:hAnsi="Courier New" w:cs="Courier New"/>
+        </w:rPr>
+      </w:pPr>
+      <w:r>
+        <w:rPr>
+          <w:rFonts w:ascii="Courier New" w:hAnsi="Courier New" w:cs="Courier New"/>
+        </w:rPr>
+        <w:t>Bill number</w:t>
+      </w:r>
+      <w:r>
+        <w:rPr>
+          <w:rFonts w:ascii="Courier New" w:hAnsi="Courier New" w:cs="Courier New"/>
+        </w:rPr>
+        <w:tab/>
+      </w:r>
+      <w:r>
+        <w:rPr>
+          <w:rFonts w:ascii="Courier New" w:hAnsi="Courier New" w:cs="Courier New"/>
+        </w:rPr>
+        <w:tab/>
+      </w:r>
+      <w:r>
+        <w:rPr>
+          <w:rFonts w:ascii="Courier New" w:hAnsi="Courier New" w:cs="Courier New"/>
+        </w:rPr>
+        <w:tab/>
+      </w:r>
+      <w:r>
+        <w:rPr>
+          <w:rFonts w:ascii="Courier New" w:hAnsi="Courier New" w:cs="Courier New"/>
+        </w:rPr>
+        <w:tab/>
+        <w:t>- 2157</w:t>
+      </w:r>
+    </w:p>
+    <w:p>
+      <w:pPr>
+        <w:pStyle w:val="PlainText"/>
+        <w:rPr>
+          <w:rFonts w:ascii="Courier New" w:hAnsi="Courier New" w:cs="Courier New"/>
+        </w:rPr>
+      </w:pPr>
+      <w:r>
+        <w:rPr>
+          <w:rFonts w:ascii="Courier New" w:hAnsi="Courier New" w:cs="Courier New"/>
+        </w:rPr>
+        <w:t>---------------------------------------------------------------</w:t>
+      </w:r>
+    </w:p>
+    <w:p>
+      <w:pPr>
+        <w:pStyle w:val="PlainText"/>
+        <w:rPr>
+          <w:rFonts w:ascii="Courier New" w:hAnsi="Courier New" w:cs="Courier New"/>
+        </w:rPr>
+      </w:pPr>
+      <w:r>
+        <w:rPr>
+          <w:rFonts w:ascii="Courier New" w:hAnsi="Courier New" w:cs="Courier New"/>
+        </w:rPr>
+        <w:t>Item Name</w:t>
+      </w:r>
+      <w:r>
+        <w:rPr>
+          <w:rFonts w:ascii="Courier New" w:hAnsi="Courier New" w:cs="Courier New"/>
+        </w:rPr>
+        <w:tab/>
+      </w:r>
+      <w:r>
+        <w:rPr>
+          <w:rFonts w:ascii="Courier New" w:hAnsi="Courier New" w:cs="Courier New"/>
+        </w:rPr>
+        <w:tab/>
+      </w:r>
+      <w:r>
+        <w:rPr>
+          <w:rFonts w:ascii="Courier New" w:hAnsi="Courier New" w:cs="Courier New"/>
+        </w:rPr>
+        <w:tab/>
+      </w:r>
+      <w:r>
+        <w:rPr>
+          <w:rFonts w:ascii="Courier New" w:hAnsi="Courier New" w:cs="Courier New"/>
+        </w:rPr>
+        <w:tab/>
+        <w:t>- NAVIL KOSU</w:t>
+      </w:r>
+    </w:p>
+    <w:p>
+      <w:pPr>
+        <w:pStyle w:val="PlainText"/>
+        <w:rPr>
+          <w:rFonts w:ascii="Courier New" w:hAnsi="Courier New" w:cs="Courier New"/>
+        </w:rPr>
+      </w:pPr>
+      <w:r>
+        <w:rPr>
+          <w:rFonts w:ascii="Courier New" w:hAnsi="Courier New" w:cs="Courier New"/>
+        </w:rPr>
+        <w:t>Number of Pockets</w:t>
+      </w:r>
+      <w:r>
+        <w:rPr>
+          <w:rFonts w:ascii="Courier New" w:hAnsi="Courier New" w:cs="Courier New"/>
+        </w:rPr>
+        <w:tab/>
+      </w:r>
+      <w:r>
+        <w:rPr>
+          <w:rFonts w:ascii="Courier New" w:hAnsi="Courier New" w:cs="Courier New"/>
+        </w:rPr>
+        <w:tab/>
+      </w:r>
+      <w:r>
+        <w:rPr>
+          <w:rFonts w:ascii="Courier New" w:hAnsi="Courier New" w:cs="Courier New"/>
+        </w:rPr>
+        <w:tab/>
+        <w:t>- 1</w:t>
+      </w:r>
+    </w:p>
+    <w:p>
+      <w:pPr>
+        <w:pStyle w:val="PlainText"/>
+        <w:rPr>
+          <w:rFonts w:ascii="Courier New" w:hAnsi="Courier New" w:cs="Courier New"/>
+        </w:rPr>
+      </w:pPr>
+      <w:r>
+        <w:rPr>
+          <w:rFonts w:ascii="Courier New" w:hAnsi="Courier New" w:cs="Courier New"/>
+        </w:rPr>
+        <w:t>Number of KGs</w:t>
+      </w:r>
+      <w:r>
+        <w:rPr>
+          <w:rFonts w:ascii="Courier New" w:hAnsi="Courier New" w:cs="Courier New"/>
+        </w:rPr>
+        <w:tab/>
+      </w:r>
+      <w:r>
+        <w:rPr>
+          <w:rFonts w:ascii="Courier New" w:hAnsi="Courier New" w:cs="Courier New"/>
+        </w:rPr>
+        <w:tab/>
+      </w:r>
+      <w:r>
+        <w:rPr>
+          <w:rFonts w:ascii="Courier New" w:hAnsi="Courier New" w:cs="Courier New"/>
+        </w:rPr>
+        <w:tab/>
+        <w:t>- 60</w:t>
+      </w:r>
+    </w:p>
+    <w:p>
+      <w:pPr>
+        <w:pStyle w:val="PlainText"/>
+        <w:rPr>
+          <w:rFonts w:ascii="Courier New" w:hAnsi="Courier New" w:cs="Courier New"/>
+        </w:rPr>
+      </w:pPr>
+      <w:r>
+        <w:rPr>
+          <w:rFonts w:ascii="Courier New" w:hAnsi="Courier New" w:cs="Courier New"/>
+        </w:rPr>
+        <w:t>Rate</w:t>
+      </w:r>
+      <w:r>
+        <w:rPr>
+          <w:rFonts w:ascii="Courier New" w:hAnsi="Courier New" w:cs="Courier New"/>
+        </w:rPr>
+        <w:tab/>
+      </w:r>
+      <w:r>
+        <w:rPr>
+          <w:rFonts w:ascii="Courier New" w:hAnsi="Courier New" w:cs="Courier New"/>
+        </w:rPr>
+        <w:tab/>
+      </w:r>
+      <w:r>
+        <w:rPr>
+          <w:rFonts w:ascii="Courier New" w:hAnsi="Courier New" w:cs="Courier New"/>
+        </w:rPr>
+        <w:tab/>
+      </w:r>
+      <w:r>
+        <w:rPr>
+          <w:rFonts w:ascii="Courier New" w:hAnsi="Courier New" w:cs="Courier New"/>
+        </w:rPr>
+        <w:tab/>
+      </w:r>
+      <w:r>
+        <w:rPr>
+          <w:rFonts w:ascii="Courier New" w:hAnsi="Courier New" w:cs="Courier New"/>
+        </w:rPr>
+        <w:tab/>
+        <w:t>- 8</w:t>
+      </w:r>
+    </w:p>
+    <w:p>
+      <w:pPr>
+        <w:pStyle w:val="PlainText"/>
+        <w:rPr>
+          <w:rFonts w:ascii="Courier New" w:hAnsi="Courier New" w:cs="Courier New"/>
+        </w:rPr>
+      </w:pPr>
+      <w:r>
+        <w:rPr>
+          <w:rFonts w:ascii="Courier New" w:hAnsi="Courier New" w:cs="Courier New"/>
+        </w:rPr>
+        <w:t>Total Price</w:t>
+      </w:r>
+      <w:r>
+        <w:rPr>
+          <w:rFonts w:ascii="Courier New" w:hAnsi="Courier New" w:cs="Courier New"/>
+        </w:rPr>
+        <w:tab/>
+      </w:r>
+      <w:r>
+        <w:rPr>
+          <w:rFonts w:ascii="Courier New" w:hAnsi="Courier New" w:cs="Courier New"/>
+        </w:rPr>
+        <w:tab/>
+      </w:r>
+      <w:r>
+        <w:rPr>
+          <w:rFonts w:ascii="Courier New" w:hAnsi="Courier New" w:cs="Courier New"/>
+        </w:rPr>
+        <w:tab/>
+      </w:r>
+      <w:r>
+        <w:rPr>
+          <w:rFonts w:ascii="Courier New" w:hAnsi="Courier New" w:cs="Courier New"/>
+        </w:rPr>
+        <w:tab/>
+        <w:t>- 480.0</w:t>
+      </w:r>
+    </w:p>
+    <w:p>
+      <w:pPr>
+        <w:pStyle w:val="PlainText"/>
+        <w:rPr>
+          <w:rFonts w:ascii="Courier New" w:hAnsi="Courier New" w:cs="Courier New"/>
+        </w:rPr>
+      </w:pPr>
+      <w:r>
+        <w:rPr>
+          <w:rFonts w:ascii="Courier New" w:hAnsi="Courier New" w:cs="Courier New"/>
+        </w:rPr>
+        <w:t>Amount balance</w:t>
+      </w:r>
+      <w:r>
+        <w:rPr>
+          <w:rFonts w:ascii="Courier New" w:hAnsi="Courier New" w:cs="Courier New"/>
+        </w:rPr>
+        <w:tab/>
+      </w:r>
+      <w:r>
+        <w:rPr>
+          <w:rFonts w:ascii="Courier New" w:hAnsi="Courier New" w:cs="Courier New"/>
+        </w:rPr>
+        <w:tab/>
+      </w:r>
+      <w:r>
+        <w:rPr>
+          <w:rFonts w:ascii="Courier New" w:hAnsi="Courier New" w:cs="Courier New"/>
+        </w:rPr>
+        <w:tab/>
+        <w:t>- 480.0</w:t>
+      </w:r>
+    </w:p>
+    <w:p>
+      <w:pPr>
+        <w:pStyle w:val="PlainText"/>
+        <w:rPr>
+          <w:rFonts w:ascii="Courier New" w:hAnsi="Courier New" w:cs="Courier New"/>
+        </w:rPr>
+      </w:pPr>
+    </w:p>
+    <w:p>
+      <w:pPr>
+        <w:pStyle w:val="PlainText"/>
+        <w:rPr>
+          <w:rFonts w:ascii="Courier New" w:hAnsi="Courier New" w:cs="Courier New"/>
+        </w:rPr>
+      </w:pPr>
+      <w:r>
+        <w:rPr>
+          <w:rFonts w:ascii="Courier New" w:hAnsi="Courier New" w:cs="Courier New"/>
+        </w:rPr>
+        <w:t>Item Name</w:t>
+      </w:r>
+      <w:r>
+        <w:rPr>
+          <w:rFonts w:ascii="Courier New" w:hAnsi="Courier New" w:cs="Courier New"/>
+        </w:rPr>
+        <w:tab/>
+      </w:r>
+      <w:r>
+        <w:rPr>
+          <w:rFonts w:ascii="Courier New" w:hAnsi="Courier New" w:cs="Courier New"/>
+        </w:rPr>
+        <w:tab/>
+      </w:r>
+      <w:r>
+        <w:rPr>
+          <w:rFonts w:ascii="Courier New" w:hAnsi="Courier New" w:cs="Courier New"/>
+        </w:rPr>
+        <w:tab/>
+      </w:r>
+      <w:r>
+        <w:rPr>
+          <w:rFonts w:ascii="Courier New" w:hAnsi="Courier New" w:cs="Courier New"/>
+        </w:rPr>
+        <w:tab/>
+        <w:t>- EERE KAI</w:t>
+      </w:r>
+    </w:p>
+    <w:p>
+      <w:pPr>
+        <w:pStyle w:val="PlainText"/>
+        <w:rPr>
+          <w:rFonts w:ascii="Courier New" w:hAnsi="Courier New" w:cs="Courier New"/>
+        </w:rPr>
+      </w:pPr>
+      <w:r>
+        <w:rPr>
+          <w:rFonts w:ascii="Courier New" w:hAnsi="Courier New" w:cs="Courier New"/>
+        </w:rPr>
+        <w:t>Number of Pockets</w:t>
+      </w:r>
+      <w:r>
+        <w:rPr>
+          <w:rFonts w:ascii="Courier New" w:hAnsi="Courier New" w:cs="Courier New"/>
+        </w:rPr>
+        <w:tab/>
+      </w:r>
+      <w:r>
+        <w:rPr>
+          <w:rFonts w:ascii="Courier New" w:hAnsi="Courier New" w:cs="Courier New"/>
+        </w:rPr>
+        <w:tab/>
+      </w:r>
+      <w:r>
+        <w:rPr>
+          <w:rFonts w:ascii="Courier New" w:hAnsi="Courier New" w:cs="Courier New"/>
+        </w:rPr>
+        <w:tab/>
+        <w:t>- 1</w:t>
+      </w:r>
+    </w:p>
+    <w:p>
+      <w:pPr>
+        <w:pStyle w:val="PlainText"/>
+        <w:rPr>
+          <w:rFonts w:ascii="Courier New" w:hAnsi="Courier New" w:cs="Courier New"/>
+        </w:rPr>
+      </w:pPr>
+      <w:r>
+        <w:rPr>
+          <w:rFonts w:ascii="Courier New" w:hAnsi="Courier New" w:cs="Courier New"/>
+        </w:rPr>
+        <w:t>Number of KGs</w:t>
+      </w:r>
+      <w:r>
+        <w:rPr>
+          <w:rFonts w:ascii="Courier New" w:hAnsi="Courier New" w:cs="Courier New"/>
+        </w:rPr>
+        <w:tab/>
+      </w:r>
+      <w:r>
+        <w:rPr>
+          <w:rFonts w:ascii="Courier New" w:hAnsi="Courier New" w:cs="Courier New"/>
+        </w:rPr>
+        <w:tab/>
+      </w:r>
+      <w:r>
+        <w:rPr>
+          <w:rFonts w:ascii="Courier New" w:hAnsi="Courier New" w:cs="Courier New"/>
+        </w:rPr>
+        <w:tab/>
+        <w:t>- 42</w:t>
+      </w:r>
+    </w:p>
+    <w:p>
+      <w:pPr>
+        <w:pStyle w:val="PlainText"/>
+        <w:rPr>
+          <w:rFonts w:ascii="Courier New" w:hAnsi="Courier New" w:cs="Courier New"/>
+        </w:rPr>
+      </w:pPr>
+      <w:r>
+        <w:rPr>
+          <w:rFonts w:ascii="Courier New" w:hAnsi="Courier New" w:cs="Courier New"/>
+        </w:rPr>
+        <w:t>Rate</w:t>
+      </w:r>
+      <w:r>
+        <w:rPr>
+          <w:rFonts w:ascii="Courier New" w:hAnsi="Courier New" w:cs="Courier New"/>
+        </w:rPr>
+        <w:tab/>
+      </w:r>
+      <w:r>
+        <w:rPr>
+          <w:rFonts w:ascii="Courier New" w:hAnsi="Courier New" w:cs="Courier New"/>
+        </w:rPr>
+        <w:tab/>
+      </w:r>
+      <w:r>
+        <w:rPr>
+          <w:rFonts w:ascii="Courier New" w:hAnsi="Courier New" w:cs="Courier New"/>
+        </w:rPr>
+        <w:tab/>
+      </w:r>
+      <w:r>
+        <w:rPr>
+          <w:rFonts w:ascii="Courier New" w:hAnsi="Courier New" w:cs="Courier New"/>
+        </w:rPr>
+        <w:tab/>
+      </w:r>
+      <w:r>
+        <w:rPr>
+          <w:rFonts w:ascii="Courier New" w:hAnsi="Courier New" w:cs="Courier New"/>
+        </w:rPr>
+        <w:tab/>
+        <w:t>- 20</w:t>
+      </w:r>
+    </w:p>
+    <w:p>
+      <w:pPr>
+        <w:pStyle w:val="PlainText"/>
+        <w:rPr>
+          <w:rFonts w:ascii="Courier New" w:hAnsi="Courier New" w:cs="Courier New"/>
+        </w:rPr>
+      </w:pPr>
+      <w:r>
+        <w:rPr>
+          <w:rFonts w:ascii="Courier New" w:hAnsi="Courier New" w:cs="Courier New"/>
+        </w:rPr>
+        <w:t>Total Price</w:t>
+      </w:r>
+      <w:r>
+        <w:rPr>
+          <w:rFonts w:ascii="Courier New" w:hAnsi="Courier New" w:cs="Courier New"/>
+        </w:rPr>
+        <w:tab/>
+      </w:r>
+      <w:r>
+        <w:rPr>
+          <w:rFonts w:ascii="Courier New" w:hAnsi="Courier New" w:cs="Courier New"/>
+        </w:rPr>
+        <w:tab/>
+      </w:r>
+      <w:r>
+        <w:rPr>
+          <w:rFonts w:ascii="Courier New" w:hAnsi="Courier New" w:cs="Courier New"/>
+        </w:rPr>
+        <w:tab/>
+      </w:r>
+      <w:r>
+        <w:rPr>
+          <w:rFonts w:ascii="Courier New" w:hAnsi="Courier New" w:cs="Courier New"/>
+        </w:rPr>
+        <w:tab/>
+        <w:t>- 840.0</w:t>
+      </w:r>
+    </w:p>
+    <w:p>
+      <w:pPr>
+        <w:pStyle w:val="PlainText"/>
+        <w:rPr>
+          <w:rFonts w:ascii="Courier New" w:hAnsi="Courier New" w:cs="Courier New"/>
+          <w:b/>
+        </w:rPr>
+      </w:pPr>
+      <w:r>
+        <w:rPr>
+          <w:rFonts w:ascii="Courier New" w:hAnsi="Courier New" w:cs="Courier New"/>
+          <w:b/>
+        </w:rPr>
+        <w:t>Amount balance</w:t>
+      </w:r>
+      <w:r>
+        <w:rPr>
+          <w:rFonts w:ascii="Courier New" w:hAnsi="Courier New" w:cs="Courier New"/>
+          <w:b/>
+        </w:rPr>
+        <w:tab/>
+      </w:r>
+      <w:r>
+        <w:rPr>
+          <w:rFonts w:ascii="Courier New" w:hAnsi="Courier New" w:cs="Courier New"/>
+          <w:b/>
+        </w:rPr>
+        <w:tab/>
+      </w:r>
+      <w:r>
+        <w:rPr>
+          <w:rFonts w:ascii="Courier New" w:hAnsi="Courier New" w:cs="Courier New"/>
+          <w:b/>
+        </w:rPr>
+        <w:tab/>
+        <w:t>- 1320.0</w:t>
+      </w:r>
+    </w:p>
+    <w:p>
+      <w:pPr>
+        <w:pStyle w:val="PlainText"/>
+        <w:rPr>
+          <w:rFonts w:ascii="Courier New" w:hAnsi="Courier New" w:cs="Courier New"/>
+          <w:b/>
+        </w:rPr>
+      </w:pPr>
+    </w:p>
+    <w:p>
+      <w:pPr>
+        <w:pStyle w:val="PlainText"/>
+        <w:rPr>
+          <w:rFonts w:ascii="Courier New" w:hAnsi="Courier New" w:cs="Courier New"/>
+        </w:rPr>
+      </w:pPr>
     </w:p>
     <w:p>
       <w:pPr>

--- a/customer _details/GANGAMMA/SEP/TUMKUR/ST/PURCHASE DETAILS.docx
+++ b/customer _details/GANGAMMA/SEP/TUMKUR/ST/PURCHASE DETAILS.docx
@@ -16335,13 +16335,7 @@
         <w:rPr>
           <w:rFonts w:ascii="Courier New" w:hAnsi="Courier New" w:cs="Courier New"/>
         </w:rPr>
-        <w:t>MON Dec 25</w:t>
-      </w:r>
-      <w:r>
-        <w:rPr>
-          <w:rFonts w:ascii="Courier New" w:hAnsi="Courier New" w:cs="Courier New"/>
-        </w:rPr>
-        <w:t xml:space="preserve"> 10:09:03 PST 2017</w:t>
+        <w:t>MON Dec 25 10:09:03 PST 2017</w:t>
       </w:r>
     </w:p>
     <w:p>
@@ -16892,6 +16886,1061 @@
         <w:tab/>
         <w:t>- 1320.0</w:t>
       </w:r>
+    </w:p>
+    <w:p>
+      <w:pPr>
+        <w:pStyle w:val="PlainText"/>
+        <w:rPr>
+          <w:rFonts w:ascii="Courier New" w:hAnsi="Courier New" w:cs="Courier New"/>
+          <w:b/>
+        </w:rPr>
+      </w:pPr>
+    </w:p>
+    <w:p>
+      <w:pPr>
+        <w:pStyle w:val="PlainText"/>
+        <w:rPr>
+          <w:rFonts w:ascii="Courier New" w:hAnsi="Courier New" w:cs="Courier New"/>
+        </w:rPr>
+      </w:pPr>
+      <w:r>
+        <w:rPr>
+          <w:rFonts w:ascii="Courier New" w:hAnsi="Courier New" w:cs="Courier New"/>
+        </w:rPr>
+        <w:t>TUE Dec 26</w:t>
+      </w:r>
+      <w:r>
+        <w:rPr>
+          <w:rFonts w:ascii="Courier New" w:hAnsi="Courier New" w:cs="Courier New"/>
+        </w:rPr>
+        <w:t xml:space="preserve"> 11:09:04 PST 2017</w:t>
+      </w:r>
+    </w:p>
+    <w:p>
+      <w:pPr>
+        <w:pStyle w:val="PlainText"/>
+        <w:rPr>
+          <w:rFonts w:ascii="Courier New" w:hAnsi="Courier New" w:cs="Courier New"/>
+        </w:rPr>
+      </w:pPr>
+      <w:r>
+        <w:rPr>
+          <w:rFonts w:ascii="Courier New" w:hAnsi="Courier New" w:cs="Courier New"/>
+        </w:rPr>
+        <w:t>Person Name</w:t>
+      </w:r>
+      <w:r>
+        <w:rPr>
+          <w:rFonts w:ascii="Courier New" w:hAnsi="Courier New" w:cs="Courier New"/>
+        </w:rPr>
+        <w:tab/>
+      </w:r>
+      <w:r>
+        <w:rPr>
+          <w:rFonts w:ascii="Courier New" w:hAnsi="Courier New" w:cs="Courier New"/>
+        </w:rPr>
+        <w:tab/>
+      </w:r>
+      <w:r>
+        <w:rPr>
+          <w:rFonts w:ascii="Courier New" w:hAnsi="Courier New" w:cs="Courier New"/>
+        </w:rPr>
+        <w:tab/>
+      </w:r>
+      <w:r>
+        <w:rPr>
+          <w:rFonts w:ascii="Courier New" w:hAnsi="Courier New" w:cs="Courier New"/>
+        </w:rPr>
+        <w:tab/>
+        <w:t>- ST</w:t>
+      </w:r>
+    </w:p>
+    <w:p>
+      <w:pPr>
+        <w:pStyle w:val="PlainText"/>
+        <w:rPr>
+          <w:rFonts w:ascii="Courier New" w:hAnsi="Courier New" w:cs="Courier New"/>
+        </w:rPr>
+      </w:pPr>
+      <w:r>
+        <w:rPr>
+          <w:rFonts w:ascii="Courier New" w:hAnsi="Courier New" w:cs="Courier New"/>
+        </w:rPr>
+        <w:t>Bill number</w:t>
+      </w:r>
+      <w:r>
+        <w:rPr>
+          <w:rFonts w:ascii="Courier New" w:hAnsi="Courier New" w:cs="Courier New"/>
+        </w:rPr>
+        <w:tab/>
+      </w:r>
+      <w:r>
+        <w:rPr>
+          <w:rFonts w:ascii="Courier New" w:hAnsi="Courier New" w:cs="Courier New"/>
+        </w:rPr>
+        <w:tab/>
+      </w:r>
+      <w:r>
+        <w:rPr>
+          <w:rFonts w:ascii="Courier New" w:hAnsi="Courier New" w:cs="Courier New"/>
+        </w:rPr>
+        <w:tab/>
+      </w:r>
+      <w:r>
+        <w:rPr>
+          <w:rFonts w:ascii="Courier New" w:hAnsi="Courier New" w:cs="Courier New"/>
+        </w:rPr>
+        <w:tab/>
+        <w:t>- 2178</w:t>
+      </w:r>
+    </w:p>
+    <w:p>
+      <w:pPr>
+        <w:pStyle w:val="PlainText"/>
+        <w:rPr>
+          <w:rFonts w:ascii="Courier New" w:hAnsi="Courier New" w:cs="Courier New"/>
+        </w:rPr>
+      </w:pPr>
+      <w:r>
+        <w:rPr>
+          <w:rFonts w:ascii="Courier New" w:hAnsi="Courier New" w:cs="Courier New"/>
+        </w:rPr>
+        <w:t>---------------------------------------------------------------</w:t>
+      </w:r>
+    </w:p>
+    <w:p>
+      <w:pPr>
+        <w:pStyle w:val="PlainText"/>
+        <w:rPr>
+          <w:rFonts w:ascii="Courier New" w:hAnsi="Courier New" w:cs="Courier New"/>
+        </w:rPr>
+      </w:pPr>
+      <w:r>
+        <w:rPr>
+          <w:rFonts w:ascii="Courier New" w:hAnsi="Courier New" w:cs="Courier New"/>
+        </w:rPr>
+        <w:t>Item Name</w:t>
+      </w:r>
+      <w:r>
+        <w:rPr>
+          <w:rFonts w:ascii="Courier New" w:hAnsi="Courier New" w:cs="Courier New"/>
+        </w:rPr>
+        <w:tab/>
+      </w:r>
+      <w:r>
+        <w:rPr>
+          <w:rFonts w:ascii="Courier New" w:hAnsi="Courier New" w:cs="Courier New"/>
+        </w:rPr>
+        <w:tab/>
+      </w:r>
+      <w:r>
+        <w:rPr>
+          <w:rFonts w:ascii="Courier New" w:hAnsi="Courier New" w:cs="Courier New"/>
+        </w:rPr>
+        <w:tab/>
+      </w:r>
+      <w:r>
+        <w:rPr>
+          <w:rFonts w:ascii="Courier New" w:hAnsi="Courier New" w:cs="Courier New"/>
+        </w:rPr>
+        <w:tab/>
+        <w:t>- POTATO</w:t>
+      </w:r>
+    </w:p>
+    <w:p>
+      <w:pPr>
+        <w:pStyle w:val="PlainText"/>
+        <w:rPr>
+          <w:rFonts w:ascii="Courier New" w:hAnsi="Courier New" w:cs="Courier New"/>
+        </w:rPr>
+      </w:pPr>
+      <w:r>
+        <w:rPr>
+          <w:rFonts w:ascii="Courier New" w:hAnsi="Courier New" w:cs="Courier New"/>
+        </w:rPr>
+        <w:t>Number of Pockets</w:t>
+      </w:r>
+      <w:r>
+        <w:rPr>
+          <w:rFonts w:ascii="Courier New" w:hAnsi="Courier New" w:cs="Courier New"/>
+        </w:rPr>
+        <w:tab/>
+      </w:r>
+      <w:r>
+        <w:rPr>
+          <w:rFonts w:ascii="Courier New" w:hAnsi="Courier New" w:cs="Courier New"/>
+        </w:rPr>
+        <w:tab/>
+      </w:r>
+      <w:r>
+        <w:rPr>
+          <w:rFonts w:ascii="Courier New" w:hAnsi="Courier New" w:cs="Courier New"/>
+        </w:rPr>
+        <w:tab/>
+        <w:t>- 3</w:t>
+      </w:r>
+    </w:p>
+    <w:p>
+      <w:pPr>
+        <w:pStyle w:val="PlainText"/>
+        <w:rPr>
+          <w:rFonts w:ascii="Courier New" w:hAnsi="Courier New" w:cs="Courier New"/>
+        </w:rPr>
+      </w:pPr>
+      <w:r>
+        <w:rPr>
+          <w:rFonts w:ascii="Courier New" w:hAnsi="Courier New" w:cs="Courier New"/>
+        </w:rPr>
+        <w:t>Number of KGs</w:t>
+      </w:r>
+      <w:r>
+        <w:rPr>
+          <w:rFonts w:ascii="Courier New" w:hAnsi="Courier New" w:cs="Courier New"/>
+        </w:rPr>
+        <w:tab/>
+      </w:r>
+      <w:r>
+        <w:rPr>
+          <w:rFonts w:ascii="Courier New" w:hAnsi="Courier New" w:cs="Courier New"/>
+        </w:rPr>
+        <w:tab/>
+      </w:r>
+      <w:r>
+        <w:rPr>
+          <w:rFonts w:ascii="Courier New" w:hAnsi="Courier New" w:cs="Courier New"/>
+        </w:rPr>
+        <w:tab/>
+        <w:t>- 152</w:t>
+      </w:r>
+    </w:p>
+    <w:p>
+      <w:pPr>
+        <w:pStyle w:val="PlainText"/>
+        <w:rPr>
+          <w:rFonts w:ascii="Courier New" w:hAnsi="Courier New" w:cs="Courier New"/>
+        </w:rPr>
+      </w:pPr>
+      <w:r>
+        <w:rPr>
+          <w:rFonts w:ascii="Courier New" w:hAnsi="Courier New" w:cs="Courier New"/>
+        </w:rPr>
+        <w:t>Rate</w:t>
+      </w:r>
+      <w:r>
+        <w:rPr>
+          <w:rFonts w:ascii="Courier New" w:hAnsi="Courier New" w:cs="Courier New"/>
+        </w:rPr>
+        <w:tab/>
+      </w:r>
+      <w:r>
+        <w:rPr>
+          <w:rFonts w:ascii="Courier New" w:hAnsi="Courier New" w:cs="Courier New"/>
+        </w:rPr>
+        <w:tab/>
+      </w:r>
+      <w:r>
+        <w:rPr>
+          <w:rFonts w:ascii="Courier New" w:hAnsi="Courier New" w:cs="Courier New"/>
+        </w:rPr>
+        <w:tab/>
+      </w:r>
+      <w:r>
+        <w:rPr>
+          <w:rFonts w:ascii="Courier New" w:hAnsi="Courier New" w:cs="Courier New"/>
+        </w:rPr>
+        <w:tab/>
+      </w:r>
+      <w:r>
+        <w:rPr>
+          <w:rFonts w:ascii="Courier New" w:hAnsi="Courier New" w:cs="Courier New"/>
+        </w:rPr>
+        <w:tab/>
+        <w:t>- 12</w:t>
+      </w:r>
+    </w:p>
+    <w:p>
+      <w:pPr>
+        <w:pStyle w:val="PlainText"/>
+        <w:rPr>
+          <w:rFonts w:ascii="Courier New" w:hAnsi="Courier New" w:cs="Courier New"/>
+        </w:rPr>
+      </w:pPr>
+      <w:r>
+        <w:rPr>
+          <w:rFonts w:ascii="Courier New" w:hAnsi="Courier New" w:cs="Courier New"/>
+        </w:rPr>
+        <w:t>Total Price</w:t>
+      </w:r>
+      <w:r>
+        <w:rPr>
+          <w:rFonts w:ascii="Courier New" w:hAnsi="Courier New" w:cs="Courier New"/>
+        </w:rPr>
+        <w:tab/>
+      </w:r>
+      <w:r>
+        <w:rPr>
+          <w:rFonts w:ascii="Courier New" w:hAnsi="Courier New" w:cs="Courier New"/>
+        </w:rPr>
+        <w:tab/>
+      </w:r>
+      <w:r>
+        <w:rPr>
+          <w:rFonts w:ascii="Courier New" w:hAnsi="Courier New" w:cs="Courier New"/>
+        </w:rPr>
+        <w:tab/>
+      </w:r>
+      <w:r>
+        <w:rPr>
+          <w:rFonts w:ascii="Courier New" w:hAnsi="Courier New" w:cs="Courier New"/>
+        </w:rPr>
+        <w:tab/>
+        <w:t>- 1824.0</w:t>
+      </w:r>
+    </w:p>
+    <w:p>
+      <w:pPr>
+        <w:pStyle w:val="PlainText"/>
+        <w:rPr>
+          <w:rFonts w:ascii="Courier New" w:hAnsi="Courier New" w:cs="Courier New"/>
+        </w:rPr>
+      </w:pPr>
+      <w:r>
+        <w:rPr>
+          <w:rFonts w:ascii="Courier New" w:hAnsi="Courier New" w:cs="Courier New"/>
+        </w:rPr>
+        <w:t>Amount balance</w:t>
+      </w:r>
+      <w:r>
+        <w:rPr>
+          <w:rFonts w:ascii="Courier New" w:hAnsi="Courier New" w:cs="Courier New"/>
+        </w:rPr>
+        <w:tab/>
+      </w:r>
+      <w:r>
+        <w:rPr>
+          <w:rFonts w:ascii="Courier New" w:hAnsi="Courier New" w:cs="Courier New"/>
+        </w:rPr>
+        <w:tab/>
+      </w:r>
+      <w:r>
+        <w:rPr>
+          <w:rFonts w:ascii="Courier New" w:hAnsi="Courier New" w:cs="Courier New"/>
+        </w:rPr>
+        <w:tab/>
+        <w:t>- 3144.0</w:t>
+      </w:r>
+    </w:p>
+    <w:p>
+      <w:pPr>
+        <w:pStyle w:val="PlainText"/>
+        <w:rPr>
+          <w:rFonts w:ascii="Courier New" w:hAnsi="Courier New" w:cs="Courier New"/>
+        </w:rPr>
+      </w:pPr>
+    </w:p>
+    <w:p>
+      <w:pPr>
+        <w:pStyle w:val="PlainText"/>
+        <w:rPr>
+          <w:rFonts w:ascii="Courier New" w:hAnsi="Courier New" w:cs="Courier New"/>
+        </w:rPr>
+      </w:pPr>
+      <w:r>
+        <w:rPr>
+          <w:rFonts w:ascii="Courier New" w:hAnsi="Courier New" w:cs="Courier New"/>
+        </w:rPr>
+        <w:t>Item Name</w:t>
+      </w:r>
+      <w:r>
+        <w:rPr>
+          <w:rFonts w:ascii="Courier New" w:hAnsi="Courier New" w:cs="Courier New"/>
+        </w:rPr>
+        <w:tab/>
+      </w:r>
+      <w:r>
+        <w:rPr>
+          <w:rFonts w:ascii="Courier New" w:hAnsi="Courier New" w:cs="Courier New"/>
+        </w:rPr>
+        <w:tab/>
+      </w:r>
+      <w:r>
+        <w:rPr>
+          <w:rFonts w:ascii="Courier New" w:hAnsi="Courier New" w:cs="Courier New"/>
+        </w:rPr>
+        <w:tab/>
+      </w:r>
+      <w:r>
+        <w:rPr>
+          <w:rFonts w:ascii="Courier New" w:hAnsi="Courier New" w:cs="Courier New"/>
+        </w:rPr>
+        <w:tab/>
+        <w:t>- CARROT</w:t>
+      </w:r>
+    </w:p>
+    <w:p>
+      <w:pPr>
+        <w:pStyle w:val="PlainText"/>
+        <w:rPr>
+          <w:rFonts w:ascii="Courier New" w:hAnsi="Courier New" w:cs="Courier New"/>
+        </w:rPr>
+      </w:pPr>
+      <w:r>
+        <w:rPr>
+          <w:rFonts w:ascii="Courier New" w:hAnsi="Courier New" w:cs="Courier New"/>
+        </w:rPr>
+        <w:t>Number of Pockets</w:t>
+      </w:r>
+      <w:r>
+        <w:rPr>
+          <w:rFonts w:ascii="Courier New" w:hAnsi="Courier New" w:cs="Courier New"/>
+        </w:rPr>
+        <w:tab/>
+      </w:r>
+      <w:r>
+        <w:rPr>
+          <w:rFonts w:ascii="Courier New" w:hAnsi="Courier New" w:cs="Courier New"/>
+        </w:rPr>
+        <w:tab/>
+      </w:r>
+      <w:r>
+        <w:rPr>
+          <w:rFonts w:ascii="Courier New" w:hAnsi="Courier New" w:cs="Courier New"/>
+        </w:rPr>
+        <w:tab/>
+        <w:t>- 1</w:t>
+      </w:r>
+    </w:p>
+    <w:p>
+      <w:pPr>
+        <w:pStyle w:val="PlainText"/>
+        <w:rPr>
+          <w:rFonts w:ascii="Courier New" w:hAnsi="Courier New" w:cs="Courier New"/>
+        </w:rPr>
+      </w:pPr>
+      <w:r>
+        <w:rPr>
+          <w:rFonts w:ascii="Courier New" w:hAnsi="Courier New" w:cs="Courier New"/>
+        </w:rPr>
+        <w:t>Number of KGs</w:t>
+      </w:r>
+      <w:r>
+        <w:rPr>
+          <w:rFonts w:ascii="Courier New" w:hAnsi="Courier New" w:cs="Courier New"/>
+        </w:rPr>
+        <w:tab/>
+      </w:r>
+      <w:r>
+        <w:rPr>
+          <w:rFonts w:ascii="Courier New" w:hAnsi="Courier New" w:cs="Courier New"/>
+        </w:rPr>
+        <w:tab/>
+      </w:r>
+      <w:r>
+        <w:rPr>
+          <w:rFonts w:ascii="Courier New" w:hAnsi="Courier New" w:cs="Courier New"/>
+        </w:rPr>
+        <w:tab/>
+        <w:t>- 50</w:t>
+      </w:r>
+    </w:p>
+    <w:p>
+      <w:pPr>
+        <w:pStyle w:val="PlainText"/>
+        <w:rPr>
+          <w:rFonts w:ascii="Courier New" w:hAnsi="Courier New" w:cs="Courier New"/>
+        </w:rPr>
+      </w:pPr>
+      <w:r>
+        <w:rPr>
+          <w:rFonts w:ascii="Courier New" w:hAnsi="Courier New" w:cs="Courier New"/>
+        </w:rPr>
+        <w:t>Rate</w:t>
+      </w:r>
+      <w:r>
+        <w:rPr>
+          <w:rFonts w:ascii="Courier New" w:hAnsi="Courier New" w:cs="Courier New"/>
+        </w:rPr>
+        <w:tab/>
+      </w:r>
+      <w:r>
+        <w:rPr>
+          <w:rFonts w:ascii="Courier New" w:hAnsi="Courier New" w:cs="Courier New"/>
+        </w:rPr>
+        <w:tab/>
+      </w:r>
+      <w:r>
+        <w:rPr>
+          <w:rFonts w:ascii="Courier New" w:hAnsi="Courier New" w:cs="Courier New"/>
+        </w:rPr>
+        <w:tab/>
+      </w:r>
+      <w:r>
+        <w:rPr>
+          <w:rFonts w:ascii="Courier New" w:hAnsi="Courier New" w:cs="Courier New"/>
+        </w:rPr>
+        <w:tab/>
+      </w:r>
+      <w:r>
+        <w:rPr>
+          <w:rFonts w:ascii="Courier New" w:hAnsi="Courier New" w:cs="Courier New"/>
+        </w:rPr>
+        <w:tab/>
+        <w:t>- 54</w:t>
+      </w:r>
+    </w:p>
+    <w:p>
+      <w:pPr>
+        <w:pStyle w:val="PlainText"/>
+        <w:rPr>
+          <w:rFonts w:ascii="Courier New" w:hAnsi="Courier New" w:cs="Courier New"/>
+        </w:rPr>
+      </w:pPr>
+      <w:r>
+        <w:rPr>
+          <w:rFonts w:ascii="Courier New" w:hAnsi="Courier New" w:cs="Courier New"/>
+        </w:rPr>
+        <w:t>Total Price</w:t>
+      </w:r>
+      <w:r>
+        <w:rPr>
+          <w:rFonts w:ascii="Courier New" w:hAnsi="Courier New" w:cs="Courier New"/>
+        </w:rPr>
+        <w:tab/>
+      </w:r>
+      <w:r>
+        <w:rPr>
+          <w:rFonts w:ascii="Courier New" w:hAnsi="Courier New" w:cs="Courier New"/>
+        </w:rPr>
+        <w:tab/>
+      </w:r>
+      <w:r>
+        <w:rPr>
+          <w:rFonts w:ascii="Courier New" w:hAnsi="Courier New" w:cs="Courier New"/>
+        </w:rPr>
+        <w:tab/>
+      </w:r>
+      <w:r>
+        <w:rPr>
+          <w:rFonts w:ascii="Courier New" w:hAnsi="Courier New" w:cs="Courier New"/>
+        </w:rPr>
+        <w:tab/>
+        <w:t>- 2700.0</w:t>
+      </w:r>
+    </w:p>
+    <w:p>
+      <w:pPr>
+        <w:pStyle w:val="PlainText"/>
+        <w:rPr>
+          <w:rFonts w:ascii="Courier New" w:hAnsi="Courier New" w:cs="Courier New"/>
+        </w:rPr>
+      </w:pPr>
+      <w:r>
+        <w:rPr>
+          <w:rFonts w:ascii="Courier New" w:hAnsi="Courier New" w:cs="Courier New"/>
+        </w:rPr>
+        <w:t>Amount balance</w:t>
+      </w:r>
+      <w:r>
+        <w:rPr>
+          <w:rFonts w:ascii="Courier New" w:hAnsi="Courier New" w:cs="Courier New"/>
+        </w:rPr>
+        <w:tab/>
+      </w:r>
+      <w:r>
+        <w:rPr>
+          <w:rFonts w:ascii="Courier New" w:hAnsi="Courier New" w:cs="Courier New"/>
+        </w:rPr>
+        <w:tab/>
+      </w:r>
+      <w:r>
+        <w:rPr>
+          <w:rFonts w:ascii="Courier New" w:hAnsi="Courier New" w:cs="Courier New"/>
+        </w:rPr>
+        <w:tab/>
+        <w:t>- 5844.0</w:t>
+      </w:r>
+    </w:p>
+    <w:p>
+      <w:pPr>
+        <w:pStyle w:val="PlainText"/>
+        <w:rPr>
+          <w:rFonts w:ascii="Courier New" w:hAnsi="Courier New" w:cs="Courier New"/>
+        </w:rPr>
+      </w:pPr>
+    </w:p>
+    <w:p>
+      <w:pPr>
+        <w:pStyle w:val="PlainText"/>
+        <w:rPr>
+          <w:rFonts w:ascii="Courier New" w:hAnsi="Courier New" w:cs="Courier New"/>
+        </w:rPr>
+      </w:pPr>
+      <w:r>
+        <w:rPr>
+          <w:rFonts w:ascii="Courier New" w:hAnsi="Courier New" w:cs="Courier New"/>
+        </w:rPr>
+        <w:t>Item Name</w:t>
+      </w:r>
+      <w:r>
+        <w:rPr>
+          <w:rFonts w:ascii="Courier New" w:hAnsi="Courier New" w:cs="Courier New"/>
+        </w:rPr>
+        <w:tab/>
+      </w:r>
+      <w:r>
+        <w:rPr>
+          <w:rFonts w:ascii="Courier New" w:hAnsi="Courier New" w:cs="Courier New"/>
+        </w:rPr>
+        <w:tab/>
+      </w:r>
+      <w:r>
+        <w:rPr>
+          <w:rFonts w:ascii="Courier New" w:hAnsi="Courier New" w:cs="Courier New"/>
+        </w:rPr>
+        <w:tab/>
+      </w:r>
+      <w:r>
+        <w:rPr>
+          <w:rFonts w:ascii="Courier New" w:hAnsi="Courier New" w:cs="Courier New"/>
+        </w:rPr>
+        <w:tab/>
+        <w:t>- POTATO EVE</w:t>
+      </w:r>
+    </w:p>
+    <w:p>
+      <w:pPr>
+        <w:pStyle w:val="PlainText"/>
+        <w:rPr>
+          <w:rFonts w:ascii="Courier New" w:hAnsi="Courier New" w:cs="Courier New"/>
+        </w:rPr>
+      </w:pPr>
+      <w:r>
+        <w:rPr>
+          <w:rFonts w:ascii="Courier New" w:hAnsi="Courier New" w:cs="Courier New"/>
+        </w:rPr>
+        <w:t>Number of Pockets</w:t>
+      </w:r>
+      <w:r>
+        <w:rPr>
+          <w:rFonts w:ascii="Courier New" w:hAnsi="Courier New" w:cs="Courier New"/>
+        </w:rPr>
+        <w:tab/>
+      </w:r>
+      <w:r>
+        <w:rPr>
+          <w:rFonts w:ascii="Courier New" w:hAnsi="Courier New" w:cs="Courier New"/>
+        </w:rPr>
+        <w:tab/>
+      </w:r>
+      <w:r>
+        <w:rPr>
+          <w:rFonts w:ascii="Courier New" w:hAnsi="Courier New" w:cs="Courier New"/>
+        </w:rPr>
+        <w:tab/>
+        <w:t>- 3</w:t>
+      </w:r>
+    </w:p>
+    <w:p>
+      <w:pPr>
+        <w:pStyle w:val="PlainText"/>
+        <w:rPr>
+          <w:rFonts w:ascii="Courier New" w:hAnsi="Courier New" w:cs="Courier New"/>
+        </w:rPr>
+      </w:pPr>
+      <w:r>
+        <w:rPr>
+          <w:rFonts w:ascii="Courier New" w:hAnsi="Courier New" w:cs="Courier New"/>
+        </w:rPr>
+        <w:t>Number of KGs</w:t>
+      </w:r>
+      <w:r>
+        <w:rPr>
+          <w:rFonts w:ascii="Courier New" w:hAnsi="Courier New" w:cs="Courier New"/>
+        </w:rPr>
+        <w:tab/>
+      </w:r>
+      <w:r>
+        <w:rPr>
+          <w:rFonts w:ascii="Courier New" w:hAnsi="Courier New" w:cs="Courier New"/>
+        </w:rPr>
+        <w:tab/>
+      </w:r>
+      <w:r>
+        <w:rPr>
+          <w:rFonts w:ascii="Courier New" w:hAnsi="Courier New" w:cs="Courier New"/>
+        </w:rPr>
+        <w:tab/>
+        <w:t>- 152</w:t>
+      </w:r>
+    </w:p>
+    <w:p>
+      <w:pPr>
+        <w:pStyle w:val="PlainText"/>
+        <w:rPr>
+          <w:rFonts w:ascii="Courier New" w:hAnsi="Courier New" w:cs="Courier New"/>
+        </w:rPr>
+      </w:pPr>
+      <w:r>
+        <w:rPr>
+          <w:rFonts w:ascii="Courier New" w:hAnsi="Courier New" w:cs="Courier New"/>
+        </w:rPr>
+        <w:t>Rate</w:t>
+      </w:r>
+      <w:r>
+        <w:rPr>
+          <w:rFonts w:ascii="Courier New" w:hAnsi="Courier New" w:cs="Courier New"/>
+        </w:rPr>
+        <w:tab/>
+      </w:r>
+      <w:r>
+        <w:rPr>
+          <w:rFonts w:ascii="Courier New" w:hAnsi="Courier New" w:cs="Courier New"/>
+        </w:rPr>
+        <w:tab/>
+      </w:r>
+      <w:r>
+        <w:rPr>
+          <w:rFonts w:ascii="Courier New" w:hAnsi="Courier New" w:cs="Courier New"/>
+        </w:rPr>
+        <w:tab/>
+      </w:r>
+      <w:r>
+        <w:rPr>
+          <w:rFonts w:ascii="Courier New" w:hAnsi="Courier New" w:cs="Courier New"/>
+        </w:rPr>
+        <w:tab/>
+      </w:r>
+      <w:r>
+        <w:rPr>
+          <w:rFonts w:ascii="Courier New" w:hAnsi="Courier New" w:cs="Courier New"/>
+        </w:rPr>
+        <w:tab/>
+        <w:t>- 12</w:t>
+      </w:r>
+    </w:p>
+    <w:p>
+      <w:pPr>
+        <w:pStyle w:val="PlainText"/>
+        <w:rPr>
+          <w:rFonts w:ascii="Courier New" w:hAnsi="Courier New" w:cs="Courier New"/>
+        </w:rPr>
+      </w:pPr>
+      <w:r>
+        <w:rPr>
+          <w:rFonts w:ascii="Courier New" w:hAnsi="Courier New" w:cs="Courier New"/>
+        </w:rPr>
+        <w:t>Total Price</w:t>
+      </w:r>
+      <w:r>
+        <w:rPr>
+          <w:rFonts w:ascii="Courier New" w:hAnsi="Courier New" w:cs="Courier New"/>
+        </w:rPr>
+        <w:tab/>
+      </w:r>
+      <w:r>
+        <w:rPr>
+          <w:rFonts w:ascii="Courier New" w:hAnsi="Courier New" w:cs="Courier New"/>
+        </w:rPr>
+        <w:tab/>
+      </w:r>
+      <w:r>
+        <w:rPr>
+          <w:rFonts w:ascii="Courier New" w:hAnsi="Courier New" w:cs="Courier New"/>
+        </w:rPr>
+        <w:tab/>
+      </w:r>
+      <w:r>
+        <w:rPr>
+          <w:rFonts w:ascii="Courier New" w:hAnsi="Courier New" w:cs="Courier New"/>
+        </w:rPr>
+        <w:tab/>
+        <w:t>- 1824.0</w:t>
+      </w:r>
+    </w:p>
+    <w:p>
+      <w:pPr>
+        <w:pStyle w:val="PlainText"/>
+        <w:rPr>
+          <w:rFonts w:ascii="Courier New" w:hAnsi="Courier New" w:cs="Courier New"/>
+        </w:rPr>
+      </w:pPr>
+      <w:r>
+        <w:rPr>
+          <w:rFonts w:ascii="Courier New" w:hAnsi="Courier New" w:cs="Courier New"/>
+        </w:rPr>
+        <w:t>Amount balance</w:t>
+      </w:r>
+      <w:r>
+        <w:rPr>
+          <w:rFonts w:ascii="Courier New" w:hAnsi="Courier New" w:cs="Courier New"/>
+        </w:rPr>
+        <w:tab/>
+      </w:r>
+      <w:r>
+        <w:rPr>
+          <w:rFonts w:ascii="Courier New" w:hAnsi="Courier New" w:cs="Courier New"/>
+        </w:rPr>
+        <w:tab/>
+      </w:r>
+      <w:r>
+        <w:rPr>
+          <w:rFonts w:ascii="Courier New" w:hAnsi="Courier New" w:cs="Courier New"/>
+        </w:rPr>
+        <w:tab/>
+        <w:t>- 7668.0</w:t>
+      </w:r>
+    </w:p>
+    <w:p>
+      <w:pPr>
+        <w:pStyle w:val="PlainText"/>
+        <w:rPr>
+          <w:rFonts w:ascii="Courier New" w:hAnsi="Courier New" w:cs="Courier New"/>
+        </w:rPr>
+      </w:pPr>
+    </w:p>
+    <w:p>
+      <w:pPr>
+        <w:pStyle w:val="PlainText"/>
+        <w:rPr>
+          <w:rFonts w:ascii="Courier New" w:hAnsi="Courier New" w:cs="Courier New"/>
+        </w:rPr>
+      </w:pPr>
+      <w:r>
+        <w:rPr>
+          <w:rFonts w:ascii="Courier New" w:hAnsi="Courier New" w:cs="Courier New"/>
+        </w:rPr>
+        <w:t>Item Name</w:t>
+      </w:r>
+      <w:r>
+        <w:rPr>
+          <w:rFonts w:ascii="Courier New" w:hAnsi="Courier New" w:cs="Courier New"/>
+        </w:rPr>
+        <w:tab/>
+      </w:r>
+      <w:r>
+        <w:rPr>
+          <w:rFonts w:ascii="Courier New" w:hAnsi="Courier New" w:cs="Courier New"/>
+        </w:rPr>
+        <w:tab/>
+      </w:r>
+      <w:r>
+        <w:rPr>
+          <w:rFonts w:ascii="Courier New" w:hAnsi="Courier New" w:cs="Courier New"/>
+        </w:rPr>
+        <w:tab/>
+      </w:r>
+      <w:r>
+        <w:rPr>
+          <w:rFonts w:ascii="Courier New" w:hAnsi="Courier New" w:cs="Courier New"/>
+        </w:rPr>
+        <w:tab/>
+        <w:t>- CARROT EVE</w:t>
+      </w:r>
+    </w:p>
+    <w:p>
+      <w:pPr>
+        <w:pStyle w:val="PlainText"/>
+        <w:rPr>
+          <w:rFonts w:ascii="Courier New" w:hAnsi="Courier New" w:cs="Courier New"/>
+        </w:rPr>
+      </w:pPr>
+      <w:r>
+        <w:rPr>
+          <w:rFonts w:ascii="Courier New" w:hAnsi="Courier New" w:cs="Courier New"/>
+        </w:rPr>
+        <w:t>Number of Pockets</w:t>
+      </w:r>
+      <w:r>
+        <w:rPr>
+          <w:rFonts w:ascii="Courier New" w:hAnsi="Courier New" w:cs="Courier New"/>
+        </w:rPr>
+        <w:tab/>
+      </w:r>
+      <w:r>
+        <w:rPr>
+          <w:rFonts w:ascii="Courier New" w:hAnsi="Courier New" w:cs="Courier New"/>
+        </w:rPr>
+        <w:tab/>
+      </w:r>
+      <w:r>
+        <w:rPr>
+          <w:rFonts w:ascii="Courier New" w:hAnsi="Courier New" w:cs="Courier New"/>
+        </w:rPr>
+        <w:tab/>
+        <w:t>- 1</w:t>
+      </w:r>
+    </w:p>
+    <w:p>
+      <w:pPr>
+        <w:pStyle w:val="PlainText"/>
+        <w:rPr>
+          <w:rFonts w:ascii="Courier New" w:hAnsi="Courier New" w:cs="Courier New"/>
+        </w:rPr>
+      </w:pPr>
+      <w:r>
+        <w:rPr>
+          <w:rFonts w:ascii="Courier New" w:hAnsi="Courier New" w:cs="Courier New"/>
+        </w:rPr>
+        <w:t>Number of KGs</w:t>
+      </w:r>
+      <w:r>
+        <w:rPr>
+          <w:rFonts w:ascii="Courier New" w:hAnsi="Courier New" w:cs="Courier New"/>
+        </w:rPr>
+        <w:tab/>
+      </w:r>
+      <w:r>
+        <w:rPr>
+          <w:rFonts w:ascii="Courier New" w:hAnsi="Courier New" w:cs="Courier New"/>
+        </w:rPr>
+        <w:tab/>
+      </w:r>
+      <w:r>
+        <w:rPr>
+          <w:rFonts w:ascii="Courier New" w:hAnsi="Courier New" w:cs="Courier New"/>
+        </w:rPr>
+        <w:tab/>
+        <w:t>- 49</w:t>
+      </w:r>
+    </w:p>
+    <w:p>
+      <w:pPr>
+        <w:pStyle w:val="PlainText"/>
+        <w:rPr>
+          <w:rFonts w:ascii="Courier New" w:hAnsi="Courier New" w:cs="Courier New"/>
+        </w:rPr>
+      </w:pPr>
+      <w:r>
+        <w:rPr>
+          <w:rFonts w:ascii="Courier New" w:hAnsi="Courier New" w:cs="Courier New"/>
+        </w:rPr>
+        <w:t>Rate</w:t>
+      </w:r>
+      <w:r>
+        <w:rPr>
+          <w:rFonts w:ascii="Courier New" w:hAnsi="Courier New" w:cs="Courier New"/>
+        </w:rPr>
+        <w:tab/>
+      </w:r>
+      <w:r>
+        <w:rPr>
+          <w:rFonts w:ascii="Courier New" w:hAnsi="Courier New" w:cs="Courier New"/>
+        </w:rPr>
+        <w:tab/>
+      </w:r>
+      <w:r>
+        <w:rPr>
+          <w:rFonts w:ascii="Courier New" w:hAnsi="Courier New" w:cs="Courier New"/>
+        </w:rPr>
+        <w:tab/>
+      </w:r>
+      <w:r>
+        <w:rPr>
+          <w:rFonts w:ascii="Courier New" w:hAnsi="Courier New" w:cs="Courier New"/>
+        </w:rPr>
+        <w:tab/>
+      </w:r>
+      <w:r>
+        <w:rPr>
+          <w:rFonts w:ascii="Courier New" w:hAnsi="Courier New" w:cs="Courier New"/>
+        </w:rPr>
+        <w:tab/>
+        <w:t>- 52</w:t>
+      </w:r>
+    </w:p>
+    <w:p>
+      <w:pPr>
+        <w:pStyle w:val="PlainText"/>
+        <w:rPr>
+          <w:rFonts w:ascii="Courier New" w:hAnsi="Courier New" w:cs="Courier New"/>
+        </w:rPr>
+      </w:pPr>
+      <w:r>
+        <w:rPr>
+          <w:rFonts w:ascii="Courier New" w:hAnsi="Courier New" w:cs="Courier New"/>
+        </w:rPr>
+        <w:t>Total Price</w:t>
+      </w:r>
+      <w:r>
+        <w:rPr>
+          <w:rFonts w:ascii="Courier New" w:hAnsi="Courier New" w:cs="Courier New"/>
+        </w:rPr>
+        <w:tab/>
+      </w:r>
+      <w:r>
+        <w:rPr>
+          <w:rFonts w:ascii="Courier New" w:hAnsi="Courier New" w:cs="Courier New"/>
+        </w:rPr>
+        <w:tab/>
+      </w:r>
+      <w:r>
+        <w:rPr>
+          <w:rFonts w:ascii="Courier New" w:hAnsi="Courier New" w:cs="Courier New"/>
+        </w:rPr>
+        <w:tab/>
+      </w:r>
+      <w:r>
+        <w:rPr>
+          <w:rFonts w:ascii="Courier New" w:hAnsi="Courier New" w:cs="Courier New"/>
+        </w:rPr>
+        <w:tab/>
+        <w:t>- 2548.0</w:t>
+      </w:r>
+    </w:p>
+    <w:p>
+      <w:pPr>
+        <w:pStyle w:val="PlainText"/>
+        <w:rPr>
+          <w:rFonts w:ascii="Courier New" w:hAnsi="Courier New" w:cs="Courier New"/>
+          <w:b/>
+        </w:rPr>
+      </w:pPr>
+      <w:r>
+        <w:rPr>
+          <w:rFonts w:ascii="Courier New" w:hAnsi="Courier New" w:cs="Courier New"/>
+          <w:b/>
+        </w:rPr>
+        <w:t>Amount balance</w:t>
+      </w:r>
+      <w:r>
+        <w:rPr>
+          <w:rFonts w:ascii="Courier New" w:hAnsi="Courier New" w:cs="Courier New"/>
+          <w:b/>
+        </w:rPr>
+        <w:tab/>
+      </w:r>
+      <w:r>
+        <w:rPr>
+          <w:rFonts w:ascii="Courier New" w:hAnsi="Courier New" w:cs="Courier New"/>
+          <w:b/>
+        </w:rPr>
+        <w:tab/>
+      </w:r>
+      <w:r>
+        <w:rPr>
+          <w:rFonts w:ascii="Courier New" w:hAnsi="Courier New" w:cs="Courier New"/>
+          <w:b/>
+        </w:rPr>
+        <w:tab/>
+        <w:t>- 10216.0</w:t>
+      </w:r>
+    </w:p>
+    <w:p>
+      <w:pPr>
+        <w:pStyle w:val="PlainText"/>
+        <w:rPr>
+          <w:rFonts w:ascii="Courier New" w:hAnsi="Courier New" w:cs="Courier New"/>
+        </w:rPr>
+      </w:pPr>
+    </w:p>
+    <w:p>
+      <w:pPr>
+        <w:pStyle w:val="PlainText"/>
+        <w:rPr>
+          <w:rFonts w:ascii="Courier New" w:hAnsi="Courier New" w:cs="Courier New"/>
+          <w:b/>
+        </w:rPr>
+      </w:pPr>
     </w:p>
     <w:p>
       <w:pPr>

--- a/customer _details/GANGAMMA/SEP/TUMKUR/ST/PURCHASE DETAILS.docx
+++ b/customer _details/GANGAMMA/SEP/TUMKUR/ST/PURCHASE DETAILS.docx
@@ -16907,13 +16907,7 @@
         <w:rPr>
           <w:rFonts w:ascii="Courier New" w:hAnsi="Courier New" w:cs="Courier New"/>
         </w:rPr>
-        <w:t>TUE Dec 26</w:t>
-      </w:r>
-      <w:r>
-        <w:rPr>
-          <w:rFonts w:ascii="Courier New" w:hAnsi="Courier New" w:cs="Courier New"/>
-        </w:rPr>
-        <w:t xml:space="preserve"> 11:09:04 PST 2017</w:t>
+        <w:t>TUE Dec 26 11:09:04 PST 2017</w:t>
       </w:r>
     </w:p>
     <w:p>
@@ -17924,6 +17918,666 @@
         <w:tab/>
         <w:t>- 10216.0</w:t>
       </w:r>
+    </w:p>
+    <w:p>
+      <w:pPr>
+        <w:pStyle w:val="PlainText"/>
+        <w:rPr>
+          <w:rFonts w:ascii="Courier New" w:hAnsi="Courier New" w:cs="Courier New"/>
+          <w:b/>
+        </w:rPr>
+      </w:pPr>
+    </w:p>
+    <w:p>
+      <w:pPr>
+        <w:pStyle w:val="PlainText"/>
+        <w:rPr>
+          <w:rFonts w:ascii="Courier New" w:hAnsi="Courier New" w:cs="Courier New"/>
+        </w:rPr>
+      </w:pPr>
+      <w:r>
+        <w:rPr>
+          <w:rFonts w:ascii="Courier New" w:hAnsi="Courier New" w:cs="Courier New"/>
+        </w:rPr>
+        <w:t>THU Dec 28</w:t>
+      </w:r>
+      <w:r>
+        <w:rPr>
+          <w:rFonts w:ascii="Courier New" w:hAnsi="Courier New" w:cs="Courier New"/>
+        </w:rPr>
+        <w:t xml:space="preserve"> 10:36:49 PST 2017</w:t>
+      </w:r>
+    </w:p>
+    <w:p>
+      <w:pPr>
+        <w:pStyle w:val="PlainText"/>
+        <w:rPr>
+          <w:rFonts w:ascii="Courier New" w:hAnsi="Courier New" w:cs="Courier New"/>
+        </w:rPr>
+      </w:pPr>
+      <w:r>
+        <w:rPr>
+          <w:rFonts w:ascii="Courier New" w:hAnsi="Courier New" w:cs="Courier New"/>
+        </w:rPr>
+        <w:t>Person Name</w:t>
+      </w:r>
+      <w:r>
+        <w:rPr>
+          <w:rFonts w:ascii="Courier New" w:hAnsi="Courier New" w:cs="Courier New"/>
+        </w:rPr>
+        <w:tab/>
+      </w:r>
+      <w:r>
+        <w:rPr>
+          <w:rFonts w:ascii="Courier New" w:hAnsi="Courier New" w:cs="Courier New"/>
+        </w:rPr>
+        <w:tab/>
+      </w:r>
+      <w:r>
+        <w:rPr>
+          <w:rFonts w:ascii="Courier New" w:hAnsi="Courier New" w:cs="Courier New"/>
+        </w:rPr>
+        <w:tab/>
+      </w:r>
+      <w:r>
+        <w:rPr>
+          <w:rFonts w:ascii="Courier New" w:hAnsi="Courier New" w:cs="Courier New"/>
+        </w:rPr>
+        <w:tab/>
+        <w:t>- ST</w:t>
+      </w:r>
+    </w:p>
+    <w:p>
+      <w:pPr>
+        <w:pStyle w:val="PlainText"/>
+        <w:rPr>
+          <w:rFonts w:ascii="Courier New" w:hAnsi="Courier New" w:cs="Courier New"/>
+        </w:rPr>
+      </w:pPr>
+      <w:r>
+        <w:rPr>
+          <w:rFonts w:ascii="Courier New" w:hAnsi="Courier New" w:cs="Courier New"/>
+        </w:rPr>
+        <w:t>Bill number</w:t>
+      </w:r>
+      <w:r>
+        <w:rPr>
+          <w:rFonts w:ascii="Courier New" w:hAnsi="Courier New" w:cs="Courier New"/>
+        </w:rPr>
+        <w:tab/>
+      </w:r>
+      <w:r>
+        <w:rPr>
+          <w:rFonts w:ascii="Courier New" w:hAnsi="Courier New" w:cs="Courier New"/>
+        </w:rPr>
+        <w:tab/>
+      </w:r>
+      <w:r>
+        <w:rPr>
+          <w:rFonts w:ascii="Courier New" w:hAnsi="Courier New" w:cs="Courier New"/>
+        </w:rPr>
+        <w:tab/>
+      </w:r>
+      <w:r>
+        <w:rPr>
+          <w:rFonts w:ascii="Courier New" w:hAnsi="Courier New" w:cs="Courier New"/>
+        </w:rPr>
+        <w:tab/>
+        <w:t>- 2208</w:t>
+      </w:r>
+    </w:p>
+    <w:p>
+      <w:pPr>
+        <w:pStyle w:val="PlainText"/>
+        <w:rPr>
+          <w:rFonts w:ascii="Courier New" w:hAnsi="Courier New" w:cs="Courier New"/>
+        </w:rPr>
+      </w:pPr>
+      <w:r>
+        <w:rPr>
+          <w:rFonts w:ascii="Courier New" w:hAnsi="Courier New" w:cs="Courier New"/>
+        </w:rPr>
+        <w:t>---------------------------------------------------------------</w:t>
+      </w:r>
+    </w:p>
+    <w:p>
+      <w:pPr>
+        <w:pStyle w:val="PlainText"/>
+        <w:rPr>
+          <w:rFonts w:ascii="Courier New" w:hAnsi="Courier New" w:cs="Courier New"/>
+        </w:rPr>
+      </w:pPr>
+      <w:r>
+        <w:rPr>
+          <w:rFonts w:ascii="Courier New" w:hAnsi="Courier New" w:cs="Courier New"/>
+        </w:rPr>
+        <w:t>Item Name</w:t>
+      </w:r>
+      <w:r>
+        <w:rPr>
+          <w:rFonts w:ascii="Courier New" w:hAnsi="Courier New" w:cs="Courier New"/>
+        </w:rPr>
+        <w:tab/>
+      </w:r>
+      <w:r>
+        <w:rPr>
+          <w:rFonts w:ascii="Courier New" w:hAnsi="Courier New" w:cs="Courier New"/>
+        </w:rPr>
+        <w:tab/>
+      </w:r>
+      <w:r>
+        <w:rPr>
+          <w:rFonts w:ascii="Courier New" w:hAnsi="Courier New" w:cs="Courier New"/>
+        </w:rPr>
+        <w:tab/>
+      </w:r>
+      <w:r>
+        <w:rPr>
+          <w:rFonts w:ascii="Courier New" w:hAnsi="Courier New" w:cs="Courier New"/>
+        </w:rPr>
+        <w:tab/>
+        <w:t>- EERE KAI</w:t>
+      </w:r>
+    </w:p>
+    <w:p>
+      <w:pPr>
+        <w:pStyle w:val="PlainText"/>
+        <w:rPr>
+          <w:rFonts w:ascii="Courier New" w:hAnsi="Courier New" w:cs="Courier New"/>
+        </w:rPr>
+      </w:pPr>
+      <w:r>
+        <w:rPr>
+          <w:rFonts w:ascii="Courier New" w:hAnsi="Courier New" w:cs="Courier New"/>
+        </w:rPr>
+        <w:t>Number of Pockets</w:t>
+      </w:r>
+      <w:r>
+        <w:rPr>
+          <w:rFonts w:ascii="Courier New" w:hAnsi="Courier New" w:cs="Courier New"/>
+        </w:rPr>
+        <w:tab/>
+      </w:r>
+      <w:r>
+        <w:rPr>
+          <w:rFonts w:ascii="Courier New" w:hAnsi="Courier New" w:cs="Courier New"/>
+        </w:rPr>
+        <w:tab/>
+      </w:r>
+      <w:r>
+        <w:rPr>
+          <w:rFonts w:ascii="Courier New" w:hAnsi="Courier New" w:cs="Courier New"/>
+        </w:rPr>
+        <w:tab/>
+        <w:t>- 1</w:t>
+      </w:r>
+    </w:p>
+    <w:p>
+      <w:pPr>
+        <w:pStyle w:val="PlainText"/>
+        <w:rPr>
+          <w:rFonts w:ascii="Courier New" w:hAnsi="Courier New" w:cs="Courier New"/>
+        </w:rPr>
+      </w:pPr>
+      <w:r>
+        <w:rPr>
+          <w:rFonts w:ascii="Courier New" w:hAnsi="Courier New" w:cs="Courier New"/>
+        </w:rPr>
+        <w:t>Number of KGs</w:t>
+      </w:r>
+      <w:r>
+        <w:rPr>
+          <w:rFonts w:ascii="Courier New" w:hAnsi="Courier New" w:cs="Courier New"/>
+        </w:rPr>
+        <w:tab/>
+      </w:r>
+      <w:r>
+        <w:rPr>
+          <w:rFonts w:ascii="Courier New" w:hAnsi="Courier New" w:cs="Courier New"/>
+        </w:rPr>
+        <w:tab/>
+      </w:r>
+      <w:r>
+        <w:rPr>
+          <w:rFonts w:ascii="Courier New" w:hAnsi="Courier New" w:cs="Courier New"/>
+        </w:rPr>
+        <w:tab/>
+        <w:t>- 65</w:t>
+      </w:r>
+    </w:p>
+    <w:p>
+      <w:pPr>
+        <w:pStyle w:val="PlainText"/>
+        <w:rPr>
+          <w:rFonts w:ascii="Courier New" w:hAnsi="Courier New" w:cs="Courier New"/>
+        </w:rPr>
+      </w:pPr>
+      <w:r>
+        <w:rPr>
+          <w:rFonts w:ascii="Courier New" w:hAnsi="Courier New" w:cs="Courier New"/>
+        </w:rPr>
+        <w:t>Rate</w:t>
+      </w:r>
+      <w:r>
+        <w:rPr>
+          <w:rFonts w:ascii="Courier New" w:hAnsi="Courier New" w:cs="Courier New"/>
+        </w:rPr>
+        <w:tab/>
+      </w:r>
+      <w:r>
+        <w:rPr>
+          <w:rFonts w:ascii="Courier New" w:hAnsi="Courier New" w:cs="Courier New"/>
+        </w:rPr>
+        <w:tab/>
+      </w:r>
+      <w:r>
+        <w:rPr>
+          <w:rFonts w:ascii="Courier New" w:hAnsi="Courier New" w:cs="Courier New"/>
+        </w:rPr>
+        <w:tab/>
+      </w:r>
+      <w:r>
+        <w:rPr>
+          <w:rFonts w:ascii="Courier New" w:hAnsi="Courier New" w:cs="Courier New"/>
+        </w:rPr>
+        <w:tab/>
+      </w:r>
+      <w:r>
+        <w:rPr>
+          <w:rFonts w:ascii="Courier New" w:hAnsi="Courier New" w:cs="Courier New"/>
+        </w:rPr>
+        <w:tab/>
+        <w:t>- 15</w:t>
+      </w:r>
+    </w:p>
+    <w:p>
+      <w:pPr>
+        <w:pStyle w:val="PlainText"/>
+        <w:rPr>
+          <w:rFonts w:ascii="Courier New" w:hAnsi="Courier New" w:cs="Courier New"/>
+        </w:rPr>
+      </w:pPr>
+      <w:r>
+        <w:rPr>
+          <w:rFonts w:ascii="Courier New" w:hAnsi="Courier New" w:cs="Courier New"/>
+        </w:rPr>
+        <w:t>Total Price</w:t>
+      </w:r>
+      <w:r>
+        <w:rPr>
+          <w:rFonts w:ascii="Courier New" w:hAnsi="Courier New" w:cs="Courier New"/>
+        </w:rPr>
+        <w:tab/>
+      </w:r>
+      <w:r>
+        <w:rPr>
+          <w:rFonts w:ascii="Courier New" w:hAnsi="Courier New" w:cs="Courier New"/>
+        </w:rPr>
+        <w:tab/>
+      </w:r>
+      <w:r>
+        <w:rPr>
+          <w:rFonts w:ascii="Courier New" w:hAnsi="Courier New" w:cs="Courier New"/>
+        </w:rPr>
+        <w:tab/>
+      </w:r>
+      <w:r>
+        <w:rPr>
+          <w:rFonts w:ascii="Courier New" w:hAnsi="Courier New" w:cs="Courier New"/>
+        </w:rPr>
+        <w:tab/>
+        <w:t>- 975.0</w:t>
+      </w:r>
+    </w:p>
+    <w:p>
+      <w:pPr>
+        <w:pStyle w:val="PlainText"/>
+        <w:rPr>
+          <w:rFonts w:ascii="Courier New" w:hAnsi="Courier New" w:cs="Courier New"/>
+          <w:color w:val="FF0000"/>
+        </w:rPr>
+      </w:pPr>
+      <w:r>
+        <w:rPr>
+          <w:rFonts w:ascii="Courier New" w:hAnsi="Courier New" w:cs="Courier New"/>
+          <w:color w:val="FF0000"/>
+        </w:rPr>
+        <w:t>Amount Received</w:t>
+      </w:r>
+      <w:r>
+        <w:rPr>
+          <w:rFonts w:ascii="Courier New" w:hAnsi="Courier New" w:cs="Courier New"/>
+          <w:color w:val="FF0000"/>
+        </w:rPr>
+        <w:tab/>
+      </w:r>
+      <w:r>
+        <w:rPr>
+          <w:rFonts w:ascii="Courier New" w:hAnsi="Courier New" w:cs="Courier New"/>
+          <w:color w:val="FF0000"/>
+        </w:rPr>
+        <w:tab/>
+      </w:r>
+      <w:r>
+        <w:rPr>
+          <w:rFonts w:ascii="Courier New" w:hAnsi="Courier New" w:cs="Courier New"/>
+          <w:color w:val="FF0000"/>
+        </w:rPr>
+        <w:tab/>
+        <w:t>- 10216</w:t>
+      </w:r>
+    </w:p>
+    <w:p>
+      <w:pPr>
+        <w:pStyle w:val="PlainText"/>
+        <w:rPr>
+          <w:rFonts w:ascii="Courier New" w:hAnsi="Courier New" w:cs="Courier New"/>
+        </w:rPr>
+      </w:pPr>
+      <w:r>
+        <w:rPr>
+          <w:rFonts w:ascii="Courier New" w:hAnsi="Courier New" w:cs="Courier New"/>
+        </w:rPr>
+        <w:t>Amount balance</w:t>
+      </w:r>
+      <w:r>
+        <w:rPr>
+          <w:rFonts w:ascii="Courier New" w:hAnsi="Courier New" w:cs="Courier New"/>
+        </w:rPr>
+        <w:tab/>
+      </w:r>
+      <w:r>
+        <w:rPr>
+          <w:rFonts w:ascii="Courier New" w:hAnsi="Courier New" w:cs="Courier New"/>
+        </w:rPr>
+        <w:tab/>
+      </w:r>
+      <w:r>
+        <w:rPr>
+          <w:rFonts w:ascii="Courier New" w:hAnsi="Courier New" w:cs="Courier New"/>
+        </w:rPr>
+        <w:tab/>
+        <w:t>- 975.0</w:t>
+      </w:r>
+    </w:p>
+    <w:p>
+      <w:pPr>
+        <w:pStyle w:val="PlainText"/>
+        <w:rPr>
+          <w:rFonts w:ascii="Courier New" w:hAnsi="Courier New" w:cs="Courier New"/>
+        </w:rPr>
+      </w:pPr>
+      <w:r>
+        <w:rPr>
+          <w:rFonts w:ascii="Courier New" w:hAnsi="Courier New" w:cs="Courier New"/>
+        </w:rPr>
+        <w:t>Amount Received mode</w:t>
+      </w:r>
+      <w:r>
+        <w:rPr>
+          <w:rFonts w:ascii="Courier New" w:hAnsi="Courier New" w:cs="Courier New"/>
+        </w:rPr>
+        <w:tab/>
+      </w:r>
+      <w:r>
+        <w:rPr>
+          <w:rFonts w:ascii="Courier New" w:hAnsi="Courier New" w:cs="Courier New"/>
+        </w:rPr>
+        <w:tab/>
+        <w:t>- CASH</w:t>
+      </w:r>
+    </w:p>
+    <w:p>
+      <w:pPr>
+        <w:pStyle w:val="PlainText"/>
+        <w:rPr>
+          <w:rFonts w:ascii="Courier New" w:hAnsi="Courier New" w:cs="Courier New"/>
+        </w:rPr>
+      </w:pPr>
+    </w:p>
+    <w:p>
+      <w:pPr>
+        <w:pStyle w:val="PlainText"/>
+        <w:rPr>
+          <w:rFonts w:ascii="Courier New" w:hAnsi="Courier New" w:cs="Courier New"/>
+        </w:rPr>
+      </w:pPr>
+      <w:r>
+        <w:rPr>
+          <w:rFonts w:ascii="Courier New" w:hAnsi="Courier New" w:cs="Courier New"/>
+        </w:rPr>
+        <w:t>Item Name</w:t>
+      </w:r>
+      <w:r>
+        <w:rPr>
+          <w:rFonts w:ascii="Courier New" w:hAnsi="Courier New" w:cs="Courier New"/>
+        </w:rPr>
+        <w:tab/>
+      </w:r>
+      <w:r>
+        <w:rPr>
+          <w:rFonts w:ascii="Courier New" w:hAnsi="Courier New" w:cs="Courier New"/>
+        </w:rPr>
+        <w:tab/>
+      </w:r>
+      <w:r>
+        <w:rPr>
+          <w:rFonts w:ascii="Courier New" w:hAnsi="Courier New" w:cs="Courier New"/>
+        </w:rPr>
+        <w:tab/>
+      </w:r>
+      <w:r>
+        <w:rPr>
+          <w:rFonts w:ascii="Courier New" w:hAnsi="Courier New" w:cs="Courier New"/>
+        </w:rPr>
+        <w:tab/>
+        <w:t>- CARROT EVE2</w:t>
+      </w:r>
+    </w:p>
+    <w:p>
+      <w:pPr>
+        <w:pStyle w:val="PlainText"/>
+        <w:rPr>
+          <w:rFonts w:ascii="Courier New" w:hAnsi="Courier New" w:cs="Courier New"/>
+        </w:rPr>
+      </w:pPr>
+      <w:r>
+        <w:rPr>
+          <w:rFonts w:ascii="Courier New" w:hAnsi="Courier New" w:cs="Courier New"/>
+        </w:rPr>
+        <w:t>Number of Pockets</w:t>
+      </w:r>
+      <w:r>
+        <w:rPr>
+          <w:rFonts w:ascii="Courier New" w:hAnsi="Courier New" w:cs="Courier New"/>
+        </w:rPr>
+        <w:tab/>
+      </w:r>
+      <w:r>
+        <w:rPr>
+          <w:rFonts w:ascii="Courier New" w:hAnsi="Courier New" w:cs="Courier New"/>
+        </w:rPr>
+        <w:tab/>
+      </w:r>
+      <w:r>
+        <w:rPr>
+          <w:rFonts w:ascii="Courier New" w:hAnsi="Courier New" w:cs="Courier New"/>
+        </w:rPr>
+        <w:tab/>
+        <w:t>- 1</w:t>
+      </w:r>
+    </w:p>
+    <w:p>
+      <w:pPr>
+        <w:pStyle w:val="PlainText"/>
+        <w:rPr>
+          <w:rFonts w:ascii="Courier New" w:hAnsi="Courier New" w:cs="Courier New"/>
+        </w:rPr>
+      </w:pPr>
+      <w:r>
+        <w:rPr>
+          <w:rFonts w:ascii="Courier New" w:hAnsi="Courier New" w:cs="Courier New"/>
+        </w:rPr>
+        <w:t>Number of KGs</w:t>
+      </w:r>
+      <w:r>
+        <w:rPr>
+          <w:rFonts w:ascii="Courier New" w:hAnsi="Courier New" w:cs="Courier New"/>
+        </w:rPr>
+        <w:tab/>
+      </w:r>
+      <w:r>
+        <w:rPr>
+          <w:rFonts w:ascii="Courier New" w:hAnsi="Courier New" w:cs="Courier New"/>
+        </w:rPr>
+        <w:tab/>
+      </w:r>
+      <w:r>
+        <w:rPr>
+          <w:rFonts w:ascii="Courier New" w:hAnsi="Courier New" w:cs="Courier New"/>
+        </w:rPr>
+        <w:tab/>
+        <w:t>- 46</w:t>
+      </w:r>
+    </w:p>
+    <w:p>
+      <w:pPr>
+        <w:pStyle w:val="PlainText"/>
+        <w:rPr>
+          <w:rFonts w:ascii="Courier New" w:hAnsi="Courier New" w:cs="Courier New"/>
+        </w:rPr>
+      </w:pPr>
+      <w:r>
+        <w:rPr>
+          <w:rFonts w:ascii="Courier New" w:hAnsi="Courier New" w:cs="Courier New"/>
+        </w:rPr>
+        <w:t>Rate</w:t>
+      </w:r>
+      <w:r>
+        <w:rPr>
+          <w:rFonts w:ascii="Courier New" w:hAnsi="Courier New" w:cs="Courier New"/>
+        </w:rPr>
+        <w:tab/>
+      </w:r>
+      <w:r>
+        <w:rPr>
+          <w:rFonts w:ascii="Courier New" w:hAnsi="Courier New" w:cs="Courier New"/>
+        </w:rPr>
+        <w:tab/>
+      </w:r>
+      <w:r>
+        <w:rPr>
+          <w:rFonts w:ascii="Courier New" w:hAnsi="Courier New" w:cs="Courier New"/>
+        </w:rPr>
+        <w:tab/>
+      </w:r>
+      <w:r>
+        <w:rPr>
+          <w:rFonts w:ascii="Courier New" w:hAnsi="Courier New" w:cs="Courier New"/>
+        </w:rPr>
+        <w:tab/>
+      </w:r>
+      <w:r>
+        <w:rPr>
+          <w:rFonts w:ascii="Courier New" w:hAnsi="Courier New" w:cs="Courier New"/>
+        </w:rPr>
+        <w:tab/>
+        <w:t>- 50</w:t>
+      </w:r>
+    </w:p>
+    <w:p>
+      <w:pPr>
+        <w:pStyle w:val="PlainText"/>
+        <w:rPr>
+          <w:rFonts w:ascii="Courier New" w:hAnsi="Courier New" w:cs="Courier New"/>
+        </w:rPr>
+      </w:pPr>
+      <w:r>
+        <w:rPr>
+          <w:rFonts w:ascii="Courier New" w:hAnsi="Courier New" w:cs="Courier New"/>
+        </w:rPr>
+        <w:t>Total Price</w:t>
+      </w:r>
+      <w:r>
+        <w:rPr>
+          <w:rFonts w:ascii="Courier New" w:hAnsi="Courier New" w:cs="Courier New"/>
+        </w:rPr>
+        <w:tab/>
+      </w:r>
+      <w:r>
+        <w:rPr>
+          <w:rFonts w:ascii="Courier New" w:hAnsi="Courier New" w:cs="Courier New"/>
+        </w:rPr>
+        <w:tab/>
+      </w:r>
+      <w:r>
+        <w:rPr>
+          <w:rFonts w:ascii="Courier New" w:hAnsi="Courier New" w:cs="Courier New"/>
+        </w:rPr>
+        <w:tab/>
+      </w:r>
+      <w:r>
+        <w:rPr>
+          <w:rFonts w:ascii="Courier New" w:hAnsi="Courier New" w:cs="Courier New"/>
+        </w:rPr>
+        <w:tab/>
+        <w:t>- 2300.0</w:t>
+      </w:r>
+    </w:p>
+    <w:p>
+      <w:pPr>
+        <w:pStyle w:val="PlainText"/>
+        <w:rPr>
+          <w:rFonts w:ascii="Courier New" w:hAnsi="Courier New" w:cs="Courier New"/>
+          <w:b/>
+        </w:rPr>
+      </w:pPr>
+      <w:r>
+        <w:rPr>
+          <w:rFonts w:ascii="Courier New" w:hAnsi="Courier New" w:cs="Courier New"/>
+          <w:b/>
+        </w:rPr>
+        <w:t>Amount balance</w:t>
+      </w:r>
+      <w:r>
+        <w:rPr>
+          <w:rFonts w:ascii="Courier New" w:hAnsi="Courier New" w:cs="Courier New"/>
+          <w:b/>
+        </w:rPr>
+        <w:tab/>
+      </w:r>
+      <w:r>
+        <w:rPr>
+          <w:rFonts w:ascii="Courier New" w:hAnsi="Courier New" w:cs="Courier New"/>
+          <w:b/>
+        </w:rPr>
+        <w:tab/>
+      </w:r>
+      <w:r>
+        <w:rPr>
+          <w:rFonts w:ascii="Courier New" w:hAnsi="Courier New" w:cs="Courier New"/>
+          <w:b/>
+        </w:rPr>
+        <w:tab/>
+        <w:t>- 3275.0</w:t>
+      </w:r>
+    </w:p>
+    <w:p>
+      <w:pPr>
+        <w:pStyle w:val="PlainText"/>
+        <w:rPr>
+          <w:rFonts w:ascii="Courier New" w:hAnsi="Courier New" w:cs="Courier New"/>
+        </w:rPr>
+      </w:pPr>
+    </w:p>
+    <w:p>
+      <w:pPr>
+        <w:pStyle w:val="PlainText"/>
+        <w:rPr>
+          <w:rFonts w:ascii="Courier New" w:hAnsi="Courier New" w:cs="Courier New"/>
+          <w:b/>
+        </w:rPr>
+      </w:pPr>
     </w:p>
     <w:p>
       <w:pPr>

--- a/customer _details/GANGAMMA/SEP/TUMKUR/ST/PURCHASE DETAILS.docx
+++ b/customer _details/GANGAMMA/SEP/TUMKUR/ST/PURCHASE DETAILS.docx
@@ -17939,13 +17939,7 @@
         <w:rPr>
           <w:rFonts w:ascii="Courier New" w:hAnsi="Courier New" w:cs="Courier New"/>
         </w:rPr>
-        <w:t>THU Dec 28</w:t>
-      </w:r>
-      <w:r>
-        <w:rPr>
-          <w:rFonts w:ascii="Courier New" w:hAnsi="Courier New" w:cs="Courier New"/>
-        </w:rPr>
-        <w:t xml:space="preserve"> 10:36:49 PST 2017</w:t>
+        <w:t>THU Dec 28 10:36:49 PST 2017</w:t>
       </w:r>
     </w:p>
     <w:p>
@@ -18561,6 +18555,371 @@
         <w:tab/>
         <w:t>- 3275.0</w:t>
       </w:r>
+    </w:p>
+    <w:p>
+      <w:pPr>
+        <w:pStyle w:val="PlainText"/>
+        <w:rPr>
+          <w:rFonts w:ascii="Courier New" w:hAnsi="Courier New" w:cs="Courier New"/>
+          <w:b/>
+        </w:rPr>
+      </w:pPr>
+    </w:p>
+    <w:p>
+      <w:pPr>
+        <w:pStyle w:val="PlainText"/>
+        <w:rPr>
+          <w:rFonts w:ascii="Courier New" w:hAnsi="Courier New" w:cs="Courier New"/>
+        </w:rPr>
+      </w:pPr>
+      <w:r>
+        <w:rPr>
+          <w:rFonts w:ascii="Courier New" w:hAnsi="Courier New" w:cs="Courier New"/>
+        </w:rPr>
+        <w:t>FRI Dec 29</w:t>
+      </w:r>
+      <w:r>
+        <w:rPr>
+          <w:rFonts w:ascii="Courier New" w:hAnsi="Courier New" w:cs="Courier New"/>
+        </w:rPr>
+        <w:t xml:space="preserve"> 09:52:50 PST 2017</w:t>
+      </w:r>
+    </w:p>
+    <w:p>
+      <w:pPr>
+        <w:pStyle w:val="PlainText"/>
+        <w:rPr>
+          <w:rFonts w:ascii="Courier New" w:hAnsi="Courier New" w:cs="Courier New"/>
+        </w:rPr>
+      </w:pPr>
+      <w:r>
+        <w:rPr>
+          <w:rFonts w:ascii="Courier New" w:hAnsi="Courier New" w:cs="Courier New"/>
+        </w:rPr>
+        <w:t>Person Name</w:t>
+      </w:r>
+      <w:r>
+        <w:rPr>
+          <w:rFonts w:ascii="Courier New" w:hAnsi="Courier New" w:cs="Courier New"/>
+        </w:rPr>
+        <w:tab/>
+      </w:r>
+      <w:r>
+        <w:rPr>
+          <w:rFonts w:ascii="Courier New" w:hAnsi="Courier New" w:cs="Courier New"/>
+        </w:rPr>
+        <w:tab/>
+      </w:r>
+      <w:r>
+        <w:rPr>
+          <w:rFonts w:ascii="Courier New" w:hAnsi="Courier New" w:cs="Courier New"/>
+        </w:rPr>
+        <w:tab/>
+      </w:r>
+      <w:r>
+        <w:rPr>
+          <w:rFonts w:ascii="Courier New" w:hAnsi="Courier New" w:cs="Courier New"/>
+        </w:rPr>
+        <w:tab/>
+        <w:t>- ST</w:t>
+      </w:r>
+    </w:p>
+    <w:p>
+      <w:pPr>
+        <w:pStyle w:val="PlainText"/>
+        <w:rPr>
+          <w:rFonts w:ascii="Courier New" w:hAnsi="Courier New" w:cs="Courier New"/>
+        </w:rPr>
+      </w:pPr>
+      <w:r>
+        <w:rPr>
+          <w:rFonts w:ascii="Courier New" w:hAnsi="Courier New" w:cs="Courier New"/>
+        </w:rPr>
+        <w:t>Bill number</w:t>
+      </w:r>
+      <w:r>
+        <w:rPr>
+          <w:rFonts w:ascii="Courier New" w:hAnsi="Courier New" w:cs="Courier New"/>
+        </w:rPr>
+        <w:tab/>
+      </w:r>
+      <w:r>
+        <w:rPr>
+          <w:rFonts w:ascii="Courier New" w:hAnsi="Courier New" w:cs="Courier New"/>
+        </w:rPr>
+        <w:tab/>
+      </w:r>
+      <w:r>
+        <w:rPr>
+          <w:rFonts w:ascii="Courier New" w:hAnsi="Courier New" w:cs="Courier New"/>
+        </w:rPr>
+        <w:tab/>
+      </w:r>
+      <w:r>
+        <w:rPr>
+          <w:rFonts w:ascii="Courier New" w:hAnsi="Courier New" w:cs="Courier New"/>
+        </w:rPr>
+        <w:tab/>
+        <w:t>- 2231</w:t>
+      </w:r>
+    </w:p>
+    <w:p>
+      <w:pPr>
+        <w:pStyle w:val="PlainText"/>
+        <w:rPr>
+          <w:rFonts w:ascii="Courier New" w:hAnsi="Courier New" w:cs="Courier New"/>
+        </w:rPr>
+      </w:pPr>
+      <w:r>
+        <w:rPr>
+          <w:rFonts w:ascii="Courier New" w:hAnsi="Courier New" w:cs="Courier New"/>
+        </w:rPr>
+        <w:t>---------------------------------------------------------------</w:t>
+      </w:r>
+    </w:p>
+    <w:p>
+      <w:pPr>
+        <w:pStyle w:val="PlainText"/>
+        <w:rPr>
+          <w:rFonts w:ascii="Courier New" w:hAnsi="Courier New" w:cs="Courier New"/>
+        </w:rPr>
+      </w:pPr>
+      <w:r>
+        <w:rPr>
+          <w:rFonts w:ascii="Courier New" w:hAnsi="Courier New" w:cs="Courier New"/>
+        </w:rPr>
+        <w:t>Item Name</w:t>
+      </w:r>
+      <w:r>
+        <w:rPr>
+          <w:rFonts w:ascii="Courier New" w:hAnsi="Courier New" w:cs="Courier New"/>
+        </w:rPr>
+        <w:tab/>
+      </w:r>
+      <w:r>
+        <w:rPr>
+          <w:rFonts w:ascii="Courier New" w:hAnsi="Courier New" w:cs="Courier New"/>
+        </w:rPr>
+        <w:tab/>
+      </w:r>
+      <w:r>
+        <w:rPr>
+          <w:rFonts w:ascii="Courier New" w:hAnsi="Courier New" w:cs="Courier New"/>
+        </w:rPr>
+        <w:tab/>
+      </w:r>
+      <w:r>
+        <w:rPr>
+          <w:rFonts w:ascii="Courier New" w:hAnsi="Courier New" w:cs="Courier New"/>
+        </w:rPr>
+        <w:tab/>
+        <w:t>- POTATO2</w:t>
+      </w:r>
+    </w:p>
+    <w:p>
+      <w:pPr>
+        <w:pStyle w:val="PlainText"/>
+        <w:rPr>
+          <w:rFonts w:ascii="Courier New" w:hAnsi="Courier New" w:cs="Courier New"/>
+        </w:rPr>
+      </w:pPr>
+      <w:r>
+        <w:rPr>
+          <w:rFonts w:ascii="Courier New" w:hAnsi="Courier New" w:cs="Courier New"/>
+        </w:rPr>
+        <w:t>Number of Pockets</w:t>
+      </w:r>
+      <w:r>
+        <w:rPr>
+          <w:rFonts w:ascii="Courier New" w:hAnsi="Courier New" w:cs="Courier New"/>
+        </w:rPr>
+        <w:tab/>
+      </w:r>
+      <w:r>
+        <w:rPr>
+          <w:rFonts w:ascii="Courier New" w:hAnsi="Courier New" w:cs="Courier New"/>
+        </w:rPr>
+        <w:tab/>
+      </w:r>
+      <w:r>
+        <w:rPr>
+          <w:rFonts w:ascii="Courier New" w:hAnsi="Courier New" w:cs="Courier New"/>
+        </w:rPr>
+        <w:tab/>
+        <w:t>- 1</w:t>
+      </w:r>
+    </w:p>
+    <w:p>
+      <w:pPr>
+        <w:pStyle w:val="PlainText"/>
+        <w:rPr>
+          <w:rFonts w:ascii="Courier New" w:hAnsi="Courier New" w:cs="Courier New"/>
+        </w:rPr>
+      </w:pPr>
+      <w:r>
+        <w:rPr>
+          <w:rFonts w:ascii="Courier New" w:hAnsi="Courier New" w:cs="Courier New"/>
+        </w:rPr>
+        <w:t>Number of KGs</w:t>
+      </w:r>
+      <w:r>
+        <w:rPr>
+          <w:rFonts w:ascii="Courier New" w:hAnsi="Courier New" w:cs="Courier New"/>
+        </w:rPr>
+        <w:tab/>
+      </w:r>
+      <w:r>
+        <w:rPr>
+          <w:rFonts w:ascii="Courier New" w:hAnsi="Courier New" w:cs="Courier New"/>
+        </w:rPr>
+        <w:tab/>
+      </w:r>
+      <w:r>
+        <w:rPr>
+          <w:rFonts w:ascii="Courier New" w:hAnsi="Courier New" w:cs="Courier New"/>
+        </w:rPr>
+        <w:tab/>
+        <w:t>- 53</w:t>
+      </w:r>
+    </w:p>
+    <w:p>
+      <w:pPr>
+        <w:pStyle w:val="PlainText"/>
+        <w:rPr>
+          <w:rFonts w:ascii="Courier New" w:hAnsi="Courier New" w:cs="Courier New"/>
+        </w:rPr>
+      </w:pPr>
+      <w:r>
+        <w:rPr>
+          <w:rFonts w:ascii="Courier New" w:hAnsi="Courier New" w:cs="Courier New"/>
+        </w:rPr>
+        <w:t>Rate</w:t>
+      </w:r>
+      <w:r>
+        <w:rPr>
+          <w:rFonts w:ascii="Courier New" w:hAnsi="Courier New" w:cs="Courier New"/>
+        </w:rPr>
+        <w:tab/>
+      </w:r>
+      <w:r>
+        <w:rPr>
+          <w:rFonts w:ascii="Courier New" w:hAnsi="Courier New" w:cs="Courier New"/>
+        </w:rPr>
+        <w:tab/>
+      </w:r>
+      <w:r>
+        <w:rPr>
+          <w:rFonts w:ascii="Courier New" w:hAnsi="Courier New" w:cs="Courier New"/>
+        </w:rPr>
+        <w:tab/>
+      </w:r>
+      <w:r>
+        <w:rPr>
+          <w:rFonts w:ascii="Courier New" w:hAnsi="Courier New" w:cs="Courier New"/>
+        </w:rPr>
+        <w:tab/>
+      </w:r>
+      <w:r>
+        <w:rPr>
+          <w:rFonts w:ascii="Courier New" w:hAnsi="Courier New" w:cs="Courier New"/>
+        </w:rPr>
+        <w:tab/>
+        <w:t>- 12</w:t>
+      </w:r>
+    </w:p>
+    <w:p>
+      <w:pPr>
+        <w:pStyle w:val="PlainText"/>
+        <w:rPr>
+          <w:rFonts w:ascii="Courier New" w:hAnsi="Courier New" w:cs="Courier New"/>
+        </w:rPr>
+      </w:pPr>
+      <w:r>
+        <w:rPr>
+          <w:rFonts w:ascii="Courier New" w:hAnsi="Courier New" w:cs="Courier New"/>
+        </w:rPr>
+        <w:t>Total Price</w:t>
+      </w:r>
+      <w:r>
+        <w:rPr>
+          <w:rFonts w:ascii="Courier New" w:hAnsi="Courier New" w:cs="Courier New"/>
+        </w:rPr>
+        <w:tab/>
+      </w:r>
+      <w:r>
+        <w:rPr>
+          <w:rFonts w:ascii="Courier New" w:hAnsi="Courier New" w:cs="Courier New"/>
+        </w:rPr>
+        <w:tab/>
+      </w:r>
+      <w:r>
+        <w:rPr>
+          <w:rFonts w:ascii="Courier New" w:hAnsi="Courier New" w:cs="Courier New"/>
+        </w:rPr>
+        <w:tab/>
+      </w:r>
+      <w:r>
+        <w:rPr>
+          <w:rFonts w:ascii="Courier New" w:hAnsi="Courier New" w:cs="Courier New"/>
+        </w:rPr>
+        <w:tab/>
+        <w:t>- 636.0</w:t>
+      </w:r>
+    </w:p>
+    <w:p>
+      <w:pPr>
+        <w:pStyle w:val="PlainText"/>
+        <w:rPr>
+          <w:rFonts w:ascii="Courier New" w:hAnsi="Courier New" w:cs="Courier New"/>
+          <w:b/>
+        </w:rPr>
+      </w:pPr>
+      <w:r>
+        <w:rPr>
+          <w:rFonts w:ascii="Courier New" w:hAnsi="Courier New" w:cs="Courier New"/>
+          <w:b/>
+        </w:rPr>
+        <w:t>Amount balance</w:t>
+      </w:r>
+      <w:r>
+        <w:rPr>
+          <w:rFonts w:ascii="Courier New" w:hAnsi="Courier New" w:cs="Courier New"/>
+          <w:b/>
+        </w:rPr>
+        <w:tab/>
+      </w:r>
+      <w:r>
+        <w:rPr>
+          <w:rFonts w:ascii="Courier New" w:hAnsi="Courier New" w:cs="Courier New"/>
+          <w:b/>
+        </w:rPr>
+        <w:tab/>
+      </w:r>
+      <w:r>
+        <w:rPr>
+          <w:rFonts w:ascii="Courier New" w:hAnsi="Courier New" w:cs="Courier New"/>
+          <w:b/>
+        </w:rPr>
+        <w:tab/>
+        <w:t>- 3911.0</w:t>
+      </w:r>
+    </w:p>
+    <w:p>
+      <w:pPr>
+        <w:pStyle w:val="PlainText"/>
+        <w:rPr>
+          <w:rFonts w:ascii="Courier New" w:hAnsi="Courier New" w:cs="Courier New"/>
+        </w:rPr>
+      </w:pPr>
+    </w:p>
+    <w:p>
+      <w:pPr>
+        <w:pStyle w:val="PlainText"/>
+        <w:rPr>
+          <w:rFonts w:ascii="Courier New" w:hAnsi="Courier New" w:cs="Courier New"/>
+          <w:b/>
+        </w:rPr>
+      </w:pPr>
     </w:p>
     <w:p>
       <w:pPr>

--- a/customer _details/GANGAMMA/SEP/TUMKUR/ST/PURCHASE DETAILS.docx
+++ b/customer _details/GANGAMMA/SEP/TUMKUR/ST/PURCHASE DETAILS.docx
@@ -18576,13 +18576,7 @@
         <w:rPr>
           <w:rFonts w:ascii="Courier New" w:hAnsi="Courier New" w:cs="Courier New"/>
         </w:rPr>
-        <w:t>FRI Dec 29</w:t>
-      </w:r>
-      <w:r>
-        <w:rPr>
-          <w:rFonts w:ascii="Courier New" w:hAnsi="Courier New" w:cs="Courier New"/>
-        </w:rPr>
-        <w:t xml:space="preserve"> 09:52:50 PST 2017</w:t>
+        <w:t>FRI Dec 29 09:52:50 PST 2017</w:t>
       </w:r>
     </w:p>
     <w:p>
@@ -18903,6 +18897,371 @@
         <w:tab/>
         <w:t>- 3911.0</w:t>
       </w:r>
+    </w:p>
+    <w:p>
+      <w:pPr>
+        <w:pStyle w:val="PlainText"/>
+        <w:rPr>
+          <w:rFonts w:ascii="Courier New" w:hAnsi="Courier New" w:cs="Courier New"/>
+          <w:b/>
+        </w:rPr>
+      </w:pPr>
+    </w:p>
+    <w:p>
+      <w:pPr>
+        <w:pStyle w:val="PlainText"/>
+        <w:rPr>
+          <w:rFonts w:ascii="Courier New" w:hAnsi="Courier New" w:cs="Courier New"/>
+        </w:rPr>
+      </w:pPr>
+      <w:r>
+        <w:rPr>
+          <w:rFonts w:ascii="Courier New" w:hAnsi="Courier New" w:cs="Courier New"/>
+        </w:rPr>
+        <w:t>MON Jan 01</w:t>
+      </w:r>
+      <w:r>
+        <w:rPr>
+          <w:rFonts w:ascii="Courier New" w:hAnsi="Courier New" w:cs="Courier New"/>
+        </w:rPr>
+        <w:t xml:space="preserve"> 13:04:02 PST 2018</w:t>
+      </w:r>
+    </w:p>
+    <w:p>
+      <w:pPr>
+        <w:pStyle w:val="PlainText"/>
+        <w:rPr>
+          <w:rFonts w:ascii="Courier New" w:hAnsi="Courier New" w:cs="Courier New"/>
+        </w:rPr>
+      </w:pPr>
+      <w:r>
+        <w:rPr>
+          <w:rFonts w:ascii="Courier New" w:hAnsi="Courier New" w:cs="Courier New"/>
+        </w:rPr>
+        <w:t>Person Name</w:t>
+      </w:r>
+      <w:r>
+        <w:rPr>
+          <w:rFonts w:ascii="Courier New" w:hAnsi="Courier New" w:cs="Courier New"/>
+        </w:rPr>
+        <w:tab/>
+      </w:r>
+      <w:r>
+        <w:rPr>
+          <w:rFonts w:ascii="Courier New" w:hAnsi="Courier New" w:cs="Courier New"/>
+        </w:rPr>
+        <w:tab/>
+      </w:r>
+      <w:r>
+        <w:rPr>
+          <w:rFonts w:ascii="Courier New" w:hAnsi="Courier New" w:cs="Courier New"/>
+        </w:rPr>
+        <w:tab/>
+      </w:r>
+      <w:r>
+        <w:rPr>
+          <w:rFonts w:ascii="Courier New" w:hAnsi="Courier New" w:cs="Courier New"/>
+        </w:rPr>
+        <w:tab/>
+        <w:t>- ST</w:t>
+      </w:r>
+    </w:p>
+    <w:p>
+      <w:pPr>
+        <w:pStyle w:val="PlainText"/>
+        <w:rPr>
+          <w:rFonts w:ascii="Courier New" w:hAnsi="Courier New" w:cs="Courier New"/>
+        </w:rPr>
+      </w:pPr>
+      <w:r>
+        <w:rPr>
+          <w:rFonts w:ascii="Courier New" w:hAnsi="Courier New" w:cs="Courier New"/>
+        </w:rPr>
+        <w:t>Bill number</w:t>
+      </w:r>
+      <w:r>
+        <w:rPr>
+          <w:rFonts w:ascii="Courier New" w:hAnsi="Courier New" w:cs="Courier New"/>
+        </w:rPr>
+        <w:tab/>
+      </w:r>
+      <w:r>
+        <w:rPr>
+          <w:rFonts w:ascii="Courier New" w:hAnsi="Courier New" w:cs="Courier New"/>
+        </w:rPr>
+        <w:tab/>
+      </w:r>
+      <w:r>
+        <w:rPr>
+          <w:rFonts w:ascii="Courier New" w:hAnsi="Courier New" w:cs="Courier New"/>
+        </w:rPr>
+        <w:tab/>
+      </w:r>
+      <w:r>
+        <w:rPr>
+          <w:rFonts w:ascii="Courier New" w:hAnsi="Courier New" w:cs="Courier New"/>
+        </w:rPr>
+        <w:tab/>
+        <w:t>- 2296</w:t>
+      </w:r>
+    </w:p>
+    <w:p>
+      <w:pPr>
+        <w:pStyle w:val="PlainText"/>
+        <w:rPr>
+          <w:rFonts w:ascii="Courier New" w:hAnsi="Courier New" w:cs="Courier New"/>
+        </w:rPr>
+      </w:pPr>
+      <w:r>
+        <w:rPr>
+          <w:rFonts w:ascii="Courier New" w:hAnsi="Courier New" w:cs="Courier New"/>
+        </w:rPr>
+        <w:t>---------------------------------------------------------------</w:t>
+      </w:r>
+    </w:p>
+    <w:p>
+      <w:pPr>
+        <w:pStyle w:val="PlainText"/>
+        <w:rPr>
+          <w:rFonts w:ascii="Courier New" w:hAnsi="Courier New" w:cs="Courier New"/>
+        </w:rPr>
+      </w:pPr>
+      <w:r>
+        <w:rPr>
+          <w:rFonts w:ascii="Courier New" w:hAnsi="Courier New" w:cs="Courier New"/>
+        </w:rPr>
+        <w:t>Item Name</w:t>
+      </w:r>
+      <w:r>
+        <w:rPr>
+          <w:rFonts w:ascii="Courier New" w:hAnsi="Courier New" w:cs="Courier New"/>
+        </w:rPr>
+        <w:tab/>
+      </w:r>
+      <w:r>
+        <w:rPr>
+          <w:rFonts w:ascii="Courier New" w:hAnsi="Courier New" w:cs="Courier New"/>
+        </w:rPr>
+        <w:tab/>
+      </w:r>
+      <w:r>
+        <w:rPr>
+          <w:rFonts w:ascii="Courier New" w:hAnsi="Courier New" w:cs="Courier New"/>
+        </w:rPr>
+        <w:tab/>
+      </w:r>
+      <w:r>
+        <w:rPr>
+          <w:rFonts w:ascii="Courier New" w:hAnsi="Courier New" w:cs="Courier New"/>
+        </w:rPr>
+        <w:tab/>
+        <w:t>- CARROT EVE</w:t>
+      </w:r>
+    </w:p>
+    <w:p>
+      <w:pPr>
+        <w:pStyle w:val="PlainText"/>
+        <w:rPr>
+          <w:rFonts w:ascii="Courier New" w:hAnsi="Courier New" w:cs="Courier New"/>
+        </w:rPr>
+      </w:pPr>
+      <w:r>
+        <w:rPr>
+          <w:rFonts w:ascii="Courier New" w:hAnsi="Courier New" w:cs="Courier New"/>
+        </w:rPr>
+        <w:t>Number of Pockets</w:t>
+      </w:r>
+      <w:r>
+        <w:rPr>
+          <w:rFonts w:ascii="Courier New" w:hAnsi="Courier New" w:cs="Courier New"/>
+        </w:rPr>
+        <w:tab/>
+      </w:r>
+      <w:r>
+        <w:rPr>
+          <w:rFonts w:ascii="Courier New" w:hAnsi="Courier New" w:cs="Courier New"/>
+        </w:rPr>
+        <w:tab/>
+      </w:r>
+      <w:r>
+        <w:rPr>
+          <w:rFonts w:ascii="Courier New" w:hAnsi="Courier New" w:cs="Courier New"/>
+        </w:rPr>
+        <w:tab/>
+        <w:t>- 1</w:t>
+      </w:r>
+    </w:p>
+    <w:p>
+      <w:pPr>
+        <w:pStyle w:val="PlainText"/>
+        <w:rPr>
+          <w:rFonts w:ascii="Courier New" w:hAnsi="Courier New" w:cs="Courier New"/>
+        </w:rPr>
+      </w:pPr>
+      <w:r>
+        <w:rPr>
+          <w:rFonts w:ascii="Courier New" w:hAnsi="Courier New" w:cs="Courier New"/>
+        </w:rPr>
+        <w:t>Number of KGs</w:t>
+      </w:r>
+      <w:r>
+        <w:rPr>
+          <w:rFonts w:ascii="Courier New" w:hAnsi="Courier New" w:cs="Courier New"/>
+        </w:rPr>
+        <w:tab/>
+      </w:r>
+      <w:r>
+        <w:rPr>
+          <w:rFonts w:ascii="Courier New" w:hAnsi="Courier New" w:cs="Courier New"/>
+        </w:rPr>
+        <w:tab/>
+      </w:r>
+      <w:r>
+        <w:rPr>
+          <w:rFonts w:ascii="Courier New" w:hAnsi="Courier New" w:cs="Courier New"/>
+        </w:rPr>
+        <w:tab/>
+        <w:t>- 46</w:t>
+      </w:r>
+    </w:p>
+    <w:p>
+      <w:pPr>
+        <w:pStyle w:val="PlainText"/>
+        <w:rPr>
+          <w:rFonts w:ascii="Courier New" w:hAnsi="Courier New" w:cs="Courier New"/>
+        </w:rPr>
+      </w:pPr>
+      <w:r>
+        <w:rPr>
+          <w:rFonts w:ascii="Courier New" w:hAnsi="Courier New" w:cs="Courier New"/>
+        </w:rPr>
+        <w:t>Rate</w:t>
+      </w:r>
+      <w:r>
+        <w:rPr>
+          <w:rFonts w:ascii="Courier New" w:hAnsi="Courier New" w:cs="Courier New"/>
+        </w:rPr>
+        <w:tab/>
+      </w:r>
+      <w:r>
+        <w:rPr>
+          <w:rFonts w:ascii="Courier New" w:hAnsi="Courier New" w:cs="Courier New"/>
+        </w:rPr>
+        <w:tab/>
+      </w:r>
+      <w:r>
+        <w:rPr>
+          <w:rFonts w:ascii="Courier New" w:hAnsi="Courier New" w:cs="Courier New"/>
+        </w:rPr>
+        <w:tab/>
+      </w:r>
+      <w:r>
+        <w:rPr>
+          <w:rFonts w:ascii="Courier New" w:hAnsi="Courier New" w:cs="Courier New"/>
+        </w:rPr>
+        <w:tab/>
+      </w:r>
+      <w:r>
+        <w:rPr>
+          <w:rFonts w:ascii="Courier New" w:hAnsi="Courier New" w:cs="Courier New"/>
+        </w:rPr>
+        <w:tab/>
+        <w:t>- 46</w:t>
+      </w:r>
+    </w:p>
+    <w:p>
+      <w:pPr>
+        <w:pStyle w:val="PlainText"/>
+        <w:rPr>
+          <w:rFonts w:ascii="Courier New" w:hAnsi="Courier New" w:cs="Courier New"/>
+        </w:rPr>
+      </w:pPr>
+      <w:r>
+        <w:rPr>
+          <w:rFonts w:ascii="Courier New" w:hAnsi="Courier New" w:cs="Courier New"/>
+        </w:rPr>
+        <w:t>Total Price</w:t>
+      </w:r>
+      <w:r>
+        <w:rPr>
+          <w:rFonts w:ascii="Courier New" w:hAnsi="Courier New" w:cs="Courier New"/>
+        </w:rPr>
+        <w:tab/>
+      </w:r>
+      <w:r>
+        <w:rPr>
+          <w:rFonts w:ascii="Courier New" w:hAnsi="Courier New" w:cs="Courier New"/>
+        </w:rPr>
+        <w:tab/>
+      </w:r>
+      <w:r>
+        <w:rPr>
+          <w:rFonts w:ascii="Courier New" w:hAnsi="Courier New" w:cs="Courier New"/>
+        </w:rPr>
+        <w:tab/>
+      </w:r>
+      <w:r>
+        <w:rPr>
+          <w:rFonts w:ascii="Courier New" w:hAnsi="Courier New" w:cs="Courier New"/>
+        </w:rPr>
+        <w:tab/>
+        <w:t>- 2116.0</w:t>
+      </w:r>
+    </w:p>
+    <w:p>
+      <w:pPr>
+        <w:pStyle w:val="PlainText"/>
+        <w:rPr>
+          <w:rFonts w:ascii="Courier New" w:hAnsi="Courier New" w:cs="Courier New"/>
+          <w:b/>
+        </w:rPr>
+      </w:pPr>
+      <w:r>
+        <w:rPr>
+          <w:rFonts w:ascii="Courier New" w:hAnsi="Courier New" w:cs="Courier New"/>
+          <w:b/>
+        </w:rPr>
+        <w:t>Amount balance</w:t>
+      </w:r>
+      <w:r>
+        <w:rPr>
+          <w:rFonts w:ascii="Courier New" w:hAnsi="Courier New" w:cs="Courier New"/>
+          <w:b/>
+        </w:rPr>
+        <w:tab/>
+      </w:r>
+      <w:r>
+        <w:rPr>
+          <w:rFonts w:ascii="Courier New" w:hAnsi="Courier New" w:cs="Courier New"/>
+          <w:b/>
+        </w:rPr>
+        <w:tab/>
+      </w:r>
+      <w:r>
+        <w:rPr>
+          <w:rFonts w:ascii="Courier New" w:hAnsi="Courier New" w:cs="Courier New"/>
+          <w:b/>
+        </w:rPr>
+        <w:tab/>
+        <w:t>- 6027.0</w:t>
+      </w:r>
+    </w:p>
+    <w:p>
+      <w:pPr>
+        <w:pStyle w:val="PlainText"/>
+        <w:rPr>
+          <w:rFonts w:ascii="Courier New" w:hAnsi="Courier New" w:cs="Courier New"/>
+        </w:rPr>
+      </w:pPr>
+    </w:p>
+    <w:p>
+      <w:pPr>
+        <w:pStyle w:val="PlainText"/>
+        <w:rPr>
+          <w:rFonts w:ascii="Courier New" w:hAnsi="Courier New" w:cs="Courier New"/>
+          <w:b/>
+        </w:rPr>
+      </w:pPr>
     </w:p>
     <w:p>
       <w:pPr>

--- a/customer _details/GANGAMMA/SEP/TUMKUR/ST/PURCHASE DETAILS.docx
+++ b/customer _details/GANGAMMA/SEP/TUMKUR/ST/PURCHASE DETAILS.docx
@@ -18918,13 +18918,7 @@
         <w:rPr>
           <w:rFonts w:ascii="Courier New" w:hAnsi="Courier New" w:cs="Courier New"/>
         </w:rPr>
-        <w:t>MON Jan 01</w:t>
-      </w:r>
-      <w:r>
-        <w:rPr>
-          <w:rFonts w:ascii="Courier New" w:hAnsi="Courier New" w:cs="Courier New"/>
-        </w:rPr>
-        <w:t xml:space="preserve"> 13:04:02 PST 2018</w:t>
+        <w:t>MON Jan 01 13:04:02 PST 2018</w:t>
       </w:r>
     </w:p>
     <w:p>
@@ -19245,6 +19239,666 @@
         <w:tab/>
         <w:t>- 6027.0</w:t>
       </w:r>
+    </w:p>
+    <w:p>
+      <w:pPr>
+        <w:pStyle w:val="PlainText"/>
+        <w:rPr>
+          <w:rFonts w:ascii="Courier New" w:hAnsi="Courier New" w:cs="Courier New"/>
+          <w:b/>
+        </w:rPr>
+      </w:pPr>
+    </w:p>
+    <w:p>
+      <w:pPr>
+        <w:pStyle w:val="PlainText"/>
+        <w:rPr>
+          <w:rFonts w:ascii="Courier New" w:hAnsi="Courier New" w:cs="Courier New"/>
+        </w:rPr>
+      </w:pPr>
+      <w:r>
+        <w:rPr>
+          <w:rFonts w:ascii="Courier New" w:hAnsi="Courier New" w:cs="Courier New"/>
+        </w:rPr>
+        <w:t>TUE Jan 02</w:t>
+      </w:r>
+      <w:r>
+        <w:rPr>
+          <w:rFonts w:ascii="Courier New" w:hAnsi="Courier New" w:cs="Courier New"/>
+        </w:rPr>
+        <w:t xml:space="preserve"> 10:52:50 PST 2018</w:t>
+      </w:r>
+    </w:p>
+    <w:p>
+      <w:pPr>
+        <w:pStyle w:val="PlainText"/>
+        <w:rPr>
+          <w:rFonts w:ascii="Courier New" w:hAnsi="Courier New" w:cs="Courier New"/>
+        </w:rPr>
+      </w:pPr>
+      <w:r>
+        <w:rPr>
+          <w:rFonts w:ascii="Courier New" w:hAnsi="Courier New" w:cs="Courier New"/>
+        </w:rPr>
+        <w:t>Person Name</w:t>
+      </w:r>
+      <w:r>
+        <w:rPr>
+          <w:rFonts w:ascii="Courier New" w:hAnsi="Courier New" w:cs="Courier New"/>
+        </w:rPr>
+        <w:tab/>
+      </w:r>
+      <w:r>
+        <w:rPr>
+          <w:rFonts w:ascii="Courier New" w:hAnsi="Courier New" w:cs="Courier New"/>
+        </w:rPr>
+        <w:tab/>
+      </w:r>
+      <w:r>
+        <w:rPr>
+          <w:rFonts w:ascii="Courier New" w:hAnsi="Courier New" w:cs="Courier New"/>
+        </w:rPr>
+        <w:tab/>
+      </w:r>
+      <w:r>
+        <w:rPr>
+          <w:rFonts w:ascii="Courier New" w:hAnsi="Courier New" w:cs="Courier New"/>
+        </w:rPr>
+        <w:tab/>
+        <w:t>- ST</w:t>
+      </w:r>
+    </w:p>
+    <w:p>
+      <w:pPr>
+        <w:pStyle w:val="PlainText"/>
+        <w:rPr>
+          <w:rFonts w:ascii="Courier New" w:hAnsi="Courier New" w:cs="Courier New"/>
+        </w:rPr>
+      </w:pPr>
+      <w:r>
+        <w:rPr>
+          <w:rFonts w:ascii="Courier New" w:hAnsi="Courier New" w:cs="Courier New"/>
+        </w:rPr>
+        <w:t>Bill number</w:t>
+      </w:r>
+      <w:r>
+        <w:rPr>
+          <w:rFonts w:ascii="Courier New" w:hAnsi="Courier New" w:cs="Courier New"/>
+        </w:rPr>
+        <w:tab/>
+      </w:r>
+      <w:r>
+        <w:rPr>
+          <w:rFonts w:ascii="Courier New" w:hAnsi="Courier New" w:cs="Courier New"/>
+        </w:rPr>
+        <w:tab/>
+      </w:r>
+      <w:r>
+        <w:rPr>
+          <w:rFonts w:ascii="Courier New" w:hAnsi="Courier New" w:cs="Courier New"/>
+        </w:rPr>
+        <w:tab/>
+      </w:r>
+      <w:r>
+        <w:rPr>
+          <w:rFonts w:ascii="Courier New" w:hAnsi="Courier New" w:cs="Courier New"/>
+        </w:rPr>
+        <w:tab/>
+        <w:t>- 2311</w:t>
+      </w:r>
+    </w:p>
+    <w:p>
+      <w:pPr>
+        <w:pStyle w:val="PlainText"/>
+        <w:rPr>
+          <w:rFonts w:ascii="Courier New" w:hAnsi="Courier New" w:cs="Courier New"/>
+        </w:rPr>
+      </w:pPr>
+      <w:r>
+        <w:rPr>
+          <w:rFonts w:ascii="Courier New" w:hAnsi="Courier New" w:cs="Courier New"/>
+        </w:rPr>
+        <w:t>---------------------------------------------------------------</w:t>
+      </w:r>
+    </w:p>
+    <w:p>
+      <w:pPr>
+        <w:pStyle w:val="PlainText"/>
+        <w:rPr>
+          <w:rFonts w:ascii="Courier New" w:hAnsi="Courier New" w:cs="Courier New"/>
+        </w:rPr>
+      </w:pPr>
+      <w:r>
+        <w:rPr>
+          <w:rFonts w:ascii="Courier New" w:hAnsi="Courier New" w:cs="Courier New"/>
+        </w:rPr>
+        <w:t>Item Name</w:t>
+      </w:r>
+      <w:r>
+        <w:rPr>
+          <w:rFonts w:ascii="Courier New" w:hAnsi="Courier New" w:cs="Courier New"/>
+        </w:rPr>
+        <w:tab/>
+      </w:r>
+      <w:r>
+        <w:rPr>
+          <w:rFonts w:ascii="Courier New" w:hAnsi="Courier New" w:cs="Courier New"/>
+        </w:rPr>
+        <w:tab/>
+      </w:r>
+      <w:r>
+        <w:rPr>
+          <w:rFonts w:ascii="Courier New" w:hAnsi="Courier New" w:cs="Courier New"/>
+        </w:rPr>
+        <w:tab/>
+      </w:r>
+      <w:r>
+        <w:rPr>
+          <w:rFonts w:ascii="Courier New" w:hAnsi="Courier New" w:cs="Courier New"/>
+        </w:rPr>
+        <w:tab/>
+        <w:t>- EERE KAI</w:t>
+      </w:r>
+    </w:p>
+    <w:p>
+      <w:pPr>
+        <w:pStyle w:val="PlainText"/>
+        <w:rPr>
+          <w:rFonts w:ascii="Courier New" w:hAnsi="Courier New" w:cs="Courier New"/>
+        </w:rPr>
+      </w:pPr>
+      <w:r>
+        <w:rPr>
+          <w:rFonts w:ascii="Courier New" w:hAnsi="Courier New" w:cs="Courier New"/>
+        </w:rPr>
+        <w:t>Number of Pockets</w:t>
+      </w:r>
+      <w:r>
+        <w:rPr>
+          <w:rFonts w:ascii="Courier New" w:hAnsi="Courier New" w:cs="Courier New"/>
+        </w:rPr>
+        <w:tab/>
+      </w:r>
+      <w:r>
+        <w:rPr>
+          <w:rFonts w:ascii="Courier New" w:hAnsi="Courier New" w:cs="Courier New"/>
+        </w:rPr>
+        <w:tab/>
+      </w:r>
+      <w:r>
+        <w:rPr>
+          <w:rFonts w:ascii="Courier New" w:hAnsi="Courier New" w:cs="Courier New"/>
+        </w:rPr>
+        <w:tab/>
+        <w:t>- 1</w:t>
+      </w:r>
+    </w:p>
+    <w:p>
+      <w:pPr>
+        <w:pStyle w:val="PlainText"/>
+        <w:rPr>
+          <w:rFonts w:ascii="Courier New" w:hAnsi="Courier New" w:cs="Courier New"/>
+        </w:rPr>
+      </w:pPr>
+      <w:r>
+        <w:rPr>
+          <w:rFonts w:ascii="Courier New" w:hAnsi="Courier New" w:cs="Courier New"/>
+        </w:rPr>
+        <w:t>Number of KGs</w:t>
+      </w:r>
+      <w:r>
+        <w:rPr>
+          <w:rFonts w:ascii="Courier New" w:hAnsi="Courier New" w:cs="Courier New"/>
+        </w:rPr>
+        <w:tab/>
+      </w:r>
+      <w:r>
+        <w:rPr>
+          <w:rFonts w:ascii="Courier New" w:hAnsi="Courier New" w:cs="Courier New"/>
+        </w:rPr>
+        <w:tab/>
+      </w:r>
+      <w:r>
+        <w:rPr>
+          <w:rFonts w:ascii="Courier New" w:hAnsi="Courier New" w:cs="Courier New"/>
+        </w:rPr>
+        <w:tab/>
+        <w:t>- 49</w:t>
+      </w:r>
+    </w:p>
+    <w:p>
+      <w:pPr>
+        <w:pStyle w:val="PlainText"/>
+        <w:rPr>
+          <w:rFonts w:ascii="Courier New" w:hAnsi="Courier New" w:cs="Courier New"/>
+        </w:rPr>
+      </w:pPr>
+      <w:r>
+        <w:rPr>
+          <w:rFonts w:ascii="Courier New" w:hAnsi="Courier New" w:cs="Courier New"/>
+        </w:rPr>
+        <w:t>Rate</w:t>
+      </w:r>
+      <w:r>
+        <w:rPr>
+          <w:rFonts w:ascii="Courier New" w:hAnsi="Courier New" w:cs="Courier New"/>
+        </w:rPr>
+        <w:tab/>
+      </w:r>
+      <w:r>
+        <w:rPr>
+          <w:rFonts w:ascii="Courier New" w:hAnsi="Courier New" w:cs="Courier New"/>
+        </w:rPr>
+        <w:tab/>
+      </w:r>
+      <w:r>
+        <w:rPr>
+          <w:rFonts w:ascii="Courier New" w:hAnsi="Courier New" w:cs="Courier New"/>
+        </w:rPr>
+        <w:tab/>
+      </w:r>
+      <w:r>
+        <w:rPr>
+          <w:rFonts w:ascii="Courier New" w:hAnsi="Courier New" w:cs="Courier New"/>
+        </w:rPr>
+        <w:tab/>
+      </w:r>
+      <w:r>
+        <w:rPr>
+          <w:rFonts w:ascii="Courier New" w:hAnsi="Courier New" w:cs="Courier New"/>
+        </w:rPr>
+        <w:tab/>
+        <w:t>- 15</w:t>
+      </w:r>
+    </w:p>
+    <w:p>
+      <w:pPr>
+        <w:pStyle w:val="PlainText"/>
+        <w:rPr>
+          <w:rFonts w:ascii="Courier New" w:hAnsi="Courier New" w:cs="Courier New"/>
+        </w:rPr>
+      </w:pPr>
+      <w:r>
+        <w:rPr>
+          <w:rFonts w:ascii="Courier New" w:hAnsi="Courier New" w:cs="Courier New"/>
+        </w:rPr>
+        <w:t>Total Price</w:t>
+      </w:r>
+      <w:r>
+        <w:rPr>
+          <w:rFonts w:ascii="Courier New" w:hAnsi="Courier New" w:cs="Courier New"/>
+        </w:rPr>
+        <w:tab/>
+      </w:r>
+      <w:r>
+        <w:rPr>
+          <w:rFonts w:ascii="Courier New" w:hAnsi="Courier New" w:cs="Courier New"/>
+        </w:rPr>
+        <w:tab/>
+      </w:r>
+      <w:r>
+        <w:rPr>
+          <w:rFonts w:ascii="Courier New" w:hAnsi="Courier New" w:cs="Courier New"/>
+        </w:rPr>
+        <w:tab/>
+      </w:r>
+      <w:r>
+        <w:rPr>
+          <w:rFonts w:ascii="Courier New" w:hAnsi="Courier New" w:cs="Courier New"/>
+        </w:rPr>
+        <w:tab/>
+        <w:t>- 735.0</w:t>
+      </w:r>
+    </w:p>
+    <w:p>
+      <w:pPr>
+        <w:pStyle w:val="PlainText"/>
+        <w:rPr>
+          <w:rFonts w:ascii="Courier New" w:hAnsi="Courier New" w:cs="Courier New"/>
+          <w:color w:val="FF0000"/>
+        </w:rPr>
+      </w:pPr>
+      <w:r>
+        <w:rPr>
+          <w:rFonts w:ascii="Courier New" w:hAnsi="Courier New" w:cs="Courier New"/>
+          <w:color w:val="FF0000"/>
+        </w:rPr>
+        <w:t>Amount Received</w:t>
+      </w:r>
+      <w:r>
+        <w:rPr>
+          <w:rFonts w:ascii="Courier New" w:hAnsi="Courier New" w:cs="Courier New"/>
+          <w:color w:val="FF0000"/>
+        </w:rPr>
+        <w:tab/>
+      </w:r>
+      <w:r>
+        <w:rPr>
+          <w:rFonts w:ascii="Courier New" w:hAnsi="Courier New" w:cs="Courier New"/>
+          <w:color w:val="FF0000"/>
+        </w:rPr>
+        <w:tab/>
+      </w:r>
+      <w:r>
+        <w:rPr>
+          <w:rFonts w:ascii="Courier New" w:hAnsi="Courier New" w:cs="Courier New"/>
+          <w:color w:val="FF0000"/>
+        </w:rPr>
+        <w:tab/>
+        <w:t>- 4000</w:t>
+      </w:r>
+    </w:p>
+    <w:p>
+      <w:pPr>
+        <w:pStyle w:val="PlainText"/>
+        <w:rPr>
+          <w:rFonts w:ascii="Courier New" w:hAnsi="Courier New" w:cs="Courier New"/>
+        </w:rPr>
+      </w:pPr>
+      <w:r>
+        <w:rPr>
+          <w:rFonts w:ascii="Courier New" w:hAnsi="Courier New" w:cs="Courier New"/>
+        </w:rPr>
+        <w:t>Amount balance</w:t>
+      </w:r>
+      <w:r>
+        <w:rPr>
+          <w:rFonts w:ascii="Courier New" w:hAnsi="Courier New" w:cs="Courier New"/>
+        </w:rPr>
+        <w:tab/>
+      </w:r>
+      <w:r>
+        <w:rPr>
+          <w:rFonts w:ascii="Courier New" w:hAnsi="Courier New" w:cs="Courier New"/>
+        </w:rPr>
+        <w:tab/>
+      </w:r>
+      <w:r>
+        <w:rPr>
+          <w:rFonts w:ascii="Courier New" w:hAnsi="Courier New" w:cs="Courier New"/>
+        </w:rPr>
+        <w:tab/>
+        <w:t>- 2762.0</w:t>
+      </w:r>
+    </w:p>
+    <w:p>
+      <w:pPr>
+        <w:pStyle w:val="PlainText"/>
+        <w:rPr>
+          <w:rFonts w:ascii="Courier New" w:hAnsi="Courier New" w:cs="Courier New"/>
+        </w:rPr>
+      </w:pPr>
+      <w:r>
+        <w:rPr>
+          <w:rFonts w:ascii="Courier New" w:hAnsi="Courier New" w:cs="Courier New"/>
+        </w:rPr>
+        <w:t>Amount Received mode</w:t>
+      </w:r>
+      <w:r>
+        <w:rPr>
+          <w:rFonts w:ascii="Courier New" w:hAnsi="Courier New" w:cs="Courier New"/>
+        </w:rPr>
+        <w:tab/>
+      </w:r>
+      <w:r>
+        <w:rPr>
+          <w:rFonts w:ascii="Courier New" w:hAnsi="Courier New" w:cs="Courier New"/>
+        </w:rPr>
+        <w:tab/>
+        <w:t>- CASH</w:t>
+      </w:r>
+    </w:p>
+    <w:p>
+      <w:pPr>
+        <w:pStyle w:val="PlainText"/>
+        <w:rPr>
+          <w:rFonts w:ascii="Courier New" w:hAnsi="Courier New" w:cs="Courier New"/>
+        </w:rPr>
+      </w:pPr>
+    </w:p>
+    <w:p>
+      <w:pPr>
+        <w:pStyle w:val="PlainText"/>
+        <w:rPr>
+          <w:rFonts w:ascii="Courier New" w:hAnsi="Courier New" w:cs="Courier New"/>
+        </w:rPr>
+      </w:pPr>
+      <w:r>
+        <w:rPr>
+          <w:rFonts w:ascii="Courier New" w:hAnsi="Courier New" w:cs="Courier New"/>
+        </w:rPr>
+        <w:t>Item Name</w:t>
+      </w:r>
+      <w:r>
+        <w:rPr>
+          <w:rFonts w:ascii="Courier New" w:hAnsi="Courier New" w:cs="Courier New"/>
+        </w:rPr>
+        <w:tab/>
+      </w:r>
+      <w:r>
+        <w:rPr>
+          <w:rFonts w:ascii="Courier New" w:hAnsi="Courier New" w:cs="Courier New"/>
+        </w:rPr>
+        <w:tab/>
+      </w:r>
+      <w:r>
+        <w:rPr>
+          <w:rFonts w:ascii="Courier New" w:hAnsi="Courier New" w:cs="Courier New"/>
+        </w:rPr>
+        <w:tab/>
+      </w:r>
+      <w:r>
+        <w:rPr>
+          <w:rFonts w:ascii="Courier New" w:hAnsi="Courier New" w:cs="Courier New"/>
+        </w:rPr>
+        <w:tab/>
+        <w:t>- CARROT</w:t>
+      </w:r>
+    </w:p>
+    <w:p>
+      <w:pPr>
+        <w:pStyle w:val="PlainText"/>
+        <w:rPr>
+          <w:rFonts w:ascii="Courier New" w:hAnsi="Courier New" w:cs="Courier New"/>
+        </w:rPr>
+      </w:pPr>
+      <w:r>
+        <w:rPr>
+          <w:rFonts w:ascii="Courier New" w:hAnsi="Courier New" w:cs="Courier New"/>
+        </w:rPr>
+        <w:t>Number of Pockets</w:t>
+      </w:r>
+      <w:r>
+        <w:rPr>
+          <w:rFonts w:ascii="Courier New" w:hAnsi="Courier New" w:cs="Courier New"/>
+        </w:rPr>
+        <w:tab/>
+      </w:r>
+      <w:r>
+        <w:rPr>
+          <w:rFonts w:ascii="Courier New" w:hAnsi="Courier New" w:cs="Courier New"/>
+        </w:rPr>
+        <w:tab/>
+      </w:r>
+      <w:r>
+        <w:rPr>
+          <w:rFonts w:ascii="Courier New" w:hAnsi="Courier New" w:cs="Courier New"/>
+        </w:rPr>
+        <w:tab/>
+        <w:t>- 1</w:t>
+      </w:r>
+    </w:p>
+    <w:p>
+      <w:pPr>
+        <w:pStyle w:val="PlainText"/>
+        <w:rPr>
+          <w:rFonts w:ascii="Courier New" w:hAnsi="Courier New" w:cs="Courier New"/>
+        </w:rPr>
+      </w:pPr>
+      <w:r>
+        <w:rPr>
+          <w:rFonts w:ascii="Courier New" w:hAnsi="Courier New" w:cs="Courier New"/>
+        </w:rPr>
+        <w:t>Number of KGs</w:t>
+      </w:r>
+      <w:r>
+        <w:rPr>
+          <w:rFonts w:ascii="Courier New" w:hAnsi="Courier New" w:cs="Courier New"/>
+        </w:rPr>
+        <w:tab/>
+      </w:r>
+      <w:r>
+        <w:rPr>
+          <w:rFonts w:ascii="Courier New" w:hAnsi="Courier New" w:cs="Courier New"/>
+        </w:rPr>
+        <w:tab/>
+      </w:r>
+      <w:r>
+        <w:rPr>
+          <w:rFonts w:ascii="Courier New" w:hAnsi="Courier New" w:cs="Courier New"/>
+        </w:rPr>
+        <w:tab/>
+        <w:t>- 67</w:t>
+      </w:r>
+    </w:p>
+    <w:p>
+      <w:pPr>
+        <w:pStyle w:val="PlainText"/>
+        <w:rPr>
+          <w:rFonts w:ascii="Courier New" w:hAnsi="Courier New" w:cs="Courier New"/>
+        </w:rPr>
+      </w:pPr>
+      <w:r>
+        <w:rPr>
+          <w:rFonts w:ascii="Courier New" w:hAnsi="Courier New" w:cs="Courier New"/>
+        </w:rPr>
+        <w:t>Rate</w:t>
+      </w:r>
+      <w:r>
+        <w:rPr>
+          <w:rFonts w:ascii="Courier New" w:hAnsi="Courier New" w:cs="Courier New"/>
+        </w:rPr>
+        <w:tab/>
+      </w:r>
+      <w:r>
+        <w:rPr>
+          <w:rFonts w:ascii="Courier New" w:hAnsi="Courier New" w:cs="Courier New"/>
+        </w:rPr>
+        <w:tab/>
+      </w:r>
+      <w:r>
+        <w:rPr>
+          <w:rFonts w:ascii="Courier New" w:hAnsi="Courier New" w:cs="Courier New"/>
+        </w:rPr>
+        <w:tab/>
+      </w:r>
+      <w:r>
+        <w:rPr>
+          <w:rFonts w:ascii="Courier New" w:hAnsi="Courier New" w:cs="Courier New"/>
+        </w:rPr>
+        <w:tab/>
+      </w:r>
+      <w:r>
+        <w:rPr>
+          <w:rFonts w:ascii="Courier New" w:hAnsi="Courier New" w:cs="Courier New"/>
+        </w:rPr>
+        <w:tab/>
+        <w:t>- 44</w:t>
+      </w:r>
+    </w:p>
+    <w:p>
+      <w:pPr>
+        <w:pStyle w:val="PlainText"/>
+        <w:rPr>
+          <w:rFonts w:ascii="Courier New" w:hAnsi="Courier New" w:cs="Courier New"/>
+        </w:rPr>
+      </w:pPr>
+      <w:r>
+        <w:rPr>
+          <w:rFonts w:ascii="Courier New" w:hAnsi="Courier New" w:cs="Courier New"/>
+        </w:rPr>
+        <w:t>Total Price</w:t>
+      </w:r>
+      <w:r>
+        <w:rPr>
+          <w:rFonts w:ascii="Courier New" w:hAnsi="Courier New" w:cs="Courier New"/>
+        </w:rPr>
+        <w:tab/>
+      </w:r>
+      <w:r>
+        <w:rPr>
+          <w:rFonts w:ascii="Courier New" w:hAnsi="Courier New" w:cs="Courier New"/>
+        </w:rPr>
+        <w:tab/>
+      </w:r>
+      <w:r>
+        <w:rPr>
+          <w:rFonts w:ascii="Courier New" w:hAnsi="Courier New" w:cs="Courier New"/>
+        </w:rPr>
+        <w:tab/>
+      </w:r>
+      <w:r>
+        <w:rPr>
+          <w:rFonts w:ascii="Courier New" w:hAnsi="Courier New" w:cs="Courier New"/>
+        </w:rPr>
+        <w:tab/>
+        <w:t>- 2948.0</w:t>
+      </w:r>
+    </w:p>
+    <w:p>
+      <w:pPr>
+        <w:pStyle w:val="PlainText"/>
+        <w:rPr>
+          <w:rFonts w:ascii="Courier New" w:hAnsi="Courier New" w:cs="Courier New"/>
+          <w:b/>
+        </w:rPr>
+      </w:pPr>
+      <w:r>
+        <w:rPr>
+          <w:rFonts w:ascii="Courier New" w:hAnsi="Courier New" w:cs="Courier New"/>
+          <w:b/>
+        </w:rPr>
+        <w:t>Amount balance</w:t>
+      </w:r>
+      <w:r>
+        <w:rPr>
+          <w:rFonts w:ascii="Courier New" w:hAnsi="Courier New" w:cs="Courier New"/>
+          <w:b/>
+        </w:rPr>
+        <w:tab/>
+      </w:r>
+      <w:r>
+        <w:rPr>
+          <w:rFonts w:ascii="Courier New" w:hAnsi="Courier New" w:cs="Courier New"/>
+          <w:b/>
+        </w:rPr>
+        <w:tab/>
+      </w:r>
+      <w:r>
+        <w:rPr>
+          <w:rFonts w:ascii="Courier New" w:hAnsi="Courier New" w:cs="Courier New"/>
+          <w:b/>
+        </w:rPr>
+        <w:tab/>
+        <w:t>- 5710.0</w:t>
+      </w:r>
+    </w:p>
+    <w:p>
+      <w:pPr>
+        <w:pStyle w:val="PlainText"/>
+        <w:rPr>
+          <w:rFonts w:ascii="Courier New" w:hAnsi="Courier New" w:cs="Courier New"/>
+        </w:rPr>
+      </w:pPr>
+    </w:p>
+    <w:p>
+      <w:pPr>
+        <w:pStyle w:val="PlainText"/>
+        <w:rPr>
+          <w:rFonts w:ascii="Courier New" w:hAnsi="Courier New" w:cs="Courier New"/>
+          <w:b/>
+        </w:rPr>
+      </w:pPr>
     </w:p>
     <w:p>
       <w:pPr>

--- a/customer _details/GANGAMMA/SEP/TUMKUR/ST/PURCHASE DETAILS.docx
+++ b/customer _details/GANGAMMA/SEP/TUMKUR/ST/PURCHASE DETAILS.docx
@@ -19260,13 +19260,7 @@
         <w:rPr>
           <w:rFonts w:ascii="Courier New" w:hAnsi="Courier New" w:cs="Courier New"/>
         </w:rPr>
-        <w:t>TUE Jan 02</w:t>
-      </w:r>
-      <w:r>
-        <w:rPr>
-          <w:rFonts w:ascii="Courier New" w:hAnsi="Courier New" w:cs="Courier New"/>
-        </w:rPr>
-        <w:t xml:space="preserve"> 10:52:50 PST 2018</w:t>
+        <w:t>TUE Jan 02 10:52:50 PST 2018</w:t>
       </w:r>
     </w:p>
     <w:p>
@@ -19882,6 +19876,371 @@
         <w:tab/>
         <w:t>- 5710.0</w:t>
       </w:r>
+    </w:p>
+    <w:p>
+      <w:pPr>
+        <w:pStyle w:val="PlainText"/>
+        <w:rPr>
+          <w:rFonts w:ascii="Courier New" w:hAnsi="Courier New" w:cs="Courier New"/>
+          <w:b/>
+        </w:rPr>
+      </w:pPr>
+    </w:p>
+    <w:p>
+      <w:pPr>
+        <w:pStyle w:val="PlainText"/>
+        <w:rPr>
+          <w:rFonts w:ascii="Courier New" w:hAnsi="Courier New" w:cs="Courier New"/>
+        </w:rPr>
+      </w:pPr>
+      <w:r>
+        <w:rPr>
+          <w:rFonts w:ascii="Courier New" w:hAnsi="Courier New" w:cs="Courier New"/>
+        </w:rPr>
+        <w:t>THU Jan 04</w:t>
+      </w:r>
+      <w:r>
+        <w:rPr>
+          <w:rFonts w:ascii="Courier New" w:hAnsi="Courier New" w:cs="Courier New"/>
+        </w:rPr>
+        <w:t xml:space="preserve"> 10:14:13 PST 2018</w:t>
+      </w:r>
+    </w:p>
+    <w:p>
+      <w:pPr>
+        <w:pStyle w:val="PlainText"/>
+        <w:rPr>
+          <w:rFonts w:ascii="Courier New" w:hAnsi="Courier New" w:cs="Courier New"/>
+        </w:rPr>
+      </w:pPr>
+      <w:r>
+        <w:rPr>
+          <w:rFonts w:ascii="Courier New" w:hAnsi="Courier New" w:cs="Courier New"/>
+        </w:rPr>
+        <w:t>Person Name</w:t>
+      </w:r>
+      <w:r>
+        <w:rPr>
+          <w:rFonts w:ascii="Courier New" w:hAnsi="Courier New" w:cs="Courier New"/>
+        </w:rPr>
+        <w:tab/>
+      </w:r>
+      <w:r>
+        <w:rPr>
+          <w:rFonts w:ascii="Courier New" w:hAnsi="Courier New" w:cs="Courier New"/>
+        </w:rPr>
+        <w:tab/>
+      </w:r>
+      <w:r>
+        <w:rPr>
+          <w:rFonts w:ascii="Courier New" w:hAnsi="Courier New" w:cs="Courier New"/>
+        </w:rPr>
+        <w:tab/>
+      </w:r>
+      <w:r>
+        <w:rPr>
+          <w:rFonts w:ascii="Courier New" w:hAnsi="Courier New" w:cs="Courier New"/>
+        </w:rPr>
+        <w:tab/>
+        <w:t>- ST</w:t>
+      </w:r>
+    </w:p>
+    <w:p>
+      <w:pPr>
+        <w:pStyle w:val="PlainText"/>
+        <w:rPr>
+          <w:rFonts w:ascii="Courier New" w:hAnsi="Courier New" w:cs="Courier New"/>
+        </w:rPr>
+      </w:pPr>
+      <w:r>
+        <w:rPr>
+          <w:rFonts w:ascii="Courier New" w:hAnsi="Courier New" w:cs="Courier New"/>
+        </w:rPr>
+        <w:t>Bill number</w:t>
+      </w:r>
+      <w:r>
+        <w:rPr>
+          <w:rFonts w:ascii="Courier New" w:hAnsi="Courier New" w:cs="Courier New"/>
+        </w:rPr>
+        <w:tab/>
+      </w:r>
+      <w:r>
+        <w:rPr>
+          <w:rFonts w:ascii="Courier New" w:hAnsi="Courier New" w:cs="Courier New"/>
+        </w:rPr>
+        <w:tab/>
+      </w:r>
+      <w:r>
+        <w:rPr>
+          <w:rFonts w:ascii="Courier New" w:hAnsi="Courier New" w:cs="Courier New"/>
+        </w:rPr>
+        <w:tab/>
+      </w:r>
+      <w:r>
+        <w:rPr>
+          <w:rFonts w:ascii="Courier New" w:hAnsi="Courier New" w:cs="Courier New"/>
+        </w:rPr>
+        <w:tab/>
+        <w:t>- 2349</w:t>
+      </w:r>
+    </w:p>
+    <w:p>
+      <w:pPr>
+        <w:pStyle w:val="PlainText"/>
+        <w:rPr>
+          <w:rFonts w:ascii="Courier New" w:hAnsi="Courier New" w:cs="Courier New"/>
+        </w:rPr>
+      </w:pPr>
+      <w:r>
+        <w:rPr>
+          <w:rFonts w:ascii="Courier New" w:hAnsi="Courier New" w:cs="Courier New"/>
+        </w:rPr>
+        <w:t>---------------------------------------------------------------</w:t>
+      </w:r>
+    </w:p>
+    <w:p>
+      <w:pPr>
+        <w:pStyle w:val="PlainText"/>
+        <w:rPr>
+          <w:rFonts w:ascii="Courier New" w:hAnsi="Courier New" w:cs="Courier New"/>
+        </w:rPr>
+      </w:pPr>
+      <w:r>
+        <w:rPr>
+          <w:rFonts w:ascii="Courier New" w:hAnsi="Courier New" w:cs="Courier New"/>
+        </w:rPr>
+        <w:t>Item Name</w:t>
+      </w:r>
+      <w:r>
+        <w:rPr>
+          <w:rFonts w:ascii="Courier New" w:hAnsi="Courier New" w:cs="Courier New"/>
+        </w:rPr>
+        <w:tab/>
+      </w:r>
+      <w:r>
+        <w:rPr>
+          <w:rFonts w:ascii="Courier New" w:hAnsi="Courier New" w:cs="Courier New"/>
+        </w:rPr>
+        <w:tab/>
+      </w:r>
+      <w:r>
+        <w:rPr>
+          <w:rFonts w:ascii="Courier New" w:hAnsi="Courier New" w:cs="Courier New"/>
+        </w:rPr>
+        <w:tab/>
+      </w:r>
+      <w:r>
+        <w:rPr>
+          <w:rFonts w:ascii="Courier New" w:hAnsi="Courier New" w:cs="Courier New"/>
+        </w:rPr>
+        <w:tab/>
+        <w:t>- CARROT</w:t>
+      </w:r>
+    </w:p>
+    <w:p>
+      <w:pPr>
+        <w:pStyle w:val="PlainText"/>
+        <w:rPr>
+          <w:rFonts w:ascii="Courier New" w:hAnsi="Courier New" w:cs="Courier New"/>
+        </w:rPr>
+      </w:pPr>
+      <w:r>
+        <w:rPr>
+          <w:rFonts w:ascii="Courier New" w:hAnsi="Courier New" w:cs="Courier New"/>
+        </w:rPr>
+        <w:t>Number of Pockets</w:t>
+      </w:r>
+      <w:r>
+        <w:rPr>
+          <w:rFonts w:ascii="Courier New" w:hAnsi="Courier New" w:cs="Courier New"/>
+        </w:rPr>
+        <w:tab/>
+      </w:r>
+      <w:r>
+        <w:rPr>
+          <w:rFonts w:ascii="Courier New" w:hAnsi="Courier New" w:cs="Courier New"/>
+        </w:rPr>
+        <w:tab/>
+      </w:r>
+      <w:r>
+        <w:rPr>
+          <w:rFonts w:ascii="Courier New" w:hAnsi="Courier New" w:cs="Courier New"/>
+        </w:rPr>
+        <w:tab/>
+        <w:t>- 1</w:t>
+      </w:r>
+    </w:p>
+    <w:p>
+      <w:pPr>
+        <w:pStyle w:val="PlainText"/>
+        <w:rPr>
+          <w:rFonts w:ascii="Courier New" w:hAnsi="Courier New" w:cs="Courier New"/>
+        </w:rPr>
+      </w:pPr>
+      <w:r>
+        <w:rPr>
+          <w:rFonts w:ascii="Courier New" w:hAnsi="Courier New" w:cs="Courier New"/>
+        </w:rPr>
+        <w:t>Number of KGs</w:t>
+      </w:r>
+      <w:r>
+        <w:rPr>
+          <w:rFonts w:ascii="Courier New" w:hAnsi="Courier New" w:cs="Courier New"/>
+        </w:rPr>
+        <w:tab/>
+      </w:r>
+      <w:r>
+        <w:rPr>
+          <w:rFonts w:ascii="Courier New" w:hAnsi="Courier New" w:cs="Courier New"/>
+        </w:rPr>
+        <w:tab/>
+      </w:r>
+      <w:r>
+        <w:rPr>
+          <w:rFonts w:ascii="Courier New" w:hAnsi="Courier New" w:cs="Courier New"/>
+        </w:rPr>
+        <w:tab/>
+        <w:t>- 86</w:t>
+      </w:r>
+    </w:p>
+    <w:p>
+      <w:pPr>
+        <w:pStyle w:val="PlainText"/>
+        <w:rPr>
+          <w:rFonts w:ascii="Courier New" w:hAnsi="Courier New" w:cs="Courier New"/>
+        </w:rPr>
+      </w:pPr>
+      <w:r>
+        <w:rPr>
+          <w:rFonts w:ascii="Courier New" w:hAnsi="Courier New" w:cs="Courier New"/>
+        </w:rPr>
+        <w:t>Rate</w:t>
+      </w:r>
+      <w:r>
+        <w:rPr>
+          <w:rFonts w:ascii="Courier New" w:hAnsi="Courier New" w:cs="Courier New"/>
+        </w:rPr>
+        <w:tab/>
+      </w:r>
+      <w:r>
+        <w:rPr>
+          <w:rFonts w:ascii="Courier New" w:hAnsi="Courier New" w:cs="Courier New"/>
+        </w:rPr>
+        <w:tab/>
+      </w:r>
+      <w:r>
+        <w:rPr>
+          <w:rFonts w:ascii="Courier New" w:hAnsi="Courier New" w:cs="Courier New"/>
+        </w:rPr>
+        <w:tab/>
+      </w:r>
+      <w:r>
+        <w:rPr>
+          <w:rFonts w:ascii="Courier New" w:hAnsi="Courier New" w:cs="Courier New"/>
+        </w:rPr>
+        <w:tab/>
+      </w:r>
+      <w:r>
+        <w:rPr>
+          <w:rFonts w:ascii="Courier New" w:hAnsi="Courier New" w:cs="Courier New"/>
+        </w:rPr>
+        <w:tab/>
+        <w:t>- 36</w:t>
+      </w:r>
+    </w:p>
+    <w:p>
+      <w:pPr>
+        <w:pStyle w:val="PlainText"/>
+        <w:rPr>
+          <w:rFonts w:ascii="Courier New" w:hAnsi="Courier New" w:cs="Courier New"/>
+        </w:rPr>
+      </w:pPr>
+      <w:r>
+        <w:rPr>
+          <w:rFonts w:ascii="Courier New" w:hAnsi="Courier New" w:cs="Courier New"/>
+        </w:rPr>
+        <w:t>Total Price</w:t>
+      </w:r>
+      <w:r>
+        <w:rPr>
+          <w:rFonts w:ascii="Courier New" w:hAnsi="Courier New" w:cs="Courier New"/>
+        </w:rPr>
+        <w:tab/>
+      </w:r>
+      <w:r>
+        <w:rPr>
+          <w:rFonts w:ascii="Courier New" w:hAnsi="Courier New" w:cs="Courier New"/>
+        </w:rPr>
+        <w:tab/>
+      </w:r>
+      <w:r>
+        <w:rPr>
+          <w:rFonts w:ascii="Courier New" w:hAnsi="Courier New" w:cs="Courier New"/>
+        </w:rPr>
+        <w:tab/>
+      </w:r>
+      <w:r>
+        <w:rPr>
+          <w:rFonts w:ascii="Courier New" w:hAnsi="Courier New" w:cs="Courier New"/>
+        </w:rPr>
+        <w:tab/>
+        <w:t>- 3096.0</w:t>
+      </w:r>
+    </w:p>
+    <w:p>
+      <w:pPr>
+        <w:pStyle w:val="PlainText"/>
+        <w:rPr>
+          <w:rFonts w:ascii="Courier New" w:hAnsi="Courier New" w:cs="Courier New"/>
+          <w:b/>
+        </w:rPr>
+      </w:pPr>
+      <w:r>
+        <w:rPr>
+          <w:rFonts w:ascii="Courier New" w:hAnsi="Courier New" w:cs="Courier New"/>
+          <w:b/>
+        </w:rPr>
+        <w:t>Amount balance</w:t>
+      </w:r>
+      <w:r>
+        <w:rPr>
+          <w:rFonts w:ascii="Courier New" w:hAnsi="Courier New" w:cs="Courier New"/>
+          <w:b/>
+        </w:rPr>
+        <w:tab/>
+      </w:r>
+      <w:r>
+        <w:rPr>
+          <w:rFonts w:ascii="Courier New" w:hAnsi="Courier New" w:cs="Courier New"/>
+          <w:b/>
+        </w:rPr>
+        <w:tab/>
+      </w:r>
+      <w:r>
+        <w:rPr>
+          <w:rFonts w:ascii="Courier New" w:hAnsi="Courier New" w:cs="Courier New"/>
+          <w:b/>
+        </w:rPr>
+        <w:tab/>
+        <w:t>- 8806.0</w:t>
+      </w:r>
+    </w:p>
+    <w:p>
+      <w:pPr>
+        <w:pStyle w:val="PlainText"/>
+        <w:rPr>
+          <w:rFonts w:ascii="Courier New" w:hAnsi="Courier New" w:cs="Courier New"/>
+        </w:rPr>
+      </w:pPr>
+    </w:p>
+    <w:p>
+      <w:pPr>
+        <w:pStyle w:val="PlainText"/>
+        <w:rPr>
+          <w:rFonts w:ascii="Courier New" w:hAnsi="Courier New" w:cs="Courier New"/>
+          <w:b/>
+        </w:rPr>
+      </w:pPr>
     </w:p>
     <w:p>
       <w:pPr>

--- a/customer _details/GANGAMMA/SEP/TUMKUR/ST/PURCHASE DETAILS.docx
+++ b/customer _details/GANGAMMA/SEP/TUMKUR/ST/PURCHASE DETAILS.docx
@@ -19897,13 +19897,7 @@
         <w:rPr>
           <w:rFonts w:ascii="Courier New" w:hAnsi="Courier New" w:cs="Courier New"/>
         </w:rPr>
-        <w:t>THU Jan 04</w:t>
-      </w:r>
-      <w:r>
-        <w:rPr>
-          <w:rFonts w:ascii="Courier New" w:hAnsi="Courier New" w:cs="Courier New"/>
-        </w:rPr>
-        <w:t xml:space="preserve"> 10:14:13 PST 2018</w:t>
+        <w:t>THU Jan 04 10:14:13 PST 2018</w:t>
       </w:r>
     </w:p>
     <w:p>
@@ -20224,6 +20218,666 @@
         <w:tab/>
         <w:t>- 8806.0</w:t>
       </w:r>
+    </w:p>
+    <w:p>
+      <w:pPr>
+        <w:pStyle w:val="PlainText"/>
+        <w:rPr>
+          <w:rFonts w:ascii="Courier New" w:hAnsi="Courier New" w:cs="Courier New"/>
+          <w:b/>
+        </w:rPr>
+      </w:pPr>
+    </w:p>
+    <w:p>
+      <w:pPr>
+        <w:pStyle w:val="PlainText"/>
+        <w:rPr>
+          <w:rFonts w:ascii="Courier New" w:hAnsi="Courier New" w:cs="Courier New"/>
+        </w:rPr>
+      </w:pPr>
+      <w:r>
+        <w:rPr>
+          <w:rFonts w:ascii="Courier New" w:hAnsi="Courier New" w:cs="Courier New"/>
+        </w:rPr>
+        <w:t>FRI Jan 05</w:t>
+      </w:r>
+      <w:r>
+        <w:rPr>
+          <w:rFonts w:ascii="Courier New" w:hAnsi="Courier New" w:cs="Courier New"/>
+        </w:rPr>
+        <w:t xml:space="preserve"> 10:11:07 PST 2018</w:t>
+      </w:r>
+    </w:p>
+    <w:p>
+      <w:pPr>
+        <w:pStyle w:val="PlainText"/>
+        <w:rPr>
+          <w:rFonts w:ascii="Courier New" w:hAnsi="Courier New" w:cs="Courier New"/>
+        </w:rPr>
+      </w:pPr>
+      <w:r>
+        <w:rPr>
+          <w:rFonts w:ascii="Courier New" w:hAnsi="Courier New" w:cs="Courier New"/>
+        </w:rPr>
+        <w:t>Person Name</w:t>
+      </w:r>
+      <w:r>
+        <w:rPr>
+          <w:rFonts w:ascii="Courier New" w:hAnsi="Courier New" w:cs="Courier New"/>
+        </w:rPr>
+        <w:tab/>
+      </w:r>
+      <w:r>
+        <w:rPr>
+          <w:rFonts w:ascii="Courier New" w:hAnsi="Courier New" w:cs="Courier New"/>
+        </w:rPr>
+        <w:tab/>
+      </w:r>
+      <w:r>
+        <w:rPr>
+          <w:rFonts w:ascii="Courier New" w:hAnsi="Courier New" w:cs="Courier New"/>
+        </w:rPr>
+        <w:tab/>
+      </w:r>
+      <w:r>
+        <w:rPr>
+          <w:rFonts w:ascii="Courier New" w:hAnsi="Courier New" w:cs="Courier New"/>
+        </w:rPr>
+        <w:tab/>
+        <w:t>- ST</w:t>
+      </w:r>
+    </w:p>
+    <w:p>
+      <w:pPr>
+        <w:pStyle w:val="PlainText"/>
+        <w:rPr>
+          <w:rFonts w:ascii="Courier New" w:hAnsi="Courier New" w:cs="Courier New"/>
+        </w:rPr>
+      </w:pPr>
+      <w:r>
+        <w:rPr>
+          <w:rFonts w:ascii="Courier New" w:hAnsi="Courier New" w:cs="Courier New"/>
+        </w:rPr>
+        <w:t>Bill number</w:t>
+      </w:r>
+      <w:r>
+        <w:rPr>
+          <w:rFonts w:ascii="Courier New" w:hAnsi="Courier New" w:cs="Courier New"/>
+        </w:rPr>
+        <w:tab/>
+      </w:r>
+      <w:r>
+        <w:rPr>
+          <w:rFonts w:ascii="Courier New" w:hAnsi="Courier New" w:cs="Courier New"/>
+        </w:rPr>
+        <w:tab/>
+      </w:r>
+      <w:r>
+        <w:rPr>
+          <w:rFonts w:ascii="Courier New" w:hAnsi="Courier New" w:cs="Courier New"/>
+        </w:rPr>
+        <w:tab/>
+      </w:r>
+      <w:r>
+        <w:rPr>
+          <w:rFonts w:ascii="Courier New" w:hAnsi="Courier New" w:cs="Courier New"/>
+        </w:rPr>
+        <w:tab/>
+        <w:t>- 2356</w:t>
+      </w:r>
+    </w:p>
+    <w:p>
+      <w:pPr>
+        <w:pStyle w:val="PlainText"/>
+        <w:rPr>
+          <w:rFonts w:ascii="Courier New" w:hAnsi="Courier New" w:cs="Courier New"/>
+        </w:rPr>
+      </w:pPr>
+      <w:r>
+        <w:rPr>
+          <w:rFonts w:ascii="Courier New" w:hAnsi="Courier New" w:cs="Courier New"/>
+        </w:rPr>
+        <w:t>---------------------------------------------------------------</w:t>
+      </w:r>
+    </w:p>
+    <w:p>
+      <w:pPr>
+        <w:pStyle w:val="PlainText"/>
+        <w:rPr>
+          <w:rFonts w:ascii="Courier New" w:hAnsi="Courier New" w:cs="Courier New"/>
+        </w:rPr>
+      </w:pPr>
+      <w:r>
+        <w:rPr>
+          <w:rFonts w:ascii="Courier New" w:hAnsi="Courier New" w:cs="Courier New"/>
+        </w:rPr>
+        <w:t>Item Name</w:t>
+      </w:r>
+      <w:r>
+        <w:rPr>
+          <w:rFonts w:ascii="Courier New" w:hAnsi="Courier New" w:cs="Courier New"/>
+        </w:rPr>
+        <w:tab/>
+      </w:r>
+      <w:r>
+        <w:rPr>
+          <w:rFonts w:ascii="Courier New" w:hAnsi="Courier New" w:cs="Courier New"/>
+        </w:rPr>
+        <w:tab/>
+      </w:r>
+      <w:r>
+        <w:rPr>
+          <w:rFonts w:ascii="Courier New" w:hAnsi="Courier New" w:cs="Courier New"/>
+        </w:rPr>
+        <w:tab/>
+      </w:r>
+      <w:r>
+        <w:rPr>
+          <w:rFonts w:ascii="Courier New" w:hAnsi="Courier New" w:cs="Courier New"/>
+        </w:rPr>
+        <w:tab/>
+        <w:t>- EERE KAI</w:t>
+      </w:r>
+    </w:p>
+    <w:p>
+      <w:pPr>
+        <w:pStyle w:val="PlainText"/>
+        <w:rPr>
+          <w:rFonts w:ascii="Courier New" w:hAnsi="Courier New" w:cs="Courier New"/>
+        </w:rPr>
+      </w:pPr>
+      <w:r>
+        <w:rPr>
+          <w:rFonts w:ascii="Courier New" w:hAnsi="Courier New" w:cs="Courier New"/>
+        </w:rPr>
+        <w:t>Number of Pockets</w:t>
+      </w:r>
+      <w:r>
+        <w:rPr>
+          <w:rFonts w:ascii="Courier New" w:hAnsi="Courier New" w:cs="Courier New"/>
+        </w:rPr>
+        <w:tab/>
+      </w:r>
+      <w:r>
+        <w:rPr>
+          <w:rFonts w:ascii="Courier New" w:hAnsi="Courier New" w:cs="Courier New"/>
+        </w:rPr>
+        <w:tab/>
+      </w:r>
+      <w:r>
+        <w:rPr>
+          <w:rFonts w:ascii="Courier New" w:hAnsi="Courier New" w:cs="Courier New"/>
+        </w:rPr>
+        <w:tab/>
+        <w:t>- 1</w:t>
+      </w:r>
+    </w:p>
+    <w:p>
+      <w:pPr>
+        <w:pStyle w:val="PlainText"/>
+        <w:rPr>
+          <w:rFonts w:ascii="Courier New" w:hAnsi="Courier New" w:cs="Courier New"/>
+        </w:rPr>
+      </w:pPr>
+      <w:r>
+        <w:rPr>
+          <w:rFonts w:ascii="Courier New" w:hAnsi="Courier New" w:cs="Courier New"/>
+        </w:rPr>
+        <w:t>Number of KGs</w:t>
+      </w:r>
+      <w:r>
+        <w:rPr>
+          <w:rFonts w:ascii="Courier New" w:hAnsi="Courier New" w:cs="Courier New"/>
+        </w:rPr>
+        <w:tab/>
+      </w:r>
+      <w:r>
+        <w:rPr>
+          <w:rFonts w:ascii="Courier New" w:hAnsi="Courier New" w:cs="Courier New"/>
+        </w:rPr>
+        <w:tab/>
+      </w:r>
+      <w:r>
+        <w:rPr>
+          <w:rFonts w:ascii="Courier New" w:hAnsi="Courier New" w:cs="Courier New"/>
+        </w:rPr>
+        <w:tab/>
+        <w:t>- 51</w:t>
+      </w:r>
+    </w:p>
+    <w:p>
+      <w:pPr>
+        <w:pStyle w:val="PlainText"/>
+        <w:rPr>
+          <w:rFonts w:ascii="Courier New" w:hAnsi="Courier New" w:cs="Courier New"/>
+        </w:rPr>
+      </w:pPr>
+      <w:r>
+        <w:rPr>
+          <w:rFonts w:ascii="Courier New" w:hAnsi="Courier New" w:cs="Courier New"/>
+        </w:rPr>
+        <w:t>Rate</w:t>
+      </w:r>
+      <w:r>
+        <w:rPr>
+          <w:rFonts w:ascii="Courier New" w:hAnsi="Courier New" w:cs="Courier New"/>
+        </w:rPr>
+        <w:tab/>
+      </w:r>
+      <w:r>
+        <w:rPr>
+          <w:rFonts w:ascii="Courier New" w:hAnsi="Courier New" w:cs="Courier New"/>
+        </w:rPr>
+        <w:tab/>
+      </w:r>
+      <w:r>
+        <w:rPr>
+          <w:rFonts w:ascii="Courier New" w:hAnsi="Courier New" w:cs="Courier New"/>
+        </w:rPr>
+        <w:tab/>
+      </w:r>
+      <w:r>
+        <w:rPr>
+          <w:rFonts w:ascii="Courier New" w:hAnsi="Courier New" w:cs="Courier New"/>
+        </w:rPr>
+        <w:tab/>
+      </w:r>
+      <w:r>
+        <w:rPr>
+          <w:rFonts w:ascii="Courier New" w:hAnsi="Courier New" w:cs="Courier New"/>
+        </w:rPr>
+        <w:tab/>
+        <w:t>- 12</w:t>
+      </w:r>
+    </w:p>
+    <w:p>
+      <w:pPr>
+        <w:pStyle w:val="PlainText"/>
+        <w:rPr>
+          <w:rFonts w:ascii="Courier New" w:hAnsi="Courier New" w:cs="Courier New"/>
+        </w:rPr>
+      </w:pPr>
+      <w:r>
+        <w:rPr>
+          <w:rFonts w:ascii="Courier New" w:hAnsi="Courier New" w:cs="Courier New"/>
+        </w:rPr>
+        <w:t>Total Price</w:t>
+      </w:r>
+      <w:r>
+        <w:rPr>
+          <w:rFonts w:ascii="Courier New" w:hAnsi="Courier New" w:cs="Courier New"/>
+        </w:rPr>
+        <w:tab/>
+      </w:r>
+      <w:r>
+        <w:rPr>
+          <w:rFonts w:ascii="Courier New" w:hAnsi="Courier New" w:cs="Courier New"/>
+        </w:rPr>
+        <w:tab/>
+      </w:r>
+      <w:r>
+        <w:rPr>
+          <w:rFonts w:ascii="Courier New" w:hAnsi="Courier New" w:cs="Courier New"/>
+        </w:rPr>
+        <w:tab/>
+      </w:r>
+      <w:r>
+        <w:rPr>
+          <w:rFonts w:ascii="Courier New" w:hAnsi="Courier New" w:cs="Courier New"/>
+        </w:rPr>
+        <w:tab/>
+        <w:t>- 612.0</w:t>
+      </w:r>
+    </w:p>
+    <w:p>
+      <w:pPr>
+        <w:pStyle w:val="PlainText"/>
+        <w:rPr>
+          <w:rFonts w:ascii="Courier New" w:hAnsi="Courier New" w:cs="Courier New"/>
+          <w:color w:val="FF0000"/>
+        </w:rPr>
+      </w:pPr>
+      <w:r>
+        <w:rPr>
+          <w:rFonts w:ascii="Courier New" w:hAnsi="Courier New" w:cs="Courier New"/>
+          <w:color w:val="FF0000"/>
+        </w:rPr>
+        <w:t>Amount Received</w:t>
+      </w:r>
+      <w:r>
+        <w:rPr>
+          <w:rFonts w:ascii="Courier New" w:hAnsi="Courier New" w:cs="Courier New"/>
+          <w:color w:val="FF0000"/>
+        </w:rPr>
+        <w:tab/>
+      </w:r>
+      <w:r>
+        <w:rPr>
+          <w:rFonts w:ascii="Courier New" w:hAnsi="Courier New" w:cs="Courier New"/>
+          <w:color w:val="FF0000"/>
+        </w:rPr>
+        <w:tab/>
+      </w:r>
+      <w:r>
+        <w:rPr>
+          <w:rFonts w:ascii="Courier New" w:hAnsi="Courier New" w:cs="Courier New"/>
+          <w:color w:val="FF0000"/>
+        </w:rPr>
+        <w:tab/>
+        <w:t>- 5710</w:t>
+      </w:r>
+    </w:p>
+    <w:p>
+      <w:pPr>
+        <w:pStyle w:val="PlainText"/>
+        <w:rPr>
+          <w:rFonts w:ascii="Courier New" w:hAnsi="Courier New" w:cs="Courier New"/>
+        </w:rPr>
+      </w:pPr>
+      <w:r>
+        <w:rPr>
+          <w:rFonts w:ascii="Courier New" w:hAnsi="Courier New" w:cs="Courier New"/>
+        </w:rPr>
+        <w:t>Amount balance</w:t>
+      </w:r>
+      <w:r>
+        <w:rPr>
+          <w:rFonts w:ascii="Courier New" w:hAnsi="Courier New" w:cs="Courier New"/>
+        </w:rPr>
+        <w:tab/>
+      </w:r>
+      <w:r>
+        <w:rPr>
+          <w:rFonts w:ascii="Courier New" w:hAnsi="Courier New" w:cs="Courier New"/>
+        </w:rPr>
+        <w:tab/>
+      </w:r>
+      <w:r>
+        <w:rPr>
+          <w:rFonts w:ascii="Courier New" w:hAnsi="Courier New" w:cs="Courier New"/>
+        </w:rPr>
+        <w:tab/>
+        <w:t>- 3708.0</w:t>
+      </w:r>
+    </w:p>
+    <w:p>
+      <w:pPr>
+        <w:pStyle w:val="PlainText"/>
+        <w:rPr>
+          <w:rFonts w:ascii="Courier New" w:hAnsi="Courier New" w:cs="Courier New"/>
+        </w:rPr>
+      </w:pPr>
+      <w:r>
+        <w:rPr>
+          <w:rFonts w:ascii="Courier New" w:hAnsi="Courier New" w:cs="Courier New"/>
+        </w:rPr>
+        <w:t>Amount Received mode</w:t>
+      </w:r>
+      <w:r>
+        <w:rPr>
+          <w:rFonts w:ascii="Courier New" w:hAnsi="Courier New" w:cs="Courier New"/>
+        </w:rPr>
+        <w:tab/>
+      </w:r>
+      <w:r>
+        <w:rPr>
+          <w:rFonts w:ascii="Courier New" w:hAnsi="Courier New" w:cs="Courier New"/>
+        </w:rPr>
+        <w:tab/>
+        <w:t>- CASH</w:t>
+      </w:r>
+    </w:p>
+    <w:p>
+      <w:pPr>
+        <w:pStyle w:val="PlainText"/>
+        <w:rPr>
+          <w:rFonts w:ascii="Courier New" w:hAnsi="Courier New" w:cs="Courier New"/>
+        </w:rPr>
+      </w:pPr>
+    </w:p>
+    <w:p>
+      <w:pPr>
+        <w:pStyle w:val="PlainText"/>
+        <w:rPr>
+          <w:rFonts w:ascii="Courier New" w:hAnsi="Courier New" w:cs="Courier New"/>
+        </w:rPr>
+      </w:pPr>
+      <w:r>
+        <w:rPr>
+          <w:rFonts w:ascii="Courier New" w:hAnsi="Courier New" w:cs="Courier New"/>
+        </w:rPr>
+        <w:t>Item Name</w:t>
+      </w:r>
+      <w:r>
+        <w:rPr>
+          <w:rFonts w:ascii="Courier New" w:hAnsi="Courier New" w:cs="Courier New"/>
+        </w:rPr>
+        <w:tab/>
+      </w:r>
+      <w:r>
+        <w:rPr>
+          <w:rFonts w:ascii="Courier New" w:hAnsi="Courier New" w:cs="Courier New"/>
+        </w:rPr>
+        <w:tab/>
+      </w:r>
+      <w:r>
+        <w:rPr>
+          <w:rFonts w:ascii="Courier New" w:hAnsi="Courier New" w:cs="Courier New"/>
+        </w:rPr>
+        <w:tab/>
+      </w:r>
+      <w:r>
+        <w:rPr>
+          <w:rFonts w:ascii="Courier New" w:hAnsi="Courier New" w:cs="Courier New"/>
+        </w:rPr>
+        <w:tab/>
+        <w:t>- EERE KAI2</w:t>
+      </w:r>
+    </w:p>
+    <w:p>
+      <w:pPr>
+        <w:pStyle w:val="PlainText"/>
+        <w:rPr>
+          <w:rFonts w:ascii="Courier New" w:hAnsi="Courier New" w:cs="Courier New"/>
+        </w:rPr>
+      </w:pPr>
+      <w:r>
+        <w:rPr>
+          <w:rFonts w:ascii="Courier New" w:hAnsi="Courier New" w:cs="Courier New"/>
+        </w:rPr>
+        <w:t>Number of Pockets</w:t>
+      </w:r>
+      <w:r>
+        <w:rPr>
+          <w:rFonts w:ascii="Courier New" w:hAnsi="Courier New" w:cs="Courier New"/>
+        </w:rPr>
+        <w:tab/>
+      </w:r>
+      <w:r>
+        <w:rPr>
+          <w:rFonts w:ascii="Courier New" w:hAnsi="Courier New" w:cs="Courier New"/>
+        </w:rPr>
+        <w:tab/>
+      </w:r>
+      <w:r>
+        <w:rPr>
+          <w:rFonts w:ascii="Courier New" w:hAnsi="Courier New" w:cs="Courier New"/>
+        </w:rPr>
+        <w:tab/>
+        <w:t>- 1</w:t>
+      </w:r>
+    </w:p>
+    <w:p>
+      <w:pPr>
+        <w:pStyle w:val="PlainText"/>
+        <w:rPr>
+          <w:rFonts w:ascii="Courier New" w:hAnsi="Courier New" w:cs="Courier New"/>
+        </w:rPr>
+      </w:pPr>
+      <w:r>
+        <w:rPr>
+          <w:rFonts w:ascii="Courier New" w:hAnsi="Courier New" w:cs="Courier New"/>
+        </w:rPr>
+        <w:t>Number of KGs</w:t>
+      </w:r>
+      <w:r>
+        <w:rPr>
+          <w:rFonts w:ascii="Courier New" w:hAnsi="Courier New" w:cs="Courier New"/>
+        </w:rPr>
+        <w:tab/>
+      </w:r>
+      <w:r>
+        <w:rPr>
+          <w:rFonts w:ascii="Courier New" w:hAnsi="Courier New" w:cs="Courier New"/>
+        </w:rPr>
+        <w:tab/>
+      </w:r>
+      <w:r>
+        <w:rPr>
+          <w:rFonts w:ascii="Courier New" w:hAnsi="Courier New" w:cs="Courier New"/>
+        </w:rPr>
+        <w:tab/>
+        <w:t>- 54</w:t>
+      </w:r>
+    </w:p>
+    <w:p>
+      <w:pPr>
+        <w:pStyle w:val="PlainText"/>
+        <w:rPr>
+          <w:rFonts w:ascii="Courier New" w:hAnsi="Courier New" w:cs="Courier New"/>
+        </w:rPr>
+      </w:pPr>
+      <w:r>
+        <w:rPr>
+          <w:rFonts w:ascii="Courier New" w:hAnsi="Courier New" w:cs="Courier New"/>
+        </w:rPr>
+        <w:t>Rate</w:t>
+      </w:r>
+      <w:r>
+        <w:rPr>
+          <w:rFonts w:ascii="Courier New" w:hAnsi="Courier New" w:cs="Courier New"/>
+        </w:rPr>
+        <w:tab/>
+      </w:r>
+      <w:r>
+        <w:rPr>
+          <w:rFonts w:ascii="Courier New" w:hAnsi="Courier New" w:cs="Courier New"/>
+        </w:rPr>
+        <w:tab/>
+      </w:r>
+      <w:r>
+        <w:rPr>
+          <w:rFonts w:ascii="Courier New" w:hAnsi="Courier New" w:cs="Courier New"/>
+        </w:rPr>
+        <w:tab/>
+      </w:r>
+      <w:r>
+        <w:rPr>
+          <w:rFonts w:ascii="Courier New" w:hAnsi="Courier New" w:cs="Courier New"/>
+        </w:rPr>
+        <w:tab/>
+      </w:r>
+      <w:r>
+        <w:rPr>
+          <w:rFonts w:ascii="Courier New" w:hAnsi="Courier New" w:cs="Courier New"/>
+        </w:rPr>
+        <w:tab/>
+        <w:t>- 12</w:t>
+      </w:r>
+    </w:p>
+    <w:p>
+      <w:pPr>
+        <w:pStyle w:val="PlainText"/>
+        <w:rPr>
+          <w:rFonts w:ascii="Courier New" w:hAnsi="Courier New" w:cs="Courier New"/>
+        </w:rPr>
+      </w:pPr>
+      <w:r>
+        <w:rPr>
+          <w:rFonts w:ascii="Courier New" w:hAnsi="Courier New" w:cs="Courier New"/>
+        </w:rPr>
+        <w:t>Total Price</w:t>
+      </w:r>
+      <w:r>
+        <w:rPr>
+          <w:rFonts w:ascii="Courier New" w:hAnsi="Courier New" w:cs="Courier New"/>
+        </w:rPr>
+        <w:tab/>
+      </w:r>
+      <w:r>
+        <w:rPr>
+          <w:rFonts w:ascii="Courier New" w:hAnsi="Courier New" w:cs="Courier New"/>
+        </w:rPr>
+        <w:tab/>
+      </w:r>
+      <w:r>
+        <w:rPr>
+          <w:rFonts w:ascii="Courier New" w:hAnsi="Courier New" w:cs="Courier New"/>
+        </w:rPr>
+        <w:tab/>
+      </w:r>
+      <w:r>
+        <w:rPr>
+          <w:rFonts w:ascii="Courier New" w:hAnsi="Courier New" w:cs="Courier New"/>
+        </w:rPr>
+        <w:tab/>
+        <w:t>- 648.0</w:t>
+      </w:r>
+    </w:p>
+    <w:p>
+      <w:pPr>
+        <w:pStyle w:val="PlainText"/>
+        <w:rPr>
+          <w:rFonts w:ascii="Courier New" w:hAnsi="Courier New" w:cs="Courier New"/>
+          <w:b/>
+        </w:rPr>
+      </w:pPr>
+      <w:r>
+        <w:rPr>
+          <w:rFonts w:ascii="Courier New" w:hAnsi="Courier New" w:cs="Courier New"/>
+          <w:b/>
+        </w:rPr>
+        <w:t>Amount balance</w:t>
+      </w:r>
+      <w:r>
+        <w:rPr>
+          <w:rFonts w:ascii="Courier New" w:hAnsi="Courier New" w:cs="Courier New"/>
+          <w:b/>
+        </w:rPr>
+        <w:tab/>
+      </w:r>
+      <w:r>
+        <w:rPr>
+          <w:rFonts w:ascii="Courier New" w:hAnsi="Courier New" w:cs="Courier New"/>
+          <w:b/>
+        </w:rPr>
+        <w:tab/>
+      </w:r>
+      <w:r>
+        <w:rPr>
+          <w:rFonts w:ascii="Courier New" w:hAnsi="Courier New" w:cs="Courier New"/>
+          <w:b/>
+        </w:rPr>
+        <w:tab/>
+        <w:t>- 4356.0</w:t>
+      </w:r>
+    </w:p>
+    <w:p>
+      <w:pPr>
+        <w:pStyle w:val="PlainText"/>
+        <w:rPr>
+          <w:rFonts w:ascii="Courier New" w:hAnsi="Courier New" w:cs="Courier New"/>
+        </w:rPr>
+      </w:pPr>
+    </w:p>
+    <w:p>
+      <w:pPr>
+        <w:pStyle w:val="PlainText"/>
+        <w:rPr>
+          <w:rFonts w:ascii="Courier New" w:hAnsi="Courier New" w:cs="Courier New"/>
+          <w:b/>
+        </w:rPr>
+      </w:pPr>
     </w:p>
     <w:p>
       <w:pPr>

--- a/customer _details/GANGAMMA/SEP/TUMKUR/ST/PURCHASE DETAILS.docx
+++ b/customer _details/GANGAMMA/SEP/TUMKUR/ST/PURCHASE DETAILS.docx
@@ -20239,13 +20239,7 @@
         <w:rPr>
           <w:rFonts w:ascii="Courier New" w:hAnsi="Courier New" w:cs="Courier New"/>
         </w:rPr>
-        <w:t>FRI Jan 05</w:t>
-      </w:r>
-      <w:r>
-        <w:rPr>
-          <w:rFonts w:ascii="Courier New" w:hAnsi="Courier New" w:cs="Courier New"/>
-        </w:rPr>
-        <w:t xml:space="preserve"> 10:11:07 PST 2018</w:t>
+        <w:t>FRI Jan 05 10:11:07 PST 2018</w:t>
       </w:r>
     </w:p>
     <w:p>
@@ -20861,6 +20855,371 @@
         <w:tab/>
         <w:t>- 4356.0</w:t>
       </w:r>
+    </w:p>
+    <w:p>
+      <w:pPr>
+        <w:pStyle w:val="PlainText"/>
+        <w:rPr>
+          <w:rFonts w:ascii="Courier New" w:hAnsi="Courier New" w:cs="Courier New"/>
+          <w:b/>
+        </w:rPr>
+      </w:pPr>
+    </w:p>
+    <w:p>
+      <w:pPr>
+        <w:pStyle w:val="PlainText"/>
+        <w:rPr>
+          <w:rFonts w:ascii="Courier New" w:hAnsi="Courier New" w:cs="Courier New"/>
+        </w:rPr>
+      </w:pPr>
+      <w:r>
+        <w:rPr>
+          <w:rFonts w:ascii="Courier New" w:hAnsi="Courier New" w:cs="Courier New"/>
+        </w:rPr>
+        <w:t>MON Jan 08</w:t>
+      </w:r>
+      <w:r>
+        <w:rPr>
+          <w:rFonts w:ascii="Courier New" w:hAnsi="Courier New" w:cs="Courier New"/>
+        </w:rPr>
+        <w:t xml:space="preserve"> 11:19:14 PST 2018</w:t>
+      </w:r>
+    </w:p>
+    <w:p>
+      <w:pPr>
+        <w:pStyle w:val="PlainText"/>
+        <w:rPr>
+          <w:rFonts w:ascii="Courier New" w:hAnsi="Courier New" w:cs="Courier New"/>
+        </w:rPr>
+      </w:pPr>
+      <w:r>
+        <w:rPr>
+          <w:rFonts w:ascii="Courier New" w:hAnsi="Courier New" w:cs="Courier New"/>
+        </w:rPr>
+        <w:t>Person Name</w:t>
+      </w:r>
+      <w:r>
+        <w:rPr>
+          <w:rFonts w:ascii="Courier New" w:hAnsi="Courier New" w:cs="Courier New"/>
+        </w:rPr>
+        <w:tab/>
+      </w:r>
+      <w:r>
+        <w:rPr>
+          <w:rFonts w:ascii="Courier New" w:hAnsi="Courier New" w:cs="Courier New"/>
+        </w:rPr>
+        <w:tab/>
+      </w:r>
+      <w:r>
+        <w:rPr>
+          <w:rFonts w:ascii="Courier New" w:hAnsi="Courier New" w:cs="Courier New"/>
+        </w:rPr>
+        <w:tab/>
+      </w:r>
+      <w:r>
+        <w:rPr>
+          <w:rFonts w:ascii="Courier New" w:hAnsi="Courier New" w:cs="Courier New"/>
+        </w:rPr>
+        <w:tab/>
+        <w:t>- ST</w:t>
+      </w:r>
+    </w:p>
+    <w:p>
+      <w:pPr>
+        <w:pStyle w:val="PlainText"/>
+        <w:rPr>
+          <w:rFonts w:ascii="Courier New" w:hAnsi="Courier New" w:cs="Courier New"/>
+        </w:rPr>
+      </w:pPr>
+      <w:r>
+        <w:rPr>
+          <w:rFonts w:ascii="Courier New" w:hAnsi="Courier New" w:cs="Courier New"/>
+        </w:rPr>
+        <w:t>Bill number</w:t>
+      </w:r>
+      <w:r>
+        <w:rPr>
+          <w:rFonts w:ascii="Courier New" w:hAnsi="Courier New" w:cs="Courier New"/>
+        </w:rPr>
+        <w:tab/>
+      </w:r>
+      <w:r>
+        <w:rPr>
+          <w:rFonts w:ascii="Courier New" w:hAnsi="Courier New" w:cs="Courier New"/>
+        </w:rPr>
+        <w:tab/>
+      </w:r>
+      <w:r>
+        <w:rPr>
+          <w:rFonts w:ascii="Courier New" w:hAnsi="Courier New" w:cs="Courier New"/>
+        </w:rPr>
+        <w:tab/>
+      </w:r>
+      <w:r>
+        <w:rPr>
+          <w:rFonts w:ascii="Courier New" w:hAnsi="Courier New" w:cs="Courier New"/>
+        </w:rPr>
+        <w:tab/>
+        <w:t>- 2436</w:t>
+      </w:r>
+    </w:p>
+    <w:p>
+      <w:pPr>
+        <w:pStyle w:val="PlainText"/>
+        <w:rPr>
+          <w:rFonts w:ascii="Courier New" w:hAnsi="Courier New" w:cs="Courier New"/>
+        </w:rPr>
+      </w:pPr>
+      <w:r>
+        <w:rPr>
+          <w:rFonts w:ascii="Courier New" w:hAnsi="Courier New" w:cs="Courier New"/>
+        </w:rPr>
+        <w:t>---------------------------------------------------------------</w:t>
+      </w:r>
+    </w:p>
+    <w:p>
+      <w:pPr>
+        <w:pStyle w:val="PlainText"/>
+        <w:rPr>
+          <w:rFonts w:ascii="Courier New" w:hAnsi="Courier New" w:cs="Courier New"/>
+        </w:rPr>
+      </w:pPr>
+      <w:r>
+        <w:rPr>
+          <w:rFonts w:ascii="Courier New" w:hAnsi="Courier New" w:cs="Courier New"/>
+        </w:rPr>
+        <w:t>Item Name</w:t>
+      </w:r>
+      <w:r>
+        <w:rPr>
+          <w:rFonts w:ascii="Courier New" w:hAnsi="Courier New" w:cs="Courier New"/>
+        </w:rPr>
+        <w:tab/>
+      </w:r>
+      <w:r>
+        <w:rPr>
+          <w:rFonts w:ascii="Courier New" w:hAnsi="Courier New" w:cs="Courier New"/>
+        </w:rPr>
+        <w:tab/>
+      </w:r>
+      <w:r>
+        <w:rPr>
+          <w:rFonts w:ascii="Courier New" w:hAnsi="Courier New" w:cs="Courier New"/>
+        </w:rPr>
+        <w:tab/>
+      </w:r>
+      <w:r>
+        <w:rPr>
+          <w:rFonts w:ascii="Courier New" w:hAnsi="Courier New" w:cs="Courier New"/>
+        </w:rPr>
+        <w:tab/>
+        <w:t>- CARROT2</w:t>
+      </w:r>
+    </w:p>
+    <w:p>
+      <w:pPr>
+        <w:pStyle w:val="PlainText"/>
+        <w:rPr>
+          <w:rFonts w:ascii="Courier New" w:hAnsi="Courier New" w:cs="Courier New"/>
+        </w:rPr>
+      </w:pPr>
+      <w:r>
+        <w:rPr>
+          <w:rFonts w:ascii="Courier New" w:hAnsi="Courier New" w:cs="Courier New"/>
+        </w:rPr>
+        <w:t>Number of Pockets</w:t>
+      </w:r>
+      <w:r>
+        <w:rPr>
+          <w:rFonts w:ascii="Courier New" w:hAnsi="Courier New" w:cs="Courier New"/>
+        </w:rPr>
+        <w:tab/>
+      </w:r>
+      <w:r>
+        <w:rPr>
+          <w:rFonts w:ascii="Courier New" w:hAnsi="Courier New" w:cs="Courier New"/>
+        </w:rPr>
+        <w:tab/>
+      </w:r>
+      <w:r>
+        <w:rPr>
+          <w:rFonts w:ascii="Courier New" w:hAnsi="Courier New" w:cs="Courier New"/>
+        </w:rPr>
+        <w:tab/>
+        <w:t>- 1</w:t>
+      </w:r>
+    </w:p>
+    <w:p>
+      <w:pPr>
+        <w:pStyle w:val="PlainText"/>
+        <w:rPr>
+          <w:rFonts w:ascii="Courier New" w:hAnsi="Courier New" w:cs="Courier New"/>
+        </w:rPr>
+      </w:pPr>
+      <w:r>
+        <w:rPr>
+          <w:rFonts w:ascii="Courier New" w:hAnsi="Courier New" w:cs="Courier New"/>
+        </w:rPr>
+        <w:t>Number of KGs</w:t>
+      </w:r>
+      <w:r>
+        <w:rPr>
+          <w:rFonts w:ascii="Courier New" w:hAnsi="Courier New" w:cs="Courier New"/>
+        </w:rPr>
+        <w:tab/>
+      </w:r>
+      <w:r>
+        <w:rPr>
+          <w:rFonts w:ascii="Courier New" w:hAnsi="Courier New" w:cs="Courier New"/>
+        </w:rPr>
+        <w:tab/>
+      </w:r>
+      <w:r>
+        <w:rPr>
+          <w:rFonts w:ascii="Courier New" w:hAnsi="Courier New" w:cs="Courier New"/>
+        </w:rPr>
+        <w:tab/>
+        <w:t>- 87</w:t>
+      </w:r>
+    </w:p>
+    <w:p>
+      <w:pPr>
+        <w:pStyle w:val="PlainText"/>
+        <w:rPr>
+          <w:rFonts w:ascii="Courier New" w:hAnsi="Courier New" w:cs="Courier New"/>
+        </w:rPr>
+      </w:pPr>
+      <w:r>
+        <w:rPr>
+          <w:rFonts w:ascii="Courier New" w:hAnsi="Courier New" w:cs="Courier New"/>
+        </w:rPr>
+        <w:t>Rate</w:t>
+      </w:r>
+      <w:r>
+        <w:rPr>
+          <w:rFonts w:ascii="Courier New" w:hAnsi="Courier New" w:cs="Courier New"/>
+        </w:rPr>
+        <w:tab/>
+      </w:r>
+      <w:r>
+        <w:rPr>
+          <w:rFonts w:ascii="Courier New" w:hAnsi="Courier New" w:cs="Courier New"/>
+        </w:rPr>
+        <w:tab/>
+      </w:r>
+      <w:r>
+        <w:rPr>
+          <w:rFonts w:ascii="Courier New" w:hAnsi="Courier New" w:cs="Courier New"/>
+        </w:rPr>
+        <w:tab/>
+      </w:r>
+      <w:r>
+        <w:rPr>
+          <w:rFonts w:ascii="Courier New" w:hAnsi="Courier New" w:cs="Courier New"/>
+        </w:rPr>
+        <w:tab/>
+      </w:r>
+      <w:r>
+        <w:rPr>
+          <w:rFonts w:ascii="Courier New" w:hAnsi="Courier New" w:cs="Courier New"/>
+        </w:rPr>
+        <w:tab/>
+        <w:t>- 26</w:t>
+      </w:r>
+    </w:p>
+    <w:p>
+      <w:pPr>
+        <w:pStyle w:val="PlainText"/>
+        <w:rPr>
+          <w:rFonts w:ascii="Courier New" w:hAnsi="Courier New" w:cs="Courier New"/>
+        </w:rPr>
+      </w:pPr>
+      <w:r>
+        <w:rPr>
+          <w:rFonts w:ascii="Courier New" w:hAnsi="Courier New" w:cs="Courier New"/>
+        </w:rPr>
+        <w:t>Total Price</w:t>
+      </w:r>
+      <w:r>
+        <w:rPr>
+          <w:rFonts w:ascii="Courier New" w:hAnsi="Courier New" w:cs="Courier New"/>
+        </w:rPr>
+        <w:tab/>
+      </w:r>
+      <w:r>
+        <w:rPr>
+          <w:rFonts w:ascii="Courier New" w:hAnsi="Courier New" w:cs="Courier New"/>
+        </w:rPr>
+        <w:tab/>
+      </w:r>
+      <w:r>
+        <w:rPr>
+          <w:rFonts w:ascii="Courier New" w:hAnsi="Courier New" w:cs="Courier New"/>
+        </w:rPr>
+        <w:tab/>
+      </w:r>
+      <w:r>
+        <w:rPr>
+          <w:rFonts w:ascii="Courier New" w:hAnsi="Courier New" w:cs="Courier New"/>
+        </w:rPr>
+        <w:tab/>
+        <w:t>- 2262.0</w:t>
+      </w:r>
+    </w:p>
+    <w:p>
+      <w:pPr>
+        <w:pStyle w:val="PlainText"/>
+        <w:rPr>
+          <w:rFonts w:ascii="Courier New" w:hAnsi="Courier New" w:cs="Courier New"/>
+          <w:b/>
+        </w:rPr>
+      </w:pPr>
+      <w:r>
+        <w:rPr>
+          <w:rFonts w:ascii="Courier New" w:hAnsi="Courier New" w:cs="Courier New"/>
+          <w:b/>
+        </w:rPr>
+        <w:t>Amount balance</w:t>
+      </w:r>
+      <w:r>
+        <w:rPr>
+          <w:rFonts w:ascii="Courier New" w:hAnsi="Courier New" w:cs="Courier New"/>
+          <w:b/>
+        </w:rPr>
+        <w:tab/>
+      </w:r>
+      <w:r>
+        <w:rPr>
+          <w:rFonts w:ascii="Courier New" w:hAnsi="Courier New" w:cs="Courier New"/>
+          <w:b/>
+        </w:rPr>
+        <w:tab/>
+      </w:r>
+      <w:r>
+        <w:rPr>
+          <w:rFonts w:ascii="Courier New" w:hAnsi="Courier New" w:cs="Courier New"/>
+          <w:b/>
+        </w:rPr>
+        <w:tab/>
+        <w:t>- 6618.0</w:t>
+      </w:r>
+    </w:p>
+    <w:p>
+      <w:pPr>
+        <w:pStyle w:val="PlainText"/>
+        <w:rPr>
+          <w:rFonts w:ascii="Courier New" w:hAnsi="Courier New" w:cs="Courier New"/>
+        </w:rPr>
+      </w:pPr>
+    </w:p>
+    <w:p>
+      <w:pPr>
+        <w:pStyle w:val="PlainText"/>
+        <w:rPr>
+          <w:rFonts w:ascii="Courier New" w:hAnsi="Courier New" w:cs="Courier New"/>
+          <w:b/>
+        </w:rPr>
+      </w:pPr>
     </w:p>
     <w:p>
       <w:pPr>

--- a/customer _details/GANGAMMA/SEP/TUMKUR/ST/PURCHASE DETAILS.docx
+++ b/customer _details/GANGAMMA/SEP/TUMKUR/ST/PURCHASE DETAILS.docx
@@ -20876,13 +20876,7 @@
         <w:rPr>
           <w:rFonts w:ascii="Courier New" w:hAnsi="Courier New" w:cs="Courier New"/>
         </w:rPr>
-        <w:t>MON Jan 08</w:t>
-      </w:r>
-      <w:r>
-        <w:rPr>
-          <w:rFonts w:ascii="Courier New" w:hAnsi="Courier New" w:cs="Courier New"/>
-        </w:rPr>
-        <w:t xml:space="preserve"> 11:19:14 PST 2018</w:t>
+        <w:t>MON Jan 08 11:19:14 PST 2018</w:t>
       </w:r>
     </w:p>
     <w:p>
@@ -21203,6 +21197,891 @@
         <w:tab/>
         <w:t>- 6618.0</w:t>
       </w:r>
+    </w:p>
+    <w:p>
+      <w:pPr>
+        <w:pStyle w:val="PlainText"/>
+        <w:rPr>
+          <w:rFonts w:ascii="Courier New" w:hAnsi="Courier New" w:cs="Courier New"/>
+          <w:b/>
+        </w:rPr>
+      </w:pPr>
+    </w:p>
+    <w:p>
+      <w:pPr>
+        <w:pStyle w:val="PlainText"/>
+        <w:rPr>
+          <w:rFonts w:ascii="Courier New" w:hAnsi="Courier New" w:cs="Courier New"/>
+        </w:rPr>
+      </w:pPr>
+      <w:r>
+        <w:rPr>
+          <w:rFonts w:ascii="Courier New" w:hAnsi="Courier New" w:cs="Courier New"/>
+        </w:rPr>
+        <w:t>TUE Jan 09</w:t>
+      </w:r>
+      <w:r>
+        <w:rPr>
+          <w:rFonts w:ascii="Courier New" w:hAnsi="Courier New" w:cs="Courier New"/>
+        </w:rPr>
+        <w:t xml:space="preserve"> 10:45:26 PST 2018</w:t>
+      </w:r>
+    </w:p>
+    <w:p>
+      <w:pPr>
+        <w:pStyle w:val="PlainText"/>
+        <w:rPr>
+          <w:rFonts w:ascii="Courier New" w:hAnsi="Courier New" w:cs="Courier New"/>
+        </w:rPr>
+      </w:pPr>
+      <w:r>
+        <w:rPr>
+          <w:rFonts w:ascii="Courier New" w:hAnsi="Courier New" w:cs="Courier New"/>
+        </w:rPr>
+        <w:t>Person Name</w:t>
+      </w:r>
+      <w:r>
+        <w:rPr>
+          <w:rFonts w:ascii="Courier New" w:hAnsi="Courier New" w:cs="Courier New"/>
+        </w:rPr>
+        <w:tab/>
+      </w:r>
+      <w:r>
+        <w:rPr>
+          <w:rFonts w:ascii="Courier New" w:hAnsi="Courier New" w:cs="Courier New"/>
+        </w:rPr>
+        <w:tab/>
+      </w:r>
+      <w:r>
+        <w:rPr>
+          <w:rFonts w:ascii="Courier New" w:hAnsi="Courier New" w:cs="Courier New"/>
+        </w:rPr>
+        <w:tab/>
+      </w:r>
+      <w:r>
+        <w:rPr>
+          <w:rFonts w:ascii="Courier New" w:hAnsi="Courier New" w:cs="Courier New"/>
+        </w:rPr>
+        <w:tab/>
+        <w:t>- ST</w:t>
+      </w:r>
+    </w:p>
+    <w:p>
+      <w:pPr>
+        <w:pStyle w:val="PlainText"/>
+        <w:rPr>
+          <w:rFonts w:ascii="Courier New" w:hAnsi="Courier New" w:cs="Courier New"/>
+        </w:rPr>
+      </w:pPr>
+      <w:r>
+        <w:rPr>
+          <w:rFonts w:ascii="Courier New" w:hAnsi="Courier New" w:cs="Courier New"/>
+        </w:rPr>
+        <w:t>Bill number</w:t>
+      </w:r>
+      <w:r>
+        <w:rPr>
+          <w:rFonts w:ascii="Courier New" w:hAnsi="Courier New" w:cs="Courier New"/>
+        </w:rPr>
+        <w:tab/>
+      </w:r>
+      <w:r>
+        <w:rPr>
+          <w:rFonts w:ascii="Courier New" w:hAnsi="Courier New" w:cs="Courier New"/>
+        </w:rPr>
+        <w:tab/>
+      </w:r>
+      <w:r>
+        <w:rPr>
+          <w:rFonts w:ascii="Courier New" w:hAnsi="Courier New" w:cs="Courier New"/>
+        </w:rPr>
+        <w:tab/>
+      </w:r>
+      <w:r>
+        <w:rPr>
+          <w:rFonts w:ascii="Courier New" w:hAnsi="Courier New" w:cs="Courier New"/>
+        </w:rPr>
+        <w:tab/>
+        <w:t>- 2455</w:t>
+      </w:r>
+    </w:p>
+    <w:p>
+      <w:pPr>
+        <w:pStyle w:val="PlainText"/>
+        <w:rPr>
+          <w:rFonts w:ascii="Courier New" w:hAnsi="Courier New" w:cs="Courier New"/>
+        </w:rPr>
+      </w:pPr>
+      <w:r>
+        <w:rPr>
+          <w:rFonts w:ascii="Courier New" w:hAnsi="Courier New" w:cs="Courier New"/>
+        </w:rPr>
+        <w:t>---------------------------------------------------------------</w:t>
+      </w:r>
+    </w:p>
+    <w:p>
+      <w:pPr>
+        <w:pStyle w:val="PlainText"/>
+        <w:rPr>
+          <w:rFonts w:ascii="Courier New" w:hAnsi="Courier New" w:cs="Courier New"/>
+        </w:rPr>
+      </w:pPr>
+      <w:r>
+        <w:rPr>
+          <w:rFonts w:ascii="Courier New" w:hAnsi="Courier New" w:cs="Courier New"/>
+        </w:rPr>
+        <w:t>Item Name</w:t>
+      </w:r>
+      <w:r>
+        <w:rPr>
+          <w:rFonts w:ascii="Courier New" w:hAnsi="Courier New" w:cs="Courier New"/>
+        </w:rPr>
+        <w:tab/>
+      </w:r>
+      <w:r>
+        <w:rPr>
+          <w:rFonts w:ascii="Courier New" w:hAnsi="Courier New" w:cs="Courier New"/>
+        </w:rPr>
+        <w:tab/>
+      </w:r>
+      <w:r>
+        <w:rPr>
+          <w:rFonts w:ascii="Courier New" w:hAnsi="Courier New" w:cs="Courier New"/>
+        </w:rPr>
+        <w:tab/>
+      </w:r>
+      <w:r>
+        <w:rPr>
+          <w:rFonts w:ascii="Courier New" w:hAnsi="Courier New" w:cs="Courier New"/>
+        </w:rPr>
+        <w:tab/>
+        <w:t>- BEET</w:t>
+      </w:r>
+    </w:p>
+    <w:p>
+      <w:pPr>
+        <w:pStyle w:val="PlainText"/>
+        <w:rPr>
+          <w:rFonts w:ascii="Courier New" w:hAnsi="Courier New" w:cs="Courier New"/>
+        </w:rPr>
+      </w:pPr>
+      <w:r>
+        <w:rPr>
+          <w:rFonts w:ascii="Courier New" w:hAnsi="Courier New" w:cs="Courier New"/>
+        </w:rPr>
+        <w:t>Number of Pockets</w:t>
+      </w:r>
+      <w:r>
+        <w:rPr>
+          <w:rFonts w:ascii="Courier New" w:hAnsi="Courier New" w:cs="Courier New"/>
+        </w:rPr>
+        <w:tab/>
+      </w:r>
+      <w:r>
+        <w:rPr>
+          <w:rFonts w:ascii="Courier New" w:hAnsi="Courier New" w:cs="Courier New"/>
+        </w:rPr>
+        <w:tab/>
+      </w:r>
+      <w:r>
+        <w:rPr>
+          <w:rFonts w:ascii="Courier New" w:hAnsi="Courier New" w:cs="Courier New"/>
+        </w:rPr>
+        <w:tab/>
+        <w:t>- 2</w:t>
+      </w:r>
+    </w:p>
+    <w:p>
+      <w:pPr>
+        <w:pStyle w:val="PlainText"/>
+        <w:rPr>
+          <w:rFonts w:ascii="Courier New" w:hAnsi="Courier New" w:cs="Courier New"/>
+        </w:rPr>
+      </w:pPr>
+      <w:r>
+        <w:rPr>
+          <w:rFonts w:ascii="Courier New" w:hAnsi="Courier New" w:cs="Courier New"/>
+        </w:rPr>
+        <w:t>Number of KGs</w:t>
+      </w:r>
+      <w:r>
+        <w:rPr>
+          <w:rFonts w:ascii="Courier New" w:hAnsi="Courier New" w:cs="Courier New"/>
+        </w:rPr>
+        <w:tab/>
+      </w:r>
+      <w:r>
+        <w:rPr>
+          <w:rFonts w:ascii="Courier New" w:hAnsi="Courier New" w:cs="Courier New"/>
+        </w:rPr>
+        <w:tab/>
+      </w:r>
+      <w:r>
+        <w:rPr>
+          <w:rFonts w:ascii="Courier New" w:hAnsi="Courier New" w:cs="Courier New"/>
+        </w:rPr>
+        <w:tab/>
+        <w:t>- 112</w:t>
+      </w:r>
+    </w:p>
+    <w:p>
+      <w:pPr>
+        <w:pStyle w:val="PlainText"/>
+        <w:rPr>
+          <w:rFonts w:ascii="Courier New" w:hAnsi="Courier New" w:cs="Courier New"/>
+        </w:rPr>
+      </w:pPr>
+      <w:r>
+        <w:rPr>
+          <w:rFonts w:ascii="Courier New" w:hAnsi="Courier New" w:cs="Courier New"/>
+        </w:rPr>
+        <w:t>Rate</w:t>
+      </w:r>
+      <w:r>
+        <w:rPr>
+          <w:rFonts w:ascii="Courier New" w:hAnsi="Courier New" w:cs="Courier New"/>
+        </w:rPr>
+        <w:tab/>
+      </w:r>
+      <w:r>
+        <w:rPr>
+          <w:rFonts w:ascii="Courier New" w:hAnsi="Courier New" w:cs="Courier New"/>
+        </w:rPr>
+        <w:tab/>
+      </w:r>
+      <w:r>
+        <w:rPr>
+          <w:rFonts w:ascii="Courier New" w:hAnsi="Courier New" w:cs="Courier New"/>
+        </w:rPr>
+        <w:tab/>
+      </w:r>
+      <w:r>
+        <w:rPr>
+          <w:rFonts w:ascii="Courier New" w:hAnsi="Courier New" w:cs="Courier New"/>
+        </w:rPr>
+        <w:tab/>
+      </w:r>
+      <w:r>
+        <w:rPr>
+          <w:rFonts w:ascii="Courier New" w:hAnsi="Courier New" w:cs="Courier New"/>
+        </w:rPr>
+        <w:tab/>
+        <w:t>- 12</w:t>
+      </w:r>
+    </w:p>
+    <w:p>
+      <w:pPr>
+        <w:pStyle w:val="PlainText"/>
+        <w:rPr>
+          <w:rFonts w:ascii="Courier New" w:hAnsi="Courier New" w:cs="Courier New"/>
+        </w:rPr>
+      </w:pPr>
+      <w:r>
+        <w:rPr>
+          <w:rFonts w:ascii="Courier New" w:hAnsi="Courier New" w:cs="Courier New"/>
+        </w:rPr>
+        <w:t>Total Price</w:t>
+      </w:r>
+      <w:r>
+        <w:rPr>
+          <w:rFonts w:ascii="Courier New" w:hAnsi="Courier New" w:cs="Courier New"/>
+        </w:rPr>
+        <w:tab/>
+      </w:r>
+      <w:r>
+        <w:rPr>
+          <w:rFonts w:ascii="Courier New" w:hAnsi="Courier New" w:cs="Courier New"/>
+        </w:rPr>
+        <w:tab/>
+      </w:r>
+      <w:r>
+        <w:rPr>
+          <w:rFonts w:ascii="Courier New" w:hAnsi="Courier New" w:cs="Courier New"/>
+        </w:rPr>
+        <w:tab/>
+      </w:r>
+      <w:r>
+        <w:rPr>
+          <w:rFonts w:ascii="Courier New" w:hAnsi="Courier New" w:cs="Courier New"/>
+        </w:rPr>
+        <w:tab/>
+        <w:t>- 1344.0</w:t>
+      </w:r>
+    </w:p>
+    <w:p>
+      <w:pPr>
+        <w:pStyle w:val="PlainText"/>
+        <w:rPr>
+          <w:rFonts w:ascii="Courier New" w:hAnsi="Courier New" w:cs="Courier New"/>
+        </w:rPr>
+      </w:pPr>
+      <w:r>
+        <w:rPr>
+          <w:rFonts w:ascii="Courier New" w:hAnsi="Courier New" w:cs="Courier New"/>
+        </w:rPr>
+        <w:t>Amount balance</w:t>
+      </w:r>
+      <w:r>
+        <w:rPr>
+          <w:rFonts w:ascii="Courier New" w:hAnsi="Courier New" w:cs="Courier New"/>
+        </w:rPr>
+        <w:tab/>
+      </w:r>
+      <w:r>
+        <w:rPr>
+          <w:rFonts w:ascii="Courier New" w:hAnsi="Courier New" w:cs="Courier New"/>
+        </w:rPr>
+        <w:tab/>
+      </w:r>
+      <w:r>
+        <w:rPr>
+          <w:rFonts w:ascii="Courier New" w:hAnsi="Courier New" w:cs="Courier New"/>
+        </w:rPr>
+        <w:tab/>
+        <w:t>- 7962.0</w:t>
+      </w:r>
+    </w:p>
+    <w:p>
+      <w:pPr>
+        <w:pStyle w:val="PlainText"/>
+        <w:rPr>
+          <w:rFonts w:ascii="Courier New" w:hAnsi="Courier New" w:cs="Courier New"/>
+        </w:rPr>
+      </w:pPr>
+    </w:p>
+    <w:p>
+      <w:pPr>
+        <w:pStyle w:val="PlainText"/>
+        <w:rPr>
+          <w:rFonts w:ascii="Courier New" w:hAnsi="Courier New" w:cs="Courier New"/>
+        </w:rPr>
+      </w:pPr>
+      <w:r>
+        <w:rPr>
+          <w:rFonts w:ascii="Courier New" w:hAnsi="Courier New" w:cs="Courier New"/>
+        </w:rPr>
+        <w:t>Item Name</w:t>
+      </w:r>
+      <w:r>
+        <w:rPr>
+          <w:rFonts w:ascii="Courier New" w:hAnsi="Courier New" w:cs="Courier New"/>
+        </w:rPr>
+        <w:tab/>
+      </w:r>
+      <w:r>
+        <w:rPr>
+          <w:rFonts w:ascii="Courier New" w:hAnsi="Courier New" w:cs="Courier New"/>
+        </w:rPr>
+        <w:tab/>
+      </w:r>
+      <w:r>
+        <w:rPr>
+          <w:rFonts w:ascii="Courier New" w:hAnsi="Courier New" w:cs="Courier New"/>
+        </w:rPr>
+        <w:tab/>
+      </w:r>
+      <w:r>
+        <w:rPr>
+          <w:rFonts w:ascii="Courier New" w:hAnsi="Courier New" w:cs="Courier New"/>
+        </w:rPr>
+        <w:tab/>
+        <w:t>- EERE KAI</w:t>
+      </w:r>
+    </w:p>
+    <w:p>
+      <w:pPr>
+        <w:pStyle w:val="PlainText"/>
+        <w:rPr>
+          <w:rFonts w:ascii="Courier New" w:hAnsi="Courier New" w:cs="Courier New"/>
+        </w:rPr>
+      </w:pPr>
+      <w:r>
+        <w:rPr>
+          <w:rFonts w:ascii="Courier New" w:hAnsi="Courier New" w:cs="Courier New"/>
+        </w:rPr>
+        <w:t>Number of Pockets</w:t>
+      </w:r>
+      <w:r>
+        <w:rPr>
+          <w:rFonts w:ascii="Courier New" w:hAnsi="Courier New" w:cs="Courier New"/>
+        </w:rPr>
+        <w:tab/>
+      </w:r>
+      <w:r>
+        <w:rPr>
+          <w:rFonts w:ascii="Courier New" w:hAnsi="Courier New" w:cs="Courier New"/>
+        </w:rPr>
+        <w:tab/>
+      </w:r>
+      <w:r>
+        <w:rPr>
+          <w:rFonts w:ascii="Courier New" w:hAnsi="Courier New" w:cs="Courier New"/>
+        </w:rPr>
+        <w:tab/>
+        <w:t>- 1</w:t>
+      </w:r>
+    </w:p>
+    <w:p>
+      <w:pPr>
+        <w:pStyle w:val="PlainText"/>
+        <w:rPr>
+          <w:rFonts w:ascii="Courier New" w:hAnsi="Courier New" w:cs="Courier New"/>
+        </w:rPr>
+      </w:pPr>
+      <w:r>
+        <w:rPr>
+          <w:rFonts w:ascii="Courier New" w:hAnsi="Courier New" w:cs="Courier New"/>
+        </w:rPr>
+        <w:t>Number of KGs</w:t>
+      </w:r>
+      <w:r>
+        <w:rPr>
+          <w:rFonts w:ascii="Courier New" w:hAnsi="Courier New" w:cs="Courier New"/>
+        </w:rPr>
+        <w:tab/>
+      </w:r>
+      <w:r>
+        <w:rPr>
+          <w:rFonts w:ascii="Courier New" w:hAnsi="Courier New" w:cs="Courier New"/>
+        </w:rPr>
+        <w:tab/>
+      </w:r>
+      <w:r>
+        <w:rPr>
+          <w:rFonts w:ascii="Courier New" w:hAnsi="Courier New" w:cs="Courier New"/>
+        </w:rPr>
+        <w:tab/>
+        <w:t>- 49</w:t>
+      </w:r>
+    </w:p>
+    <w:p>
+      <w:pPr>
+        <w:pStyle w:val="PlainText"/>
+        <w:rPr>
+          <w:rFonts w:ascii="Courier New" w:hAnsi="Courier New" w:cs="Courier New"/>
+        </w:rPr>
+      </w:pPr>
+      <w:r>
+        <w:rPr>
+          <w:rFonts w:ascii="Courier New" w:hAnsi="Courier New" w:cs="Courier New"/>
+        </w:rPr>
+        <w:t>Rate</w:t>
+      </w:r>
+      <w:r>
+        <w:rPr>
+          <w:rFonts w:ascii="Courier New" w:hAnsi="Courier New" w:cs="Courier New"/>
+        </w:rPr>
+        <w:tab/>
+      </w:r>
+      <w:r>
+        <w:rPr>
+          <w:rFonts w:ascii="Courier New" w:hAnsi="Courier New" w:cs="Courier New"/>
+        </w:rPr>
+        <w:tab/>
+      </w:r>
+      <w:r>
+        <w:rPr>
+          <w:rFonts w:ascii="Courier New" w:hAnsi="Courier New" w:cs="Courier New"/>
+        </w:rPr>
+        <w:tab/>
+      </w:r>
+      <w:r>
+        <w:rPr>
+          <w:rFonts w:ascii="Courier New" w:hAnsi="Courier New" w:cs="Courier New"/>
+        </w:rPr>
+        <w:tab/>
+      </w:r>
+      <w:r>
+        <w:rPr>
+          <w:rFonts w:ascii="Courier New" w:hAnsi="Courier New" w:cs="Courier New"/>
+        </w:rPr>
+        <w:tab/>
+        <w:t>- 12</w:t>
+      </w:r>
+    </w:p>
+    <w:p>
+      <w:pPr>
+        <w:pStyle w:val="PlainText"/>
+        <w:rPr>
+          <w:rFonts w:ascii="Courier New" w:hAnsi="Courier New" w:cs="Courier New"/>
+        </w:rPr>
+      </w:pPr>
+      <w:r>
+        <w:rPr>
+          <w:rFonts w:ascii="Courier New" w:hAnsi="Courier New" w:cs="Courier New"/>
+        </w:rPr>
+        <w:t>Total Price</w:t>
+      </w:r>
+      <w:r>
+        <w:rPr>
+          <w:rFonts w:ascii="Courier New" w:hAnsi="Courier New" w:cs="Courier New"/>
+        </w:rPr>
+        <w:tab/>
+      </w:r>
+      <w:r>
+        <w:rPr>
+          <w:rFonts w:ascii="Courier New" w:hAnsi="Courier New" w:cs="Courier New"/>
+        </w:rPr>
+        <w:tab/>
+      </w:r>
+      <w:r>
+        <w:rPr>
+          <w:rFonts w:ascii="Courier New" w:hAnsi="Courier New" w:cs="Courier New"/>
+        </w:rPr>
+        <w:tab/>
+      </w:r>
+      <w:r>
+        <w:rPr>
+          <w:rFonts w:ascii="Courier New" w:hAnsi="Courier New" w:cs="Courier New"/>
+        </w:rPr>
+        <w:tab/>
+        <w:t>- 588.0</w:t>
+      </w:r>
+    </w:p>
+    <w:p>
+      <w:pPr>
+        <w:pStyle w:val="PlainText"/>
+        <w:rPr>
+          <w:rFonts w:ascii="Courier New" w:hAnsi="Courier New" w:cs="Courier New"/>
+        </w:rPr>
+      </w:pPr>
+      <w:r>
+        <w:rPr>
+          <w:rFonts w:ascii="Courier New" w:hAnsi="Courier New" w:cs="Courier New"/>
+        </w:rPr>
+        <w:t>Amount Received</w:t>
+      </w:r>
+      <w:r>
+        <w:rPr>
+          <w:rFonts w:ascii="Courier New" w:hAnsi="Courier New" w:cs="Courier New"/>
+        </w:rPr>
+        <w:tab/>
+      </w:r>
+      <w:r>
+        <w:rPr>
+          <w:rFonts w:ascii="Courier New" w:hAnsi="Courier New" w:cs="Courier New"/>
+        </w:rPr>
+        <w:tab/>
+      </w:r>
+      <w:r>
+        <w:rPr>
+          <w:rFonts w:ascii="Courier New" w:hAnsi="Courier New" w:cs="Courier New"/>
+        </w:rPr>
+        <w:tab/>
+        <w:t>- 4350</w:t>
+      </w:r>
+    </w:p>
+    <w:p>
+      <w:pPr>
+        <w:pStyle w:val="PlainText"/>
+        <w:rPr>
+          <w:rFonts w:ascii="Courier New" w:hAnsi="Courier New" w:cs="Courier New"/>
+        </w:rPr>
+      </w:pPr>
+      <w:r>
+        <w:rPr>
+          <w:rFonts w:ascii="Courier New" w:hAnsi="Courier New" w:cs="Courier New"/>
+        </w:rPr>
+        <w:t>Amount balance</w:t>
+      </w:r>
+      <w:r>
+        <w:rPr>
+          <w:rFonts w:ascii="Courier New" w:hAnsi="Courier New" w:cs="Courier New"/>
+        </w:rPr>
+        <w:tab/>
+      </w:r>
+      <w:r>
+        <w:rPr>
+          <w:rFonts w:ascii="Courier New" w:hAnsi="Courier New" w:cs="Courier New"/>
+        </w:rPr>
+        <w:tab/>
+      </w:r>
+      <w:r>
+        <w:rPr>
+          <w:rFonts w:ascii="Courier New" w:hAnsi="Courier New" w:cs="Courier New"/>
+        </w:rPr>
+        <w:tab/>
+        <w:t>- 4200.0</w:t>
+      </w:r>
+    </w:p>
+    <w:p>
+      <w:pPr>
+        <w:pStyle w:val="PlainText"/>
+        <w:rPr>
+          <w:rFonts w:ascii="Courier New" w:hAnsi="Courier New" w:cs="Courier New"/>
+        </w:rPr>
+      </w:pPr>
+      <w:r>
+        <w:rPr>
+          <w:rFonts w:ascii="Courier New" w:hAnsi="Courier New" w:cs="Courier New"/>
+        </w:rPr>
+        <w:t>Amount Received mode</w:t>
+      </w:r>
+      <w:r>
+        <w:rPr>
+          <w:rFonts w:ascii="Courier New" w:hAnsi="Courier New" w:cs="Courier New"/>
+        </w:rPr>
+        <w:tab/>
+      </w:r>
+      <w:r>
+        <w:rPr>
+          <w:rFonts w:ascii="Courier New" w:hAnsi="Courier New" w:cs="Courier New"/>
+        </w:rPr>
+        <w:tab/>
+        <w:t>- CASH</w:t>
+      </w:r>
+    </w:p>
+    <w:p>
+      <w:pPr>
+        <w:pStyle w:val="PlainText"/>
+        <w:rPr>
+          <w:rFonts w:ascii="Courier New" w:hAnsi="Courier New" w:cs="Courier New"/>
+        </w:rPr>
+      </w:pPr>
+    </w:p>
+    <w:p>
+      <w:pPr>
+        <w:pStyle w:val="PlainText"/>
+        <w:rPr>
+          <w:rFonts w:ascii="Courier New" w:hAnsi="Courier New" w:cs="Courier New"/>
+        </w:rPr>
+      </w:pPr>
+      <w:r>
+        <w:rPr>
+          <w:rFonts w:ascii="Courier New" w:hAnsi="Courier New" w:cs="Courier New"/>
+        </w:rPr>
+        <w:t>Item Name</w:t>
+      </w:r>
+      <w:r>
+        <w:rPr>
+          <w:rFonts w:ascii="Courier New" w:hAnsi="Courier New" w:cs="Courier New"/>
+        </w:rPr>
+        <w:tab/>
+      </w:r>
+      <w:r>
+        <w:rPr>
+          <w:rFonts w:ascii="Courier New" w:hAnsi="Courier New" w:cs="Courier New"/>
+        </w:rPr>
+        <w:tab/>
+      </w:r>
+      <w:r>
+        <w:rPr>
+          <w:rFonts w:ascii="Courier New" w:hAnsi="Courier New" w:cs="Courier New"/>
+        </w:rPr>
+        <w:tab/>
+      </w:r>
+      <w:r>
+        <w:rPr>
+          <w:rFonts w:ascii="Courier New" w:hAnsi="Courier New" w:cs="Courier New"/>
+        </w:rPr>
+        <w:tab/>
+        <w:t>- CARROT</w:t>
+      </w:r>
+    </w:p>
+    <w:p>
+      <w:pPr>
+        <w:pStyle w:val="PlainText"/>
+        <w:rPr>
+          <w:rFonts w:ascii="Courier New" w:hAnsi="Courier New" w:cs="Courier New"/>
+        </w:rPr>
+      </w:pPr>
+      <w:r>
+        <w:rPr>
+          <w:rFonts w:ascii="Courier New" w:hAnsi="Courier New" w:cs="Courier New"/>
+        </w:rPr>
+        <w:t>Number of Pockets</w:t>
+      </w:r>
+      <w:r>
+        <w:rPr>
+          <w:rFonts w:ascii="Courier New" w:hAnsi="Courier New" w:cs="Courier New"/>
+        </w:rPr>
+        <w:tab/>
+      </w:r>
+      <w:r>
+        <w:rPr>
+          <w:rFonts w:ascii="Courier New" w:hAnsi="Courier New" w:cs="Courier New"/>
+        </w:rPr>
+        <w:tab/>
+      </w:r>
+      <w:r>
+        <w:rPr>
+          <w:rFonts w:ascii="Courier New" w:hAnsi="Courier New" w:cs="Courier New"/>
+        </w:rPr>
+        <w:tab/>
+        <w:t>- 1</w:t>
+      </w:r>
+    </w:p>
+    <w:p>
+      <w:pPr>
+        <w:pStyle w:val="PlainText"/>
+        <w:rPr>
+          <w:rFonts w:ascii="Courier New" w:hAnsi="Courier New" w:cs="Courier New"/>
+        </w:rPr>
+      </w:pPr>
+      <w:r>
+        <w:rPr>
+          <w:rFonts w:ascii="Courier New" w:hAnsi="Courier New" w:cs="Courier New"/>
+        </w:rPr>
+        <w:t>Number of KGs</w:t>
+      </w:r>
+      <w:r>
+        <w:rPr>
+          <w:rFonts w:ascii="Courier New" w:hAnsi="Courier New" w:cs="Courier New"/>
+        </w:rPr>
+        <w:tab/>
+      </w:r>
+      <w:r>
+        <w:rPr>
+          <w:rFonts w:ascii="Courier New" w:hAnsi="Courier New" w:cs="Courier New"/>
+        </w:rPr>
+        <w:tab/>
+      </w:r>
+      <w:r>
+        <w:rPr>
+          <w:rFonts w:ascii="Courier New" w:hAnsi="Courier New" w:cs="Courier New"/>
+        </w:rPr>
+        <w:tab/>
+        <w:t>- 91</w:t>
+      </w:r>
+    </w:p>
+    <w:p>
+      <w:pPr>
+        <w:pStyle w:val="PlainText"/>
+        <w:rPr>
+          <w:rFonts w:ascii="Courier New" w:hAnsi="Courier New" w:cs="Courier New"/>
+        </w:rPr>
+      </w:pPr>
+      <w:r>
+        <w:rPr>
+          <w:rFonts w:ascii="Courier New" w:hAnsi="Courier New" w:cs="Courier New"/>
+        </w:rPr>
+        <w:t>Rate</w:t>
+      </w:r>
+      <w:r>
+        <w:rPr>
+          <w:rFonts w:ascii="Courier New" w:hAnsi="Courier New" w:cs="Courier New"/>
+        </w:rPr>
+        <w:tab/>
+      </w:r>
+      <w:r>
+        <w:rPr>
+          <w:rFonts w:ascii="Courier New" w:hAnsi="Courier New" w:cs="Courier New"/>
+        </w:rPr>
+        <w:tab/>
+      </w:r>
+      <w:r>
+        <w:rPr>
+          <w:rFonts w:ascii="Courier New" w:hAnsi="Courier New" w:cs="Courier New"/>
+        </w:rPr>
+        <w:tab/>
+      </w:r>
+      <w:r>
+        <w:rPr>
+          <w:rFonts w:ascii="Courier New" w:hAnsi="Courier New" w:cs="Courier New"/>
+        </w:rPr>
+        <w:tab/>
+      </w:r>
+      <w:r>
+        <w:rPr>
+          <w:rFonts w:ascii="Courier New" w:hAnsi="Courier New" w:cs="Courier New"/>
+        </w:rPr>
+        <w:tab/>
+        <w:t>- 26</w:t>
+      </w:r>
+    </w:p>
+    <w:p>
+      <w:pPr>
+        <w:pStyle w:val="PlainText"/>
+        <w:rPr>
+          <w:rFonts w:ascii="Courier New" w:hAnsi="Courier New" w:cs="Courier New"/>
+        </w:rPr>
+      </w:pPr>
+      <w:r>
+        <w:rPr>
+          <w:rFonts w:ascii="Courier New" w:hAnsi="Courier New" w:cs="Courier New"/>
+        </w:rPr>
+        <w:t>Total Price</w:t>
+      </w:r>
+      <w:r>
+        <w:rPr>
+          <w:rFonts w:ascii="Courier New" w:hAnsi="Courier New" w:cs="Courier New"/>
+        </w:rPr>
+        <w:tab/>
+      </w:r>
+      <w:r>
+        <w:rPr>
+          <w:rFonts w:ascii="Courier New" w:hAnsi="Courier New" w:cs="Courier New"/>
+        </w:rPr>
+        <w:tab/>
+      </w:r>
+      <w:r>
+        <w:rPr>
+          <w:rFonts w:ascii="Courier New" w:hAnsi="Courier New" w:cs="Courier New"/>
+        </w:rPr>
+        <w:tab/>
+      </w:r>
+      <w:r>
+        <w:rPr>
+          <w:rFonts w:ascii="Courier New" w:hAnsi="Courier New" w:cs="Courier New"/>
+        </w:rPr>
+        <w:tab/>
+        <w:t>- 2366.0</w:t>
+      </w:r>
+    </w:p>
+    <w:p>
+      <w:pPr>
+        <w:pStyle w:val="PlainText"/>
+        <w:rPr>
+          <w:rFonts w:ascii="Courier New" w:hAnsi="Courier New" w:cs="Courier New"/>
+          <w:b/>
+        </w:rPr>
+      </w:pPr>
+      <w:r>
+        <w:rPr>
+          <w:rFonts w:ascii="Courier New" w:hAnsi="Courier New" w:cs="Courier New"/>
+          <w:b/>
+        </w:rPr>
+        <w:t>Amount balance</w:t>
+      </w:r>
+      <w:r>
+        <w:rPr>
+          <w:rFonts w:ascii="Courier New" w:hAnsi="Courier New" w:cs="Courier New"/>
+          <w:b/>
+        </w:rPr>
+        <w:tab/>
+      </w:r>
+      <w:r>
+        <w:rPr>
+          <w:rFonts w:ascii="Courier New" w:hAnsi="Courier New" w:cs="Courier New"/>
+          <w:b/>
+        </w:rPr>
+        <w:tab/>
+      </w:r>
+      <w:r>
+        <w:rPr>
+          <w:rFonts w:ascii="Courier New" w:hAnsi="Courier New" w:cs="Courier New"/>
+          <w:b/>
+        </w:rPr>
+        <w:tab/>
+        <w:t>- 6566.0</w:t>
+      </w:r>
+    </w:p>
+    <w:p>
+      <w:pPr>
+        <w:pStyle w:val="PlainText"/>
+        <w:rPr>
+          <w:rFonts w:ascii="Courier New" w:hAnsi="Courier New" w:cs="Courier New"/>
+        </w:rPr>
+      </w:pPr>
+    </w:p>
+    <w:p>
+      <w:pPr>
+        <w:pStyle w:val="PlainText"/>
+        <w:rPr>
+          <w:rFonts w:ascii="Courier New" w:hAnsi="Courier New" w:cs="Courier New"/>
+          <w:b/>
+        </w:rPr>
+      </w:pPr>
     </w:p>
     <w:p>
       <w:pPr>

--- a/customer _details/GANGAMMA/SEP/TUMKUR/ST/PURCHASE DETAILS.docx
+++ b/customer _details/GANGAMMA/SEP/TUMKUR/ST/PURCHASE DETAILS.docx
@@ -21218,13 +21218,7 @@
         <w:rPr>
           <w:rFonts w:ascii="Courier New" w:hAnsi="Courier New" w:cs="Courier New"/>
         </w:rPr>
-        <w:t>TUE Jan 09</w:t>
-      </w:r>
-      <w:r>
-        <w:rPr>
-          <w:rFonts w:ascii="Courier New" w:hAnsi="Courier New" w:cs="Courier New"/>
-        </w:rPr>
-        <w:t xml:space="preserve"> 10:45:26 PST 2018</w:t>
+        <w:t>TUE Jan 09 10:45:26 PST 2018</w:t>
       </w:r>
     </w:p>
     <w:p>
@@ -22065,6 +22059,666 @@
         <w:tab/>
         <w:t>- 6566.0</w:t>
       </w:r>
+    </w:p>
+    <w:p>
+      <w:pPr>
+        <w:pStyle w:val="PlainText"/>
+        <w:rPr>
+          <w:rFonts w:ascii="Courier New" w:hAnsi="Courier New" w:cs="Courier New"/>
+          <w:b/>
+        </w:rPr>
+      </w:pPr>
+    </w:p>
+    <w:p>
+      <w:pPr>
+        <w:pStyle w:val="PlainText"/>
+        <w:rPr>
+          <w:rFonts w:ascii="Courier New" w:hAnsi="Courier New" w:cs="Courier New"/>
+        </w:rPr>
+      </w:pPr>
+      <w:r>
+        <w:rPr>
+          <w:rFonts w:ascii="Courier New" w:hAnsi="Courier New" w:cs="Courier New"/>
+        </w:rPr>
+        <w:t>THU Jan 11</w:t>
+      </w:r>
+      <w:r>
+        <w:rPr>
+          <w:rFonts w:ascii="Courier New" w:hAnsi="Courier New" w:cs="Courier New"/>
+        </w:rPr>
+        <w:t xml:space="preserve"> 10:32:22 PST 2018</w:t>
+      </w:r>
+    </w:p>
+    <w:p>
+      <w:pPr>
+        <w:pStyle w:val="PlainText"/>
+        <w:rPr>
+          <w:rFonts w:ascii="Courier New" w:hAnsi="Courier New" w:cs="Courier New"/>
+        </w:rPr>
+      </w:pPr>
+      <w:r>
+        <w:rPr>
+          <w:rFonts w:ascii="Courier New" w:hAnsi="Courier New" w:cs="Courier New"/>
+        </w:rPr>
+        <w:t>Person Name</w:t>
+      </w:r>
+      <w:r>
+        <w:rPr>
+          <w:rFonts w:ascii="Courier New" w:hAnsi="Courier New" w:cs="Courier New"/>
+        </w:rPr>
+        <w:tab/>
+      </w:r>
+      <w:r>
+        <w:rPr>
+          <w:rFonts w:ascii="Courier New" w:hAnsi="Courier New" w:cs="Courier New"/>
+        </w:rPr>
+        <w:tab/>
+      </w:r>
+      <w:r>
+        <w:rPr>
+          <w:rFonts w:ascii="Courier New" w:hAnsi="Courier New" w:cs="Courier New"/>
+        </w:rPr>
+        <w:tab/>
+      </w:r>
+      <w:r>
+        <w:rPr>
+          <w:rFonts w:ascii="Courier New" w:hAnsi="Courier New" w:cs="Courier New"/>
+        </w:rPr>
+        <w:tab/>
+        <w:t>- ST</w:t>
+      </w:r>
+    </w:p>
+    <w:p>
+      <w:pPr>
+        <w:pStyle w:val="PlainText"/>
+        <w:rPr>
+          <w:rFonts w:ascii="Courier New" w:hAnsi="Courier New" w:cs="Courier New"/>
+        </w:rPr>
+      </w:pPr>
+      <w:r>
+        <w:rPr>
+          <w:rFonts w:ascii="Courier New" w:hAnsi="Courier New" w:cs="Courier New"/>
+        </w:rPr>
+        <w:t>Bill number</w:t>
+      </w:r>
+      <w:r>
+        <w:rPr>
+          <w:rFonts w:ascii="Courier New" w:hAnsi="Courier New" w:cs="Courier New"/>
+        </w:rPr>
+        <w:tab/>
+      </w:r>
+      <w:r>
+        <w:rPr>
+          <w:rFonts w:ascii="Courier New" w:hAnsi="Courier New" w:cs="Courier New"/>
+        </w:rPr>
+        <w:tab/>
+      </w:r>
+      <w:r>
+        <w:rPr>
+          <w:rFonts w:ascii="Courier New" w:hAnsi="Courier New" w:cs="Courier New"/>
+        </w:rPr>
+        <w:tab/>
+      </w:r>
+      <w:r>
+        <w:rPr>
+          <w:rFonts w:ascii="Courier New" w:hAnsi="Courier New" w:cs="Courier New"/>
+        </w:rPr>
+        <w:tab/>
+        <w:t>- 2476</w:t>
+      </w:r>
+    </w:p>
+    <w:p>
+      <w:pPr>
+        <w:pStyle w:val="PlainText"/>
+        <w:rPr>
+          <w:rFonts w:ascii="Courier New" w:hAnsi="Courier New" w:cs="Courier New"/>
+        </w:rPr>
+      </w:pPr>
+      <w:r>
+        <w:rPr>
+          <w:rFonts w:ascii="Courier New" w:hAnsi="Courier New" w:cs="Courier New"/>
+        </w:rPr>
+        <w:t>---------------------------------------------------------------</w:t>
+      </w:r>
+    </w:p>
+    <w:p>
+      <w:pPr>
+        <w:pStyle w:val="PlainText"/>
+        <w:rPr>
+          <w:rFonts w:ascii="Courier New" w:hAnsi="Courier New" w:cs="Courier New"/>
+        </w:rPr>
+      </w:pPr>
+      <w:r>
+        <w:rPr>
+          <w:rFonts w:ascii="Courier New" w:hAnsi="Courier New" w:cs="Courier New"/>
+        </w:rPr>
+        <w:t>Item Name</w:t>
+      </w:r>
+      <w:r>
+        <w:rPr>
+          <w:rFonts w:ascii="Courier New" w:hAnsi="Courier New" w:cs="Courier New"/>
+        </w:rPr>
+        <w:tab/>
+      </w:r>
+      <w:r>
+        <w:rPr>
+          <w:rFonts w:ascii="Courier New" w:hAnsi="Courier New" w:cs="Courier New"/>
+        </w:rPr>
+        <w:tab/>
+      </w:r>
+      <w:r>
+        <w:rPr>
+          <w:rFonts w:ascii="Courier New" w:hAnsi="Courier New" w:cs="Courier New"/>
+        </w:rPr>
+        <w:tab/>
+      </w:r>
+      <w:r>
+        <w:rPr>
+          <w:rFonts w:ascii="Courier New" w:hAnsi="Courier New" w:cs="Courier New"/>
+        </w:rPr>
+        <w:tab/>
+        <w:t>- EERE KAI</w:t>
+      </w:r>
+    </w:p>
+    <w:p>
+      <w:pPr>
+        <w:pStyle w:val="PlainText"/>
+        <w:rPr>
+          <w:rFonts w:ascii="Courier New" w:hAnsi="Courier New" w:cs="Courier New"/>
+        </w:rPr>
+      </w:pPr>
+      <w:r>
+        <w:rPr>
+          <w:rFonts w:ascii="Courier New" w:hAnsi="Courier New" w:cs="Courier New"/>
+        </w:rPr>
+        <w:t>Number of Pockets</w:t>
+      </w:r>
+      <w:r>
+        <w:rPr>
+          <w:rFonts w:ascii="Courier New" w:hAnsi="Courier New" w:cs="Courier New"/>
+        </w:rPr>
+        <w:tab/>
+      </w:r>
+      <w:r>
+        <w:rPr>
+          <w:rFonts w:ascii="Courier New" w:hAnsi="Courier New" w:cs="Courier New"/>
+        </w:rPr>
+        <w:tab/>
+      </w:r>
+      <w:r>
+        <w:rPr>
+          <w:rFonts w:ascii="Courier New" w:hAnsi="Courier New" w:cs="Courier New"/>
+        </w:rPr>
+        <w:tab/>
+        <w:t>- 2</w:t>
+      </w:r>
+    </w:p>
+    <w:p>
+      <w:pPr>
+        <w:pStyle w:val="PlainText"/>
+        <w:rPr>
+          <w:rFonts w:ascii="Courier New" w:hAnsi="Courier New" w:cs="Courier New"/>
+        </w:rPr>
+      </w:pPr>
+      <w:r>
+        <w:rPr>
+          <w:rFonts w:ascii="Courier New" w:hAnsi="Courier New" w:cs="Courier New"/>
+        </w:rPr>
+        <w:t>Number of KGs</w:t>
+      </w:r>
+      <w:r>
+        <w:rPr>
+          <w:rFonts w:ascii="Courier New" w:hAnsi="Courier New" w:cs="Courier New"/>
+        </w:rPr>
+        <w:tab/>
+      </w:r>
+      <w:r>
+        <w:rPr>
+          <w:rFonts w:ascii="Courier New" w:hAnsi="Courier New" w:cs="Courier New"/>
+        </w:rPr>
+        <w:tab/>
+      </w:r>
+      <w:r>
+        <w:rPr>
+          <w:rFonts w:ascii="Courier New" w:hAnsi="Courier New" w:cs="Courier New"/>
+        </w:rPr>
+        <w:tab/>
+        <w:t>- 103</w:t>
+      </w:r>
+    </w:p>
+    <w:p>
+      <w:pPr>
+        <w:pStyle w:val="PlainText"/>
+        <w:rPr>
+          <w:rFonts w:ascii="Courier New" w:hAnsi="Courier New" w:cs="Courier New"/>
+        </w:rPr>
+      </w:pPr>
+      <w:r>
+        <w:rPr>
+          <w:rFonts w:ascii="Courier New" w:hAnsi="Courier New" w:cs="Courier New"/>
+        </w:rPr>
+        <w:t>Rate</w:t>
+      </w:r>
+      <w:r>
+        <w:rPr>
+          <w:rFonts w:ascii="Courier New" w:hAnsi="Courier New" w:cs="Courier New"/>
+        </w:rPr>
+        <w:tab/>
+      </w:r>
+      <w:r>
+        <w:rPr>
+          <w:rFonts w:ascii="Courier New" w:hAnsi="Courier New" w:cs="Courier New"/>
+        </w:rPr>
+        <w:tab/>
+      </w:r>
+      <w:r>
+        <w:rPr>
+          <w:rFonts w:ascii="Courier New" w:hAnsi="Courier New" w:cs="Courier New"/>
+        </w:rPr>
+        <w:tab/>
+      </w:r>
+      <w:r>
+        <w:rPr>
+          <w:rFonts w:ascii="Courier New" w:hAnsi="Courier New" w:cs="Courier New"/>
+        </w:rPr>
+        <w:tab/>
+      </w:r>
+      <w:r>
+        <w:rPr>
+          <w:rFonts w:ascii="Courier New" w:hAnsi="Courier New" w:cs="Courier New"/>
+        </w:rPr>
+        <w:tab/>
+        <w:t>- 10</w:t>
+      </w:r>
+    </w:p>
+    <w:p>
+      <w:pPr>
+        <w:pStyle w:val="PlainText"/>
+        <w:rPr>
+          <w:rFonts w:ascii="Courier New" w:hAnsi="Courier New" w:cs="Courier New"/>
+        </w:rPr>
+      </w:pPr>
+      <w:r>
+        <w:rPr>
+          <w:rFonts w:ascii="Courier New" w:hAnsi="Courier New" w:cs="Courier New"/>
+        </w:rPr>
+        <w:t>Total Price</w:t>
+      </w:r>
+      <w:r>
+        <w:rPr>
+          <w:rFonts w:ascii="Courier New" w:hAnsi="Courier New" w:cs="Courier New"/>
+        </w:rPr>
+        <w:tab/>
+      </w:r>
+      <w:r>
+        <w:rPr>
+          <w:rFonts w:ascii="Courier New" w:hAnsi="Courier New" w:cs="Courier New"/>
+        </w:rPr>
+        <w:tab/>
+      </w:r>
+      <w:r>
+        <w:rPr>
+          <w:rFonts w:ascii="Courier New" w:hAnsi="Courier New" w:cs="Courier New"/>
+        </w:rPr>
+        <w:tab/>
+      </w:r>
+      <w:r>
+        <w:rPr>
+          <w:rFonts w:ascii="Courier New" w:hAnsi="Courier New" w:cs="Courier New"/>
+        </w:rPr>
+        <w:tab/>
+        <w:t>- 1030.0</w:t>
+      </w:r>
+    </w:p>
+    <w:p>
+      <w:pPr>
+        <w:pStyle w:val="PlainText"/>
+        <w:rPr>
+          <w:rFonts w:ascii="Courier New" w:hAnsi="Courier New" w:cs="Courier New"/>
+          <w:color w:val="FF0000"/>
+        </w:rPr>
+      </w:pPr>
+      <w:r>
+        <w:rPr>
+          <w:rFonts w:ascii="Courier New" w:hAnsi="Courier New" w:cs="Courier New"/>
+          <w:color w:val="FF0000"/>
+        </w:rPr>
+        <w:t>Amount Received</w:t>
+      </w:r>
+      <w:r>
+        <w:rPr>
+          <w:rFonts w:ascii="Courier New" w:hAnsi="Courier New" w:cs="Courier New"/>
+          <w:color w:val="FF0000"/>
+        </w:rPr>
+        <w:tab/>
+      </w:r>
+      <w:r>
+        <w:rPr>
+          <w:rFonts w:ascii="Courier New" w:hAnsi="Courier New" w:cs="Courier New"/>
+          <w:color w:val="FF0000"/>
+        </w:rPr>
+        <w:tab/>
+      </w:r>
+      <w:r>
+        <w:rPr>
+          <w:rFonts w:ascii="Courier New" w:hAnsi="Courier New" w:cs="Courier New"/>
+          <w:color w:val="FF0000"/>
+        </w:rPr>
+        <w:tab/>
+        <w:t>- 6567</w:t>
+      </w:r>
+    </w:p>
+    <w:p>
+      <w:pPr>
+        <w:pStyle w:val="PlainText"/>
+        <w:rPr>
+          <w:rFonts w:ascii="Courier New" w:hAnsi="Courier New" w:cs="Courier New"/>
+        </w:rPr>
+      </w:pPr>
+      <w:r>
+        <w:rPr>
+          <w:rFonts w:ascii="Courier New" w:hAnsi="Courier New" w:cs="Courier New"/>
+        </w:rPr>
+        <w:t>Amount balance</w:t>
+      </w:r>
+      <w:r>
+        <w:rPr>
+          <w:rFonts w:ascii="Courier New" w:hAnsi="Courier New" w:cs="Courier New"/>
+        </w:rPr>
+        <w:tab/>
+      </w:r>
+      <w:r>
+        <w:rPr>
+          <w:rFonts w:ascii="Courier New" w:hAnsi="Courier New" w:cs="Courier New"/>
+        </w:rPr>
+        <w:tab/>
+      </w:r>
+      <w:r>
+        <w:rPr>
+          <w:rFonts w:ascii="Courier New" w:hAnsi="Courier New" w:cs="Courier New"/>
+        </w:rPr>
+        <w:tab/>
+        <w:t>- 1029.0</w:t>
+      </w:r>
+    </w:p>
+    <w:p>
+      <w:pPr>
+        <w:pStyle w:val="PlainText"/>
+        <w:rPr>
+          <w:rFonts w:ascii="Courier New" w:hAnsi="Courier New" w:cs="Courier New"/>
+        </w:rPr>
+      </w:pPr>
+      <w:r>
+        <w:rPr>
+          <w:rFonts w:ascii="Courier New" w:hAnsi="Courier New" w:cs="Courier New"/>
+        </w:rPr>
+        <w:t>Amount Received mode</w:t>
+      </w:r>
+      <w:r>
+        <w:rPr>
+          <w:rFonts w:ascii="Courier New" w:hAnsi="Courier New" w:cs="Courier New"/>
+        </w:rPr>
+        <w:tab/>
+      </w:r>
+      <w:r>
+        <w:rPr>
+          <w:rFonts w:ascii="Courier New" w:hAnsi="Courier New" w:cs="Courier New"/>
+        </w:rPr>
+        <w:tab/>
+        <w:t>- CASH</w:t>
+      </w:r>
+    </w:p>
+    <w:p>
+      <w:pPr>
+        <w:pStyle w:val="PlainText"/>
+        <w:rPr>
+          <w:rFonts w:ascii="Courier New" w:hAnsi="Courier New" w:cs="Courier New"/>
+        </w:rPr>
+      </w:pPr>
+    </w:p>
+    <w:p>
+      <w:pPr>
+        <w:pStyle w:val="PlainText"/>
+        <w:rPr>
+          <w:rFonts w:ascii="Courier New" w:hAnsi="Courier New" w:cs="Courier New"/>
+        </w:rPr>
+      </w:pPr>
+      <w:r>
+        <w:rPr>
+          <w:rFonts w:ascii="Courier New" w:hAnsi="Courier New" w:cs="Courier New"/>
+        </w:rPr>
+        <w:t>Item Name</w:t>
+      </w:r>
+      <w:r>
+        <w:rPr>
+          <w:rFonts w:ascii="Courier New" w:hAnsi="Courier New" w:cs="Courier New"/>
+        </w:rPr>
+        <w:tab/>
+      </w:r>
+      <w:r>
+        <w:rPr>
+          <w:rFonts w:ascii="Courier New" w:hAnsi="Courier New" w:cs="Courier New"/>
+        </w:rPr>
+        <w:tab/>
+      </w:r>
+      <w:r>
+        <w:rPr>
+          <w:rFonts w:ascii="Courier New" w:hAnsi="Courier New" w:cs="Courier New"/>
+        </w:rPr>
+        <w:tab/>
+      </w:r>
+      <w:r>
+        <w:rPr>
+          <w:rFonts w:ascii="Courier New" w:hAnsi="Courier New" w:cs="Courier New"/>
+        </w:rPr>
+        <w:tab/>
+        <w:t>- CARROT EVE</w:t>
+      </w:r>
+    </w:p>
+    <w:p>
+      <w:pPr>
+        <w:pStyle w:val="PlainText"/>
+        <w:rPr>
+          <w:rFonts w:ascii="Courier New" w:hAnsi="Courier New" w:cs="Courier New"/>
+        </w:rPr>
+      </w:pPr>
+      <w:r>
+        <w:rPr>
+          <w:rFonts w:ascii="Courier New" w:hAnsi="Courier New" w:cs="Courier New"/>
+        </w:rPr>
+        <w:t>Number of Pockets</w:t>
+      </w:r>
+      <w:r>
+        <w:rPr>
+          <w:rFonts w:ascii="Courier New" w:hAnsi="Courier New" w:cs="Courier New"/>
+        </w:rPr>
+        <w:tab/>
+      </w:r>
+      <w:r>
+        <w:rPr>
+          <w:rFonts w:ascii="Courier New" w:hAnsi="Courier New" w:cs="Courier New"/>
+        </w:rPr>
+        <w:tab/>
+      </w:r>
+      <w:r>
+        <w:rPr>
+          <w:rFonts w:ascii="Courier New" w:hAnsi="Courier New" w:cs="Courier New"/>
+        </w:rPr>
+        <w:tab/>
+        <w:t>- 2</w:t>
+      </w:r>
+    </w:p>
+    <w:p>
+      <w:pPr>
+        <w:pStyle w:val="PlainText"/>
+        <w:rPr>
+          <w:rFonts w:ascii="Courier New" w:hAnsi="Courier New" w:cs="Courier New"/>
+        </w:rPr>
+      </w:pPr>
+      <w:r>
+        <w:rPr>
+          <w:rFonts w:ascii="Courier New" w:hAnsi="Courier New" w:cs="Courier New"/>
+        </w:rPr>
+        <w:t>Number of KGs</w:t>
+      </w:r>
+      <w:r>
+        <w:rPr>
+          <w:rFonts w:ascii="Courier New" w:hAnsi="Courier New" w:cs="Courier New"/>
+        </w:rPr>
+        <w:tab/>
+      </w:r>
+      <w:r>
+        <w:rPr>
+          <w:rFonts w:ascii="Courier New" w:hAnsi="Courier New" w:cs="Courier New"/>
+        </w:rPr>
+        <w:tab/>
+      </w:r>
+      <w:r>
+        <w:rPr>
+          <w:rFonts w:ascii="Courier New" w:hAnsi="Courier New" w:cs="Courier New"/>
+        </w:rPr>
+        <w:tab/>
+        <w:t>- 147</w:t>
+      </w:r>
+    </w:p>
+    <w:p>
+      <w:pPr>
+        <w:pStyle w:val="PlainText"/>
+        <w:rPr>
+          <w:rFonts w:ascii="Courier New" w:hAnsi="Courier New" w:cs="Courier New"/>
+        </w:rPr>
+      </w:pPr>
+      <w:r>
+        <w:rPr>
+          <w:rFonts w:ascii="Courier New" w:hAnsi="Courier New" w:cs="Courier New"/>
+        </w:rPr>
+        <w:t>Rate</w:t>
+      </w:r>
+      <w:r>
+        <w:rPr>
+          <w:rFonts w:ascii="Courier New" w:hAnsi="Courier New" w:cs="Courier New"/>
+        </w:rPr>
+        <w:tab/>
+      </w:r>
+      <w:r>
+        <w:rPr>
+          <w:rFonts w:ascii="Courier New" w:hAnsi="Courier New" w:cs="Courier New"/>
+        </w:rPr>
+        <w:tab/>
+      </w:r>
+      <w:r>
+        <w:rPr>
+          <w:rFonts w:ascii="Courier New" w:hAnsi="Courier New" w:cs="Courier New"/>
+        </w:rPr>
+        <w:tab/>
+      </w:r>
+      <w:r>
+        <w:rPr>
+          <w:rFonts w:ascii="Courier New" w:hAnsi="Courier New" w:cs="Courier New"/>
+        </w:rPr>
+        <w:tab/>
+      </w:r>
+      <w:r>
+        <w:rPr>
+          <w:rFonts w:ascii="Courier New" w:hAnsi="Courier New" w:cs="Courier New"/>
+        </w:rPr>
+        <w:tab/>
+        <w:t>- 20</w:t>
+      </w:r>
+    </w:p>
+    <w:p>
+      <w:pPr>
+        <w:pStyle w:val="PlainText"/>
+        <w:rPr>
+          <w:rFonts w:ascii="Courier New" w:hAnsi="Courier New" w:cs="Courier New"/>
+        </w:rPr>
+      </w:pPr>
+      <w:r>
+        <w:rPr>
+          <w:rFonts w:ascii="Courier New" w:hAnsi="Courier New" w:cs="Courier New"/>
+        </w:rPr>
+        <w:t>Total Price</w:t>
+      </w:r>
+      <w:r>
+        <w:rPr>
+          <w:rFonts w:ascii="Courier New" w:hAnsi="Courier New" w:cs="Courier New"/>
+        </w:rPr>
+        <w:tab/>
+      </w:r>
+      <w:r>
+        <w:rPr>
+          <w:rFonts w:ascii="Courier New" w:hAnsi="Courier New" w:cs="Courier New"/>
+        </w:rPr>
+        <w:tab/>
+      </w:r>
+      <w:r>
+        <w:rPr>
+          <w:rFonts w:ascii="Courier New" w:hAnsi="Courier New" w:cs="Courier New"/>
+        </w:rPr>
+        <w:tab/>
+      </w:r>
+      <w:r>
+        <w:rPr>
+          <w:rFonts w:ascii="Courier New" w:hAnsi="Courier New" w:cs="Courier New"/>
+        </w:rPr>
+        <w:tab/>
+        <w:t>- 2940.0</w:t>
+      </w:r>
+    </w:p>
+    <w:p>
+      <w:pPr>
+        <w:pStyle w:val="PlainText"/>
+        <w:rPr>
+          <w:rFonts w:ascii="Courier New" w:hAnsi="Courier New" w:cs="Courier New"/>
+          <w:b/>
+        </w:rPr>
+      </w:pPr>
+      <w:r>
+        <w:rPr>
+          <w:rFonts w:ascii="Courier New" w:hAnsi="Courier New" w:cs="Courier New"/>
+          <w:b/>
+        </w:rPr>
+        <w:t>Amount balance</w:t>
+      </w:r>
+      <w:r>
+        <w:rPr>
+          <w:rFonts w:ascii="Courier New" w:hAnsi="Courier New" w:cs="Courier New"/>
+          <w:b/>
+        </w:rPr>
+        <w:tab/>
+      </w:r>
+      <w:r>
+        <w:rPr>
+          <w:rFonts w:ascii="Courier New" w:hAnsi="Courier New" w:cs="Courier New"/>
+          <w:b/>
+        </w:rPr>
+        <w:tab/>
+      </w:r>
+      <w:r>
+        <w:rPr>
+          <w:rFonts w:ascii="Courier New" w:hAnsi="Courier New" w:cs="Courier New"/>
+          <w:b/>
+        </w:rPr>
+        <w:tab/>
+        <w:t>- 3969.0</w:t>
+      </w:r>
+    </w:p>
+    <w:p>
+      <w:pPr>
+        <w:pStyle w:val="PlainText"/>
+        <w:rPr>
+          <w:rFonts w:ascii="Courier New" w:hAnsi="Courier New" w:cs="Courier New"/>
+        </w:rPr>
+      </w:pPr>
+    </w:p>
+    <w:p>
+      <w:pPr>
+        <w:pStyle w:val="PlainText"/>
+        <w:rPr>
+          <w:rFonts w:ascii="Courier New" w:hAnsi="Courier New" w:cs="Courier New"/>
+          <w:b/>
+        </w:rPr>
+      </w:pPr>
     </w:p>
     <w:p>
       <w:pPr>

--- a/customer _details/GANGAMMA/SEP/TUMKUR/ST/PURCHASE DETAILS.docx
+++ b/customer _details/GANGAMMA/SEP/TUMKUR/ST/PURCHASE DETAILS.docx
@@ -22080,13 +22080,7 @@
         <w:rPr>
           <w:rFonts w:ascii="Courier New" w:hAnsi="Courier New" w:cs="Courier New"/>
         </w:rPr>
-        <w:t>THU Jan 11</w:t>
-      </w:r>
-      <w:r>
-        <w:rPr>
-          <w:rFonts w:ascii="Courier New" w:hAnsi="Courier New" w:cs="Courier New"/>
-        </w:rPr>
-        <w:t xml:space="preserve"> 10:32:22 PST 2018</w:t>
+        <w:t>THU Jan 11 10:32:22 PST 2018</w:t>
       </w:r>
     </w:p>
     <w:p>
@@ -22702,6 +22696,247 @@
         <w:tab/>
         <w:t>- 3969.0</w:t>
       </w:r>
+    </w:p>
+    <w:p>
+      <w:pPr>
+        <w:pStyle w:val="PlainText"/>
+        <w:rPr>
+          <w:rFonts w:ascii="Courier New" w:hAnsi="Courier New" w:cs="Courier New"/>
+          <w:b/>
+        </w:rPr>
+      </w:pPr>
+    </w:p>
+    <w:p>
+      <w:pPr>
+        <w:pStyle w:val="PlainText"/>
+        <w:rPr>
+          <w:rFonts w:ascii="Courier New" w:hAnsi="Courier New" w:cs="Courier New"/>
+        </w:rPr>
+      </w:pPr>
+      <w:r>
+        <w:rPr>
+          <w:rFonts w:ascii="Courier New" w:hAnsi="Courier New" w:cs="Courier New"/>
+        </w:rPr>
+        <w:t>FRI Jan 12</w:t>
+      </w:r>
+      <w:r>
+        <w:rPr>
+          <w:rFonts w:ascii="Courier New" w:hAnsi="Courier New" w:cs="Courier New"/>
+        </w:rPr>
+        <w:t xml:space="preserve"> 09:42:03 PST 2018</w:t>
+      </w:r>
+    </w:p>
+    <w:p>
+      <w:pPr>
+        <w:pStyle w:val="PlainText"/>
+        <w:rPr>
+          <w:rFonts w:ascii="Courier New" w:hAnsi="Courier New" w:cs="Courier New"/>
+        </w:rPr>
+      </w:pPr>
+      <w:r>
+        <w:rPr>
+          <w:rFonts w:ascii="Courier New" w:hAnsi="Courier New" w:cs="Courier New"/>
+        </w:rPr>
+        <w:t>Person Name</w:t>
+      </w:r>
+      <w:r>
+        <w:rPr>
+          <w:rFonts w:ascii="Courier New" w:hAnsi="Courier New" w:cs="Courier New"/>
+        </w:rPr>
+        <w:tab/>
+      </w:r>
+      <w:r>
+        <w:rPr>
+          <w:rFonts w:ascii="Courier New" w:hAnsi="Courier New" w:cs="Courier New"/>
+        </w:rPr>
+        <w:tab/>
+      </w:r>
+      <w:r>
+        <w:rPr>
+          <w:rFonts w:ascii="Courier New" w:hAnsi="Courier New" w:cs="Courier New"/>
+        </w:rPr>
+        <w:tab/>
+      </w:r>
+      <w:r>
+        <w:rPr>
+          <w:rFonts w:ascii="Courier New" w:hAnsi="Courier New" w:cs="Courier New"/>
+        </w:rPr>
+        <w:tab/>
+        <w:t>- ST</w:t>
+      </w:r>
+    </w:p>
+    <w:p>
+      <w:pPr>
+        <w:pStyle w:val="PlainText"/>
+        <w:rPr>
+          <w:rFonts w:ascii="Courier New" w:hAnsi="Courier New" w:cs="Courier New"/>
+        </w:rPr>
+      </w:pPr>
+      <w:r>
+        <w:rPr>
+          <w:rFonts w:ascii="Courier New" w:hAnsi="Courier New" w:cs="Courier New"/>
+        </w:rPr>
+        <w:t>---------------------------------------------------------------</w:t>
+      </w:r>
+    </w:p>
+    <w:p>
+      <w:pPr>
+        <w:pStyle w:val="PlainText"/>
+        <w:rPr>
+          <w:rFonts w:ascii="Courier New" w:hAnsi="Courier New" w:cs="Courier New"/>
+        </w:rPr>
+      </w:pPr>
+      <w:r>
+        <w:rPr>
+          <w:rFonts w:ascii="Courier New" w:hAnsi="Courier New" w:cs="Courier New"/>
+        </w:rPr>
+        <w:t>Item Name</w:t>
+      </w:r>
+      <w:r>
+        <w:rPr>
+          <w:rFonts w:ascii="Courier New" w:hAnsi="Courier New" w:cs="Courier New"/>
+        </w:rPr>
+        <w:tab/>
+      </w:r>
+      <w:r>
+        <w:rPr>
+          <w:rFonts w:ascii="Courier New" w:hAnsi="Courier New" w:cs="Courier New"/>
+        </w:rPr>
+        <w:tab/>
+      </w:r>
+      <w:r>
+        <w:rPr>
+          <w:rFonts w:ascii="Courier New" w:hAnsi="Courier New" w:cs="Courier New"/>
+        </w:rPr>
+        <w:tab/>
+      </w:r>
+      <w:r>
+        <w:rPr>
+          <w:rFonts w:ascii="Courier New" w:hAnsi="Courier New" w:cs="Courier New"/>
+        </w:rPr>
+        <w:tab/>
+        <w:t>- BEET</w:t>
+      </w:r>
+    </w:p>
+    <w:p>
+      <w:pPr>
+        <w:pStyle w:val="PlainText"/>
+        <w:rPr>
+          <w:rFonts w:ascii="Courier New" w:hAnsi="Courier New" w:cs="Courier New"/>
+          <w:color w:val="FF0000"/>
+        </w:rPr>
+      </w:pPr>
+      <w:r>
+        <w:rPr>
+          <w:rFonts w:ascii="Courier New" w:hAnsi="Courier New" w:cs="Courier New"/>
+          <w:color w:val="FF0000"/>
+        </w:rPr>
+        <w:t>Amount Received</w:t>
+      </w:r>
+      <w:r>
+        <w:rPr>
+          <w:rFonts w:ascii="Courier New" w:hAnsi="Courier New" w:cs="Courier New"/>
+          <w:color w:val="FF0000"/>
+        </w:rPr>
+        <w:tab/>
+      </w:r>
+      <w:r>
+        <w:rPr>
+          <w:rFonts w:ascii="Courier New" w:hAnsi="Courier New" w:cs="Courier New"/>
+          <w:color w:val="FF0000"/>
+        </w:rPr>
+        <w:tab/>
+      </w:r>
+      <w:r>
+        <w:rPr>
+          <w:rFonts w:ascii="Courier New" w:hAnsi="Courier New" w:cs="Courier New"/>
+          <w:color w:val="FF0000"/>
+        </w:rPr>
+        <w:tab/>
+        <w:t>- 2000</w:t>
+      </w:r>
+    </w:p>
+    <w:p>
+      <w:pPr>
+        <w:pStyle w:val="PlainText"/>
+        <w:rPr>
+          <w:rFonts w:ascii="Courier New" w:hAnsi="Courier New" w:cs="Courier New"/>
+          <w:b/>
+        </w:rPr>
+      </w:pPr>
+      <w:r>
+        <w:rPr>
+          <w:rFonts w:ascii="Courier New" w:hAnsi="Courier New" w:cs="Courier New"/>
+          <w:b/>
+        </w:rPr>
+        <w:t>Amount balance</w:t>
+      </w:r>
+      <w:r>
+        <w:rPr>
+          <w:rFonts w:ascii="Courier New" w:hAnsi="Courier New" w:cs="Courier New"/>
+          <w:b/>
+        </w:rPr>
+        <w:tab/>
+      </w:r>
+      <w:r>
+        <w:rPr>
+          <w:rFonts w:ascii="Courier New" w:hAnsi="Courier New" w:cs="Courier New"/>
+          <w:b/>
+        </w:rPr>
+        <w:tab/>
+      </w:r>
+      <w:r>
+        <w:rPr>
+          <w:rFonts w:ascii="Courier New" w:hAnsi="Courier New" w:cs="Courier New"/>
+          <w:b/>
+        </w:rPr>
+        <w:tab/>
+        <w:t>- 1969.0</w:t>
+      </w:r>
+    </w:p>
+    <w:p>
+      <w:pPr>
+        <w:pStyle w:val="PlainText"/>
+        <w:rPr>
+          <w:rFonts w:ascii="Courier New" w:hAnsi="Courier New" w:cs="Courier New"/>
+        </w:rPr>
+      </w:pPr>
+      <w:r>
+        <w:rPr>
+          <w:rFonts w:ascii="Courier New" w:hAnsi="Courier New" w:cs="Courier New"/>
+        </w:rPr>
+        <w:t>Amount Received mode</w:t>
+      </w:r>
+      <w:r>
+        <w:rPr>
+          <w:rFonts w:ascii="Courier New" w:hAnsi="Courier New" w:cs="Courier New"/>
+        </w:rPr>
+        <w:tab/>
+      </w:r>
+      <w:r>
+        <w:rPr>
+          <w:rFonts w:ascii="Courier New" w:hAnsi="Courier New" w:cs="Courier New"/>
+        </w:rPr>
+        <w:tab/>
+        <w:t>- CASH</w:t>
+      </w:r>
+    </w:p>
+    <w:p>
+      <w:pPr>
+        <w:pStyle w:val="PlainText"/>
+        <w:rPr>
+          <w:rFonts w:ascii="Courier New" w:hAnsi="Courier New" w:cs="Courier New"/>
+        </w:rPr>
+      </w:pPr>
+    </w:p>
+    <w:p>
+      <w:pPr>
+        <w:pStyle w:val="PlainText"/>
+        <w:rPr>
+          <w:rFonts w:ascii="Courier New" w:hAnsi="Courier New" w:cs="Courier New"/>
+          <w:b/>
+        </w:rPr>
+      </w:pPr>
     </w:p>
     <w:p>
       <w:pPr>

--- a/customer _details/GANGAMMA/SEP/TUMKUR/ST/PURCHASE DETAILS.docx
+++ b/customer _details/GANGAMMA/SEP/TUMKUR/ST/PURCHASE DETAILS.docx
@@ -22717,13 +22717,7 @@
         <w:rPr>
           <w:rFonts w:ascii="Courier New" w:hAnsi="Courier New" w:cs="Courier New"/>
         </w:rPr>
-        <w:t>FRI Jan 12</w:t>
-      </w:r>
-      <w:r>
-        <w:rPr>
-          <w:rFonts w:ascii="Courier New" w:hAnsi="Courier New" w:cs="Courier New"/>
-        </w:rPr>
-        <w:t xml:space="preserve"> 09:42:03 PST 2018</w:t>
+        <w:t>FRI Jan 12 09:42:03 PST 2018</w:t>
       </w:r>
     </w:p>
     <w:p>
@@ -22920,6 +22914,207 @@
         <w:tab/>
         <w:t>- CASH</w:t>
       </w:r>
+    </w:p>
+    <w:p>
+      <w:pPr>
+        <w:pStyle w:val="PlainText"/>
+        <w:rPr>
+          <w:rFonts w:ascii="Courier New" w:hAnsi="Courier New" w:cs="Courier New"/>
+        </w:rPr>
+      </w:pPr>
+    </w:p>
+    <w:p>
+      <w:pPr>
+        <w:pStyle w:val="PlainText"/>
+        <w:rPr>
+          <w:rFonts w:ascii="Courier New" w:hAnsi="Courier New" w:cs="Courier New"/>
+        </w:rPr>
+      </w:pPr>
+      <w:r>
+        <w:rPr>
+          <w:rFonts w:ascii="Courier New" w:hAnsi="Courier New" w:cs="Courier New"/>
+        </w:rPr>
+        <w:t>SAT Jan 13</w:t>
+      </w:r>
+      <w:r>
+        <w:rPr>
+          <w:rFonts w:ascii="Courier New" w:hAnsi="Courier New" w:cs="Courier New"/>
+        </w:rPr>
+        <w:t xml:space="preserve"> 10:59:55 PST 2018</w:t>
+      </w:r>
+    </w:p>
+    <w:p>
+      <w:pPr>
+        <w:pStyle w:val="PlainText"/>
+        <w:rPr>
+          <w:rFonts w:ascii="Courier New" w:hAnsi="Courier New" w:cs="Courier New"/>
+        </w:rPr>
+      </w:pPr>
+      <w:r>
+        <w:rPr>
+          <w:rFonts w:ascii="Courier New" w:hAnsi="Courier New" w:cs="Courier New"/>
+        </w:rPr>
+        <w:t>Person Name</w:t>
+      </w:r>
+      <w:r>
+        <w:rPr>
+          <w:rFonts w:ascii="Courier New" w:hAnsi="Courier New" w:cs="Courier New"/>
+        </w:rPr>
+        <w:tab/>
+      </w:r>
+      <w:r>
+        <w:rPr>
+          <w:rFonts w:ascii="Courier New" w:hAnsi="Courier New" w:cs="Courier New"/>
+        </w:rPr>
+        <w:tab/>
+      </w:r>
+      <w:r>
+        <w:rPr>
+          <w:rFonts w:ascii="Courier New" w:hAnsi="Courier New" w:cs="Courier New"/>
+        </w:rPr>
+        <w:tab/>
+      </w:r>
+      <w:r>
+        <w:rPr>
+          <w:rFonts w:ascii="Courier New" w:hAnsi="Courier New" w:cs="Courier New"/>
+        </w:rPr>
+        <w:tab/>
+        <w:t>- ST</w:t>
+      </w:r>
+    </w:p>
+    <w:p>
+      <w:pPr>
+        <w:pStyle w:val="PlainText"/>
+        <w:rPr>
+          <w:rFonts w:ascii="Courier New" w:hAnsi="Courier New" w:cs="Courier New"/>
+        </w:rPr>
+      </w:pPr>
+      <w:r>
+        <w:rPr>
+          <w:rFonts w:ascii="Courier New" w:hAnsi="Courier New" w:cs="Courier New"/>
+        </w:rPr>
+        <w:t>---------------------------------------------------------------</w:t>
+      </w:r>
+    </w:p>
+    <w:p>
+      <w:pPr>
+        <w:pStyle w:val="PlainText"/>
+        <w:rPr>
+          <w:rFonts w:ascii="Courier New" w:hAnsi="Courier New" w:cs="Courier New"/>
+        </w:rPr>
+      </w:pPr>
+      <w:r>
+        <w:rPr>
+          <w:rFonts w:ascii="Courier New" w:hAnsi="Courier New" w:cs="Courier New"/>
+        </w:rPr>
+        <w:t>Item Name</w:t>
+      </w:r>
+      <w:r>
+        <w:rPr>
+          <w:rFonts w:ascii="Courier New" w:hAnsi="Courier New" w:cs="Courier New"/>
+        </w:rPr>
+        <w:tab/>
+      </w:r>
+      <w:r>
+        <w:rPr>
+          <w:rFonts w:ascii="Courier New" w:hAnsi="Courier New" w:cs="Courier New"/>
+        </w:rPr>
+        <w:tab/>
+      </w:r>
+      <w:r>
+        <w:rPr>
+          <w:rFonts w:ascii="Courier New" w:hAnsi="Courier New" w:cs="Courier New"/>
+        </w:rPr>
+        <w:tab/>
+      </w:r>
+      <w:r>
+        <w:rPr>
+          <w:rFonts w:ascii="Courier New" w:hAnsi="Courier New" w:cs="Courier New"/>
+        </w:rPr>
+        <w:tab/>
+        <w:t>- CARROT EVE</w:t>
+      </w:r>
+    </w:p>
+    <w:p>
+      <w:pPr>
+        <w:pStyle w:val="PlainText"/>
+        <w:rPr>
+          <w:rFonts w:ascii="Courier New" w:hAnsi="Courier New" w:cs="Courier New"/>
+          <w:color w:val="FF0000"/>
+        </w:rPr>
+      </w:pPr>
+      <w:r>
+        <w:rPr>
+          <w:rFonts w:ascii="Courier New" w:hAnsi="Courier New" w:cs="Courier New"/>
+          <w:color w:val="FF0000"/>
+        </w:rPr>
+        <w:t>Amount Received</w:t>
+      </w:r>
+      <w:r>
+        <w:rPr>
+          <w:rFonts w:ascii="Courier New" w:hAnsi="Courier New" w:cs="Courier New"/>
+          <w:color w:val="FF0000"/>
+        </w:rPr>
+        <w:tab/>
+      </w:r>
+      <w:r>
+        <w:rPr>
+          <w:rFonts w:ascii="Courier New" w:hAnsi="Courier New" w:cs="Courier New"/>
+          <w:color w:val="FF0000"/>
+        </w:rPr>
+        <w:tab/>
+      </w:r>
+      <w:r>
+        <w:rPr>
+          <w:rFonts w:ascii="Courier New" w:hAnsi="Courier New" w:cs="Courier New"/>
+          <w:color w:val="FF0000"/>
+        </w:rPr>
+        <w:tab/>
+        <w:t>- 1969</w:t>
+      </w:r>
+    </w:p>
+    <w:p>
+      <w:pPr>
+        <w:pStyle w:val="PlainText"/>
+        <w:rPr>
+          <w:rFonts w:ascii="Courier New" w:hAnsi="Courier New" w:cs="Courier New"/>
+        </w:rPr>
+      </w:pPr>
+      <w:r>
+        <w:rPr>
+          <w:rFonts w:ascii="Courier New" w:hAnsi="Courier New" w:cs="Courier New"/>
+        </w:rPr>
+        <w:t>Amount Received mode</w:t>
+      </w:r>
+      <w:r>
+        <w:rPr>
+          <w:rFonts w:ascii="Courier New" w:hAnsi="Courier New" w:cs="Courier New"/>
+        </w:rPr>
+        <w:tab/>
+      </w:r>
+      <w:r>
+        <w:rPr>
+          <w:rFonts w:ascii="Courier New" w:hAnsi="Courier New" w:cs="Courier New"/>
+        </w:rPr>
+        <w:tab/>
+        <w:t>- CASH AND CLEARD</w:t>
+      </w:r>
+    </w:p>
+    <w:p>
+      <w:pPr>
+        <w:pStyle w:val="PlainText"/>
+        <w:rPr>
+          <w:rFonts w:ascii="Courier New" w:hAnsi="Courier New" w:cs="Courier New"/>
+        </w:rPr>
+      </w:pPr>
+    </w:p>
+    <w:p>
+      <w:pPr>
+        <w:pStyle w:val="PlainText"/>
+        <w:rPr>
+          <w:rFonts w:ascii="Courier New" w:hAnsi="Courier New" w:cs="Courier New"/>
+        </w:rPr>
+      </w:pPr>
     </w:p>
     <w:p>
       <w:pPr>

--- a/customer _details/GANGAMMA/SEP/TUMKUR/ST/PURCHASE DETAILS.docx
+++ b/customer _details/GANGAMMA/SEP/TUMKUR/ST/PURCHASE DETAILS.docx
@@ -22934,13 +22934,7 @@
         <w:rPr>
           <w:rFonts w:ascii="Courier New" w:hAnsi="Courier New" w:cs="Courier New"/>
         </w:rPr>
-        <w:t>SAT Jan 13</w:t>
-      </w:r>
-      <w:r>
-        <w:rPr>
-          <w:rFonts w:ascii="Courier New" w:hAnsi="Courier New" w:cs="Courier New"/>
-        </w:rPr>
-        <w:t xml:space="preserve"> 10:59:55 PST 2018</w:t>
+        <w:t>SAT Jan 13 10:59:55 PST 2018</w:t>
       </w:r>
     </w:p>
     <w:p>
@@ -23099,6 +23093,369 @@
         <w:tab/>
         <w:t>- CASH AND CLEARD</w:t>
       </w:r>
+    </w:p>
+    <w:p>
+      <w:pPr>
+        <w:pStyle w:val="PlainText"/>
+        <w:rPr>
+          <w:rFonts w:ascii="Courier New" w:hAnsi="Courier New" w:cs="Courier New"/>
+        </w:rPr>
+      </w:pPr>
+    </w:p>
+    <w:p>
+      <w:pPr>
+        <w:pStyle w:val="PlainText"/>
+        <w:rPr>
+          <w:rFonts w:ascii="Courier New" w:hAnsi="Courier New" w:cs="Courier New"/>
+        </w:rPr>
+      </w:pPr>
+      <w:r>
+        <w:rPr>
+          <w:rFonts w:ascii="Courier New" w:hAnsi="Courier New" w:cs="Courier New"/>
+        </w:rPr>
+        <w:t>MON Jan 22</w:t>
+      </w:r>
+      <w:r>
+        <w:rPr>
+          <w:rFonts w:ascii="Courier New" w:hAnsi="Courier New" w:cs="Courier New"/>
+        </w:rPr>
+        <w:t xml:space="preserve"> 10:16:57 PST 2018</w:t>
+      </w:r>
+    </w:p>
+    <w:p>
+      <w:pPr>
+        <w:pStyle w:val="PlainText"/>
+        <w:rPr>
+          <w:rFonts w:ascii="Courier New" w:hAnsi="Courier New" w:cs="Courier New"/>
+        </w:rPr>
+      </w:pPr>
+      <w:r>
+        <w:rPr>
+          <w:rFonts w:ascii="Courier New" w:hAnsi="Courier New" w:cs="Courier New"/>
+        </w:rPr>
+        <w:t>Person Name</w:t>
+      </w:r>
+      <w:r>
+        <w:rPr>
+          <w:rFonts w:ascii="Courier New" w:hAnsi="Courier New" w:cs="Courier New"/>
+        </w:rPr>
+        <w:tab/>
+      </w:r>
+      <w:r>
+        <w:rPr>
+          <w:rFonts w:ascii="Courier New" w:hAnsi="Courier New" w:cs="Courier New"/>
+        </w:rPr>
+        <w:tab/>
+      </w:r>
+      <w:r>
+        <w:rPr>
+          <w:rFonts w:ascii="Courier New" w:hAnsi="Courier New" w:cs="Courier New"/>
+        </w:rPr>
+        <w:tab/>
+      </w:r>
+      <w:r>
+        <w:rPr>
+          <w:rFonts w:ascii="Courier New" w:hAnsi="Courier New" w:cs="Courier New"/>
+        </w:rPr>
+        <w:tab/>
+        <w:t>- ST</w:t>
+      </w:r>
+    </w:p>
+    <w:p>
+      <w:pPr>
+        <w:pStyle w:val="PlainText"/>
+        <w:rPr>
+          <w:rFonts w:ascii="Courier New" w:hAnsi="Courier New" w:cs="Courier New"/>
+        </w:rPr>
+      </w:pPr>
+      <w:r>
+        <w:rPr>
+          <w:rFonts w:ascii="Courier New" w:hAnsi="Courier New" w:cs="Courier New"/>
+        </w:rPr>
+        <w:t>Bill number</w:t>
+      </w:r>
+      <w:r>
+        <w:rPr>
+          <w:rFonts w:ascii="Courier New" w:hAnsi="Courier New" w:cs="Courier New"/>
+        </w:rPr>
+        <w:tab/>
+      </w:r>
+      <w:r>
+        <w:rPr>
+          <w:rFonts w:ascii="Courier New" w:hAnsi="Courier New" w:cs="Courier New"/>
+        </w:rPr>
+        <w:tab/>
+      </w:r>
+      <w:r>
+        <w:rPr>
+          <w:rFonts w:ascii="Courier New" w:hAnsi="Courier New" w:cs="Courier New"/>
+        </w:rPr>
+        <w:tab/>
+      </w:r>
+      <w:r>
+        <w:rPr>
+          <w:rFonts w:ascii="Courier New" w:hAnsi="Courier New" w:cs="Courier New"/>
+        </w:rPr>
+        <w:tab/>
+        <w:t>- 2690</w:t>
+      </w:r>
+    </w:p>
+    <w:p>
+      <w:pPr>
+        <w:pStyle w:val="PlainText"/>
+        <w:rPr>
+          <w:rFonts w:ascii="Courier New" w:hAnsi="Courier New" w:cs="Courier New"/>
+        </w:rPr>
+      </w:pPr>
+      <w:r>
+        <w:rPr>
+          <w:rFonts w:ascii="Courier New" w:hAnsi="Courier New" w:cs="Courier New"/>
+        </w:rPr>
+        <w:t>---------------------------------------------------------------</w:t>
+      </w:r>
+    </w:p>
+    <w:p>
+      <w:pPr>
+        <w:pStyle w:val="PlainText"/>
+        <w:rPr>
+          <w:rFonts w:ascii="Courier New" w:hAnsi="Courier New" w:cs="Courier New"/>
+        </w:rPr>
+      </w:pPr>
+      <w:r>
+        <w:rPr>
+          <w:rFonts w:ascii="Courier New" w:hAnsi="Courier New" w:cs="Courier New"/>
+        </w:rPr>
+        <w:t>Item Name</w:t>
+      </w:r>
+      <w:r>
+        <w:rPr>
+          <w:rFonts w:ascii="Courier New" w:hAnsi="Courier New" w:cs="Courier New"/>
+        </w:rPr>
+        <w:tab/>
+      </w:r>
+      <w:r>
+        <w:rPr>
+          <w:rFonts w:ascii="Courier New" w:hAnsi="Courier New" w:cs="Courier New"/>
+        </w:rPr>
+        <w:tab/>
+      </w:r>
+      <w:r>
+        <w:rPr>
+          <w:rFonts w:ascii="Courier New" w:hAnsi="Courier New" w:cs="Courier New"/>
+        </w:rPr>
+        <w:tab/>
+      </w:r>
+      <w:r>
+        <w:rPr>
+          <w:rFonts w:ascii="Courier New" w:hAnsi="Courier New" w:cs="Courier New"/>
+        </w:rPr>
+        <w:tab/>
+        <w:t>- CARROT EVE</w:t>
+      </w:r>
+    </w:p>
+    <w:p>
+      <w:pPr>
+        <w:pStyle w:val="PlainText"/>
+        <w:rPr>
+          <w:rFonts w:ascii="Courier New" w:hAnsi="Courier New" w:cs="Courier New"/>
+        </w:rPr>
+      </w:pPr>
+      <w:r>
+        <w:rPr>
+          <w:rFonts w:ascii="Courier New" w:hAnsi="Courier New" w:cs="Courier New"/>
+        </w:rPr>
+        <w:t>Number of Pockets</w:t>
+      </w:r>
+      <w:r>
+        <w:rPr>
+          <w:rFonts w:ascii="Courier New" w:hAnsi="Courier New" w:cs="Courier New"/>
+        </w:rPr>
+        <w:tab/>
+      </w:r>
+      <w:r>
+        <w:rPr>
+          <w:rFonts w:ascii="Courier New" w:hAnsi="Courier New" w:cs="Courier New"/>
+        </w:rPr>
+        <w:tab/>
+      </w:r>
+      <w:r>
+        <w:rPr>
+          <w:rFonts w:ascii="Courier New" w:hAnsi="Courier New" w:cs="Courier New"/>
+        </w:rPr>
+        <w:tab/>
+        <w:t>- 1</w:t>
+      </w:r>
+    </w:p>
+    <w:p>
+      <w:pPr>
+        <w:pStyle w:val="PlainText"/>
+        <w:rPr>
+          <w:rFonts w:ascii="Courier New" w:hAnsi="Courier New" w:cs="Courier New"/>
+        </w:rPr>
+      </w:pPr>
+      <w:r>
+        <w:rPr>
+          <w:rFonts w:ascii="Courier New" w:hAnsi="Courier New" w:cs="Courier New"/>
+        </w:rPr>
+        <w:t>Number of KGs</w:t>
+      </w:r>
+      <w:r>
+        <w:rPr>
+          <w:rFonts w:ascii="Courier New" w:hAnsi="Courier New" w:cs="Courier New"/>
+        </w:rPr>
+        <w:tab/>
+      </w:r>
+      <w:r>
+        <w:rPr>
+          <w:rFonts w:ascii="Courier New" w:hAnsi="Courier New" w:cs="Courier New"/>
+        </w:rPr>
+        <w:tab/>
+      </w:r>
+      <w:r>
+        <w:rPr>
+          <w:rFonts w:ascii="Courier New" w:hAnsi="Courier New" w:cs="Courier New"/>
+        </w:rPr>
+        <w:tab/>
+        <w:t>- 97</w:t>
+      </w:r>
+    </w:p>
+    <w:p>
+      <w:pPr>
+        <w:pStyle w:val="PlainText"/>
+        <w:rPr>
+          <w:rFonts w:ascii="Courier New" w:hAnsi="Courier New" w:cs="Courier New"/>
+        </w:rPr>
+      </w:pPr>
+      <w:r>
+        <w:rPr>
+          <w:rFonts w:ascii="Courier New" w:hAnsi="Courier New" w:cs="Courier New"/>
+        </w:rPr>
+        <w:t>Rate</w:t>
+      </w:r>
+      <w:r>
+        <w:rPr>
+          <w:rFonts w:ascii="Courier New" w:hAnsi="Courier New" w:cs="Courier New"/>
+        </w:rPr>
+        <w:tab/>
+      </w:r>
+      <w:r>
+        <w:rPr>
+          <w:rFonts w:ascii="Courier New" w:hAnsi="Courier New" w:cs="Courier New"/>
+        </w:rPr>
+        <w:tab/>
+      </w:r>
+      <w:r>
+        <w:rPr>
+          <w:rFonts w:ascii="Courier New" w:hAnsi="Courier New" w:cs="Courier New"/>
+        </w:rPr>
+        <w:tab/>
+      </w:r>
+      <w:r>
+        <w:rPr>
+          <w:rFonts w:ascii="Courier New" w:hAnsi="Courier New" w:cs="Courier New"/>
+        </w:rPr>
+        <w:tab/>
+      </w:r>
+      <w:r>
+        <w:rPr>
+          <w:rFonts w:ascii="Courier New" w:hAnsi="Courier New" w:cs="Courier New"/>
+        </w:rPr>
+        <w:tab/>
+        <w:t>- 16</w:t>
+      </w:r>
+    </w:p>
+    <w:p>
+      <w:pPr>
+        <w:pStyle w:val="PlainText"/>
+        <w:rPr>
+          <w:rFonts w:ascii="Courier New" w:hAnsi="Courier New" w:cs="Courier New"/>
+        </w:rPr>
+      </w:pPr>
+      <w:r>
+        <w:rPr>
+          <w:rFonts w:ascii="Courier New" w:hAnsi="Courier New" w:cs="Courier New"/>
+        </w:rPr>
+        <w:t>Total Price</w:t>
+      </w:r>
+      <w:r>
+        <w:rPr>
+          <w:rFonts w:ascii="Courier New" w:hAnsi="Courier New" w:cs="Courier New"/>
+        </w:rPr>
+        <w:tab/>
+      </w:r>
+      <w:r>
+        <w:rPr>
+          <w:rFonts w:ascii="Courier New" w:hAnsi="Courier New" w:cs="Courier New"/>
+        </w:rPr>
+        <w:tab/>
+      </w:r>
+      <w:r>
+        <w:rPr>
+          <w:rFonts w:ascii="Courier New" w:hAnsi="Courier New" w:cs="Courier New"/>
+        </w:rPr>
+        <w:tab/>
+      </w:r>
+      <w:r>
+        <w:rPr>
+          <w:rFonts w:ascii="Courier New" w:hAnsi="Courier New" w:cs="Courier New"/>
+        </w:rPr>
+        <w:tab/>
+        <w:t>- 1552.0</w:t>
+      </w:r>
+    </w:p>
+    <w:p>
+      <w:pPr>
+        <w:pStyle w:val="PlainText"/>
+        <w:rPr>
+          <w:rFonts w:ascii="Courier New" w:hAnsi="Courier New" w:cs="Courier New"/>
+          <w:b/>
+        </w:rPr>
+      </w:pPr>
+      <w:r>
+        <w:rPr>
+          <w:rFonts w:ascii="Courier New" w:hAnsi="Courier New" w:cs="Courier New"/>
+          <w:b/>
+        </w:rPr>
+        <w:t>Amount balance</w:t>
+      </w:r>
+      <w:r>
+        <w:rPr>
+          <w:rFonts w:ascii="Courier New" w:hAnsi="Courier New" w:cs="Courier New"/>
+          <w:b/>
+        </w:rPr>
+        <w:tab/>
+      </w:r>
+      <w:r>
+        <w:rPr>
+          <w:rFonts w:ascii="Courier New" w:hAnsi="Courier New" w:cs="Courier New"/>
+          <w:b/>
+        </w:rPr>
+        <w:tab/>
+      </w:r>
+      <w:r>
+        <w:rPr>
+          <w:rFonts w:ascii="Courier New" w:hAnsi="Courier New" w:cs="Courier New"/>
+          <w:b/>
+        </w:rPr>
+        <w:tab/>
+        <w:t>- 1552.0</w:t>
+      </w:r>
+    </w:p>
+    <w:p>
+      <w:pPr>
+        <w:pStyle w:val="PlainText"/>
+        <w:rPr>
+          <w:rFonts w:ascii="Courier New" w:hAnsi="Courier New" w:cs="Courier New"/>
+        </w:rPr>
+      </w:pPr>
+    </w:p>
+    <w:p>
+      <w:pPr>
+        <w:pStyle w:val="PlainText"/>
+        <w:rPr>
+          <w:rFonts w:ascii="Courier New" w:hAnsi="Courier New" w:cs="Courier New"/>
+        </w:rPr>
+      </w:pPr>
     </w:p>
     <w:p>
       <w:pPr>

--- a/customer _details/GANGAMMA/SEP/TUMKUR/ST/PURCHASE DETAILS.docx
+++ b/customer _details/GANGAMMA/SEP/TUMKUR/ST/PURCHASE DETAILS.docx
@@ -23113,13 +23113,7 @@
         <w:rPr>
           <w:rFonts w:ascii="Courier New" w:hAnsi="Courier New" w:cs="Courier New"/>
         </w:rPr>
-        <w:t>MON Jan 22</w:t>
-      </w:r>
-      <w:r>
-        <w:rPr>
-          <w:rFonts w:ascii="Courier New" w:hAnsi="Courier New" w:cs="Courier New"/>
-        </w:rPr>
-        <w:t xml:space="preserve"> 10:16:57 PST 2018</w:t>
+        <w:t>MON Jan 22 10:16:57 PST 2018</w:t>
       </w:r>
     </w:p>
     <w:p>
@@ -23440,6 +23434,1061 @@
         <w:tab/>
         <w:t>- 1552.0</w:t>
       </w:r>
+    </w:p>
+    <w:p>
+      <w:pPr>
+        <w:pStyle w:val="PlainText"/>
+        <w:rPr>
+          <w:rFonts w:ascii="Courier New" w:hAnsi="Courier New" w:cs="Courier New"/>
+          <w:b/>
+        </w:rPr>
+      </w:pPr>
+    </w:p>
+    <w:p>
+      <w:pPr>
+        <w:pStyle w:val="PlainText"/>
+        <w:rPr>
+          <w:rFonts w:ascii="Courier New" w:hAnsi="Courier New" w:cs="Courier New"/>
+        </w:rPr>
+      </w:pPr>
+      <w:r>
+        <w:rPr>
+          <w:rFonts w:ascii="Courier New" w:hAnsi="Courier New" w:cs="Courier New"/>
+        </w:rPr>
+        <w:t>TUE Jan 23</w:t>
+      </w:r>
+      <w:r>
+        <w:rPr>
+          <w:rFonts w:ascii="Courier New" w:hAnsi="Courier New" w:cs="Courier New"/>
+        </w:rPr>
+        <w:t xml:space="preserve"> 10:50:46 PST 2018</w:t>
+      </w:r>
+    </w:p>
+    <w:p>
+      <w:pPr>
+        <w:pStyle w:val="PlainText"/>
+        <w:rPr>
+          <w:rFonts w:ascii="Courier New" w:hAnsi="Courier New" w:cs="Courier New"/>
+        </w:rPr>
+      </w:pPr>
+      <w:r>
+        <w:rPr>
+          <w:rFonts w:ascii="Courier New" w:hAnsi="Courier New" w:cs="Courier New"/>
+        </w:rPr>
+        <w:t>Person Name</w:t>
+      </w:r>
+      <w:r>
+        <w:rPr>
+          <w:rFonts w:ascii="Courier New" w:hAnsi="Courier New" w:cs="Courier New"/>
+        </w:rPr>
+        <w:tab/>
+      </w:r>
+      <w:r>
+        <w:rPr>
+          <w:rFonts w:ascii="Courier New" w:hAnsi="Courier New" w:cs="Courier New"/>
+        </w:rPr>
+        <w:tab/>
+      </w:r>
+      <w:r>
+        <w:rPr>
+          <w:rFonts w:ascii="Courier New" w:hAnsi="Courier New" w:cs="Courier New"/>
+        </w:rPr>
+        <w:tab/>
+      </w:r>
+      <w:r>
+        <w:rPr>
+          <w:rFonts w:ascii="Courier New" w:hAnsi="Courier New" w:cs="Courier New"/>
+        </w:rPr>
+        <w:tab/>
+        <w:t>- ST</w:t>
+      </w:r>
+    </w:p>
+    <w:p>
+      <w:pPr>
+        <w:pStyle w:val="PlainText"/>
+        <w:rPr>
+          <w:rFonts w:ascii="Courier New" w:hAnsi="Courier New" w:cs="Courier New"/>
+        </w:rPr>
+      </w:pPr>
+      <w:r>
+        <w:rPr>
+          <w:rFonts w:ascii="Courier New" w:hAnsi="Courier New" w:cs="Courier New"/>
+        </w:rPr>
+        <w:t>Bill number</w:t>
+      </w:r>
+      <w:r>
+        <w:rPr>
+          <w:rFonts w:ascii="Courier New" w:hAnsi="Courier New" w:cs="Courier New"/>
+        </w:rPr>
+        <w:tab/>
+      </w:r>
+      <w:r>
+        <w:rPr>
+          <w:rFonts w:ascii="Courier New" w:hAnsi="Courier New" w:cs="Courier New"/>
+        </w:rPr>
+        <w:tab/>
+      </w:r>
+      <w:r>
+        <w:rPr>
+          <w:rFonts w:ascii="Courier New" w:hAnsi="Courier New" w:cs="Courier New"/>
+        </w:rPr>
+        <w:tab/>
+      </w:r>
+      <w:r>
+        <w:rPr>
+          <w:rFonts w:ascii="Courier New" w:hAnsi="Courier New" w:cs="Courier New"/>
+        </w:rPr>
+        <w:tab/>
+        <w:t>- 2713</w:t>
+      </w:r>
+    </w:p>
+    <w:p>
+      <w:pPr>
+        <w:pStyle w:val="PlainText"/>
+        <w:rPr>
+          <w:rFonts w:ascii="Courier New" w:hAnsi="Courier New" w:cs="Courier New"/>
+        </w:rPr>
+      </w:pPr>
+      <w:r>
+        <w:rPr>
+          <w:rFonts w:ascii="Courier New" w:hAnsi="Courier New" w:cs="Courier New"/>
+        </w:rPr>
+        <w:t>---------------------------------------------------------------</w:t>
+      </w:r>
+    </w:p>
+    <w:p>
+      <w:pPr>
+        <w:pStyle w:val="PlainText"/>
+        <w:rPr>
+          <w:rFonts w:ascii="Courier New" w:hAnsi="Courier New" w:cs="Courier New"/>
+        </w:rPr>
+      </w:pPr>
+      <w:r>
+        <w:rPr>
+          <w:rFonts w:ascii="Courier New" w:hAnsi="Courier New" w:cs="Courier New"/>
+        </w:rPr>
+        <w:t>Item Name</w:t>
+      </w:r>
+      <w:r>
+        <w:rPr>
+          <w:rFonts w:ascii="Courier New" w:hAnsi="Courier New" w:cs="Courier New"/>
+        </w:rPr>
+        <w:tab/>
+      </w:r>
+      <w:r>
+        <w:rPr>
+          <w:rFonts w:ascii="Courier New" w:hAnsi="Courier New" w:cs="Courier New"/>
+        </w:rPr>
+        <w:tab/>
+      </w:r>
+      <w:r>
+        <w:rPr>
+          <w:rFonts w:ascii="Courier New" w:hAnsi="Courier New" w:cs="Courier New"/>
+        </w:rPr>
+        <w:tab/>
+      </w:r>
+      <w:r>
+        <w:rPr>
+          <w:rFonts w:ascii="Courier New" w:hAnsi="Courier New" w:cs="Courier New"/>
+        </w:rPr>
+        <w:tab/>
+        <w:t>- CHOWCHOW</w:t>
+      </w:r>
+    </w:p>
+    <w:p>
+      <w:pPr>
+        <w:pStyle w:val="PlainText"/>
+        <w:rPr>
+          <w:rFonts w:ascii="Courier New" w:hAnsi="Courier New" w:cs="Courier New"/>
+        </w:rPr>
+      </w:pPr>
+      <w:r>
+        <w:rPr>
+          <w:rFonts w:ascii="Courier New" w:hAnsi="Courier New" w:cs="Courier New"/>
+        </w:rPr>
+        <w:t>Number of Pockets</w:t>
+      </w:r>
+      <w:r>
+        <w:rPr>
+          <w:rFonts w:ascii="Courier New" w:hAnsi="Courier New" w:cs="Courier New"/>
+        </w:rPr>
+        <w:tab/>
+      </w:r>
+      <w:r>
+        <w:rPr>
+          <w:rFonts w:ascii="Courier New" w:hAnsi="Courier New" w:cs="Courier New"/>
+        </w:rPr>
+        <w:tab/>
+      </w:r>
+      <w:r>
+        <w:rPr>
+          <w:rFonts w:ascii="Courier New" w:hAnsi="Courier New" w:cs="Courier New"/>
+        </w:rPr>
+        <w:tab/>
+        <w:t>- 1</w:t>
+      </w:r>
+    </w:p>
+    <w:p>
+      <w:pPr>
+        <w:pStyle w:val="PlainText"/>
+        <w:rPr>
+          <w:rFonts w:ascii="Courier New" w:hAnsi="Courier New" w:cs="Courier New"/>
+        </w:rPr>
+      </w:pPr>
+      <w:r>
+        <w:rPr>
+          <w:rFonts w:ascii="Courier New" w:hAnsi="Courier New" w:cs="Courier New"/>
+        </w:rPr>
+        <w:t>Number of KGs</w:t>
+      </w:r>
+      <w:r>
+        <w:rPr>
+          <w:rFonts w:ascii="Courier New" w:hAnsi="Courier New" w:cs="Courier New"/>
+        </w:rPr>
+        <w:tab/>
+      </w:r>
+      <w:r>
+        <w:rPr>
+          <w:rFonts w:ascii="Courier New" w:hAnsi="Courier New" w:cs="Courier New"/>
+        </w:rPr>
+        <w:tab/>
+      </w:r>
+      <w:r>
+        <w:rPr>
+          <w:rFonts w:ascii="Courier New" w:hAnsi="Courier New" w:cs="Courier New"/>
+        </w:rPr>
+        <w:tab/>
+        <w:t>- 62</w:t>
+      </w:r>
+    </w:p>
+    <w:p>
+      <w:pPr>
+        <w:pStyle w:val="PlainText"/>
+        <w:rPr>
+          <w:rFonts w:ascii="Courier New" w:hAnsi="Courier New" w:cs="Courier New"/>
+        </w:rPr>
+      </w:pPr>
+      <w:r>
+        <w:rPr>
+          <w:rFonts w:ascii="Courier New" w:hAnsi="Courier New" w:cs="Courier New"/>
+        </w:rPr>
+        <w:t>Rate</w:t>
+      </w:r>
+      <w:r>
+        <w:rPr>
+          <w:rFonts w:ascii="Courier New" w:hAnsi="Courier New" w:cs="Courier New"/>
+        </w:rPr>
+        <w:tab/>
+      </w:r>
+      <w:r>
+        <w:rPr>
+          <w:rFonts w:ascii="Courier New" w:hAnsi="Courier New" w:cs="Courier New"/>
+        </w:rPr>
+        <w:tab/>
+      </w:r>
+      <w:r>
+        <w:rPr>
+          <w:rFonts w:ascii="Courier New" w:hAnsi="Courier New" w:cs="Courier New"/>
+        </w:rPr>
+        <w:tab/>
+      </w:r>
+      <w:r>
+        <w:rPr>
+          <w:rFonts w:ascii="Courier New" w:hAnsi="Courier New" w:cs="Courier New"/>
+        </w:rPr>
+        <w:tab/>
+      </w:r>
+      <w:r>
+        <w:rPr>
+          <w:rFonts w:ascii="Courier New" w:hAnsi="Courier New" w:cs="Courier New"/>
+        </w:rPr>
+        <w:tab/>
+        <w:t>- 4</w:t>
+      </w:r>
+    </w:p>
+    <w:p>
+      <w:pPr>
+        <w:pStyle w:val="PlainText"/>
+        <w:rPr>
+          <w:rFonts w:ascii="Courier New" w:hAnsi="Courier New" w:cs="Courier New"/>
+        </w:rPr>
+      </w:pPr>
+      <w:r>
+        <w:rPr>
+          <w:rFonts w:ascii="Courier New" w:hAnsi="Courier New" w:cs="Courier New"/>
+        </w:rPr>
+        <w:t>Total Price</w:t>
+      </w:r>
+      <w:r>
+        <w:rPr>
+          <w:rFonts w:ascii="Courier New" w:hAnsi="Courier New" w:cs="Courier New"/>
+        </w:rPr>
+        <w:tab/>
+      </w:r>
+      <w:r>
+        <w:rPr>
+          <w:rFonts w:ascii="Courier New" w:hAnsi="Courier New" w:cs="Courier New"/>
+        </w:rPr>
+        <w:tab/>
+      </w:r>
+      <w:r>
+        <w:rPr>
+          <w:rFonts w:ascii="Courier New" w:hAnsi="Courier New" w:cs="Courier New"/>
+        </w:rPr>
+        <w:tab/>
+      </w:r>
+      <w:r>
+        <w:rPr>
+          <w:rFonts w:ascii="Courier New" w:hAnsi="Courier New" w:cs="Courier New"/>
+        </w:rPr>
+        <w:tab/>
+        <w:t>- 248.0</w:t>
+      </w:r>
+    </w:p>
+    <w:p>
+      <w:pPr>
+        <w:pStyle w:val="PlainText"/>
+        <w:rPr>
+          <w:rFonts w:ascii="Courier New" w:hAnsi="Courier New" w:cs="Courier New"/>
+        </w:rPr>
+      </w:pPr>
+      <w:r>
+        <w:rPr>
+          <w:rFonts w:ascii="Courier New" w:hAnsi="Courier New" w:cs="Courier New"/>
+        </w:rPr>
+        <w:t>Amount balance</w:t>
+      </w:r>
+      <w:r>
+        <w:rPr>
+          <w:rFonts w:ascii="Courier New" w:hAnsi="Courier New" w:cs="Courier New"/>
+        </w:rPr>
+        <w:tab/>
+      </w:r>
+      <w:r>
+        <w:rPr>
+          <w:rFonts w:ascii="Courier New" w:hAnsi="Courier New" w:cs="Courier New"/>
+        </w:rPr>
+        <w:tab/>
+      </w:r>
+      <w:r>
+        <w:rPr>
+          <w:rFonts w:ascii="Courier New" w:hAnsi="Courier New" w:cs="Courier New"/>
+        </w:rPr>
+        <w:tab/>
+        <w:t>- 1800.0</w:t>
+      </w:r>
+    </w:p>
+    <w:p>
+      <w:pPr>
+        <w:pStyle w:val="PlainText"/>
+        <w:rPr>
+          <w:rFonts w:ascii="Courier New" w:hAnsi="Courier New" w:cs="Courier New"/>
+        </w:rPr>
+      </w:pPr>
+    </w:p>
+    <w:p>
+      <w:pPr>
+        <w:pStyle w:val="PlainText"/>
+        <w:rPr>
+          <w:rFonts w:ascii="Courier New" w:hAnsi="Courier New" w:cs="Courier New"/>
+        </w:rPr>
+      </w:pPr>
+      <w:r>
+        <w:rPr>
+          <w:rFonts w:ascii="Courier New" w:hAnsi="Courier New" w:cs="Courier New"/>
+        </w:rPr>
+        <w:t>Item Name</w:t>
+      </w:r>
+      <w:r>
+        <w:rPr>
+          <w:rFonts w:ascii="Courier New" w:hAnsi="Courier New" w:cs="Courier New"/>
+        </w:rPr>
+        <w:tab/>
+      </w:r>
+      <w:r>
+        <w:rPr>
+          <w:rFonts w:ascii="Courier New" w:hAnsi="Courier New" w:cs="Courier New"/>
+        </w:rPr>
+        <w:tab/>
+      </w:r>
+      <w:r>
+        <w:rPr>
+          <w:rFonts w:ascii="Courier New" w:hAnsi="Courier New" w:cs="Courier New"/>
+        </w:rPr>
+        <w:tab/>
+      </w:r>
+      <w:r>
+        <w:rPr>
+          <w:rFonts w:ascii="Courier New" w:hAnsi="Courier New" w:cs="Courier New"/>
+        </w:rPr>
+        <w:tab/>
+        <w:t>- EEREKAI</w:t>
+      </w:r>
+    </w:p>
+    <w:p>
+      <w:pPr>
+        <w:pStyle w:val="PlainText"/>
+        <w:rPr>
+          <w:rFonts w:ascii="Courier New" w:hAnsi="Courier New" w:cs="Courier New"/>
+        </w:rPr>
+      </w:pPr>
+      <w:r>
+        <w:rPr>
+          <w:rFonts w:ascii="Courier New" w:hAnsi="Courier New" w:cs="Courier New"/>
+        </w:rPr>
+        <w:t>Number of Pockets</w:t>
+      </w:r>
+      <w:r>
+        <w:rPr>
+          <w:rFonts w:ascii="Courier New" w:hAnsi="Courier New" w:cs="Courier New"/>
+        </w:rPr>
+        <w:tab/>
+      </w:r>
+      <w:r>
+        <w:rPr>
+          <w:rFonts w:ascii="Courier New" w:hAnsi="Courier New" w:cs="Courier New"/>
+        </w:rPr>
+        <w:tab/>
+      </w:r>
+      <w:r>
+        <w:rPr>
+          <w:rFonts w:ascii="Courier New" w:hAnsi="Courier New" w:cs="Courier New"/>
+        </w:rPr>
+        <w:tab/>
+        <w:t>- 1</w:t>
+      </w:r>
+    </w:p>
+    <w:p>
+      <w:pPr>
+        <w:pStyle w:val="PlainText"/>
+        <w:rPr>
+          <w:rFonts w:ascii="Courier New" w:hAnsi="Courier New" w:cs="Courier New"/>
+        </w:rPr>
+      </w:pPr>
+      <w:r>
+        <w:rPr>
+          <w:rFonts w:ascii="Courier New" w:hAnsi="Courier New" w:cs="Courier New"/>
+        </w:rPr>
+        <w:t>Number of KGs</w:t>
+      </w:r>
+      <w:r>
+        <w:rPr>
+          <w:rFonts w:ascii="Courier New" w:hAnsi="Courier New" w:cs="Courier New"/>
+        </w:rPr>
+        <w:tab/>
+      </w:r>
+      <w:r>
+        <w:rPr>
+          <w:rFonts w:ascii="Courier New" w:hAnsi="Courier New" w:cs="Courier New"/>
+        </w:rPr>
+        <w:tab/>
+      </w:r>
+      <w:r>
+        <w:rPr>
+          <w:rFonts w:ascii="Courier New" w:hAnsi="Courier New" w:cs="Courier New"/>
+        </w:rPr>
+        <w:tab/>
+        <w:t>- 47</w:t>
+      </w:r>
+    </w:p>
+    <w:p>
+      <w:pPr>
+        <w:pStyle w:val="PlainText"/>
+        <w:rPr>
+          <w:rFonts w:ascii="Courier New" w:hAnsi="Courier New" w:cs="Courier New"/>
+        </w:rPr>
+      </w:pPr>
+      <w:r>
+        <w:rPr>
+          <w:rFonts w:ascii="Courier New" w:hAnsi="Courier New" w:cs="Courier New"/>
+        </w:rPr>
+        <w:t>Rate</w:t>
+      </w:r>
+      <w:r>
+        <w:rPr>
+          <w:rFonts w:ascii="Courier New" w:hAnsi="Courier New" w:cs="Courier New"/>
+        </w:rPr>
+        <w:tab/>
+      </w:r>
+      <w:r>
+        <w:rPr>
+          <w:rFonts w:ascii="Courier New" w:hAnsi="Courier New" w:cs="Courier New"/>
+        </w:rPr>
+        <w:tab/>
+      </w:r>
+      <w:r>
+        <w:rPr>
+          <w:rFonts w:ascii="Courier New" w:hAnsi="Courier New" w:cs="Courier New"/>
+        </w:rPr>
+        <w:tab/>
+      </w:r>
+      <w:r>
+        <w:rPr>
+          <w:rFonts w:ascii="Courier New" w:hAnsi="Courier New" w:cs="Courier New"/>
+        </w:rPr>
+        <w:tab/>
+      </w:r>
+      <w:r>
+        <w:rPr>
+          <w:rFonts w:ascii="Courier New" w:hAnsi="Courier New" w:cs="Courier New"/>
+        </w:rPr>
+        <w:tab/>
+        <w:t>- 10</w:t>
+      </w:r>
+    </w:p>
+    <w:p>
+      <w:pPr>
+        <w:pStyle w:val="PlainText"/>
+        <w:rPr>
+          <w:rFonts w:ascii="Courier New" w:hAnsi="Courier New" w:cs="Courier New"/>
+        </w:rPr>
+      </w:pPr>
+      <w:r>
+        <w:rPr>
+          <w:rFonts w:ascii="Courier New" w:hAnsi="Courier New" w:cs="Courier New"/>
+        </w:rPr>
+        <w:t>Total Price</w:t>
+      </w:r>
+      <w:r>
+        <w:rPr>
+          <w:rFonts w:ascii="Courier New" w:hAnsi="Courier New" w:cs="Courier New"/>
+        </w:rPr>
+        <w:tab/>
+      </w:r>
+      <w:r>
+        <w:rPr>
+          <w:rFonts w:ascii="Courier New" w:hAnsi="Courier New" w:cs="Courier New"/>
+        </w:rPr>
+        <w:tab/>
+      </w:r>
+      <w:r>
+        <w:rPr>
+          <w:rFonts w:ascii="Courier New" w:hAnsi="Courier New" w:cs="Courier New"/>
+        </w:rPr>
+        <w:tab/>
+      </w:r>
+      <w:r>
+        <w:rPr>
+          <w:rFonts w:ascii="Courier New" w:hAnsi="Courier New" w:cs="Courier New"/>
+        </w:rPr>
+        <w:tab/>
+        <w:t>- 470.0</w:t>
+      </w:r>
+    </w:p>
+    <w:p>
+      <w:pPr>
+        <w:pStyle w:val="PlainText"/>
+        <w:rPr>
+          <w:rFonts w:ascii="Courier New" w:hAnsi="Courier New" w:cs="Courier New"/>
+        </w:rPr>
+      </w:pPr>
+      <w:r>
+        <w:rPr>
+          <w:rFonts w:ascii="Courier New" w:hAnsi="Courier New" w:cs="Courier New"/>
+        </w:rPr>
+        <w:t>Amount balance</w:t>
+      </w:r>
+      <w:r>
+        <w:rPr>
+          <w:rFonts w:ascii="Courier New" w:hAnsi="Courier New" w:cs="Courier New"/>
+        </w:rPr>
+        <w:tab/>
+      </w:r>
+      <w:r>
+        <w:rPr>
+          <w:rFonts w:ascii="Courier New" w:hAnsi="Courier New" w:cs="Courier New"/>
+        </w:rPr>
+        <w:tab/>
+      </w:r>
+      <w:r>
+        <w:rPr>
+          <w:rFonts w:ascii="Courier New" w:hAnsi="Courier New" w:cs="Courier New"/>
+        </w:rPr>
+        <w:tab/>
+        <w:t>- 2270.0</w:t>
+      </w:r>
+    </w:p>
+    <w:p>
+      <w:pPr>
+        <w:pStyle w:val="PlainText"/>
+        <w:rPr>
+          <w:rFonts w:ascii="Courier New" w:hAnsi="Courier New" w:cs="Courier New"/>
+        </w:rPr>
+      </w:pPr>
+    </w:p>
+    <w:p>
+      <w:pPr>
+        <w:pStyle w:val="PlainText"/>
+        <w:rPr>
+          <w:rFonts w:ascii="Courier New" w:hAnsi="Courier New" w:cs="Courier New"/>
+        </w:rPr>
+      </w:pPr>
+      <w:r>
+        <w:rPr>
+          <w:rFonts w:ascii="Courier New" w:hAnsi="Courier New" w:cs="Courier New"/>
+        </w:rPr>
+        <w:t>Item Name</w:t>
+      </w:r>
+      <w:r>
+        <w:rPr>
+          <w:rFonts w:ascii="Courier New" w:hAnsi="Courier New" w:cs="Courier New"/>
+        </w:rPr>
+        <w:tab/>
+      </w:r>
+      <w:r>
+        <w:rPr>
+          <w:rFonts w:ascii="Courier New" w:hAnsi="Courier New" w:cs="Courier New"/>
+        </w:rPr>
+        <w:tab/>
+      </w:r>
+      <w:r>
+        <w:rPr>
+          <w:rFonts w:ascii="Courier New" w:hAnsi="Courier New" w:cs="Courier New"/>
+        </w:rPr>
+        <w:tab/>
+      </w:r>
+      <w:r>
+        <w:rPr>
+          <w:rFonts w:ascii="Courier New" w:hAnsi="Courier New" w:cs="Courier New"/>
+        </w:rPr>
+        <w:tab/>
+        <w:t>- BEET</w:t>
+      </w:r>
+    </w:p>
+    <w:p>
+      <w:pPr>
+        <w:pStyle w:val="PlainText"/>
+        <w:rPr>
+          <w:rFonts w:ascii="Courier New" w:hAnsi="Courier New" w:cs="Courier New"/>
+        </w:rPr>
+      </w:pPr>
+      <w:r>
+        <w:rPr>
+          <w:rFonts w:ascii="Courier New" w:hAnsi="Courier New" w:cs="Courier New"/>
+        </w:rPr>
+        <w:t>Number of Pockets</w:t>
+      </w:r>
+      <w:r>
+        <w:rPr>
+          <w:rFonts w:ascii="Courier New" w:hAnsi="Courier New" w:cs="Courier New"/>
+        </w:rPr>
+        <w:tab/>
+      </w:r>
+      <w:r>
+        <w:rPr>
+          <w:rFonts w:ascii="Courier New" w:hAnsi="Courier New" w:cs="Courier New"/>
+        </w:rPr>
+        <w:tab/>
+      </w:r>
+      <w:r>
+        <w:rPr>
+          <w:rFonts w:ascii="Courier New" w:hAnsi="Courier New" w:cs="Courier New"/>
+        </w:rPr>
+        <w:tab/>
+        <w:t>- 1</w:t>
+      </w:r>
+    </w:p>
+    <w:p>
+      <w:pPr>
+        <w:pStyle w:val="PlainText"/>
+        <w:rPr>
+          <w:rFonts w:ascii="Courier New" w:hAnsi="Courier New" w:cs="Courier New"/>
+        </w:rPr>
+      </w:pPr>
+      <w:r>
+        <w:rPr>
+          <w:rFonts w:ascii="Courier New" w:hAnsi="Courier New" w:cs="Courier New"/>
+        </w:rPr>
+        <w:t>Number of KGs</w:t>
+      </w:r>
+      <w:r>
+        <w:rPr>
+          <w:rFonts w:ascii="Courier New" w:hAnsi="Courier New" w:cs="Courier New"/>
+        </w:rPr>
+        <w:tab/>
+      </w:r>
+      <w:r>
+        <w:rPr>
+          <w:rFonts w:ascii="Courier New" w:hAnsi="Courier New" w:cs="Courier New"/>
+        </w:rPr>
+        <w:tab/>
+      </w:r>
+      <w:r>
+        <w:rPr>
+          <w:rFonts w:ascii="Courier New" w:hAnsi="Courier New" w:cs="Courier New"/>
+        </w:rPr>
+        <w:tab/>
+        <w:t>- 83</w:t>
+      </w:r>
+    </w:p>
+    <w:p>
+      <w:pPr>
+        <w:pStyle w:val="PlainText"/>
+        <w:rPr>
+          <w:rFonts w:ascii="Courier New" w:hAnsi="Courier New" w:cs="Courier New"/>
+        </w:rPr>
+      </w:pPr>
+      <w:r>
+        <w:rPr>
+          <w:rFonts w:ascii="Courier New" w:hAnsi="Courier New" w:cs="Courier New"/>
+        </w:rPr>
+        <w:t>Rate</w:t>
+      </w:r>
+      <w:r>
+        <w:rPr>
+          <w:rFonts w:ascii="Courier New" w:hAnsi="Courier New" w:cs="Courier New"/>
+        </w:rPr>
+        <w:tab/>
+      </w:r>
+      <w:r>
+        <w:rPr>
+          <w:rFonts w:ascii="Courier New" w:hAnsi="Courier New" w:cs="Courier New"/>
+        </w:rPr>
+        <w:tab/>
+      </w:r>
+      <w:r>
+        <w:rPr>
+          <w:rFonts w:ascii="Courier New" w:hAnsi="Courier New" w:cs="Courier New"/>
+        </w:rPr>
+        <w:tab/>
+      </w:r>
+      <w:r>
+        <w:rPr>
+          <w:rFonts w:ascii="Courier New" w:hAnsi="Courier New" w:cs="Courier New"/>
+        </w:rPr>
+        <w:tab/>
+      </w:r>
+      <w:r>
+        <w:rPr>
+          <w:rFonts w:ascii="Courier New" w:hAnsi="Courier New" w:cs="Courier New"/>
+        </w:rPr>
+        <w:tab/>
+        <w:t>- 8</w:t>
+      </w:r>
+    </w:p>
+    <w:p>
+      <w:pPr>
+        <w:pStyle w:val="PlainText"/>
+        <w:rPr>
+          <w:rFonts w:ascii="Courier New" w:hAnsi="Courier New" w:cs="Courier New"/>
+        </w:rPr>
+      </w:pPr>
+      <w:r>
+        <w:rPr>
+          <w:rFonts w:ascii="Courier New" w:hAnsi="Courier New" w:cs="Courier New"/>
+        </w:rPr>
+        <w:t>Total Price</w:t>
+      </w:r>
+      <w:r>
+        <w:rPr>
+          <w:rFonts w:ascii="Courier New" w:hAnsi="Courier New" w:cs="Courier New"/>
+        </w:rPr>
+        <w:tab/>
+      </w:r>
+      <w:r>
+        <w:rPr>
+          <w:rFonts w:ascii="Courier New" w:hAnsi="Courier New" w:cs="Courier New"/>
+        </w:rPr>
+        <w:tab/>
+      </w:r>
+      <w:r>
+        <w:rPr>
+          <w:rFonts w:ascii="Courier New" w:hAnsi="Courier New" w:cs="Courier New"/>
+        </w:rPr>
+        <w:tab/>
+      </w:r>
+      <w:r>
+        <w:rPr>
+          <w:rFonts w:ascii="Courier New" w:hAnsi="Courier New" w:cs="Courier New"/>
+        </w:rPr>
+        <w:tab/>
+        <w:t>- 664.0</w:t>
+      </w:r>
+    </w:p>
+    <w:p>
+      <w:pPr>
+        <w:pStyle w:val="PlainText"/>
+        <w:rPr>
+          <w:rFonts w:ascii="Courier New" w:hAnsi="Courier New" w:cs="Courier New"/>
+        </w:rPr>
+      </w:pPr>
+      <w:r>
+        <w:rPr>
+          <w:rFonts w:ascii="Courier New" w:hAnsi="Courier New" w:cs="Courier New"/>
+        </w:rPr>
+        <w:t>Amount balance</w:t>
+      </w:r>
+      <w:r>
+        <w:rPr>
+          <w:rFonts w:ascii="Courier New" w:hAnsi="Courier New" w:cs="Courier New"/>
+        </w:rPr>
+        <w:tab/>
+      </w:r>
+      <w:r>
+        <w:rPr>
+          <w:rFonts w:ascii="Courier New" w:hAnsi="Courier New" w:cs="Courier New"/>
+        </w:rPr>
+        <w:tab/>
+      </w:r>
+      <w:r>
+        <w:rPr>
+          <w:rFonts w:ascii="Courier New" w:hAnsi="Courier New" w:cs="Courier New"/>
+        </w:rPr>
+        <w:tab/>
+        <w:t>- 2934.0</w:t>
+      </w:r>
+    </w:p>
+    <w:p>
+      <w:pPr>
+        <w:pStyle w:val="PlainText"/>
+        <w:rPr>
+          <w:rFonts w:ascii="Courier New" w:hAnsi="Courier New" w:cs="Courier New"/>
+        </w:rPr>
+      </w:pPr>
+    </w:p>
+    <w:p>
+      <w:pPr>
+        <w:pStyle w:val="PlainText"/>
+        <w:rPr>
+          <w:rFonts w:ascii="Courier New" w:hAnsi="Courier New" w:cs="Courier New"/>
+        </w:rPr>
+      </w:pPr>
+      <w:r>
+        <w:rPr>
+          <w:rFonts w:ascii="Courier New" w:hAnsi="Courier New" w:cs="Courier New"/>
+        </w:rPr>
+        <w:t>Item Name</w:t>
+      </w:r>
+      <w:r>
+        <w:rPr>
+          <w:rFonts w:ascii="Courier New" w:hAnsi="Courier New" w:cs="Courier New"/>
+        </w:rPr>
+        <w:tab/>
+      </w:r>
+      <w:r>
+        <w:rPr>
+          <w:rFonts w:ascii="Courier New" w:hAnsi="Courier New" w:cs="Courier New"/>
+        </w:rPr>
+        <w:tab/>
+      </w:r>
+      <w:r>
+        <w:rPr>
+          <w:rFonts w:ascii="Courier New" w:hAnsi="Courier New" w:cs="Courier New"/>
+        </w:rPr>
+        <w:tab/>
+      </w:r>
+      <w:r>
+        <w:rPr>
+          <w:rFonts w:ascii="Courier New" w:hAnsi="Courier New" w:cs="Courier New"/>
+        </w:rPr>
+        <w:tab/>
+        <w:t>- CARROT</w:t>
+      </w:r>
+    </w:p>
+    <w:p>
+      <w:pPr>
+        <w:pStyle w:val="PlainText"/>
+        <w:rPr>
+          <w:rFonts w:ascii="Courier New" w:hAnsi="Courier New" w:cs="Courier New"/>
+        </w:rPr>
+      </w:pPr>
+      <w:r>
+        <w:rPr>
+          <w:rFonts w:ascii="Courier New" w:hAnsi="Courier New" w:cs="Courier New"/>
+        </w:rPr>
+        <w:t>Number of Pockets</w:t>
+      </w:r>
+      <w:r>
+        <w:rPr>
+          <w:rFonts w:ascii="Courier New" w:hAnsi="Courier New" w:cs="Courier New"/>
+        </w:rPr>
+        <w:tab/>
+      </w:r>
+      <w:r>
+        <w:rPr>
+          <w:rFonts w:ascii="Courier New" w:hAnsi="Courier New" w:cs="Courier New"/>
+        </w:rPr>
+        <w:tab/>
+      </w:r>
+      <w:r>
+        <w:rPr>
+          <w:rFonts w:ascii="Courier New" w:hAnsi="Courier New" w:cs="Courier New"/>
+        </w:rPr>
+        <w:tab/>
+        <w:t>- 1</w:t>
+      </w:r>
+    </w:p>
+    <w:p>
+      <w:pPr>
+        <w:pStyle w:val="PlainText"/>
+        <w:rPr>
+          <w:rFonts w:ascii="Courier New" w:hAnsi="Courier New" w:cs="Courier New"/>
+        </w:rPr>
+      </w:pPr>
+      <w:r>
+        <w:rPr>
+          <w:rFonts w:ascii="Courier New" w:hAnsi="Courier New" w:cs="Courier New"/>
+        </w:rPr>
+        <w:t>Number of KGs</w:t>
+      </w:r>
+      <w:r>
+        <w:rPr>
+          <w:rFonts w:ascii="Courier New" w:hAnsi="Courier New" w:cs="Courier New"/>
+        </w:rPr>
+        <w:tab/>
+      </w:r>
+      <w:r>
+        <w:rPr>
+          <w:rFonts w:ascii="Courier New" w:hAnsi="Courier New" w:cs="Courier New"/>
+        </w:rPr>
+        <w:tab/>
+      </w:r>
+      <w:r>
+        <w:rPr>
+          <w:rFonts w:ascii="Courier New" w:hAnsi="Courier New" w:cs="Courier New"/>
+        </w:rPr>
+        <w:tab/>
+        <w:t>- 99</w:t>
+      </w:r>
+    </w:p>
+    <w:p>
+      <w:pPr>
+        <w:pStyle w:val="PlainText"/>
+        <w:rPr>
+          <w:rFonts w:ascii="Courier New" w:hAnsi="Courier New" w:cs="Courier New"/>
+        </w:rPr>
+      </w:pPr>
+      <w:r>
+        <w:rPr>
+          <w:rFonts w:ascii="Courier New" w:hAnsi="Courier New" w:cs="Courier New"/>
+        </w:rPr>
+        <w:t>Rate</w:t>
+      </w:r>
+      <w:r>
+        <w:rPr>
+          <w:rFonts w:ascii="Courier New" w:hAnsi="Courier New" w:cs="Courier New"/>
+        </w:rPr>
+        <w:tab/>
+      </w:r>
+      <w:r>
+        <w:rPr>
+          <w:rFonts w:ascii="Courier New" w:hAnsi="Courier New" w:cs="Courier New"/>
+        </w:rPr>
+        <w:tab/>
+      </w:r>
+      <w:r>
+        <w:rPr>
+          <w:rFonts w:ascii="Courier New" w:hAnsi="Courier New" w:cs="Courier New"/>
+        </w:rPr>
+        <w:tab/>
+      </w:r>
+      <w:r>
+        <w:rPr>
+          <w:rFonts w:ascii="Courier New" w:hAnsi="Courier New" w:cs="Courier New"/>
+        </w:rPr>
+        <w:tab/>
+      </w:r>
+      <w:r>
+        <w:rPr>
+          <w:rFonts w:ascii="Courier New" w:hAnsi="Courier New" w:cs="Courier New"/>
+        </w:rPr>
+        <w:tab/>
+        <w:t>- 14</w:t>
+      </w:r>
+    </w:p>
+    <w:p>
+      <w:pPr>
+        <w:pStyle w:val="PlainText"/>
+        <w:rPr>
+          <w:rFonts w:ascii="Courier New" w:hAnsi="Courier New" w:cs="Courier New"/>
+        </w:rPr>
+      </w:pPr>
+      <w:r>
+        <w:rPr>
+          <w:rFonts w:ascii="Courier New" w:hAnsi="Courier New" w:cs="Courier New"/>
+        </w:rPr>
+        <w:t>Total Price</w:t>
+      </w:r>
+      <w:r>
+        <w:rPr>
+          <w:rFonts w:ascii="Courier New" w:hAnsi="Courier New" w:cs="Courier New"/>
+        </w:rPr>
+        <w:tab/>
+      </w:r>
+      <w:r>
+        <w:rPr>
+          <w:rFonts w:ascii="Courier New" w:hAnsi="Courier New" w:cs="Courier New"/>
+        </w:rPr>
+        <w:tab/>
+      </w:r>
+      <w:r>
+        <w:rPr>
+          <w:rFonts w:ascii="Courier New" w:hAnsi="Courier New" w:cs="Courier New"/>
+        </w:rPr>
+        <w:tab/>
+      </w:r>
+      <w:r>
+        <w:rPr>
+          <w:rFonts w:ascii="Courier New" w:hAnsi="Courier New" w:cs="Courier New"/>
+        </w:rPr>
+        <w:tab/>
+        <w:t>- 1386.0</w:t>
+      </w:r>
+    </w:p>
+    <w:p>
+      <w:pPr>
+        <w:pStyle w:val="PlainText"/>
+        <w:rPr>
+          <w:rFonts w:ascii="Courier New" w:hAnsi="Courier New" w:cs="Courier New"/>
+          <w:b/>
+        </w:rPr>
+      </w:pPr>
+      <w:r>
+        <w:rPr>
+          <w:rFonts w:ascii="Courier New" w:hAnsi="Courier New" w:cs="Courier New"/>
+          <w:b/>
+        </w:rPr>
+        <w:t>Amount balance</w:t>
+      </w:r>
+      <w:r>
+        <w:rPr>
+          <w:rFonts w:ascii="Courier New" w:hAnsi="Courier New" w:cs="Courier New"/>
+          <w:b/>
+        </w:rPr>
+        <w:tab/>
+      </w:r>
+      <w:r>
+        <w:rPr>
+          <w:rFonts w:ascii="Courier New" w:hAnsi="Courier New" w:cs="Courier New"/>
+          <w:b/>
+        </w:rPr>
+        <w:tab/>
+      </w:r>
+      <w:r>
+        <w:rPr>
+          <w:rFonts w:ascii="Courier New" w:hAnsi="Courier New" w:cs="Courier New"/>
+          <w:b/>
+        </w:rPr>
+        <w:tab/>
+        <w:t>- 4320.0</w:t>
+      </w:r>
+    </w:p>
+    <w:p>
+      <w:pPr>
+        <w:pStyle w:val="PlainText"/>
+        <w:rPr>
+          <w:rFonts w:ascii="Courier New" w:hAnsi="Courier New" w:cs="Courier New"/>
+        </w:rPr>
+      </w:pPr>
+    </w:p>
+    <w:p>
+      <w:pPr>
+        <w:pStyle w:val="PlainText"/>
+        <w:rPr>
+          <w:rFonts w:ascii="Courier New" w:hAnsi="Courier New" w:cs="Courier New"/>
+          <w:b/>
+        </w:rPr>
+      </w:pPr>
     </w:p>
     <w:p>
       <w:pPr>

--- a/customer _details/GANGAMMA/SEP/TUMKUR/ST/PURCHASE DETAILS.docx
+++ b/customer _details/GANGAMMA/SEP/TUMKUR/ST/PURCHASE DETAILS.docx
@@ -23455,13 +23455,7 @@
         <w:rPr>
           <w:rFonts w:ascii="Courier New" w:hAnsi="Courier New" w:cs="Courier New"/>
         </w:rPr>
-        <w:t>TUE Jan 23</w:t>
-      </w:r>
-      <w:r>
-        <w:rPr>
-          <w:rFonts w:ascii="Courier New" w:hAnsi="Courier New" w:cs="Courier New"/>
-        </w:rPr>
-        <w:t xml:space="preserve"> 10:50:46 PST 2018</w:t>
+        <w:t>TUE Jan 23 10:50:46 PST 2018</w:t>
       </w:r>
     </w:p>
     <w:p>
@@ -24472,6 +24466,371 @@
         <w:tab/>
         <w:t>- 4320.0</w:t>
       </w:r>
+    </w:p>
+    <w:p>
+      <w:pPr>
+        <w:pStyle w:val="PlainText"/>
+        <w:rPr>
+          <w:rFonts w:ascii="Courier New" w:hAnsi="Courier New" w:cs="Courier New"/>
+          <w:b/>
+        </w:rPr>
+      </w:pPr>
+    </w:p>
+    <w:p>
+      <w:pPr>
+        <w:pStyle w:val="PlainText"/>
+        <w:rPr>
+          <w:rFonts w:ascii="Courier New" w:hAnsi="Courier New" w:cs="Courier New"/>
+        </w:rPr>
+      </w:pPr>
+      <w:r>
+        <w:rPr>
+          <w:rFonts w:ascii="Courier New" w:hAnsi="Courier New" w:cs="Courier New"/>
+        </w:rPr>
+        <w:t>THU Jan 2</w:t>
+      </w:r>
+      <w:r>
+        <w:rPr>
+          <w:rFonts w:ascii="Courier New" w:hAnsi="Courier New" w:cs="Courier New"/>
+        </w:rPr>
+        <w:t xml:space="preserve"> 10:36:35 PST 2018</w:t>
+      </w:r>
+    </w:p>
+    <w:p>
+      <w:pPr>
+        <w:pStyle w:val="PlainText"/>
+        <w:rPr>
+          <w:rFonts w:ascii="Courier New" w:hAnsi="Courier New" w:cs="Courier New"/>
+        </w:rPr>
+      </w:pPr>
+      <w:r>
+        <w:rPr>
+          <w:rFonts w:ascii="Courier New" w:hAnsi="Courier New" w:cs="Courier New"/>
+        </w:rPr>
+        <w:t>Person Name</w:t>
+      </w:r>
+      <w:r>
+        <w:rPr>
+          <w:rFonts w:ascii="Courier New" w:hAnsi="Courier New" w:cs="Courier New"/>
+        </w:rPr>
+        <w:tab/>
+      </w:r>
+      <w:r>
+        <w:rPr>
+          <w:rFonts w:ascii="Courier New" w:hAnsi="Courier New" w:cs="Courier New"/>
+        </w:rPr>
+        <w:tab/>
+      </w:r>
+      <w:r>
+        <w:rPr>
+          <w:rFonts w:ascii="Courier New" w:hAnsi="Courier New" w:cs="Courier New"/>
+        </w:rPr>
+        <w:tab/>
+      </w:r>
+      <w:r>
+        <w:rPr>
+          <w:rFonts w:ascii="Courier New" w:hAnsi="Courier New" w:cs="Courier New"/>
+        </w:rPr>
+        <w:tab/>
+        <w:t>- ST</w:t>
+      </w:r>
+    </w:p>
+    <w:p>
+      <w:pPr>
+        <w:pStyle w:val="PlainText"/>
+        <w:rPr>
+          <w:rFonts w:ascii="Courier New" w:hAnsi="Courier New" w:cs="Courier New"/>
+        </w:rPr>
+      </w:pPr>
+      <w:r>
+        <w:rPr>
+          <w:rFonts w:ascii="Courier New" w:hAnsi="Courier New" w:cs="Courier New"/>
+        </w:rPr>
+        <w:t>Bill number</w:t>
+      </w:r>
+      <w:r>
+        <w:rPr>
+          <w:rFonts w:ascii="Courier New" w:hAnsi="Courier New" w:cs="Courier New"/>
+        </w:rPr>
+        <w:tab/>
+      </w:r>
+      <w:r>
+        <w:rPr>
+          <w:rFonts w:ascii="Courier New" w:hAnsi="Courier New" w:cs="Courier New"/>
+        </w:rPr>
+        <w:tab/>
+      </w:r>
+      <w:r>
+        <w:rPr>
+          <w:rFonts w:ascii="Courier New" w:hAnsi="Courier New" w:cs="Courier New"/>
+        </w:rPr>
+        <w:tab/>
+      </w:r>
+      <w:r>
+        <w:rPr>
+          <w:rFonts w:ascii="Courier New" w:hAnsi="Courier New" w:cs="Courier New"/>
+        </w:rPr>
+        <w:tab/>
+        <w:t>- 2740</w:t>
+      </w:r>
+    </w:p>
+    <w:p>
+      <w:pPr>
+        <w:pStyle w:val="PlainText"/>
+        <w:rPr>
+          <w:rFonts w:ascii="Courier New" w:hAnsi="Courier New" w:cs="Courier New"/>
+        </w:rPr>
+      </w:pPr>
+      <w:r>
+        <w:rPr>
+          <w:rFonts w:ascii="Courier New" w:hAnsi="Courier New" w:cs="Courier New"/>
+        </w:rPr>
+        <w:t>---------------------------------------------------------------</w:t>
+      </w:r>
+    </w:p>
+    <w:p>
+      <w:pPr>
+        <w:pStyle w:val="PlainText"/>
+        <w:rPr>
+          <w:rFonts w:ascii="Courier New" w:hAnsi="Courier New" w:cs="Courier New"/>
+        </w:rPr>
+      </w:pPr>
+      <w:r>
+        <w:rPr>
+          <w:rFonts w:ascii="Courier New" w:hAnsi="Courier New" w:cs="Courier New"/>
+        </w:rPr>
+        <w:t>Item Name</w:t>
+      </w:r>
+      <w:r>
+        <w:rPr>
+          <w:rFonts w:ascii="Courier New" w:hAnsi="Courier New" w:cs="Courier New"/>
+        </w:rPr>
+        <w:tab/>
+      </w:r>
+      <w:r>
+        <w:rPr>
+          <w:rFonts w:ascii="Courier New" w:hAnsi="Courier New" w:cs="Courier New"/>
+        </w:rPr>
+        <w:tab/>
+      </w:r>
+      <w:r>
+        <w:rPr>
+          <w:rFonts w:ascii="Courier New" w:hAnsi="Courier New" w:cs="Courier New"/>
+        </w:rPr>
+        <w:tab/>
+      </w:r>
+      <w:r>
+        <w:rPr>
+          <w:rFonts w:ascii="Courier New" w:hAnsi="Courier New" w:cs="Courier New"/>
+        </w:rPr>
+        <w:tab/>
+        <w:t>- CARROT</w:t>
+      </w:r>
+    </w:p>
+    <w:p>
+      <w:pPr>
+        <w:pStyle w:val="PlainText"/>
+        <w:rPr>
+          <w:rFonts w:ascii="Courier New" w:hAnsi="Courier New" w:cs="Courier New"/>
+        </w:rPr>
+      </w:pPr>
+      <w:r>
+        <w:rPr>
+          <w:rFonts w:ascii="Courier New" w:hAnsi="Courier New" w:cs="Courier New"/>
+        </w:rPr>
+        <w:t>Number of Pockets</w:t>
+      </w:r>
+      <w:r>
+        <w:rPr>
+          <w:rFonts w:ascii="Courier New" w:hAnsi="Courier New" w:cs="Courier New"/>
+        </w:rPr>
+        <w:tab/>
+      </w:r>
+      <w:r>
+        <w:rPr>
+          <w:rFonts w:ascii="Courier New" w:hAnsi="Courier New" w:cs="Courier New"/>
+        </w:rPr>
+        <w:tab/>
+      </w:r>
+      <w:r>
+        <w:rPr>
+          <w:rFonts w:ascii="Courier New" w:hAnsi="Courier New" w:cs="Courier New"/>
+        </w:rPr>
+        <w:tab/>
+        <w:t>- 1</w:t>
+      </w:r>
+    </w:p>
+    <w:p>
+      <w:pPr>
+        <w:pStyle w:val="PlainText"/>
+        <w:rPr>
+          <w:rFonts w:ascii="Courier New" w:hAnsi="Courier New" w:cs="Courier New"/>
+        </w:rPr>
+      </w:pPr>
+      <w:r>
+        <w:rPr>
+          <w:rFonts w:ascii="Courier New" w:hAnsi="Courier New" w:cs="Courier New"/>
+        </w:rPr>
+        <w:t>Number of KGs</w:t>
+      </w:r>
+      <w:r>
+        <w:rPr>
+          <w:rFonts w:ascii="Courier New" w:hAnsi="Courier New" w:cs="Courier New"/>
+        </w:rPr>
+        <w:tab/>
+      </w:r>
+      <w:r>
+        <w:rPr>
+          <w:rFonts w:ascii="Courier New" w:hAnsi="Courier New" w:cs="Courier New"/>
+        </w:rPr>
+        <w:tab/>
+      </w:r>
+      <w:r>
+        <w:rPr>
+          <w:rFonts w:ascii="Courier New" w:hAnsi="Courier New" w:cs="Courier New"/>
+        </w:rPr>
+        <w:tab/>
+        <w:t>- 106</w:t>
+      </w:r>
+    </w:p>
+    <w:p>
+      <w:pPr>
+        <w:pStyle w:val="PlainText"/>
+        <w:rPr>
+          <w:rFonts w:ascii="Courier New" w:hAnsi="Courier New" w:cs="Courier New"/>
+        </w:rPr>
+      </w:pPr>
+      <w:r>
+        <w:rPr>
+          <w:rFonts w:ascii="Courier New" w:hAnsi="Courier New" w:cs="Courier New"/>
+        </w:rPr>
+        <w:t>Rate</w:t>
+      </w:r>
+      <w:r>
+        <w:rPr>
+          <w:rFonts w:ascii="Courier New" w:hAnsi="Courier New" w:cs="Courier New"/>
+        </w:rPr>
+        <w:tab/>
+      </w:r>
+      <w:r>
+        <w:rPr>
+          <w:rFonts w:ascii="Courier New" w:hAnsi="Courier New" w:cs="Courier New"/>
+        </w:rPr>
+        <w:tab/>
+      </w:r>
+      <w:r>
+        <w:rPr>
+          <w:rFonts w:ascii="Courier New" w:hAnsi="Courier New" w:cs="Courier New"/>
+        </w:rPr>
+        <w:tab/>
+      </w:r>
+      <w:r>
+        <w:rPr>
+          <w:rFonts w:ascii="Courier New" w:hAnsi="Courier New" w:cs="Courier New"/>
+        </w:rPr>
+        <w:tab/>
+      </w:r>
+      <w:r>
+        <w:rPr>
+          <w:rFonts w:ascii="Courier New" w:hAnsi="Courier New" w:cs="Courier New"/>
+        </w:rPr>
+        <w:tab/>
+        <w:t>- 13</w:t>
+      </w:r>
+    </w:p>
+    <w:p>
+      <w:pPr>
+        <w:pStyle w:val="PlainText"/>
+        <w:rPr>
+          <w:rFonts w:ascii="Courier New" w:hAnsi="Courier New" w:cs="Courier New"/>
+        </w:rPr>
+      </w:pPr>
+      <w:r>
+        <w:rPr>
+          <w:rFonts w:ascii="Courier New" w:hAnsi="Courier New" w:cs="Courier New"/>
+        </w:rPr>
+        <w:t>Total Price</w:t>
+      </w:r>
+      <w:r>
+        <w:rPr>
+          <w:rFonts w:ascii="Courier New" w:hAnsi="Courier New" w:cs="Courier New"/>
+        </w:rPr>
+        <w:tab/>
+      </w:r>
+      <w:r>
+        <w:rPr>
+          <w:rFonts w:ascii="Courier New" w:hAnsi="Courier New" w:cs="Courier New"/>
+        </w:rPr>
+        <w:tab/>
+      </w:r>
+      <w:r>
+        <w:rPr>
+          <w:rFonts w:ascii="Courier New" w:hAnsi="Courier New" w:cs="Courier New"/>
+        </w:rPr>
+        <w:tab/>
+      </w:r>
+      <w:r>
+        <w:rPr>
+          <w:rFonts w:ascii="Courier New" w:hAnsi="Courier New" w:cs="Courier New"/>
+        </w:rPr>
+        <w:tab/>
+        <w:t>- 1378.0</w:t>
+      </w:r>
+    </w:p>
+    <w:p>
+      <w:pPr>
+        <w:pStyle w:val="PlainText"/>
+        <w:rPr>
+          <w:rFonts w:ascii="Courier New" w:hAnsi="Courier New" w:cs="Courier New"/>
+          <w:b/>
+        </w:rPr>
+      </w:pPr>
+      <w:r>
+        <w:rPr>
+          <w:rFonts w:ascii="Courier New" w:hAnsi="Courier New" w:cs="Courier New"/>
+          <w:b/>
+        </w:rPr>
+        <w:t>Amount balance</w:t>
+      </w:r>
+      <w:r>
+        <w:rPr>
+          <w:rFonts w:ascii="Courier New" w:hAnsi="Courier New" w:cs="Courier New"/>
+          <w:b/>
+        </w:rPr>
+        <w:tab/>
+      </w:r>
+      <w:r>
+        <w:rPr>
+          <w:rFonts w:ascii="Courier New" w:hAnsi="Courier New" w:cs="Courier New"/>
+          <w:b/>
+        </w:rPr>
+        <w:tab/>
+      </w:r>
+      <w:r>
+        <w:rPr>
+          <w:rFonts w:ascii="Courier New" w:hAnsi="Courier New" w:cs="Courier New"/>
+          <w:b/>
+        </w:rPr>
+        <w:tab/>
+        <w:t>- 5698.0</w:t>
+      </w:r>
+    </w:p>
+    <w:p>
+      <w:pPr>
+        <w:pStyle w:val="PlainText"/>
+        <w:rPr>
+          <w:rFonts w:ascii="Courier New" w:hAnsi="Courier New" w:cs="Courier New"/>
+        </w:rPr>
+      </w:pPr>
+    </w:p>
+    <w:p>
+      <w:pPr>
+        <w:pStyle w:val="PlainText"/>
+        <w:rPr>
+          <w:rFonts w:ascii="Courier New" w:hAnsi="Courier New" w:cs="Courier New"/>
+          <w:b/>
+        </w:rPr>
+      </w:pPr>
     </w:p>
     <w:p>
       <w:pPr>

--- a/customer _details/GANGAMMA/SEP/TUMKUR/ST/PURCHASE DETAILS.docx
+++ b/customer _details/GANGAMMA/SEP/TUMKUR/ST/PURCHASE DETAILS.docx
@@ -24487,13 +24487,7 @@
         <w:rPr>
           <w:rFonts w:ascii="Courier New" w:hAnsi="Courier New" w:cs="Courier New"/>
         </w:rPr>
-        <w:t>THU Jan 2</w:t>
-      </w:r>
-      <w:r>
-        <w:rPr>
-          <w:rFonts w:ascii="Courier New" w:hAnsi="Courier New" w:cs="Courier New"/>
-        </w:rPr>
-        <w:t xml:space="preserve"> 10:36:35 PST 2018</w:t>
+        <w:t>THU Jan 2 10:36:35 PST 2018</w:t>
       </w:r>
     </w:p>
     <w:p>
@@ -24814,6 +24808,209 @@
         <w:tab/>
         <w:t>- 5698.0</w:t>
       </w:r>
+    </w:p>
+    <w:p>
+      <w:pPr>
+        <w:pStyle w:val="PlainText"/>
+        <w:rPr>
+          <w:rFonts w:ascii="Courier New" w:hAnsi="Courier New" w:cs="Courier New"/>
+          <w:b/>
+        </w:rPr>
+      </w:pPr>
+    </w:p>
+    <w:p>
+      <w:pPr>
+        <w:pStyle w:val="PlainText"/>
+        <w:rPr>
+          <w:rFonts w:ascii="Courier New" w:hAnsi="Courier New" w:cs="Courier New"/>
+        </w:rPr>
+      </w:pPr>
+      <w:r>
+        <w:rPr>
+          <w:rFonts w:ascii="Courier New" w:hAnsi="Courier New" w:cs="Courier New"/>
+        </w:rPr>
+        <w:t>THU Jan 26</w:t>
+      </w:r>
+      <w:r>
+        <w:rPr>
+          <w:rFonts w:ascii="Courier New" w:hAnsi="Courier New" w:cs="Courier New"/>
+        </w:rPr>
+        <w:t xml:space="preserve"> 12:04:11 PST 2018</w:t>
+      </w:r>
+    </w:p>
+    <w:p>
+      <w:pPr>
+        <w:pStyle w:val="PlainText"/>
+        <w:rPr>
+          <w:rFonts w:ascii="Courier New" w:hAnsi="Courier New" w:cs="Courier New"/>
+        </w:rPr>
+      </w:pPr>
+      <w:r>
+        <w:rPr>
+          <w:rFonts w:ascii="Courier New" w:hAnsi="Courier New" w:cs="Courier New"/>
+        </w:rPr>
+        <w:t>Person Name</w:t>
+      </w:r>
+      <w:r>
+        <w:rPr>
+          <w:rFonts w:ascii="Courier New" w:hAnsi="Courier New" w:cs="Courier New"/>
+        </w:rPr>
+        <w:tab/>
+      </w:r>
+      <w:r>
+        <w:rPr>
+          <w:rFonts w:ascii="Courier New" w:hAnsi="Courier New" w:cs="Courier New"/>
+        </w:rPr>
+        <w:tab/>
+      </w:r>
+      <w:r>
+        <w:rPr>
+          <w:rFonts w:ascii="Courier New" w:hAnsi="Courier New" w:cs="Courier New"/>
+        </w:rPr>
+        <w:tab/>
+      </w:r>
+      <w:r>
+        <w:rPr>
+          <w:rFonts w:ascii="Courier New" w:hAnsi="Courier New" w:cs="Courier New"/>
+        </w:rPr>
+        <w:tab/>
+        <w:t>- ST</w:t>
+      </w:r>
+    </w:p>
+    <w:p>
+      <w:pPr>
+        <w:pStyle w:val="PlainText"/>
+        <w:rPr>
+          <w:rFonts w:ascii="Courier New" w:hAnsi="Courier New" w:cs="Courier New"/>
+        </w:rPr>
+      </w:pPr>
+      <w:r>
+        <w:rPr>
+          <w:rFonts w:ascii="Courier New" w:hAnsi="Courier New" w:cs="Courier New"/>
+        </w:rPr>
+        <w:t>---------------------------------------------------------------</w:t>
+      </w:r>
+    </w:p>
+    <w:p>
+      <w:pPr>
+        <w:pStyle w:val="PlainText"/>
+        <w:rPr>
+          <w:rFonts w:ascii="Courier New" w:hAnsi="Courier New" w:cs="Courier New"/>
+        </w:rPr>
+      </w:pPr>
+      <w:r>
+        <w:rPr>
+          <w:rFonts w:ascii="Courier New" w:hAnsi="Courier New" w:cs="Courier New"/>
+        </w:rPr>
+        <w:t>Item Name</w:t>
+      </w:r>
+      <w:r>
+        <w:rPr>
+          <w:rFonts w:ascii="Courier New" w:hAnsi="Courier New" w:cs="Courier New"/>
+        </w:rPr>
+        <w:tab/>
+      </w:r>
+      <w:r>
+        <w:rPr>
+          <w:rFonts w:ascii="Courier New" w:hAnsi="Courier New" w:cs="Courier New"/>
+        </w:rPr>
+        <w:tab/>
+      </w:r>
+      <w:r>
+        <w:rPr>
+          <w:rFonts w:ascii="Courier New" w:hAnsi="Courier New" w:cs="Courier New"/>
+        </w:rPr>
+        <w:tab/>
+      </w:r>
+      <w:r>
+        <w:rPr>
+          <w:rFonts w:ascii="Courier New" w:hAnsi="Courier New" w:cs="Courier New"/>
+        </w:rPr>
+        <w:tab/>
+        <w:t>- BEET</w:t>
+      </w:r>
+    </w:p>
+    <w:p>
+      <w:pPr>
+        <w:pStyle w:val="PlainText"/>
+        <w:rPr>
+          <w:rFonts w:ascii="Courier New" w:hAnsi="Courier New" w:cs="Courier New"/>
+          <w:color w:val="FF0000"/>
+        </w:rPr>
+      </w:pPr>
+      <w:r>
+        <w:rPr>
+          <w:rFonts w:ascii="Courier New" w:hAnsi="Courier New" w:cs="Courier New"/>
+          <w:color w:val="FF0000"/>
+        </w:rPr>
+        <w:t>Amount Received</w:t>
+      </w:r>
+      <w:r>
+        <w:rPr>
+          <w:rFonts w:ascii="Courier New" w:hAnsi="Courier New" w:cs="Courier New"/>
+          <w:color w:val="FF0000"/>
+        </w:rPr>
+        <w:tab/>
+      </w:r>
+      <w:r>
+        <w:rPr>
+          <w:rFonts w:ascii="Courier New" w:hAnsi="Courier New" w:cs="Courier New"/>
+          <w:color w:val="FF0000"/>
+        </w:rPr>
+        <w:tab/>
+      </w:r>
+      <w:r>
+        <w:rPr>
+          <w:rFonts w:ascii="Courier New" w:hAnsi="Courier New" w:cs="Courier New"/>
+          <w:color w:val="FF0000"/>
+        </w:rPr>
+        <w:tab/>
+        <w:t>- 5698</w:t>
+      </w:r>
+    </w:p>
+    <w:p>
+      <w:pPr>
+        <w:pStyle w:val="PlainText"/>
+        <w:rPr>
+          <w:rFonts w:ascii="Courier New" w:hAnsi="Courier New" w:cs="Courier New"/>
+        </w:rPr>
+      </w:pPr>
+      <w:r>
+        <w:rPr>
+          <w:rFonts w:ascii="Courier New" w:hAnsi="Courier New" w:cs="Courier New"/>
+        </w:rPr>
+        <w:t>Amount Received mode</w:t>
+      </w:r>
+      <w:r>
+        <w:rPr>
+          <w:rFonts w:ascii="Courier New" w:hAnsi="Courier New" w:cs="Courier New"/>
+        </w:rPr>
+        <w:tab/>
+      </w:r>
+      <w:r>
+        <w:rPr>
+          <w:rFonts w:ascii="Courier New" w:hAnsi="Courier New" w:cs="Courier New"/>
+        </w:rPr>
+        <w:tab/>
+        <w:t>- CASH AND CLEARD</w:t>
+      </w:r>
+    </w:p>
+    <w:p>
+      <w:pPr>
+        <w:pStyle w:val="PlainText"/>
+        <w:rPr>
+          <w:rFonts w:ascii="Courier New" w:hAnsi="Courier New" w:cs="Courier New"/>
+        </w:rPr>
+      </w:pPr>
+    </w:p>
+    <w:p>
+      <w:pPr>
+        <w:pStyle w:val="PlainText"/>
+        <w:rPr>
+          <w:rFonts w:ascii="Courier New" w:hAnsi="Courier New" w:cs="Courier New"/>
+          <w:b/>
+        </w:rPr>
+      </w:pPr>
     </w:p>
     <w:p>
       <w:pPr>

--- a/customer _details/GANGAMMA/SEP/TUMKUR/ST/PURCHASE DETAILS.docx
+++ b/customer _details/GANGAMMA/SEP/TUMKUR/ST/PURCHASE DETAILS.docx
@@ -24829,13 +24829,7 @@
         <w:rPr>
           <w:rFonts w:ascii="Courier New" w:hAnsi="Courier New" w:cs="Courier New"/>
         </w:rPr>
-        <w:t>THU Jan 26</w:t>
-      </w:r>
-      <w:r>
-        <w:rPr>
-          <w:rFonts w:ascii="Courier New" w:hAnsi="Courier New" w:cs="Courier New"/>
-        </w:rPr>
-        <w:t xml:space="preserve"> 12:04:11 PST 2018</w:t>
+        <w:t>THU Jan 26 12:04:11 PST 2018</w:t>
       </w:r>
     </w:p>
     <w:p>
@@ -24994,6 +24988,369 @@
         <w:tab/>
         <w:t>- CASH AND CLEARD</w:t>
       </w:r>
+    </w:p>
+    <w:p>
+      <w:pPr>
+        <w:pStyle w:val="PlainText"/>
+        <w:rPr>
+          <w:rFonts w:ascii="Courier New" w:hAnsi="Courier New" w:cs="Courier New"/>
+        </w:rPr>
+      </w:pPr>
+    </w:p>
+    <w:p>
+      <w:pPr>
+        <w:pStyle w:val="PlainText"/>
+        <w:rPr>
+          <w:rFonts w:ascii="Courier New" w:hAnsi="Courier New" w:cs="Courier New"/>
+        </w:rPr>
+      </w:pPr>
+      <w:r>
+        <w:rPr>
+          <w:rFonts w:ascii="Courier New" w:hAnsi="Courier New" w:cs="Courier New"/>
+        </w:rPr>
+        <w:t>MON Jan 29</w:t>
+      </w:r>
+      <w:r>
+        <w:rPr>
+          <w:rFonts w:ascii="Courier New" w:hAnsi="Courier New" w:cs="Courier New"/>
+        </w:rPr>
+        <w:t xml:space="preserve"> 11:21:00 PST 2018</w:t>
+      </w:r>
+    </w:p>
+    <w:p>
+      <w:pPr>
+        <w:pStyle w:val="PlainText"/>
+        <w:rPr>
+          <w:rFonts w:ascii="Courier New" w:hAnsi="Courier New" w:cs="Courier New"/>
+        </w:rPr>
+      </w:pPr>
+      <w:r>
+        <w:rPr>
+          <w:rFonts w:ascii="Courier New" w:hAnsi="Courier New" w:cs="Courier New"/>
+        </w:rPr>
+        <w:t>Person Name</w:t>
+      </w:r>
+      <w:r>
+        <w:rPr>
+          <w:rFonts w:ascii="Courier New" w:hAnsi="Courier New" w:cs="Courier New"/>
+        </w:rPr>
+        <w:tab/>
+      </w:r>
+      <w:r>
+        <w:rPr>
+          <w:rFonts w:ascii="Courier New" w:hAnsi="Courier New" w:cs="Courier New"/>
+        </w:rPr>
+        <w:tab/>
+      </w:r>
+      <w:r>
+        <w:rPr>
+          <w:rFonts w:ascii="Courier New" w:hAnsi="Courier New" w:cs="Courier New"/>
+        </w:rPr>
+        <w:tab/>
+      </w:r>
+      <w:r>
+        <w:rPr>
+          <w:rFonts w:ascii="Courier New" w:hAnsi="Courier New" w:cs="Courier New"/>
+        </w:rPr>
+        <w:tab/>
+        <w:t>- ST</w:t>
+      </w:r>
+    </w:p>
+    <w:p>
+      <w:pPr>
+        <w:pStyle w:val="PlainText"/>
+        <w:rPr>
+          <w:rFonts w:ascii="Courier New" w:hAnsi="Courier New" w:cs="Courier New"/>
+        </w:rPr>
+      </w:pPr>
+      <w:r>
+        <w:rPr>
+          <w:rFonts w:ascii="Courier New" w:hAnsi="Courier New" w:cs="Courier New"/>
+        </w:rPr>
+        <w:t>Bill number</w:t>
+      </w:r>
+      <w:r>
+        <w:rPr>
+          <w:rFonts w:ascii="Courier New" w:hAnsi="Courier New" w:cs="Courier New"/>
+        </w:rPr>
+        <w:tab/>
+      </w:r>
+      <w:r>
+        <w:rPr>
+          <w:rFonts w:ascii="Courier New" w:hAnsi="Courier New" w:cs="Courier New"/>
+        </w:rPr>
+        <w:tab/>
+      </w:r>
+      <w:r>
+        <w:rPr>
+          <w:rFonts w:ascii="Courier New" w:hAnsi="Courier New" w:cs="Courier New"/>
+        </w:rPr>
+        <w:tab/>
+      </w:r>
+      <w:r>
+        <w:rPr>
+          <w:rFonts w:ascii="Courier New" w:hAnsi="Courier New" w:cs="Courier New"/>
+        </w:rPr>
+        <w:tab/>
+        <w:t>- 2846</w:t>
+      </w:r>
+    </w:p>
+    <w:p>
+      <w:pPr>
+        <w:pStyle w:val="PlainText"/>
+        <w:rPr>
+          <w:rFonts w:ascii="Courier New" w:hAnsi="Courier New" w:cs="Courier New"/>
+        </w:rPr>
+      </w:pPr>
+      <w:r>
+        <w:rPr>
+          <w:rFonts w:ascii="Courier New" w:hAnsi="Courier New" w:cs="Courier New"/>
+        </w:rPr>
+        <w:t>---------------------------------------------------------------</w:t>
+      </w:r>
+    </w:p>
+    <w:p>
+      <w:pPr>
+        <w:pStyle w:val="PlainText"/>
+        <w:rPr>
+          <w:rFonts w:ascii="Courier New" w:hAnsi="Courier New" w:cs="Courier New"/>
+        </w:rPr>
+      </w:pPr>
+      <w:r>
+        <w:rPr>
+          <w:rFonts w:ascii="Courier New" w:hAnsi="Courier New" w:cs="Courier New"/>
+        </w:rPr>
+        <w:t>Item Name</w:t>
+      </w:r>
+      <w:r>
+        <w:rPr>
+          <w:rFonts w:ascii="Courier New" w:hAnsi="Courier New" w:cs="Courier New"/>
+        </w:rPr>
+        <w:tab/>
+      </w:r>
+      <w:r>
+        <w:rPr>
+          <w:rFonts w:ascii="Courier New" w:hAnsi="Courier New" w:cs="Courier New"/>
+        </w:rPr>
+        <w:tab/>
+      </w:r>
+      <w:r>
+        <w:rPr>
+          <w:rFonts w:ascii="Courier New" w:hAnsi="Courier New" w:cs="Courier New"/>
+        </w:rPr>
+        <w:tab/>
+      </w:r>
+      <w:r>
+        <w:rPr>
+          <w:rFonts w:ascii="Courier New" w:hAnsi="Courier New" w:cs="Courier New"/>
+        </w:rPr>
+        <w:tab/>
+        <w:t>- CARROT</w:t>
+      </w:r>
+    </w:p>
+    <w:p>
+      <w:pPr>
+        <w:pStyle w:val="PlainText"/>
+        <w:rPr>
+          <w:rFonts w:ascii="Courier New" w:hAnsi="Courier New" w:cs="Courier New"/>
+        </w:rPr>
+      </w:pPr>
+      <w:r>
+        <w:rPr>
+          <w:rFonts w:ascii="Courier New" w:hAnsi="Courier New" w:cs="Courier New"/>
+        </w:rPr>
+        <w:t>Number of Pockets</w:t>
+      </w:r>
+      <w:r>
+        <w:rPr>
+          <w:rFonts w:ascii="Courier New" w:hAnsi="Courier New" w:cs="Courier New"/>
+        </w:rPr>
+        <w:tab/>
+      </w:r>
+      <w:r>
+        <w:rPr>
+          <w:rFonts w:ascii="Courier New" w:hAnsi="Courier New" w:cs="Courier New"/>
+        </w:rPr>
+        <w:tab/>
+      </w:r>
+      <w:r>
+        <w:rPr>
+          <w:rFonts w:ascii="Courier New" w:hAnsi="Courier New" w:cs="Courier New"/>
+        </w:rPr>
+        <w:tab/>
+        <w:t>- 1</w:t>
+      </w:r>
+    </w:p>
+    <w:p>
+      <w:pPr>
+        <w:pStyle w:val="PlainText"/>
+        <w:rPr>
+          <w:rFonts w:ascii="Courier New" w:hAnsi="Courier New" w:cs="Courier New"/>
+        </w:rPr>
+      </w:pPr>
+      <w:r>
+        <w:rPr>
+          <w:rFonts w:ascii="Courier New" w:hAnsi="Courier New" w:cs="Courier New"/>
+        </w:rPr>
+        <w:t>Number of KGs</w:t>
+      </w:r>
+      <w:r>
+        <w:rPr>
+          <w:rFonts w:ascii="Courier New" w:hAnsi="Courier New" w:cs="Courier New"/>
+        </w:rPr>
+        <w:tab/>
+      </w:r>
+      <w:r>
+        <w:rPr>
+          <w:rFonts w:ascii="Courier New" w:hAnsi="Courier New" w:cs="Courier New"/>
+        </w:rPr>
+        <w:tab/>
+      </w:r>
+      <w:r>
+        <w:rPr>
+          <w:rFonts w:ascii="Courier New" w:hAnsi="Courier New" w:cs="Courier New"/>
+        </w:rPr>
+        <w:tab/>
+        <w:t>- 92</w:t>
+      </w:r>
+    </w:p>
+    <w:p>
+      <w:pPr>
+        <w:pStyle w:val="PlainText"/>
+        <w:rPr>
+          <w:rFonts w:ascii="Courier New" w:hAnsi="Courier New" w:cs="Courier New"/>
+        </w:rPr>
+      </w:pPr>
+      <w:r>
+        <w:rPr>
+          <w:rFonts w:ascii="Courier New" w:hAnsi="Courier New" w:cs="Courier New"/>
+        </w:rPr>
+        <w:t>Rate</w:t>
+      </w:r>
+      <w:r>
+        <w:rPr>
+          <w:rFonts w:ascii="Courier New" w:hAnsi="Courier New" w:cs="Courier New"/>
+        </w:rPr>
+        <w:tab/>
+      </w:r>
+      <w:r>
+        <w:rPr>
+          <w:rFonts w:ascii="Courier New" w:hAnsi="Courier New" w:cs="Courier New"/>
+        </w:rPr>
+        <w:tab/>
+      </w:r>
+      <w:r>
+        <w:rPr>
+          <w:rFonts w:ascii="Courier New" w:hAnsi="Courier New" w:cs="Courier New"/>
+        </w:rPr>
+        <w:tab/>
+      </w:r>
+      <w:r>
+        <w:rPr>
+          <w:rFonts w:ascii="Courier New" w:hAnsi="Courier New" w:cs="Courier New"/>
+        </w:rPr>
+        <w:tab/>
+      </w:r>
+      <w:r>
+        <w:rPr>
+          <w:rFonts w:ascii="Courier New" w:hAnsi="Courier New" w:cs="Courier New"/>
+        </w:rPr>
+        <w:tab/>
+        <w:t>- 12</w:t>
+      </w:r>
+    </w:p>
+    <w:p>
+      <w:pPr>
+        <w:pStyle w:val="PlainText"/>
+        <w:rPr>
+          <w:rFonts w:ascii="Courier New" w:hAnsi="Courier New" w:cs="Courier New"/>
+        </w:rPr>
+      </w:pPr>
+      <w:r>
+        <w:rPr>
+          <w:rFonts w:ascii="Courier New" w:hAnsi="Courier New" w:cs="Courier New"/>
+        </w:rPr>
+        <w:t>Total Price</w:t>
+      </w:r>
+      <w:r>
+        <w:rPr>
+          <w:rFonts w:ascii="Courier New" w:hAnsi="Courier New" w:cs="Courier New"/>
+        </w:rPr>
+        <w:tab/>
+      </w:r>
+      <w:r>
+        <w:rPr>
+          <w:rFonts w:ascii="Courier New" w:hAnsi="Courier New" w:cs="Courier New"/>
+        </w:rPr>
+        <w:tab/>
+      </w:r>
+      <w:r>
+        <w:rPr>
+          <w:rFonts w:ascii="Courier New" w:hAnsi="Courier New" w:cs="Courier New"/>
+        </w:rPr>
+        <w:tab/>
+      </w:r>
+      <w:r>
+        <w:rPr>
+          <w:rFonts w:ascii="Courier New" w:hAnsi="Courier New" w:cs="Courier New"/>
+        </w:rPr>
+        <w:tab/>
+        <w:t>- 1104.0</w:t>
+      </w:r>
+    </w:p>
+    <w:p>
+      <w:pPr>
+        <w:pStyle w:val="PlainText"/>
+        <w:rPr>
+          <w:rFonts w:ascii="Courier New" w:hAnsi="Courier New" w:cs="Courier New"/>
+          <w:b/>
+        </w:rPr>
+      </w:pPr>
+      <w:r>
+        <w:rPr>
+          <w:rFonts w:ascii="Courier New" w:hAnsi="Courier New" w:cs="Courier New"/>
+          <w:b/>
+        </w:rPr>
+        <w:t>Amount balance</w:t>
+      </w:r>
+      <w:r>
+        <w:rPr>
+          <w:rFonts w:ascii="Courier New" w:hAnsi="Courier New" w:cs="Courier New"/>
+          <w:b/>
+        </w:rPr>
+        <w:tab/>
+      </w:r>
+      <w:r>
+        <w:rPr>
+          <w:rFonts w:ascii="Courier New" w:hAnsi="Courier New" w:cs="Courier New"/>
+          <w:b/>
+        </w:rPr>
+        <w:tab/>
+      </w:r>
+      <w:r>
+        <w:rPr>
+          <w:rFonts w:ascii="Courier New" w:hAnsi="Courier New" w:cs="Courier New"/>
+          <w:b/>
+        </w:rPr>
+        <w:tab/>
+        <w:t>- 1104.0</w:t>
+      </w:r>
+    </w:p>
+    <w:p>
+      <w:pPr>
+        <w:pStyle w:val="PlainText"/>
+        <w:rPr>
+          <w:rFonts w:ascii="Courier New" w:hAnsi="Courier New" w:cs="Courier New"/>
+        </w:rPr>
+      </w:pPr>
+    </w:p>
+    <w:p>
+      <w:pPr>
+        <w:pStyle w:val="PlainText"/>
+        <w:rPr>
+          <w:rFonts w:ascii="Courier New" w:hAnsi="Courier New" w:cs="Courier New"/>
+        </w:rPr>
+      </w:pPr>
     </w:p>
     <w:p>
       <w:pPr>

--- a/customer _details/GANGAMMA/SEP/TUMKUR/ST/PURCHASE DETAILS.docx
+++ b/customer _details/GANGAMMA/SEP/TUMKUR/ST/PURCHASE DETAILS.docx
@@ -25008,13 +25008,7 @@
         <w:rPr>
           <w:rFonts w:ascii="Courier New" w:hAnsi="Courier New" w:cs="Courier New"/>
         </w:rPr>
-        <w:t>MON Jan 29</w:t>
-      </w:r>
-      <w:r>
-        <w:rPr>
-          <w:rFonts w:ascii="Courier New" w:hAnsi="Courier New" w:cs="Courier New"/>
-        </w:rPr>
-        <w:t xml:space="preserve"> 11:21:00 PST 2018</w:t>
+        <w:t>MON Jan 29 11:21:00 PST 2018</w:t>
       </w:r>
     </w:p>
     <w:p>
@@ -25335,6 +25329,1291 @@
         <w:tab/>
         <w:t>- 1104.0</w:t>
       </w:r>
+    </w:p>
+    <w:p>
+      <w:pPr>
+        <w:pStyle w:val="PlainText"/>
+        <w:rPr>
+          <w:rFonts w:ascii="Courier New" w:hAnsi="Courier New" w:cs="Courier New"/>
+          <w:b/>
+        </w:rPr>
+      </w:pPr>
+    </w:p>
+    <w:p>
+      <w:pPr>
+        <w:pStyle w:val="PlainText"/>
+        <w:rPr>
+          <w:rFonts w:ascii="Courier New" w:hAnsi="Courier New" w:cs="Courier New"/>
+        </w:rPr>
+      </w:pPr>
+      <w:r>
+        <w:rPr>
+          <w:rFonts w:ascii="Courier New" w:hAnsi="Courier New" w:cs="Courier New"/>
+        </w:rPr>
+        <w:t>TUE JAN 30</w:t>
+      </w:r>
+      <w:r>
+        <w:rPr>
+          <w:rFonts w:ascii="Courier New" w:hAnsi="Courier New" w:cs="Courier New"/>
+        </w:rPr>
+        <w:t xml:space="preserve"> 11:33:04 PST 2018</w:t>
+      </w:r>
+    </w:p>
+    <w:p>
+      <w:pPr>
+        <w:pStyle w:val="PlainText"/>
+        <w:rPr>
+          <w:rFonts w:ascii="Courier New" w:hAnsi="Courier New" w:cs="Courier New"/>
+        </w:rPr>
+      </w:pPr>
+      <w:r>
+        <w:rPr>
+          <w:rFonts w:ascii="Courier New" w:hAnsi="Courier New" w:cs="Courier New"/>
+        </w:rPr>
+        <w:t>Person Name</w:t>
+      </w:r>
+      <w:r>
+        <w:rPr>
+          <w:rFonts w:ascii="Courier New" w:hAnsi="Courier New" w:cs="Courier New"/>
+        </w:rPr>
+        <w:tab/>
+      </w:r>
+      <w:r>
+        <w:rPr>
+          <w:rFonts w:ascii="Courier New" w:hAnsi="Courier New" w:cs="Courier New"/>
+        </w:rPr>
+        <w:tab/>
+      </w:r>
+      <w:r>
+        <w:rPr>
+          <w:rFonts w:ascii="Courier New" w:hAnsi="Courier New" w:cs="Courier New"/>
+        </w:rPr>
+        <w:tab/>
+      </w:r>
+      <w:r>
+        <w:rPr>
+          <w:rFonts w:ascii="Courier New" w:hAnsi="Courier New" w:cs="Courier New"/>
+        </w:rPr>
+        <w:tab/>
+        <w:t>- ST</w:t>
+      </w:r>
+    </w:p>
+    <w:p>
+      <w:pPr>
+        <w:pStyle w:val="PlainText"/>
+        <w:rPr>
+          <w:rFonts w:ascii="Courier New" w:hAnsi="Courier New" w:cs="Courier New"/>
+        </w:rPr>
+      </w:pPr>
+      <w:r>
+        <w:rPr>
+          <w:rFonts w:ascii="Courier New" w:hAnsi="Courier New" w:cs="Courier New"/>
+        </w:rPr>
+        <w:t>Bill number</w:t>
+      </w:r>
+      <w:r>
+        <w:rPr>
+          <w:rFonts w:ascii="Courier New" w:hAnsi="Courier New" w:cs="Courier New"/>
+        </w:rPr>
+        <w:tab/>
+      </w:r>
+      <w:r>
+        <w:rPr>
+          <w:rFonts w:ascii="Courier New" w:hAnsi="Courier New" w:cs="Courier New"/>
+        </w:rPr>
+        <w:tab/>
+      </w:r>
+      <w:r>
+        <w:rPr>
+          <w:rFonts w:ascii="Courier New" w:hAnsi="Courier New" w:cs="Courier New"/>
+        </w:rPr>
+        <w:tab/>
+      </w:r>
+      <w:r>
+        <w:rPr>
+          <w:rFonts w:ascii="Courier New" w:hAnsi="Courier New" w:cs="Courier New"/>
+        </w:rPr>
+        <w:tab/>
+        <w:t>- 2851</w:t>
+      </w:r>
+    </w:p>
+    <w:p>
+      <w:pPr>
+        <w:pStyle w:val="PlainText"/>
+        <w:rPr>
+          <w:rFonts w:ascii="Courier New" w:hAnsi="Courier New" w:cs="Courier New"/>
+        </w:rPr>
+      </w:pPr>
+      <w:r>
+        <w:rPr>
+          <w:rFonts w:ascii="Courier New" w:hAnsi="Courier New" w:cs="Courier New"/>
+        </w:rPr>
+        <w:t>---------------------------------------------------------------</w:t>
+      </w:r>
+    </w:p>
+    <w:p>
+      <w:pPr>
+        <w:pStyle w:val="PlainText"/>
+        <w:rPr>
+          <w:rFonts w:ascii="Courier New" w:hAnsi="Courier New" w:cs="Courier New"/>
+        </w:rPr>
+      </w:pPr>
+      <w:r>
+        <w:rPr>
+          <w:rFonts w:ascii="Courier New" w:hAnsi="Courier New" w:cs="Courier New"/>
+        </w:rPr>
+        <w:t>Item Name</w:t>
+      </w:r>
+      <w:r>
+        <w:rPr>
+          <w:rFonts w:ascii="Courier New" w:hAnsi="Courier New" w:cs="Courier New"/>
+        </w:rPr>
+        <w:tab/>
+      </w:r>
+      <w:r>
+        <w:rPr>
+          <w:rFonts w:ascii="Courier New" w:hAnsi="Courier New" w:cs="Courier New"/>
+        </w:rPr>
+        <w:tab/>
+      </w:r>
+      <w:r>
+        <w:rPr>
+          <w:rFonts w:ascii="Courier New" w:hAnsi="Courier New" w:cs="Courier New"/>
+        </w:rPr>
+        <w:tab/>
+      </w:r>
+      <w:r>
+        <w:rPr>
+          <w:rFonts w:ascii="Courier New" w:hAnsi="Courier New" w:cs="Courier New"/>
+        </w:rPr>
+        <w:tab/>
+        <w:t>- POTATO</w:t>
+      </w:r>
+    </w:p>
+    <w:p>
+      <w:pPr>
+        <w:pStyle w:val="PlainText"/>
+        <w:rPr>
+          <w:rFonts w:ascii="Courier New" w:hAnsi="Courier New" w:cs="Courier New"/>
+        </w:rPr>
+      </w:pPr>
+      <w:r>
+        <w:rPr>
+          <w:rFonts w:ascii="Courier New" w:hAnsi="Courier New" w:cs="Courier New"/>
+        </w:rPr>
+        <w:t>Number of Pockets</w:t>
+      </w:r>
+      <w:r>
+        <w:rPr>
+          <w:rFonts w:ascii="Courier New" w:hAnsi="Courier New" w:cs="Courier New"/>
+        </w:rPr>
+        <w:tab/>
+      </w:r>
+      <w:r>
+        <w:rPr>
+          <w:rFonts w:ascii="Courier New" w:hAnsi="Courier New" w:cs="Courier New"/>
+        </w:rPr>
+        <w:tab/>
+      </w:r>
+      <w:r>
+        <w:rPr>
+          <w:rFonts w:ascii="Courier New" w:hAnsi="Courier New" w:cs="Courier New"/>
+        </w:rPr>
+        <w:tab/>
+        <w:t>- 3</w:t>
+      </w:r>
+    </w:p>
+    <w:p>
+      <w:pPr>
+        <w:pStyle w:val="PlainText"/>
+        <w:rPr>
+          <w:rFonts w:ascii="Courier New" w:hAnsi="Courier New" w:cs="Courier New"/>
+        </w:rPr>
+      </w:pPr>
+      <w:r>
+        <w:rPr>
+          <w:rFonts w:ascii="Courier New" w:hAnsi="Courier New" w:cs="Courier New"/>
+        </w:rPr>
+        <w:t>Number of KGs</w:t>
+      </w:r>
+      <w:r>
+        <w:rPr>
+          <w:rFonts w:ascii="Courier New" w:hAnsi="Courier New" w:cs="Courier New"/>
+        </w:rPr>
+        <w:tab/>
+      </w:r>
+      <w:r>
+        <w:rPr>
+          <w:rFonts w:ascii="Courier New" w:hAnsi="Courier New" w:cs="Courier New"/>
+        </w:rPr>
+        <w:tab/>
+      </w:r>
+      <w:r>
+        <w:rPr>
+          <w:rFonts w:ascii="Courier New" w:hAnsi="Courier New" w:cs="Courier New"/>
+        </w:rPr>
+        <w:tab/>
+        <w:t>- 158</w:t>
+      </w:r>
+    </w:p>
+    <w:p>
+      <w:pPr>
+        <w:pStyle w:val="PlainText"/>
+        <w:rPr>
+          <w:rFonts w:ascii="Courier New" w:hAnsi="Courier New" w:cs="Courier New"/>
+        </w:rPr>
+      </w:pPr>
+      <w:r>
+        <w:rPr>
+          <w:rFonts w:ascii="Courier New" w:hAnsi="Courier New" w:cs="Courier New"/>
+        </w:rPr>
+        <w:t>Rate</w:t>
+      </w:r>
+      <w:r>
+        <w:rPr>
+          <w:rFonts w:ascii="Courier New" w:hAnsi="Courier New" w:cs="Courier New"/>
+        </w:rPr>
+        <w:tab/>
+      </w:r>
+      <w:r>
+        <w:rPr>
+          <w:rFonts w:ascii="Courier New" w:hAnsi="Courier New" w:cs="Courier New"/>
+        </w:rPr>
+        <w:tab/>
+      </w:r>
+      <w:r>
+        <w:rPr>
+          <w:rFonts w:ascii="Courier New" w:hAnsi="Courier New" w:cs="Courier New"/>
+        </w:rPr>
+        <w:tab/>
+      </w:r>
+      <w:r>
+        <w:rPr>
+          <w:rFonts w:ascii="Courier New" w:hAnsi="Courier New" w:cs="Courier New"/>
+        </w:rPr>
+        <w:tab/>
+      </w:r>
+      <w:r>
+        <w:rPr>
+          <w:rFonts w:ascii="Courier New" w:hAnsi="Courier New" w:cs="Courier New"/>
+        </w:rPr>
+        <w:tab/>
+        <w:t>- 14</w:t>
+      </w:r>
+    </w:p>
+    <w:p>
+      <w:pPr>
+        <w:pStyle w:val="PlainText"/>
+        <w:rPr>
+          <w:rFonts w:ascii="Courier New" w:hAnsi="Courier New" w:cs="Courier New"/>
+        </w:rPr>
+      </w:pPr>
+      <w:r>
+        <w:rPr>
+          <w:rFonts w:ascii="Courier New" w:hAnsi="Courier New" w:cs="Courier New"/>
+        </w:rPr>
+        <w:t>Total Price</w:t>
+      </w:r>
+      <w:r>
+        <w:rPr>
+          <w:rFonts w:ascii="Courier New" w:hAnsi="Courier New" w:cs="Courier New"/>
+        </w:rPr>
+        <w:tab/>
+      </w:r>
+      <w:r>
+        <w:rPr>
+          <w:rFonts w:ascii="Courier New" w:hAnsi="Courier New" w:cs="Courier New"/>
+        </w:rPr>
+        <w:tab/>
+      </w:r>
+      <w:r>
+        <w:rPr>
+          <w:rFonts w:ascii="Courier New" w:hAnsi="Courier New" w:cs="Courier New"/>
+        </w:rPr>
+        <w:tab/>
+      </w:r>
+      <w:r>
+        <w:rPr>
+          <w:rFonts w:ascii="Courier New" w:hAnsi="Courier New" w:cs="Courier New"/>
+        </w:rPr>
+        <w:tab/>
+        <w:t>- 2212.0</w:t>
+      </w:r>
+    </w:p>
+    <w:p>
+      <w:pPr>
+        <w:pStyle w:val="PlainText"/>
+        <w:rPr>
+          <w:rFonts w:ascii="Courier New" w:hAnsi="Courier New" w:cs="Courier New"/>
+        </w:rPr>
+      </w:pPr>
+      <w:r>
+        <w:rPr>
+          <w:rFonts w:ascii="Courier New" w:hAnsi="Courier New" w:cs="Courier New"/>
+        </w:rPr>
+        <w:t>Amount balance</w:t>
+      </w:r>
+      <w:r>
+        <w:rPr>
+          <w:rFonts w:ascii="Courier New" w:hAnsi="Courier New" w:cs="Courier New"/>
+        </w:rPr>
+        <w:tab/>
+      </w:r>
+      <w:r>
+        <w:rPr>
+          <w:rFonts w:ascii="Courier New" w:hAnsi="Courier New" w:cs="Courier New"/>
+        </w:rPr>
+        <w:tab/>
+      </w:r>
+      <w:r>
+        <w:rPr>
+          <w:rFonts w:ascii="Courier New" w:hAnsi="Courier New" w:cs="Courier New"/>
+        </w:rPr>
+        <w:tab/>
+        <w:t>- 3316.0</w:t>
+      </w:r>
+    </w:p>
+    <w:p>
+      <w:pPr>
+        <w:pStyle w:val="PlainText"/>
+        <w:rPr>
+          <w:rFonts w:ascii="Courier New" w:hAnsi="Courier New" w:cs="Courier New"/>
+        </w:rPr>
+      </w:pPr>
+    </w:p>
+    <w:p>
+      <w:pPr>
+        <w:pStyle w:val="PlainText"/>
+        <w:rPr>
+          <w:rFonts w:ascii="Courier New" w:hAnsi="Courier New" w:cs="Courier New"/>
+        </w:rPr>
+      </w:pPr>
+      <w:r>
+        <w:rPr>
+          <w:rFonts w:ascii="Courier New" w:hAnsi="Courier New" w:cs="Courier New"/>
+        </w:rPr>
+        <w:t>Item Name</w:t>
+      </w:r>
+      <w:r>
+        <w:rPr>
+          <w:rFonts w:ascii="Courier New" w:hAnsi="Courier New" w:cs="Courier New"/>
+        </w:rPr>
+        <w:tab/>
+      </w:r>
+      <w:r>
+        <w:rPr>
+          <w:rFonts w:ascii="Courier New" w:hAnsi="Courier New" w:cs="Courier New"/>
+        </w:rPr>
+        <w:tab/>
+      </w:r>
+      <w:r>
+        <w:rPr>
+          <w:rFonts w:ascii="Courier New" w:hAnsi="Courier New" w:cs="Courier New"/>
+        </w:rPr>
+        <w:tab/>
+      </w:r>
+      <w:r>
+        <w:rPr>
+          <w:rFonts w:ascii="Courier New" w:hAnsi="Courier New" w:cs="Courier New"/>
+        </w:rPr>
+        <w:tab/>
+        <w:t>- KARAMANI</w:t>
+      </w:r>
+    </w:p>
+    <w:p>
+      <w:pPr>
+        <w:pStyle w:val="PlainText"/>
+        <w:rPr>
+          <w:rFonts w:ascii="Courier New" w:hAnsi="Courier New" w:cs="Courier New"/>
+        </w:rPr>
+      </w:pPr>
+      <w:r>
+        <w:rPr>
+          <w:rFonts w:ascii="Courier New" w:hAnsi="Courier New" w:cs="Courier New"/>
+        </w:rPr>
+        <w:t>Number of Pockets</w:t>
+      </w:r>
+      <w:r>
+        <w:rPr>
+          <w:rFonts w:ascii="Courier New" w:hAnsi="Courier New" w:cs="Courier New"/>
+        </w:rPr>
+        <w:tab/>
+      </w:r>
+      <w:r>
+        <w:rPr>
+          <w:rFonts w:ascii="Courier New" w:hAnsi="Courier New" w:cs="Courier New"/>
+        </w:rPr>
+        <w:tab/>
+      </w:r>
+      <w:r>
+        <w:rPr>
+          <w:rFonts w:ascii="Courier New" w:hAnsi="Courier New" w:cs="Courier New"/>
+        </w:rPr>
+        <w:tab/>
+        <w:t>- 1</w:t>
+      </w:r>
+    </w:p>
+    <w:p>
+      <w:pPr>
+        <w:pStyle w:val="PlainText"/>
+        <w:rPr>
+          <w:rFonts w:ascii="Courier New" w:hAnsi="Courier New" w:cs="Courier New"/>
+        </w:rPr>
+      </w:pPr>
+      <w:r>
+        <w:rPr>
+          <w:rFonts w:ascii="Courier New" w:hAnsi="Courier New" w:cs="Courier New"/>
+        </w:rPr>
+        <w:t>Number of KGs</w:t>
+      </w:r>
+      <w:r>
+        <w:rPr>
+          <w:rFonts w:ascii="Courier New" w:hAnsi="Courier New" w:cs="Courier New"/>
+        </w:rPr>
+        <w:tab/>
+      </w:r>
+      <w:r>
+        <w:rPr>
+          <w:rFonts w:ascii="Courier New" w:hAnsi="Courier New" w:cs="Courier New"/>
+        </w:rPr>
+        <w:tab/>
+      </w:r>
+      <w:r>
+        <w:rPr>
+          <w:rFonts w:ascii="Courier New" w:hAnsi="Courier New" w:cs="Courier New"/>
+        </w:rPr>
+        <w:tab/>
+        <w:t>- 46</w:t>
+      </w:r>
+    </w:p>
+    <w:p>
+      <w:pPr>
+        <w:pStyle w:val="PlainText"/>
+        <w:rPr>
+          <w:rFonts w:ascii="Courier New" w:hAnsi="Courier New" w:cs="Courier New"/>
+        </w:rPr>
+      </w:pPr>
+      <w:r>
+        <w:rPr>
+          <w:rFonts w:ascii="Courier New" w:hAnsi="Courier New" w:cs="Courier New"/>
+        </w:rPr>
+        <w:t>Rate</w:t>
+      </w:r>
+      <w:r>
+        <w:rPr>
+          <w:rFonts w:ascii="Courier New" w:hAnsi="Courier New" w:cs="Courier New"/>
+        </w:rPr>
+        <w:tab/>
+      </w:r>
+      <w:r>
+        <w:rPr>
+          <w:rFonts w:ascii="Courier New" w:hAnsi="Courier New" w:cs="Courier New"/>
+        </w:rPr>
+        <w:tab/>
+      </w:r>
+      <w:r>
+        <w:rPr>
+          <w:rFonts w:ascii="Courier New" w:hAnsi="Courier New" w:cs="Courier New"/>
+        </w:rPr>
+        <w:tab/>
+      </w:r>
+      <w:r>
+        <w:rPr>
+          <w:rFonts w:ascii="Courier New" w:hAnsi="Courier New" w:cs="Courier New"/>
+        </w:rPr>
+        <w:tab/>
+      </w:r>
+      <w:r>
+        <w:rPr>
+          <w:rFonts w:ascii="Courier New" w:hAnsi="Courier New" w:cs="Courier New"/>
+        </w:rPr>
+        <w:tab/>
+        <w:t>- 16</w:t>
+      </w:r>
+    </w:p>
+    <w:p>
+      <w:pPr>
+        <w:pStyle w:val="PlainText"/>
+        <w:rPr>
+          <w:rFonts w:ascii="Courier New" w:hAnsi="Courier New" w:cs="Courier New"/>
+        </w:rPr>
+      </w:pPr>
+      <w:r>
+        <w:rPr>
+          <w:rFonts w:ascii="Courier New" w:hAnsi="Courier New" w:cs="Courier New"/>
+        </w:rPr>
+        <w:t>Total Price</w:t>
+      </w:r>
+      <w:r>
+        <w:rPr>
+          <w:rFonts w:ascii="Courier New" w:hAnsi="Courier New" w:cs="Courier New"/>
+        </w:rPr>
+        <w:tab/>
+      </w:r>
+      <w:r>
+        <w:rPr>
+          <w:rFonts w:ascii="Courier New" w:hAnsi="Courier New" w:cs="Courier New"/>
+        </w:rPr>
+        <w:tab/>
+      </w:r>
+      <w:r>
+        <w:rPr>
+          <w:rFonts w:ascii="Courier New" w:hAnsi="Courier New" w:cs="Courier New"/>
+        </w:rPr>
+        <w:tab/>
+      </w:r>
+      <w:r>
+        <w:rPr>
+          <w:rFonts w:ascii="Courier New" w:hAnsi="Courier New" w:cs="Courier New"/>
+        </w:rPr>
+        <w:tab/>
+        <w:t>- 736.0</w:t>
+      </w:r>
+    </w:p>
+    <w:p>
+      <w:pPr>
+        <w:pStyle w:val="PlainText"/>
+        <w:rPr>
+          <w:rFonts w:ascii="Courier New" w:hAnsi="Courier New" w:cs="Courier New"/>
+        </w:rPr>
+      </w:pPr>
+      <w:r>
+        <w:rPr>
+          <w:rFonts w:ascii="Courier New" w:hAnsi="Courier New" w:cs="Courier New"/>
+        </w:rPr>
+        <w:t>Amount balance</w:t>
+      </w:r>
+      <w:r>
+        <w:rPr>
+          <w:rFonts w:ascii="Courier New" w:hAnsi="Courier New" w:cs="Courier New"/>
+        </w:rPr>
+        <w:tab/>
+      </w:r>
+      <w:r>
+        <w:rPr>
+          <w:rFonts w:ascii="Courier New" w:hAnsi="Courier New" w:cs="Courier New"/>
+        </w:rPr>
+        <w:tab/>
+      </w:r>
+      <w:r>
+        <w:rPr>
+          <w:rFonts w:ascii="Courier New" w:hAnsi="Courier New" w:cs="Courier New"/>
+        </w:rPr>
+        <w:tab/>
+        <w:t>- 4052.0</w:t>
+      </w:r>
+    </w:p>
+    <w:p>
+      <w:pPr>
+        <w:pStyle w:val="PlainText"/>
+        <w:rPr>
+          <w:rFonts w:ascii="Courier New" w:hAnsi="Courier New" w:cs="Courier New"/>
+        </w:rPr>
+      </w:pPr>
+    </w:p>
+    <w:p>
+      <w:pPr>
+        <w:pStyle w:val="PlainText"/>
+        <w:rPr>
+          <w:rFonts w:ascii="Courier New" w:hAnsi="Courier New" w:cs="Courier New"/>
+        </w:rPr>
+      </w:pPr>
+      <w:r>
+        <w:rPr>
+          <w:rFonts w:ascii="Courier New" w:hAnsi="Courier New" w:cs="Courier New"/>
+        </w:rPr>
+        <w:t>Item Name</w:t>
+      </w:r>
+      <w:r>
+        <w:rPr>
+          <w:rFonts w:ascii="Courier New" w:hAnsi="Courier New" w:cs="Courier New"/>
+        </w:rPr>
+        <w:tab/>
+      </w:r>
+      <w:r>
+        <w:rPr>
+          <w:rFonts w:ascii="Courier New" w:hAnsi="Courier New" w:cs="Courier New"/>
+        </w:rPr>
+        <w:tab/>
+      </w:r>
+      <w:r>
+        <w:rPr>
+          <w:rFonts w:ascii="Courier New" w:hAnsi="Courier New" w:cs="Courier New"/>
+        </w:rPr>
+        <w:tab/>
+      </w:r>
+      <w:r>
+        <w:rPr>
+          <w:rFonts w:ascii="Courier New" w:hAnsi="Courier New" w:cs="Courier New"/>
+        </w:rPr>
+        <w:tab/>
+        <w:t>- EEREKAI</w:t>
+      </w:r>
+    </w:p>
+    <w:p>
+      <w:pPr>
+        <w:pStyle w:val="PlainText"/>
+        <w:rPr>
+          <w:rFonts w:ascii="Courier New" w:hAnsi="Courier New" w:cs="Courier New"/>
+        </w:rPr>
+      </w:pPr>
+      <w:r>
+        <w:rPr>
+          <w:rFonts w:ascii="Courier New" w:hAnsi="Courier New" w:cs="Courier New"/>
+        </w:rPr>
+        <w:t>Number of Pockets</w:t>
+      </w:r>
+      <w:r>
+        <w:rPr>
+          <w:rFonts w:ascii="Courier New" w:hAnsi="Courier New" w:cs="Courier New"/>
+        </w:rPr>
+        <w:tab/>
+      </w:r>
+      <w:r>
+        <w:rPr>
+          <w:rFonts w:ascii="Courier New" w:hAnsi="Courier New" w:cs="Courier New"/>
+        </w:rPr>
+        <w:tab/>
+      </w:r>
+      <w:r>
+        <w:rPr>
+          <w:rFonts w:ascii="Courier New" w:hAnsi="Courier New" w:cs="Courier New"/>
+        </w:rPr>
+        <w:tab/>
+        <w:t>- 1</w:t>
+      </w:r>
+    </w:p>
+    <w:p>
+      <w:pPr>
+        <w:pStyle w:val="PlainText"/>
+        <w:rPr>
+          <w:rFonts w:ascii="Courier New" w:hAnsi="Courier New" w:cs="Courier New"/>
+        </w:rPr>
+      </w:pPr>
+      <w:r>
+        <w:rPr>
+          <w:rFonts w:ascii="Courier New" w:hAnsi="Courier New" w:cs="Courier New"/>
+        </w:rPr>
+        <w:t>Number of KGs</w:t>
+      </w:r>
+      <w:r>
+        <w:rPr>
+          <w:rFonts w:ascii="Courier New" w:hAnsi="Courier New" w:cs="Courier New"/>
+        </w:rPr>
+        <w:tab/>
+      </w:r>
+      <w:r>
+        <w:rPr>
+          <w:rFonts w:ascii="Courier New" w:hAnsi="Courier New" w:cs="Courier New"/>
+        </w:rPr>
+        <w:tab/>
+      </w:r>
+      <w:r>
+        <w:rPr>
+          <w:rFonts w:ascii="Courier New" w:hAnsi="Courier New" w:cs="Courier New"/>
+        </w:rPr>
+        <w:tab/>
+        <w:t>- 57</w:t>
+      </w:r>
+    </w:p>
+    <w:p>
+      <w:pPr>
+        <w:pStyle w:val="PlainText"/>
+        <w:rPr>
+          <w:rFonts w:ascii="Courier New" w:hAnsi="Courier New" w:cs="Courier New"/>
+        </w:rPr>
+      </w:pPr>
+      <w:r>
+        <w:rPr>
+          <w:rFonts w:ascii="Courier New" w:hAnsi="Courier New" w:cs="Courier New"/>
+        </w:rPr>
+        <w:t>Rate</w:t>
+      </w:r>
+      <w:r>
+        <w:rPr>
+          <w:rFonts w:ascii="Courier New" w:hAnsi="Courier New" w:cs="Courier New"/>
+        </w:rPr>
+        <w:tab/>
+      </w:r>
+      <w:r>
+        <w:rPr>
+          <w:rFonts w:ascii="Courier New" w:hAnsi="Courier New" w:cs="Courier New"/>
+        </w:rPr>
+        <w:tab/>
+      </w:r>
+      <w:r>
+        <w:rPr>
+          <w:rFonts w:ascii="Courier New" w:hAnsi="Courier New" w:cs="Courier New"/>
+        </w:rPr>
+        <w:tab/>
+      </w:r>
+      <w:r>
+        <w:rPr>
+          <w:rFonts w:ascii="Courier New" w:hAnsi="Courier New" w:cs="Courier New"/>
+        </w:rPr>
+        <w:tab/>
+      </w:r>
+      <w:r>
+        <w:rPr>
+          <w:rFonts w:ascii="Courier New" w:hAnsi="Courier New" w:cs="Courier New"/>
+        </w:rPr>
+        <w:tab/>
+        <w:t>- 12</w:t>
+      </w:r>
+    </w:p>
+    <w:p>
+      <w:pPr>
+        <w:pStyle w:val="PlainText"/>
+        <w:rPr>
+          <w:rFonts w:ascii="Courier New" w:hAnsi="Courier New" w:cs="Courier New"/>
+        </w:rPr>
+      </w:pPr>
+      <w:r>
+        <w:rPr>
+          <w:rFonts w:ascii="Courier New" w:hAnsi="Courier New" w:cs="Courier New"/>
+        </w:rPr>
+        <w:t>Total Price</w:t>
+      </w:r>
+      <w:r>
+        <w:rPr>
+          <w:rFonts w:ascii="Courier New" w:hAnsi="Courier New" w:cs="Courier New"/>
+        </w:rPr>
+        <w:tab/>
+      </w:r>
+      <w:r>
+        <w:rPr>
+          <w:rFonts w:ascii="Courier New" w:hAnsi="Courier New" w:cs="Courier New"/>
+        </w:rPr>
+        <w:tab/>
+      </w:r>
+      <w:r>
+        <w:rPr>
+          <w:rFonts w:ascii="Courier New" w:hAnsi="Courier New" w:cs="Courier New"/>
+        </w:rPr>
+        <w:tab/>
+      </w:r>
+      <w:r>
+        <w:rPr>
+          <w:rFonts w:ascii="Courier New" w:hAnsi="Courier New" w:cs="Courier New"/>
+        </w:rPr>
+        <w:tab/>
+        <w:t>- 684.0</w:t>
+      </w:r>
+    </w:p>
+    <w:p>
+      <w:pPr>
+        <w:pStyle w:val="PlainText"/>
+        <w:rPr>
+          <w:rFonts w:ascii="Courier New" w:hAnsi="Courier New" w:cs="Courier New"/>
+        </w:rPr>
+      </w:pPr>
+      <w:r>
+        <w:rPr>
+          <w:rFonts w:ascii="Courier New" w:hAnsi="Courier New" w:cs="Courier New"/>
+        </w:rPr>
+        <w:t>Amount balance</w:t>
+      </w:r>
+      <w:r>
+        <w:rPr>
+          <w:rFonts w:ascii="Courier New" w:hAnsi="Courier New" w:cs="Courier New"/>
+        </w:rPr>
+        <w:tab/>
+      </w:r>
+      <w:r>
+        <w:rPr>
+          <w:rFonts w:ascii="Courier New" w:hAnsi="Courier New" w:cs="Courier New"/>
+        </w:rPr>
+        <w:tab/>
+      </w:r>
+      <w:r>
+        <w:rPr>
+          <w:rFonts w:ascii="Courier New" w:hAnsi="Courier New" w:cs="Courier New"/>
+        </w:rPr>
+        <w:tab/>
+        <w:t>- 4736.0</w:t>
+      </w:r>
+    </w:p>
+    <w:p>
+      <w:pPr>
+        <w:pStyle w:val="PlainText"/>
+        <w:rPr>
+          <w:rFonts w:ascii="Courier New" w:hAnsi="Courier New" w:cs="Courier New"/>
+        </w:rPr>
+      </w:pPr>
+    </w:p>
+    <w:p>
+      <w:pPr>
+        <w:pStyle w:val="PlainText"/>
+        <w:rPr>
+          <w:rFonts w:ascii="Courier New" w:hAnsi="Courier New" w:cs="Courier New"/>
+        </w:rPr>
+      </w:pPr>
+      <w:r>
+        <w:rPr>
+          <w:rFonts w:ascii="Courier New" w:hAnsi="Courier New" w:cs="Courier New"/>
+        </w:rPr>
+        <w:t>Item Name</w:t>
+      </w:r>
+      <w:r>
+        <w:rPr>
+          <w:rFonts w:ascii="Courier New" w:hAnsi="Courier New" w:cs="Courier New"/>
+        </w:rPr>
+        <w:tab/>
+      </w:r>
+      <w:r>
+        <w:rPr>
+          <w:rFonts w:ascii="Courier New" w:hAnsi="Courier New" w:cs="Courier New"/>
+        </w:rPr>
+        <w:tab/>
+      </w:r>
+      <w:r>
+        <w:rPr>
+          <w:rFonts w:ascii="Courier New" w:hAnsi="Courier New" w:cs="Courier New"/>
+        </w:rPr>
+        <w:tab/>
+      </w:r>
+      <w:r>
+        <w:rPr>
+          <w:rFonts w:ascii="Courier New" w:hAnsi="Courier New" w:cs="Courier New"/>
+        </w:rPr>
+        <w:tab/>
+        <w:t>- BEET</w:t>
+      </w:r>
+    </w:p>
+    <w:p>
+      <w:pPr>
+        <w:pStyle w:val="PlainText"/>
+        <w:rPr>
+          <w:rFonts w:ascii="Courier New" w:hAnsi="Courier New" w:cs="Courier New"/>
+        </w:rPr>
+      </w:pPr>
+      <w:r>
+        <w:rPr>
+          <w:rFonts w:ascii="Courier New" w:hAnsi="Courier New" w:cs="Courier New"/>
+        </w:rPr>
+        <w:t>Number of Pockets</w:t>
+      </w:r>
+      <w:r>
+        <w:rPr>
+          <w:rFonts w:ascii="Courier New" w:hAnsi="Courier New" w:cs="Courier New"/>
+        </w:rPr>
+        <w:tab/>
+      </w:r>
+      <w:r>
+        <w:rPr>
+          <w:rFonts w:ascii="Courier New" w:hAnsi="Courier New" w:cs="Courier New"/>
+        </w:rPr>
+        <w:tab/>
+      </w:r>
+      <w:r>
+        <w:rPr>
+          <w:rFonts w:ascii="Courier New" w:hAnsi="Courier New" w:cs="Courier New"/>
+        </w:rPr>
+        <w:tab/>
+        <w:t>- 2</w:t>
+      </w:r>
+    </w:p>
+    <w:p>
+      <w:pPr>
+        <w:pStyle w:val="PlainText"/>
+        <w:rPr>
+          <w:rFonts w:ascii="Courier New" w:hAnsi="Courier New" w:cs="Courier New"/>
+        </w:rPr>
+      </w:pPr>
+      <w:r>
+        <w:rPr>
+          <w:rFonts w:ascii="Courier New" w:hAnsi="Courier New" w:cs="Courier New"/>
+        </w:rPr>
+        <w:t>Number of KGs</w:t>
+      </w:r>
+      <w:r>
+        <w:rPr>
+          <w:rFonts w:ascii="Courier New" w:hAnsi="Courier New" w:cs="Courier New"/>
+        </w:rPr>
+        <w:tab/>
+      </w:r>
+      <w:r>
+        <w:rPr>
+          <w:rFonts w:ascii="Courier New" w:hAnsi="Courier New" w:cs="Courier New"/>
+        </w:rPr>
+        <w:tab/>
+      </w:r>
+      <w:r>
+        <w:rPr>
+          <w:rFonts w:ascii="Courier New" w:hAnsi="Courier New" w:cs="Courier New"/>
+        </w:rPr>
+        <w:tab/>
+        <w:t>- 116</w:t>
+      </w:r>
+    </w:p>
+    <w:p>
+      <w:pPr>
+        <w:pStyle w:val="PlainText"/>
+        <w:rPr>
+          <w:rFonts w:ascii="Courier New" w:hAnsi="Courier New" w:cs="Courier New"/>
+        </w:rPr>
+      </w:pPr>
+      <w:r>
+        <w:rPr>
+          <w:rFonts w:ascii="Courier New" w:hAnsi="Courier New" w:cs="Courier New"/>
+        </w:rPr>
+        <w:t>Rate</w:t>
+      </w:r>
+      <w:r>
+        <w:rPr>
+          <w:rFonts w:ascii="Courier New" w:hAnsi="Courier New" w:cs="Courier New"/>
+        </w:rPr>
+        <w:tab/>
+      </w:r>
+      <w:r>
+        <w:rPr>
+          <w:rFonts w:ascii="Courier New" w:hAnsi="Courier New" w:cs="Courier New"/>
+        </w:rPr>
+        <w:tab/>
+      </w:r>
+      <w:r>
+        <w:rPr>
+          <w:rFonts w:ascii="Courier New" w:hAnsi="Courier New" w:cs="Courier New"/>
+        </w:rPr>
+        <w:tab/>
+      </w:r>
+      <w:r>
+        <w:rPr>
+          <w:rFonts w:ascii="Courier New" w:hAnsi="Courier New" w:cs="Courier New"/>
+        </w:rPr>
+        <w:tab/>
+      </w:r>
+      <w:r>
+        <w:rPr>
+          <w:rFonts w:ascii="Courier New" w:hAnsi="Courier New" w:cs="Courier New"/>
+        </w:rPr>
+        <w:tab/>
+        <w:t>- 5</w:t>
+      </w:r>
+    </w:p>
+    <w:p>
+      <w:pPr>
+        <w:pStyle w:val="PlainText"/>
+        <w:rPr>
+          <w:rFonts w:ascii="Courier New" w:hAnsi="Courier New" w:cs="Courier New"/>
+        </w:rPr>
+      </w:pPr>
+      <w:r>
+        <w:rPr>
+          <w:rFonts w:ascii="Courier New" w:hAnsi="Courier New" w:cs="Courier New"/>
+        </w:rPr>
+        <w:t>Total Price</w:t>
+      </w:r>
+      <w:r>
+        <w:rPr>
+          <w:rFonts w:ascii="Courier New" w:hAnsi="Courier New" w:cs="Courier New"/>
+        </w:rPr>
+        <w:tab/>
+      </w:r>
+      <w:r>
+        <w:rPr>
+          <w:rFonts w:ascii="Courier New" w:hAnsi="Courier New" w:cs="Courier New"/>
+        </w:rPr>
+        <w:tab/>
+      </w:r>
+      <w:r>
+        <w:rPr>
+          <w:rFonts w:ascii="Courier New" w:hAnsi="Courier New" w:cs="Courier New"/>
+        </w:rPr>
+        <w:tab/>
+      </w:r>
+      <w:r>
+        <w:rPr>
+          <w:rFonts w:ascii="Courier New" w:hAnsi="Courier New" w:cs="Courier New"/>
+        </w:rPr>
+        <w:tab/>
+        <w:t>- 580.0</w:t>
+      </w:r>
+    </w:p>
+    <w:p>
+      <w:pPr>
+        <w:pStyle w:val="PlainText"/>
+        <w:rPr>
+          <w:rFonts w:ascii="Courier New" w:hAnsi="Courier New" w:cs="Courier New"/>
+        </w:rPr>
+      </w:pPr>
+      <w:r>
+        <w:rPr>
+          <w:rFonts w:ascii="Courier New" w:hAnsi="Courier New" w:cs="Courier New"/>
+        </w:rPr>
+        <w:t>Amount balance</w:t>
+      </w:r>
+      <w:r>
+        <w:rPr>
+          <w:rFonts w:ascii="Courier New" w:hAnsi="Courier New" w:cs="Courier New"/>
+        </w:rPr>
+        <w:tab/>
+      </w:r>
+      <w:r>
+        <w:rPr>
+          <w:rFonts w:ascii="Courier New" w:hAnsi="Courier New" w:cs="Courier New"/>
+        </w:rPr>
+        <w:tab/>
+      </w:r>
+      <w:r>
+        <w:rPr>
+          <w:rFonts w:ascii="Courier New" w:hAnsi="Courier New" w:cs="Courier New"/>
+        </w:rPr>
+        <w:tab/>
+        <w:t>- 5316.0</w:t>
+      </w:r>
+    </w:p>
+    <w:p>
+      <w:pPr>
+        <w:pStyle w:val="PlainText"/>
+        <w:rPr>
+          <w:rFonts w:ascii="Courier New" w:hAnsi="Courier New" w:cs="Courier New"/>
+        </w:rPr>
+      </w:pPr>
+    </w:p>
+    <w:p>
+      <w:pPr>
+        <w:pStyle w:val="PlainText"/>
+        <w:rPr>
+          <w:rFonts w:ascii="Courier New" w:hAnsi="Courier New" w:cs="Courier New"/>
+        </w:rPr>
+      </w:pPr>
+      <w:r>
+        <w:rPr>
+          <w:rFonts w:ascii="Courier New" w:hAnsi="Courier New" w:cs="Courier New"/>
+        </w:rPr>
+        <w:t>Item Name</w:t>
+      </w:r>
+      <w:r>
+        <w:rPr>
+          <w:rFonts w:ascii="Courier New" w:hAnsi="Courier New" w:cs="Courier New"/>
+        </w:rPr>
+        <w:tab/>
+      </w:r>
+      <w:r>
+        <w:rPr>
+          <w:rFonts w:ascii="Courier New" w:hAnsi="Courier New" w:cs="Courier New"/>
+        </w:rPr>
+        <w:tab/>
+      </w:r>
+      <w:r>
+        <w:rPr>
+          <w:rFonts w:ascii="Courier New" w:hAnsi="Courier New" w:cs="Courier New"/>
+        </w:rPr>
+        <w:tab/>
+      </w:r>
+      <w:r>
+        <w:rPr>
+          <w:rFonts w:ascii="Courier New" w:hAnsi="Courier New" w:cs="Courier New"/>
+        </w:rPr>
+        <w:tab/>
+        <w:t>- CARROT EVE</w:t>
+      </w:r>
+    </w:p>
+    <w:p>
+      <w:pPr>
+        <w:pStyle w:val="PlainText"/>
+        <w:rPr>
+          <w:rFonts w:ascii="Courier New" w:hAnsi="Courier New" w:cs="Courier New"/>
+        </w:rPr>
+      </w:pPr>
+      <w:r>
+        <w:rPr>
+          <w:rFonts w:ascii="Courier New" w:hAnsi="Courier New" w:cs="Courier New"/>
+        </w:rPr>
+        <w:t>Number of Pockets</w:t>
+      </w:r>
+      <w:r>
+        <w:rPr>
+          <w:rFonts w:ascii="Courier New" w:hAnsi="Courier New" w:cs="Courier New"/>
+        </w:rPr>
+        <w:tab/>
+      </w:r>
+      <w:r>
+        <w:rPr>
+          <w:rFonts w:ascii="Courier New" w:hAnsi="Courier New" w:cs="Courier New"/>
+        </w:rPr>
+        <w:tab/>
+      </w:r>
+      <w:r>
+        <w:rPr>
+          <w:rFonts w:ascii="Courier New" w:hAnsi="Courier New" w:cs="Courier New"/>
+        </w:rPr>
+        <w:tab/>
+        <w:t>- 1</w:t>
+      </w:r>
+    </w:p>
+    <w:p>
+      <w:pPr>
+        <w:pStyle w:val="PlainText"/>
+        <w:rPr>
+          <w:rFonts w:ascii="Courier New" w:hAnsi="Courier New" w:cs="Courier New"/>
+        </w:rPr>
+      </w:pPr>
+      <w:r>
+        <w:rPr>
+          <w:rFonts w:ascii="Courier New" w:hAnsi="Courier New" w:cs="Courier New"/>
+        </w:rPr>
+        <w:t>Number of KGs</w:t>
+      </w:r>
+      <w:r>
+        <w:rPr>
+          <w:rFonts w:ascii="Courier New" w:hAnsi="Courier New" w:cs="Courier New"/>
+        </w:rPr>
+        <w:tab/>
+      </w:r>
+      <w:r>
+        <w:rPr>
+          <w:rFonts w:ascii="Courier New" w:hAnsi="Courier New" w:cs="Courier New"/>
+        </w:rPr>
+        <w:tab/>
+      </w:r>
+      <w:r>
+        <w:rPr>
+          <w:rFonts w:ascii="Courier New" w:hAnsi="Courier New" w:cs="Courier New"/>
+        </w:rPr>
+        <w:tab/>
+        <w:t>- 82</w:t>
+      </w:r>
+    </w:p>
+    <w:p>
+      <w:pPr>
+        <w:pStyle w:val="PlainText"/>
+        <w:rPr>
+          <w:rFonts w:ascii="Courier New" w:hAnsi="Courier New" w:cs="Courier New"/>
+        </w:rPr>
+      </w:pPr>
+      <w:r>
+        <w:rPr>
+          <w:rFonts w:ascii="Courier New" w:hAnsi="Courier New" w:cs="Courier New"/>
+        </w:rPr>
+        <w:t>Rate</w:t>
+      </w:r>
+      <w:r>
+        <w:rPr>
+          <w:rFonts w:ascii="Courier New" w:hAnsi="Courier New" w:cs="Courier New"/>
+        </w:rPr>
+        <w:tab/>
+      </w:r>
+      <w:r>
+        <w:rPr>
+          <w:rFonts w:ascii="Courier New" w:hAnsi="Courier New" w:cs="Courier New"/>
+        </w:rPr>
+        <w:tab/>
+      </w:r>
+      <w:r>
+        <w:rPr>
+          <w:rFonts w:ascii="Courier New" w:hAnsi="Courier New" w:cs="Courier New"/>
+        </w:rPr>
+        <w:tab/>
+      </w:r>
+      <w:r>
+        <w:rPr>
+          <w:rFonts w:ascii="Courier New" w:hAnsi="Courier New" w:cs="Courier New"/>
+        </w:rPr>
+        <w:tab/>
+      </w:r>
+      <w:r>
+        <w:rPr>
+          <w:rFonts w:ascii="Courier New" w:hAnsi="Courier New" w:cs="Courier New"/>
+        </w:rPr>
+        <w:tab/>
+        <w:t>- 11</w:t>
+      </w:r>
+    </w:p>
+    <w:p>
+      <w:pPr>
+        <w:pStyle w:val="PlainText"/>
+        <w:rPr>
+          <w:rFonts w:ascii="Courier New" w:hAnsi="Courier New" w:cs="Courier New"/>
+        </w:rPr>
+      </w:pPr>
+      <w:r>
+        <w:rPr>
+          <w:rFonts w:ascii="Courier New" w:hAnsi="Courier New" w:cs="Courier New"/>
+        </w:rPr>
+        <w:t>Total Price</w:t>
+      </w:r>
+      <w:r>
+        <w:rPr>
+          <w:rFonts w:ascii="Courier New" w:hAnsi="Courier New" w:cs="Courier New"/>
+        </w:rPr>
+        <w:tab/>
+      </w:r>
+      <w:r>
+        <w:rPr>
+          <w:rFonts w:ascii="Courier New" w:hAnsi="Courier New" w:cs="Courier New"/>
+        </w:rPr>
+        <w:tab/>
+      </w:r>
+      <w:r>
+        <w:rPr>
+          <w:rFonts w:ascii="Courier New" w:hAnsi="Courier New" w:cs="Courier New"/>
+        </w:rPr>
+        <w:tab/>
+      </w:r>
+      <w:r>
+        <w:rPr>
+          <w:rFonts w:ascii="Courier New" w:hAnsi="Courier New" w:cs="Courier New"/>
+        </w:rPr>
+        <w:tab/>
+        <w:t>- 902.0</w:t>
+      </w:r>
+    </w:p>
+    <w:p>
+      <w:pPr>
+        <w:pStyle w:val="PlainText"/>
+        <w:rPr>
+          <w:rFonts w:ascii="Courier New" w:hAnsi="Courier New" w:cs="Courier New"/>
+          <w:b/>
+        </w:rPr>
+      </w:pPr>
+      <w:r>
+        <w:rPr>
+          <w:rFonts w:ascii="Courier New" w:hAnsi="Courier New" w:cs="Courier New"/>
+          <w:b/>
+        </w:rPr>
+        <w:t>Amount balance</w:t>
+      </w:r>
+      <w:r>
+        <w:rPr>
+          <w:rFonts w:ascii="Courier New" w:hAnsi="Courier New" w:cs="Courier New"/>
+          <w:b/>
+        </w:rPr>
+        <w:tab/>
+      </w:r>
+      <w:r>
+        <w:rPr>
+          <w:rFonts w:ascii="Courier New" w:hAnsi="Courier New" w:cs="Courier New"/>
+          <w:b/>
+        </w:rPr>
+        <w:tab/>
+      </w:r>
+      <w:r>
+        <w:rPr>
+          <w:rFonts w:ascii="Courier New" w:hAnsi="Courier New" w:cs="Courier New"/>
+          <w:b/>
+        </w:rPr>
+        <w:tab/>
+        <w:t>- 6218.0</w:t>
+      </w:r>
+    </w:p>
+    <w:p>
+      <w:pPr>
+        <w:pStyle w:val="PlainText"/>
+        <w:rPr>
+          <w:rFonts w:ascii="Courier New" w:hAnsi="Courier New" w:cs="Courier New"/>
+        </w:rPr>
+      </w:pPr>
+    </w:p>
+    <w:p>
+      <w:pPr>
+        <w:pStyle w:val="PlainText"/>
+        <w:rPr>
+          <w:rFonts w:ascii="Courier New" w:hAnsi="Courier New" w:cs="Courier New"/>
+          <w:b/>
+        </w:rPr>
+      </w:pPr>
     </w:p>
     <w:p>
       <w:pPr>

--- a/customer _details/GANGAMMA/SEP/TUMKUR/ST/PURCHASE DETAILS.docx
+++ b/customer _details/GANGAMMA/SEP/TUMKUR/ST/PURCHASE DETAILS.docx
@@ -25350,13 +25350,7 @@
         <w:rPr>
           <w:rFonts w:ascii="Courier New" w:hAnsi="Courier New" w:cs="Courier New"/>
         </w:rPr>
-        <w:t>TUE JAN 30</w:t>
-      </w:r>
-      <w:r>
-        <w:rPr>
-          <w:rFonts w:ascii="Courier New" w:hAnsi="Courier New" w:cs="Courier New"/>
-        </w:rPr>
-        <w:t xml:space="preserve"> 11:33:04 PST 2018</w:t>
+        <w:t>TUE JAN 30 11:33:04 PST 2018</w:t>
       </w:r>
     </w:p>
     <w:p>
@@ -26597,6 +26591,371 @@
         <w:tab/>
         <w:t>- 6218.0</w:t>
       </w:r>
+    </w:p>
+    <w:p>
+      <w:pPr>
+        <w:pStyle w:val="PlainText"/>
+        <w:rPr>
+          <w:rFonts w:ascii="Courier New" w:hAnsi="Courier New" w:cs="Courier New"/>
+          <w:b/>
+        </w:rPr>
+      </w:pPr>
+    </w:p>
+    <w:p>
+      <w:pPr>
+        <w:pStyle w:val="PlainText"/>
+        <w:rPr>
+          <w:rFonts w:ascii="Courier New" w:hAnsi="Courier New" w:cs="Courier New"/>
+        </w:rPr>
+      </w:pPr>
+      <w:r>
+        <w:rPr>
+          <w:rFonts w:ascii="Courier New" w:hAnsi="Courier New" w:cs="Courier New"/>
+        </w:rPr>
+        <w:t>MON Feb 19</w:t>
+      </w:r>
+      <w:r>
+        <w:rPr>
+          <w:rFonts w:ascii="Courier New" w:hAnsi="Courier New" w:cs="Courier New"/>
+        </w:rPr>
+        <w:t xml:space="preserve"> 11:24:58 PST 2018</w:t>
+      </w:r>
+    </w:p>
+    <w:p>
+      <w:pPr>
+        <w:pStyle w:val="PlainText"/>
+        <w:rPr>
+          <w:rFonts w:ascii="Courier New" w:hAnsi="Courier New" w:cs="Courier New"/>
+        </w:rPr>
+      </w:pPr>
+      <w:r>
+        <w:rPr>
+          <w:rFonts w:ascii="Courier New" w:hAnsi="Courier New" w:cs="Courier New"/>
+        </w:rPr>
+        <w:t>Person Name</w:t>
+      </w:r>
+      <w:r>
+        <w:rPr>
+          <w:rFonts w:ascii="Courier New" w:hAnsi="Courier New" w:cs="Courier New"/>
+        </w:rPr>
+        <w:tab/>
+      </w:r>
+      <w:r>
+        <w:rPr>
+          <w:rFonts w:ascii="Courier New" w:hAnsi="Courier New" w:cs="Courier New"/>
+        </w:rPr>
+        <w:tab/>
+      </w:r>
+      <w:r>
+        <w:rPr>
+          <w:rFonts w:ascii="Courier New" w:hAnsi="Courier New" w:cs="Courier New"/>
+        </w:rPr>
+        <w:tab/>
+      </w:r>
+      <w:r>
+        <w:rPr>
+          <w:rFonts w:ascii="Courier New" w:hAnsi="Courier New" w:cs="Courier New"/>
+        </w:rPr>
+        <w:tab/>
+        <w:t>- ST</w:t>
+      </w:r>
+    </w:p>
+    <w:p>
+      <w:pPr>
+        <w:pStyle w:val="PlainText"/>
+        <w:rPr>
+          <w:rFonts w:ascii="Courier New" w:hAnsi="Courier New" w:cs="Courier New"/>
+        </w:rPr>
+      </w:pPr>
+      <w:r>
+        <w:rPr>
+          <w:rFonts w:ascii="Courier New" w:hAnsi="Courier New" w:cs="Courier New"/>
+        </w:rPr>
+        <w:t>Bill number</w:t>
+      </w:r>
+      <w:r>
+        <w:rPr>
+          <w:rFonts w:ascii="Courier New" w:hAnsi="Courier New" w:cs="Courier New"/>
+        </w:rPr>
+        <w:tab/>
+      </w:r>
+      <w:r>
+        <w:rPr>
+          <w:rFonts w:ascii="Courier New" w:hAnsi="Courier New" w:cs="Courier New"/>
+        </w:rPr>
+        <w:tab/>
+      </w:r>
+      <w:r>
+        <w:rPr>
+          <w:rFonts w:ascii="Courier New" w:hAnsi="Courier New" w:cs="Courier New"/>
+        </w:rPr>
+        <w:tab/>
+      </w:r>
+      <w:r>
+        <w:rPr>
+          <w:rFonts w:ascii="Courier New" w:hAnsi="Courier New" w:cs="Courier New"/>
+        </w:rPr>
+        <w:tab/>
+        <w:t>- 3356</w:t>
+      </w:r>
+    </w:p>
+    <w:p>
+      <w:pPr>
+        <w:pStyle w:val="PlainText"/>
+        <w:rPr>
+          <w:rFonts w:ascii="Courier New" w:hAnsi="Courier New" w:cs="Courier New"/>
+        </w:rPr>
+      </w:pPr>
+      <w:r>
+        <w:rPr>
+          <w:rFonts w:ascii="Courier New" w:hAnsi="Courier New" w:cs="Courier New"/>
+        </w:rPr>
+        <w:t>---------------------------------------------------------------</w:t>
+      </w:r>
+    </w:p>
+    <w:p>
+      <w:pPr>
+        <w:pStyle w:val="PlainText"/>
+        <w:rPr>
+          <w:rFonts w:ascii="Courier New" w:hAnsi="Courier New" w:cs="Courier New"/>
+        </w:rPr>
+      </w:pPr>
+      <w:r>
+        <w:rPr>
+          <w:rFonts w:ascii="Courier New" w:hAnsi="Courier New" w:cs="Courier New"/>
+        </w:rPr>
+        <w:t>Item Name</w:t>
+      </w:r>
+      <w:r>
+        <w:rPr>
+          <w:rFonts w:ascii="Courier New" w:hAnsi="Courier New" w:cs="Courier New"/>
+        </w:rPr>
+        <w:tab/>
+      </w:r>
+      <w:r>
+        <w:rPr>
+          <w:rFonts w:ascii="Courier New" w:hAnsi="Courier New" w:cs="Courier New"/>
+        </w:rPr>
+        <w:tab/>
+      </w:r>
+      <w:r>
+        <w:rPr>
+          <w:rFonts w:ascii="Courier New" w:hAnsi="Courier New" w:cs="Courier New"/>
+        </w:rPr>
+        <w:tab/>
+      </w:r>
+      <w:r>
+        <w:rPr>
+          <w:rFonts w:ascii="Courier New" w:hAnsi="Courier New" w:cs="Courier New"/>
+        </w:rPr>
+        <w:tab/>
+        <w:t>- CARROT</w:t>
+      </w:r>
+    </w:p>
+    <w:p>
+      <w:pPr>
+        <w:pStyle w:val="PlainText"/>
+        <w:rPr>
+          <w:rFonts w:ascii="Courier New" w:hAnsi="Courier New" w:cs="Courier New"/>
+        </w:rPr>
+      </w:pPr>
+      <w:r>
+        <w:rPr>
+          <w:rFonts w:ascii="Courier New" w:hAnsi="Courier New" w:cs="Courier New"/>
+        </w:rPr>
+        <w:t>Number of Pockets</w:t>
+      </w:r>
+      <w:r>
+        <w:rPr>
+          <w:rFonts w:ascii="Courier New" w:hAnsi="Courier New" w:cs="Courier New"/>
+        </w:rPr>
+        <w:tab/>
+      </w:r>
+      <w:r>
+        <w:rPr>
+          <w:rFonts w:ascii="Courier New" w:hAnsi="Courier New" w:cs="Courier New"/>
+        </w:rPr>
+        <w:tab/>
+      </w:r>
+      <w:r>
+        <w:rPr>
+          <w:rFonts w:ascii="Courier New" w:hAnsi="Courier New" w:cs="Courier New"/>
+        </w:rPr>
+        <w:tab/>
+        <w:t>- 1</w:t>
+      </w:r>
+    </w:p>
+    <w:p>
+      <w:pPr>
+        <w:pStyle w:val="PlainText"/>
+        <w:rPr>
+          <w:rFonts w:ascii="Courier New" w:hAnsi="Courier New" w:cs="Courier New"/>
+        </w:rPr>
+      </w:pPr>
+      <w:r>
+        <w:rPr>
+          <w:rFonts w:ascii="Courier New" w:hAnsi="Courier New" w:cs="Courier New"/>
+        </w:rPr>
+        <w:t>Number of KGs</w:t>
+      </w:r>
+      <w:r>
+        <w:rPr>
+          <w:rFonts w:ascii="Courier New" w:hAnsi="Courier New" w:cs="Courier New"/>
+        </w:rPr>
+        <w:tab/>
+      </w:r>
+      <w:r>
+        <w:rPr>
+          <w:rFonts w:ascii="Courier New" w:hAnsi="Courier New" w:cs="Courier New"/>
+        </w:rPr>
+        <w:tab/>
+      </w:r>
+      <w:r>
+        <w:rPr>
+          <w:rFonts w:ascii="Courier New" w:hAnsi="Courier New" w:cs="Courier New"/>
+        </w:rPr>
+        <w:tab/>
+        <w:t>- 100</w:t>
+      </w:r>
+    </w:p>
+    <w:p>
+      <w:pPr>
+        <w:pStyle w:val="PlainText"/>
+        <w:rPr>
+          <w:rFonts w:ascii="Courier New" w:hAnsi="Courier New" w:cs="Courier New"/>
+        </w:rPr>
+      </w:pPr>
+      <w:r>
+        <w:rPr>
+          <w:rFonts w:ascii="Courier New" w:hAnsi="Courier New" w:cs="Courier New"/>
+        </w:rPr>
+        <w:t>Rate</w:t>
+      </w:r>
+      <w:r>
+        <w:rPr>
+          <w:rFonts w:ascii="Courier New" w:hAnsi="Courier New" w:cs="Courier New"/>
+        </w:rPr>
+        <w:tab/>
+      </w:r>
+      <w:r>
+        <w:rPr>
+          <w:rFonts w:ascii="Courier New" w:hAnsi="Courier New" w:cs="Courier New"/>
+        </w:rPr>
+        <w:tab/>
+      </w:r>
+      <w:r>
+        <w:rPr>
+          <w:rFonts w:ascii="Courier New" w:hAnsi="Courier New" w:cs="Courier New"/>
+        </w:rPr>
+        <w:tab/>
+      </w:r>
+      <w:r>
+        <w:rPr>
+          <w:rFonts w:ascii="Courier New" w:hAnsi="Courier New" w:cs="Courier New"/>
+        </w:rPr>
+        <w:tab/>
+      </w:r>
+      <w:r>
+        <w:rPr>
+          <w:rFonts w:ascii="Courier New" w:hAnsi="Courier New" w:cs="Courier New"/>
+        </w:rPr>
+        <w:tab/>
+        <w:t>- 10</w:t>
+      </w:r>
+    </w:p>
+    <w:p>
+      <w:pPr>
+        <w:pStyle w:val="PlainText"/>
+        <w:rPr>
+          <w:rFonts w:ascii="Courier New" w:hAnsi="Courier New" w:cs="Courier New"/>
+        </w:rPr>
+      </w:pPr>
+      <w:r>
+        <w:rPr>
+          <w:rFonts w:ascii="Courier New" w:hAnsi="Courier New" w:cs="Courier New"/>
+        </w:rPr>
+        <w:t>Total Price</w:t>
+      </w:r>
+      <w:r>
+        <w:rPr>
+          <w:rFonts w:ascii="Courier New" w:hAnsi="Courier New" w:cs="Courier New"/>
+        </w:rPr>
+        <w:tab/>
+      </w:r>
+      <w:r>
+        <w:rPr>
+          <w:rFonts w:ascii="Courier New" w:hAnsi="Courier New" w:cs="Courier New"/>
+        </w:rPr>
+        <w:tab/>
+      </w:r>
+      <w:r>
+        <w:rPr>
+          <w:rFonts w:ascii="Courier New" w:hAnsi="Courier New" w:cs="Courier New"/>
+        </w:rPr>
+        <w:tab/>
+      </w:r>
+      <w:r>
+        <w:rPr>
+          <w:rFonts w:ascii="Courier New" w:hAnsi="Courier New" w:cs="Courier New"/>
+        </w:rPr>
+        <w:tab/>
+        <w:t>- 1000.0</w:t>
+      </w:r>
+    </w:p>
+    <w:p>
+      <w:pPr>
+        <w:pStyle w:val="PlainText"/>
+        <w:rPr>
+          <w:rFonts w:ascii="Courier New" w:hAnsi="Courier New" w:cs="Courier New"/>
+          <w:b/>
+        </w:rPr>
+      </w:pPr>
+      <w:r>
+        <w:rPr>
+          <w:rFonts w:ascii="Courier New" w:hAnsi="Courier New" w:cs="Courier New"/>
+          <w:b/>
+        </w:rPr>
+        <w:t>Amount balance</w:t>
+      </w:r>
+      <w:r>
+        <w:rPr>
+          <w:rFonts w:ascii="Courier New" w:hAnsi="Courier New" w:cs="Courier New"/>
+          <w:b/>
+        </w:rPr>
+        <w:tab/>
+      </w:r>
+      <w:r>
+        <w:rPr>
+          <w:rFonts w:ascii="Courier New" w:hAnsi="Courier New" w:cs="Courier New"/>
+          <w:b/>
+        </w:rPr>
+        <w:tab/>
+      </w:r>
+      <w:r>
+        <w:rPr>
+          <w:rFonts w:ascii="Courier New" w:hAnsi="Courier New" w:cs="Courier New"/>
+          <w:b/>
+        </w:rPr>
+        <w:tab/>
+        <w:t>- 7218.0</w:t>
+      </w:r>
+    </w:p>
+    <w:p>
+      <w:pPr>
+        <w:pStyle w:val="PlainText"/>
+        <w:rPr>
+          <w:rFonts w:ascii="Courier New" w:hAnsi="Courier New" w:cs="Courier New"/>
+        </w:rPr>
+      </w:pPr>
+    </w:p>
+    <w:p>
+      <w:pPr>
+        <w:pStyle w:val="PlainText"/>
+        <w:rPr>
+          <w:rFonts w:ascii="Courier New" w:hAnsi="Courier New" w:cs="Courier New"/>
+          <w:b/>
+        </w:rPr>
+      </w:pPr>
     </w:p>
     <w:p>
       <w:pPr>

--- a/customer _details/GANGAMMA/SEP/TUMKUR/ST/PURCHASE DETAILS.docx
+++ b/customer _details/GANGAMMA/SEP/TUMKUR/ST/PURCHASE DETAILS.docx
@@ -26612,13 +26612,7 @@
         <w:rPr>
           <w:rFonts w:ascii="Courier New" w:hAnsi="Courier New" w:cs="Courier New"/>
         </w:rPr>
-        <w:t>MON Feb 19</w:t>
-      </w:r>
-      <w:r>
-        <w:rPr>
-          <w:rFonts w:ascii="Courier New" w:hAnsi="Courier New" w:cs="Courier New"/>
-        </w:rPr>
-        <w:t xml:space="preserve"> 11:24:58 PST 2018</w:t>
+        <w:t>MON Feb 19 11:24:58 PST 2018</w:t>
       </w:r>
     </w:p>
     <w:p>
@@ -26939,6 +26933,896 @@
         <w:tab/>
         <w:t>- 7218.0</w:t>
       </w:r>
+    </w:p>
+    <w:p>
+      <w:pPr>
+        <w:pStyle w:val="PlainText"/>
+        <w:rPr>
+          <w:rFonts w:ascii="Courier New" w:hAnsi="Courier New" w:cs="Courier New"/>
+          <w:b/>
+        </w:rPr>
+      </w:pPr>
+    </w:p>
+    <w:p>
+      <w:pPr>
+        <w:pStyle w:val="PlainText"/>
+        <w:rPr>
+          <w:rFonts w:ascii="Courier New" w:hAnsi="Courier New" w:cs="Courier New"/>
+        </w:rPr>
+      </w:pPr>
+      <w:r>
+        <w:rPr>
+          <w:rFonts w:ascii="Courier New" w:hAnsi="Courier New" w:cs="Courier New"/>
+        </w:rPr>
+        <w:t>TUE Feb 20</w:t>
+      </w:r>
+      <w:r>
+        <w:rPr>
+          <w:rFonts w:ascii="Courier New" w:hAnsi="Courier New" w:cs="Courier New"/>
+        </w:rPr>
+        <w:t xml:space="preserve"> 10:52:57 PST 2018</w:t>
+      </w:r>
+    </w:p>
+    <w:p>
+      <w:pPr>
+        <w:pStyle w:val="PlainText"/>
+        <w:rPr>
+          <w:rFonts w:ascii="Courier New" w:hAnsi="Courier New" w:cs="Courier New"/>
+        </w:rPr>
+      </w:pPr>
+      <w:r>
+        <w:rPr>
+          <w:rFonts w:ascii="Courier New" w:hAnsi="Courier New" w:cs="Courier New"/>
+        </w:rPr>
+        <w:t>Person Name</w:t>
+      </w:r>
+      <w:r>
+        <w:rPr>
+          <w:rFonts w:ascii="Courier New" w:hAnsi="Courier New" w:cs="Courier New"/>
+        </w:rPr>
+        <w:tab/>
+      </w:r>
+      <w:r>
+        <w:rPr>
+          <w:rFonts w:ascii="Courier New" w:hAnsi="Courier New" w:cs="Courier New"/>
+        </w:rPr>
+        <w:tab/>
+      </w:r>
+      <w:r>
+        <w:rPr>
+          <w:rFonts w:ascii="Courier New" w:hAnsi="Courier New" w:cs="Courier New"/>
+        </w:rPr>
+        <w:tab/>
+      </w:r>
+      <w:r>
+        <w:rPr>
+          <w:rFonts w:ascii="Courier New" w:hAnsi="Courier New" w:cs="Courier New"/>
+        </w:rPr>
+        <w:tab/>
+        <w:t>- ST</w:t>
+      </w:r>
+    </w:p>
+    <w:p>
+      <w:pPr>
+        <w:pStyle w:val="PlainText"/>
+        <w:rPr>
+          <w:rFonts w:ascii="Courier New" w:hAnsi="Courier New" w:cs="Courier New"/>
+        </w:rPr>
+      </w:pPr>
+      <w:r>
+        <w:rPr>
+          <w:rFonts w:ascii="Courier New" w:hAnsi="Courier New" w:cs="Courier New"/>
+        </w:rPr>
+        <w:t>Bill number</w:t>
+      </w:r>
+      <w:r>
+        <w:rPr>
+          <w:rFonts w:ascii="Courier New" w:hAnsi="Courier New" w:cs="Courier New"/>
+        </w:rPr>
+        <w:tab/>
+      </w:r>
+      <w:r>
+        <w:rPr>
+          <w:rFonts w:ascii="Courier New" w:hAnsi="Courier New" w:cs="Courier New"/>
+        </w:rPr>
+        <w:tab/>
+      </w:r>
+      <w:r>
+        <w:rPr>
+          <w:rFonts w:ascii="Courier New" w:hAnsi="Courier New" w:cs="Courier New"/>
+        </w:rPr>
+        <w:tab/>
+      </w:r>
+      <w:r>
+        <w:rPr>
+          <w:rFonts w:ascii="Courier New" w:hAnsi="Courier New" w:cs="Courier New"/>
+        </w:rPr>
+        <w:tab/>
+        <w:t>- 3372</w:t>
+      </w:r>
+    </w:p>
+    <w:p>
+      <w:pPr>
+        <w:pStyle w:val="PlainText"/>
+        <w:rPr>
+          <w:rFonts w:ascii="Courier New" w:hAnsi="Courier New" w:cs="Courier New"/>
+        </w:rPr>
+      </w:pPr>
+      <w:r>
+        <w:rPr>
+          <w:rFonts w:ascii="Courier New" w:hAnsi="Courier New" w:cs="Courier New"/>
+        </w:rPr>
+        <w:t>---------------------------------------------------------------</w:t>
+      </w:r>
+    </w:p>
+    <w:p>
+      <w:pPr>
+        <w:pStyle w:val="PlainText"/>
+        <w:rPr>
+          <w:rFonts w:ascii="Courier New" w:hAnsi="Courier New" w:cs="Courier New"/>
+        </w:rPr>
+      </w:pPr>
+      <w:r>
+        <w:rPr>
+          <w:rFonts w:ascii="Courier New" w:hAnsi="Courier New" w:cs="Courier New"/>
+        </w:rPr>
+        <w:t>Item Name</w:t>
+      </w:r>
+      <w:r>
+        <w:rPr>
+          <w:rFonts w:ascii="Courier New" w:hAnsi="Courier New" w:cs="Courier New"/>
+        </w:rPr>
+        <w:tab/>
+      </w:r>
+      <w:r>
+        <w:rPr>
+          <w:rFonts w:ascii="Courier New" w:hAnsi="Courier New" w:cs="Courier New"/>
+        </w:rPr>
+        <w:tab/>
+      </w:r>
+      <w:r>
+        <w:rPr>
+          <w:rFonts w:ascii="Courier New" w:hAnsi="Courier New" w:cs="Courier New"/>
+        </w:rPr>
+        <w:tab/>
+      </w:r>
+      <w:r>
+        <w:rPr>
+          <w:rFonts w:ascii="Courier New" w:hAnsi="Courier New" w:cs="Courier New"/>
+        </w:rPr>
+        <w:tab/>
+        <w:t>- BEET</w:t>
+      </w:r>
+    </w:p>
+    <w:p>
+      <w:pPr>
+        <w:pStyle w:val="PlainText"/>
+        <w:rPr>
+          <w:rFonts w:ascii="Courier New" w:hAnsi="Courier New" w:cs="Courier New"/>
+        </w:rPr>
+      </w:pPr>
+      <w:r>
+        <w:rPr>
+          <w:rFonts w:ascii="Courier New" w:hAnsi="Courier New" w:cs="Courier New"/>
+        </w:rPr>
+        <w:t>Number of Pockets</w:t>
+      </w:r>
+      <w:r>
+        <w:rPr>
+          <w:rFonts w:ascii="Courier New" w:hAnsi="Courier New" w:cs="Courier New"/>
+        </w:rPr>
+        <w:tab/>
+      </w:r>
+      <w:r>
+        <w:rPr>
+          <w:rFonts w:ascii="Courier New" w:hAnsi="Courier New" w:cs="Courier New"/>
+        </w:rPr>
+        <w:tab/>
+      </w:r>
+      <w:r>
+        <w:rPr>
+          <w:rFonts w:ascii="Courier New" w:hAnsi="Courier New" w:cs="Courier New"/>
+        </w:rPr>
+        <w:tab/>
+        <w:t>- 2</w:t>
+      </w:r>
+    </w:p>
+    <w:p>
+      <w:pPr>
+        <w:pStyle w:val="PlainText"/>
+        <w:rPr>
+          <w:rFonts w:ascii="Courier New" w:hAnsi="Courier New" w:cs="Courier New"/>
+        </w:rPr>
+      </w:pPr>
+      <w:r>
+        <w:rPr>
+          <w:rFonts w:ascii="Courier New" w:hAnsi="Courier New" w:cs="Courier New"/>
+        </w:rPr>
+        <w:t>Number of KGs</w:t>
+      </w:r>
+      <w:r>
+        <w:rPr>
+          <w:rFonts w:ascii="Courier New" w:hAnsi="Courier New" w:cs="Courier New"/>
+        </w:rPr>
+        <w:tab/>
+      </w:r>
+      <w:r>
+        <w:rPr>
+          <w:rFonts w:ascii="Courier New" w:hAnsi="Courier New" w:cs="Courier New"/>
+        </w:rPr>
+        <w:tab/>
+      </w:r>
+      <w:r>
+        <w:rPr>
+          <w:rFonts w:ascii="Courier New" w:hAnsi="Courier New" w:cs="Courier New"/>
+        </w:rPr>
+        <w:tab/>
+        <w:t>- 111</w:t>
+      </w:r>
+    </w:p>
+    <w:p>
+      <w:pPr>
+        <w:pStyle w:val="PlainText"/>
+        <w:rPr>
+          <w:rFonts w:ascii="Courier New" w:hAnsi="Courier New" w:cs="Courier New"/>
+        </w:rPr>
+      </w:pPr>
+      <w:r>
+        <w:rPr>
+          <w:rFonts w:ascii="Courier New" w:hAnsi="Courier New" w:cs="Courier New"/>
+        </w:rPr>
+        <w:t>Rate</w:t>
+      </w:r>
+      <w:r>
+        <w:rPr>
+          <w:rFonts w:ascii="Courier New" w:hAnsi="Courier New" w:cs="Courier New"/>
+        </w:rPr>
+        <w:tab/>
+      </w:r>
+      <w:r>
+        <w:rPr>
+          <w:rFonts w:ascii="Courier New" w:hAnsi="Courier New" w:cs="Courier New"/>
+        </w:rPr>
+        <w:tab/>
+      </w:r>
+      <w:r>
+        <w:rPr>
+          <w:rFonts w:ascii="Courier New" w:hAnsi="Courier New" w:cs="Courier New"/>
+        </w:rPr>
+        <w:tab/>
+      </w:r>
+      <w:r>
+        <w:rPr>
+          <w:rFonts w:ascii="Courier New" w:hAnsi="Courier New" w:cs="Courier New"/>
+        </w:rPr>
+        <w:tab/>
+      </w:r>
+      <w:r>
+        <w:rPr>
+          <w:rFonts w:ascii="Courier New" w:hAnsi="Courier New" w:cs="Courier New"/>
+        </w:rPr>
+        <w:tab/>
+        <w:t>- 6</w:t>
+      </w:r>
+    </w:p>
+    <w:p>
+      <w:pPr>
+        <w:pStyle w:val="PlainText"/>
+        <w:rPr>
+          <w:rFonts w:ascii="Courier New" w:hAnsi="Courier New" w:cs="Courier New"/>
+        </w:rPr>
+      </w:pPr>
+      <w:r>
+        <w:rPr>
+          <w:rFonts w:ascii="Courier New" w:hAnsi="Courier New" w:cs="Courier New"/>
+        </w:rPr>
+        <w:t>Total Price</w:t>
+      </w:r>
+      <w:r>
+        <w:rPr>
+          <w:rFonts w:ascii="Courier New" w:hAnsi="Courier New" w:cs="Courier New"/>
+        </w:rPr>
+        <w:tab/>
+      </w:r>
+      <w:r>
+        <w:rPr>
+          <w:rFonts w:ascii="Courier New" w:hAnsi="Courier New" w:cs="Courier New"/>
+        </w:rPr>
+        <w:tab/>
+      </w:r>
+      <w:r>
+        <w:rPr>
+          <w:rFonts w:ascii="Courier New" w:hAnsi="Courier New" w:cs="Courier New"/>
+        </w:rPr>
+        <w:tab/>
+      </w:r>
+      <w:r>
+        <w:rPr>
+          <w:rFonts w:ascii="Courier New" w:hAnsi="Courier New" w:cs="Courier New"/>
+        </w:rPr>
+        <w:tab/>
+        <w:t>- 666.0</w:t>
+      </w:r>
+    </w:p>
+    <w:p>
+      <w:pPr>
+        <w:pStyle w:val="PlainText"/>
+        <w:rPr>
+          <w:rFonts w:ascii="Courier New" w:hAnsi="Courier New" w:cs="Courier New"/>
+          <w:color w:val="FF0000"/>
+        </w:rPr>
+      </w:pPr>
+      <w:r>
+        <w:rPr>
+          <w:rFonts w:ascii="Courier New" w:hAnsi="Courier New" w:cs="Courier New"/>
+          <w:color w:val="FF0000"/>
+        </w:rPr>
+        <w:t>Amount Received</w:t>
+      </w:r>
+      <w:r>
+        <w:rPr>
+          <w:rFonts w:ascii="Courier New" w:hAnsi="Courier New" w:cs="Courier New"/>
+          <w:color w:val="FF0000"/>
+        </w:rPr>
+        <w:tab/>
+      </w:r>
+      <w:r>
+        <w:rPr>
+          <w:rFonts w:ascii="Courier New" w:hAnsi="Courier New" w:cs="Courier New"/>
+          <w:color w:val="FF0000"/>
+        </w:rPr>
+        <w:tab/>
+      </w:r>
+      <w:r>
+        <w:rPr>
+          <w:rFonts w:ascii="Courier New" w:hAnsi="Courier New" w:cs="Courier New"/>
+          <w:color w:val="FF0000"/>
+        </w:rPr>
+        <w:tab/>
+        <w:t>- 7218</w:t>
+      </w:r>
+    </w:p>
+    <w:p>
+      <w:pPr>
+        <w:pStyle w:val="PlainText"/>
+        <w:rPr>
+          <w:rFonts w:ascii="Courier New" w:hAnsi="Courier New" w:cs="Courier New"/>
+        </w:rPr>
+      </w:pPr>
+      <w:r>
+        <w:rPr>
+          <w:rFonts w:ascii="Courier New" w:hAnsi="Courier New" w:cs="Courier New"/>
+        </w:rPr>
+        <w:t>Amount balance</w:t>
+      </w:r>
+      <w:r>
+        <w:rPr>
+          <w:rFonts w:ascii="Courier New" w:hAnsi="Courier New" w:cs="Courier New"/>
+        </w:rPr>
+        <w:tab/>
+      </w:r>
+      <w:r>
+        <w:rPr>
+          <w:rFonts w:ascii="Courier New" w:hAnsi="Courier New" w:cs="Courier New"/>
+        </w:rPr>
+        <w:tab/>
+      </w:r>
+      <w:r>
+        <w:rPr>
+          <w:rFonts w:ascii="Courier New" w:hAnsi="Courier New" w:cs="Courier New"/>
+        </w:rPr>
+        <w:tab/>
+        <w:t>- 666.0</w:t>
+      </w:r>
+    </w:p>
+    <w:p>
+      <w:pPr>
+        <w:pStyle w:val="PlainText"/>
+        <w:rPr>
+          <w:rFonts w:ascii="Courier New" w:hAnsi="Courier New" w:cs="Courier New"/>
+        </w:rPr>
+      </w:pPr>
+      <w:r>
+        <w:rPr>
+          <w:rFonts w:ascii="Courier New" w:hAnsi="Courier New" w:cs="Courier New"/>
+        </w:rPr>
+        <w:t>Amount Received mode</w:t>
+      </w:r>
+      <w:r>
+        <w:rPr>
+          <w:rFonts w:ascii="Courier New" w:hAnsi="Courier New" w:cs="Courier New"/>
+        </w:rPr>
+        <w:tab/>
+      </w:r>
+      <w:r>
+        <w:rPr>
+          <w:rFonts w:ascii="Courier New" w:hAnsi="Courier New" w:cs="Courier New"/>
+        </w:rPr>
+        <w:tab/>
+        <w:t>- CASH</w:t>
+      </w:r>
+    </w:p>
+    <w:p>
+      <w:pPr>
+        <w:pStyle w:val="PlainText"/>
+        <w:rPr>
+          <w:rFonts w:ascii="Courier New" w:hAnsi="Courier New" w:cs="Courier New"/>
+        </w:rPr>
+      </w:pPr>
+    </w:p>
+    <w:p>
+      <w:pPr>
+        <w:pStyle w:val="PlainText"/>
+        <w:rPr>
+          <w:rFonts w:ascii="Courier New" w:hAnsi="Courier New" w:cs="Courier New"/>
+        </w:rPr>
+      </w:pPr>
+      <w:r>
+        <w:rPr>
+          <w:rFonts w:ascii="Courier New" w:hAnsi="Courier New" w:cs="Courier New"/>
+        </w:rPr>
+        <w:t>Item Name</w:t>
+      </w:r>
+      <w:r>
+        <w:rPr>
+          <w:rFonts w:ascii="Courier New" w:hAnsi="Courier New" w:cs="Courier New"/>
+        </w:rPr>
+        <w:tab/>
+      </w:r>
+      <w:r>
+        <w:rPr>
+          <w:rFonts w:ascii="Courier New" w:hAnsi="Courier New" w:cs="Courier New"/>
+        </w:rPr>
+        <w:tab/>
+      </w:r>
+      <w:r>
+        <w:rPr>
+          <w:rFonts w:ascii="Courier New" w:hAnsi="Courier New" w:cs="Courier New"/>
+        </w:rPr>
+        <w:tab/>
+      </w:r>
+      <w:r>
+        <w:rPr>
+          <w:rFonts w:ascii="Courier New" w:hAnsi="Courier New" w:cs="Courier New"/>
+        </w:rPr>
+        <w:tab/>
+        <w:t>- EEREKAI</w:t>
+      </w:r>
+    </w:p>
+    <w:p>
+      <w:pPr>
+        <w:pStyle w:val="PlainText"/>
+        <w:rPr>
+          <w:rFonts w:ascii="Courier New" w:hAnsi="Courier New" w:cs="Courier New"/>
+        </w:rPr>
+      </w:pPr>
+      <w:r>
+        <w:rPr>
+          <w:rFonts w:ascii="Courier New" w:hAnsi="Courier New" w:cs="Courier New"/>
+        </w:rPr>
+        <w:t>Number of Pockets</w:t>
+      </w:r>
+      <w:r>
+        <w:rPr>
+          <w:rFonts w:ascii="Courier New" w:hAnsi="Courier New" w:cs="Courier New"/>
+        </w:rPr>
+        <w:tab/>
+      </w:r>
+      <w:r>
+        <w:rPr>
+          <w:rFonts w:ascii="Courier New" w:hAnsi="Courier New" w:cs="Courier New"/>
+        </w:rPr>
+        <w:tab/>
+      </w:r>
+      <w:r>
+        <w:rPr>
+          <w:rFonts w:ascii="Courier New" w:hAnsi="Courier New" w:cs="Courier New"/>
+        </w:rPr>
+        <w:tab/>
+        <w:t>- 1</w:t>
+      </w:r>
+    </w:p>
+    <w:p>
+      <w:pPr>
+        <w:pStyle w:val="PlainText"/>
+        <w:rPr>
+          <w:rFonts w:ascii="Courier New" w:hAnsi="Courier New" w:cs="Courier New"/>
+        </w:rPr>
+      </w:pPr>
+      <w:r>
+        <w:rPr>
+          <w:rFonts w:ascii="Courier New" w:hAnsi="Courier New" w:cs="Courier New"/>
+        </w:rPr>
+        <w:t>Number of KGs</w:t>
+      </w:r>
+      <w:r>
+        <w:rPr>
+          <w:rFonts w:ascii="Courier New" w:hAnsi="Courier New" w:cs="Courier New"/>
+        </w:rPr>
+        <w:tab/>
+      </w:r>
+      <w:r>
+        <w:rPr>
+          <w:rFonts w:ascii="Courier New" w:hAnsi="Courier New" w:cs="Courier New"/>
+        </w:rPr>
+        <w:tab/>
+      </w:r>
+      <w:r>
+        <w:rPr>
+          <w:rFonts w:ascii="Courier New" w:hAnsi="Courier New" w:cs="Courier New"/>
+        </w:rPr>
+        <w:tab/>
+        <w:t>- 51</w:t>
+      </w:r>
+    </w:p>
+    <w:p>
+      <w:pPr>
+        <w:pStyle w:val="PlainText"/>
+        <w:rPr>
+          <w:rFonts w:ascii="Courier New" w:hAnsi="Courier New" w:cs="Courier New"/>
+        </w:rPr>
+      </w:pPr>
+      <w:r>
+        <w:rPr>
+          <w:rFonts w:ascii="Courier New" w:hAnsi="Courier New" w:cs="Courier New"/>
+        </w:rPr>
+        <w:t>Rate</w:t>
+      </w:r>
+      <w:r>
+        <w:rPr>
+          <w:rFonts w:ascii="Courier New" w:hAnsi="Courier New" w:cs="Courier New"/>
+        </w:rPr>
+        <w:tab/>
+      </w:r>
+      <w:r>
+        <w:rPr>
+          <w:rFonts w:ascii="Courier New" w:hAnsi="Courier New" w:cs="Courier New"/>
+        </w:rPr>
+        <w:tab/>
+      </w:r>
+      <w:r>
+        <w:rPr>
+          <w:rFonts w:ascii="Courier New" w:hAnsi="Courier New" w:cs="Courier New"/>
+        </w:rPr>
+        <w:tab/>
+      </w:r>
+      <w:r>
+        <w:rPr>
+          <w:rFonts w:ascii="Courier New" w:hAnsi="Courier New" w:cs="Courier New"/>
+        </w:rPr>
+        <w:tab/>
+      </w:r>
+      <w:r>
+        <w:rPr>
+          <w:rFonts w:ascii="Courier New" w:hAnsi="Courier New" w:cs="Courier New"/>
+        </w:rPr>
+        <w:tab/>
+        <w:t>- 12</w:t>
+      </w:r>
+    </w:p>
+    <w:p>
+      <w:pPr>
+        <w:pStyle w:val="PlainText"/>
+        <w:rPr>
+          <w:rFonts w:ascii="Courier New" w:hAnsi="Courier New" w:cs="Courier New"/>
+        </w:rPr>
+      </w:pPr>
+      <w:r>
+        <w:rPr>
+          <w:rFonts w:ascii="Courier New" w:hAnsi="Courier New" w:cs="Courier New"/>
+        </w:rPr>
+        <w:t>Total Price</w:t>
+      </w:r>
+      <w:r>
+        <w:rPr>
+          <w:rFonts w:ascii="Courier New" w:hAnsi="Courier New" w:cs="Courier New"/>
+        </w:rPr>
+        <w:tab/>
+      </w:r>
+      <w:r>
+        <w:rPr>
+          <w:rFonts w:ascii="Courier New" w:hAnsi="Courier New" w:cs="Courier New"/>
+        </w:rPr>
+        <w:tab/>
+      </w:r>
+      <w:r>
+        <w:rPr>
+          <w:rFonts w:ascii="Courier New" w:hAnsi="Courier New" w:cs="Courier New"/>
+        </w:rPr>
+        <w:tab/>
+      </w:r>
+      <w:r>
+        <w:rPr>
+          <w:rFonts w:ascii="Courier New" w:hAnsi="Courier New" w:cs="Courier New"/>
+        </w:rPr>
+        <w:tab/>
+        <w:t>- 612.0</w:t>
+      </w:r>
+    </w:p>
+    <w:p>
+      <w:pPr>
+        <w:pStyle w:val="PlainText"/>
+        <w:rPr>
+          <w:rFonts w:ascii="Courier New" w:hAnsi="Courier New" w:cs="Courier New"/>
+        </w:rPr>
+      </w:pPr>
+      <w:r>
+        <w:rPr>
+          <w:rFonts w:ascii="Courier New" w:hAnsi="Courier New" w:cs="Courier New"/>
+        </w:rPr>
+        <w:t>Amount balance</w:t>
+      </w:r>
+      <w:r>
+        <w:rPr>
+          <w:rFonts w:ascii="Courier New" w:hAnsi="Courier New" w:cs="Courier New"/>
+        </w:rPr>
+        <w:tab/>
+      </w:r>
+      <w:r>
+        <w:rPr>
+          <w:rFonts w:ascii="Courier New" w:hAnsi="Courier New" w:cs="Courier New"/>
+        </w:rPr>
+        <w:tab/>
+      </w:r>
+      <w:r>
+        <w:rPr>
+          <w:rFonts w:ascii="Courier New" w:hAnsi="Courier New" w:cs="Courier New"/>
+        </w:rPr>
+        <w:tab/>
+        <w:t>- 1278.0</w:t>
+      </w:r>
+    </w:p>
+    <w:p>
+      <w:pPr>
+        <w:pStyle w:val="PlainText"/>
+        <w:rPr>
+          <w:rFonts w:ascii="Courier New" w:hAnsi="Courier New" w:cs="Courier New"/>
+        </w:rPr>
+      </w:pPr>
+    </w:p>
+    <w:p>
+      <w:pPr>
+        <w:pStyle w:val="PlainText"/>
+        <w:rPr>
+          <w:rFonts w:ascii="Courier New" w:hAnsi="Courier New" w:cs="Courier New"/>
+        </w:rPr>
+      </w:pPr>
+      <w:r>
+        <w:rPr>
+          <w:rFonts w:ascii="Courier New" w:hAnsi="Courier New" w:cs="Courier New"/>
+        </w:rPr>
+        <w:t>Item Name</w:t>
+      </w:r>
+      <w:r>
+        <w:rPr>
+          <w:rFonts w:ascii="Courier New" w:hAnsi="Courier New" w:cs="Courier New"/>
+        </w:rPr>
+        <w:tab/>
+      </w:r>
+      <w:r>
+        <w:rPr>
+          <w:rFonts w:ascii="Courier New" w:hAnsi="Courier New" w:cs="Courier New"/>
+        </w:rPr>
+        <w:tab/>
+      </w:r>
+      <w:r>
+        <w:rPr>
+          <w:rFonts w:ascii="Courier New" w:hAnsi="Courier New" w:cs="Courier New"/>
+        </w:rPr>
+        <w:tab/>
+      </w:r>
+      <w:r>
+        <w:rPr>
+          <w:rFonts w:ascii="Courier New" w:hAnsi="Courier New" w:cs="Courier New"/>
+        </w:rPr>
+        <w:tab/>
+        <w:t>- CARROT</w:t>
+      </w:r>
+    </w:p>
+    <w:p>
+      <w:pPr>
+        <w:pStyle w:val="PlainText"/>
+        <w:rPr>
+          <w:rFonts w:ascii="Courier New" w:hAnsi="Courier New" w:cs="Courier New"/>
+        </w:rPr>
+      </w:pPr>
+      <w:r>
+        <w:rPr>
+          <w:rFonts w:ascii="Courier New" w:hAnsi="Courier New" w:cs="Courier New"/>
+        </w:rPr>
+        <w:t>Number of Pockets</w:t>
+      </w:r>
+      <w:r>
+        <w:rPr>
+          <w:rFonts w:ascii="Courier New" w:hAnsi="Courier New" w:cs="Courier New"/>
+        </w:rPr>
+        <w:tab/>
+      </w:r>
+      <w:r>
+        <w:rPr>
+          <w:rFonts w:ascii="Courier New" w:hAnsi="Courier New" w:cs="Courier New"/>
+        </w:rPr>
+        <w:tab/>
+      </w:r>
+      <w:r>
+        <w:rPr>
+          <w:rFonts w:ascii="Courier New" w:hAnsi="Courier New" w:cs="Courier New"/>
+        </w:rPr>
+        <w:tab/>
+        <w:t>- 1</w:t>
+      </w:r>
+    </w:p>
+    <w:p>
+      <w:pPr>
+        <w:pStyle w:val="PlainText"/>
+        <w:rPr>
+          <w:rFonts w:ascii="Courier New" w:hAnsi="Courier New" w:cs="Courier New"/>
+        </w:rPr>
+      </w:pPr>
+      <w:r>
+        <w:rPr>
+          <w:rFonts w:ascii="Courier New" w:hAnsi="Courier New" w:cs="Courier New"/>
+        </w:rPr>
+        <w:t>Number of KGs</w:t>
+      </w:r>
+      <w:r>
+        <w:rPr>
+          <w:rFonts w:ascii="Courier New" w:hAnsi="Courier New" w:cs="Courier New"/>
+        </w:rPr>
+        <w:tab/>
+      </w:r>
+      <w:r>
+        <w:rPr>
+          <w:rFonts w:ascii="Courier New" w:hAnsi="Courier New" w:cs="Courier New"/>
+        </w:rPr>
+        <w:tab/>
+      </w:r>
+      <w:r>
+        <w:rPr>
+          <w:rFonts w:ascii="Courier New" w:hAnsi="Courier New" w:cs="Courier New"/>
+        </w:rPr>
+        <w:tab/>
+        <w:t>- 79</w:t>
+      </w:r>
+    </w:p>
+    <w:p>
+      <w:pPr>
+        <w:pStyle w:val="PlainText"/>
+        <w:rPr>
+          <w:rFonts w:ascii="Courier New" w:hAnsi="Courier New" w:cs="Courier New"/>
+        </w:rPr>
+      </w:pPr>
+      <w:r>
+        <w:rPr>
+          <w:rFonts w:ascii="Courier New" w:hAnsi="Courier New" w:cs="Courier New"/>
+        </w:rPr>
+        <w:t>Rate</w:t>
+      </w:r>
+      <w:r>
+        <w:rPr>
+          <w:rFonts w:ascii="Courier New" w:hAnsi="Courier New" w:cs="Courier New"/>
+        </w:rPr>
+        <w:tab/>
+      </w:r>
+      <w:r>
+        <w:rPr>
+          <w:rFonts w:ascii="Courier New" w:hAnsi="Courier New" w:cs="Courier New"/>
+        </w:rPr>
+        <w:tab/>
+      </w:r>
+      <w:r>
+        <w:rPr>
+          <w:rFonts w:ascii="Courier New" w:hAnsi="Courier New" w:cs="Courier New"/>
+        </w:rPr>
+        <w:tab/>
+      </w:r>
+      <w:r>
+        <w:rPr>
+          <w:rFonts w:ascii="Courier New" w:hAnsi="Courier New" w:cs="Courier New"/>
+        </w:rPr>
+        <w:tab/>
+      </w:r>
+      <w:r>
+        <w:rPr>
+          <w:rFonts w:ascii="Courier New" w:hAnsi="Courier New" w:cs="Courier New"/>
+        </w:rPr>
+        <w:tab/>
+        <w:t>- 9</w:t>
+      </w:r>
+    </w:p>
+    <w:p>
+      <w:pPr>
+        <w:pStyle w:val="PlainText"/>
+        <w:rPr>
+          <w:rFonts w:ascii="Courier New" w:hAnsi="Courier New" w:cs="Courier New"/>
+        </w:rPr>
+      </w:pPr>
+      <w:r>
+        <w:rPr>
+          <w:rFonts w:ascii="Courier New" w:hAnsi="Courier New" w:cs="Courier New"/>
+        </w:rPr>
+        <w:t>Total Price</w:t>
+      </w:r>
+      <w:r>
+        <w:rPr>
+          <w:rFonts w:ascii="Courier New" w:hAnsi="Courier New" w:cs="Courier New"/>
+        </w:rPr>
+        <w:tab/>
+      </w:r>
+      <w:r>
+        <w:rPr>
+          <w:rFonts w:ascii="Courier New" w:hAnsi="Courier New" w:cs="Courier New"/>
+        </w:rPr>
+        <w:tab/>
+      </w:r>
+      <w:r>
+        <w:rPr>
+          <w:rFonts w:ascii="Courier New" w:hAnsi="Courier New" w:cs="Courier New"/>
+        </w:rPr>
+        <w:tab/>
+      </w:r>
+      <w:r>
+        <w:rPr>
+          <w:rFonts w:ascii="Courier New" w:hAnsi="Courier New" w:cs="Courier New"/>
+        </w:rPr>
+        <w:tab/>
+        <w:t>- 711.0</w:t>
+      </w:r>
+    </w:p>
+    <w:p>
+      <w:pPr>
+        <w:pStyle w:val="PlainText"/>
+        <w:rPr>
+          <w:rFonts w:ascii="Courier New" w:hAnsi="Courier New" w:cs="Courier New"/>
+          <w:b/>
+        </w:rPr>
+      </w:pPr>
+      <w:r>
+        <w:rPr>
+          <w:rFonts w:ascii="Courier New" w:hAnsi="Courier New" w:cs="Courier New"/>
+          <w:b/>
+        </w:rPr>
+        <w:t>Amount balance</w:t>
+      </w:r>
+      <w:r>
+        <w:rPr>
+          <w:rFonts w:ascii="Courier New" w:hAnsi="Courier New" w:cs="Courier New"/>
+          <w:b/>
+        </w:rPr>
+        <w:tab/>
+      </w:r>
+      <w:r>
+        <w:rPr>
+          <w:rFonts w:ascii="Courier New" w:hAnsi="Courier New" w:cs="Courier New"/>
+          <w:b/>
+        </w:rPr>
+        <w:tab/>
+      </w:r>
+      <w:r>
+        <w:rPr>
+          <w:rFonts w:ascii="Courier New" w:hAnsi="Courier New" w:cs="Courier New"/>
+          <w:b/>
+        </w:rPr>
+        <w:tab/>
+        <w:t>- 1989.0</w:t>
+      </w:r>
+    </w:p>
+    <w:p>
+      <w:pPr>
+        <w:pStyle w:val="PlainText"/>
+        <w:rPr>
+          <w:rFonts w:ascii="Courier New" w:hAnsi="Courier New" w:cs="Courier New"/>
+        </w:rPr>
+      </w:pPr>
+    </w:p>
+    <w:p>
+      <w:pPr>
+        <w:pStyle w:val="PlainText"/>
+        <w:rPr>
+          <w:rFonts w:ascii="Courier New" w:hAnsi="Courier New" w:cs="Courier New"/>
+          <w:b/>
+        </w:rPr>
+      </w:pPr>
     </w:p>
     <w:p>
       <w:pPr>

--- a/customer _details/GANGAMMA/SEP/TUMKUR/ST/PURCHASE DETAILS.docx
+++ b/customer _details/GANGAMMA/SEP/TUMKUR/ST/PURCHASE DETAILS.docx
@@ -26954,13 +26954,7 @@
         <w:rPr>
           <w:rFonts w:ascii="Courier New" w:hAnsi="Courier New" w:cs="Courier New"/>
         </w:rPr>
-        <w:t>TUE Feb 20</w:t>
-      </w:r>
-      <w:r>
-        <w:rPr>
-          <w:rFonts w:ascii="Courier New" w:hAnsi="Courier New" w:cs="Courier New"/>
-        </w:rPr>
-        <w:t xml:space="preserve"> 10:52:57 PST 2018</w:t>
+        <w:t>TUE Feb 20 10:52:57 PST 2018</w:t>
       </w:r>
     </w:p>
     <w:p>
@@ -27806,6 +27800,372 @@
         <w:tab/>
         <w:t>- 1989.0</w:t>
       </w:r>
+    </w:p>
+    <w:p>
+      <w:pPr>
+        <w:pStyle w:val="PlainText"/>
+        <w:rPr>
+          <w:rFonts w:ascii="Courier New" w:hAnsi="Courier New" w:cs="Courier New"/>
+          <w:b/>
+        </w:rPr>
+      </w:pPr>
+    </w:p>
+    <w:p>
+      <w:pPr>
+        <w:pStyle w:val="PlainText"/>
+        <w:rPr>
+          <w:rFonts w:ascii="Courier New" w:hAnsi="Courier New" w:cs="Courier New"/>
+        </w:rPr>
+      </w:pPr>
+      <w:r>
+        <w:rPr>
+          <w:rFonts w:ascii="Courier New" w:hAnsi="Courier New" w:cs="Courier New"/>
+        </w:rPr>
+        <w:t>THU Feb 22</w:t>
+      </w:r>
+      <w:r>
+        <w:rPr>
+          <w:rFonts w:ascii="Courier New" w:hAnsi="Courier New" w:cs="Courier New"/>
+        </w:rPr>
+        <w:t xml:space="preserve"> 11:38:21 PST 2018</w:t>
+      </w:r>
+    </w:p>
+    <w:p>
+      <w:pPr>
+        <w:pStyle w:val="PlainText"/>
+        <w:rPr>
+          <w:rFonts w:ascii="Courier New" w:hAnsi="Courier New" w:cs="Courier New"/>
+        </w:rPr>
+      </w:pPr>
+      <w:r>
+        <w:rPr>
+          <w:rFonts w:ascii="Courier New" w:hAnsi="Courier New" w:cs="Courier New"/>
+        </w:rPr>
+        <w:t>Person Name</w:t>
+      </w:r>
+      <w:r>
+        <w:rPr>
+          <w:rFonts w:ascii="Courier New" w:hAnsi="Courier New" w:cs="Courier New"/>
+        </w:rPr>
+        <w:tab/>
+      </w:r>
+      <w:r>
+        <w:rPr>
+          <w:rFonts w:ascii="Courier New" w:hAnsi="Courier New" w:cs="Courier New"/>
+        </w:rPr>
+        <w:tab/>
+      </w:r>
+      <w:r>
+        <w:rPr>
+          <w:rFonts w:ascii="Courier New" w:hAnsi="Courier New" w:cs="Courier New"/>
+        </w:rPr>
+        <w:tab/>
+      </w:r>
+      <w:r>
+        <w:rPr>
+          <w:rFonts w:ascii="Courier New" w:hAnsi="Courier New" w:cs="Courier New"/>
+        </w:rPr>
+        <w:tab/>
+        <w:t>- ST</w:t>
+      </w:r>
+    </w:p>
+    <w:p>
+      <w:pPr>
+        <w:pStyle w:val="PlainText"/>
+        <w:rPr>
+          <w:rFonts w:ascii="Courier New" w:hAnsi="Courier New" w:cs="Courier New"/>
+        </w:rPr>
+      </w:pPr>
+      <w:r>
+        <w:rPr>
+          <w:rFonts w:ascii="Courier New" w:hAnsi="Courier New" w:cs="Courier New"/>
+        </w:rPr>
+        <w:t>Bill number</w:t>
+      </w:r>
+      <w:r>
+        <w:rPr>
+          <w:rFonts w:ascii="Courier New" w:hAnsi="Courier New" w:cs="Courier New"/>
+        </w:rPr>
+        <w:tab/>
+      </w:r>
+      <w:r>
+        <w:rPr>
+          <w:rFonts w:ascii="Courier New" w:hAnsi="Courier New" w:cs="Courier New"/>
+        </w:rPr>
+        <w:tab/>
+      </w:r>
+      <w:r>
+        <w:rPr>
+          <w:rFonts w:ascii="Courier New" w:hAnsi="Courier New" w:cs="Courier New"/>
+        </w:rPr>
+        <w:tab/>
+      </w:r>
+      <w:r>
+        <w:rPr>
+          <w:rFonts w:ascii="Courier New" w:hAnsi="Courier New" w:cs="Courier New"/>
+        </w:rPr>
+        <w:tab/>
+        <w:t>- 3418</w:t>
+      </w:r>
+    </w:p>
+    <w:p>
+      <w:pPr>
+        <w:pStyle w:val="PlainText"/>
+        <w:rPr>
+          <w:rFonts w:ascii="Courier New" w:hAnsi="Courier New" w:cs="Courier New"/>
+        </w:rPr>
+      </w:pPr>
+      <w:r>
+        <w:rPr>
+          <w:rFonts w:ascii="Courier New" w:hAnsi="Courier New" w:cs="Courier New"/>
+        </w:rPr>
+        <w:t>---------------------------------------------------------------</w:t>
+      </w:r>
+    </w:p>
+    <w:p>
+      <w:pPr>
+        <w:pStyle w:val="PlainText"/>
+        <w:rPr>
+          <w:rFonts w:ascii="Courier New" w:hAnsi="Courier New" w:cs="Courier New"/>
+        </w:rPr>
+      </w:pPr>
+      <w:r>
+        <w:rPr>
+          <w:rFonts w:ascii="Courier New" w:hAnsi="Courier New" w:cs="Courier New"/>
+        </w:rPr>
+        <w:t>Item Name</w:t>
+      </w:r>
+      <w:r>
+        <w:rPr>
+          <w:rFonts w:ascii="Courier New" w:hAnsi="Courier New" w:cs="Courier New"/>
+        </w:rPr>
+        <w:tab/>
+      </w:r>
+      <w:r>
+        <w:rPr>
+          <w:rFonts w:ascii="Courier New" w:hAnsi="Courier New" w:cs="Courier New"/>
+        </w:rPr>
+        <w:tab/>
+      </w:r>
+      <w:r>
+        <w:rPr>
+          <w:rFonts w:ascii="Courier New" w:hAnsi="Courier New" w:cs="Courier New"/>
+        </w:rPr>
+        <w:tab/>
+      </w:r>
+      <w:r>
+        <w:rPr>
+          <w:rFonts w:ascii="Courier New" w:hAnsi="Courier New" w:cs="Courier New"/>
+        </w:rPr>
+        <w:tab/>
+        <w:t>- CARROT EVE</w:t>
+      </w:r>
+    </w:p>
+    <w:p>
+      <w:pPr>
+        <w:pStyle w:val="PlainText"/>
+        <w:rPr>
+          <w:rFonts w:ascii="Courier New" w:hAnsi="Courier New" w:cs="Courier New"/>
+        </w:rPr>
+      </w:pPr>
+      <w:r>
+        <w:rPr>
+          <w:rFonts w:ascii="Courier New" w:hAnsi="Courier New" w:cs="Courier New"/>
+        </w:rPr>
+        <w:t>Number of Pockets</w:t>
+      </w:r>
+      <w:r>
+        <w:rPr>
+          <w:rFonts w:ascii="Courier New" w:hAnsi="Courier New" w:cs="Courier New"/>
+        </w:rPr>
+        <w:tab/>
+      </w:r>
+      <w:r>
+        <w:rPr>
+          <w:rFonts w:ascii="Courier New" w:hAnsi="Courier New" w:cs="Courier New"/>
+        </w:rPr>
+        <w:tab/>
+      </w:r>
+      <w:r>
+        <w:rPr>
+          <w:rFonts w:ascii="Courier New" w:hAnsi="Courier New" w:cs="Courier New"/>
+        </w:rPr>
+        <w:tab/>
+        <w:t>- 1</w:t>
+      </w:r>
+    </w:p>
+    <w:p>
+      <w:pPr>
+        <w:pStyle w:val="PlainText"/>
+        <w:rPr>
+          <w:rFonts w:ascii="Courier New" w:hAnsi="Courier New" w:cs="Courier New"/>
+        </w:rPr>
+      </w:pPr>
+      <w:r>
+        <w:rPr>
+          <w:rFonts w:ascii="Courier New" w:hAnsi="Courier New" w:cs="Courier New"/>
+        </w:rPr>
+        <w:t>Number of KGs</w:t>
+      </w:r>
+      <w:r>
+        <w:rPr>
+          <w:rFonts w:ascii="Courier New" w:hAnsi="Courier New" w:cs="Courier New"/>
+        </w:rPr>
+        <w:tab/>
+      </w:r>
+      <w:r>
+        <w:rPr>
+          <w:rFonts w:ascii="Courier New" w:hAnsi="Courier New" w:cs="Courier New"/>
+        </w:rPr>
+        <w:tab/>
+      </w:r>
+      <w:r>
+        <w:rPr>
+          <w:rFonts w:ascii="Courier New" w:hAnsi="Courier New" w:cs="Courier New"/>
+        </w:rPr>
+        <w:tab/>
+        <w:t>- 97</w:t>
+      </w:r>
+    </w:p>
+    <w:p>
+      <w:pPr>
+        <w:pStyle w:val="PlainText"/>
+        <w:rPr>
+          <w:rFonts w:ascii="Courier New" w:hAnsi="Courier New" w:cs="Courier New"/>
+        </w:rPr>
+      </w:pPr>
+      <w:r>
+        <w:rPr>
+          <w:rFonts w:ascii="Courier New" w:hAnsi="Courier New" w:cs="Courier New"/>
+        </w:rPr>
+        <w:t>Rate</w:t>
+      </w:r>
+      <w:r>
+        <w:rPr>
+          <w:rFonts w:ascii="Courier New" w:hAnsi="Courier New" w:cs="Courier New"/>
+        </w:rPr>
+        <w:tab/>
+      </w:r>
+      <w:r>
+        <w:rPr>
+          <w:rFonts w:ascii="Courier New" w:hAnsi="Courier New" w:cs="Courier New"/>
+        </w:rPr>
+        <w:tab/>
+      </w:r>
+      <w:r>
+        <w:rPr>
+          <w:rFonts w:ascii="Courier New" w:hAnsi="Courier New" w:cs="Courier New"/>
+        </w:rPr>
+        <w:tab/>
+      </w:r>
+      <w:r>
+        <w:rPr>
+          <w:rFonts w:ascii="Courier New" w:hAnsi="Courier New" w:cs="Courier New"/>
+        </w:rPr>
+        <w:tab/>
+      </w:r>
+      <w:r>
+        <w:rPr>
+          <w:rFonts w:ascii="Courier New" w:hAnsi="Courier New" w:cs="Courier New"/>
+        </w:rPr>
+        <w:tab/>
+        <w:t>- 9</w:t>
+      </w:r>
+    </w:p>
+    <w:p>
+      <w:pPr>
+        <w:pStyle w:val="PlainText"/>
+        <w:rPr>
+          <w:rFonts w:ascii="Courier New" w:hAnsi="Courier New" w:cs="Courier New"/>
+        </w:rPr>
+      </w:pPr>
+      <w:r>
+        <w:rPr>
+          <w:rFonts w:ascii="Courier New" w:hAnsi="Courier New" w:cs="Courier New"/>
+        </w:rPr>
+        <w:t>Total Price</w:t>
+      </w:r>
+      <w:r>
+        <w:rPr>
+          <w:rFonts w:ascii="Courier New" w:hAnsi="Courier New" w:cs="Courier New"/>
+        </w:rPr>
+        <w:tab/>
+      </w:r>
+      <w:r>
+        <w:rPr>
+          <w:rFonts w:ascii="Courier New" w:hAnsi="Courier New" w:cs="Courier New"/>
+        </w:rPr>
+        <w:tab/>
+      </w:r>
+      <w:r>
+        <w:rPr>
+          <w:rFonts w:ascii="Courier New" w:hAnsi="Courier New" w:cs="Courier New"/>
+        </w:rPr>
+        <w:tab/>
+      </w:r>
+      <w:r>
+        <w:rPr>
+          <w:rFonts w:ascii="Courier New" w:hAnsi="Courier New" w:cs="Courier New"/>
+        </w:rPr>
+        <w:tab/>
+        <w:t>- 873.0</w:t>
+      </w:r>
+    </w:p>
+    <w:p>
+      <w:pPr>
+        <w:pStyle w:val="PlainText"/>
+        <w:rPr>
+          <w:rFonts w:ascii="Courier New" w:hAnsi="Courier New" w:cs="Courier New"/>
+          <w:b/>
+        </w:rPr>
+      </w:pPr>
+      <w:r>
+        <w:rPr>
+          <w:rFonts w:ascii="Courier New" w:hAnsi="Courier New" w:cs="Courier New"/>
+          <w:b/>
+        </w:rPr>
+        <w:t>Amount balance</w:t>
+      </w:r>
+      <w:r>
+        <w:rPr>
+          <w:rFonts w:ascii="Courier New" w:hAnsi="Courier New" w:cs="Courier New"/>
+          <w:b/>
+        </w:rPr>
+        <w:tab/>
+      </w:r>
+      <w:r>
+        <w:rPr>
+          <w:rFonts w:ascii="Courier New" w:hAnsi="Courier New" w:cs="Courier New"/>
+          <w:b/>
+        </w:rPr>
+        <w:tab/>
+      </w:r>
+      <w:r>
+        <w:rPr>
+          <w:rFonts w:ascii="Courier New" w:hAnsi="Courier New" w:cs="Courier New"/>
+          <w:b/>
+        </w:rPr>
+        <w:tab/>
+        <w:t>- 2862.0</w:t>
+      </w:r>
+    </w:p>
+    <w:p>
+      <w:pPr>
+        <w:pStyle w:val="PlainText"/>
+        <w:rPr>
+          <w:rFonts w:ascii="Courier New" w:hAnsi="Courier New" w:cs="Courier New"/>
+          <w:b/>
+        </w:rPr>
+      </w:pPr>
+    </w:p>
+    <w:p>
+      <w:pPr>
+        <w:pStyle w:val="PlainText"/>
+        <w:rPr>
+          <w:rFonts w:ascii="Courier New" w:hAnsi="Courier New" w:cs="Courier New"/>
+          <w:b/>
+        </w:rPr>
+      </w:pPr>
     </w:p>
     <w:p>
       <w:pPr>

--- a/customer _details/GANGAMMA/SEP/TUMKUR/ST/PURCHASE DETAILS.docx
+++ b/customer _details/GANGAMMA/SEP/TUMKUR/ST/PURCHASE DETAILS.docx
@@ -27821,13 +27821,7 @@
         <w:rPr>
           <w:rFonts w:ascii="Courier New" w:hAnsi="Courier New" w:cs="Courier New"/>
         </w:rPr>
-        <w:t>THU Feb 22</w:t>
-      </w:r>
-      <w:r>
-        <w:rPr>
-          <w:rFonts w:ascii="Courier New" w:hAnsi="Courier New" w:cs="Courier New"/>
-        </w:rPr>
-        <w:t xml:space="preserve"> 11:38:21 PST 2018</w:t>
+        <w:t>THU Feb 22 11:38:21 PST 2018</w:t>
       </w:r>
     </w:p>
     <w:p>
@@ -28148,6 +28142,436 @@
         <w:tab/>
         <w:t>- 2862.0</w:t>
       </w:r>
+    </w:p>
+    <w:p>
+      <w:pPr>
+        <w:pStyle w:val="PlainText"/>
+        <w:rPr>
+          <w:rFonts w:ascii="Courier New" w:hAnsi="Courier New" w:cs="Courier New"/>
+          <w:b/>
+        </w:rPr>
+      </w:pPr>
+    </w:p>
+    <w:p>
+      <w:pPr>
+        <w:pStyle w:val="PlainText"/>
+        <w:rPr>
+          <w:rFonts w:ascii="Courier New" w:hAnsi="Courier New" w:cs="Courier New"/>
+        </w:rPr>
+      </w:pPr>
+      <w:r>
+        <w:rPr>
+          <w:rFonts w:ascii="Courier New" w:hAnsi="Courier New" w:cs="Courier New"/>
+        </w:rPr>
+        <w:t>FRI Feb 23</w:t>
+      </w:r>
+      <w:r>
+        <w:rPr>
+          <w:rFonts w:ascii="Courier New" w:hAnsi="Courier New" w:cs="Courier New"/>
+        </w:rPr>
+        <w:t xml:space="preserve"> 09:56:52 PST 2018</w:t>
+      </w:r>
+    </w:p>
+    <w:p>
+      <w:pPr>
+        <w:pStyle w:val="PlainText"/>
+        <w:rPr>
+          <w:rFonts w:ascii="Courier New" w:hAnsi="Courier New" w:cs="Courier New"/>
+        </w:rPr>
+      </w:pPr>
+      <w:r>
+        <w:rPr>
+          <w:rFonts w:ascii="Courier New" w:hAnsi="Courier New" w:cs="Courier New"/>
+        </w:rPr>
+        <w:t>Person Name</w:t>
+      </w:r>
+      <w:r>
+        <w:rPr>
+          <w:rFonts w:ascii="Courier New" w:hAnsi="Courier New" w:cs="Courier New"/>
+        </w:rPr>
+        <w:tab/>
+      </w:r>
+      <w:r>
+        <w:rPr>
+          <w:rFonts w:ascii="Courier New" w:hAnsi="Courier New" w:cs="Courier New"/>
+        </w:rPr>
+        <w:tab/>
+      </w:r>
+      <w:r>
+        <w:rPr>
+          <w:rFonts w:ascii="Courier New" w:hAnsi="Courier New" w:cs="Courier New"/>
+        </w:rPr>
+        <w:tab/>
+      </w:r>
+      <w:r>
+        <w:rPr>
+          <w:rFonts w:ascii="Courier New" w:hAnsi="Courier New" w:cs="Courier New"/>
+        </w:rPr>
+        <w:tab/>
+        <w:t>- ST</w:t>
+      </w:r>
+    </w:p>
+    <w:p>
+      <w:pPr>
+        <w:pStyle w:val="PlainText"/>
+        <w:rPr>
+          <w:rFonts w:ascii="Courier New" w:hAnsi="Courier New" w:cs="Courier New"/>
+        </w:rPr>
+      </w:pPr>
+      <w:r>
+        <w:rPr>
+          <w:rFonts w:ascii="Courier New" w:hAnsi="Courier New" w:cs="Courier New"/>
+        </w:rPr>
+        <w:t>Bill number</w:t>
+      </w:r>
+      <w:r>
+        <w:rPr>
+          <w:rFonts w:ascii="Courier New" w:hAnsi="Courier New" w:cs="Courier New"/>
+        </w:rPr>
+        <w:tab/>
+      </w:r>
+      <w:r>
+        <w:rPr>
+          <w:rFonts w:ascii="Courier New" w:hAnsi="Courier New" w:cs="Courier New"/>
+        </w:rPr>
+        <w:tab/>
+      </w:r>
+      <w:r>
+        <w:rPr>
+          <w:rFonts w:ascii="Courier New" w:hAnsi="Courier New" w:cs="Courier New"/>
+        </w:rPr>
+        <w:tab/>
+      </w:r>
+      <w:r>
+        <w:rPr>
+          <w:rFonts w:ascii="Courier New" w:hAnsi="Courier New" w:cs="Courier New"/>
+        </w:rPr>
+        <w:tab/>
+        <w:t>- 3428</w:t>
+      </w:r>
+    </w:p>
+    <w:p>
+      <w:pPr>
+        <w:pStyle w:val="PlainText"/>
+        <w:rPr>
+          <w:rFonts w:ascii="Courier New" w:hAnsi="Courier New" w:cs="Courier New"/>
+        </w:rPr>
+      </w:pPr>
+      <w:r>
+        <w:rPr>
+          <w:rFonts w:ascii="Courier New" w:hAnsi="Courier New" w:cs="Courier New"/>
+        </w:rPr>
+        <w:t>---------------------------------------------------------------</w:t>
+      </w:r>
+    </w:p>
+    <w:p>
+      <w:pPr>
+        <w:pStyle w:val="PlainText"/>
+        <w:rPr>
+          <w:rFonts w:ascii="Courier New" w:hAnsi="Courier New" w:cs="Courier New"/>
+        </w:rPr>
+      </w:pPr>
+      <w:r>
+        <w:rPr>
+          <w:rFonts w:ascii="Courier New" w:hAnsi="Courier New" w:cs="Courier New"/>
+        </w:rPr>
+        <w:t>Item Name</w:t>
+      </w:r>
+      <w:r>
+        <w:rPr>
+          <w:rFonts w:ascii="Courier New" w:hAnsi="Courier New" w:cs="Courier New"/>
+        </w:rPr>
+        <w:tab/>
+      </w:r>
+      <w:r>
+        <w:rPr>
+          <w:rFonts w:ascii="Courier New" w:hAnsi="Courier New" w:cs="Courier New"/>
+        </w:rPr>
+        <w:tab/>
+      </w:r>
+      <w:r>
+        <w:rPr>
+          <w:rFonts w:ascii="Courier New" w:hAnsi="Courier New" w:cs="Courier New"/>
+        </w:rPr>
+        <w:tab/>
+      </w:r>
+      <w:r>
+        <w:rPr>
+          <w:rFonts w:ascii="Courier New" w:hAnsi="Courier New" w:cs="Courier New"/>
+        </w:rPr>
+        <w:tab/>
+        <w:t>- BEET</w:t>
+      </w:r>
+    </w:p>
+    <w:p>
+      <w:pPr>
+        <w:pStyle w:val="PlainText"/>
+        <w:rPr>
+          <w:rFonts w:ascii="Courier New" w:hAnsi="Courier New" w:cs="Courier New"/>
+        </w:rPr>
+      </w:pPr>
+      <w:r>
+        <w:rPr>
+          <w:rFonts w:ascii="Courier New" w:hAnsi="Courier New" w:cs="Courier New"/>
+        </w:rPr>
+        <w:t>Number of Pockets</w:t>
+      </w:r>
+      <w:r>
+        <w:rPr>
+          <w:rFonts w:ascii="Courier New" w:hAnsi="Courier New" w:cs="Courier New"/>
+        </w:rPr>
+        <w:tab/>
+      </w:r>
+      <w:r>
+        <w:rPr>
+          <w:rFonts w:ascii="Courier New" w:hAnsi="Courier New" w:cs="Courier New"/>
+        </w:rPr>
+        <w:tab/>
+      </w:r>
+      <w:r>
+        <w:rPr>
+          <w:rFonts w:ascii="Courier New" w:hAnsi="Courier New" w:cs="Courier New"/>
+        </w:rPr>
+        <w:tab/>
+        <w:t>- 1</w:t>
+      </w:r>
+    </w:p>
+    <w:p>
+      <w:pPr>
+        <w:pStyle w:val="PlainText"/>
+        <w:rPr>
+          <w:rFonts w:ascii="Courier New" w:hAnsi="Courier New" w:cs="Courier New"/>
+        </w:rPr>
+      </w:pPr>
+      <w:r>
+        <w:rPr>
+          <w:rFonts w:ascii="Courier New" w:hAnsi="Courier New" w:cs="Courier New"/>
+        </w:rPr>
+        <w:t>Number of KGs</w:t>
+      </w:r>
+      <w:r>
+        <w:rPr>
+          <w:rFonts w:ascii="Courier New" w:hAnsi="Courier New" w:cs="Courier New"/>
+        </w:rPr>
+        <w:tab/>
+      </w:r>
+      <w:r>
+        <w:rPr>
+          <w:rFonts w:ascii="Courier New" w:hAnsi="Courier New" w:cs="Courier New"/>
+        </w:rPr>
+        <w:tab/>
+      </w:r>
+      <w:r>
+        <w:rPr>
+          <w:rFonts w:ascii="Courier New" w:hAnsi="Courier New" w:cs="Courier New"/>
+        </w:rPr>
+        <w:tab/>
+        <w:t>- 55</w:t>
+      </w:r>
+    </w:p>
+    <w:p>
+      <w:pPr>
+        <w:pStyle w:val="PlainText"/>
+        <w:rPr>
+          <w:rFonts w:ascii="Courier New" w:hAnsi="Courier New" w:cs="Courier New"/>
+        </w:rPr>
+      </w:pPr>
+      <w:r>
+        <w:rPr>
+          <w:rFonts w:ascii="Courier New" w:hAnsi="Courier New" w:cs="Courier New"/>
+        </w:rPr>
+        <w:t>Rate</w:t>
+      </w:r>
+      <w:r>
+        <w:rPr>
+          <w:rFonts w:ascii="Courier New" w:hAnsi="Courier New" w:cs="Courier New"/>
+        </w:rPr>
+        <w:tab/>
+      </w:r>
+      <w:r>
+        <w:rPr>
+          <w:rFonts w:ascii="Courier New" w:hAnsi="Courier New" w:cs="Courier New"/>
+        </w:rPr>
+        <w:tab/>
+      </w:r>
+      <w:r>
+        <w:rPr>
+          <w:rFonts w:ascii="Courier New" w:hAnsi="Courier New" w:cs="Courier New"/>
+        </w:rPr>
+        <w:tab/>
+      </w:r>
+      <w:r>
+        <w:rPr>
+          <w:rFonts w:ascii="Courier New" w:hAnsi="Courier New" w:cs="Courier New"/>
+        </w:rPr>
+        <w:tab/>
+      </w:r>
+      <w:r>
+        <w:rPr>
+          <w:rFonts w:ascii="Courier New" w:hAnsi="Courier New" w:cs="Courier New"/>
+        </w:rPr>
+        <w:tab/>
+        <w:t>- 6</w:t>
+      </w:r>
+    </w:p>
+    <w:p>
+      <w:pPr>
+        <w:pStyle w:val="PlainText"/>
+        <w:rPr>
+          <w:rFonts w:ascii="Courier New" w:hAnsi="Courier New" w:cs="Courier New"/>
+        </w:rPr>
+      </w:pPr>
+      <w:r>
+        <w:rPr>
+          <w:rFonts w:ascii="Courier New" w:hAnsi="Courier New" w:cs="Courier New"/>
+        </w:rPr>
+        <w:t>Total Price</w:t>
+      </w:r>
+      <w:r>
+        <w:rPr>
+          <w:rFonts w:ascii="Courier New" w:hAnsi="Courier New" w:cs="Courier New"/>
+        </w:rPr>
+        <w:tab/>
+      </w:r>
+      <w:r>
+        <w:rPr>
+          <w:rFonts w:ascii="Courier New" w:hAnsi="Courier New" w:cs="Courier New"/>
+        </w:rPr>
+        <w:tab/>
+      </w:r>
+      <w:r>
+        <w:rPr>
+          <w:rFonts w:ascii="Courier New" w:hAnsi="Courier New" w:cs="Courier New"/>
+        </w:rPr>
+        <w:tab/>
+      </w:r>
+      <w:r>
+        <w:rPr>
+          <w:rFonts w:ascii="Courier New" w:hAnsi="Courier New" w:cs="Courier New"/>
+        </w:rPr>
+        <w:tab/>
+        <w:t>- 330.0</w:t>
+      </w:r>
+    </w:p>
+    <w:p>
+      <w:pPr>
+        <w:pStyle w:val="PlainText"/>
+        <w:rPr>
+          <w:rFonts w:ascii="Courier New" w:hAnsi="Courier New" w:cs="Courier New"/>
+          <w:color w:val="FF0000"/>
+        </w:rPr>
+      </w:pPr>
+      <w:r>
+        <w:rPr>
+          <w:rFonts w:ascii="Courier New" w:hAnsi="Courier New" w:cs="Courier New"/>
+          <w:color w:val="FF0000"/>
+        </w:rPr>
+        <w:t>Amount Received</w:t>
+      </w:r>
+      <w:r>
+        <w:rPr>
+          <w:rFonts w:ascii="Courier New" w:hAnsi="Courier New" w:cs="Courier New"/>
+          <w:color w:val="FF0000"/>
+        </w:rPr>
+        <w:tab/>
+      </w:r>
+      <w:r>
+        <w:rPr>
+          <w:rFonts w:ascii="Courier New" w:hAnsi="Courier New" w:cs="Courier New"/>
+          <w:color w:val="FF0000"/>
+        </w:rPr>
+        <w:tab/>
+      </w:r>
+      <w:r>
+        <w:rPr>
+          <w:rFonts w:ascii="Courier New" w:hAnsi="Courier New" w:cs="Courier New"/>
+          <w:color w:val="FF0000"/>
+        </w:rPr>
+        <w:tab/>
+        <w:t>- 2862</w:t>
+      </w:r>
+    </w:p>
+    <w:p>
+      <w:pPr>
+        <w:pStyle w:val="PlainText"/>
+        <w:rPr>
+          <w:rFonts w:ascii="Courier New" w:hAnsi="Courier New" w:cs="Courier New"/>
+          <w:b/>
+        </w:rPr>
+      </w:pPr>
+      <w:r>
+        <w:rPr>
+          <w:rFonts w:ascii="Courier New" w:hAnsi="Courier New" w:cs="Courier New"/>
+          <w:b/>
+        </w:rPr>
+        <w:t>Amount balance</w:t>
+      </w:r>
+      <w:r>
+        <w:rPr>
+          <w:rFonts w:ascii="Courier New" w:hAnsi="Courier New" w:cs="Courier New"/>
+          <w:b/>
+        </w:rPr>
+        <w:tab/>
+      </w:r>
+      <w:r>
+        <w:rPr>
+          <w:rFonts w:ascii="Courier New" w:hAnsi="Courier New" w:cs="Courier New"/>
+          <w:b/>
+        </w:rPr>
+        <w:tab/>
+      </w:r>
+      <w:r>
+        <w:rPr>
+          <w:rFonts w:ascii="Courier New" w:hAnsi="Courier New" w:cs="Courier New"/>
+          <w:b/>
+        </w:rPr>
+        <w:tab/>
+        <w:t>- 330.0</w:t>
+      </w:r>
+    </w:p>
+    <w:p>
+      <w:pPr>
+        <w:pStyle w:val="PlainText"/>
+        <w:rPr>
+          <w:rFonts w:ascii="Courier New" w:hAnsi="Courier New" w:cs="Courier New"/>
+        </w:rPr>
+      </w:pPr>
+      <w:r>
+        <w:rPr>
+          <w:rFonts w:ascii="Courier New" w:hAnsi="Courier New" w:cs="Courier New"/>
+        </w:rPr>
+        <w:t>Amount Received mode</w:t>
+      </w:r>
+      <w:r>
+        <w:rPr>
+          <w:rFonts w:ascii="Courier New" w:hAnsi="Courier New" w:cs="Courier New"/>
+        </w:rPr>
+        <w:tab/>
+      </w:r>
+      <w:r>
+        <w:rPr>
+          <w:rFonts w:ascii="Courier New" w:hAnsi="Courier New" w:cs="Courier New"/>
+        </w:rPr>
+        <w:tab/>
+        <w:t>- CASH</w:t>
+      </w:r>
+    </w:p>
+    <w:p>
+      <w:pPr>
+        <w:pStyle w:val="PlainText"/>
+        <w:rPr>
+          <w:rFonts w:ascii="Courier New" w:hAnsi="Courier New" w:cs="Courier New"/>
+        </w:rPr>
+      </w:pPr>
+    </w:p>
+    <w:p>
+      <w:pPr>
+        <w:pStyle w:val="PlainText"/>
+        <w:rPr>
+          <w:rFonts w:ascii="Courier New" w:hAnsi="Courier New" w:cs="Courier New"/>
+          <w:b/>
+        </w:rPr>
+      </w:pPr>
     </w:p>
     <w:p>
       <w:pPr>

--- a/customer _details/GANGAMMA/SEP/TUMKUR/ST/PURCHASE DETAILS.docx
+++ b/customer _details/GANGAMMA/SEP/TUMKUR/ST/PURCHASE DETAILS.docx
@@ -28163,13 +28163,7 @@
         <w:rPr>
           <w:rFonts w:ascii="Courier New" w:hAnsi="Courier New" w:cs="Courier New"/>
         </w:rPr>
-        <w:t>FRI Feb 23</w:t>
-      </w:r>
-      <w:r>
-        <w:rPr>
-          <w:rFonts w:ascii="Courier New" w:hAnsi="Courier New" w:cs="Courier New"/>
-        </w:rPr>
-        <w:t xml:space="preserve"> 09:56:52 PST 2018</w:t>
+        <w:t>FRI Feb 23 09:56:52 PST 2018</w:t>
       </w:r>
     </w:p>
     <w:p>
@@ -28555,6 +28549,363 @@
         <w:tab/>
         <w:t>- CASH</w:t>
       </w:r>
+    </w:p>
+    <w:p>
+      <w:pPr>
+        <w:pStyle w:val="PlainText"/>
+        <w:rPr>
+          <w:rFonts w:ascii="Courier New" w:hAnsi="Courier New" w:cs="Courier New"/>
+        </w:rPr>
+      </w:pPr>
+    </w:p>
+    <w:p>
+      <w:pPr>
+        <w:pStyle w:val="PlainText"/>
+        <w:rPr>
+          <w:rFonts w:ascii="Courier New" w:hAnsi="Courier New" w:cs="Courier New"/>
+        </w:rPr>
+      </w:pPr>
+      <w:r>
+        <w:rPr>
+          <w:rFonts w:ascii="Courier New" w:hAnsi="Courier New" w:cs="Courier New"/>
+        </w:rPr>
+        <w:t>Mon Feb 26 22:36:05 PST 2018</w:t>
+      </w:r>
+    </w:p>
+    <w:p>
+      <w:pPr>
+        <w:pStyle w:val="PlainText"/>
+        <w:rPr>
+          <w:rFonts w:ascii="Courier New" w:hAnsi="Courier New" w:cs="Courier New"/>
+        </w:rPr>
+      </w:pPr>
+      <w:r>
+        <w:rPr>
+          <w:rFonts w:ascii="Courier New" w:hAnsi="Courier New" w:cs="Courier New"/>
+        </w:rPr>
+        <w:t>Person Name</w:t>
+      </w:r>
+      <w:r>
+        <w:rPr>
+          <w:rFonts w:ascii="Courier New" w:hAnsi="Courier New" w:cs="Courier New"/>
+        </w:rPr>
+        <w:tab/>
+      </w:r>
+      <w:r>
+        <w:rPr>
+          <w:rFonts w:ascii="Courier New" w:hAnsi="Courier New" w:cs="Courier New"/>
+        </w:rPr>
+        <w:tab/>
+      </w:r>
+      <w:r>
+        <w:rPr>
+          <w:rFonts w:ascii="Courier New" w:hAnsi="Courier New" w:cs="Courier New"/>
+        </w:rPr>
+        <w:tab/>
+      </w:r>
+      <w:r>
+        <w:rPr>
+          <w:rFonts w:ascii="Courier New" w:hAnsi="Courier New" w:cs="Courier New"/>
+        </w:rPr>
+        <w:tab/>
+        <w:t>- ST</w:t>
+      </w:r>
+    </w:p>
+    <w:p>
+      <w:pPr>
+        <w:pStyle w:val="PlainText"/>
+        <w:rPr>
+          <w:rFonts w:ascii="Courier New" w:hAnsi="Courier New" w:cs="Courier New"/>
+        </w:rPr>
+      </w:pPr>
+      <w:r>
+        <w:rPr>
+          <w:rFonts w:ascii="Courier New" w:hAnsi="Courier New" w:cs="Courier New"/>
+        </w:rPr>
+        <w:t>Bill number</w:t>
+      </w:r>
+      <w:r>
+        <w:rPr>
+          <w:rFonts w:ascii="Courier New" w:hAnsi="Courier New" w:cs="Courier New"/>
+        </w:rPr>
+        <w:tab/>
+      </w:r>
+      <w:r>
+        <w:rPr>
+          <w:rFonts w:ascii="Courier New" w:hAnsi="Courier New" w:cs="Courier New"/>
+        </w:rPr>
+        <w:tab/>
+      </w:r>
+      <w:r>
+        <w:rPr>
+          <w:rFonts w:ascii="Courier New" w:hAnsi="Courier New" w:cs="Courier New"/>
+        </w:rPr>
+        <w:tab/>
+      </w:r>
+      <w:r>
+        <w:rPr>
+          <w:rFonts w:ascii="Courier New" w:hAnsi="Courier New" w:cs="Courier New"/>
+        </w:rPr>
+        <w:tab/>
+        <w:t>- 3534</w:t>
+      </w:r>
+    </w:p>
+    <w:p>
+      <w:pPr>
+        <w:pStyle w:val="PlainText"/>
+        <w:rPr>
+          <w:rFonts w:ascii="Courier New" w:hAnsi="Courier New" w:cs="Courier New"/>
+        </w:rPr>
+      </w:pPr>
+      <w:r>
+        <w:rPr>
+          <w:rFonts w:ascii="Courier New" w:hAnsi="Courier New" w:cs="Courier New"/>
+        </w:rPr>
+        <w:t>---------------------------------------------------------------</w:t>
+      </w:r>
+    </w:p>
+    <w:p>
+      <w:pPr>
+        <w:pStyle w:val="PlainText"/>
+        <w:rPr>
+          <w:rFonts w:ascii="Courier New" w:hAnsi="Courier New" w:cs="Courier New"/>
+        </w:rPr>
+      </w:pPr>
+      <w:r>
+        <w:rPr>
+          <w:rFonts w:ascii="Courier New" w:hAnsi="Courier New" w:cs="Courier New"/>
+        </w:rPr>
+        <w:t>Item Name</w:t>
+      </w:r>
+      <w:r>
+        <w:rPr>
+          <w:rFonts w:ascii="Courier New" w:hAnsi="Courier New" w:cs="Courier New"/>
+        </w:rPr>
+        <w:tab/>
+      </w:r>
+      <w:r>
+        <w:rPr>
+          <w:rFonts w:ascii="Courier New" w:hAnsi="Courier New" w:cs="Courier New"/>
+        </w:rPr>
+        <w:tab/>
+      </w:r>
+      <w:r>
+        <w:rPr>
+          <w:rFonts w:ascii="Courier New" w:hAnsi="Courier New" w:cs="Courier New"/>
+        </w:rPr>
+        <w:tab/>
+      </w:r>
+      <w:r>
+        <w:rPr>
+          <w:rFonts w:ascii="Courier New" w:hAnsi="Courier New" w:cs="Courier New"/>
+        </w:rPr>
+        <w:tab/>
+        <w:t>- CARROT</w:t>
+      </w:r>
+    </w:p>
+    <w:p>
+      <w:pPr>
+        <w:pStyle w:val="PlainText"/>
+        <w:rPr>
+          <w:rFonts w:ascii="Courier New" w:hAnsi="Courier New" w:cs="Courier New"/>
+        </w:rPr>
+      </w:pPr>
+      <w:r>
+        <w:rPr>
+          <w:rFonts w:ascii="Courier New" w:hAnsi="Courier New" w:cs="Courier New"/>
+        </w:rPr>
+        <w:t>Number of Pockets</w:t>
+      </w:r>
+      <w:r>
+        <w:rPr>
+          <w:rFonts w:ascii="Courier New" w:hAnsi="Courier New" w:cs="Courier New"/>
+        </w:rPr>
+        <w:tab/>
+      </w:r>
+      <w:r>
+        <w:rPr>
+          <w:rFonts w:ascii="Courier New" w:hAnsi="Courier New" w:cs="Courier New"/>
+        </w:rPr>
+        <w:tab/>
+      </w:r>
+      <w:r>
+        <w:rPr>
+          <w:rFonts w:ascii="Courier New" w:hAnsi="Courier New" w:cs="Courier New"/>
+        </w:rPr>
+        <w:tab/>
+        <w:t>- 1</w:t>
+      </w:r>
+    </w:p>
+    <w:p>
+      <w:pPr>
+        <w:pStyle w:val="PlainText"/>
+        <w:rPr>
+          <w:rFonts w:ascii="Courier New" w:hAnsi="Courier New" w:cs="Courier New"/>
+        </w:rPr>
+      </w:pPr>
+      <w:r>
+        <w:rPr>
+          <w:rFonts w:ascii="Courier New" w:hAnsi="Courier New" w:cs="Courier New"/>
+        </w:rPr>
+        <w:t>Number of KGs</w:t>
+      </w:r>
+      <w:r>
+        <w:rPr>
+          <w:rFonts w:ascii="Courier New" w:hAnsi="Courier New" w:cs="Courier New"/>
+        </w:rPr>
+        <w:tab/>
+      </w:r>
+      <w:r>
+        <w:rPr>
+          <w:rFonts w:ascii="Courier New" w:hAnsi="Courier New" w:cs="Courier New"/>
+        </w:rPr>
+        <w:tab/>
+      </w:r>
+      <w:r>
+        <w:rPr>
+          <w:rFonts w:ascii="Courier New" w:hAnsi="Courier New" w:cs="Courier New"/>
+        </w:rPr>
+        <w:tab/>
+        <w:t>- 87</w:t>
+      </w:r>
+    </w:p>
+    <w:p>
+      <w:pPr>
+        <w:pStyle w:val="PlainText"/>
+        <w:rPr>
+          <w:rFonts w:ascii="Courier New" w:hAnsi="Courier New" w:cs="Courier New"/>
+        </w:rPr>
+      </w:pPr>
+      <w:r>
+        <w:rPr>
+          <w:rFonts w:ascii="Courier New" w:hAnsi="Courier New" w:cs="Courier New"/>
+        </w:rPr>
+        <w:t>Rate</w:t>
+      </w:r>
+      <w:r>
+        <w:rPr>
+          <w:rFonts w:ascii="Courier New" w:hAnsi="Courier New" w:cs="Courier New"/>
+        </w:rPr>
+        <w:tab/>
+      </w:r>
+      <w:r>
+        <w:rPr>
+          <w:rFonts w:ascii="Courier New" w:hAnsi="Courier New" w:cs="Courier New"/>
+        </w:rPr>
+        <w:tab/>
+      </w:r>
+      <w:r>
+        <w:rPr>
+          <w:rFonts w:ascii="Courier New" w:hAnsi="Courier New" w:cs="Courier New"/>
+        </w:rPr>
+        <w:tab/>
+      </w:r>
+      <w:r>
+        <w:rPr>
+          <w:rFonts w:ascii="Courier New" w:hAnsi="Courier New" w:cs="Courier New"/>
+        </w:rPr>
+        <w:tab/>
+      </w:r>
+      <w:r>
+        <w:rPr>
+          <w:rFonts w:ascii="Courier New" w:hAnsi="Courier New" w:cs="Courier New"/>
+        </w:rPr>
+        <w:tab/>
+        <w:t>- 11</w:t>
+      </w:r>
+    </w:p>
+    <w:p>
+      <w:pPr>
+        <w:pStyle w:val="PlainText"/>
+        <w:rPr>
+          <w:rFonts w:ascii="Courier New" w:hAnsi="Courier New" w:cs="Courier New"/>
+        </w:rPr>
+      </w:pPr>
+      <w:r>
+        <w:rPr>
+          <w:rFonts w:ascii="Courier New" w:hAnsi="Courier New" w:cs="Courier New"/>
+        </w:rPr>
+        <w:t>Total Price</w:t>
+      </w:r>
+      <w:r>
+        <w:rPr>
+          <w:rFonts w:ascii="Courier New" w:hAnsi="Courier New" w:cs="Courier New"/>
+        </w:rPr>
+        <w:tab/>
+      </w:r>
+      <w:r>
+        <w:rPr>
+          <w:rFonts w:ascii="Courier New" w:hAnsi="Courier New" w:cs="Courier New"/>
+        </w:rPr>
+        <w:tab/>
+      </w:r>
+      <w:r>
+        <w:rPr>
+          <w:rFonts w:ascii="Courier New" w:hAnsi="Courier New" w:cs="Courier New"/>
+        </w:rPr>
+        <w:tab/>
+      </w:r>
+      <w:r>
+        <w:rPr>
+          <w:rFonts w:ascii="Courier New" w:hAnsi="Courier New" w:cs="Courier New"/>
+        </w:rPr>
+        <w:tab/>
+        <w:t>- 957.0</w:t>
+      </w:r>
+    </w:p>
+    <w:p>
+      <w:pPr>
+        <w:pStyle w:val="PlainText"/>
+        <w:rPr>
+          <w:rFonts w:ascii="Courier New" w:hAnsi="Courier New" w:cs="Courier New"/>
+          <w:b/>
+        </w:rPr>
+      </w:pPr>
+      <w:r>
+        <w:rPr>
+          <w:rFonts w:ascii="Courier New" w:hAnsi="Courier New" w:cs="Courier New"/>
+          <w:b/>
+        </w:rPr>
+        <w:t>Amount balance</w:t>
+      </w:r>
+      <w:r>
+        <w:rPr>
+          <w:rFonts w:ascii="Courier New" w:hAnsi="Courier New" w:cs="Courier New"/>
+          <w:b/>
+        </w:rPr>
+        <w:tab/>
+      </w:r>
+      <w:r>
+        <w:rPr>
+          <w:rFonts w:ascii="Courier New" w:hAnsi="Courier New" w:cs="Courier New"/>
+          <w:b/>
+        </w:rPr>
+        <w:tab/>
+      </w:r>
+      <w:r>
+        <w:rPr>
+          <w:rFonts w:ascii="Courier New" w:hAnsi="Courier New" w:cs="Courier New"/>
+          <w:b/>
+        </w:rPr>
+        <w:tab/>
+        <w:t>- 1287.0</w:t>
+      </w:r>
+    </w:p>
+    <w:p>
+      <w:pPr>
+        <w:pStyle w:val="PlainText"/>
+        <w:rPr>
+          <w:rFonts w:ascii="Courier New" w:hAnsi="Courier New" w:cs="Courier New"/>
+        </w:rPr>
+      </w:pPr>
+    </w:p>
+    <w:p>
+      <w:pPr>
+        <w:pStyle w:val="PlainText"/>
+        <w:rPr>
+          <w:rFonts w:ascii="Courier New" w:hAnsi="Courier New" w:cs="Courier New"/>
+        </w:rPr>
+      </w:pPr>
     </w:p>
     <w:p>
       <w:pPr>

--- a/customer _details/GANGAMMA/SEP/TUMKUR/ST/PURCHASE DETAILS.docx
+++ b/customer _details/GANGAMMA/SEP/TUMKUR/ST/PURCHASE DETAILS.docx
@@ -28890,6 +28890,601 @@
         <w:tab/>
         <w:t>- 1287.0</w:t>
       </w:r>
+    </w:p>
+    <w:p>
+      <w:pPr>
+        <w:pStyle w:val="PlainText"/>
+        <w:rPr>
+          <w:rFonts w:ascii="Courier New" w:hAnsi="Courier New" w:cs="Courier New"/>
+          <w:b/>
+        </w:rPr>
+      </w:pPr>
+    </w:p>
+    <w:p>
+      <w:pPr>
+        <w:pStyle w:val="PlainText"/>
+        <w:rPr>
+          <w:rFonts w:ascii="Courier New" w:hAnsi="Courier New" w:cs="Courier New"/>
+        </w:rPr>
+      </w:pPr>
+      <w:r>
+        <w:rPr>
+          <w:rFonts w:ascii="Courier New" w:hAnsi="Courier New" w:cs="Courier New"/>
+        </w:rPr>
+        <w:t>TUE Feb 27</w:t>
+      </w:r>
+      <w:r>
+        <w:rPr>
+          <w:rFonts w:ascii="Courier New" w:hAnsi="Courier New" w:cs="Courier New"/>
+        </w:rPr>
+        <w:t xml:space="preserve"> 22:57:28 PST 2018</w:t>
+      </w:r>
+    </w:p>
+    <w:p>
+      <w:pPr>
+        <w:pStyle w:val="PlainText"/>
+        <w:rPr>
+          <w:rFonts w:ascii="Courier New" w:hAnsi="Courier New" w:cs="Courier New"/>
+        </w:rPr>
+      </w:pPr>
+      <w:r>
+        <w:rPr>
+          <w:rFonts w:ascii="Courier New" w:hAnsi="Courier New" w:cs="Courier New"/>
+        </w:rPr>
+        <w:t>Person Name</w:t>
+      </w:r>
+      <w:r>
+        <w:rPr>
+          <w:rFonts w:ascii="Courier New" w:hAnsi="Courier New" w:cs="Courier New"/>
+        </w:rPr>
+        <w:tab/>
+      </w:r>
+      <w:r>
+        <w:rPr>
+          <w:rFonts w:ascii="Courier New" w:hAnsi="Courier New" w:cs="Courier New"/>
+        </w:rPr>
+        <w:tab/>
+      </w:r>
+      <w:r>
+        <w:rPr>
+          <w:rFonts w:ascii="Courier New" w:hAnsi="Courier New" w:cs="Courier New"/>
+        </w:rPr>
+        <w:tab/>
+      </w:r>
+      <w:r>
+        <w:rPr>
+          <w:rFonts w:ascii="Courier New" w:hAnsi="Courier New" w:cs="Courier New"/>
+        </w:rPr>
+        <w:tab/>
+        <w:t>- ST</w:t>
+      </w:r>
+    </w:p>
+    <w:p>
+      <w:pPr>
+        <w:pStyle w:val="PlainText"/>
+        <w:rPr>
+          <w:rFonts w:ascii="Courier New" w:hAnsi="Courier New" w:cs="Courier New"/>
+        </w:rPr>
+      </w:pPr>
+      <w:r>
+        <w:rPr>
+          <w:rFonts w:ascii="Courier New" w:hAnsi="Courier New" w:cs="Courier New"/>
+        </w:rPr>
+        <w:t>Bill number</w:t>
+      </w:r>
+      <w:r>
+        <w:rPr>
+          <w:rFonts w:ascii="Courier New" w:hAnsi="Courier New" w:cs="Courier New"/>
+        </w:rPr>
+        <w:tab/>
+      </w:r>
+      <w:r>
+        <w:rPr>
+          <w:rFonts w:ascii="Courier New" w:hAnsi="Courier New" w:cs="Courier New"/>
+        </w:rPr>
+        <w:tab/>
+      </w:r>
+      <w:r>
+        <w:rPr>
+          <w:rFonts w:ascii="Courier New" w:hAnsi="Courier New" w:cs="Courier New"/>
+        </w:rPr>
+        <w:tab/>
+      </w:r>
+      <w:r>
+        <w:rPr>
+          <w:rFonts w:ascii="Courier New" w:hAnsi="Courier New" w:cs="Courier New"/>
+        </w:rPr>
+        <w:tab/>
+        <w:t>- 3555</w:t>
+      </w:r>
+    </w:p>
+    <w:p>
+      <w:pPr>
+        <w:pStyle w:val="PlainText"/>
+        <w:rPr>
+          <w:rFonts w:ascii="Courier New" w:hAnsi="Courier New" w:cs="Courier New"/>
+        </w:rPr>
+      </w:pPr>
+      <w:r>
+        <w:rPr>
+          <w:rFonts w:ascii="Courier New" w:hAnsi="Courier New" w:cs="Courier New"/>
+        </w:rPr>
+        <w:t>---------------------------------------------------------------</w:t>
+      </w:r>
+    </w:p>
+    <w:p>
+      <w:pPr>
+        <w:pStyle w:val="PlainText"/>
+        <w:rPr>
+          <w:rFonts w:ascii="Courier New" w:hAnsi="Courier New" w:cs="Courier New"/>
+        </w:rPr>
+      </w:pPr>
+      <w:r>
+        <w:rPr>
+          <w:rFonts w:ascii="Courier New" w:hAnsi="Courier New" w:cs="Courier New"/>
+        </w:rPr>
+        <w:t>Item Name</w:t>
+      </w:r>
+      <w:r>
+        <w:rPr>
+          <w:rFonts w:ascii="Courier New" w:hAnsi="Courier New" w:cs="Courier New"/>
+        </w:rPr>
+        <w:tab/>
+      </w:r>
+      <w:r>
+        <w:rPr>
+          <w:rFonts w:ascii="Courier New" w:hAnsi="Courier New" w:cs="Courier New"/>
+        </w:rPr>
+        <w:tab/>
+      </w:r>
+      <w:r>
+        <w:rPr>
+          <w:rFonts w:ascii="Courier New" w:hAnsi="Courier New" w:cs="Courier New"/>
+        </w:rPr>
+        <w:tab/>
+      </w:r>
+      <w:r>
+        <w:rPr>
+          <w:rFonts w:ascii="Courier New" w:hAnsi="Courier New" w:cs="Courier New"/>
+        </w:rPr>
+        <w:tab/>
+        <w:t>- BEET</w:t>
+      </w:r>
+    </w:p>
+    <w:p>
+      <w:pPr>
+        <w:pStyle w:val="PlainText"/>
+        <w:rPr>
+          <w:rFonts w:ascii="Courier New" w:hAnsi="Courier New" w:cs="Courier New"/>
+        </w:rPr>
+      </w:pPr>
+      <w:r>
+        <w:rPr>
+          <w:rFonts w:ascii="Courier New" w:hAnsi="Courier New" w:cs="Courier New"/>
+        </w:rPr>
+        <w:t>Number of Pockets</w:t>
+      </w:r>
+      <w:r>
+        <w:rPr>
+          <w:rFonts w:ascii="Courier New" w:hAnsi="Courier New" w:cs="Courier New"/>
+        </w:rPr>
+        <w:tab/>
+      </w:r>
+      <w:r>
+        <w:rPr>
+          <w:rFonts w:ascii="Courier New" w:hAnsi="Courier New" w:cs="Courier New"/>
+        </w:rPr>
+        <w:tab/>
+      </w:r>
+      <w:r>
+        <w:rPr>
+          <w:rFonts w:ascii="Courier New" w:hAnsi="Courier New" w:cs="Courier New"/>
+        </w:rPr>
+        <w:tab/>
+        <w:t>- 1</w:t>
+      </w:r>
+    </w:p>
+    <w:p>
+      <w:pPr>
+        <w:pStyle w:val="PlainText"/>
+        <w:rPr>
+          <w:rFonts w:ascii="Courier New" w:hAnsi="Courier New" w:cs="Courier New"/>
+        </w:rPr>
+      </w:pPr>
+      <w:r>
+        <w:rPr>
+          <w:rFonts w:ascii="Courier New" w:hAnsi="Courier New" w:cs="Courier New"/>
+        </w:rPr>
+        <w:t>Number of KGs</w:t>
+      </w:r>
+      <w:r>
+        <w:rPr>
+          <w:rFonts w:ascii="Courier New" w:hAnsi="Courier New" w:cs="Courier New"/>
+        </w:rPr>
+        <w:tab/>
+      </w:r>
+      <w:r>
+        <w:rPr>
+          <w:rFonts w:ascii="Courier New" w:hAnsi="Courier New" w:cs="Courier New"/>
+        </w:rPr>
+        <w:tab/>
+      </w:r>
+      <w:r>
+        <w:rPr>
+          <w:rFonts w:ascii="Courier New" w:hAnsi="Courier New" w:cs="Courier New"/>
+        </w:rPr>
+        <w:tab/>
+        <w:t>- 53</w:t>
+      </w:r>
+    </w:p>
+    <w:p>
+      <w:pPr>
+        <w:pStyle w:val="PlainText"/>
+        <w:rPr>
+          <w:rFonts w:ascii="Courier New" w:hAnsi="Courier New" w:cs="Courier New"/>
+        </w:rPr>
+      </w:pPr>
+      <w:r>
+        <w:rPr>
+          <w:rFonts w:ascii="Courier New" w:hAnsi="Courier New" w:cs="Courier New"/>
+        </w:rPr>
+        <w:t>Rate</w:t>
+      </w:r>
+      <w:r>
+        <w:rPr>
+          <w:rFonts w:ascii="Courier New" w:hAnsi="Courier New" w:cs="Courier New"/>
+        </w:rPr>
+        <w:tab/>
+      </w:r>
+      <w:r>
+        <w:rPr>
+          <w:rFonts w:ascii="Courier New" w:hAnsi="Courier New" w:cs="Courier New"/>
+        </w:rPr>
+        <w:tab/>
+      </w:r>
+      <w:r>
+        <w:rPr>
+          <w:rFonts w:ascii="Courier New" w:hAnsi="Courier New" w:cs="Courier New"/>
+        </w:rPr>
+        <w:tab/>
+      </w:r>
+      <w:r>
+        <w:rPr>
+          <w:rFonts w:ascii="Courier New" w:hAnsi="Courier New" w:cs="Courier New"/>
+        </w:rPr>
+        <w:tab/>
+      </w:r>
+      <w:r>
+        <w:rPr>
+          <w:rFonts w:ascii="Courier New" w:hAnsi="Courier New" w:cs="Courier New"/>
+        </w:rPr>
+        <w:tab/>
+        <w:t>- 5</w:t>
+      </w:r>
+    </w:p>
+    <w:p>
+      <w:pPr>
+        <w:pStyle w:val="PlainText"/>
+        <w:rPr>
+          <w:rFonts w:ascii="Courier New" w:hAnsi="Courier New" w:cs="Courier New"/>
+        </w:rPr>
+      </w:pPr>
+      <w:r>
+        <w:rPr>
+          <w:rFonts w:ascii="Courier New" w:hAnsi="Courier New" w:cs="Courier New"/>
+        </w:rPr>
+        <w:t>Total Price</w:t>
+      </w:r>
+      <w:r>
+        <w:rPr>
+          <w:rFonts w:ascii="Courier New" w:hAnsi="Courier New" w:cs="Courier New"/>
+        </w:rPr>
+        <w:tab/>
+      </w:r>
+      <w:r>
+        <w:rPr>
+          <w:rFonts w:ascii="Courier New" w:hAnsi="Courier New" w:cs="Courier New"/>
+        </w:rPr>
+        <w:tab/>
+      </w:r>
+      <w:r>
+        <w:rPr>
+          <w:rFonts w:ascii="Courier New" w:hAnsi="Courier New" w:cs="Courier New"/>
+        </w:rPr>
+        <w:tab/>
+      </w:r>
+      <w:r>
+        <w:rPr>
+          <w:rFonts w:ascii="Courier New" w:hAnsi="Courier New" w:cs="Courier New"/>
+        </w:rPr>
+        <w:tab/>
+        <w:t>- 265.0</w:t>
+      </w:r>
+    </w:p>
+    <w:p>
+      <w:pPr>
+        <w:pStyle w:val="PlainText"/>
+        <w:rPr>
+          <w:rFonts w:ascii="Courier New" w:hAnsi="Courier New" w:cs="Courier New"/>
+        </w:rPr>
+      </w:pPr>
+      <w:r>
+        <w:rPr>
+          <w:rFonts w:ascii="Courier New" w:hAnsi="Courier New" w:cs="Courier New"/>
+        </w:rPr>
+        <w:t>Amount balance</w:t>
+      </w:r>
+      <w:r>
+        <w:rPr>
+          <w:rFonts w:ascii="Courier New" w:hAnsi="Courier New" w:cs="Courier New"/>
+        </w:rPr>
+        <w:tab/>
+      </w:r>
+      <w:r>
+        <w:rPr>
+          <w:rFonts w:ascii="Courier New" w:hAnsi="Courier New" w:cs="Courier New"/>
+        </w:rPr>
+        <w:tab/>
+      </w:r>
+      <w:r>
+        <w:rPr>
+          <w:rFonts w:ascii="Courier New" w:hAnsi="Courier New" w:cs="Courier New"/>
+        </w:rPr>
+        <w:tab/>
+        <w:t>- 1552.0</w:t>
+      </w:r>
+    </w:p>
+    <w:p>
+      <w:pPr>
+        <w:pStyle w:val="PlainText"/>
+        <w:rPr>
+          <w:rFonts w:ascii="Courier New" w:hAnsi="Courier New" w:cs="Courier New"/>
+        </w:rPr>
+      </w:pPr>
+    </w:p>
+    <w:p>
+      <w:pPr>
+        <w:pStyle w:val="PlainText"/>
+        <w:rPr>
+          <w:rFonts w:ascii="Courier New" w:hAnsi="Courier New" w:cs="Courier New"/>
+        </w:rPr>
+      </w:pPr>
+      <w:r>
+        <w:rPr>
+          <w:rFonts w:ascii="Courier New" w:hAnsi="Courier New" w:cs="Courier New"/>
+        </w:rPr>
+        <w:t>Item Name</w:t>
+      </w:r>
+      <w:r>
+        <w:rPr>
+          <w:rFonts w:ascii="Courier New" w:hAnsi="Courier New" w:cs="Courier New"/>
+        </w:rPr>
+        <w:tab/>
+      </w:r>
+      <w:r>
+        <w:rPr>
+          <w:rFonts w:ascii="Courier New" w:hAnsi="Courier New" w:cs="Courier New"/>
+        </w:rPr>
+        <w:tab/>
+      </w:r>
+      <w:r>
+        <w:rPr>
+          <w:rFonts w:ascii="Courier New" w:hAnsi="Courier New" w:cs="Courier New"/>
+        </w:rPr>
+        <w:tab/>
+      </w:r>
+      <w:r>
+        <w:rPr>
+          <w:rFonts w:ascii="Courier New" w:hAnsi="Courier New" w:cs="Courier New"/>
+        </w:rPr>
+        <w:tab/>
+        <w:t>- CARROT</w:t>
+      </w:r>
+    </w:p>
+    <w:p>
+      <w:pPr>
+        <w:pStyle w:val="PlainText"/>
+        <w:rPr>
+          <w:rFonts w:ascii="Courier New" w:hAnsi="Courier New" w:cs="Courier New"/>
+        </w:rPr>
+      </w:pPr>
+      <w:r>
+        <w:rPr>
+          <w:rFonts w:ascii="Courier New" w:hAnsi="Courier New" w:cs="Courier New"/>
+        </w:rPr>
+        <w:t>Number of Pockets</w:t>
+      </w:r>
+      <w:r>
+        <w:rPr>
+          <w:rFonts w:ascii="Courier New" w:hAnsi="Courier New" w:cs="Courier New"/>
+        </w:rPr>
+        <w:tab/>
+      </w:r>
+      <w:r>
+        <w:rPr>
+          <w:rFonts w:ascii="Courier New" w:hAnsi="Courier New" w:cs="Courier New"/>
+        </w:rPr>
+        <w:tab/>
+      </w:r>
+      <w:r>
+        <w:rPr>
+          <w:rFonts w:ascii="Courier New" w:hAnsi="Courier New" w:cs="Courier New"/>
+        </w:rPr>
+        <w:tab/>
+        <w:t>- 1</w:t>
+      </w:r>
+    </w:p>
+    <w:p>
+      <w:pPr>
+        <w:pStyle w:val="PlainText"/>
+        <w:rPr>
+          <w:rFonts w:ascii="Courier New" w:hAnsi="Courier New" w:cs="Courier New"/>
+        </w:rPr>
+      </w:pPr>
+      <w:r>
+        <w:rPr>
+          <w:rFonts w:ascii="Courier New" w:hAnsi="Courier New" w:cs="Courier New"/>
+        </w:rPr>
+        <w:t>Number of KGs</w:t>
+      </w:r>
+      <w:r>
+        <w:rPr>
+          <w:rFonts w:ascii="Courier New" w:hAnsi="Courier New" w:cs="Courier New"/>
+        </w:rPr>
+        <w:tab/>
+      </w:r>
+      <w:r>
+        <w:rPr>
+          <w:rFonts w:ascii="Courier New" w:hAnsi="Courier New" w:cs="Courier New"/>
+        </w:rPr>
+        <w:tab/>
+      </w:r>
+      <w:r>
+        <w:rPr>
+          <w:rFonts w:ascii="Courier New" w:hAnsi="Courier New" w:cs="Courier New"/>
+        </w:rPr>
+        <w:tab/>
+        <w:t>- 89</w:t>
+      </w:r>
+    </w:p>
+    <w:p>
+      <w:pPr>
+        <w:pStyle w:val="PlainText"/>
+        <w:rPr>
+          <w:rFonts w:ascii="Courier New" w:hAnsi="Courier New" w:cs="Courier New"/>
+        </w:rPr>
+      </w:pPr>
+      <w:r>
+        <w:rPr>
+          <w:rFonts w:ascii="Courier New" w:hAnsi="Courier New" w:cs="Courier New"/>
+        </w:rPr>
+        <w:t>Rate</w:t>
+      </w:r>
+      <w:r>
+        <w:rPr>
+          <w:rFonts w:ascii="Courier New" w:hAnsi="Courier New" w:cs="Courier New"/>
+        </w:rPr>
+        <w:tab/>
+      </w:r>
+      <w:r>
+        <w:rPr>
+          <w:rFonts w:ascii="Courier New" w:hAnsi="Courier New" w:cs="Courier New"/>
+        </w:rPr>
+        <w:tab/>
+      </w:r>
+      <w:r>
+        <w:rPr>
+          <w:rFonts w:ascii="Courier New" w:hAnsi="Courier New" w:cs="Courier New"/>
+        </w:rPr>
+        <w:tab/>
+      </w:r>
+      <w:r>
+        <w:rPr>
+          <w:rFonts w:ascii="Courier New" w:hAnsi="Courier New" w:cs="Courier New"/>
+        </w:rPr>
+        <w:tab/>
+      </w:r>
+      <w:r>
+        <w:rPr>
+          <w:rFonts w:ascii="Courier New" w:hAnsi="Courier New" w:cs="Courier New"/>
+        </w:rPr>
+        <w:tab/>
+        <w:t>- 11</w:t>
+      </w:r>
+    </w:p>
+    <w:p>
+      <w:pPr>
+        <w:pStyle w:val="PlainText"/>
+        <w:rPr>
+          <w:rFonts w:ascii="Courier New" w:hAnsi="Courier New" w:cs="Courier New"/>
+        </w:rPr>
+      </w:pPr>
+      <w:r>
+        <w:rPr>
+          <w:rFonts w:ascii="Courier New" w:hAnsi="Courier New" w:cs="Courier New"/>
+        </w:rPr>
+        <w:t>Total Price</w:t>
+      </w:r>
+      <w:r>
+        <w:rPr>
+          <w:rFonts w:ascii="Courier New" w:hAnsi="Courier New" w:cs="Courier New"/>
+        </w:rPr>
+        <w:tab/>
+      </w:r>
+      <w:r>
+        <w:rPr>
+          <w:rFonts w:ascii="Courier New" w:hAnsi="Courier New" w:cs="Courier New"/>
+        </w:rPr>
+        <w:tab/>
+      </w:r>
+      <w:r>
+        <w:rPr>
+          <w:rFonts w:ascii="Courier New" w:hAnsi="Courier New" w:cs="Courier New"/>
+        </w:rPr>
+        <w:tab/>
+      </w:r>
+      <w:r>
+        <w:rPr>
+          <w:rFonts w:ascii="Courier New" w:hAnsi="Courier New" w:cs="Courier New"/>
+        </w:rPr>
+        <w:tab/>
+        <w:t>- 979.0</w:t>
+      </w:r>
+    </w:p>
+    <w:p>
+      <w:pPr>
+        <w:pStyle w:val="PlainText"/>
+        <w:rPr>
+          <w:rFonts w:ascii="Courier New" w:hAnsi="Courier New" w:cs="Courier New"/>
+          <w:b/>
+        </w:rPr>
+      </w:pPr>
+      <w:r>
+        <w:rPr>
+          <w:rFonts w:ascii="Courier New" w:hAnsi="Courier New" w:cs="Courier New"/>
+          <w:b/>
+        </w:rPr>
+        <w:t>Amount balance</w:t>
+      </w:r>
+      <w:r>
+        <w:rPr>
+          <w:rFonts w:ascii="Courier New" w:hAnsi="Courier New" w:cs="Courier New"/>
+          <w:b/>
+        </w:rPr>
+        <w:tab/>
+      </w:r>
+      <w:r>
+        <w:rPr>
+          <w:rFonts w:ascii="Courier New" w:hAnsi="Courier New" w:cs="Courier New"/>
+          <w:b/>
+        </w:rPr>
+        <w:tab/>
+      </w:r>
+      <w:r>
+        <w:rPr>
+          <w:rFonts w:ascii="Courier New" w:hAnsi="Courier New" w:cs="Courier New"/>
+          <w:b/>
+        </w:rPr>
+        <w:tab/>
+        <w:t>- 2531.0</w:t>
+      </w:r>
+    </w:p>
+    <w:p>
+      <w:pPr>
+        <w:pStyle w:val="PlainText"/>
+        <w:rPr>
+          <w:rFonts w:ascii="Courier New" w:hAnsi="Courier New" w:cs="Courier New"/>
+        </w:rPr>
+      </w:pPr>
+    </w:p>
+    <w:p>
+      <w:pPr>
+        <w:pStyle w:val="PlainText"/>
+        <w:rPr>
+          <w:rFonts w:ascii="Courier New" w:hAnsi="Courier New" w:cs="Courier New"/>
+          <w:b/>
+        </w:rPr>
+      </w:pPr>
     </w:p>
     <w:p>
       <w:pPr>

--- a/customer _details/GANGAMMA/SEP/TUMKUR/ST/PURCHASE DETAILS.docx
+++ b/customer _details/GANGAMMA/SEP/TUMKUR/ST/PURCHASE DETAILS.docx
@@ -28911,13 +28911,7 @@
         <w:rPr>
           <w:rFonts w:ascii="Courier New" w:hAnsi="Courier New" w:cs="Courier New"/>
         </w:rPr>
-        <w:t>TUE Feb 27</w:t>
-      </w:r>
-      <w:r>
-        <w:rPr>
-          <w:rFonts w:ascii="Courier New" w:hAnsi="Courier New" w:cs="Courier New"/>
-        </w:rPr>
-        <w:t xml:space="preserve"> 22:57:28 PST 2018</w:t>
+        <w:t>TUE Feb 27 22:57:28 PST 2018</w:t>
       </w:r>
     </w:p>
     <w:p>
@@ -29468,6 +29462,430 @@
         <w:tab/>
         <w:t>- 2531.0</w:t>
       </w:r>
+    </w:p>
+    <w:p>
+      <w:pPr>
+        <w:pStyle w:val="PlainText"/>
+        <w:rPr>
+          <w:rFonts w:ascii="Courier New" w:hAnsi="Courier New" w:cs="Courier New"/>
+          <w:b/>
+        </w:rPr>
+      </w:pPr>
+    </w:p>
+    <w:p>
+      <w:pPr>
+        <w:pStyle w:val="PlainText"/>
+        <w:rPr>
+          <w:rFonts w:ascii="Courier New" w:hAnsi="Courier New" w:cs="Courier New"/>
+        </w:rPr>
+      </w:pPr>
+      <w:r>
+        <w:rPr>
+          <w:rFonts w:ascii="Courier New" w:hAnsi="Courier New" w:cs="Courier New"/>
+        </w:rPr>
+        <w:t>Thu Mar 01 22:15:32 PST 2018</w:t>
+      </w:r>
+    </w:p>
+    <w:p>
+      <w:pPr>
+        <w:pStyle w:val="PlainText"/>
+        <w:rPr>
+          <w:rFonts w:ascii="Courier New" w:hAnsi="Courier New" w:cs="Courier New"/>
+        </w:rPr>
+      </w:pPr>
+      <w:r>
+        <w:rPr>
+          <w:rFonts w:ascii="Courier New" w:hAnsi="Courier New" w:cs="Courier New"/>
+        </w:rPr>
+        <w:t>Person Name</w:t>
+      </w:r>
+      <w:r>
+        <w:rPr>
+          <w:rFonts w:ascii="Courier New" w:hAnsi="Courier New" w:cs="Courier New"/>
+        </w:rPr>
+        <w:tab/>
+      </w:r>
+      <w:r>
+        <w:rPr>
+          <w:rFonts w:ascii="Courier New" w:hAnsi="Courier New" w:cs="Courier New"/>
+        </w:rPr>
+        <w:tab/>
+      </w:r>
+      <w:r>
+        <w:rPr>
+          <w:rFonts w:ascii="Courier New" w:hAnsi="Courier New" w:cs="Courier New"/>
+        </w:rPr>
+        <w:tab/>
+      </w:r>
+      <w:r>
+        <w:rPr>
+          <w:rFonts w:ascii="Courier New" w:hAnsi="Courier New" w:cs="Courier New"/>
+        </w:rPr>
+        <w:tab/>
+        <w:t>- ST</w:t>
+      </w:r>
+    </w:p>
+    <w:p>
+      <w:pPr>
+        <w:pStyle w:val="PlainText"/>
+        <w:rPr>
+          <w:rFonts w:ascii="Courier New" w:hAnsi="Courier New" w:cs="Courier New"/>
+        </w:rPr>
+      </w:pPr>
+      <w:r>
+        <w:rPr>
+          <w:rFonts w:ascii="Courier New" w:hAnsi="Courier New" w:cs="Courier New"/>
+        </w:rPr>
+        <w:t>Bill number</w:t>
+      </w:r>
+      <w:r>
+        <w:rPr>
+          <w:rFonts w:ascii="Courier New" w:hAnsi="Courier New" w:cs="Courier New"/>
+        </w:rPr>
+        <w:tab/>
+      </w:r>
+      <w:r>
+        <w:rPr>
+          <w:rFonts w:ascii="Courier New" w:hAnsi="Courier New" w:cs="Courier New"/>
+        </w:rPr>
+        <w:tab/>
+      </w:r>
+      <w:r>
+        <w:rPr>
+          <w:rFonts w:ascii="Courier New" w:hAnsi="Courier New" w:cs="Courier New"/>
+        </w:rPr>
+        <w:tab/>
+      </w:r>
+      <w:r>
+        <w:rPr>
+          <w:rFonts w:ascii="Courier New" w:hAnsi="Courier New" w:cs="Courier New"/>
+        </w:rPr>
+        <w:tab/>
+        <w:t>- 3587</w:t>
+      </w:r>
+    </w:p>
+    <w:p>
+      <w:pPr>
+        <w:pStyle w:val="PlainText"/>
+        <w:rPr>
+          <w:rFonts w:ascii="Courier New" w:hAnsi="Courier New" w:cs="Courier New"/>
+        </w:rPr>
+      </w:pPr>
+      <w:r>
+        <w:rPr>
+          <w:rFonts w:ascii="Courier New" w:hAnsi="Courier New" w:cs="Courier New"/>
+        </w:rPr>
+        <w:t>---------------------------------------------------------------</w:t>
+      </w:r>
+    </w:p>
+    <w:p>
+      <w:pPr>
+        <w:pStyle w:val="PlainText"/>
+        <w:rPr>
+          <w:rFonts w:ascii="Courier New" w:hAnsi="Courier New" w:cs="Courier New"/>
+        </w:rPr>
+      </w:pPr>
+      <w:r>
+        <w:rPr>
+          <w:rFonts w:ascii="Courier New" w:hAnsi="Courier New" w:cs="Courier New"/>
+        </w:rPr>
+        <w:t>Item Name</w:t>
+      </w:r>
+      <w:r>
+        <w:rPr>
+          <w:rFonts w:ascii="Courier New" w:hAnsi="Courier New" w:cs="Courier New"/>
+        </w:rPr>
+        <w:tab/>
+      </w:r>
+      <w:r>
+        <w:rPr>
+          <w:rFonts w:ascii="Courier New" w:hAnsi="Courier New" w:cs="Courier New"/>
+        </w:rPr>
+        <w:tab/>
+      </w:r>
+      <w:r>
+        <w:rPr>
+          <w:rFonts w:ascii="Courier New" w:hAnsi="Courier New" w:cs="Courier New"/>
+        </w:rPr>
+        <w:tab/>
+      </w:r>
+      <w:r>
+        <w:rPr>
+          <w:rFonts w:ascii="Courier New" w:hAnsi="Courier New" w:cs="Courier New"/>
+        </w:rPr>
+        <w:tab/>
+        <w:t>- CARROT</w:t>
+      </w:r>
+    </w:p>
+    <w:p>
+      <w:pPr>
+        <w:pStyle w:val="PlainText"/>
+        <w:rPr>
+          <w:rFonts w:ascii="Courier New" w:hAnsi="Courier New" w:cs="Courier New"/>
+        </w:rPr>
+      </w:pPr>
+      <w:r>
+        <w:rPr>
+          <w:rFonts w:ascii="Courier New" w:hAnsi="Courier New" w:cs="Courier New"/>
+        </w:rPr>
+        <w:t>Number of Pockets</w:t>
+      </w:r>
+      <w:r>
+        <w:rPr>
+          <w:rFonts w:ascii="Courier New" w:hAnsi="Courier New" w:cs="Courier New"/>
+        </w:rPr>
+        <w:tab/>
+      </w:r>
+      <w:r>
+        <w:rPr>
+          <w:rFonts w:ascii="Courier New" w:hAnsi="Courier New" w:cs="Courier New"/>
+        </w:rPr>
+        <w:tab/>
+      </w:r>
+      <w:r>
+        <w:rPr>
+          <w:rFonts w:ascii="Courier New" w:hAnsi="Courier New" w:cs="Courier New"/>
+        </w:rPr>
+        <w:tab/>
+        <w:t>- 2</w:t>
+      </w:r>
+    </w:p>
+    <w:p>
+      <w:pPr>
+        <w:pStyle w:val="PlainText"/>
+        <w:rPr>
+          <w:rFonts w:ascii="Courier New" w:hAnsi="Courier New" w:cs="Courier New"/>
+        </w:rPr>
+      </w:pPr>
+      <w:r>
+        <w:rPr>
+          <w:rFonts w:ascii="Courier New" w:hAnsi="Courier New" w:cs="Courier New"/>
+        </w:rPr>
+        <w:t>Number of KGs</w:t>
+      </w:r>
+      <w:r>
+        <w:rPr>
+          <w:rFonts w:ascii="Courier New" w:hAnsi="Courier New" w:cs="Courier New"/>
+        </w:rPr>
+        <w:tab/>
+      </w:r>
+      <w:r>
+        <w:rPr>
+          <w:rFonts w:ascii="Courier New" w:hAnsi="Courier New" w:cs="Courier New"/>
+        </w:rPr>
+        <w:tab/>
+      </w:r>
+      <w:r>
+        <w:rPr>
+          <w:rFonts w:ascii="Courier New" w:hAnsi="Courier New" w:cs="Courier New"/>
+        </w:rPr>
+        <w:tab/>
+        <w:t>- 176</w:t>
+      </w:r>
+    </w:p>
+    <w:p>
+      <w:pPr>
+        <w:pStyle w:val="PlainText"/>
+        <w:rPr>
+          <w:rFonts w:ascii="Courier New" w:hAnsi="Courier New" w:cs="Courier New"/>
+        </w:rPr>
+      </w:pPr>
+      <w:r>
+        <w:rPr>
+          <w:rFonts w:ascii="Courier New" w:hAnsi="Courier New" w:cs="Courier New"/>
+        </w:rPr>
+        <w:t>Rate</w:t>
+      </w:r>
+      <w:r>
+        <w:rPr>
+          <w:rFonts w:ascii="Courier New" w:hAnsi="Courier New" w:cs="Courier New"/>
+        </w:rPr>
+        <w:tab/>
+      </w:r>
+      <w:r>
+        <w:rPr>
+          <w:rFonts w:ascii="Courier New" w:hAnsi="Courier New" w:cs="Courier New"/>
+        </w:rPr>
+        <w:tab/>
+      </w:r>
+      <w:r>
+        <w:rPr>
+          <w:rFonts w:ascii="Courier New" w:hAnsi="Courier New" w:cs="Courier New"/>
+        </w:rPr>
+        <w:tab/>
+      </w:r>
+      <w:r>
+        <w:rPr>
+          <w:rFonts w:ascii="Courier New" w:hAnsi="Courier New" w:cs="Courier New"/>
+        </w:rPr>
+        <w:tab/>
+      </w:r>
+      <w:r>
+        <w:rPr>
+          <w:rFonts w:ascii="Courier New" w:hAnsi="Courier New" w:cs="Courier New"/>
+        </w:rPr>
+        <w:tab/>
+        <w:t>- 12</w:t>
+      </w:r>
+    </w:p>
+    <w:p>
+      <w:pPr>
+        <w:pStyle w:val="PlainText"/>
+        <w:rPr>
+          <w:rFonts w:ascii="Courier New" w:hAnsi="Courier New" w:cs="Courier New"/>
+        </w:rPr>
+      </w:pPr>
+      <w:r>
+        <w:rPr>
+          <w:rFonts w:ascii="Courier New" w:hAnsi="Courier New" w:cs="Courier New"/>
+        </w:rPr>
+        <w:t>Total Price</w:t>
+      </w:r>
+      <w:r>
+        <w:rPr>
+          <w:rFonts w:ascii="Courier New" w:hAnsi="Courier New" w:cs="Courier New"/>
+        </w:rPr>
+        <w:tab/>
+      </w:r>
+      <w:r>
+        <w:rPr>
+          <w:rFonts w:ascii="Courier New" w:hAnsi="Courier New" w:cs="Courier New"/>
+        </w:rPr>
+        <w:tab/>
+      </w:r>
+      <w:r>
+        <w:rPr>
+          <w:rFonts w:ascii="Courier New" w:hAnsi="Courier New" w:cs="Courier New"/>
+        </w:rPr>
+        <w:tab/>
+      </w:r>
+      <w:r>
+        <w:rPr>
+          <w:rFonts w:ascii="Courier New" w:hAnsi="Courier New" w:cs="Courier New"/>
+        </w:rPr>
+        <w:tab/>
+        <w:t>- 2112.0</w:t>
+      </w:r>
+    </w:p>
+    <w:p>
+      <w:pPr>
+        <w:pStyle w:val="PlainText"/>
+        <w:rPr>
+          <w:rFonts w:ascii="Courier New" w:hAnsi="Courier New" w:cs="Courier New"/>
+          <w:color w:val="FF0000"/>
+        </w:rPr>
+      </w:pPr>
+      <w:r>
+        <w:rPr>
+          <w:rFonts w:ascii="Courier New" w:hAnsi="Courier New" w:cs="Courier New"/>
+          <w:color w:val="FF0000"/>
+        </w:rPr>
+        <w:t>Amount Received</w:t>
+      </w:r>
+      <w:r>
+        <w:rPr>
+          <w:rFonts w:ascii="Courier New" w:hAnsi="Courier New" w:cs="Courier New"/>
+          <w:color w:val="FF0000"/>
+        </w:rPr>
+        <w:tab/>
+      </w:r>
+      <w:r>
+        <w:rPr>
+          <w:rFonts w:ascii="Courier New" w:hAnsi="Courier New" w:cs="Courier New"/>
+          <w:color w:val="FF0000"/>
+        </w:rPr>
+        <w:tab/>
+      </w:r>
+      <w:r>
+        <w:rPr>
+          <w:rFonts w:ascii="Courier New" w:hAnsi="Courier New" w:cs="Courier New"/>
+          <w:color w:val="FF0000"/>
+        </w:rPr>
+        <w:tab/>
+        <w:t>- 2531</w:t>
+      </w:r>
+    </w:p>
+    <w:p>
+      <w:pPr>
+        <w:pStyle w:val="PlainText"/>
+        <w:rPr>
+          <w:rFonts w:ascii="Courier New" w:hAnsi="Courier New" w:cs="Courier New"/>
+          <w:b/>
+        </w:rPr>
+      </w:pPr>
+      <w:r>
+        <w:rPr>
+          <w:rFonts w:ascii="Courier New" w:hAnsi="Courier New" w:cs="Courier New"/>
+          <w:b/>
+        </w:rPr>
+        <w:t>Amount balance</w:t>
+      </w:r>
+      <w:r>
+        <w:rPr>
+          <w:rFonts w:ascii="Courier New" w:hAnsi="Courier New" w:cs="Courier New"/>
+          <w:b/>
+        </w:rPr>
+        <w:tab/>
+      </w:r>
+      <w:r>
+        <w:rPr>
+          <w:rFonts w:ascii="Courier New" w:hAnsi="Courier New" w:cs="Courier New"/>
+          <w:b/>
+        </w:rPr>
+        <w:tab/>
+      </w:r>
+      <w:r>
+        <w:rPr>
+          <w:rFonts w:ascii="Courier New" w:hAnsi="Courier New" w:cs="Courier New"/>
+          <w:b/>
+        </w:rPr>
+        <w:tab/>
+        <w:t>- 2112.0</w:t>
+      </w:r>
+    </w:p>
+    <w:p>
+      <w:pPr>
+        <w:pStyle w:val="PlainText"/>
+        <w:rPr>
+          <w:rFonts w:ascii="Courier New" w:hAnsi="Courier New" w:cs="Courier New"/>
+        </w:rPr>
+      </w:pPr>
+      <w:r>
+        <w:rPr>
+          <w:rFonts w:ascii="Courier New" w:hAnsi="Courier New" w:cs="Courier New"/>
+        </w:rPr>
+        <w:t>Amount Received mode</w:t>
+      </w:r>
+      <w:r>
+        <w:rPr>
+          <w:rFonts w:ascii="Courier New" w:hAnsi="Courier New" w:cs="Courier New"/>
+        </w:rPr>
+        <w:tab/>
+      </w:r>
+      <w:r>
+        <w:rPr>
+          <w:rFonts w:ascii="Courier New" w:hAnsi="Courier New" w:cs="Courier New"/>
+        </w:rPr>
+        <w:tab/>
+        <w:t>- CASH</w:t>
+      </w:r>
+    </w:p>
+    <w:p>
+      <w:pPr>
+        <w:pStyle w:val="PlainText"/>
+        <w:rPr>
+          <w:rFonts w:ascii="Courier New" w:hAnsi="Courier New" w:cs="Courier New"/>
+        </w:rPr>
+      </w:pPr>
+    </w:p>
+    <w:p>
+      <w:pPr>
+        <w:pStyle w:val="PlainText"/>
+        <w:rPr>
+          <w:rFonts w:ascii="Courier New" w:hAnsi="Courier New" w:cs="Courier New"/>
+          <w:b/>
+        </w:rPr>
+      </w:pPr>
     </w:p>
     <w:p>
       <w:pPr>

--- a/customer _details/GANGAMMA/SEP/TUMKUR/ST/PURCHASE DETAILS.docx
+++ b/customer _details/GANGAMMA/SEP/TUMKUR/ST/PURCHASE DETAILS.docx
@@ -29869,6 +29869,369 @@
         <w:tab/>
         <w:t>- CASH</w:t>
       </w:r>
+    </w:p>
+    <w:p>
+      <w:pPr>
+        <w:pStyle w:val="PlainText"/>
+        <w:rPr>
+          <w:rFonts w:ascii="Courier New" w:hAnsi="Courier New" w:cs="Courier New"/>
+        </w:rPr>
+      </w:pPr>
+    </w:p>
+    <w:p>
+      <w:pPr>
+        <w:pStyle w:val="PlainText"/>
+        <w:rPr>
+          <w:rFonts w:ascii="Courier New" w:hAnsi="Courier New" w:cs="Courier New"/>
+        </w:rPr>
+      </w:pPr>
+      <w:r>
+        <w:rPr>
+          <w:rFonts w:ascii="Courier New" w:hAnsi="Courier New" w:cs="Courier New"/>
+        </w:rPr>
+        <w:t>MON Mar 05</w:t>
+      </w:r>
+      <w:r>
+        <w:rPr>
+          <w:rFonts w:ascii="Courier New" w:hAnsi="Courier New" w:cs="Courier New"/>
+        </w:rPr>
+        <w:t xml:space="preserve"> 12:08:30 IST 2018</w:t>
+      </w:r>
+    </w:p>
+    <w:p>
+      <w:pPr>
+        <w:pStyle w:val="PlainText"/>
+        <w:rPr>
+          <w:rFonts w:ascii="Courier New" w:hAnsi="Courier New" w:cs="Courier New"/>
+        </w:rPr>
+      </w:pPr>
+      <w:r>
+        <w:rPr>
+          <w:rFonts w:ascii="Courier New" w:hAnsi="Courier New" w:cs="Courier New"/>
+        </w:rPr>
+        <w:t>Person Name</w:t>
+      </w:r>
+      <w:r>
+        <w:rPr>
+          <w:rFonts w:ascii="Courier New" w:hAnsi="Courier New" w:cs="Courier New"/>
+        </w:rPr>
+        <w:tab/>
+      </w:r>
+      <w:r>
+        <w:rPr>
+          <w:rFonts w:ascii="Courier New" w:hAnsi="Courier New" w:cs="Courier New"/>
+        </w:rPr>
+        <w:tab/>
+      </w:r>
+      <w:r>
+        <w:rPr>
+          <w:rFonts w:ascii="Courier New" w:hAnsi="Courier New" w:cs="Courier New"/>
+        </w:rPr>
+        <w:tab/>
+      </w:r>
+      <w:r>
+        <w:rPr>
+          <w:rFonts w:ascii="Courier New" w:hAnsi="Courier New" w:cs="Courier New"/>
+        </w:rPr>
+        <w:tab/>
+        <w:t>- ST</w:t>
+      </w:r>
+    </w:p>
+    <w:p>
+      <w:pPr>
+        <w:pStyle w:val="PlainText"/>
+        <w:rPr>
+          <w:rFonts w:ascii="Courier New" w:hAnsi="Courier New" w:cs="Courier New"/>
+        </w:rPr>
+      </w:pPr>
+      <w:r>
+        <w:rPr>
+          <w:rFonts w:ascii="Courier New" w:hAnsi="Courier New" w:cs="Courier New"/>
+        </w:rPr>
+        <w:t>Bill number</w:t>
+      </w:r>
+      <w:r>
+        <w:rPr>
+          <w:rFonts w:ascii="Courier New" w:hAnsi="Courier New" w:cs="Courier New"/>
+        </w:rPr>
+        <w:tab/>
+      </w:r>
+      <w:r>
+        <w:rPr>
+          <w:rFonts w:ascii="Courier New" w:hAnsi="Courier New" w:cs="Courier New"/>
+        </w:rPr>
+        <w:tab/>
+      </w:r>
+      <w:r>
+        <w:rPr>
+          <w:rFonts w:ascii="Courier New" w:hAnsi="Courier New" w:cs="Courier New"/>
+        </w:rPr>
+        <w:tab/>
+      </w:r>
+      <w:r>
+        <w:rPr>
+          <w:rFonts w:ascii="Courier New" w:hAnsi="Courier New" w:cs="Courier New"/>
+        </w:rPr>
+        <w:tab/>
+        <w:t>- 3715</w:t>
+      </w:r>
+    </w:p>
+    <w:p>
+      <w:pPr>
+        <w:pStyle w:val="PlainText"/>
+        <w:rPr>
+          <w:rFonts w:ascii="Courier New" w:hAnsi="Courier New" w:cs="Courier New"/>
+        </w:rPr>
+      </w:pPr>
+      <w:r>
+        <w:rPr>
+          <w:rFonts w:ascii="Courier New" w:hAnsi="Courier New" w:cs="Courier New"/>
+        </w:rPr>
+        <w:t>---------------------------------------------------------------</w:t>
+      </w:r>
+    </w:p>
+    <w:p>
+      <w:pPr>
+        <w:pStyle w:val="PlainText"/>
+        <w:rPr>
+          <w:rFonts w:ascii="Courier New" w:hAnsi="Courier New" w:cs="Courier New"/>
+        </w:rPr>
+      </w:pPr>
+      <w:r>
+        <w:rPr>
+          <w:rFonts w:ascii="Courier New" w:hAnsi="Courier New" w:cs="Courier New"/>
+        </w:rPr>
+        <w:t>Item Name</w:t>
+      </w:r>
+      <w:r>
+        <w:rPr>
+          <w:rFonts w:ascii="Courier New" w:hAnsi="Courier New" w:cs="Courier New"/>
+        </w:rPr>
+        <w:tab/>
+      </w:r>
+      <w:r>
+        <w:rPr>
+          <w:rFonts w:ascii="Courier New" w:hAnsi="Courier New" w:cs="Courier New"/>
+        </w:rPr>
+        <w:tab/>
+      </w:r>
+      <w:r>
+        <w:rPr>
+          <w:rFonts w:ascii="Courier New" w:hAnsi="Courier New" w:cs="Courier New"/>
+        </w:rPr>
+        <w:tab/>
+      </w:r>
+      <w:r>
+        <w:rPr>
+          <w:rFonts w:ascii="Courier New" w:hAnsi="Courier New" w:cs="Courier New"/>
+        </w:rPr>
+        <w:tab/>
+        <w:t>- CARROT</w:t>
+      </w:r>
+    </w:p>
+    <w:p>
+      <w:pPr>
+        <w:pStyle w:val="PlainText"/>
+        <w:rPr>
+          <w:rFonts w:ascii="Courier New" w:hAnsi="Courier New" w:cs="Courier New"/>
+        </w:rPr>
+      </w:pPr>
+      <w:r>
+        <w:rPr>
+          <w:rFonts w:ascii="Courier New" w:hAnsi="Courier New" w:cs="Courier New"/>
+        </w:rPr>
+        <w:t>Number of Pockets</w:t>
+      </w:r>
+      <w:r>
+        <w:rPr>
+          <w:rFonts w:ascii="Courier New" w:hAnsi="Courier New" w:cs="Courier New"/>
+        </w:rPr>
+        <w:tab/>
+      </w:r>
+      <w:r>
+        <w:rPr>
+          <w:rFonts w:ascii="Courier New" w:hAnsi="Courier New" w:cs="Courier New"/>
+        </w:rPr>
+        <w:tab/>
+      </w:r>
+      <w:r>
+        <w:rPr>
+          <w:rFonts w:ascii="Courier New" w:hAnsi="Courier New" w:cs="Courier New"/>
+        </w:rPr>
+        <w:tab/>
+        <w:t>- 1</w:t>
+      </w:r>
+    </w:p>
+    <w:p>
+      <w:pPr>
+        <w:pStyle w:val="PlainText"/>
+        <w:rPr>
+          <w:rFonts w:ascii="Courier New" w:hAnsi="Courier New" w:cs="Courier New"/>
+        </w:rPr>
+      </w:pPr>
+      <w:r>
+        <w:rPr>
+          <w:rFonts w:ascii="Courier New" w:hAnsi="Courier New" w:cs="Courier New"/>
+        </w:rPr>
+        <w:t>Number of KGs</w:t>
+      </w:r>
+      <w:r>
+        <w:rPr>
+          <w:rFonts w:ascii="Courier New" w:hAnsi="Courier New" w:cs="Courier New"/>
+        </w:rPr>
+        <w:tab/>
+      </w:r>
+      <w:r>
+        <w:rPr>
+          <w:rFonts w:ascii="Courier New" w:hAnsi="Courier New" w:cs="Courier New"/>
+        </w:rPr>
+        <w:tab/>
+      </w:r>
+      <w:r>
+        <w:rPr>
+          <w:rFonts w:ascii="Courier New" w:hAnsi="Courier New" w:cs="Courier New"/>
+        </w:rPr>
+        <w:tab/>
+        <w:t>- 98</w:t>
+      </w:r>
+    </w:p>
+    <w:p>
+      <w:pPr>
+        <w:pStyle w:val="PlainText"/>
+        <w:rPr>
+          <w:rFonts w:ascii="Courier New" w:hAnsi="Courier New" w:cs="Courier New"/>
+        </w:rPr>
+      </w:pPr>
+      <w:r>
+        <w:rPr>
+          <w:rFonts w:ascii="Courier New" w:hAnsi="Courier New" w:cs="Courier New"/>
+        </w:rPr>
+        <w:t>Rate</w:t>
+      </w:r>
+      <w:r>
+        <w:rPr>
+          <w:rFonts w:ascii="Courier New" w:hAnsi="Courier New" w:cs="Courier New"/>
+        </w:rPr>
+        <w:tab/>
+      </w:r>
+      <w:r>
+        <w:rPr>
+          <w:rFonts w:ascii="Courier New" w:hAnsi="Courier New" w:cs="Courier New"/>
+        </w:rPr>
+        <w:tab/>
+      </w:r>
+      <w:r>
+        <w:rPr>
+          <w:rFonts w:ascii="Courier New" w:hAnsi="Courier New" w:cs="Courier New"/>
+        </w:rPr>
+        <w:tab/>
+      </w:r>
+      <w:r>
+        <w:rPr>
+          <w:rFonts w:ascii="Courier New" w:hAnsi="Courier New" w:cs="Courier New"/>
+        </w:rPr>
+        <w:tab/>
+      </w:r>
+      <w:r>
+        <w:rPr>
+          <w:rFonts w:ascii="Courier New" w:hAnsi="Courier New" w:cs="Courier New"/>
+        </w:rPr>
+        <w:tab/>
+        <w:t>- 12</w:t>
+      </w:r>
+    </w:p>
+    <w:p>
+      <w:pPr>
+        <w:pStyle w:val="PlainText"/>
+        <w:rPr>
+          <w:rFonts w:ascii="Courier New" w:hAnsi="Courier New" w:cs="Courier New"/>
+        </w:rPr>
+      </w:pPr>
+      <w:r>
+        <w:rPr>
+          <w:rFonts w:ascii="Courier New" w:hAnsi="Courier New" w:cs="Courier New"/>
+        </w:rPr>
+        <w:t>Total Price</w:t>
+      </w:r>
+      <w:r>
+        <w:rPr>
+          <w:rFonts w:ascii="Courier New" w:hAnsi="Courier New" w:cs="Courier New"/>
+        </w:rPr>
+        <w:tab/>
+      </w:r>
+      <w:r>
+        <w:rPr>
+          <w:rFonts w:ascii="Courier New" w:hAnsi="Courier New" w:cs="Courier New"/>
+        </w:rPr>
+        <w:tab/>
+      </w:r>
+      <w:r>
+        <w:rPr>
+          <w:rFonts w:ascii="Courier New" w:hAnsi="Courier New" w:cs="Courier New"/>
+        </w:rPr>
+        <w:tab/>
+      </w:r>
+      <w:r>
+        <w:rPr>
+          <w:rFonts w:ascii="Courier New" w:hAnsi="Courier New" w:cs="Courier New"/>
+        </w:rPr>
+        <w:tab/>
+        <w:t>- 1176.0</w:t>
+      </w:r>
+    </w:p>
+    <w:p>
+      <w:pPr>
+        <w:pStyle w:val="PlainText"/>
+        <w:rPr>
+          <w:rFonts w:ascii="Courier New" w:hAnsi="Courier New" w:cs="Courier New"/>
+          <w:b/>
+        </w:rPr>
+      </w:pPr>
+      <w:r>
+        <w:rPr>
+          <w:rFonts w:ascii="Courier New" w:hAnsi="Courier New" w:cs="Courier New"/>
+          <w:b/>
+        </w:rPr>
+        <w:t>Amount balance</w:t>
+      </w:r>
+      <w:r>
+        <w:rPr>
+          <w:rFonts w:ascii="Courier New" w:hAnsi="Courier New" w:cs="Courier New"/>
+          <w:b/>
+        </w:rPr>
+        <w:tab/>
+      </w:r>
+      <w:r>
+        <w:rPr>
+          <w:rFonts w:ascii="Courier New" w:hAnsi="Courier New" w:cs="Courier New"/>
+          <w:b/>
+        </w:rPr>
+        <w:tab/>
+      </w:r>
+      <w:r>
+        <w:rPr>
+          <w:rFonts w:ascii="Courier New" w:hAnsi="Courier New" w:cs="Courier New"/>
+          <w:b/>
+        </w:rPr>
+        <w:tab/>
+        <w:t>- 1176.0</w:t>
+      </w:r>
+    </w:p>
+    <w:p>
+      <w:pPr>
+        <w:pStyle w:val="PlainText"/>
+        <w:rPr>
+          <w:rFonts w:ascii="Courier New" w:hAnsi="Courier New" w:cs="Courier New"/>
+        </w:rPr>
+      </w:pPr>
+    </w:p>
+    <w:p>
+      <w:pPr>
+        <w:pStyle w:val="PlainText"/>
+        <w:rPr>
+          <w:rFonts w:ascii="Courier New" w:hAnsi="Courier New" w:cs="Courier New"/>
+        </w:rPr>
+      </w:pPr>
     </w:p>
     <w:p>
       <w:pPr>

--- a/customer _details/GANGAMMA/SEP/TUMKUR/ST/PURCHASE DETAILS.docx
+++ b/customer _details/GANGAMMA/SEP/TUMKUR/ST/PURCHASE DETAILS.docx
@@ -29889,13 +29889,7 @@
         <w:rPr>
           <w:rFonts w:ascii="Courier New" w:hAnsi="Courier New" w:cs="Courier New"/>
         </w:rPr>
-        <w:t>MON Mar 05</w:t>
-      </w:r>
-      <w:r>
-        <w:rPr>
-          <w:rFonts w:ascii="Courier New" w:hAnsi="Courier New" w:cs="Courier New"/>
-        </w:rPr>
-        <w:t xml:space="preserve"> 12:08:30 IST 2018</w:t>
+        <w:t>MON Mar 05 12:08:30 IST 2018</w:t>
       </w:r>
     </w:p>
     <w:p>
@@ -30216,6 +30210,831 @@
         <w:tab/>
         <w:t>- 1176.0</w:t>
       </w:r>
+    </w:p>
+    <w:p>
+      <w:pPr>
+        <w:pStyle w:val="PlainText"/>
+        <w:rPr>
+          <w:rFonts w:ascii="Courier New" w:hAnsi="Courier New" w:cs="Courier New"/>
+          <w:b/>
+        </w:rPr>
+      </w:pPr>
+    </w:p>
+    <w:p>
+      <w:pPr>
+        <w:pStyle w:val="PlainText"/>
+        <w:rPr>
+          <w:rFonts w:ascii="Courier New" w:hAnsi="Courier New" w:cs="Courier New"/>
+        </w:rPr>
+      </w:pPr>
+      <w:r>
+        <w:rPr>
+          <w:rFonts w:ascii="Courier New" w:hAnsi="Courier New" w:cs="Courier New"/>
+        </w:rPr>
+        <w:t>TUE Mar 06</w:t>
+      </w:r>
+      <w:r>
+        <w:rPr>
+          <w:rFonts w:ascii="Courier New" w:hAnsi="Courier New" w:cs="Courier New"/>
+        </w:rPr>
+        <w:t xml:space="preserve"> 12:12:09 IST 2018</w:t>
+      </w:r>
+    </w:p>
+    <w:p>
+      <w:pPr>
+        <w:pStyle w:val="PlainText"/>
+        <w:rPr>
+          <w:rFonts w:ascii="Courier New" w:hAnsi="Courier New" w:cs="Courier New"/>
+        </w:rPr>
+      </w:pPr>
+      <w:r>
+        <w:rPr>
+          <w:rFonts w:ascii="Courier New" w:hAnsi="Courier New" w:cs="Courier New"/>
+        </w:rPr>
+        <w:t>Person Name</w:t>
+      </w:r>
+      <w:r>
+        <w:rPr>
+          <w:rFonts w:ascii="Courier New" w:hAnsi="Courier New" w:cs="Courier New"/>
+        </w:rPr>
+        <w:tab/>
+      </w:r>
+      <w:r>
+        <w:rPr>
+          <w:rFonts w:ascii="Courier New" w:hAnsi="Courier New" w:cs="Courier New"/>
+        </w:rPr>
+        <w:tab/>
+      </w:r>
+      <w:r>
+        <w:rPr>
+          <w:rFonts w:ascii="Courier New" w:hAnsi="Courier New" w:cs="Courier New"/>
+        </w:rPr>
+        <w:tab/>
+      </w:r>
+      <w:r>
+        <w:rPr>
+          <w:rFonts w:ascii="Courier New" w:hAnsi="Courier New" w:cs="Courier New"/>
+        </w:rPr>
+        <w:tab/>
+        <w:t>- ST</w:t>
+      </w:r>
+    </w:p>
+    <w:p>
+      <w:pPr>
+        <w:pStyle w:val="PlainText"/>
+        <w:rPr>
+          <w:rFonts w:ascii="Courier New" w:hAnsi="Courier New" w:cs="Courier New"/>
+        </w:rPr>
+      </w:pPr>
+      <w:r>
+        <w:rPr>
+          <w:rFonts w:ascii="Courier New" w:hAnsi="Courier New" w:cs="Courier New"/>
+        </w:rPr>
+        <w:t>Bill number</w:t>
+      </w:r>
+      <w:r>
+        <w:rPr>
+          <w:rFonts w:ascii="Courier New" w:hAnsi="Courier New" w:cs="Courier New"/>
+        </w:rPr>
+        <w:tab/>
+      </w:r>
+      <w:r>
+        <w:rPr>
+          <w:rFonts w:ascii="Courier New" w:hAnsi="Courier New" w:cs="Courier New"/>
+        </w:rPr>
+        <w:tab/>
+      </w:r>
+      <w:r>
+        <w:rPr>
+          <w:rFonts w:ascii="Courier New" w:hAnsi="Courier New" w:cs="Courier New"/>
+        </w:rPr>
+        <w:tab/>
+      </w:r>
+      <w:r>
+        <w:rPr>
+          <w:rFonts w:ascii="Courier New" w:hAnsi="Courier New" w:cs="Courier New"/>
+        </w:rPr>
+        <w:tab/>
+        <w:t>- 3731</w:t>
+      </w:r>
+    </w:p>
+    <w:p>
+      <w:pPr>
+        <w:pStyle w:val="PlainText"/>
+        <w:rPr>
+          <w:rFonts w:ascii="Courier New" w:hAnsi="Courier New" w:cs="Courier New"/>
+        </w:rPr>
+      </w:pPr>
+      <w:r>
+        <w:rPr>
+          <w:rFonts w:ascii="Courier New" w:hAnsi="Courier New" w:cs="Courier New"/>
+        </w:rPr>
+        <w:t>---------------------------------------------------------------</w:t>
+      </w:r>
+    </w:p>
+    <w:p>
+      <w:pPr>
+        <w:pStyle w:val="PlainText"/>
+        <w:rPr>
+          <w:rFonts w:ascii="Courier New" w:hAnsi="Courier New" w:cs="Courier New"/>
+        </w:rPr>
+      </w:pPr>
+      <w:r>
+        <w:rPr>
+          <w:rFonts w:ascii="Courier New" w:hAnsi="Courier New" w:cs="Courier New"/>
+        </w:rPr>
+        <w:t>Item Name</w:t>
+      </w:r>
+      <w:r>
+        <w:rPr>
+          <w:rFonts w:ascii="Courier New" w:hAnsi="Courier New" w:cs="Courier New"/>
+        </w:rPr>
+        <w:tab/>
+      </w:r>
+      <w:r>
+        <w:rPr>
+          <w:rFonts w:ascii="Courier New" w:hAnsi="Courier New" w:cs="Courier New"/>
+        </w:rPr>
+        <w:tab/>
+      </w:r>
+      <w:r>
+        <w:rPr>
+          <w:rFonts w:ascii="Courier New" w:hAnsi="Courier New" w:cs="Courier New"/>
+        </w:rPr>
+        <w:tab/>
+      </w:r>
+      <w:r>
+        <w:rPr>
+          <w:rFonts w:ascii="Courier New" w:hAnsi="Courier New" w:cs="Courier New"/>
+        </w:rPr>
+        <w:tab/>
+        <w:t>- POTATO</w:t>
+      </w:r>
+    </w:p>
+    <w:p>
+      <w:pPr>
+        <w:pStyle w:val="PlainText"/>
+        <w:rPr>
+          <w:rFonts w:ascii="Courier New" w:hAnsi="Courier New" w:cs="Courier New"/>
+        </w:rPr>
+      </w:pPr>
+      <w:r>
+        <w:rPr>
+          <w:rFonts w:ascii="Courier New" w:hAnsi="Courier New" w:cs="Courier New"/>
+        </w:rPr>
+        <w:t>Number of Pockets</w:t>
+      </w:r>
+      <w:r>
+        <w:rPr>
+          <w:rFonts w:ascii="Courier New" w:hAnsi="Courier New" w:cs="Courier New"/>
+        </w:rPr>
+        <w:tab/>
+      </w:r>
+      <w:r>
+        <w:rPr>
+          <w:rFonts w:ascii="Courier New" w:hAnsi="Courier New" w:cs="Courier New"/>
+        </w:rPr>
+        <w:tab/>
+      </w:r>
+      <w:r>
+        <w:rPr>
+          <w:rFonts w:ascii="Courier New" w:hAnsi="Courier New" w:cs="Courier New"/>
+        </w:rPr>
+        <w:tab/>
+        <w:t>- 6</w:t>
+      </w:r>
+    </w:p>
+    <w:p>
+      <w:pPr>
+        <w:pStyle w:val="PlainText"/>
+        <w:rPr>
+          <w:rFonts w:ascii="Courier New" w:hAnsi="Courier New" w:cs="Courier New"/>
+        </w:rPr>
+      </w:pPr>
+      <w:r>
+        <w:rPr>
+          <w:rFonts w:ascii="Courier New" w:hAnsi="Courier New" w:cs="Courier New"/>
+        </w:rPr>
+        <w:t>Number of KGs</w:t>
+      </w:r>
+      <w:r>
+        <w:rPr>
+          <w:rFonts w:ascii="Courier New" w:hAnsi="Courier New" w:cs="Courier New"/>
+        </w:rPr>
+        <w:tab/>
+      </w:r>
+      <w:r>
+        <w:rPr>
+          <w:rFonts w:ascii="Courier New" w:hAnsi="Courier New" w:cs="Courier New"/>
+        </w:rPr>
+        <w:tab/>
+      </w:r>
+      <w:r>
+        <w:rPr>
+          <w:rFonts w:ascii="Courier New" w:hAnsi="Courier New" w:cs="Courier New"/>
+        </w:rPr>
+        <w:tab/>
+        <w:t>- 310</w:t>
+      </w:r>
+    </w:p>
+    <w:p>
+      <w:pPr>
+        <w:pStyle w:val="PlainText"/>
+        <w:rPr>
+          <w:rFonts w:ascii="Courier New" w:hAnsi="Courier New" w:cs="Courier New"/>
+        </w:rPr>
+      </w:pPr>
+      <w:r>
+        <w:rPr>
+          <w:rFonts w:ascii="Courier New" w:hAnsi="Courier New" w:cs="Courier New"/>
+        </w:rPr>
+        <w:t>Rate</w:t>
+      </w:r>
+      <w:r>
+        <w:rPr>
+          <w:rFonts w:ascii="Courier New" w:hAnsi="Courier New" w:cs="Courier New"/>
+        </w:rPr>
+        <w:tab/>
+      </w:r>
+      <w:r>
+        <w:rPr>
+          <w:rFonts w:ascii="Courier New" w:hAnsi="Courier New" w:cs="Courier New"/>
+        </w:rPr>
+        <w:tab/>
+      </w:r>
+      <w:r>
+        <w:rPr>
+          <w:rFonts w:ascii="Courier New" w:hAnsi="Courier New" w:cs="Courier New"/>
+        </w:rPr>
+        <w:tab/>
+      </w:r>
+      <w:r>
+        <w:rPr>
+          <w:rFonts w:ascii="Courier New" w:hAnsi="Courier New" w:cs="Courier New"/>
+        </w:rPr>
+        <w:tab/>
+      </w:r>
+      <w:r>
+        <w:rPr>
+          <w:rFonts w:ascii="Courier New" w:hAnsi="Courier New" w:cs="Courier New"/>
+        </w:rPr>
+        <w:tab/>
+        <w:t>- 14</w:t>
+      </w:r>
+    </w:p>
+    <w:p>
+      <w:pPr>
+        <w:pStyle w:val="PlainText"/>
+        <w:rPr>
+          <w:rFonts w:ascii="Courier New" w:hAnsi="Courier New" w:cs="Courier New"/>
+        </w:rPr>
+      </w:pPr>
+      <w:r>
+        <w:rPr>
+          <w:rFonts w:ascii="Courier New" w:hAnsi="Courier New" w:cs="Courier New"/>
+        </w:rPr>
+        <w:t>Total Price</w:t>
+      </w:r>
+      <w:r>
+        <w:rPr>
+          <w:rFonts w:ascii="Courier New" w:hAnsi="Courier New" w:cs="Courier New"/>
+        </w:rPr>
+        <w:tab/>
+      </w:r>
+      <w:r>
+        <w:rPr>
+          <w:rFonts w:ascii="Courier New" w:hAnsi="Courier New" w:cs="Courier New"/>
+        </w:rPr>
+        <w:tab/>
+      </w:r>
+      <w:r>
+        <w:rPr>
+          <w:rFonts w:ascii="Courier New" w:hAnsi="Courier New" w:cs="Courier New"/>
+        </w:rPr>
+        <w:tab/>
+      </w:r>
+      <w:r>
+        <w:rPr>
+          <w:rFonts w:ascii="Courier New" w:hAnsi="Courier New" w:cs="Courier New"/>
+        </w:rPr>
+        <w:tab/>
+        <w:t>- 4340.0</w:t>
+      </w:r>
+    </w:p>
+    <w:p>
+      <w:pPr>
+        <w:pStyle w:val="PlainText"/>
+        <w:rPr>
+          <w:rFonts w:ascii="Courier New" w:hAnsi="Courier New" w:cs="Courier New"/>
+        </w:rPr>
+      </w:pPr>
+      <w:r>
+        <w:rPr>
+          <w:rFonts w:ascii="Courier New" w:hAnsi="Courier New" w:cs="Courier New"/>
+        </w:rPr>
+        <w:t>Amount balance</w:t>
+      </w:r>
+      <w:r>
+        <w:rPr>
+          <w:rFonts w:ascii="Courier New" w:hAnsi="Courier New" w:cs="Courier New"/>
+        </w:rPr>
+        <w:tab/>
+      </w:r>
+      <w:r>
+        <w:rPr>
+          <w:rFonts w:ascii="Courier New" w:hAnsi="Courier New" w:cs="Courier New"/>
+        </w:rPr>
+        <w:tab/>
+      </w:r>
+      <w:r>
+        <w:rPr>
+          <w:rFonts w:ascii="Courier New" w:hAnsi="Courier New" w:cs="Courier New"/>
+        </w:rPr>
+        <w:tab/>
+        <w:t>- 5516.0</w:t>
+      </w:r>
+    </w:p>
+    <w:p>
+      <w:pPr>
+        <w:pStyle w:val="PlainText"/>
+        <w:rPr>
+          <w:rFonts w:ascii="Courier New" w:hAnsi="Courier New" w:cs="Courier New"/>
+        </w:rPr>
+      </w:pPr>
+    </w:p>
+    <w:p>
+      <w:pPr>
+        <w:pStyle w:val="PlainText"/>
+        <w:rPr>
+          <w:rFonts w:ascii="Courier New" w:hAnsi="Courier New" w:cs="Courier New"/>
+        </w:rPr>
+      </w:pPr>
+      <w:r>
+        <w:rPr>
+          <w:rFonts w:ascii="Courier New" w:hAnsi="Courier New" w:cs="Courier New"/>
+        </w:rPr>
+        <w:t>Item Name</w:t>
+      </w:r>
+      <w:r>
+        <w:rPr>
+          <w:rFonts w:ascii="Courier New" w:hAnsi="Courier New" w:cs="Courier New"/>
+        </w:rPr>
+        <w:tab/>
+      </w:r>
+      <w:r>
+        <w:rPr>
+          <w:rFonts w:ascii="Courier New" w:hAnsi="Courier New" w:cs="Courier New"/>
+        </w:rPr>
+        <w:tab/>
+      </w:r>
+      <w:r>
+        <w:rPr>
+          <w:rFonts w:ascii="Courier New" w:hAnsi="Courier New" w:cs="Courier New"/>
+        </w:rPr>
+        <w:tab/>
+      </w:r>
+      <w:r>
+        <w:rPr>
+          <w:rFonts w:ascii="Courier New" w:hAnsi="Courier New" w:cs="Courier New"/>
+        </w:rPr>
+        <w:tab/>
+        <w:t>- BEET</w:t>
+      </w:r>
+    </w:p>
+    <w:p>
+      <w:pPr>
+        <w:pStyle w:val="PlainText"/>
+        <w:rPr>
+          <w:rFonts w:ascii="Courier New" w:hAnsi="Courier New" w:cs="Courier New"/>
+        </w:rPr>
+      </w:pPr>
+      <w:r>
+        <w:rPr>
+          <w:rFonts w:ascii="Courier New" w:hAnsi="Courier New" w:cs="Courier New"/>
+        </w:rPr>
+        <w:t>Number of Pockets</w:t>
+      </w:r>
+      <w:r>
+        <w:rPr>
+          <w:rFonts w:ascii="Courier New" w:hAnsi="Courier New" w:cs="Courier New"/>
+        </w:rPr>
+        <w:tab/>
+      </w:r>
+      <w:r>
+        <w:rPr>
+          <w:rFonts w:ascii="Courier New" w:hAnsi="Courier New" w:cs="Courier New"/>
+        </w:rPr>
+        <w:tab/>
+      </w:r>
+      <w:r>
+        <w:rPr>
+          <w:rFonts w:ascii="Courier New" w:hAnsi="Courier New" w:cs="Courier New"/>
+        </w:rPr>
+        <w:tab/>
+        <w:t>- 3</w:t>
+      </w:r>
+    </w:p>
+    <w:p>
+      <w:pPr>
+        <w:pStyle w:val="PlainText"/>
+        <w:rPr>
+          <w:rFonts w:ascii="Courier New" w:hAnsi="Courier New" w:cs="Courier New"/>
+        </w:rPr>
+      </w:pPr>
+      <w:r>
+        <w:rPr>
+          <w:rFonts w:ascii="Courier New" w:hAnsi="Courier New" w:cs="Courier New"/>
+        </w:rPr>
+        <w:t>Number of KGs</w:t>
+      </w:r>
+      <w:r>
+        <w:rPr>
+          <w:rFonts w:ascii="Courier New" w:hAnsi="Courier New" w:cs="Courier New"/>
+        </w:rPr>
+        <w:tab/>
+      </w:r>
+      <w:r>
+        <w:rPr>
+          <w:rFonts w:ascii="Courier New" w:hAnsi="Courier New" w:cs="Courier New"/>
+        </w:rPr>
+        <w:tab/>
+      </w:r>
+      <w:r>
+        <w:rPr>
+          <w:rFonts w:ascii="Courier New" w:hAnsi="Courier New" w:cs="Courier New"/>
+        </w:rPr>
+        <w:tab/>
+        <w:t>- 124</w:t>
+      </w:r>
+    </w:p>
+    <w:p>
+      <w:pPr>
+        <w:pStyle w:val="PlainText"/>
+        <w:rPr>
+          <w:rFonts w:ascii="Courier New" w:hAnsi="Courier New" w:cs="Courier New"/>
+        </w:rPr>
+      </w:pPr>
+      <w:r>
+        <w:rPr>
+          <w:rFonts w:ascii="Courier New" w:hAnsi="Courier New" w:cs="Courier New"/>
+        </w:rPr>
+        <w:t>Rate</w:t>
+      </w:r>
+      <w:r>
+        <w:rPr>
+          <w:rFonts w:ascii="Courier New" w:hAnsi="Courier New" w:cs="Courier New"/>
+        </w:rPr>
+        <w:tab/>
+      </w:r>
+      <w:r>
+        <w:rPr>
+          <w:rFonts w:ascii="Courier New" w:hAnsi="Courier New" w:cs="Courier New"/>
+        </w:rPr>
+        <w:tab/>
+      </w:r>
+      <w:r>
+        <w:rPr>
+          <w:rFonts w:ascii="Courier New" w:hAnsi="Courier New" w:cs="Courier New"/>
+        </w:rPr>
+        <w:tab/>
+      </w:r>
+      <w:r>
+        <w:rPr>
+          <w:rFonts w:ascii="Courier New" w:hAnsi="Courier New" w:cs="Courier New"/>
+        </w:rPr>
+        <w:tab/>
+      </w:r>
+      <w:r>
+        <w:rPr>
+          <w:rFonts w:ascii="Courier New" w:hAnsi="Courier New" w:cs="Courier New"/>
+        </w:rPr>
+        <w:tab/>
+        <w:t>- 5</w:t>
+      </w:r>
+    </w:p>
+    <w:p>
+      <w:pPr>
+        <w:pStyle w:val="PlainText"/>
+        <w:rPr>
+          <w:rFonts w:ascii="Courier New" w:hAnsi="Courier New" w:cs="Courier New"/>
+        </w:rPr>
+      </w:pPr>
+      <w:r>
+        <w:rPr>
+          <w:rFonts w:ascii="Courier New" w:hAnsi="Courier New" w:cs="Courier New"/>
+        </w:rPr>
+        <w:t>Total Price</w:t>
+      </w:r>
+      <w:r>
+        <w:rPr>
+          <w:rFonts w:ascii="Courier New" w:hAnsi="Courier New" w:cs="Courier New"/>
+        </w:rPr>
+        <w:tab/>
+      </w:r>
+      <w:r>
+        <w:rPr>
+          <w:rFonts w:ascii="Courier New" w:hAnsi="Courier New" w:cs="Courier New"/>
+        </w:rPr>
+        <w:tab/>
+      </w:r>
+      <w:r>
+        <w:rPr>
+          <w:rFonts w:ascii="Courier New" w:hAnsi="Courier New" w:cs="Courier New"/>
+        </w:rPr>
+        <w:tab/>
+      </w:r>
+      <w:r>
+        <w:rPr>
+          <w:rFonts w:ascii="Courier New" w:hAnsi="Courier New" w:cs="Courier New"/>
+        </w:rPr>
+        <w:tab/>
+        <w:t>- 620.0</w:t>
+      </w:r>
+    </w:p>
+    <w:p>
+      <w:pPr>
+        <w:pStyle w:val="PlainText"/>
+        <w:rPr>
+          <w:rFonts w:ascii="Courier New" w:hAnsi="Courier New" w:cs="Courier New"/>
+        </w:rPr>
+      </w:pPr>
+      <w:r>
+        <w:rPr>
+          <w:rFonts w:ascii="Courier New" w:hAnsi="Courier New" w:cs="Courier New"/>
+        </w:rPr>
+        <w:t>Amount balance</w:t>
+      </w:r>
+      <w:r>
+        <w:rPr>
+          <w:rFonts w:ascii="Courier New" w:hAnsi="Courier New" w:cs="Courier New"/>
+        </w:rPr>
+        <w:tab/>
+      </w:r>
+      <w:r>
+        <w:rPr>
+          <w:rFonts w:ascii="Courier New" w:hAnsi="Courier New" w:cs="Courier New"/>
+        </w:rPr>
+        <w:tab/>
+      </w:r>
+      <w:r>
+        <w:rPr>
+          <w:rFonts w:ascii="Courier New" w:hAnsi="Courier New" w:cs="Courier New"/>
+        </w:rPr>
+        <w:tab/>
+        <w:t>- 6136.0</w:t>
+      </w:r>
+    </w:p>
+    <w:p>
+      <w:pPr>
+        <w:pStyle w:val="PlainText"/>
+        <w:rPr>
+          <w:rFonts w:ascii="Courier New" w:hAnsi="Courier New" w:cs="Courier New"/>
+        </w:rPr>
+      </w:pPr>
+    </w:p>
+    <w:p>
+      <w:pPr>
+        <w:pStyle w:val="PlainText"/>
+        <w:rPr>
+          <w:rFonts w:ascii="Courier New" w:hAnsi="Courier New" w:cs="Courier New"/>
+        </w:rPr>
+      </w:pPr>
+      <w:r>
+        <w:rPr>
+          <w:rFonts w:ascii="Courier New" w:hAnsi="Courier New" w:cs="Courier New"/>
+        </w:rPr>
+        <w:t>Item Name</w:t>
+      </w:r>
+      <w:r>
+        <w:rPr>
+          <w:rFonts w:ascii="Courier New" w:hAnsi="Courier New" w:cs="Courier New"/>
+        </w:rPr>
+        <w:tab/>
+      </w:r>
+      <w:r>
+        <w:rPr>
+          <w:rFonts w:ascii="Courier New" w:hAnsi="Courier New" w:cs="Courier New"/>
+        </w:rPr>
+        <w:tab/>
+      </w:r>
+      <w:r>
+        <w:rPr>
+          <w:rFonts w:ascii="Courier New" w:hAnsi="Courier New" w:cs="Courier New"/>
+        </w:rPr>
+        <w:tab/>
+      </w:r>
+      <w:r>
+        <w:rPr>
+          <w:rFonts w:ascii="Courier New" w:hAnsi="Courier New" w:cs="Courier New"/>
+        </w:rPr>
+        <w:tab/>
+        <w:t>- CARROT EVE</w:t>
+      </w:r>
+    </w:p>
+    <w:p>
+      <w:pPr>
+        <w:pStyle w:val="PlainText"/>
+        <w:rPr>
+          <w:rFonts w:ascii="Courier New" w:hAnsi="Courier New" w:cs="Courier New"/>
+        </w:rPr>
+      </w:pPr>
+      <w:r>
+        <w:rPr>
+          <w:rFonts w:ascii="Courier New" w:hAnsi="Courier New" w:cs="Courier New"/>
+        </w:rPr>
+        <w:t>Number of Pockets</w:t>
+      </w:r>
+      <w:r>
+        <w:rPr>
+          <w:rFonts w:ascii="Courier New" w:hAnsi="Courier New" w:cs="Courier New"/>
+        </w:rPr>
+        <w:tab/>
+      </w:r>
+      <w:r>
+        <w:rPr>
+          <w:rFonts w:ascii="Courier New" w:hAnsi="Courier New" w:cs="Courier New"/>
+        </w:rPr>
+        <w:tab/>
+      </w:r>
+      <w:r>
+        <w:rPr>
+          <w:rFonts w:ascii="Courier New" w:hAnsi="Courier New" w:cs="Courier New"/>
+        </w:rPr>
+        <w:tab/>
+        <w:t>- 1</w:t>
+      </w:r>
+    </w:p>
+    <w:p>
+      <w:pPr>
+        <w:pStyle w:val="PlainText"/>
+        <w:rPr>
+          <w:rFonts w:ascii="Courier New" w:hAnsi="Courier New" w:cs="Courier New"/>
+        </w:rPr>
+      </w:pPr>
+      <w:r>
+        <w:rPr>
+          <w:rFonts w:ascii="Courier New" w:hAnsi="Courier New" w:cs="Courier New"/>
+        </w:rPr>
+        <w:t>Number of KGs</w:t>
+      </w:r>
+      <w:r>
+        <w:rPr>
+          <w:rFonts w:ascii="Courier New" w:hAnsi="Courier New" w:cs="Courier New"/>
+        </w:rPr>
+        <w:tab/>
+      </w:r>
+      <w:r>
+        <w:rPr>
+          <w:rFonts w:ascii="Courier New" w:hAnsi="Courier New" w:cs="Courier New"/>
+        </w:rPr>
+        <w:tab/>
+      </w:r>
+      <w:r>
+        <w:rPr>
+          <w:rFonts w:ascii="Courier New" w:hAnsi="Courier New" w:cs="Courier New"/>
+        </w:rPr>
+        <w:tab/>
+        <w:t>- 97</w:t>
+      </w:r>
+    </w:p>
+    <w:p>
+      <w:pPr>
+        <w:pStyle w:val="PlainText"/>
+        <w:rPr>
+          <w:rFonts w:ascii="Courier New" w:hAnsi="Courier New" w:cs="Courier New"/>
+        </w:rPr>
+      </w:pPr>
+      <w:r>
+        <w:rPr>
+          <w:rFonts w:ascii="Courier New" w:hAnsi="Courier New" w:cs="Courier New"/>
+        </w:rPr>
+        <w:t>Rate</w:t>
+      </w:r>
+      <w:r>
+        <w:rPr>
+          <w:rFonts w:ascii="Courier New" w:hAnsi="Courier New" w:cs="Courier New"/>
+        </w:rPr>
+        <w:tab/>
+      </w:r>
+      <w:r>
+        <w:rPr>
+          <w:rFonts w:ascii="Courier New" w:hAnsi="Courier New" w:cs="Courier New"/>
+        </w:rPr>
+        <w:tab/>
+      </w:r>
+      <w:r>
+        <w:rPr>
+          <w:rFonts w:ascii="Courier New" w:hAnsi="Courier New" w:cs="Courier New"/>
+        </w:rPr>
+        <w:tab/>
+      </w:r>
+      <w:r>
+        <w:rPr>
+          <w:rFonts w:ascii="Courier New" w:hAnsi="Courier New" w:cs="Courier New"/>
+        </w:rPr>
+        <w:tab/>
+      </w:r>
+      <w:r>
+        <w:rPr>
+          <w:rFonts w:ascii="Courier New" w:hAnsi="Courier New" w:cs="Courier New"/>
+        </w:rPr>
+        <w:tab/>
+        <w:t>- 10</w:t>
+      </w:r>
+    </w:p>
+    <w:p>
+      <w:pPr>
+        <w:pStyle w:val="PlainText"/>
+        <w:rPr>
+          <w:rFonts w:ascii="Courier New" w:hAnsi="Courier New" w:cs="Courier New"/>
+        </w:rPr>
+      </w:pPr>
+      <w:r>
+        <w:rPr>
+          <w:rFonts w:ascii="Courier New" w:hAnsi="Courier New" w:cs="Courier New"/>
+        </w:rPr>
+        <w:t>Total Price</w:t>
+      </w:r>
+      <w:r>
+        <w:rPr>
+          <w:rFonts w:ascii="Courier New" w:hAnsi="Courier New" w:cs="Courier New"/>
+        </w:rPr>
+        <w:tab/>
+      </w:r>
+      <w:r>
+        <w:rPr>
+          <w:rFonts w:ascii="Courier New" w:hAnsi="Courier New" w:cs="Courier New"/>
+        </w:rPr>
+        <w:tab/>
+      </w:r>
+      <w:r>
+        <w:rPr>
+          <w:rFonts w:ascii="Courier New" w:hAnsi="Courier New" w:cs="Courier New"/>
+        </w:rPr>
+        <w:tab/>
+      </w:r>
+      <w:r>
+        <w:rPr>
+          <w:rFonts w:ascii="Courier New" w:hAnsi="Courier New" w:cs="Courier New"/>
+        </w:rPr>
+        <w:tab/>
+        <w:t>- 970.0</w:t>
+      </w:r>
+    </w:p>
+    <w:p>
+      <w:pPr>
+        <w:pStyle w:val="PlainText"/>
+        <w:rPr>
+          <w:rFonts w:ascii="Courier New" w:hAnsi="Courier New" w:cs="Courier New"/>
+          <w:b/>
+        </w:rPr>
+      </w:pPr>
+      <w:r>
+        <w:rPr>
+          <w:rFonts w:ascii="Courier New" w:hAnsi="Courier New" w:cs="Courier New"/>
+          <w:b/>
+        </w:rPr>
+        <w:t>Amount balance</w:t>
+      </w:r>
+      <w:r>
+        <w:rPr>
+          <w:rFonts w:ascii="Courier New" w:hAnsi="Courier New" w:cs="Courier New"/>
+          <w:b/>
+        </w:rPr>
+        <w:tab/>
+      </w:r>
+      <w:r>
+        <w:rPr>
+          <w:rFonts w:ascii="Courier New" w:hAnsi="Courier New" w:cs="Courier New"/>
+          <w:b/>
+        </w:rPr>
+        <w:tab/>
+      </w:r>
+      <w:r>
+        <w:rPr>
+          <w:rFonts w:ascii="Courier New" w:hAnsi="Courier New" w:cs="Courier New"/>
+          <w:b/>
+        </w:rPr>
+        <w:tab/>
+        <w:t>- 7106.0</w:t>
+      </w:r>
+    </w:p>
+    <w:p>
+      <w:pPr>
+        <w:pStyle w:val="PlainText"/>
+        <w:rPr>
+          <w:rFonts w:ascii="Courier New" w:hAnsi="Courier New" w:cs="Courier New"/>
+        </w:rPr>
+      </w:pPr>
+    </w:p>
+    <w:p>
+      <w:pPr>
+        <w:pStyle w:val="PlainText"/>
+        <w:rPr>
+          <w:rFonts w:ascii="Courier New" w:hAnsi="Courier New" w:cs="Courier New"/>
+          <w:b/>
+        </w:rPr>
+      </w:pPr>
     </w:p>
     <w:p>
       <w:pPr>

--- a/customer _details/GANGAMMA/SEP/TUMKUR/ST/PURCHASE DETAILS.docx
+++ b/customer _details/GANGAMMA/SEP/TUMKUR/ST/PURCHASE DETAILS.docx
@@ -30231,13 +30231,7 @@
         <w:rPr>
           <w:rFonts w:ascii="Courier New" w:hAnsi="Courier New" w:cs="Courier New"/>
         </w:rPr>
-        <w:t>TUE Mar 06</w:t>
-      </w:r>
-      <w:r>
-        <w:rPr>
-          <w:rFonts w:ascii="Courier New" w:hAnsi="Courier New" w:cs="Courier New"/>
-        </w:rPr>
-        <w:t xml:space="preserve"> 12:12:09 IST 2018</w:t>
+        <w:t>TUE Mar 06 12:12:09 IST 2018</w:t>
       </w:r>
     </w:p>
     <w:p>
@@ -31018,6 +31012,371 @@
         <w:tab/>
         <w:t>- 7106.0</w:t>
       </w:r>
+    </w:p>
+    <w:p>
+      <w:pPr>
+        <w:pStyle w:val="PlainText"/>
+        <w:rPr>
+          <w:rFonts w:ascii="Courier New" w:hAnsi="Courier New" w:cs="Courier New"/>
+          <w:b/>
+        </w:rPr>
+      </w:pPr>
+    </w:p>
+    <w:p>
+      <w:pPr>
+        <w:pStyle w:val="PlainText"/>
+        <w:rPr>
+          <w:rFonts w:ascii="Courier New" w:hAnsi="Courier New" w:cs="Courier New"/>
+        </w:rPr>
+      </w:pPr>
+      <w:r>
+        <w:rPr>
+          <w:rFonts w:ascii="Courier New" w:hAnsi="Courier New" w:cs="Courier New"/>
+        </w:rPr>
+        <w:t>MON Mar 12</w:t>
+      </w:r>
+      <w:r>
+        <w:rPr>
+          <w:rFonts w:ascii="Courier New" w:hAnsi="Courier New" w:cs="Courier New"/>
+        </w:rPr>
+        <w:t xml:space="preserve"> 11:34:09 IST 2018</w:t>
+      </w:r>
+    </w:p>
+    <w:p>
+      <w:pPr>
+        <w:pStyle w:val="PlainText"/>
+        <w:rPr>
+          <w:rFonts w:ascii="Courier New" w:hAnsi="Courier New" w:cs="Courier New"/>
+        </w:rPr>
+      </w:pPr>
+      <w:r>
+        <w:rPr>
+          <w:rFonts w:ascii="Courier New" w:hAnsi="Courier New" w:cs="Courier New"/>
+        </w:rPr>
+        <w:t>Person Name</w:t>
+      </w:r>
+      <w:r>
+        <w:rPr>
+          <w:rFonts w:ascii="Courier New" w:hAnsi="Courier New" w:cs="Courier New"/>
+        </w:rPr>
+        <w:tab/>
+      </w:r>
+      <w:r>
+        <w:rPr>
+          <w:rFonts w:ascii="Courier New" w:hAnsi="Courier New" w:cs="Courier New"/>
+        </w:rPr>
+        <w:tab/>
+      </w:r>
+      <w:r>
+        <w:rPr>
+          <w:rFonts w:ascii="Courier New" w:hAnsi="Courier New" w:cs="Courier New"/>
+        </w:rPr>
+        <w:tab/>
+      </w:r>
+      <w:r>
+        <w:rPr>
+          <w:rFonts w:ascii="Courier New" w:hAnsi="Courier New" w:cs="Courier New"/>
+        </w:rPr>
+        <w:tab/>
+        <w:t>- ST</w:t>
+      </w:r>
+    </w:p>
+    <w:p>
+      <w:pPr>
+        <w:pStyle w:val="PlainText"/>
+        <w:rPr>
+          <w:rFonts w:ascii="Courier New" w:hAnsi="Courier New" w:cs="Courier New"/>
+        </w:rPr>
+      </w:pPr>
+      <w:r>
+        <w:rPr>
+          <w:rFonts w:ascii="Courier New" w:hAnsi="Courier New" w:cs="Courier New"/>
+        </w:rPr>
+        <w:t>Bill number</w:t>
+      </w:r>
+      <w:r>
+        <w:rPr>
+          <w:rFonts w:ascii="Courier New" w:hAnsi="Courier New" w:cs="Courier New"/>
+        </w:rPr>
+        <w:tab/>
+      </w:r>
+      <w:r>
+        <w:rPr>
+          <w:rFonts w:ascii="Courier New" w:hAnsi="Courier New" w:cs="Courier New"/>
+        </w:rPr>
+        <w:tab/>
+      </w:r>
+      <w:r>
+        <w:rPr>
+          <w:rFonts w:ascii="Courier New" w:hAnsi="Courier New" w:cs="Courier New"/>
+        </w:rPr>
+        <w:tab/>
+      </w:r>
+      <w:r>
+        <w:rPr>
+          <w:rFonts w:ascii="Courier New" w:hAnsi="Courier New" w:cs="Courier New"/>
+        </w:rPr>
+        <w:tab/>
+        <w:t>- 3885</w:t>
+      </w:r>
+    </w:p>
+    <w:p>
+      <w:pPr>
+        <w:pStyle w:val="PlainText"/>
+        <w:rPr>
+          <w:rFonts w:ascii="Courier New" w:hAnsi="Courier New" w:cs="Courier New"/>
+        </w:rPr>
+      </w:pPr>
+      <w:r>
+        <w:rPr>
+          <w:rFonts w:ascii="Courier New" w:hAnsi="Courier New" w:cs="Courier New"/>
+        </w:rPr>
+        <w:t>---------------------------------------------------------------</w:t>
+      </w:r>
+    </w:p>
+    <w:p>
+      <w:pPr>
+        <w:pStyle w:val="PlainText"/>
+        <w:rPr>
+          <w:rFonts w:ascii="Courier New" w:hAnsi="Courier New" w:cs="Courier New"/>
+        </w:rPr>
+      </w:pPr>
+      <w:r>
+        <w:rPr>
+          <w:rFonts w:ascii="Courier New" w:hAnsi="Courier New" w:cs="Courier New"/>
+        </w:rPr>
+        <w:t>Item Name</w:t>
+      </w:r>
+      <w:r>
+        <w:rPr>
+          <w:rFonts w:ascii="Courier New" w:hAnsi="Courier New" w:cs="Courier New"/>
+        </w:rPr>
+        <w:tab/>
+      </w:r>
+      <w:r>
+        <w:rPr>
+          <w:rFonts w:ascii="Courier New" w:hAnsi="Courier New" w:cs="Courier New"/>
+        </w:rPr>
+        <w:tab/>
+      </w:r>
+      <w:r>
+        <w:rPr>
+          <w:rFonts w:ascii="Courier New" w:hAnsi="Courier New" w:cs="Courier New"/>
+        </w:rPr>
+        <w:tab/>
+      </w:r>
+      <w:r>
+        <w:rPr>
+          <w:rFonts w:ascii="Courier New" w:hAnsi="Courier New" w:cs="Courier New"/>
+        </w:rPr>
+        <w:tab/>
+        <w:t>- CARROT</w:t>
+      </w:r>
+    </w:p>
+    <w:p>
+      <w:pPr>
+        <w:pStyle w:val="PlainText"/>
+        <w:rPr>
+          <w:rFonts w:ascii="Courier New" w:hAnsi="Courier New" w:cs="Courier New"/>
+        </w:rPr>
+      </w:pPr>
+      <w:r>
+        <w:rPr>
+          <w:rFonts w:ascii="Courier New" w:hAnsi="Courier New" w:cs="Courier New"/>
+        </w:rPr>
+        <w:t>Number of Pockets</w:t>
+      </w:r>
+      <w:r>
+        <w:rPr>
+          <w:rFonts w:ascii="Courier New" w:hAnsi="Courier New" w:cs="Courier New"/>
+        </w:rPr>
+        <w:tab/>
+      </w:r>
+      <w:r>
+        <w:rPr>
+          <w:rFonts w:ascii="Courier New" w:hAnsi="Courier New" w:cs="Courier New"/>
+        </w:rPr>
+        <w:tab/>
+      </w:r>
+      <w:r>
+        <w:rPr>
+          <w:rFonts w:ascii="Courier New" w:hAnsi="Courier New" w:cs="Courier New"/>
+        </w:rPr>
+        <w:tab/>
+        <w:t>- 1</w:t>
+      </w:r>
+    </w:p>
+    <w:p>
+      <w:pPr>
+        <w:pStyle w:val="PlainText"/>
+        <w:rPr>
+          <w:rFonts w:ascii="Courier New" w:hAnsi="Courier New" w:cs="Courier New"/>
+        </w:rPr>
+      </w:pPr>
+      <w:r>
+        <w:rPr>
+          <w:rFonts w:ascii="Courier New" w:hAnsi="Courier New" w:cs="Courier New"/>
+        </w:rPr>
+        <w:t>Number of KGs</w:t>
+      </w:r>
+      <w:r>
+        <w:rPr>
+          <w:rFonts w:ascii="Courier New" w:hAnsi="Courier New" w:cs="Courier New"/>
+        </w:rPr>
+        <w:tab/>
+      </w:r>
+      <w:r>
+        <w:rPr>
+          <w:rFonts w:ascii="Courier New" w:hAnsi="Courier New" w:cs="Courier New"/>
+        </w:rPr>
+        <w:tab/>
+      </w:r>
+      <w:r>
+        <w:rPr>
+          <w:rFonts w:ascii="Courier New" w:hAnsi="Courier New" w:cs="Courier New"/>
+        </w:rPr>
+        <w:tab/>
+        <w:t>- 92</w:t>
+      </w:r>
+    </w:p>
+    <w:p>
+      <w:pPr>
+        <w:pStyle w:val="PlainText"/>
+        <w:rPr>
+          <w:rFonts w:ascii="Courier New" w:hAnsi="Courier New" w:cs="Courier New"/>
+        </w:rPr>
+      </w:pPr>
+      <w:r>
+        <w:rPr>
+          <w:rFonts w:ascii="Courier New" w:hAnsi="Courier New" w:cs="Courier New"/>
+        </w:rPr>
+        <w:t>Rate</w:t>
+      </w:r>
+      <w:r>
+        <w:rPr>
+          <w:rFonts w:ascii="Courier New" w:hAnsi="Courier New" w:cs="Courier New"/>
+        </w:rPr>
+        <w:tab/>
+      </w:r>
+      <w:r>
+        <w:rPr>
+          <w:rFonts w:ascii="Courier New" w:hAnsi="Courier New" w:cs="Courier New"/>
+        </w:rPr>
+        <w:tab/>
+      </w:r>
+      <w:r>
+        <w:rPr>
+          <w:rFonts w:ascii="Courier New" w:hAnsi="Courier New" w:cs="Courier New"/>
+        </w:rPr>
+        <w:tab/>
+      </w:r>
+      <w:r>
+        <w:rPr>
+          <w:rFonts w:ascii="Courier New" w:hAnsi="Courier New" w:cs="Courier New"/>
+        </w:rPr>
+        <w:tab/>
+      </w:r>
+      <w:r>
+        <w:rPr>
+          <w:rFonts w:ascii="Courier New" w:hAnsi="Courier New" w:cs="Courier New"/>
+        </w:rPr>
+        <w:tab/>
+        <w:t>- 13</w:t>
+      </w:r>
+    </w:p>
+    <w:p>
+      <w:pPr>
+        <w:pStyle w:val="PlainText"/>
+        <w:rPr>
+          <w:rFonts w:ascii="Courier New" w:hAnsi="Courier New" w:cs="Courier New"/>
+        </w:rPr>
+      </w:pPr>
+      <w:r>
+        <w:rPr>
+          <w:rFonts w:ascii="Courier New" w:hAnsi="Courier New" w:cs="Courier New"/>
+        </w:rPr>
+        <w:t>Total Price</w:t>
+      </w:r>
+      <w:r>
+        <w:rPr>
+          <w:rFonts w:ascii="Courier New" w:hAnsi="Courier New" w:cs="Courier New"/>
+        </w:rPr>
+        <w:tab/>
+      </w:r>
+      <w:r>
+        <w:rPr>
+          <w:rFonts w:ascii="Courier New" w:hAnsi="Courier New" w:cs="Courier New"/>
+        </w:rPr>
+        <w:tab/>
+      </w:r>
+      <w:r>
+        <w:rPr>
+          <w:rFonts w:ascii="Courier New" w:hAnsi="Courier New" w:cs="Courier New"/>
+        </w:rPr>
+        <w:tab/>
+      </w:r>
+      <w:r>
+        <w:rPr>
+          <w:rFonts w:ascii="Courier New" w:hAnsi="Courier New" w:cs="Courier New"/>
+        </w:rPr>
+        <w:tab/>
+        <w:t>- 1196.0</w:t>
+      </w:r>
+    </w:p>
+    <w:p>
+      <w:pPr>
+        <w:pStyle w:val="PlainText"/>
+        <w:rPr>
+          <w:rFonts w:ascii="Courier New" w:hAnsi="Courier New" w:cs="Courier New"/>
+          <w:b/>
+        </w:rPr>
+      </w:pPr>
+      <w:r>
+        <w:rPr>
+          <w:rFonts w:ascii="Courier New" w:hAnsi="Courier New" w:cs="Courier New"/>
+          <w:b/>
+        </w:rPr>
+        <w:t>Amount balance</w:t>
+      </w:r>
+      <w:r>
+        <w:rPr>
+          <w:rFonts w:ascii="Courier New" w:hAnsi="Courier New" w:cs="Courier New"/>
+          <w:b/>
+        </w:rPr>
+        <w:tab/>
+      </w:r>
+      <w:r>
+        <w:rPr>
+          <w:rFonts w:ascii="Courier New" w:hAnsi="Courier New" w:cs="Courier New"/>
+          <w:b/>
+        </w:rPr>
+        <w:tab/>
+      </w:r>
+      <w:r>
+        <w:rPr>
+          <w:rFonts w:ascii="Courier New" w:hAnsi="Courier New" w:cs="Courier New"/>
+          <w:b/>
+        </w:rPr>
+        <w:tab/>
+        <w:t>- 8302.0</w:t>
+      </w:r>
+    </w:p>
+    <w:p>
+      <w:pPr>
+        <w:pStyle w:val="PlainText"/>
+        <w:rPr>
+          <w:rFonts w:ascii="Courier New" w:hAnsi="Courier New" w:cs="Courier New"/>
+        </w:rPr>
+      </w:pPr>
+    </w:p>
+    <w:p>
+      <w:pPr>
+        <w:pStyle w:val="PlainText"/>
+        <w:rPr>
+          <w:rFonts w:ascii="Courier New" w:hAnsi="Courier New" w:cs="Courier New"/>
+          <w:b/>
+        </w:rPr>
+      </w:pPr>
     </w:p>
     <w:p>
       <w:pPr>

--- a/customer _details/GANGAMMA/SEP/TUMKUR/ST/PURCHASE DETAILS.docx
+++ b/customer _details/GANGAMMA/SEP/TUMKUR/ST/PURCHASE DETAILS.docx
@@ -31033,13 +31033,7 @@
         <w:rPr>
           <w:rFonts w:ascii="Courier New" w:hAnsi="Courier New" w:cs="Courier New"/>
         </w:rPr>
-        <w:t>MON Mar 12</w:t>
-      </w:r>
-      <w:r>
-        <w:rPr>
-          <w:rFonts w:ascii="Courier New" w:hAnsi="Courier New" w:cs="Courier New"/>
-        </w:rPr>
-        <w:t xml:space="preserve"> 11:34:09 IST 2018</w:t>
+        <w:t>MON Mar 12 11:34:09 IST 2018</w:t>
       </w:r>
     </w:p>
     <w:p>
@@ -31360,6 +31354,713 @@
         <w:tab/>
         <w:t>- 8302.0</w:t>
       </w:r>
+    </w:p>
+    <w:p>
+      <w:pPr>
+        <w:pStyle w:val="PlainText"/>
+        <w:rPr>
+          <w:rFonts w:ascii="Courier New" w:hAnsi="Courier New" w:cs="Courier New"/>
+          <w:b/>
+        </w:rPr>
+      </w:pPr>
+    </w:p>
+    <w:p>
+      <w:pPr>
+        <w:pStyle w:val="PlainText"/>
+        <w:rPr>
+          <w:rFonts w:ascii="Courier New" w:hAnsi="Courier New" w:cs="Courier New"/>
+        </w:rPr>
+      </w:pPr>
+      <w:r>
+        <w:rPr>
+          <w:rFonts w:ascii="Courier New" w:hAnsi="Courier New" w:cs="Courier New"/>
+        </w:rPr>
+        <w:t>TUE Mar 13</w:t>
+      </w:r>
+      <w:r>
+        <w:rPr>
+          <w:rFonts w:ascii="Courier New" w:hAnsi="Courier New" w:cs="Courier New"/>
+        </w:rPr>
+        <w:t xml:space="preserve"> 11:24:31 IST 2018</w:t>
+      </w:r>
+    </w:p>
+    <w:p>
+      <w:pPr>
+        <w:pStyle w:val="PlainText"/>
+        <w:rPr>
+          <w:rFonts w:ascii="Courier New" w:hAnsi="Courier New" w:cs="Courier New"/>
+        </w:rPr>
+      </w:pPr>
+      <w:r>
+        <w:rPr>
+          <w:rFonts w:ascii="Courier New" w:hAnsi="Courier New" w:cs="Courier New"/>
+        </w:rPr>
+        <w:t>Person Name</w:t>
+      </w:r>
+      <w:r>
+        <w:rPr>
+          <w:rFonts w:ascii="Courier New" w:hAnsi="Courier New" w:cs="Courier New"/>
+        </w:rPr>
+        <w:tab/>
+      </w:r>
+      <w:r>
+        <w:rPr>
+          <w:rFonts w:ascii="Courier New" w:hAnsi="Courier New" w:cs="Courier New"/>
+        </w:rPr>
+        <w:tab/>
+      </w:r>
+      <w:r>
+        <w:rPr>
+          <w:rFonts w:ascii="Courier New" w:hAnsi="Courier New" w:cs="Courier New"/>
+        </w:rPr>
+        <w:tab/>
+      </w:r>
+      <w:r>
+        <w:rPr>
+          <w:rFonts w:ascii="Courier New" w:hAnsi="Courier New" w:cs="Courier New"/>
+        </w:rPr>
+        <w:tab/>
+        <w:t>- ST</w:t>
+      </w:r>
+    </w:p>
+    <w:p>
+      <w:pPr>
+        <w:pStyle w:val="PlainText"/>
+        <w:rPr>
+          <w:rFonts w:ascii="Courier New" w:hAnsi="Courier New" w:cs="Courier New"/>
+        </w:rPr>
+      </w:pPr>
+      <w:r>
+        <w:rPr>
+          <w:rFonts w:ascii="Courier New" w:hAnsi="Courier New" w:cs="Courier New"/>
+        </w:rPr>
+        <w:t>Bill number</w:t>
+      </w:r>
+      <w:r>
+        <w:rPr>
+          <w:rFonts w:ascii="Courier New" w:hAnsi="Courier New" w:cs="Courier New"/>
+        </w:rPr>
+        <w:tab/>
+      </w:r>
+      <w:r>
+        <w:rPr>
+          <w:rFonts w:ascii="Courier New" w:hAnsi="Courier New" w:cs="Courier New"/>
+        </w:rPr>
+        <w:tab/>
+      </w:r>
+      <w:r>
+        <w:rPr>
+          <w:rFonts w:ascii="Courier New" w:hAnsi="Courier New" w:cs="Courier New"/>
+        </w:rPr>
+        <w:tab/>
+      </w:r>
+      <w:r>
+        <w:rPr>
+          <w:rFonts w:ascii="Courier New" w:hAnsi="Courier New" w:cs="Courier New"/>
+        </w:rPr>
+        <w:tab/>
+        <w:t>- 3906</w:t>
+      </w:r>
+    </w:p>
+    <w:p>
+      <w:pPr>
+        <w:pStyle w:val="PlainText"/>
+        <w:rPr>
+          <w:rFonts w:ascii="Courier New" w:hAnsi="Courier New" w:cs="Courier New"/>
+        </w:rPr>
+      </w:pPr>
+      <w:r>
+        <w:rPr>
+          <w:rFonts w:ascii="Courier New" w:hAnsi="Courier New" w:cs="Courier New"/>
+        </w:rPr>
+        <w:t>---------------------------------------------------------------</w:t>
+      </w:r>
+    </w:p>
+    <w:p>
+      <w:pPr>
+        <w:pStyle w:val="PlainText"/>
+        <w:rPr>
+          <w:rFonts w:ascii="Courier New" w:hAnsi="Courier New" w:cs="Courier New"/>
+        </w:rPr>
+      </w:pPr>
+      <w:r>
+        <w:rPr>
+          <w:rFonts w:ascii="Courier New" w:hAnsi="Courier New" w:cs="Courier New"/>
+        </w:rPr>
+        <w:t>Item Name</w:t>
+      </w:r>
+      <w:r>
+        <w:rPr>
+          <w:rFonts w:ascii="Courier New" w:hAnsi="Courier New" w:cs="Courier New"/>
+        </w:rPr>
+        <w:tab/>
+      </w:r>
+      <w:r>
+        <w:rPr>
+          <w:rFonts w:ascii="Courier New" w:hAnsi="Courier New" w:cs="Courier New"/>
+        </w:rPr>
+        <w:tab/>
+      </w:r>
+      <w:r>
+        <w:rPr>
+          <w:rFonts w:ascii="Courier New" w:hAnsi="Courier New" w:cs="Courier New"/>
+        </w:rPr>
+        <w:tab/>
+      </w:r>
+      <w:r>
+        <w:rPr>
+          <w:rFonts w:ascii="Courier New" w:hAnsi="Courier New" w:cs="Courier New"/>
+        </w:rPr>
+        <w:tab/>
+        <w:t>- BEET</w:t>
+      </w:r>
+    </w:p>
+    <w:p>
+      <w:pPr>
+        <w:pStyle w:val="PlainText"/>
+        <w:rPr>
+          <w:rFonts w:ascii="Courier New" w:hAnsi="Courier New" w:cs="Courier New"/>
+          <w:color w:val="FF0000"/>
+        </w:rPr>
+      </w:pPr>
+      <w:r>
+        <w:rPr>
+          <w:rFonts w:ascii="Courier New" w:hAnsi="Courier New" w:cs="Courier New"/>
+          <w:color w:val="FF0000"/>
+        </w:rPr>
+        <w:t>Amount Received</w:t>
+      </w:r>
+      <w:r>
+        <w:rPr>
+          <w:rFonts w:ascii="Courier New" w:hAnsi="Courier New" w:cs="Courier New"/>
+          <w:color w:val="FF0000"/>
+        </w:rPr>
+        <w:tab/>
+      </w:r>
+      <w:r>
+        <w:rPr>
+          <w:rFonts w:ascii="Courier New" w:hAnsi="Courier New" w:cs="Courier New"/>
+          <w:color w:val="FF0000"/>
+        </w:rPr>
+        <w:tab/>
+      </w:r>
+      <w:r>
+        <w:rPr>
+          <w:rFonts w:ascii="Courier New" w:hAnsi="Courier New" w:cs="Courier New"/>
+          <w:color w:val="FF0000"/>
+        </w:rPr>
+        <w:tab/>
+        <w:t>- 8302</w:t>
+      </w:r>
+    </w:p>
+    <w:p>
+      <w:pPr>
+        <w:pStyle w:val="PlainText"/>
+        <w:rPr>
+          <w:rFonts w:ascii="Courier New" w:hAnsi="Courier New" w:cs="Courier New"/>
+        </w:rPr>
+      </w:pPr>
+      <w:r>
+        <w:rPr>
+          <w:rFonts w:ascii="Courier New" w:hAnsi="Courier New" w:cs="Courier New"/>
+        </w:rPr>
+        <w:t>Amount Received mode</w:t>
+      </w:r>
+      <w:r>
+        <w:rPr>
+          <w:rFonts w:ascii="Courier New" w:hAnsi="Courier New" w:cs="Courier New"/>
+        </w:rPr>
+        <w:tab/>
+      </w:r>
+      <w:r>
+        <w:rPr>
+          <w:rFonts w:ascii="Courier New" w:hAnsi="Courier New" w:cs="Courier New"/>
+        </w:rPr>
+        <w:tab/>
+        <w:t>- CASH AND CLEARD</w:t>
+      </w:r>
+    </w:p>
+    <w:p>
+      <w:pPr>
+        <w:pStyle w:val="PlainText"/>
+        <w:rPr>
+          <w:rFonts w:ascii="Courier New" w:hAnsi="Courier New" w:cs="Courier New"/>
+        </w:rPr>
+      </w:pPr>
+    </w:p>
+    <w:p>
+      <w:pPr>
+        <w:pStyle w:val="PlainText"/>
+        <w:rPr>
+          <w:rFonts w:ascii="Courier New" w:hAnsi="Courier New" w:cs="Courier New"/>
+        </w:rPr>
+      </w:pPr>
+      <w:r>
+        <w:rPr>
+          <w:rFonts w:ascii="Courier New" w:hAnsi="Courier New" w:cs="Courier New"/>
+        </w:rPr>
+        <w:t>Item Name</w:t>
+      </w:r>
+      <w:r>
+        <w:rPr>
+          <w:rFonts w:ascii="Courier New" w:hAnsi="Courier New" w:cs="Courier New"/>
+        </w:rPr>
+        <w:tab/>
+      </w:r>
+      <w:r>
+        <w:rPr>
+          <w:rFonts w:ascii="Courier New" w:hAnsi="Courier New" w:cs="Courier New"/>
+        </w:rPr>
+        <w:tab/>
+      </w:r>
+      <w:r>
+        <w:rPr>
+          <w:rFonts w:ascii="Courier New" w:hAnsi="Courier New" w:cs="Courier New"/>
+        </w:rPr>
+        <w:tab/>
+      </w:r>
+      <w:r>
+        <w:rPr>
+          <w:rFonts w:ascii="Courier New" w:hAnsi="Courier New" w:cs="Courier New"/>
+        </w:rPr>
+        <w:tab/>
+        <w:t>- POTATO EVE</w:t>
+      </w:r>
+    </w:p>
+    <w:p>
+      <w:pPr>
+        <w:pStyle w:val="PlainText"/>
+        <w:rPr>
+          <w:rFonts w:ascii="Courier New" w:hAnsi="Courier New" w:cs="Courier New"/>
+        </w:rPr>
+      </w:pPr>
+      <w:r>
+        <w:rPr>
+          <w:rFonts w:ascii="Courier New" w:hAnsi="Courier New" w:cs="Courier New"/>
+        </w:rPr>
+        <w:t>Number of Pockets</w:t>
+      </w:r>
+      <w:r>
+        <w:rPr>
+          <w:rFonts w:ascii="Courier New" w:hAnsi="Courier New" w:cs="Courier New"/>
+        </w:rPr>
+        <w:tab/>
+      </w:r>
+      <w:r>
+        <w:rPr>
+          <w:rFonts w:ascii="Courier New" w:hAnsi="Courier New" w:cs="Courier New"/>
+        </w:rPr>
+        <w:tab/>
+      </w:r>
+      <w:r>
+        <w:rPr>
+          <w:rFonts w:ascii="Courier New" w:hAnsi="Courier New" w:cs="Courier New"/>
+        </w:rPr>
+        <w:tab/>
+        <w:t>- 3</w:t>
+      </w:r>
+    </w:p>
+    <w:p>
+      <w:pPr>
+        <w:pStyle w:val="PlainText"/>
+        <w:rPr>
+          <w:rFonts w:ascii="Courier New" w:hAnsi="Courier New" w:cs="Courier New"/>
+        </w:rPr>
+      </w:pPr>
+      <w:r>
+        <w:rPr>
+          <w:rFonts w:ascii="Courier New" w:hAnsi="Courier New" w:cs="Courier New"/>
+        </w:rPr>
+        <w:t>Number of KGs</w:t>
+      </w:r>
+      <w:r>
+        <w:rPr>
+          <w:rFonts w:ascii="Courier New" w:hAnsi="Courier New" w:cs="Courier New"/>
+        </w:rPr>
+        <w:tab/>
+      </w:r>
+      <w:r>
+        <w:rPr>
+          <w:rFonts w:ascii="Courier New" w:hAnsi="Courier New" w:cs="Courier New"/>
+        </w:rPr>
+        <w:tab/>
+      </w:r>
+      <w:r>
+        <w:rPr>
+          <w:rFonts w:ascii="Courier New" w:hAnsi="Courier New" w:cs="Courier New"/>
+        </w:rPr>
+        <w:tab/>
+        <w:t>- 171</w:t>
+      </w:r>
+    </w:p>
+    <w:p>
+      <w:pPr>
+        <w:pStyle w:val="PlainText"/>
+        <w:rPr>
+          <w:rFonts w:ascii="Courier New" w:hAnsi="Courier New" w:cs="Courier New"/>
+        </w:rPr>
+      </w:pPr>
+      <w:r>
+        <w:rPr>
+          <w:rFonts w:ascii="Courier New" w:hAnsi="Courier New" w:cs="Courier New"/>
+        </w:rPr>
+        <w:t>Rate</w:t>
+      </w:r>
+      <w:r>
+        <w:rPr>
+          <w:rFonts w:ascii="Courier New" w:hAnsi="Courier New" w:cs="Courier New"/>
+        </w:rPr>
+        <w:tab/>
+      </w:r>
+      <w:r>
+        <w:rPr>
+          <w:rFonts w:ascii="Courier New" w:hAnsi="Courier New" w:cs="Courier New"/>
+        </w:rPr>
+        <w:tab/>
+      </w:r>
+      <w:r>
+        <w:rPr>
+          <w:rFonts w:ascii="Courier New" w:hAnsi="Courier New" w:cs="Courier New"/>
+        </w:rPr>
+        <w:tab/>
+      </w:r>
+      <w:r>
+        <w:rPr>
+          <w:rFonts w:ascii="Courier New" w:hAnsi="Courier New" w:cs="Courier New"/>
+        </w:rPr>
+        <w:tab/>
+      </w:r>
+      <w:r>
+        <w:rPr>
+          <w:rFonts w:ascii="Courier New" w:hAnsi="Courier New" w:cs="Courier New"/>
+        </w:rPr>
+        <w:tab/>
+        <w:t>- 15</w:t>
+      </w:r>
+    </w:p>
+    <w:p>
+      <w:pPr>
+        <w:pStyle w:val="PlainText"/>
+        <w:rPr>
+          <w:rFonts w:ascii="Courier New" w:hAnsi="Courier New" w:cs="Courier New"/>
+        </w:rPr>
+      </w:pPr>
+      <w:r>
+        <w:rPr>
+          <w:rFonts w:ascii="Courier New" w:hAnsi="Courier New" w:cs="Courier New"/>
+        </w:rPr>
+        <w:t>Total Price</w:t>
+      </w:r>
+      <w:r>
+        <w:rPr>
+          <w:rFonts w:ascii="Courier New" w:hAnsi="Courier New" w:cs="Courier New"/>
+        </w:rPr>
+        <w:tab/>
+      </w:r>
+      <w:r>
+        <w:rPr>
+          <w:rFonts w:ascii="Courier New" w:hAnsi="Courier New" w:cs="Courier New"/>
+        </w:rPr>
+        <w:tab/>
+      </w:r>
+      <w:r>
+        <w:rPr>
+          <w:rFonts w:ascii="Courier New" w:hAnsi="Courier New" w:cs="Courier New"/>
+        </w:rPr>
+        <w:tab/>
+      </w:r>
+      <w:r>
+        <w:rPr>
+          <w:rFonts w:ascii="Courier New" w:hAnsi="Courier New" w:cs="Courier New"/>
+        </w:rPr>
+        <w:tab/>
+        <w:t>- 2565.0</w:t>
+      </w:r>
+    </w:p>
+    <w:p>
+      <w:pPr>
+        <w:pStyle w:val="PlainText"/>
+        <w:rPr>
+          <w:rFonts w:ascii="Courier New" w:hAnsi="Courier New" w:cs="Courier New"/>
+        </w:rPr>
+      </w:pPr>
+      <w:r>
+        <w:rPr>
+          <w:rFonts w:ascii="Courier New" w:hAnsi="Courier New" w:cs="Courier New"/>
+        </w:rPr>
+        <w:t>Amount balance</w:t>
+      </w:r>
+      <w:r>
+        <w:rPr>
+          <w:rFonts w:ascii="Courier New" w:hAnsi="Courier New" w:cs="Courier New"/>
+        </w:rPr>
+        <w:tab/>
+      </w:r>
+      <w:r>
+        <w:rPr>
+          <w:rFonts w:ascii="Courier New" w:hAnsi="Courier New" w:cs="Courier New"/>
+        </w:rPr>
+        <w:tab/>
+      </w:r>
+      <w:r>
+        <w:rPr>
+          <w:rFonts w:ascii="Courier New" w:hAnsi="Courier New" w:cs="Courier New"/>
+        </w:rPr>
+        <w:tab/>
+        <w:t>- 2565.0</w:t>
+      </w:r>
+    </w:p>
+    <w:p>
+      <w:pPr>
+        <w:pStyle w:val="PlainText"/>
+        <w:rPr>
+          <w:rFonts w:ascii="Courier New" w:hAnsi="Courier New" w:cs="Courier New"/>
+        </w:rPr>
+      </w:pPr>
+    </w:p>
+    <w:p>
+      <w:pPr>
+        <w:pStyle w:val="PlainText"/>
+        <w:rPr>
+          <w:rFonts w:ascii="Courier New" w:hAnsi="Courier New" w:cs="Courier New"/>
+        </w:rPr>
+      </w:pPr>
+      <w:r>
+        <w:rPr>
+          <w:rFonts w:ascii="Courier New" w:hAnsi="Courier New" w:cs="Courier New"/>
+        </w:rPr>
+        <w:t>Item Name</w:t>
+      </w:r>
+      <w:r>
+        <w:rPr>
+          <w:rFonts w:ascii="Courier New" w:hAnsi="Courier New" w:cs="Courier New"/>
+        </w:rPr>
+        <w:tab/>
+      </w:r>
+      <w:r>
+        <w:rPr>
+          <w:rFonts w:ascii="Courier New" w:hAnsi="Courier New" w:cs="Courier New"/>
+        </w:rPr>
+        <w:tab/>
+      </w:r>
+      <w:r>
+        <w:rPr>
+          <w:rFonts w:ascii="Courier New" w:hAnsi="Courier New" w:cs="Courier New"/>
+        </w:rPr>
+        <w:tab/>
+      </w:r>
+      <w:r>
+        <w:rPr>
+          <w:rFonts w:ascii="Courier New" w:hAnsi="Courier New" w:cs="Courier New"/>
+        </w:rPr>
+        <w:tab/>
+        <w:t>- CARROT</w:t>
+      </w:r>
+    </w:p>
+    <w:p>
+      <w:pPr>
+        <w:pStyle w:val="PlainText"/>
+        <w:rPr>
+          <w:rFonts w:ascii="Courier New" w:hAnsi="Courier New" w:cs="Courier New"/>
+        </w:rPr>
+      </w:pPr>
+      <w:r>
+        <w:rPr>
+          <w:rFonts w:ascii="Courier New" w:hAnsi="Courier New" w:cs="Courier New"/>
+        </w:rPr>
+        <w:t>Number of Pockets</w:t>
+      </w:r>
+      <w:r>
+        <w:rPr>
+          <w:rFonts w:ascii="Courier New" w:hAnsi="Courier New" w:cs="Courier New"/>
+        </w:rPr>
+        <w:tab/>
+      </w:r>
+      <w:r>
+        <w:rPr>
+          <w:rFonts w:ascii="Courier New" w:hAnsi="Courier New" w:cs="Courier New"/>
+        </w:rPr>
+        <w:tab/>
+      </w:r>
+      <w:r>
+        <w:rPr>
+          <w:rFonts w:ascii="Courier New" w:hAnsi="Courier New" w:cs="Courier New"/>
+        </w:rPr>
+        <w:tab/>
+        <w:t>- 1</w:t>
+      </w:r>
+    </w:p>
+    <w:p>
+      <w:pPr>
+        <w:pStyle w:val="PlainText"/>
+        <w:rPr>
+          <w:rFonts w:ascii="Courier New" w:hAnsi="Courier New" w:cs="Courier New"/>
+        </w:rPr>
+      </w:pPr>
+      <w:r>
+        <w:rPr>
+          <w:rFonts w:ascii="Courier New" w:hAnsi="Courier New" w:cs="Courier New"/>
+        </w:rPr>
+        <w:t>Number of KGs</w:t>
+      </w:r>
+      <w:r>
+        <w:rPr>
+          <w:rFonts w:ascii="Courier New" w:hAnsi="Courier New" w:cs="Courier New"/>
+        </w:rPr>
+        <w:tab/>
+      </w:r>
+      <w:r>
+        <w:rPr>
+          <w:rFonts w:ascii="Courier New" w:hAnsi="Courier New" w:cs="Courier New"/>
+        </w:rPr>
+        <w:tab/>
+      </w:r>
+      <w:r>
+        <w:rPr>
+          <w:rFonts w:ascii="Courier New" w:hAnsi="Courier New" w:cs="Courier New"/>
+        </w:rPr>
+        <w:tab/>
+        <w:t>- 99</w:t>
+      </w:r>
+    </w:p>
+    <w:p>
+      <w:pPr>
+        <w:pStyle w:val="PlainText"/>
+        <w:rPr>
+          <w:rFonts w:ascii="Courier New" w:hAnsi="Courier New" w:cs="Courier New"/>
+        </w:rPr>
+      </w:pPr>
+      <w:r>
+        <w:rPr>
+          <w:rFonts w:ascii="Courier New" w:hAnsi="Courier New" w:cs="Courier New"/>
+        </w:rPr>
+        <w:t>Rate</w:t>
+      </w:r>
+      <w:r>
+        <w:rPr>
+          <w:rFonts w:ascii="Courier New" w:hAnsi="Courier New" w:cs="Courier New"/>
+        </w:rPr>
+        <w:tab/>
+      </w:r>
+      <w:r>
+        <w:rPr>
+          <w:rFonts w:ascii="Courier New" w:hAnsi="Courier New" w:cs="Courier New"/>
+        </w:rPr>
+        <w:tab/>
+      </w:r>
+      <w:r>
+        <w:rPr>
+          <w:rFonts w:ascii="Courier New" w:hAnsi="Courier New" w:cs="Courier New"/>
+        </w:rPr>
+        <w:tab/>
+      </w:r>
+      <w:r>
+        <w:rPr>
+          <w:rFonts w:ascii="Courier New" w:hAnsi="Courier New" w:cs="Courier New"/>
+        </w:rPr>
+        <w:tab/>
+      </w:r>
+      <w:r>
+        <w:rPr>
+          <w:rFonts w:ascii="Courier New" w:hAnsi="Courier New" w:cs="Courier New"/>
+        </w:rPr>
+        <w:tab/>
+        <w:t>- 13</w:t>
+      </w:r>
+    </w:p>
+    <w:p>
+      <w:pPr>
+        <w:pStyle w:val="PlainText"/>
+        <w:rPr>
+          <w:rFonts w:ascii="Courier New" w:hAnsi="Courier New" w:cs="Courier New"/>
+        </w:rPr>
+      </w:pPr>
+      <w:r>
+        <w:rPr>
+          <w:rFonts w:ascii="Courier New" w:hAnsi="Courier New" w:cs="Courier New"/>
+        </w:rPr>
+        <w:t>Total Price</w:t>
+      </w:r>
+      <w:r>
+        <w:rPr>
+          <w:rFonts w:ascii="Courier New" w:hAnsi="Courier New" w:cs="Courier New"/>
+        </w:rPr>
+        <w:tab/>
+      </w:r>
+      <w:r>
+        <w:rPr>
+          <w:rFonts w:ascii="Courier New" w:hAnsi="Courier New" w:cs="Courier New"/>
+        </w:rPr>
+        <w:tab/>
+      </w:r>
+      <w:r>
+        <w:rPr>
+          <w:rFonts w:ascii="Courier New" w:hAnsi="Courier New" w:cs="Courier New"/>
+        </w:rPr>
+        <w:tab/>
+      </w:r>
+      <w:r>
+        <w:rPr>
+          <w:rFonts w:ascii="Courier New" w:hAnsi="Courier New" w:cs="Courier New"/>
+        </w:rPr>
+        <w:tab/>
+        <w:t>- 1287.0</w:t>
+      </w:r>
+    </w:p>
+    <w:p>
+      <w:pPr>
+        <w:pStyle w:val="PlainText"/>
+        <w:rPr>
+          <w:rFonts w:ascii="Courier New" w:hAnsi="Courier New" w:cs="Courier New"/>
+          <w:b/>
+        </w:rPr>
+      </w:pPr>
+      <w:r>
+        <w:rPr>
+          <w:rFonts w:ascii="Courier New" w:hAnsi="Courier New" w:cs="Courier New"/>
+          <w:b/>
+        </w:rPr>
+        <w:t>Amount balance</w:t>
+      </w:r>
+      <w:r>
+        <w:rPr>
+          <w:rFonts w:ascii="Courier New" w:hAnsi="Courier New" w:cs="Courier New"/>
+          <w:b/>
+        </w:rPr>
+        <w:tab/>
+      </w:r>
+      <w:r>
+        <w:rPr>
+          <w:rFonts w:ascii="Courier New" w:hAnsi="Courier New" w:cs="Courier New"/>
+          <w:b/>
+        </w:rPr>
+        <w:tab/>
+      </w:r>
+      <w:r>
+        <w:rPr>
+          <w:rFonts w:ascii="Courier New" w:hAnsi="Courier New" w:cs="Courier New"/>
+          <w:b/>
+        </w:rPr>
+        <w:tab/>
+        <w:t>- 3852.0</w:t>
+      </w:r>
+    </w:p>
+    <w:p>
+      <w:pPr>
+        <w:pStyle w:val="PlainText"/>
+        <w:rPr>
+          <w:rFonts w:ascii="Courier New" w:hAnsi="Courier New" w:cs="Courier New"/>
+        </w:rPr>
+      </w:pPr>
+    </w:p>
+    <w:p>
+      <w:pPr>
+        <w:pStyle w:val="PlainText"/>
+        <w:rPr>
+          <w:rFonts w:ascii="Courier New" w:hAnsi="Courier New" w:cs="Courier New"/>
+          <w:b/>
+        </w:rPr>
+      </w:pPr>
     </w:p>
     <w:p>
       <w:pPr>

--- a/customer _details/GANGAMMA/SEP/TUMKUR/ST/PURCHASE DETAILS.docx
+++ b/customer _details/GANGAMMA/SEP/TUMKUR/ST/PURCHASE DETAILS.docx
@@ -31375,13 +31375,7 @@
         <w:rPr>
           <w:rFonts w:ascii="Courier New" w:hAnsi="Courier New" w:cs="Courier New"/>
         </w:rPr>
-        <w:t>TUE Mar 13</w:t>
-      </w:r>
-      <w:r>
-        <w:rPr>
-          <w:rFonts w:ascii="Courier New" w:hAnsi="Courier New" w:cs="Courier New"/>
-        </w:rPr>
-        <w:t xml:space="preserve"> 11:24:31 IST 2018</w:t>
+        <w:t>TUE Mar 13 11:24:31 IST 2018</w:t>
       </w:r>
     </w:p>
     <w:p>
@@ -32044,6 +32038,436 @@
         <w:tab/>
         <w:t>- 3852.0</w:t>
       </w:r>
+    </w:p>
+    <w:p>
+      <w:pPr>
+        <w:pStyle w:val="PlainText"/>
+        <w:rPr>
+          <w:rFonts w:ascii="Courier New" w:hAnsi="Courier New" w:cs="Courier New"/>
+          <w:b/>
+        </w:rPr>
+      </w:pPr>
+    </w:p>
+    <w:p>
+      <w:pPr>
+        <w:pStyle w:val="PlainText"/>
+        <w:rPr>
+          <w:rFonts w:ascii="Courier New" w:hAnsi="Courier New" w:cs="Courier New"/>
+        </w:rPr>
+      </w:pPr>
+      <w:r>
+        <w:rPr>
+          <w:rFonts w:ascii="Courier New" w:hAnsi="Courier New" w:cs="Courier New"/>
+        </w:rPr>
+        <w:t>THU Mar 15</w:t>
+      </w:r>
+      <w:r>
+        <w:rPr>
+          <w:rFonts w:ascii="Courier New" w:hAnsi="Courier New" w:cs="Courier New"/>
+        </w:rPr>
+        <w:t xml:space="preserve"> 12:37:26 IST 2018</w:t>
+      </w:r>
+    </w:p>
+    <w:p>
+      <w:pPr>
+        <w:pStyle w:val="PlainText"/>
+        <w:rPr>
+          <w:rFonts w:ascii="Courier New" w:hAnsi="Courier New" w:cs="Courier New"/>
+        </w:rPr>
+      </w:pPr>
+      <w:r>
+        <w:rPr>
+          <w:rFonts w:ascii="Courier New" w:hAnsi="Courier New" w:cs="Courier New"/>
+        </w:rPr>
+        <w:t>Person Name</w:t>
+      </w:r>
+      <w:r>
+        <w:rPr>
+          <w:rFonts w:ascii="Courier New" w:hAnsi="Courier New" w:cs="Courier New"/>
+        </w:rPr>
+        <w:tab/>
+      </w:r>
+      <w:r>
+        <w:rPr>
+          <w:rFonts w:ascii="Courier New" w:hAnsi="Courier New" w:cs="Courier New"/>
+        </w:rPr>
+        <w:tab/>
+      </w:r>
+      <w:r>
+        <w:rPr>
+          <w:rFonts w:ascii="Courier New" w:hAnsi="Courier New" w:cs="Courier New"/>
+        </w:rPr>
+        <w:tab/>
+      </w:r>
+      <w:r>
+        <w:rPr>
+          <w:rFonts w:ascii="Courier New" w:hAnsi="Courier New" w:cs="Courier New"/>
+        </w:rPr>
+        <w:tab/>
+        <w:t>- ST</w:t>
+      </w:r>
+    </w:p>
+    <w:p>
+      <w:pPr>
+        <w:pStyle w:val="PlainText"/>
+        <w:rPr>
+          <w:rFonts w:ascii="Courier New" w:hAnsi="Courier New" w:cs="Courier New"/>
+        </w:rPr>
+      </w:pPr>
+      <w:r>
+        <w:rPr>
+          <w:rFonts w:ascii="Courier New" w:hAnsi="Courier New" w:cs="Courier New"/>
+        </w:rPr>
+        <w:t>Bill number</w:t>
+      </w:r>
+      <w:r>
+        <w:rPr>
+          <w:rFonts w:ascii="Courier New" w:hAnsi="Courier New" w:cs="Courier New"/>
+        </w:rPr>
+        <w:tab/>
+      </w:r>
+      <w:r>
+        <w:rPr>
+          <w:rFonts w:ascii="Courier New" w:hAnsi="Courier New" w:cs="Courier New"/>
+        </w:rPr>
+        <w:tab/>
+      </w:r>
+      <w:r>
+        <w:rPr>
+          <w:rFonts w:ascii="Courier New" w:hAnsi="Courier New" w:cs="Courier New"/>
+        </w:rPr>
+        <w:tab/>
+      </w:r>
+      <w:r>
+        <w:rPr>
+          <w:rFonts w:ascii="Courier New" w:hAnsi="Courier New" w:cs="Courier New"/>
+        </w:rPr>
+        <w:tab/>
+        <w:t>- 3938</w:t>
+      </w:r>
+    </w:p>
+    <w:p>
+      <w:pPr>
+        <w:pStyle w:val="PlainText"/>
+        <w:rPr>
+          <w:rFonts w:ascii="Courier New" w:hAnsi="Courier New" w:cs="Courier New"/>
+        </w:rPr>
+      </w:pPr>
+      <w:r>
+        <w:rPr>
+          <w:rFonts w:ascii="Courier New" w:hAnsi="Courier New" w:cs="Courier New"/>
+        </w:rPr>
+        <w:t>---------------------------------------------------------------</w:t>
+      </w:r>
+    </w:p>
+    <w:p>
+      <w:pPr>
+        <w:pStyle w:val="PlainText"/>
+        <w:rPr>
+          <w:rFonts w:ascii="Courier New" w:hAnsi="Courier New" w:cs="Courier New"/>
+        </w:rPr>
+      </w:pPr>
+      <w:r>
+        <w:rPr>
+          <w:rFonts w:ascii="Courier New" w:hAnsi="Courier New" w:cs="Courier New"/>
+        </w:rPr>
+        <w:t>Item Name</w:t>
+      </w:r>
+      <w:r>
+        <w:rPr>
+          <w:rFonts w:ascii="Courier New" w:hAnsi="Courier New" w:cs="Courier New"/>
+        </w:rPr>
+        <w:tab/>
+      </w:r>
+      <w:r>
+        <w:rPr>
+          <w:rFonts w:ascii="Courier New" w:hAnsi="Courier New" w:cs="Courier New"/>
+        </w:rPr>
+        <w:tab/>
+      </w:r>
+      <w:r>
+        <w:rPr>
+          <w:rFonts w:ascii="Courier New" w:hAnsi="Courier New" w:cs="Courier New"/>
+        </w:rPr>
+        <w:tab/>
+      </w:r>
+      <w:r>
+        <w:rPr>
+          <w:rFonts w:ascii="Courier New" w:hAnsi="Courier New" w:cs="Courier New"/>
+        </w:rPr>
+        <w:tab/>
+        <w:t>- CARROT</w:t>
+      </w:r>
+    </w:p>
+    <w:p>
+      <w:pPr>
+        <w:pStyle w:val="PlainText"/>
+        <w:rPr>
+          <w:rFonts w:ascii="Courier New" w:hAnsi="Courier New" w:cs="Courier New"/>
+        </w:rPr>
+      </w:pPr>
+      <w:r>
+        <w:rPr>
+          <w:rFonts w:ascii="Courier New" w:hAnsi="Courier New" w:cs="Courier New"/>
+        </w:rPr>
+        <w:t>Number of Pockets</w:t>
+      </w:r>
+      <w:r>
+        <w:rPr>
+          <w:rFonts w:ascii="Courier New" w:hAnsi="Courier New" w:cs="Courier New"/>
+        </w:rPr>
+        <w:tab/>
+      </w:r>
+      <w:r>
+        <w:rPr>
+          <w:rFonts w:ascii="Courier New" w:hAnsi="Courier New" w:cs="Courier New"/>
+        </w:rPr>
+        <w:tab/>
+      </w:r>
+      <w:r>
+        <w:rPr>
+          <w:rFonts w:ascii="Courier New" w:hAnsi="Courier New" w:cs="Courier New"/>
+        </w:rPr>
+        <w:tab/>
+        <w:t>- 1</w:t>
+      </w:r>
+    </w:p>
+    <w:p>
+      <w:pPr>
+        <w:pStyle w:val="PlainText"/>
+        <w:rPr>
+          <w:rFonts w:ascii="Courier New" w:hAnsi="Courier New" w:cs="Courier New"/>
+        </w:rPr>
+      </w:pPr>
+      <w:r>
+        <w:rPr>
+          <w:rFonts w:ascii="Courier New" w:hAnsi="Courier New" w:cs="Courier New"/>
+        </w:rPr>
+        <w:t>Number of KGs</w:t>
+      </w:r>
+      <w:r>
+        <w:rPr>
+          <w:rFonts w:ascii="Courier New" w:hAnsi="Courier New" w:cs="Courier New"/>
+        </w:rPr>
+        <w:tab/>
+      </w:r>
+      <w:r>
+        <w:rPr>
+          <w:rFonts w:ascii="Courier New" w:hAnsi="Courier New" w:cs="Courier New"/>
+        </w:rPr>
+        <w:tab/>
+      </w:r>
+      <w:r>
+        <w:rPr>
+          <w:rFonts w:ascii="Courier New" w:hAnsi="Courier New" w:cs="Courier New"/>
+        </w:rPr>
+        <w:tab/>
+        <w:t>- 200</w:t>
+      </w:r>
+    </w:p>
+    <w:p>
+      <w:pPr>
+        <w:pStyle w:val="PlainText"/>
+        <w:rPr>
+          <w:rFonts w:ascii="Courier New" w:hAnsi="Courier New" w:cs="Courier New"/>
+        </w:rPr>
+      </w:pPr>
+      <w:r>
+        <w:rPr>
+          <w:rFonts w:ascii="Courier New" w:hAnsi="Courier New" w:cs="Courier New"/>
+        </w:rPr>
+        <w:t>Rate</w:t>
+      </w:r>
+      <w:r>
+        <w:rPr>
+          <w:rFonts w:ascii="Courier New" w:hAnsi="Courier New" w:cs="Courier New"/>
+        </w:rPr>
+        <w:tab/>
+      </w:r>
+      <w:r>
+        <w:rPr>
+          <w:rFonts w:ascii="Courier New" w:hAnsi="Courier New" w:cs="Courier New"/>
+        </w:rPr>
+        <w:tab/>
+      </w:r>
+      <w:r>
+        <w:rPr>
+          <w:rFonts w:ascii="Courier New" w:hAnsi="Courier New" w:cs="Courier New"/>
+        </w:rPr>
+        <w:tab/>
+      </w:r>
+      <w:r>
+        <w:rPr>
+          <w:rFonts w:ascii="Courier New" w:hAnsi="Courier New" w:cs="Courier New"/>
+        </w:rPr>
+        <w:tab/>
+      </w:r>
+      <w:r>
+        <w:rPr>
+          <w:rFonts w:ascii="Courier New" w:hAnsi="Courier New" w:cs="Courier New"/>
+        </w:rPr>
+        <w:tab/>
+        <w:t>- 13</w:t>
+      </w:r>
+    </w:p>
+    <w:p>
+      <w:pPr>
+        <w:pStyle w:val="PlainText"/>
+        <w:rPr>
+          <w:rFonts w:ascii="Courier New" w:hAnsi="Courier New" w:cs="Courier New"/>
+        </w:rPr>
+      </w:pPr>
+      <w:r>
+        <w:rPr>
+          <w:rFonts w:ascii="Courier New" w:hAnsi="Courier New" w:cs="Courier New"/>
+        </w:rPr>
+        <w:t>Total Price</w:t>
+      </w:r>
+      <w:r>
+        <w:rPr>
+          <w:rFonts w:ascii="Courier New" w:hAnsi="Courier New" w:cs="Courier New"/>
+        </w:rPr>
+        <w:tab/>
+      </w:r>
+      <w:r>
+        <w:rPr>
+          <w:rFonts w:ascii="Courier New" w:hAnsi="Courier New" w:cs="Courier New"/>
+        </w:rPr>
+        <w:tab/>
+      </w:r>
+      <w:r>
+        <w:rPr>
+          <w:rFonts w:ascii="Courier New" w:hAnsi="Courier New" w:cs="Courier New"/>
+        </w:rPr>
+        <w:tab/>
+      </w:r>
+      <w:r>
+        <w:rPr>
+          <w:rFonts w:ascii="Courier New" w:hAnsi="Courier New" w:cs="Courier New"/>
+        </w:rPr>
+        <w:tab/>
+        <w:t>- 2600.0</w:t>
+      </w:r>
+    </w:p>
+    <w:p>
+      <w:pPr>
+        <w:pStyle w:val="PlainText"/>
+        <w:rPr>
+          <w:rFonts w:ascii="Courier New" w:hAnsi="Courier New" w:cs="Courier New"/>
+          <w:color w:val="FF0000"/>
+        </w:rPr>
+      </w:pPr>
+      <w:r>
+        <w:rPr>
+          <w:rFonts w:ascii="Courier New" w:hAnsi="Courier New" w:cs="Courier New"/>
+          <w:color w:val="FF0000"/>
+        </w:rPr>
+        <w:t>Amount Received</w:t>
+      </w:r>
+      <w:r>
+        <w:rPr>
+          <w:rFonts w:ascii="Courier New" w:hAnsi="Courier New" w:cs="Courier New"/>
+          <w:color w:val="FF0000"/>
+        </w:rPr>
+        <w:tab/>
+      </w:r>
+      <w:r>
+        <w:rPr>
+          <w:rFonts w:ascii="Courier New" w:hAnsi="Courier New" w:cs="Courier New"/>
+          <w:color w:val="FF0000"/>
+        </w:rPr>
+        <w:tab/>
+      </w:r>
+      <w:r>
+        <w:rPr>
+          <w:rFonts w:ascii="Courier New" w:hAnsi="Courier New" w:cs="Courier New"/>
+          <w:color w:val="FF0000"/>
+        </w:rPr>
+        <w:tab/>
+        <w:t>- 3852</w:t>
+      </w:r>
+    </w:p>
+    <w:p>
+      <w:pPr>
+        <w:pStyle w:val="PlainText"/>
+        <w:rPr>
+          <w:rFonts w:ascii="Courier New" w:hAnsi="Courier New" w:cs="Courier New"/>
+          <w:b/>
+        </w:rPr>
+      </w:pPr>
+      <w:r>
+        <w:rPr>
+          <w:rFonts w:ascii="Courier New" w:hAnsi="Courier New" w:cs="Courier New"/>
+          <w:b/>
+        </w:rPr>
+        <w:t>Amount balance</w:t>
+      </w:r>
+      <w:r>
+        <w:rPr>
+          <w:rFonts w:ascii="Courier New" w:hAnsi="Courier New" w:cs="Courier New"/>
+          <w:b/>
+        </w:rPr>
+        <w:tab/>
+      </w:r>
+      <w:r>
+        <w:rPr>
+          <w:rFonts w:ascii="Courier New" w:hAnsi="Courier New" w:cs="Courier New"/>
+          <w:b/>
+        </w:rPr>
+        <w:tab/>
+      </w:r>
+      <w:r>
+        <w:rPr>
+          <w:rFonts w:ascii="Courier New" w:hAnsi="Courier New" w:cs="Courier New"/>
+          <w:b/>
+        </w:rPr>
+        <w:tab/>
+        <w:t>- 2600.0</w:t>
+      </w:r>
+    </w:p>
+    <w:p>
+      <w:pPr>
+        <w:pStyle w:val="PlainText"/>
+        <w:rPr>
+          <w:rFonts w:ascii="Courier New" w:hAnsi="Courier New" w:cs="Courier New"/>
+        </w:rPr>
+      </w:pPr>
+      <w:r>
+        <w:rPr>
+          <w:rFonts w:ascii="Courier New" w:hAnsi="Courier New" w:cs="Courier New"/>
+        </w:rPr>
+        <w:t>Amount Received mode</w:t>
+      </w:r>
+      <w:r>
+        <w:rPr>
+          <w:rFonts w:ascii="Courier New" w:hAnsi="Courier New" w:cs="Courier New"/>
+        </w:rPr>
+        <w:tab/>
+      </w:r>
+      <w:r>
+        <w:rPr>
+          <w:rFonts w:ascii="Courier New" w:hAnsi="Courier New" w:cs="Courier New"/>
+        </w:rPr>
+        <w:tab/>
+        <w:t>- CASH</w:t>
+      </w:r>
+    </w:p>
+    <w:p>
+      <w:pPr>
+        <w:pStyle w:val="PlainText"/>
+        <w:rPr>
+          <w:rFonts w:ascii="Courier New" w:hAnsi="Courier New" w:cs="Courier New"/>
+        </w:rPr>
+      </w:pPr>
+    </w:p>
+    <w:p>
+      <w:pPr>
+        <w:pStyle w:val="PlainText"/>
+        <w:rPr>
+          <w:rFonts w:ascii="Courier New" w:hAnsi="Courier New" w:cs="Courier New"/>
+          <w:b/>
+        </w:rPr>
+      </w:pPr>
     </w:p>
     <w:p>
       <w:pPr>

--- a/customer _details/GANGAMMA/SEP/TUMKUR/ST/PURCHASE DETAILS.docx
+++ b/customer _details/GANGAMMA/SEP/TUMKUR/ST/PURCHASE DETAILS.docx
@@ -32059,13 +32059,7 @@
         <w:rPr>
           <w:rFonts w:ascii="Courier New" w:hAnsi="Courier New" w:cs="Courier New"/>
         </w:rPr>
-        <w:t>THU Mar 15</w:t>
-      </w:r>
-      <w:r>
-        <w:rPr>
-          <w:rFonts w:ascii="Courier New" w:hAnsi="Courier New" w:cs="Courier New"/>
-        </w:rPr>
-        <w:t xml:space="preserve"> 12:37:26 IST 2018</w:t>
+        <w:t>THU Mar 15 12:37:26 IST 2018</w:t>
       </w:r>
     </w:p>
     <w:p>
@@ -32451,6 +32445,369 @@
         <w:tab/>
         <w:t>- CASH</w:t>
       </w:r>
+    </w:p>
+    <w:p>
+      <w:pPr>
+        <w:pStyle w:val="PlainText"/>
+        <w:rPr>
+          <w:rFonts w:ascii="Courier New" w:hAnsi="Courier New" w:cs="Courier New"/>
+        </w:rPr>
+      </w:pPr>
+    </w:p>
+    <w:p>
+      <w:pPr>
+        <w:pStyle w:val="PlainText"/>
+        <w:rPr>
+          <w:rFonts w:ascii="Courier New" w:hAnsi="Courier New" w:cs="Courier New"/>
+        </w:rPr>
+      </w:pPr>
+      <w:r>
+        <w:rPr>
+          <w:rFonts w:ascii="Courier New" w:hAnsi="Courier New" w:cs="Courier New"/>
+        </w:rPr>
+        <w:t>FRI Mar 16</w:t>
+      </w:r>
+      <w:r>
+        <w:rPr>
+          <w:rFonts w:ascii="Courier New" w:hAnsi="Courier New" w:cs="Courier New"/>
+        </w:rPr>
+        <w:t xml:space="preserve"> 12:12:01 IST 2018</w:t>
+      </w:r>
+    </w:p>
+    <w:p>
+      <w:pPr>
+        <w:pStyle w:val="PlainText"/>
+        <w:rPr>
+          <w:rFonts w:ascii="Courier New" w:hAnsi="Courier New" w:cs="Courier New"/>
+        </w:rPr>
+      </w:pPr>
+      <w:r>
+        <w:rPr>
+          <w:rFonts w:ascii="Courier New" w:hAnsi="Courier New" w:cs="Courier New"/>
+        </w:rPr>
+        <w:t>Person Name</w:t>
+      </w:r>
+      <w:r>
+        <w:rPr>
+          <w:rFonts w:ascii="Courier New" w:hAnsi="Courier New" w:cs="Courier New"/>
+        </w:rPr>
+        <w:tab/>
+      </w:r>
+      <w:r>
+        <w:rPr>
+          <w:rFonts w:ascii="Courier New" w:hAnsi="Courier New" w:cs="Courier New"/>
+        </w:rPr>
+        <w:tab/>
+      </w:r>
+      <w:r>
+        <w:rPr>
+          <w:rFonts w:ascii="Courier New" w:hAnsi="Courier New" w:cs="Courier New"/>
+        </w:rPr>
+        <w:tab/>
+      </w:r>
+      <w:r>
+        <w:rPr>
+          <w:rFonts w:ascii="Courier New" w:hAnsi="Courier New" w:cs="Courier New"/>
+        </w:rPr>
+        <w:tab/>
+        <w:t>- ST</w:t>
+      </w:r>
+    </w:p>
+    <w:p>
+      <w:pPr>
+        <w:pStyle w:val="PlainText"/>
+        <w:rPr>
+          <w:rFonts w:ascii="Courier New" w:hAnsi="Courier New" w:cs="Courier New"/>
+        </w:rPr>
+      </w:pPr>
+      <w:r>
+        <w:rPr>
+          <w:rFonts w:ascii="Courier New" w:hAnsi="Courier New" w:cs="Courier New"/>
+        </w:rPr>
+        <w:t>Bill number</w:t>
+      </w:r>
+      <w:r>
+        <w:rPr>
+          <w:rFonts w:ascii="Courier New" w:hAnsi="Courier New" w:cs="Courier New"/>
+        </w:rPr>
+        <w:tab/>
+      </w:r>
+      <w:r>
+        <w:rPr>
+          <w:rFonts w:ascii="Courier New" w:hAnsi="Courier New" w:cs="Courier New"/>
+        </w:rPr>
+        <w:tab/>
+      </w:r>
+      <w:r>
+        <w:rPr>
+          <w:rFonts w:ascii="Courier New" w:hAnsi="Courier New" w:cs="Courier New"/>
+        </w:rPr>
+        <w:tab/>
+      </w:r>
+      <w:r>
+        <w:rPr>
+          <w:rFonts w:ascii="Courier New" w:hAnsi="Courier New" w:cs="Courier New"/>
+        </w:rPr>
+        <w:tab/>
+        <w:t>- 3969</w:t>
+      </w:r>
+    </w:p>
+    <w:p>
+      <w:pPr>
+        <w:pStyle w:val="PlainText"/>
+        <w:rPr>
+          <w:rFonts w:ascii="Courier New" w:hAnsi="Courier New" w:cs="Courier New"/>
+        </w:rPr>
+      </w:pPr>
+      <w:r>
+        <w:rPr>
+          <w:rFonts w:ascii="Courier New" w:hAnsi="Courier New" w:cs="Courier New"/>
+        </w:rPr>
+        <w:t>---------------------------------------------------------------</w:t>
+      </w:r>
+    </w:p>
+    <w:p>
+      <w:pPr>
+        <w:pStyle w:val="PlainText"/>
+        <w:rPr>
+          <w:rFonts w:ascii="Courier New" w:hAnsi="Courier New" w:cs="Courier New"/>
+        </w:rPr>
+      </w:pPr>
+      <w:r>
+        <w:rPr>
+          <w:rFonts w:ascii="Courier New" w:hAnsi="Courier New" w:cs="Courier New"/>
+        </w:rPr>
+        <w:t>Item Name</w:t>
+      </w:r>
+      <w:r>
+        <w:rPr>
+          <w:rFonts w:ascii="Courier New" w:hAnsi="Courier New" w:cs="Courier New"/>
+        </w:rPr>
+        <w:tab/>
+      </w:r>
+      <w:r>
+        <w:rPr>
+          <w:rFonts w:ascii="Courier New" w:hAnsi="Courier New" w:cs="Courier New"/>
+        </w:rPr>
+        <w:tab/>
+      </w:r>
+      <w:r>
+        <w:rPr>
+          <w:rFonts w:ascii="Courier New" w:hAnsi="Courier New" w:cs="Courier New"/>
+        </w:rPr>
+        <w:tab/>
+      </w:r>
+      <w:r>
+        <w:rPr>
+          <w:rFonts w:ascii="Courier New" w:hAnsi="Courier New" w:cs="Courier New"/>
+        </w:rPr>
+        <w:tab/>
+        <w:t>- CARROT</w:t>
+      </w:r>
+    </w:p>
+    <w:p>
+      <w:pPr>
+        <w:pStyle w:val="PlainText"/>
+        <w:rPr>
+          <w:rFonts w:ascii="Courier New" w:hAnsi="Courier New" w:cs="Courier New"/>
+        </w:rPr>
+      </w:pPr>
+      <w:r>
+        <w:rPr>
+          <w:rFonts w:ascii="Courier New" w:hAnsi="Courier New" w:cs="Courier New"/>
+        </w:rPr>
+        <w:t>Number of Pockets</w:t>
+      </w:r>
+      <w:r>
+        <w:rPr>
+          <w:rFonts w:ascii="Courier New" w:hAnsi="Courier New" w:cs="Courier New"/>
+        </w:rPr>
+        <w:tab/>
+      </w:r>
+      <w:r>
+        <w:rPr>
+          <w:rFonts w:ascii="Courier New" w:hAnsi="Courier New" w:cs="Courier New"/>
+        </w:rPr>
+        <w:tab/>
+      </w:r>
+      <w:r>
+        <w:rPr>
+          <w:rFonts w:ascii="Courier New" w:hAnsi="Courier New" w:cs="Courier New"/>
+        </w:rPr>
+        <w:tab/>
+        <w:t>- 1</w:t>
+      </w:r>
+    </w:p>
+    <w:p>
+      <w:pPr>
+        <w:pStyle w:val="PlainText"/>
+        <w:rPr>
+          <w:rFonts w:ascii="Courier New" w:hAnsi="Courier New" w:cs="Courier New"/>
+        </w:rPr>
+      </w:pPr>
+      <w:r>
+        <w:rPr>
+          <w:rFonts w:ascii="Courier New" w:hAnsi="Courier New" w:cs="Courier New"/>
+        </w:rPr>
+        <w:t>Number of KGs</w:t>
+      </w:r>
+      <w:r>
+        <w:rPr>
+          <w:rFonts w:ascii="Courier New" w:hAnsi="Courier New" w:cs="Courier New"/>
+        </w:rPr>
+        <w:tab/>
+      </w:r>
+      <w:r>
+        <w:rPr>
+          <w:rFonts w:ascii="Courier New" w:hAnsi="Courier New" w:cs="Courier New"/>
+        </w:rPr>
+        <w:tab/>
+      </w:r>
+      <w:r>
+        <w:rPr>
+          <w:rFonts w:ascii="Courier New" w:hAnsi="Courier New" w:cs="Courier New"/>
+        </w:rPr>
+        <w:tab/>
+        <w:t>- 88</w:t>
+      </w:r>
+    </w:p>
+    <w:p>
+      <w:pPr>
+        <w:pStyle w:val="PlainText"/>
+        <w:rPr>
+          <w:rFonts w:ascii="Courier New" w:hAnsi="Courier New" w:cs="Courier New"/>
+        </w:rPr>
+      </w:pPr>
+      <w:r>
+        <w:rPr>
+          <w:rFonts w:ascii="Courier New" w:hAnsi="Courier New" w:cs="Courier New"/>
+        </w:rPr>
+        <w:t>Rate</w:t>
+      </w:r>
+      <w:r>
+        <w:rPr>
+          <w:rFonts w:ascii="Courier New" w:hAnsi="Courier New" w:cs="Courier New"/>
+        </w:rPr>
+        <w:tab/>
+      </w:r>
+      <w:r>
+        <w:rPr>
+          <w:rFonts w:ascii="Courier New" w:hAnsi="Courier New" w:cs="Courier New"/>
+        </w:rPr>
+        <w:tab/>
+      </w:r>
+      <w:r>
+        <w:rPr>
+          <w:rFonts w:ascii="Courier New" w:hAnsi="Courier New" w:cs="Courier New"/>
+        </w:rPr>
+        <w:tab/>
+      </w:r>
+      <w:r>
+        <w:rPr>
+          <w:rFonts w:ascii="Courier New" w:hAnsi="Courier New" w:cs="Courier New"/>
+        </w:rPr>
+        <w:tab/>
+      </w:r>
+      <w:r>
+        <w:rPr>
+          <w:rFonts w:ascii="Courier New" w:hAnsi="Courier New" w:cs="Courier New"/>
+        </w:rPr>
+        <w:tab/>
+        <w:t>- 13</w:t>
+      </w:r>
+    </w:p>
+    <w:p>
+      <w:pPr>
+        <w:pStyle w:val="PlainText"/>
+        <w:rPr>
+          <w:rFonts w:ascii="Courier New" w:hAnsi="Courier New" w:cs="Courier New"/>
+        </w:rPr>
+      </w:pPr>
+      <w:r>
+        <w:rPr>
+          <w:rFonts w:ascii="Courier New" w:hAnsi="Courier New" w:cs="Courier New"/>
+        </w:rPr>
+        <w:t>Total Price</w:t>
+      </w:r>
+      <w:r>
+        <w:rPr>
+          <w:rFonts w:ascii="Courier New" w:hAnsi="Courier New" w:cs="Courier New"/>
+        </w:rPr>
+        <w:tab/>
+      </w:r>
+      <w:r>
+        <w:rPr>
+          <w:rFonts w:ascii="Courier New" w:hAnsi="Courier New" w:cs="Courier New"/>
+        </w:rPr>
+        <w:tab/>
+      </w:r>
+      <w:r>
+        <w:rPr>
+          <w:rFonts w:ascii="Courier New" w:hAnsi="Courier New" w:cs="Courier New"/>
+        </w:rPr>
+        <w:tab/>
+      </w:r>
+      <w:r>
+        <w:rPr>
+          <w:rFonts w:ascii="Courier New" w:hAnsi="Courier New" w:cs="Courier New"/>
+        </w:rPr>
+        <w:tab/>
+        <w:t>- 1144.0</w:t>
+      </w:r>
+    </w:p>
+    <w:p>
+      <w:pPr>
+        <w:pStyle w:val="PlainText"/>
+        <w:rPr>
+          <w:rFonts w:ascii="Courier New" w:hAnsi="Courier New" w:cs="Courier New"/>
+          <w:b/>
+        </w:rPr>
+      </w:pPr>
+      <w:r>
+        <w:rPr>
+          <w:rFonts w:ascii="Courier New" w:hAnsi="Courier New" w:cs="Courier New"/>
+          <w:b/>
+        </w:rPr>
+        <w:t>Amount balance</w:t>
+      </w:r>
+      <w:r>
+        <w:rPr>
+          <w:rFonts w:ascii="Courier New" w:hAnsi="Courier New" w:cs="Courier New"/>
+          <w:b/>
+        </w:rPr>
+        <w:tab/>
+      </w:r>
+      <w:r>
+        <w:rPr>
+          <w:rFonts w:ascii="Courier New" w:hAnsi="Courier New" w:cs="Courier New"/>
+          <w:b/>
+        </w:rPr>
+        <w:tab/>
+      </w:r>
+      <w:r>
+        <w:rPr>
+          <w:rFonts w:ascii="Courier New" w:hAnsi="Courier New" w:cs="Courier New"/>
+          <w:b/>
+        </w:rPr>
+        <w:tab/>
+        <w:t>- 3744.0</w:t>
+      </w:r>
+    </w:p>
+    <w:p>
+      <w:pPr>
+        <w:pStyle w:val="PlainText"/>
+        <w:rPr>
+          <w:rFonts w:ascii="Courier New" w:hAnsi="Courier New" w:cs="Courier New"/>
+        </w:rPr>
+      </w:pPr>
+    </w:p>
+    <w:p>
+      <w:pPr>
+        <w:pStyle w:val="PlainText"/>
+        <w:rPr>
+          <w:rFonts w:ascii="Courier New" w:hAnsi="Courier New" w:cs="Courier New"/>
+        </w:rPr>
+      </w:pPr>
     </w:p>
     <w:p>
       <w:pPr>

--- a/customer _details/GANGAMMA/SEP/TUMKUR/ST/PURCHASE DETAILS.docx
+++ b/customer _details/GANGAMMA/SEP/TUMKUR/ST/PURCHASE DETAILS.docx
@@ -32465,13 +32465,7 @@
         <w:rPr>
           <w:rFonts w:ascii="Courier New" w:hAnsi="Courier New" w:cs="Courier New"/>
         </w:rPr>
-        <w:t>FRI Mar 16</w:t>
-      </w:r>
-      <w:r>
-        <w:rPr>
-          <w:rFonts w:ascii="Courier New" w:hAnsi="Courier New" w:cs="Courier New"/>
-        </w:rPr>
-        <w:t xml:space="preserve"> 12:12:01 IST 2018</w:t>
+        <w:t>FRI Mar 16 12:12:01 IST 2018</w:t>
       </w:r>
     </w:p>
     <w:p>
@@ -32792,6 +32786,209 @@
         <w:tab/>
         <w:t>- 3744.0</w:t>
       </w:r>
+    </w:p>
+    <w:p>
+      <w:pPr>
+        <w:pStyle w:val="PlainText"/>
+        <w:rPr>
+          <w:rFonts w:ascii="Courier New" w:hAnsi="Courier New" w:cs="Courier New"/>
+          <w:b/>
+        </w:rPr>
+      </w:pPr>
+    </w:p>
+    <w:p>
+      <w:pPr>
+        <w:pStyle w:val="PlainText"/>
+        <w:rPr>
+          <w:rFonts w:ascii="Courier New" w:hAnsi="Courier New" w:cs="Courier New"/>
+        </w:rPr>
+      </w:pPr>
+      <w:r>
+        <w:rPr>
+          <w:rFonts w:ascii="Courier New" w:hAnsi="Courier New" w:cs="Courier New"/>
+        </w:rPr>
+        <w:t>SAT Mar 17</w:t>
+      </w:r>
+      <w:r>
+        <w:rPr>
+          <w:rFonts w:ascii="Courier New" w:hAnsi="Courier New" w:cs="Courier New"/>
+        </w:rPr>
+        <w:t xml:space="preserve"> 11:38:26 IST 2018</w:t>
+      </w:r>
+    </w:p>
+    <w:p>
+      <w:pPr>
+        <w:pStyle w:val="PlainText"/>
+        <w:rPr>
+          <w:rFonts w:ascii="Courier New" w:hAnsi="Courier New" w:cs="Courier New"/>
+        </w:rPr>
+      </w:pPr>
+      <w:r>
+        <w:rPr>
+          <w:rFonts w:ascii="Courier New" w:hAnsi="Courier New" w:cs="Courier New"/>
+        </w:rPr>
+        <w:t>Person Name</w:t>
+      </w:r>
+      <w:r>
+        <w:rPr>
+          <w:rFonts w:ascii="Courier New" w:hAnsi="Courier New" w:cs="Courier New"/>
+        </w:rPr>
+        <w:tab/>
+      </w:r>
+      <w:r>
+        <w:rPr>
+          <w:rFonts w:ascii="Courier New" w:hAnsi="Courier New" w:cs="Courier New"/>
+        </w:rPr>
+        <w:tab/>
+      </w:r>
+      <w:r>
+        <w:rPr>
+          <w:rFonts w:ascii="Courier New" w:hAnsi="Courier New" w:cs="Courier New"/>
+        </w:rPr>
+        <w:tab/>
+      </w:r>
+      <w:r>
+        <w:rPr>
+          <w:rFonts w:ascii="Courier New" w:hAnsi="Courier New" w:cs="Courier New"/>
+        </w:rPr>
+        <w:tab/>
+        <w:t>- ST</w:t>
+      </w:r>
+    </w:p>
+    <w:p>
+      <w:pPr>
+        <w:pStyle w:val="PlainText"/>
+        <w:rPr>
+          <w:rFonts w:ascii="Courier New" w:hAnsi="Courier New" w:cs="Courier New"/>
+        </w:rPr>
+      </w:pPr>
+      <w:r>
+        <w:rPr>
+          <w:rFonts w:ascii="Courier New" w:hAnsi="Courier New" w:cs="Courier New"/>
+        </w:rPr>
+        <w:t>---------------------------------------------------------------</w:t>
+      </w:r>
+    </w:p>
+    <w:p>
+      <w:pPr>
+        <w:pStyle w:val="PlainText"/>
+        <w:rPr>
+          <w:rFonts w:ascii="Courier New" w:hAnsi="Courier New" w:cs="Courier New"/>
+        </w:rPr>
+      </w:pPr>
+      <w:r>
+        <w:rPr>
+          <w:rFonts w:ascii="Courier New" w:hAnsi="Courier New" w:cs="Courier New"/>
+        </w:rPr>
+        <w:t>Item Name</w:t>
+      </w:r>
+      <w:r>
+        <w:rPr>
+          <w:rFonts w:ascii="Courier New" w:hAnsi="Courier New" w:cs="Courier New"/>
+        </w:rPr>
+        <w:tab/>
+      </w:r>
+      <w:r>
+        <w:rPr>
+          <w:rFonts w:ascii="Courier New" w:hAnsi="Courier New" w:cs="Courier New"/>
+        </w:rPr>
+        <w:tab/>
+      </w:r>
+      <w:r>
+        <w:rPr>
+          <w:rFonts w:ascii="Courier New" w:hAnsi="Courier New" w:cs="Courier New"/>
+        </w:rPr>
+        <w:tab/>
+      </w:r>
+      <w:r>
+        <w:rPr>
+          <w:rFonts w:ascii="Courier New" w:hAnsi="Courier New" w:cs="Courier New"/>
+        </w:rPr>
+        <w:tab/>
+        <w:t>- CARROT</w:t>
+      </w:r>
+    </w:p>
+    <w:p>
+      <w:pPr>
+        <w:pStyle w:val="PlainText"/>
+        <w:rPr>
+          <w:rFonts w:ascii="Courier New" w:hAnsi="Courier New" w:cs="Courier New"/>
+          <w:color w:val="FF0000"/>
+        </w:rPr>
+      </w:pPr>
+      <w:r>
+        <w:rPr>
+          <w:rFonts w:ascii="Courier New" w:hAnsi="Courier New" w:cs="Courier New"/>
+          <w:color w:val="FF0000"/>
+        </w:rPr>
+        <w:t>Amount Received</w:t>
+      </w:r>
+      <w:r>
+        <w:rPr>
+          <w:rFonts w:ascii="Courier New" w:hAnsi="Courier New" w:cs="Courier New"/>
+          <w:color w:val="FF0000"/>
+        </w:rPr>
+        <w:tab/>
+      </w:r>
+      <w:r>
+        <w:rPr>
+          <w:rFonts w:ascii="Courier New" w:hAnsi="Courier New" w:cs="Courier New"/>
+          <w:color w:val="FF0000"/>
+        </w:rPr>
+        <w:tab/>
+      </w:r>
+      <w:r>
+        <w:rPr>
+          <w:rFonts w:ascii="Courier New" w:hAnsi="Courier New" w:cs="Courier New"/>
+          <w:color w:val="FF0000"/>
+        </w:rPr>
+        <w:tab/>
+        <w:t>- 3744</w:t>
+      </w:r>
+    </w:p>
+    <w:p>
+      <w:pPr>
+        <w:pStyle w:val="PlainText"/>
+        <w:rPr>
+          <w:rFonts w:ascii="Courier New" w:hAnsi="Courier New" w:cs="Courier New"/>
+        </w:rPr>
+      </w:pPr>
+      <w:r>
+        <w:rPr>
+          <w:rFonts w:ascii="Courier New" w:hAnsi="Courier New" w:cs="Courier New"/>
+        </w:rPr>
+        <w:t>Amount Received mode</w:t>
+      </w:r>
+      <w:r>
+        <w:rPr>
+          <w:rFonts w:ascii="Courier New" w:hAnsi="Courier New" w:cs="Courier New"/>
+        </w:rPr>
+        <w:tab/>
+      </w:r>
+      <w:r>
+        <w:rPr>
+          <w:rFonts w:ascii="Courier New" w:hAnsi="Courier New" w:cs="Courier New"/>
+        </w:rPr>
+        <w:tab/>
+        <w:t>- CASH AND CLEARD</w:t>
+      </w:r>
+    </w:p>
+    <w:p>
+      <w:pPr>
+        <w:pStyle w:val="PlainText"/>
+        <w:rPr>
+          <w:rFonts w:ascii="Courier New" w:hAnsi="Courier New" w:cs="Courier New"/>
+        </w:rPr>
+      </w:pPr>
+    </w:p>
+    <w:p>
+      <w:pPr>
+        <w:pStyle w:val="PlainText"/>
+        <w:rPr>
+          <w:rFonts w:ascii="Courier New" w:hAnsi="Courier New" w:cs="Courier New"/>
+          <w:b/>
+        </w:rPr>
+      </w:pPr>
     </w:p>
     <w:p>
       <w:pPr>

--- a/customer _details/GANGAMMA/SEP/TUMKUR/ST/PURCHASE DETAILS.docx
+++ b/customer _details/GANGAMMA/SEP/TUMKUR/ST/PURCHASE DETAILS.docx
@@ -32807,13 +32807,7 @@
         <w:rPr>
           <w:rFonts w:ascii="Courier New" w:hAnsi="Courier New" w:cs="Courier New"/>
         </w:rPr>
-        <w:t>SAT Mar 17</w:t>
-      </w:r>
-      <w:r>
-        <w:rPr>
-          <w:rFonts w:ascii="Courier New" w:hAnsi="Courier New" w:cs="Courier New"/>
-        </w:rPr>
-        <w:t xml:space="preserve"> 11:38:26 IST 2018</w:t>
+        <w:t>SAT Mar 17 11:38:26 IST 2018</w:t>
       </w:r>
     </w:p>
     <w:p>
@@ -32972,6 +32966,369 @@
         <w:tab/>
         <w:t>- CASH AND CLEARD</w:t>
       </w:r>
+    </w:p>
+    <w:p>
+      <w:pPr>
+        <w:pStyle w:val="PlainText"/>
+        <w:rPr>
+          <w:rFonts w:ascii="Courier New" w:hAnsi="Courier New" w:cs="Courier New"/>
+        </w:rPr>
+      </w:pPr>
+    </w:p>
+    <w:p>
+      <w:pPr>
+        <w:pStyle w:val="PlainText"/>
+        <w:rPr>
+          <w:rFonts w:ascii="Courier New" w:hAnsi="Courier New" w:cs="Courier New"/>
+        </w:rPr>
+      </w:pPr>
+      <w:r>
+        <w:rPr>
+          <w:rFonts w:ascii="Courier New" w:hAnsi="Courier New" w:cs="Courier New"/>
+        </w:rPr>
+        <w:t>THU Mar 22</w:t>
+      </w:r>
+      <w:r>
+        <w:rPr>
+          <w:rFonts w:ascii="Courier New" w:hAnsi="Courier New" w:cs="Courier New"/>
+        </w:rPr>
+        <w:t xml:space="preserve"> 11:23:27 IST 2018</w:t>
+      </w:r>
+    </w:p>
+    <w:p>
+      <w:pPr>
+        <w:pStyle w:val="PlainText"/>
+        <w:rPr>
+          <w:rFonts w:ascii="Courier New" w:hAnsi="Courier New" w:cs="Courier New"/>
+        </w:rPr>
+      </w:pPr>
+      <w:r>
+        <w:rPr>
+          <w:rFonts w:ascii="Courier New" w:hAnsi="Courier New" w:cs="Courier New"/>
+        </w:rPr>
+        <w:t>Person Name</w:t>
+      </w:r>
+      <w:r>
+        <w:rPr>
+          <w:rFonts w:ascii="Courier New" w:hAnsi="Courier New" w:cs="Courier New"/>
+        </w:rPr>
+        <w:tab/>
+      </w:r>
+      <w:r>
+        <w:rPr>
+          <w:rFonts w:ascii="Courier New" w:hAnsi="Courier New" w:cs="Courier New"/>
+        </w:rPr>
+        <w:tab/>
+      </w:r>
+      <w:r>
+        <w:rPr>
+          <w:rFonts w:ascii="Courier New" w:hAnsi="Courier New" w:cs="Courier New"/>
+        </w:rPr>
+        <w:tab/>
+      </w:r>
+      <w:r>
+        <w:rPr>
+          <w:rFonts w:ascii="Courier New" w:hAnsi="Courier New" w:cs="Courier New"/>
+        </w:rPr>
+        <w:tab/>
+        <w:t>- ST</w:t>
+      </w:r>
+    </w:p>
+    <w:p>
+      <w:pPr>
+        <w:pStyle w:val="PlainText"/>
+        <w:rPr>
+          <w:rFonts w:ascii="Courier New" w:hAnsi="Courier New" w:cs="Courier New"/>
+        </w:rPr>
+      </w:pPr>
+      <w:r>
+        <w:rPr>
+          <w:rFonts w:ascii="Courier New" w:hAnsi="Courier New" w:cs="Courier New"/>
+        </w:rPr>
+        <w:t>Bill number</w:t>
+      </w:r>
+      <w:r>
+        <w:rPr>
+          <w:rFonts w:ascii="Courier New" w:hAnsi="Courier New" w:cs="Courier New"/>
+        </w:rPr>
+        <w:tab/>
+      </w:r>
+      <w:r>
+        <w:rPr>
+          <w:rFonts w:ascii="Courier New" w:hAnsi="Courier New" w:cs="Courier New"/>
+        </w:rPr>
+        <w:tab/>
+      </w:r>
+      <w:r>
+        <w:rPr>
+          <w:rFonts w:ascii="Courier New" w:hAnsi="Courier New" w:cs="Courier New"/>
+        </w:rPr>
+        <w:tab/>
+      </w:r>
+      <w:r>
+        <w:rPr>
+          <w:rFonts w:ascii="Courier New" w:hAnsi="Courier New" w:cs="Courier New"/>
+        </w:rPr>
+        <w:tab/>
+        <w:t>- 4051</w:t>
+      </w:r>
+    </w:p>
+    <w:p>
+      <w:pPr>
+        <w:pStyle w:val="PlainText"/>
+        <w:rPr>
+          <w:rFonts w:ascii="Courier New" w:hAnsi="Courier New" w:cs="Courier New"/>
+        </w:rPr>
+      </w:pPr>
+      <w:r>
+        <w:rPr>
+          <w:rFonts w:ascii="Courier New" w:hAnsi="Courier New" w:cs="Courier New"/>
+        </w:rPr>
+        <w:t>---------------------------------------------------------------</w:t>
+      </w:r>
+    </w:p>
+    <w:p>
+      <w:pPr>
+        <w:pStyle w:val="PlainText"/>
+        <w:rPr>
+          <w:rFonts w:ascii="Courier New" w:hAnsi="Courier New" w:cs="Courier New"/>
+        </w:rPr>
+      </w:pPr>
+      <w:r>
+        <w:rPr>
+          <w:rFonts w:ascii="Courier New" w:hAnsi="Courier New" w:cs="Courier New"/>
+        </w:rPr>
+        <w:t>Item Name</w:t>
+      </w:r>
+      <w:r>
+        <w:rPr>
+          <w:rFonts w:ascii="Courier New" w:hAnsi="Courier New" w:cs="Courier New"/>
+        </w:rPr>
+        <w:tab/>
+      </w:r>
+      <w:r>
+        <w:rPr>
+          <w:rFonts w:ascii="Courier New" w:hAnsi="Courier New" w:cs="Courier New"/>
+        </w:rPr>
+        <w:tab/>
+      </w:r>
+      <w:r>
+        <w:rPr>
+          <w:rFonts w:ascii="Courier New" w:hAnsi="Courier New" w:cs="Courier New"/>
+        </w:rPr>
+        <w:tab/>
+      </w:r>
+      <w:r>
+        <w:rPr>
+          <w:rFonts w:ascii="Courier New" w:hAnsi="Courier New" w:cs="Courier New"/>
+        </w:rPr>
+        <w:tab/>
+        <w:t>- CARROT</w:t>
+      </w:r>
+    </w:p>
+    <w:p>
+      <w:pPr>
+        <w:pStyle w:val="PlainText"/>
+        <w:rPr>
+          <w:rFonts w:ascii="Courier New" w:hAnsi="Courier New" w:cs="Courier New"/>
+        </w:rPr>
+      </w:pPr>
+      <w:r>
+        <w:rPr>
+          <w:rFonts w:ascii="Courier New" w:hAnsi="Courier New" w:cs="Courier New"/>
+        </w:rPr>
+        <w:t>Number of Pockets</w:t>
+      </w:r>
+      <w:r>
+        <w:rPr>
+          <w:rFonts w:ascii="Courier New" w:hAnsi="Courier New" w:cs="Courier New"/>
+        </w:rPr>
+        <w:tab/>
+      </w:r>
+      <w:r>
+        <w:rPr>
+          <w:rFonts w:ascii="Courier New" w:hAnsi="Courier New" w:cs="Courier New"/>
+        </w:rPr>
+        <w:tab/>
+      </w:r>
+      <w:r>
+        <w:rPr>
+          <w:rFonts w:ascii="Courier New" w:hAnsi="Courier New" w:cs="Courier New"/>
+        </w:rPr>
+        <w:tab/>
+        <w:t>- 2</w:t>
+      </w:r>
+    </w:p>
+    <w:p>
+      <w:pPr>
+        <w:pStyle w:val="PlainText"/>
+        <w:rPr>
+          <w:rFonts w:ascii="Courier New" w:hAnsi="Courier New" w:cs="Courier New"/>
+        </w:rPr>
+      </w:pPr>
+      <w:r>
+        <w:rPr>
+          <w:rFonts w:ascii="Courier New" w:hAnsi="Courier New" w:cs="Courier New"/>
+        </w:rPr>
+        <w:t>Number of KGs</w:t>
+      </w:r>
+      <w:r>
+        <w:rPr>
+          <w:rFonts w:ascii="Courier New" w:hAnsi="Courier New" w:cs="Courier New"/>
+        </w:rPr>
+        <w:tab/>
+      </w:r>
+      <w:r>
+        <w:rPr>
+          <w:rFonts w:ascii="Courier New" w:hAnsi="Courier New" w:cs="Courier New"/>
+        </w:rPr>
+        <w:tab/>
+      </w:r>
+      <w:r>
+        <w:rPr>
+          <w:rFonts w:ascii="Courier New" w:hAnsi="Courier New" w:cs="Courier New"/>
+        </w:rPr>
+        <w:tab/>
+        <w:t>- 184</w:t>
+      </w:r>
+    </w:p>
+    <w:p>
+      <w:pPr>
+        <w:pStyle w:val="PlainText"/>
+        <w:rPr>
+          <w:rFonts w:ascii="Courier New" w:hAnsi="Courier New" w:cs="Courier New"/>
+        </w:rPr>
+      </w:pPr>
+      <w:r>
+        <w:rPr>
+          <w:rFonts w:ascii="Courier New" w:hAnsi="Courier New" w:cs="Courier New"/>
+        </w:rPr>
+        <w:t>Rate</w:t>
+      </w:r>
+      <w:r>
+        <w:rPr>
+          <w:rFonts w:ascii="Courier New" w:hAnsi="Courier New" w:cs="Courier New"/>
+        </w:rPr>
+        <w:tab/>
+      </w:r>
+      <w:r>
+        <w:rPr>
+          <w:rFonts w:ascii="Courier New" w:hAnsi="Courier New" w:cs="Courier New"/>
+        </w:rPr>
+        <w:tab/>
+      </w:r>
+      <w:r>
+        <w:rPr>
+          <w:rFonts w:ascii="Courier New" w:hAnsi="Courier New" w:cs="Courier New"/>
+        </w:rPr>
+        <w:tab/>
+      </w:r>
+      <w:r>
+        <w:rPr>
+          <w:rFonts w:ascii="Courier New" w:hAnsi="Courier New" w:cs="Courier New"/>
+        </w:rPr>
+        <w:tab/>
+      </w:r>
+      <w:r>
+        <w:rPr>
+          <w:rFonts w:ascii="Courier New" w:hAnsi="Courier New" w:cs="Courier New"/>
+        </w:rPr>
+        <w:tab/>
+        <w:t>- 13</w:t>
+      </w:r>
+    </w:p>
+    <w:p>
+      <w:pPr>
+        <w:pStyle w:val="PlainText"/>
+        <w:rPr>
+          <w:rFonts w:ascii="Courier New" w:hAnsi="Courier New" w:cs="Courier New"/>
+        </w:rPr>
+      </w:pPr>
+      <w:r>
+        <w:rPr>
+          <w:rFonts w:ascii="Courier New" w:hAnsi="Courier New" w:cs="Courier New"/>
+        </w:rPr>
+        <w:t>Total Price</w:t>
+      </w:r>
+      <w:r>
+        <w:rPr>
+          <w:rFonts w:ascii="Courier New" w:hAnsi="Courier New" w:cs="Courier New"/>
+        </w:rPr>
+        <w:tab/>
+      </w:r>
+      <w:r>
+        <w:rPr>
+          <w:rFonts w:ascii="Courier New" w:hAnsi="Courier New" w:cs="Courier New"/>
+        </w:rPr>
+        <w:tab/>
+      </w:r>
+      <w:r>
+        <w:rPr>
+          <w:rFonts w:ascii="Courier New" w:hAnsi="Courier New" w:cs="Courier New"/>
+        </w:rPr>
+        <w:tab/>
+      </w:r>
+      <w:r>
+        <w:rPr>
+          <w:rFonts w:ascii="Courier New" w:hAnsi="Courier New" w:cs="Courier New"/>
+        </w:rPr>
+        <w:tab/>
+        <w:t>- 2392.0</w:t>
+      </w:r>
+    </w:p>
+    <w:p>
+      <w:pPr>
+        <w:pStyle w:val="PlainText"/>
+        <w:rPr>
+          <w:rFonts w:ascii="Courier New" w:hAnsi="Courier New" w:cs="Courier New"/>
+          <w:b/>
+        </w:rPr>
+      </w:pPr>
+      <w:r>
+        <w:rPr>
+          <w:rFonts w:ascii="Courier New" w:hAnsi="Courier New" w:cs="Courier New"/>
+          <w:b/>
+        </w:rPr>
+        <w:t>Amount balance</w:t>
+      </w:r>
+      <w:r>
+        <w:rPr>
+          <w:rFonts w:ascii="Courier New" w:hAnsi="Courier New" w:cs="Courier New"/>
+          <w:b/>
+        </w:rPr>
+        <w:tab/>
+      </w:r>
+      <w:r>
+        <w:rPr>
+          <w:rFonts w:ascii="Courier New" w:hAnsi="Courier New" w:cs="Courier New"/>
+          <w:b/>
+        </w:rPr>
+        <w:tab/>
+      </w:r>
+      <w:r>
+        <w:rPr>
+          <w:rFonts w:ascii="Courier New" w:hAnsi="Courier New" w:cs="Courier New"/>
+          <w:b/>
+        </w:rPr>
+        <w:tab/>
+        <w:t>- 2392.0</w:t>
+      </w:r>
+    </w:p>
+    <w:p>
+      <w:pPr>
+        <w:pStyle w:val="PlainText"/>
+        <w:rPr>
+          <w:rFonts w:ascii="Courier New" w:hAnsi="Courier New" w:cs="Courier New"/>
+        </w:rPr>
+      </w:pPr>
+    </w:p>
+    <w:p>
+      <w:pPr>
+        <w:pStyle w:val="PlainText"/>
+        <w:rPr>
+          <w:rFonts w:ascii="Courier New" w:hAnsi="Courier New" w:cs="Courier New"/>
+        </w:rPr>
+      </w:pPr>
     </w:p>
     <w:p>
       <w:pPr>

--- a/customer _details/GANGAMMA/SEP/TUMKUR/ST/PURCHASE DETAILS.docx
+++ b/customer _details/GANGAMMA/SEP/TUMKUR/ST/PURCHASE DETAILS.docx
@@ -32986,13 +32986,7 @@
         <w:rPr>
           <w:rFonts w:ascii="Courier New" w:hAnsi="Courier New" w:cs="Courier New"/>
         </w:rPr>
-        <w:t>THU Mar 22</w:t>
-      </w:r>
-      <w:r>
-        <w:rPr>
-          <w:rFonts w:ascii="Courier New" w:hAnsi="Courier New" w:cs="Courier New"/>
-        </w:rPr>
-        <w:t xml:space="preserve"> 11:23:27 IST 2018</w:t>
+        <w:t>THU Mar 22 11:23:27 IST 2018</w:t>
       </w:r>
     </w:p>
     <w:p>
@@ -33313,6 +33307,371 @@
         <w:tab/>
         <w:t>- 2392.0</w:t>
       </w:r>
+    </w:p>
+    <w:p>
+      <w:pPr>
+        <w:pStyle w:val="PlainText"/>
+        <w:rPr>
+          <w:rFonts w:ascii="Courier New" w:hAnsi="Courier New" w:cs="Courier New"/>
+          <w:b/>
+        </w:rPr>
+      </w:pPr>
+    </w:p>
+    <w:p>
+      <w:pPr>
+        <w:pStyle w:val="PlainText"/>
+        <w:rPr>
+          <w:rFonts w:ascii="Courier New" w:hAnsi="Courier New" w:cs="Courier New"/>
+        </w:rPr>
+      </w:pPr>
+      <w:r>
+        <w:rPr>
+          <w:rFonts w:ascii="Courier New" w:hAnsi="Courier New" w:cs="Courier New"/>
+        </w:rPr>
+        <w:t>MON Mar 26</w:t>
+      </w:r>
+      <w:r>
+        <w:rPr>
+          <w:rFonts w:ascii="Courier New" w:hAnsi="Courier New" w:cs="Courier New"/>
+        </w:rPr>
+        <w:t xml:space="preserve"> 11:00:37 IST 2018</w:t>
+      </w:r>
+    </w:p>
+    <w:p>
+      <w:pPr>
+        <w:pStyle w:val="PlainText"/>
+        <w:rPr>
+          <w:rFonts w:ascii="Courier New" w:hAnsi="Courier New" w:cs="Courier New"/>
+        </w:rPr>
+      </w:pPr>
+      <w:r>
+        <w:rPr>
+          <w:rFonts w:ascii="Courier New" w:hAnsi="Courier New" w:cs="Courier New"/>
+        </w:rPr>
+        <w:t>Person Name</w:t>
+      </w:r>
+      <w:r>
+        <w:rPr>
+          <w:rFonts w:ascii="Courier New" w:hAnsi="Courier New" w:cs="Courier New"/>
+        </w:rPr>
+        <w:tab/>
+      </w:r>
+      <w:r>
+        <w:rPr>
+          <w:rFonts w:ascii="Courier New" w:hAnsi="Courier New" w:cs="Courier New"/>
+        </w:rPr>
+        <w:tab/>
+      </w:r>
+      <w:r>
+        <w:rPr>
+          <w:rFonts w:ascii="Courier New" w:hAnsi="Courier New" w:cs="Courier New"/>
+        </w:rPr>
+        <w:tab/>
+      </w:r>
+      <w:r>
+        <w:rPr>
+          <w:rFonts w:ascii="Courier New" w:hAnsi="Courier New" w:cs="Courier New"/>
+        </w:rPr>
+        <w:tab/>
+        <w:t>- ST</w:t>
+      </w:r>
+    </w:p>
+    <w:p>
+      <w:pPr>
+        <w:pStyle w:val="PlainText"/>
+        <w:rPr>
+          <w:rFonts w:ascii="Courier New" w:hAnsi="Courier New" w:cs="Courier New"/>
+        </w:rPr>
+      </w:pPr>
+      <w:r>
+        <w:rPr>
+          <w:rFonts w:ascii="Courier New" w:hAnsi="Courier New" w:cs="Courier New"/>
+        </w:rPr>
+        <w:t>Bill number</w:t>
+      </w:r>
+      <w:r>
+        <w:rPr>
+          <w:rFonts w:ascii="Courier New" w:hAnsi="Courier New" w:cs="Courier New"/>
+        </w:rPr>
+        <w:tab/>
+      </w:r>
+      <w:r>
+        <w:rPr>
+          <w:rFonts w:ascii="Courier New" w:hAnsi="Courier New" w:cs="Courier New"/>
+        </w:rPr>
+        <w:tab/>
+      </w:r>
+      <w:r>
+        <w:rPr>
+          <w:rFonts w:ascii="Courier New" w:hAnsi="Courier New" w:cs="Courier New"/>
+        </w:rPr>
+        <w:tab/>
+      </w:r>
+      <w:r>
+        <w:rPr>
+          <w:rFonts w:ascii="Courier New" w:hAnsi="Courier New" w:cs="Courier New"/>
+        </w:rPr>
+        <w:tab/>
+        <w:t>- 4165</w:t>
+      </w:r>
+    </w:p>
+    <w:p>
+      <w:pPr>
+        <w:pStyle w:val="PlainText"/>
+        <w:rPr>
+          <w:rFonts w:ascii="Courier New" w:hAnsi="Courier New" w:cs="Courier New"/>
+        </w:rPr>
+      </w:pPr>
+      <w:r>
+        <w:rPr>
+          <w:rFonts w:ascii="Courier New" w:hAnsi="Courier New" w:cs="Courier New"/>
+        </w:rPr>
+        <w:t>---------------------------------------------------------------</w:t>
+      </w:r>
+    </w:p>
+    <w:p>
+      <w:pPr>
+        <w:pStyle w:val="PlainText"/>
+        <w:rPr>
+          <w:rFonts w:ascii="Courier New" w:hAnsi="Courier New" w:cs="Courier New"/>
+        </w:rPr>
+      </w:pPr>
+      <w:r>
+        <w:rPr>
+          <w:rFonts w:ascii="Courier New" w:hAnsi="Courier New" w:cs="Courier New"/>
+        </w:rPr>
+        <w:t>Item Name</w:t>
+      </w:r>
+      <w:r>
+        <w:rPr>
+          <w:rFonts w:ascii="Courier New" w:hAnsi="Courier New" w:cs="Courier New"/>
+        </w:rPr>
+        <w:tab/>
+      </w:r>
+      <w:r>
+        <w:rPr>
+          <w:rFonts w:ascii="Courier New" w:hAnsi="Courier New" w:cs="Courier New"/>
+        </w:rPr>
+        <w:tab/>
+      </w:r>
+      <w:r>
+        <w:rPr>
+          <w:rFonts w:ascii="Courier New" w:hAnsi="Courier New" w:cs="Courier New"/>
+        </w:rPr>
+        <w:tab/>
+      </w:r>
+      <w:r>
+        <w:rPr>
+          <w:rFonts w:ascii="Courier New" w:hAnsi="Courier New" w:cs="Courier New"/>
+        </w:rPr>
+        <w:tab/>
+        <w:t>- CARROT EVE</w:t>
+      </w:r>
+    </w:p>
+    <w:p>
+      <w:pPr>
+        <w:pStyle w:val="PlainText"/>
+        <w:rPr>
+          <w:rFonts w:ascii="Courier New" w:hAnsi="Courier New" w:cs="Courier New"/>
+        </w:rPr>
+      </w:pPr>
+      <w:r>
+        <w:rPr>
+          <w:rFonts w:ascii="Courier New" w:hAnsi="Courier New" w:cs="Courier New"/>
+        </w:rPr>
+        <w:t>Number of Pockets</w:t>
+      </w:r>
+      <w:r>
+        <w:rPr>
+          <w:rFonts w:ascii="Courier New" w:hAnsi="Courier New" w:cs="Courier New"/>
+        </w:rPr>
+        <w:tab/>
+      </w:r>
+      <w:r>
+        <w:rPr>
+          <w:rFonts w:ascii="Courier New" w:hAnsi="Courier New" w:cs="Courier New"/>
+        </w:rPr>
+        <w:tab/>
+      </w:r>
+      <w:r>
+        <w:rPr>
+          <w:rFonts w:ascii="Courier New" w:hAnsi="Courier New" w:cs="Courier New"/>
+        </w:rPr>
+        <w:tab/>
+        <w:t>- 1</w:t>
+      </w:r>
+    </w:p>
+    <w:p>
+      <w:pPr>
+        <w:pStyle w:val="PlainText"/>
+        <w:rPr>
+          <w:rFonts w:ascii="Courier New" w:hAnsi="Courier New" w:cs="Courier New"/>
+        </w:rPr>
+      </w:pPr>
+      <w:r>
+        <w:rPr>
+          <w:rFonts w:ascii="Courier New" w:hAnsi="Courier New" w:cs="Courier New"/>
+        </w:rPr>
+        <w:t>Number of KGs</w:t>
+      </w:r>
+      <w:r>
+        <w:rPr>
+          <w:rFonts w:ascii="Courier New" w:hAnsi="Courier New" w:cs="Courier New"/>
+        </w:rPr>
+        <w:tab/>
+      </w:r>
+      <w:r>
+        <w:rPr>
+          <w:rFonts w:ascii="Courier New" w:hAnsi="Courier New" w:cs="Courier New"/>
+        </w:rPr>
+        <w:tab/>
+      </w:r>
+      <w:r>
+        <w:rPr>
+          <w:rFonts w:ascii="Courier New" w:hAnsi="Courier New" w:cs="Courier New"/>
+        </w:rPr>
+        <w:tab/>
+        <w:t>- 86</w:t>
+      </w:r>
+    </w:p>
+    <w:p>
+      <w:pPr>
+        <w:pStyle w:val="PlainText"/>
+        <w:rPr>
+          <w:rFonts w:ascii="Courier New" w:hAnsi="Courier New" w:cs="Courier New"/>
+        </w:rPr>
+      </w:pPr>
+      <w:r>
+        <w:rPr>
+          <w:rFonts w:ascii="Courier New" w:hAnsi="Courier New" w:cs="Courier New"/>
+        </w:rPr>
+        <w:t>Rate</w:t>
+      </w:r>
+      <w:r>
+        <w:rPr>
+          <w:rFonts w:ascii="Courier New" w:hAnsi="Courier New" w:cs="Courier New"/>
+        </w:rPr>
+        <w:tab/>
+      </w:r>
+      <w:r>
+        <w:rPr>
+          <w:rFonts w:ascii="Courier New" w:hAnsi="Courier New" w:cs="Courier New"/>
+        </w:rPr>
+        <w:tab/>
+      </w:r>
+      <w:r>
+        <w:rPr>
+          <w:rFonts w:ascii="Courier New" w:hAnsi="Courier New" w:cs="Courier New"/>
+        </w:rPr>
+        <w:tab/>
+      </w:r>
+      <w:r>
+        <w:rPr>
+          <w:rFonts w:ascii="Courier New" w:hAnsi="Courier New" w:cs="Courier New"/>
+        </w:rPr>
+        <w:tab/>
+      </w:r>
+      <w:r>
+        <w:rPr>
+          <w:rFonts w:ascii="Courier New" w:hAnsi="Courier New" w:cs="Courier New"/>
+        </w:rPr>
+        <w:tab/>
+        <w:t>- 12</w:t>
+      </w:r>
+    </w:p>
+    <w:p>
+      <w:pPr>
+        <w:pStyle w:val="PlainText"/>
+        <w:rPr>
+          <w:rFonts w:ascii="Courier New" w:hAnsi="Courier New" w:cs="Courier New"/>
+        </w:rPr>
+      </w:pPr>
+      <w:r>
+        <w:rPr>
+          <w:rFonts w:ascii="Courier New" w:hAnsi="Courier New" w:cs="Courier New"/>
+        </w:rPr>
+        <w:t>Total Price</w:t>
+      </w:r>
+      <w:r>
+        <w:rPr>
+          <w:rFonts w:ascii="Courier New" w:hAnsi="Courier New" w:cs="Courier New"/>
+        </w:rPr>
+        <w:tab/>
+      </w:r>
+      <w:r>
+        <w:rPr>
+          <w:rFonts w:ascii="Courier New" w:hAnsi="Courier New" w:cs="Courier New"/>
+        </w:rPr>
+        <w:tab/>
+      </w:r>
+      <w:r>
+        <w:rPr>
+          <w:rFonts w:ascii="Courier New" w:hAnsi="Courier New" w:cs="Courier New"/>
+        </w:rPr>
+        <w:tab/>
+      </w:r>
+      <w:r>
+        <w:rPr>
+          <w:rFonts w:ascii="Courier New" w:hAnsi="Courier New" w:cs="Courier New"/>
+        </w:rPr>
+        <w:tab/>
+        <w:t>- 1032.0</w:t>
+      </w:r>
+    </w:p>
+    <w:p>
+      <w:pPr>
+        <w:pStyle w:val="PlainText"/>
+        <w:rPr>
+          <w:rFonts w:ascii="Courier New" w:hAnsi="Courier New" w:cs="Courier New"/>
+          <w:b/>
+        </w:rPr>
+      </w:pPr>
+      <w:r>
+        <w:rPr>
+          <w:rFonts w:ascii="Courier New" w:hAnsi="Courier New" w:cs="Courier New"/>
+          <w:b/>
+        </w:rPr>
+        <w:t>Amount balance</w:t>
+      </w:r>
+      <w:r>
+        <w:rPr>
+          <w:rFonts w:ascii="Courier New" w:hAnsi="Courier New" w:cs="Courier New"/>
+          <w:b/>
+        </w:rPr>
+        <w:tab/>
+      </w:r>
+      <w:r>
+        <w:rPr>
+          <w:rFonts w:ascii="Courier New" w:hAnsi="Courier New" w:cs="Courier New"/>
+          <w:b/>
+        </w:rPr>
+        <w:tab/>
+      </w:r>
+      <w:r>
+        <w:rPr>
+          <w:rFonts w:ascii="Courier New" w:hAnsi="Courier New" w:cs="Courier New"/>
+          <w:b/>
+        </w:rPr>
+        <w:tab/>
+        <w:t>- 3424.0</w:t>
+      </w:r>
+    </w:p>
+    <w:p>
+      <w:pPr>
+        <w:pStyle w:val="PlainText"/>
+        <w:rPr>
+          <w:rFonts w:ascii="Courier New" w:hAnsi="Courier New" w:cs="Courier New"/>
+        </w:rPr>
+      </w:pPr>
+    </w:p>
+    <w:p>
+      <w:pPr>
+        <w:pStyle w:val="PlainText"/>
+        <w:rPr>
+          <w:rFonts w:ascii="Courier New" w:hAnsi="Courier New" w:cs="Courier New"/>
+          <w:b/>
+        </w:rPr>
+      </w:pPr>
     </w:p>
     <w:p>
       <w:pPr>

--- a/customer _details/GANGAMMA/SEP/TUMKUR/ST/PURCHASE DETAILS.docx
+++ b/customer _details/GANGAMMA/SEP/TUMKUR/ST/PURCHASE DETAILS.docx
@@ -33328,13 +33328,7 @@
         <w:rPr>
           <w:rFonts w:ascii="Courier New" w:hAnsi="Courier New" w:cs="Courier New"/>
         </w:rPr>
-        <w:t>MON Mar 26</w:t>
-      </w:r>
-      <w:r>
-        <w:rPr>
-          <w:rFonts w:ascii="Courier New" w:hAnsi="Courier New" w:cs="Courier New"/>
-        </w:rPr>
-        <w:t xml:space="preserve"> 11:00:37 IST 2018</w:t>
+        <w:t>MON Mar 26 11:00:37 IST 2018</w:t>
       </w:r>
     </w:p>
     <w:p>
@@ -33655,6 +33649,511 @@
         <w:tab/>
         <w:t>- 3424.0</w:t>
       </w:r>
+    </w:p>
+    <w:p>
+      <w:pPr>
+        <w:pStyle w:val="PlainText"/>
+        <w:rPr>
+          <w:rFonts w:ascii="Courier New" w:hAnsi="Courier New" w:cs="Courier New"/>
+          <w:b/>
+        </w:rPr>
+      </w:pPr>
+    </w:p>
+    <w:p>
+      <w:pPr>
+        <w:pStyle w:val="PlainText"/>
+        <w:rPr>
+          <w:rFonts w:ascii="Courier New" w:hAnsi="Courier New" w:cs="Courier New"/>
+        </w:rPr>
+      </w:pPr>
+      <w:r>
+        <w:rPr>
+          <w:rFonts w:ascii="Courier New" w:hAnsi="Courier New" w:cs="Courier New"/>
+        </w:rPr>
+        <w:t>TUE Mar 27</w:t>
+      </w:r>
+      <w:r>
+        <w:rPr>
+          <w:rFonts w:ascii="Courier New" w:hAnsi="Courier New" w:cs="Courier New"/>
+        </w:rPr>
+        <w:t xml:space="preserve"> 11:49:06 IST 2018</w:t>
+      </w:r>
+    </w:p>
+    <w:p>
+      <w:pPr>
+        <w:pStyle w:val="PlainText"/>
+        <w:rPr>
+          <w:rFonts w:ascii="Courier New" w:hAnsi="Courier New" w:cs="Courier New"/>
+        </w:rPr>
+      </w:pPr>
+      <w:r>
+        <w:rPr>
+          <w:rFonts w:ascii="Courier New" w:hAnsi="Courier New" w:cs="Courier New"/>
+        </w:rPr>
+        <w:t>Person Name</w:t>
+      </w:r>
+      <w:r>
+        <w:rPr>
+          <w:rFonts w:ascii="Courier New" w:hAnsi="Courier New" w:cs="Courier New"/>
+        </w:rPr>
+        <w:tab/>
+      </w:r>
+      <w:r>
+        <w:rPr>
+          <w:rFonts w:ascii="Courier New" w:hAnsi="Courier New" w:cs="Courier New"/>
+        </w:rPr>
+        <w:tab/>
+      </w:r>
+      <w:r>
+        <w:rPr>
+          <w:rFonts w:ascii="Courier New" w:hAnsi="Courier New" w:cs="Courier New"/>
+        </w:rPr>
+        <w:tab/>
+      </w:r>
+      <w:r>
+        <w:rPr>
+          <w:rFonts w:ascii="Courier New" w:hAnsi="Courier New" w:cs="Courier New"/>
+        </w:rPr>
+        <w:tab/>
+        <w:t>- ST</w:t>
+      </w:r>
+    </w:p>
+    <w:p>
+      <w:pPr>
+        <w:pStyle w:val="PlainText"/>
+        <w:rPr>
+          <w:rFonts w:ascii="Courier New" w:hAnsi="Courier New" w:cs="Courier New"/>
+        </w:rPr>
+      </w:pPr>
+      <w:r>
+        <w:rPr>
+          <w:rFonts w:ascii="Courier New" w:hAnsi="Courier New" w:cs="Courier New"/>
+        </w:rPr>
+        <w:t>Bill number</w:t>
+      </w:r>
+      <w:r>
+        <w:rPr>
+          <w:rFonts w:ascii="Courier New" w:hAnsi="Courier New" w:cs="Courier New"/>
+        </w:rPr>
+        <w:tab/>
+      </w:r>
+      <w:r>
+        <w:rPr>
+          <w:rFonts w:ascii="Courier New" w:hAnsi="Courier New" w:cs="Courier New"/>
+        </w:rPr>
+        <w:tab/>
+      </w:r>
+      <w:r>
+        <w:rPr>
+          <w:rFonts w:ascii="Courier New" w:hAnsi="Courier New" w:cs="Courier New"/>
+        </w:rPr>
+        <w:tab/>
+      </w:r>
+      <w:r>
+        <w:rPr>
+          <w:rFonts w:ascii="Courier New" w:hAnsi="Courier New" w:cs="Courier New"/>
+        </w:rPr>
+        <w:tab/>
+        <w:t>- 4189</w:t>
+      </w:r>
+    </w:p>
+    <w:p>
+      <w:pPr>
+        <w:pStyle w:val="PlainText"/>
+        <w:rPr>
+          <w:rFonts w:ascii="Courier New" w:hAnsi="Courier New" w:cs="Courier New"/>
+        </w:rPr>
+      </w:pPr>
+      <w:r>
+        <w:rPr>
+          <w:rFonts w:ascii="Courier New" w:hAnsi="Courier New" w:cs="Courier New"/>
+        </w:rPr>
+        <w:t>---------------------------------------------------------------</w:t>
+      </w:r>
+    </w:p>
+    <w:p>
+      <w:pPr>
+        <w:pStyle w:val="PlainText"/>
+        <w:rPr>
+          <w:rFonts w:ascii="Courier New" w:hAnsi="Courier New" w:cs="Courier New"/>
+        </w:rPr>
+      </w:pPr>
+      <w:r>
+        <w:rPr>
+          <w:rFonts w:ascii="Courier New" w:hAnsi="Courier New" w:cs="Courier New"/>
+        </w:rPr>
+        <w:t>Item Name</w:t>
+      </w:r>
+      <w:r>
+        <w:rPr>
+          <w:rFonts w:ascii="Courier New" w:hAnsi="Courier New" w:cs="Courier New"/>
+        </w:rPr>
+        <w:tab/>
+      </w:r>
+      <w:r>
+        <w:rPr>
+          <w:rFonts w:ascii="Courier New" w:hAnsi="Courier New" w:cs="Courier New"/>
+        </w:rPr>
+        <w:tab/>
+      </w:r>
+      <w:r>
+        <w:rPr>
+          <w:rFonts w:ascii="Courier New" w:hAnsi="Courier New" w:cs="Courier New"/>
+        </w:rPr>
+        <w:tab/>
+      </w:r>
+      <w:r>
+        <w:rPr>
+          <w:rFonts w:ascii="Courier New" w:hAnsi="Courier New" w:cs="Courier New"/>
+        </w:rPr>
+        <w:tab/>
+        <w:t>- BEET</w:t>
+      </w:r>
+    </w:p>
+    <w:p>
+      <w:pPr>
+        <w:pStyle w:val="PlainText"/>
+        <w:rPr>
+          <w:rFonts w:ascii="Courier New" w:hAnsi="Courier New" w:cs="Courier New"/>
+        </w:rPr>
+      </w:pPr>
+      <w:r>
+        <w:rPr>
+          <w:rFonts w:ascii="Courier New" w:hAnsi="Courier New" w:cs="Courier New"/>
+        </w:rPr>
+        <w:t>Amount Received</w:t>
+      </w:r>
+      <w:r>
+        <w:rPr>
+          <w:rFonts w:ascii="Courier New" w:hAnsi="Courier New" w:cs="Courier New"/>
+        </w:rPr>
+        <w:tab/>
+      </w:r>
+      <w:r>
+        <w:rPr>
+          <w:rFonts w:ascii="Courier New" w:hAnsi="Courier New" w:cs="Courier New"/>
+        </w:rPr>
+        <w:tab/>
+      </w:r>
+      <w:r>
+        <w:rPr>
+          <w:rFonts w:ascii="Courier New" w:hAnsi="Courier New" w:cs="Courier New"/>
+        </w:rPr>
+        <w:tab/>
+        <w:t>- 2392</w:t>
+      </w:r>
+    </w:p>
+    <w:p>
+      <w:pPr>
+        <w:pStyle w:val="PlainText"/>
+        <w:rPr>
+          <w:rFonts w:ascii="Courier New" w:hAnsi="Courier New" w:cs="Courier New"/>
+        </w:rPr>
+      </w:pPr>
+      <w:r>
+        <w:rPr>
+          <w:rFonts w:ascii="Courier New" w:hAnsi="Courier New" w:cs="Courier New"/>
+        </w:rPr>
+        <w:t>Amount balance</w:t>
+      </w:r>
+      <w:r>
+        <w:rPr>
+          <w:rFonts w:ascii="Courier New" w:hAnsi="Courier New" w:cs="Courier New"/>
+        </w:rPr>
+        <w:tab/>
+      </w:r>
+      <w:r>
+        <w:rPr>
+          <w:rFonts w:ascii="Courier New" w:hAnsi="Courier New" w:cs="Courier New"/>
+        </w:rPr>
+        <w:tab/>
+      </w:r>
+      <w:r>
+        <w:rPr>
+          <w:rFonts w:ascii="Courier New" w:hAnsi="Courier New" w:cs="Courier New"/>
+        </w:rPr>
+        <w:tab/>
+        <w:t>- 1032.0</w:t>
+      </w:r>
+    </w:p>
+    <w:p>
+      <w:pPr>
+        <w:pStyle w:val="PlainText"/>
+        <w:rPr>
+          <w:rFonts w:ascii="Courier New" w:hAnsi="Courier New" w:cs="Courier New"/>
+        </w:rPr>
+      </w:pPr>
+      <w:r>
+        <w:rPr>
+          <w:rFonts w:ascii="Courier New" w:hAnsi="Courier New" w:cs="Courier New"/>
+        </w:rPr>
+        <w:t>Amount Received mode</w:t>
+      </w:r>
+      <w:r>
+        <w:rPr>
+          <w:rFonts w:ascii="Courier New" w:hAnsi="Courier New" w:cs="Courier New"/>
+        </w:rPr>
+        <w:tab/>
+      </w:r>
+      <w:r>
+        <w:rPr>
+          <w:rFonts w:ascii="Courier New" w:hAnsi="Courier New" w:cs="Courier New"/>
+        </w:rPr>
+        <w:tab/>
+        <w:t>- CASH</w:t>
+      </w:r>
+    </w:p>
+    <w:p>
+      <w:pPr>
+        <w:pStyle w:val="PlainText"/>
+        <w:rPr>
+          <w:rFonts w:ascii="Courier New" w:hAnsi="Courier New" w:cs="Courier New"/>
+        </w:rPr>
+      </w:pPr>
+    </w:p>
+    <w:p>
+      <w:pPr>
+        <w:pStyle w:val="PlainText"/>
+        <w:rPr>
+          <w:rFonts w:ascii="Courier New" w:hAnsi="Courier New" w:cs="Courier New"/>
+        </w:rPr>
+      </w:pPr>
+      <w:r>
+        <w:rPr>
+          <w:rFonts w:ascii="Courier New" w:hAnsi="Courier New" w:cs="Courier New"/>
+        </w:rPr>
+        <w:t>Item Name</w:t>
+      </w:r>
+      <w:r>
+        <w:rPr>
+          <w:rFonts w:ascii="Courier New" w:hAnsi="Courier New" w:cs="Courier New"/>
+        </w:rPr>
+        <w:tab/>
+      </w:r>
+      <w:r>
+        <w:rPr>
+          <w:rFonts w:ascii="Courier New" w:hAnsi="Courier New" w:cs="Courier New"/>
+        </w:rPr>
+        <w:tab/>
+      </w:r>
+      <w:r>
+        <w:rPr>
+          <w:rFonts w:ascii="Courier New" w:hAnsi="Courier New" w:cs="Courier New"/>
+        </w:rPr>
+        <w:tab/>
+      </w:r>
+      <w:r>
+        <w:rPr>
+          <w:rFonts w:ascii="Courier New" w:hAnsi="Courier New" w:cs="Courier New"/>
+        </w:rPr>
+        <w:tab/>
+        <w:t>- CARROT</w:t>
+      </w:r>
+    </w:p>
+    <w:p>
+      <w:pPr>
+        <w:pStyle w:val="PlainText"/>
+        <w:rPr>
+          <w:rFonts w:ascii="Courier New" w:hAnsi="Courier New" w:cs="Courier New"/>
+        </w:rPr>
+      </w:pPr>
+      <w:r>
+        <w:rPr>
+          <w:rFonts w:ascii="Courier New" w:hAnsi="Courier New" w:cs="Courier New"/>
+        </w:rPr>
+        <w:t>Number of Pockets</w:t>
+      </w:r>
+      <w:r>
+        <w:rPr>
+          <w:rFonts w:ascii="Courier New" w:hAnsi="Courier New" w:cs="Courier New"/>
+        </w:rPr>
+        <w:tab/>
+      </w:r>
+      <w:r>
+        <w:rPr>
+          <w:rFonts w:ascii="Courier New" w:hAnsi="Courier New" w:cs="Courier New"/>
+        </w:rPr>
+        <w:tab/>
+      </w:r>
+      <w:r>
+        <w:rPr>
+          <w:rFonts w:ascii="Courier New" w:hAnsi="Courier New" w:cs="Courier New"/>
+        </w:rPr>
+        <w:tab/>
+        <w:t>- 1</w:t>
+      </w:r>
+    </w:p>
+    <w:p>
+      <w:pPr>
+        <w:pStyle w:val="PlainText"/>
+        <w:rPr>
+          <w:rFonts w:ascii="Courier New" w:hAnsi="Courier New" w:cs="Courier New"/>
+        </w:rPr>
+      </w:pPr>
+      <w:r>
+        <w:rPr>
+          <w:rFonts w:ascii="Courier New" w:hAnsi="Courier New" w:cs="Courier New"/>
+        </w:rPr>
+        <w:t>Number of KGs</w:t>
+      </w:r>
+      <w:r>
+        <w:rPr>
+          <w:rFonts w:ascii="Courier New" w:hAnsi="Courier New" w:cs="Courier New"/>
+        </w:rPr>
+        <w:tab/>
+      </w:r>
+      <w:r>
+        <w:rPr>
+          <w:rFonts w:ascii="Courier New" w:hAnsi="Courier New" w:cs="Courier New"/>
+        </w:rPr>
+        <w:tab/>
+      </w:r>
+      <w:r>
+        <w:rPr>
+          <w:rFonts w:ascii="Courier New" w:hAnsi="Courier New" w:cs="Courier New"/>
+        </w:rPr>
+        <w:tab/>
+        <w:t>- 97</w:t>
+      </w:r>
+    </w:p>
+    <w:p>
+      <w:pPr>
+        <w:pStyle w:val="PlainText"/>
+        <w:rPr>
+          <w:rFonts w:ascii="Courier New" w:hAnsi="Courier New" w:cs="Courier New"/>
+        </w:rPr>
+      </w:pPr>
+      <w:r>
+        <w:rPr>
+          <w:rFonts w:ascii="Courier New" w:hAnsi="Courier New" w:cs="Courier New"/>
+        </w:rPr>
+        <w:t>Rate</w:t>
+      </w:r>
+      <w:r>
+        <w:rPr>
+          <w:rFonts w:ascii="Courier New" w:hAnsi="Courier New" w:cs="Courier New"/>
+        </w:rPr>
+        <w:tab/>
+      </w:r>
+      <w:r>
+        <w:rPr>
+          <w:rFonts w:ascii="Courier New" w:hAnsi="Courier New" w:cs="Courier New"/>
+        </w:rPr>
+        <w:tab/>
+      </w:r>
+      <w:r>
+        <w:rPr>
+          <w:rFonts w:ascii="Courier New" w:hAnsi="Courier New" w:cs="Courier New"/>
+        </w:rPr>
+        <w:tab/>
+      </w:r>
+      <w:r>
+        <w:rPr>
+          <w:rFonts w:ascii="Courier New" w:hAnsi="Courier New" w:cs="Courier New"/>
+        </w:rPr>
+        <w:tab/>
+      </w:r>
+      <w:r>
+        <w:rPr>
+          <w:rFonts w:ascii="Courier New" w:hAnsi="Courier New" w:cs="Courier New"/>
+        </w:rPr>
+        <w:tab/>
+        <w:t>- 10</w:t>
+      </w:r>
+    </w:p>
+    <w:p>
+      <w:pPr>
+        <w:pStyle w:val="PlainText"/>
+        <w:rPr>
+          <w:rFonts w:ascii="Courier New" w:hAnsi="Courier New" w:cs="Courier New"/>
+        </w:rPr>
+      </w:pPr>
+      <w:r>
+        <w:rPr>
+          <w:rFonts w:ascii="Courier New" w:hAnsi="Courier New" w:cs="Courier New"/>
+        </w:rPr>
+        <w:t>Total Price</w:t>
+      </w:r>
+      <w:r>
+        <w:rPr>
+          <w:rFonts w:ascii="Courier New" w:hAnsi="Courier New" w:cs="Courier New"/>
+        </w:rPr>
+        <w:tab/>
+      </w:r>
+      <w:r>
+        <w:rPr>
+          <w:rFonts w:ascii="Courier New" w:hAnsi="Courier New" w:cs="Courier New"/>
+        </w:rPr>
+        <w:tab/>
+      </w:r>
+      <w:r>
+        <w:rPr>
+          <w:rFonts w:ascii="Courier New" w:hAnsi="Courier New" w:cs="Courier New"/>
+        </w:rPr>
+        <w:tab/>
+      </w:r>
+      <w:r>
+        <w:rPr>
+          <w:rFonts w:ascii="Courier New" w:hAnsi="Courier New" w:cs="Courier New"/>
+        </w:rPr>
+        <w:tab/>
+        <w:t>- 970.0</w:t>
+      </w:r>
+    </w:p>
+    <w:p>
+      <w:pPr>
+        <w:pStyle w:val="PlainText"/>
+        <w:rPr>
+          <w:rFonts w:ascii="Courier New" w:hAnsi="Courier New" w:cs="Courier New"/>
+          <w:b/>
+        </w:rPr>
+      </w:pPr>
+      <w:r>
+        <w:rPr>
+          <w:rFonts w:ascii="Courier New" w:hAnsi="Courier New" w:cs="Courier New"/>
+          <w:b/>
+        </w:rPr>
+        <w:t>Amount balance</w:t>
+      </w:r>
+      <w:r>
+        <w:rPr>
+          <w:rFonts w:ascii="Courier New" w:hAnsi="Courier New" w:cs="Courier New"/>
+          <w:b/>
+        </w:rPr>
+        <w:tab/>
+      </w:r>
+      <w:r>
+        <w:rPr>
+          <w:rFonts w:ascii="Courier New" w:hAnsi="Courier New" w:cs="Courier New"/>
+          <w:b/>
+        </w:rPr>
+        <w:tab/>
+      </w:r>
+      <w:r>
+        <w:rPr>
+          <w:rFonts w:ascii="Courier New" w:hAnsi="Courier New" w:cs="Courier New"/>
+          <w:b/>
+        </w:rPr>
+        <w:tab/>
+        <w:t>- 2002.0</w:t>
+      </w:r>
+    </w:p>
+    <w:p>
+      <w:pPr>
+        <w:pStyle w:val="PlainText"/>
+        <w:rPr>
+          <w:rFonts w:ascii="Courier New" w:hAnsi="Courier New" w:cs="Courier New"/>
+        </w:rPr>
+      </w:pPr>
+    </w:p>
+    <w:p>
+      <w:pPr>
+        <w:pStyle w:val="PlainText"/>
+        <w:rPr>
+          <w:rFonts w:ascii="Courier New" w:hAnsi="Courier New" w:cs="Courier New"/>
+          <w:b/>
+        </w:rPr>
+      </w:pPr>
     </w:p>
     <w:p>
       <w:pPr>

--- a/customer _details/GANGAMMA/SEP/TUMKUR/ST/PURCHASE DETAILS.docx
+++ b/customer _details/GANGAMMA/SEP/TUMKUR/ST/PURCHASE DETAILS.docx
@@ -33670,13 +33670,7 @@
         <w:rPr>
           <w:rFonts w:ascii="Courier New" w:hAnsi="Courier New" w:cs="Courier New"/>
         </w:rPr>
-        <w:t>TUE Mar 27</w:t>
-      </w:r>
-      <w:r>
-        <w:rPr>
-          <w:rFonts w:ascii="Courier New" w:hAnsi="Courier New" w:cs="Courier New"/>
-        </w:rPr>
-        <w:t xml:space="preserve"> 11:49:06 IST 2018</w:t>
+        <w:t>TUE Mar 27 11:49:06 IST 2018</w:t>
       </w:r>
     </w:p>
     <w:p>
@@ -34137,6 +34131,436 @@
         <w:tab/>
         <w:t>- 2002.0</w:t>
       </w:r>
+    </w:p>
+    <w:p>
+      <w:pPr>
+        <w:pStyle w:val="PlainText"/>
+        <w:rPr>
+          <w:rFonts w:ascii="Courier New" w:hAnsi="Courier New" w:cs="Courier New"/>
+          <w:b/>
+        </w:rPr>
+      </w:pPr>
+    </w:p>
+    <w:p>
+      <w:pPr>
+        <w:pStyle w:val="PlainText"/>
+        <w:rPr>
+          <w:rFonts w:ascii="Courier New" w:hAnsi="Courier New" w:cs="Courier New"/>
+        </w:rPr>
+      </w:pPr>
+      <w:r>
+        <w:rPr>
+          <w:rFonts w:ascii="Courier New" w:hAnsi="Courier New" w:cs="Courier New"/>
+        </w:rPr>
+        <w:t>THU Mar 29</w:t>
+      </w:r>
+      <w:r>
+        <w:rPr>
+          <w:rFonts w:ascii="Courier New" w:hAnsi="Courier New" w:cs="Courier New"/>
+        </w:rPr>
+        <w:t xml:space="preserve"> 11:47:27 IST 2018</w:t>
+      </w:r>
+    </w:p>
+    <w:p>
+      <w:pPr>
+        <w:pStyle w:val="PlainText"/>
+        <w:rPr>
+          <w:rFonts w:ascii="Courier New" w:hAnsi="Courier New" w:cs="Courier New"/>
+        </w:rPr>
+      </w:pPr>
+      <w:r>
+        <w:rPr>
+          <w:rFonts w:ascii="Courier New" w:hAnsi="Courier New" w:cs="Courier New"/>
+        </w:rPr>
+        <w:t>Person Name</w:t>
+      </w:r>
+      <w:r>
+        <w:rPr>
+          <w:rFonts w:ascii="Courier New" w:hAnsi="Courier New" w:cs="Courier New"/>
+        </w:rPr>
+        <w:tab/>
+      </w:r>
+      <w:r>
+        <w:rPr>
+          <w:rFonts w:ascii="Courier New" w:hAnsi="Courier New" w:cs="Courier New"/>
+        </w:rPr>
+        <w:tab/>
+      </w:r>
+      <w:r>
+        <w:rPr>
+          <w:rFonts w:ascii="Courier New" w:hAnsi="Courier New" w:cs="Courier New"/>
+        </w:rPr>
+        <w:tab/>
+      </w:r>
+      <w:r>
+        <w:rPr>
+          <w:rFonts w:ascii="Courier New" w:hAnsi="Courier New" w:cs="Courier New"/>
+        </w:rPr>
+        <w:tab/>
+        <w:t>- ST</w:t>
+      </w:r>
+    </w:p>
+    <w:p>
+      <w:pPr>
+        <w:pStyle w:val="PlainText"/>
+        <w:rPr>
+          <w:rFonts w:ascii="Courier New" w:hAnsi="Courier New" w:cs="Courier New"/>
+        </w:rPr>
+      </w:pPr>
+      <w:r>
+        <w:rPr>
+          <w:rFonts w:ascii="Courier New" w:hAnsi="Courier New" w:cs="Courier New"/>
+        </w:rPr>
+        <w:t>Bill number</w:t>
+      </w:r>
+      <w:r>
+        <w:rPr>
+          <w:rFonts w:ascii="Courier New" w:hAnsi="Courier New" w:cs="Courier New"/>
+        </w:rPr>
+        <w:tab/>
+      </w:r>
+      <w:r>
+        <w:rPr>
+          <w:rFonts w:ascii="Courier New" w:hAnsi="Courier New" w:cs="Courier New"/>
+        </w:rPr>
+        <w:tab/>
+      </w:r>
+      <w:r>
+        <w:rPr>
+          <w:rFonts w:ascii="Courier New" w:hAnsi="Courier New" w:cs="Courier New"/>
+        </w:rPr>
+        <w:tab/>
+      </w:r>
+      <w:r>
+        <w:rPr>
+          <w:rFonts w:ascii="Courier New" w:hAnsi="Courier New" w:cs="Courier New"/>
+        </w:rPr>
+        <w:tab/>
+        <w:t>- 4213</w:t>
+      </w:r>
+    </w:p>
+    <w:p>
+      <w:pPr>
+        <w:pStyle w:val="PlainText"/>
+        <w:rPr>
+          <w:rFonts w:ascii="Courier New" w:hAnsi="Courier New" w:cs="Courier New"/>
+        </w:rPr>
+      </w:pPr>
+      <w:r>
+        <w:rPr>
+          <w:rFonts w:ascii="Courier New" w:hAnsi="Courier New" w:cs="Courier New"/>
+        </w:rPr>
+        <w:t>---------------------------------------------------------------</w:t>
+      </w:r>
+    </w:p>
+    <w:p>
+      <w:pPr>
+        <w:pStyle w:val="PlainText"/>
+        <w:rPr>
+          <w:rFonts w:ascii="Courier New" w:hAnsi="Courier New" w:cs="Courier New"/>
+        </w:rPr>
+      </w:pPr>
+      <w:r>
+        <w:rPr>
+          <w:rFonts w:ascii="Courier New" w:hAnsi="Courier New" w:cs="Courier New"/>
+        </w:rPr>
+        <w:t>Item Name</w:t>
+      </w:r>
+      <w:r>
+        <w:rPr>
+          <w:rFonts w:ascii="Courier New" w:hAnsi="Courier New" w:cs="Courier New"/>
+        </w:rPr>
+        <w:tab/>
+      </w:r>
+      <w:r>
+        <w:rPr>
+          <w:rFonts w:ascii="Courier New" w:hAnsi="Courier New" w:cs="Courier New"/>
+        </w:rPr>
+        <w:tab/>
+      </w:r>
+      <w:r>
+        <w:rPr>
+          <w:rFonts w:ascii="Courier New" w:hAnsi="Courier New" w:cs="Courier New"/>
+        </w:rPr>
+        <w:tab/>
+      </w:r>
+      <w:r>
+        <w:rPr>
+          <w:rFonts w:ascii="Courier New" w:hAnsi="Courier New" w:cs="Courier New"/>
+        </w:rPr>
+        <w:tab/>
+        <w:t>- CARROT</w:t>
+      </w:r>
+    </w:p>
+    <w:p>
+      <w:pPr>
+        <w:pStyle w:val="PlainText"/>
+        <w:rPr>
+          <w:rFonts w:ascii="Courier New" w:hAnsi="Courier New" w:cs="Courier New"/>
+        </w:rPr>
+      </w:pPr>
+      <w:r>
+        <w:rPr>
+          <w:rFonts w:ascii="Courier New" w:hAnsi="Courier New" w:cs="Courier New"/>
+        </w:rPr>
+        <w:t>Number of Pockets</w:t>
+      </w:r>
+      <w:r>
+        <w:rPr>
+          <w:rFonts w:ascii="Courier New" w:hAnsi="Courier New" w:cs="Courier New"/>
+        </w:rPr>
+        <w:tab/>
+      </w:r>
+      <w:r>
+        <w:rPr>
+          <w:rFonts w:ascii="Courier New" w:hAnsi="Courier New" w:cs="Courier New"/>
+        </w:rPr>
+        <w:tab/>
+      </w:r>
+      <w:r>
+        <w:rPr>
+          <w:rFonts w:ascii="Courier New" w:hAnsi="Courier New" w:cs="Courier New"/>
+        </w:rPr>
+        <w:tab/>
+        <w:t>- 2</w:t>
+      </w:r>
+    </w:p>
+    <w:p>
+      <w:pPr>
+        <w:pStyle w:val="PlainText"/>
+        <w:rPr>
+          <w:rFonts w:ascii="Courier New" w:hAnsi="Courier New" w:cs="Courier New"/>
+        </w:rPr>
+      </w:pPr>
+      <w:r>
+        <w:rPr>
+          <w:rFonts w:ascii="Courier New" w:hAnsi="Courier New" w:cs="Courier New"/>
+        </w:rPr>
+        <w:t>Number of KGs</w:t>
+      </w:r>
+      <w:r>
+        <w:rPr>
+          <w:rFonts w:ascii="Courier New" w:hAnsi="Courier New" w:cs="Courier New"/>
+        </w:rPr>
+        <w:tab/>
+      </w:r>
+      <w:r>
+        <w:rPr>
+          <w:rFonts w:ascii="Courier New" w:hAnsi="Courier New" w:cs="Courier New"/>
+        </w:rPr>
+        <w:tab/>
+      </w:r>
+      <w:r>
+        <w:rPr>
+          <w:rFonts w:ascii="Courier New" w:hAnsi="Courier New" w:cs="Courier New"/>
+        </w:rPr>
+        <w:tab/>
+        <w:t>- 180</w:t>
+      </w:r>
+    </w:p>
+    <w:p>
+      <w:pPr>
+        <w:pStyle w:val="PlainText"/>
+        <w:rPr>
+          <w:rFonts w:ascii="Courier New" w:hAnsi="Courier New" w:cs="Courier New"/>
+        </w:rPr>
+      </w:pPr>
+      <w:r>
+        <w:rPr>
+          <w:rFonts w:ascii="Courier New" w:hAnsi="Courier New" w:cs="Courier New"/>
+        </w:rPr>
+        <w:t>Rate</w:t>
+      </w:r>
+      <w:r>
+        <w:rPr>
+          <w:rFonts w:ascii="Courier New" w:hAnsi="Courier New" w:cs="Courier New"/>
+        </w:rPr>
+        <w:tab/>
+      </w:r>
+      <w:r>
+        <w:rPr>
+          <w:rFonts w:ascii="Courier New" w:hAnsi="Courier New" w:cs="Courier New"/>
+        </w:rPr>
+        <w:tab/>
+      </w:r>
+      <w:r>
+        <w:rPr>
+          <w:rFonts w:ascii="Courier New" w:hAnsi="Courier New" w:cs="Courier New"/>
+        </w:rPr>
+        <w:tab/>
+      </w:r>
+      <w:r>
+        <w:rPr>
+          <w:rFonts w:ascii="Courier New" w:hAnsi="Courier New" w:cs="Courier New"/>
+        </w:rPr>
+        <w:tab/>
+      </w:r>
+      <w:r>
+        <w:rPr>
+          <w:rFonts w:ascii="Courier New" w:hAnsi="Courier New" w:cs="Courier New"/>
+        </w:rPr>
+        <w:tab/>
+        <w:t>- 10</w:t>
+      </w:r>
+    </w:p>
+    <w:p>
+      <w:pPr>
+        <w:pStyle w:val="PlainText"/>
+        <w:rPr>
+          <w:rFonts w:ascii="Courier New" w:hAnsi="Courier New" w:cs="Courier New"/>
+        </w:rPr>
+      </w:pPr>
+      <w:r>
+        <w:rPr>
+          <w:rFonts w:ascii="Courier New" w:hAnsi="Courier New" w:cs="Courier New"/>
+        </w:rPr>
+        <w:t>Total Price</w:t>
+      </w:r>
+      <w:r>
+        <w:rPr>
+          <w:rFonts w:ascii="Courier New" w:hAnsi="Courier New" w:cs="Courier New"/>
+        </w:rPr>
+        <w:tab/>
+      </w:r>
+      <w:r>
+        <w:rPr>
+          <w:rFonts w:ascii="Courier New" w:hAnsi="Courier New" w:cs="Courier New"/>
+        </w:rPr>
+        <w:tab/>
+      </w:r>
+      <w:r>
+        <w:rPr>
+          <w:rFonts w:ascii="Courier New" w:hAnsi="Courier New" w:cs="Courier New"/>
+        </w:rPr>
+        <w:tab/>
+      </w:r>
+      <w:r>
+        <w:rPr>
+          <w:rFonts w:ascii="Courier New" w:hAnsi="Courier New" w:cs="Courier New"/>
+        </w:rPr>
+        <w:tab/>
+        <w:t>- 1800.0</w:t>
+      </w:r>
+    </w:p>
+    <w:p>
+      <w:pPr>
+        <w:pStyle w:val="PlainText"/>
+        <w:rPr>
+          <w:rFonts w:ascii="Courier New" w:hAnsi="Courier New" w:cs="Courier New"/>
+          <w:color w:val="FF0000"/>
+        </w:rPr>
+      </w:pPr>
+      <w:r>
+        <w:rPr>
+          <w:rFonts w:ascii="Courier New" w:hAnsi="Courier New" w:cs="Courier New"/>
+          <w:color w:val="FF0000"/>
+        </w:rPr>
+        <w:t>Amount Received</w:t>
+      </w:r>
+      <w:r>
+        <w:rPr>
+          <w:rFonts w:ascii="Courier New" w:hAnsi="Courier New" w:cs="Courier New"/>
+          <w:color w:val="FF0000"/>
+        </w:rPr>
+        <w:tab/>
+      </w:r>
+      <w:r>
+        <w:rPr>
+          <w:rFonts w:ascii="Courier New" w:hAnsi="Courier New" w:cs="Courier New"/>
+          <w:color w:val="FF0000"/>
+        </w:rPr>
+        <w:tab/>
+      </w:r>
+      <w:r>
+        <w:rPr>
+          <w:rFonts w:ascii="Courier New" w:hAnsi="Courier New" w:cs="Courier New"/>
+          <w:color w:val="FF0000"/>
+        </w:rPr>
+        <w:tab/>
+        <w:t>- 2002</w:t>
+      </w:r>
+    </w:p>
+    <w:p>
+      <w:pPr>
+        <w:pStyle w:val="PlainText"/>
+        <w:rPr>
+          <w:rFonts w:ascii="Courier New" w:hAnsi="Courier New" w:cs="Courier New"/>
+          <w:b/>
+        </w:rPr>
+      </w:pPr>
+      <w:r>
+        <w:rPr>
+          <w:rFonts w:ascii="Courier New" w:hAnsi="Courier New" w:cs="Courier New"/>
+          <w:b/>
+        </w:rPr>
+        <w:t>Amount balance</w:t>
+      </w:r>
+      <w:r>
+        <w:rPr>
+          <w:rFonts w:ascii="Courier New" w:hAnsi="Courier New" w:cs="Courier New"/>
+          <w:b/>
+        </w:rPr>
+        <w:tab/>
+      </w:r>
+      <w:r>
+        <w:rPr>
+          <w:rFonts w:ascii="Courier New" w:hAnsi="Courier New" w:cs="Courier New"/>
+          <w:b/>
+        </w:rPr>
+        <w:tab/>
+      </w:r>
+      <w:r>
+        <w:rPr>
+          <w:rFonts w:ascii="Courier New" w:hAnsi="Courier New" w:cs="Courier New"/>
+          <w:b/>
+        </w:rPr>
+        <w:tab/>
+        <w:t>- 1800.0</w:t>
+      </w:r>
+    </w:p>
+    <w:p>
+      <w:pPr>
+        <w:pStyle w:val="PlainText"/>
+        <w:rPr>
+          <w:rFonts w:ascii="Courier New" w:hAnsi="Courier New" w:cs="Courier New"/>
+        </w:rPr>
+      </w:pPr>
+      <w:r>
+        <w:rPr>
+          <w:rFonts w:ascii="Courier New" w:hAnsi="Courier New" w:cs="Courier New"/>
+        </w:rPr>
+        <w:t>Amount Received mode</w:t>
+      </w:r>
+      <w:r>
+        <w:rPr>
+          <w:rFonts w:ascii="Courier New" w:hAnsi="Courier New" w:cs="Courier New"/>
+        </w:rPr>
+        <w:tab/>
+      </w:r>
+      <w:r>
+        <w:rPr>
+          <w:rFonts w:ascii="Courier New" w:hAnsi="Courier New" w:cs="Courier New"/>
+        </w:rPr>
+        <w:tab/>
+        <w:t>- CASH</w:t>
+      </w:r>
+    </w:p>
+    <w:p>
+      <w:pPr>
+        <w:pStyle w:val="PlainText"/>
+        <w:rPr>
+          <w:rFonts w:ascii="Courier New" w:hAnsi="Courier New" w:cs="Courier New"/>
+        </w:rPr>
+      </w:pPr>
+    </w:p>
+    <w:p>
+      <w:pPr>
+        <w:pStyle w:val="PlainText"/>
+        <w:rPr>
+          <w:rFonts w:ascii="Courier New" w:hAnsi="Courier New" w:cs="Courier New"/>
+          <w:b/>
+        </w:rPr>
+      </w:pPr>
     </w:p>
     <w:p>
       <w:pPr>

--- a/customer _details/GANGAMMA/SEP/TUMKUR/ST/PURCHASE DETAILS.docx
+++ b/customer _details/GANGAMMA/SEP/TUMKUR/ST/PURCHASE DETAILS.docx
@@ -34152,13 +34152,7 @@
         <w:rPr>
           <w:rFonts w:ascii="Courier New" w:hAnsi="Courier New" w:cs="Courier New"/>
         </w:rPr>
-        <w:t>THU Mar 29</w:t>
-      </w:r>
-      <w:r>
-        <w:rPr>
-          <w:rFonts w:ascii="Courier New" w:hAnsi="Courier New" w:cs="Courier New"/>
-        </w:rPr>
-        <w:t xml:space="preserve"> 11:47:27 IST 2018</w:t>
+        <w:t>THU Mar 29 11:47:27 IST 2018</w:t>
       </w:r>
     </w:p>
     <w:p>
@@ -34544,6 +34538,207 @@
         <w:tab/>
         <w:t>- CASH</w:t>
       </w:r>
+    </w:p>
+    <w:p>
+      <w:pPr>
+        <w:pStyle w:val="PlainText"/>
+        <w:rPr>
+          <w:rFonts w:ascii="Courier New" w:hAnsi="Courier New" w:cs="Courier New"/>
+        </w:rPr>
+      </w:pPr>
+    </w:p>
+    <w:p>
+      <w:pPr>
+        <w:pStyle w:val="PlainText"/>
+        <w:rPr>
+          <w:rFonts w:ascii="Courier New" w:hAnsi="Courier New" w:cs="Courier New"/>
+        </w:rPr>
+      </w:pPr>
+      <w:r>
+        <w:rPr>
+          <w:rFonts w:ascii="Courier New" w:hAnsi="Courier New" w:cs="Courier New"/>
+        </w:rPr>
+        <w:t>SAT MAR 31</w:t>
+      </w:r>
+      <w:r>
+        <w:rPr>
+          <w:rFonts w:ascii="Courier New" w:hAnsi="Courier New" w:cs="Courier New"/>
+        </w:rPr>
+        <w:t xml:space="preserve"> 10:48:08 IST 2018</w:t>
+      </w:r>
+    </w:p>
+    <w:p>
+      <w:pPr>
+        <w:pStyle w:val="PlainText"/>
+        <w:rPr>
+          <w:rFonts w:ascii="Courier New" w:hAnsi="Courier New" w:cs="Courier New"/>
+        </w:rPr>
+      </w:pPr>
+      <w:r>
+        <w:rPr>
+          <w:rFonts w:ascii="Courier New" w:hAnsi="Courier New" w:cs="Courier New"/>
+        </w:rPr>
+        <w:t>Person Name</w:t>
+      </w:r>
+      <w:r>
+        <w:rPr>
+          <w:rFonts w:ascii="Courier New" w:hAnsi="Courier New" w:cs="Courier New"/>
+        </w:rPr>
+        <w:tab/>
+      </w:r>
+      <w:r>
+        <w:rPr>
+          <w:rFonts w:ascii="Courier New" w:hAnsi="Courier New" w:cs="Courier New"/>
+        </w:rPr>
+        <w:tab/>
+      </w:r>
+      <w:r>
+        <w:rPr>
+          <w:rFonts w:ascii="Courier New" w:hAnsi="Courier New" w:cs="Courier New"/>
+        </w:rPr>
+        <w:tab/>
+      </w:r>
+      <w:r>
+        <w:rPr>
+          <w:rFonts w:ascii="Courier New" w:hAnsi="Courier New" w:cs="Courier New"/>
+        </w:rPr>
+        <w:tab/>
+        <w:t>- ST</w:t>
+      </w:r>
+    </w:p>
+    <w:p>
+      <w:pPr>
+        <w:pStyle w:val="PlainText"/>
+        <w:rPr>
+          <w:rFonts w:ascii="Courier New" w:hAnsi="Courier New" w:cs="Courier New"/>
+        </w:rPr>
+      </w:pPr>
+      <w:r>
+        <w:rPr>
+          <w:rFonts w:ascii="Courier New" w:hAnsi="Courier New" w:cs="Courier New"/>
+        </w:rPr>
+        <w:t>---------------------------------------------------------------</w:t>
+      </w:r>
+    </w:p>
+    <w:p>
+      <w:pPr>
+        <w:pStyle w:val="PlainText"/>
+        <w:rPr>
+          <w:rFonts w:ascii="Courier New" w:hAnsi="Courier New" w:cs="Courier New"/>
+        </w:rPr>
+      </w:pPr>
+      <w:r>
+        <w:rPr>
+          <w:rFonts w:ascii="Courier New" w:hAnsi="Courier New" w:cs="Courier New"/>
+        </w:rPr>
+        <w:t>Item Name</w:t>
+      </w:r>
+      <w:r>
+        <w:rPr>
+          <w:rFonts w:ascii="Courier New" w:hAnsi="Courier New" w:cs="Courier New"/>
+        </w:rPr>
+        <w:tab/>
+      </w:r>
+      <w:r>
+        <w:rPr>
+          <w:rFonts w:ascii="Courier New" w:hAnsi="Courier New" w:cs="Courier New"/>
+        </w:rPr>
+        <w:tab/>
+      </w:r>
+      <w:r>
+        <w:rPr>
+          <w:rFonts w:ascii="Courier New" w:hAnsi="Courier New" w:cs="Courier New"/>
+        </w:rPr>
+        <w:tab/>
+      </w:r>
+      <w:r>
+        <w:rPr>
+          <w:rFonts w:ascii="Courier New" w:hAnsi="Courier New" w:cs="Courier New"/>
+        </w:rPr>
+        <w:tab/>
+        <w:t>- POTATO</w:t>
+      </w:r>
+    </w:p>
+    <w:p>
+      <w:pPr>
+        <w:pStyle w:val="PlainText"/>
+        <w:rPr>
+          <w:rFonts w:ascii="Courier New" w:hAnsi="Courier New" w:cs="Courier New"/>
+          <w:color w:val="FF0000"/>
+        </w:rPr>
+      </w:pPr>
+      <w:r>
+        <w:rPr>
+          <w:rFonts w:ascii="Courier New" w:hAnsi="Courier New" w:cs="Courier New"/>
+          <w:color w:val="FF0000"/>
+        </w:rPr>
+        <w:t>Amount Received</w:t>
+      </w:r>
+      <w:r>
+        <w:rPr>
+          <w:rFonts w:ascii="Courier New" w:hAnsi="Courier New" w:cs="Courier New"/>
+          <w:color w:val="FF0000"/>
+        </w:rPr>
+        <w:tab/>
+      </w:r>
+      <w:r>
+        <w:rPr>
+          <w:rFonts w:ascii="Courier New" w:hAnsi="Courier New" w:cs="Courier New"/>
+          <w:color w:val="FF0000"/>
+        </w:rPr>
+        <w:tab/>
+      </w:r>
+      <w:r>
+        <w:rPr>
+          <w:rFonts w:ascii="Courier New" w:hAnsi="Courier New" w:cs="Courier New"/>
+          <w:color w:val="FF0000"/>
+        </w:rPr>
+        <w:tab/>
+        <w:t>- 1800</w:t>
+      </w:r>
+    </w:p>
+    <w:p>
+      <w:pPr>
+        <w:pStyle w:val="PlainText"/>
+        <w:rPr>
+          <w:rFonts w:ascii="Courier New" w:hAnsi="Courier New" w:cs="Courier New"/>
+        </w:rPr>
+      </w:pPr>
+      <w:r>
+        <w:rPr>
+          <w:rFonts w:ascii="Courier New" w:hAnsi="Courier New" w:cs="Courier New"/>
+        </w:rPr>
+        <w:t>Amount Received mode</w:t>
+      </w:r>
+      <w:r>
+        <w:rPr>
+          <w:rFonts w:ascii="Courier New" w:hAnsi="Courier New" w:cs="Courier New"/>
+        </w:rPr>
+        <w:tab/>
+      </w:r>
+      <w:r>
+        <w:rPr>
+          <w:rFonts w:ascii="Courier New" w:hAnsi="Courier New" w:cs="Courier New"/>
+        </w:rPr>
+        <w:tab/>
+        <w:t>- CASH</w:t>
+      </w:r>
+    </w:p>
+    <w:p>
+      <w:pPr>
+        <w:pStyle w:val="PlainText"/>
+        <w:rPr>
+          <w:rFonts w:ascii="Courier New" w:hAnsi="Courier New" w:cs="Courier New"/>
+        </w:rPr>
+      </w:pPr>
+    </w:p>
+    <w:p>
+      <w:pPr>
+        <w:pStyle w:val="PlainText"/>
+        <w:rPr>
+          <w:rFonts w:ascii="Courier New" w:hAnsi="Courier New" w:cs="Courier New"/>
+        </w:rPr>
+      </w:pPr>
     </w:p>
     <w:p>
       <w:pPr>

--- a/customer _details/GANGAMMA/SEP/TUMKUR/ST/PURCHASE DETAILS.docx
+++ b/customer _details/GANGAMMA/SEP/TUMKUR/ST/PURCHASE DETAILS.docx
@@ -34558,13 +34558,7 @@
         <w:rPr>
           <w:rFonts w:ascii="Courier New" w:hAnsi="Courier New" w:cs="Courier New"/>
         </w:rPr>
-        <w:t>SAT MAR 31</w:t>
-      </w:r>
-      <w:r>
-        <w:rPr>
-          <w:rFonts w:ascii="Courier New" w:hAnsi="Courier New" w:cs="Courier New"/>
-        </w:rPr>
-        <w:t xml:space="preserve"> 10:48:08 IST 2018</w:t>
+        <w:t>SAT MAR 31 10:48:08 IST 2018</w:t>
       </w:r>
     </w:p>
     <w:p>
@@ -34723,6 +34717,369 @@
         <w:tab/>
         <w:t>- CASH</w:t>
       </w:r>
+    </w:p>
+    <w:p>
+      <w:pPr>
+        <w:pStyle w:val="PlainText"/>
+        <w:rPr>
+          <w:rFonts w:ascii="Courier New" w:hAnsi="Courier New" w:cs="Courier New"/>
+        </w:rPr>
+      </w:pPr>
+    </w:p>
+    <w:p>
+      <w:pPr>
+        <w:pStyle w:val="PlainText"/>
+        <w:rPr>
+          <w:rFonts w:ascii="Courier New" w:hAnsi="Courier New" w:cs="Courier New"/>
+        </w:rPr>
+      </w:pPr>
+      <w:r>
+        <w:rPr>
+          <w:rFonts w:ascii="Courier New" w:hAnsi="Courier New" w:cs="Courier New"/>
+        </w:rPr>
+        <w:t>MON Apr 02</w:t>
+      </w:r>
+      <w:r>
+        <w:rPr>
+          <w:rFonts w:ascii="Courier New" w:hAnsi="Courier New" w:cs="Courier New"/>
+        </w:rPr>
+        <w:t xml:space="preserve"> 11:52:47 IST 2018</w:t>
+      </w:r>
+    </w:p>
+    <w:p>
+      <w:pPr>
+        <w:pStyle w:val="PlainText"/>
+        <w:rPr>
+          <w:rFonts w:ascii="Courier New" w:hAnsi="Courier New" w:cs="Courier New"/>
+        </w:rPr>
+      </w:pPr>
+      <w:r>
+        <w:rPr>
+          <w:rFonts w:ascii="Courier New" w:hAnsi="Courier New" w:cs="Courier New"/>
+        </w:rPr>
+        <w:t>Person Name</w:t>
+      </w:r>
+      <w:r>
+        <w:rPr>
+          <w:rFonts w:ascii="Courier New" w:hAnsi="Courier New" w:cs="Courier New"/>
+        </w:rPr>
+        <w:tab/>
+      </w:r>
+      <w:r>
+        <w:rPr>
+          <w:rFonts w:ascii="Courier New" w:hAnsi="Courier New" w:cs="Courier New"/>
+        </w:rPr>
+        <w:tab/>
+      </w:r>
+      <w:r>
+        <w:rPr>
+          <w:rFonts w:ascii="Courier New" w:hAnsi="Courier New" w:cs="Courier New"/>
+        </w:rPr>
+        <w:tab/>
+      </w:r>
+      <w:r>
+        <w:rPr>
+          <w:rFonts w:ascii="Courier New" w:hAnsi="Courier New" w:cs="Courier New"/>
+        </w:rPr>
+        <w:tab/>
+        <w:t>- ST</w:t>
+      </w:r>
+    </w:p>
+    <w:p>
+      <w:pPr>
+        <w:pStyle w:val="PlainText"/>
+        <w:rPr>
+          <w:rFonts w:ascii="Courier New" w:hAnsi="Courier New" w:cs="Courier New"/>
+        </w:rPr>
+      </w:pPr>
+      <w:r>
+        <w:rPr>
+          <w:rFonts w:ascii="Courier New" w:hAnsi="Courier New" w:cs="Courier New"/>
+        </w:rPr>
+        <w:t>Bill number</w:t>
+      </w:r>
+      <w:r>
+        <w:rPr>
+          <w:rFonts w:ascii="Courier New" w:hAnsi="Courier New" w:cs="Courier New"/>
+        </w:rPr>
+        <w:tab/>
+      </w:r>
+      <w:r>
+        <w:rPr>
+          <w:rFonts w:ascii="Courier New" w:hAnsi="Courier New" w:cs="Courier New"/>
+        </w:rPr>
+        <w:tab/>
+      </w:r>
+      <w:r>
+        <w:rPr>
+          <w:rFonts w:ascii="Courier New" w:hAnsi="Courier New" w:cs="Courier New"/>
+        </w:rPr>
+        <w:tab/>
+      </w:r>
+      <w:r>
+        <w:rPr>
+          <w:rFonts w:ascii="Courier New" w:hAnsi="Courier New" w:cs="Courier New"/>
+        </w:rPr>
+        <w:tab/>
+        <w:t>- 4320</w:t>
+      </w:r>
+    </w:p>
+    <w:p>
+      <w:pPr>
+        <w:pStyle w:val="PlainText"/>
+        <w:rPr>
+          <w:rFonts w:ascii="Courier New" w:hAnsi="Courier New" w:cs="Courier New"/>
+        </w:rPr>
+      </w:pPr>
+      <w:r>
+        <w:rPr>
+          <w:rFonts w:ascii="Courier New" w:hAnsi="Courier New" w:cs="Courier New"/>
+        </w:rPr>
+        <w:t>---------------------------------------------------------------</w:t>
+      </w:r>
+    </w:p>
+    <w:p>
+      <w:pPr>
+        <w:pStyle w:val="PlainText"/>
+        <w:rPr>
+          <w:rFonts w:ascii="Courier New" w:hAnsi="Courier New" w:cs="Courier New"/>
+        </w:rPr>
+      </w:pPr>
+      <w:r>
+        <w:rPr>
+          <w:rFonts w:ascii="Courier New" w:hAnsi="Courier New" w:cs="Courier New"/>
+        </w:rPr>
+        <w:t>Item Name</w:t>
+      </w:r>
+      <w:r>
+        <w:rPr>
+          <w:rFonts w:ascii="Courier New" w:hAnsi="Courier New" w:cs="Courier New"/>
+        </w:rPr>
+        <w:tab/>
+      </w:r>
+      <w:r>
+        <w:rPr>
+          <w:rFonts w:ascii="Courier New" w:hAnsi="Courier New" w:cs="Courier New"/>
+        </w:rPr>
+        <w:tab/>
+      </w:r>
+      <w:r>
+        <w:rPr>
+          <w:rFonts w:ascii="Courier New" w:hAnsi="Courier New" w:cs="Courier New"/>
+        </w:rPr>
+        <w:tab/>
+      </w:r>
+      <w:r>
+        <w:rPr>
+          <w:rFonts w:ascii="Courier New" w:hAnsi="Courier New" w:cs="Courier New"/>
+        </w:rPr>
+        <w:tab/>
+        <w:t>- CARROT</w:t>
+      </w:r>
+    </w:p>
+    <w:p>
+      <w:pPr>
+        <w:pStyle w:val="PlainText"/>
+        <w:rPr>
+          <w:rFonts w:ascii="Courier New" w:hAnsi="Courier New" w:cs="Courier New"/>
+        </w:rPr>
+      </w:pPr>
+      <w:r>
+        <w:rPr>
+          <w:rFonts w:ascii="Courier New" w:hAnsi="Courier New" w:cs="Courier New"/>
+        </w:rPr>
+        <w:t>Number of Pockets</w:t>
+      </w:r>
+      <w:r>
+        <w:rPr>
+          <w:rFonts w:ascii="Courier New" w:hAnsi="Courier New" w:cs="Courier New"/>
+        </w:rPr>
+        <w:tab/>
+      </w:r>
+      <w:r>
+        <w:rPr>
+          <w:rFonts w:ascii="Courier New" w:hAnsi="Courier New" w:cs="Courier New"/>
+        </w:rPr>
+        <w:tab/>
+      </w:r>
+      <w:r>
+        <w:rPr>
+          <w:rFonts w:ascii="Courier New" w:hAnsi="Courier New" w:cs="Courier New"/>
+        </w:rPr>
+        <w:tab/>
+        <w:t>- 2</w:t>
+      </w:r>
+    </w:p>
+    <w:p>
+      <w:pPr>
+        <w:pStyle w:val="PlainText"/>
+        <w:rPr>
+          <w:rFonts w:ascii="Courier New" w:hAnsi="Courier New" w:cs="Courier New"/>
+        </w:rPr>
+      </w:pPr>
+      <w:r>
+        <w:rPr>
+          <w:rFonts w:ascii="Courier New" w:hAnsi="Courier New" w:cs="Courier New"/>
+        </w:rPr>
+        <w:t>Number of KGs</w:t>
+      </w:r>
+      <w:r>
+        <w:rPr>
+          <w:rFonts w:ascii="Courier New" w:hAnsi="Courier New" w:cs="Courier New"/>
+        </w:rPr>
+        <w:tab/>
+      </w:r>
+      <w:r>
+        <w:rPr>
+          <w:rFonts w:ascii="Courier New" w:hAnsi="Courier New" w:cs="Courier New"/>
+        </w:rPr>
+        <w:tab/>
+      </w:r>
+      <w:r>
+        <w:rPr>
+          <w:rFonts w:ascii="Courier New" w:hAnsi="Courier New" w:cs="Courier New"/>
+        </w:rPr>
+        <w:tab/>
+        <w:t>- 180</w:t>
+      </w:r>
+    </w:p>
+    <w:p>
+      <w:pPr>
+        <w:pStyle w:val="PlainText"/>
+        <w:rPr>
+          <w:rFonts w:ascii="Courier New" w:hAnsi="Courier New" w:cs="Courier New"/>
+        </w:rPr>
+      </w:pPr>
+      <w:r>
+        <w:rPr>
+          <w:rFonts w:ascii="Courier New" w:hAnsi="Courier New" w:cs="Courier New"/>
+        </w:rPr>
+        <w:t>Rate</w:t>
+      </w:r>
+      <w:r>
+        <w:rPr>
+          <w:rFonts w:ascii="Courier New" w:hAnsi="Courier New" w:cs="Courier New"/>
+        </w:rPr>
+        <w:tab/>
+      </w:r>
+      <w:r>
+        <w:rPr>
+          <w:rFonts w:ascii="Courier New" w:hAnsi="Courier New" w:cs="Courier New"/>
+        </w:rPr>
+        <w:tab/>
+      </w:r>
+      <w:r>
+        <w:rPr>
+          <w:rFonts w:ascii="Courier New" w:hAnsi="Courier New" w:cs="Courier New"/>
+        </w:rPr>
+        <w:tab/>
+      </w:r>
+      <w:r>
+        <w:rPr>
+          <w:rFonts w:ascii="Courier New" w:hAnsi="Courier New" w:cs="Courier New"/>
+        </w:rPr>
+        <w:tab/>
+      </w:r>
+      <w:r>
+        <w:rPr>
+          <w:rFonts w:ascii="Courier New" w:hAnsi="Courier New" w:cs="Courier New"/>
+        </w:rPr>
+        <w:tab/>
+        <w:t>- 9</w:t>
+      </w:r>
+    </w:p>
+    <w:p>
+      <w:pPr>
+        <w:pStyle w:val="PlainText"/>
+        <w:rPr>
+          <w:rFonts w:ascii="Courier New" w:hAnsi="Courier New" w:cs="Courier New"/>
+        </w:rPr>
+      </w:pPr>
+      <w:r>
+        <w:rPr>
+          <w:rFonts w:ascii="Courier New" w:hAnsi="Courier New" w:cs="Courier New"/>
+        </w:rPr>
+        <w:t>Total Price</w:t>
+      </w:r>
+      <w:r>
+        <w:rPr>
+          <w:rFonts w:ascii="Courier New" w:hAnsi="Courier New" w:cs="Courier New"/>
+        </w:rPr>
+        <w:tab/>
+      </w:r>
+      <w:r>
+        <w:rPr>
+          <w:rFonts w:ascii="Courier New" w:hAnsi="Courier New" w:cs="Courier New"/>
+        </w:rPr>
+        <w:tab/>
+      </w:r>
+      <w:r>
+        <w:rPr>
+          <w:rFonts w:ascii="Courier New" w:hAnsi="Courier New" w:cs="Courier New"/>
+        </w:rPr>
+        <w:tab/>
+      </w:r>
+      <w:r>
+        <w:rPr>
+          <w:rFonts w:ascii="Courier New" w:hAnsi="Courier New" w:cs="Courier New"/>
+        </w:rPr>
+        <w:tab/>
+        <w:t>- 1620.0</w:t>
+      </w:r>
+    </w:p>
+    <w:p>
+      <w:pPr>
+        <w:pStyle w:val="PlainText"/>
+        <w:rPr>
+          <w:rFonts w:ascii="Courier New" w:hAnsi="Courier New" w:cs="Courier New"/>
+          <w:b/>
+        </w:rPr>
+      </w:pPr>
+      <w:r>
+        <w:rPr>
+          <w:rFonts w:ascii="Courier New" w:hAnsi="Courier New" w:cs="Courier New"/>
+          <w:b/>
+        </w:rPr>
+        <w:t>Amount balance</w:t>
+      </w:r>
+      <w:r>
+        <w:rPr>
+          <w:rFonts w:ascii="Courier New" w:hAnsi="Courier New" w:cs="Courier New"/>
+          <w:b/>
+        </w:rPr>
+        <w:tab/>
+      </w:r>
+      <w:r>
+        <w:rPr>
+          <w:rFonts w:ascii="Courier New" w:hAnsi="Courier New" w:cs="Courier New"/>
+          <w:b/>
+        </w:rPr>
+        <w:tab/>
+      </w:r>
+      <w:r>
+        <w:rPr>
+          <w:rFonts w:ascii="Courier New" w:hAnsi="Courier New" w:cs="Courier New"/>
+          <w:b/>
+        </w:rPr>
+        <w:tab/>
+        <w:t>- 1620.0</w:t>
+      </w:r>
+    </w:p>
+    <w:p>
+      <w:pPr>
+        <w:pStyle w:val="PlainText"/>
+        <w:rPr>
+          <w:rFonts w:ascii="Courier New" w:hAnsi="Courier New" w:cs="Courier New"/>
+        </w:rPr>
+      </w:pPr>
+    </w:p>
+    <w:p>
+      <w:pPr>
+        <w:pStyle w:val="PlainText"/>
+        <w:rPr>
+          <w:rFonts w:ascii="Courier New" w:hAnsi="Courier New" w:cs="Courier New"/>
+        </w:rPr>
+      </w:pPr>
     </w:p>
     <w:p>
       <w:pPr>

--- a/customer _details/GANGAMMA/SEP/TUMKUR/ST/PURCHASE DETAILS.docx
+++ b/customer _details/GANGAMMA/SEP/TUMKUR/ST/PURCHASE DETAILS.docx
@@ -34737,13 +34737,7 @@
         <w:rPr>
           <w:rFonts w:ascii="Courier New" w:hAnsi="Courier New" w:cs="Courier New"/>
         </w:rPr>
-        <w:t>MON Apr 02</w:t>
-      </w:r>
-      <w:r>
-        <w:rPr>
-          <w:rFonts w:ascii="Courier New" w:hAnsi="Courier New" w:cs="Courier New"/>
-        </w:rPr>
-        <w:t xml:space="preserve"> 11:52:47 IST 2018</w:t>
+        <w:t>MON Apr 02 11:52:47 IST 2018</w:t>
       </w:r>
     </w:p>
     <w:p>
@@ -35064,6 +35058,1319 @@
         <w:tab/>
         <w:t>- 1620.0</w:t>
       </w:r>
+    </w:p>
+    <w:p>
+      <w:pPr>
+        <w:pStyle w:val="PlainText"/>
+        <w:rPr>
+          <w:rFonts w:ascii="Courier New" w:hAnsi="Courier New" w:cs="Courier New"/>
+          <w:b/>
+        </w:rPr>
+      </w:pPr>
+    </w:p>
+    <w:p>
+      <w:pPr>
+        <w:pStyle w:val="PlainText"/>
+        <w:rPr>
+          <w:rFonts w:ascii="Courier New" w:hAnsi="Courier New" w:cs="Courier New"/>
+        </w:rPr>
+      </w:pPr>
+      <w:r>
+        <w:rPr>
+          <w:rFonts w:ascii="Courier New" w:hAnsi="Courier New" w:cs="Courier New"/>
+        </w:rPr>
+        <w:t>TUE Apr 03 11:02:09 IST 2018</w:t>
+      </w:r>
+    </w:p>
+    <w:p>
+      <w:pPr>
+        <w:pStyle w:val="PlainText"/>
+        <w:rPr>
+          <w:rFonts w:ascii="Courier New" w:hAnsi="Courier New" w:cs="Courier New"/>
+        </w:rPr>
+      </w:pPr>
+      <w:r>
+        <w:rPr>
+          <w:rFonts w:ascii="Courier New" w:hAnsi="Courier New" w:cs="Courier New"/>
+        </w:rPr>
+        <w:t>Person Name</w:t>
+      </w:r>
+      <w:r>
+        <w:rPr>
+          <w:rFonts w:ascii="Courier New" w:hAnsi="Courier New" w:cs="Courier New"/>
+        </w:rPr>
+        <w:tab/>
+      </w:r>
+      <w:r>
+        <w:rPr>
+          <w:rFonts w:ascii="Courier New" w:hAnsi="Courier New" w:cs="Courier New"/>
+        </w:rPr>
+        <w:tab/>
+      </w:r>
+      <w:r>
+        <w:rPr>
+          <w:rFonts w:ascii="Courier New" w:hAnsi="Courier New" w:cs="Courier New"/>
+        </w:rPr>
+        <w:tab/>
+      </w:r>
+      <w:r>
+        <w:rPr>
+          <w:rFonts w:ascii="Courier New" w:hAnsi="Courier New" w:cs="Courier New"/>
+        </w:rPr>
+        <w:tab/>
+        <w:t>- ST</w:t>
+      </w:r>
+    </w:p>
+    <w:p>
+      <w:pPr>
+        <w:pStyle w:val="PlainText"/>
+        <w:rPr>
+          <w:rFonts w:ascii="Courier New" w:hAnsi="Courier New" w:cs="Courier New"/>
+        </w:rPr>
+      </w:pPr>
+      <w:r>
+        <w:rPr>
+          <w:rFonts w:ascii="Courier New" w:hAnsi="Courier New" w:cs="Courier New"/>
+        </w:rPr>
+        <w:t>Bill number</w:t>
+      </w:r>
+      <w:r>
+        <w:rPr>
+          <w:rFonts w:ascii="Courier New" w:hAnsi="Courier New" w:cs="Courier New"/>
+        </w:rPr>
+        <w:tab/>
+      </w:r>
+      <w:r>
+        <w:rPr>
+          <w:rFonts w:ascii="Courier New" w:hAnsi="Courier New" w:cs="Courier New"/>
+        </w:rPr>
+        <w:tab/>
+      </w:r>
+      <w:r>
+        <w:rPr>
+          <w:rFonts w:ascii="Courier New" w:hAnsi="Courier New" w:cs="Courier New"/>
+        </w:rPr>
+        <w:tab/>
+      </w:r>
+      <w:r>
+        <w:rPr>
+          <w:rFonts w:ascii="Courier New" w:hAnsi="Courier New" w:cs="Courier New"/>
+        </w:rPr>
+        <w:tab/>
+        <w:t>- 4320</w:t>
+      </w:r>
+    </w:p>
+    <w:p>
+      <w:pPr>
+        <w:pStyle w:val="PlainText"/>
+        <w:rPr>
+          <w:rFonts w:ascii="Courier New" w:hAnsi="Courier New" w:cs="Courier New"/>
+        </w:rPr>
+      </w:pPr>
+      <w:r>
+        <w:rPr>
+          <w:rFonts w:ascii="Courier New" w:hAnsi="Courier New" w:cs="Courier New"/>
+        </w:rPr>
+        <w:t>---------------------------------------------------------------</w:t>
+      </w:r>
+    </w:p>
+    <w:p>
+      <w:pPr>
+        <w:pStyle w:val="PlainText"/>
+        <w:rPr>
+          <w:rFonts w:ascii="Courier New" w:hAnsi="Courier New" w:cs="Courier New"/>
+        </w:rPr>
+      </w:pPr>
+      <w:r>
+        <w:rPr>
+          <w:rFonts w:ascii="Courier New" w:hAnsi="Courier New" w:cs="Courier New"/>
+        </w:rPr>
+        <w:t>Item Name</w:t>
+      </w:r>
+      <w:r>
+        <w:rPr>
+          <w:rFonts w:ascii="Courier New" w:hAnsi="Courier New" w:cs="Courier New"/>
+        </w:rPr>
+        <w:tab/>
+      </w:r>
+      <w:r>
+        <w:rPr>
+          <w:rFonts w:ascii="Courier New" w:hAnsi="Courier New" w:cs="Courier New"/>
+        </w:rPr>
+        <w:tab/>
+      </w:r>
+      <w:r>
+        <w:rPr>
+          <w:rFonts w:ascii="Courier New" w:hAnsi="Courier New" w:cs="Courier New"/>
+        </w:rPr>
+        <w:tab/>
+      </w:r>
+      <w:r>
+        <w:rPr>
+          <w:rFonts w:ascii="Courier New" w:hAnsi="Courier New" w:cs="Courier New"/>
+        </w:rPr>
+        <w:tab/>
+        <w:t>- CARROT</w:t>
+      </w:r>
+    </w:p>
+    <w:p>
+      <w:pPr>
+        <w:pStyle w:val="PlainText"/>
+        <w:rPr>
+          <w:rFonts w:ascii="Courier New" w:hAnsi="Courier New" w:cs="Courier New"/>
+        </w:rPr>
+      </w:pPr>
+      <w:r>
+        <w:rPr>
+          <w:rFonts w:ascii="Courier New" w:hAnsi="Courier New" w:cs="Courier New"/>
+        </w:rPr>
+        <w:t>Number of Pockets</w:t>
+      </w:r>
+      <w:r>
+        <w:rPr>
+          <w:rFonts w:ascii="Courier New" w:hAnsi="Courier New" w:cs="Courier New"/>
+        </w:rPr>
+        <w:tab/>
+      </w:r>
+      <w:r>
+        <w:rPr>
+          <w:rFonts w:ascii="Courier New" w:hAnsi="Courier New" w:cs="Courier New"/>
+        </w:rPr>
+        <w:tab/>
+      </w:r>
+      <w:r>
+        <w:rPr>
+          <w:rFonts w:ascii="Courier New" w:hAnsi="Courier New" w:cs="Courier New"/>
+        </w:rPr>
+        <w:tab/>
+        <w:t>- 1</w:t>
+      </w:r>
+    </w:p>
+    <w:p>
+      <w:pPr>
+        <w:pStyle w:val="PlainText"/>
+        <w:rPr>
+          <w:rFonts w:ascii="Courier New" w:hAnsi="Courier New" w:cs="Courier New"/>
+        </w:rPr>
+      </w:pPr>
+      <w:r>
+        <w:rPr>
+          <w:rFonts w:ascii="Courier New" w:hAnsi="Courier New" w:cs="Courier New"/>
+        </w:rPr>
+        <w:t>Number of KGs</w:t>
+      </w:r>
+      <w:r>
+        <w:rPr>
+          <w:rFonts w:ascii="Courier New" w:hAnsi="Courier New" w:cs="Courier New"/>
+        </w:rPr>
+        <w:tab/>
+      </w:r>
+      <w:r>
+        <w:rPr>
+          <w:rFonts w:ascii="Courier New" w:hAnsi="Courier New" w:cs="Courier New"/>
+        </w:rPr>
+        <w:tab/>
+      </w:r>
+      <w:r>
+        <w:rPr>
+          <w:rFonts w:ascii="Courier New" w:hAnsi="Courier New" w:cs="Courier New"/>
+        </w:rPr>
+        <w:tab/>
+        <w:t>- 96</w:t>
+      </w:r>
+    </w:p>
+    <w:p>
+      <w:pPr>
+        <w:pStyle w:val="PlainText"/>
+        <w:rPr>
+          <w:rFonts w:ascii="Courier New" w:hAnsi="Courier New" w:cs="Courier New"/>
+        </w:rPr>
+      </w:pPr>
+      <w:r>
+        <w:rPr>
+          <w:rFonts w:ascii="Courier New" w:hAnsi="Courier New" w:cs="Courier New"/>
+        </w:rPr>
+        <w:t>Rate</w:t>
+      </w:r>
+      <w:r>
+        <w:rPr>
+          <w:rFonts w:ascii="Courier New" w:hAnsi="Courier New" w:cs="Courier New"/>
+        </w:rPr>
+        <w:tab/>
+      </w:r>
+      <w:r>
+        <w:rPr>
+          <w:rFonts w:ascii="Courier New" w:hAnsi="Courier New" w:cs="Courier New"/>
+        </w:rPr>
+        <w:tab/>
+      </w:r>
+      <w:r>
+        <w:rPr>
+          <w:rFonts w:ascii="Courier New" w:hAnsi="Courier New" w:cs="Courier New"/>
+        </w:rPr>
+        <w:tab/>
+      </w:r>
+      <w:r>
+        <w:rPr>
+          <w:rFonts w:ascii="Courier New" w:hAnsi="Courier New" w:cs="Courier New"/>
+        </w:rPr>
+        <w:tab/>
+      </w:r>
+      <w:r>
+        <w:rPr>
+          <w:rFonts w:ascii="Courier New" w:hAnsi="Courier New" w:cs="Courier New"/>
+        </w:rPr>
+        <w:tab/>
+        <w:t>- 9</w:t>
+      </w:r>
+    </w:p>
+    <w:p>
+      <w:pPr>
+        <w:pStyle w:val="PlainText"/>
+        <w:rPr>
+          <w:rFonts w:ascii="Courier New" w:hAnsi="Courier New" w:cs="Courier New"/>
+        </w:rPr>
+      </w:pPr>
+      <w:r>
+        <w:rPr>
+          <w:rFonts w:ascii="Courier New" w:hAnsi="Courier New" w:cs="Courier New"/>
+        </w:rPr>
+        <w:t>Total Price</w:t>
+      </w:r>
+      <w:r>
+        <w:rPr>
+          <w:rFonts w:ascii="Courier New" w:hAnsi="Courier New" w:cs="Courier New"/>
+        </w:rPr>
+        <w:tab/>
+      </w:r>
+      <w:r>
+        <w:rPr>
+          <w:rFonts w:ascii="Courier New" w:hAnsi="Courier New" w:cs="Courier New"/>
+        </w:rPr>
+        <w:tab/>
+      </w:r>
+      <w:r>
+        <w:rPr>
+          <w:rFonts w:ascii="Courier New" w:hAnsi="Courier New" w:cs="Courier New"/>
+        </w:rPr>
+        <w:tab/>
+      </w:r>
+      <w:r>
+        <w:rPr>
+          <w:rFonts w:ascii="Courier New" w:hAnsi="Courier New" w:cs="Courier New"/>
+        </w:rPr>
+        <w:tab/>
+        <w:t>- 864.0</w:t>
+      </w:r>
+    </w:p>
+    <w:p>
+      <w:pPr>
+        <w:pStyle w:val="PlainText"/>
+        <w:rPr>
+          <w:rFonts w:ascii="Courier New" w:hAnsi="Courier New" w:cs="Courier New"/>
+          <w:b/>
+        </w:rPr>
+      </w:pPr>
+      <w:r>
+        <w:rPr>
+          <w:rFonts w:ascii="Courier New" w:hAnsi="Courier New" w:cs="Courier New"/>
+          <w:b/>
+        </w:rPr>
+        <w:t>Amount balance</w:t>
+      </w:r>
+      <w:r>
+        <w:rPr>
+          <w:rFonts w:ascii="Courier New" w:hAnsi="Courier New" w:cs="Courier New"/>
+          <w:b/>
+        </w:rPr>
+        <w:tab/>
+      </w:r>
+      <w:r>
+        <w:rPr>
+          <w:rFonts w:ascii="Courier New" w:hAnsi="Courier New" w:cs="Courier New"/>
+          <w:b/>
+        </w:rPr>
+        <w:tab/>
+      </w:r>
+      <w:r>
+        <w:rPr>
+          <w:rFonts w:ascii="Courier New" w:hAnsi="Courier New" w:cs="Courier New"/>
+          <w:b/>
+        </w:rPr>
+        <w:tab/>
+        <w:t>- 864.0</w:t>
+      </w:r>
+    </w:p>
+    <w:p>
+      <w:pPr>
+        <w:pStyle w:val="PlainText"/>
+        <w:rPr>
+          <w:rFonts w:ascii="Courier New" w:hAnsi="Courier New" w:cs="Courier New"/>
+          <w:b/>
+        </w:rPr>
+      </w:pPr>
+    </w:p>
+    <w:p>
+      <w:pPr>
+        <w:pStyle w:val="PlainText"/>
+        <w:rPr>
+          <w:rFonts w:ascii="Courier New" w:hAnsi="Courier New" w:cs="Courier New"/>
+        </w:rPr>
+      </w:pPr>
+      <w:r>
+        <w:rPr>
+          <w:rFonts w:ascii="Courier New" w:hAnsi="Courier New" w:cs="Courier New"/>
+        </w:rPr>
+        <w:t>TUE Apr 03 11:03:32 IST 2018</w:t>
+      </w:r>
+    </w:p>
+    <w:p>
+      <w:pPr>
+        <w:pStyle w:val="PlainText"/>
+        <w:rPr>
+          <w:rFonts w:ascii="Courier New" w:hAnsi="Courier New" w:cs="Courier New"/>
+        </w:rPr>
+      </w:pPr>
+      <w:r>
+        <w:rPr>
+          <w:rFonts w:ascii="Courier New" w:hAnsi="Courier New" w:cs="Courier New"/>
+        </w:rPr>
+        <w:t>Person Name</w:t>
+      </w:r>
+      <w:r>
+        <w:rPr>
+          <w:rFonts w:ascii="Courier New" w:hAnsi="Courier New" w:cs="Courier New"/>
+        </w:rPr>
+        <w:tab/>
+      </w:r>
+      <w:r>
+        <w:rPr>
+          <w:rFonts w:ascii="Courier New" w:hAnsi="Courier New" w:cs="Courier New"/>
+        </w:rPr>
+        <w:tab/>
+      </w:r>
+      <w:r>
+        <w:rPr>
+          <w:rFonts w:ascii="Courier New" w:hAnsi="Courier New" w:cs="Courier New"/>
+        </w:rPr>
+        <w:tab/>
+      </w:r>
+      <w:r>
+        <w:rPr>
+          <w:rFonts w:ascii="Courier New" w:hAnsi="Courier New" w:cs="Courier New"/>
+        </w:rPr>
+        <w:tab/>
+        <w:t>- ST</w:t>
+      </w:r>
+    </w:p>
+    <w:p>
+      <w:pPr>
+        <w:pStyle w:val="PlainText"/>
+        <w:rPr>
+          <w:rFonts w:ascii="Courier New" w:hAnsi="Courier New" w:cs="Courier New"/>
+        </w:rPr>
+      </w:pPr>
+      <w:r>
+        <w:rPr>
+          <w:rFonts w:ascii="Courier New" w:hAnsi="Courier New" w:cs="Courier New"/>
+        </w:rPr>
+        <w:t>Bill number</w:t>
+      </w:r>
+      <w:r>
+        <w:rPr>
+          <w:rFonts w:ascii="Courier New" w:hAnsi="Courier New" w:cs="Courier New"/>
+        </w:rPr>
+        <w:tab/>
+      </w:r>
+      <w:r>
+        <w:rPr>
+          <w:rFonts w:ascii="Courier New" w:hAnsi="Courier New" w:cs="Courier New"/>
+        </w:rPr>
+        <w:tab/>
+      </w:r>
+      <w:r>
+        <w:rPr>
+          <w:rFonts w:ascii="Courier New" w:hAnsi="Courier New" w:cs="Courier New"/>
+        </w:rPr>
+        <w:tab/>
+      </w:r>
+      <w:r>
+        <w:rPr>
+          <w:rFonts w:ascii="Courier New" w:hAnsi="Courier New" w:cs="Courier New"/>
+        </w:rPr>
+        <w:tab/>
+        <w:t>- 4342</w:t>
+      </w:r>
+    </w:p>
+    <w:p>
+      <w:pPr>
+        <w:pStyle w:val="PlainText"/>
+        <w:rPr>
+          <w:rFonts w:ascii="Courier New" w:hAnsi="Courier New" w:cs="Courier New"/>
+        </w:rPr>
+      </w:pPr>
+      <w:r>
+        <w:rPr>
+          <w:rFonts w:ascii="Courier New" w:hAnsi="Courier New" w:cs="Courier New"/>
+        </w:rPr>
+        <w:t>---------------------------------------------------------------</w:t>
+      </w:r>
+    </w:p>
+    <w:p>
+      <w:pPr>
+        <w:pStyle w:val="PlainText"/>
+        <w:rPr>
+          <w:rFonts w:ascii="Courier New" w:hAnsi="Courier New" w:cs="Courier New"/>
+        </w:rPr>
+      </w:pPr>
+      <w:r>
+        <w:rPr>
+          <w:rFonts w:ascii="Courier New" w:hAnsi="Courier New" w:cs="Courier New"/>
+        </w:rPr>
+        <w:t>Item Name</w:t>
+      </w:r>
+      <w:r>
+        <w:rPr>
+          <w:rFonts w:ascii="Courier New" w:hAnsi="Courier New" w:cs="Courier New"/>
+        </w:rPr>
+        <w:tab/>
+      </w:r>
+      <w:r>
+        <w:rPr>
+          <w:rFonts w:ascii="Courier New" w:hAnsi="Courier New" w:cs="Courier New"/>
+        </w:rPr>
+        <w:tab/>
+      </w:r>
+      <w:r>
+        <w:rPr>
+          <w:rFonts w:ascii="Courier New" w:hAnsi="Courier New" w:cs="Courier New"/>
+        </w:rPr>
+        <w:tab/>
+      </w:r>
+      <w:r>
+        <w:rPr>
+          <w:rFonts w:ascii="Courier New" w:hAnsi="Courier New" w:cs="Courier New"/>
+        </w:rPr>
+        <w:tab/>
+        <w:t>- BEET</w:t>
+      </w:r>
+    </w:p>
+    <w:p>
+      <w:pPr>
+        <w:pStyle w:val="PlainText"/>
+        <w:rPr>
+          <w:rFonts w:ascii="Courier New" w:hAnsi="Courier New" w:cs="Courier New"/>
+        </w:rPr>
+      </w:pPr>
+      <w:r>
+        <w:rPr>
+          <w:rFonts w:ascii="Courier New" w:hAnsi="Courier New" w:cs="Courier New"/>
+        </w:rPr>
+        <w:t>Number of Pockets</w:t>
+      </w:r>
+      <w:r>
+        <w:rPr>
+          <w:rFonts w:ascii="Courier New" w:hAnsi="Courier New" w:cs="Courier New"/>
+        </w:rPr>
+        <w:tab/>
+      </w:r>
+      <w:r>
+        <w:rPr>
+          <w:rFonts w:ascii="Courier New" w:hAnsi="Courier New" w:cs="Courier New"/>
+        </w:rPr>
+        <w:tab/>
+      </w:r>
+      <w:r>
+        <w:rPr>
+          <w:rFonts w:ascii="Courier New" w:hAnsi="Courier New" w:cs="Courier New"/>
+        </w:rPr>
+        <w:tab/>
+        <w:t>- 2</w:t>
+      </w:r>
+    </w:p>
+    <w:p>
+      <w:pPr>
+        <w:pStyle w:val="PlainText"/>
+        <w:rPr>
+          <w:rFonts w:ascii="Courier New" w:hAnsi="Courier New" w:cs="Courier New"/>
+        </w:rPr>
+      </w:pPr>
+      <w:r>
+        <w:rPr>
+          <w:rFonts w:ascii="Courier New" w:hAnsi="Courier New" w:cs="Courier New"/>
+        </w:rPr>
+        <w:t>Number of KGs</w:t>
+      </w:r>
+      <w:r>
+        <w:rPr>
+          <w:rFonts w:ascii="Courier New" w:hAnsi="Courier New" w:cs="Courier New"/>
+        </w:rPr>
+        <w:tab/>
+      </w:r>
+      <w:r>
+        <w:rPr>
+          <w:rFonts w:ascii="Courier New" w:hAnsi="Courier New" w:cs="Courier New"/>
+        </w:rPr>
+        <w:tab/>
+      </w:r>
+      <w:r>
+        <w:rPr>
+          <w:rFonts w:ascii="Courier New" w:hAnsi="Courier New" w:cs="Courier New"/>
+        </w:rPr>
+        <w:tab/>
+        <w:t>- 120</w:t>
+      </w:r>
+    </w:p>
+    <w:p>
+      <w:pPr>
+        <w:pStyle w:val="PlainText"/>
+        <w:rPr>
+          <w:rFonts w:ascii="Courier New" w:hAnsi="Courier New" w:cs="Courier New"/>
+        </w:rPr>
+      </w:pPr>
+      <w:r>
+        <w:rPr>
+          <w:rFonts w:ascii="Courier New" w:hAnsi="Courier New" w:cs="Courier New"/>
+        </w:rPr>
+        <w:t>Rate</w:t>
+      </w:r>
+      <w:r>
+        <w:rPr>
+          <w:rFonts w:ascii="Courier New" w:hAnsi="Courier New" w:cs="Courier New"/>
+        </w:rPr>
+        <w:tab/>
+      </w:r>
+      <w:r>
+        <w:rPr>
+          <w:rFonts w:ascii="Courier New" w:hAnsi="Courier New" w:cs="Courier New"/>
+        </w:rPr>
+        <w:tab/>
+      </w:r>
+      <w:r>
+        <w:rPr>
+          <w:rFonts w:ascii="Courier New" w:hAnsi="Courier New" w:cs="Courier New"/>
+        </w:rPr>
+        <w:tab/>
+      </w:r>
+      <w:r>
+        <w:rPr>
+          <w:rFonts w:ascii="Courier New" w:hAnsi="Courier New" w:cs="Courier New"/>
+        </w:rPr>
+        <w:tab/>
+      </w:r>
+      <w:r>
+        <w:rPr>
+          <w:rFonts w:ascii="Courier New" w:hAnsi="Courier New" w:cs="Courier New"/>
+        </w:rPr>
+        <w:tab/>
+        <w:t>- 5</w:t>
+      </w:r>
+    </w:p>
+    <w:p>
+      <w:pPr>
+        <w:pStyle w:val="PlainText"/>
+        <w:rPr>
+          <w:rFonts w:ascii="Courier New" w:hAnsi="Courier New" w:cs="Courier New"/>
+        </w:rPr>
+      </w:pPr>
+      <w:r>
+        <w:rPr>
+          <w:rFonts w:ascii="Courier New" w:hAnsi="Courier New" w:cs="Courier New"/>
+        </w:rPr>
+        <w:t>Total Price</w:t>
+      </w:r>
+      <w:r>
+        <w:rPr>
+          <w:rFonts w:ascii="Courier New" w:hAnsi="Courier New" w:cs="Courier New"/>
+        </w:rPr>
+        <w:tab/>
+      </w:r>
+      <w:r>
+        <w:rPr>
+          <w:rFonts w:ascii="Courier New" w:hAnsi="Courier New" w:cs="Courier New"/>
+        </w:rPr>
+        <w:tab/>
+      </w:r>
+      <w:r>
+        <w:rPr>
+          <w:rFonts w:ascii="Courier New" w:hAnsi="Courier New" w:cs="Courier New"/>
+        </w:rPr>
+        <w:tab/>
+      </w:r>
+      <w:r>
+        <w:rPr>
+          <w:rFonts w:ascii="Courier New" w:hAnsi="Courier New" w:cs="Courier New"/>
+        </w:rPr>
+        <w:tab/>
+        <w:t>- 600.0</w:t>
+      </w:r>
+    </w:p>
+    <w:p>
+      <w:pPr>
+        <w:pStyle w:val="PlainText"/>
+        <w:rPr>
+          <w:rFonts w:ascii="Courier New" w:hAnsi="Courier New" w:cs="Courier New"/>
+        </w:rPr>
+      </w:pPr>
+      <w:r>
+        <w:rPr>
+          <w:rFonts w:ascii="Courier New" w:hAnsi="Courier New" w:cs="Courier New"/>
+        </w:rPr>
+        <w:t>Amount balance</w:t>
+      </w:r>
+      <w:r>
+        <w:rPr>
+          <w:rFonts w:ascii="Courier New" w:hAnsi="Courier New" w:cs="Courier New"/>
+        </w:rPr>
+        <w:tab/>
+      </w:r>
+      <w:r>
+        <w:rPr>
+          <w:rFonts w:ascii="Courier New" w:hAnsi="Courier New" w:cs="Courier New"/>
+        </w:rPr>
+        <w:tab/>
+      </w:r>
+      <w:r>
+        <w:rPr>
+          <w:rFonts w:ascii="Courier New" w:hAnsi="Courier New" w:cs="Courier New"/>
+        </w:rPr>
+        <w:tab/>
+        <w:t>- 1464.0</w:t>
+      </w:r>
+    </w:p>
+    <w:p>
+      <w:pPr>
+        <w:pStyle w:val="PlainText"/>
+        <w:rPr>
+          <w:rFonts w:ascii="Courier New" w:hAnsi="Courier New" w:cs="Courier New"/>
+        </w:rPr>
+      </w:pPr>
+    </w:p>
+    <w:p>
+      <w:pPr>
+        <w:pStyle w:val="PlainText"/>
+        <w:rPr>
+          <w:rFonts w:ascii="Courier New" w:hAnsi="Courier New" w:cs="Courier New"/>
+        </w:rPr>
+      </w:pPr>
+      <w:r>
+        <w:rPr>
+          <w:rFonts w:ascii="Courier New" w:hAnsi="Courier New" w:cs="Courier New"/>
+        </w:rPr>
+        <w:t>Item Name</w:t>
+      </w:r>
+      <w:r>
+        <w:rPr>
+          <w:rFonts w:ascii="Courier New" w:hAnsi="Courier New" w:cs="Courier New"/>
+        </w:rPr>
+        <w:tab/>
+      </w:r>
+      <w:r>
+        <w:rPr>
+          <w:rFonts w:ascii="Courier New" w:hAnsi="Courier New" w:cs="Courier New"/>
+        </w:rPr>
+        <w:tab/>
+      </w:r>
+      <w:r>
+        <w:rPr>
+          <w:rFonts w:ascii="Courier New" w:hAnsi="Courier New" w:cs="Courier New"/>
+        </w:rPr>
+        <w:tab/>
+      </w:r>
+      <w:r>
+        <w:rPr>
+          <w:rFonts w:ascii="Courier New" w:hAnsi="Courier New" w:cs="Courier New"/>
+        </w:rPr>
+        <w:tab/>
+        <w:t>- CARROT</w:t>
+      </w:r>
+    </w:p>
+    <w:p>
+      <w:pPr>
+        <w:pStyle w:val="PlainText"/>
+        <w:rPr>
+          <w:rFonts w:ascii="Courier New" w:hAnsi="Courier New" w:cs="Courier New"/>
+        </w:rPr>
+      </w:pPr>
+      <w:r>
+        <w:rPr>
+          <w:rFonts w:ascii="Courier New" w:hAnsi="Courier New" w:cs="Courier New"/>
+        </w:rPr>
+        <w:t>Number of Pockets</w:t>
+      </w:r>
+      <w:r>
+        <w:rPr>
+          <w:rFonts w:ascii="Courier New" w:hAnsi="Courier New" w:cs="Courier New"/>
+        </w:rPr>
+        <w:tab/>
+      </w:r>
+      <w:r>
+        <w:rPr>
+          <w:rFonts w:ascii="Courier New" w:hAnsi="Courier New" w:cs="Courier New"/>
+        </w:rPr>
+        <w:tab/>
+      </w:r>
+      <w:r>
+        <w:rPr>
+          <w:rFonts w:ascii="Courier New" w:hAnsi="Courier New" w:cs="Courier New"/>
+        </w:rPr>
+        <w:tab/>
+        <w:t>- 1</w:t>
+      </w:r>
+    </w:p>
+    <w:p>
+      <w:pPr>
+        <w:pStyle w:val="PlainText"/>
+        <w:rPr>
+          <w:rFonts w:ascii="Courier New" w:hAnsi="Courier New" w:cs="Courier New"/>
+        </w:rPr>
+      </w:pPr>
+      <w:r>
+        <w:rPr>
+          <w:rFonts w:ascii="Courier New" w:hAnsi="Courier New" w:cs="Courier New"/>
+        </w:rPr>
+        <w:t>Number of KGs</w:t>
+      </w:r>
+      <w:r>
+        <w:rPr>
+          <w:rFonts w:ascii="Courier New" w:hAnsi="Courier New" w:cs="Courier New"/>
+        </w:rPr>
+        <w:tab/>
+      </w:r>
+      <w:r>
+        <w:rPr>
+          <w:rFonts w:ascii="Courier New" w:hAnsi="Courier New" w:cs="Courier New"/>
+        </w:rPr>
+        <w:tab/>
+      </w:r>
+      <w:r>
+        <w:rPr>
+          <w:rFonts w:ascii="Courier New" w:hAnsi="Courier New" w:cs="Courier New"/>
+        </w:rPr>
+        <w:tab/>
+        <w:t>- 89</w:t>
+      </w:r>
+    </w:p>
+    <w:p>
+      <w:pPr>
+        <w:pStyle w:val="PlainText"/>
+        <w:rPr>
+          <w:rFonts w:ascii="Courier New" w:hAnsi="Courier New" w:cs="Courier New"/>
+        </w:rPr>
+      </w:pPr>
+      <w:r>
+        <w:rPr>
+          <w:rFonts w:ascii="Courier New" w:hAnsi="Courier New" w:cs="Courier New"/>
+        </w:rPr>
+        <w:t>Rate</w:t>
+      </w:r>
+      <w:r>
+        <w:rPr>
+          <w:rFonts w:ascii="Courier New" w:hAnsi="Courier New" w:cs="Courier New"/>
+        </w:rPr>
+        <w:tab/>
+      </w:r>
+      <w:r>
+        <w:rPr>
+          <w:rFonts w:ascii="Courier New" w:hAnsi="Courier New" w:cs="Courier New"/>
+        </w:rPr>
+        <w:tab/>
+      </w:r>
+      <w:r>
+        <w:rPr>
+          <w:rFonts w:ascii="Courier New" w:hAnsi="Courier New" w:cs="Courier New"/>
+        </w:rPr>
+        <w:tab/>
+      </w:r>
+      <w:r>
+        <w:rPr>
+          <w:rFonts w:ascii="Courier New" w:hAnsi="Courier New" w:cs="Courier New"/>
+        </w:rPr>
+        <w:tab/>
+      </w:r>
+      <w:r>
+        <w:rPr>
+          <w:rFonts w:ascii="Courier New" w:hAnsi="Courier New" w:cs="Courier New"/>
+        </w:rPr>
+        <w:tab/>
+        <w:t>- 9</w:t>
+      </w:r>
+    </w:p>
+    <w:p>
+      <w:pPr>
+        <w:pStyle w:val="PlainText"/>
+        <w:rPr>
+          <w:rFonts w:ascii="Courier New" w:hAnsi="Courier New" w:cs="Courier New"/>
+        </w:rPr>
+      </w:pPr>
+      <w:r>
+        <w:rPr>
+          <w:rFonts w:ascii="Courier New" w:hAnsi="Courier New" w:cs="Courier New"/>
+        </w:rPr>
+        <w:t>Total Price</w:t>
+      </w:r>
+      <w:r>
+        <w:rPr>
+          <w:rFonts w:ascii="Courier New" w:hAnsi="Courier New" w:cs="Courier New"/>
+        </w:rPr>
+        <w:tab/>
+      </w:r>
+      <w:r>
+        <w:rPr>
+          <w:rFonts w:ascii="Courier New" w:hAnsi="Courier New" w:cs="Courier New"/>
+        </w:rPr>
+        <w:tab/>
+      </w:r>
+      <w:r>
+        <w:rPr>
+          <w:rFonts w:ascii="Courier New" w:hAnsi="Courier New" w:cs="Courier New"/>
+        </w:rPr>
+        <w:tab/>
+      </w:r>
+      <w:r>
+        <w:rPr>
+          <w:rFonts w:ascii="Courier New" w:hAnsi="Courier New" w:cs="Courier New"/>
+        </w:rPr>
+        <w:tab/>
+        <w:t>- 801.0</w:t>
+      </w:r>
+    </w:p>
+    <w:p>
+      <w:pPr>
+        <w:pStyle w:val="PlainText"/>
+        <w:rPr>
+          <w:rFonts w:ascii="Courier New" w:hAnsi="Courier New" w:cs="Courier New"/>
+          <w:b/>
+        </w:rPr>
+      </w:pPr>
+      <w:r>
+        <w:rPr>
+          <w:rFonts w:ascii="Courier New" w:hAnsi="Courier New" w:cs="Courier New"/>
+          <w:b/>
+        </w:rPr>
+        <w:t>Amount balance</w:t>
+      </w:r>
+      <w:r>
+        <w:rPr>
+          <w:rFonts w:ascii="Courier New" w:hAnsi="Courier New" w:cs="Courier New"/>
+          <w:b/>
+        </w:rPr>
+        <w:tab/>
+      </w:r>
+      <w:r>
+        <w:rPr>
+          <w:rFonts w:ascii="Courier New" w:hAnsi="Courier New" w:cs="Courier New"/>
+          <w:b/>
+        </w:rPr>
+        <w:tab/>
+      </w:r>
+      <w:r>
+        <w:rPr>
+          <w:rFonts w:ascii="Courier New" w:hAnsi="Courier New" w:cs="Courier New"/>
+          <w:b/>
+        </w:rPr>
+        <w:tab/>
+        <w:t>- 2265.0</w:t>
+      </w:r>
+    </w:p>
+    <w:p>
+      <w:pPr>
+        <w:pStyle w:val="PlainText"/>
+        <w:rPr>
+          <w:rFonts w:ascii="Courier New" w:hAnsi="Courier New" w:cs="Courier New"/>
+          <w:b/>
+        </w:rPr>
+      </w:pPr>
+    </w:p>
+    <w:p>
+      <w:pPr>
+        <w:pStyle w:val="PlainText"/>
+        <w:rPr>
+          <w:rFonts w:ascii="Courier New" w:hAnsi="Courier New" w:cs="Courier New"/>
+        </w:rPr>
+      </w:pPr>
+      <w:r>
+        <w:rPr>
+          <w:rFonts w:ascii="Courier New" w:hAnsi="Courier New" w:cs="Courier New"/>
+        </w:rPr>
+        <w:t>THU Apr 05</w:t>
+      </w:r>
+      <w:r>
+        <w:rPr>
+          <w:rFonts w:ascii="Courier New" w:hAnsi="Courier New" w:cs="Courier New"/>
+        </w:rPr>
+        <w:t xml:space="preserve"> 12:52:24 IST 2018</w:t>
+      </w:r>
+    </w:p>
+    <w:p>
+      <w:pPr>
+        <w:pStyle w:val="PlainText"/>
+        <w:rPr>
+          <w:rFonts w:ascii="Courier New" w:hAnsi="Courier New" w:cs="Courier New"/>
+        </w:rPr>
+      </w:pPr>
+      <w:r>
+        <w:rPr>
+          <w:rFonts w:ascii="Courier New" w:hAnsi="Courier New" w:cs="Courier New"/>
+        </w:rPr>
+        <w:t>Person Name</w:t>
+      </w:r>
+      <w:r>
+        <w:rPr>
+          <w:rFonts w:ascii="Courier New" w:hAnsi="Courier New" w:cs="Courier New"/>
+        </w:rPr>
+        <w:tab/>
+      </w:r>
+      <w:r>
+        <w:rPr>
+          <w:rFonts w:ascii="Courier New" w:hAnsi="Courier New" w:cs="Courier New"/>
+        </w:rPr>
+        <w:tab/>
+      </w:r>
+      <w:r>
+        <w:rPr>
+          <w:rFonts w:ascii="Courier New" w:hAnsi="Courier New" w:cs="Courier New"/>
+        </w:rPr>
+        <w:tab/>
+      </w:r>
+      <w:r>
+        <w:rPr>
+          <w:rFonts w:ascii="Courier New" w:hAnsi="Courier New" w:cs="Courier New"/>
+        </w:rPr>
+        <w:tab/>
+        <w:t>- ST</w:t>
+      </w:r>
+    </w:p>
+    <w:p>
+      <w:pPr>
+        <w:pStyle w:val="PlainText"/>
+        <w:rPr>
+          <w:rFonts w:ascii="Courier New" w:hAnsi="Courier New" w:cs="Courier New"/>
+        </w:rPr>
+      </w:pPr>
+      <w:r>
+        <w:rPr>
+          <w:rFonts w:ascii="Courier New" w:hAnsi="Courier New" w:cs="Courier New"/>
+        </w:rPr>
+        <w:t>Bill number</w:t>
+      </w:r>
+      <w:r>
+        <w:rPr>
+          <w:rFonts w:ascii="Courier New" w:hAnsi="Courier New" w:cs="Courier New"/>
+        </w:rPr>
+        <w:tab/>
+      </w:r>
+      <w:r>
+        <w:rPr>
+          <w:rFonts w:ascii="Courier New" w:hAnsi="Courier New" w:cs="Courier New"/>
+        </w:rPr>
+        <w:tab/>
+      </w:r>
+      <w:r>
+        <w:rPr>
+          <w:rFonts w:ascii="Courier New" w:hAnsi="Courier New" w:cs="Courier New"/>
+        </w:rPr>
+        <w:tab/>
+      </w:r>
+      <w:r>
+        <w:rPr>
+          <w:rFonts w:ascii="Courier New" w:hAnsi="Courier New" w:cs="Courier New"/>
+        </w:rPr>
+        <w:tab/>
+        <w:t>- 4373</w:t>
+      </w:r>
+    </w:p>
+    <w:p>
+      <w:pPr>
+        <w:pStyle w:val="PlainText"/>
+        <w:rPr>
+          <w:rFonts w:ascii="Courier New" w:hAnsi="Courier New" w:cs="Courier New"/>
+        </w:rPr>
+      </w:pPr>
+      <w:r>
+        <w:rPr>
+          <w:rFonts w:ascii="Courier New" w:hAnsi="Courier New" w:cs="Courier New"/>
+        </w:rPr>
+        <w:t>---------------------------------------------------------------</w:t>
+      </w:r>
+    </w:p>
+    <w:p>
+      <w:pPr>
+        <w:pStyle w:val="PlainText"/>
+        <w:rPr>
+          <w:rFonts w:ascii="Courier New" w:hAnsi="Courier New" w:cs="Courier New"/>
+        </w:rPr>
+      </w:pPr>
+      <w:r>
+        <w:rPr>
+          <w:rFonts w:ascii="Courier New" w:hAnsi="Courier New" w:cs="Courier New"/>
+        </w:rPr>
+        <w:t>Item Name</w:t>
+      </w:r>
+      <w:r>
+        <w:rPr>
+          <w:rFonts w:ascii="Courier New" w:hAnsi="Courier New" w:cs="Courier New"/>
+        </w:rPr>
+        <w:tab/>
+      </w:r>
+      <w:r>
+        <w:rPr>
+          <w:rFonts w:ascii="Courier New" w:hAnsi="Courier New" w:cs="Courier New"/>
+        </w:rPr>
+        <w:tab/>
+      </w:r>
+      <w:r>
+        <w:rPr>
+          <w:rFonts w:ascii="Courier New" w:hAnsi="Courier New" w:cs="Courier New"/>
+        </w:rPr>
+        <w:tab/>
+      </w:r>
+      <w:r>
+        <w:rPr>
+          <w:rFonts w:ascii="Courier New" w:hAnsi="Courier New" w:cs="Courier New"/>
+        </w:rPr>
+        <w:tab/>
+        <w:t>- CARROT</w:t>
+      </w:r>
+    </w:p>
+    <w:p>
+      <w:pPr>
+        <w:pStyle w:val="PlainText"/>
+        <w:rPr>
+          <w:rFonts w:ascii="Courier New" w:hAnsi="Courier New" w:cs="Courier New"/>
+        </w:rPr>
+      </w:pPr>
+      <w:r>
+        <w:rPr>
+          <w:rFonts w:ascii="Courier New" w:hAnsi="Courier New" w:cs="Courier New"/>
+        </w:rPr>
+        <w:t>Number of Pockets</w:t>
+      </w:r>
+      <w:r>
+        <w:rPr>
+          <w:rFonts w:ascii="Courier New" w:hAnsi="Courier New" w:cs="Courier New"/>
+        </w:rPr>
+        <w:tab/>
+      </w:r>
+      <w:r>
+        <w:rPr>
+          <w:rFonts w:ascii="Courier New" w:hAnsi="Courier New" w:cs="Courier New"/>
+        </w:rPr>
+        <w:tab/>
+      </w:r>
+      <w:r>
+        <w:rPr>
+          <w:rFonts w:ascii="Courier New" w:hAnsi="Courier New" w:cs="Courier New"/>
+        </w:rPr>
+        <w:tab/>
+        <w:t>- 1</w:t>
+      </w:r>
+    </w:p>
+    <w:p>
+      <w:pPr>
+        <w:pStyle w:val="PlainText"/>
+        <w:rPr>
+          <w:rFonts w:ascii="Courier New" w:hAnsi="Courier New" w:cs="Courier New"/>
+        </w:rPr>
+      </w:pPr>
+      <w:r>
+        <w:rPr>
+          <w:rFonts w:ascii="Courier New" w:hAnsi="Courier New" w:cs="Courier New"/>
+        </w:rPr>
+        <w:t>Number of KGs</w:t>
+      </w:r>
+      <w:r>
+        <w:rPr>
+          <w:rFonts w:ascii="Courier New" w:hAnsi="Courier New" w:cs="Courier New"/>
+        </w:rPr>
+        <w:tab/>
+      </w:r>
+      <w:r>
+        <w:rPr>
+          <w:rFonts w:ascii="Courier New" w:hAnsi="Courier New" w:cs="Courier New"/>
+        </w:rPr>
+        <w:tab/>
+      </w:r>
+      <w:r>
+        <w:rPr>
+          <w:rFonts w:ascii="Courier New" w:hAnsi="Courier New" w:cs="Courier New"/>
+        </w:rPr>
+        <w:tab/>
+        <w:t>- 92</w:t>
+      </w:r>
+    </w:p>
+    <w:p>
+      <w:pPr>
+        <w:pStyle w:val="PlainText"/>
+        <w:rPr>
+          <w:rFonts w:ascii="Courier New" w:hAnsi="Courier New" w:cs="Courier New"/>
+        </w:rPr>
+      </w:pPr>
+      <w:r>
+        <w:rPr>
+          <w:rFonts w:ascii="Courier New" w:hAnsi="Courier New" w:cs="Courier New"/>
+        </w:rPr>
+        <w:t>Rate</w:t>
+      </w:r>
+      <w:r>
+        <w:rPr>
+          <w:rFonts w:ascii="Courier New" w:hAnsi="Courier New" w:cs="Courier New"/>
+        </w:rPr>
+        <w:tab/>
+      </w:r>
+      <w:r>
+        <w:rPr>
+          <w:rFonts w:ascii="Courier New" w:hAnsi="Courier New" w:cs="Courier New"/>
+        </w:rPr>
+        <w:tab/>
+      </w:r>
+      <w:r>
+        <w:rPr>
+          <w:rFonts w:ascii="Courier New" w:hAnsi="Courier New" w:cs="Courier New"/>
+        </w:rPr>
+        <w:tab/>
+      </w:r>
+      <w:r>
+        <w:rPr>
+          <w:rFonts w:ascii="Courier New" w:hAnsi="Courier New" w:cs="Courier New"/>
+        </w:rPr>
+        <w:tab/>
+      </w:r>
+      <w:r>
+        <w:rPr>
+          <w:rFonts w:ascii="Courier New" w:hAnsi="Courier New" w:cs="Courier New"/>
+        </w:rPr>
+        <w:tab/>
+        <w:t>- 10</w:t>
+      </w:r>
+    </w:p>
+    <w:p>
+      <w:pPr>
+        <w:pStyle w:val="PlainText"/>
+        <w:rPr>
+          <w:rFonts w:ascii="Courier New" w:hAnsi="Courier New" w:cs="Courier New"/>
+        </w:rPr>
+      </w:pPr>
+      <w:r>
+        <w:rPr>
+          <w:rFonts w:ascii="Courier New" w:hAnsi="Courier New" w:cs="Courier New"/>
+        </w:rPr>
+        <w:t>Total Price</w:t>
+      </w:r>
+      <w:r>
+        <w:rPr>
+          <w:rFonts w:ascii="Courier New" w:hAnsi="Courier New" w:cs="Courier New"/>
+        </w:rPr>
+        <w:tab/>
+      </w:r>
+      <w:r>
+        <w:rPr>
+          <w:rFonts w:ascii="Courier New" w:hAnsi="Courier New" w:cs="Courier New"/>
+        </w:rPr>
+        <w:tab/>
+      </w:r>
+      <w:r>
+        <w:rPr>
+          <w:rFonts w:ascii="Courier New" w:hAnsi="Courier New" w:cs="Courier New"/>
+        </w:rPr>
+        <w:tab/>
+      </w:r>
+      <w:r>
+        <w:rPr>
+          <w:rFonts w:ascii="Courier New" w:hAnsi="Courier New" w:cs="Courier New"/>
+        </w:rPr>
+        <w:tab/>
+        <w:t>- 920.0</w:t>
+      </w:r>
+    </w:p>
+    <w:p>
+      <w:pPr>
+        <w:pStyle w:val="PlainText"/>
+        <w:rPr>
+          <w:rFonts w:ascii="Courier New" w:hAnsi="Courier New" w:cs="Courier New"/>
+          <w:b/>
+        </w:rPr>
+      </w:pPr>
+      <w:r>
+        <w:rPr>
+          <w:rFonts w:ascii="Courier New" w:hAnsi="Courier New" w:cs="Courier New"/>
+          <w:b/>
+        </w:rPr>
+        <w:t>Amount balance</w:t>
+      </w:r>
+      <w:r>
+        <w:rPr>
+          <w:rFonts w:ascii="Courier New" w:hAnsi="Courier New" w:cs="Courier New"/>
+          <w:b/>
+        </w:rPr>
+        <w:tab/>
+      </w:r>
+      <w:r>
+        <w:rPr>
+          <w:rFonts w:ascii="Courier New" w:hAnsi="Courier New" w:cs="Courier New"/>
+          <w:b/>
+        </w:rPr>
+        <w:tab/>
+      </w:r>
+      <w:r>
+        <w:rPr>
+          <w:rFonts w:ascii="Courier New" w:hAnsi="Courier New" w:cs="Courier New"/>
+          <w:b/>
+        </w:rPr>
+        <w:tab/>
+        <w:t>- 3185.0</w:t>
+      </w:r>
+    </w:p>
+    <w:p>
+      <w:pPr>
+        <w:pStyle w:val="PlainText"/>
+        <w:rPr>
+          <w:rFonts w:ascii="Courier New" w:hAnsi="Courier New" w:cs="Courier New"/>
+        </w:rPr>
+      </w:pPr>
+    </w:p>
+    <w:p>
+      <w:pPr>
+        <w:pStyle w:val="PlainText"/>
+        <w:rPr>
+          <w:rFonts w:ascii="Courier New" w:hAnsi="Courier New" w:cs="Courier New"/>
+          <w:b/>
+        </w:rPr>
+      </w:pPr>
+    </w:p>
+    <w:p>
+      <w:pPr>
+        <w:pStyle w:val="PlainText"/>
+        <w:rPr>
+          <w:rFonts w:ascii="Courier New" w:hAnsi="Courier New" w:cs="Courier New"/>
+        </w:rPr>
+      </w:pPr>
+    </w:p>
+    <w:p>
+      <w:pPr>
+        <w:pStyle w:val="PlainText"/>
+        <w:rPr>
+          <w:rFonts w:ascii="Courier New" w:hAnsi="Courier New" w:cs="Courier New"/>
+          <w:b/>
+        </w:rPr>
+      </w:pPr>
+    </w:p>
+    <w:p>
+      <w:pPr>
+        <w:pStyle w:val="PlainText"/>
+        <w:rPr>
+          <w:rFonts w:ascii="Courier New" w:hAnsi="Courier New" w:cs="Courier New"/>
+        </w:rPr>
+      </w:pPr>
+    </w:p>
+    <w:p>
+      <w:pPr>
+        <w:pStyle w:val="PlainText"/>
+        <w:rPr>
+          <w:rFonts w:ascii="Courier New" w:hAnsi="Courier New" w:cs="Courier New"/>
+          <w:b/>
+        </w:rPr>
+      </w:pPr>
     </w:p>
     <w:p>
       <w:pPr>

--- a/customer _details/GANGAMMA/SEP/TUMKUR/ST/PURCHASE DETAILS.docx
+++ b/customer _details/GANGAMMA/SEP/TUMKUR/ST/PURCHASE DETAILS.docx
@@ -35993,13 +35993,7 @@
         <w:rPr>
           <w:rFonts w:ascii="Courier New" w:hAnsi="Courier New" w:cs="Courier New"/>
         </w:rPr>
-        <w:t>THU Apr 05</w:t>
-      </w:r>
-      <w:r>
-        <w:rPr>
-          <w:rFonts w:ascii="Courier New" w:hAnsi="Courier New" w:cs="Courier New"/>
-        </w:rPr>
-        <w:t xml:space="preserve"> 12:52:24 IST 2018</w:t>
+        <w:t>THU Apr 05 12:52:24 IST 2018</w:t>
       </w:r>
     </w:p>
     <w:p>
@@ -36320,6 +36314,247 @@
         <w:tab/>
         <w:t>- 3185.0</w:t>
       </w:r>
+    </w:p>
+    <w:p>
+      <w:pPr>
+        <w:pStyle w:val="PlainText"/>
+        <w:rPr>
+          <w:rFonts w:ascii="Courier New" w:hAnsi="Courier New" w:cs="Courier New"/>
+          <w:b/>
+        </w:rPr>
+      </w:pPr>
+    </w:p>
+    <w:p>
+      <w:pPr>
+        <w:pStyle w:val="PlainText"/>
+        <w:rPr>
+          <w:rFonts w:ascii="Courier New" w:hAnsi="Courier New" w:cs="Courier New"/>
+        </w:rPr>
+      </w:pPr>
+      <w:r>
+        <w:rPr>
+          <w:rFonts w:ascii="Courier New" w:hAnsi="Courier New" w:cs="Courier New"/>
+        </w:rPr>
+        <w:t>FRI Apr 06</w:t>
+      </w:r>
+      <w:r>
+        <w:rPr>
+          <w:rFonts w:ascii="Courier New" w:hAnsi="Courier New" w:cs="Courier New"/>
+        </w:rPr>
+        <w:t xml:space="preserve"> 10:42:10 IST 2018</w:t>
+      </w:r>
+    </w:p>
+    <w:p>
+      <w:pPr>
+        <w:pStyle w:val="PlainText"/>
+        <w:rPr>
+          <w:rFonts w:ascii="Courier New" w:hAnsi="Courier New" w:cs="Courier New"/>
+        </w:rPr>
+      </w:pPr>
+      <w:r>
+        <w:rPr>
+          <w:rFonts w:ascii="Courier New" w:hAnsi="Courier New" w:cs="Courier New"/>
+        </w:rPr>
+        <w:t>Person Name</w:t>
+      </w:r>
+      <w:r>
+        <w:rPr>
+          <w:rFonts w:ascii="Courier New" w:hAnsi="Courier New" w:cs="Courier New"/>
+        </w:rPr>
+        <w:tab/>
+      </w:r>
+      <w:r>
+        <w:rPr>
+          <w:rFonts w:ascii="Courier New" w:hAnsi="Courier New" w:cs="Courier New"/>
+        </w:rPr>
+        <w:tab/>
+      </w:r>
+      <w:r>
+        <w:rPr>
+          <w:rFonts w:ascii="Courier New" w:hAnsi="Courier New" w:cs="Courier New"/>
+        </w:rPr>
+        <w:tab/>
+      </w:r>
+      <w:r>
+        <w:rPr>
+          <w:rFonts w:ascii="Courier New" w:hAnsi="Courier New" w:cs="Courier New"/>
+        </w:rPr>
+        <w:tab/>
+        <w:t>- ST</w:t>
+      </w:r>
+    </w:p>
+    <w:p>
+      <w:pPr>
+        <w:pStyle w:val="PlainText"/>
+        <w:rPr>
+          <w:rFonts w:ascii="Courier New" w:hAnsi="Courier New" w:cs="Courier New"/>
+        </w:rPr>
+      </w:pPr>
+      <w:r>
+        <w:rPr>
+          <w:rFonts w:ascii="Courier New" w:hAnsi="Courier New" w:cs="Courier New"/>
+        </w:rPr>
+        <w:t>---------------------------------------------------------------</w:t>
+      </w:r>
+    </w:p>
+    <w:p>
+      <w:pPr>
+        <w:pStyle w:val="PlainText"/>
+        <w:rPr>
+          <w:rFonts w:ascii="Courier New" w:hAnsi="Courier New" w:cs="Courier New"/>
+        </w:rPr>
+      </w:pPr>
+      <w:r>
+        <w:rPr>
+          <w:rFonts w:ascii="Courier New" w:hAnsi="Courier New" w:cs="Courier New"/>
+        </w:rPr>
+        <w:t>Item Name</w:t>
+      </w:r>
+      <w:r>
+        <w:rPr>
+          <w:rFonts w:ascii="Courier New" w:hAnsi="Courier New" w:cs="Courier New"/>
+        </w:rPr>
+        <w:tab/>
+      </w:r>
+      <w:r>
+        <w:rPr>
+          <w:rFonts w:ascii="Courier New" w:hAnsi="Courier New" w:cs="Courier New"/>
+        </w:rPr>
+        <w:tab/>
+      </w:r>
+      <w:r>
+        <w:rPr>
+          <w:rFonts w:ascii="Courier New" w:hAnsi="Courier New" w:cs="Courier New"/>
+        </w:rPr>
+        <w:tab/>
+      </w:r>
+      <w:r>
+        <w:rPr>
+          <w:rFonts w:ascii="Courier New" w:hAnsi="Courier New" w:cs="Courier New"/>
+        </w:rPr>
+        <w:tab/>
+        <w:t>- BEET</w:t>
+      </w:r>
+    </w:p>
+    <w:p>
+      <w:pPr>
+        <w:pStyle w:val="PlainText"/>
+        <w:rPr>
+          <w:rFonts w:ascii="Courier New" w:hAnsi="Courier New" w:cs="Courier New"/>
+          <w:color w:val="FF0000"/>
+        </w:rPr>
+      </w:pPr>
+      <w:r>
+        <w:rPr>
+          <w:rFonts w:ascii="Courier New" w:hAnsi="Courier New" w:cs="Courier New"/>
+          <w:color w:val="FF0000"/>
+        </w:rPr>
+        <w:t>Amount Received</w:t>
+      </w:r>
+      <w:r>
+        <w:rPr>
+          <w:rFonts w:ascii="Courier New" w:hAnsi="Courier New" w:cs="Courier New"/>
+          <w:color w:val="FF0000"/>
+        </w:rPr>
+        <w:tab/>
+      </w:r>
+      <w:r>
+        <w:rPr>
+          <w:rFonts w:ascii="Courier New" w:hAnsi="Courier New" w:cs="Courier New"/>
+          <w:color w:val="FF0000"/>
+        </w:rPr>
+        <w:tab/>
+      </w:r>
+      <w:r>
+        <w:rPr>
+          <w:rFonts w:ascii="Courier New" w:hAnsi="Courier New" w:cs="Courier New"/>
+          <w:color w:val="FF0000"/>
+        </w:rPr>
+        <w:tab/>
+        <w:t>- 2265</w:t>
+      </w:r>
+    </w:p>
+    <w:p>
+      <w:pPr>
+        <w:pStyle w:val="PlainText"/>
+        <w:rPr>
+          <w:rFonts w:ascii="Courier New" w:hAnsi="Courier New" w:cs="Courier New"/>
+          <w:b/>
+        </w:rPr>
+      </w:pPr>
+      <w:r>
+        <w:rPr>
+          <w:rFonts w:ascii="Courier New" w:hAnsi="Courier New" w:cs="Courier New"/>
+          <w:b/>
+        </w:rPr>
+        <w:t>Amount balance</w:t>
+      </w:r>
+      <w:r>
+        <w:rPr>
+          <w:rFonts w:ascii="Courier New" w:hAnsi="Courier New" w:cs="Courier New"/>
+          <w:b/>
+        </w:rPr>
+        <w:tab/>
+      </w:r>
+      <w:r>
+        <w:rPr>
+          <w:rFonts w:ascii="Courier New" w:hAnsi="Courier New" w:cs="Courier New"/>
+          <w:b/>
+        </w:rPr>
+        <w:tab/>
+      </w:r>
+      <w:r>
+        <w:rPr>
+          <w:rFonts w:ascii="Courier New" w:hAnsi="Courier New" w:cs="Courier New"/>
+          <w:b/>
+        </w:rPr>
+        <w:tab/>
+        <w:t>- 920.0</w:t>
+      </w:r>
+    </w:p>
+    <w:p>
+      <w:pPr>
+        <w:pStyle w:val="PlainText"/>
+        <w:rPr>
+          <w:rFonts w:ascii="Courier New" w:hAnsi="Courier New" w:cs="Courier New"/>
+        </w:rPr>
+      </w:pPr>
+      <w:r>
+        <w:rPr>
+          <w:rFonts w:ascii="Courier New" w:hAnsi="Courier New" w:cs="Courier New"/>
+        </w:rPr>
+        <w:t>Amount Received mode</w:t>
+      </w:r>
+      <w:r>
+        <w:rPr>
+          <w:rFonts w:ascii="Courier New" w:hAnsi="Courier New" w:cs="Courier New"/>
+        </w:rPr>
+        <w:tab/>
+      </w:r>
+      <w:r>
+        <w:rPr>
+          <w:rFonts w:ascii="Courier New" w:hAnsi="Courier New" w:cs="Courier New"/>
+        </w:rPr>
+        <w:tab/>
+        <w:t>- CASH</w:t>
+      </w:r>
+    </w:p>
+    <w:p>
+      <w:pPr>
+        <w:pStyle w:val="PlainText"/>
+        <w:rPr>
+          <w:rFonts w:ascii="Courier New" w:hAnsi="Courier New" w:cs="Courier New"/>
+        </w:rPr>
+      </w:pPr>
+    </w:p>
+    <w:p>
+      <w:pPr>
+        <w:pStyle w:val="PlainText"/>
+        <w:rPr>
+          <w:rFonts w:ascii="Courier New" w:hAnsi="Courier New" w:cs="Courier New"/>
+          <w:b/>
+        </w:rPr>
+      </w:pPr>
     </w:p>
     <w:p>
       <w:pPr>

--- a/customer _details/GANGAMMA/SEP/TUMKUR/ST/PURCHASE DETAILS.docx
+++ b/customer _details/GANGAMMA/SEP/TUMKUR/ST/PURCHASE DETAILS.docx
@@ -36335,13 +36335,7 @@
         <w:rPr>
           <w:rFonts w:ascii="Courier New" w:hAnsi="Courier New" w:cs="Courier New"/>
         </w:rPr>
-        <w:t>FRI Apr 06</w:t>
-      </w:r>
-      <w:r>
-        <w:rPr>
-          <w:rFonts w:ascii="Courier New" w:hAnsi="Courier New" w:cs="Courier New"/>
-        </w:rPr>
-        <w:t xml:space="preserve"> 10:42:10 IST 2018</w:t>
+        <w:t>FRI Apr 06 10:42:10 IST 2018</w:t>
       </w:r>
     </w:p>
     <w:p>
@@ -36538,6 +36532,369 @@
         <w:tab/>
         <w:t>- CASH</w:t>
       </w:r>
+    </w:p>
+    <w:p>
+      <w:pPr>
+        <w:pStyle w:val="PlainText"/>
+        <w:rPr>
+          <w:rFonts w:ascii="Courier New" w:hAnsi="Courier New" w:cs="Courier New"/>
+        </w:rPr>
+      </w:pPr>
+    </w:p>
+    <w:p>
+      <w:pPr>
+        <w:pStyle w:val="PlainText"/>
+        <w:rPr>
+          <w:rFonts w:ascii="Courier New" w:hAnsi="Courier New" w:cs="Courier New"/>
+        </w:rPr>
+      </w:pPr>
+      <w:r>
+        <w:rPr>
+          <w:rFonts w:ascii="Courier New" w:hAnsi="Courier New" w:cs="Courier New"/>
+        </w:rPr>
+        <w:t>MON Apr 9</w:t>
+      </w:r>
+      <w:r>
+        <w:rPr>
+          <w:rFonts w:ascii="Courier New" w:hAnsi="Courier New" w:cs="Courier New"/>
+        </w:rPr>
+        <w:t xml:space="preserve"> 12:03:17 IST 2018</w:t>
+      </w:r>
+    </w:p>
+    <w:p>
+      <w:pPr>
+        <w:pStyle w:val="PlainText"/>
+        <w:rPr>
+          <w:rFonts w:ascii="Courier New" w:hAnsi="Courier New" w:cs="Courier New"/>
+        </w:rPr>
+      </w:pPr>
+      <w:r>
+        <w:rPr>
+          <w:rFonts w:ascii="Courier New" w:hAnsi="Courier New" w:cs="Courier New"/>
+        </w:rPr>
+        <w:t>Person Name</w:t>
+      </w:r>
+      <w:r>
+        <w:rPr>
+          <w:rFonts w:ascii="Courier New" w:hAnsi="Courier New" w:cs="Courier New"/>
+        </w:rPr>
+        <w:tab/>
+      </w:r>
+      <w:r>
+        <w:rPr>
+          <w:rFonts w:ascii="Courier New" w:hAnsi="Courier New" w:cs="Courier New"/>
+        </w:rPr>
+        <w:tab/>
+      </w:r>
+      <w:r>
+        <w:rPr>
+          <w:rFonts w:ascii="Courier New" w:hAnsi="Courier New" w:cs="Courier New"/>
+        </w:rPr>
+        <w:tab/>
+      </w:r>
+      <w:r>
+        <w:rPr>
+          <w:rFonts w:ascii="Courier New" w:hAnsi="Courier New" w:cs="Courier New"/>
+        </w:rPr>
+        <w:tab/>
+        <w:t>- ST</w:t>
+      </w:r>
+    </w:p>
+    <w:p>
+      <w:pPr>
+        <w:pStyle w:val="PlainText"/>
+        <w:rPr>
+          <w:rFonts w:ascii="Courier New" w:hAnsi="Courier New" w:cs="Courier New"/>
+        </w:rPr>
+      </w:pPr>
+      <w:r>
+        <w:rPr>
+          <w:rFonts w:ascii="Courier New" w:hAnsi="Courier New" w:cs="Courier New"/>
+        </w:rPr>
+        <w:t>Bill number</w:t>
+      </w:r>
+      <w:r>
+        <w:rPr>
+          <w:rFonts w:ascii="Courier New" w:hAnsi="Courier New" w:cs="Courier New"/>
+        </w:rPr>
+        <w:tab/>
+      </w:r>
+      <w:r>
+        <w:rPr>
+          <w:rFonts w:ascii="Courier New" w:hAnsi="Courier New" w:cs="Courier New"/>
+        </w:rPr>
+        <w:tab/>
+      </w:r>
+      <w:r>
+        <w:rPr>
+          <w:rFonts w:ascii="Courier New" w:hAnsi="Courier New" w:cs="Courier New"/>
+        </w:rPr>
+        <w:tab/>
+      </w:r>
+      <w:r>
+        <w:rPr>
+          <w:rFonts w:ascii="Courier New" w:hAnsi="Courier New" w:cs="Courier New"/>
+        </w:rPr>
+        <w:tab/>
+        <w:t>- 4468</w:t>
+      </w:r>
+    </w:p>
+    <w:p>
+      <w:pPr>
+        <w:pStyle w:val="PlainText"/>
+        <w:rPr>
+          <w:rFonts w:ascii="Courier New" w:hAnsi="Courier New" w:cs="Courier New"/>
+        </w:rPr>
+      </w:pPr>
+      <w:r>
+        <w:rPr>
+          <w:rFonts w:ascii="Courier New" w:hAnsi="Courier New" w:cs="Courier New"/>
+        </w:rPr>
+        <w:t>---------------------------------------------------------------</w:t>
+      </w:r>
+    </w:p>
+    <w:p>
+      <w:pPr>
+        <w:pStyle w:val="PlainText"/>
+        <w:rPr>
+          <w:rFonts w:ascii="Courier New" w:hAnsi="Courier New" w:cs="Courier New"/>
+        </w:rPr>
+      </w:pPr>
+      <w:r>
+        <w:rPr>
+          <w:rFonts w:ascii="Courier New" w:hAnsi="Courier New" w:cs="Courier New"/>
+        </w:rPr>
+        <w:t>Item Name</w:t>
+      </w:r>
+      <w:r>
+        <w:rPr>
+          <w:rFonts w:ascii="Courier New" w:hAnsi="Courier New" w:cs="Courier New"/>
+        </w:rPr>
+        <w:tab/>
+      </w:r>
+      <w:r>
+        <w:rPr>
+          <w:rFonts w:ascii="Courier New" w:hAnsi="Courier New" w:cs="Courier New"/>
+        </w:rPr>
+        <w:tab/>
+      </w:r>
+      <w:r>
+        <w:rPr>
+          <w:rFonts w:ascii="Courier New" w:hAnsi="Courier New" w:cs="Courier New"/>
+        </w:rPr>
+        <w:tab/>
+      </w:r>
+      <w:r>
+        <w:rPr>
+          <w:rFonts w:ascii="Courier New" w:hAnsi="Courier New" w:cs="Courier New"/>
+        </w:rPr>
+        <w:tab/>
+        <w:t>- CARROT</w:t>
+      </w:r>
+    </w:p>
+    <w:p>
+      <w:pPr>
+        <w:pStyle w:val="PlainText"/>
+        <w:rPr>
+          <w:rFonts w:ascii="Courier New" w:hAnsi="Courier New" w:cs="Courier New"/>
+        </w:rPr>
+      </w:pPr>
+      <w:r>
+        <w:rPr>
+          <w:rFonts w:ascii="Courier New" w:hAnsi="Courier New" w:cs="Courier New"/>
+        </w:rPr>
+        <w:t>Number of Pockets</w:t>
+      </w:r>
+      <w:r>
+        <w:rPr>
+          <w:rFonts w:ascii="Courier New" w:hAnsi="Courier New" w:cs="Courier New"/>
+        </w:rPr>
+        <w:tab/>
+      </w:r>
+      <w:r>
+        <w:rPr>
+          <w:rFonts w:ascii="Courier New" w:hAnsi="Courier New" w:cs="Courier New"/>
+        </w:rPr>
+        <w:tab/>
+      </w:r>
+      <w:r>
+        <w:rPr>
+          <w:rFonts w:ascii="Courier New" w:hAnsi="Courier New" w:cs="Courier New"/>
+        </w:rPr>
+        <w:tab/>
+        <w:t>- 1</w:t>
+      </w:r>
+    </w:p>
+    <w:p>
+      <w:pPr>
+        <w:pStyle w:val="PlainText"/>
+        <w:rPr>
+          <w:rFonts w:ascii="Courier New" w:hAnsi="Courier New" w:cs="Courier New"/>
+        </w:rPr>
+      </w:pPr>
+      <w:r>
+        <w:rPr>
+          <w:rFonts w:ascii="Courier New" w:hAnsi="Courier New" w:cs="Courier New"/>
+        </w:rPr>
+        <w:t>Number of KGs</w:t>
+      </w:r>
+      <w:r>
+        <w:rPr>
+          <w:rFonts w:ascii="Courier New" w:hAnsi="Courier New" w:cs="Courier New"/>
+        </w:rPr>
+        <w:tab/>
+      </w:r>
+      <w:r>
+        <w:rPr>
+          <w:rFonts w:ascii="Courier New" w:hAnsi="Courier New" w:cs="Courier New"/>
+        </w:rPr>
+        <w:tab/>
+      </w:r>
+      <w:r>
+        <w:rPr>
+          <w:rFonts w:ascii="Courier New" w:hAnsi="Courier New" w:cs="Courier New"/>
+        </w:rPr>
+        <w:tab/>
+        <w:t>- 88</w:t>
+      </w:r>
+    </w:p>
+    <w:p>
+      <w:pPr>
+        <w:pStyle w:val="PlainText"/>
+        <w:rPr>
+          <w:rFonts w:ascii="Courier New" w:hAnsi="Courier New" w:cs="Courier New"/>
+        </w:rPr>
+      </w:pPr>
+      <w:r>
+        <w:rPr>
+          <w:rFonts w:ascii="Courier New" w:hAnsi="Courier New" w:cs="Courier New"/>
+        </w:rPr>
+        <w:t>Rate</w:t>
+      </w:r>
+      <w:r>
+        <w:rPr>
+          <w:rFonts w:ascii="Courier New" w:hAnsi="Courier New" w:cs="Courier New"/>
+        </w:rPr>
+        <w:tab/>
+      </w:r>
+      <w:r>
+        <w:rPr>
+          <w:rFonts w:ascii="Courier New" w:hAnsi="Courier New" w:cs="Courier New"/>
+        </w:rPr>
+        <w:tab/>
+      </w:r>
+      <w:r>
+        <w:rPr>
+          <w:rFonts w:ascii="Courier New" w:hAnsi="Courier New" w:cs="Courier New"/>
+        </w:rPr>
+        <w:tab/>
+      </w:r>
+      <w:r>
+        <w:rPr>
+          <w:rFonts w:ascii="Courier New" w:hAnsi="Courier New" w:cs="Courier New"/>
+        </w:rPr>
+        <w:tab/>
+      </w:r>
+      <w:r>
+        <w:rPr>
+          <w:rFonts w:ascii="Courier New" w:hAnsi="Courier New" w:cs="Courier New"/>
+        </w:rPr>
+        <w:tab/>
+        <w:t>- 10</w:t>
+      </w:r>
+    </w:p>
+    <w:p>
+      <w:pPr>
+        <w:pStyle w:val="PlainText"/>
+        <w:rPr>
+          <w:rFonts w:ascii="Courier New" w:hAnsi="Courier New" w:cs="Courier New"/>
+        </w:rPr>
+      </w:pPr>
+      <w:r>
+        <w:rPr>
+          <w:rFonts w:ascii="Courier New" w:hAnsi="Courier New" w:cs="Courier New"/>
+        </w:rPr>
+        <w:t>Total Price</w:t>
+      </w:r>
+      <w:r>
+        <w:rPr>
+          <w:rFonts w:ascii="Courier New" w:hAnsi="Courier New" w:cs="Courier New"/>
+        </w:rPr>
+        <w:tab/>
+      </w:r>
+      <w:r>
+        <w:rPr>
+          <w:rFonts w:ascii="Courier New" w:hAnsi="Courier New" w:cs="Courier New"/>
+        </w:rPr>
+        <w:tab/>
+      </w:r>
+      <w:r>
+        <w:rPr>
+          <w:rFonts w:ascii="Courier New" w:hAnsi="Courier New" w:cs="Courier New"/>
+        </w:rPr>
+        <w:tab/>
+      </w:r>
+      <w:r>
+        <w:rPr>
+          <w:rFonts w:ascii="Courier New" w:hAnsi="Courier New" w:cs="Courier New"/>
+        </w:rPr>
+        <w:tab/>
+        <w:t>- 880.0</w:t>
+      </w:r>
+    </w:p>
+    <w:p>
+      <w:pPr>
+        <w:pStyle w:val="PlainText"/>
+        <w:rPr>
+          <w:rFonts w:ascii="Courier New" w:hAnsi="Courier New" w:cs="Courier New"/>
+          <w:b/>
+        </w:rPr>
+      </w:pPr>
+      <w:r>
+        <w:rPr>
+          <w:rFonts w:ascii="Courier New" w:hAnsi="Courier New" w:cs="Courier New"/>
+          <w:b/>
+        </w:rPr>
+        <w:t>Amount balance</w:t>
+      </w:r>
+      <w:r>
+        <w:rPr>
+          <w:rFonts w:ascii="Courier New" w:hAnsi="Courier New" w:cs="Courier New"/>
+          <w:b/>
+        </w:rPr>
+        <w:tab/>
+      </w:r>
+      <w:r>
+        <w:rPr>
+          <w:rFonts w:ascii="Courier New" w:hAnsi="Courier New" w:cs="Courier New"/>
+          <w:b/>
+        </w:rPr>
+        <w:tab/>
+      </w:r>
+      <w:r>
+        <w:rPr>
+          <w:rFonts w:ascii="Courier New" w:hAnsi="Courier New" w:cs="Courier New"/>
+          <w:b/>
+        </w:rPr>
+        <w:tab/>
+        <w:t>- 1800.0</w:t>
+      </w:r>
+    </w:p>
+    <w:p>
+      <w:pPr>
+        <w:pStyle w:val="PlainText"/>
+        <w:rPr>
+          <w:rFonts w:ascii="Courier New" w:hAnsi="Courier New" w:cs="Courier New"/>
+        </w:rPr>
+      </w:pPr>
+    </w:p>
+    <w:p>
+      <w:pPr>
+        <w:pStyle w:val="PlainText"/>
+        <w:rPr>
+          <w:rFonts w:ascii="Courier New" w:hAnsi="Courier New" w:cs="Courier New"/>
+        </w:rPr>
+      </w:pPr>
     </w:p>
     <w:p>
       <w:pPr>

--- a/customer _details/GANGAMMA/SEP/TUMKUR/ST/PURCHASE DETAILS.docx
+++ b/customer _details/GANGAMMA/SEP/TUMKUR/ST/PURCHASE DETAILS.docx
@@ -36552,13 +36552,7 @@
         <w:rPr>
           <w:rFonts w:ascii="Courier New" w:hAnsi="Courier New" w:cs="Courier New"/>
         </w:rPr>
-        <w:t>MON Apr 9</w:t>
-      </w:r>
-      <w:r>
-        <w:rPr>
-          <w:rFonts w:ascii="Courier New" w:hAnsi="Courier New" w:cs="Courier New"/>
-        </w:rPr>
-        <w:t xml:space="preserve"> 12:03:17 IST 2018</w:t>
+        <w:t>MON Apr 9 12:03:17 IST 2018</w:t>
       </w:r>
     </w:p>
     <w:p>
@@ -36879,6 +36873,483 @@
         <w:tab/>
         <w:t>- 1800.0</w:t>
       </w:r>
+    </w:p>
+    <w:p>
+      <w:pPr>
+        <w:pStyle w:val="PlainText"/>
+        <w:rPr>
+          <w:rFonts w:ascii="Courier New" w:hAnsi="Courier New" w:cs="Courier New"/>
+          <w:b/>
+        </w:rPr>
+      </w:pPr>
+    </w:p>
+    <w:p>
+      <w:pPr>
+        <w:pStyle w:val="PlainText"/>
+        <w:rPr>
+          <w:rFonts w:ascii="Courier New" w:hAnsi="Courier New" w:cs="Courier New"/>
+        </w:rPr>
+      </w:pPr>
+      <w:r>
+        <w:rPr>
+          <w:rFonts w:ascii="Courier New" w:hAnsi="Courier New" w:cs="Courier New"/>
+        </w:rPr>
+        <w:t>TUE Apr 10</w:t>
+      </w:r>
+      <w:r>
+        <w:rPr>
+          <w:rFonts w:ascii="Courier New" w:hAnsi="Courier New" w:cs="Courier New"/>
+        </w:rPr>
+        <w:t xml:space="preserve"> 11:40:40 IST 2018</w:t>
+      </w:r>
+    </w:p>
+    <w:p>
+      <w:pPr>
+        <w:pStyle w:val="PlainText"/>
+        <w:rPr>
+          <w:rFonts w:ascii="Courier New" w:hAnsi="Courier New" w:cs="Courier New"/>
+        </w:rPr>
+      </w:pPr>
+      <w:r>
+        <w:rPr>
+          <w:rFonts w:ascii="Courier New" w:hAnsi="Courier New" w:cs="Courier New"/>
+        </w:rPr>
+        <w:t>Person Name</w:t>
+      </w:r>
+      <w:r>
+        <w:rPr>
+          <w:rFonts w:ascii="Courier New" w:hAnsi="Courier New" w:cs="Courier New"/>
+        </w:rPr>
+        <w:tab/>
+      </w:r>
+      <w:r>
+        <w:rPr>
+          <w:rFonts w:ascii="Courier New" w:hAnsi="Courier New" w:cs="Courier New"/>
+        </w:rPr>
+        <w:tab/>
+      </w:r>
+      <w:r>
+        <w:rPr>
+          <w:rFonts w:ascii="Courier New" w:hAnsi="Courier New" w:cs="Courier New"/>
+        </w:rPr>
+        <w:tab/>
+      </w:r>
+      <w:r>
+        <w:rPr>
+          <w:rFonts w:ascii="Courier New" w:hAnsi="Courier New" w:cs="Courier New"/>
+        </w:rPr>
+        <w:tab/>
+        <w:t>- ST</w:t>
+      </w:r>
+    </w:p>
+    <w:p>
+      <w:pPr>
+        <w:pStyle w:val="PlainText"/>
+        <w:rPr>
+          <w:rFonts w:ascii="Courier New" w:hAnsi="Courier New" w:cs="Courier New"/>
+        </w:rPr>
+      </w:pPr>
+      <w:r>
+        <w:rPr>
+          <w:rFonts w:ascii="Courier New" w:hAnsi="Courier New" w:cs="Courier New"/>
+        </w:rPr>
+        <w:t>Bill number</w:t>
+      </w:r>
+      <w:r>
+        <w:rPr>
+          <w:rFonts w:ascii="Courier New" w:hAnsi="Courier New" w:cs="Courier New"/>
+        </w:rPr>
+        <w:tab/>
+      </w:r>
+      <w:r>
+        <w:rPr>
+          <w:rFonts w:ascii="Courier New" w:hAnsi="Courier New" w:cs="Courier New"/>
+        </w:rPr>
+        <w:tab/>
+      </w:r>
+      <w:r>
+        <w:rPr>
+          <w:rFonts w:ascii="Courier New" w:hAnsi="Courier New" w:cs="Courier New"/>
+        </w:rPr>
+        <w:tab/>
+      </w:r>
+      <w:r>
+        <w:rPr>
+          <w:rFonts w:ascii="Courier New" w:hAnsi="Courier New" w:cs="Courier New"/>
+        </w:rPr>
+        <w:tab/>
+        <w:t>- 4502</w:t>
+      </w:r>
+    </w:p>
+    <w:p>
+      <w:pPr>
+        <w:pStyle w:val="PlainText"/>
+        <w:rPr>
+          <w:rFonts w:ascii="Courier New" w:hAnsi="Courier New" w:cs="Courier New"/>
+        </w:rPr>
+      </w:pPr>
+      <w:r>
+        <w:rPr>
+          <w:rFonts w:ascii="Courier New" w:hAnsi="Courier New" w:cs="Courier New"/>
+        </w:rPr>
+        <w:t>---------------------------------------------------------------</w:t>
+      </w:r>
+    </w:p>
+    <w:p>
+      <w:pPr>
+        <w:pStyle w:val="PlainText"/>
+        <w:rPr>
+          <w:rFonts w:ascii="Courier New" w:hAnsi="Courier New" w:cs="Courier New"/>
+        </w:rPr>
+      </w:pPr>
+      <w:r>
+        <w:rPr>
+          <w:rFonts w:ascii="Courier New" w:hAnsi="Courier New" w:cs="Courier New"/>
+        </w:rPr>
+        <w:t>Item Name</w:t>
+      </w:r>
+      <w:r>
+        <w:rPr>
+          <w:rFonts w:ascii="Courier New" w:hAnsi="Courier New" w:cs="Courier New"/>
+        </w:rPr>
+        <w:tab/>
+      </w:r>
+      <w:r>
+        <w:rPr>
+          <w:rFonts w:ascii="Courier New" w:hAnsi="Courier New" w:cs="Courier New"/>
+        </w:rPr>
+        <w:tab/>
+      </w:r>
+      <w:r>
+        <w:rPr>
+          <w:rFonts w:ascii="Courier New" w:hAnsi="Courier New" w:cs="Courier New"/>
+        </w:rPr>
+        <w:tab/>
+      </w:r>
+      <w:r>
+        <w:rPr>
+          <w:rFonts w:ascii="Courier New" w:hAnsi="Courier New" w:cs="Courier New"/>
+        </w:rPr>
+        <w:tab/>
+        <w:t>- CARROT</w:t>
+      </w:r>
+    </w:p>
+    <w:p>
+      <w:pPr>
+        <w:pStyle w:val="PlainText"/>
+        <w:rPr>
+          <w:rFonts w:ascii="Courier New" w:hAnsi="Courier New" w:cs="Courier New"/>
+          <w:color w:val="FF0000"/>
+        </w:rPr>
+      </w:pPr>
+      <w:r>
+        <w:rPr>
+          <w:rFonts w:ascii="Courier New" w:hAnsi="Courier New" w:cs="Courier New"/>
+          <w:color w:val="FF0000"/>
+        </w:rPr>
+        <w:t>Amount Received</w:t>
+      </w:r>
+      <w:r>
+        <w:rPr>
+          <w:rFonts w:ascii="Courier New" w:hAnsi="Courier New" w:cs="Courier New"/>
+          <w:color w:val="FF0000"/>
+        </w:rPr>
+        <w:tab/>
+      </w:r>
+      <w:r>
+        <w:rPr>
+          <w:rFonts w:ascii="Courier New" w:hAnsi="Courier New" w:cs="Courier New"/>
+          <w:color w:val="FF0000"/>
+        </w:rPr>
+        <w:tab/>
+      </w:r>
+      <w:r>
+        <w:rPr>
+          <w:rFonts w:ascii="Courier New" w:hAnsi="Courier New" w:cs="Courier New"/>
+          <w:color w:val="FF0000"/>
+        </w:rPr>
+        <w:tab/>
+        <w:t>- 1800</w:t>
+      </w:r>
+    </w:p>
+    <w:p>
+      <w:pPr>
+        <w:pStyle w:val="PlainText"/>
+        <w:rPr>
+          <w:rFonts w:ascii="Courier New" w:hAnsi="Courier New" w:cs="Courier New"/>
+        </w:rPr>
+      </w:pPr>
+      <w:r>
+        <w:rPr>
+          <w:rFonts w:ascii="Courier New" w:hAnsi="Courier New" w:cs="Courier New"/>
+        </w:rPr>
+        <w:t>Amount Received mode</w:t>
+      </w:r>
+      <w:r>
+        <w:rPr>
+          <w:rFonts w:ascii="Courier New" w:hAnsi="Courier New" w:cs="Courier New"/>
+        </w:rPr>
+        <w:tab/>
+      </w:r>
+      <w:r>
+        <w:rPr>
+          <w:rFonts w:ascii="Courier New" w:hAnsi="Courier New" w:cs="Courier New"/>
+        </w:rPr>
+        <w:tab/>
+        <w:t>- CASH AND CLEARD</w:t>
+      </w:r>
+    </w:p>
+    <w:p>
+      <w:pPr>
+        <w:pStyle w:val="PlainText"/>
+        <w:rPr>
+          <w:rFonts w:ascii="Courier New" w:hAnsi="Courier New" w:cs="Courier New"/>
+        </w:rPr>
+      </w:pPr>
+    </w:p>
+    <w:p>
+      <w:pPr>
+        <w:pStyle w:val="PlainText"/>
+        <w:rPr>
+          <w:rFonts w:ascii="Courier New" w:hAnsi="Courier New" w:cs="Courier New"/>
+        </w:rPr>
+      </w:pPr>
+      <w:r>
+        <w:rPr>
+          <w:rFonts w:ascii="Courier New" w:hAnsi="Courier New" w:cs="Courier New"/>
+        </w:rPr>
+        <w:t>Item Name</w:t>
+      </w:r>
+      <w:r>
+        <w:rPr>
+          <w:rFonts w:ascii="Courier New" w:hAnsi="Courier New" w:cs="Courier New"/>
+        </w:rPr>
+        <w:tab/>
+      </w:r>
+      <w:r>
+        <w:rPr>
+          <w:rFonts w:ascii="Courier New" w:hAnsi="Courier New" w:cs="Courier New"/>
+        </w:rPr>
+        <w:tab/>
+      </w:r>
+      <w:r>
+        <w:rPr>
+          <w:rFonts w:ascii="Courier New" w:hAnsi="Courier New" w:cs="Courier New"/>
+        </w:rPr>
+        <w:tab/>
+      </w:r>
+      <w:r>
+        <w:rPr>
+          <w:rFonts w:ascii="Courier New" w:hAnsi="Courier New" w:cs="Courier New"/>
+        </w:rPr>
+        <w:tab/>
+        <w:t>- CARROT</w:t>
+      </w:r>
+    </w:p>
+    <w:p>
+      <w:pPr>
+        <w:pStyle w:val="PlainText"/>
+        <w:rPr>
+          <w:rFonts w:ascii="Courier New" w:hAnsi="Courier New" w:cs="Courier New"/>
+        </w:rPr>
+      </w:pPr>
+      <w:r>
+        <w:rPr>
+          <w:rFonts w:ascii="Courier New" w:hAnsi="Courier New" w:cs="Courier New"/>
+        </w:rPr>
+        <w:t>Number of Pockets</w:t>
+      </w:r>
+      <w:r>
+        <w:rPr>
+          <w:rFonts w:ascii="Courier New" w:hAnsi="Courier New" w:cs="Courier New"/>
+        </w:rPr>
+        <w:tab/>
+      </w:r>
+      <w:r>
+        <w:rPr>
+          <w:rFonts w:ascii="Courier New" w:hAnsi="Courier New" w:cs="Courier New"/>
+        </w:rPr>
+        <w:tab/>
+      </w:r>
+      <w:r>
+        <w:rPr>
+          <w:rFonts w:ascii="Courier New" w:hAnsi="Courier New" w:cs="Courier New"/>
+        </w:rPr>
+        <w:tab/>
+        <w:t>- 1</w:t>
+      </w:r>
+    </w:p>
+    <w:p>
+      <w:pPr>
+        <w:pStyle w:val="PlainText"/>
+        <w:rPr>
+          <w:rFonts w:ascii="Courier New" w:hAnsi="Courier New" w:cs="Courier New"/>
+        </w:rPr>
+      </w:pPr>
+      <w:r>
+        <w:rPr>
+          <w:rFonts w:ascii="Courier New" w:hAnsi="Courier New" w:cs="Courier New"/>
+        </w:rPr>
+        <w:t>Number of KGs</w:t>
+      </w:r>
+      <w:r>
+        <w:rPr>
+          <w:rFonts w:ascii="Courier New" w:hAnsi="Courier New" w:cs="Courier New"/>
+        </w:rPr>
+        <w:tab/>
+      </w:r>
+      <w:r>
+        <w:rPr>
+          <w:rFonts w:ascii="Courier New" w:hAnsi="Courier New" w:cs="Courier New"/>
+        </w:rPr>
+        <w:tab/>
+      </w:r>
+      <w:r>
+        <w:rPr>
+          <w:rFonts w:ascii="Courier New" w:hAnsi="Courier New" w:cs="Courier New"/>
+        </w:rPr>
+        <w:tab/>
+        <w:t>- 75</w:t>
+      </w:r>
+    </w:p>
+    <w:p>
+      <w:pPr>
+        <w:pStyle w:val="PlainText"/>
+        <w:rPr>
+          <w:rFonts w:ascii="Courier New" w:hAnsi="Courier New" w:cs="Courier New"/>
+        </w:rPr>
+      </w:pPr>
+      <w:r>
+        <w:rPr>
+          <w:rFonts w:ascii="Courier New" w:hAnsi="Courier New" w:cs="Courier New"/>
+        </w:rPr>
+        <w:t>Rate</w:t>
+      </w:r>
+      <w:r>
+        <w:rPr>
+          <w:rFonts w:ascii="Courier New" w:hAnsi="Courier New" w:cs="Courier New"/>
+        </w:rPr>
+        <w:tab/>
+      </w:r>
+      <w:r>
+        <w:rPr>
+          <w:rFonts w:ascii="Courier New" w:hAnsi="Courier New" w:cs="Courier New"/>
+        </w:rPr>
+        <w:tab/>
+      </w:r>
+      <w:r>
+        <w:rPr>
+          <w:rFonts w:ascii="Courier New" w:hAnsi="Courier New" w:cs="Courier New"/>
+        </w:rPr>
+        <w:tab/>
+      </w:r>
+      <w:r>
+        <w:rPr>
+          <w:rFonts w:ascii="Courier New" w:hAnsi="Courier New" w:cs="Courier New"/>
+        </w:rPr>
+        <w:tab/>
+      </w:r>
+      <w:r>
+        <w:rPr>
+          <w:rFonts w:ascii="Courier New" w:hAnsi="Courier New" w:cs="Courier New"/>
+        </w:rPr>
+        <w:tab/>
+        <w:t>- 11</w:t>
+      </w:r>
+    </w:p>
+    <w:p>
+      <w:pPr>
+        <w:pStyle w:val="PlainText"/>
+        <w:rPr>
+          <w:rFonts w:ascii="Courier New" w:hAnsi="Courier New" w:cs="Courier New"/>
+        </w:rPr>
+      </w:pPr>
+      <w:r>
+        <w:rPr>
+          <w:rFonts w:ascii="Courier New" w:hAnsi="Courier New" w:cs="Courier New"/>
+        </w:rPr>
+        <w:t>Total Price</w:t>
+      </w:r>
+      <w:r>
+        <w:rPr>
+          <w:rFonts w:ascii="Courier New" w:hAnsi="Courier New" w:cs="Courier New"/>
+        </w:rPr>
+        <w:tab/>
+      </w:r>
+      <w:r>
+        <w:rPr>
+          <w:rFonts w:ascii="Courier New" w:hAnsi="Courier New" w:cs="Courier New"/>
+        </w:rPr>
+        <w:tab/>
+      </w:r>
+      <w:r>
+        <w:rPr>
+          <w:rFonts w:ascii="Courier New" w:hAnsi="Courier New" w:cs="Courier New"/>
+        </w:rPr>
+        <w:tab/>
+      </w:r>
+      <w:r>
+        <w:rPr>
+          <w:rFonts w:ascii="Courier New" w:hAnsi="Courier New" w:cs="Courier New"/>
+        </w:rPr>
+        <w:tab/>
+        <w:t>- 825.0</w:t>
+      </w:r>
+    </w:p>
+    <w:p>
+      <w:pPr>
+        <w:pStyle w:val="PlainText"/>
+        <w:rPr>
+          <w:rFonts w:ascii="Courier New" w:hAnsi="Courier New" w:cs="Courier New"/>
+          <w:b/>
+        </w:rPr>
+      </w:pPr>
+      <w:r>
+        <w:rPr>
+          <w:rFonts w:ascii="Courier New" w:hAnsi="Courier New" w:cs="Courier New"/>
+          <w:b/>
+        </w:rPr>
+        <w:t>Amount balance</w:t>
+      </w:r>
+      <w:r>
+        <w:rPr>
+          <w:rFonts w:ascii="Courier New" w:hAnsi="Courier New" w:cs="Courier New"/>
+          <w:b/>
+        </w:rPr>
+        <w:tab/>
+      </w:r>
+      <w:r>
+        <w:rPr>
+          <w:rFonts w:ascii="Courier New" w:hAnsi="Courier New" w:cs="Courier New"/>
+          <w:b/>
+        </w:rPr>
+        <w:tab/>
+      </w:r>
+      <w:r>
+        <w:rPr>
+          <w:rFonts w:ascii="Courier New" w:hAnsi="Courier New" w:cs="Courier New"/>
+          <w:b/>
+        </w:rPr>
+        <w:tab/>
+        <w:t>- 825.0</w:t>
+      </w:r>
+    </w:p>
+    <w:p>
+      <w:pPr>
+        <w:pStyle w:val="PlainText"/>
+        <w:rPr>
+          <w:rFonts w:ascii="Courier New" w:hAnsi="Courier New" w:cs="Courier New"/>
+        </w:rPr>
+      </w:pPr>
+    </w:p>
+    <w:p>
+      <w:pPr>
+        <w:pStyle w:val="PlainText"/>
+        <w:rPr>
+          <w:rFonts w:ascii="Courier New" w:hAnsi="Courier New" w:cs="Courier New"/>
+          <w:b/>
+        </w:rPr>
+      </w:pPr>
     </w:p>
     <w:p>
       <w:pPr>

--- a/customer _details/GANGAMMA/SEP/TUMKUR/ST/PURCHASE DETAILS.docx
+++ b/customer _details/GANGAMMA/SEP/TUMKUR/ST/PURCHASE DETAILS.docx
@@ -36894,13 +36894,7 @@
         <w:rPr>
           <w:rFonts w:ascii="Courier New" w:hAnsi="Courier New" w:cs="Courier New"/>
         </w:rPr>
-        <w:t>TUE Apr 10</w:t>
-      </w:r>
-      <w:r>
-        <w:rPr>
-          <w:rFonts w:ascii="Courier New" w:hAnsi="Courier New" w:cs="Courier New"/>
-        </w:rPr>
-        <w:t xml:space="preserve"> 11:40:40 IST 2018</w:t>
+        <w:t>TUE Apr 10 11:40:40 IST 2018</w:t>
       </w:r>
     </w:p>
     <w:p>
@@ -37333,6 +37327,380 @@
         <w:tab/>
         <w:t>- 825.0</w:t>
       </w:r>
+    </w:p>
+    <w:p>
+      <w:pPr>
+        <w:pStyle w:val="PlainText"/>
+        <w:rPr>
+          <w:rFonts w:ascii="Courier New" w:hAnsi="Courier New" w:cs="Courier New"/>
+          <w:b/>
+        </w:rPr>
+      </w:pPr>
+    </w:p>
+    <w:p>
+      <w:pPr>
+        <w:pStyle w:val="PlainText"/>
+        <w:rPr>
+          <w:rFonts w:ascii="Courier New" w:hAnsi="Courier New" w:cs="Courier New"/>
+          <w:b/>
+        </w:rPr>
+      </w:pPr>
+    </w:p>
+    <w:p>
+      <w:pPr>
+        <w:pStyle w:val="PlainText"/>
+        <w:rPr>
+          <w:rFonts w:ascii="Courier New" w:hAnsi="Courier New" w:cs="Courier New"/>
+        </w:rPr>
+      </w:pPr>
+      <w:r>
+        <w:rPr>
+          <w:rFonts w:ascii="Courier New" w:hAnsi="Courier New" w:cs="Courier New"/>
+        </w:rPr>
+        <w:t>THU Apr 12</w:t>
+      </w:r>
+      <w:r>
+        <w:rPr>
+          <w:rFonts w:ascii="Courier New" w:hAnsi="Courier New" w:cs="Courier New"/>
+        </w:rPr>
+        <w:t xml:space="preserve"> 11:30:29 IST 2018</w:t>
+      </w:r>
+    </w:p>
+    <w:p>
+      <w:pPr>
+        <w:pStyle w:val="PlainText"/>
+        <w:rPr>
+          <w:rFonts w:ascii="Courier New" w:hAnsi="Courier New" w:cs="Courier New"/>
+        </w:rPr>
+      </w:pPr>
+      <w:r>
+        <w:rPr>
+          <w:rFonts w:ascii="Courier New" w:hAnsi="Courier New" w:cs="Courier New"/>
+        </w:rPr>
+        <w:t>Person Name</w:t>
+      </w:r>
+      <w:r>
+        <w:rPr>
+          <w:rFonts w:ascii="Courier New" w:hAnsi="Courier New" w:cs="Courier New"/>
+        </w:rPr>
+        <w:tab/>
+      </w:r>
+      <w:r>
+        <w:rPr>
+          <w:rFonts w:ascii="Courier New" w:hAnsi="Courier New" w:cs="Courier New"/>
+        </w:rPr>
+        <w:tab/>
+      </w:r>
+      <w:r>
+        <w:rPr>
+          <w:rFonts w:ascii="Courier New" w:hAnsi="Courier New" w:cs="Courier New"/>
+        </w:rPr>
+        <w:tab/>
+      </w:r>
+      <w:r>
+        <w:rPr>
+          <w:rFonts w:ascii="Courier New" w:hAnsi="Courier New" w:cs="Courier New"/>
+        </w:rPr>
+        <w:tab/>
+        <w:t>- ST</w:t>
+      </w:r>
+    </w:p>
+    <w:p>
+      <w:pPr>
+        <w:pStyle w:val="PlainText"/>
+        <w:rPr>
+          <w:rFonts w:ascii="Courier New" w:hAnsi="Courier New" w:cs="Courier New"/>
+        </w:rPr>
+      </w:pPr>
+      <w:r>
+        <w:rPr>
+          <w:rFonts w:ascii="Courier New" w:hAnsi="Courier New" w:cs="Courier New"/>
+        </w:rPr>
+        <w:t>Bill number</w:t>
+      </w:r>
+      <w:r>
+        <w:rPr>
+          <w:rFonts w:ascii="Courier New" w:hAnsi="Courier New" w:cs="Courier New"/>
+        </w:rPr>
+        <w:tab/>
+      </w:r>
+      <w:r>
+        <w:rPr>
+          <w:rFonts w:ascii="Courier New" w:hAnsi="Courier New" w:cs="Courier New"/>
+        </w:rPr>
+        <w:tab/>
+      </w:r>
+      <w:r>
+        <w:rPr>
+          <w:rFonts w:ascii="Courier New" w:hAnsi="Courier New" w:cs="Courier New"/>
+        </w:rPr>
+        <w:tab/>
+      </w:r>
+      <w:r>
+        <w:rPr>
+          <w:rFonts w:ascii="Courier New" w:hAnsi="Courier New" w:cs="Courier New"/>
+        </w:rPr>
+        <w:tab/>
+        <w:t>- 4529</w:t>
+      </w:r>
+    </w:p>
+    <w:p>
+      <w:pPr>
+        <w:pStyle w:val="PlainText"/>
+        <w:rPr>
+          <w:rFonts w:ascii="Courier New" w:hAnsi="Courier New" w:cs="Courier New"/>
+        </w:rPr>
+      </w:pPr>
+      <w:r>
+        <w:rPr>
+          <w:rFonts w:ascii="Courier New" w:hAnsi="Courier New" w:cs="Courier New"/>
+        </w:rPr>
+        <w:t>---------------------------------------------------------------</w:t>
+      </w:r>
+    </w:p>
+    <w:p>
+      <w:pPr>
+        <w:pStyle w:val="PlainText"/>
+        <w:rPr>
+          <w:rFonts w:ascii="Courier New" w:hAnsi="Courier New" w:cs="Courier New"/>
+        </w:rPr>
+      </w:pPr>
+      <w:r>
+        <w:rPr>
+          <w:rFonts w:ascii="Courier New" w:hAnsi="Courier New" w:cs="Courier New"/>
+        </w:rPr>
+        <w:t>Item Name</w:t>
+      </w:r>
+      <w:r>
+        <w:rPr>
+          <w:rFonts w:ascii="Courier New" w:hAnsi="Courier New" w:cs="Courier New"/>
+        </w:rPr>
+        <w:tab/>
+      </w:r>
+      <w:r>
+        <w:rPr>
+          <w:rFonts w:ascii="Courier New" w:hAnsi="Courier New" w:cs="Courier New"/>
+        </w:rPr>
+        <w:tab/>
+      </w:r>
+      <w:r>
+        <w:rPr>
+          <w:rFonts w:ascii="Courier New" w:hAnsi="Courier New" w:cs="Courier New"/>
+        </w:rPr>
+        <w:tab/>
+      </w:r>
+      <w:r>
+        <w:rPr>
+          <w:rFonts w:ascii="Courier New" w:hAnsi="Courier New" w:cs="Courier New"/>
+        </w:rPr>
+        <w:tab/>
+        <w:t>- CARROT</w:t>
+      </w:r>
+    </w:p>
+    <w:p>
+      <w:pPr>
+        <w:pStyle w:val="PlainText"/>
+        <w:rPr>
+          <w:rFonts w:ascii="Courier New" w:hAnsi="Courier New" w:cs="Courier New"/>
+        </w:rPr>
+      </w:pPr>
+      <w:r>
+        <w:rPr>
+          <w:rFonts w:ascii="Courier New" w:hAnsi="Courier New" w:cs="Courier New"/>
+        </w:rPr>
+        <w:t>Number of Pockets</w:t>
+      </w:r>
+      <w:r>
+        <w:rPr>
+          <w:rFonts w:ascii="Courier New" w:hAnsi="Courier New" w:cs="Courier New"/>
+        </w:rPr>
+        <w:tab/>
+      </w:r>
+      <w:r>
+        <w:rPr>
+          <w:rFonts w:ascii="Courier New" w:hAnsi="Courier New" w:cs="Courier New"/>
+        </w:rPr>
+        <w:tab/>
+      </w:r>
+      <w:r>
+        <w:rPr>
+          <w:rFonts w:ascii="Courier New" w:hAnsi="Courier New" w:cs="Courier New"/>
+        </w:rPr>
+        <w:tab/>
+        <w:t>- 1</w:t>
+      </w:r>
+    </w:p>
+    <w:p>
+      <w:pPr>
+        <w:pStyle w:val="PlainText"/>
+        <w:rPr>
+          <w:rFonts w:ascii="Courier New" w:hAnsi="Courier New" w:cs="Courier New"/>
+        </w:rPr>
+      </w:pPr>
+      <w:r>
+        <w:rPr>
+          <w:rFonts w:ascii="Courier New" w:hAnsi="Courier New" w:cs="Courier New"/>
+        </w:rPr>
+        <w:t>Number of KGs</w:t>
+      </w:r>
+      <w:r>
+        <w:rPr>
+          <w:rFonts w:ascii="Courier New" w:hAnsi="Courier New" w:cs="Courier New"/>
+        </w:rPr>
+        <w:tab/>
+      </w:r>
+      <w:r>
+        <w:rPr>
+          <w:rFonts w:ascii="Courier New" w:hAnsi="Courier New" w:cs="Courier New"/>
+        </w:rPr>
+        <w:tab/>
+      </w:r>
+      <w:r>
+        <w:rPr>
+          <w:rFonts w:ascii="Courier New" w:hAnsi="Courier New" w:cs="Courier New"/>
+        </w:rPr>
+        <w:tab/>
+        <w:t>- 90</w:t>
+      </w:r>
+    </w:p>
+    <w:p>
+      <w:pPr>
+        <w:pStyle w:val="PlainText"/>
+        <w:rPr>
+          <w:rFonts w:ascii="Courier New" w:hAnsi="Courier New" w:cs="Courier New"/>
+        </w:rPr>
+      </w:pPr>
+      <w:r>
+        <w:rPr>
+          <w:rFonts w:ascii="Courier New" w:hAnsi="Courier New" w:cs="Courier New"/>
+        </w:rPr>
+        <w:t>Rate</w:t>
+      </w:r>
+      <w:r>
+        <w:rPr>
+          <w:rFonts w:ascii="Courier New" w:hAnsi="Courier New" w:cs="Courier New"/>
+        </w:rPr>
+        <w:tab/>
+      </w:r>
+      <w:r>
+        <w:rPr>
+          <w:rFonts w:ascii="Courier New" w:hAnsi="Courier New" w:cs="Courier New"/>
+        </w:rPr>
+        <w:tab/>
+      </w:r>
+      <w:r>
+        <w:rPr>
+          <w:rFonts w:ascii="Courier New" w:hAnsi="Courier New" w:cs="Courier New"/>
+        </w:rPr>
+        <w:tab/>
+      </w:r>
+      <w:r>
+        <w:rPr>
+          <w:rFonts w:ascii="Courier New" w:hAnsi="Courier New" w:cs="Courier New"/>
+        </w:rPr>
+        <w:tab/>
+      </w:r>
+      <w:r>
+        <w:rPr>
+          <w:rFonts w:ascii="Courier New" w:hAnsi="Courier New" w:cs="Courier New"/>
+        </w:rPr>
+        <w:tab/>
+        <w:t>- 12</w:t>
+      </w:r>
+    </w:p>
+    <w:p>
+      <w:pPr>
+        <w:pStyle w:val="PlainText"/>
+        <w:rPr>
+          <w:rFonts w:ascii="Courier New" w:hAnsi="Courier New" w:cs="Courier New"/>
+        </w:rPr>
+      </w:pPr>
+      <w:r>
+        <w:rPr>
+          <w:rFonts w:ascii="Courier New" w:hAnsi="Courier New" w:cs="Courier New"/>
+        </w:rPr>
+        <w:t>Total Price</w:t>
+      </w:r>
+      <w:r>
+        <w:rPr>
+          <w:rFonts w:ascii="Courier New" w:hAnsi="Courier New" w:cs="Courier New"/>
+        </w:rPr>
+        <w:tab/>
+      </w:r>
+      <w:r>
+        <w:rPr>
+          <w:rFonts w:ascii="Courier New" w:hAnsi="Courier New" w:cs="Courier New"/>
+        </w:rPr>
+        <w:tab/>
+      </w:r>
+      <w:r>
+        <w:rPr>
+          <w:rFonts w:ascii="Courier New" w:hAnsi="Courier New" w:cs="Courier New"/>
+        </w:rPr>
+        <w:tab/>
+      </w:r>
+      <w:r>
+        <w:rPr>
+          <w:rFonts w:ascii="Courier New" w:hAnsi="Courier New" w:cs="Courier New"/>
+        </w:rPr>
+        <w:tab/>
+        <w:t>- 1080.0</w:t>
+      </w:r>
+    </w:p>
+    <w:p>
+      <w:pPr>
+        <w:pStyle w:val="PlainText"/>
+        <w:rPr>
+          <w:rFonts w:ascii="Courier New" w:hAnsi="Courier New" w:cs="Courier New"/>
+          <w:b/>
+        </w:rPr>
+      </w:pPr>
+      <w:r>
+        <w:rPr>
+          <w:rFonts w:ascii="Courier New" w:hAnsi="Courier New" w:cs="Courier New"/>
+          <w:b/>
+        </w:rPr>
+        <w:t>Amount balance</w:t>
+      </w:r>
+      <w:r>
+        <w:rPr>
+          <w:rFonts w:ascii="Courier New" w:hAnsi="Courier New" w:cs="Courier New"/>
+          <w:b/>
+        </w:rPr>
+        <w:tab/>
+      </w:r>
+      <w:r>
+        <w:rPr>
+          <w:rFonts w:ascii="Courier New" w:hAnsi="Courier New" w:cs="Courier New"/>
+          <w:b/>
+        </w:rPr>
+        <w:tab/>
+      </w:r>
+      <w:r>
+        <w:rPr>
+          <w:rFonts w:ascii="Courier New" w:hAnsi="Courier New" w:cs="Courier New"/>
+          <w:b/>
+        </w:rPr>
+        <w:tab/>
+        <w:t>- 1905.0</w:t>
+      </w:r>
+    </w:p>
+    <w:p>
+      <w:pPr>
+        <w:pStyle w:val="PlainText"/>
+        <w:rPr>
+          <w:rFonts w:ascii="Courier New" w:hAnsi="Courier New" w:cs="Courier New"/>
+        </w:rPr>
+      </w:pPr>
+    </w:p>
+    <w:p>
+      <w:pPr>
+        <w:pStyle w:val="PlainText"/>
+        <w:rPr>
+          <w:rFonts w:ascii="Courier New" w:hAnsi="Courier New" w:cs="Courier New"/>
+          <w:b/>
+        </w:rPr>
+      </w:pPr>
     </w:p>
     <w:p>
       <w:pPr>

--- a/customer _details/GANGAMMA/SEP/TUMKUR/ST/PURCHASE DETAILS.docx
+++ b/customer _details/GANGAMMA/SEP/TUMKUR/ST/PURCHASE DETAILS.docx
@@ -37357,13 +37357,7 @@
         <w:rPr>
           <w:rFonts w:ascii="Courier New" w:hAnsi="Courier New" w:cs="Courier New"/>
         </w:rPr>
-        <w:t>THU Apr 12</w:t>
-      </w:r>
-      <w:r>
-        <w:rPr>
-          <w:rFonts w:ascii="Courier New" w:hAnsi="Courier New" w:cs="Courier New"/>
-        </w:rPr>
-        <w:t xml:space="preserve"> 11:30:29 IST 2018</w:t>
+        <w:t>THU Apr 12 11:30:29 IST 2018</w:t>
       </w:r>
     </w:p>
     <w:p>
@@ -37684,6 +37678,371 @@
         <w:tab/>
         <w:t>- 1905.0</w:t>
       </w:r>
+    </w:p>
+    <w:p>
+      <w:pPr>
+        <w:pStyle w:val="PlainText"/>
+        <w:rPr>
+          <w:rFonts w:ascii="Courier New" w:hAnsi="Courier New" w:cs="Courier New"/>
+          <w:b/>
+        </w:rPr>
+      </w:pPr>
+    </w:p>
+    <w:p>
+      <w:pPr>
+        <w:pStyle w:val="PlainText"/>
+        <w:rPr>
+          <w:rFonts w:ascii="Courier New" w:hAnsi="Courier New" w:cs="Courier New"/>
+        </w:rPr>
+      </w:pPr>
+      <w:r>
+        <w:rPr>
+          <w:rFonts w:ascii="Courier New" w:hAnsi="Courier New" w:cs="Courier New"/>
+        </w:rPr>
+        <w:t>FRI Apr 13</w:t>
+      </w:r>
+      <w:r>
+        <w:rPr>
+          <w:rFonts w:ascii="Courier New" w:hAnsi="Courier New" w:cs="Courier New"/>
+        </w:rPr>
+        <w:t xml:space="preserve"> 10:55:58 IST 2018</w:t>
+      </w:r>
+    </w:p>
+    <w:p>
+      <w:pPr>
+        <w:pStyle w:val="PlainText"/>
+        <w:rPr>
+          <w:rFonts w:ascii="Courier New" w:hAnsi="Courier New" w:cs="Courier New"/>
+        </w:rPr>
+      </w:pPr>
+      <w:r>
+        <w:rPr>
+          <w:rFonts w:ascii="Courier New" w:hAnsi="Courier New" w:cs="Courier New"/>
+        </w:rPr>
+        <w:t>Person Name</w:t>
+      </w:r>
+      <w:r>
+        <w:rPr>
+          <w:rFonts w:ascii="Courier New" w:hAnsi="Courier New" w:cs="Courier New"/>
+        </w:rPr>
+        <w:tab/>
+      </w:r>
+      <w:r>
+        <w:rPr>
+          <w:rFonts w:ascii="Courier New" w:hAnsi="Courier New" w:cs="Courier New"/>
+        </w:rPr>
+        <w:tab/>
+      </w:r>
+      <w:r>
+        <w:rPr>
+          <w:rFonts w:ascii="Courier New" w:hAnsi="Courier New" w:cs="Courier New"/>
+        </w:rPr>
+        <w:tab/>
+      </w:r>
+      <w:r>
+        <w:rPr>
+          <w:rFonts w:ascii="Courier New" w:hAnsi="Courier New" w:cs="Courier New"/>
+        </w:rPr>
+        <w:tab/>
+        <w:t>- ST</w:t>
+      </w:r>
+    </w:p>
+    <w:p>
+      <w:pPr>
+        <w:pStyle w:val="PlainText"/>
+        <w:rPr>
+          <w:rFonts w:ascii="Courier New" w:hAnsi="Courier New" w:cs="Courier New"/>
+        </w:rPr>
+      </w:pPr>
+      <w:r>
+        <w:rPr>
+          <w:rFonts w:ascii="Courier New" w:hAnsi="Courier New" w:cs="Courier New"/>
+        </w:rPr>
+        <w:t>Bill number</w:t>
+      </w:r>
+      <w:r>
+        <w:rPr>
+          <w:rFonts w:ascii="Courier New" w:hAnsi="Courier New" w:cs="Courier New"/>
+        </w:rPr>
+        <w:tab/>
+      </w:r>
+      <w:r>
+        <w:rPr>
+          <w:rFonts w:ascii="Courier New" w:hAnsi="Courier New" w:cs="Courier New"/>
+        </w:rPr>
+        <w:tab/>
+      </w:r>
+      <w:r>
+        <w:rPr>
+          <w:rFonts w:ascii="Courier New" w:hAnsi="Courier New" w:cs="Courier New"/>
+        </w:rPr>
+        <w:tab/>
+      </w:r>
+      <w:r>
+        <w:rPr>
+          <w:rFonts w:ascii="Courier New" w:hAnsi="Courier New" w:cs="Courier New"/>
+        </w:rPr>
+        <w:tab/>
+        <w:t>- 4542</w:t>
+      </w:r>
+    </w:p>
+    <w:p>
+      <w:pPr>
+        <w:pStyle w:val="PlainText"/>
+        <w:rPr>
+          <w:rFonts w:ascii="Courier New" w:hAnsi="Courier New" w:cs="Courier New"/>
+        </w:rPr>
+      </w:pPr>
+      <w:r>
+        <w:rPr>
+          <w:rFonts w:ascii="Courier New" w:hAnsi="Courier New" w:cs="Courier New"/>
+        </w:rPr>
+        <w:t>---------------------------------------------------------------</w:t>
+      </w:r>
+    </w:p>
+    <w:p>
+      <w:pPr>
+        <w:pStyle w:val="PlainText"/>
+        <w:rPr>
+          <w:rFonts w:ascii="Courier New" w:hAnsi="Courier New" w:cs="Courier New"/>
+        </w:rPr>
+      </w:pPr>
+      <w:r>
+        <w:rPr>
+          <w:rFonts w:ascii="Courier New" w:hAnsi="Courier New" w:cs="Courier New"/>
+        </w:rPr>
+        <w:t>Item Name</w:t>
+      </w:r>
+      <w:r>
+        <w:rPr>
+          <w:rFonts w:ascii="Courier New" w:hAnsi="Courier New" w:cs="Courier New"/>
+        </w:rPr>
+        <w:tab/>
+      </w:r>
+      <w:r>
+        <w:rPr>
+          <w:rFonts w:ascii="Courier New" w:hAnsi="Courier New" w:cs="Courier New"/>
+        </w:rPr>
+        <w:tab/>
+      </w:r>
+      <w:r>
+        <w:rPr>
+          <w:rFonts w:ascii="Courier New" w:hAnsi="Courier New" w:cs="Courier New"/>
+        </w:rPr>
+        <w:tab/>
+      </w:r>
+      <w:r>
+        <w:rPr>
+          <w:rFonts w:ascii="Courier New" w:hAnsi="Courier New" w:cs="Courier New"/>
+        </w:rPr>
+        <w:tab/>
+        <w:t>- POTATO</w:t>
+      </w:r>
+    </w:p>
+    <w:p>
+      <w:pPr>
+        <w:pStyle w:val="PlainText"/>
+        <w:rPr>
+          <w:rFonts w:ascii="Courier New" w:hAnsi="Courier New" w:cs="Courier New"/>
+        </w:rPr>
+      </w:pPr>
+      <w:r>
+        <w:rPr>
+          <w:rFonts w:ascii="Courier New" w:hAnsi="Courier New" w:cs="Courier New"/>
+        </w:rPr>
+        <w:t>Number of Pockets</w:t>
+      </w:r>
+      <w:r>
+        <w:rPr>
+          <w:rFonts w:ascii="Courier New" w:hAnsi="Courier New" w:cs="Courier New"/>
+        </w:rPr>
+        <w:tab/>
+      </w:r>
+      <w:r>
+        <w:rPr>
+          <w:rFonts w:ascii="Courier New" w:hAnsi="Courier New" w:cs="Courier New"/>
+        </w:rPr>
+        <w:tab/>
+      </w:r>
+      <w:r>
+        <w:rPr>
+          <w:rFonts w:ascii="Courier New" w:hAnsi="Courier New" w:cs="Courier New"/>
+        </w:rPr>
+        <w:tab/>
+        <w:t>- 1</w:t>
+      </w:r>
+    </w:p>
+    <w:p>
+      <w:pPr>
+        <w:pStyle w:val="PlainText"/>
+        <w:rPr>
+          <w:rFonts w:ascii="Courier New" w:hAnsi="Courier New" w:cs="Courier New"/>
+        </w:rPr>
+      </w:pPr>
+      <w:r>
+        <w:rPr>
+          <w:rFonts w:ascii="Courier New" w:hAnsi="Courier New" w:cs="Courier New"/>
+        </w:rPr>
+        <w:t>Number of KGs</w:t>
+      </w:r>
+      <w:r>
+        <w:rPr>
+          <w:rFonts w:ascii="Courier New" w:hAnsi="Courier New" w:cs="Courier New"/>
+        </w:rPr>
+        <w:tab/>
+      </w:r>
+      <w:r>
+        <w:rPr>
+          <w:rFonts w:ascii="Courier New" w:hAnsi="Courier New" w:cs="Courier New"/>
+        </w:rPr>
+        <w:tab/>
+      </w:r>
+      <w:r>
+        <w:rPr>
+          <w:rFonts w:ascii="Courier New" w:hAnsi="Courier New" w:cs="Courier New"/>
+        </w:rPr>
+        <w:tab/>
+        <w:t>- 66</w:t>
+      </w:r>
+    </w:p>
+    <w:p>
+      <w:pPr>
+        <w:pStyle w:val="PlainText"/>
+        <w:rPr>
+          <w:rFonts w:ascii="Courier New" w:hAnsi="Courier New" w:cs="Courier New"/>
+        </w:rPr>
+      </w:pPr>
+      <w:r>
+        <w:rPr>
+          <w:rFonts w:ascii="Courier New" w:hAnsi="Courier New" w:cs="Courier New"/>
+        </w:rPr>
+        <w:t>Rate</w:t>
+      </w:r>
+      <w:r>
+        <w:rPr>
+          <w:rFonts w:ascii="Courier New" w:hAnsi="Courier New" w:cs="Courier New"/>
+        </w:rPr>
+        <w:tab/>
+      </w:r>
+      <w:r>
+        <w:rPr>
+          <w:rFonts w:ascii="Courier New" w:hAnsi="Courier New" w:cs="Courier New"/>
+        </w:rPr>
+        <w:tab/>
+      </w:r>
+      <w:r>
+        <w:rPr>
+          <w:rFonts w:ascii="Courier New" w:hAnsi="Courier New" w:cs="Courier New"/>
+        </w:rPr>
+        <w:tab/>
+      </w:r>
+      <w:r>
+        <w:rPr>
+          <w:rFonts w:ascii="Courier New" w:hAnsi="Courier New" w:cs="Courier New"/>
+        </w:rPr>
+        <w:tab/>
+      </w:r>
+      <w:r>
+        <w:rPr>
+          <w:rFonts w:ascii="Courier New" w:hAnsi="Courier New" w:cs="Courier New"/>
+        </w:rPr>
+        <w:tab/>
+        <w:t>- 21</w:t>
+      </w:r>
+    </w:p>
+    <w:p>
+      <w:pPr>
+        <w:pStyle w:val="PlainText"/>
+        <w:rPr>
+          <w:rFonts w:ascii="Courier New" w:hAnsi="Courier New" w:cs="Courier New"/>
+        </w:rPr>
+      </w:pPr>
+      <w:r>
+        <w:rPr>
+          <w:rFonts w:ascii="Courier New" w:hAnsi="Courier New" w:cs="Courier New"/>
+        </w:rPr>
+        <w:t>Total Price</w:t>
+      </w:r>
+      <w:r>
+        <w:rPr>
+          <w:rFonts w:ascii="Courier New" w:hAnsi="Courier New" w:cs="Courier New"/>
+        </w:rPr>
+        <w:tab/>
+      </w:r>
+      <w:r>
+        <w:rPr>
+          <w:rFonts w:ascii="Courier New" w:hAnsi="Courier New" w:cs="Courier New"/>
+        </w:rPr>
+        <w:tab/>
+      </w:r>
+      <w:r>
+        <w:rPr>
+          <w:rFonts w:ascii="Courier New" w:hAnsi="Courier New" w:cs="Courier New"/>
+        </w:rPr>
+        <w:tab/>
+      </w:r>
+      <w:r>
+        <w:rPr>
+          <w:rFonts w:ascii="Courier New" w:hAnsi="Courier New" w:cs="Courier New"/>
+        </w:rPr>
+        <w:tab/>
+        <w:t>- 1386.0</w:t>
+      </w:r>
+    </w:p>
+    <w:p>
+      <w:pPr>
+        <w:pStyle w:val="PlainText"/>
+        <w:rPr>
+          <w:rFonts w:ascii="Courier New" w:hAnsi="Courier New" w:cs="Courier New"/>
+          <w:b/>
+        </w:rPr>
+      </w:pPr>
+      <w:r>
+        <w:rPr>
+          <w:rFonts w:ascii="Courier New" w:hAnsi="Courier New" w:cs="Courier New"/>
+          <w:b/>
+        </w:rPr>
+        <w:t>Amount balance</w:t>
+      </w:r>
+      <w:r>
+        <w:rPr>
+          <w:rFonts w:ascii="Courier New" w:hAnsi="Courier New" w:cs="Courier New"/>
+          <w:b/>
+        </w:rPr>
+        <w:tab/>
+      </w:r>
+      <w:r>
+        <w:rPr>
+          <w:rFonts w:ascii="Courier New" w:hAnsi="Courier New" w:cs="Courier New"/>
+          <w:b/>
+        </w:rPr>
+        <w:tab/>
+      </w:r>
+      <w:r>
+        <w:rPr>
+          <w:rFonts w:ascii="Courier New" w:hAnsi="Courier New" w:cs="Courier New"/>
+          <w:b/>
+        </w:rPr>
+        <w:tab/>
+        <w:t>- 3291.0</w:t>
+      </w:r>
+    </w:p>
+    <w:p>
+      <w:pPr>
+        <w:pStyle w:val="PlainText"/>
+        <w:rPr>
+          <w:rFonts w:ascii="Courier New" w:hAnsi="Courier New" w:cs="Courier New"/>
+        </w:rPr>
+      </w:pPr>
+    </w:p>
+    <w:p>
+      <w:pPr>
+        <w:pStyle w:val="PlainText"/>
+        <w:rPr>
+          <w:rFonts w:ascii="Courier New" w:hAnsi="Courier New" w:cs="Courier New"/>
+          <w:b/>
+        </w:rPr>
+      </w:pPr>
     </w:p>
     <w:p>
       <w:pPr>

--- a/customer _details/GANGAMMA/SEP/TUMKUR/ST/PURCHASE DETAILS.docx
+++ b/customer _details/GANGAMMA/SEP/TUMKUR/ST/PURCHASE DETAILS.docx
@@ -37699,13 +37699,7 @@
         <w:rPr>
           <w:rFonts w:ascii="Courier New" w:hAnsi="Courier New" w:cs="Courier New"/>
         </w:rPr>
-        <w:t>FRI Apr 13</w:t>
-      </w:r>
-      <w:r>
-        <w:rPr>
-          <w:rFonts w:ascii="Courier New" w:hAnsi="Courier New" w:cs="Courier New"/>
-        </w:rPr>
-        <w:t xml:space="preserve"> 10:55:58 IST 2018</w:t>
+        <w:t>FRI Apr 13 10:55:58 IST 2018</w:t>
       </w:r>
     </w:p>
     <w:p>
@@ -38026,6 +38020,371 @@
         <w:tab/>
         <w:t>- 3291.0</w:t>
       </w:r>
+    </w:p>
+    <w:p>
+      <w:pPr>
+        <w:pStyle w:val="PlainText"/>
+        <w:rPr>
+          <w:rFonts w:ascii="Courier New" w:hAnsi="Courier New" w:cs="Courier New"/>
+          <w:b/>
+        </w:rPr>
+      </w:pPr>
+    </w:p>
+    <w:p>
+      <w:pPr>
+        <w:pStyle w:val="PlainText"/>
+        <w:rPr>
+          <w:rFonts w:ascii="Courier New" w:hAnsi="Courier New" w:cs="Courier New"/>
+        </w:rPr>
+      </w:pPr>
+      <w:r>
+        <w:rPr>
+          <w:rFonts w:ascii="Courier New" w:hAnsi="Courier New" w:cs="Courier New"/>
+        </w:rPr>
+        <w:t>MON Apr 16</w:t>
+      </w:r>
+      <w:r>
+        <w:rPr>
+          <w:rFonts w:ascii="Courier New" w:hAnsi="Courier New" w:cs="Courier New"/>
+        </w:rPr>
+        <w:t xml:space="preserve"> 12:13:06 IST 2018</w:t>
+      </w:r>
+    </w:p>
+    <w:p>
+      <w:pPr>
+        <w:pStyle w:val="PlainText"/>
+        <w:rPr>
+          <w:rFonts w:ascii="Courier New" w:hAnsi="Courier New" w:cs="Courier New"/>
+        </w:rPr>
+      </w:pPr>
+      <w:r>
+        <w:rPr>
+          <w:rFonts w:ascii="Courier New" w:hAnsi="Courier New" w:cs="Courier New"/>
+        </w:rPr>
+        <w:t>Person Name</w:t>
+      </w:r>
+      <w:r>
+        <w:rPr>
+          <w:rFonts w:ascii="Courier New" w:hAnsi="Courier New" w:cs="Courier New"/>
+        </w:rPr>
+        <w:tab/>
+      </w:r>
+      <w:r>
+        <w:rPr>
+          <w:rFonts w:ascii="Courier New" w:hAnsi="Courier New" w:cs="Courier New"/>
+        </w:rPr>
+        <w:tab/>
+      </w:r>
+      <w:r>
+        <w:rPr>
+          <w:rFonts w:ascii="Courier New" w:hAnsi="Courier New" w:cs="Courier New"/>
+        </w:rPr>
+        <w:tab/>
+      </w:r>
+      <w:r>
+        <w:rPr>
+          <w:rFonts w:ascii="Courier New" w:hAnsi="Courier New" w:cs="Courier New"/>
+        </w:rPr>
+        <w:tab/>
+        <w:t>- ST</w:t>
+      </w:r>
+    </w:p>
+    <w:p>
+      <w:pPr>
+        <w:pStyle w:val="PlainText"/>
+        <w:rPr>
+          <w:rFonts w:ascii="Courier New" w:hAnsi="Courier New" w:cs="Courier New"/>
+        </w:rPr>
+      </w:pPr>
+      <w:r>
+        <w:rPr>
+          <w:rFonts w:ascii="Courier New" w:hAnsi="Courier New" w:cs="Courier New"/>
+        </w:rPr>
+        <w:t>Bill number</w:t>
+      </w:r>
+      <w:r>
+        <w:rPr>
+          <w:rFonts w:ascii="Courier New" w:hAnsi="Courier New" w:cs="Courier New"/>
+        </w:rPr>
+        <w:tab/>
+      </w:r>
+      <w:r>
+        <w:rPr>
+          <w:rFonts w:ascii="Courier New" w:hAnsi="Courier New" w:cs="Courier New"/>
+        </w:rPr>
+        <w:tab/>
+      </w:r>
+      <w:r>
+        <w:rPr>
+          <w:rFonts w:ascii="Courier New" w:hAnsi="Courier New" w:cs="Courier New"/>
+        </w:rPr>
+        <w:tab/>
+      </w:r>
+      <w:r>
+        <w:rPr>
+          <w:rFonts w:ascii="Courier New" w:hAnsi="Courier New" w:cs="Courier New"/>
+        </w:rPr>
+        <w:tab/>
+        <w:t>- 4624</w:t>
+      </w:r>
+    </w:p>
+    <w:p>
+      <w:pPr>
+        <w:pStyle w:val="PlainText"/>
+        <w:rPr>
+          <w:rFonts w:ascii="Courier New" w:hAnsi="Courier New" w:cs="Courier New"/>
+        </w:rPr>
+      </w:pPr>
+      <w:r>
+        <w:rPr>
+          <w:rFonts w:ascii="Courier New" w:hAnsi="Courier New" w:cs="Courier New"/>
+        </w:rPr>
+        <w:t>---------------------------------------------------------------</w:t>
+      </w:r>
+    </w:p>
+    <w:p>
+      <w:pPr>
+        <w:pStyle w:val="PlainText"/>
+        <w:rPr>
+          <w:rFonts w:ascii="Courier New" w:hAnsi="Courier New" w:cs="Courier New"/>
+        </w:rPr>
+      </w:pPr>
+      <w:r>
+        <w:rPr>
+          <w:rFonts w:ascii="Courier New" w:hAnsi="Courier New" w:cs="Courier New"/>
+        </w:rPr>
+        <w:t>Item Name</w:t>
+      </w:r>
+      <w:r>
+        <w:rPr>
+          <w:rFonts w:ascii="Courier New" w:hAnsi="Courier New" w:cs="Courier New"/>
+        </w:rPr>
+        <w:tab/>
+      </w:r>
+      <w:r>
+        <w:rPr>
+          <w:rFonts w:ascii="Courier New" w:hAnsi="Courier New" w:cs="Courier New"/>
+        </w:rPr>
+        <w:tab/>
+      </w:r>
+      <w:r>
+        <w:rPr>
+          <w:rFonts w:ascii="Courier New" w:hAnsi="Courier New" w:cs="Courier New"/>
+        </w:rPr>
+        <w:tab/>
+      </w:r>
+      <w:r>
+        <w:rPr>
+          <w:rFonts w:ascii="Courier New" w:hAnsi="Courier New" w:cs="Courier New"/>
+        </w:rPr>
+        <w:tab/>
+        <w:t>- CARROT</w:t>
+      </w:r>
+    </w:p>
+    <w:p>
+      <w:pPr>
+        <w:pStyle w:val="PlainText"/>
+        <w:rPr>
+          <w:rFonts w:ascii="Courier New" w:hAnsi="Courier New" w:cs="Courier New"/>
+        </w:rPr>
+      </w:pPr>
+      <w:r>
+        <w:rPr>
+          <w:rFonts w:ascii="Courier New" w:hAnsi="Courier New" w:cs="Courier New"/>
+        </w:rPr>
+        <w:t>Number of Pockets</w:t>
+      </w:r>
+      <w:r>
+        <w:rPr>
+          <w:rFonts w:ascii="Courier New" w:hAnsi="Courier New" w:cs="Courier New"/>
+        </w:rPr>
+        <w:tab/>
+      </w:r>
+      <w:r>
+        <w:rPr>
+          <w:rFonts w:ascii="Courier New" w:hAnsi="Courier New" w:cs="Courier New"/>
+        </w:rPr>
+        <w:tab/>
+      </w:r>
+      <w:r>
+        <w:rPr>
+          <w:rFonts w:ascii="Courier New" w:hAnsi="Courier New" w:cs="Courier New"/>
+        </w:rPr>
+        <w:tab/>
+        <w:t>- 1</w:t>
+      </w:r>
+    </w:p>
+    <w:p>
+      <w:pPr>
+        <w:pStyle w:val="PlainText"/>
+        <w:rPr>
+          <w:rFonts w:ascii="Courier New" w:hAnsi="Courier New" w:cs="Courier New"/>
+        </w:rPr>
+      </w:pPr>
+      <w:r>
+        <w:rPr>
+          <w:rFonts w:ascii="Courier New" w:hAnsi="Courier New" w:cs="Courier New"/>
+        </w:rPr>
+        <w:t>Number of KGs</w:t>
+      </w:r>
+      <w:r>
+        <w:rPr>
+          <w:rFonts w:ascii="Courier New" w:hAnsi="Courier New" w:cs="Courier New"/>
+        </w:rPr>
+        <w:tab/>
+      </w:r>
+      <w:r>
+        <w:rPr>
+          <w:rFonts w:ascii="Courier New" w:hAnsi="Courier New" w:cs="Courier New"/>
+        </w:rPr>
+        <w:tab/>
+      </w:r>
+      <w:r>
+        <w:rPr>
+          <w:rFonts w:ascii="Courier New" w:hAnsi="Courier New" w:cs="Courier New"/>
+        </w:rPr>
+        <w:tab/>
+        <w:t>- 89</w:t>
+      </w:r>
+    </w:p>
+    <w:p>
+      <w:pPr>
+        <w:pStyle w:val="PlainText"/>
+        <w:rPr>
+          <w:rFonts w:ascii="Courier New" w:hAnsi="Courier New" w:cs="Courier New"/>
+        </w:rPr>
+      </w:pPr>
+      <w:r>
+        <w:rPr>
+          <w:rFonts w:ascii="Courier New" w:hAnsi="Courier New" w:cs="Courier New"/>
+        </w:rPr>
+        <w:t>Rate</w:t>
+      </w:r>
+      <w:r>
+        <w:rPr>
+          <w:rFonts w:ascii="Courier New" w:hAnsi="Courier New" w:cs="Courier New"/>
+        </w:rPr>
+        <w:tab/>
+      </w:r>
+      <w:r>
+        <w:rPr>
+          <w:rFonts w:ascii="Courier New" w:hAnsi="Courier New" w:cs="Courier New"/>
+        </w:rPr>
+        <w:tab/>
+      </w:r>
+      <w:r>
+        <w:rPr>
+          <w:rFonts w:ascii="Courier New" w:hAnsi="Courier New" w:cs="Courier New"/>
+        </w:rPr>
+        <w:tab/>
+      </w:r>
+      <w:r>
+        <w:rPr>
+          <w:rFonts w:ascii="Courier New" w:hAnsi="Courier New" w:cs="Courier New"/>
+        </w:rPr>
+        <w:tab/>
+      </w:r>
+      <w:r>
+        <w:rPr>
+          <w:rFonts w:ascii="Courier New" w:hAnsi="Courier New" w:cs="Courier New"/>
+        </w:rPr>
+        <w:tab/>
+        <w:t>- 11</w:t>
+      </w:r>
+    </w:p>
+    <w:p>
+      <w:pPr>
+        <w:pStyle w:val="PlainText"/>
+        <w:rPr>
+          <w:rFonts w:ascii="Courier New" w:hAnsi="Courier New" w:cs="Courier New"/>
+        </w:rPr>
+      </w:pPr>
+      <w:r>
+        <w:rPr>
+          <w:rFonts w:ascii="Courier New" w:hAnsi="Courier New" w:cs="Courier New"/>
+        </w:rPr>
+        <w:t>Total Price</w:t>
+      </w:r>
+      <w:r>
+        <w:rPr>
+          <w:rFonts w:ascii="Courier New" w:hAnsi="Courier New" w:cs="Courier New"/>
+        </w:rPr>
+        <w:tab/>
+      </w:r>
+      <w:r>
+        <w:rPr>
+          <w:rFonts w:ascii="Courier New" w:hAnsi="Courier New" w:cs="Courier New"/>
+        </w:rPr>
+        <w:tab/>
+      </w:r>
+      <w:r>
+        <w:rPr>
+          <w:rFonts w:ascii="Courier New" w:hAnsi="Courier New" w:cs="Courier New"/>
+        </w:rPr>
+        <w:tab/>
+      </w:r>
+      <w:r>
+        <w:rPr>
+          <w:rFonts w:ascii="Courier New" w:hAnsi="Courier New" w:cs="Courier New"/>
+        </w:rPr>
+        <w:tab/>
+        <w:t>- 979.0</w:t>
+      </w:r>
+    </w:p>
+    <w:p>
+      <w:pPr>
+        <w:pStyle w:val="PlainText"/>
+        <w:rPr>
+          <w:rFonts w:ascii="Courier New" w:hAnsi="Courier New" w:cs="Courier New"/>
+          <w:b/>
+        </w:rPr>
+      </w:pPr>
+      <w:r>
+        <w:rPr>
+          <w:rFonts w:ascii="Courier New" w:hAnsi="Courier New" w:cs="Courier New"/>
+          <w:b/>
+        </w:rPr>
+        <w:t>Amount balance</w:t>
+      </w:r>
+      <w:r>
+        <w:rPr>
+          <w:rFonts w:ascii="Courier New" w:hAnsi="Courier New" w:cs="Courier New"/>
+          <w:b/>
+        </w:rPr>
+        <w:tab/>
+      </w:r>
+      <w:r>
+        <w:rPr>
+          <w:rFonts w:ascii="Courier New" w:hAnsi="Courier New" w:cs="Courier New"/>
+          <w:b/>
+        </w:rPr>
+        <w:tab/>
+      </w:r>
+      <w:r>
+        <w:rPr>
+          <w:rFonts w:ascii="Courier New" w:hAnsi="Courier New" w:cs="Courier New"/>
+          <w:b/>
+        </w:rPr>
+        <w:tab/>
+        <w:t>- 4270.0</w:t>
+      </w:r>
+    </w:p>
+    <w:p>
+      <w:pPr>
+        <w:pStyle w:val="PlainText"/>
+        <w:rPr>
+          <w:rFonts w:ascii="Courier New" w:hAnsi="Courier New" w:cs="Courier New"/>
+        </w:rPr>
+      </w:pPr>
+    </w:p>
+    <w:p>
+      <w:pPr>
+        <w:pStyle w:val="PlainText"/>
+        <w:rPr>
+          <w:rFonts w:ascii="Courier New" w:hAnsi="Courier New" w:cs="Courier New"/>
+          <w:b/>
+        </w:rPr>
+      </w:pPr>
     </w:p>
     <w:p>
       <w:pPr>

--- a/customer _details/GANGAMMA/SEP/TUMKUR/ST/PURCHASE DETAILS.docx
+++ b/customer _details/GANGAMMA/SEP/TUMKUR/ST/PURCHASE DETAILS.docx
@@ -38041,13 +38041,7 @@
         <w:rPr>
           <w:rFonts w:ascii="Courier New" w:hAnsi="Courier New" w:cs="Courier New"/>
         </w:rPr>
-        <w:t>MON Apr 16</w:t>
-      </w:r>
-      <w:r>
-        <w:rPr>
-          <w:rFonts w:ascii="Courier New" w:hAnsi="Courier New" w:cs="Courier New"/>
-        </w:rPr>
-        <w:t xml:space="preserve"> 12:13:06 IST 2018</w:t>
+        <w:t>MON Apr 16 12:13:06 IST 2018</w:t>
       </w:r>
     </w:p>
     <w:p>
@@ -38368,6 +38362,875 @@
         <w:tab/>
         <w:t>- 4270.0</w:t>
       </w:r>
+    </w:p>
+    <w:p>
+      <w:pPr>
+        <w:pStyle w:val="PlainText"/>
+        <w:rPr>
+          <w:rFonts w:ascii="Courier New" w:hAnsi="Courier New" w:cs="Courier New"/>
+          <w:b/>
+        </w:rPr>
+      </w:pPr>
+    </w:p>
+    <w:p>
+      <w:pPr>
+        <w:pStyle w:val="PlainText"/>
+        <w:rPr>
+          <w:rFonts w:ascii="Courier New" w:hAnsi="Courier New" w:cs="Courier New"/>
+        </w:rPr>
+      </w:pPr>
+      <w:r>
+        <w:rPr>
+          <w:rFonts w:ascii="Courier New" w:hAnsi="Courier New" w:cs="Courier New"/>
+        </w:rPr>
+        <w:t>TUE Apr 17 14:21:00 IST 2018</w:t>
+      </w:r>
+    </w:p>
+    <w:p>
+      <w:pPr>
+        <w:pStyle w:val="PlainText"/>
+        <w:rPr>
+          <w:rFonts w:ascii="Courier New" w:hAnsi="Courier New" w:cs="Courier New"/>
+        </w:rPr>
+      </w:pPr>
+      <w:r>
+        <w:rPr>
+          <w:rFonts w:ascii="Courier New" w:hAnsi="Courier New" w:cs="Courier New"/>
+        </w:rPr>
+        <w:t>Person Name</w:t>
+      </w:r>
+      <w:r>
+        <w:rPr>
+          <w:rFonts w:ascii="Courier New" w:hAnsi="Courier New" w:cs="Courier New"/>
+        </w:rPr>
+        <w:tab/>
+      </w:r>
+      <w:r>
+        <w:rPr>
+          <w:rFonts w:ascii="Courier New" w:hAnsi="Courier New" w:cs="Courier New"/>
+        </w:rPr>
+        <w:tab/>
+      </w:r>
+      <w:r>
+        <w:rPr>
+          <w:rFonts w:ascii="Courier New" w:hAnsi="Courier New" w:cs="Courier New"/>
+        </w:rPr>
+        <w:tab/>
+      </w:r>
+      <w:r>
+        <w:rPr>
+          <w:rFonts w:ascii="Courier New" w:hAnsi="Courier New" w:cs="Courier New"/>
+        </w:rPr>
+        <w:tab/>
+        <w:t>- ST</w:t>
+      </w:r>
+    </w:p>
+    <w:p>
+      <w:pPr>
+        <w:pStyle w:val="PlainText"/>
+        <w:rPr>
+          <w:rFonts w:ascii="Courier New" w:hAnsi="Courier New" w:cs="Courier New"/>
+        </w:rPr>
+      </w:pPr>
+      <w:r>
+        <w:rPr>
+          <w:rFonts w:ascii="Courier New" w:hAnsi="Courier New" w:cs="Courier New"/>
+        </w:rPr>
+        <w:t>Bill number</w:t>
+      </w:r>
+      <w:r>
+        <w:rPr>
+          <w:rFonts w:ascii="Courier New" w:hAnsi="Courier New" w:cs="Courier New"/>
+        </w:rPr>
+        <w:tab/>
+      </w:r>
+      <w:r>
+        <w:rPr>
+          <w:rFonts w:ascii="Courier New" w:hAnsi="Courier New" w:cs="Courier New"/>
+        </w:rPr>
+        <w:tab/>
+      </w:r>
+      <w:r>
+        <w:rPr>
+          <w:rFonts w:ascii="Courier New" w:hAnsi="Courier New" w:cs="Courier New"/>
+        </w:rPr>
+        <w:tab/>
+      </w:r>
+      <w:r>
+        <w:rPr>
+          <w:rFonts w:ascii="Courier New" w:hAnsi="Courier New" w:cs="Courier New"/>
+        </w:rPr>
+        <w:tab/>
+        <w:t>- 4645</w:t>
+      </w:r>
+    </w:p>
+    <w:p>
+      <w:pPr>
+        <w:pStyle w:val="PlainText"/>
+        <w:rPr>
+          <w:rFonts w:ascii="Courier New" w:hAnsi="Courier New" w:cs="Courier New"/>
+        </w:rPr>
+      </w:pPr>
+      <w:r>
+        <w:rPr>
+          <w:rFonts w:ascii="Courier New" w:hAnsi="Courier New" w:cs="Courier New"/>
+        </w:rPr>
+        <w:t>---------------------------------------------------------------</w:t>
+      </w:r>
+    </w:p>
+    <w:p>
+      <w:pPr>
+        <w:pStyle w:val="PlainText"/>
+        <w:rPr>
+          <w:rFonts w:ascii="Courier New" w:hAnsi="Courier New" w:cs="Courier New"/>
+        </w:rPr>
+      </w:pPr>
+      <w:r>
+        <w:rPr>
+          <w:rFonts w:ascii="Courier New" w:hAnsi="Courier New" w:cs="Courier New"/>
+        </w:rPr>
+        <w:t>Item Name</w:t>
+      </w:r>
+      <w:r>
+        <w:rPr>
+          <w:rFonts w:ascii="Courier New" w:hAnsi="Courier New" w:cs="Courier New"/>
+        </w:rPr>
+        <w:tab/>
+      </w:r>
+      <w:r>
+        <w:rPr>
+          <w:rFonts w:ascii="Courier New" w:hAnsi="Courier New" w:cs="Courier New"/>
+        </w:rPr>
+        <w:tab/>
+      </w:r>
+      <w:r>
+        <w:rPr>
+          <w:rFonts w:ascii="Courier New" w:hAnsi="Courier New" w:cs="Courier New"/>
+        </w:rPr>
+        <w:tab/>
+      </w:r>
+      <w:r>
+        <w:rPr>
+          <w:rFonts w:ascii="Courier New" w:hAnsi="Courier New" w:cs="Courier New"/>
+        </w:rPr>
+        <w:tab/>
+        <w:t>- POTATO</w:t>
+      </w:r>
+    </w:p>
+    <w:p>
+      <w:pPr>
+        <w:pStyle w:val="PlainText"/>
+        <w:rPr>
+          <w:rFonts w:ascii="Courier New" w:hAnsi="Courier New" w:cs="Courier New"/>
+          <w:color w:val="FF0000"/>
+        </w:rPr>
+      </w:pPr>
+      <w:r>
+        <w:rPr>
+          <w:rFonts w:ascii="Courier New" w:hAnsi="Courier New" w:cs="Courier New"/>
+          <w:color w:val="FF0000"/>
+        </w:rPr>
+        <w:t>Amount Received</w:t>
+      </w:r>
+      <w:r>
+        <w:rPr>
+          <w:rFonts w:ascii="Courier New" w:hAnsi="Courier New" w:cs="Courier New"/>
+          <w:color w:val="FF0000"/>
+        </w:rPr>
+        <w:tab/>
+      </w:r>
+      <w:r>
+        <w:rPr>
+          <w:rFonts w:ascii="Courier New" w:hAnsi="Courier New" w:cs="Courier New"/>
+          <w:color w:val="FF0000"/>
+        </w:rPr>
+        <w:tab/>
+      </w:r>
+      <w:r>
+        <w:rPr>
+          <w:rFonts w:ascii="Courier New" w:hAnsi="Courier New" w:cs="Courier New"/>
+          <w:color w:val="FF0000"/>
+        </w:rPr>
+        <w:tab/>
+        <w:t>- 3300</w:t>
+      </w:r>
+    </w:p>
+    <w:p>
+      <w:pPr>
+        <w:pStyle w:val="PlainText"/>
+        <w:rPr>
+          <w:rFonts w:ascii="Courier New" w:hAnsi="Courier New" w:cs="Courier New"/>
+        </w:rPr>
+      </w:pPr>
+      <w:r>
+        <w:rPr>
+          <w:rFonts w:ascii="Courier New" w:hAnsi="Courier New" w:cs="Courier New"/>
+        </w:rPr>
+        <w:t>Amount balance</w:t>
+      </w:r>
+      <w:r>
+        <w:rPr>
+          <w:rFonts w:ascii="Courier New" w:hAnsi="Courier New" w:cs="Courier New"/>
+        </w:rPr>
+        <w:tab/>
+      </w:r>
+      <w:r>
+        <w:rPr>
+          <w:rFonts w:ascii="Courier New" w:hAnsi="Courier New" w:cs="Courier New"/>
+        </w:rPr>
+        <w:tab/>
+      </w:r>
+      <w:r>
+        <w:rPr>
+          <w:rFonts w:ascii="Courier New" w:hAnsi="Courier New" w:cs="Courier New"/>
+        </w:rPr>
+        <w:tab/>
+        <w:t>- 970.0</w:t>
+      </w:r>
+    </w:p>
+    <w:p>
+      <w:pPr>
+        <w:pStyle w:val="PlainText"/>
+        <w:rPr>
+          <w:rFonts w:ascii="Courier New" w:hAnsi="Courier New" w:cs="Courier New"/>
+        </w:rPr>
+      </w:pPr>
+      <w:r>
+        <w:rPr>
+          <w:rFonts w:ascii="Courier New" w:hAnsi="Courier New" w:cs="Courier New"/>
+        </w:rPr>
+        <w:t>Amount Received mode</w:t>
+      </w:r>
+      <w:r>
+        <w:rPr>
+          <w:rFonts w:ascii="Courier New" w:hAnsi="Courier New" w:cs="Courier New"/>
+        </w:rPr>
+        <w:tab/>
+      </w:r>
+      <w:r>
+        <w:rPr>
+          <w:rFonts w:ascii="Courier New" w:hAnsi="Courier New" w:cs="Courier New"/>
+        </w:rPr>
+        <w:tab/>
+        <w:t>- CASH</w:t>
+      </w:r>
+    </w:p>
+    <w:p>
+      <w:pPr>
+        <w:pStyle w:val="PlainText"/>
+        <w:rPr>
+          <w:rFonts w:ascii="Courier New" w:hAnsi="Courier New" w:cs="Courier New"/>
+        </w:rPr>
+      </w:pPr>
+    </w:p>
+    <w:p>
+      <w:pPr>
+        <w:pStyle w:val="PlainText"/>
+        <w:rPr>
+          <w:rFonts w:ascii="Courier New" w:hAnsi="Courier New" w:cs="Courier New"/>
+        </w:rPr>
+      </w:pPr>
+      <w:r>
+        <w:rPr>
+          <w:rFonts w:ascii="Courier New" w:hAnsi="Courier New" w:cs="Courier New"/>
+        </w:rPr>
+        <w:t>Item Name</w:t>
+      </w:r>
+      <w:r>
+        <w:rPr>
+          <w:rFonts w:ascii="Courier New" w:hAnsi="Courier New" w:cs="Courier New"/>
+        </w:rPr>
+        <w:tab/>
+      </w:r>
+      <w:r>
+        <w:rPr>
+          <w:rFonts w:ascii="Courier New" w:hAnsi="Courier New" w:cs="Courier New"/>
+        </w:rPr>
+        <w:tab/>
+      </w:r>
+      <w:r>
+        <w:rPr>
+          <w:rFonts w:ascii="Courier New" w:hAnsi="Courier New" w:cs="Courier New"/>
+        </w:rPr>
+        <w:tab/>
+      </w:r>
+      <w:r>
+        <w:rPr>
+          <w:rFonts w:ascii="Courier New" w:hAnsi="Courier New" w:cs="Courier New"/>
+        </w:rPr>
+        <w:tab/>
+        <w:t>- CARROT</w:t>
+      </w:r>
+    </w:p>
+    <w:p>
+      <w:pPr>
+        <w:pStyle w:val="PlainText"/>
+        <w:rPr>
+          <w:rFonts w:ascii="Courier New" w:hAnsi="Courier New" w:cs="Courier New"/>
+        </w:rPr>
+      </w:pPr>
+      <w:r>
+        <w:rPr>
+          <w:rFonts w:ascii="Courier New" w:hAnsi="Courier New" w:cs="Courier New"/>
+        </w:rPr>
+        <w:t>Number of Pockets</w:t>
+      </w:r>
+      <w:r>
+        <w:rPr>
+          <w:rFonts w:ascii="Courier New" w:hAnsi="Courier New" w:cs="Courier New"/>
+        </w:rPr>
+        <w:tab/>
+      </w:r>
+      <w:r>
+        <w:rPr>
+          <w:rFonts w:ascii="Courier New" w:hAnsi="Courier New" w:cs="Courier New"/>
+        </w:rPr>
+        <w:tab/>
+      </w:r>
+      <w:r>
+        <w:rPr>
+          <w:rFonts w:ascii="Courier New" w:hAnsi="Courier New" w:cs="Courier New"/>
+        </w:rPr>
+        <w:tab/>
+        <w:t>- 1</w:t>
+      </w:r>
+    </w:p>
+    <w:p>
+      <w:pPr>
+        <w:pStyle w:val="PlainText"/>
+        <w:rPr>
+          <w:rFonts w:ascii="Courier New" w:hAnsi="Courier New" w:cs="Courier New"/>
+        </w:rPr>
+      </w:pPr>
+      <w:r>
+        <w:rPr>
+          <w:rFonts w:ascii="Courier New" w:hAnsi="Courier New" w:cs="Courier New"/>
+        </w:rPr>
+        <w:t>Number of KGs</w:t>
+      </w:r>
+      <w:r>
+        <w:rPr>
+          <w:rFonts w:ascii="Courier New" w:hAnsi="Courier New" w:cs="Courier New"/>
+        </w:rPr>
+        <w:tab/>
+      </w:r>
+      <w:r>
+        <w:rPr>
+          <w:rFonts w:ascii="Courier New" w:hAnsi="Courier New" w:cs="Courier New"/>
+        </w:rPr>
+        <w:tab/>
+      </w:r>
+      <w:r>
+        <w:rPr>
+          <w:rFonts w:ascii="Courier New" w:hAnsi="Courier New" w:cs="Courier New"/>
+        </w:rPr>
+        <w:tab/>
+        <w:t>- 76</w:t>
+      </w:r>
+    </w:p>
+    <w:p>
+      <w:pPr>
+        <w:pStyle w:val="PlainText"/>
+        <w:rPr>
+          <w:rFonts w:ascii="Courier New" w:hAnsi="Courier New" w:cs="Courier New"/>
+        </w:rPr>
+      </w:pPr>
+      <w:r>
+        <w:rPr>
+          <w:rFonts w:ascii="Courier New" w:hAnsi="Courier New" w:cs="Courier New"/>
+        </w:rPr>
+        <w:t>Rate</w:t>
+      </w:r>
+      <w:r>
+        <w:rPr>
+          <w:rFonts w:ascii="Courier New" w:hAnsi="Courier New" w:cs="Courier New"/>
+        </w:rPr>
+        <w:tab/>
+      </w:r>
+      <w:r>
+        <w:rPr>
+          <w:rFonts w:ascii="Courier New" w:hAnsi="Courier New" w:cs="Courier New"/>
+        </w:rPr>
+        <w:tab/>
+      </w:r>
+      <w:r>
+        <w:rPr>
+          <w:rFonts w:ascii="Courier New" w:hAnsi="Courier New" w:cs="Courier New"/>
+        </w:rPr>
+        <w:tab/>
+      </w:r>
+      <w:r>
+        <w:rPr>
+          <w:rFonts w:ascii="Courier New" w:hAnsi="Courier New" w:cs="Courier New"/>
+        </w:rPr>
+        <w:tab/>
+      </w:r>
+      <w:r>
+        <w:rPr>
+          <w:rFonts w:ascii="Courier New" w:hAnsi="Courier New" w:cs="Courier New"/>
+        </w:rPr>
+        <w:tab/>
+        <w:t>- 12</w:t>
+      </w:r>
+    </w:p>
+    <w:p>
+      <w:pPr>
+        <w:pStyle w:val="PlainText"/>
+        <w:rPr>
+          <w:rFonts w:ascii="Courier New" w:hAnsi="Courier New" w:cs="Courier New"/>
+        </w:rPr>
+      </w:pPr>
+      <w:r>
+        <w:rPr>
+          <w:rFonts w:ascii="Courier New" w:hAnsi="Courier New" w:cs="Courier New"/>
+        </w:rPr>
+        <w:t>Total Price</w:t>
+      </w:r>
+      <w:r>
+        <w:rPr>
+          <w:rFonts w:ascii="Courier New" w:hAnsi="Courier New" w:cs="Courier New"/>
+        </w:rPr>
+        <w:tab/>
+      </w:r>
+      <w:r>
+        <w:rPr>
+          <w:rFonts w:ascii="Courier New" w:hAnsi="Courier New" w:cs="Courier New"/>
+        </w:rPr>
+        <w:tab/>
+      </w:r>
+      <w:r>
+        <w:rPr>
+          <w:rFonts w:ascii="Courier New" w:hAnsi="Courier New" w:cs="Courier New"/>
+        </w:rPr>
+        <w:tab/>
+      </w:r>
+      <w:r>
+        <w:rPr>
+          <w:rFonts w:ascii="Courier New" w:hAnsi="Courier New" w:cs="Courier New"/>
+        </w:rPr>
+        <w:tab/>
+        <w:t>- 912.0</w:t>
+      </w:r>
+    </w:p>
+    <w:p>
+      <w:pPr>
+        <w:pStyle w:val="PlainText"/>
+        <w:rPr>
+          <w:rFonts w:ascii="Courier New" w:hAnsi="Courier New" w:cs="Courier New"/>
+          <w:b/>
+        </w:rPr>
+      </w:pPr>
+      <w:r>
+        <w:rPr>
+          <w:rFonts w:ascii="Courier New" w:hAnsi="Courier New" w:cs="Courier New"/>
+          <w:b/>
+        </w:rPr>
+        <w:t>Amount balance</w:t>
+      </w:r>
+      <w:r>
+        <w:rPr>
+          <w:rFonts w:ascii="Courier New" w:hAnsi="Courier New" w:cs="Courier New"/>
+          <w:b/>
+        </w:rPr>
+        <w:tab/>
+      </w:r>
+      <w:r>
+        <w:rPr>
+          <w:rFonts w:ascii="Courier New" w:hAnsi="Courier New" w:cs="Courier New"/>
+          <w:b/>
+        </w:rPr>
+        <w:tab/>
+      </w:r>
+      <w:r>
+        <w:rPr>
+          <w:rFonts w:ascii="Courier New" w:hAnsi="Courier New" w:cs="Courier New"/>
+          <w:b/>
+        </w:rPr>
+        <w:tab/>
+        <w:t>- 1882.0</w:t>
+      </w:r>
+    </w:p>
+    <w:p>
+      <w:pPr>
+        <w:pStyle w:val="PlainText"/>
+        <w:rPr>
+          <w:rFonts w:ascii="Courier New" w:hAnsi="Courier New" w:cs="Courier New"/>
+          <w:b/>
+        </w:rPr>
+      </w:pPr>
+    </w:p>
+    <w:p>
+      <w:pPr>
+        <w:pStyle w:val="PlainText"/>
+        <w:rPr>
+          <w:rFonts w:ascii="Courier New" w:hAnsi="Courier New" w:cs="Courier New"/>
+        </w:rPr>
+      </w:pPr>
+      <w:r>
+        <w:rPr>
+          <w:rFonts w:ascii="Courier New" w:hAnsi="Courier New" w:cs="Courier New"/>
+        </w:rPr>
+        <w:t>THU Apr 19</w:t>
+      </w:r>
+      <w:r>
+        <w:rPr>
+          <w:rFonts w:ascii="Courier New" w:hAnsi="Courier New" w:cs="Courier New"/>
+        </w:rPr>
+        <w:t xml:space="preserve"> 14:26:25 IST 2018</w:t>
+      </w:r>
+    </w:p>
+    <w:p>
+      <w:pPr>
+        <w:pStyle w:val="PlainText"/>
+        <w:rPr>
+          <w:rFonts w:ascii="Courier New" w:hAnsi="Courier New" w:cs="Courier New"/>
+        </w:rPr>
+      </w:pPr>
+      <w:r>
+        <w:rPr>
+          <w:rFonts w:ascii="Courier New" w:hAnsi="Courier New" w:cs="Courier New"/>
+        </w:rPr>
+        <w:t>Person Name</w:t>
+      </w:r>
+      <w:r>
+        <w:rPr>
+          <w:rFonts w:ascii="Courier New" w:hAnsi="Courier New" w:cs="Courier New"/>
+        </w:rPr>
+        <w:tab/>
+      </w:r>
+      <w:r>
+        <w:rPr>
+          <w:rFonts w:ascii="Courier New" w:hAnsi="Courier New" w:cs="Courier New"/>
+        </w:rPr>
+        <w:tab/>
+      </w:r>
+      <w:r>
+        <w:rPr>
+          <w:rFonts w:ascii="Courier New" w:hAnsi="Courier New" w:cs="Courier New"/>
+        </w:rPr>
+        <w:tab/>
+      </w:r>
+      <w:r>
+        <w:rPr>
+          <w:rFonts w:ascii="Courier New" w:hAnsi="Courier New" w:cs="Courier New"/>
+        </w:rPr>
+        <w:tab/>
+        <w:t>- ST</w:t>
+      </w:r>
+    </w:p>
+    <w:p>
+      <w:pPr>
+        <w:pStyle w:val="PlainText"/>
+        <w:rPr>
+          <w:rFonts w:ascii="Courier New" w:hAnsi="Courier New" w:cs="Courier New"/>
+        </w:rPr>
+      </w:pPr>
+      <w:r>
+        <w:rPr>
+          <w:rFonts w:ascii="Courier New" w:hAnsi="Courier New" w:cs="Courier New"/>
+        </w:rPr>
+        <w:t>Bill number</w:t>
+      </w:r>
+      <w:r>
+        <w:rPr>
+          <w:rFonts w:ascii="Courier New" w:hAnsi="Courier New" w:cs="Courier New"/>
+        </w:rPr>
+        <w:tab/>
+      </w:r>
+      <w:r>
+        <w:rPr>
+          <w:rFonts w:ascii="Courier New" w:hAnsi="Courier New" w:cs="Courier New"/>
+        </w:rPr>
+        <w:tab/>
+      </w:r>
+      <w:r>
+        <w:rPr>
+          <w:rFonts w:ascii="Courier New" w:hAnsi="Courier New" w:cs="Courier New"/>
+        </w:rPr>
+        <w:tab/>
+      </w:r>
+      <w:r>
+        <w:rPr>
+          <w:rFonts w:ascii="Courier New" w:hAnsi="Courier New" w:cs="Courier New"/>
+        </w:rPr>
+        <w:tab/>
+        <w:t>- 4669</w:t>
+      </w:r>
+    </w:p>
+    <w:p>
+      <w:pPr>
+        <w:pStyle w:val="PlainText"/>
+        <w:rPr>
+          <w:rFonts w:ascii="Courier New" w:hAnsi="Courier New" w:cs="Courier New"/>
+        </w:rPr>
+      </w:pPr>
+      <w:r>
+        <w:rPr>
+          <w:rFonts w:ascii="Courier New" w:hAnsi="Courier New" w:cs="Courier New"/>
+        </w:rPr>
+        <w:t>---------------------------------------------------------------</w:t>
+      </w:r>
+    </w:p>
+    <w:p>
+      <w:pPr>
+        <w:pStyle w:val="PlainText"/>
+        <w:rPr>
+          <w:rFonts w:ascii="Courier New" w:hAnsi="Courier New" w:cs="Courier New"/>
+        </w:rPr>
+      </w:pPr>
+      <w:r>
+        <w:rPr>
+          <w:rFonts w:ascii="Courier New" w:hAnsi="Courier New" w:cs="Courier New"/>
+        </w:rPr>
+        <w:t>Item Name</w:t>
+      </w:r>
+      <w:r>
+        <w:rPr>
+          <w:rFonts w:ascii="Courier New" w:hAnsi="Courier New" w:cs="Courier New"/>
+        </w:rPr>
+        <w:tab/>
+      </w:r>
+      <w:r>
+        <w:rPr>
+          <w:rFonts w:ascii="Courier New" w:hAnsi="Courier New" w:cs="Courier New"/>
+        </w:rPr>
+        <w:tab/>
+      </w:r>
+      <w:r>
+        <w:rPr>
+          <w:rFonts w:ascii="Courier New" w:hAnsi="Courier New" w:cs="Courier New"/>
+        </w:rPr>
+        <w:tab/>
+      </w:r>
+      <w:r>
+        <w:rPr>
+          <w:rFonts w:ascii="Courier New" w:hAnsi="Courier New" w:cs="Courier New"/>
+        </w:rPr>
+        <w:tab/>
+        <w:t>- CARROT</w:t>
+      </w:r>
+    </w:p>
+    <w:p>
+      <w:pPr>
+        <w:pStyle w:val="PlainText"/>
+        <w:rPr>
+          <w:rFonts w:ascii="Courier New" w:hAnsi="Courier New" w:cs="Courier New"/>
+        </w:rPr>
+      </w:pPr>
+      <w:r>
+        <w:rPr>
+          <w:rFonts w:ascii="Courier New" w:hAnsi="Courier New" w:cs="Courier New"/>
+        </w:rPr>
+        <w:t>Number of Pockets</w:t>
+      </w:r>
+      <w:r>
+        <w:rPr>
+          <w:rFonts w:ascii="Courier New" w:hAnsi="Courier New" w:cs="Courier New"/>
+        </w:rPr>
+        <w:tab/>
+      </w:r>
+      <w:r>
+        <w:rPr>
+          <w:rFonts w:ascii="Courier New" w:hAnsi="Courier New" w:cs="Courier New"/>
+        </w:rPr>
+        <w:tab/>
+      </w:r>
+      <w:r>
+        <w:rPr>
+          <w:rFonts w:ascii="Courier New" w:hAnsi="Courier New" w:cs="Courier New"/>
+        </w:rPr>
+        <w:tab/>
+        <w:t>- 1</w:t>
+      </w:r>
+    </w:p>
+    <w:p>
+      <w:pPr>
+        <w:pStyle w:val="PlainText"/>
+        <w:rPr>
+          <w:rFonts w:ascii="Courier New" w:hAnsi="Courier New" w:cs="Courier New"/>
+        </w:rPr>
+      </w:pPr>
+      <w:r>
+        <w:rPr>
+          <w:rFonts w:ascii="Courier New" w:hAnsi="Courier New" w:cs="Courier New"/>
+        </w:rPr>
+        <w:t>Number of KGs</w:t>
+      </w:r>
+      <w:r>
+        <w:rPr>
+          <w:rFonts w:ascii="Courier New" w:hAnsi="Courier New" w:cs="Courier New"/>
+        </w:rPr>
+        <w:tab/>
+      </w:r>
+      <w:r>
+        <w:rPr>
+          <w:rFonts w:ascii="Courier New" w:hAnsi="Courier New" w:cs="Courier New"/>
+        </w:rPr>
+        <w:tab/>
+      </w:r>
+      <w:r>
+        <w:rPr>
+          <w:rFonts w:ascii="Courier New" w:hAnsi="Courier New" w:cs="Courier New"/>
+        </w:rPr>
+        <w:tab/>
+        <w:t>- 87</w:t>
+      </w:r>
+    </w:p>
+    <w:p>
+      <w:pPr>
+        <w:pStyle w:val="PlainText"/>
+        <w:rPr>
+          <w:rFonts w:ascii="Courier New" w:hAnsi="Courier New" w:cs="Courier New"/>
+        </w:rPr>
+      </w:pPr>
+      <w:r>
+        <w:rPr>
+          <w:rFonts w:ascii="Courier New" w:hAnsi="Courier New" w:cs="Courier New"/>
+        </w:rPr>
+        <w:t>Rate</w:t>
+      </w:r>
+      <w:r>
+        <w:rPr>
+          <w:rFonts w:ascii="Courier New" w:hAnsi="Courier New" w:cs="Courier New"/>
+        </w:rPr>
+        <w:tab/>
+      </w:r>
+      <w:r>
+        <w:rPr>
+          <w:rFonts w:ascii="Courier New" w:hAnsi="Courier New" w:cs="Courier New"/>
+        </w:rPr>
+        <w:tab/>
+      </w:r>
+      <w:r>
+        <w:rPr>
+          <w:rFonts w:ascii="Courier New" w:hAnsi="Courier New" w:cs="Courier New"/>
+        </w:rPr>
+        <w:tab/>
+      </w:r>
+      <w:r>
+        <w:rPr>
+          <w:rFonts w:ascii="Courier New" w:hAnsi="Courier New" w:cs="Courier New"/>
+        </w:rPr>
+        <w:tab/>
+      </w:r>
+      <w:r>
+        <w:rPr>
+          <w:rFonts w:ascii="Courier New" w:hAnsi="Courier New" w:cs="Courier New"/>
+        </w:rPr>
+        <w:tab/>
+        <w:t>- 10</w:t>
+      </w:r>
+    </w:p>
+    <w:p>
+      <w:pPr>
+        <w:pStyle w:val="PlainText"/>
+        <w:rPr>
+          <w:rFonts w:ascii="Courier New" w:hAnsi="Courier New" w:cs="Courier New"/>
+        </w:rPr>
+      </w:pPr>
+      <w:r>
+        <w:rPr>
+          <w:rFonts w:ascii="Courier New" w:hAnsi="Courier New" w:cs="Courier New"/>
+        </w:rPr>
+        <w:t>Total Price</w:t>
+      </w:r>
+      <w:r>
+        <w:rPr>
+          <w:rFonts w:ascii="Courier New" w:hAnsi="Courier New" w:cs="Courier New"/>
+        </w:rPr>
+        <w:tab/>
+      </w:r>
+      <w:r>
+        <w:rPr>
+          <w:rFonts w:ascii="Courier New" w:hAnsi="Courier New" w:cs="Courier New"/>
+        </w:rPr>
+        <w:tab/>
+      </w:r>
+      <w:r>
+        <w:rPr>
+          <w:rFonts w:ascii="Courier New" w:hAnsi="Courier New" w:cs="Courier New"/>
+        </w:rPr>
+        <w:tab/>
+      </w:r>
+      <w:r>
+        <w:rPr>
+          <w:rFonts w:ascii="Courier New" w:hAnsi="Courier New" w:cs="Courier New"/>
+        </w:rPr>
+        <w:tab/>
+        <w:t>- 870.0</w:t>
+      </w:r>
+    </w:p>
+    <w:p>
+      <w:pPr>
+        <w:pStyle w:val="PlainText"/>
+        <w:rPr>
+          <w:rFonts w:ascii="Courier New" w:hAnsi="Courier New" w:cs="Courier New"/>
+          <w:b/>
+        </w:rPr>
+      </w:pPr>
+      <w:r>
+        <w:rPr>
+          <w:rFonts w:ascii="Courier New" w:hAnsi="Courier New" w:cs="Courier New"/>
+          <w:b/>
+        </w:rPr>
+        <w:t>Amount balance</w:t>
+      </w:r>
+      <w:r>
+        <w:rPr>
+          <w:rFonts w:ascii="Courier New" w:hAnsi="Courier New" w:cs="Courier New"/>
+          <w:b/>
+        </w:rPr>
+        <w:tab/>
+      </w:r>
+      <w:r>
+        <w:rPr>
+          <w:rFonts w:ascii="Courier New" w:hAnsi="Courier New" w:cs="Courier New"/>
+          <w:b/>
+        </w:rPr>
+        <w:tab/>
+      </w:r>
+      <w:r>
+        <w:rPr>
+          <w:rFonts w:ascii="Courier New" w:hAnsi="Courier New" w:cs="Courier New"/>
+          <w:b/>
+        </w:rPr>
+        <w:tab/>
+        <w:t>- 2752.0</w:t>
+      </w:r>
+    </w:p>
+    <w:p>
+      <w:pPr>
+        <w:pStyle w:val="PlainText"/>
+        <w:rPr>
+          <w:rFonts w:ascii="Courier New" w:hAnsi="Courier New" w:cs="Courier New"/>
+        </w:rPr>
+      </w:pPr>
+    </w:p>
+    <w:p>
+      <w:pPr>
+        <w:pStyle w:val="PlainText"/>
+        <w:rPr>
+          <w:rFonts w:ascii="Courier New" w:hAnsi="Courier New" w:cs="Courier New"/>
+          <w:b/>
+        </w:rPr>
+      </w:pPr>
+    </w:p>
+    <w:p>
+      <w:pPr>
+        <w:pStyle w:val="PlainText"/>
+        <w:rPr>
+          <w:rFonts w:ascii="Courier New" w:hAnsi="Courier New" w:cs="Courier New"/>
+        </w:rPr>
+      </w:pPr>
+    </w:p>
+    <w:p>
+      <w:pPr>
+        <w:pStyle w:val="PlainText"/>
+        <w:rPr>
+          <w:rFonts w:ascii="Courier New" w:hAnsi="Courier New" w:cs="Courier New"/>
+          <w:b/>
+        </w:rPr>
+      </w:pPr>
     </w:p>
     <w:p>
       <w:pPr>

--- a/customer _details/GANGAMMA/SEP/TUMKUR/ST/PURCHASE DETAILS.docx
+++ b/customer _details/GANGAMMA/SEP/TUMKUR/ST/PURCHASE DETAILS.docx
@@ -38870,13 +38870,7 @@
         <w:rPr>
           <w:rFonts w:ascii="Courier New" w:hAnsi="Courier New" w:cs="Courier New"/>
         </w:rPr>
-        <w:t>THU Apr 19</w:t>
-      </w:r>
-      <w:r>
-        <w:rPr>
-          <w:rFonts w:ascii="Courier New" w:hAnsi="Courier New" w:cs="Courier New"/>
-        </w:rPr>
-        <w:t xml:space="preserve"> 14:26:25 IST 2018</w:t>
+        <w:t>THU Apr 19 14:26:25 IST 2018</w:t>
       </w:r>
     </w:p>
     <w:p>
@@ -39197,6 +39191,238 @@
         <w:tab/>
         <w:t>- 2752.0</w:t>
       </w:r>
+    </w:p>
+    <w:p>
+      <w:pPr>
+        <w:pStyle w:val="PlainText"/>
+        <w:rPr>
+          <w:rFonts w:ascii="Courier New" w:hAnsi="Courier New" w:cs="Courier New"/>
+        </w:rPr>
+      </w:pPr>
+      <w:r>
+        <w:rPr>
+          <w:rFonts w:ascii="Courier New" w:hAnsi="Courier New" w:cs="Courier New"/>
+        </w:rPr>
+        <w:t>FRI Apr 20</w:t>
+      </w:r>
+      <w:r>
+        <w:rPr>
+          <w:rFonts w:ascii="Courier New" w:hAnsi="Courier New" w:cs="Courier New"/>
+        </w:rPr>
+        <w:t xml:space="preserve"> 10:52:46 IST 2018</w:t>
+      </w:r>
+    </w:p>
+    <w:p>
+      <w:pPr>
+        <w:pStyle w:val="PlainText"/>
+        <w:rPr>
+          <w:rFonts w:ascii="Courier New" w:hAnsi="Courier New" w:cs="Courier New"/>
+        </w:rPr>
+      </w:pPr>
+      <w:r>
+        <w:rPr>
+          <w:rFonts w:ascii="Courier New" w:hAnsi="Courier New" w:cs="Courier New"/>
+        </w:rPr>
+        <w:t>Person Name</w:t>
+      </w:r>
+      <w:r>
+        <w:rPr>
+          <w:rFonts w:ascii="Courier New" w:hAnsi="Courier New" w:cs="Courier New"/>
+        </w:rPr>
+        <w:tab/>
+      </w:r>
+      <w:r>
+        <w:rPr>
+          <w:rFonts w:ascii="Courier New" w:hAnsi="Courier New" w:cs="Courier New"/>
+        </w:rPr>
+        <w:tab/>
+      </w:r>
+      <w:r>
+        <w:rPr>
+          <w:rFonts w:ascii="Courier New" w:hAnsi="Courier New" w:cs="Courier New"/>
+        </w:rPr>
+        <w:tab/>
+      </w:r>
+      <w:r>
+        <w:rPr>
+          <w:rFonts w:ascii="Courier New" w:hAnsi="Courier New" w:cs="Courier New"/>
+        </w:rPr>
+        <w:tab/>
+        <w:t>- ST</w:t>
+      </w:r>
+    </w:p>
+    <w:p>
+      <w:pPr>
+        <w:pStyle w:val="PlainText"/>
+        <w:rPr>
+          <w:rFonts w:ascii="Courier New" w:hAnsi="Courier New" w:cs="Courier New"/>
+        </w:rPr>
+      </w:pPr>
+      <w:r>
+        <w:rPr>
+          <w:rFonts w:ascii="Courier New" w:hAnsi="Courier New" w:cs="Courier New"/>
+        </w:rPr>
+        <w:t>---------------------------------------------------------------</w:t>
+      </w:r>
+    </w:p>
+    <w:p>
+      <w:pPr>
+        <w:pStyle w:val="PlainText"/>
+        <w:rPr>
+          <w:rFonts w:ascii="Courier New" w:hAnsi="Courier New" w:cs="Courier New"/>
+        </w:rPr>
+      </w:pPr>
+      <w:r>
+        <w:rPr>
+          <w:rFonts w:ascii="Courier New" w:hAnsi="Courier New" w:cs="Courier New"/>
+        </w:rPr>
+        <w:t>Item Name</w:t>
+      </w:r>
+      <w:r>
+        <w:rPr>
+          <w:rFonts w:ascii="Courier New" w:hAnsi="Courier New" w:cs="Courier New"/>
+        </w:rPr>
+        <w:tab/>
+      </w:r>
+      <w:r>
+        <w:rPr>
+          <w:rFonts w:ascii="Courier New" w:hAnsi="Courier New" w:cs="Courier New"/>
+        </w:rPr>
+        <w:tab/>
+      </w:r>
+      <w:r>
+        <w:rPr>
+          <w:rFonts w:ascii="Courier New" w:hAnsi="Courier New" w:cs="Courier New"/>
+        </w:rPr>
+        <w:tab/>
+      </w:r>
+      <w:r>
+        <w:rPr>
+          <w:rFonts w:ascii="Courier New" w:hAnsi="Courier New" w:cs="Courier New"/>
+        </w:rPr>
+        <w:tab/>
+        <w:t>- CARROT</w:t>
+      </w:r>
+    </w:p>
+    <w:p>
+      <w:pPr>
+        <w:pStyle w:val="PlainText"/>
+        <w:rPr>
+          <w:rFonts w:ascii="Courier New" w:hAnsi="Courier New" w:cs="Courier New"/>
+          <w:color w:val="FF0000"/>
+        </w:rPr>
+      </w:pPr>
+      <w:r>
+        <w:rPr>
+          <w:rFonts w:ascii="Courier New" w:hAnsi="Courier New" w:cs="Courier New"/>
+          <w:color w:val="FF0000"/>
+        </w:rPr>
+        <w:t>Amount Received</w:t>
+      </w:r>
+      <w:r>
+        <w:rPr>
+          <w:rFonts w:ascii="Courier New" w:hAnsi="Courier New" w:cs="Courier New"/>
+          <w:color w:val="FF0000"/>
+        </w:rPr>
+        <w:tab/>
+      </w:r>
+      <w:r>
+        <w:rPr>
+          <w:rFonts w:ascii="Courier New" w:hAnsi="Courier New" w:cs="Courier New"/>
+          <w:color w:val="FF0000"/>
+        </w:rPr>
+        <w:tab/>
+      </w:r>
+      <w:r>
+        <w:rPr>
+          <w:rFonts w:ascii="Courier New" w:hAnsi="Courier New" w:cs="Courier New"/>
+          <w:color w:val="FF0000"/>
+        </w:rPr>
+        <w:tab/>
+        <w:t>- 1500</w:t>
+      </w:r>
+    </w:p>
+    <w:p>
+      <w:pPr>
+        <w:pStyle w:val="PlainText"/>
+        <w:rPr>
+          <w:rFonts w:ascii="Courier New" w:hAnsi="Courier New" w:cs="Courier New"/>
+          <w:b/>
+        </w:rPr>
+      </w:pPr>
+      <w:r>
+        <w:rPr>
+          <w:rFonts w:ascii="Courier New" w:hAnsi="Courier New" w:cs="Courier New"/>
+          <w:b/>
+        </w:rPr>
+        <w:t>Amount balance</w:t>
+      </w:r>
+      <w:r>
+        <w:rPr>
+          <w:rFonts w:ascii="Courier New" w:hAnsi="Courier New" w:cs="Courier New"/>
+          <w:b/>
+        </w:rPr>
+        <w:tab/>
+      </w:r>
+      <w:r>
+        <w:rPr>
+          <w:rFonts w:ascii="Courier New" w:hAnsi="Courier New" w:cs="Courier New"/>
+          <w:b/>
+        </w:rPr>
+        <w:tab/>
+      </w:r>
+      <w:r>
+        <w:rPr>
+          <w:rFonts w:ascii="Courier New" w:hAnsi="Courier New" w:cs="Courier New"/>
+          <w:b/>
+        </w:rPr>
+        <w:tab/>
+        <w:t>- 1252.0</w:t>
+      </w:r>
+    </w:p>
+    <w:p>
+      <w:pPr>
+        <w:pStyle w:val="PlainText"/>
+        <w:rPr>
+          <w:rFonts w:ascii="Courier New" w:hAnsi="Courier New" w:cs="Courier New"/>
+        </w:rPr>
+      </w:pPr>
+      <w:r>
+        <w:rPr>
+          <w:rFonts w:ascii="Courier New" w:hAnsi="Courier New" w:cs="Courier New"/>
+        </w:rPr>
+        <w:t>Amount Received mode</w:t>
+      </w:r>
+      <w:r>
+        <w:rPr>
+          <w:rFonts w:ascii="Courier New" w:hAnsi="Courier New" w:cs="Courier New"/>
+        </w:rPr>
+        <w:tab/>
+      </w:r>
+      <w:r>
+        <w:rPr>
+          <w:rFonts w:ascii="Courier New" w:hAnsi="Courier New" w:cs="Courier New"/>
+        </w:rPr>
+        <w:tab/>
+        <w:t>- CASH</w:t>
+      </w:r>
+    </w:p>
+    <w:p>
+      <w:pPr>
+        <w:pStyle w:val="PlainText"/>
+        <w:rPr>
+          <w:rFonts w:ascii="Courier New" w:hAnsi="Courier New" w:cs="Courier New"/>
+        </w:rPr>
+      </w:pPr>
+    </w:p>
+    <w:p>
+      <w:pPr>
+        <w:pStyle w:val="PlainText"/>
+        <w:rPr>
+          <w:rFonts w:ascii="Courier New" w:hAnsi="Courier New" w:cs="Courier New"/>
+          <w:b/>
+        </w:rPr>
+      </w:pPr>
     </w:p>
     <w:p>
       <w:pPr>

--- a/customer _details/GANGAMMA/SEP/TUMKUR/ST/PURCHASE DETAILS.docx
+++ b/customer _details/GANGAMMA/SEP/TUMKUR/ST/PURCHASE DETAILS.docx
@@ -39203,13 +39203,7 @@
         <w:rPr>
           <w:rFonts w:ascii="Courier New" w:hAnsi="Courier New" w:cs="Courier New"/>
         </w:rPr>
-        <w:t>FRI Apr 20</w:t>
-      </w:r>
-      <w:r>
-        <w:rPr>
-          <w:rFonts w:ascii="Courier New" w:hAnsi="Courier New" w:cs="Courier New"/>
-        </w:rPr>
-        <w:t xml:space="preserve"> 10:52:46 IST 2018</w:t>
+        <w:t>FRI Apr 20 10:52:46 IST 2018</w:t>
       </w:r>
     </w:p>
     <w:p>
@@ -39406,6 +39400,369 @@
         <w:tab/>
         <w:t>- CASH</w:t>
       </w:r>
+    </w:p>
+    <w:p>
+      <w:pPr>
+        <w:pStyle w:val="PlainText"/>
+        <w:rPr>
+          <w:rFonts w:ascii="Courier New" w:hAnsi="Courier New" w:cs="Courier New"/>
+        </w:rPr>
+      </w:pPr>
+    </w:p>
+    <w:p>
+      <w:pPr>
+        <w:pStyle w:val="PlainText"/>
+        <w:rPr>
+          <w:rFonts w:ascii="Courier New" w:hAnsi="Courier New" w:cs="Courier New"/>
+        </w:rPr>
+      </w:pPr>
+      <w:r>
+        <w:rPr>
+          <w:rFonts w:ascii="Courier New" w:hAnsi="Courier New" w:cs="Courier New"/>
+        </w:rPr>
+        <w:t>MON May 07</w:t>
+      </w:r>
+      <w:r>
+        <w:rPr>
+          <w:rFonts w:ascii="Courier New" w:hAnsi="Courier New" w:cs="Courier New"/>
+        </w:rPr>
+        <w:t xml:space="preserve"> 11:16:06 IST 2018</w:t>
+      </w:r>
+    </w:p>
+    <w:p>
+      <w:pPr>
+        <w:pStyle w:val="PlainText"/>
+        <w:rPr>
+          <w:rFonts w:ascii="Courier New" w:hAnsi="Courier New" w:cs="Courier New"/>
+        </w:rPr>
+      </w:pPr>
+      <w:r>
+        <w:rPr>
+          <w:rFonts w:ascii="Courier New" w:hAnsi="Courier New" w:cs="Courier New"/>
+        </w:rPr>
+        <w:t>Person Name</w:t>
+      </w:r>
+      <w:r>
+        <w:rPr>
+          <w:rFonts w:ascii="Courier New" w:hAnsi="Courier New" w:cs="Courier New"/>
+        </w:rPr>
+        <w:tab/>
+      </w:r>
+      <w:r>
+        <w:rPr>
+          <w:rFonts w:ascii="Courier New" w:hAnsi="Courier New" w:cs="Courier New"/>
+        </w:rPr>
+        <w:tab/>
+      </w:r>
+      <w:r>
+        <w:rPr>
+          <w:rFonts w:ascii="Courier New" w:hAnsi="Courier New" w:cs="Courier New"/>
+        </w:rPr>
+        <w:tab/>
+      </w:r>
+      <w:r>
+        <w:rPr>
+          <w:rFonts w:ascii="Courier New" w:hAnsi="Courier New" w:cs="Courier New"/>
+        </w:rPr>
+        <w:tab/>
+        <w:t>- ST</w:t>
+      </w:r>
+    </w:p>
+    <w:p>
+      <w:pPr>
+        <w:pStyle w:val="PlainText"/>
+        <w:rPr>
+          <w:rFonts w:ascii="Courier New" w:hAnsi="Courier New" w:cs="Courier New"/>
+        </w:rPr>
+      </w:pPr>
+      <w:r>
+        <w:rPr>
+          <w:rFonts w:ascii="Courier New" w:hAnsi="Courier New" w:cs="Courier New"/>
+        </w:rPr>
+        <w:t>Bill number</w:t>
+      </w:r>
+      <w:r>
+        <w:rPr>
+          <w:rFonts w:ascii="Courier New" w:hAnsi="Courier New" w:cs="Courier New"/>
+        </w:rPr>
+        <w:tab/>
+      </w:r>
+      <w:r>
+        <w:rPr>
+          <w:rFonts w:ascii="Courier New" w:hAnsi="Courier New" w:cs="Courier New"/>
+        </w:rPr>
+        <w:tab/>
+      </w:r>
+      <w:r>
+        <w:rPr>
+          <w:rFonts w:ascii="Courier New" w:hAnsi="Courier New" w:cs="Courier New"/>
+        </w:rPr>
+        <w:tab/>
+      </w:r>
+      <w:r>
+        <w:rPr>
+          <w:rFonts w:ascii="Courier New" w:hAnsi="Courier New" w:cs="Courier New"/>
+        </w:rPr>
+        <w:tab/>
+        <w:t>- 5062</w:t>
+      </w:r>
+    </w:p>
+    <w:p>
+      <w:pPr>
+        <w:pStyle w:val="PlainText"/>
+        <w:rPr>
+          <w:rFonts w:ascii="Courier New" w:hAnsi="Courier New" w:cs="Courier New"/>
+        </w:rPr>
+      </w:pPr>
+      <w:r>
+        <w:rPr>
+          <w:rFonts w:ascii="Courier New" w:hAnsi="Courier New" w:cs="Courier New"/>
+        </w:rPr>
+        <w:t>---------------------------------------------------------------</w:t>
+      </w:r>
+    </w:p>
+    <w:p>
+      <w:pPr>
+        <w:pStyle w:val="PlainText"/>
+        <w:rPr>
+          <w:rFonts w:ascii="Courier New" w:hAnsi="Courier New" w:cs="Courier New"/>
+        </w:rPr>
+      </w:pPr>
+      <w:r>
+        <w:rPr>
+          <w:rFonts w:ascii="Courier New" w:hAnsi="Courier New" w:cs="Courier New"/>
+        </w:rPr>
+        <w:t>Item Name</w:t>
+      </w:r>
+      <w:r>
+        <w:rPr>
+          <w:rFonts w:ascii="Courier New" w:hAnsi="Courier New" w:cs="Courier New"/>
+        </w:rPr>
+        <w:tab/>
+      </w:r>
+      <w:r>
+        <w:rPr>
+          <w:rFonts w:ascii="Courier New" w:hAnsi="Courier New" w:cs="Courier New"/>
+        </w:rPr>
+        <w:tab/>
+      </w:r>
+      <w:r>
+        <w:rPr>
+          <w:rFonts w:ascii="Courier New" w:hAnsi="Courier New" w:cs="Courier New"/>
+        </w:rPr>
+        <w:tab/>
+      </w:r>
+      <w:r>
+        <w:rPr>
+          <w:rFonts w:ascii="Courier New" w:hAnsi="Courier New" w:cs="Courier New"/>
+        </w:rPr>
+        <w:tab/>
+        <w:t>- CARROT</w:t>
+      </w:r>
+    </w:p>
+    <w:p>
+      <w:pPr>
+        <w:pStyle w:val="PlainText"/>
+        <w:rPr>
+          <w:rFonts w:ascii="Courier New" w:hAnsi="Courier New" w:cs="Courier New"/>
+        </w:rPr>
+      </w:pPr>
+      <w:r>
+        <w:rPr>
+          <w:rFonts w:ascii="Courier New" w:hAnsi="Courier New" w:cs="Courier New"/>
+        </w:rPr>
+        <w:t>Number of Pockets</w:t>
+      </w:r>
+      <w:r>
+        <w:rPr>
+          <w:rFonts w:ascii="Courier New" w:hAnsi="Courier New" w:cs="Courier New"/>
+        </w:rPr>
+        <w:tab/>
+      </w:r>
+      <w:r>
+        <w:rPr>
+          <w:rFonts w:ascii="Courier New" w:hAnsi="Courier New" w:cs="Courier New"/>
+        </w:rPr>
+        <w:tab/>
+      </w:r>
+      <w:r>
+        <w:rPr>
+          <w:rFonts w:ascii="Courier New" w:hAnsi="Courier New" w:cs="Courier New"/>
+        </w:rPr>
+        <w:tab/>
+        <w:t>- 1</w:t>
+      </w:r>
+    </w:p>
+    <w:p>
+      <w:pPr>
+        <w:pStyle w:val="PlainText"/>
+        <w:rPr>
+          <w:rFonts w:ascii="Courier New" w:hAnsi="Courier New" w:cs="Courier New"/>
+        </w:rPr>
+      </w:pPr>
+      <w:r>
+        <w:rPr>
+          <w:rFonts w:ascii="Courier New" w:hAnsi="Courier New" w:cs="Courier New"/>
+        </w:rPr>
+        <w:t>Number of KGs</w:t>
+      </w:r>
+      <w:r>
+        <w:rPr>
+          <w:rFonts w:ascii="Courier New" w:hAnsi="Courier New" w:cs="Courier New"/>
+        </w:rPr>
+        <w:tab/>
+      </w:r>
+      <w:r>
+        <w:rPr>
+          <w:rFonts w:ascii="Courier New" w:hAnsi="Courier New" w:cs="Courier New"/>
+        </w:rPr>
+        <w:tab/>
+      </w:r>
+      <w:r>
+        <w:rPr>
+          <w:rFonts w:ascii="Courier New" w:hAnsi="Courier New" w:cs="Courier New"/>
+        </w:rPr>
+        <w:tab/>
+        <w:t>- 95</w:t>
+      </w:r>
+    </w:p>
+    <w:p>
+      <w:pPr>
+        <w:pStyle w:val="PlainText"/>
+        <w:rPr>
+          <w:rFonts w:ascii="Courier New" w:hAnsi="Courier New" w:cs="Courier New"/>
+        </w:rPr>
+      </w:pPr>
+      <w:r>
+        <w:rPr>
+          <w:rFonts w:ascii="Courier New" w:hAnsi="Courier New" w:cs="Courier New"/>
+        </w:rPr>
+        <w:t>Rate</w:t>
+      </w:r>
+      <w:r>
+        <w:rPr>
+          <w:rFonts w:ascii="Courier New" w:hAnsi="Courier New" w:cs="Courier New"/>
+        </w:rPr>
+        <w:tab/>
+      </w:r>
+      <w:r>
+        <w:rPr>
+          <w:rFonts w:ascii="Courier New" w:hAnsi="Courier New" w:cs="Courier New"/>
+        </w:rPr>
+        <w:tab/>
+      </w:r>
+      <w:r>
+        <w:rPr>
+          <w:rFonts w:ascii="Courier New" w:hAnsi="Courier New" w:cs="Courier New"/>
+        </w:rPr>
+        <w:tab/>
+      </w:r>
+      <w:r>
+        <w:rPr>
+          <w:rFonts w:ascii="Courier New" w:hAnsi="Courier New" w:cs="Courier New"/>
+        </w:rPr>
+        <w:tab/>
+      </w:r>
+      <w:r>
+        <w:rPr>
+          <w:rFonts w:ascii="Courier New" w:hAnsi="Courier New" w:cs="Courier New"/>
+        </w:rPr>
+        <w:tab/>
+        <w:t>- 12</w:t>
+      </w:r>
+    </w:p>
+    <w:p>
+      <w:pPr>
+        <w:pStyle w:val="PlainText"/>
+        <w:rPr>
+          <w:rFonts w:ascii="Courier New" w:hAnsi="Courier New" w:cs="Courier New"/>
+        </w:rPr>
+      </w:pPr>
+      <w:r>
+        <w:rPr>
+          <w:rFonts w:ascii="Courier New" w:hAnsi="Courier New" w:cs="Courier New"/>
+        </w:rPr>
+        <w:t>Total Price</w:t>
+      </w:r>
+      <w:r>
+        <w:rPr>
+          <w:rFonts w:ascii="Courier New" w:hAnsi="Courier New" w:cs="Courier New"/>
+        </w:rPr>
+        <w:tab/>
+      </w:r>
+      <w:r>
+        <w:rPr>
+          <w:rFonts w:ascii="Courier New" w:hAnsi="Courier New" w:cs="Courier New"/>
+        </w:rPr>
+        <w:tab/>
+      </w:r>
+      <w:r>
+        <w:rPr>
+          <w:rFonts w:ascii="Courier New" w:hAnsi="Courier New" w:cs="Courier New"/>
+        </w:rPr>
+        <w:tab/>
+      </w:r>
+      <w:r>
+        <w:rPr>
+          <w:rFonts w:ascii="Courier New" w:hAnsi="Courier New" w:cs="Courier New"/>
+        </w:rPr>
+        <w:tab/>
+        <w:t>- 1140.0</w:t>
+      </w:r>
+    </w:p>
+    <w:p>
+      <w:pPr>
+        <w:pStyle w:val="PlainText"/>
+        <w:rPr>
+          <w:rFonts w:ascii="Courier New" w:hAnsi="Courier New" w:cs="Courier New"/>
+          <w:b/>
+        </w:rPr>
+      </w:pPr>
+      <w:r>
+        <w:rPr>
+          <w:rFonts w:ascii="Courier New" w:hAnsi="Courier New" w:cs="Courier New"/>
+          <w:b/>
+        </w:rPr>
+        <w:t>Amount balance</w:t>
+      </w:r>
+      <w:r>
+        <w:rPr>
+          <w:rFonts w:ascii="Courier New" w:hAnsi="Courier New" w:cs="Courier New"/>
+          <w:b/>
+        </w:rPr>
+        <w:tab/>
+      </w:r>
+      <w:r>
+        <w:rPr>
+          <w:rFonts w:ascii="Courier New" w:hAnsi="Courier New" w:cs="Courier New"/>
+          <w:b/>
+        </w:rPr>
+        <w:tab/>
+      </w:r>
+      <w:r>
+        <w:rPr>
+          <w:rFonts w:ascii="Courier New" w:hAnsi="Courier New" w:cs="Courier New"/>
+          <w:b/>
+        </w:rPr>
+        <w:tab/>
+        <w:t>- 2392.0</w:t>
+      </w:r>
+    </w:p>
+    <w:p>
+      <w:pPr>
+        <w:pStyle w:val="PlainText"/>
+        <w:rPr>
+          <w:rFonts w:ascii="Courier New" w:hAnsi="Courier New" w:cs="Courier New"/>
+        </w:rPr>
+      </w:pPr>
+    </w:p>
+    <w:p>
+      <w:pPr>
+        <w:pStyle w:val="PlainText"/>
+        <w:rPr>
+          <w:rFonts w:ascii="Courier New" w:hAnsi="Courier New" w:cs="Courier New"/>
+        </w:rPr>
+      </w:pPr>
     </w:p>
     <w:p>
       <w:pPr>

--- a/customer _details/GANGAMMA/SEP/TUMKUR/ST/PURCHASE DETAILS.docx
+++ b/customer _details/GANGAMMA/SEP/TUMKUR/ST/PURCHASE DETAILS.docx
@@ -39420,13 +39420,7 @@
         <w:rPr>
           <w:rFonts w:ascii="Courier New" w:hAnsi="Courier New" w:cs="Courier New"/>
         </w:rPr>
-        <w:t>MON May 07</w:t>
-      </w:r>
-      <w:r>
-        <w:rPr>
-          <w:rFonts w:ascii="Courier New" w:hAnsi="Courier New" w:cs="Courier New"/>
-        </w:rPr>
-        <w:t xml:space="preserve"> 11:16:06 IST 2018</w:t>
+        <w:t>MON May 07 11:16:06 IST 2018</w:t>
       </w:r>
     </w:p>
     <w:p>
@@ -39747,6 +39741,516 @@
         <w:tab/>
         <w:t>- 2392.0</w:t>
       </w:r>
+    </w:p>
+    <w:p>
+      <w:pPr>
+        <w:pStyle w:val="PlainText"/>
+        <w:rPr>
+          <w:rFonts w:ascii="Courier New" w:hAnsi="Courier New" w:cs="Courier New"/>
+          <w:b/>
+        </w:rPr>
+      </w:pPr>
+    </w:p>
+    <w:p>
+      <w:pPr>
+        <w:pStyle w:val="PlainText"/>
+        <w:rPr>
+          <w:rFonts w:ascii="Courier New" w:hAnsi="Courier New" w:cs="Courier New"/>
+        </w:rPr>
+      </w:pPr>
+      <w:r>
+        <w:rPr>
+          <w:rFonts w:ascii="Courier New" w:hAnsi="Courier New" w:cs="Courier New"/>
+        </w:rPr>
+        <w:t>TUE May 08</w:t>
+      </w:r>
+      <w:r>
+        <w:rPr>
+          <w:rFonts w:ascii="Courier New" w:hAnsi="Courier New" w:cs="Courier New"/>
+        </w:rPr>
+        <w:t xml:space="preserve"> 11:25:52 IST 2018</w:t>
+      </w:r>
+    </w:p>
+    <w:p>
+      <w:pPr>
+        <w:pStyle w:val="PlainText"/>
+        <w:rPr>
+          <w:rFonts w:ascii="Courier New" w:hAnsi="Courier New" w:cs="Courier New"/>
+        </w:rPr>
+      </w:pPr>
+      <w:r>
+        <w:rPr>
+          <w:rFonts w:ascii="Courier New" w:hAnsi="Courier New" w:cs="Courier New"/>
+        </w:rPr>
+        <w:t>Person Name</w:t>
+      </w:r>
+      <w:r>
+        <w:rPr>
+          <w:rFonts w:ascii="Courier New" w:hAnsi="Courier New" w:cs="Courier New"/>
+        </w:rPr>
+        <w:tab/>
+      </w:r>
+      <w:r>
+        <w:rPr>
+          <w:rFonts w:ascii="Courier New" w:hAnsi="Courier New" w:cs="Courier New"/>
+        </w:rPr>
+        <w:tab/>
+      </w:r>
+      <w:r>
+        <w:rPr>
+          <w:rFonts w:ascii="Courier New" w:hAnsi="Courier New" w:cs="Courier New"/>
+        </w:rPr>
+        <w:tab/>
+      </w:r>
+      <w:r>
+        <w:rPr>
+          <w:rFonts w:ascii="Courier New" w:hAnsi="Courier New" w:cs="Courier New"/>
+        </w:rPr>
+        <w:tab/>
+        <w:t>- ST</w:t>
+      </w:r>
+    </w:p>
+    <w:p>
+      <w:pPr>
+        <w:pStyle w:val="PlainText"/>
+        <w:rPr>
+          <w:rFonts w:ascii="Courier New" w:hAnsi="Courier New" w:cs="Courier New"/>
+        </w:rPr>
+      </w:pPr>
+      <w:r>
+        <w:rPr>
+          <w:rFonts w:ascii="Courier New" w:hAnsi="Courier New" w:cs="Courier New"/>
+        </w:rPr>
+        <w:t>Bill number</w:t>
+      </w:r>
+      <w:r>
+        <w:rPr>
+          <w:rFonts w:ascii="Courier New" w:hAnsi="Courier New" w:cs="Courier New"/>
+        </w:rPr>
+        <w:tab/>
+      </w:r>
+      <w:r>
+        <w:rPr>
+          <w:rFonts w:ascii="Courier New" w:hAnsi="Courier New" w:cs="Courier New"/>
+        </w:rPr>
+        <w:tab/>
+      </w:r>
+      <w:r>
+        <w:rPr>
+          <w:rFonts w:ascii="Courier New" w:hAnsi="Courier New" w:cs="Courier New"/>
+        </w:rPr>
+        <w:tab/>
+      </w:r>
+      <w:r>
+        <w:rPr>
+          <w:rFonts w:ascii="Courier New" w:hAnsi="Courier New" w:cs="Courier New"/>
+        </w:rPr>
+        <w:tab/>
+        <w:t>- 5091</w:t>
+      </w:r>
+    </w:p>
+    <w:p>
+      <w:pPr>
+        <w:pStyle w:val="PlainText"/>
+        <w:rPr>
+          <w:rFonts w:ascii="Courier New" w:hAnsi="Courier New" w:cs="Courier New"/>
+        </w:rPr>
+      </w:pPr>
+      <w:r>
+        <w:rPr>
+          <w:rFonts w:ascii="Courier New" w:hAnsi="Courier New" w:cs="Courier New"/>
+        </w:rPr>
+        <w:t>---------------------------------------------------------------</w:t>
+      </w:r>
+    </w:p>
+    <w:p>
+      <w:pPr>
+        <w:pStyle w:val="PlainText"/>
+        <w:rPr>
+          <w:rFonts w:ascii="Courier New" w:hAnsi="Courier New" w:cs="Courier New"/>
+        </w:rPr>
+      </w:pPr>
+      <w:r>
+        <w:rPr>
+          <w:rFonts w:ascii="Courier New" w:hAnsi="Courier New" w:cs="Courier New"/>
+        </w:rPr>
+        <w:t>Item Name</w:t>
+      </w:r>
+      <w:r>
+        <w:rPr>
+          <w:rFonts w:ascii="Courier New" w:hAnsi="Courier New" w:cs="Courier New"/>
+        </w:rPr>
+        <w:tab/>
+      </w:r>
+      <w:r>
+        <w:rPr>
+          <w:rFonts w:ascii="Courier New" w:hAnsi="Courier New" w:cs="Courier New"/>
+        </w:rPr>
+        <w:tab/>
+      </w:r>
+      <w:r>
+        <w:rPr>
+          <w:rFonts w:ascii="Courier New" w:hAnsi="Courier New" w:cs="Courier New"/>
+        </w:rPr>
+        <w:tab/>
+      </w:r>
+      <w:r>
+        <w:rPr>
+          <w:rFonts w:ascii="Courier New" w:hAnsi="Courier New" w:cs="Courier New"/>
+        </w:rPr>
+        <w:tab/>
+        <w:t>- POTATO</w:t>
+      </w:r>
+    </w:p>
+    <w:p>
+      <w:pPr>
+        <w:pStyle w:val="PlainText"/>
+        <w:rPr>
+          <w:rFonts w:ascii="Courier New" w:hAnsi="Courier New" w:cs="Courier New"/>
+          <w:color w:val="FF0000"/>
+        </w:rPr>
+      </w:pPr>
+      <w:r>
+        <w:rPr>
+          <w:rFonts w:ascii="Courier New" w:hAnsi="Courier New" w:cs="Courier New"/>
+          <w:color w:val="FF0000"/>
+        </w:rPr>
+        <w:t>Amount Received</w:t>
+      </w:r>
+      <w:r>
+        <w:rPr>
+          <w:rFonts w:ascii="Courier New" w:hAnsi="Courier New" w:cs="Courier New"/>
+          <w:color w:val="FF0000"/>
+        </w:rPr>
+        <w:tab/>
+      </w:r>
+      <w:r>
+        <w:rPr>
+          <w:rFonts w:ascii="Courier New" w:hAnsi="Courier New" w:cs="Courier New"/>
+          <w:color w:val="FF0000"/>
+        </w:rPr>
+        <w:tab/>
+      </w:r>
+      <w:r>
+        <w:rPr>
+          <w:rFonts w:ascii="Courier New" w:hAnsi="Courier New" w:cs="Courier New"/>
+          <w:color w:val="FF0000"/>
+        </w:rPr>
+        <w:tab/>
+        <w:t>- 1400</w:t>
+      </w:r>
+    </w:p>
+    <w:p>
+      <w:pPr>
+        <w:pStyle w:val="PlainText"/>
+        <w:rPr>
+          <w:rFonts w:ascii="Courier New" w:hAnsi="Courier New" w:cs="Courier New"/>
+        </w:rPr>
+      </w:pPr>
+      <w:r>
+        <w:rPr>
+          <w:rFonts w:ascii="Courier New" w:hAnsi="Courier New" w:cs="Courier New"/>
+        </w:rPr>
+        <w:t>Amount balance</w:t>
+      </w:r>
+      <w:r>
+        <w:rPr>
+          <w:rFonts w:ascii="Courier New" w:hAnsi="Courier New" w:cs="Courier New"/>
+        </w:rPr>
+        <w:tab/>
+      </w:r>
+      <w:r>
+        <w:rPr>
+          <w:rFonts w:ascii="Courier New" w:hAnsi="Courier New" w:cs="Courier New"/>
+        </w:rPr>
+        <w:tab/>
+      </w:r>
+      <w:r>
+        <w:rPr>
+          <w:rFonts w:ascii="Courier New" w:hAnsi="Courier New" w:cs="Courier New"/>
+        </w:rPr>
+        <w:tab/>
+        <w:t>- 992.0</w:t>
+      </w:r>
+    </w:p>
+    <w:p>
+      <w:pPr>
+        <w:pStyle w:val="PlainText"/>
+        <w:rPr>
+          <w:rFonts w:ascii="Courier New" w:hAnsi="Courier New" w:cs="Courier New"/>
+        </w:rPr>
+      </w:pPr>
+      <w:r>
+        <w:rPr>
+          <w:rFonts w:ascii="Courier New" w:hAnsi="Courier New" w:cs="Courier New"/>
+        </w:rPr>
+        <w:t>Amount Received mode</w:t>
+      </w:r>
+      <w:r>
+        <w:rPr>
+          <w:rFonts w:ascii="Courier New" w:hAnsi="Courier New" w:cs="Courier New"/>
+        </w:rPr>
+        <w:tab/>
+      </w:r>
+      <w:r>
+        <w:rPr>
+          <w:rFonts w:ascii="Courier New" w:hAnsi="Courier New" w:cs="Courier New"/>
+        </w:rPr>
+        <w:tab/>
+        <w:t>- CASH</w:t>
+      </w:r>
+    </w:p>
+    <w:p>
+      <w:pPr>
+        <w:pStyle w:val="PlainText"/>
+        <w:rPr>
+          <w:rFonts w:ascii="Courier New" w:hAnsi="Courier New" w:cs="Courier New"/>
+        </w:rPr>
+      </w:pPr>
+    </w:p>
+    <w:p>
+      <w:pPr>
+        <w:pStyle w:val="PlainText"/>
+        <w:rPr>
+          <w:rFonts w:ascii="Courier New" w:hAnsi="Courier New" w:cs="Courier New"/>
+        </w:rPr>
+      </w:pPr>
+      <w:r>
+        <w:rPr>
+          <w:rFonts w:ascii="Courier New" w:hAnsi="Courier New" w:cs="Courier New"/>
+        </w:rPr>
+        <w:t>Item Name</w:t>
+      </w:r>
+      <w:r>
+        <w:rPr>
+          <w:rFonts w:ascii="Courier New" w:hAnsi="Courier New" w:cs="Courier New"/>
+        </w:rPr>
+        <w:tab/>
+      </w:r>
+      <w:r>
+        <w:rPr>
+          <w:rFonts w:ascii="Courier New" w:hAnsi="Courier New" w:cs="Courier New"/>
+        </w:rPr>
+        <w:tab/>
+      </w:r>
+      <w:r>
+        <w:rPr>
+          <w:rFonts w:ascii="Courier New" w:hAnsi="Courier New" w:cs="Courier New"/>
+        </w:rPr>
+        <w:tab/>
+      </w:r>
+      <w:r>
+        <w:rPr>
+          <w:rFonts w:ascii="Courier New" w:hAnsi="Courier New" w:cs="Courier New"/>
+        </w:rPr>
+        <w:tab/>
+        <w:t>- CARROT</w:t>
+      </w:r>
+    </w:p>
+    <w:p>
+      <w:pPr>
+        <w:pStyle w:val="PlainText"/>
+        <w:rPr>
+          <w:rFonts w:ascii="Courier New" w:hAnsi="Courier New" w:cs="Courier New"/>
+        </w:rPr>
+      </w:pPr>
+      <w:r>
+        <w:rPr>
+          <w:rFonts w:ascii="Courier New" w:hAnsi="Courier New" w:cs="Courier New"/>
+        </w:rPr>
+        <w:t>Number of Pockets</w:t>
+      </w:r>
+      <w:r>
+        <w:rPr>
+          <w:rFonts w:ascii="Courier New" w:hAnsi="Courier New" w:cs="Courier New"/>
+        </w:rPr>
+        <w:tab/>
+      </w:r>
+      <w:r>
+        <w:rPr>
+          <w:rFonts w:ascii="Courier New" w:hAnsi="Courier New" w:cs="Courier New"/>
+        </w:rPr>
+        <w:tab/>
+      </w:r>
+      <w:r>
+        <w:rPr>
+          <w:rFonts w:ascii="Courier New" w:hAnsi="Courier New" w:cs="Courier New"/>
+        </w:rPr>
+        <w:tab/>
+        <w:t>- 1</w:t>
+      </w:r>
+    </w:p>
+    <w:p>
+      <w:pPr>
+        <w:pStyle w:val="PlainText"/>
+        <w:rPr>
+          <w:rFonts w:ascii="Courier New" w:hAnsi="Courier New" w:cs="Courier New"/>
+        </w:rPr>
+      </w:pPr>
+      <w:r>
+        <w:rPr>
+          <w:rFonts w:ascii="Courier New" w:hAnsi="Courier New" w:cs="Courier New"/>
+        </w:rPr>
+        <w:t>Number of KGs</w:t>
+      </w:r>
+      <w:r>
+        <w:rPr>
+          <w:rFonts w:ascii="Courier New" w:hAnsi="Courier New" w:cs="Courier New"/>
+        </w:rPr>
+        <w:tab/>
+      </w:r>
+      <w:r>
+        <w:rPr>
+          <w:rFonts w:ascii="Courier New" w:hAnsi="Courier New" w:cs="Courier New"/>
+        </w:rPr>
+        <w:tab/>
+      </w:r>
+      <w:r>
+        <w:rPr>
+          <w:rFonts w:ascii="Courier New" w:hAnsi="Courier New" w:cs="Courier New"/>
+        </w:rPr>
+        <w:tab/>
+        <w:t>- 89</w:t>
+      </w:r>
+    </w:p>
+    <w:p>
+      <w:pPr>
+        <w:pStyle w:val="PlainText"/>
+        <w:rPr>
+          <w:rFonts w:ascii="Courier New" w:hAnsi="Courier New" w:cs="Courier New"/>
+        </w:rPr>
+      </w:pPr>
+      <w:r>
+        <w:rPr>
+          <w:rFonts w:ascii="Courier New" w:hAnsi="Courier New" w:cs="Courier New"/>
+        </w:rPr>
+        <w:t>Rate</w:t>
+      </w:r>
+      <w:r>
+        <w:rPr>
+          <w:rFonts w:ascii="Courier New" w:hAnsi="Courier New" w:cs="Courier New"/>
+        </w:rPr>
+        <w:tab/>
+      </w:r>
+      <w:r>
+        <w:rPr>
+          <w:rFonts w:ascii="Courier New" w:hAnsi="Courier New" w:cs="Courier New"/>
+        </w:rPr>
+        <w:tab/>
+      </w:r>
+      <w:r>
+        <w:rPr>
+          <w:rFonts w:ascii="Courier New" w:hAnsi="Courier New" w:cs="Courier New"/>
+        </w:rPr>
+        <w:tab/>
+      </w:r>
+      <w:r>
+        <w:rPr>
+          <w:rFonts w:ascii="Courier New" w:hAnsi="Courier New" w:cs="Courier New"/>
+        </w:rPr>
+        <w:tab/>
+      </w:r>
+      <w:r>
+        <w:rPr>
+          <w:rFonts w:ascii="Courier New" w:hAnsi="Courier New" w:cs="Courier New"/>
+        </w:rPr>
+        <w:tab/>
+        <w:t>- 12</w:t>
+      </w:r>
+    </w:p>
+    <w:p>
+      <w:pPr>
+        <w:pStyle w:val="PlainText"/>
+        <w:rPr>
+          <w:rFonts w:ascii="Courier New" w:hAnsi="Courier New" w:cs="Courier New"/>
+        </w:rPr>
+      </w:pPr>
+      <w:r>
+        <w:rPr>
+          <w:rFonts w:ascii="Courier New" w:hAnsi="Courier New" w:cs="Courier New"/>
+        </w:rPr>
+        <w:t>Total Price</w:t>
+      </w:r>
+      <w:r>
+        <w:rPr>
+          <w:rFonts w:ascii="Courier New" w:hAnsi="Courier New" w:cs="Courier New"/>
+        </w:rPr>
+        <w:tab/>
+      </w:r>
+      <w:r>
+        <w:rPr>
+          <w:rFonts w:ascii="Courier New" w:hAnsi="Courier New" w:cs="Courier New"/>
+        </w:rPr>
+        <w:tab/>
+      </w:r>
+      <w:r>
+        <w:rPr>
+          <w:rFonts w:ascii="Courier New" w:hAnsi="Courier New" w:cs="Courier New"/>
+        </w:rPr>
+        <w:tab/>
+      </w:r>
+      <w:r>
+        <w:rPr>
+          <w:rFonts w:ascii="Courier New" w:hAnsi="Courier New" w:cs="Courier New"/>
+        </w:rPr>
+        <w:tab/>
+        <w:t>- 1068.0</w:t>
+      </w:r>
+    </w:p>
+    <w:p>
+      <w:pPr>
+        <w:pStyle w:val="PlainText"/>
+        <w:rPr>
+          <w:rFonts w:ascii="Courier New" w:hAnsi="Courier New" w:cs="Courier New"/>
+          <w:b/>
+        </w:rPr>
+      </w:pPr>
+      <w:r>
+        <w:rPr>
+          <w:rFonts w:ascii="Courier New" w:hAnsi="Courier New" w:cs="Courier New"/>
+          <w:b/>
+        </w:rPr>
+        <w:t>Amount balance</w:t>
+      </w:r>
+      <w:r>
+        <w:rPr>
+          <w:rFonts w:ascii="Courier New" w:hAnsi="Courier New" w:cs="Courier New"/>
+          <w:b/>
+        </w:rPr>
+        <w:tab/>
+      </w:r>
+      <w:r>
+        <w:rPr>
+          <w:rFonts w:ascii="Courier New" w:hAnsi="Courier New" w:cs="Courier New"/>
+          <w:b/>
+        </w:rPr>
+        <w:tab/>
+      </w:r>
+      <w:r>
+        <w:rPr>
+          <w:rFonts w:ascii="Courier New" w:hAnsi="Courier New" w:cs="Courier New"/>
+          <w:b/>
+        </w:rPr>
+        <w:tab/>
+        <w:t>- 2060.0</w:t>
+      </w:r>
+    </w:p>
+    <w:p>
+      <w:pPr>
+        <w:pStyle w:val="PlainText"/>
+        <w:rPr>
+          <w:rFonts w:ascii="Courier New" w:hAnsi="Courier New" w:cs="Courier New"/>
+        </w:rPr>
+      </w:pPr>
+    </w:p>
+    <w:p>
+      <w:pPr>
+        <w:pStyle w:val="PlainText"/>
+        <w:rPr>
+          <w:rFonts w:ascii="Courier New" w:hAnsi="Courier New" w:cs="Courier New"/>
+          <w:b/>
+        </w:rPr>
+      </w:pPr>
     </w:p>
     <w:p>
       <w:pPr>

--- a/customer _details/GANGAMMA/SEP/TUMKUR/ST/PURCHASE DETAILS.docx
+++ b/customer _details/GANGAMMA/SEP/TUMKUR/ST/PURCHASE DETAILS.docx
@@ -39762,13 +39762,7 @@
         <w:rPr>
           <w:rFonts w:ascii="Courier New" w:hAnsi="Courier New" w:cs="Courier New"/>
         </w:rPr>
-        <w:t>TUE May 08</w:t>
-      </w:r>
-      <w:r>
-        <w:rPr>
-          <w:rFonts w:ascii="Courier New" w:hAnsi="Courier New" w:cs="Courier New"/>
-        </w:rPr>
-        <w:t xml:space="preserve"> 11:25:52 IST 2018</w:t>
+        <w:t>TUE May 08 11:25:52 IST 2018</w:t>
       </w:r>
     </w:p>
     <w:p>
@@ -40234,6 +40228,1071 @@
         <w:tab/>
         <w:t>- 2060.0</w:t>
       </w:r>
+    </w:p>
+    <w:p>
+      <w:pPr>
+        <w:pStyle w:val="PlainText"/>
+        <w:rPr>
+          <w:rFonts w:ascii="Courier New" w:hAnsi="Courier New" w:cs="Courier New"/>
+        </w:rPr>
+      </w:pPr>
+    </w:p>
+    <w:p>
+      <w:pPr>
+        <w:pStyle w:val="PlainText"/>
+        <w:rPr>
+          <w:rFonts w:ascii="Courier New" w:hAnsi="Courier New" w:cs="Courier New"/>
+        </w:rPr>
+      </w:pPr>
+      <w:r>
+        <w:rPr>
+          <w:rFonts w:ascii="Courier New" w:hAnsi="Courier New" w:cs="Courier New"/>
+        </w:rPr>
+        <w:t>THU May 10 10:23:27 IST 2018</w:t>
+      </w:r>
+    </w:p>
+    <w:p>
+      <w:pPr>
+        <w:pStyle w:val="PlainText"/>
+        <w:rPr>
+          <w:rFonts w:ascii="Courier New" w:hAnsi="Courier New" w:cs="Courier New"/>
+        </w:rPr>
+      </w:pPr>
+      <w:r>
+        <w:rPr>
+          <w:rFonts w:ascii="Courier New" w:hAnsi="Courier New" w:cs="Courier New"/>
+        </w:rPr>
+        <w:t>Person Name</w:t>
+      </w:r>
+      <w:r>
+        <w:rPr>
+          <w:rFonts w:ascii="Courier New" w:hAnsi="Courier New" w:cs="Courier New"/>
+        </w:rPr>
+        <w:tab/>
+      </w:r>
+      <w:r>
+        <w:rPr>
+          <w:rFonts w:ascii="Courier New" w:hAnsi="Courier New" w:cs="Courier New"/>
+        </w:rPr>
+        <w:tab/>
+      </w:r>
+      <w:r>
+        <w:rPr>
+          <w:rFonts w:ascii="Courier New" w:hAnsi="Courier New" w:cs="Courier New"/>
+        </w:rPr>
+        <w:tab/>
+      </w:r>
+      <w:r>
+        <w:rPr>
+          <w:rFonts w:ascii="Courier New" w:hAnsi="Courier New" w:cs="Courier New"/>
+        </w:rPr>
+        <w:tab/>
+        <w:t>- ST</w:t>
+      </w:r>
+    </w:p>
+    <w:p>
+      <w:pPr>
+        <w:pStyle w:val="PlainText"/>
+        <w:rPr>
+          <w:rFonts w:ascii="Courier New" w:hAnsi="Courier New" w:cs="Courier New"/>
+        </w:rPr>
+      </w:pPr>
+      <w:r>
+        <w:rPr>
+          <w:rFonts w:ascii="Courier New" w:hAnsi="Courier New" w:cs="Courier New"/>
+        </w:rPr>
+        <w:t>Bill number</w:t>
+      </w:r>
+      <w:r>
+        <w:rPr>
+          <w:rFonts w:ascii="Courier New" w:hAnsi="Courier New" w:cs="Courier New"/>
+        </w:rPr>
+        <w:tab/>
+      </w:r>
+      <w:r>
+        <w:rPr>
+          <w:rFonts w:ascii="Courier New" w:hAnsi="Courier New" w:cs="Courier New"/>
+        </w:rPr>
+        <w:tab/>
+      </w:r>
+      <w:r>
+        <w:rPr>
+          <w:rFonts w:ascii="Courier New" w:hAnsi="Courier New" w:cs="Courier New"/>
+        </w:rPr>
+        <w:tab/>
+      </w:r>
+      <w:r>
+        <w:rPr>
+          <w:rFonts w:ascii="Courier New" w:hAnsi="Courier New" w:cs="Courier New"/>
+        </w:rPr>
+        <w:tab/>
+        <w:t>- 5121</w:t>
+      </w:r>
+    </w:p>
+    <w:p>
+      <w:pPr>
+        <w:pStyle w:val="PlainText"/>
+        <w:rPr>
+          <w:rFonts w:ascii="Courier New" w:hAnsi="Courier New" w:cs="Courier New"/>
+        </w:rPr>
+      </w:pPr>
+      <w:r>
+        <w:rPr>
+          <w:rFonts w:ascii="Courier New" w:hAnsi="Courier New" w:cs="Courier New"/>
+        </w:rPr>
+        <w:t>---------------------------------------------------------------</w:t>
+      </w:r>
+    </w:p>
+    <w:p>
+      <w:pPr>
+        <w:pStyle w:val="PlainText"/>
+        <w:rPr>
+          <w:rFonts w:ascii="Courier New" w:hAnsi="Courier New" w:cs="Courier New"/>
+        </w:rPr>
+      </w:pPr>
+      <w:r>
+        <w:rPr>
+          <w:rFonts w:ascii="Courier New" w:hAnsi="Courier New" w:cs="Courier New"/>
+        </w:rPr>
+        <w:t>Item Name</w:t>
+      </w:r>
+      <w:r>
+        <w:rPr>
+          <w:rFonts w:ascii="Courier New" w:hAnsi="Courier New" w:cs="Courier New"/>
+        </w:rPr>
+        <w:tab/>
+      </w:r>
+      <w:r>
+        <w:rPr>
+          <w:rFonts w:ascii="Courier New" w:hAnsi="Courier New" w:cs="Courier New"/>
+        </w:rPr>
+        <w:tab/>
+      </w:r>
+      <w:r>
+        <w:rPr>
+          <w:rFonts w:ascii="Courier New" w:hAnsi="Courier New" w:cs="Courier New"/>
+        </w:rPr>
+        <w:tab/>
+      </w:r>
+      <w:r>
+        <w:rPr>
+          <w:rFonts w:ascii="Courier New" w:hAnsi="Courier New" w:cs="Courier New"/>
+        </w:rPr>
+        <w:tab/>
+        <w:t>- BRINGAL</w:t>
+      </w:r>
+    </w:p>
+    <w:p>
+      <w:pPr>
+        <w:pStyle w:val="PlainText"/>
+        <w:rPr>
+          <w:rFonts w:ascii="Courier New" w:hAnsi="Courier New" w:cs="Courier New"/>
+        </w:rPr>
+      </w:pPr>
+      <w:r>
+        <w:rPr>
+          <w:rFonts w:ascii="Courier New" w:hAnsi="Courier New" w:cs="Courier New"/>
+        </w:rPr>
+        <w:t>Number of Pockets</w:t>
+      </w:r>
+      <w:r>
+        <w:rPr>
+          <w:rFonts w:ascii="Courier New" w:hAnsi="Courier New" w:cs="Courier New"/>
+        </w:rPr>
+        <w:tab/>
+      </w:r>
+      <w:r>
+        <w:rPr>
+          <w:rFonts w:ascii="Courier New" w:hAnsi="Courier New" w:cs="Courier New"/>
+        </w:rPr>
+        <w:tab/>
+      </w:r>
+      <w:r>
+        <w:rPr>
+          <w:rFonts w:ascii="Courier New" w:hAnsi="Courier New" w:cs="Courier New"/>
+        </w:rPr>
+        <w:tab/>
+        <w:t>- 1</w:t>
+      </w:r>
+    </w:p>
+    <w:p>
+      <w:pPr>
+        <w:pStyle w:val="PlainText"/>
+        <w:rPr>
+          <w:rFonts w:ascii="Courier New" w:hAnsi="Courier New" w:cs="Courier New"/>
+        </w:rPr>
+      </w:pPr>
+      <w:r>
+        <w:rPr>
+          <w:rFonts w:ascii="Courier New" w:hAnsi="Courier New" w:cs="Courier New"/>
+        </w:rPr>
+        <w:t>Number of KGs</w:t>
+      </w:r>
+      <w:r>
+        <w:rPr>
+          <w:rFonts w:ascii="Courier New" w:hAnsi="Courier New" w:cs="Courier New"/>
+        </w:rPr>
+        <w:tab/>
+      </w:r>
+      <w:r>
+        <w:rPr>
+          <w:rFonts w:ascii="Courier New" w:hAnsi="Courier New" w:cs="Courier New"/>
+        </w:rPr>
+        <w:tab/>
+      </w:r>
+      <w:r>
+        <w:rPr>
+          <w:rFonts w:ascii="Courier New" w:hAnsi="Courier New" w:cs="Courier New"/>
+        </w:rPr>
+        <w:tab/>
+        <w:t>- 43</w:t>
+      </w:r>
+    </w:p>
+    <w:p>
+      <w:pPr>
+        <w:pStyle w:val="PlainText"/>
+        <w:rPr>
+          <w:rFonts w:ascii="Courier New" w:hAnsi="Courier New" w:cs="Courier New"/>
+        </w:rPr>
+      </w:pPr>
+      <w:r>
+        <w:rPr>
+          <w:rFonts w:ascii="Courier New" w:hAnsi="Courier New" w:cs="Courier New"/>
+        </w:rPr>
+        <w:t>Rate</w:t>
+      </w:r>
+      <w:r>
+        <w:rPr>
+          <w:rFonts w:ascii="Courier New" w:hAnsi="Courier New" w:cs="Courier New"/>
+        </w:rPr>
+        <w:tab/>
+      </w:r>
+      <w:r>
+        <w:rPr>
+          <w:rFonts w:ascii="Courier New" w:hAnsi="Courier New" w:cs="Courier New"/>
+        </w:rPr>
+        <w:tab/>
+      </w:r>
+      <w:r>
+        <w:rPr>
+          <w:rFonts w:ascii="Courier New" w:hAnsi="Courier New" w:cs="Courier New"/>
+        </w:rPr>
+        <w:tab/>
+      </w:r>
+      <w:r>
+        <w:rPr>
+          <w:rFonts w:ascii="Courier New" w:hAnsi="Courier New" w:cs="Courier New"/>
+        </w:rPr>
+        <w:tab/>
+      </w:r>
+      <w:r>
+        <w:rPr>
+          <w:rFonts w:ascii="Courier New" w:hAnsi="Courier New" w:cs="Courier New"/>
+        </w:rPr>
+        <w:tab/>
+        <w:t>- 12</w:t>
+      </w:r>
+    </w:p>
+    <w:p>
+      <w:pPr>
+        <w:pStyle w:val="PlainText"/>
+        <w:rPr>
+          <w:rFonts w:ascii="Courier New" w:hAnsi="Courier New" w:cs="Courier New"/>
+        </w:rPr>
+      </w:pPr>
+      <w:r>
+        <w:rPr>
+          <w:rFonts w:ascii="Courier New" w:hAnsi="Courier New" w:cs="Courier New"/>
+        </w:rPr>
+        <w:t>Total Price</w:t>
+      </w:r>
+      <w:r>
+        <w:rPr>
+          <w:rFonts w:ascii="Courier New" w:hAnsi="Courier New" w:cs="Courier New"/>
+        </w:rPr>
+        <w:tab/>
+      </w:r>
+      <w:r>
+        <w:rPr>
+          <w:rFonts w:ascii="Courier New" w:hAnsi="Courier New" w:cs="Courier New"/>
+        </w:rPr>
+        <w:tab/>
+      </w:r>
+      <w:r>
+        <w:rPr>
+          <w:rFonts w:ascii="Courier New" w:hAnsi="Courier New" w:cs="Courier New"/>
+        </w:rPr>
+        <w:tab/>
+      </w:r>
+      <w:r>
+        <w:rPr>
+          <w:rFonts w:ascii="Courier New" w:hAnsi="Courier New" w:cs="Courier New"/>
+        </w:rPr>
+        <w:tab/>
+        <w:t>- 516.0</w:t>
+      </w:r>
+    </w:p>
+    <w:p>
+      <w:pPr>
+        <w:pStyle w:val="PlainText"/>
+        <w:rPr>
+          <w:rFonts w:ascii="Courier New" w:hAnsi="Courier New" w:cs="Courier New"/>
+          <w:color w:val="FF0000"/>
+        </w:rPr>
+      </w:pPr>
+      <w:r>
+        <w:rPr>
+          <w:rFonts w:ascii="Courier New" w:hAnsi="Courier New" w:cs="Courier New"/>
+          <w:color w:val="FF0000"/>
+        </w:rPr>
+        <w:t>Amount Received</w:t>
+      </w:r>
+      <w:r>
+        <w:rPr>
+          <w:rFonts w:ascii="Courier New" w:hAnsi="Courier New" w:cs="Courier New"/>
+          <w:color w:val="FF0000"/>
+        </w:rPr>
+        <w:tab/>
+      </w:r>
+      <w:r>
+        <w:rPr>
+          <w:rFonts w:ascii="Courier New" w:hAnsi="Courier New" w:cs="Courier New"/>
+          <w:color w:val="FF0000"/>
+        </w:rPr>
+        <w:tab/>
+      </w:r>
+      <w:r>
+        <w:rPr>
+          <w:rFonts w:ascii="Courier New" w:hAnsi="Courier New" w:cs="Courier New"/>
+          <w:color w:val="FF0000"/>
+        </w:rPr>
+        <w:tab/>
+        <w:t>- 2060</w:t>
+      </w:r>
+    </w:p>
+    <w:p>
+      <w:pPr>
+        <w:pStyle w:val="PlainText"/>
+        <w:rPr>
+          <w:rFonts w:ascii="Courier New" w:hAnsi="Courier New" w:cs="Courier New"/>
+        </w:rPr>
+      </w:pPr>
+      <w:r>
+        <w:rPr>
+          <w:rFonts w:ascii="Courier New" w:hAnsi="Courier New" w:cs="Courier New"/>
+        </w:rPr>
+        <w:t>Amount balance</w:t>
+      </w:r>
+      <w:r>
+        <w:rPr>
+          <w:rFonts w:ascii="Courier New" w:hAnsi="Courier New" w:cs="Courier New"/>
+        </w:rPr>
+        <w:tab/>
+      </w:r>
+      <w:r>
+        <w:rPr>
+          <w:rFonts w:ascii="Courier New" w:hAnsi="Courier New" w:cs="Courier New"/>
+        </w:rPr>
+        <w:tab/>
+      </w:r>
+      <w:r>
+        <w:rPr>
+          <w:rFonts w:ascii="Courier New" w:hAnsi="Courier New" w:cs="Courier New"/>
+        </w:rPr>
+        <w:tab/>
+        <w:t>- 516.0</w:t>
+      </w:r>
+    </w:p>
+    <w:p>
+      <w:pPr>
+        <w:pStyle w:val="PlainText"/>
+        <w:rPr>
+          <w:rFonts w:ascii="Courier New" w:hAnsi="Courier New" w:cs="Courier New"/>
+        </w:rPr>
+      </w:pPr>
+      <w:r>
+        <w:rPr>
+          <w:rFonts w:ascii="Courier New" w:hAnsi="Courier New" w:cs="Courier New"/>
+        </w:rPr>
+        <w:t>Amount Received mode</w:t>
+      </w:r>
+      <w:r>
+        <w:rPr>
+          <w:rFonts w:ascii="Courier New" w:hAnsi="Courier New" w:cs="Courier New"/>
+        </w:rPr>
+        <w:tab/>
+      </w:r>
+      <w:r>
+        <w:rPr>
+          <w:rFonts w:ascii="Courier New" w:hAnsi="Courier New" w:cs="Courier New"/>
+        </w:rPr>
+        <w:tab/>
+        <w:t>- CASH</w:t>
+      </w:r>
+    </w:p>
+    <w:p>
+      <w:pPr>
+        <w:pStyle w:val="PlainText"/>
+        <w:rPr>
+          <w:rFonts w:ascii="Courier New" w:hAnsi="Courier New" w:cs="Courier New"/>
+        </w:rPr>
+      </w:pPr>
+    </w:p>
+    <w:p>
+      <w:pPr>
+        <w:pStyle w:val="PlainText"/>
+        <w:rPr>
+          <w:rFonts w:ascii="Courier New" w:hAnsi="Courier New" w:cs="Courier New"/>
+        </w:rPr>
+      </w:pPr>
+      <w:r>
+        <w:rPr>
+          <w:rFonts w:ascii="Courier New" w:hAnsi="Courier New" w:cs="Courier New"/>
+        </w:rPr>
+        <w:t>Item Name</w:t>
+      </w:r>
+      <w:r>
+        <w:rPr>
+          <w:rFonts w:ascii="Courier New" w:hAnsi="Courier New" w:cs="Courier New"/>
+        </w:rPr>
+        <w:tab/>
+      </w:r>
+      <w:r>
+        <w:rPr>
+          <w:rFonts w:ascii="Courier New" w:hAnsi="Courier New" w:cs="Courier New"/>
+        </w:rPr>
+        <w:tab/>
+      </w:r>
+      <w:r>
+        <w:rPr>
+          <w:rFonts w:ascii="Courier New" w:hAnsi="Courier New" w:cs="Courier New"/>
+        </w:rPr>
+        <w:tab/>
+      </w:r>
+      <w:r>
+        <w:rPr>
+          <w:rFonts w:ascii="Courier New" w:hAnsi="Courier New" w:cs="Courier New"/>
+        </w:rPr>
+        <w:tab/>
+        <w:t>- CARROT</w:t>
+      </w:r>
+    </w:p>
+    <w:p>
+      <w:pPr>
+        <w:pStyle w:val="PlainText"/>
+        <w:rPr>
+          <w:rFonts w:ascii="Courier New" w:hAnsi="Courier New" w:cs="Courier New"/>
+        </w:rPr>
+      </w:pPr>
+      <w:r>
+        <w:rPr>
+          <w:rFonts w:ascii="Courier New" w:hAnsi="Courier New" w:cs="Courier New"/>
+        </w:rPr>
+        <w:t>Number of Pockets</w:t>
+      </w:r>
+      <w:r>
+        <w:rPr>
+          <w:rFonts w:ascii="Courier New" w:hAnsi="Courier New" w:cs="Courier New"/>
+        </w:rPr>
+        <w:tab/>
+      </w:r>
+      <w:r>
+        <w:rPr>
+          <w:rFonts w:ascii="Courier New" w:hAnsi="Courier New" w:cs="Courier New"/>
+        </w:rPr>
+        <w:tab/>
+      </w:r>
+      <w:r>
+        <w:rPr>
+          <w:rFonts w:ascii="Courier New" w:hAnsi="Courier New" w:cs="Courier New"/>
+        </w:rPr>
+        <w:tab/>
+        <w:t>- 1</w:t>
+      </w:r>
+    </w:p>
+    <w:p>
+      <w:pPr>
+        <w:pStyle w:val="PlainText"/>
+        <w:rPr>
+          <w:rFonts w:ascii="Courier New" w:hAnsi="Courier New" w:cs="Courier New"/>
+        </w:rPr>
+      </w:pPr>
+      <w:r>
+        <w:rPr>
+          <w:rFonts w:ascii="Courier New" w:hAnsi="Courier New" w:cs="Courier New"/>
+        </w:rPr>
+        <w:t>Number of KGs</w:t>
+      </w:r>
+      <w:r>
+        <w:rPr>
+          <w:rFonts w:ascii="Courier New" w:hAnsi="Courier New" w:cs="Courier New"/>
+        </w:rPr>
+        <w:tab/>
+      </w:r>
+      <w:r>
+        <w:rPr>
+          <w:rFonts w:ascii="Courier New" w:hAnsi="Courier New" w:cs="Courier New"/>
+        </w:rPr>
+        <w:tab/>
+      </w:r>
+      <w:r>
+        <w:rPr>
+          <w:rFonts w:ascii="Courier New" w:hAnsi="Courier New" w:cs="Courier New"/>
+        </w:rPr>
+        <w:tab/>
+        <w:t>- 91</w:t>
+      </w:r>
+    </w:p>
+    <w:p>
+      <w:pPr>
+        <w:pStyle w:val="PlainText"/>
+        <w:rPr>
+          <w:rFonts w:ascii="Courier New" w:hAnsi="Courier New" w:cs="Courier New"/>
+        </w:rPr>
+      </w:pPr>
+      <w:r>
+        <w:rPr>
+          <w:rFonts w:ascii="Courier New" w:hAnsi="Courier New" w:cs="Courier New"/>
+        </w:rPr>
+        <w:t>Rate</w:t>
+      </w:r>
+      <w:r>
+        <w:rPr>
+          <w:rFonts w:ascii="Courier New" w:hAnsi="Courier New" w:cs="Courier New"/>
+        </w:rPr>
+        <w:tab/>
+      </w:r>
+      <w:r>
+        <w:rPr>
+          <w:rFonts w:ascii="Courier New" w:hAnsi="Courier New" w:cs="Courier New"/>
+        </w:rPr>
+        <w:tab/>
+      </w:r>
+      <w:r>
+        <w:rPr>
+          <w:rFonts w:ascii="Courier New" w:hAnsi="Courier New" w:cs="Courier New"/>
+        </w:rPr>
+        <w:tab/>
+      </w:r>
+      <w:r>
+        <w:rPr>
+          <w:rFonts w:ascii="Courier New" w:hAnsi="Courier New" w:cs="Courier New"/>
+        </w:rPr>
+        <w:tab/>
+      </w:r>
+      <w:r>
+        <w:rPr>
+          <w:rFonts w:ascii="Courier New" w:hAnsi="Courier New" w:cs="Courier New"/>
+        </w:rPr>
+        <w:tab/>
+        <w:t>- 13</w:t>
+      </w:r>
+    </w:p>
+    <w:p>
+      <w:pPr>
+        <w:pStyle w:val="PlainText"/>
+        <w:rPr>
+          <w:rFonts w:ascii="Courier New" w:hAnsi="Courier New" w:cs="Courier New"/>
+        </w:rPr>
+      </w:pPr>
+      <w:r>
+        <w:rPr>
+          <w:rFonts w:ascii="Courier New" w:hAnsi="Courier New" w:cs="Courier New"/>
+        </w:rPr>
+        <w:t>Total Price</w:t>
+      </w:r>
+      <w:r>
+        <w:rPr>
+          <w:rFonts w:ascii="Courier New" w:hAnsi="Courier New" w:cs="Courier New"/>
+        </w:rPr>
+        <w:tab/>
+      </w:r>
+      <w:r>
+        <w:rPr>
+          <w:rFonts w:ascii="Courier New" w:hAnsi="Courier New" w:cs="Courier New"/>
+        </w:rPr>
+        <w:tab/>
+      </w:r>
+      <w:r>
+        <w:rPr>
+          <w:rFonts w:ascii="Courier New" w:hAnsi="Courier New" w:cs="Courier New"/>
+        </w:rPr>
+        <w:tab/>
+      </w:r>
+      <w:r>
+        <w:rPr>
+          <w:rFonts w:ascii="Courier New" w:hAnsi="Courier New" w:cs="Courier New"/>
+        </w:rPr>
+        <w:tab/>
+        <w:t>- 1183.0</w:t>
+      </w:r>
+    </w:p>
+    <w:p>
+      <w:pPr>
+        <w:pStyle w:val="PlainText"/>
+        <w:rPr>
+          <w:rFonts w:ascii="Courier New" w:hAnsi="Courier New" w:cs="Courier New"/>
+          <w:b/>
+        </w:rPr>
+      </w:pPr>
+      <w:r>
+        <w:rPr>
+          <w:rFonts w:ascii="Courier New" w:hAnsi="Courier New" w:cs="Courier New"/>
+          <w:b/>
+        </w:rPr>
+        <w:t>Amount balance</w:t>
+      </w:r>
+      <w:r>
+        <w:rPr>
+          <w:rFonts w:ascii="Courier New" w:hAnsi="Courier New" w:cs="Courier New"/>
+          <w:b/>
+        </w:rPr>
+        <w:tab/>
+      </w:r>
+      <w:r>
+        <w:rPr>
+          <w:rFonts w:ascii="Courier New" w:hAnsi="Courier New" w:cs="Courier New"/>
+          <w:b/>
+        </w:rPr>
+        <w:tab/>
+      </w:r>
+      <w:r>
+        <w:rPr>
+          <w:rFonts w:ascii="Courier New" w:hAnsi="Courier New" w:cs="Courier New"/>
+          <w:b/>
+        </w:rPr>
+        <w:tab/>
+        <w:t>- 1699.0</w:t>
+      </w:r>
+    </w:p>
+    <w:p>
+      <w:pPr>
+        <w:pStyle w:val="PlainText"/>
+        <w:rPr>
+          <w:rFonts w:ascii="Courier New" w:hAnsi="Courier New" w:cs="Courier New"/>
+        </w:rPr>
+      </w:pPr>
+      <w:r>
+        <w:rPr>
+          <w:rFonts w:ascii="Courier New" w:hAnsi="Courier New" w:cs="Courier New"/>
+        </w:rPr>
+        <w:t>THU May 11</w:t>
+      </w:r>
+      <w:r>
+        <w:rPr>
+          <w:rFonts w:ascii="Courier New" w:hAnsi="Courier New" w:cs="Courier New"/>
+        </w:rPr>
+        <w:t xml:space="preserve"> 11:08:25 IST 2018</w:t>
+      </w:r>
+    </w:p>
+    <w:p>
+      <w:pPr>
+        <w:pStyle w:val="PlainText"/>
+        <w:rPr>
+          <w:rFonts w:ascii="Courier New" w:hAnsi="Courier New" w:cs="Courier New"/>
+        </w:rPr>
+      </w:pPr>
+      <w:r>
+        <w:rPr>
+          <w:rFonts w:ascii="Courier New" w:hAnsi="Courier New" w:cs="Courier New"/>
+        </w:rPr>
+        <w:t>Person Name</w:t>
+      </w:r>
+      <w:r>
+        <w:rPr>
+          <w:rFonts w:ascii="Courier New" w:hAnsi="Courier New" w:cs="Courier New"/>
+        </w:rPr>
+        <w:tab/>
+      </w:r>
+      <w:r>
+        <w:rPr>
+          <w:rFonts w:ascii="Courier New" w:hAnsi="Courier New" w:cs="Courier New"/>
+        </w:rPr>
+        <w:tab/>
+      </w:r>
+      <w:r>
+        <w:rPr>
+          <w:rFonts w:ascii="Courier New" w:hAnsi="Courier New" w:cs="Courier New"/>
+        </w:rPr>
+        <w:tab/>
+      </w:r>
+      <w:r>
+        <w:rPr>
+          <w:rFonts w:ascii="Courier New" w:hAnsi="Courier New" w:cs="Courier New"/>
+        </w:rPr>
+        <w:tab/>
+        <w:t>- ST</w:t>
+      </w:r>
+    </w:p>
+    <w:p>
+      <w:pPr>
+        <w:pStyle w:val="PlainText"/>
+        <w:rPr>
+          <w:rFonts w:ascii="Courier New" w:hAnsi="Courier New" w:cs="Courier New"/>
+        </w:rPr>
+      </w:pPr>
+      <w:r>
+        <w:rPr>
+          <w:rFonts w:ascii="Courier New" w:hAnsi="Courier New" w:cs="Courier New"/>
+        </w:rPr>
+        <w:t>Bill number</w:t>
+      </w:r>
+      <w:r>
+        <w:rPr>
+          <w:rFonts w:ascii="Courier New" w:hAnsi="Courier New" w:cs="Courier New"/>
+        </w:rPr>
+        <w:tab/>
+      </w:r>
+      <w:r>
+        <w:rPr>
+          <w:rFonts w:ascii="Courier New" w:hAnsi="Courier New" w:cs="Courier New"/>
+        </w:rPr>
+        <w:tab/>
+      </w:r>
+      <w:r>
+        <w:rPr>
+          <w:rFonts w:ascii="Courier New" w:hAnsi="Courier New" w:cs="Courier New"/>
+        </w:rPr>
+        <w:tab/>
+      </w:r>
+      <w:r>
+        <w:rPr>
+          <w:rFonts w:ascii="Courier New" w:hAnsi="Courier New" w:cs="Courier New"/>
+        </w:rPr>
+        <w:tab/>
+        <w:t>- 5141</w:t>
+      </w:r>
+    </w:p>
+    <w:p>
+      <w:pPr>
+        <w:pStyle w:val="PlainText"/>
+        <w:rPr>
+          <w:rFonts w:ascii="Courier New" w:hAnsi="Courier New" w:cs="Courier New"/>
+        </w:rPr>
+      </w:pPr>
+      <w:r>
+        <w:rPr>
+          <w:rFonts w:ascii="Courier New" w:hAnsi="Courier New" w:cs="Courier New"/>
+        </w:rPr>
+        <w:t>---------------------------------------------------------------</w:t>
+      </w:r>
+    </w:p>
+    <w:p>
+      <w:pPr>
+        <w:pStyle w:val="PlainText"/>
+        <w:rPr>
+          <w:rFonts w:ascii="Courier New" w:hAnsi="Courier New" w:cs="Courier New"/>
+        </w:rPr>
+      </w:pPr>
+      <w:r>
+        <w:rPr>
+          <w:rFonts w:ascii="Courier New" w:hAnsi="Courier New" w:cs="Courier New"/>
+        </w:rPr>
+        <w:t>Item Name</w:t>
+      </w:r>
+      <w:r>
+        <w:rPr>
+          <w:rFonts w:ascii="Courier New" w:hAnsi="Courier New" w:cs="Courier New"/>
+        </w:rPr>
+        <w:tab/>
+      </w:r>
+      <w:r>
+        <w:rPr>
+          <w:rFonts w:ascii="Courier New" w:hAnsi="Courier New" w:cs="Courier New"/>
+        </w:rPr>
+        <w:tab/>
+      </w:r>
+      <w:r>
+        <w:rPr>
+          <w:rFonts w:ascii="Courier New" w:hAnsi="Courier New" w:cs="Courier New"/>
+        </w:rPr>
+        <w:tab/>
+      </w:r>
+      <w:r>
+        <w:rPr>
+          <w:rFonts w:ascii="Courier New" w:hAnsi="Courier New" w:cs="Courier New"/>
+        </w:rPr>
+        <w:tab/>
+        <w:t>- CARROT</w:t>
+      </w:r>
+    </w:p>
+    <w:p>
+      <w:pPr>
+        <w:pStyle w:val="PlainText"/>
+        <w:rPr>
+          <w:rFonts w:ascii="Courier New" w:hAnsi="Courier New" w:cs="Courier New"/>
+        </w:rPr>
+      </w:pPr>
+      <w:r>
+        <w:rPr>
+          <w:rFonts w:ascii="Courier New" w:hAnsi="Courier New" w:cs="Courier New"/>
+        </w:rPr>
+        <w:t>Number of Pockets</w:t>
+      </w:r>
+      <w:r>
+        <w:rPr>
+          <w:rFonts w:ascii="Courier New" w:hAnsi="Courier New" w:cs="Courier New"/>
+        </w:rPr>
+        <w:tab/>
+      </w:r>
+      <w:r>
+        <w:rPr>
+          <w:rFonts w:ascii="Courier New" w:hAnsi="Courier New" w:cs="Courier New"/>
+        </w:rPr>
+        <w:tab/>
+      </w:r>
+      <w:r>
+        <w:rPr>
+          <w:rFonts w:ascii="Courier New" w:hAnsi="Courier New" w:cs="Courier New"/>
+        </w:rPr>
+        <w:tab/>
+        <w:t>- 1</w:t>
+      </w:r>
+    </w:p>
+    <w:p>
+      <w:pPr>
+        <w:pStyle w:val="PlainText"/>
+        <w:rPr>
+          <w:rFonts w:ascii="Courier New" w:hAnsi="Courier New" w:cs="Courier New"/>
+        </w:rPr>
+      </w:pPr>
+      <w:r>
+        <w:rPr>
+          <w:rFonts w:ascii="Courier New" w:hAnsi="Courier New" w:cs="Courier New"/>
+        </w:rPr>
+        <w:t>Number of KGs</w:t>
+      </w:r>
+      <w:r>
+        <w:rPr>
+          <w:rFonts w:ascii="Courier New" w:hAnsi="Courier New" w:cs="Courier New"/>
+        </w:rPr>
+        <w:tab/>
+      </w:r>
+      <w:r>
+        <w:rPr>
+          <w:rFonts w:ascii="Courier New" w:hAnsi="Courier New" w:cs="Courier New"/>
+        </w:rPr>
+        <w:tab/>
+      </w:r>
+      <w:r>
+        <w:rPr>
+          <w:rFonts w:ascii="Courier New" w:hAnsi="Courier New" w:cs="Courier New"/>
+        </w:rPr>
+        <w:tab/>
+        <w:t>- 42</w:t>
+      </w:r>
+    </w:p>
+    <w:p>
+      <w:pPr>
+        <w:pStyle w:val="PlainText"/>
+        <w:rPr>
+          <w:rFonts w:ascii="Courier New" w:hAnsi="Courier New" w:cs="Courier New"/>
+        </w:rPr>
+      </w:pPr>
+      <w:r>
+        <w:rPr>
+          <w:rFonts w:ascii="Courier New" w:hAnsi="Courier New" w:cs="Courier New"/>
+        </w:rPr>
+        <w:t>Rate</w:t>
+      </w:r>
+      <w:r>
+        <w:rPr>
+          <w:rFonts w:ascii="Courier New" w:hAnsi="Courier New" w:cs="Courier New"/>
+        </w:rPr>
+        <w:tab/>
+      </w:r>
+      <w:r>
+        <w:rPr>
+          <w:rFonts w:ascii="Courier New" w:hAnsi="Courier New" w:cs="Courier New"/>
+        </w:rPr>
+        <w:tab/>
+      </w:r>
+      <w:r>
+        <w:rPr>
+          <w:rFonts w:ascii="Courier New" w:hAnsi="Courier New" w:cs="Courier New"/>
+        </w:rPr>
+        <w:tab/>
+      </w:r>
+      <w:r>
+        <w:rPr>
+          <w:rFonts w:ascii="Courier New" w:hAnsi="Courier New" w:cs="Courier New"/>
+        </w:rPr>
+        <w:tab/>
+      </w:r>
+      <w:r>
+        <w:rPr>
+          <w:rFonts w:ascii="Courier New" w:hAnsi="Courier New" w:cs="Courier New"/>
+        </w:rPr>
+        <w:tab/>
+        <w:t>- 13</w:t>
+      </w:r>
+    </w:p>
+    <w:p>
+      <w:pPr>
+        <w:pStyle w:val="PlainText"/>
+        <w:rPr>
+          <w:rFonts w:ascii="Courier New" w:hAnsi="Courier New" w:cs="Courier New"/>
+        </w:rPr>
+      </w:pPr>
+      <w:r>
+        <w:rPr>
+          <w:rFonts w:ascii="Courier New" w:hAnsi="Courier New" w:cs="Courier New"/>
+        </w:rPr>
+        <w:t>Total Price</w:t>
+      </w:r>
+      <w:r>
+        <w:rPr>
+          <w:rFonts w:ascii="Courier New" w:hAnsi="Courier New" w:cs="Courier New"/>
+        </w:rPr>
+        <w:tab/>
+      </w:r>
+      <w:r>
+        <w:rPr>
+          <w:rFonts w:ascii="Courier New" w:hAnsi="Courier New" w:cs="Courier New"/>
+        </w:rPr>
+        <w:tab/>
+      </w:r>
+      <w:r>
+        <w:rPr>
+          <w:rFonts w:ascii="Courier New" w:hAnsi="Courier New" w:cs="Courier New"/>
+        </w:rPr>
+        <w:tab/>
+      </w:r>
+      <w:r>
+        <w:rPr>
+          <w:rFonts w:ascii="Courier New" w:hAnsi="Courier New" w:cs="Courier New"/>
+        </w:rPr>
+        <w:tab/>
+        <w:t>- 546.0</w:t>
+      </w:r>
+    </w:p>
+    <w:p>
+      <w:pPr>
+        <w:pStyle w:val="PlainText"/>
+        <w:rPr>
+          <w:rFonts w:ascii="Courier New" w:hAnsi="Courier New" w:cs="Courier New"/>
+          <w:color w:val="FF0000"/>
+        </w:rPr>
+      </w:pPr>
+      <w:r>
+        <w:rPr>
+          <w:rFonts w:ascii="Courier New" w:hAnsi="Courier New" w:cs="Courier New"/>
+          <w:color w:val="FF0000"/>
+        </w:rPr>
+        <w:t>Amount Received</w:t>
+      </w:r>
+      <w:r>
+        <w:rPr>
+          <w:rFonts w:ascii="Courier New" w:hAnsi="Courier New" w:cs="Courier New"/>
+          <w:color w:val="FF0000"/>
+        </w:rPr>
+        <w:tab/>
+      </w:r>
+      <w:r>
+        <w:rPr>
+          <w:rFonts w:ascii="Courier New" w:hAnsi="Courier New" w:cs="Courier New"/>
+          <w:color w:val="FF0000"/>
+        </w:rPr>
+        <w:tab/>
+      </w:r>
+      <w:r>
+        <w:rPr>
+          <w:rFonts w:ascii="Courier New" w:hAnsi="Courier New" w:cs="Courier New"/>
+          <w:color w:val="FF0000"/>
+        </w:rPr>
+        <w:tab/>
+        <w:t>- 1500</w:t>
+      </w:r>
+    </w:p>
+    <w:p>
+      <w:pPr>
+        <w:pStyle w:val="PlainText"/>
+        <w:rPr>
+          <w:rFonts w:ascii="Courier New" w:hAnsi="Courier New" w:cs="Courier New"/>
+          <w:b/>
+        </w:rPr>
+      </w:pPr>
+      <w:r>
+        <w:rPr>
+          <w:rFonts w:ascii="Courier New" w:hAnsi="Courier New" w:cs="Courier New"/>
+          <w:b/>
+        </w:rPr>
+        <w:t>Amount balance</w:t>
+      </w:r>
+      <w:r>
+        <w:rPr>
+          <w:rFonts w:ascii="Courier New" w:hAnsi="Courier New" w:cs="Courier New"/>
+          <w:b/>
+        </w:rPr>
+        <w:tab/>
+      </w:r>
+      <w:r>
+        <w:rPr>
+          <w:rFonts w:ascii="Courier New" w:hAnsi="Courier New" w:cs="Courier New"/>
+          <w:b/>
+        </w:rPr>
+        <w:tab/>
+      </w:r>
+      <w:r>
+        <w:rPr>
+          <w:rFonts w:ascii="Courier New" w:hAnsi="Courier New" w:cs="Courier New"/>
+          <w:b/>
+        </w:rPr>
+        <w:tab/>
+        <w:t>- 745.0</w:t>
+      </w:r>
+    </w:p>
+    <w:p>
+      <w:pPr>
+        <w:pStyle w:val="PlainText"/>
+        <w:rPr>
+          <w:rFonts w:ascii="Courier New" w:hAnsi="Courier New" w:cs="Courier New"/>
+        </w:rPr>
+      </w:pPr>
+      <w:r>
+        <w:rPr>
+          <w:rFonts w:ascii="Courier New" w:hAnsi="Courier New" w:cs="Courier New"/>
+        </w:rPr>
+        <w:t>Amount Received mode</w:t>
+      </w:r>
+      <w:r>
+        <w:rPr>
+          <w:rFonts w:ascii="Courier New" w:hAnsi="Courier New" w:cs="Courier New"/>
+        </w:rPr>
+        <w:tab/>
+      </w:r>
+      <w:r>
+        <w:rPr>
+          <w:rFonts w:ascii="Courier New" w:hAnsi="Courier New" w:cs="Courier New"/>
+        </w:rPr>
+        <w:tab/>
+        <w:t>- CASH</w:t>
+      </w:r>
+    </w:p>
+    <w:p>
+      <w:pPr>
+        <w:pStyle w:val="PlainText"/>
+        <w:rPr>
+          <w:rFonts w:ascii="Courier New" w:hAnsi="Courier New" w:cs="Courier New"/>
+        </w:rPr>
+      </w:pPr>
+    </w:p>
+    <w:p>
+      <w:pPr>
+        <w:pStyle w:val="PlainText"/>
+        <w:rPr>
+          <w:rFonts w:ascii="Courier New" w:hAnsi="Courier New" w:cs="Courier New"/>
+          <w:b/>
+        </w:rPr>
+      </w:pPr>
+    </w:p>
+    <w:p>
+      <w:pPr>
+        <w:pStyle w:val="PlainText"/>
+        <w:rPr>
+          <w:rFonts w:ascii="Courier New" w:hAnsi="Courier New" w:cs="Courier New"/>
+        </w:rPr>
+      </w:pPr>
     </w:p>
     <w:p>
       <w:pPr>

--- a/customer _details/GANGAMMA/SEP/TUMKUR/ST/PURCHASE DETAILS.docx
+++ b/customer _details/GANGAMMA/SEP/TUMKUR/ST/PURCHASE DETAILS.docx
@@ -40876,13 +40876,7 @@
         <w:rPr>
           <w:rFonts w:ascii="Courier New" w:hAnsi="Courier New" w:cs="Courier New"/>
         </w:rPr>
-        <w:t>THU May 11</w:t>
-      </w:r>
-      <w:r>
-        <w:rPr>
-          <w:rFonts w:ascii="Courier New" w:hAnsi="Courier New" w:cs="Courier New"/>
-        </w:rPr>
-        <w:t xml:space="preserve"> 11:08:25 IST 2018</w:t>
+        <w:t>THU May 11 11:08:25 IST 2018</w:t>
       </w:r>
     </w:p>
     <w:p>
@@ -41268,6 +41262,369 @@
         <w:tab/>
         <w:t>- CASH</w:t>
       </w:r>
+    </w:p>
+    <w:p>
+      <w:pPr>
+        <w:pStyle w:val="PlainText"/>
+        <w:rPr>
+          <w:rFonts w:ascii="Courier New" w:hAnsi="Courier New" w:cs="Courier New"/>
+        </w:rPr>
+      </w:pPr>
+    </w:p>
+    <w:p>
+      <w:pPr>
+        <w:pStyle w:val="PlainText"/>
+        <w:rPr>
+          <w:rFonts w:ascii="Courier New" w:hAnsi="Courier New" w:cs="Courier New"/>
+        </w:rPr>
+      </w:pPr>
+      <w:r>
+        <w:rPr>
+          <w:rFonts w:ascii="Courier New" w:hAnsi="Courier New" w:cs="Courier New"/>
+        </w:rPr>
+        <w:t>MON May 14</w:t>
+      </w:r>
+      <w:r>
+        <w:rPr>
+          <w:rFonts w:ascii="Courier New" w:hAnsi="Courier New" w:cs="Courier New"/>
+        </w:rPr>
+        <w:t xml:space="preserve"> 11:41:33 IST 2018</w:t>
+      </w:r>
+    </w:p>
+    <w:p>
+      <w:pPr>
+        <w:pStyle w:val="PlainText"/>
+        <w:rPr>
+          <w:rFonts w:ascii="Courier New" w:hAnsi="Courier New" w:cs="Courier New"/>
+        </w:rPr>
+      </w:pPr>
+      <w:r>
+        <w:rPr>
+          <w:rFonts w:ascii="Courier New" w:hAnsi="Courier New" w:cs="Courier New"/>
+        </w:rPr>
+        <w:t>Person Name</w:t>
+      </w:r>
+      <w:r>
+        <w:rPr>
+          <w:rFonts w:ascii="Courier New" w:hAnsi="Courier New" w:cs="Courier New"/>
+        </w:rPr>
+        <w:tab/>
+      </w:r>
+      <w:r>
+        <w:rPr>
+          <w:rFonts w:ascii="Courier New" w:hAnsi="Courier New" w:cs="Courier New"/>
+        </w:rPr>
+        <w:tab/>
+      </w:r>
+      <w:r>
+        <w:rPr>
+          <w:rFonts w:ascii="Courier New" w:hAnsi="Courier New" w:cs="Courier New"/>
+        </w:rPr>
+        <w:tab/>
+      </w:r>
+      <w:r>
+        <w:rPr>
+          <w:rFonts w:ascii="Courier New" w:hAnsi="Courier New" w:cs="Courier New"/>
+        </w:rPr>
+        <w:tab/>
+        <w:t>- ST</w:t>
+      </w:r>
+    </w:p>
+    <w:p>
+      <w:pPr>
+        <w:pStyle w:val="PlainText"/>
+        <w:rPr>
+          <w:rFonts w:ascii="Courier New" w:hAnsi="Courier New" w:cs="Courier New"/>
+        </w:rPr>
+      </w:pPr>
+      <w:r>
+        <w:rPr>
+          <w:rFonts w:ascii="Courier New" w:hAnsi="Courier New" w:cs="Courier New"/>
+        </w:rPr>
+        <w:t>Bill number</w:t>
+      </w:r>
+      <w:r>
+        <w:rPr>
+          <w:rFonts w:ascii="Courier New" w:hAnsi="Courier New" w:cs="Courier New"/>
+        </w:rPr>
+        <w:tab/>
+      </w:r>
+      <w:r>
+        <w:rPr>
+          <w:rFonts w:ascii="Courier New" w:hAnsi="Courier New" w:cs="Courier New"/>
+        </w:rPr>
+        <w:tab/>
+      </w:r>
+      <w:r>
+        <w:rPr>
+          <w:rFonts w:ascii="Courier New" w:hAnsi="Courier New" w:cs="Courier New"/>
+        </w:rPr>
+        <w:tab/>
+      </w:r>
+      <w:r>
+        <w:rPr>
+          <w:rFonts w:ascii="Courier New" w:hAnsi="Courier New" w:cs="Courier New"/>
+        </w:rPr>
+        <w:tab/>
+        <w:t>- 5230</w:t>
+      </w:r>
+    </w:p>
+    <w:p>
+      <w:pPr>
+        <w:pStyle w:val="PlainText"/>
+        <w:rPr>
+          <w:rFonts w:ascii="Courier New" w:hAnsi="Courier New" w:cs="Courier New"/>
+        </w:rPr>
+      </w:pPr>
+      <w:r>
+        <w:rPr>
+          <w:rFonts w:ascii="Courier New" w:hAnsi="Courier New" w:cs="Courier New"/>
+        </w:rPr>
+        <w:t>---------------------------------------------------------------</w:t>
+      </w:r>
+    </w:p>
+    <w:p>
+      <w:pPr>
+        <w:pStyle w:val="PlainText"/>
+        <w:rPr>
+          <w:rFonts w:ascii="Courier New" w:hAnsi="Courier New" w:cs="Courier New"/>
+        </w:rPr>
+      </w:pPr>
+      <w:r>
+        <w:rPr>
+          <w:rFonts w:ascii="Courier New" w:hAnsi="Courier New" w:cs="Courier New"/>
+        </w:rPr>
+        <w:t>Item Name</w:t>
+      </w:r>
+      <w:r>
+        <w:rPr>
+          <w:rFonts w:ascii="Courier New" w:hAnsi="Courier New" w:cs="Courier New"/>
+        </w:rPr>
+        <w:tab/>
+      </w:r>
+      <w:r>
+        <w:rPr>
+          <w:rFonts w:ascii="Courier New" w:hAnsi="Courier New" w:cs="Courier New"/>
+        </w:rPr>
+        <w:tab/>
+      </w:r>
+      <w:r>
+        <w:rPr>
+          <w:rFonts w:ascii="Courier New" w:hAnsi="Courier New" w:cs="Courier New"/>
+        </w:rPr>
+        <w:tab/>
+      </w:r>
+      <w:r>
+        <w:rPr>
+          <w:rFonts w:ascii="Courier New" w:hAnsi="Courier New" w:cs="Courier New"/>
+        </w:rPr>
+        <w:tab/>
+        <w:t>- CARROT</w:t>
+      </w:r>
+    </w:p>
+    <w:p>
+      <w:pPr>
+        <w:pStyle w:val="PlainText"/>
+        <w:rPr>
+          <w:rFonts w:ascii="Courier New" w:hAnsi="Courier New" w:cs="Courier New"/>
+        </w:rPr>
+      </w:pPr>
+      <w:r>
+        <w:rPr>
+          <w:rFonts w:ascii="Courier New" w:hAnsi="Courier New" w:cs="Courier New"/>
+        </w:rPr>
+        <w:t>Number of Pockets</w:t>
+      </w:r>
+      <w:r>
+        <w:rPr>
+          <w:rFonts w:ascii="Courier New" w:hAnsi="Courier New" w:cs="Courier New"/>
+        </w:rPr>
+        <w:tab/>
+      </w:r>
+      <w:r>
+        <w:rPr>
+          <w:rFonts w:ascii="Courier New" w:hAnsi="Courier New" w:cs="Courier New"/>
+        </w:rPr>
+        <w:tab/>
+      </w:r>
+      <w:r>
+        <w:rPr>
+          <w:rFonts w:ascii="Courier New" w:hAnsi="Courier New" w:cs="Courier New"/>
+        </w:rPr>
+        <w:tab/>
+        <w:t>- 1</w:t>
+      </w:r>
+    </w:p>
+    <w:p>
+      <w:pPr>
+        <w:pStyle w:val="PlainText"/>
+        <w:rPr>
+          <w:rFonts w:ascii="Courier New" w:hAnsi="Courier New" w:cs="Courier New"/>
+        </w:rPr>
+      </w:pPr>
+      <w:r>
+        <w:rPr>
+          <w:rFonts w:ascii="Courier New" w:hAnsi="Courier New" w:cs="Courier New"/>
+        </w:rPr>
+        <w:t>Number of KGs</w:t>
+      </w:r>
+      <w:r>
+        <w:rPr>
+          <w:rFonts w:ascii="Courier New" w:hAnsi="Courier New" w:cs="Courier New"/>
+        </w:rPr>
+        <w:tab/>
+      </w:r>
+      <w:r>
+        <w:rPr>
+          <w:rFonts w:ascii="Courier New" w:hAnsi="Courier New" w:cs="Courier New"/>
+        </w:rPr>
+        <w:tab/>
+      </w:r>
+      <w:r>
+        <w:rPr>
+          <w:rFonts w:ascii="Courier New" w:hAnsi="Courier New" w:cs="Courier New"/>
+        </w:rPr>
+        <w:tab/>
+        <w:t>- 86</w:t>
+      </w:r>
+    </w:p>
+    <w:p>
+      <w:pPr>
+        <w:pStyle w:val="PlainText"/>
+        <w:rPr>
+          <w:rFonts w:ascii="Courier New" w:hAnsi="Courier New" w:cs="Courier New"/>
+        </w:rPr>
+      </w:pPr>
+      <w:r>
+        <w:rPr>
+          <w:rFonts w:ascii="Courier New" w:hAnsi="Courier New" w:cs="Courier New"/>
+        </w:rPr>
+        <w:t>Rate</w:t>
+      </w:r>
+      <w:r>
+        <w:rPr>
+          <w:rFonts w:ascii="Courier New" w:hAnsi="Courier New" w:cs="Courier New"/>
+        </w:rPr>
+        <w:tab/>
+      </w:r>
+      <w:r>
+        <w:rPr>
+          <w:rFonts w:ascii="Courier New" w:hAnsi="Courier New" w:cs="Courier New"/>
+        </w:rPr>
+        <w:tab/>
+      </w:r>
+      <w:r>
+        <w:rPr>
+          <w:rFonts w:ascii="Courier New" w:hAnsi="Courier New" w:cs="Courier New"/>
+        </w:rPr>
+        <w:tab/>
+      </w:r>
+      <w:r>
+        <w:rPr>
+          <w:rFonts w:ascii="Courier New" w:hAnsi="Courier New" w:cs="Courier New"/>
+        </w:rPr>
+        <w:tab/>
+      </w:r>
+      <w:r>
+        <w:rPr>
+          <w:rFonts w:ascii="Courier New" w:hAnsi="Courier New" w:cs="Courier New"/>
+        </w:rPr>
+        <w:tab/>
+        <w:t>- 20</w:t>
+      </w:r>
+    </w:p>
+    <w:p>
+      <w:pPr>
+        <w:pStyle w:val="PlainText"/>
+        <w:rPr>
+          <w:rFonts w:ascii="Courier New" w:hAnsi="Courier New" w:cs="Courier New"/>
+        </w:rPr>
+      </w:pPr>
+      <w:r>
+        <w:rPr>
+          <w:rFonts w:ascii="Courier New" w:hAnsi="Courier New" w:cs="Courier New"/>
+        </w:rPr>
+        <w:t>Total Price</w:t>
+      </w:r>
+      <w:r>
+        <w:rPr>
+          <w:rFonts w:ascii="Courier New" w:hAnsi="Courier New" w:cs="Courier New"/>
+        </w:rPr>
+        <w:tab/>
+      </w:r>
+      <w:r>
+        <w:rPr>
+          <w:rFonts w:ascii="Courier New" w:hAnsi="Courier New" w:cs="Courier New"/>
+        </w:rPr>
+        <w:tab/>
+      </w:r>
+      <w:r>
+        <w:rPr>
+          <w:rFonts w:ascii="Courier New" w:hAnsi="Courier New" w:cs="Courier New"/>
+        </w:rPr>
+        <w:tab/>
+      </w:r>
+      <w:r>
+        <w:rPr>
+          <w:rFonts w:ascii="Courier New" w:hAnsi="Courier New" w:cs="Courier New"/>
+        </w:rPr>
+        <w:tab/>
+        <w:t>- 1720.0</w:t>
+      </w:r>
+    </w:p>
+    <w:p>
+      <w:pPr>
+        <w:pStyle w:val="PlainText"/>
+        <w:rPr>
+          <w:rFonts w:ascii="Courier New" w:hAnsi="Courier New" w:cs="Courier New"/>
+          <w:b/>
+        </w:rPr>
+      </w:pPr>
+      <w:r>
+        <w:rPr>
+          <w:rFonts w:ascii="Courier New" w:hAnsi="Courier New" w:cs="Courier New"/>
+          <w:b/>
+        </w:rPr>
+        <w:t>Amount balance</w:t>
+      </w:r>
+      <w:r>
+        <w:rPr>
+          <w:rFonts w:ascii="Courier New" w:hAnsi="Courier New" w:cs="Courier New"/>
+          <w:b/>
+        </w:rPr>
+        <w:tab/>
+      </w:r>
+      <w:r>
+        <w:rPr>
+          <w:rFonts w:ascii="Courier New" w:hAnsi="Courier New" w:cs="Courier New"/>
+          <w:b/>
+        </w:rPr>
+        <w:tab/>
+      </w:r>
+      <w:r>
+        <w:rPr>
+          <w:rFonts w:ascii="Courier New" w:hAnsi="Courier New" w:cs="Courier New"/>
+          <w:b/>
+        </w:rPr>
+        <w:tab/>
+        <w:t>- 2465.0</w:t>
+      </w:r>
+    </w:p>
+    <w:p>
+      <w:pPr>
+        <w:pStyle w:val="PlainText"/>
+        <w:rPr>
+          <w:rFonts w:ascii="Courier New" w:hAnsi="Courier New" w:cs="Courier New"/>
+        </w:rPr>
+      </w:pPr>
+    </w:p>
+    <w:p>
+      <w:pPr>
+        <w:pStyle w:val="PlainText"/>
+        <w:rPr>
+          <w:rFonts w:ascii="Courier New" w:hAnsi="Courier New" w:cs="Courier New"/>
+        </w:rPr>
+      </w:pPr>
     </w:p>
     <w:p>
       <w:pPr>

--- a/customer _details/GANGAMMA/SEP/TUMKUR/ST/PURCHASE DETAILS.docx
+++ b/customer _details/GANGAMMA/SEP/TUMKUR/ST/PURCHASE DETAILS.docx
@@ -41282,13 +41282,7 @@
         <w:rPr>
           <w:rFonts w:ascii="Courier New" w:hAnsi="Courier New" w:cs="Courier New"/>
         </w:rPr>
-        <w:t>MON May 14</w:t>
-      </w:r>
-      <w:r>
-        <w:rPr>
-          <w:rFonts w:ascii="Courier New" w:hAnsi="Courier New" w:cs="Courier New"/>
-        </w:rPr>
-        <w:t xml:space="preserve"> 11:41:33 IST 2018</w:t>
+        <w:t>MON May 14 11:41:33 IST 2018</w:t>
       </w:r>
     </w:p>
     <w:p>
@@ -41609,6 +41603,713 @@
         <w:tab/>
         <w:t>- 2465.0</w:t>
       </w:r>
+    </w:p>
+    <w:p>
+      <w:pPr>
+        <w:pStyle w:val="PlainText"/>
+        <w:rPr>
+          <w:rFonts w:ascii="Courier New" w:hAnsi="Courier New" w:cs="Courier New"/>
+          <w:b/>
+        </w:rPr>
+      </w:pPr>
+    </w:p>
+    <w:p>
+      <w:pPr>
+        <w:pStyle w:val="PlainText"/>
+        <w:rPr>
+          <w:rFonts w:ascii="Courier New" w:hAnsi="Courier New" w:cs="Courier New"/>
+        </w:rPr>
+      </w:pPr>
+      <w:r>
+        <w:rPr>
+          <w:rFonts w:ascii="Courier New" w:hAnsi="Courier New" w:cs="Courier New"/>
+        </w:rPr>
+        <w:t>TUE May 15 11:24:22 IST 2018</w:t>
+      </w:r>
+    </w:p>
+    <w:p>
+      <w:pPr>
+        <w:pStyle w:val="PlainText"/>
+        <w:rPr>
+          <w:rFonts w:ascii="Courier New" w:hAnsi="Courier New" w:cs="Courier New"/>
+        </w:rPr>
+      </w:pPr>
+      <w:r>
+        <w:rPr>
+          <w:rFonts w:ascii="Courier New" w:hAnsi="Courier New" w:cs="Courier New"/>
+        </w:rPr>
+        <w:t>Person Name</w:t>
+      </w:r>
+      <w:r>
+        <w:rPr>
+          <w:rFonts w:ascii="Courier New" w:hAnsi="Courier New" w:cs="Courier New"/>
+        </w:rPr>
+        <w:tab/>
+      </w:r>
+      <w:r>
+        <w:rPr>
+          <w:rFonts w:ascii="Courier New" w:hAnsi="Courier New" w:cs="Courier New"/>
+        </w:rPr>
+        <w:tab/>
+      </w:r>
+      <w:r>
+        <w:rPr>
+          <w:rFonts w:ascii="Courier New" w:hAnsi="Courier New" w:cs="Courier New"/>
+        </w:rPr>
+        <w:tab/>
+      </w:r>
+      <w:r>
+        <w:rPr>
+          <w:rFonts w:ascii="Courier New" w:hAnsi="Courier New" w:cs="Courier New"/>
+        </w:rPr>
+        <w:tab/>
+        <w:t>- ST</w:t>
+      </w:r>
+    </w:p>
+    <w:p>
+      <w:pPr>
+        <w:pStyle w:val="PlainText"/>
+        <w:rPr>
+          <w:rFonts w:ascii="Courier New" w:hAnsi="Courier New" w:cs="Courier New"/>
+        </w:rPr>
+      </w:pPr>
+      <w:r>
+        <w:rPr>
+          <w:rFonts w:ascii="Courier New" w:hAnsi="Courier New" w:cs="Courier New"/>
+        </w:rPr>
+        <w:t>Bill number</w:t>
+      </w:r>
+      <w:r>
+        <w:rPr>
+          <w:rFonts w:ascii="Courier New" w:hAnsi="Courier New" w:cs="Courier New"/>
+        </w:rPr>
+        <w:tab/>
+      </w:r>
+      <w:r>
+        <w:rPr>
+          <w:rFonts w:ascii="Courier New" w:hAnsi="Courier New" w:cs="Courier New"/>
+        </w:rPr>
+        <w:tab/>
+      </w:r>
+      <w:r>
+        <w:rPr>
+          <w:rFonts w:ascii="Courier New" w:hAnsi="Courier New" w:cs="Courier New"/>
+        </w:rPr>
+        <w:tab/>
+      </w:r>
+      <w:r>
+        <w:rPr>
+          <w:rFonts w:ascii="Courier New" w:hAnsi="Courier New" w:cs="Courier New"/>
+        </w:rPr>
+        <w:tab/>
+        <w:t>- 5257</w:t>
+      </w:r>
+    </w:p>
+    <w:p>
+      <w:pPr>
+        <w:pStyle w:val="PlainText"/>
+        <w:rPr>
+          <w:rFonts w:ascii="Courier New" w:hAnsi="Courier New" w:cs="Courier New"/>
+        </w:rPr>
+      </w:pPr>
+      <w:r>
+        <w:rPr>
+          <w:rFonts w:ascii="Courier New" w:hAnsi="Courier New" w:cs="Courier New"/>
+        </w:rPr>
+        <w:t>---------------------------------------------------------------</w:t>
+      </w:r>
+    </w:p>
+    <w:p>
+      <w:pPr>
+        <w:pStyle w:val="PlainText"/>
+        <w:rPr>
+          <w:rFonts w:ascii="Courier New" w:hAnsi="Courier New" w:cs="Courier New"/>
+        </w:rPr>
+      </w:pPr>
+      <w:r>
+        <w:rPr>
+          <w:rFonts w:ascii="Courier New" w:hAnsi="Courier New" w:cs="Courier New"/>
+        </w:rPr>
+        <w:t>Item Name</w:t>
+      </w:r>
+      <w:r>
+        <w:rPr>
+          <w:rFonts w:ascii="Courier New" w:hAnsi="Courier New" w:cs="Courier New"/>
+        </w:rPr>
+        <w:tab/>
+      </w:r>
+      <w:r>
+        <w:rPr>
+          <w:rFonts w:ascii="Courier New" w:hAnsi="Courier New" w:cs="Courier New"/>
+        </w:rPr>
+        <w:tab/>
+      </w:r>
+      <w:r>
+        <w:rPr>
+          <w:rFonts w:ascii="Courier New" w:hAnsi="Courier New" w:cs="Courier New"/>
+        </w:rPr>
+        <w:tab/>
+      </w:r>
+      <w:r>
+        <w:rPr>
+          <w:rFonts w:ascii="Courier New" w:hAnsi="Courier New" w:cs="Courier New"/>
+        </w:rPr>
+        <w:tab/>
+        <w:t>- POTATO</w:t>
+      </w:r>
+    </w:p>
+    <w:p>
+      <w:pPr>
+        <w:pStyle w:val="PlainText"/>
+        <w:rPr>
+          <w:rFonts w:ascii="Courier New" w:hAnsi="Courier New" w:cs="Courier New"/>
+          <w:color w:val="FF0000"/>
+        </w:rPr>
+      </w:pPr>
+      <w:r>
+        <w:rPr>
+          <w:rFonts w:ascii="Courier New" w:hAnsi="Courier New" w:cs="Courier New"/>
+          <w:color w:val="FF0000"/>
+        </w:rPr>
+        <w:t>Amount Received</w:t>
+      </w:r>
+      <w:r>
+        <w:rPr>
+          <w:rFonts w:ascii="Courier New" w:hAnsi="Courier New" w:cs="Courier New"/>
+          <w:color w:val="FF0000"/>
+        </w:rPr>
+        <w:tab/>
+      </w:r>
+      <w:r>
+        <w:rPr>
+          <w:rFonts w:ascii="Courier New" w:hAnsi="Courier New" w:cs="Courier New"/>
+          <w:color w:val="FF0000"/>
+        </w:rPr>
+        <w:tab/>
+      </w:r>
+      <w:r>
+        <w:rPr>
+          <w:rFonts w:ascii="Courier New" w:hAnsi="Courier New" w:cs="Courier New"/>
+          <w:color w:val="FF0000"/>
+        </w:rPr>
+        <w:tab/>
+        <w:t>- 700</w:t>
+      </w:r>
+    </w:p>
+    <w:p>
+      <w:pPr>
+        <w:pStyle w:val="PlainText"/>
+        <w:rPr>
+          <w:rFonts w:ascii="Courier New" w:hAnsi="Courier New" w:cs="Courier New"/>
+        </w:rPr>
+      </w:pPr>
+      <w:r>
+        <w:rPr>
+          <w:rFonts w:ascii="Courier New" w:hAnsi="Courier New" w:cs="Courier New"/>
+        </w:rPr>
+        <w:t>Amount balance</w:t>
+      </w:r>
+      <w:r>
+        <w:rPr>
+          <w:rFonts w:ascii="Courier New" w:hAnsi="Courier New" w:cs="Courier New"/>
+        </w:rPr>
+        <w:tab/>
+      </w:r>
+      <w:r>
+        <w:rPr>
+          <w:rFonts w:ascii="Courier New" w:hAnsi="Courier New" w:cs="Courier New"/>
+        </w:rPr>
+        <w:tab/>
+      </w:r>
+      <w:r>
+        <w:rPr>
+          <w:rFonts w:ascii="Courier New" w:hAnsi="Courier New" w:cs="Courier New"/>
+        </w:rPr>
+        <w:tab/>
+        <w:t>- 1765.0</w:t>
+      </w:r>
+    </w:p>
+    <w:p>
+      <w:pPr>
+        <w:pStyle w:val="PlainText"/>
+        <w:rPr>
+          <w:rFonts w:ascii="Courier New" w:hAnsi="Courier New" w:cs="Courier New"/>
+        </w:rPr>
+      </w:pPr>
+      <w:r>
+        <w:rPr>
+          <w:rFonts w:ascii="Courier New" w:hAnsi="Courier New" w:cs="Courier New"/>
+        </w:rPr>
+        <w:t>Amount Received mode</w:t>
+      </w:r>
+      <w:r>
+        <w:rPr>
+          <w:rFonts w:ascii="Courier New" w:hAnsi="Courier New" w:cs="Courier New"/>
+        </w:rPr>
+        <w:tab/>
+      </w:r>
+      <w:r>
+        <w:rPr>
+          <w:rFonts w:ascii="Courier New" w:hAnsi="Courier New" w:cs="Courier New"/>
+        </w:rPr>
+        <w:tab/>
+        <w:t>- CASH</w:t>
+      </w:r>
+    </w:p>
+    <w:p>
+      <w:pPr>
+        <w:pStyle w:val="PlainText"/>
+        <w:rPr>
+          <w:rFonts w:ascii="Courier New" w:hAnsi="Courier New" w:cs="Courier New"/>
+        </w:rPr>
+      </w:pPr>
+    </w:p>
+    <w:p>
+      <w:pPr>
+        <w:pStyle w:val="PlainText"/>
+        <w:rPr>
+          <w:rFonts w:ascii="Courier New" w:hAnsi="Courier New" w:cs="Courier New"/>
+        </w:rPr>
+      </w:pPr>
+      <w:r>
+        <w:rPr>
+          <w:rFonts w:ascii="Courier New" w:hAnsi="Courier New" w:cs="Courier New"/>
+        </w:rPr>
+        <w:t>Item Name</w:t>
+      </w:r>
+      <w:r>
+        <w:rPr>
+          <w:rFonts w:ascii="Courier New" w:hAnsi="Courier New" w:cs="Courier New"/>
+        </w:rPr>
+        <w:tab/>
+      </w:r>
+      <w:r>
+        <w:rPr>
+          <w:rFonts w:ascii="Courier New" w:hAnsi="Courier New" w:cs="Courier New"/>
+        </w:rPr>
+        <w:tab/>
+      </w:r>
+      <w:r>
+        <w:rPr>
+          <w:rFonts w:ascii="Courier New" w:hAnsi="Courier New" w:cs="Courier New"/>
+        </w:rPr>
+        <w:tab/>
+      </w:r>
+      <w:r>
+        <w:rPr>
+          <w:rFonts w:ascii="Courier New" w:hAnsi="Courier New" w:cs="Courier New"/>
+        </w:rPr>
+        <w:tab/>
+        <w:t>- CARROT</w:t>
+      </w:r>
+    </w:p>
+    <w:p>
+      <w:pPr>
+        <w:pStyle w:val="PlainText"/>
+        <w:rPr>
+          <w:rFonts w:ascii="Courier New" w:hAnsi="Courier New" w:cs="Courier New"/>
+        </w:rPr>
+      </w:pPr>
+      <w:r>
+        <w:rPr>
+          <w:rFonts w:ascii="Courier New" w:hAnsi="Courier New" w:cs="Courier New"/>
+        </w:rPr>
+        <w:t>Number of Pockets</w:t>
+      </w:r>
+      <w:r>
+        <w:rPr>
+          <w:rFonts w:ascii="Courier New" w:hAnsi="Courier New" w:cs="Courier New"/>
+        </w:rPr>
+        <w:tab/>
+      </w:r>
+      <w:r>
+        <w:rPr>
+          <w:rFonts w:ascii="Courier New" w:hAnsi="Courier New" w:cs="Courier New"/>
+        </w:rPr>
+        <w:tab/>
+      </w:r>
+      <w:r>
+        <w:rPr>
+          <w:rFonts w:ascii="Courier New" w:hAnsi="Courier New" w:cs="Courier New"/>
+        </w:rPr>
+        <w:tab/>
+        <w:t>- 1</w:t>
+      </w:r>
+    </w:p>
+    <w:p>
+      <w:pPr>
+        <w:pStyle w:val="PlainText"/>
+        <w:rPr>
+          <w:rFonts w:ascii="Courier New" w:hAnsi="Courier New" w:cs="Courier New"/>
+        </w:rPr>
+      </w:pPr>
+      <w:r>
+        <w:rPr>
+          <w:rFonts w:ascii="Courier New" w:hAnsi="Courier New" w:cs="Courier New"/>
+        </w:rPr>
+        <w:t>Number of KGs</w:t>
+      </w:r>
+      <w:r>
+        <w:rPr>
+          <w:rFonts w:ascii="Courier New" w:hAnsi="Courier New" w:cs="Courier New"/>
+        </w:rPr>
+        <w:tab/>
+      </w:r>
+      <w:r>
+        <w:rPr>
+          <w:rFonts w:ascii="Courier New" w:hAnsi="Courier New" w:cs="Courier New"/>
+        </w:rPr>
+        <w:tab/>
+      </w:r>
+      <w:r>
+        <w:rPr>
+          <w:rFonts w:ascii="Courier New" w:hAnsi="Courier New" w:cs="Courier New"/>
+        </w:rPr>
+        <w:tab/>
+        <w:t>- 91</w:t>
+      </w:r>
+    </w:p>
+    <w:p>
+      <w:pPr>
+        <w:pStyle w:val="PlainText"/>
+        <w:rPr>
+          <w:rFonts w:ascii="Courier New" w:hAnsi="Courier New" w:cs="Courier New"/>
+        </w:rPr>
+      </w:pPr>
+      <w:r>
+        <w:rPr>
+          <w:rFonts w:ascii="Courier New" w:hAnsi="Courier New" w:cs="Courier New"/>
+        </w:rPr>
+        <w:t>Rate</w:t>
+      </w:r>
+      <w:r>
+        <w:rPr>
+          <w:rFonts w:ascii="Courier New" w:hAnsi="Courier New" w:cs="Courier New"/>
+        </w:rPr>
+        <w:tab/>
+      </w:r>
+      <w:r>
+        <w:rPr>
+          <w:rFonts w:ascii="Courier New" w:hAnsi="Courier New" w:cs="Courier New"/>
+        </w:rPr>
+        <w:tab/>
+      </w:r>
+      <w:r>
+        <w:rPr>
+          <w:rFonts w:ascii="Courier New" w:hAnsi="Courier New" w:cs="Courier New"/>
+        </w:rPr>
+        <w:tab/>
+      </w:r>
+      <w:r>
+        <w:rPr>
+          <w:rFonts w:ascii="Courier New" w:hAnsi="Courier New" w:cs="Courier New"/>
+        </w:rPr>
+        <w:tab/>
+      </w:r>
+      <w:r>
+        <w:rPr>
+          <w:rFonts w:ascii="Courier New" w:hAnsi="Courier New" w:cs="Courier New"/>
+        </w:rPr>
+        <w:tab/>
+        <w:t>- 16</w:t>
+      </w:r>
+    </w:p>
+    <w:p>
+      <w:pPr>
+        <w:pStyle w:val="PlainText"/>
+        <w:rPr>
+          <w:rFonts w:ascii="Courier New" w:hAnsi="Courier New" w:cs="Courier New"/>
+        </w:rPr>
+      </w:pPr>
+      <w:r>
+        <w:rPr>
+          <w:rFonts w:ascii="Courier New" w:hAnsi="Courier New" w:cs="Courier New"/>
+        </w:rPr>
+        <w:t>Total Price</w:t>
+      </w:r>
+      <w:r>
+        <w:rPr>
+          <w:rFonts w:ascii="Courier New" w:hAnsi="Courier New" w:cs="Courier New"/>
+        </w:rPr>
+        <w:tab/>
+      </w:r>
+      <w:r>
+        <w:rPr>
+          <w:rFonts w:ascii="Courier New" w:hAnsi="Courier New" w:cs="Courier New"/>
+        </w:rPr>
+        <w:tab/>
+      </w:r>
+      <w:r>
+        <w:rPr>
+          <w:rFonts w:ascii="Courier New" w:hAnsi="Courier New" w:cs="Courier New"/>
+        </w:rPr>
+        <w:tab/>
+      </w:r>
+      <w:r>
+        <w:rPr>
+          <w:rFonts w:ascii="Courier New" w:hAnsi="Courier New" w:cs="Courier New"/>
+        </w:rPr>
+        <w:tab/>
+        <w:t>- 1456.0</w:t>
+      </w:r>
+    </w:p>
+    <w:p>
+      <w:pPr>
+        <w:pStyle w:val="PlainText"/>
+        <w:rPr>
+          <w:rFonts w:ascii="Courier New" w:hAnsi="Courier New" w:cs="Courier New"/>
+          <w:b/>
+        </w:rPr>
+      </w:pPr>
+      <w:r>
+        <w:rPr>
+          <w:rFonts w:ascii="Courier New" w:hAnsi="Courier New" w:cs="Courier New"/>
+          <w:b/>
+        </w:rPr>
+        <w:t>Amount balance</w:t>
+      </w:r>
+      <w:r>
+        <w:rPr>
+          <w:rFonts w:ascii="Courier New" w:hAnsi="Courier New" w:cs="Courier New"/>
+          <w:b/>
+        </w:rPr>
+        <w:tab/>
+      </w:r>
+      <w:r>
+        <w:rPr>
+          <w:rFonts w:ascii="Courier New" w:hAnsi="Courier New" w:cs="Courier New"/>
+          <w:b/>
+        </w:rPr>
+        <w:tab/>
+      </w:r>
+      <w:r>
+        <w:rPr>
+          <w:rFonts w:ascii="Courier New" w:hAnsi="Courier New" w:cs="Courier New"/>
+          <w:b/>
+        </w:rPr>
+        <w:tab/>
+        <w:t>- 3221.0</w:t>
+      </w:r>
+    </w:p>
+    <w:p>
+      <w:pPr>
+        <w:pStyle w:val="PlainText"/>
+        <w:rPr>
+          <w:rFonts w:ascii="Courier New" w:hAnsi="Courier New" w:cs="Courier New"/>
+          <w:b/>
+        </w:rPr>
+      </w:pPr>
+    </w:p>
+    <w:p>
+      <w:pPr>
+        <w:pStyle w:val="PlainText"/>
+        <w:rPr>
+          <w:rFonts w:ascii="Courier New" w:hAnsi="Courier New" w:cs="Courier New"/>
+        </w:rPr>
+      </w:pPr>
+      <w:r>
+        <w:rPr>
+          <w:rFonts w:ascii="Courier New" w:hAnsi="Courier New" w:cs="Courier New"/>
+        </w:rPr>
+        <w:t>THU May 17</w:t>
+      </w:r>
+      <w:r>
+        <w:rPr>
+          <w:rFonts w:ascii="Courier New" w:hAnsi="Courier New" w:cs="Courier New"/>
+        </w:rPr>
+        <w:t xml:space="preserve"> 11:29:55 IST 2018</w:t>
+      </w:r>
+    </w:p>
+    <w:p>
+      <w:pPr>
+        <w:pStyle w:val="PlainText"/>
+        <w:rPr>
+          <w:rFonts w:ascii="Courier New" w:hAnsi="Courier New" w:cs="Courier New"/>
+        </w:rPr>
+      </w:pPr>
+      <w:r>
+        <w:rPr>
+          <w:rFonts w:ascii="Courier New" w:hAnsi="Courier New" w:cs="Courier New"/>
+        </w:rPr>
+        <w:t>Person Name</w:t>
+      </w:r>
+      <w:r>
+        <w:rPr>
+          <w:rFonts w:ascii="Courier New" w:hAnsi="Courier New" w:cs="Courier New"/>
+        </w:rPr>
+        <w:tab/>
+      </w:r>
+      <w:r>
+        <w:rPr>
+          <w:rFonts w:ascii="Courier New" w:hAnsi="Courier New" w:cs="Courier New"/>
+        </w:rPr>
+        <w:tab/>
+      </w:r>
+      <w:r>
+        <w:rPr>
+          <w:rFonts w:ascii="Courier New" w:hAnsi="Courier New" w:cs="Courier New"/>
+        </w:rPr>
+        <w:tab/>
+      </w:r>
+      <w:r>
+        <w:rPr>
+          <w:rFonts w:ascii="Courier New" w:hAnsi="Courier New" w:cs="Courier New"/>
+        </w:rPr>
+        <w:tab/>
+        <w:t>- ST</w:t>
+      </w:r>
+    </w:p>
+    <w:p>
+      <w:pPr>
+        <w:pStyle w:val="PlainText"/>
+        <w:rPr>
+          <w:rFonts w:ascii="Courier New" w:hAnsi="Courier New" w:cs="Courier New"/>
+        </w:rPr>
+      </w:pPr>
+      <w:r>
+        <w:rPr>
+          <w:rFonts w:ascii="Courier New" w:hAnsi="Courier New" w:cs="Courier New"/>
+        </w:rPr>
+        <w:t>---------------------------------------------------------------</w:t>
+      </w:r>
+    </w:p>
+    <w:p>
+      <w:pPr>
+        <w:pStyle w:val="PlainText"/>
+        <w:rPr>
+          <w:rFonts w:ascii="Courier New" w:hAnsi="Courier New" w:cs="Courier New"/>
+        </w:rPr>
+      </w:pPr>
+      <w:r>
+        <w:rPr>
+          <w:rFonts w:ascii="Courier New" w:hAnsi="Courier New" w:cs="Courier New"/>
+        </w:rPr>
+        <w:t>Item Name</w:t>
+      </w:r>
+      <w:r>
+        <w:rPr>
+          <w:rFonts w:ascii="Courier New" w:hAnsi="Courier New" w:cs="Courier New"/>
+        </w:rPr>
+        <w:tab/>
+      </w:r>
+      <w:r>
+        <w:rPr>
+          <w:rFonts w:ascii="Courier New" w:hAnsi="Courier New" w:cs="Courier New"/>
+        </w:rPr>
+        <w:tab/>
+      </w:r>
+      <w:r>
+        <w:rPr>
+          <w:rFonts w:ascii="Courier New" w:hAnsi="Courier New" w:cs="Courier New"/>
+        </w:rPr>
+        <w:tab/>
+      </w:r>
+      <w:r>
+        <w:rPr>
+          <w:rFonts w:ascii="Courier New" w:hAnsi="Courier New" w:cs="Courier New"/>
+        </w:rPr>
+        <w:tab/>
+        <w:t>- CARROT</w:t>
+      </w:r>
+    </w:p>
+    <w:p>
+      <w:pPr>
+        <w:pStyle w:val="PlainText"/>
+        <w:rPr>
+          <w:rFonts w:ascii="Courier New" w:hAnsi="Courier New" w:cs="Courier New"/>
+          <w:color w:val="FF0000"/>
+        </w:rPr>
+      </w:pPr>
+      <w:r>
+        <w:rPr>
+          <w:rFonts w:ascii="Courier New" w:hAnsi="Courier New" w:cs="Courier New"/>
+          <w:color w:val="FF0000"/>
+        </w:rPr>
+        <w:t>Amount Received</w:t>
+      </w:r>
+      <w:r>
+        <w:rPr>
+          <w:rFonts w:ascii="Courier New" w:hAnsi="Courier New" w:cs="Courier New"/>
+          <w:color w:val="FF0000"/>
+        </w:rPr>
+        <w:tab/>
+      </w:r>
+      <w:r>
+        <w:rPr>
+          <w:rFonts w:ascii="Courier New" w:hAnsi="Courier New" w:cs="Courier New"/>
+          <w:color w:val="FF0000"/>
+        </w:rPr>
+        <w:tab/>
+      </w:r>
+      <w:r>
+        <w:rPr>
+          <w:rFonts w:ascii="Courier New" w:hAnsi="Courier New" w:cs="Courier New"/>
+          <w:color w:val="FF0000"/>
+        </w:rPr>
+        <w:tab/>
+        <w:t>- 3221</w:t>
+      </w:r>
+    </w:p>
+    <w:p>
+      <w:pPr>
+        <w:pStyle w:val="PlainText"/>
+        <w:rPr>
+          <w:rFonts w:ascii="Courier New" w:hAnsi="Courier New" w:cs="Courier New"/>
+        </w:rPr>
+      </w:pPr>
+      <w:r>
+        <w:rPr>
+          <w:rFonts w:ascii="Courier New" w:hAnsi="Courier New" w:cs="Courier New"/>
+        </w:rPr>
+        <w:t>Amount Received mode</w:t>
+      </w:r>
+      <w:r>
+        <w:rPr>
+          <w:rFonts w:ascii="Courier New" w:hAnsi="Courier New" w:cs="Courier New"/>
+        </w:rPr>
+        <w:tab/>
+      </w:r>
+      <w:r>
+        <w:rPr>
+          <w:rFonts w:ascii="Courier New" w:hAnsi="Courier New" w:cs="Courier New"/>
+        </w:rPr>
+        <w:tab/>
+        <w:t>- CASH AND CLEARD</w:t>
+      </w:r>
+    </w:p>
+    <w:p>
+      <w:pPr>
+        <w:pStyle w:val="PlainText"/>
+        <w:rPr>
+          <w:rFonts w:ascii="Courier New" w:hAnsi="Courier New" w:cs="Courier New"/>
+        </w:rPr>
+      </w:pPr>
+    </w:p>
+    <w:p>
+      <w:pPr>
+        <w:pStyle w:val="PlainText"/>
+        <w:rPr>
+          <w:rFonts w:ascii="Courier New" w:hAnsi="Courier New" w:cs="Courier New"/>
+          <w:b/>
+        </w:rPr>
+      </w:pPr>
+    </w:p>
+    <w:p>
+      <w:pPr>
+        <w:pStyle w:val="PlainText"/>
+        <w:rPr>
+          <w:rFonts w:ascii="Courier New" w:hAnsi="Courier New" w:cs="Courier New"/>
+        </w:rPr>
+      </w:pPr>
+    </w:p>
+    <w:p>
+      <w:pPr>
+        <w:pStyle w:val="PlainText"/>
+        <w:rPr>
+          <w:rFonts w:ascii="Courier New" w:hAnsi="Courier New" w:cs="Courier New"/>
+          <w:b/>
+        </w:rPr>
+      </w:pPr>
     </w:p>
     <w:p>
       <w:pPr>

--- a/customer _details/GANGAMMA/SEP/TUMKUR/ST/PURCHASE DETAILS.docx
+++ b/customer _details/GANGAMMA/SEP/TUMKUR/ST/PURCHASE DETAILS.docx
@@ -42111,13 +42111,7 @@
         <w:rPr>
           <w:rFonts w:ascii="Courier New" w:hAnsi="Courier New" w:cs="Courier New"/>
         </w:rPr>
-        <w:t>THU May 17</w:t>
-      </w:r>
-      <w:r>
-        <w:rPr>
-          <w:rFonts w:ascii="Courier New" w:hAnsi="Courier New" w:cs="Courier New"/>
-        </w:rPr>
-        <w:t xml:space="preserve"> 11:29:55 IST 2018</w:t>
+        <w:t>THU May 17 11:29:55 IST 2018</w:t>
       </w:r>
     </w:p>
     <w:p>
@@ -42276,6 +42270,369 @@
         <w:tab/>
         <w:t>- CASH AND CLEARD</w:t>
       </w:r>
+    </w:p>
+    <w:p>
+      <w:pPr>
+        <w:pStyle w:val="PlainText"/>
+        <w:rPr>
+          <w:rFonts w:ascii="Courier New" w:hAnsi="Courier New" w:cs="Courier New"/>
+        </w:rPr>
+      </w:pPr>
+    </w:p>
+    <w:p>
+      <w:pPr>
+        <w:pStyle w:val="PlainText"/>
+        <w:rPr>
+          <w:rFonts w:ascii="Courier New" w:hAnsi="Courier New" w:cs="Courier New"/>
+        </w:rPr>
+      </w:pPr>
+      <w:r>
+        <w:rPr>
+          <w:rFonts w:ascii="Courier New" w:hAnsi="Courier New" w:cs="Courier New"/>
+        </w:rPr>
+        <w:t>FRI May 18</w:t>
+      </w:r>
+      <w:r>
+        <w:rPr>
+          <w:rFonts w:ascii="Courier New" w:hAnsi="Courier New" w:cs="Courier New"/>
+        </w:rPr>
+        <w:t xml:space="preserve"> 11:19:28 IST 2018</w:t>
+      </w:r>
+    </w:p>
+    <w:p>
+      <w:pPr>
+        <w:pStyle w:val="PlainText"/>
+        <w:rPr>
+          <w:rFonts w:ascii="Courier New" w:hAnsi="Courier New" w:cs="Courier New"/>
+        </w:rPr>
+      </w:pPr>
+      <w:r>
+        <w:rPr>
+          <w:rFonts w:ascii="Courier New" w:hAnsi="Courier New" w:cs="Courier New"/>
+        </w:rPr>
+        <w:t>Person Name</w:t>
+      </w:r>
+      <w:r>
+        <w:rPr>
+          <w:rFonts w:ascii="Courier New" w:hAnsi="Courier New" w:cs="Courier New"/>
+        </w:rPr>
+        <w:tab/>
+      </w:r>
+      <w:r>
+        <w:rPr>
+          <w:rFonts w:ascii="Courier New" w:hAnsi="Courier New" w:cs="Courier New"/>
+        </w:rPr>
+        <w:tab/>
+      </w:r>
+      <w:r>
+        <w:rPr>
+          <w:rFonts w:ascii="Courier New" w:hAnsi="Courier New" w:cs="Courier New"/>
+        </w:rPr>
+        <w:tab/>
+      </w:r>
+      <w:r>
+        <w:rPr>
+          <w:rFonts w:ascii="Courier New" w:hAnsi="Courier New" w:cs="Courier New"/>
+        </w:rPr>
+        <w:tab/>
+        <w:t>- ST</w:t>
+      </w:r>
+    </w:p>
+    <w:p>
+      <w:pPr>
+        <w:pStyle w:val="PlainText"/>
+        <w:rPr>
+          <w:rFonts w:ascii="Courier New" w:hAnsi="Courier New" w:cs="Courier New"/>
+        </w:rPr>
+      </w:pPr>
+      <w:r>
+        <w:rPr>
+          <w:rFonts w:ascii="Courier New" w:hAnsi="Courier New" w:cs="Courier New"/>
+        </w:rPr>
+        <w:t>Bill number</w:t>
+      </w:r>
+      <w:r>
+        <w:rPr>
+          <w:rFonts w:ascii="Courier New" w:hAnsi="Courier New" w:cs="Courier New"/>
+        </w:rPr>
+        <w:tab/>
+      </w:r>
+      <w:r>
+        <w:rPr>
+          <w:rFonts w:ascii="Courier New" w:hAnsi="Courier New" w:cs="Courier New"/>
+        </w:rPr>
+        <w:tab/>
+      </w:r>
+      <w:r>
+        <w:rPr>
+          <w:rFonts w:ascii="Courier New" w:hAnsi="Courier New" w:cs="Courier New"/>
+        </w:rPr>
+        <w:tab/>
+      </w:r>
+      <w:r>
+        <w:rPr>
+          <w:rFonts w:ascii="Courier New" w:hAnsi="Courier New" w:cs="Courier New"/>
+        </w:rPr>
+        <w:tab/>
+        <w:t>- 5297</w:t>
+      </w:r>
+    </w:p>
+    <w:p>
+      <w:pPr>
+        <w:pStyle w:val="PlainText"/>
+        <w:rPr>
+          <w:rFonts w:ascii="Courier New" w:hAnsi="Courier New" w:cs="Courier New"/>
+        </w:rPr>
+      </w:pPr>
+      <w:r>
+        <w:rPr>
+          <w:rFonts w:ascii="Courier New" w:hAnsi="Courier New" w:cs="Courier New"/>
+        </w:rPr>
+        <w:t>---------------------------------------------------------------</w:t>
+      </w:r>
+    </w:p>
+    <w:p>
+      <w:pPr>
+        <w:pStyle w:val="PlainText"/>
+        <w:rPr>
+          <w:rFonts w:ascii="Courier New" w:hAnsi="Courier New" w:cs="Courier New"/>
+        </w:rPr>
+      </w:pPr>
+      <w:r>
+        <w:rPr>
+          <w:rFonts w:ascii="Courier New" w:hAnsi="Courier New" w:cs="Courier New"/>
+        </w:rPr>
+        <w:t>Item Name</w:t>
+      </w:r>
+      <w:r>
+        <w:rPr>
+          <w:rFonts w:ascii="Courier New" w:hAnsi="Courier New" w:cs="Courier New"/>
+        </w:rPr>
+        <w:tab/>
+      </w:r>
+      <w:r>
+        <w:rPr>
+          <w:rFonts w:ascii="Courier New" w:hAnsi="Courier New" w:cs="Courier New"/>
+        </w:rPr>
+        <w:tab/>
+      </w:r>
+      <w:r>
+        <w:rPr>
+          <w:rFonts w:ascii="Courier New" w:hAnsi="Courier New" w:cs="Courier New"/>
+        </w:rPr>
+        <w:tab/>
+      </w:r>
+      <w:r>
+        <w:rPr>
+          <w:rFonts w:ascii="Courier New" w:hAnsi="Courier New" w:cs="Courier New"/>
+        </w:rPr>
+        <w:tab/>
+        <w:t>- CARROT</w:t>
+      </w:r>
+    </w:p>
+    <w:p>
+      <w:pPr>
+        <w:pStyle w:val="PlainText"/>
+        <w:rPr>
+          <w:rFonts w:ascii="Courier New" w:hAnsi="Courier New" w:cs="Courier New"/>
+        </w:rPr>
+      </w:pPr>
+      <w:r>
+        <w:rPr>
+          <w:rFonts w:ascii="Courier New" w:hAnsi="Courier New" w:cs="Courier New"/>
+        </w:rPr>
+        <w:t>Number of Pockets</w:t>
+      </w:r>
+      <w:r>
+        <w:rPr>
+          <w:rFonts w:ascii="Courier New" w:hAnsi="Courier New" w:cs="Courier New"/>
+        </w:rPr>
+        <w:tab/>
+      </w:r>
+      <w:r>
+        <w:rPr>
+          <w:rFonts w:ascii="Courier New" w:hAnsi="Courier New" w:cs="Courier New"/>
+        </w:rPr>
+        <w:tab/>
+      </w:r>
+      <w:r>
+        <w:rPr>
+          <w:rFonts w:ascii="Courier New" w:hAnsi="Courier New" w:cs="Courier New"/>
+        </w:rPr>
+        <w:tab/>
+        <w:t>- 2</w:t>
+      </w:r>
+    </w:p>
+    <w:p>
+      <w:pPr>
+        <w:pStyle w:val="PlainText"/>
+        <w:rPr>
+          <w:rFonts w:ascii="Courier New" w:hAnsi="Courier New" w:cs="Courier New"/>
+        </w:rPr>
+      </w:pPr>
+      <w:r>
+        <w:rPr>
+          <w:rFonts w:ascii="Courier New" w:hAnsi="Courier New" w:cs="Courier New"/>
+        </w:rPr>
+        <w:t>Number of KGs</w:t>
+      </w:r>
+      <w:r>
+        <w:rPr>
+          <w:rFonts w:ascii="Courier New" w:hAnsi="Courier New" w:cs="Courier New"/>
+        </w:rPr>
+        <w:tab/>
+      </w:r>
+      <w:r>
+        <w:rPr>
+          <w:rFonts w:ascii="Courier New" w:hAnsi="Courier New" w:cs="Courier New"/>
+        </w:rPr>
+        <w:tab/>
+      </w:r>
+      <w:r>
+        <w:rPr>
+          <w:rFonts w:ascii="Courier New" w:hAnsi="Courier New" w:cs="Courier New"/>
+        </w:rPr>
+        <w:tab/>
+        <w:t>- 189</w:t>
+      </w:r>
+    </w:p>
+    <w:p>
+      <w:pPr>
+        <w:pStyle w:val="PlainText"/>
+        <w:rPr>
+          <w:rFonts w:ascii="Courier New" w:hAnsi="Courier New" w:cs="Courier New"/>
+        </w:rPr>
+      </w:pPr>
+      <w:r>
+        <w:rPr>
+          <w:rFonts w:ascii="Courier New" w:hAnsi="Courier New" w:cs="Courier New"/>
+        </w:rPr>
+        <w:t>Rate</w:t>
+      </w:r>
+      <w:r>
+        <w:rPr>
+          <w:rFonts w:ascii="Courier New" w:hAnsi="Courier New" w:cs="Courier New"/>
+        </w:rPr>
+        <w:tab/>
+      </w:r>
+      <w:r>
+        <w:rPr>
+          <w:rFonts w:ascii="Courier New" w:hAnsi="Courier New" w:cs="Courier New"/>
+        </w:rPr>
+        <w:tab/>
+      </w:r>
+      <w:r>
+        <w:rPr>
+          <w:rFonts w:ascii="Courier New" w:hAnsi="Courier New" w:cs="Courier New"/>
+        </w:rPr>
+        <w:tab/>
+      </w:r>
+      <w:r>
+        <w:rPr>
+          <w:rFonts w:ascii="Courier New" w:hAnsi="Courier New" w:cs="Courier New"/>
+        </w:rPr>
+        <w:tab/>
+      </w:r>
+      <w:r>
+        <w:rPr>
+          <w:rFonts w:ascii="Courier New" w:hAnsi="Courier New" w:cs="Courier New"/>
+        </w:rPr>
+        <w:tab/>
+        <w:t>- 14</w:t>
+      </w:r>
+    </w:p>
+    <w:p>
+      <w:pPr>
+        <w:pStyle w:val="PlainText"/>
+        <w:rPr>
+          <w:rFonts w:ascii="Courier New" w:hAnsi="Courier New" w:cs="Courier New"/>
+        </w:rPr>
+      </w:pPr>
+      <w:r>
+        <w:rPr>
+          <w:rFonts w:ascii="Courier New" w:hAnsi="Courier New" w:cs="Courier New"/>
+        </w:rPr>
+        <w:t>Total Price</w:t>
+      </w:r>
+      <w:r>
+        <w:rPr>
+          <w:rFonts w:ascii="Courier New" w:hAnsi="Courier New" w:cs="Courier New"/>
+        </w:rPr>
+        <w:tab/>
+      </w:r>
+      <w:r>
+        <w:rPr>
+          <w:rFonts w:ascii="Courier New" w:hAnsi="Courier New" w:cs="Courier New"/>
+        </w:rPr>
+        <w:tab/>
+      </w:r>
+      <w:r>
+        <w:rPr>
+          <w:rFonts w:ascii="Courier New" w:hAnsi="Courier New" w:cs="Courier New"/>
+        </w:rPr>
+        <w:tab/>
+      </w:r>
+      <w:r>
+        <w:rPr>
+          <w:rFonts w:ascii="Courier New" w:hAnsi="Courier New" w:cs="Courier New"/>
+        </w:rPr>
+        <w:tab/>
+        <w:t>- 2646.0</w:t>
+      </w:r>
+    </w:p>
+    <w:p>
+      <w:pPr>
+        <w:pStyle w:val="PlainText"/>
+        <w:rPr>
+          <w:rFonts w:ascii="Courier New" w:hAnsi="Courier New" w:cs="Courier New"/>
+          <w:b/>
+        </w:rPr>
+      </w:pPr>
+      <w:r>
+        <w:rPr>
+          <w:rFonts w:ascii="Courier New" w:hAnsi="Courier New" w:cs="Courier New"/>
+          <w:b/>
+        </w:rPr>
+        <w:t>Amount balance</w:t>
+      </w:r>
+      <w:r>
+        <w:rPr>
+          <w:rFonts w:ascii="Courier New" w:hAnsi="Courier New" w:cs="Courier New"/>
+          <w:b/>
+        </w:rPr>
+        <w:tab/>
+      </w:r>
+      <w:r>
+        <w:rPr>
+          <w:rFonts w:ascii="Courier New" w:hAnsi="Courier New" w:cs="Courier New"/>
+          <w:b/>
+        </w:rPr>
+        <w:tab/>
+      </w:r>
+      <w:r>
+        <w:rPr>
+          <w:rFonts w:ascii="Courier New" w:hAnsi="Courier New" w:cs="Courier New"/>
+          <w:b/>
+        </w:rPr>
+        <w:tab/>
+        <w:t>- 2646.0</w:t>
+      </w:r>
+    </w:p>
+    <w:p>
+      <w:pPr>
+        <w:pStyle w:val="PlainText"/>
+        <w:rPr>
+          <w:rFonts w:ascii="Courier New" w:hAnsi="Courier New" w:cs="Courier New"/>
+        </w:rPr>
+      </w:pPr>
+    </w:p>
+    <w:p>
+      <w:pPr>
+        <w:pStyle w:val="PlainText"/>
+        <w:rPr>
+          <w:rFonts w:ascii="Courier New" w:hAnsi="Courier New" w:cs="Courier New"/>
+        </w:rPr>
+      </w:pPr>
     </w:p>
     <w:p>
       <w:pPr>

--- a/customer _details/GANGAMMA/SEP/TUMKUR/ST/PURCHASE DETAILS.docx
+++ b/customer _details/GANGAMMA/SEP/TUMKUR/ST/PURCHASE DETAILS.docx
@@ -42290,13 +42290,7 @@
         <w:rPr>
           <w:rFonts w:ascii="Courier New" w:hAnsi="Courier New" w:cs="Courier New"/>
         </w:rPr>
-        <w:t>FRI May 18</w:t>
-      </w:r>
-      <w:r>
-        <w:rPr>
-          <w:rFonts w:ascii="Courier New" w:hAnsi="Courier New" w:cs="Courier New"/>
-        </w:rPr>
-        <w:t xml:space="preserve"> 11:19:28 IST 2018</w:t>
+        <w:t>FRI May 18 11:19:28 IST 2018</w:t>
       </w:r>
     </w:p>
     <w:p>
@@ -42617,6 +42611,436 @@
         <w:tab/>
         <w:t>- 2646.0</w:t>
       </w:r>
+    </w:p>
+    <w:p>
+      <w:pPr>
+        <w:pStyle w:val="PlainText"/>
+        <w:rPr>
+          <w:rFonts w:ascii="Courier New" w:hAnsi="Courier New" w:cs="Courier New"/>
+          <w:b/>
+        </w:rPr>
+      </w:pPr>
+    </w:p>
+    <w:p>
+      <w:pPr>
+        <w:pStyle w:val="PlainText"/>
+        <w:rPr>
+          <w:rFonts w:ascii="Courier New" w:hAnsi="Courier New" w:cs="Courier New"/>
+        </w:rPr>
+      </w:pPr>
+      <w:r>
+        <w:rPr>
+          <w:rFonts w:ascii="Courier New" w:hAnsi="Courier New" w:cs="Courier New"/>
+        </w:rPr>
+        <w:t>MON Jun 11</w:t>
+      </w:r>
+      <w:r>
+        <w:rPr>
+          <w:rFonts w:ascii="Courier New" w:hAnsi="Courier New" w:cs="Courier New"/>
+        </w:rPr>
+        <w:t xml:space="preserve"> 11:19:58 IST 2018</w:t>
+      </w:r>
+    </w:p>
+    <w:p>
+      <w:pPr>
+        <w:pStyle w:val="PlainText"/>
+        <w:rPr>
+          <w:rFonts w:ascii="Courier New" w:hAnsi="Courier New" w:cs="Courier New"/>
+        </w:rPr>
+      </w:pPr>
+      <w:r>
+        <w:rPr>
+          <w:rFonts w:ascii="Courier New" w:hAnsi="Courier New" w:cs="Courier New"/>
+        </w:rPr>
+        <w:t>Person Name</w:t>
+      </w:r>
+      <w:r>
+        <w:rPr>
+          <w:rFonts w:ascii="Courier New" w:hAnsi="Courier New" w:cs="Courier New"/>
+        </w:rPr>
+        <w:tab/>
+      </w:r>
+      <w:r>
+        <w:rPr>
+          <w:rFonts w:ascii="Courier New" w:hAnsi="Courier New" w:cs="Courier New"/>
+        </w:rPr>
+        <w:tab/>
+      </w:r>
+      <w:r>
+        <w:rPr>
+          <w:rFonts w:ascii="Courier New" w:hAnsi="Courier New" w:cs="Courier New"/>
+        </w:rPr>
+        <w:tab/>
+      </w:r>
+      <w:r>
+        <w:rPr>
+          <w:rFonts w:ascii="Courier New" w:hAnsi="Courier New" w:cs="Courier New"/>
+        </w:rPr>
+        <w:tab/>
+        <w:t>- ST</w:t>
+      </w:r>
+    </w:p>
+    <w:p>
+      <w:pPr>
+        <w:pStyle w:val="PlainText"/>
+        <w:rPr>
+          <w:rFonts w:ascii="Courier New" w:hAnsi="Courier New" w:cs="Courier New"/>
+        </w:rPr>
+      </w:pPr>
+      <w:r>
+        <w:rPr>
+          <w:rFonts w:ascii="Courier New" w:hAnsi="Courier New" w:cs="Courier New"/>
+        </w:rPr>
+        <w:t>Bill number</w:t>
+      </w:r>
+      <w:r>
+        <w:rPr>
+          <w:rFonts w:ascii="Courier New" w:hAnsi="Courier New" w:cs="Courier New"/>
+        </w:rPr>
+        <w:tab/>
+      </w:r>
+      <w:r>
+        <w:rPr>
+          <w:rFonts w:ascii="Courier New" w:hAnsi="Courier New" w:cs="Courier New"/>
+        </w:rPr>
+        <w:tab/>
+      </w:r>
+      <w:r>
+        <w:rPr>
+          <w:rFonts w:ascii="Courier New" w:hAnsi="Courier New" w:cs="Courier New"/>
+        </w:rPr>
+        <w:tab/>
+      </w:r>
+      <w:r>
+        <w:rPr>
+          <w:rFonts w:ascii="Courier New" w:hAnsi="Courier New" w:cs="Courier New"/>
+        </w:rPr>
+        <w:tab/>
+        <w:t>- 5852</w:t>
+      </w:r>
+    </w:p>
+    <w:p>
+      <w:pPr>
+        <w:pStyle w:val="PlainText"/>
+        <w:rPr>
+          <w:rFonts w:ascii="Courier New" w:hAnsi="Courier New" w:cs="Courier New"/>
+        </w:rPr>
+      </w:pPr>
+      <w:r>
+        <w:rPr>
+          <w:rFonts w:ascii="Courier New" w:hAnsi="Courier New" w:cs="Courier New"/>
+        </w:rPr>
+        <w:t>---------------------------------------------------------------</w:t>
+      </w:r>
+    </w:p>
+    <w:p>
+      <w:pPr>
+        <w:pStyle w:val="PlainText"/>
+        <w:rPr>
+          <w:rFonts w:ascii="Courier New" w:hAnsi="Courier New" w:cs="Courier New"/>
+        </w:rPr>
+      </w:pPr>
+      <w:r>
+        <w:rPr>
+          <w:rFonts w:ascii="Courier New" w:hAnsi="Courier New" w:cs="Courier New"/>
+        </w:rPr>
+        <w:t>Item Name</w:t>
+      </w:r>
+      <w:r>
+        <w:rPr>
+          <w:rFonts w:ascii="Courier New" w:hAnsi="Courier New" w:cs="Courier New"/>
+        </w:rPr>
+        <w:tab/>
+      </w:r>
+      <w:r>
+        <w:rPr>
+          <w:rFonts w:ascii="Courier New" w:hAnsi="Courier New" w:cs="Courier New"/>
+        </w:rPr>
+        <w:tab/>
+      </w:r>
+      <w:r>
+        <w:rPr>
+          <w:rFonts w:ascii="Courier New" w:hAnsi="Courier New" w:cs="Courier New"/>
+        </w:rPr>
+        <w:tab/>
+      </w:r>
+      <w:r>
+        <w:rPr>
+          <w:rFonts w:ascii="Courier New" w:hAnsi="Courier New" w:cs="Courier New"/>
+        </w:rPr>
+        <w:tab/>
+        <w:t>- CARROT</w:t>
+      </w:r>
+    </w:p>
+    <w:p>
+      <w:pPr>
+        <w:pStyle w:val="PlainText"/>
+        <w:rPr>
+          <w:rFonts w:ascii="Courier New" w:hAnsi="Courier New" w:cs="Courier New"/>
+        </w:rPr>
+      </w:pPr>
+      <w:r>
+        <w:rPr>
+          <w:rFonts w:ascii="Courier New" w:hAnsi="Courier New" w:cs="Courier New"/>
+        </w:rPr>
+        <w:t>Number of Pockets</w:t>
+      </w:r>
+      <w:r>
+        <w:rPr>
+          <w:rFonts w:ascii="Courier New" w:hAnsi="Courier New" w:cs="Courier New"/>
+        </w:rPr>
+        <w:tab/>
+      </w:r>
+      <w:r>
+        <w:rPr>
+          <w:rFonts w:ascii="Courier New" w:hAnsi="Courier New" w:cs="Courier New"/>
+        </w:rPr>
+        <w:tab/>
+      </w:r>
+      <w:r>
+        <w:rPr>
+          <w:rFonts w:ascii="Courier New" w:hAnsi="Courier New" w:cs="Courier New"/>
+        </w:rPr>
+        <w:tab/>
+        <w:t>- 1</w:t>
+      </w:r>
+    </w:p>
+    <w:p>
+      <w:pPr>
+        <w:pStyle w:val="PlainText"/>
+        <w:rPr>
+          <w:rFonts w:ascii="Courier New" w:hAnsi="Courier New" w:cs="Courier New"/>
+        </w:rPr>
+      </w:pPr>
+      <w:r>
+        <w:rPr>
+          <w:rFonts w:ascii="Courier New" w:hAnsi="Courier New" w:cs="Courier New"/>
+        </w:rPr>
+        <w:t>Number of KGs</w:t>
+      </w:r>
+      <w:r>
+        <w:rPr>
+          <w:rFonts w:ascii="Courier New" w:hAnsi="Courier New" w:cs="Courier New"/>
+        </w:rPr>
+        <w:tab/>
+      </w:r>
+      <w:r>
+        <w:rPr>
+          <w:rFonts w:ascii="Courier New" w:hAnsi="Courier New" w:cs="Courier New"/>
+        </w:rPr>
+        <w:tab/>
+      </w:r>
+      <w:r>
+        <w:rPr>
+          <w:rFonts w:ascii="Courier New" w:hAnsi="Courier New" w:cs="Courier New"/>
+        </w:rPr>
+        <w:tab/>
+        <w:t>- 91</w:t>
+      </w:r>
+    </w:p>
+    <w:p>
+      <w:pPr>
+        <w:pStyle w:val="PlainText"/>
+        <w:rPr>
+          <w:rFonts w:ascii="Courier New" w:hAnsi="Courier New" w:cs="Courier New"/>
+        </w:rPr>
+      </w:pPr>
+      <w:r>
+        <w:rPr>
+          <w:rFonts w:ascii="Courier New" w:hAnsi="Courier New" w:cs="Courier New"/>
+        </w:rPr>
+        <w:t>Rate</w:t>
+      </w:r>
+      <w:r>
+        <w:rPr>
+          <w:rFonts w:ascii="Courier New" w:hAnsi="Courier New" w:cs="Courier New"/>
+        </w:rPr>
+        <w:tab/>
+      </w:r>
+      <w:r>
+        <w:rPr>
+          <w:rFonts w:ascii="Courier New" w:hAnsi="Courier New" w:cs="Courier New"/>
+        </w:rPr>
+        <w:tab/>
+      </w:r>
+      <w:r>
+        <w:rPr>
+          <w:rFonts w:ascii="Courier New" w:hAnsi="Courier New" w:cs="Courier New"/>
+        </w:rPr>
+        <w:tab/>
+      </w:r>
+      <w:r>
+        <w:rPr>
+          <w:rFonts w:ascii="Courier New" w:hAnsi="Courier New" w:cs="Courier New"/>
+        </w:rPr>
+        <w:tab/>
+      </w:r>
+      <w:r>
+        <w:rPr>
+          <w:rFonts w:ascii="Courier New" w:hAnsi="Courier New" w:cs="Courier New"/>
+        </w:rPr>
+        <w:tab/>
+        <w:t>- 20</w:t>
+      </w:r>
+    </w:p>
+    <w:p>
+      <w:pPr>
+        <w:pStyle w:val="PlainText"/>
+        <w:rPr>
+          <w:rFonts w:ascii="Courier New" w:hAnsi="Courier New" w:cs="Courier New"/>
+        </w:rPr>
+      </w:pPr>
+      <w:r>
+        <w:rPr>
+          <w:rFonts w:ascii="Courier New" w:hAnsi="Courier New" w:cs="Courier New"/>
+        </w:rPr>
+        <w:t>Total Price</w:t>
+      </w:r>
+      <w:r>
+        <w:rPr>
+          <w:rFonts w:ascii="Courier New" w:hAnsi="Courier New" w:cs="Courier New"/>
+        </w:rPr>
+        <w:tab/>
+      </w:r>
+      <w:r>
+        <w:rPr>
+          <w:rFonts w:ascii="Courier New" w:hAnsi="Courier New" w:cs="Courier New"/>
+        </w:rPr>
+        <w:tab/>
+      </w:r>
+      <w:r>
+        <w:rPr>
+          <w:rFonts w:ascii="Courier New" w:hAnsi="Courier New" w:cs="Courier New"/>
+        </w:rPr>
+        <w:tab/>
+      </w:r>
+      <w:r>
+        <w:rPr>
+          <w:rFonts w:ascii="Courier New" w:hAnsi="Courier New" w:cs="Courier New"/>
+        </w:rPr>
+        <w:tab/>
+        <w:t>- 1820.0</w:t>
+      </w:r>
+    </w:p>
+    <w:p>
+      <w:pPr>
+        <w:pStyle w:val="PlainText"/>
+        <w:rPr>
+          <w:rFonts w:ascii="Courier New" w:hAnsi="Courier New" w:cs="Courier New"/>
+          <w:color w:val="FF0000"/>
+        </w:rPr>
+      </w:pPr>
+      <w:r>
+        <w:rPr>
+          <w:rFonts w:ascii="Courier New" w:hAnsi="Courier New" w:cs="Courier New"/>
+          <w:color w:val="FF0000"/>
+        </w:rPr>
+        <w:t>Amount Received</w:t>
+      </w:r>
+      <w:r>
+        <w:rPr>
+          <w:rFonts w:ascii="Courier New" w:hAnsi="Courier New" w:cs="Courier New"/>
+          <w:color w:val="FF0000"/>
+        </w:rPr>
+        <w:tab/>
+      </w:r>
+      <w:r>
+        <w:rPr>
+          <w:rFonts w:ascii="Courier New" w:hAnsi="Courier New" w:cs="Courier New"/>
+          <w:color w:val="FF0000"/>
+        </w:rPr>
+        <w:tab/>
+      </w:r>
+      <w:r>
+        <w:rPr>
+          <w:rFonts w:ascii="Courier New" w:hAnsi="Courier New" w:cs="Courier New"/>
+          <w:color w:val="FF0000"/>
+        </w:rPr>
+        <w:tab/>
+        <w:t>- 2646</w:t>
+      </w:r>
+    </w:p>
+    <w:p>
+      <w:pPr>
+        <w:pStyle w:val="PlainText"/>
+        <w:rPr>
+          <w:rFonts w:ascii="Courier New" w:hAnsi="Courier New" w:cs="Courier New"/>
+          <w:b/>
+        </w:rPr>
+      </w:pPr>
+      <w:r>
+        <w:rPr>
+          <w:rFonts w:ascii="Courier New" w:hAnsi="Courier New" w:cs="Courier New"/>
+          <w:b/>
+        </w:rPr>
+        <w:t>Amount balance</w:t>
+      </w:r>
+      <w:r>
+        <w:rPr>
+          <w:rFonts w:ascii="Courier New" w:hAnsi="Courier New" w:cs="Courier New"/>
+          <w:b/>
+        </w:rPr>
+        <w:tab/>
+      </w:r>
+      <w:r>
+        <w:rPr>
+          <w:rFonts w:ascii="Courier New" w:hAnsi="Courier New" w:cs="Courier New"/>
+          <w:b/>
+        </w:rPr>
+        <w:tab/>
+      </w:r>
+      <w:r>
+        <w:rPr>
+          <w:rFonts w:ascii="Courier New" w:hAnsi="Courier New" w:cs="Courier New"/>
+          <w:b/>
+        </w:rPr>
+        <w:tab/>
+        <w:t>- 1820.0</w:t>
+      </w:r>
+    </w:p>
+    <w:p>
+      <w:pPr>
+        <w:pStyle w:val="PlainText"/>
+        <w:rPr>
+          <w:rFonts w:ascii="Courier New" w:hAnsi="Courier New" w:cs="Courier New"/>
+        </w:rPr>
+      </w:pPr>
+      <w:r>
+        <w:rPr>
+          <w:rFonts w:ascii="Courier New" w:hAnsi="Courier New" w:cs="Courier New"/>
+        </w:rPr>
+        <w:t>Amount Received mode</w:t>
+      </w:r>
+      <w:r>
+        <w:rPr>
+          <w:rFonts w:ascii="Courier New" w:hAnsi="Courier New" w:cs="Courier New"/>
+        </w:rPr>
+        <w:tab/>
+      </w:r>
+      <w:r>
+        <w:rPr>
+          <w:rFonts w:ascii="Courier New" w:hAnsi="Courier New" w:cs="Courier New"/>
+        </w:rPr>
+        <w:tab/>
+        <w:t>- CASH</w:t>
+      </w:r>
+    </w:p>
+    <w:p>
+      <w:pPr>
+        <w:pStyle w:val="PlainText"/>
+        <w:rPr>
+          <w:rFonts w:ascii="Courier New" w:hAnsi="Courier New" w:cs="Courier New"/>
+        </w:rPr>
+      </w:pPr>
+    </w:p>
+    <w:p>
+      <w:pPr>
+        <w:pStyle w:val="PlainText"/>
+        <w:rPr>
+          <w:rFonts w:ascii="Courier New" w:hAnsi="Courier New" w:cs="Courier New"/>
+          <w:b/>
+        </w:rPr>
+      </w:pPr>
     </w:p>
     <w:p>
       <w:pPr>

--- a/customer _details/GANGAMMA/SEP/TUMKUR/ST/PURCHASE DETAILS.docx
+++ b/customer _details/GANGAMMA/SEP/TUMKUR/ST/PURCHASE DETAILS.docx
@@ -42632,13 +42632,7 @@
         <w:rPr>
           <w:rFonts w:ascii="Courier New" w:hAnsi="Courier New" w:cs="Courier New"/>
         </w:rPr>
-        <w:t>MON Jun 11</w:t>
-      </w:r>
-      <w:r>
-        <w:rPr>
-          <w:rFonts w:ascii="Courier New" w:hAnsi="Courier New" w:cs="Courier New"/>
-        </w:rPr>
-        <w:t xml:space="preserve"> 11:19:58 IST 2018</w:t>
+        <w:t>MON Jun 11 11:19:58 IST 2018</w:t>
       </w:r>
     </w:p>
     <w:p>
@@ -43024,6 +43018,369 @@
         <w:tab/>
         <w:t>- CASH</w:t>
       </w:r>
+    </w:p>
+    <w:p>
+      <w:pPr>
+        <w:pStyle w:val="PlainText"/>
+        <w:rPr>
+          <w:rFonts w:ascii="Courier New" w:hAnsi="Courier New" w:cs="Courier New"/>
+        </w:rPr>
+      </w:pPr>
+    </w:p>
+    <w:p>
+      <w:pPr>
+        <w:pStyle w:val="PlainText"/>
+        <w:rPr>
+          <w:rFonts w:ascii="Courier New" w:hAnsi="Courier New" w:cs="Courier New"/>
+        </w:rPr>
+      </w:pPr>
+      <w:r>
+        <w:rPr>
+          <w:rFonts w:ascii="Courier New" w:hAnsi="Courier New" w:cs="Courier New"/>
+        </w:rPr>
+        <w:t>TUE Jun 12</w:t>
+      </w:r>
+      <w:r>
+        <w:rPr>
+          <w:rFonts w:ascii="Courier New" w:hAnsi="Courier New" w:cs="Courier New"/>
+        </w:rPr>
+        <w:t xml:space="preserve"> 11:13:00 IST 2018</w:t>
+      </w:r>
+    </w:p>
+    <w:p>
+      <w:pPr>
+        <w:pStyle w:val="PlainText"/>
+        <w:rPr>
+          <w:rFonts w:ascii="Courier New" w:hAnsi="Courier New" w:cs="Courier New"/>
+        </w:rPr>
+      </w:pPr>
+      <w:r>
+        <w:rPr>
+          <w:rFonts w:ascii="Courier New" w:hAnsi="Courier New" w:cs="Courier New"/>
+        </w:rPr>
+        <w:t>Person Name</w:t>
+      </w:r>
+      <w:r>
+        <w:rPr>
+          <w:rFonts w:ascii="Courier New" w:hAnsi="Courier New" w:cs="Courier New"/>
+        </w:rPr>
+        <w:tab/>
+      </w:r>
+      <w:r>
+        <w:rPr>
+          <w:rFonts w:ascii="Courier New" w:hAnsi="Courier New" w:cs="Courier New"/>
+        </w:rPr>
+        <w:tab/>
+      </w:r>
+      <w:r>
+        <w:rPr>
+          <w:rFonts w:ascii="Courier New" w:hAnsi="Courier New" w:cs="Courier New"/>
+        </w:rPr>
+        <w:tab/>
+      </w:r>
+      <w:r>
+        <w:rPr>
+          <w:rFonts w:ascii="Courier New" w:hAnsi="Courier New" w:cs="Courier New"/>
+        </w:rPr>
+        <w:tab/>
+        <w:t>- ST</w:t>
+      </w:r>
+    </w:p>
+    <w:p>
+      <w:pPr>
+        <w:pStyle w:val="PlainText"/>
+        <w:rPr>
+          <w:rFonts w:ascii="Courier New" w:hAnsi="Courier New" w:cs="Courier New"/>
+        </w:rPr>
+      </w:pPr>
+      <w:r>
+        <w:rPr>
+          <w:rFonts w:ascii="Courier New" w:hAnsi="Courier New" w:cs="Courier New"/>
+        </w:rPr>
+        <w:t>Bill number</w:t>
+      </w:r>
+      <w:r>
+        <w:rPr>
+          <w:rFonts w:ascii="Courier New" w:hAnsi="Courier New" w:cs="Courier New"/>
+        </w:rPr>
+        <w:tab/>
+      </w:r>
+      <w:r>
+        <w:rPr>
+          <w:rFonts w:ascii="Courier New" w:hAnsi="Courier New" w:cs="Courier New"/>
+        </w:rPr>
+        <w:tab/>
+      </w:r>
+      <w:r>
+        <w:rPr>
+          <w:rFonts w:ascii="Courier New" w:hAnsi="Courier New" w:cs="Courier New"/>
+        </w:rPr>
+        <w:tab/>
+      </w:r>
+      <w:r>
+        <w:rPr>
+          <w:rFonts w:ascii="Courier New" w:hAnsi="Courier New" w:cs="Courier New"/>
+        </w:rPr>
+        <w:tab/>
+        <w:t>- 5871</w:t>
+      </w:r>
+    </w:p>
+    <w:p>
+      <w:pPr>
+        <w:pStyle w:val="PlainText"/>
+        <w:rPr>
+          <w:rFonts w:ascii="Courier New" w:hAnsi="Courier New" w:cs="Courier New"/>
+        </w:rPr>
+      </w:pPr>
+      <w:r>
+        <w:rPr>
+          <w:rFonts w:ascii="Courier New" w:hAnsi="Courier New" w:cs="Courier New"/>
+        </w:rPr>
+        <w:t>---------------------------------------------------------------</w:t>
+      </w:r>
+    </w:p>
+    <w:p>
+      <w:pPr>
+        <w:pStyle w:val="PlainText"/>
+        <w:rPr>
+          <w:rFonts w:ascii="Courier New" w:hAnsi="Courier New" w:cs="Courier New"/>
+        </w:rPr>
+      </w:pPr>
+      <w:r>
+        <w:rPr>
+          <w:rFonts w:ascii="Courier New" w:hAnsi="Courier New" w:cs="Courier New"/>
+        </w:rPr>
+        <w:t>Item Name</w:t>
+      </w:r>
+      <w:r>
+        <w:rPr>
+          <w:rFonts w:ascii="Courier New" w:hAnsi="Courier New" w:cs="Courier New"/>
+        </w:rPr>
+        <w:tab/>
+      </w:r>
+      <w:r>
+        <w:rPr>
+          <w:rFonts w:ascii="Courier New" w:hAnsi="Courier New" w:cs="Courier New"/>
+        </w:rPr>
+        <w:tab/>
+      </w:r>
+      <w:r>
+        <w:rPr>
+          <w:rFonts w:ascii="Courier New" w:hAnsi="Courier New" w:cs="Courier New"/>
+        </w:rPr>
+        <w:tab/>
+      </w:r>
+      <w:r>
+        <w:rPr>
+          <w:rFonts w:ascii="Courier New" w:hAnsi="Courier New" w:cs="Courier New"/>
+        </w:rPr>
+        <w:tab/>
+        <w:t>- CARROT</w:t>
+      </w:r>
+    </w:p>
+    <w:p>
+      <w:pPr>
+        <w:pStyle w:val="PlainText"/>
+        <w:rPr>
+          <w:rFonts w:ascii="Courier New" w:hAnsi="Courier New" w:cs="Courier New"/>
+        </w:rPr>
+      </w:pPr>
+      <w:r>
+        <w:rPr>
+          <w:rFonts w:ascii="Courier New" w:hAnsi="Courier New" w:cs="Courier New"/>
+        </w:rPr>
+        <w:t>Number of Pockets</w:t>
+      </w:r>
+      <w:r>
+        <w:rPr>
+          <w:rFonts w:ascii="Courier New" w:hAnsi="Courier New" w:cs="Courier New"/>
+        </w:rPr>
+        <w:tab/>
+      </w:r>
+      <w:r>
+        <w:rPr>
+          <w:rFonts w:ascii="Courier New" w:hAnsi="Courier New" w:cs="Courier New"/>
+        </w:rPr>
+        <w:tab/>
+      </w:r>
+      <w:r>
+        <w:rPr>
+          <w:rFonts w:ascii="Courier New" w:hAnsi="Courier New" w:cs="Courier New"/>
+        </w:rPr>
+        <w:tab/>
+        <w:t>- 1</w:t>
+      </w:r>
+    </w:p>
+    <w:p>
+      <w:pPr>
+        <w:pStyle w:val="PlainText"/>
+        <w:rPr>
+          <w:rFonts w:ascii="Courier New" w:hAnsi="Courier New" w:cs="Courier New"/>
+        </w:rPr>
+      </w:pPr>
+      <w:r>
+        <w:rPr>
+          <w:rFonts w:ascii="Courier New" w:hAnsi="Courier New" w:cs="Courier New"/>
+        </w:rPr>
+        <w:t>Number of KGs</w:t>
+      </w:r>
+      <w:r>
+        <w:rPr>
+          <w:rFonts w:ascii="Courier New" w:hAnsi="Courier New" w:cs="Courier New"/>
+        </w:rPr>
+        <w:tab/>
+      </w:r>
+      <w:r>
+        <w:rPr>
+          <w:rFonts w:ascii="Courier New" w:hAnsi="Courier New" w:cs="Courier New"/>
+        </w:rPr>
+        <w:tab/>
+      </w:r>
+      <w:r>
+        <w:rPr>
+          <w:rFonts w:ascii="Courier New" w:hAnsi="Courier New" w:cs="Courier New"/>
+        </w:rPr>
+        <w:tab/>
+        <w:t>- 95</w:t>
+      </w:r>
+    </w:p>
+    <w:p>
+      <w:pPr>
+        <w:pStyle w:val="PlainText"/>
+        <w:rPr>
+          <w:rFonts w:ascii="Courier New" w:hAnsi="Courier New" w:cs="Courier New"/>
+        </w:rPr>
+      </w:pPr>
+      <w:r>
+        <w:rPr>
+          <w:rFonts w:ascii="Courier New" w:hAnsi="Courier New" w:cs="Courier New"/>
+        </w:rPr>
+        <w:t>Rate</w:t>
+      </w:r>
+      <w:r>
+        <w:rPr>
+          <w:rFonts w:ascii="Courier New" w:hAnsi="Courier New" w:cs="Courier New"/>
+        </w:rPr>
+        <w:tab/>
+      </w:r>
+      <w:r>
+        <w:rPr>
+          <w:rFonts w:ascii="Courier New" w:hAnsi="Courier New" w:cs="Courier New"/>
+        </w:rPr>
+        <w:tab/>
+      </w:r>
+      <w:r>
+        <w:rPr>
+          <w:rFonts w:ascii="Courier New" w:hAnsi="Courier New" w:cs="Courier New"/>
+        </w:rPr>
+        <w:tab/>
+      </w:r>
+      <w:r>
+        <w:rPr>
+          <w:rFonts w:ascii="Courier New" w:hAnsi="Courier New" w:cs="Courier New"/>
+        </w:rPr>
+        <w:tab/>
+      </w:r>
+      <w:r>
+        <w:rPr>
+          <w:rFonts w:ascii="Courier New" w:hAnsi="Courier New" w:cs="Courier New"/>
+        </w:rPr>
+        <w:tab/>
+        <w:t>- 22</w:t>
+      </w:r>
+    </w:p>
+    <w:p>
+      <w:pPr>
+        <w:pStyle w:val="PlainText"/>
+        <w:rPr>
+          <w:rFonts w:ascii="Courier New" w:hAnsi="Courier New" w:cs="Courier New"/>
+        </w:rPr>
+      </w:pPr>
+      <w:r>
+        <w:rPr>
+          <w:rFonts w:ascii="Courier New" w:hAnsi="Courier New" w:cs="Courier New"/>
+        </w:rPr>
+        <w:t>Total Price</w:t>
+      </w:r>
+      <w:r>
+        <w:rPr>
+          <w:rFonts w:ascii="Courier New" w:hAnsi="Courier New" w:cs="Courier New"/>
+        </w:rPr>
+        <w:tab/>
+      </w:r>
+      <w:r>
+        <w:rPr>
+          <w:rFonts w:ascii="Courier New" w:hAnsi="Courier New" w:cs="Courier New"/>
+        </w:rPr>
+        <w:tab/>
+      </w:r>
+      <w:r>
+        <w:rPr>
+          <w:rFonts w:ascii="Courier New" w:hAnsi="Courier New" w:cs="Courier New"/>
+        </w:rPr>
+        <w:tab/>
+      </w:r>
+      <w:r>
+        <w:rPr>
+          <w:rFonts w:ascii="Courier New" w:hAnsi="Courier New" w:cs="Courier New"/>
+        </w:rPr>
+        <w:tab/>
+        <w:t>- 2090.0</w:t>
+      </w:r>
+    </w:p>
+    <w:p>
+      <w:pPr>
+        <w:pStyle w:val="PlainText"/>
+        <w:rPr>
+          <w:rFonts w:ascii="Courier New" w:hAnsi="Courier New" w:cs="Courier New"/>
+          <w:b/>
+        </w:rPr>
+      </w:pPr>
+      <w:r>
+        <w:rPr>
+          <w:rFonts w:ascii="Courier New" w:hAnsi="Courier New" w:cs="Courier New"/>
+          <w:b/>
+        </w:rPr>
+        <w:t>Amount balance</w:t>
+      </w:r>
+      <w:r>
+        <w:rPr>
+          <w:rFonts w:ascii="Courier New" w:hAnsi="Courier New" w:cs="Courier New"/>
+          <w:b/>
+        </w:rPr>
+        <w:tab/>
+      </w:r>
+      <w:r>
+        <w:rPr>
+          <w:rFonts w:ascii="Courier New" w:hAnsi="Courier New" w:cs="Courier New"/>
+          <w:b/>
+        </w:rPr>
+        <w:tab/>
+      </w:r>
+      <w:r>
+        <w:rPr>
+          <w:rFonts w:ascii="Courier New" w:hAnsi="Courier New" w:cs="Courier New"/>
+          <w:b/>
+        </w:rPr>
+        <w:tab/>
+        <w:t>- 3910.0</w:t>
+      </w:r>
+    </w:p>
+    <w:p>
+      <w:pPr>
+        <w:pStyle w:val="PlainText"/>
+        <w:rPr>
+          <w:rFonts w:ascii="Courier New" w:hAnsi="Courier New" w:cs="Courier New"/>
+        </w:rPr>
+      </w:pPr>
+    </w:p>
+    <w:p>
+      <w:pPr>
+        <w:pStyle w:val="PlainText"/>
+        <w:rPr>
+          <w:rFonts w:ascii="Courier New" w:hAnsi="Courier New" w:cs="Courier New"/>
+        </w:rPr>
+      </w:pPr>
     </w:p>
     <w:p>
       <w:pPr>

--- a/customer _details/GANGAMMA/SEP/TUMKUR/ST/PURCHASE DETAILS.docx
+++ b/customer _details/GANGAMMA/SEP/TUMKUR/ST/PURCHASE DETAILS.docx
@@ -43038,13 +43038,7 @@
         <w:rPr>
           <w:rFonts w:ascii="Courier New" w:hAnsi="Courier New" w:cs="Courier New"/>
         </w:rPr>
-        <w:t>TUE Jun 12</w:t>
-      </w:r>
-      <w:r>
-        <w:rPr>
-          <w:rFonts w:ascii="Courier New" w:hAnsi="Courier New" w:cs="Courier New"/>
-        </w:rPr>
-        <w:t xml:space="preserve"> 11:13:00 IST 2018</w:t>
+        <w:t>TUE Jun 12 11:13:00 IST 2018</w:t>
       </w:r>
     </w:p>
     <w:p>
@@ -43365,6 +43359,436 @@
         <w:tab/>
         <w:t>- 3910.0</w:t>
       </w:r>
+    </w:p>
+    <w:p>
+      <w:pPr>
+        <w:pStyle w:val="PlainText"/>
+        <w:rPr>
+          <w:rFonts w:ascii="Courier New" w:hAnsi="Courier New" w:cs="Courier New"/>
+          <w:b/>
+        </w:rPr>
+      </w:pPr>
+    </w:p>
+    <w:p>
+      <w:pPr>
+        <w:pStyle w:val="PlainText"/>
+        <w:rPr>
+          <w:rFonts w:ascii="Courier New" w:hAnsi="Courier New" w:cs="Courier New"/>
+        </w:rPr>
+      </w:pPr>
+      <w:r>
+        <w:rPr>
+          <w:rFonts w:ascii="Courier New" w:hAnsi="Courier New" w:cs="Courier New"/>
+        </w:rPr>
+        <w:t>THU Jun 14</w:t>
+      </w:r>
+      <w:r>
+        <w:rPr>
+          <w:rFonts w:ascii="Courier New" w:hAnsi="Courier New" w:cs="Courier New"/>
+        </w:rPr>
+        <w:t xml:space="preserve"> 11:30:33 IST 2018</w:t>
+      </w:r>
+    </w:p>
+    <w:p>
+      <w:pPr>
+        <w:pStyle w:val="PlainText"/>
+        <w:rPr>
+          <w:rFonts w:ascii="Courier New" w:hAnsi="Courier New" w:cs="Courier New"/>
+        </w:rPr>
+      </w:pPr>
+      <w:r>
+        <w:rPr>
+          <w:rFonts w:ascii="Courier New" w:hAnsi="Courier New" w:cs="Courier New"/>
+        </w:rPr>
+        <w:t>Person Name</w:t>
+      </w:r>
+      <w:r>
+        <w:rPr>
+          <w:rFonts w:ascii="Courier New" w:hAnsi="Courier New" w:cs="Courier New"/>
+        </w:rPr>
+        <w:tab/>
+      </w:r>
+      <w:r>
+        <w:rPr>
+          <w:rFonts w:ascii="Courier New" w:hAnsi="Courier New" w:cs="Courier New"/>
+        </w:rPr>
+        <w:tab/>
+      </w:r>
+      <w:r>
+        <w:rPr>
+          <w:rFonts w:ascii="Courier New" w:hAnsi="Courier New" w:cs="Courier New"/>
+        </w:rPr>
+        <w:tab/>
+      </w:r>
+      <w:r>
+        <w:rPr>
+          <w:rFonts w:ascii="Courier New" w:hAnsi="Courier New" w:cs="Courier New"/>
+        </w:rPr>
+        <w:tab/>
+        <w:t>- ST</w:t>
+      </w:r>
+    </w:p>
+    <w:p>
+      <w:pPr>
+        <w:pStyle w:val="PlainText"/>
+        <w:rPr>
+          <w:rFonts w:ascii="Courier New" w:hAnsi="Courier New" w:cs="Courier New"/>
+        </w:rPr>
+      </w:pPr>
+      <w:r>
+        <w:rPr>
+          <w:rFonts w:ascii="Courier New" w:hAnsi="Courier New" w:cs="Courier New"/>
+        </w:rPr>
+        <w:t>Bill number</w:t>
+      </w:r>
+      <w:r>
+        <w:rPr>
+          <w:rFonts w:ascii="Courier New" w:hAnsi="Courier New" w:cs="Courier New"/>
+        </w:rPr>
+        <w:tab/>
+      </w:r>
+      <w:r>
+        <w:rPr>
+          <w:rFonts w:ascii="Courier New" w:hAnsi="Courier New" w:cs="Courier New"/>
+        </w:rPr>
+        <w:tab/>
+      </w:r>
+      <w:r>
+        <w:rPr>
+          <w:rFonts w:ascii="Courier New" w:hAnsi="Courier New" w:cs="Courier New"/>
+        </w:rPr>
+        <w:tab/>
+      </w:r>
+      <w:r>
+        <w:rPr>
+          <w:rFonts w:ascii="Courier New" w:hAnsi="Courier New" w:cs="Courier New"/>
+        </w:rPr>
+        <w:tab/>
+        <w:t>- 5895</w:t>
+      </w:r>
+    </w:p>
+    <w:p>
+      <w:pPr>
+        <w:pStyle w:val="PlainText"/>
+        <w:rPr>
+          <w:rFonts w:ascii="Courier New" w:hAnsi="Courier New" w:cs="Courier New"/>
+        </w:rPr>
+      </w:pPr>
+      <w:r>
+        <w:rPr>
+          <w:rFonts w:ascii="Courier New" w:hAnsi="Courier New" w:cs="Courier New"/>
+        </w:rPr>
+        <w:t>---------------------------------------------------------------</w:t>
+      </w:r>
+    </w:p>
+    <w:p>
+      <w:pPr>
+        <w:pStyle w:val="PlainText"/>
+        <w:rPr>
+          <w:rFonts w:ascii="Courier New" w:hAnsi="Courier New" w:cs="Courier New"/>
+        </w:rPr>
+      </w:pPr>
+      <w:r>
+        <w:rPr>
+          <w:rFonts w:ascii="Courier New" w:hAnsi="Courier New" w:cs="Courier New"/>
+        </w:rPr>
+        <w:t>Item Name</w:t>
+      </w:r>
+      <w:r>
+        <w:rPr>
+          <w:rFonts w:ascii="Courier New" w:hAnsi="Courier New" w:cs="Courier New"/>
+        </w:rPr>
+        <w:tab/>
+      </w:r>
+      <w:r>
+        <w:rPr>
+          <w:rFonts w:ascii="Courier New" w:hAnsi="Courier New" w:cs="Courier New"/>
+        </w:rPr>
+        <w:tab/>
+      </w:r>
+      <w:r>
+        <w:rPr>
+          <w:rFonts w:ascii="Courier New" w:hAnsi="Courier New" w:cs="Courier New"/>
+        </w:rPr>
+        <w:tab/>
+      </w:r>
+      <w:r>
+        <w:rPr>
+          <w:rFonts w:ascii="Courier New" w:hAnsi="Courier New" w:cs="Courier New"/>
+        </w:rPr>
+        <w:tab/>
+        <w:t>- CARROT</w:t>
+      </w:r>
+    </w:p>
+    <w:p>
+      <w:pPr>
+        <w:pStyle w:val="PlainText"/>
+        <w:rPr>
+          <w:rFonts w:ascii="Courier New" w:hAnsi="Courier New" w:cs="Courier New"/>
+        </w:rPr>
+      </w:pPr>
+      <w:r>
+        <w:rPr>
+          <w:rFonts w:ascii="Courier New" w:hAnsi="Courier New" w:cs="Courier New"/>
+        </w:rPr>
+        <w:t>Number of Pockets</w:t>
+      </w:r>
+      <w:r>
+        <w:rPr>
+          <w:rFonts w:ascii="Courier New" w:hAnsi="Courier New" w:cs="Courier New"/>
+        </w:rPr>
+        <w:tab/>
+      </w:r>
+      <w:r>
+        <w:rPr>
+          <w:rFonts w:ascii="Courier New" w:hAnsi="Courier New" w:cs="Courier New"/>
+        </w:rPr>
+        <w:tab/>
+      </w:r>
+      <w:r>
+        <w:rPr>
+          <w:rFonts w:ascii="Courier New" w:hAnsi="Courier New" w:cs="Courier New"/>
+        </w:rPr>
+        <w:tab/>
+        <w:t>- 1</w:t>
+      </w:r>
+    </w:p>
+    <w:p>
+      <w:pPr>
+        <w:pStyle w:val="PlainText"/>
+        <w:rPr>
+          <w:rFonts w:ascii="Courier New" w:hAnsi="Courier New" w:cs="Courier New"/>
+        </w:rPr>
+      </w:pPr>
+      <w:r>
+        <w:rPr>
+          <w:rFonts w:ascii="Courier New" w:hAnsi="Courier New" w:cs="Courier New"/>
+        </w:rPr>
+        <w:t>Number of KGs</w:t>
+      </w:r>
+      <w:r>
+        <w:rPr>
+          <w:rFonts w:ascii="Courier New" w:hAnsi="Courier New" w:cs="Courier New"/>
+        </w:rPr>
+        <w:tab/>
+      </w:r>
+      <w:r>
+        <w:rPr>
+          <w:rFonts w:ascii="Courier New" w:hAnsi="Courier New" w:cs="Courier New"/>
+        </w:rPr>
+        <w:tab/>
+      </w:r>
+      <w:r>
+        <w:rPr>
+          <w:rFonts w:ascii="Courier New" w:hAnsi="Courier New" w:cs="Courier New"/>
+        </w:rPr>
+        <w:tab/>
+        <w:t>- 96</w:t>
+      </w:r>
+    </w:p>
+    <w:p>
+      <w:pPr>
+        <w:pStyle w:val="PlainText"/>
+        <w:rPr>
+          <w:rFonts w:ascii="Courier New" w:hAnsi="Courier New" w:cs="Courier New"/>
+        </w:rPr>
+      </w:pPr>
+      <w:r>
+        <w:rPr>
+          <w:rFonts w:ascii="Courier New" w:hAnsi="Courier New" w:cs="Courier New"/>
+        </w:rPr>
+        <w:t>Rate</w:t>
+      </w:r>
+      <w:r>
+        <w:rPr>
+          <w:rFonts w:ascii="Courier New" w:hAnsi="Courier New" w:cs="Courier New"/>
+        </w:rPr>
+        <w:tab/>
+      </w:r>
+      <w:r>
+        <w:rPr>
+          <w:rFonts w:ascii="Courier New" w:hAnsi="Courier New" w:cs="Courier New"/>
+        </w:rPr>
+        <w:tab/>
+      </w:r>
+      <w:r>
+        <w:rPr>
+          <w:rFonts w:ascii="Courier New" w:hAnsi="Courier New" w:cs="Courier New"/>
+        </w:rPr>
+        <w:tab/>
+      </w:r>
+      <w:r>
+        <w:rPr>
+          <w:rFonts w:ascii="Courier New" w:hAnsi="Courier New" w:cs="Courier New"/>
+        </w:rPr>
+        <w:tab/>
+      </w:r>
+      <w:r>
+        <w:rPr>
+          <w:rFonts w:ascii="Courier New" w:hAnsi="Courier New" w:cs="Courier New"/>
+        </w:rPr>
+        <w:tab/>
+        <w:t>- 21</w:t>
+      </w:r>
+    </w:p>
+    <w:p>
+      <w:pPr>
+        <w:pStyle w:val="PlainText"/>
+        <w:rPr>
+          <w:rFonts w:ascii="Courier New" w:hAnsi="Courier New" w:cs="Courier New"/>
+        </w:rPr>
+      </w:pPr>
+      <w:r>
+        <w:rPr>
+          <w:rFonts w:ascii="Courier New" w:hAnsi="Courier New" w:cs="Courier New"/>
+        </w:rPr>
+        <w:t>Total Price</w:t>
+      </w:r>
+      <w:r>
+        <w:rPr>
+          <w:rFonts w:ascii="Courier New" w:hAnsi="Courier New" w:cs="Courier New"/>
+        </w:rPr>
+        <w:tab/>
+      </w:r>
+      <w:r>
+        <w:rPr>
+          <w:rFonts w:ascii="Courier New" w:hAnsi="Courier New" w:cs="Courier New"/>
+        </w:rPr>
+        <w:tab/>
+      </w:r>
+      <w:r>
+        <w:rPr>
+          <w:rFonts w:ascii="Courier New" w:hAnsi="Courier New" w:cs="Courier New"/>
+        </w:rPr>
+        <w:tab/>
+      </w:r>
+      <w:r>
+        <w:rPr>
+          <w:rFonts w:ascii="Courier New" w:hAnsi="Courier New" w:cs="Courier New"/>
+        </w:rPr>
+        <w:tab/>
+        <w:t>- 2016.0</w:t>
+      </w:r>
+    </w:p>
+    <w:p>
+      <w:pPr>
+        <w:pStyle w:val="PlainText"/>
+        <w:rPr>
+          <w:rFonts w:ascii="Courier New" w:hAnsi="Courier New" w:cs="Courier New"/>
+          <w:color w:val="FF0000"/>
+        </w:rPr>
+      </w:pPr>
+      <w:r>
+        <w:rPr>
+          <w:rFonts w:ascii="Courier New" w:hAnsi="Courier New" w:cs="Courier New"/>
+          <w:color w:val="FF0000"/>
+        </w:rPr>
+        <w:t>Amount Received</w:t>
+      </w:r>
+      <w:r>
+        <w:rPr>
+          <w:rFonts w:ascii="Courier New" w:hAnsi="Courier New" w:cs="Courier New"/>
+          <w:color w:val="FF0000"/>
+        </w:rPr>
+        <w:tab/>
+      </w:r>
+      <w:r>
+        <w:rPr>
+          <w:rFonts w:ascii="Courier New" w:hAnsi="Courier New" w:cs="Courier New"/>
+          <w:color w:val="FF0000"/>
+        </w:rPr>
+        <w:tab/>
+      </w:r>
+      <w:r>
+        <w:rPr>
+          <w:rFonts w:ascii="Courier New" w:hAnsi="Courier New" w:cs="Courier New"/>
+          <w:color w:val="FF0000"/>
+        </w:rPr>
+        <w:tab/>
+        <w:t>- 3910</w:t>
+      </w:r>
+    </w:p>
+    <w:p>
+      <w:pPr>
+        <w:pStyle w:val="PlainText"/>
+        <w:rPr>
+          <w:rFonts w:ascii="Courier New" w:hAnsi="Courier New" w:cs="Courier New"/>
+          <w:b/>
+        </w:rPr>
+      </w:pPr>
+      <w:r>
+        <w:rPr>
+          <w:rFonts w:ascii="Courier New" w:hAnsi="Courier New" w:cs="Courier New"/>
+          <w:b/>
+        </w:rPr>
+        <w:t>Amount balance</w:t>
+      </w:r>
+      <w:r>
+        <w:rPr>
+          <w:rFonts w:ascii="Courier New" w:hAnsi="Courier New" w:cs="Courier New"/>
+          <w:b/>
+        </w:rPr>
+        <w:tab/>
+      </w:r>
+      <w:r>
+        <w:rPr>
+          <w:rFonts w:ascii="Courier New" w:hAnsi="Courier New" w:cs="Courier New"/>
+          <w:b/>
+        </w:rPr>
+        <w:tab/>
+      </w:r>
+      <w:r>
+        <w:rPr>
+          <w:rFonts w:ascii="Courier New" w:hAnsi="Courier New" w:cs="Courier New"/>
+          <w:b/>
+        </w:rPr>
+        <w:tab/>
+        <w:t>- 2016.0</w:t>
+      </w:r>
+    </w:p>
+    <w:p>
+      <w:pPr>
+        <w:pStyle w:val="PlainText"/>
+        <w:rPr>
+          <w:rFonts w:ascii="Courier New" w:hAnsi="Courier New" w:cs="Courier New"/>
+        </w:rPr>
+      </w:pPr>
+      <w:r>
+        <w:rPr>
+          <w:rFonts w:ascii="Courier New" w:hAnsi="Courier New" w:cs="Courier New"/>
+        </w:rPr>
+        <w:t>Amount Received mode</w:t>
+      </w:r>
+      <w:r>
+        <w:rPr>
+          <w:rFonts w:ascii="Courier New" w:hAnsi="Courier New" w:cs="Courier New"/>
+        </w:rPr>
+        <w:tab/>
+      </w:r>
+      <w:r>
+        <w:rPr>
+          <w:rFonts w:ascii="Courier New" w:hAnsi="Courier New" w:cs="Courier New"/>
+        </w:rPr>
+        <w:tab/>
+        <w:t>- CASH</w:t>
+      </w:r>
+    </w:p>
+    <w:p>
+      <w:pPr>
+        <w:pStyle w:val="PlainText"/>
+        <w:rPr>
+          <w:rFonts w:ascii="Courier New" w:hAnsi="Courier New" w:cs="Courier New"/>
+        </w:rPr>
+      </w:pPr>
+    </w:p>
+    <w:p>
+      <w:pPr>
+        <w:pStyle w:val="PlainText"/>
+        <w:rPr>
+          <w:rFonts w:ascii="Courier New" w:hAnsi="Courier New" w:cs="Courier New"/>
+          <w:b/>
+        </w:rPr>
+      </w:pPr>
     </w:p>
     <w:p>
       <w:pPr>

--- a/customer _details/GANGAMMA/SEP/TUMKUR/ST/PURCHASE DETAILS.docx
+++ b/customer _details/GANGAMMA/SEP/TUMKUR/ST/PURCHASE DETAILS.docx
@@ -43380,13 +43380,7 @@
         <w:rPr>
           <w:rFonts w:ascii="Courier New" w:hAnsi="Courier New" w:cs="Courier New"/>
         </w:rPr>
-        <w:t>THU Jun 14</w:t>
-      </w:r>
-      <w:r>
-        <w:rPr>
-          <w:rFonts w:ascii="Courier New" w:hAnsi="Courier New" w:cs="Courier New"/>
-        </w:rPr>
-        <w:t xml:space="preserve"> 11:30:33 IST 2018</w:t>
+        <w:t>THU Jun 14 11:30:33 IST 2018</w:t>
       </w:r>
     </w:p>
     <w:p>
@@ -43772,6 +43766,370 @@
         <w:tab/>
         <w:t>- CASH</w:t>
       </w:r>
+    </w:p>
+    <w:p>
+      <w:pPr>
+        <w:pStyle w:val="PlainText"/>
+        <w:rPr>
+          <w:rFonts w:ascii="Courier New" w:hAnsi="Courier New" w:cs="Courier New"/>
+        </w:rPr>
+      </w:pPr>
+    </w:p>
+    <w:p>
+      <w:pPr>
+        <w:pStyle w:val="PlainText"/>
+        <w:rPr>
+          <w:rFonts w:ascii="Courier New" w:hAnsi="Courier New" w:cs="Courier New"/>
+        </w:rPr>
+      </w:pPr>
+      <w:r>
+        <w:rPr>
+          <w:rFonts w:ascii="Courier New" w:hAnsi="Courier New" w:cs="Courier New"/>
+        </w:rPr>
+        <w:t>FRI Jun 15</w:t>
+      </w:r>
+      <w:r>
+        <w:rPr>
+          <w:rFonts w:ascii="Courier New" w:hAnsi="Courier New" w:cs="Courier New"/>
+        </w:rPr>
+        <w:t xml:space="preserve"> 11:51:05 IST 2018</w:t>
+      </w:r>
+    </w:p>
+    <w:p>
+      <w:pPr>
+        <w:pStyle w:val="PlainText"/>
+        <w:rPr>
+          <w:rFonts w:ascii="Courier New" w:hAnsi="Courier New" w:cs="Courier New"/>
+        </w:rPr>
+      </w:pPr>
+      <w:r>
+        <w:rPr>
+          <w:rFonts w:ascii="Courier New" w:hAnsi="Courier New" w:cs="Courier New"/>
+        </w:rPr>
+        <w:t>Person Name</w:t>
+      </w:r>
+      <w:r>
+        <w:rPr>
+          <w:rFonts w:ascii="Courier New" w:hAnsi="Courier New" w:cs="Courier New"/>
+        </w:rPr>
+        <w:tab/>
+      </w:r>
+      <w:r>
+        <w:rPr>
+          <w:rFonts w:ascii="Courier New" w:hAnsi="Courier New" w:cs="Courier New"/>
+        </w:rPr>
+        <w:tab/>
+      </w:r>
+      <w:r>
+        <w:rPr>
+          <w:rFonts w:ascii="Courier New" w:hAnsi="Courier New" w:cs="Courier New"/>
+        </w:rPr>
+        <w:tab/>
+      </w:r>
+      <w:r>
+        <w:rPr>
+          <w:rFonts w:ascii="Courier New" w:hAnsi="Courier New" w:cs="Courier New"/>
+        </w:rPr>
+        <w:tab/>
+        <w:t>- ST</w:t>
+      </w:r>
+    </w:p>
+    <w:p>
+      <w:pPr>
+        <w:pStyle w:val="PlainText"/>
+        <w:rPr>
+          <w:rFonts w:ascii="Courier New" w:hAnsi="Courier New" w:cs="Courier New"/>
+        </w:rPr>
+      </w:pPr>
+      <w:r>
+        <w:rPr>
+          <w:rFonts w:ascii="Courier New" w:hAnsi="Courier New" w:cs="Courier New"/>
+        </w:rPr>
+        <w:t>Bill number</w:t>
+      </w:r>
+      <w:r>
+        <w:rPr>
+          <w:rFonts w:ascii="Courier New" w:hAnsi="Courier New" w:cs="Courier New"/>
+        </w:rPr>
+        <w:tab/>
+      </w:r>
+      <w:r>
+        <w:rPr>
+          <w:rFonts w:ascii="Courier New" w:hAnsi="Courier New" w:cs="Courier New"/>
+        </w:rPr>
+        <w:tab/>
+      </w:r>
+      <w:r>
+        <w:rPr>
+          <w:rFonts w:ascii="Courier New" w:hAnsi="Courier New" w:cs="Courier New"/>
+        </w:rPr>
+        <w:tab/>
+      </w:r>
+      <w:r>
+        <w:rPr>
+          <w:rFonts w:ascii="Courier New" w:hAnsi="Courier New" w:cs="Courier New"/>
+        </w:rPr>
+        <w:tab/>
+        <w:t>- 5939</w:t>
+      </w:r>
+    </w:p>
+    <w:p>
+      <w:pPr>
+        <w:pStyle w:val="PlainText"/>
+        <w:rPr>
+          <w:rFonts w:ascii="Courier New" w:hAnsi="Courier New" w:cs="Courier New"/>
+        </w:rPr>
+      </w:pPr>
+      <w:r>
+        <w:rPr>
+          <w:rFonts w:ascii="Courier New" w:hAnsi="Courier New" w:cs="Courier New"/>
+        </w:rPr>
+        <w:t>---------------------------------------------------------------</w:t>
+      </w:r>
+    </w:p>
+    <w:p>
+      <w:pPr>
+        <w:pStyle w:val="PlainText"/>
+        <w:rPr>
+          <w:rFonts w:ascii="Courier New" w:hAnsi="Courier New" w:cs="Courier New"/>
+        </w:rPr>
+      </w:pPr>
+      <w:r>
+        <w:rPr>
+          <w:rFonts w:ascii="Courier New" w:hAnsi="Courier New" w:cs="Courier New"/>
+        </w:rPr>
+        <w:t>Item Name</w:t>
+      </w:r>
+      <w:r>
+        <w:rPr>
+          <w:rFonts w:ascii="Courier New" w:hAnsi="Courier New" w:cs="Courier New"/>
+        </w:rPr>
+        <w:tab/>
+      </w:r>
+      <w:r>
+        <w:rPr>
+          <w:rFonts w:ascii="Courier New" w:hAnsi="Courier New" w:cs="Courier New"/>
+        </w:rPr>
+        <w:tab/>
+      </w:r>
+      <w:r>
+        <w:rPr>
+          <w:rFonts w:ascii="Courier New" w:hAnsi="Courier New" w:cs="Courier New"/>
+        </w:rPr>
+        <w:tab/>
+      </w:r>
+      <w:r>
+        <w:rPr>
+          <w:rFonts w:ascii="Courier New" w:hAnsi="Courier New" w:cs="Courier New"/>
+        </w:rPr>
+        <w:tab/>
+        <w:t>- PUDI CARROT</w:t>
+      </w:r>
+    </w:p>
+    <w:p>
+      <w:pPr>
+        <w:pStyle w:val="PlainText"/>
+        <w:rPr>
+          <w:rFonts w:ascii="Courier New" w:hAnsi="Courier New" w:cs="Courier New"/>
+        </w:rPr>
+      </w:pPr>
+      <w:r>
+        <w:rPr>
+          <w:rFonts w:ascii="Courier New" w:hAnsi="Courier New" w:cs="Courier New"/>
+        </w:rPr>
+        <w:t>Number of Pockets</w:t>
+      </w:r>
+      <w:r>
+        <w:rPr>
+          <w:rFonts w:ascii="Courier New" w:hAnsi="Courier New" w:cs="Courier New"/>
+        </w:rPr>
+        <w:tab/>
+      </w:r>
+      <w:r>
+        <w:rPr>
+          <w:rFonts w:ascii="Courier New" w:hAnsi="Courier New" w:cs="Courier New"/>
+        </w:rPr>
+        <w:tab/>
+      </w:r>
+      <w:r>
+        <w:rPr>
+          <w:rFonts w:ascii="Courier New" w:hAnsi="Courier New" w:cs="Courier New"/>
+        </w:rPr>
+        <w:tab/>
+        <w:t>- 1</w:t>
+      </w:r>
+    </w:p>
+    <w:p>
+      <w:pPr>
+        <w:pStyle w:val="PlainText"/>
+        <w:rPr>
+          <w:rFonts w:ascii="Courier New" w:hAnsi="Courier New" w:cs="Courier New"/>
+        </w:rPr>
+      </w:pPr>
+      <w:r>
+        <w:rPr>
+          <w:rFonts w:ascii="Courier New" w:hAnsi="Courier New" w:cs="Courier New"/>
+        </w:rPr>
+        <w:t>Number of KGs</w:t>
+      </w:r>
+      <w:r>
+        <w:rPr>
+          <w:rFonts w:ascii="Courier New" w:hAnsi="Courier New" w:cs="Courier New"/>
+        </w:rPr>
+        <w:tab/>
+      </w:r>
+      <w:r>
+        <w:rPr>
+          <w:rFonts w:ascii="Courier New" w:hAnsi="Courier New" w:cs="Courier New"/>
+        </w:rPr>
+        <w:tab/>
+      </w:r>
+      <w:r>
+        <w:rPr>
+          <w:rFonts w:ascii="Courier New" w:hAnsi="Courier New" w:cs="Courier New"/>
+        </w:rPr>
+        <w:tab/>
+        <w:t>- 50</w:t>
+      </w:r>
+    </w:p>
+    <w:p>
+      <w:pPr>
+        <w:pStyle w:val="PlainText"/>
+        <w:rPr>
+          <w:rFonts w:ascii="Courier New" w:hAnsi="Courier New" w:cs="Courier New"/>
+        </w:rPr>
+      </w:pPr>
+      <w:r>
+        <w:rPr>
+          <w:rFonts w:ascii="Courier New" w:hAnsi="Courier New" w:cs="Courier New"/>
+        </w:rPr>
+        <w:t>Rate</w:t>
+      </w:r>
+      <w:r>
+        <w:rPr>
+          <w:rFonts w:ascii="Courier New" w:hAnsi="Courier New" w:cs="Courier New"/>
+        </w:rPr>
+        <w:tab/>
+      </w:r>
+      <w:r>
+        <w:rPr>
+          <w:rFonts w:ascii="Courier New" w:hAnsi="Courier New" w:cs="Courier New"/>
+        </w:rPr>
+        <w:tab/>
+      </w:r>
+      <w:r>
+        <w:rPr>
+          <w:rFonts w:ascii="Courier New" w:hAnsi="Courier New" w:cs="Courier New"/>
+        </w:rPr>
+        <w:tab/>
+      </w:r>
+      <w:r>
+        <w:rPr>
+          <w:rFonts w:ascii="Courier New" w:hAnsi="Courier New" w:cs="Courier New"/>
+        </w:rPr>
+        <w:tab/>
+      </w:r>
+      <w:r>
+        <w:rPr>
+          <w:rFonts w:ascii="Courier New" w:hAnsi="Courier New" w:cs="Courier New"/>
+        </w:rPr>
+        <w:tab/>
+        <w:t>- 10</w:t>
+      </w:r>
+    </w:p>
+    <w:p>
+      <w:pPr>
+        <w:pStyle w:val="PlainText"/>
+        <w:rPr>
+          <w:rFonts w:ascii="Courier New" w:hAnsi="Courier New" w:cs="Courier New"/>
+        </w:rPr>
+      </w:pPr>
+      <w:r>
+        <w:rPr>
+          <w:rFonts w:ascii="Courier New" w:hAnsi="Courier New" w:cs="Courier New"/>
+        </w:rPr>
+        <w:t>Total Price</w:t>
+      </w:r>
+      <w:r>
+        <w:rPr>
+          <w:rFonts w:ascii="Courier New" w:hAnsi="Courier New" w:cs="Courier New"/>
+        </w:rPr>
+        <w:tab/>
+      </w:r>
+      <w:r>
+        <w:rPr>
+          <w:rFonts w:ascii="Courier New" w:hAnsi="Courier New" w:cs="Courier New"/>
+        </w:rPr>
+        <w:tab/>
+      </w:r>
+      <w:r>
+        <w:rPr>
+          <w:rFonts w:ascii="Courier New" w:hAnsi="Courier New" w:cs="Courier New"/>
+        </w:rPr>
+        <w:tab/>
+      </w:r>
+      <w:r>
+        <w:rPr>
+          <w:rFonts w:ascii="Courier New" w:hAnsi="Courier New" w:cs="Courier New"/>
+        </w:rPr>
+        <w:tab/>
+        <w:t>- 500.0</w:t>
+      </w:r>
+    </w:p>
+    <w:p>
+      <w:pPr>
+        <w:pStyle w:val="PlainText"/>
+        <w:rPr>
+          <w:rFonts w:ascii="Courier New" w:hAnsi="Courier New" w:cs="Courier New"/>
+          <w:b/>
+        </w:rPr>
+      </w:pPr>
+      <w:r>
+        <w:rPr>
+          <w:rFonts w:ascii="Courier New" w:hAnsi="Courier New" w:cs="Courier New"/>
+          <w:b/>
+        </w:rPr>
+        <w:t>Amount balance</w:t>
+      </w:r>
+      <w:r>
+        <w:rPr>
+          <w:rFonts w:ascii="Courier New" w:hAnsi="Courier New" w:cs="Courier New"/>
+          <w:b/>
+        </w:rPr>
+        <w:tab/>
+      </w:r>
+      <w:r>
+        <w:rPr>
+          <w:rFonts w:ascii="Courier New" w:hAnsi="Courier New" w:cs="Courier New"/>
+          <w:b/>
+        </w:rPr>
+        <w:tab/>
+      </w:r>
+      <w:r>
+        <w:rPr>
+          <w:rFonts w:ascii="Courier New" w:hAnsi="Courier New" w:cs="Courier New"/>
+          <w:b/>
+        </w:rPr>
+        <w:tab/>
+        <w:t>- 2516.0</w:t>
+      </w:r>
+    </w:p>
+    <w:p>
+      <w:pPr>
+        <w:pStyle w:val="PlainText"/>
+        <w:rPr>
+          <w:rFonts w:ascii="Courier New" w:hAnsi="Courier New" w:cs="Courier New"/>
+          <w:b/>
+        </w:rPr>
+      </w:pPr>
+    </w:p>
+    <w:p>
+      <w:pPr>
+        <w:pStyle w:val="PlainText"/>
+        <w:rPr>
+          <w:rFonts w:ascii="Courier New" w:hAnsi="Courier New" w:cs="Courier New"/>
+        </w:rPr>
+      </w:pPr>
     </w:p>
     <w:p>
       <w:pPr>

--- a/customer _details/GANGAMMA/SEP/TUMKUR/ST/PURCHASE DETAILS.docx
+++ b/customer _details/GANGAMMA/SEP/TUMKUR/ST/PURCHASE DETAILS.docx
@@ -43786,13 +43786,7 @@
         <w:rPr>
           <w:rFonts w:ascii="Courier New" w:hAnsi="Courier New" w:cs="Courier New"/>
         </w:rPr>
-        <w:t>FRI Jun 15</w:t>
-      </w:r>
-      <w:r>
-        <w:rPr>
-          <w:rFonts w:ascii="Courier New" w:hAnsi="Courier New" w:cs="Courier New"/>
-        </w:rPr>
-        <w:t xml:space="preserve"> 11:51:05 IST 2018</w:t>
+        <w:t>FRI Jun 15 11:51:05 IST 2018</w:t>
       </w:r>
     </w:p>
     <w:p>
@@ -44113,6 +44107,389 @@
         <w:tab/>
         <w:t>- 2516.0</w:t>
       </w:r>
+    </w:p>
+    <w:p>
+      <w:pPr>
+        <w:pStyle w:val="PlainText"/>
+        <w:rPr>
+          <w:rFonts w:ascii="Courier New" w:hAnsi="Courier New" w:cs="Courier New"/>
+          <w:b/>
+        </w:rPr>
+      </w:pPr>
+    </w:p>
+    <w:p>
+      <w:pPr>
+        <w:pStyle w:val="PlainText"/>
+        <w:rPr>
+          <w:rFonts w:ascii="Courier New" w:hAnsi="Courier New" w:cs="Courier New"/>
+          <w:b/>
+        </w:rPr>
+      </w:pPr>
+    </w:p>
+    <w:p>
+      <w:pPr>
+        <w:pStyle w:val="PlainText"/>
+        <w:rPr>
+          <w:rFonts w:ascii="Courier New" w:hAnsi="Courier New" w:cs="Courier New"/>
+          <w:b/>
+        </w:rPr>
+      </w:pPr>
+    </w:p>
+    <w:p>
+      <w:pPr>
+        <w:pStyle w:val="PlainText"/>
+        <w:rPr>
+          <w:rFonts w:ascii="Courier New" w:hAnsi="Courier New" w:cs="Courier New"/>
+        </w:rPr>
+      </w:pPr>
+      <w:r>
+        <w:rPr>
+          <w:rFonts w:ascii="Courier New" w:hAnsi="Courier New" w:cs="Courier New"/>
+        </w:rPr>
+        <w:t>MON Jun 18</w:t>
+      </w:r>
+      <w:r>
+        <w:rPr>
+          <w:rFonts w:ascii="Courier New" w:hAnsi="Courier New" w:cs="Courier New"/>
+        </w:rPr>
+        <w:t xml:space="preserve"> 11:43:57 IST 2018</w:t>
+      </w:r>
+    </w:p>
+    <w:p>
+      <w:pPr>
+        <w:pStyle w:val="PlainText"/>
+        <w:rPr>
+          <w:rFonts w:ascii="Courier New" w:hAnsi="Courier New" w:cs="Courier New"/>
+        </w:rPr>
+      </w:pPr>
+      <w:r>
+        <w:rPr>
+          <w:rFonts w:ascii="Courier New" w:hAnsi="Courier New" w:cs="Courier New"/>
+        </w:rPr>
+        <w:t>Person Name</w:t>
+      </w:r>
+      <w:r>
+        <w:rPr>
+          <w:rFonts w:ascii="Courier New" w:hAnsi="Courier New" w:cs="Courier New"/>
+        </w:rPr>
+        <w:tab/>
+      </w:r>
+      <w:r>
+        <w:rPr>
+          <w:rFonts w:ascii="Courier New" w:hAnsi="Courier New" w:cs="Courier New"/>
+        </w:rPr>
+        <w:tab/>
+      </w:r>
+      <w:r>
+        <w:rPr>
+          <w:rFonts w:ascii="Courier New" w:hAnsi="Courier New" w:cs="Courier New"/>
+        </w:rPr>
+        <w:tab/>
+      </w:r>
+      <w:r>
+        <w:rPr>
+          <w:rFonts w:ascii="Courier New" w:hAnsi="Courier New" w:cs="Courier New"/>
+        </w:rPr>
+        <w:tab/>
+        <w:t>- ST</w:t>
+      </w:r>
+    </w:p>
+    <w:p>
+      <w:pPr>
+        <w:pStyle w:val="PlainText"/>
+        <w:rPr>
+          <w:rFonts w:ascii="Courier New" w:hAnsi="Courier New" w:cs="Courier New"/>
+        </w:rPr>
+      </w:pPr>
+      <w:r>
+        <w:rPr>
+          <w:rFonts w:ascii="Courier New" w:hAnsi="Courier New" w:cs="Courier New"/>
+        </w:rPr>
+        <w:t>Bill number</w:t>
+      </w:r>
+      <w:r>
+        <w:rPr>
+          <w:rFonts w:ascii="Courier New" w:hAnsi="Courier New" w:cs="Courier New"/>
+        </w:rPr>
+        <w:tab/>
+      </w:r>
+      <w:r>
+        <w:rPr>
+          <w:rFonts w:ascii="Courier New" w:hAnsi="Courier New" w:cs="Courier New"/>
+        </w:rPr>
+        <w:tab/>
+      </w:r>
+      <w:r>
+        <w:rPr>
+          <w:rFonts w:ascii="Courier New" w:hAnsi="Courier New" w:cs="Courier New"/>
+        </w:rPr>
+        <w:tab/>
+      </w:r>
+      <w:r>
+        <w:rPr>
+          <w:rFonts w:ascii="Courier New" w:hAnsi="Courier New" w:cs="Courier New"/>
+        </w:rPr>
+        <w:tab/>
+        <w:t>- 6021</w:t>
+      </w:r>
+    </w:p>
+    <w:p>
+      <w:pPr>
+        <w:pStyle w:val="PlainText"/>
+        <w:rPr>
+          <w:rFonts w:ascii="Courier New" w:hAnsi="Courier New" w:cs="Courier New"/>
+        </w:rPr>
+      </w:pPr>
+      <w:r>
+        <w:rPr>
+          <w:rFonts w:ascii="Courier New" w:hAnsi="Courier New" w:cs="Courier New"/>
+        </w:rPr>
+        <w:t>---------------------------------------------------------------</w:t>
+      </w:r>
+    </w:p>
+    <w:p>
+      <w:pPr>
+        <w:pStyle w:val="PlainText"/>
+        <w:rPr>
+          <w:rFonts w:ascii="Courier New" w:hAnsi="Courier New" w:cs="Courier New"/>
+        </w:rPr>
+      </w:pPr>
+      <w:r>
+        <w:rPr>
+          <w:rFonts w:ascii="Courier New" w:hAnsi="Courier New" w:cs="Courier New"/>
+        </w:rPr>
+        <w:t>Item Name</w:t>
+      </w:r>
+      <w:r>
+        <w:rPr>
+          <w:rFonts w:ascii="Courier New" w:hAnsi="Courier New" w:cs="Courier New"/>
+        </w:rPr>
+        <w:tab/>
+      </w:r>
+      <w:r>
+        <w:rPr>
+          <w:rFonts w:ascii="Courier New" w:hAnsi="Courier New" w:cs="Courier New"/>
+        </w:rPr>
+        <w:tab/>
+      </w:r>
+      <w:r>
+        <w:rPr>
+          <w:rFonts w:ascii="Courier New" w:hAnsi="Courier New" w:cs="Courier New"/>
+        </w:rPr>
+        <w:tab/>
+      </w:r>
+      <w:r>
+        <w:rPr>
+          <w:rFonts w:ascii="Courier New" w:hAnsi="Courier New" w:cs="Courier New"/>
+        </w:rPr>
+        <w:tab/>
+        <w:t>- CARROT</w:t>
+      </w:r>
+    </w:p>
+    <w:p>
+      <w:pPr>
+        <w:pStyle w:val="PlainText"/>
+        <w:rPr>
+          <w:rFonts w:ascii="Courier New" w:hAnsi="Courier New" w:cs="Courier New"/>
+        </w:rPr>
+      </w:pPr>
+      <w:r>
+        <w:rPr>
+          <w:rFonts w:ascii="Courier New" w:hAnsi="Courier New" w:cs="Courier New"/>
+        </w:rPr>
+        <w:t>Number of Pockets</w:t>
+      </w:r>
+      <w:r>
+        <w:rPr>
+          <w:rFonts w:ascii="Courier New" w:hAnsi="Courier New" w:cs="Courier New"/>
+        </w:rPr>
+        <w:tab/>
+      </w:r>
+      <w:r>
+        <w:rPr>
+          <w:rFonts w:ascii="Courier New" w:hAnsi="Courier New" w:cs="Courier New"/>
+        </w:rPr>
+        <w:tab/>
+      </w:r>
+      <w:r>
+        <w:rPr>
+          <w:rFonts w:ascii="Courier New" w:hAnsi="Courier New" w:cs="Courier New"/>
+        </w:rPr>
+        <w:tab/>
+        <w:t>- 1</w:t>
+      </w:r>
+    </w:p>
+    <w:p>
+      <w:pPr>
+        <w:pStyle w:val="PlainText"/>
+        <w:rPr>
+          <w:rFonts w:ascii="Courier New" w:hAnsi="Courier New" w:cs="Courier New"/>
+        </w:rPr>
+      </w:pPr>
+      <w:r>
+        <w:rPr>
+          <w:rFonts w:ascii="Courier New" w:hAnsi="Courier New" w:cs="Courier New"/>
+        </w:rPr>
+        <w:t>Number of KGs</w:t>
+      </w:r>
+      <w:r>
+        <w:rPr>
+          <w:rFonts w:ascii="Courier New" w:hAnsi="Courier New" w:cs="Courier New"/>
+        </w:rPr>
+        <w:tab/>
+      </w:r>
+      <w:r>
+        <w:rPr>
+          <w:rFonts w:ascii="Courier New" w:hAnsi="Courier New" w:cs="Courier New"/>
+        </w:rPr>
+        <w:tab/>
+      </w:r>
+      <w:r>
+        <w:rPr>
+          <w:rFonts w:ascii="Courier New" w:hAnsi="Courier New" w:cs="Courier New"/>
+        </w:rPr>
+        <w:tab/>
+        <w:t>- 93</w:t>
+      </w:r>
+    </w:p>
+    <w:p>
+      <w:pPr>
+        <w:pStyle w:val="PlainText"/>
+        <w:rPr>
+          <w:rFonts w:ascii="Courier New" w:hAnsi="Courier New" w:cs="Courier New"/>
+        </w:rPr>
+      </w:pPr>
+      <w:r>
+        <w:rPr>
+          <w:rFonts w:ascii="Courier New" w:hAnsi="Courier New" w:cs="Courier New"/>
+        </w:rPr>
+        <w:t>Rate</w:t>
+      </w:r>
+      <w:r>
+        <w:rPr>
+          <w:rFonts w:ascii="Courier New" w:hAnsi="Courier New" w:cs="Courier New"/>
+        </w:rPr>
+        <w:tab/>
+      </w:r>
+      <w:r>
+        <w:rPr>
+          <w:rFonts w:ascii="Courier New" w:hAnsi="Courier New" w:cs="Courier New"/>
+        </w:rPr>
+        <w:tab/>
+      </w:r>
+      <w:r>
+        <w:rPr>
+          <w:rFonts w:ascii="Courier New" w:hAnsi="Courier New" w:cs="Courier New"/>
+        </w:rPr>
+        <w:tab/>
+      </w:r>
+      <w:r>
+        <w:rPr>
+          <w:rFonts w:ascii="Courier New" w:hAnsi="Courier New" w:cs="Courier New"/>
+        </w:rPr>
+        <w:tab/>
+      </w:r>
+      <w:r>
+        <w:rPr>
+          <w:rFonts w:ascii="Courier New" w:hAnsi="Courier New" w:cs="Courier New"/>
+        </w:rPr>
+        <w:tab/>
+        <w:t>- 26</w:t>
+      </w:r>
+    </w:p>
+    <w:p>
+      <w:pPr>
+        <w:pStyle w:val="PlainText"/>
+        <w:rPr>
+          <w:rFonts w:ascii="Courier New" w:hAnsi="Courier New" w:cs="Courier New"/>
+        </w:rPr>
+      </w:pPr>
+      <w:r>
+        <w:rPr>
+          <w:rFonts w:ascii="Courier New" w:hAnsi="Courier New" w:cs="Courier New"/>
+        </w:rPr>
+        <w:t>Total Price</w:t>
+      </w:r>
+      <w:r>
+        <w:rPr>
+          <w:rFonts w:ascii="Courier New" w:hAnsi="Courier New" w:cs="Courier New"/>
+        </w:rPr>
+        <w:tab/>
+      </w:r>
+      <w:r>
+        <w:rPr>
+          <w:rFonts w:ascii="Courier New" w:hAnsi="Courier New" w:cs="Courier New"/>
+        </w:rPr>
+        <w:tab/>
+      </w:r>
+      <w:r>
+        <w:rPr>
+          <w:rFonts w:ascii="Courier New" w:hAnsi="Courier New" w:cs="Courier New"/>
+        </w:rPr>
+        <w:tab/>
+      </w:r>
+      <w:r>
+        <w:rPr>
+          <w:rFonts w:ascii="Courier New" w:hAnsi="Courier New" w:cs="Courier New"/>
+        </w:rPr>
+        <w:tab/>
+        <w:t>- 2418.0</w:t>
+      </w:r>
+    </w:p>
+    <w:p>
+      <w:pPr>
+        <w:pStyle w:val="PlainText"/>
+        <w:rPr>
+          <w:rFonts w:ascii="Courier New" w:hAnsi="Courier New" w:cs="Courier New"/>
+          <w:b/>
+        </w:rPr>
+      </w:pPr>
+      <w:r>
+        <w:rPr>
+          <w:rFonts w:ascii="Courier New" w:hAnsi="Courier New" w:cs="Courier New"/>
+          <w:b/>
+        </w:rPr>
+        <w:t>Amount balance</w:t>
+      </w:r>
+      <w:r>
+        <w:rPr>
+          <w:rFonts w:ascii="Courier New" w:hAnsi="Courier New" w:cs="Courier New"/>
+          <w:b/>
+        </w:rPr>
+        <w:tab/>
+      </w:r>
+      <w:r>
+        <w:rPr>
+          <w:rFonts w:ascii="Courier New" w:hAnsi="Courier New" w:cs="Courier New"/>
+          <w:b/>
+        </w:rPr>
+        <w:tab/>
+      </w:r>
+      <w:r>
+        <w:rPr>
+          <w:rFonts w:ascii="Courier New" w:hAnsi="Courier New" w:cs="Courier New"/>
+          <w:b/>
+        </w:rPr>
+        <w:tab/>
+        <w:t>- 4934.0</w:t>
+      </w:r>
+    </w:p>
+    <w:p>
+      <w:pPr>
+        <w:pStyle w:val="PlainText"/>
+        <w:rPr>
+          <w:rFonts w:ascii="Courier New" w:hAnsi="Courier New" w:cs="Courier New"/>
+        </w:rPr>
+      </w:pPr>
+    </w:p>
+    <w:p>
+      <w:pPr>
+        <w:pStyle w:val="PlainText"/>
+        <w:rPr>
+          <w:rFonts w:ascii="Courier New" w:hAnsi="Courier New" w:cs="Courier New"/>
+          <w:b/>
+        </w:rPr>
+      </w:pPr>
     </w:p>
     <w:p>
       <w:pPr>

--- a/customer _details/GANGAMMA/SEP/TUMKUR/ST/PURCHASE DETAILS.docx
+++ b/customer _details/GANGAMMA/SEP/TUMKUR/ST/PURCHASE DETAILS.docx
@@ -44146,13 +44146,7 @@
         <w:rPr>
           <w:rFonts w:ascii="Courier New" w:hAnsi="Courier New" w:cs="Courier New"/>
         </w:rPr>
-        <w:t>MON Jun 18</w:t>
-      </w:r>
-      <w:r>
-        <w:rPr>
-          <w:rFonts w:ascii="Courier New" w:hAnsi="Courier New" w:cs="Courier New"/>
-        </w:rPr>
-        <w:t xml:space="preserve"> 11:43:57 IST 2018</w:t>
+        <w:t>MON Jun 18 11:43:57 IST 2018</w:t>
       </w:r>
     </w:p>
     <w:p>
@@ -44473,6 +44467,516 @@
         <w:tab/>
         <w:t>- 4934.0</w:t>
       </w:r>
+    </w:p>
+    <w:p>
+      <w:pPr>
+        <w:pStyle w:val="PlainText"/>
+        <w:rPr>
+          <w:rFonts w:ascii="Courier New" w:hAnsi="Courier New" w:cs="Courier New"/>
+          <w:b/>
+        </w:rPr>
+      </w:pPr>
+    </w:p>
+    <w:p>
+      <w:pPr>
+        <w:pStyle w:val="PlainText"/>
+        <w:rPr>
+          <w:rFonts w:ascii="Courier New" w:hAnsi="Courier New" w:cs="Courier New"/>
+        </w:rPr>
+      </w:pPr>
+      <w:r>
+        <w:rPr>
+          <w:rFonts w:ascii="Courier New" w:hAnsi="Courier New" w:cs="Courier New"/>
+        </w:rPr>
+        <w:t>TUE Jun 19</w:t>
+      </w:r>
+      <w:r>
+        <w:rPr>
+          <w:rFonts w:ascii="Courier New" w:hAnsi="Courier New" w:cs="Courier New"/>
+        </w:rPr>
+        <w:t xml:space="preserve"> 14:21:04 IST 2018</w:t>
+      </w:r>
+    </w:p>
+    <w:p>
+      <w:pPr>
+        <w:pStyle w:val="PlainText"/>
+        <w:rPr>
+          <w:rFonts w:ascii="Courier New" w:hAnsi="Courier New" w:cs="Courier New"/>
+        </w:rPr>
+      </w:pPr>
+      <w:r>
+        <w:rPr>
+          <w:rFonts w:ascii="Courier New" w:hAnsi="Courier New" w:cs="Courier New"/>
+        </w:rPr>
+        <w:t>Person Name</w:t>
+      </w:r>
+      <w:r>
+        <w:rPr>
+          <w:rFonts w:ascii="Courier New" w:hAnsi="Courier New" w:cs="Courier New"/>
+        </w:rPr>
+        <w:tab/>
+      </w:r>
+      <w:r>
+        <w:rPr>
+          <w:rFonts w:ascii="Courier New" w:hAnsi="Courier New" w:cs="Courier New"/>
+        </w:rPr>
+        <w:tab/>
+      </w:r>
+      <w:r>
+        <w:rPr>
+          <w:rFonts w:ascii="Courier New" w:hAnsi="Courier New" w:cs="Courier New"/>
+        </w:rPr>
+        <w:tab/>
+      </w:r>
+      <w:r>
+        <w:rPr>
+          <w:rFonts w:ascii="Courier New" w:hAnsi="Courier New" w:cs="Courier New"/>
+        </w:rPr>
+        <w:tab/>
+        <w:t>- ST</w:t>
+      </w:r>
+    </w:p>
+    <w:p>
+      <w:pPr>
+        <w:pStyle w:val="PlainText"/>
+        <w:rPr>
+          <w:rFonts w:ascii="Courier New" w:hAnsi="Courier New" w:cs="Courier New"/>
+        </w:rPr>
+      </w:pPr>
+      <w:r>
+        <w:rPr>
+          <w:rFonts w:ascii="Courier New" w:hAnsi="Courier New" w:cs="Courier New"/>
+        </w:rPr>
+        <w:t>Bill number</w:t>
+      </w:r>
+      <w:r>
+        <w:rPr>
+          <w:rFonts w:ascii="Courier New" w:hAnsi="Courier New" w:cs="Courier New"/>
+        </w:rPr>
+        <w:tab/>
+      </w:r>
+      <w:r>
+        <w:rPr>
+          <w:rFonts w:ascii="Courier New" w:hAnsi="Courier New" w:cs="Courier New"/>
+        </w:rPr>
+        <w:tab/>
+      </w:r>
+      <w:r>
+        <w:rPr>
+          <w:rFonts w:ascii="Courier New" w:hAnsi="Courier New" w:cs="Courier New"/>
+        </w:rPr>
+        <w:tab/>
+      </w:r>
+      <w:r>
+        <w:rPr>
+          <w:rFonts w:ascii="Courier New" w:hAnsi="Courier New" w:cs="Courier New"/>
+        </w:rPr>
+        <w:tab/>
+        <w:t>- 6040</w:t>
+      </w:r>
+    </w:p>
+    <w:p>
+      <w:pPr>
+        <w:pStyle w:val="PlainText"/>
+        <w:rPr>
+          <w:rFonts w:ascii="Courier New" w:hAnsi="Courier New" w:cs="Courier New"/>
+        </w:rPr>
+      </w:pPr>
+      <w:r>
+        <w:rPr>
+          <w:rFonts w:ascii="Courier New" w:hAnsi="Courier New" w:cs="Courier New"/>
+        </w:rPr>
+        <w:t>---------------------------------------------------------------</w:t>
+      </w:r>
+    </w:p>
+    <w:p>
+      <w:pPr>
+        <w:pStyle w:val="PlainText"/>
+        <w:rPr>
+          <w:rFonts w:ascii="Courier New" w:hAnsi="Courier New" w:cs="Courier New"/>
+        </w:rPr>
+      </w:pPr>
+      <w:r>
+        <w:rPr>
+          <w:rFonts w:ascii="Courier New" w:hAnsi="Courier New" w:cs="Courier New"/>
+        </w:rPr>
+        <w:t>Item Name</w:t>
+      </w:r>
+      <w:r>
+        <w:rPr>
+          <w:rFonts w:ascii="Courier New" w:hAnsi="Courier New" w:cs="Courier New"/>
+        </w:rPr>
+        <w:tab/>
+      </w:r>
+      <w:r>
+        <w:rPr>
+          <w:rFonts w:ascii="Courier New" w:hAnsi="Courier New" w:cs="Courier New"/>
+        </w:rPr>
+        <w:tab/>
+      </w:r>
+      <w:r>
+        <w:rPr>
+          <w:rFonts w:ascii="Courier New" w:hAnsi="Courier New" w:cs="Courier New"/>
+        </w:rPr>
+        <w:tab/>
+      </w:r>
+      <w:r>
+        <w:rPr>
+          <w:rFonts w:ascii="Courier New" w:hAnsi="Courier New" w:cs="Courier New"/>
+        </w:rPr>
+        <w:tab/>
+        <w:t>- CARROT</w:t>
+      </w:r>
+    </w:p>
+    <w:p>
+      <w:pPr>
+        <w:pStyle w:val="PlainText"/>
+        <w:rPr>
+          <w:rFonts w:ascii="Courier New" w:hAnsi="Courier New" w:cs="Courier New"/>
+          <w:color w:val="FF0000"/>
+        </w:rPr>
+      </w:pPr>
+      <w:r>
+        <w:rPr>
+          <w:rFonts w:ascii="Courier New" w:hAnsi="Courier New" w:cs="Courier New"/>
+          <w:color w:val="FF0000"/>
+        </w:rPr>
+        <w:t>Amount Received</w:t>
+      </w:r>
+      <w:r>
+        <w:rPr>
+          <w:rFonts w:ascii="Courier New" w:hAnsi="Courier New" w:cs="Courier New"/>
+          <w:color w:val="FF0000"/>
+        </w:rPr>
+        <w:tab/>
+      </w:r>
+      <w:r>
+        <w:rPr>
+          <w:rFonts w:ascii="Courier New" w:hAnsi="Courier New" w:cs="Courier New"/>
+          <w:color w:val="FF0000"/>
+        </w:rPr>
+        <w:tab/>
+      </w:r>
+      <w:r>
+        <w:rPr>
+          <w:rFonts w:ascii="Courier New" w:hAnsi="Courier New" w:cs="Courier New"/>
+          <w:color w:val="FF0000"/>
+        </w:rPr>
+        <w:tab/>
+        <w:t>- 2500</w:t>
+      </w:r>
+    </w:p>
+    <w:p>
+      <w:pPr>
+        <w:pStyle w:val="PlainText"/>
+        <w:rPr>
+          <w:rFonts w:ascii="Courier New" w:hAnsi="Courier New" w:cs="Courier New"/>
+        </w:rPr>
+      </w:pPr>
+      <w:r>
+        <w:rPr>
+          <w:rFonts w:ascii="Courier New" w:hAnsi="Courier New" w:cs="Courier New"/>
+        </w:rPr>
+        <w:t>Amount balance</w:t>
+      </w:r>
+      <w:r>
+        <w:rPr>
+          <w:rFonts w:ascii="Courier New" w:hAnsi="Courier New" w:cs="Courier New"/>
+        </w:rPr>
+        <w:tab/>
+      </w:r>
+      <w:r>
+        <w:rPr>
+          <w:rFonts w:ascii="Courier New" w:hAnsi="Courier New" w:cs="Courier New"/>
+        </w:rPr>
+        <w:tab/>
+      </w:r>
+      <w:r>
+        <w:rPr>
+          <w:rFonts w:ascii="Courier New" w:hAnsi="Courier New" w:cs="Courier New"/>
+        </w:rPr>
+        <w:tab/>
+        <w:t>- 2434.0</w:t>
+      </w:r>
+    </w:p>
+    <w:p>
+      <w:pPr>
+        <w:pStyle w:val="PlainText"/>
+        <w:rPr>
+          <w:rFonts w:ascii="Courier New" w:hAnsi="Courier New" w:cs="Courier New"/>
+        </w:rPr>
+      </w:pPr>
+      <w:r>
+        <w:rPr>
+          <w:rFonts w:ascii="Courier New" w:hAnsi="Courier New" w:cs="Courier New"/>
+        </w:rPr>
+        <w:t>Amount Received mode</w:t>
+      </w:r>
+      <w:r>
+        <w:rPr>
+          <w:rFonts w:ascii="Courier New" w:hAnsi="Courier New" w:cs="Courier New"/>
+        </w:rPr>
+        <w:tab/>
+      </w:r>
+      <w:r>
+        <w:rPr>
+          <w:rFonts w:ascii="Courier New" w:hAnsi="Courier New" w:cs="Courier New"/>
+        </w:rPr>
+        <w:tab/>
+        <w:t>- CASH</w:t>
+      </w:r>
+    </w:p>
+    <w:p>
+      <w:pPr>
+        <w:pStyle w:val="PlainText"/>
+        <w:rPr>
+          <w:rFonts w:ascii="Courier New" w:hAnsi="Courier New" w:cs="Courier New"/>
+        </w:rPr>
+      </w:pPr>
+    </w:p>
+    <w:p>
+      <w:pPr>
+        <w:pStyle w:val="PlainText"/>
+        <w:rPr>
+          <w:rFonts w:ascii="Courier New" w:hAnsi="Courier New" w:cs="Courier New"/>
+        </w:rPr>
+      </w:pPr>
+      <w:r>
+        <w:rPr>
+          <w:rFonts w:ascii="Courier New" w:hAnsi="Courier New" w:cs="Courier New"/>
+        </w:rPr>
+        <w:t>Item Name</w:t>
+      </w:r>
+      <w:r>
+        <w:rPr>
+          <w:rFonts w:ascii="Courier New" w:hAnsi="Courier New" w:cs="Courier New"/>
+        </w:rPr>
+        <w:tab/>
+      </w:r>
+      <w:r>
+        <w:rPr>
+          <w:rFonts w:ascii="Courier New" w:hAnsi="Courier New" w:cs="Courier New"/>
+        </w:rPr>
+        <w:tab/>
+      </w:r>
+      <w:r>
+        <w:rPr>
+          <w:rFonts w:ascii="Courier New" w:hAnsi="Courier New" w:cs="Courier New"/>
+        </w:rPr>
+        <w:tab/>
+      </w:r>
+      <w:r>
+        <w:rPr>
+          <w:rFonts w:ascii="Courier New" w:hAnsi="Courier New" w:cs="Courier New"/>
+        </w:rPr>
+        <w:tab/>
+        <w:t>- CARROT</w:t>
+      </w:r>
+    </w:p>
+    <w:p>
+      <w:pPr>
+        <w:pStyle w:val="PlainText"/>
+        <w:rPr>
+          <w:rFonts w:ascii="Courier New" w:hAnsi="Courier New" w:cs="Courier New"/>
+        </w:rPr>
+      </w:pPr>
+      <w:r>
+        <w:rPr>
+          <w:rFonts w:ascii="Courier New" w:hAnsi="Courier New" w:cs="Courier New"/>
+        </w:rPr>
+        <w:t>Number of Pockets</w:t>
+      </w:r>
+      <w:r>
+        <w:rPr>
+          <w:rFonts w:ascii="Courier New" w:hAnsi="Courier New" w:cs="Courier New"/>
+        </w:rPr>
+        <w:tab/>
+      </w:r>
+      <w:r>
+        <w:rPr>
+          <w:rFonts w:ascii="Courier New" w:hAnsi="Courier New" w:cs="Courier New"/>
+        </w:rPr>
+        <w:tab/>
+      </w:r>
+      <w:r>
+        <w:rPr>
+          <w:rFonts w:ascii="Courier New" w:hAnsi="Courier New" w:cs="Courier New"/>
+        </w:rPr>
+        <w:tab/>
+        <w:t>- 1</w:t>
+      </w:r>
+    </w:p>
+    <w:p>
+      <w:pPr>
+        <w:pStyle w:val="PlainText"/>
+        <w:rPr>
+          <w:rFonts w:ascii="Courier New" w:hAnsi="Courier New" w:cs="Courier New"/>
+        </w:rPr>
+      </w:pPr>
+      <w:r>
+        <w:rPr>
+          <w:rFonts w:ascii="Courier New" w:hAnsi="Courier New" w:cs="Courier New"/>
+        </w:rPr>
+        <w:t>Number of KGs</w:t>
+      </w:r>
+      <w:r>
+        <w:rPr>
+          <w:rFonts w:ascii="Courier New" w:hAnsi="Courier New" w:cs="Courier New"/>
+        </w:rPr>
+        <w:tab/>
+      </w:r>
+      <w:r>
+        <w:rPr>
+          <w:rFonts w:ascii="Courier New" w:hAnsi="Courier New" w:cs="Courier New"/>
+        </w:rPr>
+        <w:tab/>
+      </w:r>
+      <w:r>
+        <w:rPr>
+          <w:rFonts w:ascii="Courier New" w:hAnsi="Courier New" w:cs="Courier New"/>
+        </w:rPr>
+        <w:tab/>
+        <w:t>- 81</w:t>
+      </w:r>
+    </w:p>
+    <w:p>
+      <w:pPr>
+        <w:pStyle w:val="PlainText"/>
+        <w:rPr>
+          <w:rFonts w:ascii="Courier New" w:hAnsi="Courier New" w:cs="Courier New"/>
+        </w:rPr>
+      </w:pPr>
+      <w:r>
+        <w:rPr>
+          <w:rFonts w:ascii="Courier New" w:hAnsi="Courier New" w:cs="Courier New"/>
+        </w:rPr>
+        <w:t>Rate</w:t>
+      </w:r>
+      <w:r>
+        <w:rPr>
+          <w:rFonts w:ascii="Courier New" w:hAnsi="Courier New" w:cs="Courier New"/>
+        </w:rPr>
+        <w:tab/>
+      </w:r>
+      <w:r>
+        <w:rPr>
+          <w:rFonts w:ascii="Courier New" w:hAnsi="Courier New" w:cs="Courier New"/>
+        </w:rPr>
+        <w:tab/>
+      </w:r>
+      <w:r>
+        <w:rPr>
+          <w:rFonts w:ascii="Courier New" w:hAnsi="Courier New" w:cs="Courier New"/>
+        </w:rPr>
+        <w:tab/>
+      </w:r>
+      <w:r>
+        <w:rPr>
+          <w:rFonts w:ascii="Courier New" w:hAnsi="Courier New" w:cs="Courier New"/>
+        </w:rPr>
+        <w:tab/>
+      </w:r>
+      <w:r>
+        <w:rPr>
+          <w:rFonts w:ascii="Courier New" w:hAnsi="Courier New" w:cs="Courier New"/>
+        </w:rPr>
+        <w:tab/>
+        <w:t>- 27</w:t>
+      </w:r>
+    </w:p>
+    <w:p>
+      <w:pPr>
+        <w:pStyle w:val="PlainText"/>
+        <w:rPr>
+          <w:rFonts w:ascii="Courier New" w:hAnsi="Courier New" w:cs="Courier New"/>
+        </w:rPr>
+      </w:pPr>
+      <w:r>
+        <w:rPr>
+          <w:rFonts w:ascii="Courier New" w:hAnsi="Courier New" w:cs="Courier New"/>
+        </w:rPr>
+        <w:t>Total Price</w:t>
+      </w:r>
+      <w:r>
+        <w:rPr>
+          <w:rFonts w:ascii="Courier New" w:hAnsi="Courier New" w:cs="Courier New"/>
+        </w:rPr>
+        <w:tab/>
+      </w:r>
+      <w:r>
+        <w:rPr>
+          <w:rFonts w:ascii="Courier New" w:hAnsi="Courier New" w:cs="Courier New"/>
+        </w:rPr>
+        <w:tab/>
+      </w:r>
+      <w:r>
+        <w:rPr>
+          <w:rFonts w:ascii="Courier New" w:hAnsi="Courier New" w:cs="Courier New"/>
+        </w:rPr>
+        <w:tab/>
+      </w:r>
+      <w:r>
+        <w:rPr>
+          <w:rFonts w:ascii="Courier New" w:hAnsi="Courier New" w:cs="Courier New"/>
+        </w:rPr>
+        <w:tab/>
+        <w:t>- 2187.0</w:t>
+      </w:r>
+    </w:p>
+    <w:p>
+      <w:pPr>
+        <w:pStyle w:val="PlainText"/>
+        <w:rPr>
+          <w:rFonts w:ascii="Courier New" w:hAnsi="Courier New" w:cs="Courier New"/>
+          <w:b/>
+        </w:rPr>
+      </w:pPr>
+      <w:r>
+        <w:rPr>
+          <w:rFonts w:ascii="Courier New" w:hAnsi="Courier New" w:cs="Courier New"/>
+          <w:b/>
+        </w:rPr>
+        <w:t>Amount balance</w:t>
+      </w:r>
+      <w:r>
+        <w:rPr>
+          <w:rFonts w:ascii="Courier New" w:hAnsi="Courier New" w:cs="Courier New"/>
+          <w:b/>
+        </w:rPr>
+        <w:tab/>
+      </w:r>
+      <w:r>
+        <w:rPr>
+          <w:rFonts w:ascii="Courier New" w:hAnsi="Courier New" w:cs="Courier New"/>
+          <w:b/>
+        </w:rPr>
+        <w:tab/>
+      </w:r>
+      <w:r>
+        <w:rPr>
+          <w:rFonts w:ascii="Courier New" w:hAnsi="Courier New" w:cs="Courier New"/>
+          <w:b/>
+        </w:rPr>
+        <w:tab/>
+        <w:t>- 4621.0</w:t>
+      </w:r>
+    </w:p>
+    <w:p>
+      <w:pPr>
+        <w:pStyle w:val="PlainText"/>
+        <w:rPr>
+          <w:rFonts w:ascii="Courier New" w:hAnsi="Courier New" w:cs="Courier New"/>
+        </w:rPr>
+      </w:pPr>
+    </w:p>
+    <w:p>
+      <w:pPr>
+        <w:pStyle w:val="PlainText"/>
+        <w:rPr>
+          <w:rFonts w:ascii="Courier New" w:hAnsi="Courier New" w:cs="Courier New"/>
+          <w:b/>
+        </w:rPr>
+      </w:pPr>
     </w:p>
     <w:p>
       <w:pPr>

--- a/customer _details/GANGAMMA/SEP/TUMKUR/ST/PURCHASE DETAILS.docx
+++ b/customer _details/GANGAMMA/SEP/TUMKUR/ST/PURCHASE DETAILS.docx
@@ -44488,13 +44488,7 @@
         <w:rPr>
           <w:rFonts w:ascii="Courier New" w:hAnsi="Courier New" w:cs="Courier New"/>
         </w:rPr>
-        <w:t>TUE Jun 19</w:t>
-      </w:r>
-      <w:r>
-        <w:rPr>
-          <w:rFonts w:ascii="Courier New" w:hAnsi="Courier New" w:cs="Courier New"/>
-        </w:rPr>
-        <w:t xml:space="preserve"> 14:21:04 IST 2018</w:t>
+        <w:t>TUE Jun 19 14:21:04 IST 2018</w:t>
       </w:r>
     </w:p>
     <w:p>
@@ -44960,6 +44954,436 @@
         <w:tab/>
         <w:t>- 4621.0</w:t>
       </w:r>
+    </w:p>
+    <w:p>
+      <w:pPr>
+        <w:pStyle w:val="PlainText"/>
+        <w:rPr>
+          <w:rFonts w:ascii="Courier New" w:hAnsi="Courier New" w:cs="Courier New"/>
+          <w:b/>
+        </w:rPr>
+      </w:pPr>
+    </w:p>
+    <w:p>
+      <w:pPr>
+        <w:pStyle w:val="PlainText"/>
+        <w:rPr>
+          <w:rFonts w:ascii="Courier New" w:hAnsi="Courier New" w:cs="Courier New"/>
+        </w:rPr>
+      </w:pPr>
+      <w:r>
+        <w:rPr>
+          <w:rFonts w:ascii="Courier New" w:hAnsi="Courier New" w:cs="Courier New"/>
+        </w:rPr>
+        <w:t>THU Jun 21</w:t>
+      </w:r>
+      <w:r>
+        <w:rPr>
+          <w:rFonts w:ascii="Courier New" w:hAnsi="Courier New" w:cs="Courier New"/>
+        </w:rPr>
+        <w:t xml:space="preserve"> 12:09:55 IST 2018</w:t>
+      </w:r>
+    </w:p>
+    <w:p>
+      <w:pPr>
+        <w:pStyle w:val="PlainText"/>
+        <w:rPr>
+          <w:rFonts w:ascii="Courier New" w:hAnsi="Courier New" w:cs="Courier New"/>
+        </w:rPr>
+      </w:pPr>
+      <w:r>
+        <w:rPr>
+          <w:rFonts w:ascii="Courier New" w:hAnsi="Courier New" w:cs="Courier New"/>
+        </w:rPr>
+        <w:t>Person Name</w:t>
+      </w:r>
+      <w:r>
+        <w:rPr>
+          <w:rFonts w:ascii="Courier New" w:hAnsi="Courier New" w:cs="Courier New"/>
+        </w:rPr>
+        <w:tab/>
+      </w:r>
+      <w:r>
+        <w:rPr>
+          <w:rFonts w:ascii="Courier New" w:hAnsi="Courier New" w:cs="Courier New"/>
+        </w:rPr>
+        <w:tab/>
+      </w:r>
+      <w:r>
+        <w:rPr>
+          <w:rFonts w:ascii="Courier New" w:hAnsi="Courier New" w:cs="Courier New"/>
+        </w:rPr>
+        <w:tab/>
+      </w:r>
+      <w:r>
+        <w:rPr>
+          <w:rFonts w:ascii="Courier New" w:hAnsi="Courier New" w:cs="Courier New"/>
+        </w:rPr>
+        <w:tab/>
+        <w:t>- ST</w:t>
+      </w:r>
+    </w:p>
+    <w:p>
+      <w:pPr>
+        <w:pStyle w:val="PlainText"/>
+        <w:rPr>
+          <w:rFonts w:ascii="Courier New" w:hAnsi="Courier New" w:cs="Courier New"/>
+        </w:rPr>
+      </w:pPr>
+      <w:r>
+        <w:rPr>
+          <w:rFonts w:ascii="Courier New" w:hAnsi="Courier New" w:cs="Courier New"/>
+        </w:rPr>
+        <w:t>Bill number</w:t>
+      </w:r>
+      <w:r>
+        <w:rPr>
+          <w:rFonts w:ascii="Courier New" w:hAnsi="Courier New" w:cs="Courier New"/>
+        </w:rPr>
+        <w:tab/>
+      </w:r>
+      <w:r>
+        <w:rPr>
+          <w:rFonts w:ascii="Courier New" w:hAnsi="Courier New" w:cs="Courier New"/>
+        </w:rPr>
+        <w:tab/>
+      </w:r>
+      <w:r>
+        <w:rPr>
+          <w:rFonts w:ascii="Courier New" w:hAnsi="Courier New" w:cs="Courier New"/>
+        </w:rPr>
+        <w:tab/>
+      </w:r>
+      <w:r>
+        <w:rPr>
+          <w:rFonts w:ascii="Courier New" w:hAnsi="Courier New" w:cs="Courier New"/>
+        </w:rPr>
+        <w:tab/>
+        <w:t>- 6083</w:t>
+      </w:r>
+    </w:p>
+    <w:p>
+      <w:pPr>
+        <w:pStyle w:val="PlainText"/>
+        <w:rPr>
+          <w:rFonts w:ascii="Courier New" w:hAnsi="Courier New" w:cs="Courier New"/>
+        </w:rPr>
+      </w:pPr>
+      <w:r>
+        <w:rPr>
+          <w:rFonts w:ascii="Courier New" w:hAnsi="Courier New" w:cs="Courier New"/>
+        </w:rPr>
+        <w:t>---------------------------------------------------------------</w:t>
+      </w:r>
+    </w:p>
+    <w:p>
+      <w:pPr>
+        <w:pStyle w:val="PlainText"/>
+        <w:rPr>
+          <w:rFonts w:ascii="Courier New" w:hAnsi="Courier New" w:cs="Courier New"/>
+        </w:rPr>
+      </w:pPr>
+      <w:r>
+        <w:rPr>
+          <w:rFonts w:ascii="Courier New" w:hAnsi="Courier New" w:cs="Courier New"/>
+        </w:rPr>
+        <w:t>Item Name</w:t>
+      </w:r>
+      <w:r>
+        <w:rPr>
+          <w:rFonts w:ascii="Courier New" w:hAnsi="Courier New" w:cs="Courier New"/>
+        </w:rPr>
+        <w:tab/>
+      </w:r>
+      <w:r>
+        <w:rPr>
+          <w:rFonts w:ascii="Courier New" w:hAnsi="Courier New" w:cs="Courier New"/>
+        </w:rPr>
+        <w:tab/>
+      </w:r>
+      <w:r>
+        <w:rPr>
+          <w:rFonts w:ascii="Courier New" w:hAnsi="Courier New" w:cs="Courier New"/>
+        </w:rPr>
+        <w:tab/>
+      </w:r>
+      <w:r>
+        <w:rPr>
+          <w:rFonts w:ascii="Courier New" w:hAnsi="Courier New" w:cs="Courier New"/>
+        </w:rPr>
+        <w:tab/>
+        <w:t>- CARROT</w:t>
+      </w:r>
+    </w:p>
+    <w:p>
+      <w:pPr>
+        <w:pStyle w:val="PlainText"/>
+        <w:rPr>
+          <w:rFonts w:ascii="Courier New" w:hAnsi="Courier New" w:cs="Courier New"/>
+        </w:rPr>
+      </w:pPr>
+      <w:r>
+        <w:rPr>
+          <w:rFonts w:ascii="Courier New" w:hAnsi="Courier New" w:cs="Courier New"/>
+        </w:rPr>
+        <w:t>Number of Pockets</w:t>
+      </w:r>
+      <w:r>
+        <w:rPr>
+          <w:rFonts w:ascii="Courier New" w:hAnsi="Courier New" w:cs="Courier New"/>
+        </w:rPr>
+        <w:tab/>
+      </w:r>
+      <w:r>
+        <w:rPr>
+          <w:rFonts w:ascii="Courier New" w:hAnsi="Courier New" w:cs="Courier New"/>
+        </w:rPr>
+        <w:tab/>
+      </w:r>
+      <w:r>
+        <w:rPr>
+          <w:rFonts w:ascii="Courier New" w:hAnsi="Courier New" w:cs="Courier New"/>
+        </w:rPr>
+        <w:tab/>
+        <w:t>- 1</w:t>
+      </w:r>
+    </w:p>
+    <w:p>
+      <w:pPr>
+        <w:pStyle w:val="PlainText"/>
+        <w:rPr>
+          <w:rFonts w:ascii="Courier New" w:hAnsi="Courier New" w:cs="Courier New"/>
+        </w:rPr>
+      </w:pPr>
+      <w:r>
+        <w:rPr>
+          <w:rFonts w:ascii="Courier New" w:hAnsi="Courier New" w:cs="Courier New"/>
+        </w:rPr>
+        <w:t>Number of KGs</w:t>
+      </w:r>
+      <w:r>
+        <w:rPr>
+          <w:rFonts w:ascii="Courier New" w:hAnsi="Courier New" w:cs="Courier New"/>
+        </w:rPr>
+        <w:tab/>
+      </w:r>
+      <w:r>
+        <w:rPr>
+          <w:rFonts w:ascii="Courier New" w:hAnsi="Courier New" w:cs="Courier New"/>
+        </w:rPr>
+        <w:tab/>
+      </w:r>
+      <w:r>
+        <w:rPr>
+          <w:rFonts w:ascii="Courier New" w:hAnsi="Courier New" w:cs="Courier New"/>
+        </w:rPr>
+        <w:tab/>
+        <w:t>- 87</w:t>
+      </w:r>
+    </w:p>
+    <w:p>
+      <w:pPr>
+        <w:pStyle w:val="PlainText"/>
+        <w:rPr>
+          <w:rFonts w:ascii="Courier New" w:hAnsi="Courier New" w:cs="Courier New"/>
+        </w:rPr>
+      </w:pPr>
+      <w:r>
+        <w:rPr>
+          <w:rFonts w:ascii="Courier New" w:hAnsi="Courier New" w:cs="Courier New"/>
+        </w:rPr>
+        <w:t>Rate</w:t>
+      </w:r>
+      <w:r>
+        <w:rPr>
+          <w:rFonts w:ascii="Courier New" w:hAnsi="Courier New" w:cs="Courier New"/>
+        </w:rPr>
+        <w:tab/>
+      </w:r>
+      <w:r>
+        <w:rPr>
+          <w:rFonts w:ascii="Courier New" w:hAnsi="Courier New" w:cs="Courier New"/>
+        </w:rPr>
+        <w:tab/>
+      </w:r>
+      <w:r>
+        <w:rPr>
+          <w:rFonts w:ascii="Courier New" w:hAnsi="Courier New" w:cs="Courier New"/>
+        </w:rPr>
+        <w:tab/>
+      </w:r>
+      <w:r>
+        <w:rPr>
+          <w:rFonts w:ascii="Courier New" w:hAnsi="Courier New" w:cs="Courier New"/>
+        </w:rPr>
+        <w:tab/>
+      </w:r>
+      <w:r>
+        <w:rPr>
+          <w:rFonts w:ascii="Courier New" w:hAnsi="Courier New" w:cs="Courier New"/>
+        </w:rPr>
+        <w:tab/>
+        <w:t>- 24</w:t>
+      </w:r>
+    </w:p>
+    <w:p>
+      <w:pPr>
+        <w:pStyle w:val="PlainText"/>
+        <w:rPr>
+          <w:rFonts w:ascii="Courier New" w:hAnsi="Courier New" w:cs="Courier New"/>
+        </w:rPr>
+      </w:pPr>
+      <w:r>
+        <w:rPr>
+          <w:rFonts w:ascii="Courier New" w:hAnsi="Courier New" w:cs="Courier New"/>
+        </w:rPr>
+        <w:t>Total Price</w:t>
+      </w:r>
+      <w:r>
+        <w:rPr>
+          <w:rFonts w:ascii="Courier New" w:hAnsi="Courier New" w:cs="Courier New"/>
+        </w:rPr>
+        <w:tab/>
+      </w:r>
+      <w:r>
+        <w:rPr>
+          <w:rFonts w:ascii="Courier New" w:hAnsi="Courier New" w:cs="Courier New"/>
+        </w:rPr>
+        <w:tab/>
+      </w:r>
+      <w:r>
+        <w:rPr>
+          <w:rFonts w:ascii="Courier New" w:hAnsi="Courier New" w:cs="Courier New"/>
+        </w:rPr>
+        <w:tab/>
+      </w:r>
+      <w:r>
+        <w:rPr>
+          <w:rFonts w:ascii="Courier New" w:hAnsi="Courier New" w:cs="Courier New"/>
+        </w:rPr>
+        <w:tab/>
+        <w:t>- 2088.0</w:t>
+      </w:r>
+    </w:p>
+    <w:p>
+      <w:pPr>
+        <w:pStyle w:val="PlainText"/>
+        <w:rPr>
+          <w:rFonts w:ascii="Courier New" w:hAnsi="Courier New" w:cs="Courier New"/>
+          <w:color w:val="FF0000"/>
+        </w:rPr>
+      </w:pPr>
+      <w:r>
+        <w:rPr>
+          <w:rFonts w:ascii="Courier New" w:hAnsi="Courier New" w:cs="Courier New"/>
+          <w:color w:val="FF0000"/>
+        </w:rPr>
+        <w:t>Amount Received</w:t>
+      </w:r>
+      <w:r>
+        <w:rPr>
+          <w:rFonts w:ascii="Courier New" w:hAnsi="Courier New" w:cs="Courier New"/>
+          <w:color w:val="FF0000"/>
+        </w:rPr>
+        <w:tab/>
+      </w:r>
+      <w:r>
+        <w:rPr>
+          <w:rFonts w:ascii="Courier New" w:hAnsi="Courier New" w:cs="Courier New"/>
+          <w:color w:val="FF0000"/>
+        </w:rPr>
+        <w:tab/>
+      </w:r>
+      <w:r>
+        <w:rPr>
+          <w:rFonts w:ascii="Courier New" w:hAnsi="Courier New" w:cs="Courier New"/>
+          <w:color w:val="FF0000"/>
+        </w:rPr>
+        <w:tab/>
+        <w:t>- 4621</w:t>
+      </w:r>
+    </w:p>
+    <w:p>
+      <w:pPr>
+        <w:pStyle w:val="PlainText"/>
+        <w:rPr>
+          <w:rFonts w:ascii="Courier New" w:hAnsi="Courier New" w:cs="Courier New"/>
+          <w:b/>
+        </w:rPr>
+      </w:pPr>
+      <w:r>
+        <w:rPr>
+          <w:rFonts w:ascii="Courier New" w:hAnsi="Courier New" w:cs="Courier New"/>
+          <w:b/>
+        </w:rPr>
+        <w:t>Amount balance</w:t>
+      </w:r>
+      <w:r>
+        <w:rPr>
+          <w:rFonts w:ascii="Courier New" w:hAnsi="Courier New" w:cs="Courier New"/>
+          <w:b/>
+        </w:rPr>
+        <w:tab/>
+      </w:r>
+      <w:r>
+        <w:rPr>
+          <w:rFonts w:ascii="Courier New" w:hAnsi="Courier New" w:cs="Courier New"/>
+          <w:b/>
+        </w:rPr>
+        <w:tab/>
+      </w:r>
+      <w:r>
+        <w:rPr>
+          <w:rFonts w:ascii="Courier New" w:hAnsi="Courier New" w:cs="Courier New"/>
+          <w:b/>
+        </w:rPr>
+        <w:tab/>
+        <w:t>- 2088.0</w:t>
+      </w:r>
+    </w:p>
+    <w:p>
+      <w:pPr>
+        <w:pStyle w:val="PlainText"/>
+        <w:rPr>
+          <w:rFonts w:ascii="Courier New" w:hAnsi="Courier New" w:cs="Courier New"/>
+        </w:rPr>
+      </w:pPr>
+      <w:r>
+        <w:rPr>
+          <w:rFonts w:ascii="Courier New" w:hAnsi="Courier New" w:cs="Courier New"/>
+        </w:rPr>
+        <w:t>Amount Received mode</w:t>
+      </w:r>
+      <w:r>
+        <w:rPr>
+          <w:rFonts w:ascii="Courier New" w:hAnsi="Courier New" w:cs="Courier New"/>
+        </w:rPr>
+        <w:tab/>
+      </w:r>
+      <w:r>
+        <w:rPr>
+          <w:rFonts w:ascii="Courier New" w:hAnsi="Courier New" w:cs="Courier New"/>
+        </w:rPr>
+        <w:tab/>
+        <w:t>- CASH</w:t>
+      </w:r>
+    </w:p>
+    <w:p>
+      <w:pPr>
+        <w:pStyle w:val="PlainText"/>
+        <w:rPr>
+          <w:rFonts w:ascii="Courier New" w:hAnsi="Courier New" w:cs="Courier New"/>
+        </w:rPr>
+      </w:pPr>
+    </w:p>
+    <w:p>
+      <w:pPr>
+        <w:pStyle w:val="PlainText"/>
+        <w:rPr>
+          <w:rFonts w:ascii="Courier New" w:hAnsi="Courier New" w:cs="Courier New"/>
+          <w:b/>
+        </w:rPr>
+      </w:pPr>
     </w:p>
     <w:p>
       <w:pPr>

--- a/customer _details/GANGAMMA/SEP/TUMKUR/ST/PURCHASE DETAILS.docx
+++ b/customer _details/GANGAMMA/SEP/TUMKUR/ST/PURCHASE DETAILS.docx
@@ -44975,13 +44975,7 @@
         <w:rPr>
           <w:rFonts w:ascii="Courier New" w:hAnsi="Courier New" w:cs="Courier New"/>
         </w:rPr>
-        <w:t>THU Jun 21</w:t>
-      </w:r>
-      <w:r>
-        <w:rPr>
-          <w:rFonts w:ascii="Courier New" w:hAnsi="Courier New" w:cs="Courier New"/>
-        </w:rPr>
-        <w:t xml:space="preserve"> 12:09:55 IST 2018</w:t>
+        <w:t>THU Jun 21 12:09:55 IST 2018</w:t>
       </w:r>
     </w:p>
     <w:p>
@@ -45367,6 +45361,369 @@
         <w:tab/>
         <w:t>- CASH</w:t>
       </w:r>
+    </w:p>
+    <w:p>
+      <w:pPr>
+        <w:pStyle w:val="PlainText"/>
+        <w:rPr>
+          <w:rFonts w:ascii="Courier New" w:hAnsi="Courier New" w:cs="Courier New"/>
+        </w:rPr>
+      </w:pPr>
+    </w:p>
+    <w:p>
+      <w:pPr>
+        <w:pStyle w:val="PlainText"/>
+        <w:rPr>
+          <w:rFonts w:ascii="Courier New" w:hAnsi="Courier New" w:cs="Courier New"/>
+        </w:rPr>
+      </w:pPr>
+      <w:r>
+        <w:rPr>
+          <w:rFonts w:ascii="Courier New" w:hAnsi="Courier New" w:cs="Courier New"/>
+        </w:rPr>
+        <w:t>MON Jun 25</w:t>
+      </w:r>
+      <w:r>
+        <w:rPr>
+          <w:rFonts w:ascii="Courier New" w:hAnsi="Courier New" w:cs="Courier New"/>
+        </w:rPr>
+        <w:t xml:space="preserve"> 12:02:06 IST 2018</w:t>
+      </w:r>
+    </w:p>
+    <w:p>
+      <w:pPr>
+        <w:pStyle w:val="PlainText"/>
+        <w:rPr>
+          <w:rFonts w:ascii="Courier New" w:hAnsi="Courier New" w:cs="Courier New"/>
+        </w:rPr>
+      </w:pPr>
+      <w:r>
+        <w:rPr>
+          <w:rFonts w:ascii="Courier New" w:hAnsi="Courier New" w:cs="Courier New"/>
+        </w:rPr>
+        <w:t>Person Name</w:t>
+      </w:r>
+      <w:r>
+        <w:rPr>
+          <w:rFonts w:ascii="Courier New" w:hAnsi="Courier New" w:cs="Courier New"/>
+        </w:rPr>
+        <w:tab/>
+      </w:r>
+      <w:r>
+        <w:rPr>
+          <w:rFonts w:ascii="Courier New" w:hAnsi="Courier New" w:cs="Courier New"/>
+        </w:rPr>
+        <w:tab/>
+      </w:r>
+      <w:r>
+        <w:rPr>
+          <w:rFonts w:ascii="Courier New" w:hAnsi="Courier New" w:cs="Courier New"/>
+        </w:rPr>
+        <w:tab/>
+      </w:r>
+      <w:r>
+        <w:rPr>
+          <w:rFonts w:ascii="Courier New" w:hAnsi="Courier New" w:cs="Courier New"/>
+        </w:rPr>
+        <w:tab/>
+        <w:t>- ST</w:t>
+      </w:r>
+    </w:p>
+    <w:p>
+      <w:pPr>
+        <w:pStyle w:val="PlainText"/>
+        <w:rPr>
+          <w:rFonts w:ascii="Courier New" w:hAnsi="Courier New" w:cs="Courier New"/>
+        </w:rPr>
+      </w:pPr>
+      <w:r>
+        <w:rPr>
+          <w:rFonts w:ascii="Courier New" w:hAnsi="Courier New" w:cs="Courier New"/>
+        </w:rPr>
+        <w:t>Bill number</w:t>
+      </w:r>
+      <w:r>
+        <w:rPr>
+          <w:rFonts w:ascii="Courier New" w:hAnsi="Courier New" w:cs="Courier New"/>
+        </w:rPr>
+        <w:tab/>
+      </w:r>
+      <w:r>
+        <w:rPr>
+          <w:rFonts w:ascii="Courier New" w:hAnsi="Courier New" w:cs="Courier New"/>
+        </w:rPr>
+        <w:tab/>
+      </w:r>
+      <w:r>
+        <w:rPr>
+          <w:rFonts w:ascii="Courier New" w:hAnsi="Courier New" w:cs="Courier New"/>
+        </w:rPr>
+        <w:tab/>
+      </w:r>
+      <w:r>
+        <w:rPr>
+          <w:rFonts w:ascii="Courier New" w:hAnsi="Courier New" w:cs="Courier New"/>
+        </w:rPr>
+        <w:tab/>
+        <w:t>- 6194</w:t>
+      </w:r>
+    </w:p>
+    <w:p>
+      <w:pPr>
+        <w:pStyle w:val="PlainText"/>
+        <w:rPr>
+          <w:rFonts w:ascii="Courier New" w:hAnsi="Courier New" w:cs="Courier New"/>
+        </w:rPr>
+      </w:pPr>
+      <w:r>
+        <w:rPr>
+          <w:rFonts w:ascii="Courier New" w:hAnsi="Courier New" w:cs="Courier New"/>
+        </w:rPr>
+        <w:t>---------------------------------------------------------------</w:t>
+      </w:r>
+    </w:p>
+    <w:p>
+      <w:pPr>
+        <w:pStyle w:val="PlainText"/>
+        <w:rPr>
+          <w:rFonts w:ascii="Courier New" w:hAnsi="Courier New" w:cs="Courier New"/>
+        </w:rPr>
+      </w:pPr>
+      <w:r>
+        <w:rPr>
+          <w:rFonts w:ascii="Courier New" w:hAnsi="Courier New" w:cs="Courier New"/>
+        </w:rPr>
+        <w:t>Item Name</w:t>
+      </w:r>
+      <w:r>
+        <w:rPr>
+          <w:rFonts w:ascii="Courier New" w:hAnsi="Courier New" w:cs="Courier New"/>
+        </w:rPr>
+        <w:tab/>
+      </w:r>
+      <w:r>
+        <w:rPr>
+          <w:rFonts w:ascii="Courier New" w:hAnsi="Courier New" w:cs="Courier New"/>
+        </w:rPr>
+        <w:tab/>
+      </w:r>
+      <w:r>
+        <w:rPr>
+          <w:rFonts w:ascii="Courier New" w:hAnsi="Courier New" w:cs="Courier New"/>
+        </w:rPr>
+        <w:tab/>
+      </w:r>
+      <w:r>
+        <w:rPr>
+          <w:rFonts w:ascii="Courier New" w:hAnsi="Courier New" w:cs="Courier New"/>
+        </w:rPr>
+        <w:tab/>
+        <w:t>- CARROT</w:t>
+      </w:r>
+    </w:p>
+    <w:p>
+      <w:pPr>
+        <w:pStyle w:val="PlainText"/>
+        <w:rPr>
+          <w:rFonts w:ascii="Courier New" w:hAnsi="Courier New" w:cs="Courier New"/>
+        </w:rPr>
+      </w:pPr>
+      <w:r>
+        <w:rPr>
+          <w:rFonts w:ascii="Courier New" w:hAnsi="Courier New" w:cs="Courier New"/>
+        </w:rPr>
+        <w:t>Number of Pockets</w:t>
+      </w:r>
+      <w:r>
+        <w:rPr>
+          <w:rFonts w:ascii="Courier New" w:hAnsi="Courier New" w:cs="Courier New"/>
+        </w:rPr>
+        <w:tab/>
+      </w:r>
+      <w:r>
+        <w:rPr>
+          <w:rFonts w:ascii="Courier New" w:hAnsi="Courier New" w:cs="Courier New"/>
+        </w:rPr>
+        <w:tab/>
+      </w:r>
+      <w:r>
+        <w:rPr>
+          <w:rFonts w:ascii="Courier New" w:hAnsi="Courier New" w:cs="Courier New"/>
+        </w:rPr>
+        <w:tab/>
+        <w:t>- 1</w:t>
+      </w:r>
+    </w:p>
+    <w:p>
+      <w:pPr>
+        <w:pStyle w:val="PlainText"/>
+        <w:rPr>
+          <w:rFonts w:ascii="Courier New" w:hAnsi="Courier New" w:cs="Courier New"/>
+        </w:rPr>
+      </w:pPr>
+      <w:r>
+        <w:rPr>
+          <w:rFonts w:ascii="Courier New" w:hAnsi="Courier New" w:cs="Courier New"/>
+        </w:rPr>
+        <w:t>Number of KGs</w:t>
+      </w:r>
+      <w:r>
+        <w:rPr>
+          <w:rFonts w:ascii="Courier New" w:hAnsi="Courier New" w:cs="Courier New"/>
+        </w:rPr>
+        <w:tab/>
+      </w:r>
+      <w:r>
+        <w:rPr>
+          <w:rFonts w:ascii="Courier New" w:hAnsi="Courier New" w:cs="Courier New"/>
+        </w:rPr>
+        <w:tab/>
+      </w:r>
+      <w:r>
+        <w:rPr>
+          <w:rFonts w:ascii="Courier New" w:hAnsi="Courier New" w:cs="Courier New"/>
+        </w:rPr>
+        <w:tab/>
+        <w:t>- 102</w:t>
+      </w:r>
+    </w:p>
+    <w:p>
+      <w:pPr>
+        <w:pStyle w:val="PlainText"/>
+        <w:rPr>
+          <w:rFonts w:ascii="Courier New" w:hAnsi="Courier New" w:cs="Courier New"/>
+        </w:rPr>
+      </w:pPr>
+      <w:r>
+        <w:rPr>
+          <w:rFonts w:ascii="Courier New" w:hAnsi="Courier New" w:cs="Courier New"/>
+        </w:rPr>
+        <w:t>Rate</w:t>
+      </w:r>
+      <w:r>
+        <w:rPr>
+          <w:rFonts w:ascii="Courier New" w:hAnsi="Courier New" w:cs="Courier New"/>
+        </w:rPr>
+        <w:tab/>
+      </w:r>
+      <w:r>
+        <w:rPr>
+          <w:rFonts w:ascii="Courier New" w:hAnsi="Courier New" w:cs="Courier New"/>
+        </w:rPr>
+        <w:tab/>
+      </w:r>
+      <w:r>
+        <w:rPr>
+          <w:rFonts w:ascii="Courier New" w:hAnsi="Courier New" w:cs="Courier New"/>
+        </w:rPr>
+        <w:tab/>
+      </w:r>
+      <w:r>
+        <w:rPr>
+          <w:rFonts w:ascii="Courier New" w:hAnsi="Courier New" w:cs="Courier New"/>
+        </w:rPr>
+        <w:tab/>
+      </w:r>
+      <w:r>
+        <w:rPr>
+          <w:rFonts w:ascii="Courier New" w:hAnsi="Courier New" w:cs="Courier New"/>
+        </w:rPr>
+        <w:tab/>
+        <w:t>- 21</w:t>
+      </w:r>
+    </w:p>
+    <w:p>
+      <w:pPr>
+        <w:pStyle w:val="PlainText"/>
+        <w:rPr>
+          <w:rFonts w:ascii="Courier New" w:hAnsi="Courier New" w:cs="Courier New"/>
+        </w:rPr>
+      </w:pPr>
+      <w:r>
+        <w:rPr>
+          <w:rFonts w:ascii="Courier New" w:hAnsi="Courier New" w:cs="Courier New"/>
+        </w:rPr>
+        <w:t>Total Price</w:t>
+      </w:r>
+      <w:r>
+        <w:rPr>
+          <w:rFonts w:ascii="Courier New" w:hAnsi="Courier New" w:cs="Courier New"/>
+        </w:rPr>
+        <w:tab/>
+      </w:r>
+      <w:r>
+        <w:rPr>
+          <w:rFonts w:ascii="Courier New" w:hAnsi="Courier New" w:cs="Courier New"/>
+        </w:rPr>
+        <w:tab/>
+      </w:r>
+      <w:r>
+        <w:rPr>
+          <w:rFonts w:ascii="Courier New" w:hAnsi="Courier New" w:cs="Courier New"/>
+        </w:rPr>
+        <w:tab/>
+      </w:r>
+      <w:r>
+        <w:rPr>
+          <w:rFonts w:ascii="Courier New" w:hAnsi="Courier New" w:cs="Courier New"/>
+        </w:rPr>
+        <w:tab/>
+        <w:t>- 2142.0</w:t>
+      </w:r>
+    </w:p>
+    <w:p>
+      <w:pPr>
+        <w:pStyle w:val="PlainText"/>
+        <w:rPr>
+          <w:rFonts w:ascii="Courier New" w:hAnsi="Courier New" w:cs="Courier New"/>
+          <w:b/>
+        </w:rPr>
+      </w:pPr>
+      <w:r>
+        <w:rPr>
+          <w:rFonts w:ascii="Courier New" w:hAnsi="Courier New" w:cs="Courier New"/>
+          <w:b/>
+        </w:rPr>
+        <w:t>Amount balance</w:t>
+      </w:r>
+      <w:r>
+        <w:rPr>
+          <w:rFonts w:ascii="Courier New" w:hAnsi="Courier New" w:cs="Courier New"/>
+          <w:b/>
+        </w:rPr>
+        <w:tab/>
+      </w:r>
+      <w:r>
+        <w:rPr>
+          <w:rFonts w:ascii="Courier New" w:hAnsi="Courier New" w:cs="Courier New"/>
+          <w:b/>
+        </w:rPr>
+        <w:tab/>
+      </w:r>
+      <w:r>
+        <w:rPr>
+          <w:rFonts w:ascii="Courier New" w:hAnsi="Courier New" w:cs="Courier New"/>
+          <w:b/>
+        </w:rPr>
+        <w:tab/>
+        <w:t>- 2142.0</w:t>
+      </w:r>
+    </w:p>
+    <w:p>
+      <w:pPr>
+        <w:pStyle w:val="PlainText"/>
+        <w:rPr>
+          <w:rFonts w:ascii="Courier New" w:hAnsi="Courier New" w:cs="Courier New"/>
+        </w:rPr>
+      </w:pPr>
+    </w:p>
+    <w:p>
+      <w:pPr>
+        <w:pStyle w:val="PlainText"/>
+        <w:rPr>
+          <w:rFonts w:ascii="Courier New" w:hAnsi="Courier New" w:cs="Courier New"/>
+        </w:rPr>
+      </w:pPr>
     </w:p>
     <w:p>
       <w:pPr>

--- a/customer _details/GANGAMMA/SEP/TUMKUR/ST/PURCHASE DETAILS.docx
+++ b/customer _details/GANGAMMA/SEP/TUMKUR/ST/PURCHASE DETAILS.docx
@@ -45381,13 +45381,7 @@
         <w:rPr>
           <w:rFonts w:ascii="Courier New" w:hAnsi="Courier New" w:cs="Courier New"/>
         </w:rPr>
-        <w:t>MON Jun 25</w:t>
-      </w:r>
-      <w:r>
-        <w:rPr>
-          <w:rFonts w:ascii="Courier New" w:hAnsi="Courier New" w:cs="Courier New"/>
-        </w:rPr>
-        <w:t xml:space="preserve"> 12:02:06 IST 2018</w:t>
+        <w:t>MON Jun 25 12:02:06 IST 2018</w:t>
       </w:r>
     </w:p>
     <w:p>
@@ -45708,6 +45702,209 @@
         <w:tab/>
         <w:t>- 2142.0</w:t>
       </w:r>
+    </w:p>
+    <w:p>
+      <w:pPr>
+        <w:pStyle w:val="PlainText"/>
+        <w:rPr>
+          <w:rFonts w:ascii="Courier New" w:hAnsi="Courier New" w:cs="Courier New"/>
+          <w:b/>
+        </w:rPr>
+      </w:pPr>
+    </w:p>
+    <w:p>
+      <w:pPr>
+        <w:pStyle w:val="PlainText"/>
+        <w:rPr>
+          <w:rFonts w:ascii="Courier New" w:hAnsi="Courier New" w:cs="Courier New"/>
+        </w:rPr>
+      </w:pPr>
+      <w:r>
+        <w:rPr>
+          <w:rFonts w:ascii="Courier New" w:hAnsi="Courier New" w:cs="Courier New"/>
+        </w:rPr>
+        <w:t>THU Jun 28</w:t>
+      </w:r>
+      <w:r>
+        <w:rPr>
+          <w:rFonts w:ascii="Courier New" w:hAnsi="Courier New" w:cs="Courier New"/>
+        </w:rPr>
+        <w:t xml:space="preserve"> 12:04:42 IST 2018</w:t>
+      </w:r>
+    </w:p>
+    <w:p>
+      <w:pPr>
+        <w:pStyle w:val="PlainText"/>
+        <w:rPr>
+          <w:rFonts w:ascii="Courier New" w:hAnsi="Courier New" w:cs="Courier New"/>
+        </w:rPr>
+      </w:pPr>
+      <w:r>
+        <w:rPr>
+          <w:rFonts w:ascii="Courier New" w:hAnsi="Courier New" w:cs="Courier New"/>
+        </w:rPr>
+        <w:t>Person Name</w:t>
+      </w:r>
+      <w:r>
+        <w:rPr>
+          <w:rFonts w:ascii="Courier New" w:hAnsi="Courier New" w:cs="Courier New"/>
+        </w:rPr>
+        <w:tab/>
+      </w:r>
+      <w:r>
+        <w:rPr>
+          <w:rFonts w:ascii="Courier New" w:hAnsi="Courier New" w:cs="Courier New"/>
+        </w:rPr>
+        <w:tab/>
+      </w:r>
+      <w:r>
+        <w:rPr>
+          <w:rFonts w:ascii="Courier New" w:hAnsi="Courier New" w:cs="Courier New"/>
+        </w:rPr>
+        <w:tab/>
+      </w:r>
+      <w:r>
+        <w:rPr>
+          <w:rFonts w:ascii="Courier New" w:hAnsi="Courier New" w:cs="Courier New"/>
+        </w:rPr>
+        <w:tab/>
+        <w:t>- ST</w:t>
+      </w:r>
+    </w:p>
+    <w:p>
+      <w:pPr>
+        <w:pStyle w:val="PlainText"/>
+        <w:rPr>
+          <w:rFonts w:ascii="Courier New" w:hAnsi="Courier New" w:cs="Courier New"/>
+        </w:rPr>
+      </w:pPr>
+      <w:r>
+        <w:rPr>
+          <w:rFonts w:ascii="Courier New" w:hAnsi="Courier New" w:cs="Courier New"/>
+        </w:rPr>
+        <w:t>---------------------------------------------------------------</w:t>
+      </w:r>
+    </w:p>
+    <w:p>
+      <w:pPr>
+        <w:pStyle w:val="PlainText"/>
+        <w:rPr>
+          <w:rFonts w:ascii="Courier New" w:hAnsi="Courier New" w:cs="Courier New"/>
+        </w:rPr>
+      </w:pPr>
+      <w:r>
+        <w:rPr>
+          <w:rFonts w:ascii="Courier New" w:hAnsi="Courier New" w:cs="Courier New"/>
+        </w:rPr>
+        <w:t>Item Name</w:t>
+      </w:r>
+      <w:r>
+        <w:rPr>
+          <w:rFonts w:ascii="Courier New" w:hAnsi="Courier New" w:cs="Courier New"/>
+        </w:rPr>
+        <w:tab/>
+      </w:r>
+      <w:r>
+        <w:rPr>
+          <w:rFonts w:ascii="Courier New" w:hAnsi="Courier New" w:cs="Courier New"/>
+        </w:rPr>
+        <w:tab/>
+      </w:r>
+      <w:r>
+        <w:rPr>
+          <w:rFonts w:ascii="Courier New" w:hAnsi="Courier New" w:cs="Courier New"/>
+        </w:rPr>
+        <w:tab/>
+      </w:r>
+      <w:r>
+        <w:rPr>
+          <w:rFonts w:ascii="Courier New" w:hAnsi="Courier New" w:cs="Courier New"/>
+        </w:rPr>
+        <w:tab/>
+        <w:t>- CARROT</w:t>
+      </w:r>
+    </w:p>
+    <w:p>
+      <w:pPr>
+        <w:pStyle w:val="PlainText"/>
+        <w:rPr>
+          <w:rFonts w:ascii="Courier New" w:hAnsi="Courier New" w:cs="Courier New"/>
+          <w:color w:val="FF0000"/>
+        </w:rPr>
+      </w:pPr>
+      <w:r>
+        <w:rPr>
+          <w:rFonts w:ascii="Courier New" w:hAnsi="Courier New" w:cs="Courier New"/>
+          <w:color w:val="FF0000"/>
+        </w:rPr>
+        <w:t>Amount Received</w:t>
+      </w:r>
+      <w:r>
+        <w:rPr>
+          <w:rFonts w:ascii="Courier New" w:hAnsi="Courier New" w:cs="Courier New"/>
+          <w:color w:val="FF0000"/>
+        </w:rPr>
+        <w:tab/>
+      </w:r>
+      <w:r>
+        <w:rPr>
+          <w:rFonts w:ascii="Courier New" w:hAnsi="Courier New" w:cs="Courier New"/>
+          <w:color w:val="FF0000"/>
+        </w:rPr>
+        <w:tab/>
+      </w:r>
+      <w:r>
+        <w:rPr>
+          <w:rFonts w:ascii="Courier New" w:hAnsi="Courier New" w:cs="Courier New"/>
+          <w:color w:val="FF0000"/>
+        </w:rPr>
+        <w:tab/>
+        <w:t>- 2142</w:t>
+      </w:r>
+    </w:p>
+    <w:p>
+      <w:pPr>
+        <w:pStyle w:val="PlainText"/>
+        <w:rPr>
+          <w:rFonts w:ascii="Courier New" w:hAnsi="Courier New" w:cs="Courier New"/>
+        </w:rPr>
+      </w:pPr>
+      <w:r>
+        <w:rPr>
+          <w:rFonts w:ascii="Courier New" w:hAnsi="Courier New" w:cs="Courier New"/>
+        </w:rPr>
+        <w:t>Amount Received mode</w:t>
+      </w:r>
+      <w:r>
+        <w:rPr>
+          <w:rFonts w:ascii="Courier New" w:hAnsi="Courier New" w:cs="Courier New"/>
+        </w:rPr>
+        <w:tab/>
+      </w:r>
+      <w:r>
+        <w:rPr>
+          <w:rFonts w:ascii="Courier New" w:hAnsi="Courier New" w:cs="Courier New"/>
+        </w:rPr>
+        <w:tab/>
+        <w:t>- CASH AND CLEARD</w:t>
+      </w:r>
+    </w:p>
+    <w:p>
+      <w:pPr>
+        <w:pStyle w:val="PlainText"/>
+        <w:rPr>
+          <w:rFonts w:ascii="Courier New" w:hAnsi="Courier New" w:cs="Courier New"/>
+        </w:rPr>
+      </w:pPr>
+    </w:p>
+    <w:p>
+      <w:pPr>
+        <w:pStyle w:val="PlainText"/>
+        <w:rPr>
+          <w:rFonts w:ascii="Courier New" w:hAnsi="Courier New" w:cs="Courier New"/>
+          <w:b/>
+        </w:rPr>
+      </w:pPr>
     </w:p>
     <w:p>
       <w:pPr>

--- a/customer _details/GANGAMMA/SEP/TUMKUR/ST/PURCHASE DETAILS.docx
+++ b/customer _details/GANGAMMA/SEP/TUMKUR/ST/PURCHASE DETAILS.docx
@@ -45723,13 +45723,7 @@
         <w:rPr>
           <w:rFonts w:ascii="Courier New" w:hAnsi="Courier New" w:cs="Courier New"/>
         </w:rPr>
-        <w:t>THU Jun 28</w:t>
-      </w:r>
-      <w:r>
-        <w:rPr>
-          <w:rFonts w:ascii="Courier New" w:hAnsi="Courier New" w:cs="Courier New"/>
-        </w:rPr>
-        <w:t xml:space="preserve"> 12:04:42 IST 2018</w:t>
+        <w:t>THU Jun 28 12:04:42 IST 2018</w:t>
       </w:r>
     </w:p>
     <w:p>
@@ -45888,6 +45882,369 @@
         <w:tab/>
         <w:t>- CASH AND CLEARD</w:t>
       </w:r>
+    </w:p>
+    <w:p>
+      <w:pPr>
+        <w:pStyle w:val="PlainText"/>
+        <w:rPr>
+          <w:rFonts w:ascii="Courier New" w:hAnsi="Courier New" w:cs="Courier New"/>
+        </w:rPr>
+      </w:pPr>
+    </w:p>
+    <w:p>
+      <w:pPr>
+        <w:pStyle w:val="PlainText"/>
+        <w:rPr>
+          <w:rFonts w:ascii="Courier New" w:hAnsi="Courier New" w:cs="Courier New"/>
+        </w:rPr>
+      </w:pPr>
+      <w:r>
+        <w:rPr>
+          <w:rFonts w:ascii="Courier New" w:hAnsi="Courier New" w:cs="Courier New"/>
+        </w:rPr>
+        <w:t>FRI Jun 29</w:t>
+      </w:r>
+      <w:r>
+        <w:rPr>
+          <w:rFonts w:ascii="Courier New" w:hAnsi="Courier New" w:cs="Courier New"/>
+        </w:rPr>
+        <w:t xml:space="preserve"> 11:16:15 IST 2018</w:t>
+      </w:r>
+    </w:p>
+    <w:p>
+      <w:pPr>
+        <w:pStyle w:val="PlainText"/>
+        <w:rPr>
+          <w:rFonts w:ascii="Courier New" w:hAnsi="Courier New" w:cs="Courier New"/>
+        </w:rPr>
+      </w:pPr>
+      <w:r>
+        <w:rPr>
+          <w:rFonts w:ascii="Courier New" w:hAnsi="Courier New" w:cs="Courier New"/>
+        </w:rPr>
+        <w:t>Person Name</w:t>
+      </w:r>
+      <w:r>
+        <w:rPr>
+          <w:rFonts w:ascii="Courier New" w:hAnsi="Courier New" w:cs="Courier New"/>
+        </w:rPr>
+        <w:tab/>
+      </w:r>
+      <w:r>
+        <w:rPr>
+          <w:rFonts w:ascii="Courier New" w:hAnsi="Courier New" w:cs="Courier New"/>
+        </w:rPr>
+        <w:tab/>
+      </w:r>
+      <w:r>
+        <w:rPr>
+          <w:rFonts w:ascii="Courier New" w:hAnsi="Courier New" w:cs="Courier New"/>
+        </w:rPr>
+        <w:tab/>
+      </w:r>
+      <w:r>
+        <w:rPr>
+          <w:rFonts w:ascii="Courier New" w:hAnsi="Courier New" w:cs="Courier New"/>
+        </w:rPr>
+        <w:tab/>
+        <w:t>- ST</w:t>
+      </w:r>
+    </w:p>
+    <w:p>
+      <w:pPr>
+        <w:pStyle w:val="PlainText"/>
+        <w:rPr>
+          <w:rFonts w:ascii="Courier New" w:hAnsi="Courier New" w:cs="Courier New"/>
+        </w:rPr>
+      </w:pPr>
+      <w:r>
+        <w:rPr>
+          <w:rFonts w:ascii="Courier New" w:hAnsi="Courier New" w:cs="Courier New"/>
+        </w:rPr>
+        <w:t>Bill number</w:t>
+      </w:r>
+      <w:r>
+        <w:rPr>
+          <w:rFonts w:ascii="Courier New" w:hAnsi="Courier New" w:cs="Courier New"/>
+        </w:rPr>
+        <w:tab/>
+      </w:r>
+      <w:r>
+        <w:rPr>
+          <w:rFonts w:ascii="Courier New" w:hAnsi="Courier New" w:cs="Courier New"/>
+        </w:rPr>
+        <w:tab/>
+      </w:r>
+      <w:r>
+        <w:rPr>
+          <w:rFonts w:ascii="Courier New" w:hAnsi="Courier New" w:cs="Courier New"/>
+        </w:rPr>
+        <w:tab/>
+      </w:r>
+      <w:r>
+        <w:rPr>
+          <w:rFonts w:ascii="Courier New" w:hAnsi="Courier New" w:cs="Courier New"/>
+        </w:rPr>
+        <w:tab/>
+        <w:t>- 6265</w:t>
+      </w:r>
+    </w:p>
+    <w:p>
+      <w:pPr>
+        <w:pStyle w:val="PlainText"/>
+        <w:rPr>
+          <w:rFonts w:ascii="Courier New" w:hAnsi="Courier New" w:cs="Courier New"/>
+        </w:rPr>
+      </w:pPr>
+      <w:r>
+        <w:rPr>
+          <w:rFonts w:ascii="Courier New" w:hAnsi="Courier New" w:cs="Courier New"/>
+        </w:rPr>
+        <w:t>---------------------------------------------------------------</w:t>
+      </w:r>
+    </w:p>
+    <w:p>
+      <w:pPr>
+        <w:pStyle w:val="PlainText"/>
+        <w:rPr>
+          <w:rFonts w:ascii="Courier New" w:hAnsi="Courier New" w:cs="Courier New"/>
+        </w:rPr>
+      </w:pPr>
+      <w:r>
+        <w:rPr>
+          <w:rFonts w:ascii="Courier New" w:hAnsi="Courier New" w:cs="Courier New"/>
+        </w:rPr>
+        <w:t>Item Name</w:t>
+      </w:r>
+      <w:r>
+        <w:rPr>
+          <w:rFonts w:ascii="Courier New" w:hAnsi="Courier New" w:cs="Courier New"/>
+        </w:rPr>
+        <w:tab/>
+      </w:r>
+      <w:r>
+        <w:rPr>
+          <w:rFonts w:ascii="Courier New" w:hAnsi="Courier New" w:cs="Courier New"/>
+        </w:rPr>
+        <w:tab/>
+      </w:r>
+      <w:r>
+        <w:rPr>
+          <w:rFonts w:ascii="Courier New" w:hAnsi="Courier New" w:cs="Courier New"/>
+        </w:rPr>
+        <w:tab/>
+      </w:r>
+      <w:r>
+        <w:rPr>
+          <w:rFonts w:ascii="Courier New" w:hAnsi="Courier New" w:cs="Courier New"/>
+        </w:rPr>
+        <w:tab/>
+        <w:t>- PUDI CARROT</w:t>
+      </w:r>
+    </w:p>
+    <w:p>
+      <w:pPr>
+        <w:pStyle w:val="PlainText"/>
+        <w:rPr>
+          <w:rFonts w:ascii="Courier New" w:hAnsi="Courier New" w:cs="Courier New"/>
+        </w:rPr>
+      </w:pPr>
+      <w:r>
+        <w:rPr>
+          <w:rFonts w:ascii="Courier New" w:hAnsi="Courier New" w:cs="Courier New"/>
+        </w:rPr>
+        <w:t>Number of Pockets</w:t>
+      </w:r>
+      <w:r>
+        <w:rPr>
+          <w:rFonts w:ascii="Courier New" w:hAnsi="Courier New" w:cs="Courier New"/>
+        </w:rPr>
+        <w:tab/>
+      </w:r>
+      <w:r>
+        <w:rPr>
+          <w:rFonts w:ascii="Courier New" w:hAnsi="Courier New" w:cs="Courier New"/>
+        </w:rPr>
+        <w:tab/>
+      </w:r>
+      <w:r>
+        <w:rPr>
+          <w:rFonts w:ascii="Courier New" w:hAnsi="Courier New" w:cs="Courier New"/>
+        </w:rPr>
+        <w:tab/>
+        <w:t>- 2</w:t>
+      </w:r>
+    </w:p>
+    <w:p>
+      <w:pPr>
+        <w:pStyle w:val="PlainText"/>
+        <w:rPr>
+          <w:rFonts w:ascii="Courier New" w:hAnsi="Courier New" w:cs="Courier New"/>
+        </w:rPr>
+      </w:pPr>
+      <w:r>
+        <w:rPr>
+          <w:rFonts w:ascii="Courier New" w:hAnsi="Courier New" w:cs="Courier New"/>
+        </w:rPr>
+        <w:t>Number of KGs</w:t>
+      </w:r>
+      <w:r>
+        <w:rPr>
+          <w:rFonts w:ascii="Courier New" w:hAnsi="Courier New" w:cs="Courier New"/>
+        </w:rPr>
+        <w:tab/>
+      </w:r>
+      <w:r>
+        <w:rPr>
+          <w:rFonts w:ascii="Courier New" w:hAnsi="Courier New" w:cs="Courier New"/>
+        </w:rPr>
+        <w:tab/>
+      </w:r>
+      <w:r>
+        <w:rPr>
+          <w:rFonts w:ascii="Courier New" w:hAnsi="Courier New" w:cs="Courier New"/>
+        </w:rPr>
+        <w:tab/>
+        <w:t>- 60</w:t>
+      </w:r>
+    </w:p>
+    <w:p>
+      <w:pPr>
+        <w:pStyle w:val="PlainText"/>
+        <w:rPr>
+          <w:rFonts w:ascii="Courier New" w:hAnsi="Courier New" w:cs="Courier New"/>
+        </w:rPr>
+      </w:pPr>
+      <w:r>
+        <w:rPr>
+          <w:rFonts w:ascii="Courier New" w:hAnsi="Courier New" w:cs="Courier New"/>
+        </w:rPr>
+        <w:t>Rate</w:t>
+      </w:r>
+      <w:r>
+        <w:rPr>
+          <w:rFonts w:ascii="Courier New" w:hAnsi="Courier New" w:cs="Courier New"/>
+        </w:rPr>
+        <w:tab/>
+      </w:r>
+      <w:r>
+        <w:rPr>
+          <w:rFonts w:ascii="Courier New" w:hAnsi="Courier New" w:cs="Courier New"/>
+        </w:rPr>
+        <w:tab/>
+      </w:r>
+      <w:r>
+        <w:rPr>
+          <w:rFonts w:ascii="Courier New" w:hAnsi="Courier New" w:cs="Courier New"/>
+        </w:rPr>
+        <w:tab/>
+      </w:r>
+      <w:r>
+        <w:rPr>
+          <w:rFonts w:ascii="Courier New" w:hAnsi="Courier New" w:cs="Courier New"/>
+        </w:rPr>
+        <w:tab/>
+      </w:r>
+      <w:r>
+        <w:rPr>
+          <w:rFonts w:ascii="Courier New" w:hAnsi="Courier New" w:cs="Courier New"/>
+        </w:rPr>
+        <w:tab/>
+        <w:t>- 10</w:t>
+      </w:r>
+    </w:p>
+    <w:p>
+      <w:pPr>
+        <w:pStyle w:val="PlainText"/>
+        <w:rPr>
+          <w:rFonts w:ascii="Courier New" w:hAnsi="Courier New" w:cs="Courier New"/>
+        </w:rPr>
+      </w:pPr>
+      <w:r>
+        <w:rPr>
+          <w:rFonts w:ascii="Courier New" w:hAnsi="Courier New" w:cs="Courier New"/>
+        </w:rPr>
+        <w:t>Total Price</w:t>
+      </w:r>
+      <w:r>
+        <w:rPr>
+          <w:rFonts w:ascii="Courier New" w:hAnsi="Courier New" w:cs="Courier New"/>
+        </w:rPr>
+        <w:tab/>
+      </w:r>
+      <w:r>
+        <w:rPr>
+          <w:rFonts w:ascii="Courier New" w:hAnsi="Courier New" w:cs="Courier New"/>
+        </w:rPr>
+        <w:tab/>
+      </w:r>
+      <w:r>
+        <w:rPr>
+          <w:rFonts w:ascii="Courier New" w:hAnsi="Courier New" w:cs="Courier New"/>
+        </w:rPr>
+        <w:tab/>
+      </w:r>
+      <w:r>
+        <w:rPr>
+          <w:rFonts w:ascii="Courier New" w:hAnsi="Courier New" w:cs="Courier New"/>
+        </w:rPr>
+        <w:tab/>
+        <w:t>- 600.0</w:t>
+      </w:r>
+    </w:p>
+    <w:p>
+      <w:pPr>
+        <w:pStyle w:val="PlainText"/>
+        <w:rPr>
+          <w:rFonts w:ascii="Courier New" w:hAnsi="Courier New" w:cs="Courier New"/>
+          <w:b/>
+        </w:rPr>
+      </w:pPr>
+      <w:r>
+        <w:rPr>
+          <w:rFonts w:ascii="Courier New" w:hAnsi="Courier New" w:cs="Courier New"/>
+          <w:b/>
+        </w:rPr>
+        <w:t>Amount balance</w:t>
+      </w:r>
+      <w:r>
+        <w:rPr>
+          <w:rFonts w:ascii="Courier New" w:hAnsi="Courier New" w:cs="Courier New"/>
+          <w:b/>
+        </w:rPr>
+        <w:tab/>
+      </w:r>
+      <w:r>
+        <w:rPr>
+          <w:rFonts w:ascii="Courier New" w:hAnsi="Courier New" w:cs="Courier New"/>
+          <w:b/>
+        </w:rPr>
+        <w:tab/>
+      </w:r>
+      <w:r>
+        <w:rPr>
+          <w:rFonts w:ascii="Courier New" w:hAnsi="Courier New" w:cs="Courier New"/>
+          <w:b/>
+        </w:rPr>
+        <w:tab/>
+        <w:t>- 600.0</w:t>
+      </w:r>
+    </w:p>
+    <w:p>
+      <w:pPr>
+        <w:pStyle w:val="PlainText"/>
+        <w:rPr>
+          <w:rFonts w:ascii="Courier New" w:hAnsi="Courier New" w:cs="Courier New"/>
+        </w:rPr>
+      </w:pPr>
+    </w:p>
+    <w:p>
+      <w:pPr>
+        <w:pStyle w:val="PlainText"/>
+        <w:rPr>
+          <w:rFonts w:ascii="Courier New" w:hAnsi="Courier New" w:cs="Courier New"/>
+        </w:rPr>
+      </w:pPr>
     </w:p>
     <w:p>
       <w:pPr>

--- a/customer _details/GANGAMMA/SEP/TUMKUR/ST/PURCHASE DETAILS.docx
+++ b/customer _details/GANGAMMA/SEP/TUMKUR/ST/PURCHASE DETAILS.docx
@@ -45902,13 +45902,7 @@
         <w:rPr>
           <w:rFonts w:ascii="Courier New" w:hAnsi="Courier New" w:cs="Courier New"/>
         </w:rPr>
-        <w:t>FRI Jun 29</w:t>
-      </w:r>
-      <w:r>
-        <w:rPr>
-          <w:rFonts w:ascii="Courier New" w:hAnsi="Courier New" w:cs="Courier New"/>
-        </w:rPr>
-        <w:t xml:space="preserve"> 11:16:15 IST 2018</w:t>
+        <w:t>FRI Jun 29 11:16:15 IST 2018</w:t>
       </w:r>
     </w:p>
     <w:p>
@@ -46229,6 +46223,209 @@
         <w:tab/>
         <w:t>- 600.0</w:t>
       </w:r>
+    </w:p>
+    <w:p>
+      <w:pPr>
+        <w:pStyle w:val="PlainText"/>
+        <w:rPr>
+          <w:rFonts w:ascii="Courier New" w:hAnsi="Courier New" w:cs="Courier New"/>
+          <w:b/>
+        </w:rPr>
+      </w:pPr>
+    </w:p>
+    <w:p>
+      <w:pPr>
+        <w:pStyle w:val="PlainText"/>
+        <w:rPr>
+          <w:rFonts w:ascii="Courier New" w:hAnsi="Courier New" w:cs="Courier New"/>
+        </w:rPr>
+      </w:pPr>
+      <w:r>
+        <w:rPr>
+          <w:rFonts w:ascii="Courier New" w:hAnsi="Courier New" w:cs="Courier New"/>
+        </w:rPr>
+        <w:t>THU Jul 05</w:t>
+      </w:r>
+      <w:r>
+        <w:rPr>
+          <w:rFonts w:ascii="Courier New" w:hAnsi="Courier New" w:cs="Courier New"/>
+        </w:rPr>
+        <w:t xml:space="preserve"> 11:34:00 IST 2018</w:t>
+      </w:r>
+    </w:p>
+    <w:p>
+      <w:pPr>
+        <w:pStyle w:val="PlainText"/>
+        <w:rPr>
+          <w:rFonts w:ascii="Courier New" w:hAnsi="Courier New" w:cs="Courier New"/>
+        </w:rPr>
+      </w:pPr>
+      <w:r>
+        <w:rPr>
+          <w:rFonts w:ascii="Courier New" w:hAnsi="Courier New" w:cs="Courier New"/>
+        </w:rPr>
+        <w:t>Person Name</w:t>
+      </w:r>
+      <w:r>
+        <w:rPr>
+          <w:rFonts w:ascii="Courier New" w:hAnsi="Courier New" w:cs="Courier New"/>
+        </w:rPr>
+        <w:tab/>
+      </w:r>
+      <w:r>
+        <w:rPr>
+          <w:rFonts w:ascii="Courier New" w:hAnsi="Courier New" w:cs="Courier New"/>
+        </w:rPr>
+        <w:tab/>
+      </w:r>
+      <w:r>
+        <w:rPr>
+          <w:rFonts w:ascii="Courier New" w:hAnsi="Courier New" w:cs="Courier New"/>
+        </w:rPr>
+        <w:tab/>
+      </w:r>
+      <w:r>
+        <w:rPr>
+          <w:rFonts w:ascii="Courier New" w:hAnsi="Courier New" w:cs="Courier New"/>
+        </w:rPr>
+        <w:tab/>
+        <w:t>- ST</w:t>
+      </w:r>
+    </w:p>
+    <w:p>
+      <w:pPr>
+        <w:pStyle w:val="PlainText"/>
+        <w:rPr>
+          <w:rFonts w:ascii="Courier New" w:hAnsi="Courier New" w:cs="Courier New"/>
+        </w:rPr>
+      </w:pPr>
+      <w:r>
+        <w:rPr>
+          <w:rFonts w:ascii="Courier New" w:hAnsi="Courier New" w:cs="Courier New"/>
+        </w:rPr>
+        <w:t>---------------------------------------------------------------</w:t>
+      </w:r>
+    </w:p>
+    <w:p>
+      <w:pPr>
+        <w:pStyle w:val="PlainText"/>
+        <w:rPr>
+          <w:rFonts w:ascii="Courier New" w:hAnsi="Courier New" w:cs="Courier New"/>
+        </w:rPr>
+      </w:pPr>
+      <w:r>
+        <w:rPr>
+          <w:rFonts w:ascii="Courier New" w:hAnsi="Courier New" w:cs="Courier New"/>
+        </w:rPr>
+        <w:t>Item Name</w:t>
+      </w:r>
+      <w:r>
+        <w:rPr>
+          <w:rFonts w:ascii="Courier New" w:hAnsi="Courier New" w:cs="Courier New"/>
+        </w:rPr>
+        <w:tab/>
+      </w:r>
+      <w:r>
+        <w:rPr>
+          <w:rFonts w:ascii="Courier New" w:hAnsi="Courier New" w:cs="Courier New"/>
+        </w:rPr>
+        <w:tab/>
+      </w:r>
+      <w:r>
+        <w:rPr>
+          <w:rFonts w:ascii="Courier New" w:hAnsi="Courier New" w:cs="Courier New"/>
+        </w:rPr>
+        <w:tab/>
+      </w:r>
+      <w:r>
+        <w:rPr>
+          <w:rFonts w:ascii="Courier New" w:hAnsi="Courier New" w:cs="Courier New"/>
+        </w:rPr>
+        <w:tab/>
+        <w:t>- CARROT</w:t>
+      </w:r>
+    </w:p>
+    <w:p>
+      <w:pPr>
+        <w:pStyle w:val="PlainText"/>
+        <w:rPr>
+          <w:rFonts w:ascii="Courier New" w:hAnsi="Courier New" w:cs="Courier New"/>
+          <w:color w:val="FF0000"/>
+        </w:rPr>
+      </w:pPr>
+      <w:r>
+        <w:rPr>
+          <w:rFonts w:ascii="Courier New" w:hAnsi="Courier New" w:cs="Courier New"/>
+          <w:color w:val="FF0000"/>
+        </w:rPr>
+        <w:t>Amount Received</w:t>
+      </w:r>
+      <w:r>
+        <w:rPr>
+          <w:rFonts w:ascii="Courier New" w:hAnsi="Courier New" w:cs="Courier New"/>
+          <w:color w:val="FF0000"/>
+        </w:rPr>
+        <w:tab/>
+      </w:r>
+      <w:r>
+        <w:rPr>
+          <w:rFonts w:ascii="Courier New" w:hAnsi="Courier New" w:cs="Courier New"/>
+          <w:color w:val="FF0000"/>
+        </w:rPr>
+        <w:tab/>
+      </w:r>
+      <w:r>
+        <w:rPr>
+          <w:rFonts w:ascii="Courier New" w:hAnsi="Courier New" w:cs="Courier New"/>
+          <w:color w:val="FF0000"/>
+        </w:rPr>
+        <w:tab/>
+        <w:t>- 3372</w:t>
+      </w:r>
+    </w:p>
+    <w:p>
+      <w:pPr>
+        <w:pStyle w:val="PlainText"/>
+        <w:rPr>
+          <w:rFonts w:ascii="Courier New" w:hAnsi="Courier New" w:cs="Courier New"/>
+        </w:rPr>
+      </w:pPr>
+      <w:r>
+        <w:rPr>
+          <w:rFonts w:ascii="Courier New" w:hAnsi="Courier New" w:cs="Courier New"/>
+        </w:rPr>
+        <w:t>Amount Received mode</w:t>
+      </w:r>
+      <w:r>
+        <w:rPr>
+          <w:rFonts w:ascii="Courier New" w:hAnsi="Courier New" w:cs="Courier New"/>
+        </w:rPr>
+        <w:tab/>
+      </w:r>
+      <w:r>
+        <w:rPr>
+          <w:rFonts w:ascii="Courier New" w:hAnsi="Courier New" w:cs="Courier New"/>
+        </w:rPr>
+        <w:tab/>
+        <w:t>- CASH AND CLEARD</w:t>
+      </w:r>
+    </w:p>
+    <w:p>
+      <w:pPr>
+        <w:pStyle w:val="PlainText"/>
+        <w:rPr>
+          <w:rFonts w:ascii="Courier New" w:hAnsi="Courier New" w:cs="Courier New"/>
+        </w:rPr>
+      </w:pPr>
+    </w:p>
+    <w:p>
+      <w:pPr>
+        <w:pStyle w:val="PlainText"/>
+        <w:rPr>
+          <w:rFonts w:ascii="Courier New" w:hAnsi="Courier New" w:cs="Courier New"/>
+          <w:b/>
+        </w:rPr>
+      </w:pPr>
     </w:p>
     <w:p>
       <w:pPr>

--- a/customer _details/GANGAMMA/SEP/TUMKUR/ST/PURCHASE DETAILS.docx
+++ b/customer _details/GANGAMMA/SEP/TUMKUR/ST/PURCHASE DETAILS.docx
@@ -46244,13 +46244,7 @@
         <w:rPr>
           <w:rFonts w:ascii="Courier New" w:hAnsi="Courier New" w:cs="Courier New"/>
         </w:rPr>
-        <w:t>THU Jul 05</w:t>
-      </w:r>
-      <w:r>
-        <w:rPr>
-          <w:rFonts w:ascii="Courier New" w:hAnsi="Courier New" w:cs="Courier New"/>
-        </w:rPr>
-        <w:t xml:space="preserve"> 11:34:00 IST 2018</w:t>
+        <w:t>THU Jul 05 11:34:00 IST 2018</w:t>
       </w:r>
     </w:p>
     <w:p>
@@ -46409,6 +46403,369 @@
         <w:tab/>
         <w:t>- CASH AND CLEARD</w:t>
       </w:r>
+    </w:p>
+    <w:p>
+      <w:pPr>
+        <w:pStyle w:val="PlainText"/>
+        <w:rPr>
+          <w:rFonts w:ascii="Courier New" w:hAnsi="Courier New" w:cs="Courier New"/>
+        </w:rPr>
+      </w:pPr>
+    </w:p>
+    <w:p>
+      <w:pPr>
+        <w:pStyle w:val="PlainText"/>
+        <w:rPr>
+          <w:rFonts w:ascii="Courier New" w:hAnsi="Courier New" w:cs="Courier New"/>
+        </w:rPr>
+      </w:pPr>
+      <w:r>
+        <w:rPr>
+          <w:rFonts w:ascii="Courier New" w:hAnsi="Courier New" w:cs="Courier New"/>
+        </w:rPr>
+        <w:t>MON Jul 23</w:t>
+      </w:r>
+      <w:r>
+        <w:rPr>
+          <w:rFonts w:ascii="Courier New" w:hAnsi="Courier New" w:cs="Courier New"/>
+        </w:rPr>
+        <w:t xml:space="preserve"> 14:09:35 IST 2018</w:t>
+      </w:r>
+    </w:p>
+    <w:p>
+      <w:pPr>
+        <w:pStyle w:val="PlainText"/>
+        <w:rPr>
+          <w:rFonts w:ascii="Courier New" w:hAnsi="Courier New" w:cs="Courier New"/>
+        </w:rPr>
+      </w:pPr>
+      <w:r>
+        <w:rPr>
+          <w:rFonts w:ascii="Courier New" w:hAnsi="Courier New" w:cs="Courier New"/>
+        </w:rPr>
+        <w:t>Person Name</w:t>
+      </w:r>
+      <w:r>
+        <w:rPr>
+          <w:rFonts w:ascii="Courier New" w:hAnsi="Courier New" w:cs="Courier New"/>
+        </w:rPr>
+        <w:tab/>
+      </w:r>
+      <w:r>
+        <w:rPr>
+          <w:rFonts w:ascii="Courier New" w:hAnsi="Courier New" w:cs="Courier New"/>
+        </w:rPr>
+        <w:tab/>
+      </w:r>
+      <w:r>
+        <w:rPr>
+          <w:rFonts w:ascii="Courier New" w:hAnsi="Courier New" w:cs="Courier New"/>
+        </w:rPr>
+        <w:tab/>
+      </w:r>
+      <w:r>
+        <w:rPr>
+          <w:rFonts w:ascii="Courier New" w:hAnsi="Courier New" w:cs="Courier New"/>
+        </w:rPr>
+        <w:tab/>
+        <w:t>- ST</w:t>
+      </w:r>
+    </w:p>
+    <w:p>
+      <w:pPr>
+        <w:pStyle w:val="PlainText"/>
+        <w:rPr>
+          <w:rFonts w:ascii="Courier New" w:hAnsi="Courier New" w:cs="Courier New"/>
+        </w:rPr>
+      </w:pPr>
+      <w:r>
+        <w:rPr>
+          <w:rFonts w:ascii="Courier New" w:hAnsi="Courier New" w:cs="Courier New"/>
+        </w:rPr>
+        <w:t>Bill number</w:t>
+      </w:r>
+      <w:r>
+        <w:rPr>
+          <w:rFonts w:ascii="Courier New" w:hAnsi="Courier New" w:cs="Courier New"/>
+        </w:rPr>
+        <w:tab/>
+      </w:r>
+      <w:r>
+        <w:rPr>
+          <w:rFonts w:ascii="Courier New" w:hAnsi="Courier New" w:cs="Courier New"/>
+        </w:rPr>
+        <w:tab/>
+      </w:r>
+      <w:r>
+        <w:rPr>
+          <w:rFonts w:ascii="Courier New" w:hAnsi="Courier New" w:cs="Courier New"/>
+        </w:rPr>
+        <w:tab/>
+      </w:r>
+      <w:r>
+        <w:rPr>
+          <w:rFonts w:ascii="Courier New" w:hAnsi="Courier New" w:cs="Courier New"/>
+        </w:rPr>
+        <w:tab/>
+        <w:t>- 6844</w:t>
+      </w:r>
+    </w:p>
+    <w:p>
+      <w:pPr>
+        <w:pStyle w:val="PlainText"/>
+        <w:rPr>
+          <w:rFonts w:ascii="Courier New" w:hAnsi="Courier New" w:cs="Courier New"/>
+        </w:rPr>
+      </w:pPr>
+      <w:r>
+        <w:rPr>
+          <w:rFonts w:ascii="Courier New" w:hAnsi="Courier New" w:cs="Courier New"/>
+        </w:rPr>
+        <w:t>---------------------------------------------------------------</w:t>
+      </w:r>
+    </w:p>
+    <w:p>
+      <w:pPr>
+        <w:pStyle w:val="PlainText"/>
+        <w:rPr>
+          <w:rFonts w:ascii="Courier New" w:hAnsi="Courier New" w:cs="Courier New"/>
+        </w:rPr>
+      </w:pPr>
+      <w:r>
+        <w:rPr>
+          <w:rFonts w:ascii="Courier New" w:hAnsi="Courier New" w:cs="Courier New"/>
+        </w:rPr>
+        <w:t>Item Name</w:t>
+      </w:r>
+      <w:r>
+        <w:rPr>
+          <w:rFonts w:ascii="Courier New" w:hAnsi="Courier New" w:cs="Courier New"/>
+        </w:rPr>
+        <w:tab/>
+      </w:r>
+      <w:r>
+        <w:rPr>
+          <w:rFonts w:ascii="Courier New" w:hAnsi="Courier New" w:cs="Courier New"/>
+        </w:rPr>
+        <w:tab/>
+      </w:r>
+      <w:r>
+        <w:rPr>
+          <w:rFonts w:ascii="Courier New" w:hAnsi="Courier New" w:cs="Courier New"/>
+        </w:rPr>
+        <w:tab/>
+      </w:r>
+      <w:r>
+        <w:rPr>
+          <w:rFonts w:ascii="Courier New" w:hAnsi="Courier New" w:cs="Courier New"/>
+        </w:rPr>
+        <w:tab/>
+        <w:t>- CARROT</w:t>
+      </w:r>
+    </w:p>
+    <w:p>
+      <w:pPr>
+        <w:pStyle w:val="PlainText"/>
+        <w:rPr>
+          <w:rFonts w:ascii="Courier New" w:hAnsi="Courier New" w:cs="Courier New"/>
+        </w:rPr>
+      </w:pPr>
+      <w:r>
+        <w:rPr>
+          <w:rFonts w:ascii="Courier New" w:hAnsi="Courier New" w:cs="Courier New"/>
+        </w:rPr>
+        <w:t>Number of Pockets</w:t>
+      </w:r>
+      <w:r>
+        <w:rPr>
+          <w:rFonts w:ascii="Courier New" w:hAnsi="Courier New" w:cs="Courier New"/>
+        </w:rPr>
+        <w:tab/>
+      </w:r>
+      <w:r>
+        <w:rPr>
+          <w:rFonts w:ascii="Courier New" w:hAnsi="Courier New" w:cs="Courier New"/>
+        </w:rPr>
+        <w:tab/>
+      </w:r>
+      <w:r>
+        <w:rPr>
+          <w:rFonts w:ascii="Courier New" w:hAnsi="Courier New" w:cs="Courier New"/>
+        </w:rPr>
+        <w:tab/>
+        <w:t>- 1</w:t>
+      </w:r>
+    </w:p>
+    <w:p>
+      <w:pPr>
+        <w:pStyle w:val="PlainText"/>
+        <w:rPr>
+          <w:rFonts w:ascii="Courier New" w:hAnsi="Courier New" w:cs="Courier New"/>
+        </w:rPr>
+      </w:pPr>
+      <w:r>
+        <w:rPr>
+          <w:rFonts w:ascii="Courier New" w:hAnsi="Courier New" w:cs="Courier New"/>
+        </w:rPr>
+        <w:t>Number of KGs</w:t>
+      </w:r>
+      <w:r>
+        <w:rPr>
+          <w:rFonts w:ascii="Courier New" w:hAnsi="Courier New" w:cs="Courier New"/>
+        </w:rPr>
+        <w:tab/>
+      </w:r>
+      <w:r>
+        <w:rPr>
+          <w:rFonts w:ascii="Courier New" w:hAnsi="Courier New" w:cs="Courier New"/>
+        </w:rPr>
+        <w:tab/>
+      </w:r>
+      <w:r>
+        <w:rPr>
+          <w:rFonts w:ascii="Courier New" w:hAnsi="Courier New" w:cs="Courier New"/>
+        </w:rPr>
+        <w:tab/>
+        <w:t>- 81</w:t>
+      </w:r>
+    </w:p>
+    <w:p>
+      <w:pPr>
+        <w:pStyle w:val="PlainText"/>
+        <w:rPr>
+          <w:rFonts w:ascii="Courier New" w:hAnsi="Courier New" w:cs="Courier New"/>
+        </w:rPr>
+      </w:pPr>
+      <w:r>
+        <w:rPr>
+          <w:rFonts w:ascii="Courier New" w:hAnsi="Courier New" w:cs="Courier New"/>
+        </w:rPr>
+        <w:t>Rate</w:t>
+      </w:r>
+      <w:r>
+        <w:rPr>
+          <w:rFonts w:ascii="Courier New" w:hAnsi="Courier New" w:cs="Courier New"/>
+        </w:rPr>
+        <w:tab/>
+      </w:r>
+      <w:r>
+        <w:rPr>
+          <w:rFonts w:ascii="Courier New" w:hAnsi="Courier New" w:cs="Courier New"/>
+        </w:rPr>
+        <w:tab/>
+      </w:r>
+      <w:r>
+        <w:rPr>
+          <w:rFonts w:ascii="Courier New" w:hAnsi="Courier New" w:cs="Courier New"/>
+        </w:rPr>
+        <w:tab/>
+      </w:r>
+      <w:r>
+        <w:rPr>
+          <w:rFonts w:ascii="Courier New" w:hAnsi="Courier New" w:cs="Courier New"/>
+        </w:rPr>
+        <w:tab/>
+      </w:r>
+      <w:r>
+        <w:rPr>
+          <w:rFonts w:ascii="Courier New" w:hAnsi="Courier New" w:cs="Courier New"/>
+        </w:rPr>
+        <w:tab/>
+        <w:t>- 28</w:t>
+      </w:r>
+    </w:p>
+    <w:p>
+      <w:pPr>
+        <w:pStyle w:val="PlainText"/>
+        <w:rPr>
+          <w:rFonts w:ascii="Courier New" w:hAnsi="Courier New" w:cs="Courier New"/>
+        </w:rPr>
+      </w:pPr>
+      <w:r>
+        <w:rPr>
+          <w:rFonts w:ascii="Courier New" w:hAnsi="Courier New" w:cs="Courier New"/>
+        </w:rPr>
+        <w:t>Total Price</w:t>
+      </w:r>
+      <w:r>
+        <w:rPr>
+          <w:rFonts w:ascii="Courier New" w:hAnsi="Courier New" w:cs="Courier New"/>
+        </w:rPr>
+        <w:tab/>
+      </w:r>
+      <w:r>
+        <w:rPr>
+          <w:rFonts w:ascii="Courier New" w:hAnsi="Courier New" w:cs="Courier New"/>
+        </w:rPr>
+        <w:tab/>
+      </w:r>
+      <w:r>
+        <w:rPr>
+          <w:rFonts w:ascii="Courier New" w:hAnsi="Courier New" w:cs="Courier New"/>
+        </w:rPr>
+        <w:tab/>
+      </w:r>
+      <w:r>
+        <w:rPr>
+          <w:rFonts w:ascii="Courier New" w:hAnsi="Courier New" w:cs="Courier New"/>
+        </w:rPr>
+        <w:tab/>
+        <w:t>- 2268.0</w:t>
+      </w:r>
+    </w:p>
+    <w:p>
+      <w:pPr>
+        <w:pStyle w:val="PlainText"/>
+        <w:rPr>
+          <w:rFonts w:ascii="Courier New" w:hAnsi="Courier New" w:cs="Courier New"/>
+          <w:b/>
+        </w:rPr>
+      </w:pPr>
+      <w:r>
+        <w:rPr>
+          <w:rFonts w:ascii="Courier New" w:hAnsi="Courier New" w:cs="Courier New"/>
+          <w:b/>
+        </w:rPr>
+        <w:t>Amount balance</w:t>
+      </w:r>
+      <w:r>
+        <w:rPr>
+          <w:rFonts w:ascii="Courier New" w:hAnsi="Courier New" w:cs="Courier New"/>
+          <w:b/>
+        </w:rPr>
+        <w:tab/>
+      </w:r>
+      <w:r>
+        <w:rPr>
+          <w:rFonts w:ascii="Courier New" w:hAnsi="Courier New" w:cs="Courier New"/>
+          <w:b/>
+        </w:rPr>
+        <w:tab/>
+      </w:r>
+      <w:r>
+        <w:rPr>
+          <w:rFonts w:ascii="Courier New" w:hAnsi="Courier New" w:cs="Courier New"/>
+          <w:b/>
+        </w:rPr>
+        <w:tab/>
+        <w:t>- 2268.0</w:t>
+      </w:r>
+    </w:p>
+    <w:p>
+      <w:pPr>
+        <w:pStyle w:val="PlainText"/>
+        <w:rPr>
+          <w:rFonts w:ascii="Courier New" w:hAnsi="Courier New" w:cs="Courier New"/>
+        </w:rPr>
+      </w:pPr>
+    </w:p>
+    <w:p>
+      <w:pPr>
+        <w:pStyle w:val="PlainText"/>
+        <w:rPr>
+          <w:rFonts w:ascii="Courier New" w:hAnsi="Courier New" w:cs="Courier New"/>
+        </w:rPr>
+      </w:pPr>
     </w:p>
     <w:p>
       <w:pPr>

--- a/customer _details/GANGAMMA/SEP/TUMKUR/ST/PURCHASE DETAILS.docx
+++ b/customer _details/GANGAMMA/SEP/TUMKUR/ST/PURCHASE DETAILS.docx
@@ -46423,13 +46423,7 @@
         <w:rPr>
           <w:rFonts w:ascii="Courier New" w:hAnsi="Courier New" w:cs="Courier New"/>
         </w:rPr>
-        <w:t>MON Jul 23</w:t>
-      </w:r>
-      <w:r>
-        <w:rPr>
-          <w:rFonts w:ascii="Courier New" w:hAnsi="Courier New" w:cs="Courier New"/>
-        </w:rPr>
-        <w:t xml:space="preserve"> 14:09:35 IST 2018</w:t>
+        <w:t>MON Jul 23 14:09:35 IST 2018</w:t>
       </w:r>
     </w:p>
     <w:p>
@@ -46750,6 +46744,209 @@
         <w:tab/>
         <w:t>- 2268.0</w:t>
       </w:r>
+    </w:p>
+    <w:p>
+      <w:pPr>
+        <w:pStyle w:val="PlainText"/>
+        <w:rPr>
+          <w:rFonts w:ascii="Courier New" w:hAnsi="Courier New" w:cs="Courier New"/>
+          <w:b/>
+        </w:rPr>
+      </w:pPr>
+    </w:p>
+    <w:p>
+      <w:pPr>
+        <w:pStyle w:val="PlainText"/>
+        <w:rPr>
+          <w:rFonts w:ascii="Courier New" w:hAnsi="Courier New" w:cs="Courier New"/>
+        </w:rPr>
+      </w:pPr>
+      <w:r>
+        <w:rPr>
+          <w:rFonts w:ascii="Courier New" w:hAnsi="Courier New" w:cs="Courier New"/>
+        </w:rPr>
+        <w:t>THU Jul 26</w:t>
+      </w:r>
+      <w:r>
+        <w:rPr>
+          <w:rFonts w:ascii="Courier New" w:hAnsi="Courier New" w:cs="Courier New"/>
+        </w:rPr>
+        <w:t xml:space="preserve"> 13:17:08 IST 2018</w:t>
+      </w:r>
+    </w:p>
+    <w:p>
+      <w:pPr>
+        <w:pStyle w:val="PlainText"/>
+        <w:rPr>
+          <w:rFonts w:ascii="Courier New" w:hAnsi="Courier New" w:cs="Courier New"/>
+        </w:rPr>
+      </w:pPr>
+      <w:r>
+        <w:rPr>
+          <w:rFonts w:ascii="Courier New" w:hAnsi="Courier New" w:cs="Courier New"/>
+        </w:rPr>
+        <w:t>Person Name</w:t>
+      </w:r>
+      <w:r>
+        <w:rPr>
+          <w:rFonts w:ascii="Courier New" w:hAnsi="Courier New" w:cs="Courier New"/>
+        </w:rPr>
+        <w:tab/>
+      </w:r>
+      <w:r>
+        <w:rPr>
+          <w:rFonts w:ascii="Courier New" w:hAnsi="Courier New" w:cs="Courier New"/>
+        </w:rPr>
+        <w:tab/>
+      </w:r>
+      <w:r>
+        <w:rPr>
+          <w:rFonts w:ascii="Courier New" w:hAnsi="Courier New" w:cs="Courier New"/>
+        </w:rPr>
+        <w:tab/>
+      </w:r>
+      <w:r>
+        <w:rPr>
+          <w:rFonts w:ascii="Courier New" w:hAnsi="Courier New" w:cs="Courier New"/>
+        </w:rPr>
+        <w:tab/>
+        <w:t>- ST</w:t>
+      </w:r>
+    </w:p>
+    <w:p>
+      <w:pPr>
+        <w:pStyle w:val="PlainText"/>
+        <w:rPr>
+          <w:rFonts w:ascii="Courier New" w:hAnsi="Courier New" w:cs="Courier New"/>
+        </w:rPr>
+      </w:pPr>
+      <w:r>
+        <w:rPr>
+          <w:rFonts w:ascii="Courier New" w:hAnsi="Courier New" w:cs="Courier New"/>
+        </w:rPr>
+        <w:t>---------------------------------------------------------------</w:t>
+      </w:r>
+    </w:p>
+    <w:p>
+      <w:pPr>
+        <w:pStyle w:val="PlainText"/>
+        <w:rPr>
+          <w:rFonts w:ascii="Courier New" w:hAnsi="Courier New" w:cs="Courier New"/>
+        </w:rPr>
+      </w:pPr>
+      <w:r>
+        <w:rPr>
+          <w:rFonts w:ascii="Courier New" w:hAnsi="Courier New" w:cs="Courier New"/>
+        </w:rPr>
+        <w:t>Item Name</w:t>
+      </w:r>
+      <w:r>
+        <w:rPr>
+          <w:rFonts w:ascii="Courier New" w:hAnsi="Courier New" w:cs="Courier New"/>
+        </w:rPr>
+        <w:tab/>
+      </w:r>
+      <w:r>
+        <w:rPr>
+          <w:rFonts w:ascii="Courier New" w:hAnsi="Courier New" w:cs="Courier New"/>
+        </w:rPr>
+        <w:tab/>
+      </w:r>
+      <w:r>
+        <w:rPr>
+          <w:rFonts w:ascii="Courier New" w:hAnsi="Courier New" w:cs="Courier New"/>
+        </w:rPr>
+        <w:tab/>
+      </w:r>
+      <w:r>
+        <w:rPr>
+          <w:rFonts w:ascii="Courier New" w:hAnsi="Courier New" w:cs="Courier New"/>
+        </w:rPr>
+        <w:tab/>
+        <w:t>- CARROT</w:t>
+      </w:r>
+    </w:p>
+    <w:p>
+      <w:pPr>
+        <w:pStyle w:val="PlainText"/>
+        <w:rPr>
+          <w:rFonts w:ascii="Courier New" w:hAnsi="Courier New" w:cs="Courier New"/>
+          <w:color w:val="FF0000"/>
+        </w:rPr>
+      </w:pPr>
+      <w:r>
+        <w:rPr>
+          <w:rFonts w:ascii="Courier New" w:hAnsi="Courier New" w:cs="Courier New"/>
+          <w:color w:val="FF0000"/>
+        </w:rPr>
+        <w:t>Amount Received</w:t>
+      </w:r>
+      <w:r>
+        <w:rPr>
+          <w:rFonts w:ascii="Courier New" w:hAnsi="Courier New" w:cs="Courier New"/>
+          <w:color w:val="FF0000"/>
+        </w:rPr>
+        <w:tab/>
+      </w:r>
+      <w:r>
+        <w:rPr>
+          <w:rFonts w:ascii="Courier New" w:hAnsi="Courier New" w:cs="Courier New"/>
+          <w:color w:val="FF0000"/>
+        </w:rPr>
+        <w:tab/>
+      </w:r>
+      <w:r>
+        <w:rPr>
+          <w:rFonts w:ascii="Courier New" w:hAnsi="Courier New" w:cs="Courier New"/>
+          <w:color w:val="FF0000"/>
+        </w:rPr>
+        <w:tab/>
+        <w:t>- 2268</w:t>
+      </w:r>
+    </w:p>
+    <w:p>
+      <w:pPr>
+        <w:pStyle w:val="PlainText"/>
+        <w:rPr>
+          <w:rFonts w:ascii="Courier New" w:hAnsi="Courier New" w:cs="Courier New"/>
+        </w:rPr>
+      </w:pPr>
+      <w:r>
+        <w:rPr>
+          <w:rFonts w:ascii="Courier New" w:hAnsi="Courier New" w:cs="Courier New"/>
+        </w:rPr>
+        <w:t>Amount Received mode</w:t>
+      </w:r>
+      <w:r>
+        <w:rPr>
+          <w:rFonts w:ascii="Courier New" w:hAnsi="Courier New" w:cs="Courier New"/>
+        </w:rPr>
+        <w:tab/>
+      </w:r>
+      <w:r>
+        <w:rPr>
+          <w:rFonts w:ascii="Courier New" w:hAnsi="Courier New" w:cs="Courier New"/>
+        </w:rPr>
+        <w:tab/>
+        <w:t>- CASH AND CLEARD</w:t>
+      </w:r>
+    </w:p>
+    <w:p>
+      <w:pPr>
+        <w:pStyle w:val="PlainText"/>
+        <w:rPr>
+          <w:rFonts w:ascii="Courier New" w:hAnsi="Courier New" w:cs="Courier New"/>
+        </w:rPr>
+      </w:pPr>
+    </w:p>
+    <w:p>
+      <w:pPr>
+        <w:pStyle w:val="PlainText"/>
+        <w:rPr>
+          <w:rFonts w:ascii="Courier New" w:hAnsi="Courier New" w:cs="Courier New"/>
+          <w:b/>
+        </w:rPr>
+      </w:pPr>
     </w:p>
     <w:p>
       <w:pPr>

--- a/customer _details/GANGAMMA/SEP/TUMKUR/ST/PURCHASE DETAILS.docx
+++ b/customer _details/GANGAMMA/SEP/TUMKUR/ST/PURCHASE DETAILS.docx
@@ -46765,13 +46765,7 @@
         <w:rPr>
           <w:rFonts w:ascii="Courier New" w:hAnsi="Courier New" w:cs="Courier New"/>
         </w:rPr>
-        <w:t>THU Jul 26</w:t>
-      </w:r>
-      <w:r>
-        <w:rPr>
-          <w:rFonts w:ascii="Courier New" w:hAnsi="Courier New" w:cs="Courier New"/>
-        </w:rPr>
-        <w:t xml:space="preserve"> 13:17:08 IST 2018</w:t>
+        <w:t>THU Jul 26 13:17:08 IST 2018</w:t>
       </w:r>
     </w:p>
     <w:p>
@@ -46930,6 +46924,369 @@
         <w:tab/>
         <w:t>- CASH AND CLEARD</w:t>
       </w:r>
+    </w:p>
+    <w:p>
+      <w:pPr>
+        <w:pStyle w:val="PlainText"/>
+        <w:rPr>
+          <w:rFonts w:ascii="Courier New" w:hAnsi="Courier New" w:cs="Courier New"/>
+        </w:rPr>
+      </w:pPr>
+    </w:p>
+    <w:p>
+      <w:pPr>
+        <w:pStyle w:val="PlainText"/>
+        <w:rPr>
+          <w:rFonts w:ascii="Courier New" w:hAnsi="Courier New" w:cs="Courier New"/>
+        </w:rPr>
+      </w:pPr>
+      <w:r>
+        <w:rPr>
+          <w:rFonts w:ascii="Courier New" w:hAnsi="Courier New" w:cs="Courier New"/>
+        </w:rPr>
+        <w:t>TUE JUL 31</w:t>
+      </w:r>
+      <w:r>
+        <w:rPr>
+          <w:rFonts w:ascii="Courier New" w:hAnsi="Courier New" w:cs="Courier New"/>
+        </w:rPr>
+        <w:t xml:space="preserve"> 11:32:37 IST 2018</w:t>
+      </w:r>
+    </w:p>
+    <w:p>
+      <w:pPr>
+        <w:pStyle w:val="PlainText"/>
+        <w:rPr>
+          <w:rFonts w:ascii="Courier New" w:hAnsi="Courier New" w:cs="Courier New"/>
+        </w:rPr>
+      </w:pPr>
+      <w:r>
+        <w:rPr>
+          <w:rFonts w:ascii="Courier New" w:hAnsi="Courier New" w:cs="Courier New"/>
+        </w:rPr>
+        <w:t>Person Name</w:t>
+      </w:r>
+      <w:r>
+        <w:rPr>
+          <w:rFonts w:ascii="Courier New" w:hAnsi="Courier New" w:cs="Courier New"/>
+        </w:rPr>
+        <w:tab/>
+      </w:r>
+      <w:r>
+        <w:rPr>
+          <w:rFonts w:ascii="Courier New" w:hAnsi="Courier New" w:cs="Courier New"/>
+        </w:rPr>
+        <w:tab/>
+      </w:r>
+      <w:r>
+        <w:rPr>
+          <w:rFonts w:ascii="Courier New" w:hAnsi="Courier New" w:cs="Courier New"/>
+        </w:rPr>
+        <w:tab/>
+      </w:r>
+      <w:r>
+        <w:rPr>
+          <w:rFonts w:ascii="Courier New" w:hAnsi="Courier New" w:cs="Courier New"/>
+        </w:rPr>
+        <w:tab/>
+        <w:t>- ST</w:t>
+      </w:r>
+    </w:p>
+    <w:p>
+      <w:pPr>
+        <w:pStyle w:val="PlainText"/>
+        <w:rPr>
+          <w:rFonts w:ascii="Courier New" w:hAnsi="Courier New" w:cs="Courier New"/>
+        </w:rPr>
+      </w:pPr>
+      <w:r>
+        <w:rPr>
+          <w:rFonts w:ascii="Courier New" w:hAnsi="Courier New" w:cs="Courier New"/>
+        </w:rPr>
+        <w:t>Bill number</w:t>
+      </w:r>
+      <w:r>
+        <w:rPr>
+          <w:rFonts w:ascii="Courier New" w:hAnsi="Courier New" w:cs="Courier New"/>
+        </w:rPr>
+        <w:tab/>
+      </w:r>
+      <w:r>
+        <w:rPr>
+          <w:rFonts w:ascii="Courier New" w:hAnsi="Courier New" w:cs="Courier New"/>
+        </w:rPr>
+        <w:tab/>
+      </w:r>
+      <w:r>
+        <w:rPr>
+          <w:rFonts w:ascii="Courier New" w:hAnsi="Courier New" w:cs="Courier New"/>
+        </w:rPr>
+        <w:tab/>
+      </w:r>
+      <w:r>
+        <w:rPr>
+          <w:rFonts w:ascii="Courier New" w:hAnsi="Courier New" w:cs="Courier New"/>
+        </w:rPr>
+        <w:tab/>
+        <w:t>- 7006</w:t>
+      </w:r>
+    </w:p>
+    <w:p>
+      <w:pPr>
+        <w:pStyle w:val="PlainText"/>
+        <w:rPr>
+          <w:rFonts w:ascii="Courier New" w:hAnsi="Courier New" w:cs="Courier New"/>
+        </w:rPr>
+      </w:pPr>
+      <w:r>
+        <w:rPr>
+          <w:rFonts w:ascii="Courier New" w:hAnsi="Courier New" w:cs="Courier New"/>
+        </w:rPr>
+        <w:t>---------------------------------------------------------------</w:t>
+      </w:r>
+    </w:p>
+    <w:p>
+      <w:pPr>
+        <w:pStyle w:val="PlainText"/>
+        <w:rPr>
+          <w:rFonts w:ascii="Courier New" w:hAnsi="Courier New" w:cs="Courier New"/>
+        </w:rPr>
+      </w:pPr>
+      <w:r>
+        <w:rPr>
+          <w:rFonts w:ascii="Courier New" w:hAnsi="Courier New" w:cs="Courier New"/>
+        </w:rPr>
+        <w:t>Item Name</w:t>
+      </w:r>
+      <w:r>
+        <w:rPr>
+          <w:rFonts w:ascii="Courier New" w:hAnsi="Courier New" w:cs="Courier New"/>
+        </w:rPr>
+        <w:tab/>
+      </w:r>
+      <w:r>
+        <w:rPr>
+          <w:rFonts w:ascii="Courier New" w:hAnsi="Courier New" w:cs="Courier New"/>
+        </w:rPr>
+        <w:tab/>
+      </w:r>
+      <w:r>
+        <w:rPr>
+          <w:rFonts w:ascii="Courier New" w:hAnsi="Courier New" w:cs="Courier New"/>
+        </w:rPr>
+        <w:tab/>
+      </w:r>
+      <w:r>
+        <w:rPr>
+          <w:rFonts w:ascii="Courier New" w:hAnsi="Courier New" w:cs="Courier New"/>
+        </w:rPr>
+        <w:tab/>
+        <w:t>- BEET</w:t>
+      </w:r>
+    </w:p>
+    <w:p>
+      <w:pPr>
+        <w:pStyle w:val="PlainText"/>
+        <w:rPr>
+          <w:rFonts w:ascii="Courier New" w:hAnsi="Courier New" w:cs="Courier New"/>
+        </w:rPr>
+      </w:pPr>
+      <w:r>
+        <w:rPr>
+          <w:rFonts w:ascii="Courier New" w:hAnsi="Courier New" w:cs="Courier New"/>
+        </w:rPr>
+        <w:t>Number of Pockets</w:t>
+      </w:r>
+      <w:r>
+        <w:rPr>
+          <w:rFonts w:ascii="Courier New" w:hAnsi="Courier New" w:cs="Courier New"/>
+        </w:rPr>
+        <w:tab/>
+      </w:r>
+      <w:r>
+        <w:rPr>
+          <w:rFonts w:ascii="Courier New" w:hAnsi="Courier New" w:cs="Courier New"/>
+        </w:rPr>
+        <w:tab/>
+      </w:r>
+      <w:r>
+        <w:rPr>
+          <w:rFonts w:ascii="Courier New" w:hAnsi="Courier New" w:cs="Courier New"/>
+        </w:rPr>
+        <w:tab/>
+        <w:t>- 1</w:t>
+      </w:r>
+    </w:p>
+    <w:p>
+      <w:pPr>
+        <w:pStyle w:val="PlainText"/>
+        <w:rPr>
+          <w:rFonts w:ascii="Courier New" w:hAnsi="Courier New" w:cs="Courier New"/>
+        </w:rPr>
+      </w:pPr>
+      <w:r>
+        <w:rPr>
+          <w:rFonts w:ascii="Courier New" w:hAnsi="Courier New" w:cs="Courier New"/>
+        </w:rPr>
+        <w:t>Number of KGs</w:t>
+      </w:r>
+      <w:r>
+        <w:rPr>
+          <w:rFonts w:ascii="Courier New" w:hAnsi="Courier New" w:cs="Courier New"/>
+        </w:rPr>
+        <w:tab/>
+      </w:r>
+      <w:r>
+        <w:rPr>
+          <w:rFonts w:ascii="Courier New" w:hAnsi="Courier New" w:cs="Courier New"/>
+        </w:rPr>
+        <w:tab/>
+      </w:r>
+      <w:r>
+        <w:rPr>
+          <w:rFonts w:ascii="Courier New" w:hAnsi="Courier New" w:cs="Courier New"/>
+        </w:rPr>
+        <w:tab/>
+        <w:t>- 50</w:t>
+      </w:r>
+    </w:p>
+    <w:p>
+      <w:pPr>
+        <w:pStyle w:val="PlainText"/>
+        <w:rPr>
+          <w:rFonts w:ascii="Courier New" w:hAnsi="Courier New" w:cs="Courier New"/>
+        </w:rPr>
+      </w:pPr>
+      <w:r>
+        <w:rPr>
+          <w:rFonts w:ascii="Courier New" w:hAnsi="Courier New" w:cs="Courier New"/>
+        </w:rPr>
+        <w:t>Rate</w:t>
+      </w:r>
+      <w:r>
+        <w:rPr>
+          <w:rFonts w:ascii="Courier New" w:hAnsi="Courier New" w:cs="Courier New"/>
+        </w:rPr>
+        <w:tab/>
+      </w:r>
+      <w:r>
+        <w:rPr>
+          <w:rFonts w:ascii="Courier New" w:hAnsi="Courier New" w:cs="Courier New"/>
+        </w:rPr>
+        <w:tab/>
+      </w:r>
+      <w:r>
+        <w:rPr>
+          <w:rFonts w:ascii="Courier New" w:hAnsi="Courier New" w:cs="Courier New"/>
+        </w:rPr>
+        <w:tab/>
+      </w:r>
+      <w:r>
+        <w:rPr>
+          <w:rFonts w:ascii="Courier New" w:hAnsi="Courier New" w:cs="Courier New"/>
+        </w:rPr>
+        <w:tab/>
+      </w:r>
+      <w:r>
+        <w:rPr>
+          <w:rFonts w:ascii="Courier New" w:hAnsi="Courier New" w:cs="Courier New"/>
+        </w:rPr>
+        <w:tab/>
+        <w:t>- 16</w:t>
+      </w:r>
+    </w:p>
+    <w:p>
+      <w:pPr>
+        <w:pStyle w:val="PlainText"/>
+        <w:rPr>
+          <w:rFonts w:ascii="Courier New" w:hAnsi="Courier New" w:cs="Courier New"/>
+        </w:rPr>
+      </w:pPr>
+      <w:r>
+        <w:rPr>
+          <w:rFonts w:ascii="Courier New" w:hAnsi="Courier New" w:cs="Courier New"/>
+        </w:rPr>
+        <w:t>Total Price</w:t>
+      </w:r>
+      <w:r>
+        <w:rPr>
+          <w:rFonts w:ascii="Courier New" w:hAnsi="Courier New" w:cs="Courier New"/>
+        </w:rPr>
+        <w:tab/>
+      </w:r>
+      <w:r>
+        <w:rPr>
+          <w:rFonts w:ascii="Courier New" w:hAnsi="Courier New" w:cs="Courier New"/>
+        </w:rPr>
+        <w:tab/>
+      </w:r>
+      <w:r>
+        <w:rPr>
+          <w:rFonts w:ascii="Courier New" w:hAnsi="Courier New" w:cs="Courier New"/>
+        </w:rPr>
+        <w:tab/>
+      </w:r>
+      <w:r>
+        <w:rPr>
+          <w:rFonts w:ascii="Courier New" w:hAnsi="Courier New" w:cs="Courier New"/>
+        </w:rPr>
+        <w:tab/>
+        <w:t>- 800.0</w:t>
+      </w:r>
+    </w:p>
+    <w:p>
+      <w:pPr>
+        <w:pStyle w:val="PlainText"/>
+        <w:rPr>
+          <w:rFonts w:ascii="Courier New" w:hAnsi="Courier New" w:cs="Courier New"/>
+          <w:b/>
+        </w:rPr>
+      </w:pPr>
+      <w:r>
+        <w:rPr>
+          <w:rFonts w:ascii="Courier New" w:hAnsi="Courier New" w:cs="Courier New"/>
+          <w:b/>
+        </w:rPr>
+        <w:t>Amount balance</w:t>
+      </w:r>
+      <w:r>
+        <w:rPr>
+          <w:rFonts w:ascii="Courier New" w:hAnsi="Courier New" w:cs="Courier New"/>
+          <w:b/>
+        </w:rPr>
+        <w:tab/>
+      </w:r>
+      <w:r>
+        <w:rPr>
+          <w:rFonts w:ascii="Courier New" w:hAnsi="Courier New" w:cs="Courier New"/>
+          <w:b/>
+        </w:rPr>
+        <w:tab/>
+      </w:r>
+      <w:r>
+        <w:rPr>
+          <w:rFonts w:ascii="Courier New" w:hAnsi="Courier New" w:cs="Courier New"/>
+          <w:b/>
+        </w:rPr>
+        <w:tab/>
+        <w:t>- 800.0</w:t>
+      </w:r>
+    </w:p>
+    <w:p>
+      <w:pPr>
+        <w:pStyle w:val="PlainText"/>
+        <w:rPr>
+          <w:rFonts w:ascii="Courier New" w:hAnsi="Courier New" w:cs="Courier New"/>
+        </w:rPr>
+      </w:pPr>
+    </w:p>
+    <w:p>
+      <w:pPr>
+        <w:pStyle w:val="PlainText"/>
+        <w:rPr>
+          <w:rFonts w:ascii="Courier New" w:hAnsi="Courier New" w:cs="Courier New"/>
+        </w:rPr>
+      </w:pPr>
     </w:p>
     <w:p>
       <w:pPr>

--- a/customer _details/GANGAMMA/SEP/TUMKUR/ST/PURCHASE DETAILS.docx
+++ b/customer _details/GANGAMMA/SEP/TUMKUR/ST/PURCHASE DETAILS.docx
@@ -46944,13 +46944,7 @@
         <w:rPr>
           <w:rFonts w:ascii="Courier New" w:hAnsi="Courier New" w:cs="Courier New"/>
         </w:rPr>
-        <w:t>TUE JUL 31</w:t>
-      </w:r>
-      <w:r>
-        <w:rPr>
-          <w:rFonts w:ascii="Courier New" w:hAnsi="Courier New" w:cs="Courier New"/>
-        </w:rPr>
-        <w:t xml:space="preserve"> 11:32:37 IST 2018</w:t>
+        <w:t>TUE JUL 31 11:32:37 IST 2018</w:t>
       </w:r>
     </w:p>
     <w:p>
@@ -47271,6 +47265,380 @@
         <w:tab/>
         <w:t>- 800.0</w:t>
       </w:r>
+    </w:p>
+    <w:p>
+      <w:pPr>
+        <w:pStyle w:val="PlainText"/>
+        <w:rPr>
+          <w:rFonts w:ascii="Courier New" w:hAnsi="Courier New" w:cs="Courier New"/>
+          <w:b/>
+        </w:rPr>
+      </w:pPr>
+    </w:p>
+    <w:p>
+      <w:pPr>
+        <w:pStyle w:val="PlainText"/>
+        <w:rPr>
+          <w:rFonts w:ascii="Courier New" w:hAnsi="Courier New" w:cs="Courier New"/>
+          <w:b/>
+        </w:rPr>
+      </w:pPr>
+    </w:p>
+    <w:p>
+      <w:pPr>
+        <w:pStyle w:val="PlainText"/>
+        <w:rPr>
+          <w:rFonts w:ascii="Courier New" w:hAnsi="Courier New" w:cs="Courier New"/>
+        </w:rPr>
+      </w:pPr>
+      <w:r>
+        <w:rPr>
+          <w:rFonts w:ascii="Courier New" w:hAnsi="Courier New" w:cs="Courier New"/>
+        </w:rPr>
+        <w:t>FRI Aug 03</w:t>
+      </w:r>
+      <w:r>
+        <w:rPr>
+          <w:rFonts w:ascii="Courier New" w:hAnsi="Courier New" w:cs="Courier New"/>
+        </w:rPr>
+        <w:t xml:space="preserve"> 12:55:29 IST 2018</w:t>
+      </w:r>
+    </w:p>
+    <w:p>
+      <w:pPr>
+        <w:pStyle w:val="PlainText"/>
+        <w:rPr>
+          <w:rFonts w:ascii="Courier New" w:hAnsi="Courier New" w:cs="Courier New"/>
+        </w:rPr>
+      </w:pPr>
+      <w:r>
+        <w:rPr>
+          <w:rFonts w:ascii="Courier New" w:hAnsi="Courier New" w:cs="Courier New"/>
+        </w:rPr>
+        <w:t>Person Name</w:t>
+      </w:r>
+      <w:r>
+        <w:rPr>
+          <w:rFonts w:ascii="Courier New" w:hAnsi="Courier New" w:cs="Courier New"/>
+        </w:rPr>
+        <w:tab/>
+      </w:r>
+      <w:r>
+        <w:rPr>
+          <w:rFonts w:ascii="Courier New" w:hAnsi="Courier New" w:cs="Courier New"/>
+        </w:rPr>
+        <w:tab/>
+      </w:r>
+      <w:r>
+        <w:rPr>
+          <w:rFonts w:ascii="Courier New" w:hAnsi="Courier New" w:cs="Courier New"/>
+        </w:rPr>
+        <w:tab/>
+      </w:r>
+      <w:r>
+        <w:rPr>
+          <w:rFonts w:ascii="Courier New" w:hAnsi="Courier New" w:cs="Courier New"/>
+        </w:rPr>
+        <w:tab/>
+        <w:t>- ST</w:t>
+      </w:r>
+    </w:p>
+    <w:p>
+      <w:pPr>
+        <w:pStyle w:val="PlainText"/>
+        <w:rPr>
+          <w:rFonts w:ascii="Courier New" w:hAnsi="Courier New" w:cs="Courier New"/>
+        </w:rPr>
+      </w:pPr>
+      <w:r>
+        <w:rPr>
+          <w:rFonts w:ascii="Courier New" w:hAnsi="Courier New" w:cs="Courier New"/>
+        </w:rPr>
+        <w:t>Bill number</w:t>
+      </w:r>
+      <w:r>
+        <w:rPr>
+          <w:rFonts w:ascii="Courier New" w:hAnsi="Courier New" w:cs="Courier New"/>
+        </w:rPr>
+        <w:tab/>
+      </w:r>
+      <w:r>
+        <w:rPr>
+          <w:rFonts w:ascii="Courier New" w:hAnsi="Courier New" w:cs="Courier New"/>
+        </w:rPr>
+        <w:tab/>
+      </w:r>
+      <w:r>
+        <w:rPr>
+          <w:rFonts w:ascii="Courier New" w:hAnsi="Courier New" w:cs="Courier New"/>
+        </w:rPr>
+        <w:tab/>
+      </w:r>
+      <w:r>
+        <w:rPr>
+          <w:rFonts w:ascii="Courier New" w:hAnsi="Courier New" w:cs="Courier New"/>
+        </w:rPr>
+        <w:tab/>
+        <w:t>- 7059</w:t>
+      </w:r>
+    </w:p>
+    <w:p>
+      <w:pPr>
+        <w:pStyle w:val="PlainText"/>
+        <w:rPr>
+          <w:rFonts w:ascii="Courier New" w:hAnsi="Courier New" w:cs="Courier New"/>
+        </w:rPr>
+      </w:pPr>
+      <w:r>
+        <w:rPr>
+          <w:rFonts w:ascii="Courier New" w:hAnsi="Courier New" w:cs="Courier New"/>
+        </w:rPr>
+        <w:t>---------------------------------------------------------------</w:t>
+      </w:r>
+    </w:p>
+    <w:p>
+      <w:pPr>
+        <w:pStyle w:val="PlainText"/>
+        <w:rPr>
+          <w:rFonts w:ascii="Courier New" w:hAnsi="Courier New" w:cs="Courier New"/>
+        </w:rPr>
+      </w:pPr>
+      <w:r>
+        <w:rPr>
+          <w:rFonts w:ascii="Courier New" w:hAnsi="Courier New" w:cs="Courier New"/>
+        </w:rPr>
+        <w:t>Item Name</w:t>
+      </w:r>
+      <w:r>
+        <w:rPr>
+          <w:rFonts w:ascii="Courier New" w:hAnsi="Courier New" w:cs="Courier New"/>
+        </w:rPr>
+        <w:tab/>
+      </w:r>
+      <w:r>
+        <w:rPr>
+          <w:rFonts w:ascii="Courier New" w:hAnsi="Courier New" w:cs="Courier New"/>
+        </w:rPr>
+        <w:tab/>
+      </w:r>
+      <w:r>
+        <w:rPr>
+          <w:rFonts w:ascii="Courier New" w:hAnsi="Courier New" w:cs="Courier New"/>
+        </w:rPr>
+        <w:tab/>
+      </w:r>
+      <w:r>
+        <w:rPr>
+          <w:rFonts w:ascii="Courier New" w:hAnsi="Courier New" w:cs="Courier New"/>
+        </w:rPr>
+        <w:tab/>
+        <w:t>- PUDI CARROT</w:t>
+      </w:r>
+    </w:p>
+    <w:p>
+      <w:pPr>
+        <w:pStyle w:val="PlainText"/>
+        <w:rPr>
+          <w:rFonts w:ascii="Courier New" w:hAnsi="Courier New" w:cs="Courier New"/>
+        </w:rPr>
+      </w:pPr>
+      <w:r>
+        <w:rPr>
+          <w:rFonts w:ascii="Courier New" w:hAnsi="Courier New" w:cs="Courier New"/>
+        </w:rPr>
+        <w:t>Number of Pockets</w:t>
+      </w:r>
+      <w:r>
+        <w:rPr>
+          <w:rFonts w:ascii="Courier New" w:hAnsi="Courier New" w:cs="Courier New"/>
+        </w:rPr>
+        <w:tab/>
+      </w:r>
+      <w:r>
+        <w:rPr>
+          <w:rFonts w:ascii="Courier New" w:hAnsi="Courier New" w:cs="Courier New"/>
+        </w:rPr>
+        <w:tab/>
+      </w:r>
+      <w:r>
+        <w:rPr>
+          <w:rFonts w:ascii="Courier New" w:hAnsi="Courier New" w:cs="Courier New"/>
+        </w:rPr>
+        <w:tab/>
+        <w:t>- 1</w:t>
+      </w:r>
+    </w:p>
+    <w:p>
+      <w:pPr>
+        <w:pStyle w:val="PlainText"/>
+        <w:rPr>
+          <w:rFonts w:ascii="Courier New" w:hAnsi="Courier New" w:cs="Courier New"/>
+        </w:rPr>
+      </w:pPr>
+      <w:r>
+        <w:rPr>
+          <w:rFonts w:ascii="Courier New" w:hAnsi="Courier New" w:cs="Courier New"/>
+        </w:rPr>
+        <w:t>Number of KGs</w:t>
+      </w:r>
+      <w:r>
+        <w:rPr>
+          <w:rFonts w:ascii="Courier New" w:hAnsi="Courier New" w:cs="Courier New"/>
+        </w:rPr>
+        <w:tab/>
+      </w:r>
+      <w:r>
+        <w:rPr>
+          <w:rFonts w:ascii="Courier New" w:hAnsi="Courier New" w:cs="Courier New"/>
+        </w:rPr>
+        <w:tab/>
+      </w:r>
+      <w:r>
+        <w:rPr>
+          <w:rFonts w:ascii="Courier New" w:hAnsi="Courier New" w:cs="Courier New"/>
+        </w:rPr>
+        <w:tab/>
+        <w:t>- 50</w:t>
+      </w:r>
+    </w:p>
+    <w:p>
+      <w:pPr>
+        <w:pStyle w:val="PlainText"/>
+        <w:rPr>
+          <w:rFonts w:ascii="Courier New" w:hAnsi="Courier New" w:cs="Courier New"/>
+        </w:rPr>
+      </w:pPr>
+      <w:r>
+        <w:rPr>
+          <w:rFonts w:ascii="Courier New" w:hAnsi="Courier New" w:cs="Courier New"/>
+        </w:rPr>
+        <w:t>Rate</w:t>
+      </w:r>
+      <w:r>
+        <w:rPr>
+          <w:rFonts w:ascii="Courier New" w:hAnsi="Courier New" w:cs="Courier New"/>
+        </w:rPr>
+        <w:tab/>
+      </w:r>
+      <w:r>
+        <w:rPr>
+          <w:rFonts w:ascii="Courier New" w:hAnsi="Courier New" w:cs="Courier New"/>
+        </w:rPr>
+        <w:tab/>
+      </w:r>
+      <w:r>
+        <w:rPr>
+          <w:rFonts w:ascii="Courier New" w:hAnsi="Courier New" w:cs="Courier New"/>
+        </w:rPr>
+        <w:tab/>
+      </w:r>
+      <w:r>
+        <w:rPr>
+          <w:rFonts w:ascii="Courier New" w:hAnsi="Courier New" w:cs="Courier New"/>
+        </w:rPr>
+        <w:tab/>
+      </w:r>
+      <w:r>
+        <w:rPr>
+          <w:rFonts w:ascii="Courier New" w:hAnsi="Courier New" w:cs="Courier New"/>
+        </w:rPr>
+        <w:tab/>
+        <w:t>- 12</w:t>
+      </w:r>
+    </w:p>
+    <w:p>
+      <w:pPr>
+        <w:pStyle w:val="PlainText"/>
+        <w:rPr>
+          <w:rFonts w:ascii="Courier New" w:hAnsi="Courier New" w:cs="Courier New"/>
+        </w:rPr>
+      </w:pPr>
+      <w:r>
+        <w:rPr>
+          <w:rFonts w:ascii="Courier New" w:hAnsi="Courier New" w:cs="Courier New"/>
+        </w:rPr>
+        <w:t>Total Price</w:t>
+      </w:r>
+      <w:r>
+        <w:rPr>
+          <w:rFonts w:ascii="Courier New" w:hAnsi="Courier New" w:cs="Courier New"/>
+        </w:rPr>
+        <w:tab/>
+      </w:r>
+      <w:r>
+        <w:rPr>
+          <w:rFonts w:ascii="Courier New" w:hAnsi="Courier New" w:cs="Courier New"/>
+        </w:rPr>
+        <w:tab/>
+      </w:r>
+      <w:r>
+        <w:rPr>
+          <w:rFonts w:ascii="Courier New" w:hAnsi="Courier New" w:cs="Courier New"/>
+        </w:rPr>
+        <w:tab/>
+      </w:r>
+      <w:r>
+        <w:rPr>
+          <w:rFonts w:ascii="Courier New" w:hAnsi="Courier New" w:cs="Courier New"/>
+        </w:rPr>
+        <w:tab/>
+        <w:t>- 600.0</w:t>
+      </w:r>
+    </w:p>
+    <w:p>
+      <w:pPr>
+        <w:pStyle w:val="PlainText"/>
+        <w:rPr>
+          <w:rFonts w:ascii="Courier New" w:hAnsi="Courier New" w:cs="Courier New"/>
+          <w:b/>
+        </w:rPr>
+      </w:pPr>
+      <w:r>
+        <w:rPr>
+          <w:rFonts w:ascii="Courier New" w:hAnsi="Courier New" w:cs="Courier New"/>
+          <w:b/>
+        </w:rPr>
+        <w:t>Amount balance</w:t>
+      </w:r>
+      <w:r>
+        <w:rPr>
+          <w:rFonts w:ascii="Courier New" w:hAnsi="Courier New" w:cs="Courier New"/>
+          <w:b/>
+        </w:rPr>
+        <w:tab/>
+      </w:r>
+      <w:r>
+        <w:rPr>
+          <w:rFonts w:ascii="Courier New" w:hAnsi="Courier New" w:cs="Courier New"/>
+          <w:b/>
+        </w:rPr>
+        <w:tab/>
+      </w:r>
+      <w:r>
+        <w:rPr>
+          <w:rFonts w:ascii="Courier New" w:hAnsi="Courier New" w:cs="Courier New"/>
+          <w:b/>
+        </w:rPr>
+        <w:tab/>
+        <w:t>- 1400.0</w:t>
+      </w:r>
+    </w:p>
+    <w:p>
+      <w:pPr>
+        <w:pStyle w:val="PlainText"/>
+        <w:rPr>
+          <w:rFonts w:ascii="Courier New" w:hAnsi="Courier New" w:cs="Courier New"/>
+        </w:rPr>
+      </w:pPr>
+    </w:p>
+    <w:p>
+      <w:pPr>
+        <w:pStyle w:val="PlainText"/>
+        <w:rPr>
+          <w:rFonts w:ascii="Courier New" w:hAnsi="Courier New" w:cs="Courier New"/>
+          <w:b/>
+        </w:rPr>
+      </w:pPr>
     </w:p>
     <w:p>
       <w:pPr>

--- a/customer _details/GANGAMMA/SEP/TUMKUR/ST/PURCHASE DETAILS.docx
+++ b/customer _details/GANGAMMA/SEP/TUMKUR/ST/PURCHASE DETAILS.docx
@@ -47295,13 +47295,7 @@
         <w:rPr>
           <w:rFonts w:ascii="Courier New" w:hAnsi="Courier New" w:cs="Courier New"/>
         </w:rPr>
-        <w:t>FRI Aug 03</w:t>
-      </w:r>
-      <w:r>
-        <w:rPr>
-          <w:rFonts w:ascii="Courier New" w:hAnsi="Courier New" w:cs="Courier New"/>
-        </w:rPr>
-        <w:t xml:space="preserve"> 12:55:29 IST 2018</w:t>
+        <w:t>FRI Aug 03 12:55:29 IST 2018</w:t>
       </w:r>
     </w:p>
     <w:p>
@@ -47622,6 +47616,1180 @@
         <w:tab/>
         <w:t>- 1400.0</w:t>
       </w:r>
+    </w:p>
+    <w:p>
+      <w:pPr>
+        <w:pStyle w:val="PlainText"/>
+        <w:rPr>
+          <w:rFonts w:ascii="Courier New" w:hAnsi="Courier New" w:cs="Courier New"/>
+          <w:b/>
+        </w:rPr>
+      </w:pPr>
+    </w:p>
+    <w:p>
+      <w:pPr>
+        <w:pStyle w:val="PlainText"/>
+        <w:rPr>
+          <w:rFonts w:ascii="Courier New" w:hAnsi="Courier New" w:cs="Courier New"/>
+        </w:rPr>
+      </w:pPr>
+      <w:r>
+        <w:rPr>
+          <w:rFonts w:ascii="Courier New" w:hAnsi="Courier New" w:cs="Courier New"/>
+        </w:rPr>
+        <w:t>TUE Aug 07</w:t>
+      </w:r>
+      <w:r>
+        <w:rPr>
+          <w:rFonts w:ascii="Courier New" w:hAnsi="Courier New" w:cs="Courier New"/>
+        </w:rPr>
+        <w:t xml:space="preserve"> 11:51:33 IST 2018</w:t>
+      </w:r>
+    </w:p>
+    <w:p>
+      <w:pPr>
+        <w:pStyle w:val="PlainText"/>
+        <w:rPr>
+          <w:rFonts w:ascii="Courier New" w:hAnsi="Courier New" w:cs="Courier New"/>
+        </w:rPr>
+      </w:pPr>
+      <w:r>
+        <w:rPr>
+          <w:rFonts w:ascii="Courier New" w:hAnsi="Courier New" w:cs="Courier New"/>
+        </w:rPr>
+        <w:t>Person Name</w:t>
+      </w:r>
+      <w:r>
+        <w:rPr>
+          <w:rFonts w:ascii="Courier New" w:hAnsi="Courier New" w:cs="Courier New"/>
+        </w:rPr>
+        <w:tab/>
+      </w:r>
+      <w:r>
+        <w:rPr>
+          <w:rFonts w:ascii="Courier New" w:hAnsi="Courier New" w:cs="Courier New"/>
+        </w:rPr>
+        <w:tab/>
+      </w:r>
+      <w:r>
+        <w:rPr>
+          <w:rFonts w:ascii="Courier New" w:hAnsi="Courier New" w:cs="Courier New"/>
+        </w:rPr>
+        <w:tab/>
+      </w:r>
+      <w:r>
+        <w:rPr>
+          <w:rFonts w:ascii="Courier New" w:hAnsi="Courier New" w:cs="Courier New"/>
+        </w:rPr>
+        <w:tab/>
+        <w:t>- ST</w:t>
+      </w:r>
+    </w:p>
+    <w:p>
+      <w:pPr>
+        <w:pStyle w:val="PlainText"/>
+        <w:rPr>
+          <w:rFonts w:ascii="Courier New" w:hAnsi="Courier New" w:cs="Courier New"/>
+        </w:rPr>
+      </w:pPr>
+      <w:r>
+        <w:rPr>
+          <w:rFonts w:ascii="Courier New" w:hAnsi="Courier New" w:cs="Courier New"/>
+        </w:rPr>
+        <w:t>Bill number</w:t>
+      </w:r>
+      <w:r>
+        <w:rPr>
+          <w:rFonts w:ascii="Courier New" w:hAnsi="Courier New" w:cs="Courier New"/>
+        </w:rPr>
+        <w:tab/>
+      </w:r>
+      <w:r>
+        <w:rPr>
+          <w:rFonts w:ascii="Courier New" w:hAnsi="Courier New" w:cs="Courier New"/>
+        </w:rPr>
+        <w:tab/>
+      </w:r>
+      <w:r>
+        <w:rPr>
+          <w:rFonts w:ascii="Courier New" w:hAnsi="Courier New" w:cs="Courier New"/>
+        </w:rPr>
+        <w:tab/>
+      </w:r>
+      <w:r>
+        <w:rPr>
+          <w:rFonts w:ascii="Courier New" w:hAnsi="Courier New" w:cs="Courier New"/>
+        </w:rPr>
+        <w:tab/>
+        <w:t>- 7135</w:t>
+      </w:r>
+    </w:p>
+    <w:p>
+      <w:pPr>
+        <w:pStyle w:val="PlainText"/>
+        <w:rPr>
+          <w:rFonts w:ascii="Courier New" w:hAnsi="Courier New" w:cs="Courier New"/>
+        </w:rPr>
+      </w:pPr>
+      <w:r>
+        <w:rPr>
+          <w:rFonts w:ascii="Courier New" w:hAnsi="Courier New" w:cs="Courier New"/>
+        </w:rPr>
+        <w:t>---------------------------------------------------------------</w:t>
+      </w:r>
+    </w:p>
+    <w:p>
+      <w:pPr>
+        <w:pStyle w:val="PlainText"/>
+        <w:rPr>
+          <w:rFonts w:ascii="Courier New" w:hAnsi="Courier New" w:cs="Courier New"/>
+        </w:rPr>
+      </w:pPr>
+      <w:r>
+        <w:rPr>
+          <w:rFonts w:ascii="Courier New" w:hAnsi="Courier New" w:cs="Courier New"/>
+        </w:rPr>
+        <w:t>Item Name</w:t>
+      </w:r>
+      <w:r>
+        <w:rPr>
+          <w:rFonts w:ascii="Courier New" w:hAnsi="Courier New" w:cs="Courier New"/>
+        </w:rPr>
+        <w:tab/>
+      </w:r>
+      <w:r>
+        <w:rPr>
+          <w:rFonts w:ascii="Courier New" w:hAnsi="Courier New" w:cs="Courier New"/>
+        </w:rPr>
+        <w:tab/>
+      </w:r>
+      <w:r>
+        <w:rPr>
+          <w:rFonts w:ascii="Courier New" w:hAnsi="Courier New" w:cs="Courier New"/>
+        </w:rPr>
+        <w:tab/>
+      </w:r>
+      <w:r>
+        <w:rPr>
+          <w:rFonts w:ascii="Courier New" w:hAnsi="Courier New" w:cs="Courier New"/>
+        </w:rPr>
+        <w:tab/>
+        <w:t xml:space="preserve">- </w:t>
+      </w:r>
+      <w:r>
+        <w:rPr>
+          <w:rFonts w:ascii="Courier New" w:hAnsi="Courier New" w:cs="Courier New"/>
+        </w:rPr>
+        <w:t>POTATO</w:t>
+      </w:r>
+    </w:p>
+    <w:p>
+      <w:pPr>
+        <w:pStyle w:val="PlainText"/>
+        <w:rPr>
+          <w:rFonts w:ascii="Courier New" w:hAnsi="Courier New" w:cs="Courier New"/>
+          <w:color w:val="FF0000"/>
+        </w:rPr>
+      </w:pPr>
+      <w:r>
+        <w:rPr>
+          <w:rFonts w:ascii="Courier New" w:hAnsi="Courier New" w:cs="Courier New"/>
+          <w:color w:val="FF0000"/>
+        </w:rPr>
+        <w:t>Amount Received</w:t>
+      </w:r>
+      <w:r>
+        <w:rPr>
+          <w:rFonts w:ascii="Courier New" w:hAnsi="Courier New" w:cs="Courier New"/>
+          <w:color w:val="FF0000"/>
+        </w:rPr>
+        <w:tab/>
+      </w:r>
+      <w:r>
+        <w:rPr>
+          <w:rFonts w:ascii="Courier New" w:hAnsi="Courier New" w:cs="Courier New"/>
+          <w:color w:val="FF0000"/>
+        </w:rPr>
+        <w:tab/>
+      </w:r>
+      <w:r>
+        <w:rPr>
+          <w:rFonts w:ascii="Courier New" w:hAnsi="Courier New" w:cs="Courier New"/>
+          <w:color w:val="FF0000"/>
+        </w:rPr>
+        <w:tab/>
+        <w:t>- 1400</w:t>
+      </w:r>
+    </w:p>
+    <w:p>
+      <w:pPr>
+        <w:pStyle w:val="PlainText"/>
+        <w:rPr>
+          <w:rFonts w:ascii="Courier New" w:hAnsi="Courier New" w:cs="Courier New"/>
+        </w:rPr>
+      </w:pPr>
+      <w:r>
+        <w:rPr>
+          <w:rFonts w:ascii="Courier New" w:hAnsi="Courier New" w:cs="Courier New"/>
+        </w:rPr>
+        <w:t>Amount Received mode</w:t>
+      </w:r>
+      <w:r>
+        <w:rPr>
+          <w:rFonts w:ascii="Courier New" w:hAnsi="Courier New" w:cs="Courier New"/>
+        </w:rPr>
+        <w:tab/>
+      </w:r>
+      <w:r>
+        <w:rPr>
+          <w:rFonts w:ascii="Courier New" w:hAnsi="Courier New" w:cs="Courier New"/>
+        </w:rPr>
+        <w:tab/>
+        <w:t>- CASH AND CLEARD</w:t>
+      </w:r>
+    </w:p>
+    <w:p>
+      <w:pPr>
+        <w:pStyle w:val="PlainText"/>
+        <w:rPr>
+          <w:rFonts w:ascii="Courier New" w:hAnsi="Courier New" w:cs="Courier New"/>
+        </w:rPr>
+      </w:pPr>
+    </w:p>
+    <w:p>
+      <w:pPr>
+        <w:pStyle w:val="PlainText"/>
+        <w:rPr>
+          <w:rFonts w:ascii="Courier New" w:hAnsi="Courier New" w:cs="Courier New"/>
+        </w:rPr>
+      </w:pPr>
+      <w:r>
+        <w:rPr>
+          <w:rFonts w:ascii="Courier New" w:hAnsi="Courier New" w:cs="Courier New"/>
+        </w:rPr>
+        <w:t>Item Name</w:t>
+      </w:r>
+      <w:r>
+        <w:rPr>
+          <w:rFonts w:ascii="Courier New" w:hAnsi="Courier New" w:cs="Courier New"/>
+        </w:rPr>
+        <w:tab/>
+      </w:r>
+      <w:r>
+        <w:rPr>
+          <w:rFonts w:ascii="Courier New" w:hAnsi="Courier New" w:cs="Courier New"/>
+        </w:rPr>
+        <w:tab/>
+      </w:r>
+      <w:r>
+        <w:rPr>
+          <w:rFonts w:ascii="Courier New" w:hAnsi="Courier New" w:cs="Courier New"/>
+        </w:rPr>
+        <w:tab/>
+      </w:r>
+      <w:r>
+        <w:rPr>
+          <w:rFonts w:ascii="Courier New" w:hAnsi="Courier New" w:cs="Courier New"/>
+        </w:rPr>
+        <w:tab/>
+        <w:t>- NAVIL KOSU</w:t>
+      </w:r>
+    </w:p>
+    <w:p>
+      <w:pPr>
+        <w:pStyle w:val="PlainText"/>
+        <w:rPr>
+          <w:rFonts w:ascii="Courier New" w:hAnsi="Courier New" w:cs="Courier New"/>
+        </w:rPr>
+      </w:pPr>
+      <w:r>
+        <w:rPr>
+          <w:rFonts w:ascii="Courier New" w:hAnsi="Courier New" w:cs="Courier New"/>
+        </w:rPr>
+        <w:t>Number of Pockets</w:t>
+      </w:r>
+      <w:r>
+        <w:rPr>
+          <w:rFonts w:ascii="Courier New" w:hAnsi="Courier New" w:cs="Courier New"/>
+        </w:rPr>
+        <w:tab/>
+      </w:r>
+      <w:r>
+        <w:rPr>
+          <w:rFonts w:ascii="Courier New" w:hAnsi="Courier New" w:cs="Courier New"/>
+        </w:rPr>
+        <w:tab/>
+      </w:r>
+      <w:r>
+        <w:rPr>
+          <w:rFonts w:ascii="Courier New" w:hAnsi="Courier New" w:cs="Courier New"/>
+        </w:rPr>
+        <w:tab/>
+        <w:t>- 1</w:t>
+      </w:r>
+    </w:p>
+    <w:p>
+      <w:pPr>
+        <w:pStyle w:val="PlainText"/>
+        <w:rPr>
+          <w:rFonts w:ascii="Courier New" w:hAnsi="Courier New" w:cs="Courier New"/>
+        </w:rPr>
+      </w:pPr>
+      <w:r>
+        <w:rPr>
+          <w:rFonts w:ascii="Courier New" w:hAnsi="Courier New" w:cs="Courier New"/>
+        </w:rPr>
+        <w:t>Number of KGs</w:t>
+      </w:r>
+      <w:r>
+        <w:rPr>
+          <w:rFonts w:ascii="Courier New" w:hAnsi="Courier New" w:cs="Courier New"/>
+        </w:rPr>
+        <w:tab/>
+      </w:r>
+      <w:r>
+        <w:rPr>
+          <w:rFonts w:ascii="Courier New" w:hAnsi="Courier New" w:cs="Courier New"/>
+        </w:rPr>
+        <w:tab/>
+      </w:r>
+      <w:r>
+        <w:rPr>
+          <w:rFonts w:ascii="Courier New" w:hAnsi="Courier New" w:cs="Courier New"/>
+        </w:rPr>
+        <w:tab/>
+        <w:t>- 57</w:t>
+      </w:r>
+    </w:p>
+    <w:p>
+      <w:pPr>
+        <w:pStyle w:val="PlainText"/>
+        <w:rPr>
+          <w:rFonts w:ascii="Courier New" w:hAnsi="Courier New" w:cs="Courier New"/>
+        </w:rPr>
+      </w:pPr>
+      <w:r>
+        <w:rPr>
+          <w:rFonts w:ascii="Courier New" w:hAnsi="Courier New" w:cs="Courier New"/>
+        </w:rPr>
+        <w:t>Rate</w:t>
+      </w:r>
+      <w:r>
+        <w:rPr>
+          <w:rFonts w:ascii="Courier New" w:hAnsi="Courier New" w:cs="Courier New"/>
+        </w:rPr>
+        <w:tab/>
+      </w:r>
+      <w:r>
+        <w:rPr>
+          <w:rFonts w:ascii="Courier New" w:hAnsi="Courier New" w:cs="Courier New"/>
+        </w:rPr>
+        <w:tab/>
+      </w:r>
+      <w:r>
+        <w:rPr>
+          <w:rFonts w:ascii="Courier New" w:hAnsi="Courier New" w:cs="Courier New"/>
+        </w:rPr>
+        <w:tab/>
+      </w:r>
+      <w:r>
+        <w:rPr>
+          <w:rFonts w:ascii="Courier New" w:hAnsi="Courier New" w:cs="Courier New"/>
+        </w:rPr>
+        <w:tab/>
+      </w:r>
+      <w:r>
+        <w:rPr>
+          <w:rFonts w:ascii="Courier New" w:hAnsi="Courier New" w:cs="Courier New"/>
+        </w:rPr>
+        <w:tab/>
+        <w:t>- 10</w:t>
+      </w:r>
+    </w:p>
+    <w:p>
+      <w:pPr>
+        <w:pStyle w:val="PlainText"/>
+        <w:rPr>
+          <w:rFonts w:ascii="Courier New" w:hAnsi="Courier New" w:cs="Courier New"/>
+        </w:rPr>
+      </w:pPr>
+      <w:r>
+        <w:rPr>
+          <w:rFonts w:ascii="Courier New" w:hAnsi="Courier New" w:cs="Courier New"/>
+        </w:rPr>
+        <w:t>Total Price</w:t>
+      </w:r>
+      <w:r>
+        <w:rPr>
+          <w:rFonts w:ascii="Courier New" w:hAnsi="Courier New" w:cs="Courier New"/>
+        </w:rPr>
+        <w:tab/>
+      </w:r>
+      <w:r>
+        <w:rPr>
+          <w:rFonts w:ascii="Courier New" w:hAnsi="Courier New" w:cs="Courier New"/>
+        </w:rPr>
+        <w:tab/>
+      </w:r>
+      <w:r>
+        <w:rPr>
+          <w:rFonts w:ascii="Courier New" w:hAnsi="Courier New" w:cs="Courier New"/>
+        </w:rPr>
+        <w:tab/>
+      </w:r>
+      <w:r>
+        <w:rPr>
+          <w:rFonts w:ascii="Courier New" w:hAnsi="Courier New" w:cs="Courier New"/>
+        </w:rPr>
+        <w:tab/>
+        <w:t>- 570.0</w:t>
+      </w:r>
+    </w:p>
+    <w:p>
+      <w:pPr>
+        <w:pStyle w:val="PlainText"/>
+        <w:rPr>
+          <w:rFonts w:ascii="Courier New" w:hAnsi="Courier New" w:cs="Courier New"/>
+        </w:rPr>
+      </w:pPr>
+      <w:r>
+        <w:rPr>
+          <w:rFonts w:ascii="Courier New" w:hAnsi="Courier New" w:cs="Courier New"/>
+        </w:rPr>
+        <w:t>Amount balance</w:t>
+      </w:r>
+      <w:r>
+        <w:rPr>
+          <w:rFonts w:ascii="Courier New" w:hAnsi="Courier New" w:cs="Courier New"/>
+        </w:rPr>
+        <w:tab/>
+      </w:r>
+      <w:r>
+        <w:rPr>
+          <w:rFonts w:ascii="Courier New" w:hAnsi="Courier New" w:cs="Courier New"/>
+        </w:rPr>
+        <w:tab/>
+      </w:r>
+      <w:r>
+        <w:rPr>
+          <w:rFonts w:ascii="Courier New" w:hAnsi="Courier New" w:cs="Courier New"/>
+        </w:rPr>
+        <w:tab/>
+        <w:t>- 570.0</w:t>
+      </w:r>
+    </w:p>
+    <w:p>
+      <w:pPr>
+        <w:pStyle w:val="PlainText"/>
+        <w:rPr>
+          <w:rFonts w:ascii="Courier New" w:hAnsi="Courier New" w:cs="Courier New"/>
+        </w:rPr>
+      </w:pPr>
+    </w:p>
+    <w:p>
+      <w:pPr>
+        <w:pStyle w:val="PlainText"/>
+        <w:rPr>
+          <w:rFonts w:ascii="Courier New" w:hAnsi="Courier New" w:cs="Courier New"/>
+        </w:rPr>
+      </w:pPr>
+      <w:r>
+        <w:rPr>
+          <w:rFonts w:ascii="Courier New" w:hAnsi="Courier New" w:cs="Courier New"/>
+        </w:rPr>
+        <w:t>Item Name</w:t>
+      </w:r>
+      <w:r>
+        <w:rPr>
+          <w:rFonts w:ascii="Courier New" w:hAnsi="Courier New" w:cs="Courier New"/>
+        </w:rPr>
+        <w:tab/>
+      </w:r>
+      <w:r>
+        <w:rPr>
+          <w:rFonts w:ascii="Courier New" w:hAnsi="Courier New" w:cs="Courier New"/>
+        </w:rPr>
+        <w:tab/>
+      </w:r>
+      <w:r>
+        <w:rPr>
+          <w:rFonts w:ascii="Courier New" w:hAnsi="Courier New" w:cs="Courier New"/>
+        </w:rPr>
+        <w:tab/>
+      </w:r>
+      <w:r>
+        <w:rPr>
+          <w:rFonts w:ascii="Courier New" w:hAnsi="Courier New" w:cs="Courier New"/>
+        </w:rPr>
+        <w:tab/>
+        <w:t>- BEET</w:t>
+      </w:r>
+    </w:p>
+    <w:p>
+      <w:pPr>
+        <w:pStyle w:val="PlainText"/>
+        <w:rPr>
+          <w:rFonts w:ascii="Courier New" w:hAnsi="Courier New" w:cs="Courier New"/>
+        </w:rPr>
+      </w:pPr>
+      <w:r>
+        <w:rPr>
+          <w:rFonts w:ascii="Courier New" w:hAnsi="Courier New" w:cs="Courier New"/>
+        </w:rPr>
+        <w:t>Number of Pockets</w:t>
+      </w:r>
+      <w:r>
+        <w:rPr>
+          <w:rFonts w:ascii="Courier New" w:hAnsi="Courier New" w:cs="Courier New"/>
+        </w:rPr>
+        <w:tab/>
+      </w:r>
+      <w:r>
+        <w:rPr>
+          <w:rFonts w:ascii="Courier New" w:hAnsi="Courier New" w:cs="Courier New"/>
+        </w:rPr>
+        <w:tab/>
+      </w:r>
+      <w:r>
+        <w:rPr>
+          <w:rFonts w:ascii="Courier New" w:hAnsi="Courier New" w:cs="Courier New"/>
+        </w:rPr>
+        <w:tab/>
+        <w:t>- 1</w:t>
+      </w:r>
+    </w:p>
+    <w:p>
+      <w:pPr>
+        <w:pStyle w:val="PlainText"/>
+        <w:rPr>
+          <w:rFonts w:ascii="Courier New" w:hAnsi="Courier New" w:cs="Courier New"/>
+        </w:rPr>
+      </w:pPr>
+      <w:r>
+        <w:rPr>
+          <w:rFonts w:ascii="Courier New" w:hAnsi="Courier New" w:cs="Courier New"/>
+        </w:rPr>
+        <w:t>Number of KGs</w:t>
+      </w:r>
+      <w:r>
+        <w:rPr>
+          <w:rFonts w:ascii="Courier New" w:hAnsi="Courier New" w:cs="Courier New"/>
+        </w:rPr>
+        <w:tab/>
+      </w:r>
+      <w:r>
+        <w:rPr>
+          <w:rFonts w:ascii="Courier New" w:hAnsi="Courier New" w:cs="Courier New"/>
+        </w:rPr>
+        <w:tab/>
+      </w:r>
+      <w:r>
+        <w:rPr>
+          <w:rFonts w:ascii="Courier New" w:hAnsi="Courier New" w:cs="Courier New"/>
+        </w:rPr>
+        <w:tab/>
+        <w:t>- 55</w:t>
+      </w:r>
+    </w:p>
+    <w:p>
+      <w:pPr>
+        <w:pStyle w:val="PlainText"/>
+        <w:rPr>
+          <w:rFonts w:ascii="Courier New" w:hAnsi="Courier New" w:cs="Courier New"/>
+        </w:rPr>
+      </w:pPr>
+      <w:r>
+        <w:rPr>
+          <w:rFonts w:ascii="Courier New" w:hAnsi="Courier New" w:cs="Courier New"/>
+        </w:rPr>
+        <w:t>Rate</w:t>
+      </w:r>
+      <w:r>
+        <w:rPr>
+          <w:rFonts w:ascii="Courier New" w:hAnsi="Courier New" w:cs="Courier New"/>
+        </w:rPr>
+        <w:tab/>
+      </w:r>
+      <w:r>
+        <w:rPr>
+          <w:rFonts w:ascii="Courier New" w:hAnsi="Courier New" w:cs="Courier New"/>
+        </w:rPr>
+        <w:tab/>
+      </w:r>
+      <w:r>
+        <w:rPr>
+          <w:rFonts w:ascii="Courier New" w:hAnsi="Courier New" w:cs="Courier New"/>
+        </w:rPr>
+        <w:tab/>
+      </w:r>
+      <w:r>
+        <w:rPr>
+          <w:rFonts w:ascii="Courier New" w:hAnsi="Courier New" w:cs="Courier New"/>
+        </w:rPr>
+        <w:tab/>
+      </w:r>
+      <w:r>
+        <w:rPr>
+          <w:rFonts w:ascii="Courier New" w:hAnsi="Courier New" w:cs="Courier New"/>
+        </w:rPr>
+        <w:tab/>
+        <w:t>- 12</w:t>
+      </w:r>
+    </w:p>
+    <w:p>
+      <w:pPr>
+        <w:pStyle w:val="PlainText"/>
+        <w:rPr>
+          <w:rFonts w:ascii="Courier New" w:hAnsi="Courier New" w:cs="Courier New"/>
+        </w:rPr>
+      </w:pPr>
+      <w:r>
+        <w:rPr>
+          <w:rFonts w:ascii="Courier New" w:hAnsi="Courier New" w:cs="Courier New"/>
+        </w:rPr>
+        <w:t>Total Price</w:t>
+      </w:r>
+      <w:r>
+        <w:rPr>
+          <w:rFonts w:ascii="Courier New" w:hAnsi="Courier New" w:cs="Courier New"/>
+        </w:rPr>
+        <w:tab/>
+      </w:r>
+      <w:r>
+        <w:rPr>
+          <w:rFonts w:ascii="Courier New" w:hAnsi="Courier New" w:cs="Courier New"/>
+        </w:rPr>
+        <w:tab/>
+      </w:r>
+      <w:r>
+        <w:rPr>
+          <w:rFonts w:ascii="Courier New" w:hAnsi="Courier New" w:cs="Courier New"/>
+        </w:rPr>
+        <w:tab/>
+      </w:r>
+      <w:r>
+        <w:rPr>
+          <w:rFonts w:ascii="Courier New" w:hAnsi="Courier New" w:cs="Courier New"/>
+        </w:rPr>
+        <w:tab/>
+        <w:t>- 660.0</w:t>
+      </w:r>
+    </w:p>
+    <w:p>
+      <w:pPr>
+        <w:pStyle w:val="PlainText"/>
+        <w:rPr>
+          <w:rFonts w:ascii="Courier New" w:hAnsi="Courier New" w:cs="Courier New"/>
+        </w:rPr>
+      </w:pPr>
+      <w:r>
+        <w:rPr>
+          <w:rFonts w:ascii="Courier New" w:hAnsi="Courier New" w:cs="Courier New"/>
+        </w:rPr>
+        <w:t>Amount balance</w:t>
+      </w:r>
+      <w:r>
+        <w:rPr>
+          <w:rFonts w:ascii="Courier New" w:hAnsi="Courier New" w:cs="Courier New"/>
+        </w:rPr>
+        <w:tab/>
+      </w:r>
+      <w:r>
+        <w:rPr>
+          <w:rFonts w:ascii="Courier New" w:hAnsi="Courier New" w:cs="Courier New"/>
+        </w:rPr>
+        <w:tab/>
+      </w:r>
+      <w:r>
+        <w:rPr>
+          <w:rFonts w:ascii="Courier New" w:hAnsi="Courier New" w:cs="Courier New"/>
+        </w:rPr>
+        <w:tab/>
+        <w:t>- 1230.0</w:t>
+      </w:r>
+    </w:p>
+    <w:p>
+      <w:pPr>
+        <w:pStyle w:val="PlainText"/>
+        <w:rPr>
+          <w:rFonts w:ascii="Courier New" w:hAnsi="Courier New" w:cs="Courier New"/>
+        </w:rPr>
+      </w:pPr>
+    </w:p>
+    <w:p>
+      <w:pPr>
+        <w:pStyle w:val="PlainText"/>
+        <w:rPr>
+          <w:rFonts w:ascii="Courier New" w:hAnsi="Courier New" w:cs="Courier New"/>
+        </w:rPr>
+      </w:pPr>
+      <w:r>
+        <w:rPr>
+          <w:rFonts w:ascii="Courier New" w:hAnsi="Courier New" w:cs="Courier New"/>
+        </w:rPr>
+        <w:t>Item Name</w:t>
+      </w:r>
+      <w:r>
+        <w:rPr>
+          <w:rFonts w:ascii="Courier New" w:hAnsi="Courier New" w:cs="Courier New"/>
+        </w:rPr>
+        <w:tab/>
+      </w:r>
+      <w:r>
+        <w:rPr>
+          <w:rFonts w:ascii="Courier New" w:hAnsi="Courier New" w:cs="Courier New"/>
+        </w:rPr>
+        <w:tab/>
+      </w:r>
+      <w:r>
+        <w:rPr>
+          <w:rFonts w:ascii="Courier New" w:hAnsi="Courier New" w:cs="Courier New"/>
+        </w:rPr>
+        <w:tab/>
+      </w:r>
+      <w:r>
+        <w:rPr>
+          <w:rFonts w:ascii="Courier New" w:hAnsi="Courier New" w:cs="Courier New"/>
+        </w:rPr>
+        <w:tab/>
+        <w:t>- BEET EVE</w:t>
+      </w:r>
+    </w:p>
+    <w:p>
+      <w:pPr>
+        <w:pStyle w:val="PlainText"/>
+        <w:rPr>
+          <w:rFonts w:ascii="Courier New" w:hAnsi="Courier New" w:cs="Courier New"/>
+        </w:rPr>
+      </w:pPr>
+      <w:r>
+        <w:rPr>
+          <w:rFonts w:ascii="Courier New" w:hAnsi="Courier New" w:cs="Courier New"/>
+        </w:rPr>
+        <w:t>Number of Pockets</w:t>
+      </w:r>
+      <w:r>
+        <w:rPr>
+          <w:rFonts w:ascii="Courier New" w:hAnsi="Courier New" w:cs="Courier New"/>
+        </w:rPr>
+        <w:tab/>
+      </w:r>
+      <w:r>
+        <w:rPr>
+          <w:rFonts w:ascii="Courier New" w:hAnsi="Courier New" w:cs="Courier New"/>
+        </w:rPr>
+        <w:tab/>
+      </w:r>
+      <w:r>
+        <w:rPr>
+          <w:rFonts w:ascii="Courier New" w:hAnsi="Courier New" w:cs="Courier New"/>
+        </w:rPr>
+        <w:tab/>
+        <w:t>- 1</w:t>
+      </w:r>
+    </w:p>
+    <w:p>
+      <w:pPr>
+        <w:pStyle w:val="PlainText"/>
+        <w:rPr>
+          <w:rFonts w:ascii="Courier New" w:hAnsi="Courier New" w:cs="Courier New"/>
+        </w:rPr>
+      </w:pPr>
+      <w:r>
+        <w:rPr>
+          <w:rFonts w:ascii="Courier New" w:hAnsi="Courier New" w:cs="Courier New"/>
+        </w:rPr>
+        <w:t>Number of KGs</w:t>
+      </w:r>
+      <w:r>
+        <w:rPr>
+          <w:rFonts w:ascii="Courier New" w:hAnsi="Courier New" w:cs="Courier New"/>
+        </w:rPr>
+        <w:tab/>
+      </w:r>
+      <w:r>
+        <w:rPr>
+          <w:rFonts w:ascii="Courier New" w:hAnsi="Courier New" w:cs="Courier New"/>
+        </w:rPr>
+        <w:tab/>
+      </w:r>
+      <w:r>
+        <w:rPr>
+          <w:rFonts w:ascii="Courier New" w:hAnsi="Courier New" w:cs="Courier New"/>
+        </w:rPr>
+        <w:tab/>
+        <w:t>- 55</w:t>
+      </w:r>
+    </w:p>
+    <w:p>
+      <w:pPr>
+        <w:pStyle w:val="PlainText"/>
+        <w:rPr>
+          <w:rFonts w:ascii="Courier New" w:hAnsi="Courier New" w:cs="Courier New"/>
+        </w:rPr>
+      </w:pPr>
+      <w:r>
+        <w:rPr>
+          <w:rFonts w:ascii="Courier New" w:hAnsi="Courier New" w:cs="Courier New"/>
+        </w:rPr>
+        <w:t>Rate</w:t>
+      </w:r>
+      <w:r>
+        <w:rPr>
+          <w:rFonts w:ascii="Courier New" w:hAnsi="Courier New" w:cs="Courier New"/>
+        </w:rPr>
+        <w:tab/>
+      </w:r>
+      <w:r>
+        <w:rPr>
+          <w:rFonts w:ascii="Courier New" w:hAnsi="Courier New" w:cs="Courier New"/>
+        </w:rPr>
+        <w:tab/>
+      </w:r>
+      <w:r>
+        <w:rPr>
+          <w:rFonts w:ascii="Courier New" w:hAnsi="Courier New" w:cs="Courier New"/>
+        </w:rPr>
+        <w:tab/>
+      </w:r>
+      <w:r>
+        <w:rPr>
+          <w:rFonts w:ascii="Courier New" w:hAnsi="Courier New" w:cs="Courier New"/>
+        </w:rPr>
+        <w:tab/>
+      </w:r>
+      <w:r>
+        <w:rPr>
+          <w:rFonts w:ascii="Courier New" w:hAnsi="Courier New" w:cs="Courier New"/>
+        </w:rPr>
+        <w:tab/>
+        <w:t>- 12</w:t>
+      </w:r>
+    </w:p>
+    <w:p>
+      <w:pPr>
+        <w:pStyle w:val="PlainText"/>
+        <w:rPr>
+          <w:rFonts w:ascii="Courier New" w:hAnsi="Courier New" w:cs="Courier New"/>
+        </w:rPr>
+      </w:pPr>
+      <w:r>
+        <w:rPr>
+          <w:rFonts w:ascii="Courier New" w:hAnsi="Courier New" w:cs="Courier New"/>
+        </w:rPr>
+        <w:t>Total Price</w:t>
+      </w:r>
+      <w:r>
+        <w:rPr>
+          <w:rFonts w:ascii="Courier New" w:hAnsi="Courier New" w:cs="Courier New"/>
+        </w:rPr>
+        <w:tab/>
+      </w:r>
+      <w:r>
+        <w:rPr>
+          <w:rFonts w:ascii="Courier New" w:hAnsi="Courier New" w:cs="Courier New"/>
+        </w:rPr>
+        <w:tab/>
+      </w:r>
+      <w:r>
+        <w:rPr>
+          <w:rFonts w:ascii="Courier New" w:hAnsi="Courier New" w:cs="Courier New"/>
+        </w:rPr>
+        <w:tab/>
+      </w:r>
+      <w:r>
+        <w:rPr>
+          <w:rFonts w:ascii="Courier New" w:hAnsi="Courier New" w:cs="Courier New"/>
+        </w:rPr>
+        <w:tab/>
+        <w:t>- 660.0</w:t>
+      </w:r>
+    </w:p>
+    <w:p>
+      <w:pPr>
+        <w:pStyle w:val="PlainText"/>
+        <w:rPr>
+          <w:rFonts w:ascii="Courier New" w:hAnsi="Courier New" w:cs="Courier New"/>
+        </w:rPr>
+      </w:pPr>
+      <w:r>
+        <w:rPr>
+          <w:rFonts w:ascii="Courier New" w:hAnsi="Courier New" w:cs="Courier New"/>
+        </w:rPr>
+        <w:t>Amount balance</w:t>
+      </w:r>
+      <w:r>
+        <w:rPr>
+          <w:rFonts w:ascii="Courier New" w:hAnsi="Courier New" w:cs="Courier New"/>
+        </w:rPr>
+        <w:tab/>
+      </w:r>
+      <w:r>
+        <w:rPr>
+          <w:rFonts w:ascii="Courier New" w:hAnsi="Courier New" w:cs="Courier New"/>
+        </w:rPr>
+        <w:tab/>
+      </w:r>
+      <w:r>
+        <w:rPr>
+          <w:rFonts w:ascii="Courier New" w:hAnsi="Courier New" w:cs="Courier New"/>
+        </w:rPr>
+        <w:tab/>
+        <w:t>- 1890.0</w:t>
+      </w:r>
+    </w:p>
+    <w:p>
+      <w:pPr>
+        <w:pStyle w:val="PlainText"/>
+        <w:rPr>
+          <w:rFonts w:ascii="Courier New" w:hAnsi="Courier New" w:cs="Courier New"/>
+        </w:rPr>
+      </w:pPr>
+    </w:p>
+    <w:p>
+      <w:pPr>
+        <w:pStyle w:val="PlainText"/>
+        <w:rPr>
+          <w:rFonts w:ascii="Courier New" w:hAnsi="Courier New" w:cs="Courier New"/>
+        </w:rPr>
+      </w:pPr>
+      <w:r>
+        <w:rPr>
+          <w:rFonts w:ascii="Courier New" w:hAnsi="Courier New" w:cs="Courier New"/>
+        </w:rPr>
+        <w:t>Item Name</w:t>
+      </w:r>
+      <w:r>
+        <w:rPr>
+          <w:rFonts w:ascii="Courier New" w:hAnsi="Courier New" w:cs="Courier New"/>
+        </w:rPr>
+        <w:tab/>
+      </w:r>
+      <w:r>
+        <w:rPr>
+          <w:rFonts w:ascii="Courier New" w:hAnsi="Courier New" w:cs="Courier New"/>
+        </w:rPr>
+        <w:tab/>
+      </w:r>
+      <w:r>
+        <w:rPr>
+          <w:rFonts w:ascii="Courier New" w:hAnsi="Courier New" w:cs="Courier New"/>
+        </w:rPr>
+        <w:tab/>
+      </w:r>
+      <w:r>
+        <w:rPr>
+          <w:rFonts w:ascii="Courier New" w:hAnsi="Courier New" w:cs="Courier New"/>
+        </w:rPr>
+        <w:tab/>
+        <w:t>- NAVIL KOSU</w:t>
+      </w:r>
+    </w:p>
+    <w:p>
+      <w:pPr>
+        <w:pStyle w:val="PlainText"/>
+        <w:rPr>
+          <w:rFonts w:ascii="Courier New" w:hAnsi="Courier New" w:cs="Courier New"/>
+        </w:rPr>
+      </w:pPr>
+      <w:r>
+        <w:rPr>
+          <w:rFonts w:ascii="Courier New" w:hAnsi="Courier New" w:cs="Courier New"/>
+        </w:rPr>
+        <w:t>Number of Pockets</w:t>
+      </w:r>
+      <w:r>
+        <w:rPr>
+          <w:rFonts w:ascii="Courier New" w:hAnsi="Courier New" w:cs="Courier New"/>
+        </w:rPr>
+        <w:tab/>
+      </w:r>
+      <w:r>
+        <w:rPr>
+          <w:rFonts w:ascii="Courier New" w:hAnsi="Courier New" w:cs="Courier New"/>
+        </w:rPr>
+        <w:tab/>
+      </w:r>
+      <w:r>
+        <w:rPr>
+          <w:rFonts w:ascii="Courier New" w:hAnsi="Courier New" w:cs="Courier New"/>
+        </w:rPr>
+        <w:tab/>
+        <w:t>- 1</w:t>
+      </w:r>
+    </w:p>
+    <w:p>
+      <w:pPr>
+        <w:pStyle w:val="PlainText"/>
+        <w:rPr>
+          <w:rFonts w:ascii="Courier New" w:hAnsi="Courier New" w:cs="Courier New"/>
+        </w:rPr>
+      </w:pPr>
+      <w:r>
+        <w:rPr>
+          <w:rFonts w:ascii="Courier New" w:hAnsi="Courier New" w:cs="Courier New"/>
+        </w:rPr>
+        <w:t>Number of KGs</w:t>
+      </w:r>
+      <w:r>
+        <w:rPr>
+          <w:rFonts w:ascii="Courier New" w:hAnsi="Courier New" w:cs="Courier New"/>
+        </w:rPr>
+        <w:tab/>
+      </w:r>
+      <w:r>
+        <w:rPr>
+          <w:rFonts w:ascii="Courier New" w:hAnsi="Courier New" w:cs="Courier New"/>
+        </w:rPr>
+        <w:tab/>
+      </w:r>
+      <w:r>
+        <w:rPr>
+          <w:rFonts w:ascii="Courier New" w:hAnsi="Courier New" w:cs="Courier New"/>
+        </w:rPr>
+        <w:tab/>
+        <w:t>- 33</w:t>
+      </w:r>
+    </w:p>
+    <w:p>
+      <w:pPr>
+        <w:pStyle w:val="PlainText"/>
+        <w:rPr>
+          <w:rFonts w:ascii="Courier New" w:hAnsi="Courier New" w:cs="Courier New"/>
+        </w:rPr>
+      </w:pPr>
+      <w:r>
+        <w:rPr>
+          <w:rFonts w:ascii="Courier New" w:hAnsi="Courier New" w:cs="Courier New"/>
+        </w:rPr>
+        <w:t>Rate</w:t>
+      </w:r>
+      <w:r>
+        <w:rPr>
+          <w:rFonts w:ascii="Courier New" w:hAnsi="Courier New" w:cs="Courier New"/>
+        </w:rPr>
+        <w:tab/>
+      </w:r>
+      <w:r>
+        <w:rPr>
+          <w:rFonts w:ascii="Courier New" w:hAnsi="Courier New" w:cs="Courier New"/>
+        </w:rPr>
+        <w:tab/>
+      </w:r>
+      <w:r>
+        <w:rPr>
+          <w:rFonts w:ascii="Courier New" w:hAnsi="Courier New" w:cs="Courier New"/>
+        </w:rPr>
+        <w:tab/>
+      </w:r>
+      <w:r>
+        <w:rPr>
+          <w:rFonts w:ascii="Courier New" w:hAnsi="Courier New" w:cs="Courier New"/>
+        </w:rPr>
+        <w:tab/>
+      </w:r>
+      <w:r>
+        <w:rPr>
+          <w:rFonts w:ascii="Courier New" w:hAnsi="Courier New" w:cs="Courier New"/>
+        </w:rPr>
+        <w:tab/>
+        <w:t>- 10</w:t>
+      </w:r>
+    </w:p>
+    <w:p>
+      <w:pPr>
+        <w:pStyle w:val="PlainText"/>
+        <w:rPr>
+          <w:rFonts w:ascii="Courier New" w:hAnsi="Courier New" w:cs="Courier New"/>
+        </w:rPr>
+      </w:pPr>
+      <w:r>
+        <w:rPr>
+          <w:rFonts w:ascii="Courier New" w:hAnsi="Courier New" w:cs="Courier New"/>
+        </w:rPr>
+        <w:t>Total Price</w:t>
+      </w:r>
+      <w:r>
+        <w:rPr>
+          <w:rFonts w:ascii="Courier New" w:hAnsi="Courier New" w:cs="Courier New"/>
+        </w:rPr>
+        <w:tab/>
+      </w:r>
+      <w:r>
+        <w:rPr>
+          <w:rFonts w:ascii="Courier New" w:hAnsi="Courier New" w:cs="Courier New"/>
+        </w:rPr>
+        <w:tab/>
+      </w:r>
+      <w:r>
+        <w:rPr>
+          <w:rFonts w:ascii="Courier New" w:hAnsi="Courier New" w:cs="Courier New"/>
+        </w:rPr>
+        <w:tab/>
+      </w:r>
+      <w:r>
+        <w:rPr>
+          <w:rFonts w:ascii="Courier New" w:hAnsi="Courier New" w:cs="Courier New"/>
+        </w:rPr>
+        <w:tab/>
+        <w:t>- 330.0</w:t>
+      </w:r>
+    </w:p>
+    <w:p>
+      <w:pPr>
+        <w:pStyle w:val="PlainText"/>
+        <w:rPr>
+          <w:rFonts w:ascii="Courier New" w:hAnsi="Courier New" w:cs="Courier New"/>
+          <w:b/>
+        </w:rPr>
+      </w:pPr>
+      <w:r>
+        <w:rPr>
+          <w:rFonts w:ascii="Courier New" w:hAnsi="Courier New" w:cs="Courier New"/>
+          <w:b/>
+        </w:rPr>
+        <w:t>Amount balance</w:t>
+      </w:r>
+      <w:r>
+        <w:rPr>
+          <w:rFonts w:ascii="Courier New" w:hAnsi="Courier New" w:cs="Courier New"/>
+          <w:b/>
+        </w:rPr>
+        <w:tab/>
+      </w:r>
+      <w:r>
+        <w:rPr>
+          <w:rFonts w:ascii="Courier New" w:hAnsi="Courier New" w:cs="Courier New"/>
+          <w:b/>
+        </w:rPr>
+        <w:tab/>
+      </w:r>
+      <w:r>
+        <w:rPr>
+          <w:rFonts w:ascii="Courier New" w:hAnsi="Courier New" w:cs="Courier New"/>
+          <w:b/>
+        </w:rPr>
+        <w:tab/>
+        <w:t>- 2220.0</w:t>
+      </w:r>
+    </w:p>
+    <w:p>
+      <w:pPr>
+        <w:pStyle w:val="PlainText"/>
+        <w:rPr>
+          <w:rFonts w:ascii="Courier New" w:hAnsi="Courier New" w:cs="Courier New"/>
+          <w:b/>
+        </w:rPr>
+      </w:pPr>
+    </w:p>
+    <w:p>
+      <w:pPr>
+        <w:pStyle w:val="PlainText"/>
+        <w:rPr>
+          <w:rFonts w:ascii="Courier New" w:hAnsi="Courier New" w:cs="Courier New"/>
+          <w:b/>
+        </w:rPr>
+      </w:pPr>
     </w:p>
     <w:p>
       <w:pPr>

--- a/customer _details/GANGAMMA/SEP/TUMKUR/ST/PURCHASE DETAILS.docx
+++ b/customer _details/GANGAMMA/SEP/TUMKUR/ST/PURCHASE DETAILS.docx
@@ -47637,13 +47637,7 @@
         <w:rPr>
           <w:rFonts w:ascii="Courier New" w:hAnsi="Courier New" w:cs="Courier New"/>
         </w:rPr>
-        <w:t>TUE Aug 07</w:t>
-      </w:r>
-      <w:r>
-        <w:rPr>
-          <w:rFonts w:ascii="Courier New" w:hAnsi="Courier New" w:cs="Courier New"/>
-        </w:rPr>
-        <w:t xml:space="preserve"> 11:51:33 IST 2018</w:t>
+        <w:t>TUE Aug 07 11:51:33 IST 2018</w:t>
       </w:r>
     </w:p>
     <w:p>
@@ -47774,13 +47768,7 @@
           <w:rFonts w:ascii="Courier New" w:hAnsi="Courier New" w:cs="Courier New"/>
         </w:rPr>
         <w:tab/>
-        <w:t xml:space="preserve">- </w:t>
-      </w:r>
-      <w:r>
-        <w:rPr>
-          <w:rFonts w:ascii="Courier New" w:hAnsi="Courier New" w:cs="Courier New"/>
-        </w:rPr>
-        <w:t>POTATO</w:t>
+        <w:t>- POTATO</w:t>
       </w:r>
     </w:p>
     <w:p>
@@ -48772,6 +48760,436 @@
         <w:tab/>
         <w:t>- 2220.0</w:t>
       </w:r>
+    </w:p>
+    <w:p>
+      <w:pPr>
+        <w:pStyle w:val="PlainText"/>
+        <w:rPr>
+          <w:rFonts w:ascii="Courier New" w:hAnsi="Courier New" w:cs="Courier New"/>
+          <w:b/>
+        </w:rPr>
+      </w:pPr>
+    </w:p>
+    <w:p>
+      <w:pPr>
+        <w:pStyle w:val="PlainText"/>
+        <w:rPr>
+          <w:rFonts w:ascii="Courier New" w:hAnsi="Courier New" w:cs="Courier New"/>
+        </w:rPr>
+      </w:pPr>
+      <w:r>
+        <w:rPr>
+          <w:rFonts w:ascii="Courier New" w:hAnsi="Courier New" w:cs="Courier New"/>
+        </w:rPr>
+        <w:t>FRI Aug 10</w:t>
+      </w:r>
+      <w:r>
+        <w:rPr>
+          <w:rFonts w:ascii="Courier New" w:hAnsi="Courier New" w:cs="Courier New"/>
+        </w:rPr>
+        <w:t xml:space="preserve"> 11:45:57 IST 2018</w:t>
+      </w:r>
+    </w:p>
+    <w:p>
+      <w:pPr>
+        <w:pStyle w:val="PlainText"/>
+        <w:rPr>
+          <w:rFonts w:ascii="Courier New" w:hAnsi="Courier New" w:cs="Courier New"/>
+        </w:rPr>
+      </w:pPr>
+      <w:r>
+        <w:rPr>
+          <w:rFonts w:ascii="Courier New" w:hAnsi="Courier New" w:cs="Courier New"/>
+        </w:rPr>
+        <w:t>Person Name</w:t>
+      </w:r>
+      <w:r>
+        <w:rPr>
+          <w:rFonts w:ascii="Courier New" w:hAnsi="Courier New" w:cs="Courier New"/>
+        </w:rPr>
+        <w:tab/>
+      </w:r>
+      <w:r>
+        <w:rPr>
+          <w:rFonts w:ascii="Courier New" w:hAnsi="Courier New" w:cs="Courier New"/>
+        </w:rPr>
+        <w:tab/>
+      </w:r>
+      <w:r>
+        <w:rPr>
+          <w:rFonts w:ascii="Courier New" w:hAnsi="Courier New" w:cs="Courier New"/>
+        </w:rPr>
+        <w:tab/>
+      </w:r>
+      <w:r>
+        <w:rPr>
+          <w:rFonts w:ascii="Courier New" w:hAnsi="Courier New" w:cs="Courier New"/>
+        </w:rPr>
+        <w:tab/>
+        <w:t>- ST</w:t>
+      </w:r>
+    </w:p>
+    <w:p>
+      <w:pPr>
+        <w:pStyle w:val="PlainText"/>
+        <w:rPr>
+          <w:rFonts w:ascii="Courier New" w:hAnsi="Courier New" w:cs="Courier New"/>
+        </w:rPr>
+      </w:pPr>
+      <w:r>
+        <w:rPr>
+          <w:rFonts w:ascii="Courier New" w:hAnsi="Courier New" w:cs="Courier New"/>
+        </w:rPr>
+        <w:t>Bill number</w:t>
+      </w:r>
+      <w:r>
+        <w:rPr>
+          <w:rFonts w:ascii="Courier New" w:hAnsi="Courier New" w:cs="Courier New"/>
+        </w:rPr>
+        <w:tab/>
+      </w:r>
+      <w:r>
+        <w:rPr>
+          <w:rFonts w:ascii="Courier New" w:hAnsi="Courier New" w:cs="Courier New"/>
+        </w:rPr>
+        <w:tab/>
+      </w:r>
+      <w:r>
+        <w:rPr>
+          <w:rFonts w:ascii="Courier New" w:hAnsi="Courier New" w:cs="Courier New"/>
+        </w:rPr>
+        <w:tab/>
+      </w:r>
+      <w:r>
+        <w:rPr>
+          <w:rFonts w:ascii="Courier New" w:hAnsi="Courier New" w:cs="Courier New"/>
+        </w:rPr>
+        <w:tab/>
+        <w:t>- 7180</w:t>
+      </w:r>
+    </w:p>
+    <w:p>
+      <w:pPr>
+        <w:pStyle w:val="PlainText"/>
+        <w:rPr>
+          <w:rFonts w:ascii="Courier New" w:hAnsi="Courier New" w:cs="Courier New"/>
+        </w:rPr>
+      </w:pPr>
+      <w:r>
+        <w:rPr>
+          <w:rFonts w:ascii="Courier New" w:hAnsi="Courier New" w:cs="Courier New"/>
+        </w:rPr>
+        <w:t>---------------------------------------------------------------</w:t>
+      </w:r>
+    </w:p>
+    <w:p>
+      <w:pPr>
+        <w:pStyle w:val="PlainText"/>
+        <w:rPr>
+          <w:rFonts w:ascii="Courier New" w:hAnsi="Courier New" w:cs="Courier New"/>
+        </w:rPr>
+      </w:pPr>
+      <w:r>
+        <w:rPr>
+          <w:rFonts w:ascii="Courier New" w:hAnsi="Courier New" w:cs="Courier New"/>
+        </w:rPr>
+        <w:t>Item Name</w:t>
+      </w:r>
+      <w:r>
+        <w:rPr>
+          <w:rFonts w:ascii="Courier New" w:hAnsi="Courier New" w:cs="Courier New"/>
+        </w:rPr>
+        <w:tab/>
+      </w:r>
+      <w:r>
+        <w:rPr>
+          <w:rFonts w:ascii="Courier New" w:hAnsi="Courier New" w:cs="Courier New"/>
+        </w:rPr>
+        <w:tab/>
+      </w:r>
+      <w:r>
+        <w:rPr>
+          <w:rFonts w:ascii="Courier New" w:hAnsi="Courier New" w:cs="Courier New"/>
+        </w:rPr>
+        <w:tab/>
+      </w:r>
+      <w:r>
+        <w:rPr>
+          <w:rFonts w:ascii="Courier New" w:hAnsi="Courier New" w:cs="Courier New"/>
+        </w:rPr>
+        <w:tab/>
+        <w:t>- BEET</w:t>
+      </w:r>
+    </w:p>
+    <w:p>
+      <w:pPr>
+        <w:pStyle w:val="PlainText"/>
+        <w:rPr>
+          <w:rFonts w:ascii="Courier New" w:hAnsi="Courier New" w:cs="Courier New"/>
+        </w:rPr>
+      </w:pPr>
+      <w:r>
+        <w:rPr>
+          <w:rFonts w:ascii="Courier New" w:hAnsi="Courier New" w:cs="Courier New"/>
+        </w:rPr>
+        <w:t>Number of Pockets</w:t>
+      </w:r>
+      <w:r>
+        <w:rPr>
+          <w:rFonts w:ascii="Courier New" w:hAnsi="Courier New" w:cs="Courier New"/>
+        </w:rPr>
+        <w:tab/>
+      </w:r>
+      <w:r>
+        <w:rPr>
+          <w:rFonts w:ascii="Courier New" w:hAnsi="Courier New" w:cs="Courier New"/>
+        </w:rPr>
+        <w:tab/>
+      </w:r>
+      <w:r>
+        <w:rPr>
+          <w:rFonts w:ascii="Courier New" w:hAnsi="Courier New" w:cs="Courier New"/>
+        </w:rPr>
+        <w:tab/>
+        <w:t>- 1</w:t>
+      </w:r>
+    </w:p>
+    <w:p>
+      <w:pPr>
+        <w:pStyle w:val="PlainText"/>
+        <w:rPr>
+          <w:rFonts w:ascii="Courier New" w:hAnsi="Courier New" w:cs="Courier New"/>
+        </w:rPr>
+      </w:pPr>
+      <w:r>
+        <w:rPr>
+          <w:rFonts w:ascii="Courier New" w:hAnsi="Courier New" w:cs="Courier New"/>
+        </w:rPr>
+        <w:t>Number of KGs</w:t>
+      </w:r>
+      <w:r>
+        <w:rPr>
+          <w:rFonts w:ascii="Courier New" w:hAnsi="Courier New" w:cs="Courier New"/>
+        </w:rPr>
+        <w:tab/>
+      </w:r>
+      <w:r>
+        <w:rPr>
+          <w:rFonts w:ascii="Courier New" w:hAnsi="Courier New" w:cs="Courier New"/>
+        </w:rPr>
+        <w:tab/>
+      </w:r>
+      <w:r>
+        <w:rPr>
+          <w:rFonts w:ascii="Courier New" w:hAnsi="Courier New" w:cs="Courier New"/>
+        </w:rPr>
+        <w:tab/>
+        <w:t>- 49</w:t>
+      </w:r>
+    </w:p>
+    <w:p>
+      <w:pPr>
+        <w:pStyle w:val="PlainText"/>
+        <w:rPr>
+          <w:rFonts w:ascii="Courier New" w:hAnsi="Courier New" w:cs="Courier New"/>
+        </w:rPr>
+      </w:pPr>
+      <w:r>
+        <w:rPr>
+          <w:rFonts w:ascii="Courier New" w:hAnsi="Courier New" w:cs="Courier New"/>
+        </w:rPr>
+        <w:t>Rate</w:t>
+      </w:r>
+      <w:r>
+        <w:rPr>
+          <w:rFonts w:ascii="Courier New" w:hAnsi="Courier New" w:cs="Courier New"/>
+        </w:rPr>
+        <w:tab/>
+      </w:r>
+      <w:r>
+        <w:rPr>
+          <w:rFonts w:ascii="Courier New" w:hAnsi="Courier New" w:cs="Courier New"/>
+        </w:rPr>
+        <w:tab/>
+      </w:r>
+      <w:r>
+        <w:rPr>
+          <w:rFonts w:ascii="Courier New" w:hAnsi="Courier New" w:cs="Courier New"/>
+        </w:rPr>
+        <w:tab/>
+      </w:r>
+      <w:r>
+        <w:rPr>
+          <w:rFonts w:ascii="Courier New" w:hAnsi="Courier New" w:cs="Courier New"/>
+        </w:rPr>
+        <w:tab/>
+      </w:r>
+      <w:r>
+        <w:rPr>
+          <w:rFonts w:ascii="Courier New" w:hAnsi="Courier New" w:cs="Courier New"/>
+        </w:rPr>
+        <w:tab/>
+        <w:t>- 12</w:t>
+      </w:r>
+    </w:p>
+    <w:p>
+      <w:pPr>
+        <w:pStyle w:val="PlainText"/>
+        <w:rPr>
+          <w:rFonts w:ascii="Courier New" w:hAnsi="Courier New" w:cs="Courier New"/>
+        </w:rPr>
+      </w:pPr>
+      <w:r>
+        <w:rPr>
+          <w:rFonts w:ascii="Courier New" w:hAnsi="Courier New" w:cs="Courier New"/>
+        </w:rPr>
+        <w:t>Total Price</w:t>
+      </w:r>
+      <w:r>
+        <w:rPr>
+          <w:rFonts w:ascii="Courier New" w:hAnsi="Courier New" w:cs="Courier New"/>
+        </w:rPr>
+        <w:tab/>
+      </w:r>
+      <w:r>
+        <w:rPr>
+          <w:rFonts w:ascii="Courier New" w:hAnsi="Courier New" w:cs="Courier New"/>
+        </w:rPr>
+        <w:tab/>
+      </w:r>
+      <w:r>
+        <w:rPr>
+          <w:rFonts w:ascii="Courier New" w:hAnsi="Courier New" w:cs="Courier New"/>
+        </w:rPr>
+        <w:tab/>
+      </w:r>
+      <w:r>
+        <w:rPr>
+          <w:rFonts w:ascii="Courier New" w:hAnsi="Courier New" w:cs="Courier New"/>
+        </w:rPr>
+        <w:tab/>
+        <w:t>- 588.0</w:t>
+      </w:r>
+    </w:p>
+    <w:p>
+      <w:pPr>
+        <w:pStyle w:val="PlainText"/>
+        <w:rPr>
+          <w:rFonts w:ascii="Courier New" w:hAnsi="Courier New" w:cs="Courier New"/>
+          <w:color w:val="FF0000"/>
+        </w:rPr>
+      </w:pPr>
+      <w:r>
+        <w:rPr>
+          <w:rFonts w:ascii="Courier New" w:hAnsi="Courier New" w:cs="Courier New"/>
+          <w:color w:val="FF0000"/>
+        </w:rPr>
+        <w:t>Amount Received</w:t>
+      </w:r>
+      <w:r>
+        <w:rPr>
+          <w:rFonts w:ascii="Courier New" w:hAnsi="Courier New" w:cs="Courier New"/>
+          <w:color w:val="FF0000"/>
+        </w:rPr>
+        <w:tab/>
+      </w:r>
+      <w:r>
+        <w:rPr>
+          <w:rFonts w:ascii="Courier New" w:hAnsi="Courier New" w:cs="Courier New"/>
+          <w:color w:val="FF0000"/>
+        </w:rPr>
+        <w:tab/>
+      </w:r>
+      <w:r>
+        <w:rPr>
+          <w:rFonts w:ascii="Courier New" w:hAnsi="Courier New" w:cs="Courier New"/>
+          <w:color w:val="FF0000"/>
+        </w:rPr>
+        <w:tab/>
+        <w:t>- 2220</w:t>
+      </w:r>
+    </w:p>
+    <w:p>
+      <w:pPr>
+        <w:pStyle w:val="PlainText"/>
+        <w:rPr>
+          <w:rFonts w:ascii="Courier New" w:hAnsi="Courier New" w:cs="Courier New"/>
+          <w:b/>
+        </w:rPr>
+      </w:pPr>
+      <w:r>
+        <w:rPr>
+          <w:rFonts w:ascii="Courier New" w:hAnsi="Courier New" w:cs="Courier New"/>
+          <w:b/>
+        </w:rPr>
+        <w:t>Amount balance</w:t>
+      </w:r>
+      <w:r>
+        <w:rPr>
+          <w:rFonts w:ascii="Courier New" w:hAnsi="Courier New" w:cs="Courier New"/>
+          <w:b/>
+        </w:rPr>
+        <w:tab/>
+      </w:r>
+      <w:r>
+        <w:rPr>
+          <w:rFonts w:ascii="Courier New" w:hAnsi="Courier New" w:cs="Courier New"/>
+          <w:b/>
+        </w:rPr>
+        <w:tab/>
+      </w:r>
+      <w:r>
+        <w:rPr>
+          <w:rFonts w:ascii="Courier New" w:hAnsi="Courier New" w:cs="Courier New"/>
+          <w:b/>
+        </w:rPr>
+        <w:tab/>
+        <w:t>- 588.0</w:t>
+      </w:r>
+    </w:p>
+    <w:p>
+      <w:pPr>
+        <w:pStyle w:val="PlainText"/>
+        <w:rPr>
+          <w:rFonts w:ascii="Courier New" w:hAnsi="Courier New" w:cs="Courier New"/>
+        </w:rPr>
+      </w:pPr>
+      <w:r>
+        <w:rPr>
+          <w:rFonts w:ascii="Courier New" w:hAnsi="Courier New" w:cs="Courier New"/>
+        </w:rPr>
+        <w:t>Amount Received mode</w:t>
+      </w:r>
+      <w:r>
+        <w:rPr>
+          <w:rFonts w:ascii="Courier New" w:hAnsi="Courier New" w:cs="Courier New"/>
+        </w:rPr>
+        <w:tab/>
+      </w:r>
+      <w:r>
+        <w:rPr>
+          <w:rFonts w:ascii="Courier New" w:hAnsi="Courier New" w:cs="Courier New"/>
+        </w:rPr>
+        <w:tab/>
+        <w:t>- CASH</w:t>
+      </w:r>
+    </w:p>
+    <w:p>
+      <w:pPr>
+        <w:pStyle w:val="PlainText"/>
+        <w:rPr>
+          <w:rFonts w:ascii="Courier New" w:hAnsi="Courier New" w:cs="Courier New"/>
+        </w:rPr>
+      </w:pPr>
+    </w:p>
+    <w:p>
+      <w:pPr>
+        <w:pStyle w:val="PlainText"/>
+        <w:rPr>
+          <w:rFonts w:ascii="Courier New" w:hAnsi="Courier New" w:cs="Courier New"/>
+          <w:b/>
+        </w:rPr>
+      </w:pPr>
     </w:p>
     <w:p>
       <w:pPr>

--- a/customer _details/GANGAMMA/SEP/TUMKUR/ST/PURCHASE DETAILS.docx
+++ b/customer _details/GANGAMMA/SEP/TUMKUR/ST/PURCHASE DETAILS.docx
@@ -48781,13 +48781,7 @@
         <w:rPr>
           <w:rFonts w:ascii="Courier New" w:hAnsi="Courier New" w:cs="Courier New"/>
         </w:rPr>
-        <w:t>FRI Aug 10</w:t>
-      </w:r>
-      <w:r>
-        <w:rPr>
-          <w:rFonts w:ascii="Courier New" w:hAnsi="Courier New" w:cs="Courier New"/>
-        </w:rPr>
-        <w:t xml:space="preserve"> 11:45:57 IST 2018</w:t>
+        <w:t>FRI Aug 10 11:45:57 IST 2018</w:t>
       </w:r>
     </w:p>
     <w:p>
@@ -49173,6 +49167,664 @@
         <w:tab/>
         <w:t>- CASH</w:t>
       </w:r>
+    </w:p>
+    <w:p>
+      <w:pPr>
+        <w:pStyle w:val="PlainText"/>
+        <w:rPr>
+          <w:rFonts w:ascii="Courier New" w:hAnsi="Courier New" w:cs="Courier New"/>
+        </w:rPr>
+      </w:pPr>
+    </w:p>
+    <w:p>
+      <w:pPr>
+        <w:pStyle w:val="PlainText"/>
+        <w:rPr>
+          <w:rFonts w:ascii="Courier New" w:hAnsi="Courier New" w:cs="Courier New"/>
+        </w:rPr>
+      </w:pPr>
+      <w:r>
+        <w:rPr>
+          <w:rFonts w:ascii="Courier New" w:hAnsi="Courier New" w:cs="Courier New"/>
+        </w:rPr>
+        <w:t>TUE Aug 21</w:t>
+      </w:r>
+      <w:r>
+        <w:rPr>
+          <w:rFonts w:ascii="Courier New" w:hAnsi="Courier New" w:cs="Courier New"/>
+        </w:rPr>
+        <w:t xml:space="preserve"> 11:45:03 IST 2018</w:t>
+      </w:r>
+    </w:p>
+    <w:p>
+      <w:pPr>
+        <w:pStyle w:val="PlainText"/>
+        <w:rPr>
+          <w:rFonts w:ascii="Courier New" w:hAnsi="Courier New" w:cs="Courier New"/>
+        </w:rPr>
+      </w:pPr>
+      <w:r>
+        <w:rPr>
+          <w:rFonts w:ascii="Courier New" w:hAnsi="Courier New" w:cs="Courier New"/>
+        </w:rPr>
+        <w:t>Person Name</w:t>
+      </w:r>
+      <w:r>
+        <w:rPr>
+          <w:rFonts w:ascii="Courier New" w:hAnsi="Courier New" w:cs="Courier New"/>
+        </w:rPr>
+        <w:tab/>
+      </w:r>
+      <w:r>
+        <w:rPr>
+          <w:rFonts w:ascii="Courier New" w:hAnsi="Courier New" w:cs="Courier New"/>
+        </w:rPr>
+        <w:tab/>
+      </w:r>
+      <w:r>
+        <w:rPr>
+          <w:rFonts w:ascii="Courier New" w:hAnsi="Courier New" w:cs="Courier New"/>
+        </w:rPr>
+        <w:tab/>
+      </w:r>
+      <w:r>
+        <w:rPr>
+          <w:rFonts w:ascii="Courier New" w:hAnsi="Courier New" w:cs="Courier New"/>
+        </w:rPr>
+        <w:tab/>
+        <w:t>- ST</w:t>
+      </w:r>
+    </w:p>
+    <w:p>
+      <w:pPr>
+        <w:pStyle w:val="PlainText"/>
+        <w:rPr>
+          <w:rFonts w:ascii="Courier New" w:hAnsi="Courier New" w:cs="Courier New"/>
+        </w:rPr>
+      </w:pPr>
+      <w:r>
+        <w:rPr>
+          <w:rFonts w:ascii="Courier New" w:hAnsi="Courier New" w:cs="Courier New"/>
+        </w:rPr>
+        <w:t>Bill number</w:t>
+      </w:r>
+      <w:r>
+        <w:rPr>
+          <w:rFonts w:ascii="Courier New" w:hAnsi="Courier New" w:cs="Courier New"/>
+        </w:rPr>
+        <w:tab/>
+      </w:r>
+      <w:r>
+        <w:rPr>
+          <w:rFonts w:ascii="Courier New" w:hAnsi="Courier New" w:cs="Courier New"/>
+        </w:rPr>
+        <w:tab/>
+      </w:r>
+      <w:r>
+        <w:rPr>
+          <w:rFonts w:ascii="Courier New" w:hAnsi="Courier New" w:cs="Courier New"/>
+        </w:rPr>
+        <w:tab/>
+      </w:r>
+      <w:r>
+        <w:rPr>
+          <w:rFonts w:ascii="Courier New" w:hAnsi="Courier New" w:cs="Courier New"/>
+        </w:rPr>
+        <w:tab/>
+        <w:t>- 7370</w:t>
+      </w:r>
+    </w:p>
+    <w:p>
+      <w:pPr>
+        <w:pStyle w:val="PlainText"/>
+        <w:rPr>
+          <w:rFonts w:ascii="Courier New" w:hAnsi="Courier New" w:cs="Courier New"/>
+        </w:rPr>
+      </w:pPr>
+      <w:r>
+        <w:rPr>
+          <w:rFonts w:ascii="Courier New" w:hAnsi="Courier New" w:cs="Courier New"/>
+        </w:rPr>
+        <w:t>---------------------------------------------------------------</w:t>
+      </w:r>
+    </w:p>
+    <w:p>
+      <w:pPr>
+        <w:pStyle w:val="PlainText"/>
+        <w:rPr>
+          <w:rFonts w:ascii="Courier New" w:hAnsi="Courier New" w:cs="Courier New"/>
+        </w:rPr>
+      </w:pPr>
+      <w:r>
+        <w:rPr>
+          <w:rFonts w:ascii="Courier New" w:hAnsi="Courier New" w:cs="Courier New"/>
+        </w:rPr>
+        <w:t>Item Name</w:t>
+      </w:r>
+      <w:r>
+        <w:rPr>
+          <w:rFonts w:ascii="Courier New" w:hAnsi="Courier New" w:cs="Courier New"/>
+        </w:rPr>
+        <w:tab/>
+      </w:r>
+      <w:r>
+        <w:rPr>
+          <w:rFonts w:ascii="Courier New" w:hAnsi="Courier New" w:cs="Courier New"/>
+        </w:rPr>
+        <w:tab/>
+      </w:r>
+      <w:r>
+        <w:rPr>
+          <w:rFonts w:ascii="Courier New" w:hAnsi="Courier New" w:cs="Courier New"/>
+        </w:rPr>
+        <w:tab/>
+      </w:r>
+      <w:r>
+        <w:rPr>
+          <w:rFonts w:ascii="Courier New" w:hAnsi="Courier New" w:cs="Courier New"/>
+        </w:rPr>
+        <w:tab/>
+        <w:t>- BEET</w:t>
+      </w:r>
+    </w:p>
+    <w:p>
+      <w:pPr>
+        <w:pStyle w:val="PlainText"/>
+        <w:rPr>
+          <w:rFonts w:ascii="Courier New" w:hAnsi="Courier New" w:cs="Courier New"/>
+        </w:rPr>
+      </w:pPr>
+      <w:r>
+        <w:rPr>
+          <w:rFonts w:ascii="Courier New" w:hAnsi="Courier New" w:cs="Courier New"/>
+        </w:rPr>
+        <w:t>Number of Pockets</w:t>
+      </w:r>
+      <w:r>
+        <w:rPr>
+          <w:rFonts w:ascii="Courier New" w:hAnsi="Courier New" w:cs="Courier New"/>
+        </w:rPr>
+        <w:tab/>
+      </w:r>
+      <w:r>
+        <w:rPr>
+          <w:rFonts w:ascii="Courier New" w:hAnsi="Courier New" w:cs="Courier New"/>
+        </w:rPr>
+        <w:tab/>
+      </w:r>
+      <w:r>
+        <w:rPr>
+          <w:rFonts w:ascii="Courier New" w:hAnsi="Courier New" w:cs="Courier New"/>
+        </w:rPr>
+        <w:tab/>
+        <w:t>- 1</w:t>
+      </w:r>
+    </w:p>
+    <w:p>
+      <w:pPr>
+        <w:pStyle w:val="PlainText"/>
+        <w:rPr>
+          <w:rFonts w:ascii="Courier New" w:hAnsi="Courier New" w:cs="Courier New"/>
+        </w:rPr>
+      </w:pPr>
+      <w:r>
+        <w:rPr>
+          <w:rFonts w:ascii="Courier New" w:hAnsi="Courier New" w:cs="Courier New"/>
+        </w:rPr>
+        <w:t>Number of KGs</w:t>
+      </w:r>
+      <w:r>
+        <w:rPr>
+          <w:rFonts w:ascii="Courier New" w:hAnsi="Courier New" w:cs="Courier New"/>
+        </w:rPr>
+        <w:tab/>
+      </w:r>
+      <w:r>
+        <w:rPr>
+          <w:rFonts w:ascii="Courier New" w:hAnsi="Courier New" w:cs="Courier New"/>
+        </w:rPr>
+        <w:tab/>
+      </w:r>
+      <w:r>
+        <w:rPr>
+          <w:rFonts w:ascii="Courier New" w:hAnsi="Courier New" w:cs="Courier New"/>
+        </w:rPr>
+        <w:tab/>
+        <w:t>- 53</w:t>
+      </w:r>
+    </w:p>
+    <w:p>
+      <w:pPr>
+        <w:pStyle w:val="PlainText"/>
+        <w:rPr>
+          <w:rFonts w:ascii="Courier New" w:hAnsi="Courier New" w:cs="Courier New"/>
+        </w:rPr>
+      </w:pPr>
+      <w:r>
+        <w:rPr>
+          <w:rFonts w:ascii="Courier New" w:hAnsi="Courier New" w:cs="Courier New"/>
+        </w:rPr>
+        <w:t>Rate</w:t>
+      </w:r>
+      <w:r>
+        <w:rPr>
+          <w:rFonts w:ascii="Courier New" w:hAnsi="Courier New" w:cs="Courier New"/>
+        </w:rPr>
+        <w:tab/>
+      </w:r>
+      <w:r>
+        <w:rPr>
+          <w:rFonts w:ascii="Courier New" w:hAnsi="Courier New" w:cs="Courier New"/>
+        </w:rPr>
+        <w:tab/>
+      </w:r>
+      <w:r>
+        <w:rPr>
+          <w:rFonts w:ascii="Courier New" w:hAnsi="Courier New" w:cs="Courier New"/>
+        </w:rPr>
+        <w:tab/>
+      </w:r>
+      <w:r>
+        <w:rPr>
+          <w:rFonts w:ascii="Courier New" w:hAnsi="Courier New" w:cs="Courier New"/>
+        </w:rPr>
+        <w:tab/>
+      </w:r>
+      <w:r>
+        <w:rPr>
+          <w:rFonts w:ascii="Courier New" w:hAnsi="Courier New" w:cs="Courier New"/>
+        </w:rPr>
+        <w:tab/>
+        <w:t>- 17</w:t>
+      </w:r>
+    </w:p>
+    <w:p>
+      <w:pPr>
+        <w:pStyle w:val="PlainText"/>
+        <w:rPr>
+          <w:rFonts w:ascii="Courier New" w:hAnsi="Courier New" w:cs="Courier New"/>
+        </w:rPr>
+      </w:pPr>
+      <w:r>
+        <w:rPr>
+          <w:rFonts w:ascii="Courier New" w:hAnsi="Courier New" w:cs="Courier New"/>
+        </w:rPr>
+        <w:t>Total Price</w:t>
+      </w:r>
+      <w:r>
+        <w:rPr>
+          <w:rFonts w:ascii="Courier New" w:hAnsi="Courier New" w:cs="Courier New"/>
+        </w:rPr>
+        <w:tab/>
+      </w:r>
+      <w:r>
+        <w:rPr>
+          <w:rFonts w:ascii="Courier New" w:hAnsi="Courier New" w:cs="Courier New"/>
+        </w:rPr>
+        <w:tab/>
+      </w:r>
+      <w:r>
+        <w:rPr>
+          <w:rFonts w:ascii="Courier New" w:hAnsi="Courier New" w:cs="Courier New"/>
+        </w:rPr>
+        <w:tab/>
+      </w:r>
+      <w:r>
+        <w:rPr>
+          <w:rFonts w:ascii="Courier New" w:hAnsi="Courier New" w:cs="Courier New"/>
+        </w:rPr>
+        <w:tab/>
+        <w:t>- 901.0</w:t>
+      </w:r>
+    </w:p>
+    <w:p>
+      <w:pPr>
+        <w:pStyle w:val="PlainText"/>
+        <w:rPr>
+          <w:rFonts w:ascii="Courier New" w:hAnsi="Courier New" w:cs="Courier New"/>
+          <w:color w:val="FF0000"/>
+        </w:rPr>
+      </w:pPr>
+      <w:r>
+        <w:rPr>
+          <w:rFonts w:ascii="Courier New" w:hAnsi="Courier New" w:cs="Courier New"/>
+          <w:color w:val="FF0000"/>
+        </w:rPr>
+        <w:t>Amount Received</w:t>
+      </w:r>
+      <w:r>
+        <w:rPr>
+          <w:rFonts w:ascii="Courier New" w:hAnsi="Courier New" w:cs="Courier New"/>
+          <w:color w:val="FF0000"/>
+        </w:rPr>
+        <w:tab/>
+      </w:r>
+      <w:r>
+        <w:rPr>
+          <w:rFonts w:ascii="Courier New" w:hAnsi="Courier New" w:cs="Courier New"/>
+          <w:color w:val="FF0000"/>
+        </w:rPr>
+        <w:tab/>
+      </w:r>
+      <w:r>
+        <w:rPr>
+          <w:rFonts w:ascii="Courier New" w:hAnsi="Courier New" w:cs="Courier New"/>
+          <w:color w:val="FF0000"/>
+        </w:rPr>
+        <w:tab/>
+        <w:t>- 600</w:t>
+      </w:r>
+    </w:p>
+    <w:p>
+      <w:pPr>
+        <w:pStyle w:val="PlainText"/>
+        <w:rPr>
+          <w:rFonts w:ascii="Courier New" w:hAnsi="Courier New" w:cs="Courier New"/>
+        </w:rPr>
+      </w:pPr>
+      <w:r>
+        <w:rPr>
+          <w:rFonts w:ascii="Courier New" w:hAnsi="Courier New" w:cs="Courier New"/>
+        </w:rPr>
+        <w:t>Amount balance</w:t>
+      </w:r>
+      <w:r>
+        <w:rPr>
+          <w:rFonts w:ascii="Courier New" w:hAnsi="Courier New" w:cs="Courier New"/>
+        </w:rPr>
+        <w:tab/>
+      </w:r>
+      <w:r>
+        <w:rPr>
+          <w:rFonts w:ascii="Courier New" w:hAnsi="Courier New" w:cs="Courier New"/>
+        </w:rPr>
+        <w:tab/>
+      </w:r>
+      <w:r>
+        <w:rPr>
+          <w:rFonts w:ascii="Courier New" w:hAnsi="Courier New" w:cs="Courier New"/>
+        </w:rPr>
+        <w:tab/>
+        <w:t>- 889.0</w:t>
+      </w:r>
+    </w:p>
+    <w:p>
+      <w:pPr>
+        <w:pStyle w:val="PlainText"/>
+        <w:rPr>
+          <w:rFonts w:ascii="Courier New" w:hAnsi="Courier New" w:cs="Courier New"/>
+        </w:rPr>
+      </w:pPr>
+      <w:r>
+        <w:rPr>
+          <w:rFonts w:ascii="Courier New" w:hAnsi="Courier New" w:cs="Courier New"/>
+        </w:rPr>
+        <w:t>Amount Received mode</w:t>
+      </w:r>
+      <w:r>
+        <w:rPr>
+          <w:rFonts w:ascii="Courier New" w:hAnsi="Courier New" w:cs="Courier New"/>
+        </w:rPr>
+        <w:tab/>
+      </w:r>
+      <w:r>
+        <w:rPr>
+          <w:rFonts w:ascii="Courier New" w:hAnsi="Courier New" w:cs="Courier New"/>
+        </w:rPr>
+        <w:tab/>
+        <w:t>- CASH</w:t>
+      </w:r>
+    </w:p>
+    <w:p>
+      <w:pPr>
+        <w:pStyle w:val="PlainText"/>
+        <w:rPr>
+          <w:rFonts w:ascii="Courier New" w:hAnsi="Courier New" w:cs="Courier New"/>
+        </w:rPr>
+      </w:pPr>
+    </w:p>
+    <w:p>
+      <w:pPr>
+        <w:pStyle w:val="PlainText"/>
+        <w:rPr>
+          <w:rFonts w:ascii="Courier New" w:hAnsi="Courier New" w:cs="Courier New"/>
+        </w:rPr>
+      </w:pPr>
+      <w:r>
+        <w:rPr>
+          <w:rFonts w:ascii="Courier New" w:hAnsi="Courier New" w:cs="Courier New"/>
+        </w:rPr>
+        <w:t>Item Name</w:t>
+      </w:r>
+      <w:r>
+        <w:rPr>
+          <w:rFonts w:ascii="Courier New" w:hAnsi="Courier New" w:cs="Courier New"/>
+        </w:rPr>
+        <w:tab/>
+      </w:r>
+      <w:r>
+        <w:rPr>
+          <w:rFonts w:ascii="Courier New" w:hAnsi="Courier New" w:cs="Courier New"/>
+        </w:rPr>
+        <w:tab/>
+      </w:r>
+      <w:r>
+        <w:rPr>
+          <w:rFonts w:ascii="Courier New" w:hAnsi="Courier New" w:cs="Courier New"/>
+        </w:rPr>
+        <w:tab/>
+      </w:r>
+      <w:r>
+        <w:rPr>
+          <w:rFonts w:ascii="Courier New" w:hAnsi="Courier New" w:cs="Courier New"/>
+        </w:rPr>
+        <w:tab/>
+        <w:t>- POTATO EVE</w:t>
+      </w:r>
+    </w:p>
+    <w:p>
+      <w:pPr>
+        <w:pStyle w:val="PlainText"/>
+        <w:rPr>
+          <w:rFonts w:ascii="Courier New" w:hAnsi="Courier New" w:cs="Courier New"/>
+        </w:rPr>
+      </w:pPr>
+      <w:r>
+        <w:rPr>
+          <w:rFonts w:ascii="Courier New" w:hAnsi="Courier New" w:cs="Courier New"/>
+        </w:rPr>
+        <w:t>Number of Pockets</w:t>
+      </w:r>
+      <w:r>
+        <w:rPr>
+          <w:rFonts w:ascii="Courier New" w:hAnsi="Courier New" w:cs="Courier New"/>
+        </w:rPr>
+        <w:tab/>
+      </w:r>
+      <w:r>
+        <w:rPr>
+          <w:rFonts w:ascii="Courier New" w:hAnsi="Courier New" w:cs="Courier New"/>
+        </w:rPr>
+        <w:tab/>
+      </w:r>
+      <w:r>
+        <w:rPr>
+          <w:rFonts w:ascii="Courier New" w:hAnsi="Courier New" w:cs="Courier New"/>
+        </w:rPr>
+        <w:tab/>
+        <w:t>- 2</w:t>
+      </w:r>
+    </w:p>
+    <w:p>
+      <w:pPr>
+        <w:pStyle w:val="PlainText"/>
+        <w:rPr>
+          <w:rFonts w:ascii="Courier New" w:hAnsi="Courier New" w:cs="Courier New"/>
+        </w:rPr>
+      </w:pPr>
+      <w:r>
+        <w:rPr>
+          <w:rFonts w:ascii="Courier New" w:hAnsi="Courier New" w:cs="Courier New"/>
+        </w:rPr>
+        <w:t>Number of KGs</w:t>
+      </w:r>
+      <w:r>
+        <w:rPr>
+          <w:rFonts w:ascii="Courier New" w:hAnsi="Courier New" w:cs="Courier New"/>
+        </w:rPr>
+        <w:tab/>
+      </w:r>
+      <w:r>
+        <w:rPr>
+          <w:rFonts w:ascii="Courier New" w:hAnsi="Courier New" w:cs="Courier New"/>
+        </w:rPr>
+        <w:tab/>
+      </w:r>
+      <w:r>
+        <w:rPr>
+          <w:rFonts w:ascii="Courier New" w:hAnsi="Courier New" w:cs="Courier New"/>
+        </w:rPr>
+        <w:tab/>
+        <w:t>- 105</w:t>
+      </w:r>
+    </w:p>
+    <w:p>
+      <w:pPr>
+        <w:pStyle w:val="PlainText"/>
+        <w:rPr>
+          <w:rFonts w:ascii="Courier New" w:hAnsi="Courier New" w:cs="Courier New"/>
+        </w:rPr>
+      </w:pPr>
+      <w:r>
+        <w:rPr>
+          <w:rFonts w:ascii="Courier New" w:hAnsi="Courier New" w:cs="Courier New"/>
+        </w:rPr>
+        <w:t>Rate</w:t>
+      </w:r>
+      <w:r>
+        <w:rPr>
+          <w:rFonts w:ascii="Courier New" w:hAnsi="Courier New" w:cs="Courier New"/>
+        </w:rPr>
+        <w:tab/>
+      </w:r>
+      <w:r>
+        <w:rPr>
+          <w:rFonts w:ascii="Courier New" w:hAnsi="Courier New" w:cs="Courier New"/>
+        </w:rPr>
+        <w:tab/>
+      </w:r>
+      <w:r>
+        <w:rPr>
+          <w:rFonts w:ascii="Courier New" w:hAnsi="Courier New" w:cs="Courier New"/>
+        </w:rPr>
+        <w:tab/>
+      </w:r>
+      <w:r>
+        <w:rPr>
+          <w:rFonts w:ascii="Courier New" w:hAnsi="Courier New" w:cs="Courier New"/>
+        </w:rPr>
+        <w:tab/>
+      </w:r>
+      <w:r>
+        <w:rPr>
+          <w:rFonts w:ascii="Courier New" w:hAnsi="Courier New" w:cs="Courier New"/>
+        </w:rPr>
+        <w:tab/>
+        <w:t>- 22</w:t>
+      </w:r>
+    </w:p>
+    <w:p>
+      <w:pPr>
+        <w:pStyle w:val="PlainText"/>
+        <w:rPr>
+          <w:rFonts w:ascii="Courier New" w:hAnsi="Courier New" w:cs="Courier New"/>
+        </w:rPr>
+      </w:pPr>
+      <w:r>
+        <w:rPr>
+          <w:rFonts w:ascii="Courier New" w:hAnsi="Courier New" w:cs="Courier New"/>
+        </w:rPr>
+        <w:t>Total Price</w:t>
+      </w:r>
+      <w:r>
+        <w:rPr>
+          <w:rFonts w:ascii="Courier New" w:hAnsi="Courier New" w:cs="Courier New"/>
+        </w:rPr>
+        <w:tab/>
+      </w:r>
+      <w:r>
+        <w:rPr>
+          <w:rFonts w:ascii="Courier New" w:hAnsi="Courier New" w:cs="Courier New"/>
+        </w:rPr>
+        <w:tab/>
+      </w:r>
+      <w:r>
+        <w:rPr>
+          <w:rFonts w:ascii="Courier New" w:hAnsi="Courier New" w:cs="Courier New"/>
+        </w:rPr>
+        <w:tab/>
+      </w:r>
+      <w:r>
+        <w:rPr>
+          <w:rFonts w:ascii="Courier New" w:hAnsi="Courier New" w:cs="Courier New"/>
+        </w:rPr>
+        <w:tab/>
+        <w:t>- 2310.0</w:t>
+      </w:r>
+    </w:p>
+    <w:p>
+      <w:pPr>
+        <w:pStyle w:val="PlainText"/>
+        <w:rPr>
+          <w:rFonts w:ascii="Courier New" w:hAnsi="Courier New" w:cs="Courier New"/>
+          <w:b/>
+        </w:rPr>
+      </w:pPr>
+      <w:r>
+        <w:rPr>
+          <w:rFonts w:ascii="Courier New" w:hAnsi="Courier New" w:cs="Courier New"/>
+          <w:b/>
+        </w:rPr>
+        <w:t>Amount balance</w:t>
+      </w:r>
+      <w:r>
+        <w:rPr>
+          <w:rFonts w:ascii="Courier New" w:hAnsi="Courier New" w:cs="Courier New"/>
+          <w:b/>
+        </w:rPr>
+        <w:tab/>
+      </w:r>
+      <w:r>
+        <w:rPr>
+          <w:rFonts w:ascii="Courier New" w:hAnsi="Courier New" w:cs="Courier New"/>
+          <w:b/>
+        </w:rPr>
+        <w:tab/>
+      </w:r>
+      <w:r>
+        <w:rPr>
+          <w:rFonts w:ascii="Courier New" w:hAnsi="Courier New" w:cs="Courier New"/>
+          <w:b/>
+        </w:rPr>
+        <w:tab/>
+        <w:t>- 3199.0</w:t>
+      </w:r>
+    </w:p>
+    <w:p>
+      <w:pPr>
+        <w:pStyle w:val="PlainText"/>
+        <w:rPr>
+          <w:rFonts w:ascii="Courier New" w:hAnsi="Courier New" w:cs="Courier New"/>
+        </w:rPr>
+      </w:pPr>
+    </w:p>
+    <w:p>
+      <w:pPr>
+        <w:pStyle w:val="PlainText"/>
+        <w:rPr>
+          <w:rFonts w:ascii="Courier New" w:hAnsi="Courier New" w:cs="Courier New"/>
+        </w:rPr>
+      </w:pPr>
     </w:p>
     <w:p>
       <w:pPr>

--- a/customer _details/GANGAMMA/SEP/TUMKUR/ST/PURCHASE DETAILS.docx
+++ b/customer _details/GANGAMMA/SEP/TUMKUR/ST/PURCHASE DETAILS.docx
@@ -49187,13 +49187,7 @@
         <w:rPr>
           <w:rFonts w:ascii="Courier New" w:hAnsi="Courier New" w:cs="Courier New"/>
         </w:rPr>
-        <w:t>TUE Aug 21</w:t>
-      </w:r>
-      <w:r>
-        <w:rPr>
-          <w:rFonts w:ascii="Courier New" w:hAnsi="Courier New" w:cs="Courier New"/>
-        </w:rPr>
-        <w:t xml:space="preserve"> 11:45:03 IST 2018</w:t>
+        <w:t>TUE Aug 21 11:45:03 IST 2018</w:t>
       </w:r>
     </w:p>
     <w:p>
@@ -49809,6 +49803,436 @@
         <w:tab/>
         <w:t>- 3199.0</w:t>
       </w:r>
+    </w:p>
+    <w:p>
+      <w:pPr>
+        <w:pStyle w:val="PlainText"/>
+        <w:rPr>
+          <w:rFonts w:ascii="Courier New" w:hAnsi="Courier New" w:cs="Courier New"/>
+          <w:b/>
+        </w:rPr>
+      </w:pPr>
+    </w:p>
+    <w:p>
+      <w:pPr>
+        <w:pStyle w:val="PlainText"/>
+        <w:rPr>
+          <w:rFonts w:ascii="Courier New" w:hAnsi="Courier New" w:cs="Courier New"/>
+        </w:rPr>
+      </w:pPr>
+      <w:r>
+        <w:rPr>
+          <w:rFonts w:ascii="Courier New" w:hAnsi="Courier New" w:cs="Courier New"/>
+        </w:rPr>
+        <w:t>THU Aug 23</w:t>
+      </w:r>
+      <w:r>
+        <w:rPr>
+          <w:rFonts w:ascii="Courier New" w:hAnsi="Courier New" w:cs="Courier New"/>
+        </w:rPr>
+        <w:t xml:space="preserve"> 11:32:26 IST 2018</w:t>
+      </w:r>
+    </w:p>
+    <w:p>
+      <w:pPr>
+        <w:pStyle w:val="PlainText"/>
+        <w:rPr>
+          <w:rFonts w:ascii="Courier New" w:hAnsi="Courier New" w:cs="Courier New"/>
+        </w:rPr>
+      </w:pPr>
+      <w:r>
+        <w:rPr>
+          <w:rFonts w:ascii="Courier New" w:hAnsi="Courier New" w:cs="Courier New"/>
+        </w:rPr>
+        <w:t>Person Name</w:t>
+      </w:r>
+      <w:r>
+        <w:rPr>
+          <w:rFonts w:ascii="Courier New" w:hAnsi="Courier New" w:cs="Courier New"/>
+        </w:rPr>
+        <w:tab/>
+      </w:r>
+      <w:r>
+        <w:rPr>
+          <w:rFonts w:ascii="Courier New" w:hAnsi="Courier New" w:cs="Courier New"/>
+        </w:rPr>
+        <w:tab/>
+      </w:r>
+      <w:r>
+        <w:rPr>
+          <w:rFonts w:ascii="Courier New" w:hAnsi="Courier New" w:cs="Courier New"/>
+        </w:rPr>
+        <w:tab/>
+      </w:r>
+      <w:r>
+        <w:rPr>
+          <w:rFonts w:ascii="Courier New" w:hAnsi="Courier New" w:cs="Courier New"/>
+        </w:rPr>
+        <w:tab/>
+        <w:t>- ST</w:t>
+      </w:r>
+    </w:p>
+    <w:p>
+      <w:pPr>
+        <w:pStyle w:val="PlainText"/>
+        <w:rPr>
+          <w:rFonts w:ascii="Courier New" w:hAnsi="Courier New" w:cs="Courier New"/>
+        </w:rPr>
+      </w:pPr>
+      <w:r>
+        <w:rPr>
+          <w:rFonts w:ascii="Courier New" w:hAnsi="Courier New" w:cs="Courier New"/>
+        </w:rPr>
+        <w:t>Bill number</w:t>
+      </w:r>
+      <w:r>
+        <w:rPr>
+          <w:rFonts w:ascii="Courier New" w:hAnsi="Courier New" w:cs="Courier New"/>
+        </w:rPr>
+        <w:tab/>
+      </w:r>
+      <w:r>
+        <w:rPr>
+          <w:rFonts w:ascii="Courier New" w:hAnsi="Courier New" w:cs="Courier New"/>
+        </w:rPr>
+        <w:tab/>
+      </w:r>
+      <w:r>
+        <w:rPr>
+          <w:rFonts w:ascii="Courier New" w:hAnsi="Courier New" w:cs="Courier New"/>
+        </w:rPr>
+        <w:tab/>
+      </w:r>
+      <w:r>
+        <w:rPr>
+          <w:rFonts w:ascii="Courier New" w:hAnsi="Courier New" w:cs="Courier New"/>
+        </w:rPr>
+        <w:tab/>
+        <w:t>- 7398</w:t>
+      </w:r>
+    </w:p>
+    <w:p>
+      <w:pPr>
+        <w:pStyle w:val="PlainText"/>
+        <w:rPr>
+          <w:rFonts w:ascii="Courier New" w:hAnsi="Courier New" w:cs="Courier New"/>
+        </w:rPr>
+      </w:pPr>
+      <w:r>
+        <w:rPr>
+          <w:rFonts w:ascii="Courier New" w:hAnsi="Courier New" w:cs="Courier New"/>
+        </w:rPr>
+        <w:t>---------------------------------------------------------------</w:t>
+      </w:r>
+    </w:p>
+    <w:p>
+      <w:pPr>
+        <w:pStyle w:val="PlainText"/>
+        <w:rPr>
+          <w:rFonts w:ascii="Courier New" w:hAnsi="Courier New" w:cs="Courier New"/>
+        </w:rPr>
+      </w:pPr>
+      <w:r>
+        <w:rPr>
+          <w:rFonts w:ascii="Courier New" w:hAnsi="Courier New" w:cs="Courier New"/>
+        </w:rPr>
+        <w:t>Item Name</w:t>
+      </w:r>
+      <w:r>
+        <w:rPr>
+          <w:rFonts w:ascii="Courier New" w:hAnsi="Courier New" w:cs="Courier New"/>
+        </w:rPr>
+        <w:tab/>
+      </w:r>
+      <w:r>
+        <w:rPr>
+          <w:rFonts w:ascii="Courier New" w:hAnsi="Courier New" w:cs="Courier New"/>
+        </w:rPr>
+        <w:tab/>
+      </w:r>
+      <w:r>
+        <w:rPr>
+          <w:rFonts w:ascii="Courier New" w:hAnsi="Courier New" w:cs="Courier New"/>
+        </w:rPr>
+        <w:tab/>
+      </w:r>
+      <w:r>
+        <w:rPr>
+          <w:rFonts w:ascii="Courier New" w:hAnsi="Courier New" w:cs="Courier New"/>
+        </w:rPr>
+        <w:tab/>
+        <w:t>- POTATO</w:t>
+      </w:r>
+    </w:p>
+    <w:p>
+      <w:pPr>
+        <w:pStyle w:val="PlainText"/>
+        <w:rPr>
+          <w:rFonts w:ascii="Courier New" w:hAnsi="Courier New" w:cs="Courier New"/>
+        </w:rPr>
+      </w:pPr>
+      <w:r>
+        <w:rPr>
+          <w:rFonts w:ascii="Courier New" w:hAnsi="Courier New" w:cs="Courier New"/>
+        </w:rPr>
+        <w:t>Number of Pockets</w:t>
+      </w:r>
+      <w:r>
+        <w:rPr>
+          <w:rFonts w:ascii="Courier New" w:hAnsi="Courier New" w:cs="Courier New"/>
+        </w:rPr>
+        <w:tab/>
+      </w:r>
+      <w:r>
+        <w:rPr>
+          <w:rFonts w:ascii="Courier New" w:hAnsi="Courier New" w:cs="Courier New"/>
+        </w:rPr>
+        <w:tab/>
+      </w:r>
+      <w:r>
+        <w:rPr>
+          <w:rFonts w:ascii="Courier New" w:hAnsi="Courier New" w:cs="Courier New"/>
+        </w:rPr>
+        <w:tab/>
+        <w:t>- 1</w:t>
+      </w:r>
+    </w:p>
+    <w:p>
+      <w:pPr>
+        <w:pStyle w:val="PlainText"/>
+        <w:rPr>
+          <w:rFonts w:ascii="Courier New" w:hAnsi="Courier New" w:cs="Courier New"/>
+        </w:rPr>
+      </w:pPr>
+      <w:r>
+        <w:rPr>
+          <w:rFonts w:ascii="Courier New" w:hAnsi="Courier New" w:cs="Courier New"/>
+        </w:rPr>
+        <w:t>Number of KGs</w:t>
+      </w:r>
+      <w:r>
+        <w:rPr>
+          <w:rFonts w:ascii="Courier New" w:hAnsi="Courier New" w:cs="Courier New"/>
+        </w:rPr>
+        <w:tab/>
+      </w:r>
+      <w:r>
+        <w:rPr>
+          <w:rFonts w:ascii="Courier New" w:hAnsi="Courier New" w:cs="Courier New"/>
+        </w:rPr>
+        <w:tab/>
+      </w:r>
+      <w:r>
+        <w:rPr>
+          <w:rFonts w:ascii="Courier New" w:hAnsi="Courier New" w:cs="Courier New"/>
+        </w:rPr>
+        <w:tab/>
+        <w:t>- 50</w:t>
+      </w:r>
+    </w:p>
+    <w:p>
+      <w:pPr>
+        <w:pStyle w:val="PlainText"/>
+        <w:rPr>
+          <w:rFonts w:ascii="Courier New" w:hAnsi="Courier New" w:cs="Courier New"/>
+        </w:rPr>
+      </w:pPr>
+      <w:r>
+        <w:rPr>
+          <w:rFonts w:ascii="Courier New" w:hAnsi="Courier New" w:cs="Courier New"/>
+        </w:rPr>
+        <w:t>Rate</w:t>
+      </w:r>
+      <w:r>
+        <w:rPr>
+          <w:rFonts w:ascii="Courier New" w:hAnsi="Courier New" w:cs="Courier New"/>
+        </w:rPr>
+        <w:tab/>
+      </w:r>
+      <w:r>
+        <w:rPr>
+          <w:rFonts w:ascii="Courier New" w:hAnsi="Courier New" w:cs="Courier New"/>
+        </w:rPr>
+        <w:tab/>
+      </w:r>
+      <w:r>
+        <w:rPr>
+          <w:rFonts w:ascii="Courier New" w:hAnsi="Courier New" w:cs="Courier New"/>
+        </w:rPr>
+        <w:tab/>
+      </w:r>
+      <w:r>
+        <w:rPr>
+          <w:rFonts w:ascii="Courier New" w:hAnsi="Courier New" w:cs="Courier New"/>
+        </w:rPr>
+        <w:tab/>
+      </w:r>
+      <w:r>
+        <w:rPr>
+          <w:rFonts w:ascii="Courier New" w:hAnsi="Courier New" w:cs="Courier New"/>
+        </w:rPr>
+        <w:tab/>
+        <w:t>- 21</w:t>
+      </w:r>
+    </w:p>
+    <w:p>
+      <w:pPr>
+        <w:pStyle w:val="PlainText"/>
+        <w:rPr>
+          <w:rFonts w:ascii="Courier New" w:hAnsi="Courier New" w:cs="Courier New"/>
+        </w:rPr>
+      </w:pPr>
+      <w:r>
+        <w:rPr>
+          <w:rFonts w:ascii="Courier New" w:hAnsi="Courier New" w:cs="Courier New"/>
+        </w:rPr>
+        <w:t>Total Price</w:t>
+      </w:r>
+      <w:r>
+        <w:rPr>
+          <w:rFonts w:ascii="Courier New" w:hAnsi="Courier New" w:cs="Courier New"/>
+        </w:rPr>
+        <w:tab/>
+      </w:r>
+      <w:r>
+        <w:rPr>
+          <w:rFonts w:ascii="Courier New" w:hAnsi="Courier New" w:cs="Courier New"/>
+        </w:rPr>
+        <w:tab/>
+      </w:r>
+      <w:r>
+        <w:rPr>
+          <w:rFonts w:ascii="Courier New" w:hAnsi="Courier New" w:cs="Courier New"/>
+        </w:rPr>
+        <w:tab/>
+      </w:r>
+      <w:r>
+        <w:rPr>
+          <w:rFonts w:ascii="Courier New" w:hAnsi="Courier New" w:cs="Courier New"/>
+        </w:rPr>
+        <w:tab/>
+        <w:t>- 1050.0</w:t>
+      </w:r>
+    </w:p>
+    <w:p>
+      <w:pPr>
+        <w:pStyle w:val="PlainText"/>
+        <w:rPr>
+          <w:rFonts w:ascii="Courier New" w:hAnsi="Courier New" w:cs="Courier New"/>
+          <w:color w:val="FF0000"/>
+        </w:rPr>
+      </w:pPr>
+      <w:r>
+        <w:rPr>
+          <w:rFonts w:ascii="Courier New" w:hAnsi="Courier New" w:cs="Courier New"/>
+          <w:color w:val="FF0000"/>
+        </w:rPr>
+        <w:t>Amount Received</w:t>
+      </w:r>
+      <w:r>
+        <w:rPr>
+          <w:rFonts w:ascii="Courier New" w:hAnsi="Courier New" w:cs="Courier New"/>
+          <w:color w:val="FF0000"/>
+        </w:rPr>
+        <w:tab/>
+      </w:r>
+      <w:r>
+        <w:rPr>
+          <w:rFonts w:ascii="Courier New" w:hAnsi="Courier New" w:cs="Courier New"/>
+          <w:color w:val="FF0000"/>
+        </w:rPr>
+        <w:tab/>
+      </w:r>
+      <w:r>
+        <w:rPr>
+          <w:rFonts w:ascii="Courier New" w:hAnsi="Courier New" w:cs="Courier New"/>
+          <w:color w:val="FF0000"/>
+        </w:rPr>
+        <w:tab/>
+        <w:t>- 3199</w:t>
+      </w:r>
+    </w:p>
+    <w:p>
+      <w:pPr>
+        <w:pStyle w:val="PlainText"/>
+        <w:rPr>
+          <w:rFonts w:ascii="Courier New" w:hAnsi="Courier New" w:cs="Courier New"/>
+          <w:b/>
+        </w:rPr>
+      </w:pPr>
+      <w:r>
+        <w:rPr>
+          <w:rFonts w:ascii="Courier New" w:hAnsi="Courier New" w:cs="Courier New"/>
+          <w:b/>
+        </w:rPr>
+        <w:t>Amount balance</w:t>
+      </w:r>
+      <w:r>
+        <w:rPr>
+          <w:rFonts w:ascii="Courier New" w:hAnsi="Courier New" w:cs="Courier New"/>
+          <w:b/>
+        </w:rPr>
+        <w:tab/>
+      </w:r>
+      <w:r>
+        <w:rPr>
+          <w:rFonts w:ascii="Courier New" w:hAnsi="Courier New" w:cs="Courier New"/>
+          <w:b/>
+        </w:rPr>
+        <w:tab/>
+      </w:r>
+      <w:r>
+        <w:rPr>
+          <w:rFonts w:ascii="Courier New" w:hAnsi="Courier New" w:cs="Courier New"/>
+          <w:b/>
+        </w:rPr>
+        <w:tab/>
+        <w:t>- 1050.0</w:t>
+      </w:r>
+    </w:p>
+    <w:p>
+      <w:pPr>
+        <w:pStyle w:val="PlainText"/>
+        <w:rPr>
+          <w:rFonts w:ascii="Courier New" w:hAnsi="Courier New" w:cs="Courier New"/>
+        </w:rPr>
+      </w:pPr>
+      <w:r>
+        <w:rPr>
+          <w:rFonts w:ascii="Courier New" w:hAnsi="Courier New" w:cs="Courier New"/>
+        </w:rPr>
+        <w:t>Amount Received mode</w:t>
+      </w:r>
+      <w:r>
+        <w:rPr>
+          <w:rFonts w:ascii="Courier New" w:hAnsi="Courier New" w:cs="Courier New"/>
+        </w:rPr>
+        <w:tab/>
+      </w:r>
+      <w:r>
+        <w:rPr>
+          <w:rFonts w:ascii="Courier New" w:hAnsi="Courier New" w:cs="Courier New"/>
+        </w:rPr>
+        <w:tab/>
+        <w:t>- CASH</w:t>
+      </w:r>
+    </w:p>
+    <w:p>
+      <w:pPr>
+        <w:pStyle w:val="PlainText"/>
+        <w:rPr>
+          <w:rFonts w:ascii="Courier New" w:hAnsi="Courier New" w:cs="Courier New"/>
+        </w:rPr>
+      </w:pPr>
+    </w:p>
+    <w:p>
+      <w:pPr>
+        <w:pStyle w:val="PlainText"/>
+        <w:rPr>
+          <w:rFonts w:ascii="Courier New" w:hAnsi="Courier New" w:cs="Courier New"/>
+          <w:b/>
+        </w:rPr>
+      </w:pPr>
     </w:p>
     <w:p>
       <w:pPr>

--- a/customer _details/GANGAMMA/SEP/TUMKUR/ST/PURCHASE DETAILS.docx
+++ b/customer _details/GANGAMMA/SEP/TUMKUR/ST/PURCHASE DETAILS.docx
@@ -49824,13 +49824,7 @@
         <w:rPr>
           <w:rFonts w:ascii="Courier New" w:hAnsi="Courier New" w:cs="Courier New"/>
         </w:rPr>
-        <w:t>THU Aug 23</w:t>
-      </w:r>
-      <w:r>
-        <w:rPr>
-          <w:rFonts w:ascii="Courier New" w:hAnsi="Courier New" w:cs="Courier New"/>
-        </w:rPr>
-        <w:t xml:space="preserve"> 11:32:26 IST 2018</w:t>
+        <w:t>THU Aug 23 11:32:26 IST 2018</w:t>
       </w:r>
     </w:p>
     <w:p>
@@ -50216,6 +50210,1124 @@
         <w:tab/>
         <w:t>- CASH</w:t>
       </w:r>
+    </w:p>
+    <w:p>
+      <w:pPr>
+        <w:pStyle w:val="PlainText"/>
+        <w:rPr>
+          <w:rFonts w:ascii="Courier New" w:hAnsi="Courier New" w:cs="Courier New"/>
+        </w:rPr>
+      </w:pPr>
+    </w:p>
+    <w:p>
+      <w:pPr>
+        <w:pStyle w:val="PlainText"/>
+        <w:rPr>
+          <w:rFonts w:ascii="Courier New" w:hAnsi="Courier New" w:cs="Courier New"/>
+        </w:rPr>
+      </w:pPr>
+      <w:r>
+        <w:rPr>
+          <w:rFonts w:ascii="Courier New" w:hAnsi="Courier New" w:cs="Courier New"/>
+        </w:rPr>
+        <w:t>TUE Sep 04</w:t>
+      </w:r>
+      <w:r>
+        <w:rPr>
+          <w:rFonts w:ascii="Courier New" w:hAnsi="Courier New" w:cs="Courier New"/>
+        </w:rPr>
+        <w:t xml:space="preserve"> 11:35:07 IST 2018</w:t>
+      </w:r>
+    </w:p>
+    <w:p>
+      <w:pPr>
+        <w:pStyle w:val="PlainText"/>
+        <w:rPr>
+          <w:rFonts w:ascii="Courier New" w:hAnsi="Courier New" w:cs="Courier New"/>
+        </w:rPr>
+      </w:pPr>
+      <w:r>
+        <w:rPr>
+          <w:rFonts w:ascii="Courier New" w:hAnsi="Courier New" w:cs="Courier New"/>
+        </w:rPr>
+        <w:t>Person Name</w:t>
+      </w:r>
+      <w:r>
+        <w:rPr>
+          <w:rFonts w:ascii="Courier New" w:hAnsi="Courier New" w:cs="Courier New"/>
+        </w:rPr>
+        <w:tab/>
+      </w:r>
+      <w:r>
+        <w:rPr>
+          <w:rFonts w:ascii="Courier New" w:hAnsi="Courier New" w:cs="Courier New"/>
+        </w:rPr>
+        <w:tab/>
+      </w:r>
+      <w:r>
+        <w:rPr>
+          <w:rFonts w:ascii="Courier New" w:hAnsi="Courier New" w:cs="Courier New"/>
+        </w:rPr>
+        <w:tab/>
+      </w:r>
+      <w:r>
+        <w:rPr>
+          <w:rFonts w:ascii="Courier New" w:hAnsi="Courier New" w:cs="Courier New"/>
+        </w:rPr>
+        <w:tab/>
+        <w:t>- ST</w:t>
+      </w:r>
+    </w:p>
+    <w:p>
+      <w:pPr>
+        <w:pStyle w:val="PlainText"/>
+        <w:rPr>
+          <w:rFonts w:ascii="Courier New" w:hAnsi="Courier New" w:cs="Courier New"/>
+        </w:rPr>
+      </w:pPr>
+      <w:r>
+        <w:rPr>
+          <w:rFonts w:ascii="Courier New" w:hAnsi="Courier New" w:cs="Courier New"/>
+        </w:rPr>
+        <w:t>Bill number</w:t>
+      </w:r>
+      <w:r>
+        <w:rPr>
+          <w:rFonts w:ascii="Courier New" w:hAnsi="Courier New" w:cs="Courier New"/>
+        </w:rPr>
+        <w:tab/>
+      </w:r>
+      <w:r>
+        <w:rPr>
+          <w:rFonts w:ascii="Courier New" w:hAnsi="Courier New" w:cs="Courier New"/>
+        </w:rPr>
+        <w:tab/>
+      </w:r>
+      <w:r>
+        <w:rPr>
+          <w:rFonts w:ascii="Courier New" w:hAnsi="Courier New" w:cs="Courier New"/>
+        </w:rPr>
+        <w:tab/>
+      </w:r>
+      <w:r>
+        <w:rPr>
+          <w:rFonts w:ascii="Courier New" w:hAnsi="Courier New" w:cs="Courier New"/>
+        </w:rPr>
+        <w:tab/>
+        <w:t>- 7610</w:t>
+      </w:r>
+    </w:p>
+    <w:p>
+      <w:pPr>
+        <w:pStyle w:val="PlainText"/>
+        <w:rPr>
+          <w:rFonts w:ascii="Courier New" w:hAnsi="Courier New" w:cs="Courier New"/>
+        </w:rPr>
+      </w:pPr>
+      <w:r>
+        <w:rPr>
+          <w:rFonts w:ascii="Courier New" w:hAnsi="Courier New" w:cs="Courier New"/>
+        </w:rPr>
+        <w:t>---------------------------------------------------------------</w:t>
+      </w:r>
+    </w:p>
+    <w:p>
+      <w:pPr>
+        <w:pStyle w:val="PlainText"/>
+        <w:rPr>
+          <w:rFonts w:ascii="Courier New" w:hAnsi="Courier New" w:cs="Courier New"/>
+        </w:rPr>
+      </w:pPr>
+      <w:r>
+        <w:rPr>
+          <w:rFonts w:ascii="Courier New" w:hAnsi="Courier New" w:cs="Courier New"/>
+        </w:rPr>
+        <w:t>Item Name</w:t>
+      </w:r>
+      <w:r>
+        <w:rPr>
+          <w:rFonts w:ascii="Courier New" w:hAnsi="Courier New" w:cs="Courier New"/>
+        </w:rPr>
+        <w:tab/>
+      </w:r>
+      <w:r>
+        <w:rPr>
+          <w:rFonts w:ascii="Courier New" w:hAnsi="Courier New" w:cs="Courier New"/>
+        </w:rPr>
+        <w:tab/>
+      </w:r>
+      <w:r>
+        <w:rPr>
+          <w:rFonts w:ascii="Courier New" w:hAnsi="Courier New" w:cs="Courier New"/>
+        </w:rPr>
+        <w:tab/>
+      </w:r>
+      <w:r>
+        <w:rPr>
+          <w:rFonts w:ascii="Courier New" w:hAnsi="Courier New" w:cs="Courier New"/>
+        </w:rPr>
+        <w:tab/>
+        <w:t>- CARROT</w:t>
+      </w:r>
+    </w:p>
+    <w:p>
+      <w:pPr>
+        <w:pStyle w:val="PlainText"/>
+        <w:rPr>
+          <w:rFonts w:ascii="Courier New" w:hAnsi="Courier New" w:cs="Courier New"/>
+        </w:rPr>
+      </w:pPr>
+      <w:r>
+        <w:rPr>
+          <w:rFonts w:ascii="Courier New" w:hAnsi="Courier New" w:cs="Courier New"/>
+        </w:rPr>
+        <w:t>Number of Pockets</w:t>
+      </w:r>
+      <w:r>
+        <w:rPr>
+          <w:rFonts w:ascii="Courier New" w:hAnsi="Courier New" w:cs="Courier New"/>
+        </w:rPr>
+        <w:tab/>
+      </w:r>
+      <w:r>
+        <w:rPr>
+          <w:rFonts w:ascii="Courier New" w:hAnsi="Courier New" w:cs="Courier New"/>
+        </w:rPr>
+        <w:tab/>
+      </w:r>
+      <w:r>
+        <w:rPr>
+          <w:rFonts w:ascii="Courier New" w:hAnsi="Courier New" w:cs="Courier New"/>
+        </w:rPr>
+        <w:tab/>
+        <w:t>- 1</w:t>
+      </w:r>
+    </w:p>
+    <w:p>
+      <w:pPr>
+        <w:pStyle w:val="PlainText"/>
+        <w:rPr>
+          <w:rFonts w:ascii="Courier New" w:hAnsi="Courier New" w:cs="Courier New"/>
+        </w:rPr>
+      </w:pPr>
+      <w:r>
+        <w:rPr>
+          <w:rFonts w:ascii="Courier New" w:hAnsi="Courier New" w:cs="Courier New"/>
+        </w:rPr>
+        <w:t>Number of KGs</w:t>
+      </w:r>
+      <w:r>
+        <w:rPr>
+          <w:rFonts w:ascii="Courier New" w:hAnsi="Courier New" w:cs="Courier New"/>
+        </w:rPr>
+        <w:tab/>
+      </w:r>
+      <w:r>
+        <w:rPr>
+          <w:rFonts w:ascii="Courier New" w:hAnsi="Courier New" w:cs="Courier New"/>
+        </w:rPr>
+        <w:tab/>
+      </w:r>
+      <w:r>
+        <w:rPr>
+          <w:rFonts w:ascii="Courier New" w:hAnsi="Courier New" w:cs="Courier New"/>
+        </w:rPr>
+        <w:tab/>
+        <w:t>- 58</w:t>
+      </w:r>
+    </w:p>
+    <w:p>
+      <w:pPr>
+        <w:pStyle w:val="PlainText"/>
+        <w:rPr>
+          <w:rFonts w:ascii="Courier New" w:hAnsi="Courier New" w:cs="Courier New"/>
+        </w:rPr>
+      </w:pPr>
+      <w:r>
+        <w:rPr>
+          <w:rFonts w:ascii="Courier New" w:hAnsi="Courier New" w:cs="Courier New"/>
+        </w:rPr>
+        <w:t>Rate</w:t>
+      </w:r>
+      <w:r>
+        <w:rPr>
+          <w:rFonts w:ascii="Courier New" w:hAnsi="Courier New" w:cs="Courier New"/>
+        </w:rPr>
+        <w:tab/>
+      </w:r>
+      <w:r>
+        <w:rPr>
+          <w:rFonts w:ascii="Courier New" w:hAnsi="Courier New" w:cs="Courier New"/>
+        </w:rPr>
+        <w:tab/>
+      </w:r>
+      <w:r>
+        <w:rPr>
+          <w:rFonts w:ascii="Courier New" w:hAnsi="Courier New" w:cs="Courier New"/>
+        </w:rPr>
+        <w:tab/>
+      </w:r>
+      <w:r>
+        <w:rPr>
+          <w:rFonts w:ascii="Courier New" w:hAnsi="Courier New" w:cs="Courier New"/>
+        </w:rPr>
+        <w:tab/>
+      </w:r>
+      <w:r>
+        <w:rPr>
+          <w:rFonts w:ascii="Courier New" w:hAnsi="Courier New" w:cs="Courier New"/>
+        </w:rPr>
+        <w:tab/>
+        <w:t>- 26</w:t>
+      </w:r>
+    </w:p>
+    <w:p>
+      <w:pPr>
+        <w:pStyle w:val="PlainText"/>
+        <w:rPr>
+          <w:rFonts w:ascii="Courier New" w:hAnsi="Courier New" w:cs="Courier New"/>
+        </w:rPr>
+      </w:pPr>
+      <w:r>
+        <w:rPr>
+          <w:rFonts w:ascii="Courier New" w:hAnsi="Courier New" w:cs="Courier New"/>
+        </w:rPr>
+        <w:t>Total Price</w:t>
+      </w:r>
+      <w:r>
+        <w:rPr>
+          <w:rFonts w:ascii="Courier New" w:hAnsi="Courier New" w:cs="Courier New"/>
+        </w:rPr>
+        <w:tab/>
+      </w:r>
+      <w:r>
+        <w:rPr>
+          <w:rFonts w:ascii="Courier New" w:hAnsi="Courier New" w:cs="Courier New"/>
+        </w:rPr>
+        <w:tab/>
+      </w:r>
+      <w:r>
+        <w:rPr>
+          <w:rFonts w:ascii="Courier New" w:hAnsi="Courier New" w:cs="Courier New"/>
+        </w:rPr>
+        <w:tab/>
+      </w:r>
+      <w:r>
+        <w:rPr>
+          <w:rFonts w:ascii="Courier New" w:hAnsi="Courier New" w:cs="Courier New"/>
+        </w:rPr>
+        <w:tab/>
+        <w:t>- 1508.0</w:t>
+      </w:r>
+    </w:p>
+    <w:p>
+      <w:pPr>
+        <w:pStyle w:val="PlainText"/>
+        <w:rPr>
+          <w:rFonts w:ascii="Courier New" w:hAnsi="Courier New" w:cs="Courier New"/>
+          <w:color w:val="FF0000"/>
+        </w:rPr>
+      </w:pPr>
+      <w:r>
+        <w:rPr>
+          <w:rFonts w:ascii="Courier New" w:hAnsi="Courier New" w:cs="Courier New"/>
+          <w:color w:val="FF0000"/>
+        </w:rPr>
+        <w:t>Amount Received</w:t>
+      </w:r>
+      <w:r>
+        <w:rPr>
+          <w:rFonts w:ascii="Courier New" w:hAnsi="Courier New" w:cs="Courier New"/>
+          <w:color w:val="FF0000"/>
+        </w:rPr>
+        <w:tab/>
+      </w:r>
+      <w:r>
+        <w:rPr>
+          <w:rFonts w:ascii="Courier New" w:hAnsi="Courier New" w:cs="Courier New"/>
+          <w:color w:val="FF0000"/>
+        </w:rPr>
+        <w:tab/>
+      </w:r>
+      <w:r>
+        <w:rPr>
+          <w:rFonts w:ascii="Courier New" w:hAnsi="Courier New" w:cs="Courier New"/>
+          <w:color w:val="FF0000"/>
+        </w:rPr>
+        <w:tab/>
+        <w:t>- 1100</w:t>
+      </w:r>
+    </w:p>
+    <w:p>
+      <w:pPr>
+        <w:pStyle w:val="PlainText"/>
+        <w:rPr>
+          <w:rFonts w:ascii="Courier New" w:hAnsi="Courier New" w:cs="Courier New"/>
+        </w:rPr>
+      </w:pPr>
+      <w:r>
+        <w:rPr>
+          <w:rFonts w:ascii="Courier New" w:hAnsi="Courier New" w:cs="Courier New"/>
+        </w:rPr>
+        <w:t>Amount balance</w:t>
+      </w:r>
+      <w:r>
+        <w:rPr>
+          <w:rFonts w:ascii="Courier New" w:hAnsi="Courier New" w:cs="Courier New"/>
+        </w:rPr>
+        <w:tab/>
+      </w:r>
+      <w:r>
+        <w:rPr>
+          <w:rFonts w:ascii="Courier New" w:hAnsi="Courier New" w:cs="Courier New"/>
+        </w:rPr>
+        <w:tab/>
+      </w:r>
+      <w:r>
+        <w:rPr>
+          <w:rFonts w:ascii="Courier New" w:hAnsi="Courier New" w:cs="Courier New"/>
+        </w:rPr>
+        <w:tab/>
+        <w:t>- 1458.0</w:t>
+      </w:r>
+    </w:p>
+    <w:p>
+      <w:pPr>
+        <w:pStyle w:val="PlainText"/>
+        <w:rPr>
+          <w:rFonts w:ascii="Courier New" w:hAnsi="Courier New" w:cs="Courier New"/>
+        </w:rPr>
+      </w:pPr>
+      <w:r>
+        <w:rPr>
+          <w:rFonts w:ascii="Courier New" w:hAnsi="Courier New" w:cs="Courier New"/>
+        </w:rPr>
+        <w:t>Amount Received mode</w:t>
+      </w:r>
+      <w:r>
+        <w:rPr>
+          <w:rFonts w:ascii="Courier New" w:hAnsi="Courier New" w:cs="Courier New"/>
+        </w:rPr>
+        <w:tab/>
+      </w:r>
+      <w:r>
+        <w:rPr>
+          <w:rFonts w:ascii="Courier New" w:hAnsi="Courier New" w:cs="Courier New"/>
+        </w:rPr>
+        <w:tab/>
+        <w:t>- CASH</w:t>
+      </w:r>
+    </w:p>
+    <w:p>
+      <w:pPr>
+        <w:pStyle w:val="PlainText"/>
+        <w:rPr>
+          <w:rFonts w:ascii="Courier New" w:hAnsi="Courier New" w:cs="Courier New"/>
+        </w:rPr>
+      </w:pPr>
+    </w:p>
+    <w:p>
+      <w:pPr>
+        <w:pStyle w:val="PlainText"/>
+        <w:rPr>
+          <w:rFonts w:ascii="Courier New" w:hAnsi="Courier New" w:cs="Courier New"/>
+        </w:rPr>
+      </w:pPr>
+      <w:r>
+        <w:rPr>
+          <w:rFonts w:ascii="Courier New" w:hAnsi="Courier New" w:cs="Courier New"/>
+        </w:rPr>
+        <w:t>Item Name</w:t>
+      </w:r>
+      <w:r>
+        <w:rPr>
+          <w:rFonts w:ascii="Courier New" w:hAnsi="Courier New" w:cs="Courier New"/>
+        </w:rPr>
+        <w:tab/>
+      </w:r>
+      <w:r>
+        <w:rPr>
+          <w:rFonts w:ascii="Courier New" w:hAnsi="Courier New" w:cs="Courier New"/>
+        </w:rPr>
+        <w:tab/>
+      </w:r>
+      <w:r>
+        <w:rPr>
+          <w:rFonts w:ascii="Courier New" w:hAnsi="Courier New" w:cs="Courier New"/>
+        </w:rPr>
+        <w:tab/>
+      </w:r>
+      <w:r>
+        <w:rPr>
+          <w:rFonts w:ascii="Courier New" w:hAnsi="Courier New" w:cs="Courier New"/>
+        </w:rPr>
+        <w:tab/>
+        <w:t>- BEET</w:t>
+      </w:r>
+    </w:p>
+    <w:p>
+      <w:pPr>
+        <w:pStyle w:val="PlainText"/>
+        <w:rPr>
+          <w:rFonts w:ascii="Courier New" w:hAnsi="Courier New" w:cs="Courier New"/>
+        </w:rPr>
+      </w:pPr>
+      <w:r>
+        <w:rPr>
+          <w:rFonts w:ascii="Courier New" w:hAnsi="Courier New" w:cs="Courier New"/>
+        </w:rPr>
+        <w:t>Number of Pockets</w:t>
+      </w:r>
+      <w:r>
+        <w:rPr>
+          <w:rFonts w:ascii="Courier New" w:hAnsi="Courier New" w:cs="Courier New"/>
+        </w:rPr>
+        <w:tab/>
+      </w:r>
+      <w:r>
+        <w:rPr>
+          <w:rFonts w:ascii="Courier New" w:hAnsi="Courier New" w:cs="Courier New"/>
+        </w:rPr>
+        <w:tab/>
+      </w:r>
+      <w:r>
+        <w:rPr>
+          <w:rFonts w:ascii="Courier New" w:hAnsi="Courier New" w:cs="Courier New"/>
+        </w:rPr>
+        <w:tab/>
+        <w:t>- 2</w:t>
+      </w:r>
+    </w:p>
+    <w:p>
+      <w:pPr>
+        <w:pStyle w:val="PlainText"/>
+        <w:rPr>
+          <w:rFonts w:ascii="Courier New" w:hAnsi="Courier New" w:cs="Courier New"/>
+        </w:rPr>
+      </w:pPr>
+      <w:r>
+        <w:rPr>
+          <w:rFonts w:ascii="Courier New" w:hAnsi="Courier New" w:cs="Courier New"/>
+        </w:rPr>
+        <w:t>Number of KGs</w:t>
+      </w:r>
+      <w:r>
+        <w:rPr>
+          <w:rFonts w:ascii="Courier New" w:hAnsi="Courier New" w:cs="Courier New"/>
+        </w:rPr>
+        <w:tab/>
+      </w:r>
+      <w:r>
+        <w:rPr>
+          <w:rFonts w:ascii="Courier New" w:hAnsi="Courier New" w:cs="Courier New"/>
+        </w:rPr>
+        <w:tab/>
+      </w:r>
+      <w:r>
+        <w:rPr>
+          <w:rFonts w:ascii="Courier New" w:hAnsi="Courier New" w:cs="Courier New"/>
+        </w:rPr>
+        <w:tab/>
+        <w:t>- 93</w:t>
+      </w:r>
+    </w:p>
+    <w:p>
+      <w:pPr>
+        <w:pStyle w:val="PlainText"/>
+        <w:rPr>
+          <w:rFonts w:ascii="Courier New" w:hAnsi="Courier New" w:cs="Courier New"/>
+        </w:rPr>
+      </w:pPr>
+      <w:r>
+        <w:rPr>
+          <w:rFonts w:ascii="Courier New" w:hAnsi="Courier New" w:cs="Courier New"/>
+        </w:rPr>
+        <w:t>Rate</w:t>
+      </w:r>
+      <w:r>
+        <w:rPr>
+          <w:rFonts w:ascii="Courier New" w:hAnsi="Courier New" w:cs="Courier New"/>
+        </w:rPr>
+        <w:tab/>
+      </w:r>
+      <w:r>
+        <w:rPr>
+          <w:rFonts w:ascii="Courier New" w:hAnsi="Courier New" w:cs="Courier New"/>
+        </w:rPr>
+        <w:tab/>
+      </w:r>
+      <w:r>
+        <w:rPr>
+          <w:rFonts w:ascii="Courier New" w:hAnsi="Courier New" w:cs="Courier New"/>
+        </w:rPr>
+        <w:tab/>
+      </w:r>
+      <w:r>
+        <w:rPr>
+          <w:rFonts w:ascii="Courier New" w:hAnsi="Courier New" w:cs="Courier New"/>
+        </w:rPr>
+        <w:tab/>
+      </w:r>
+      <w:r>
+        <w:rPr>
+          <w:rFonts w:ascii="Courier New" w:hAnsi="Courier New" w:cs="Courier New"/>
+        </w:rPr>
+        <w:tab/>
+        <w:t>- 12</w:t>
+      </w:r>
+    </w:p>
+    <w:p>
+      <w:pPr>
+        <w:pStyle w:val="PlainText"/>
+        <w:rPr>
+          <w:rFonts w:ascii="Courier New" w:hAnsi="Courier New" w:cs="Courier New"/>
+        </w:rPr>
+      </w:pPr>
+      <w:r>
+        <w:rPr>
+          <w:rFonts w:ascii="Courier New" w:hAnsi="Courier New" w:cs="Courier New"/>
+        </w:rPr>
+        <w:t>Total Price</w:t>
+      </w:r>
+      <w:r>
+        <w:rPr>
+          <w:rFonts w:ascii="Courier New" w:hAnsi="Courier New" w:cs="Courier New"/>
+        </w:rPr>
+        <w:tab/>
+      </w:r>
+      <w:r>
+        <w:rPr>
+          <w:rFonts w:ascii="Courier New" w:hAnsi="Courier New" w:cs="Courier New"/>
+        </w:rPr>
+        <w:tab/>
+      </w:r>
+      <w:r>
+        <w:rPr>
+          <w:rFonts w:ascii="Courier New" w:hAnsi="Courier New" w:cs="Courier New"/>
+        </w:rPr>
+        <w:tab/>
+      </w:r>
+      <w:r>
+        <w:rPr>
+          <w:rFonts w:ascii="Courier New" w:hAnsi="Courier New" w:cs="Courier New"/>
+        </w:rPr>
+        <w:tab/>
+        <w:t>- 1116.0</w:t>
+      </w:r>
+    </w:p>
+    <w:p>
+      <w:pPr>
+        <w:pStyle w:val="PlainText"/>
+        <w:rPr>
+          <w:rFonts w:ascii="Courier New" w:hAnsi="Courier New" w:cs="Courier New"/>
+        </w:rPr>
+      </w:pPr>
+      <w:r>
+        <w:rPr>
+          <w:rFonts w:ascii="Courier New" w:hAnsi="Courier New" w:cs="Courier New"/>
+        </w:rPr>
+        <w:t>Amount balance</w:t>
+      </w:r>
+      <w:r>
+        <w:rPr>
+          <w:rFonts w:ascii="Courier New" w:hAnsi="Courier New" w:cs="Courier New"/>
+        </w:rPr>
+        <w:tab/>
+      </w:r>
+      <w:r>
+        <w:rPr>
+          <w:rFonts w:ascii="Courier New" w:hAnsi="Courier New" w:cs="Courier New"/>
+        </w:rPr>
+        <w:tab/>
+      </w:r>
+      <w:r>
+        <w:rPr>
+          <w:rFonts w:ascii="Courier New" w:hAnsi="Courier New" w:cs="Courier New"/>
+        </w:rPr>
+        <w:tab/>
+        <w:t>- 2574.0</w:t>
+      </w:r>
+    </w:p>
+    <w:p>
+      <w:pPr>
+        <w:pStyle w:val="PlainText"/>
+        <w:rPr>
+          <w:rFonts w:ascii="Courier New" w:hAnsi="Courier New" w:cs="Courier New"/>
+        </w:rPr>
+      </w:pPr>
+    </w:p>
+    <w:p>
+      <w:pPr>
+        <w:pStyle w:val="PlainText"/>
+        <w:rPr>
+          <w:rFonts w:ascii="Courier New" w:hAnsi="Courier New" w:cs="Courier New"/>
+        </w:rPr>
+      </w:pPr>
+      <w:r>
+        <w:rPr>
+          <w:rFonts w:ascii="Courier New" w:hAnsi="Courier New" w:cs="Courier New"/>
+        </w:rPr>
+        <w:t>Item Name</w:t>
+      </w:r>
+      <w:r>
+        <w:rPr>
+          <w:rFonts w:ascii="Courier New" w:hAnsi="Courier New" w:cs="Courier New"/>
+        </w:rPr>
+        <w:tab/>
+      </w:r>
+      <w:r>
+        <w:rPr>
+          <w:rFonts w:ascii="Courier New" w:hAnsi="Courier New" w:cs="Courier New"/>
+        </w:rPr>
+        <w:tab/>
+      </w:r>
+      <w:r>
+        <w:rPr>
+          <w:rFonts w:ascii="Courier New" w:hAnsi="Courier New" w:cs="Courier New"/>
+        </w:rPr>
+        <w:tab/>
+      </w:r>
+      <w:r>
+        <w:rPr>
+          <w:rFonts w:ascii="Courier New" w:hAnsi="Courier New" w:cs="Courier New"/>
+        </w:rPr>
+        <w:tab/>
+        <w:t>- CHOWCHOW</w:t>
+      </w:r>
+    </w:p>
+    <w:p>
+      <w:pPr>
+        <w:pStyle w:val="PlainText"/>
+        <w:rPr>
+          <w:rFonts w:ascii="Courier New" w:hAnsi="Courier New" w:cs="Courier New"/>
+        </w:rPr>
+      </w:pPr>
+      <w:r>
+        <w:rPr>
+          <w:rFonts w:ascii="Courier New" w:hAnsi="Courier New" w:cs="Courier New"/>
+        </w:rPr>
+        <w:t>Number of Pockets</w:t>
+      </w:r>
+      <w:r>
+        <w:rPr>
+          <w:rFonts w:ascii="Courier New" w:hAnsi="Courier New" w:cs="Courier New"/>
+        </w:rPr>
+        <w:tab/>
+      </w:r>
+      <w:r>
+        <w:rPr>
+          <w:rFonts w:ascii="Courier New" w:hAnsi="Courier New" w:cs="Courier New"/>
+        </w:rPr>
+        <w:tab/>
+      </w:r>
+      <w:r>
+        <w:rPr>
+          <w:rFonts w:ascii="Courier New" w:hAnsi="Courier New" w:cs="Courier New"/>
+        </w:rPr>
+        <w:tab/>
+        <w:t>- 1</w:t>
+      </w:r>
+    </w:p>
+    <w:p>
+      <w:pPr>
+        <w:pStyle w:val="PlainText"/>
+        <w:rPr>
+          <w:rFonts w:ascii="Courier New" w:hAnsi="Courier New" w:cs="Courier New"/>
+        </w:rPr>
+      </w:pPr>
+      <w:r>
+        <w:rPr>
+          <w:rFonts w:ascii="Courier New" w:hAnsi="Courier New" w:cs="Courier New"/>
+        </w:rPr>
+        <w:t>Number of KGs</w:t>
+      </w:r>
+      <w:r>
+        <w:rPr>
+          <w:rFonts w:ascii="Courier New" w:hAnsi="Courier New" w:cs="Courier New"/>
+        </w:rPr>
+        <w:tab/>
+      </w:r>
+      <w:r>
+        <w:rPr>
+          <w:rFonts w:ascii="Courier New" w:hAnsi="Courier New" w:cs="Courier New"/>
+        </w:rPr>
+        <w:tab/>
+      </w:r>
+      <w:r>
+        <w:rPr>
+          <w:rFonts w:ascii="Courier New" w:hAnsi="Courier New" w:cs="Courier New"/>
+        </w:rPr>
+        <w:tab/>
+        <w:t>- 73</w:t>
+      </w:r>
+    </w:p>
+    <w:p>
+      <w:pPr>
+        <w:pStyle w:val="PlainText"/>
+        <w:rPr>
+          <w:rFonts w:ascii="Courier New" w:hAnsi="Courier New" w:cs="Courier New"/>
+        </w:rPr>
+      </w:pPr>
+      <w:r>
+        <w:rPr>
+          <w:rFonts w:ascii="Courier New" w:hAnsi="Courier New" w:cs="Courier New"/>
+        </w:rPr>
+        <w:t>Rate</w:t>
+      </w:r>
+      <w:r>
+        <w:rPr>
+          <w:rFonts w:ascii="Courier New" w:hAnsi="Courier New" w:cs="Courier New"/>
+        </w:rPr>
+        <w:tab/>
+      </w:r>
+      <w:r>
+        <w:rPr>
+          <w:rFonts w:ascii="Courier New" w:hAnsi="Courier New" w:cs="Courier New"/>
+        </w:rPr>
+        <w:tab/>
+      </w:r>
+      <w:r>
+        <w:rPr>
+          <w:rFonts w:ascii="Courier New" w:hAnsi="Courier New" w:cs="Courier New"/>
+        </w:rPr>
+        <w:tab/>
+      </w:r>
+      <w:r>
+        <w:rPr>
+          <w:rFonts w:ascii="Courier New" w:hAnsi="Courier New" w:cs="Courier New"/>
+        </w:rPr>
+        <w:tab/>
+      </w:r>
+      <w:r>
+        <w:rPr>
+          <w:rFonts w:ascii="Courier New" w:hAnsi="Courier New" w:cs="Courier New"/>
+        </w:rPr>
+        <w:tab/>
+        <w:t>- 10</w:t>
+      </w:r>
+    </w:p>
+    <w:p>
+      <w:pPr>
+        <w:pStyle w:val="PlainText"/>
+        <w:rPr>
+          <w:rFonts w:ascii="Courier New" w:hAnsi="Courier New" w:cs="Courier New"/>
+        </w:rPr>
+      </w:pPr>
+      <w:r>
+        <w:rPr>
+          <w:rFonts w:ascii="Courier New" w:hAnsi="Courier New" w:cs="Courier New"/>
+        </w:rPr>
+        <w:t>Total Price</w:t>
+      </w:r>
+      <w:r>
+        <w:rPr>
+          <w:rFonts w:ascii="Courier New" w:hAnsi="Courier New" w:cs="Courier New"/>
+        </w:rPr>
+        <w:tab/>
+      </w:r>
+      <w:r>
+        <w:rPr>
+          <w:rFonts w:ascii="Courier New" w:hAnsi="Courier New" w:cs="Courier New"/>
+        </w:rPr>
+        <w:tab/>
+      </w:r>
+      <w:r>
+        <w:rPr>
+          <w:rFonts w:ascii="Courier New" w:hAnsi="Courier New" w:cs="Courier New"/>
+        </w:rPr>
+        <w:tab/>
+      </w:r>
+      <w:r>
+        <w:rPr>
+          <w:rFonts w:ascii="Courier New" w:hAnsi="Courier New" w:cs="Courier New"/>
+        </w:rPr>
+        <w:tab/>
+        <w:t>- 730.0</w:t>
+      </w:r>
+    </w:p>
+    <w:p>
+      <w:pPr>
+        <w:pStyle w:val="PlainText"/>
+        <w:rPr>
+          <w:rFonts w:ascii="Courier New" w:hAnsi="Courier New" w:cs="Courier New"/>
+        </w:rPr>
+      </w:pPr>
+      <w:r>
+        <w:rPr>
+          <w:rFonts w:ascii="Courier New" w:hAnsi="Courier New" w:cs="Courier New"/>
+        </w:rPr>
+        <w:t>Amount balance</w:t>
+      </w:r>
+      <w:r>
+        <w:rPr>
+          <w:rFonts w:ascii="Courier New" w:hAnsi="Courier New" w:cs="Courier New"/>
+        </w:rPr>
+        <w:tab/>
+      </w:r>
+      <w:r>
+        <w:rPr>
+          <w:rFonts w:ascii="Courier New" w:hAnsi="Courier New" w:cs="Courier New"/>
+        </w:rPr>
+        <w:tab/>
+      </w:r>
+      <w:r>
+        <w:rPr>
+          <w:rFonts w:ascii="Courier New" w:hAnsi="Courier New" w:cs="Courier New"/>
+        </w:rPr>
+        <w:tab/>
+        <w:t>- 3304.0</w:t>
+      </w:r>
+    </w:p>
+    <w:p>
+      <w:pPr>
+        <w:pStyle w:val="PlainText"/>
+        <w:rPr>
+          <w:rFonts w:ascii="Courier New" w:hAnsi="Courier New" w:cs="Courier New"/>
+        </w:rPr>
+      </w:pPr>
+    </w:p>
+    <w:p>
+      <w:pPr>
+        <w:pStyle w:val="PlainText"/>
+        <w:rPr>
+          <w:rFonts w:ascii="Courier New" w:hAnsi="Courier New" w:cs="Courier New"/>
+        </w:rPr>
+      </w:pPr>
+      <w:r>
+        <w:rPr>
+          <w:rFonts w:ascii="Courier New" w:hAnsi="Courier New" w:cs="Courier New"/>
+        </w:rPr>
+        <w:t>Item Name</w:t>
+      </w:r>
+      <w:r>
+        <w:rPr>
+          <w:rFonts w:ascii="Courier New" w:hAnsi="Courier New" w:cs="Courier New"/>
+        </w:rPr>
+        <w:tab/>
+      </w:r>
+      <w:r>
+        <w:rPr>
+          <w:rFonts w:ascii="Courier New" w:hAnsi="Courier New" w:cs="Courier New"/>
+        </w:rPr>
+        <w:tab/>
+      </w:r>
+      <w:r>
+        <w:rPr>
+          <w:rFonts w:ascii="Courier New" w:hAnsi="Courier New" w:cs="Courier New"/>
+        </w:rPr>
+        <w:tab/>
+      </w:r>
+      <w:r>
+        <w:rPr>
+          <w:rFonts w:ascii="Courier New" w:hAnsi="Courier New" w:cs="Courier New"/>
+        </w:rPr>
+        <w:tab/>
+        <w:t>- BEET EVE</w:t>
+      </w:r>
+    </w:p>
+    <w:p>
+      <w:pPr>
+        <w:pStyle w:val="PlainText"/>
+        <w:rPr>
+          <w:rFonts w:ascii="Courier New" w:hAnsi="Courier New" w:cs="Courier New"/>
+        </w:rPr>
+      </w:pPr>
+      <w:r>
+        <w:rPr>
+          <w:rFonts w:ascii="Courier New" w:hAnsi="Courier New" w:cs="Courier New"/>
+        </w:rPr>
+        <w:t>Number of Pockets</w:t>
+      </w:r>
+      <w:r>
+        <w:rPr>
+          <w:rFonts w:ascii="Courier New" w:hAnsi="Courier New" w:cs="Courier New"/>
+        </w:rPr>
+        <w:tab/>
+      </w:r>
+      <w:r>
+        <w:rPr>
+          <w:rFonts w:ascii="Courier New" w:hAnsi="Courier New" w:cs="Courier New"/>
+        </w:rPr>
+        <w:tab/>
+      </w:r>
+      <w:r>
+        <w:rPr>
+          <w:rFonts w:ascii="Courier New" w:hAnsi="Courier New" w:cs="Courier New"/>
+        </w:rPr>
+        <w:tab/>
+        <w:t>- 1</w:t>
+      </w:r>
+    </w:p>
+    <w:p>
+      <w:pPr>
+        <w:pStyle w:val="PlainText"/>
+        <w:rPr>
+          <w:rFonts w:ascii="Courier New" w:hAnsi="Courier New" w:cs="Courier New"/>
+        </w:rPr>
+      </w:pPr>
+      <w:r>
+        <w:rPr>
+          <w:rFonts w:ascii="Courier New" w:hAnsi="Courier New" w:cs="Courier New"/>
+        </w:rPr>
+        <w:t>Number of KGs</w:t>
+      </w:r>
+      <w:r>
+        <w:rPr>
+          <w:rFonts w:ascii="Courier New" w:hAnsi="Courier New" w:cs="Courier New"/>
+        </w:rPr>
+        <w:tab/>
+      </w:r>
+      <w:r>
+        <w:rPr>
+          <w:rFonts w:ascii="Courier New" w:hAnsi="Courier New" w:cs="Courier New"/>
+        </w:rPr>
+        <w:tab/>
+      </w:r>
+      <w:r>
+        <w:rPr>
+          <w:rFonts w:ascii="Courier New" w:hAnsi="Courier New" w:cs="Courier New"/>
+        </w:rPr>
+        <w:tab/>
+        <w:t>- 52</w:t>
+      </w:r>
+    </w:p>
+    <w:p>
+      <w:pPr>
+        <w:pStyle w:val="PlainText"/>
+        <w:rPr>
+          <w:rFonts w:ascii="Courier New" w:hAnsi="Courier New" w:cs="Courier New"/>
+        </w:rPr>
+      </w:pPr>
+      <w:r>
+        <w:rPr>
+          <w:rFonts w:ascii="Courier New" w:hAnsi="Courier New" w:cs="Courier New"/>
+        </w:rPr>
+        <w:t>Rate</w:t>
+      </w:r>
+      <w:r>
+        <w:rPr>
+          <w:rFonts w:ascii="Courier New" w:hAnsi="Courier New" w:cs="Courier New"/>
+        </w:rPr>
+        <w:tab/>
+      </w:r>
+      <w:r>
+        <w:rPr>
+          <w:rFonts w:ascii="Courier New" w:hAnsi="Courier New" w:cs="Courier New"/>
+        </w:rPr>
+        <w:tab/>
+      </w:r>
+      <w:r>
+        <w:rPr>
+          <w:rFonts w:ascii="Courier New" w:hAnsi="Courier New" w:cs="Courier New"/>
+        </w:rPr>
+        <w:tab/>
+      </w:r>
+      <w:r>
+        <w:rPr>
+          <w:rFonts w:ascii="Courier New" w:hAnsi="Courier New" w:cs="Courier New"/>
+        </w:rPr>
+        <w:tab/>
+      </w:r>
+      <w:r>
+        <w:rPr>
+          <w:rFonts w:ascii="Courier New" w:hAnsi="Courier New" w:cs="Courier New"/>
+        </w:rPr>
+        <w:tab/>
+        <w:t>- 12</w:t>
+      </w:r>
+    </w:p>
+    <w:p>
+      <w:pPr>
+        <w:pStyle w:val="PlainText"/>
+        <w:rPr>
+          <w:rFonts w:ascii="Courier New" w:hAnsi="Courier New" w:cs="Courier New"/>
+        </w:rPr>
+      </w:pPr>
+      <w:r>
+        <w:rPr>
+          <w:rFonts w:ascii="Courier New" w:hAnsi="Courier New" w:cs="Courier New"/>
+        </w:rPr>
+        <w:t>Total Price</w:t>
+      </w:r>
+      <w:r>
+        <w:rPr>
+          <w:rFonts w:ascii="Courier New" w:hAnsi="Courier New" w:cs="Courier New"/>
+        </w:rPr>
+        <w:tab/>
+      </w:r>
+      <w:r>
+        <w:rPr>
+          <w:rFonts w:ascii="Courier New" w:hAnsi="Courier New" w:cs="Courier New"/>
+        </w:rPr>
+        <w:tab/>
+      </w:r>
+      <w:r>
+        <w:rPr>
+          <w:rFonts w:ascii="Courier New" w:hAnsi="Courier New" w:cs="Courier New"/>
+        </w:rPr>
+        <w:tab/>
+      </w:r>
+      <w:r>
+        <w:rPr>
+          <w:rFonts w:ascii="Courier New" w:hAnsi="Courier New" w:cs="Courier New"/>
+        </w:rPr>
+        <w:tab/>
+        <w:t>- 624.0</w:t>
+      </w:r>
+    </w:p>
+    <w:p>
+      <w:pPr>
+        <w:pStyle w:val="PlainText"/>
+        <w:rPr>
+          <w:rFonts w:ascii="Courier New" w:hAnsi="Courier New" w:cs="Courier New"/>
+          <w:b/>
+        </w:rPr>
+      </w:pPr>
+      <w:r>
+        <w:rPr>
+          <w:rFonts w:ascii="Courier New" w:hAnsi="Courier New" w:cs="Courier New"/>
+          <w:b/>
+        </w:rPr>
+        <w:t>Amount balance</w:t>
+      </w:r>
+      <w:r>
+        <w:rPr>
+          <w:rFonts w:ascii="Courier New" w:hAnsi="Courier New" w:cs="Courier New"/>
+          <w:b/>
+        </w:rPr>
+        <w:tab/>
+      </w:r>
+      <w:r>
+        <w:rPr>
+          <w:rFonts w:ascii="Courier New" w:hAnsi="Courier New" w:cs="Courier New"/>
+          <w:b/>
+        </w:rPr>
+        <w:tab/>
+      </w:r>
+      <w:r>
+        <w:rPr>
+          <w:rFonts w:ascii="Courier New" w:hAnsi="Courier New" w:cs="Courier New"/>
+          <w:b/>
+        </w:rPr>
+        <w:tab/>
+        <w:t>- 3928.0</w:t>
+      </w:r>
+    </w:p>
+    <w:p>
+      <w:pPr>
+        <w:pStyle w:val="PlainText"/>
+        <w:rPr>
+          <w:rFonts w:ascii="Courier New" w:hAnsi="Courier New" w:cs="Courier New"/>
+        </w:rPr>
+      </w:pPr>
+    </w:p>
+    <w:p>
+      <w:pPr>
+        <w:pStyle w:val="PlainText"/>
+        <w:rPr>
+          <w:rFonts w:ascii="Courier New" w:hAnsi="Courier New" w:cs="Courier New"/>
+        </w:rPr>
+      </w:pPr>
     </w:p>
     <w:p>
       <w:pPr>

--- a/customer _details/GANGAMMA/SEP/TUMKUR/ST/PURCHASE DETAILS.docx
+++ b/customer _details/GANGAMMA/SEP/TUMKUR/ST/PURCHASE DETAILS.docx
@@ -50230,13 +50230,7 @@
         <w:rPr>
           <w:rFonts w:ascii="Courier New" w:hAnsi="Courier New" w:cs="Courier New"/>
         </w:rPr>
-        <w:t>TUE Sep 04</w:t>
-      </w:r>
-      <w:r>
-        <w:rPr>
-          <w:rFonts w:ascii="Courier New" w:hAnsi="Courier New" w:cs="Courier New"/>
-        </w:rPr>
-        <w:t xml:space="preserve"> 11:35:07 IST 2018</w:t>
+        <w:t>TUE Sep 04 11:35:07 IST 2018</w:t>
       </w:r>
     </w:p>
     <w:p>
@@ -51312,6 +51306,436 @@
         <w:tab/>
         <w:t>- 3928.0</w:t>
       </w:r>
+    </w:p>
+    <w:p>
+      <w:pPr>
+        <w:pStyle w:val="PlainText"/>
+        <w:rPr>
+          <w:rFonts w:ascii="Courier New" w:hAnsi="Courier New" w:cs="Courier New"/>
+          <w:b/>
+        </w:rPr>
+      </w:pPr>
+    </w:p>
+    <w:p>
+      <w:pPr>
+        <w:pStyle w:val="PlainText"/>
+        <w:rPr>
+          <w:rFonts w:ascii="Courier New" w:hAnsi="Courier New" w:cs="Courier New"/>
+        </w:rPr>
+      </w:pPr>
+      <w:r>
+        <w:rPr>
+          <w:rFonts w:ascii="Courier New" w:hAnsi="Courier New" w:cs="Courier New"/>
+        </w:rPr>
+        <w:t>FRI Sep 07</w:t>
+      </w:r>
+      <w:r>
+        <w:rPr>
+          <w:rFonts w:ascii="Courier New" w:hAnsi="Courier New" w:cs="Courier New"/>
+        </w:rPr>
+        <w:t xml:space="preserve"> 10:59:25 IST 2018</w:t>
+      </w:r>
+    </w:p>
+    <w:p>
+      <w:pPr>
+        <w:pStyle w:val="PlainText"/>
+        <w:rPr>
+          <w:rFonts w:ascii="Courier New" w:hAnsi="Courier New" w:cs="Courier New"/>
+        </w:rPr>
+      </w:pPr>
+      <w:r>
+        <w:rPr>
+          <w:rFonts w:ascii="Courier New" w:hAnsi="Courier New" w:cs="Courier New"/>
+        </w:rPr>
+        <w:t>Person Name</w:t>
+      </w:r>
+      <w:r>
+        <w:rPr>
+          <w:rFonts w:ascii="Courier New" w:hAnsi="Courier New" w:cs="Courier New"/>
+        </w:rPr>
+        <w:tab/>
+      </w:r>
+      <w:r>
+        <w:rPr>
+          <w:rFonts w:ascii="Courier New" w:hAnsi="Courier New" w:cs="Courier New"/>
+        </w:rPr>
+        <w:tab/>
+      </w:r>
+      <w:r>
+        <w:rPr>
+          <w:rFonts w:ascii="Courier New" w:hAnsi="Courier New" w:cs="Courier New"/>
+        </w:rPr>
+        <w:tab/>
+      </w:r>
+      <w:r>
+        <w:rPr>
+          <w:rFonts w:ascii="Courier New" w:hAnsi="Courier New" w:cs="Courier New"/>
+        </w:rPr>
+        <w:tab/>
+        <w:t>- ST</w:t>
+      </w:r>
+    </w:p>
+    <w:p>
+      <w:pPr>
+        <w:pStyle w:val="PlainText"/>
+        <w:rPr>
+          <w:rFonts w:ascii="Courier New" w:hAnsi="Courier New" w:cs="Courier New"/>
+        </w:rPr>
+      </w:pPr>
+      <w:r>
+        <w:rPr>
+          <w:rFonts w:ascii="Courier New" w:hAnsi="Courier New" w:cs="Courier New"/>
+        </w:rPr>
+        <w:t>Bill number</w:t>
+      </w:r>
+      <w:r>
+        <w:rPr>
+          <w:rFonts w:ascii="Courier New" w:hAnsi="Courier New" w:cs="Courier New"/>
+        </w:rPr>
+        <w:tab/>
+      </w:r>
+      <w:r>
+        <w:rPr>
+          <w:rFonts w:ascii="Courier New" w:hAnsi="Courier New" w:cs="Courier New"/>
+        </w:rPr>
+        <w:tab/>
+      </w:r>
+      <w:r>
+        <w:rPr>
+          <w:rFonts w:ascii="Courier New" w:hAnsi="Courier New" w:cs="Courier New"/>
+        </w:rPr>
+        <w:tab/>
+      </w:r>
+      <w:r>
+        <w:rPr>
+          <w:rFonts w:ascii="Courier New" w:hAnsi="Courier New" w:cs="Courier New"/>
+        </w:rPr>
+        <w:tab/>
+        <w:t>- 7652</w:t>
+      </w:r>
+    </w:p>
+    <w:p>
+      <w:pPr>
+        <w:pStyle w:val="PlainText"/>
+        <w:rPr>
+          <w:rFonts w:ascii="Courier New" w:hAnsi="Courier New" w:cs="Courier New"/>
+        </w:rPr>
+      </w:pPr>
+      <w:r>
+        <w:rPr>
+          <w:rFonts w:ascii="Courier New" w:hAnsi="Courier New" w:cs="Courier New"/>
+        </w:rPr>
+        <w:t>---------------------------------------------------------------</w:t>
+      </w:r>
+    </w:p>
+    <w:p>
+      <w:pPr>
+        <w:pStyle w:val="PlainText"/>
+        <w:rPr>
+          <w:rFonts w:ascii="Courier New" w:hAnsi="Courier New" w:cs="Courier New"/>
+        </w:rPr>
+      </w:pPr>
+      <w:r>
+        <w:rPr>
+          <w:rFonts w:ascii="Courier New" w:hAnsi="Courier New" w:cs="Courier New"/>
+        </w:rPr>
+        <w:t>Item Name</w:t>
+      </w:r>
+      <w:r>
+        <w:rPr>
+          <w:rFonts w:ascii="Courier New" w:hAnsi="Courier New" w:cs="Courier New"/>
+        </w:rPr>
+        <w:tab/>
+      </w:r>
+      <w:r>
+        <w:rPr>
+          <w:rFonts w:ascii="Courier New" w:hAnsi="Courier New" w:cs="Courier New"/>
+        </w:rPr>
+        <w:tab/>
+      </w:r>
+      <w:r>
+        <w:rPr>
+          <w:rFonts w:ascii="Courier New" w:hAnsi="Courier New" w:cs="Courier New"/>
+        </w:rPr>
+        <w:tab/>
+      </w:r>
+      <w:r>
+        <w:rPr>
+          <w:rFonts w:ascii="Courier New" w:hAnsi="Courier New" w:cs="Courier New"/>
+        </w:rPr>
+        <w:tab/>
+        <w:t>- CARROT</w:t>
+      </w:r>
+    </w:p>
+    <w:p>
+      <w:pPr>
+        <w:pStyle w:val="PlainText"/>
+        <w:rPr>
+          <w:rFonts w:ascii="Courier New" w:hAnsi="Courier New" w:cs="Courier New"/>
+        </w:rPr>
+      </w:pPr>
+      <w:r>
+        <w:rPr>
+          <w:rFonts w:ascii="Courier New" w:hAnsi="Courier New" w:cs="Courier New"/>
+        </w:rPr>
+        <w:t>Number of Pockets</w:t>
+      </w:r>
+      <w:r>
+        <w:rPr>
+          <w:rFonts w:ascii="Courier New" w:hAnsi="Courier New" w:cs="Courier New"/>
+        </w:rPr>
+        <w:tab/>
+      </w:r>
+      <w:r>
+        <w:rPr>
+          <w:rFonts w:ascii="Courier New" w:hAnsi="Courier New" w:cs="Courier New"/>
+        </w:rPr>
+        <w:tab/>
+      </w:r>
+      <w:r>
+        <w:rPr>
+          <w:rFonts w:ascii="Courier New" w:hAnsi="Courier New" w:cs="Courier New"/>
+        </w:rPr>
+        <w:tab/>
+        <w:t>- 1</w:t>
+      </w:r>
+    </w:p>
+    <w:p>
+      <w:pPr>
+        <w:pStyle w:val="PlainText"/>
+        <w:rPr>
+          <w:rFonts w:ascii="Courier New" w:hAnsi="Courier New" w:cs="Courier New"/>
+        </w:rPr>
+      </w:pPr>
+      <w:r>
+        <w:rPr>
+          <w:rFonts w:ascii="Courier New" w:hAnsi="Courier New" w:cs="Courier New"/>
+        </w:rPr>
+        <w:t>Number of KGs</w:t>
+      </w:r>
+      <w:r>
+        <w:rPr>
+          <w:rFonts w:ascii="Courier New" w:hAnsi="Courier New" w:cs="Courier New"/>
+        </w:rPr>
+        <w:tab/>
+      </w:r>
+      <w:r>
+        <w:rPr>
+          <w:rFonts w:ascii="Courier New" w:hAnsi="Courier New" w:cs="Courier New"/>
+        </w:rPr>
+        <w:tab/>
+      </w:r>
+      <w:r>
+        <w:rPr>
+          <w:rFonts w:ascii="Courier New" w:hAnsi="Courier New" w:cs="Courier New"/>
+        </w:rPr>
+        <w:tab/>
+        <w:t>- 82</w:t>
+      </w:r>
+    </w:p>
+    <w:p>
+      <w:pPr>
+        <w:pStyle w:val="PlainText"/>
+        <w:rPr>
+          <w:rFonts w:ascii="Courier New" w:hAnsi="Courier New" w:cs="Courier New"/>
+        </w:rPr>
+      </w:pPr>
+      <w:r>
+        <w:rPr>
+          <w:rFonts w:ascii="Courier New" w:hAnsi="Courier New" w:cs="Courier New"/>
+        </w:rPr>
+        <w:t>Rate</w:t>
+      </w:r>
+      <w:r>
+        <w:rPr>
+          <w:rFonts w:ascii="Courier New" w:hAnsi="Courier New" w:cs="Courier New"/>
+        </w:rPr>
+        <w:tab/>
+      </w:r>
+      <w:r>
+        <w:rPr>
+          <w:rFonts w:ascii="Courier New" w:hAnsi="Courier New" w:cs="Courier New"/>
+        </w:rPr>
+        <w:tab/>
+      </w:r>
+      <w:r>
+        <w:rPr>
+          <w:rFonts w:ascii="Courier New" w:hAnsi="Courier New" w:cs="Courier New"/>
+        </w:rPr>
+        <w:tab/>
+      </w:r>
+      <w:r>
+        <w:rPr>
+          <w:rFonts w:ascii="Courier New" w:hAnsi="Courier New" w:cs="Courier New"/>
+        </w:rPr>
+        <w:tab/>
+      </w:r>
+      <w:r>
+        <w:rPr>
+          <w:rFonts w:ascii="Courier New" w:hAnsi="Courier New" w:cs="Courier New"/>
+        </w:rPr>
+        <w:tab/>
+        <w:t>- 25</w:t>
+      </w:r>
+    </w:p>
+    <w:p>
+      <w:pPr>
+        <w:pStyle w:val="PlainText"/>
+        <w:rPr>
+          <w:rFonts w:ascii="Courier New" w:hAnsi="Courier New" w:cs="Courier New"/>
+        </w:rPr>
+      </w:pPr>
+      <w:r>
+        <w:rPr>
+          <w:rFonts w:ascii="Courier New" w:hAnsi="Courier New" w:cs="Courier New"/>
+        </w:rPr>
+        <w:t>Total Price</w:t>
+      </w:r>
+      <w:r>
+        <w:rPr>
+          <w:rFonts w:ascii="Courier New" w:hAnsi="Courier New" w:cs="Courier New"/>
+        </w:rPr>
+        <w:tab/>
+      </w:r>
+      <w:r>
+        <w:rPr>
+          <w:rFonts w:ascii="Courier New" w:hAnsi="Courier New" w:cs="Courier New"/>
+        </w:rPr>
+        <w:tab/>
+      </w:r>
+      <w:r>
+        <w:rPr>
+          <w:rFonts w:ascii="Courier New" w:hAnsi="Courier New" w:cs="Courier New"/>
+        </w:rPr>
+        <w:tab/>
+      </w:r>
+      <w:r>
+        <w:rPr>
+          <w:rFonts w:ascii="Courier New" w:hAnsi="Courier New" w:cs="Courier New"/>
+        </w:rPr>
+        <w:tab/>
+        <w:t>- 2050.0</w:t>
+      </w:r>
+    </w:p>
+    <w:p>
+      <w:pPr>
+        <w:pStyle w:val="PlainText"/>
+        <w:rPr>
+          <w:rFonts w:ascii="Courier New" w:hAnsi="Courier New" w:cs="Courier New"/>
+          <w:color w:val="FF0000"/>
+        </w:rPr>
+      </w:pPr>
+      <w:r>
+        <w:rPr>
+          <w:rFonts w:ascii="Courier New" w:hAnsi="Courier New" w:cs="Courier New"/>
+          <w:color w:val="FF0000"/>
+        </w:rPr>
+        <w:t>Amount Received</w:t>
+      </w:r>
+      <w:r>
+        <w:rPr>
+          <w:rFonts w:ascii="Courier New" w:hAnsi="Courier New" w:cs="Courier New"/>
+          <w:color w:val="FF0000"/>
+        </w:rPr>
+        <w:tab/>
+      </w:r>
+      <w:r>
+        <w:rPr>
+          <w:rFonts w:ascii="Courier New" w:hAnsi="Courier New" w:cs="Courier New"/>
+          <w:color w:val="FF0000"/>
+        </w:rPr>
+        <w:tab/>
+      </w:r>
+      <w:r>
+        <w:rPr>
+          <w:rFonts w:ascii="Courier New" w:hAnsi="Courier New" w:cs="Courier New"/>
+          <w:color w:val="FF0000"/>
+        </w:rPr>
+        <w:tab/>
+        <w:t>- 3928</w:t>
+      </w:r>
+    </w:p>
+    <w:p>
+      <w:pPr>
+        <w:pStyle w:val="PlainText"/>
+        <w:rPr>
+          <w:rFonts w:ascii="Courier New" w:hAnsi="Courier New" w:cs="Courier New"/>
+          <w:b/>
+        </w:rPr>
+      </w:pPr>
+      <w:r>
+        <w:rPr>
+          <w:rFonts w:ascii="Courier New" w:hAnsi="Courier New" w:cs="Courier New"/>
+          <w:b/>
+        </w:rPr>
+        <w:t>Amount balance</w:t>
+      </w:r>
+      <w:r>
+        <w:rPr>
+          <w:rFonts w:ascii="Courier New" w:hAnsi="Courier New" w:cs="Courier New"/>
+          <w:b/>
+        </w:rPr>
+        <w:tab/>
+      </w:r>
+      <w:r>
+        <w:rPr>
+          <w:rFonts w:ascii="Courier New" w:hAnsi="Courier New" w:cs="Courier New"/>
+          <w:b/>
+        </w:rPr>
+        <w:tab/>
+      </w:r>
+      <w:r>
+        <w:rPr>
+          <w:rFonts w:ascii="Courier New" w:hAnsi="Courier New" w:cs="Courier New"/>
+          <w:b/>
+        </w:rPr>
+        <w:tab/>
+        <w:t>- 2050.0</w:t>
+      </w:r>
+    </w:p>
+    <w:p>
+      <w:pPr>
+        <w:pStyle w:val="PlainText"/>
+        <w:rPr>
+          <w:rFonts w:ascii="Courier New" w:hAnsi="Courier New" w:cs="Courier New"/>
+        </w:rPr>
+      </w:pPr>
+      <w:r>
+        <w:rPr>
+          <w:rFonts w:ascii="Courier New" w:hAnsi="Courier New" w:cs="Courier New"/>
+        </w:rPr>
+        <w:t>Amount Received mode</w:t>
+      </w:r>
+      <w:r>
+        <w:rPr>
+          <w:rFonts w:ascii="Courier New" w:hAnsi="Courier New" w:cs="Courier New"/>
+        </w:rPr>
+        <w:tab/>
+      </w:r>
+      <w:r>
+        <w:rPr>
+          <w:rFonts w:ascii="Courier New" w:hAnsi="Courier New" w:cs="Courier New"/>
+        </w:rPr>
+        <w:tab/>
+        <w:t>- CASH</w:t>
+      </w:r>
+    </w:p>
+    <w:p>
+      <w:pPr>
+        <w:pStyle w:val="PlainText"/>
+        <w:rPr>
+          <w:rFonts w:ascii="Courier New" w:hAnsi="Courier New" w:cs="Courier New"/>
+        </w:rPr>
+      </w:pPr>
+    </w:p>
+    <w:p>
+      <w:pPr>
+        <w:pStyle w:val="PlainText"/>
+        <w:rPr>
+          <w:rFonts w:ascii="Courier New" w:hAnsi="Courier New" w:cs="Courier New"/>
+          <w:b/>
+        </w:rPr>
+      </w:pPr>
     </w:p>
     <w:p>
       <w:pPr>

--- a/customer _details/GANGAMMA/SEP/TUMKUR/ST/PURCHASE DETAILS.docx
+++ b/customer _details/GANGAMMA/SEP/TUMKUR/ST/PURCHASE DETAILS.docx
@@ -51327,13 +51327,7 @@
         <w:rPr>
           <w:rFonts w:ascii="Courier New" w:hAnsi="Courier New" w:cs="Courier New"/>
         </w:rPr>
-        <w:t>FRI Sep 07</w:t>
-      </w:r>
-      <w:r>
-        <w:rPr>
-          <w:rFonts w:ascii="Courier New" w:hAnsi="Courier New" w:cs="Courier New"/>
-        </w:rPr>
-        <w:t xml:space="preserve"> 10:59:25 IST 2018</w:t>
+        <w:t>FRI Sep 07 10:59:25 IST 2018</w:t>
       </w:r>
     </w:p>
     <w:p>
@@ -51719,6 +51713,369 @@
         <w:tab/>
         <w:t>- CASH</w:t>
       </w:r>
+    </w:p>
+    <w:p>
+      <w:pPr>
+        <w:pStyle w:val="PlainText"/>
+        <w:rPr>
+          <w:rFonts w:ascii="Courier New" w:hAnsi="Courier New" w:cs="Courier New"/>
+        </w:rPr>
+      </w:pPr>
+    </w:p>
+    <w:p>
+      <w:pPr>
+        <w:pStyle w:val="PlainText"/>
+        <w:rPr>
+          <w:rFonts w:ascii="Courier New" w:hAnsi="Courier New" w:cs="Courier New"/>
+        </w:rPr>
+      </w:pPr>
+      <w:r>
+        <w:rPr>
+          <w:rFonts w:ascii="Courier New" w:hAnsi="Courier New" w:cs="Courier New"/>
+        </w:rPr>
+        <w:t>MON Sep 10</w:t>
+      </w:r>
+      <w:r>
+        <w:rPr>
+          <w:rFonts w:ascii="Courier New" w:hAnsi="Courier New" w:cs="Courier New"/>
+        </w:rPr>
+        <w:t xml:space="preserve"> 12:49:10 IST 2018</w:t>
+      </w:r>
+    </w:p>
+    <w:p>
+      <w:pPr>
+        <w:pStyle w:val="PlainText"/>
+        <w:rPr>
+          <w:rFonts w:ascii="Courier New" w:hAnsi="Courier New" w:cs="Courier New"/>
+        </w:rPr>
+      </w:pPr>
+      <w:r>
+        <w:rPr>
+          <w:rFonts w:ascii="Courier New" w:hAnsi="Courier New" w:cs="Courier New"/>
+        </w:rPr>
+        <w:t>Person Name</w:t>
+      </w:r>
+      <w:r>
+        <w:rPr>
+          <w:rFonts w:ascii="Courier New" w:hAnsi="Courier New" w:cs="Courier New"/>
+        </w:rPr>
+        <w:tab/>
+      </w:r>
+      <w:r>
+        <w:rPr>
+          <w:rFonts w:ascii="Courier New" w:hAnsi="Courier New" w:cs="Courier New"/>
+        </w:rPr>
+        <w:tab/>
+      </w:r>
+      <w:r>
+        <w:rPr>
+          <w:rFonts w:ascii="Courier New" w:hAnsi="Courier New" w:cs="Courier New"/>
+        </w:rPr>
+        <w:tab/>
+      </w:r>
+      <w:r>
+        <w:rPr>
+          <w:rFonts w:ascii="Courier New" w:hAnsi="Courier New" w:cs="Courier New"/>
+        </w:rPr>
+        <w:tab/>
+        <w:t>- ST</w:t>
+      </w:r>
+    </w:p>
+    <w:p>
+      <w:pPr>
+        <w:pStyle w:val="PlainText"/>
+        <w:rPr>
+          <w:rFonts w:ascii="Courier New" w:hAnsi="Courier New" w:cs="Courier New"/>
+        </w:rPr>
+      </w:pPr>
+      <w:r>
+        <w:rPr>
+          <w:rFonts w:ascii="Courier New" w:hAnsi="Courier New" w:cs="Courier New"/>
+        </w:rPr>
+        <w:t>Bill number</w:t>
+      </w:r>
+      <w:r>
+        <w:rPr>
+          <w:rFonts w:ascii="Courier New" w:hAnsi="Courier New" w:cs="Courier New"/>
+        </w:rPr>
+        <w:tab/>
+      </w:r>
+      <w:r>
+        <w:rPr>
+          <w:rFonts w:ascii="Courier New" w:hAnsi="Courier New" w:cs="Courier New"/>
+        </w:rPr>
+        <w:tab/>
+      </w:r>
+      <w:r>
+        <w:rPr>
+          <w:rFonts w:ascii="Courier New" w:hAnsi="Courier New" w:cs="Courier New"/>
+        </w:rPr>
+        <w:tab/>
+      </w:r>
+      <w:r>
+        <w:rPr>
+          <w:rFonts w:ascii="Courier New" w:hAnsi="Courier New" w:cs="Courier New"/>
+        </w:rPr>
+        <w:tab/>
+        <w:t>- 7733</w:t>
+      </w:r>
+    </w:p>
+    <w:p>
+      <w:pPr>
+        <w:pStyle w:val="PlainText"/>
+        <w:rPr>
+          <w:rFonts w:ascii="Courier New" w:hAnsi="Courier New" w:cs="Courier New"/>
+        </w:rPr>
+      </w:pPr>
+      <w:r>
+        <w:rPr>
+          <w:rFonts w:ascii="Courier New" w:hAnsi="Courier New" w:cs="Courier New"/>
+        </w:rPr>
+        <w:t>---------------------------------------------------------------</w:t>
+      </w:r>
+    </w:p>
+    <w:p>
+      <w:pPr>
+        <w:pStyle w:val="PlainText"/>
+        <w:rPr>
+          <w:rFonts w:ascii="Courier New" w:hAnsi="Courier New" w:cs="Courier New"/>
+        </w:rPr>
+      </w:pPr>
+      <w:r>
+        <w:rPr>
+          <w:rFonts w:ascii="Courier New" w:hAnsi="Courier New" w:cs="Courier New"/>
+        </w:rPr>
+        <w:t>Item Name</w:t>
+      </w:r>
+      <w:r>
+        <w:rPr>
+          <w:rFonts w:ascii="Courier New" w:hAnsi="Courier New" w:cs="Courier New"/>
+        </w:rPr>
+        <w:tab/>
+      </w:r>
+      <w:r>
+        <w:rPr>
+          <w:rFonts w:ascii="Courier New" w:hAnsi="Courier New" w:cs="Courier New"/>
+        </w:rPr>
+        <w:tab/>
+      </w:r>
+      <w:r>
+        <w:rPr>
+          <w:rFonts w:ascii="Courier New" w:hAnsi="Courier New" w:cs="Courier New"/>
+        </w:rPr>
+        <w:tab/>
+      </w:r>
+      <w:r>
+        <w:rPr>
+          <w:rFonts w:ascii="Courier New" w:hAnsi="Courier New" w:cs="Courier New"/>
+        </w:rPr>
+        <w:tab/>
+        <w:t>- CARROT</w:t>
+      </w:r>
+    </w:p>
+    <w:p>
+      <w:pPr>
+        <w:pStyle w:val="PlainText"/>
+        <w:rPr>
+          <w:rFonts w:ascii="Courier New" w:hAnsi="Courier New" w:cs="Courier New"/>
+        </w:rPr>
+      </w:pPr>
+      <w:r>
+        <w:rPr>
+          <w:rFonts w:ascii="Courier New" w:hAnsi="Courier New" w:cs="Courier New"/>
+        </w:rPr>
+        <w:t>Number of Pockets</w:t>
+      </w:r>
+      <w:r>
+        <w:rPr>
+          <w:rFonts w:ascii="Courier New" w:hAnsi="Courier New" w:cs="Courier New"/>
+        </w:rPr>
+        <w:tab/>
+      </w:r>
+      <w:r>
+        <w:rPr>
+          <w:rFonts w:ascii="Courier New" w:hAnsi="Courier New" w:cs="Courier New"/>
+        </w:rPr>
+        <w:tab/>
+      </w:r>
+      <w:r>
+        <w:rPr>
+          <w:rFonts w:ascii="Courier New" w:hAnsi="Courier New" w:cs="Courier New"/>
+        </w:rPr>
+        <w:tab/>
+        <w:t>- 1</w:t>
+      </w:r>
+    </w:p>
+    <w:p>
+      <w:pPr>
+        <w:pStyle w:val="PlainText"/>
+        <w:rPr>
+          <w:rFonts w:ascii="Courier New" w:hAnsi="Courier New" w:cs="Courier New"/>
+        </w:rPr>
+      </w:pPr>
+      <w:r>
+        <w:rPr>
+          <w:rFonts w:ascii="Courier New" w:hAnsi="Courier New" w:cs="Courier New"/>
+        </w:rPr>
+        <w:t>Number of KGs</w:t>
+      </w:r>
+      <w:r>
+        <w:rPr>
+          <w:rFonts w:ascii="Courier New" w:hAnsi="Courier New" w:cs="Courier New"/>
+        </w:rPr>
+        <w:tab/>
+      </w:r>
+      <w:r>
+        <w:rPr>
+          <w:rFonts w:ascii="Courier New" w:hAnsi="Courier New" w:cs="Courier New"/>
+        </w:rPr>
+        <w:tab/>
+      </w:r>
+      <w:r>
+        <w:rPr>
+          <w:rFonts w:ascii="Courier New" w:hAnsi="Courier New" w:cs="Courier New"/>
+        </w:rPr>
+        <w:tab/>
+        <w:t>- 48</w:t>
+      </w:r>
+    </w:p>
+    <w:p>
+      <w:pPr>
+        <w:pStyle w:val="PlainText"/>
+        <w:rPr>
+          <w:rFonts w:ascii="Courier New" w:hAnsi="Courier New" w:cs="Courier New"/>
+        </w:rPr>
+      </w:pPr>
+      <w:r>
+        <w:rPr>
+          <w:rFonts w:ascii="Courier New" w:hAnsi="Courier New" w:cs="Courier New"/>
+        </w:rPr>
+        <w:t>Rate</w:t>
+      </w:r>
+      <w:r>
+        <w:rPr>
+          <w:rFonts w:ascii="Courier New" w:hAnsi="Courier New" w:cs="Courier New"/>
+        </w:rPr>
+        <w:tab/>
+      </w:r>
+      <w:r>
+        <w:rPr>
+          <w:rFonts w:ascii="Courier New" w:hAnsi="Courier New" w:cs="Courier New"/>
+        </w:rPr>
+        <w:tab/>
+      </w:r>
+      <w:r>
+        <w:rPr>
+          <w:rFonts w:ascii="Courier New" w:hAnsi="Courier New" w:cs="Courier New"/>
+        </w:rPr>
+        <w:tab/>
+      </w:r>
+      <w:r>
+        <w:rPr>
+          <w:rFonts w:ascii="Courier New" w:hAnsi="Courier New" w:cs="Courier New"/>
+        </w:rPr>
+        <w:tab/>
+      </w:r>
+      <w:r>
+        <w:rPr>
+          <w:rFonts w:ascii="Courier New" w:hAnsi="Courier New" w:cs="Courier New"/>
+        </w:rPr>
+        <w:tab/>
+        <w:t>- 27</w:t>
+      </w:r>
+    </w:p>
+    <w:p>
+      <w:pPr>
+        <w:pStyle w:val="PlainText"/>
+        <w:rPr>
+          <w:rFonts w:ascii="Courier New" w:hAnsi="Courier New" w:cs="Courier New"/>
+        </w:rPr>
+      </w:pPr>
+      <w:r>
+        <w:rPr>
+          <w:rFonts w:ascii="Courier New" w:hAnsi="Courier New" w:cs="Courier New"/>
+        </w:rPr>
+        <w:t>Total Price</w:t>
+      </w:r>
+      <w:r>
+        <w:rPr>
+          <w:rFonts w:ascii="Courier New" w:hAnsi="Courier New" w:cs="Courier New"/>
+        </w:rPr>
+        <w:tab/>
+      </w:r>
+      <w:r>
+        <w:rPr>
+          <w:rFonts w:ascii="Courier New" w:hAnsi="Courier New" w:cs="Courier New"/>
+        </w:rPr>
+        <w:tab/>
+      </w:r>
+      <w:r>
+        <w:rPr>
+          <w:rFonts w:ascii="Courier New" w:hAnsi="Courier New" w:cs="Courier New"/>
+        </w:rPr>
+        <w:tab/>
+      </w:r>
+      <w:r>
+        <w:rPr>
+          <w:rFonts w:ascii="Courier New" w:hAnsi="Courier New" w:cs="Courier New"/>
+        </w:rPr>
+        <w:tab/>
+        <w:t>- 1296.0</w:t>
+      </w:r>
+    </w:p>
+    <w:p>
+      <w:pPr>
+        <w:pStyle w:val="PlainText"/>
+        <w:rPr>
+          <w:rFonts w:ascii="Courier New" w:hAnsi="Courier New" w:cs="Courier New"/>
+          <w:b/>
+        </w:rPr>
+      </w:pPr>
+      <w:r>
+        <w:rPr>
+          <w:rFonts w:ascii="Courier New" w:hAnsi="Courier New" w:cs="Courier New"/>
+          <w:b/>
+        </w:rPr>
+        <w:t>Amount balance</w:t>
+      </w:r>
+      <w:r>
+        <w:rPr>
+          <w:rFonts w:ascii="Courier New" w:hAnsi="Courier New" w:cs="Courier New"/>
+          <w:b/>
+        </w:rPr>
+        <w:tab/>
+      </w:r>
+      <w:r>
+        <w:rPr>
+          <w:rFonts w:ascii="Courier New" w:hAnsi="Courier New" w:cs="Courier New"/>
+          <w:b/>
+        </w:rPr>
+        <w:tab/>
+      </w:r>
+      <w:r>
+        <w:rPr>
+          <w:rFonts w:ascii="Courier New" w:hAnsi="Courier New" w:cs="Courier New"/>
+          <w:b/>
+        </w:rPr>
+        <w:tab/>
+        <w:t>- 3346.0</w:t>
+      </w:r>
+    </w:p>
+    <w:p>
+      <w:pPr>
+        <w:pStyle w:val="PlainText"/>
+        <w:rPr>
+          <w:rFonts w:ascii="Courier New" w:hAnsi="Courier New" w:cs="Courier New"/>
+        </w:rPr>
+      </w:pPr>
+    </w:p>
+    <w:p>
+      <w:pPr>
+        <w:pStyle w:val="PlainText"/>
+        <w:rPr>
+          <w:rFonts w:ascii="Courier New" w:hAnsi="Courier New" w:cs="Courier New"/>
+        </w:rPr>
+      </w:pPr>
     </w:p>
     <w:p>
       <w:pPr>

--- a/customer _details/GANGAMMA/SEP/TUMKUR/ST/PURCHASE DETAILS.docx
+++ b/customer _details/GANGAMMA/SEP/TUMKUR/ST/PURCHASE DETAILS.docx
@@ -51733,13 +51733,7 @@
         <w:rPr>
           <w:rFonts w:ascii="Courier New" w:hAnsi="Courier New" w:cs="Courier New"/>
         </w:rPr>
-        <w:t>MON Sep 10</w:t>
-      </w:r>
-      <w:r>
-        <w:rPr>
-          <w:rFonts w:ascii="Courier New" w:hAnsi="Courier New" w:cs="Courier New"/>
-        </w:rPr>
-        <w:t xml:space="preserve"> 12:49:10 IST 2018</w:t>
+        <w:t>MON Sep 10 12:49:10 IST 2018</w:t>
       </w:r>
     </w:p>
     <w:p>
@@ -52060,6 +52054,1718 @@
         <w:tab/>
         <w:t>- 3346.0</w:t>
       </w:r>
+    </w:p>
+    <w:p>
+      <w:pPr>
+        <w:pStyle w:val="PlainText"/>
+        <w:rPr>
+          <w:rFonts w:ascii="Courier New" w:hAnsi="Courier New" w:cs="Courier New"/>
+          <w:b/>
+        </w:rPr>
+      </w:pPr>
+    </w:p>
+    <w:p>
+      <w:pPr>
+        <w:pStyle w:val="PlainText"/>
+        <w:rPr>
+          <w:rFonts w:ascii="Courier New" w:hAnsi="Courier New" w:cs="Courier New"/>
+        </w:rPr>
+      </w:pPr>
+      <w:r>
+        <w:rPr>
+          <w:rFonts w:ascii="Courier New" w:hAnsi="Courier New" w:cs="Courier New"/>
+        </w:rPr>
+        <w:t>THU Sep 11 11:59:40 IST 2018</w:t>
+      </w:r>
+    </w:p>
+    <w:p>
+      <w:pPr>
+        <w:pStyle w:val="PlainText"/>
+        <w:rPr>
+          <w:rFonts w:ascii="Courier New" w:hAnsi="Courier New" w:cs="Courier New"/>
+        </w:rPr>
+      </w:pPr>
+      <w:r>
+        <w:rPr>
+          <w:rFonts w:ascii="Courier New" w:hAnsi="Courier New" w:cs="Courier New"/>
+        </w:rPr>
+        <w:t>Person Name</w:t>
+      </w:r>
+      <w:r>
+        <w:rPr>
+          <w:rFonts w:ascii="Courier New" w:hAnsi="Courier New" w:cs="Courier New"/>
+        </w:rPr>
+        <w:tab/>
+      </w:r>
+      <w:r>
+        <w:rPr>
+          <w:rFonts w:ascii="Courier New" w:hAnsi="Courier New" w:cs="Courier New"/>
+        </w:rPr>
+        <w:tab/>
+      </w:r>
+      <w:r>
+        <w:rPr>
+          <w:rFonts w:ascii="Courier New" w:hAnsi="Courier New" w:cs="Courier New"/>
+        </w:rPr>
+        <w:tab/>
+      </w:r>
+      <w:r>
+        <w:rPr>
+          <w:rFonts w:ascii="Courier New" w:hAnsi="Courier New" w:cs="Courier New"/>
+        </w:rPr>
+        <w:tab/>
+        <w:t>- ST</w:t>
+      </w:r>
+    </w:p>
+    <w:p>
+      <w:pPr>
+        <w:pStyle w:val="PlainText"/>
+        <w:rPr>
+          <w:rFonts w:ascii="Courier New" w:hAnsi="Courier New" w:cs="Courier New"/>
+        </w:rPr>
+      </w:pPr>
+      <w:r>
+        <w:rPr>
+          <w:rFonts w:ascii="Courier New" w:hAnsi="Courier New" w:cs="Courier New"/>
+        </w:rPr>
+        <w:t>Bill number</w:t>
+      </w:r>
+      <w:r>
+        <w:rPr>
+          <w:rFonts w:ascii="Courier New" w:hAnsi="Courier New" w:cs="Courier New"/>
+        </w:rPr>
+        <w:tab/>
+      </w:r>
+      <w:r>
+        <w:rPr>
+          <w:rFonts w:ascii="Courier New" w:hAnsi="Courier New" w:cs="Courier New"/>
+        </w:rPr>
+        <w:tab/>
+      </w:r>
+      <w:r>
+        <w:rPr>
+          <w:rFonts w:ascii="Courier New" w:hAnsi="Courier New" w:cs="Courier New"/>
+        </w:rPr>
+        <w:tab/>
+      </w:r>
+      <w:r>
+        <w:rPr>
+          <w:rFonts w:ascii="Courier New" w:hAnsi="Courier New" w:cs="Courier New"/>
+        </w:rPr>
+        <w:tab/>
+        <w:t>- 7740</w:t>
+      </w:r>
+    </w:p>
+    <w:p>
+      <w:pPr>
+        <w:pStyle w:val="PlainText"/>
+        <w:rPr>
+          <w:rFonts w:ascii="Courier New" w:hAnsi="Courier New" w:cs="Courier New"/>
+        </w:rPr>
+      </w:pPr>
+      <w:r>
+        <w:rPr>
+          <w:rFonts w:ascii="Courier New" w:hAnsi="Courier New" w:cs="Courier New"/>
+        </w:rPr>
+        <w:t>---------------------------------------------------------------</w:t>
+      </w:r>
+    </w:p>
+    <w:p>
+      <w:pPr>
+        <w:pStyle w:val="PlainText"/>
+        <w:rPr>
+          <w:rFonts w:ascii="Courier New" w:hAnsi="Courier New" w:cs="Courier New"/>
+        </w:rPr>
+      </w:pPr>
+      <w:r>
+        <w:rPr>
+          <w:rFonts w:ascii="Courier New" w:hAnsi="Courier New" w:cs="Courier New"/>
+        </w:rPr>
+        <w:t>Item Name</w:t>
+      </w:r>
+      <w:r>
+        <w:rPr>
+          <w:rFonts w:ascii="Courier New" w:hAnsi="Courier New" w:cs="Courier New"/>
+        </w:rPr>
+        <w:tab/>
+      </w:r>
+      <w:r>
+        <w:rPr>
+          <w:rFonts w:ascii="Courier New" w:hAnsi="Courier New" w:cs="Courier New"/>
+        </w:rPr>
+        <w:tab/>
+      </w:r>
+      <w:r>
+        <w:rPr>
+          <w:rFonts w:ascii="Courier New" w:hAnsi="Courier New" w:cs="Courier New"/>
+        </w:rPr>
+        <w:tab/>
+      </w:r>
+      <w:r>
+        <w:rPr>
+          <w:rFonts w:ascii="Courier New" w:hAnsi="Courier New" w:cs="Courier New"/>
+        </w:rPr>
+        <w:tab/>
+        <w:t>- POTATO</w:t>
+      </w:r>
+    </w:p>
+    <w:p>
+      <w:pPr>
+        <w:pStyle w:val="PlainText"/>
+        <w:rPr>
+          <w:rFonts w:ascii="Courier New" w:hAnsi="Courier New" w:cs="Courier New"/>
+        </w:rPr>
+      </w:pPr>
+      <w:r>
+        <w:rPr>
+          <w:rFonts w:ascii="Courier New" w:hAnsi="Courier New" w:cs="Courier New"/>
+        </w:rPr>
+        <w:t>Number of Pockets</w:t>
+      </w:r>
+      <w:r>
+        <w:rPr>
+          <w:rFonts w:ascii="Courier New" w:hAnsi="Courier New" w:cs="Courier New"/>
+        </w:rPr>
+        <w:tab/>
+      </w:r>
+      <w:r>
+        <w:rPr>
+          <w:rFonts w:ascii="Courier New" w:hAnsi="Courier New" w:cs="Courier New"/>
+        </w:rPr>
+        <w:tab/>
+      </w:r>
+      <w:r>
+        <w:rPr>
+          <w:rFonts w:ascii="Courier New" w:hAnsi="Courier New" w:cs="Courier New"/>
+        </w:rPr>
+        <w:tab/>
+        <w:t>- 1</w:t>
+      </w:r>
+    </w:p>
+    <w:p>
+      <w:pPr>
+        <w:pStyle w:val="PlainText"/>
+        <w:rPr>
+          <w:rFonts w:ascii="Courier New" w:hAnsi="Courier New" w:cs="Courier New"/>
+        </w:rPr>
+      </w:pPr>
+      <w:r>
+        <w:rPr>
+          <w:rFonts w:ascii="Courier New" w:hAnsi="Courier New" w:cs="Courier New"/>
+        </w:rPr>
+        <w:t>Number of KGs</w:t>
+      </w:r>
+      <w:r>
+        <w:rPr>
+          <w:rFonts w:ascii="Courier New" w:hAnsi="Courier New" w:cs="Courier New"/>
+        </w:rPr>
+        <w:tab/>
+      </w:r>
+      <w:r>
+        <w:rPr>
+          <w:rFonts w:ascii="Courier New" w:hAnsi="Courier New" w:cs="Courier New"/>
+        </w:rPr>
+        <w:tab/>
+      </w:r>
+      <w:r>
+        <w:rPr>
+          <w:rFonts w:ascii="Courier New" w:hAnsi="Courier New" w:cs="Courier New"/>
+        </w:rPr>
+        <w:tab/>
+        <w:t>- 45</w:t>
+      </w:r>
+    </w:p>
+    <w:p>
+      <w:pPr>
+        <w:pStyle w:val="PlainText"/>
+        <w:rPr>
+          <w:rFonts w:ascii="Courier New" w:hAnsi="Courier New" w:cs="Courier New"/>
+        </w:rPr>
+      </w:pPr>
+      <w:r>
+        <w:rPr>
+          <w:rFonts w:ascii="Courier New" w:hAnsi="Courier New" w:cs="Courier New"/>
+        </w:rPr>
+        <w:t>Rate</w:t>
+      </w:r>
+      <w:r>
+        <w:rPr>
+          <w:rFonts w:ascii="Courier New" w:hAnsi="Courier New" w:cs="Courier New"/>
+        </w:rPr>
+        <w:tab/>
+      </w:r>
+      <w:r>
+        <w:rPr>
+          <w:rFonts w:ascii="Courier New" w:hAnsi="Courier New" w:cs="Courier New"/>
+        </w:rPr>
+        <w:tab/>
+      </w:r>
+      <w:r>
+        <w:rPr>
+          <w:rFonts w:ascii="Courier New" w:hAnsi="Courier New" w:cs="Courier New"/>
+        </w:rPr>
+        <w:tab/>
+      </w:r>
+      <w:r>
+        <w:rPr>
+          <w:rFonts w:ascii="Courier New" w:hAnsi="Courier New" w:cs="Courier New"/>
+        </w:rPr>
+        <w:tab/>
+      </w:r>
+      <w:r>
+        <w:rPr>
+          <w:rFonts w:ascii="Courier New" w:hAnsi="Courier New" w:cs="Courier New"/>
+        </w:rPr>
+        <w:tab/>
+        <w:t>- 23</w:t>
+      </w:r>
+    </w:p>
+    <w:p>
+      <w:pPr>
+        <w:pStyle w:val="PlainText"/>
+        <w:rPr>
+          <w:rFonts w:ascii="Courier New" w:hAnsi="Courier New" w:cs="Courier New"/>
+        </w:rPr>
+      </w:pPr>
+      <w:r>
+        <w:rPr>
+          <w:rFonts w:ascii="Courier New" w:hAnsi="Courier New" w:cs="Courier New"/>
+        </w:rPr>
+        <w:t>Total Price</w:t>
+      </w:r>
+      <w:r>
+        <w:rPr>
+          <w:rFonts w:ascii="Courier New" w:hAnsi="Courier New" w:cs="Courier New"/>
+        </w:rPr>
+        <w:tab/>
+      </w:r>
+      <w:r>
+        <w:rPr>
+          <w:rFonts w:ascii="Courier New" w:hAnsi="Courier New" w:cs="Courier New"/>
+        </w:rPr>
+        <w:tab/>
+      </w:r>
+      <w:r>
+        <w:rPr>
+          <w:rFonts w:ascii="Courier New" w:hAnsi="Courier New" w:cs="Courier New"/>
+        </w:rPr>
+        <w:tab/>
+      </w:r>
+      <w:r>
+        <w:rPr>
+          <w:rFonts w:ascii="Courier New" w:hAnsi="Courier New" w:cs="Courier New"/>
+        </w:rPr>
+        <w:tab/>
+        <w:t>- 1035.0</w:t>
+      </w:r>
+    </w:p>
+    <w:p>
+      <w:pPr>
+        <w:pStyle w:val="PlainText"/>
+        <w:rPr>
+          <w:rFonts w:ascii="Courier New" w:hAnsi="Courier New" w:cs="Courier New"/>
+          <w:color w:val="FF0000"/>
+        </w:rPr>
+      </w:pPr>
+      <w:r>
+        <w:rPr>
+          <w:rFonts w:ascii="Courier New" w:hAnsi="Courier New" w:cs="Courier New"/>
+          <w:color w:val="FF0000"/>
+        </w:rPr>
+        <w:t>Amount Received</w:t>
+      </w:r>
+      <w:r>
+        <w:rPr>
+          <w:rFonts w:ascii="Courier New" w:hAnsi="Courier New" w:cs="Courier New"/>
+          <w:color w:val="FF0000"/>
+        </w:rPr>
+        <w:tab/>
+      </w:r>
+      <w:r>
+        <w:rPr>
+          <w:rFonts w:ascii="Courier New" w:hAnsi="Courier New" w:cs="Courier New"/>
+          <w:color w:val="FF0000"/>
+        </w:rPr>
+        <w:tab/>
+      </w:r>
+      <w:r>
+        <w:rPr>
+          <w:rFonts w:ascii="Courier New" w:hAnsi="Courier New" w:cs="Courier New"/>
+          <w:color w:val="FF0000"/>
+        </w:rPr>
+        <w:tab/>
+        <w:t>- 2000</w:t>
+      </w:r>
+    </w:p>
+    <w:p>
+      <w:pPr>
+        <w:pStyle w:val="PlainText"/>
+        <w:rPr>
+          <w:rFonts w:ascii="Courier New" w:hAnsi="Courier New" w:cs="Courier New"/>
+          <w:b/>
+        </w:rPr>
+      </w:pPr>
+      <w:r>
+        <w:rPr>
+          <w:rFonts w:ascii="Courier New" w:hAnsi="Courier New" w:cs="Courier New"/>
+          <w:b/>
+        </w:rPr>
+        <w:t>Amount balance</w:t>
+      </w:r>
+      <w:r>
+        <w:rPr>
+          <w:rFonts w:ascii="Courier New" w:hAnsi="Courier New" w:cs="Courier New"/>
+          <w:b/>
+        </w:rPr>
+        <w:tab/>
+      </w:r>
+      <w:r>
+        <w:rPr>
+          <w:rFonts w:ascii="Courier New" w:hAnsi="Courier New" w:cs="Courier New"/>
+          <w:b/>
+        </w:rPr>
+        <w:tab/>
+      </w:r>
+      <w:r>
+        <w:rPr>
+          <w:rFonts w:ascii="Courier New" w:hAnsi="Courier New" w:cs="Courier New"/>
+          <w:b/>
+        </w:rPr>
+        <w:tab/>
+        <w:t>- 2381.0</w:t>
+      </w:r>
+    </w:p>
+    <w:p>
+      <w:pPr>
+        <w:pStyle w:val="PlainText"/>
+        <w:rPr>
+          <w:rFonts w:ascii="Courier New" w:hAnsi="Courier New" w:cs="Courier New"/>
+        </w:rPr>
+      </w:pPr>
+      <w:r>
+        <w:rPr>
+          <w:rFonts w:ascii="Courier New" w:hAnsi="Courier New" w:cs="Courier New"/>
+        </w:rPr>
+        <w:t>Amount Received mode</w:t>
+      </w:r>
+      <w:r>
+        <w:rPr>
+          <w:rFonts w:ascii="Courier New" w:hAnsi="Courier New" w:cs="Courier New"/>
+        </w:rPr>
+        <w:tab/>
+      </w:r>
+      <w:r>
+        <w:rPr>
+          <w:rFonts w:ascii="Courier New" w:hAnsi="Courier New" w:cs="Courier New"/>
+        </w:rPr>
+        <w:tab/>
+        <w:t>- CASH</w:t>
+      </w:r>
+    </w:p>
+    <w:p>
+      <w:pPr>
+        <w:pStyle w:val="PlainText"/>
+        <w:rPr>
+          <w:rFonts w:ascii="Courier New" w:hAnsi="Courier New" w:cs="Courier New"/>
+        </w:rPr>
+      </w:pPr>
+    </w:p>
+    <w:p>
+      <w:pPr>
+        <w:pStyle w:val="PlainText"/>
+        <w:rPr>
+          <w:rFonts w:ascii="Courier New" w:hAnsi="Courier New" w:cs="Courier New"/>
+        </w:rPr>
+      </w:pPr>
+      <w:r>
+        <w:rPr>
+          <w:rFonts w:ascii="Courier New" w:hAnsi="Courier New" w:cs="Courier New"/>
+        </w:rPr>
+        <w:t>Item Name</w:t>
+      </w:r>
+      <w:r>
+        <w:rPr>
+          <w:rFonts w:ascii="Courier New" w:hAnsi="Courier New" w:cs="Courier New"/>
+        </w:rPr>
+        <w:tab/>
+      </w:r>
+      <w:r>
+        <w:rPr>
+          <w:rFonts w:ascii="Courier New" w:hAnsi="Courier New" w:cs="Courier New"/>
+        </w:rPr>
+        <w:tab/>
+      </w:r>
+      <w:r>
+        <w:rPr>
+          <w:rFonts w:ascii="Courier New" w:hAnsi="Courier New" w:cs="Courier New"/>
+        </w:rPr>
+        <w:tab/>
+      </w:r>
+      <w:r>
+        <w:rPr>
+          <w:rFonts w:ascii="Courier New" w:hAnsi="Courier New" w:cs="Courier New"/>
+        </w:rPr>
+        <w:tab/>
+        <w:t>- BEET</w:t>
+      </w:r>
+    </w:p>
+    <w:p>
+      <w:pPr>
+        <w:pStyle w:val="PlainText"/>
+        <w:rPr>
+          <w:rFonts w:ascii="Courier New" w:hAnsi="Courier New" w:cs="Courier New"/>
+        </w:rPr>
+      </w:pPr>
+      <w:r>
+        <w:rPr>
+          <w:rFonts w:ascii="Courier New" w:hAnsi="Courier New" w:cs="Courier New"/>
+        </w:rPr>
+        <w:t>Number of Pockets</w:t>
+      </w:r>
+      <w:r>
+        <w:rPr>
+          <w:rFonts w:ascii="Courier New" w:hAnsi="Courier New" w:cs="Courier New"/>
+        </w:rPr>
+        <w:tab/>
+      </w:r>
+      <w:r>
+        <w:rPr>
+          <w:rFonts w:ascii="Courier New" w:hAnsi="Courier New" w:cs="Courier New"/>
+        </w:rPr>
+        <w:tab/>
+      </w:r>
+      <w:r>
+        <w:rPr>
+          <w:rFonts w:ascii="Courier New" w:hAnsi="Courier New" w:cs="Courier New"/>
+        </w:rPr>
+        <w:tab/>
+        <w:t>- 1</w:t>
+      </w:r>
+    </w:p>
+    <w:p>
+      <w:pPr>
+        <w:pStyle w:val="PlainText"/>
+        <w:rPr>
+          <w:rFonts w:ascii="Courier New" w:hAnsi="Courier New" w:cs="Courier New"/>
+        </w:rPr>
+      </w:pPr>
+      <w:r>
+        <w:rPr>
+          <w:rFonts w:ascii="Courier New" w:hAnsi="Courier New" w:cs="Courier New"/>
+        </w:rPr>
+        <w:t>Number of KGs</w:t>
+      </w:r>
+      <w:r>
+        <w:rPr>
+          <w:rFonts w:ascii="Courier New" w:hAnsi="Courier New" w:cs="Courier New"/>
+        </w:rPr>
+        <w:tab/>
+      </w:r>
+      <w:r>
+        <w:rPr>
+          <w:rFonts w:ascii="Courier New" w:hAnsi="Courier New" w:cs="Courier New"/>
+        </w:rPr>
+        <w:tab/>
+      </w:r>
+      <w:r>
+        <w:rPr>
+          <w:rFonts w:ascii="Courier New" w:hAnsi="Courier New" w:cs="Courier New"/>
+        </w:rPr>
+        <w:tab/>
+        <w:t>- 58</w:t>
+      </w:r>
+    </w:p>
+    <w:p>
+      <w:pPr>
+        <w:pStyle w:val="PlainText"/>
+        <w:rPr>
+          <w:rFonts w:ascii="Courier New" w:hAnsi="Courier New" w:cs="Courier New"/>
+        </w:rPr>
+      </w:pPr>
+      <w:r>
+        <w:rPr>
+          <w:rFonts w:ascii="Courier New" w:hAnsi="Courier New" w:cs="Courier New"/>
+        </w:rPr>
+        <w:t>Rate</w:t>
+      </w:r>
+      <w:r>
+        <w:rPr>
+          <w:rFonts w:ascii="Courier New" w:hAnsi="Courier New" w:cs="Courier New"/>
+        </w:rPr>
+        <w:tab/>
+      </w:r>
+      <w:r>
+        <w:rPr>
+          <w:rFonts w:ascii="Courier New" w:hAnsi="Courier New" w:cs="Courier New"/>
+        </w:rPr>
+        <w:tab/>
+      </w:r>
+      <w:r>
+        <w:rPr>
+          <w:rFonts w:ascii="Courier New" w:hAnsi="Courier New" w:cs="Courier New"/>
+        </w:rPr>
+        <w:tab/>
+      </w:r>
+      <w:r>
+        <w:rPr>
+          <w:rFonts w:ascii="Courier New" w:hAnsi="Courier New" w:cs="Courier New"/>
+        </w:rPr>
+        <w:tab/>
+      </w:r>
+      <w:r>
+        <w:rPr>
+          <w:rFonts w:ascii="Courier New" w:hAnsi="Courier New" w:cs="Courier New"/>
+        </w:rPr>
+        <w:tab/>
+        <w:t>- 10</w:t>
+      </w:r>
+    </w:p>
+    <w:p>
+      <w:pPr>
+        <w:pStyle w:val="PlainText"/>
+        <w:rPr>
+          <w:rFonts w:ascii="Courier New" w:hAnsi="Courier New" w:cs="Courier New"/>
+        </w:rPr>
+      </w:pPr>
+      <w:r>
+        <w:rPr>
+          <w:rFonts w:ascii="Courier New" w:hAnsi="Courier New" w:cs="Courier New"/>
+        </w:rPr>
+        <w:t>Total Price</w:t>
+      </w:r>
+      <w:r>
+        <w:rPr>
+          <w:rFonts w:ascii="Courier New" w:hAnsi="Courier New" w:cs="Courier New"/>
+        </w:rPr>
+        <w:tab/>
+      </w:r>
+      <w:r>
+        <w:rPr>
+          <w:rFonts w:ascii="Courier New" w:hAnsi="Courier New" w:cs="Courier New"/>
+        </w:rPr>
+        <w:tab/>
+      </w:r>
+      <w:r>
+        <w:rPr>
+          <w:rFonts w:ascii="Courier New" w:hAnsi="Courier New" w:cs="Courier New"/>
+        </w:rPr>
+        <w:tab/>
+      </w:r>
+      <w:r>
+        <w:rPr>
+          <w:rFonts w:ascii="Courier New" w:hAnsi="Courier New" w:cs="Courier New"/>
+        </w:rPr>
+        <w:tab/>
+        <w:t>- 580.0</w:t>
+      </w:r>
+    </w:p>
+    <w:p>
+      <w:pPr>
+        <w:pStyle w:val="PlainText"/>
+        <w:rPr>
+          <w:rFonts w:ascii="Courier New" w:hAnsi="Courier New" w:cs="Courier New"/>
+        </w:rPr>
+      </w:pPr>
+      <w:r>
+        <w:rPr>
+          <w:rFonts w:ascii="Courier New" w:hAnsi="Courier New" w:cs="Courier New"/>
+        </w:rPr>
+        <w:t>Amount balance</w:t>
+      </w:r>
+      <w:r>
+        <w:rPr>
+          <w:rFonts w:ascii="Courier New" w:hAnsi="Courier New" w:cs="Courier New"/>
+        </w:rPr>
+        <w:tab/>
+      </w:r>
+      <w:r>
+        <w:rPr>
+          <w:rFonts w:ascii="Courier New" w:hAnsi="Courier New" w:cs="Courier New"/>
+        </w:rPr>
+        <w:tab/>
+      </w:r>
+      <w:r>
+        <w:rPr>
+          <w:rFonts w:ascii="Courier New" w:hAnsi="Courier New" w:cs="Courier New"/>
+        </w:rPr>
+        <w:tab/>
+        <w:t>- 2961.0</w:t>
+      </w:r>
+    </w:p>
+    <w:p>
+      <w:pPr>
+        <w:pStyle w:val="PlainText"/>
+        <w:rPr>
+          <w:rFonts w:ascii="Courier New" w:hAnsi="Courier New" w:cs="Courier New"/>
+        </w:rPr>
+      </w:pPr>
+    </w:p>
+    <w:p>
+      <w:pPr>
+        <w:pStyle w:val="PlainText"/>
+        <w:rPr>
+          <w:rFonts w:ascii="Courier New" w:hAnsi="Courier New" w:cs="Courier New"/>
+        </w:rPr>
+      </w:pPr>
+      <w:r>
+        <w:rPr>
+          <w:rFonts w:ascii="Courier New" w:hAnsi="Courier New" w:cs="Courier New"/>
+        </w:rPr>
+        <w:t>Item Name</w:t>
+      </w:r>
+      <w:r>
+        <w:rPr>
+          <w:rFonts w:ascii="Courier New" w:hAnsi="Courier New" w:cs="Courier New"/>
+        </w:rPr>
+        <w:tab/>
+      </w:r>
+      <w:r>
+        <w:rPr>
+          <w:rFonts w:ascii="Courier New" w:hAnsi="Courier New" w:cs="Courier New"/>
+        </w:rPr>
+        <w:tab/>
+      </w:r>
+      <w:r>
+        <w:rPr>
+          <w:rFonts w:ascii="Courier New" w:hAnsi="Courier New" w:cs="Courier New"/>
+        </w:rPr>
+        <w:tab/>
+      </w:r>
+      <w:r>
+        <w:rPr>
+          <w:rFonts w:ascii="Courier New" w:hAnsi="Courier New" w:cs="Courier New"/>
+        </w:rPr>
+        <w:tab/>
+        <w:t>- BEET</w:t>
+      </w:r>
+    </w:p>
+    <w:p>
+      <w:pPr>
+        <w:pStyle w:val="PlainText"/>
+        <w:rPr>
+          <w:rFonts w:ascii="Courier New" w:hAnsi="Courier New" w:cs="Courier New"/>
+        </w:rPr>
+      </w:pPr>
+      <w:r>
+        <w:rPr>
+          <w:rFonts w:ascii="Courier New" w:hAnsi="Courier New" w:cs="Courier New"/>
+        </w:rPr>
+        <w:t>Number of Pockets</w:t>
+      </w:r>
+      <w:r>
+        <w:rPr>
+          <w:rFonts w:ascii="Courier New" w:hAnsi="Courier New" w:cs="Courier New"/>
+        </w:rPr>
+        <w:tab/>
+      </w:r>
+      <w:r>
+        <w:rPr>
+          <w:rFonts w:ascii="Courier New" w:hAnsi="Courier New" w:cs="Courier New"/>
+        </w:rPr>
+        <w:tab/>
+      </w:r>
+      <w:r>
+        <w:rPr>
+          <w:rFonts w:ascii="Courier New" w:hAnsi="Courier New" w:cs="Courier New"/>
+        </w:rPr>
+        <w:tab/>
+        <w:t>- 1</w:t>
+      </w:r>
+    </w:p>
+    <w:p>
+      <w:pPr>
+        <w:pStyle w:val="PlainText"/>
+        <w:rPr>
+          <w:rFonts w:ascii="Courier New" w:hAnsi="Courier New" w:cs="Courier New"/>
+        </w:rPr>
+      </w:pPr>
+      <w:r>
+        <w:rPr>
+          <w:rFonts w:ascii="Courier New" w:hAnsi="Courier New" w:cs="Courier New"/>
+        </w:rPr>
+        <w:t>Number of KGs</w:t>
+      </w:r>
+      <w:r>
+        <w:rPr>
+          <w:rFonts w:ascii="Courier New" w:hAnsi="Courier New" w:cs="Courier New"/>
+        </w:rPr>
+        <w:tab/>
+      </w:r>
+      <w:r>
+        <w:rPr>
+          <w:rFonts w:ascii="Courier New" w:hAnsi="Courier New" w:cs="Courier New"/>
+        </w:rPr>
+        <w:tab/>
+      </w:r>
+      <w:r>
+        <w:rPr>
+          <w:rFonts w:ascii="Courier New" w:hAnsi="Courier New" w:cs="Courier New"/>
+        </w:rPr>
+        <w:tab/>
+        <w:t>- 60</w:t>
+      </w:r>
+    </w:p>
+    <w:p>
+      <w:pPr>
+        <w:pStyle w:val="PlainText"/>
+        <w:rPr>
+          <w:rFonts w:ascii="Courier New" w:hAnsi="Courier New" w:cs="Courier New"/>
+        </w:rPr>
+      </w:pPr>
+      <w:r>
+        <w:rPr>
+          <w:rFonts w:ascii="Courier New" w:hAnsi="Courier New" w:cs="Courier New"/>
+        </w:rPr>
+        <w:t>Rate</w:t>
+      </w:r>
+      <w:r>
+        <w:rPr>
+          <w:rFonts w:ascii="Courier New" w:hAnsi="Courier New" w:cs="Courier New"/>
+        </w:rPr>
+        <w:tab/>
+      </w:r>
+      <w:r>
+        <w:rPr>
+          <w:rFonts w:ascii="Courier New" w:hAnsi="Courier New" w:cs="Courier New"/>
+        </w:rPr>
+        <w:tab/>
+      </w:r>
+      <w:r>
+        <w:rPr>
+          <w:rFonts w:ascii="Courier New" w:hAnsi="Courier New" w:cs="Courier New"/>
+        </w:rPr>
+        <w:tab/>
+      </w:r>
+      <w:r>
+        <w:rPr>
+          <w:rFonts w:ascii="Courier New" w:hAnsi="Courier New" w:cs="Courier New"/>
+        </w:rPr>
+        <w:tab/>
+      </w:r>
+      <w:r>
+        <w:rPr>
+          <w:rFonts w:ascii="Courier New" w:hAnsi="Courier New" w:cs="Courier New"/>
+        </w:rPr>
+        <w:tab/>
+        <w:t>- 10</w:t>
+      </w:r>
+    </w:p>
+    <w:p>
+      <w:pPr>
+        <w:pStyle w:val="PlainText"/>
+        <w:rPr>
+          <w:rFonts w:ascii="Courier New" w:hAnsi="Courier New" w:cs="Courier New"/>
+        </w:rPr>
+      </w:pPr>
+      <w:r>
+        <w:rPr>
+          <w:rFonts w:ascii="Courier New" w:hAnsi="Courier New" w:cs="Courier New"/>
+        </w:rPr>
+        <w:t>Total Price</w:t>
+      </w:r>
+      <w:r>
+        <w:rPr>
+          <w:rFonts w:ascii="Courier New" w:hAnsi="Courier New" w:cs="Courier New"/>
+        </w:rPr>
+        <w:tab/>
+      </w:r>
+      <w:r>
+        <w:rPr>
+          <w:rFonts w:ascii="Courier New" w:hAnsi="Courier New" w:cs="Courier New"/>
+        </w:rPr>
+        <w:tab/>
+      </w:r>
+      <w:r>
+        <w:rPr>
+          <w:rFonts w:ascii="Courier New" w:hAnsi="Courier New" w:cs="Courier New"/>
+        </w:rPr>
+        <w:tab/>
+      </w:r>
+      <w:r>
+        <w:rPr>
+          <w:rFonts w:ascii="Courier New" w:hAnsi="Courier New" w:cs="Courier New"/>
+        </w:rPr>
+        <w:tab/>
+        <w:t>- 600.0</w:t>
+      </w:r>
+    </w:p>
+    <w:p>
+      <w:pPr>
+        <w:pStyle w:val="PlainText"/>
+        <w:rPr>
+          <w:rFonts w:ascii="Courier New" w:hAnsi="Courier New" w:cs="Courier New"/>
+        </w:rPr>
+      </w:pPr>
+      <w:r>
+        <w:rPr>
+          <w:rFonts w:ascii="Courier New" w:hAnsi="Courier New" w:cs="Courier New"/>
+        </w:rPr>
+        <w:t>Amount balance</w:t>
+      </w:r>
+      <w:r>
+        <w:rPr>
+          <w:rFonts w:ascii="Courier New" w:hAnsi="Courier New" w:cs="Courier New"/>
+        </w:rPr>
+        <w:tab/>
+      </w:r>
+      <w:r>
+        <w:rPr>
+          <w:rFonts w:ascii="Courier New" w:hAnsi="Courier New" w:cs="Courier New"/>
+        </w:rPr>
+        <w:tab/>
+      </w:r>
+      <w:r>
+        <w:rPr>
+          <w:rFonts w:ascii="Courier New" w:hAnsi="Courier New" w:cs="Courier New"/>
+        </w:rPr>
+        <w:tab/>
+        <w:t>- 3561.0</w:t>
+      </w:r>
+    </w:p>
+    <w:p>
+      <w:pPr>
+        <w:pStyle w:val="PlainText"/>
+        <w:rPr>
+          <w:rFonts w:ascii="Courier New" w:hAnsi="Courier New" w:cs="Courier New"/>
+        </w:rPr>
+      </w:pPr>
+    </w:p>
+    <w:p>
+      <w:pPr>
+        <w:pStyle w:val="PlainText"/>
+        <w:rPr>
+          <w:rFonts w:ascii="Courier New" w:hAnsi="Courier New" w:cs="Courier New"/>
+        </w:rPr>
+      </w:pPr>
+      <w:r>
+        <w:rPr>
+          <w:rFonts w:ascii="Courier New" w:hAnsi="Courier New" w:cs="Courier New"/>
+        </w:rPr>
+        <w:t>Item Name</w:t>
+      </w:r>
+      <w:r>
+        <w:rPr>
+          <w:rFonts w:ascii="Courier New" w:hAnsi="Courier New" w:cs="Courier New"/>
+        </w:rPr>
+        <w:tab/>
+      </w:r>
+      <w:r>
+        <w:rPr>
+          <w:rFonts w:ascii="Courier New" w:hAnsi="Courier New" w:cs="Courier New"/>
+        </w:rPr>
+        <w:tab/>
+      </w:r>
+      <w:r>
+        <w:rPr>
+          <w:rFonts w:ascii="Courier New" w:hAnsi="Courier New" w:cs="Courier New"/>
+        </w:rPr>
+        <w:tab/>
+      </w:r>
+      <w:r>
+        <w:rPr>
+          <w:rFonts w:ascii="Courier New" w:hAnsi="Courier New" w:cs="Courier New"/>
+        </w:rPr>
+        <w:tab/>
+        <w:t>- CARROT</w:t>
+      </w:r>
+    </w:p>
+    <w:p>
+      <w:pPr>
+        <w:pStyle w:val="PlainText"/>
+        <w:rPr>
+          <w:rFonts w:ascii="Courier New" w:hAnsi="Courier New" w:cs="Courier New"/>
+        </w:rPr>
+      </w:pPr>
+      <w:r>
+        <w:rPr>
+          <w:rFonts w:ascii="Courier New" w:hAnsi="Courier New" w:cs="Courier New"/>
+        </w:rPr>
+        <w:t>Number of Pockets</w:t>
+      </w:r>
+      <w:r>
+        <w:rPr>
+          <w:rFonts w:ascii="Courier New" w:hAnsi="Courier New" w:cs="Courier New"/>
+        </w:rPr>
+        <w:tab/>
+      </w:r>
+      <w:r>
+        <w:rPr>
+          <w:rFonts w:ascii="Courier New" w:hAnsi="Courier New" w:cs="Courier New"/>
+        </w:rPr>
+        <w:tab/>
+      </w:r>
+      <w:r>
+        <w:rPr>
+          <w:rFonts w:ascii="Courier New" w:hAnsi="Courier New" w:cs="Courier New"/>
+        </w:rPr>
+        <w:tab/>
+        <w:t>- 1</w:t>
+      </w:r>
+    </w:p>
+    <w:p>
+      <w:pPr>
+        <w:pStyle w:val="PlainText"/>
+        <w:rPr>
+          <w:rFonts w:ascii="Courier New" w:hAnsi="Courier New" w:cs="Courier New"/>
+        </w:rPr>
+      </w:pPr>
+      <w:r>
+        <w:rPr>
+          <w:rFonts w:ascii="Courier New" w:hAnsi="Courier New" w:cs="Courier New"/>
+        </w:rPr>
+        <w:t>Number of KGs</w:t>
+      </w:r>
+      <w:r>
+        <w:rPr>
+          <w:rFonts w:ascii="Courier New" w:hAnsi="Courier New" w:cs="Courier New"/>
+        </w:rPr>
+        <w:tab/>
+      </w:r>
+      <w:r>
+        <w:rPr>
+          <w:rFonts w:ascii="Courier New" w:hAnsi="Courier New" w:cs="Courier New"/>
+        </w:rPr>
+        <w:tab/>
+      </w:r>
+      <w:r>
+        <w:rPr>
+          <w:rFonts w:ascii="Courier New" w:hAnsi="Courier New" w:cs="Courier New"/>
+        </w:rPr>
+        <w:tab/>
+        <w:t>- 84</w:t>
+      </w:r>
+    </w:p>
+    <w:p>
+      <w:pPr>
+        <w:pStyle w:val="PlainText"/>
+        <w:rPr>
+          <w:rFonts w:ascii="Courier New" w:hAnsi="Courier New" w:cs="Courier New"/>
+        </w:rPr>
+      </w:pPr>
+      <w:r>
+        <w:rPr>
+          <w:rFonts w:ascii="Courier New" w:hAnsi="Courier New" w:cs="Courier New"/>
+        </w:rPr>
+        <w:t>Rate</w:t>
+      </w:r>
+      <w:r>
+        <w:rPr>
+          <w:rFonts w:ascii="Courier New" w:hAnsi="Courier New" w:cs="Courier New"/>
+        </w:rPr>
+        <w:tab/>
+      </w:r>
+      <w:r>
+        <w:rPr>
+          <w:rFonts w:ascii="Courier New" w:hAnsi="Courier New" w:cs="Courier New"/>
+        </w:rPr>
+        <w:tab/>
+      </w:r>
+      <w:r>
+        <w:rPr>
+          <w:rFonts w:ascii="Courier New" w:hAnsi="Courier New" w:cs="Courier New"/>
+        </w:rPr>
+        <w:tab/>
+      </w:r>
+      <w:r>
+        <w:rPr>
+          <w:rFonts w:ascii="Courier New" w:hAnsi="Courier New" w:cs="Courier New"/>
+        </w:rPr>
+        <w:tab/>
+      </w:r>
+      <w:r>
+        <w:rPr>
+          <w:rFonts w:ascii="Courier New" w:hAnsi="Courier New" w:cs="Courier New"/>
+        </w:rPr>
+        <w:tab/>
+        <w:t>- 30</w:t>
+      </w:r>
+    </w:p>
+    <w:p>
+      <w:pPr>
+        <w:pStyle w:val="PlainText"/>
+        <w:rPr>
+          <w:rFonts w:ascii="Courier New" w:hAnsi="Courier New" w:cs="Courier New"/>
+        </w:rPr>
+      </w:pPr>
+      <w:r>
+        <w:rPr>
+          <w:rFonts w:ascii="Courier New" w:hAnsi="Courier New" w:cs="Courier New"/>
+        </w:rPr>
+        <w:t>Total Price</w:t>
+      </w:r>
+      <w:r>
+        <w:rPr>
+          <w:rFonts w:ascii="Courier New" w:hAnsi="Courier New" w:cs="Courier New"/>
+        </w:rPr>
+        <w:tab/>
+      </w:r>
+      <w:r>
+        <w:rPr>
+          <w:rFonts w:ascii="Courier New" w:hAnsi="Courier New" w:cs="Courier New"/>
+        </w:rPr>
+        <w:tab/>
+      </w:r>
+      <w:r>
+        <w:rPr>
+          <w:rFonts w:ascii="Courier New" w:hAnsi="Courier New" w:cs="Courier New"/>
+        </w:rPr>
+        <w:tab/>
+      </w:r>
+      <w:r>
+        <w:rPr>
+          <w:rFonts w:ascii="Courier New" w:hAnsi="Courier New" w:cs="Courier New"/>
+        </w:rPr>
+        <w:tab/>
+        <w:t>- 2520.0</w:t>
+      </w:r>
+    </w:p>
+    <w:p>
+      <w:pPr>
+        <w:pStyle w:val="PlainText"/>
+        <w:rPr>
+          <w:rFonts w:ascii="Courier New" w:hAnsi="Courier New" w:cs="Courier New"/>
+        </w:rPr>
+      </w:pPr>
+      <w:r>
+        <w:rPr>
+          <w:rFonts w:ascii="Courier New" w:hAnsi="Courier New" w:cs="Courier New"/>
+        </w:rPr>
+        <w:t>Amount balance</w:t>
+      </w:r>
+      <w:r>
+        <w:rPr>
+          <w:rFonts w:ascii="Courier New" w:hAnsi="Courier New" w:cs="Courier New"/>
+        </w:rPr>
+        <w:tab/>
+      </w:r>
+      <w:r>
+        <w:rPr>
+          <w:rFonts w:ascii="Courier New" w:hAnsi="Courier New" w:cs="Courier New"/>
+        </w:rPr>
+        <w:tab/>
+      </w:r>
+      <w:r>
+        <w:rPr>
+          <w:rFonts w:ascii="Courier New" w:hAnsi="Courier New" w:cs="Courier New"/>
+        </w:rPr>
+        <w:tab/>
+        <w:t>- 6081.0</w:t>
+      </w:r>
+    </w:p>
+    <w:p>
+      <w:pPr>
+        <w:pStyle w:val="PlainText"/>
+        <w:rPr>
+          <w:rFonts w:ascii="Courier New" w:hAnsi="Courier New" w:cs="Courier New"/>
+        </w:rPr>
+      </w:pPr>
+    </w:p>
+    <w:p>
+      <w:pPr>
+        <w:pStyle w:val="PlainText"/>
+        <w:rPr>
+          <w:rFonts w:ascii="Courier New" w:hAnsi="Courier New" w:cs="Courier New"/>
+        </w:rPr>
+      </w:pPr>
+      <w:r>
+        <w:rPr>
+          <w:rFonts w:ascii="Courier New" w:hAnsi="Courier New" w:cs="Courier New"/>
+        </w:rPr>
+        <w:t>THU Sep 13 13:43:21 IST 2018</w:t>
+      </w:r>
+    </w:p>
+    <w:p>
+      <w:pPr>
+        <w:pStyle w:val="PlainText"/>
+        <w:rPr>
+          <w:rFonts w:ascii="Courier New" w:hAnsi="Courier New" w:cs="Courier New"/>
+        </w:rPr>
+      </w:pPr>
+      <w:r>
+        <w:rPr>
+          <w:rFonts w:ascii="Courier New" w:hAnsi="Courier New" w:cs="Courier New"/>
+        </w:rPr>
+        <w:t>Person Name</w:t>
+      </w:r>
+      <w:r>
+        <w:rPr>
+          <w:rFonts w:ascii="Courier New" w:hAnsi="Courier New" w:cs="Courier New"/>
+        </w:rPr>
+        <w:tab/>
+      </w:r>
+      <w:r>
+        <w:rPr>
+          <w:rFonts w:ascii="Courier New" w:hAnsi="Courier New" w:cs="Courier New"/>
+        </w:rPr>
+        <w:tab/>
+      </w:r>
+      <w:r>
+        <w:rPr>
+          <w:rFonts w:ascii="Courier New" w:hAnsi="Courier New" w:cs="Courier New"/>
+        </w:rPr>
+        <w:tab/>
+      </w:r>
+      <w:r>
+        <w:rPr>
+          <w:rFonts w:ascii="Courier New" w:hAnsi="Courier New" w:cs="Courier New"/>
+        </w:rPr>
+        <w:tab/>
+        <w:t>- ST</w:t>
+      </w:r>
+    </w:p>
+    <w:p>
+      <w:pPr>
+        <w:pStyle w:val="PlainText"/>
+        <w:rPr>
+          <w:rFonts w:ascii="Courier New" w:hAnsi="Courier New" w:cs="Courier New"/>
+        </w:rPr>
+      </w:pPr>
+      <w:r>
+        <w:rPr>
+          <w:rFonts w:ascii="Courier New" w:hAnsi="Courier New" w:cs="Courier New"/>
+        </w:rPr>
+        <w:t>Bill number</w:t>
+      </w:r>
+      <w:r>
+        <w:rPr>
+          <w:rFonts w:ascii="Courier New" w:hAnsi="Courier New" w:cs="Courier New"/>
+        </w:rPr>
+        <w:tab/>
+      </w:r>
+      <w:r>
+        <w:rPr>
+          <w:rFonts w:ascii="Courier New" w:hAnsi="Courier New" w:cs="Courier New"/>
+        </w:rPr>
+        <w:tab/>
+      </w:r>
+      <w:r>
+        <w:rPr>
+          <w:rFonts w:ascii="Courier New" w:hAnsi="Courier New" w:cs="Courier New"/>
+        </w:rPr>
+        <w:tab/>
+      </w:r>
+      <w:r>
+        <w:rPr>
+          <w:rFonts w:ascii="Courier New" w:hAnsi="Courier New" w:cs="Courier New"/>
+        </w:rPr>
+        <w:tab/>
+        <w:t>- 7775</w:t>
+      </w:r>
+    </w:p>
+    <w:p>
+      <w:pPr>
+        <w:pStyle w:val="PlainText"/>
+        <w:rPr>
+          <w:rFonts w:ascii="Courier New" w:hAnsi="Courier New" w:cs="Courier New"/>
+        </w:rPr>
+      </w:pPr>
+      <w:r>
+        <w:rPr>
+          <w:rFonts w:ascii="Courier New" w:hAnsi="Courier New" w:cs="Courier New"/>
+        </w:rPr>
+        <w:t>---------------------------------------------------------------</w:t>
+      </w:r>
+    </w:p>
+    <w:p>
+      <w:pPr>
+        <w:pStyle w:val="PlainText"/>
+        <w:rPr>
+          <w:rFonts w:ascii="Courier New" w:hAnsi="Courier New" w:cs="Courier New"/>
+        </w:rPr>
+      </w:pPr>
+      <w:r>
+        <w:rPr>
+          <w:rFonts w:ascii="Courier New" w:hAnsi="Courier New" w:cs="Courier New"/>
+        </w:rPr>
+        <w:t>Item Name</w:t>
+      </w:r>
+      <w:r>
+        <w:rPr>
+          <w:rFonts w:ascii="Courier New" w:hAnsi="Courier New" w:cs="Courier New"/>
+        </w:rPr>
+        <w:tab/>
+      </w:r>
+      <w:r>
+        <w:rPr>
+          <w:rFonts w:ascii="Courier New" w:hAnsi="Courier New" w:cs="Courier New"/>
+        </w:rPr>
+        <w:tab/>
+      </w:r>
+      <w:r>
+        <w:rPr>
+          <w:rFonts w:ascii="Courier New" w:hAnsi="Courier New" w:cs="Courier New"/>
+        </w:rPr>
+        <w:tab/>
+      </w:r>
+      <w:r>
+        <w:rPr>
+          <w:rFonts w:ascii="Courier New" w:hAnsi="Courier New" w:cs="Courier New"/>
+        </w:rPr>
+        <w:tab/>
+        <w:t>- CARROT</w:t>
+      </w:r>
+    </w:p>
+    <w:p>
+      <w:pPr>
+        <w:pStyle w:val="PlainText"/>
+        <w:rPr>
+          <w:rFonts w:ascii="Courier New" w:hAnsi="Courier New" w:cs="Courier New"/>
+        </w:rPr>
+      </w:pPr>
+      <w:r>
+        <w:rPr>
+          <w:rFonts w:ascii="Courier New" w:hAnsi="Courier New" w:cs="Courier New"/>
+        </w:rPr>
+        <w:t>Number of Pockets</w:t>
+      </w:r>
+      <w:r>
+        <w:rPr>
+          <w:rFonts w:ascii="Courier New" w:hAnsi="Courier New" w:cs="Courier New"/>
+        </w:rPr>
+        <w:tab/>
+      </w:r>
+      <w:r>
+        <w:rPr>
+          <w:rFonts w:ascii="Courier New" w:hAnsi="Courier New" w:cs="Courier New"/>
+        </w:rPr>
+        <w:tab/>
+      </w:r>
+      <w:r>
+        <w:rPr>
+          <w:rFonts w:ascii="Courier New" w:hAnsi="Courier New" w:cs="Courier New"/>
+        </w:rPr>
+        <w:tab/>
+        <w:t>- 1</w:t>
+      </w:r>
+    </w:p>
+    <w:p>
+      <w:pPr>
+        <w:pStyle w:val="PlainText"/>
+        <w:rPr>
+          <w:rFonts w:ascii="Courier New" w:hAnsi="Courier New" w:cs="Courier New"/>
+        </w:rPr>
+      </w:pPr>
+      <w:r>
+        <w:rPr>
+          <w:rFonts w:ascii="Courier New" w:hAnsi="Courier New" w:cs="Courier New"/>
+        </w:rPr>
+        <w:t>Number of KGs</w:t>
+      </w:r>
+      <w:r>
+        <w:rPr>
+          <w:rFonts w:ascii="Courier New" w:hAnsi="Courier New" w:cs="Courier New"/>
+        </w:rPr>
+        <w:tab/>
+      </w:r>
+      <w:r>
+        <w:rPr>
+          <w:rFonts w:ascii="Courier New" w:hAnsi="Courier New" w:cs="Courier New"/>
+        </w:rPr>
+        <w:tab/>
+      </w:r>
+      <w:r>
+        <w:rPr>
+          <w:rFonts w:ascii="Courier New" w:hAnsi="Courier New" w:cs="Courier New"/>
+        </w:rPr>
+        <w:tab/>
+        <w:t>- 98</w:t>
+      </w:r>
+    </w:p>
+    <w:p>
+      <w:pPr>
+        <w:pStyle w:val="PlainText"/>
+        <w:rPr>
+          <w:rFonts w:ascii="Courier New" w:hAnsi="Courier New" w:cs="Courier New"/>
+        </w:rPr>
+      </w:pPr>
+      <w:r>
+        <w:rPr>
+          <w:rFonts w:ascii="Courier New" w:hAnsi="Courier New" w:cs="Courier New"/>
+        </w:rPr>
+        <w:t>Rate</w:t>
+      </w:r>
+      <w:r>
+        <w:rPr>
+          <w:rFonts w:ascii="Courier New" w:hAnsi="Courier New" w:cs="Courier New"/>
+        </w:rPr>
+        <w:tab/>
+      </w:r>
+      <w:r>
+        <w:rPr>
+          <w:rFonts w:ascii="Courier New" w:hAnsi="Courier New" w:cs="Courier New"/>
+        </w:rPr>
+        <w:tab/>
+      </w:r>
+      <w:r>
+        <w:rPr>
+          <w:rFonts w:ascii="Courier New" w:hAnsi="Courier New" w:cs="Courier New"/>
+        </w:rPr>
+        <w:tab/>
+      </w:r>
+      <w:r>
+        <w:rPr>
+          <w:rFonts w:ascii="Courier New" w:hAnsi="Courier New" w:cs="Courier New"/>
+        </w:rPr>
+        <w:tab/>
+      </w:r>
+      <w:r>
+        <w:rPr>
+          <w:rFonts w:ascii="Courier New" w:hAnsi="Courier New" w:cs="Courier New"/>
+        </w:rPr>
+        <w:tab/>
+        <w:t>- 28</w:t>
+      </w:r>
+    </w:p>
+    <w:p>
+      <w:pPr>
+        <w:pStyle w:val="PlainText"/>
+        <w:rPr>
+          <w:rFonts w:ascii="Courier New" w:hAnsi="Courier New" w:cs="Courier New"/>
+        </w:rPr>
+      </w:pPr>
+      <w:r>
+        <w:rPr>
+          <w:rFonts w:ascii="Courier New" w:hAnsi="Courier New" w:cs="Courier New"/>
+        </w:rPr>
+        <w:t>Total Price</w:t>
+      </w:r>
+      <w:r>
+        <w:rPr>
+          <w:rFonts w:ascii="Courier New" w:hAnsi="Courier New" w:cs="Courier New"/>
+        </w:rPr>
+        <w:tab/>
+      </w:r>
+      <w:r>
+        <w:rPr>
+          <w:rFonts w:ascii="Courier New" w:hAnsi="Courier New" w:cs="Courier New"/>
+        </w:rPr>
+        <w:tab/>
+      </w:r>
+      <w:r>
+        <w:rPr>
+          <w:rFonts w:ascii="Courier New" w:hAnsi="Courier New" w:cs="Courier New"/>
+        </w:rPr>
+        <w:tab/>
+      </w:r>
+      <w:r>
+        <w:rPr>
+          <w:rFonts w:ascii="Courier New" w:hAnsi="Courier New" w:cs="Courier New"/>
+        </w:rPr>
+        <w:tab/>
+        <w:t>- 2744.0</w:t>
+      </w:r>
+    </w:p>
+    <w:p>
+      <w:pPr>
+        <w:pStyle w:val="PlainText"/>
+        <w:rPr>
+          <w:rFonts w:ascii="Courier New" w:hAnsi="Courier New" w:cs="Courier New"/>
+          <w:b/>
+        </w:rPr>
+      </w:pPr>
+      <w:r>
+        <w:rPr>
+          <w:rFonts w:ascii="Courier New" w:hAnsi="Courier New" w:cs="Courier New"/>
+          <w:b/>
+        </w:rPr>
+        <w:t>Amount balance</w:t>
+      </w:r>
+      <w:r>
+        <w:rPr>
+          <w:rFonts w:ascii="Courier New" w:hAnsi="Courier New" w:cs="Courier New"/>
+          <w:b/>
+        </w:rPr>
+        <w:tab/>
+      </w:r>
+      <w:r>
+        <w:rPr>
+          <w:rFonts w:ascii="Courier New" w:hAnsi="Courier New" w:cs="Courier New"/>
+          <w:b/>
+        </w:rPr>
+        <w:tab/>
+      </w:r>
+      <w:r>
+        <w:rPr>
+          <w:rFonts w:ascii="Courier New" w:hAnsi="Courier New" w:cs="Courier New"/>
+          <w:b/>
+        </w:rPr>
+        <w:tab/>
+        <w:t>- 8825.0</w:t>
+      </w:r>
+    </w:p>
+    <w:p>
+      <w:pPr>
+        <w:pStyle w:val="PlainText"/>
+        <w:rPr>
+          <w:rFonts w:ascii="Courier New" w:hAnsi="Courier New" w:cs="Courier New"/>
+          <w:b/>
+        </w:rPr>
+      </w:pPr>
+    </w:p>
+    <w:p>
+      <w:pPr>
+        <w:pStyle w:val="PlainText"/>
+        <w:rPr>
+          <w:rFonts w:ascii="Courier New" w:hAnsi="Courier New" w:cs="Courier New"/>
+        </w:rPr>
+      </w:pPr>
+      <w:r>
+        <w:rPr>
+          <w:rFonts w:ascii="Courier New" w:hAnsi="Courier New" w:cs="Courier New"/>
+        </w:rPr>
+        <w:t>FRI Sep 14</w:t>
+      </w:r>
+      <w:r>
+        <w:rPr>
+          <w:rFonts w:ascii="Courier New" w:hAnsi="Courier New" w:cs="Courier New"/>
+        </w:rPr>
+        <w:t xml:space="preserve"> 13:00:53 IST 2018</w:t>
+      </w:r>
+    </w:p>
+    <w:p>
+      <w:pPr>
+        <w:pStyle w:val="PlainText"/>
+        <w:rPr>
+          <w:rFonts w:ascii="Courier New" w:hAnsi="Courier New" w:cs="Courier New"/>
+        </w:rPr>
+      </w:pPr>
+      <w:r>
+        <w:rPr>
+          <w:rFonts w:ascii="Courier New" w:hAnsi="Courier New" w:cs="Courier New"/>
+        </w:rPr>
+        <w:t>Person Name</w:t>
+      </w:r>
+      <w:r>
+        <w:rPr>
+          <w:rFonts w:ascii="Courier New" w:hAnsi="Courier New" w:cs="Courier New"/>
+        </w:rPr>
+        <w:tab/>
+      </w:r>
+      <w:r>
+        <w:rPr>
+          <w:rFonts w:ascii="Courier New" w:hAnsi="Courier New" w:cs="Courier New"/>
+        </w:rPr>
+        <w:tab/>
+      </w:r>
+      <w:r>
+        <w:rPr>
+          <w:rFonts w:ascii="Courier New" w:hAnsi="Courier New" w:cs="Courier New"/>
+        </w:rPr>
+        <w:tab/>
+      </w:r>
+      <w:r>
+        <w:rPr>
+          <w:rFonts w:ascii="Courier New" w:hAnsi="Courier New" w:cs="Courier New"/>
+        </w:rPr>
+        <w:tab/>
+        <w:t>- ST</w:t>
+      </w:r>
+    </w:p>
+    <w:p>
+      <w:pPr>
+        <w:pStyle w:val="PlainText"/>
+        <w:rPr>
+          <w:rFonts w:ascii="Courier New" w:hAnsi="Courier New" w:cs="Courier New"/>
+        </w:rPr>
+      </w:pPr>
+      <w:r>
+        <w:rPr>
+          <w:rFonts w:ascii="Courier New" w:hAnsi="Courier New" w:cs="Courier New"/>
+        </w:rPr>
+        <w:t>---------------------------------------------------------------</w:t>
+      </w:r>
+    </w:p>
+    <w:p>
+      <w:pPr>
+        <w:pStyle w:val="PlainText"/>
+        <w:rPr>
+          <w:rFonts w:ascii="Courier New" w:hAnsi="Courier New" w:cs="Courier New"/>
+        </w:rPr>
+      </w:pPr>
+      <w:r>
+        <w:rPr>
+          <w:rFonts w:ascii="Courier New" w:hAnsi="Courier New" w:cs="Courier New"/>
+        </w:rPr>
+        <w:t>Item Name</w:t>
+      </w:r>
+      <w:r>
+        <w:rPr>
+          <w:rFonts w:ascii="Courier New" w:hAnsi="Courier New" w:cs="Courier New"/>
+        </w:rPr>
+        <w:tab/>
+      </w:r>
+      <w:r>
+        <w:rPr>
+          <w:rFonts w:ascii="Courier New" w:hAnsi="Courier New" w:cs="Courier New"/>
+        </w:rPr>
+        <w:tab/>
+      </w:r>
+      <w:r>
+        <w:rPr>
+          <w:rFonts w:ascii="Courier New" w:hAnsi="Courier New" w:cs="Courier New"/>
+        </w:rPr>
+        <w:tab/>
+      </w:r>
+      <w:r>
+        <w:rPr>
+          <w:rFonts w:ascii="Courier New" w:hAnsi="Courier New" w:cs="Courier New"/>
+        </w:rPr>
+        <w:tab/>
+        <w:t>- BEET</w:t>
+      </w:r>
+    </w:p>
+    <w:p>
+      <w:pPr>
+        <w:pStyle w:val="PlainText"/>
+        <w:rPr>
+          <w:rFonts w:ascii="Courier New" w:hAnsi="Courier New" w:cs="Courier New"/>
+          <w:color w:val="FF0000"/>
+        </w:rPr>
+      </w:pPr>
+      <w:r>
+        <w:rPr>
+          <w:rFonts w:ascii="Courier New" w:hAnsi="Courier New" w:cs="Courier New"/>
+          <w:color w:val="FF0000"/>
+        </w:rPr>
+        <w:t>Amount Received</w:t>
+      </w:r>
+      <w:r>
+        <w:rPr>
+          <w:rFonts w:ascii="Courier New" w:hAnsi="Courier New" w:cs="Courier New"/>
+          <w:color w:val="FF0000"/>
+        </w:rPr>
+        <w:tab/>
+      </w:r>
+      <w:r>
+        <w:rPr>
+          <w:rFonts w:ascii="Courier New" w:hAnsi="Courier New" w:cs="Courier New"/>
+          <w:color w:val="FF0000"/>
+        </w:rPr>
+        <w:tab/>
+      </w:r>
+      <w:r>
+        <w:rPr>
+          <w:rFonts w:ascii="Courier New" w:hAnsi="Courier New" w:cs="Courier New"/>
+          <w:color w:val="FF0000"/>
+        </w:rPr>
+        <w:tab/>
+        <w:t>- 6100</w:t>
+      </w:r>
+    </w:p>
+    <w:p>
+      <w:pPr>
+        <w:pStyle w:val="PlainText"/>
+        <w:rPr>
+          <w:rFonts w:ascii="Courier New" w:hAnsi="Courier New" w:cs="Courier New"/>
+          <w:b/>
+        </w:rPr>
+      </w:pPr>
+      <w:r>
+        <w:rPr>
+          <w:rFonts w:ascii="Courier New" w:hAnsi="Courier New" w:cs="Courier New"/>
+          <w:b/>
+        </w:rPr>
+        <w:t>Amount balance</w:t>
+      </w:r>
+      <w:r>
+        <w:rPr>
+          <w:rFonts w:ascii="Courier New" w:hAnsi="Courier New" w:cs="Courier New"/>
+          <w:b/>
+        </w:rPr>
+        <w:tab/>
+      </w:r>
+      <w:r>
+        <w:rPr>
+          <w:rFonts w:ascii="Courier New" w:hAnsi="Courier New" w:cs="Courier New"/>
+          <w:b/>
+        </w:rPr>
+        <w:tab/>
+      </w:r>
+      <w:r>
+        <w:rPr>
+          <w:rFonts w:ascii="Courier New" w:hAnsi="Courier New" w:cs="Courier New"/>
+          <w:b/>
+        </w:rPr>
+        <w:tab/>
+        <w:t>- 2725.0</w:t>
+      </w:r>
+    </w:p>
+    <w:p>
+      <w:pPr>
+        <w:pStyle w:val="PlainText"/>
+        <w:rPr>
+          <w:rFonts w:ascii="Courier New" w:hAnsi="Courier New" w:cs="Courier New"/>
+        </w:rPr>
+      </w:pPr>
+      <w:r>
+        <w:rPr>
+          <w:rFonts w:ascii="Courier New" w:hAnsi="Courier New" w:cs="Courier New"/>
+        </w:rPr>
+        <w:t>Amount Received mode</w:t>
+      </w:r>
+      <w:r>
+        <w:rPr>
+          <w:rFonts w:ascii="Courier New" w:hAnsi="Courier New" w:cs="Courier New"/>
+        </w:rPr>
+        <w:tab/>
+      </w:r>
+      <w:r>
+        <w:rPr>
+          <w:rFonts w:ascii="Courier New" w:hAnsi="Courier New" w:cs="Courier New"/>
+        </w:rPr>
+        <w:tab/>
+        <w:t>- CASH</w:t>
+      </w:r>
+    </w:p>
+    <w:p>
+      <w:pPr>
+        <w:pStyle w:val="PlainText"/>
+        <w:rPr>
+          <w:rFonts w:ascii="Courier New" w:hAnsi="Courier New" w:cs="Courier New"/>
+        </w:rPr>
+      </w:pPr>
+    </w:p>
+    <w:p>
+      <w:pPr>
+        <w:pStyle w:val="PlainText"/>
+        <w:rPr>
+          <w:rFonts w:ascii="Courier New" w:hAnsi="Courier New" w:cs="Courier New"/>
+          <w:b/>
+        </w:rPr>
+      </w:pPr>
+    </w:p>
+    <w:p>
+      <w:pPr>
+        <w:pStyle w:val="PlainText"/>
+        <w:rPr>
+          <w:rFonts w:ascii="Courier New" w:hAnsi="Courier New" w:cs="Courier New"/>
+        </w:rPr>
+      </w:pPr>
+    </w:p>
+    <w:p>
+      <w:pPr>
+        <w:pStyle w:val="PlainText"/>
+        <w:rPr>
+          <w:rFonts w:ascii="Courier New" w:hAnsi="Courier New" w:cs="Courier New"/>
+        </w:rPr>
+      </w:pPr>
+    </w:p>
+    <w:p>
+      <w:pPr>
+        <w:pStyle w:val="PlainText"/>
+        <w:rPr>
+          <w:rFonts w:ascii="Courier New" w:hAnsi="Courier New" w:cs="Courier New"/>
+        </w:rPr>
+      </w:pPr>
+    </w:p>
+    <w:p>
+      <w:pPr>
+        <w:pStyle w:val="PlainText"/>
+        <w:rPr>
+          <w:rFonts w:ascii="Courier New" w:hAnsi="Courier New" w:cs="Courier New"/>
+          <w:b/>
+        </w:rPr>
+      </w:pPr>
     </w:p>
     <w:p>
       <w:pPr>

--- a/customer _details/GANGAMMA/SEP/TUMKUR/ST/PURCHASE DETAILS.docx
+++ b/customer _details/GANGAMMA/SEP/TUMKUR/ST/PURCHASE DETAILS.docx
@@ -53513,13 +53513,7 @@
         <w:rPr>
           <w:rFonts w:ascii="Courier New" w:hAnsi="Courier New" w:cs="Courier New"/>
         </w:rPr>
-        <w:t>FRI Sep 14</w:t>
-      </w:r>
-      <w:r>
-        <w:rPr>
-          <w:rFonts w:ascii="Courier New" w:hAnsi="Courier New" w:cs="Courier New"/>
-        </w:rPr>
-        <w:t xml:space="preserve"> 13:00:53 IST 2018</w:t>
+        <w:t>FRI Sep 14 13:00:53 IST 2018</w:t>
       </w:r>
     </w:p>
     <w:p>
@@ -53716,6 +53710,369 @@
         <w:tab/>
         <w:t>- CASH</w:t>
       </w:r>
+    </w:p>
+    <w:p>
+      <w:pPr>
+        <w:pStyle w:val="PlainText"/>
+        <w:rPr>
+          <w:rFonts w:ascii="Courier New" w:hAnsi="Courier New" w:cs="Courier New"/>
+        </w:rPr>
+      </w:pPr>
+    </w:p>
+    <w:p>
+      <w:pPr>
+        <w:pStyle w:val="PlainText"/>
+        <w:rPr>
+          <w:rFonts w:ascii="Courier New" w:hAnsi="Courier New" w:cs="Courier New"/>
+        </w:rPr>
+      </w:pPr>
+      <w:r>
+        <w:rPr>
+          <w:rFonts w:ascii="Courier New" w:hAnsi="Courier New" w:cs="Courier New"/>
+        </w:rPr>
+        <w:t>MON Oct 01</w:t>
+      </w:r>
+      <w:r>
+        <w:rPr>
+          <w:rFonts w:ascii="Courier New" w:hAnsi="Courier New" w:cs="Courier New"/>
+        </w:rPr>
+        <w:t xml:space="preserve"> 13:24:09 IST 2018</w:t>
+      </w:r>
+    </w:p>
+    <w:p>
+      <w:pPr>
+        <w:pStyle w:val="PlainText"/>
+        <w:rPr>
+          <w:rFonts w:ascii="Courier New" w:hAnsi="Courier New" w:cs="Courier New"/>
+        </w:rPr>
+      </w:pPr>
+      <w:r>
+        <w:rPr>
+          <w:rFonts w:ascii="Courier New" w:hAnsi="Courier New" w:cs="Courier New"/>
+        </w:rPr>
+        <w:t>Person Name</w:t>
+      </w:r>
+      <w:r>
+        <w:rPr>
+          <w:rFonts w:ascii="Courier New" w:hAnsi="Courier New" w:cs="Courier New"/>
+        </w:rPr>
+        <w:tab/>
+      </w:r>
+      <w:r>
+        <w:rPr>
+          <w:rFonts w:ascii="Courier New" w:hAnsi="Courier New" w:cs="Courier New"/>
+        </w:rPr>
+        <w:tab/>
+      </w:r>
+      <w:r>
+        <w:rPr>
+          <w:rFonts w:ascii="Courier New" w:hAnsi="Courier New" w:cs="Courier New"/>
+        </w:rPr>
+        <w:tab/>
+      </w:r>
+      <w:r>
+        <w:rPr>
+          <w:rFonts w:ascii="Courier New" w:hAnsi="Courier New" w:cs="Courier New"/>
+        </w:rPr>
+        <w:tab/>
+        <w:t>- ST</w:t>
+      </w:r>
+    </w:p>
+    <w:p>
+      <w:pPr>
+        <w:pStyle w:val="PlainText"/>
+        <w:rPr>
+          <w:rFonts w:ascii="Courier New" w:hAnsi="Courier New" w:cs="Courier New"/>
+        </w:rPr>
+      </w:pPr>
+      <w:r>
+        <w:rPr>
+          <w:rFonts w:ascii="Courier New" w:hAnsi="Courier New" w:cs="Courier New"/>
+        </w:rPr>
+        <w:t>Bill number</w:t>
+      </w:r>
+      <w:r>
+        <w:rPr>
+          <w:rFonts w:ascii="Courier New" w:hAnsi="Courier New" w:cs="Courier New"/>
+        </w:rPr>
+        <w:tab/>
+      </w:r>
+      <w:r>
+        <w:rPr>
+          <w:rFonts w:ascii="Courier New" w:hAnsi="Courier New" w:cs="Courier New"/>
+        </w:rPr>
+        <w:tab/>
+      </w:r>
+      <w:r>
+        <w:rPr>
+          <w:rFonts w:ascii="Courier New" w:hAnsi="Courier New" w:cs="Courier New"/>
+        </w:rPr>
+        <w:tab/>
+      </w:r>
+      <w:r>
+        <w:rPr>
+          <w:rFonts w:ascii="Courier New" w:hAnsi="Courier New" w:cs="Courier New"/>
+        </w:rPr>
+        <w:tab/>
+        <w:t>- 8149</w:t>
+      </w:r>
+    </w:p>
+    <w:p>
+      <w:pPr>
+        <w:pStyle w:val="PlainText"/>
+        <w:rPr>
+          <w:rFonts w:ascii="Courier New" w:hAnsi="Courier New" w:cs="Courier New"/>
+        </w:rPr>
+      </w:pPr>
+      <w:r>
+        <w:rPr>
+          <w:rFonts w:ascii="Courier New" w:hAnsi="Courier New" w:cs="Courier New"/>
+        </w:rPr>
+        <w:t>---------------------------------------------------------------</w:t>
+      </w:r>
+    </w:p>
+    <w:p>
+      <w:pPr>
+        <w:pStyle w:val="PlainText"/>
+        <w:rPr>
+          <w:rFonts w:ascii="Courier New" w:hAnsi="Courier New" w:cs="Courier New"/>
+        </w:rPr>
+      </w:pPr>
+      <w:r>
+        <w:rPr>
+          <w:rFonts w:ascii="Courier New" w:hAnsi="Courier New" w:cs="Courier New"/>
+        </w:rPr>
+        <w:t>Item Name</w:t>
+      </w:r>
+      <w:r>
+        <w:rPr>
+          <w:rFonts w:ascii="Courier New" w:hAnsi="Courier New" w:cs="Courier New"/>
+        </w:rPr>
+        <w:tab/>
+      </w:r>
+      <w:r>
+        <w:rPr>
+          <w:rFonts w:ascii="Courier New" w:hAnsi="Courier New" w:cs="Courier New"/>
+        </w:rPr>
+        <w:tab/>
+      </w:r>
+      <w:r>
+        <w:rPr>
+          <w:rFonts w:ascii="Courier New" w:hAnsi="Courier New" w:cs="Courier New"/>
+        </w:rPr>
+        <w:tab/>
+      </w:r>
+      <w:r>
+        <w:rPr>
+          <w:rFonts w:ascii="Courier New" w:hAnsi="Courier New" w:cs="Courier New"/>
+        </w:rPr>
+        <w:tab/>
+        <w:t>- CARROT</w:t>
+      </w:r>
+    </w:p>
+    <w:p>
+      <w:pPr>
+        <w:pStyle w:val="PlainText"/>
+        <w:rPr>
+          <w:rFonts w:ascii="Courier New" w:hAnsi="Courier New" w:cs="Courier New"/>
+        </w:rPr>
+      </w:pPr>
+      <w:r>
+        <w:rPr>
+          <w:rFonts w:ascii="Courier New" w:hAnsi="Courier New" w:cs="Courier New"/>
+        </w:rPr>
+        <w:t>Number of Pockets</w:t>
+      </w:r>
+      <w:r>
+        <w:rPr>
+          <w:rFonts w:ascii="Courier New" w:hAnsi="Courier New" w:cs="Courier New"/>
+        </w:rPr>
+        <w:tab/>
+      </w:r>
+      <w:r>
+        <w:rPr>
+          <w:rFonts w:ascii="Courier New" w:hAnsi="Courier New" w:cs="Courier New"/>
+        </w:rPr>
+        <w:tab/>
+      </w:r>
+      <w:r>
+        <w:rPr>
+          <w:rFonts w:ascii="Courier New" w:hAnsi="Courier New" w:cs="Courier New"/>
+        </w:rPr>
+        <w:tab/>
+        <w:t>- 1</w:t>
+      </w:r>
+    </w:p>
+    <w:p>
+      <w:pPr>
+        <w:pStyle w:val="PlainText"/>
+        <w:rPr>
+          <w:rFonts w:ascii="Courier New" w:hAnsi="Courier New" w:cs="Courier New"/>
+        </w:rPr>
+      </w:pPr>
+      <w:r>
+        <w:rPr>
+          <w:rFonts w:ascii="Courier New" w:hAnsi="Courier New" w:cs="Courier New"/>
+        </w:rPr>
+        <w:t>Number of KGs</w:t>
+      </w:r>
+      <w:r>
+        <w:rPr>
+          <w:rFonts w:ascii="Courier New" w:hAnsi="Courier New" w:cs="Courier New"/>
+        </w:rPr>
+        <w:tab/>
+      </w:r>
+      <w:r>
+        <w:rPr>
+          <w:rFonts w:ascii="Courier New" w:hAnsi="Courier New" w:cs="Courier New"/>
+        </w:rPr>
+        <w:tab/>
+      </w:r>
+      <w:r>
+        <w:rPr>
+          <w:rFonts w:ascii="Courier New" w:hAnsi="Courier New" w:cs="Courier New"/>
+        </w:rPr>
+        <w:tab/>
+        <w:t>- 97</w:t>
+      </w:r>
+    </w:p>
+    <w:p>
+      <w:pPr>
+        <w:pStyle w:val="PlainText"/>
+        <w:rPr>
+          <w:rFonts w:ascii="Courier New" w:hAnsi="Courier New" w:cs="Courier New"/>
+        </w:rPr>
+      </w:pPr>
+      <w:r>
+        <w:rPr>
+          <w:rFonts w:ascii="Courier New" w:hAnsi="Courier New" w:cs="Courier New"/>
+        </w:rPr>
+        <w:t>Rate</w:t>
+      </w:r>
+      <w:r>
+        <w:rPr>
+          <w:rFonts w:ascii="Courier New" w:hAnsi="Courier New" w:cs="Courier New"/>
+        </w:rPr>
+        <w:tab/>
+      </w:r>
+      <w:r>
+        <w:rPr>
+          <w:rFonts w:ascii="Courier New" w:hAnsi="Courier New" w:cs="Courier New"/>
+        </w:rPr>
+        <w:tab/>
+      </w:r>
+      <w:r>
+        <w:rPr>
+          <w:rFonts w:ascii="Courier New" w:hAnsi="Courier New" w:cs="Courier New"/>
+        </w:rPr>
+        <w:tab/>
+      </w:r>
+      <w:r>
+        <w:rPr>
+          <w:rFonts w:ascii="Courier New" w:hAnsi="Courier New" w:cs="Courier New"/>
+        </w:rPr>
+        <w:tab/>
+      </w:r>
+      <w:r>
+        <w:rPr>
+          <w:rFonts w:ascii="Courier New" w:hAnsi="Courier New" w:cs="Courier New"/>
+        </w:rPr>
+        <w:tab/>
+        <w:t>- 24</w:t>
+      </w:r>
+    </w:p>
+    <w:p>
+      <w:pPr>
+        <w:pStyle w:val="PlainText"/>
+        <w:rPr>
+          <w:rFonts w:ascii="Courier New" w:hAnsi="Courier New" w:cs="Courier New"/>
+        </w:rPr>
+      </w:pPr>
+      <w:r>
+        <w:rPr>
+          <w:rFonts w:ascii="Courier New" w:hAnsi="Courier New" w:cs="Courier New"/>
+        </w:rPr>
+        <w:t>Total Price</w:t>
+      </w:r>
+      <w:r>
+        <w:rPr>
+          <w:rFonts w:ascii="Courier New" w:hAnsi="Courier New" w:cs="Courier New"/>
+        </w:rPr>
+        <w:tab/>
+      </w:r>
+      <w:r>
+        <w:rPr>
+          <w:rFonts w:ascii="Courier New" w:hAnsi="Courier New" w:cs="Courier New"/>
+        </w:rPr>
+        <w:tab/>
+      </w:r>
+      <w:r>
+        <w:rPr>
+          <w:rFonts w:ascii="Courier New" w:hAnsi="Courier New" w:cs="Courier New"/>
+        </w:rPr>
+        <w:tab/>
+      </w:r>
+      <w:r>
+        <w:rPr>
+          <w:rFonts w:ascii="Courier New" w:hAnsi="Courier New" w:cs="Courier New"/>
+        </w:rPr>
+        <w:tab/>
+        <w:t>- 2328.0</w:t>
+      </w:r>
+    </w:p>
+    <w:p>
+      <w:pPr>
+        <w:pStyle w:val="PlainText"/>
+        <w:rPr>
+          <w:rFonts w:ascii="Courier New" w:hAnsi="Courier New" w:cs="Courier New"/>
+          <w:b/>
+        </w:rPr>
+      </w:pPr>
+      <w:r>
+        <w:rPr>
+          <w:rFonts w:ascii="Courier New" w:hAnsi="Courier New" w:cs="Courier New"/>
+          <w:b/>
+        </w:rPr>
+        <w:t>Amount balance</w:t>
+      </w:r>
+      <w:r>
+        <w:rPr>
+          <w:rFonts w:ascii="Courier New" w:hAnsi="Courier New" w:cs="Courier New"/>
+          <w:b/>
+        </w:rPr>
+        <w:tab/>
+      </w:r>
+      <w:r>
+        <w:rPr>
+          <w:rFonts w:ascii="Courier New" w:hAnsi="Courier New" w:cs="Courier New"/>
+          <w:b/>
+        </w:rPr>
+        <w:tab/>
+      </w:r>
+      <w:r>
+        <w:rPr>
+          <w:rFonts w:ascii="Courier New" w:hAnsi="Courier New" w:cs="Courier New"/>
+          <w:b/>
+        </w:rPr>
+        <w:tab/>
+        <w:t>- 5053.0</w:t>
+      </w:r>
+    </w:p>
+    <w:p>
+      <w:pPr>
+        <w:pStyle w:val="PlainText"/>
+        <w:rPr>
+          <w:rFonts w:ascii="Courier New" w:hAnsi="Courier New" w:cs="Courier New"/>
+        </w:rPr>
+      </w:pPr>
+    </w:p>
+    <w:p>
+      <w:pPr>
+        <w:pStyle w:val="PlainText"/>
+        <w:rPr>
+          <w:rFonts w:ascii="Courier New" w:hAnsi="Courier New" w:cs="Courier New"/>
+        </w:rPr>
+      </w:pPr>
     </w:p>
     <w:p>
       <w:pPr>

--- a/customer _details/GANGAMMA/SEP/TUMKUR/ST/PURCHASE DETAILS.docx
+++ b/customer _details/GANGAMMA/SEP/TUMKUR/ST/PURCHASE DETAILS.docx
@@ -53730,13 +53730,7 @@
         <w:rPr>
           <w:rFonts w:ascii="Courier New" w:hAnsi="Courier New" w:cs="Courier New"/>
         </w:rPr>
-        <w:t>MON Oct 01</w:t>
-      </w:r>
-      <w:r>
-        <w:rPr>
-          <w:rFonts w:ascii="Courier New" w:hAnsi="Courier New" w:cs="Courier New"/>
-        </w:rPr>
-        <w:t xml:space="preserve"> 13:24:09 IST 2018</w:t>
+        <w:t>MON Oct 01 13:24:09 IST 2018</w:t>
       </w:r>
     </w:p>
     <w:p>
@@ -54057,6 +54051,1126 @@
         <w:tab/>
         <w:t>- 5053.0</w:t>
       </w:r>
+    </w:p>
+    <w:p>
+      <w:pPr>
+        <w:pStyle w:val="PlainText"/>
+        <w:rPr>
+          <w:rFonts w:ascii="Courier New" w:hAnsi="Courier New" w:cs="Courier New"/>
+          <w:b/>
+        </w:rPr>
+      </w:pPr>
+    </w:p>
+    <w:p>
+      <w:pPr>
+        <w:pStyle w:val="PlainText"/>
+        <w:rPr>
+          <w:rFonts w:ascii="Courier New" w:hAnsi="Courier New" w:cs="Courier New"/>
+        </w:rPr>
+      </w:pPr>
+      <w:r>
+        <w:rPr>
+          <w:rFonts w:ascii="Courier New" w:hAnsi="Courier New" w:cs="Courier New"/>
+        </w:rPr>
+        <w:t>TUE Oct 02</w:t>
+      </w:r>
+      <w:r>
+        <w:rPr>
+          <w:rFonts w:ascii="Courier New" w:hAnsi="Courier New" w:cs="Courier New"/>
+        </w:rPr>
+        <w:t xml:space="preserve"> 12:34:27 IST 2018</w:t>
+      </w:r>
+    </w:p>
+    <w:p>
+      <w:pPr>
+        <w:pStyle w:val="PlainText"/>
+        <w:rPr>
+          <w:rFonts w:ascii="Courier New" w:hAnsi="Courier New" w:cs="Courier New"/>
+        </w:rPr>
+      </w:pPr>
+      <w:r>
+        <w:rPr>
+          <w:rFonts w:ascii="Courier New" w:hAnsi="Courier New" w:cs="Courier New"/>
+        </w:rPr>
+        <w:t>Person Name</w:t>
+      </w:r>
+      <w:r>
+        <w:rPr>
+          <w:rFonts w:ascii="Courier New" w:hAnsi="Courier New" w:cs="Courier New"/>
+        </w:rPr>
+        <w:tab/>
+      </w:r>
+      <w:r>
+        <w:rPr>
+          <w:rFonts w:ascii="Courier New" w:hAnsi="Courier New" w:cs="Courier New"/>
+        </w:rPr>
+        <w:tab/>
+      </w:r>
+      <w:r>
+        <w:rPr>
+          <w:rFonts w:ascii="Courier New" w:hAnsi="Courier New" w:cs="Courier New"/>
+        </w:rPr>
+        <w:tab/>
+      </w:r>
+      <w:r>
+        <w:rPr>
+          <w:rFonts w:ascii="Courier New" w:hAnsi="Courier New" w:cs="Courier New"/>
+        </w:rPr>
+        <w:tab/>
+        <w:t>- ST</w:t>
+      </w:r>
+    </w:p>
+    <w:p>
+      <w:pPr>
+        <w:pStyle w:val="PlainText"/>
+        <w:rPr>
+          <w:rFonts w:ascii="Courier New" w:hAnsi="Courier New" w:cs="Courier New"/>
+        </w:rPr>
+      </w:pPr>
+      <w:r>
+        <w:rPr>
+          <w:rFonts w:ascii="Courier New" w:hAnsi="Courier New" w:cs="Courier New"/>
+        </w:rPr>
+        <w:t>Bill number</w:t>
+      </w:r>
+      <w:r>
+        <w:rPr>
+          <w:rFonts w:ascii="Courier New" w:hAnsi="Courier New" w:cs="Courier New"/>
+        </w:rPr>
+        <w:tab/>
+      </w:r>
+      <w:r>
+        <w:rPr>
+          <w:rFonts w:ascii="Courier New" w:hAnsi="Courier New" w:cs="Courier New"/>
+        </w:rPr>
+        <w:tab/>
+      </w:r>
+      <w:r>
+        <w:rPr>
+          <w:rFonts w:ascii="Courier New" w:hAnsi="Courier New" w:cs="Courier New"/>
+        </w:rPr>
+        <w:tab/>
+      </w:r>
+      <w:r>
+        <w:rPr>
+          <w:rFonts w:ascii="Courier New" w:hAnsi="Courier New" w:cs="Courier New"/>
+        </w:rPr>
+        <w:tab/>
+        <w:t>- 8165</w:t>
+      </w:r>
+    </w:p>
+    <w:p>
+      <w:pPr>
+        <w:pStyle w:val="PlainText"/>
+        <w:rPr>
+          <w:rFonts w:ascii="Courier New" w:hAnsi="Courier New" w:cs="Courier New"/>
+        </w:rPr>
+      </w:pPr>
+      <w:r>
+        <w:rPr>
+          <w:rFonts w:ascii="Courier New" w:hAnsi="Courier New" w:cs="Courier New"/>
+        </w:rPr>
+        <w:t>---------------------------------------------------------------</w:t>
+      </w:r>
+    </w:p>
+    <w:p>
+      <w:pPr>
+        <w:pStyle w:val="PlainText"/>
+        <w:rPr>
+          <w:rFonts w:ascii="Courier New" w:hAnsi="Courier New" w:cs="Courier New"/>
+        </w:rPr>
+      </w:pPr>
+      <w:r>
+        <w:rPr>
+          <w:rFonts w:ascii="Courier New" w:hAnsi="Courier New" w:cs="Courier New"/>
+        </w:rPr>
+        <w:t>Item Name</w:t>
+      </w:r>
+      <w:r>
+        <w:rPr>
+          <w:rFonts w:ascii="Courier New" w:hAnsi="Courier New" w:cs="Courier New"/>
+        </w:rPr>
+        <w:tab/>
+      </w:r>
+      <w:r>
+        <w:rPr>
+          <w:rFonts w:ascii="Courier New" w:hAnsi="Courier New" w:cs="Courier New"/>
+        </w:rPr>
+        <w:tab/>
+      </w:r>
+      <w:r>
+        <w:rPr>
+          <w:rFonts w:ascii="Courier New" w:hAnsi="Courier New" w:cs="Courier New"/>
+        </w:rPr>
+        <w:tab/>
+      </w:r>
+      <w:r>
+        <w:rPr>
+          <w:rFonts w:ascii="Courier New" w:hAnsi="Courier New" w:cs="Courier New"/>
+        </w:rPr>
+        <w:tab/>
+        <w:t>- POTATO</w:t>
+      </w:r>
+    </w:p>
+    <w:p>
+      <w:pPr>
+        <w:pStyle w:val="PlainText"/>
+        <w:rPr>
+          <w:rFonts w:ascii="Courier New" w:hAnsi="Courier New" w:cs="Courier New"/>
+        </w:rPr>
+      </w:pPr>
+      <w:r>
+        <w:rPr>
+          <w:rFonts w:ascii="Courier New" w:hAnsi="Courier New" w:cs="Courier New"/>
+        </w:rPr>
+        <w:t>Number of Pockets</w:t>
+      </w:r>
+      <w:r>
+        <w:rPr>
+          <w:rFonts w:ascii="Courier New" w:hAnsi="Courier New" w:cs="Courier New"/>
+        </w:rPr>
+        <w:tab/>
+      </w:r>
+      <w:r>
+        <w:rPr>
+          <w:rFonts w:ascii="Courier New" w:hAnsi="Courier New" w:cs="Courier New"/>
+        </w:rPr>
+        <w:tab/>
+      </w:r>
+      <w:r>
+        <w:rPr>
+          <w:rFonts w:ascii="Courier New" w:hAnsi="Courier New" w:cs="Courier New"/>
+        </w:rPr>
+        <w:tab/>
+        <w:t>- 4</w:t>
+      </w:r>
+    </w:p>
+    <w:p>
+      <w:pPr>
+        <w:pStyle w:val="PlainText"/>
+        <w:rPr>
+          <w:rFonts w:ascii="Courier New" w:hAnsi="Courier New" w:cs="Courier New"/>
+        </w:rPr>
+      </w:pPr>
+      <w:r>
+        <w:rPr>
+          <w:rFonts w:ascii="Courier New" w:hAnsi="Courier New" w:cs="Courier New"/>
+        </w:rPr>
+        <w:t>Number of KGs</w:t>
+      </w:r>
+      <w:r>
+        <w:rPr>
+          <w:rFonts w:ascii="Courier New" w:hAnsi="Courier New" w:cs="Courier New"/>
+        </w:rPr>
+        <w:tab/>
+      </w:r>
+      <w:r>
+        <w:rPr>
+          <w:rFonts w:ascii="Courier New" w:hAnsi="Courier New" w:cs="Courier New"/>
+        </w:rPr>
+        <w:tab/>
+      </w:r>
+      <w:r>
+        <w:rPr>
+          <w:rFonts w:ascii="Courier New" w:hAnsi="Courier New" w:cs="Courier New"/>
+        </w:rPr>
+        <w:tab/>
+        <w:t>- 221</w:t>
+      </w:r>
+    </w:p>
+    <w:p>
+      <w:pPr>
+        <w:pStyle w:val="PlainText"/>
+        <w:rPr>
+          <w:rFonts w:ascii="Courier New" w:hAnsi="Courier New" w:cs="Courier New"/>
+        </w:rPr>
+      </w:pPr>
+      <w:r>
+        <w:rPr>
+          <w:rFonts w:ascii="Courier New" w:hAnsi="Courier New" w:cs="Courier New"/>
+        </w:rPr>
+        <w:t>Rate</w:t>
+      </w:r>
+      <w:r>
+        <w:rPr>
+          <w:rFonts w:ascii="Courier New" w:hAnsi="Courier New" w:cs="Courier New"/>
+        </w:rPr>
+        <w:tab/>
+      </w:r>
+      <w:r>
+        <w:rPr>
+          <w:rFonts w:ascii="Courier New" w:hAnsi="Courier New" w:cs="Courier New"/>
+        </w:rPr>
+        <w:tab/>
+      </w:r>
+      <w:r>
+        <w:rPr>
+          <w:rFonts w:ascii="Courier New" w:hAnsi="Courier New" w:cs="Courier New"/>
+        </w:rPr>
+        <w:tab/>
+      </w:r>
+      <w:r>
+        <w:rPr>
+          <w:rFonts w:ascii="Courier New" w:hAnsi="Courier New" w:cs="Courier New"/>
+        </w:rPr>
+        <w:tab/>
+      </w:r>
+      <w:r>
+        <w:rPr>
+          <w:rFonts w:ascii="Courier New" w:hAnsi="Courier New" w:cs="Courier New"/>
+        </w:rPr>
+        <w:tab/>
+        <w:t>- 23</w:t>
+      </w:r>
+    </w:p>
+    <w:p>
+      <w:pPr>
+        <w:pStyle w:val="PlainText"/>
+        <w:rPr>
+          <w:rFonts w:ascii="Courier New" w:hAnsi="Courier New" w:cs="Courier New"/>
+        </w:rPr>
+      </w:pPr>
+      <w:r>
+        <w:rPr>
+          <w:rFonts w:ascii="Courier New" w:hAnsi="Courier New" w:cs="Courier New"/>
+        </w:rPr>
+        <w:t>Total Price</w:t>
+      </w:r>
+      <w:r>
+        <w:rPr>
+          <w:rFonts w:ascii="Courier New" w:hAnsi="Courier New" w:cs="Courier New"/>
+        </w:rPr>
+        <w:tab/>
+      </w:r>
+      <w:r>
+        <w:rPr>
+          <w:rFonts w:ascii="Courier New" w:hAnsi="Courier New" w:cs="Courier New"/>
+        </w:rPr>
+        <w:tab/>
+      </w:r>
+      <w:r>
+        <w:rPr>
+          <w:rFonts w:ascii="Courier New" w:hAnsi="Courier New" w:cs="Courier New"/>
+        </w:rPr>
+        <w:tab/>
+      </w:r>
+      <w:r>
+        <w:rPr>
+          <w:rFonts w:ascii="Courier New" w:hAnsi="Courier New" w:cs="Courier New"/>
+        </w:rPr>
+        <w:tab/>
+        <w:t>- 5083.0</w:t>
+      </w:r>
+    </w:p>
+    <w:p>
+      <w:pPr>
+        <w:pStyle w:val="PlainText"/>
+        <w:rPr>
+          <w:rFonts w:ascii="Courier New" w:hAnsi="Courier New" w:cs="Courier New"/>
+          <w:color w:val="FF0000"/>
+        </w:rPr>
+      </w:pPr>
+      <w:r>
+        <w:rPr>
+          <w:rFonts w:ascii="Courier New" w:hAnsi="Courier New" w:cs="Courier New"/>
+          <w:color w:val="FF0000"/>
+        </w:rPr>
+        <w:t>Amount Received</w:t>
+      </w:r>
+      <w:r>
+        <w:rPr>
+          <w:rFonts w:ascii="Courier New" w:hAnsi="Courier New" w:cs="Courier New"/>
+          <w:color w:val="FF0000"/>
+        </w:rPr>
+        <w:tab/>
+      </w:r>
+      <w:r>
+        <w:rPr>
+          <w:rFonts w:ascii="Courier New" w:hAnsi="Courier New" w:cs="Courier New"/>
+          <w:color w:val="FF0000"/>
+        </w:rPr>
+        <w:tab/>
+      </w:r>
+      <w:r>
+        <w:rPr>
+          <w:rFonts w:ascii="Courier New" w:hAnsi="Courier New" w:cs="Courier New"/>
+          <w:color w:val="FF0000"/>
+        </w:rPr>
+        <w:tab/>
+        <w:t>- 2720</w:t>
+      </w:r>
+    </w:p>
+    <w:p>
+      <w:pPr>
+        <w:pStyle w:val="PlainText"/>
+        <w:rPr>
+          <w:rFonts w:ascii="Courier New" w:hAnsi="Courier New" w:cs="Courier New"/>
+        </w:rPr>
+      </w:pPr>
+      <w:r>
+        <w:rPr>
+          <w:rFonts w:ascii="Courier New" w:hAnsi="Courier New" w:cs="Courier New"/>
+        </w:rPr>
+        <w:t>Amount balance</w:t>
+      </w:r>
+      <w:r>
+        <w:rPr>
+          <w:rFonts w:ascii="Courier New" w:hAnsi="Courier New" w:cs="Courier New"/>
+        </w:rPr>
+        <w:tab/>
+      </w:r>
+      <w:r>
+        <w:rPr>
+          <w:rFonts w:ascii="Courier New" w:hAnsi="Courier New" w:cs="Courier New"/>
+        </w:rPr>
+        <w:tab/>
+      </w:r>
+      <w:r>
+        <w:rPr>
+          <w:rFonts w:ascii="Courier New" w:hAnsi="Courier New" w:cs="Courier New"/>
+        </w:rPr>
+        <w:tab/>
+        <w:t>- 7416.0</w:t>
+      </w:r>
+    </w:p>
+    <w:p>
+      <w:pPr>
+        <w:pStyle w:val="PlainText"/>
+        <w:rPr>
+          <w:rFonts w:ascii="Courier New" w:hAnsi="Courier New" w:cs="Courier New"/>
+        </w:rPr>
+      </w:pPr>
+      <w:r>
+        <w:rPr>
+          <w:rFonts w:ascii="Courier New" w:hAnsi="Courier New" w:cs="Courier New"/>
+        </w:rPr>
+        <w:t>Amount Received mode</w:t>
+      </w:r>
+      <w:r>
+        <w:rPr>
+          <w:rFonts w:ascii="Courier New" w:hAnsi="Courier New" w:cs="Courier New"/>
+        </w:rPr>
+        <w:tab/>
+      </w:r>
+      <w:r>
+        <w:rPr>
+          <w:rFonts w:ascii="Courier New" w:hAnsi="Courier New" w:cs="Courier New"/>
+        </w:rPr>
+        <w:tab/>
+        <w:t>- CASH</w:t>
+      </w:r>
+    </w:p>
+    <w:p>
+      <w:pPr>
+        <w:pStyle w:val="PlainText"/>
+        <w:rPr>
+          <w:rFonts w:ascii="Courier New" w:hAnsi="Courier New" w:cs="Courier New"/>
+        </w:rPr>
+      </w:pPr>
+    </w:p>
+    <w:p>
+      <w:pPr>
+        <w:pStyle w:val="PlainText"/>
+        <w:rPr>
+          <w:rFonts w:ascii="Courier New" w:hAnsi="Courier New" w:cs="Courier New"/>
+        </w:rPr>
+      </w:pPr>
+      <w:r>
+        <w:rPr>
+          <w:rFonts w:ascii="Courier New" w:hAnsi="Courier New" w:cs="Courier New"/>
+        </w:rPr>
+        <w:t>Item Name</w:t>
+      </w:r>
+      <w:r>
+        <w:rPr>
+          <w:rFonts w:ascii="Courier New" w:hAnsi="Courier New" w:cs="Courier New"/>
+        </w:rPr>
+        <w:tab/>
+      </w:r>
+      <w:r>
+        <w:rPr>
+          <w:rFonts w:ascii="Courier New" w:hAnsi="Courier New" w:cs="Courier New"/>
+        </w:rPr>
+        <w:tab/>
+      </w:r>
+      <w:r>
+        <w:rPr>
+          <w:rFonts w:ascii="Courier New" w:hAnsi="Courier New" w:cs="Courier New"/>
+        </w:rPr>
+        <w:tab/>
+      </w:r>
+      <w:r>
+        <w:rPr>
+          <w:rFonts w:ascii="Courier New" w:hAnsi="Courier New" w:cs="Courier New"/>
+        </w:rPr>
+        <w:tab/>
+        <w:t>- BEET</w:t>
+      </w:r>
+    </w:p>
+    <w:p>
+      <w:pPr>
+        <w:pStyle w:val="PlainText"/>
+        <w:rPr>
+          <w:rFonts w:ascii="Courier New" w:hAnsi="Courier New" w:cs="Courier New"/>
+        </w:rPr>
+      </w:pPr>
+      <w:r>
+        <w:rPr>
+          <w:rFonts w:ascii="Courier New" w:hAnsi="Courier New" w:cs="Courier New"/>
+        </w:rPr>
+        <w:t>Number of Pockets</w:t>
+      </w:r>
+      <w:r>
+        <w:rPr>
+          <w:rFonts w:ascii="Courier New" w:hAnsi="Courier New" w:cs="Courier New"/>
+        </w:rPr>
+        <w:tab/>
+      </w:r>
+      <w:r>
+        <w:rPr>
+          <w:rFonts w:ascii="Courier New" w:hAnsi="Courier New" w:cs="Courier New"/>
+        </w:rPr>
+        <w:tab/>
+      </w:r>
+      <w:r>
+        <w:rPr>
+          <w:rFonts w:ascii="Courier New" w:hAnsi="Courier New" w:cs="Courier New"/>
+        </w:rPr>
+        <w:tab/>
+        <w:t>- 1</w:t>
+      </w:r>
+    </w:p>
+    <w:p>
+      <w:pPr>
+        <w:pStyle w:val="PlainText"/>
+        <w:rPr>
+          <w:rFonts w:ascii="Courier New" w:hAnsi="Courier New" w:cs="Courier New"/>
+        </w:rPr>
+      </w:pPr>
+      <w:r>
+        <w:rPr>
+          <w:rFonts w:ascii="Courier New" w:hAnsi="Courier New" w:cs="Courier New"/>
+        </w:rPr>
+        <w:t>Number of KGs</w:t>
+      </w:r>
+      <w:r>
+        <w:rPr>
+          <w:rFonts w:ascii="Courier New" w:hAnsi="Courier New" w:cs="Courier New"/>
+        </w:rPr>
+        <w:tab/>
+      </w:r>
+      <w:r>
+        <w:rPr>
+          <w:rFonts w:ascii="Courier New" w:hAnsi="Courier New" w:cs="Courier New"/>
+        </w:rPr>
+        <w:tab/>
+      </w:r>
+      <w:r>
+        <w:rPr>
+          <w:rFonts w:ascii="Courier New" w:hAnsi="Courier New" w:cs="Courier New"/>
+        </w:rPr>
+        <w:tab/>
+        <w:t>- 58</w:t>
+      </w:r>
+    </w:p>
+    <w:p>
+      <w:pPr>
+        <w:pStyle w:val="PlainText"/>
+        <w:rPr>
+          <w:rFonts w:ascii="Courier New" w:hAnsi="Courier New" w:cs="Courier New"/>
+        </w:rPr>
+      </w:pPr>
+      <w:r>
+        <w:rPr>
+          <w:rFonts w:ascii="Courier New" w:hAnsi="Courier New" w:cs="Courier New"/>
+        </w:rPr>
+        <w:t>Rate</w:t>
+      </w:r>
+      <w:r>
+        <w:rPr>
+          <w:rFonts w:ascii="Courier New" w:hAnsi="Courier New" w:cs="Courier New"/>
+        </w:rPr>
+        <w:tab/>
+      </w:r>
+      <w:r>
+        <w:rPr>
+          <w:rFonts w:ascii="Courier New" w:hAnsi="Courier New" w:cs="Courier New"/>
+        </w:rPr>
+        <w:tab/>
+      </w:r>
+      <w:r>
+        <w:rPr>
+          <w:rFonts w:ascii="Courier New" w:hAnsi="Courier New" w:cs="Courier New"/>
+        </w:rPr>
+        <w:tab/>
+      </w:r>
+      <w:r>
+        <w:rPr>
+          <w:rFonts w:ascii="Courier New" w:hAnsi="Courier New" w:cs="Courier New"/>
+        </w:rPr>
+        <w:tab/>
+      </w:r>
+      <w:r>
+        <w:rPr>
+          <w:rFonts w:ascii="Courier New" w:hAnsi="Courier New" w:cs="Courier New"/>
+        </w:rPr>
+        <w:tab/>
+        <w:t>- 10</w:t>
+      </w:r>
+    </w:p>
+    <w:p>
+      <w:pPr>
+        <w:pStyle w:val="PlainText"/>
+        <w:rPr>
+          <w:rFonts w:ascii="Courier New" w:hAnsi="Courier New" w:cs="Courier New"/>
+        </w:rPr>
+      </w:pPr>
+      <w:r>
+        <w:rPr>
+          <w:rFonts w:ascii="Courier New" w:hAnsi="Courier New" w:cs="Courier New"/>
+        </w:rPr>
+        <w:t>Total Price</w:t>
+      </w:r>
+      <w:r>
+        <w:rPr>
+          <w:rFonts w:ascii="Courier New" w:hAnsi="Courier New" w:cs="Courier New"/>
+        </w:rPr>
+        <w:tab/>
+      </w:r>
+      <w:r>
+        <w:rPr>
+          <w:rFonts w:ascii="Courier New" w:hAnsi="Courier New" w:cs="Courier New"/>
+        </w:rPr>
+        <w:tab/>
+      </w:r>
+      <w:r>
+        <w:rPr>
+          <w:rFonts w:ascii="Courier New" w:hAnsi="Courier New" w:cs="Courier New"/>
+        </w:rPr>
+        <w:tab/>
+      </w:r>
+      <w:r>
+        <w:rPr>
+          <w:rFonts w:ascii="Courier New" w:hAnsi="Courier New" w:cs="Courier New"/>
+        </w:rPr>
+        <w:tab/>
+        <w:t>- 580.0</w:t>
+      </w:r>
+    </w:p>
+    <w:p>
+      <w:pPr>
+        <w:pStyle w:val="PlainText"/>
+        <w:rPr>
+          <w:rFonts w:ascii="Courier New" w:hAnsi="Courier New" w:cs="Courier New"/>
+        </w:rPr>
+      </w:pPr>
+      <w:r>
+        <w:rPr>
+          <w:rFonts w:ascii="Courier New" w:hAnsi="Courier New" w:cs="Courier New"/>
+        </w:rPr>
+        <w:t>Amount balance</w:t>
+      </w:r>
+      <w:r>
+        <w:rPr>
+          <w:rFonts w:ascii="Courier New" w:hAnsi="Courier New" w:cs="Courier New"/>
+        </w:rPr>
+        <w:tab/>
+      </w:r>
+      <w:r>
+        <w:rPr>
+          <w:rFonts w:ascii="Courier New" w:hAnsi="Courier New" w:cs="Courier New"/>
+        </w:rPr>
+        <w:tab/>
+      </w:r>
+      <w:r>
+        <w:rPr>
+          <w:rFonts w:ascii="Courier New" w:hAnsi="Courier New" w:cs="Courier New"/>
+        </w:rPr>
+        <w:tab/>
+        <w:t>- 7996.0</w:t>
+      </w:r>
+    </w:p>
+    <w:p>
+      <w:pPr>
+        <w:pStyle w:val="PlainText"/>
+        <w:rPr>
+          <w:rFonts w:ascii="Courier New" w:hAnsi="Courier New" w:cs="Courier New"/>
+        </w:rPr>
+      </w:pPr>
+    </w:p>
+    <w:p>
+      <w:pPr>
+        <w:pStyle w:val="PlainText"/>
+        <w:rPr>
+          <w:rFonts w:ascii="Courier New" w:hAnsi="Courier New" w:cs="Courier New"/>
+        </w:rPr>
+      </w:pPr>
+      <w:r>
+        <w:rPr>
+          <w:rFonts w:ascii="Courier New" w:hAnsi="Courier New" w:cs="Courier New"/>
+        </w:rPr>
+        <w:t>Item Name</w:t>
+      </w:r>
+      <w:r>
+        <w:rPr>
+          <w:rFonts w:ascii="Courier New" w:hAnsi="Courier New" w:cs="Courier New"/>
+        </w:rPr>
+        <w:tab/>
+      </w:r>
+      <w:r>
+        <w:rPr>
+          <w:rFonts w:ascii="Courier New" w:hAnsi="Courier New" w:cs="Courier New"/>
+        </w:rPr>
+        <w:tab/>
+      </w:r>
+      <w:r>
+        <w:rPr>
+          <w:rFonts w:ascii="Courier New" w:hAnsi="Courier New" w:cs="Courier New"/>
+        </w:rPr>
+        <w:tab/>
+      </w:r>
+      <w:r>
+        <w:rPr>
+          <w:rFonts w:ascii="Courier New" w:hAnsi="Courier New" w:cs="Courier New"/>
+        </w:rPr>
+        <w:tab/>
+        <w:t>- BEET</w:t>
+      </w:r>
+    </w:p>
+    <w:p>
+      <w:pPr>
+        <w:pStyle w:val="PlainText"/>
+        <w:rPr>
+          <w:rFonts w:ascii="Courier New" w:hAnsi="Courier New" w:cs="Courier New"/>
+        </w:rPr>
+      </w:pPr>
+      <w:r>
+        <w:rPr>
+          <w:rFonts w:ascii="Courier New" w:hAnsi="Courier New" w:cs="Courier New"/>
+        </w:rPr>
+        <w:t>Number of Pockets</w:t>
+      </w:r>
+      <w:r>
+        <w:rPr>
+          <w:rFonts w:ascii="Courier New" w:hAnsi="Courier New" w:cs="Courier New"/>
+        </w:rPr>
+        <w:tab/>
+      </w:r>
+      <w:r>
+        <w:rPr>
+          <w:rFonts w:ascii="Courier New" w:hAnsi="Courier New" w:cs="Courier New"/>
+        </w:rPr>
+        <w:tab/>
+      </w:r>
+      <w:r>
+        <w:rPr>
+          <w:rFonts w:ascii="Courier New" w:hAnsi="Courier New" w:cs="Courier New"/>
+        </w:rPr>
+        <w:tab/>
+        <w:t>- 1</w:t>
+      </w:r>
+    </w:p>
+    <w:p>
+      <w:pPr>
+        <w:pStyle w:val="PlainText"/>
+        <w:rPr>
+          <w:rFonts w:ascii="Courier New" w:hAnsi="Courier New" w:cs="Courier New"/>
+        </w:rPr>
+      </w:pPr>
+      <w:r>
+        <w:rPr>
+          <w:rFonts w:ascii="Courier New" w:hAnsi="Courier New" w:cs="Courier New"/>
+        </w:rPr>
+        <w:t>Number of KGs</w:t>
+      </w:r>
+      <w:r>
+        <w:rPr>
+          <w:rFonts w:ascii="Courier New" w:hAnsi="Courier New" w:cs="Courier New"/>
+        </w:rPr>
+        <w:tab/>
+      </w:r>
+      <w:r>
+        <w:rPr>
+          <w:rFonts w:ascii="Courier New" w:hAnsi="Courier New" w:cs="Courier New"/>
+        </w:rPr>
+        <w:tab/>
+      </w:r>
+      <w:r>
+        <w:rPr>
+          <w:rFonts w:ascii="Courier New" w:hAnsi="Courier New" w:cs="Courier New"/>
+        </w:rPr>
+        <w:tab/>
+        <w:t>- 58</w:t>
+      </w:r>
+    </w:p>
+    <w:p>
+      <w:pPr>
+        <w:pStyle w:val="PlainText"/>
+        <w:rPr>
+          <w:rFonts w:ascii="Courier New" w:hAnsi="Courier New" w:cs="Courier New"/>
+        </w:rPr>
+      </w:pPr>
+      <w:r>
+        <w:rPr>
+          <w:rFonts w:ascii="Courier New" w:hAnsi="Courier New" w:cs="Courier New"/>
+        </w:rPr>
+        <w:t>Rate</w:t>
+      </w:r>
+      <w:r>
+        <w:rPr>
+          <w:rFonts w:ascii="Courier New" w:hAnsi="Courier New" w:cs="Courier New"/>
+        </w:rPr>
+        <w:tab/>
+      </w:r>
+      <w:r>
+        <w:rPr>
+          <w:rFonts w:ascii="Courier New" w:hAnsi="Courier New" w:cs="Courier New"/>
+        </w:rPr>
+        <w:tab/>
+      </w:r>
+      <w:r>
+        <w:rPr>
+          <w:rFonts w:ascii="Courier New" w:hAnsi="Courier New" w:cs="Courier New"/>
+        </w:rPr>
+        <w:tab/>
+      </w:r>
+      <w:r>
+        <w:rPr>
+          <w:rFonts w:ascii="Courier New" w:hAnsi="Courier New" w:cs="Courier New"/>
+        </w:rPr>
+        <w:tab/>
+      </w:r>
+      <w:r>
+        <w:rPr>
+          <w:rFonts w:ascii="Courier New" w:hAnsi="Courier New" w:cs="Courier New"/>
+        </w:rPr>
+        <w:tab/>
+        <w:t>- 10</w:t>
+      </w:r>
+    </w:p>
+    <w:p>
+      <w:pPr>
+        <w:pStyle w:val="PlainText"/>
+        <w:rPr>
+          <w:rFonts w:ascii="Courier New" w:hAnsi="Courier New" w:cs="Courier New"/>
+        </w:rPr>
+      </w:pPr>
+      <w:r>
+        <w:rPr>
+          <w:rFonts w:ascii="Courier New" w:hAnsi="Courier New" w:cs="Courier New"/>
+        </w:rPr>
+        <w:t>Total Price</w:t>
+      </w:r>
+      <w:r>
+        <w:rPr>
+          <w:rFonts w:ascii="Courier New" w:hAnsi="Courier New" w:cs="Courier New"/>
+        </w:rPr>
+        <w:tab/>
+      </w:r>
+      <w:r>
+        <w:rPr>
+          <w:rFonts w:ascii="Courier New" w:hAnsi="Courier New" w:cs="Courier New"/>
+        </w:rPr>
+        <w:tab/>
+      </w:r>
+      <w:r>
+        <w:rPr>
+          <w:rFonts w:ascii="Courier New" w:hAnsi="Courier New" w:cs="Courier New"/>
+        </w:rPr>
+        <w:tab/>
+      </w:r>
+      <w:r>
+        <w:rPr>
+          <w:rFonts w:ascii="Courier New" w:hAnsi="Courier New" w:cs="Courier New"/>
+        </w:rPr>
+        <w:tab/>
+        <w:t>- 580.0</w:t>
+      </w:r>
+    </w:p>
+    <w:p>
+      <w:pPr>
+        <w:pStyle w:val="PlainText"/>
+        <w:rPr>
+          <w:rFonts w:ascii="Courier New" w:hAnsi="Courier New" w:cs="Courier New"/>
+        </w:rPr>
+      </w:pPr>
+      <w:r>
+        <w:rPr>
+          <w:rFonts w:ascii="Courier New" w:hAnsi="Courier New" w:cs="Courier New"/>
+        </w:rPr>
+        <w:t>Amount balance</w:t>
+      </w:r>
+      <w:r>
+        <w:rPr>
+          <w:rFonts w:ascii="Courier New" w:hAnsi="Courier New" w:cs="Courier New"/>
+        </w:rPr>
+        <w:tab/>
+      </w:r>
+      <w:r>
+        <w:rPr>
+          <w:rFonts w:ascii="Courier New" w:hAnsi="Courier New" w:cs="Courier New"/>
+        </w:rPr>
+        <w:tab/>
+      </w:r>
+      <w:r>
+        <w:rPr>
+          <w:rFonts w:ascii="Courier New" w:hAnsi="Courier New" w:cs="Courier New"/>
+        </w:rPr>
+        <w:tab/>
+        <w:t>- 8576.0</w:t>
+      </w:r>
+    </w:p>
+    <w:p>
+      <w:pPr>
+        <w:pStyle w:val="PlainText"/>
+        <w:rPr>
+          <w:rFonts w:ascii="Courier New" w:hAnsi="Courier New" w:cs="Courier New"/>
+        </w:rPr>
+      </w:pPr>
+    </w:p>
+    <w:p>
+      <w:pPr>
+        <w:pStyle w:val="PlainText"/>
+        <w:rPr>
+          <w:rFonts w:ascii="Courier New" w:hAnsi="Courier New" w:cs="Courier New"/>
+        </w:rPr>
+      </w:pPr>
+      <w:r>
+        <w:rPr>
+          <w:rFonts w:ascii="Courier New" w:hAnsi="Courier New" w:cs="Courier New"/>
+        </w:rPr>
+        <w:t>Item Name</w:t>
+      </w:r>
+      <w:r>
+        <w:rPr>
+          <w:rFonts w:ascii="Courier New" w:hAnsi="Courier New" w:cs="Courier New"/>
+        </w:rPr>
+        <w:tab/>
+      </w:r>
+      <w:r>
+        <w:rPr>
+          <w:rFonts w:ascii="Courier New" w:hAnsi="Courier New" w:cs="Courier New"/>
+        </w:rPr>
+        <w:tab/>
+      </w:r>
+      <w:r>
+        <w:rPr>
+          <w:rFonts w:ascii="Courier New" w:hAnsi="Courier New" w:cs="Courier New"/>
+        </w:rPr>
+        <w:tab/>
+      </w:r>
+      <w:r>
+        <w:rPr>
+          <w:rFonts w:ascii="Courier New" w:hAnsi="Courier New" w:cs="Courier New"/>
+        </w:rPr>
+        <w:tab/>
+        <w:t>- CARROT</w:t>
+      </w:r>
+    </w:p>
+    <w:p>
+      <w:pPr>
+        <w:pStyle w:val="PlainText"/>
+        <w:rPr>
+          <w:rFonts w:ascii="Courier New" w:hAnsi="Courier New" w:cs="Courier New"/>
+        </w:rPr>
+      </w:pPr>
+      <w:r>
+        <w:rPr>
+          <w:rFonts w:ascii="Courier New" w:hAnsi="Courier New" w:cs="Courier New"/>
+        </w:rPr>
+        <w:t>Number of Pockets</w:t>
+      </w:r>
+      <w:r>
+        <w:rPr>
+          <w:rFonts w:ascii="Courier New" w:hAnsi="Courier New" w:cs="Courier New"/>
+        </w:rPr>
+        <w:tab/>
+      </w:r>
+      <w:r>
+        <w:rPr>
+          <w:rFonts w:ascii="Courier New" w:hAnsi="Courier New" w:cs="Courier New"/>
+        </w:rPr>
+        <w:tab/>
+      </w:r>
+      <w:r>
+        <w:rPr>
+          <w:rFonts w:ascii="Courier New" w:hAnsi="Courier New" w:cs="Courier New"/>
+        </w:rPr>
+        <w:tab/>
+        <w:t>- 1</w:t>
+      </w:r>
+    </w:p>
+    <w:p>
+      <w:pPr>
+        <w:pStyle w:val="PlainText"/>
+        <w:rPr>
+          <w:rFonts w:ascii="Courier New" w:hAnsi="Courier New" w:cs="Courier New"/>
+        </w:rPr>
+      </w:pPr>
+      <w:r>
+        <w:rPr>
+          <w:rFonts w:ascii="Courier New" w:hAnsi="Courier New" w:cs="Courier New"/>
+        </w:rPr>
+        <w:t>Number of KGs</w:t>
+      </w:r>
+      <w:r>
+        <w:rPr>
+          <w:rFonts w:ascii="Courier New" w:hAnsi="Courier New" w:cs="Courier New"/>
+        </w:rPr>
+        <w:tab/>
+      </w:r>
+      <w:r>
+        <w:rPr>
+          <w:rFonts w:ascii="Courier New" w:hAnsi="Courier New" w:cs="Courier New"/>
+        </w:rPr>
+        <w:tab/>
+      </w:r>
+      <w:r>
+        <w:rPr>
+          <w:rFonts w:ascii="Courier New" w:hAnsi="Courier New" w:cs="Courier New"/>
+        </w:rPr>
+        <w:tab/>
+        <w:t>- 97</w:t>
+      </w:r>
+    </w:p>
+    <w:p>
+      <w:pPr>
+        <w:pStyle w:val="PlainText"/>
+        <w:rPr>
+          <w:rFonts w:ascii="Courier New" w:hAnsi="Courier New" w:cs="Courier New"/>
+        </w:rPr>
+      </w:pPr>
+      <w:r>
+        <w:rPr>
+          <w:rFonts w:ascii="Courier New" w:hAnsi="Courier New" w:cs="Courier New"/>
+        </w:rPr>
+        <w:t>Rate</w:t>
+      </w:r>
+      <w:r>
+        <w:rPr>
+          <w:rFonts w:ascii="Courier New" w:hAnsi="Courier New" w:cs="Courier New"/>
+        </w:rPr>
+        <w:tab/>
+      </w:r>
+      <w:r>
+        <w:rPr>
+          <w:rFonts w:ascii="Courier New" w:hAnsi="Courier New" w:cs="Courier New"/>
+        </w:rPr>
+        <w:tab/>
+      </w:r>
+      <w:r>
+        <w:rPr>
+          <w:rFonts w:ascii="Courier New" w:hAnsi="Courier New" w:cs="Courier New"/>
+        </w:rPr>
+        <w:tab/>
+      </w:r>
+      <w:r>
+        <w:rPr>
+          <w:rFonts w:ascii="Courier New" w:hAnsi="Courier New" w:cs="Courier New"/>
+        </w:rPr>
+        <w:tab/>
+      </w:r>
+      <w:r>
+        <w:rPr>
+          <w:rFonts w:ascii="Courier New" w:hAnsi="Courier New" w:cs="Courier New"/>
+        </w:rPr>
+        <w:tab/>
+        <w:t>- 24</w:t>
+      </w:r>
+    </w:p>
+    <w:p>
+      <w:pPr>
+        <w:pStyle w:val="PlainText"/>
+        <w:rPr>
+          <w:rFonts w:ascii="Courier New" w:hAnsi="Courier New" w:cs="Courier New"/>
+        </w:rPr>
+      </w:pPr>
+      <w:r>
+        <w:rPr>
+          <w:rFonts w:ascii="Courier New" w:hAnsi="Courier New" w:cs="Courier New"/>
+        </w:rPr>
+        <w:t>Total Price</w:t>
+      </w:r>
+      <w:r>
+        <w:rPr>
+          <w:rFonts w:ascii="Courier New" w:hAnsi="Courier New" w:cs="Courier New"/>
+        </w:rPr>
+        <w:tab/>
+      </w:r>
+      <w:r>
+        <w:rPr>
+          <w:rFonts w:ascii="Courier New" w:hAnsi="Courier New" w:cs="Courier New"/>
+        </w:rPr>
+        <w:tab/>
+      </w:r>
+      <w:r>
+        <w:rPr>
+          <w:rFonts w:ascii="Courier New" w:hAnsi="Courier New" w:cs="Courier New"/>
+        </w:rPr>
+        <w:tab/>
+      </w:r>
+      <w:r>
+        <w:rPr>
+          <w:rFonts w:ascii="Courier New" w:hAnsi="Courier New" w:cs="Courier New"/>
+        </w:rPr>
+        <w:tab/>
+        <w:t>- 2328.0</w:t>
+      </w:r>
+    </w:p>
+    <w:p>
+      <w:pPr>
+        <w:pStyle w:val="PlainText"/>
+        <w:rPr>
+          <w:rFonts w:ascii="Courier New" w:hAnsi="Courier New" w:cs="Courier New"/>
+          <w:b/>
+        </w:rPr>
+      </w:pPr>
+      <w:r>
+        <w:rPr>
+          <w:rFonts w:ascii="Courier New" w:hAnsi="Courier New" w:cs="Courier New"/>
+          <w:b/>
+        </w:rPr>
+        <w:t>Amount balance</w:t>
+      </w:r>
+      <w:r>
+        <w:rPr>
+          <w:rFonts w:ascii="Courier New" w:hAnsi="Courier New" w:cs="Courier New"/>
+          <w:b/>
+        </w:rPr>
+        <w:tab/>
+      </w:r>
+      <w:r>
+        <w:rPr>
+          <w:rFonts w:ascii="Courier New" w:hAnsi="Courier New" w:cs="Courier New"/>
+          <w:b/>
+        </w:rPr>
+        <w:tab/>
+      </w:r>
+      <w:r>
+        <w:rPr>
+          <w:rFonts w:ascii="Courier New" w:hAnsi="Courier New" w:cs="Courier New"/>
+          <w:b/>
+        </w:rPr>
+        <w:tab/>
+        <w:t>- 10904.0</w:t>
+      </w:r>
+    </w:p>
+    <w:p>
+      <w:pPr>
+        <w:pStyle w:val="PlainText"/>
+        <w:rPr>
+          <w:rFonts w:ascii="Courier New" w:hAnsi="Courier New" w:cs="Courier New"/>
+        </w:rPr>
+      </w:pPr>
+    </w:p>
+    <w:p>
+      <w:pPr>
+        <w:pStyle w:val="PlainText"/>
+        <w:rPr>
+          <w:rFonts w:ascii="Courier New" w:hAnsi="Courier New" w:cs="Courier New"/>
+          <w:b/>
+        </w:rPr>
+      </w:pPr>
     </w:p>
     <w:p>
       <w:pPr>

--- a/customer _details/GANGAMMA/SEP/TUMKUR/ST/PURCHASE DETAILS.docx
+++ b/customer _details/GANGAMMA/SEP/TUMKUR/ST/PURCHASE DETAILS.docx
@@ -54072,13 +54072,7 @@
         <w:rPr>
           <w:rFonts w:ascii="Courier New" w:hAnsi="Courier New" w:cs="Courier New"/>
         </w:rPr>
-        <w:t>TUE Oct 02</w:t>
-      </w:r>
-      <w:r>
-        <w:rPr>
-          <w:rFonts w:ascii="Courier New" w:hAnsi="Courier New" w:cs="Courier New"/>
-        </w:rPr>
-        <w:t xml:space="preserve"> 12:34:27 IST 2018</w:t>
+        <w:t>TUE Oct 02 12:34:27 IST 2018</w:t>
       </w:r>
     </w:p>
     <w:p>
@@ -55154,6 +55148,831 @@
         <w:tab/>
         <w:t>- 10904.0</w:t>
       </w:r>
+    </w:p>
+    <w:p>
+      <w:pPr>
+        <w:pStyle w:val="PlainText"/>
+        <w:rPr>
+          <w:rFonts w:ascii="Courier New" w:hAnsi="Courier New" w:cs="Courier New"/>
+          <w:b/>
+        </w:rPr>
+      </w:pPr>
+    </w:p>
+    <w:p>
+      <w:pPr>
+        <w:pStyle w:val="PlainText"/>
+        <w:rPr>
+          <w:rFonts w:ascii="Courier New" w:hAnsi="Courier New" w:cs="Courier New"/>
+        </w:rPr>
+      </w:pPr>
+      <w:r>
+        <w:rPr>
+          <w:rFonts w:ascii="Courier New" w:hAnsi="Courier New" w:cs="Courier New"/>
+        </w:rPr>
+        <w:t>TUE Nov 06</w:t>
+      </w:r>
+      <w:r>
+        <w:rPr>
+          <w:rFonts w:ascii="Courier New" w:hAnsi="Courier New" w:cs="Courier New"/>
+        </w:rPr>
+        <w:t xml:space="preserve"> 12:07:30 IST 2018</w:t>
+      </w:r>
+    </w:p>
+    <w:p>
+      <w:pPr>
+        <w:pStyle w:val="PlainText"/>
+        <w:rPr>
+          <w:rFonts w:ascii="Courier New" w:hAnsi="Courier New" w:cs="Courier New"/>
+        </w:rPr>
+      </w:pPr>
+      <w:r>
+        <w:rPr>
+          <w:rFonts w:ascii="Courier New" w:hAnsi="Courier New" w:cs="Courier New"/>
+        </w:rPr>
+        <w:t>Person Name</w:t>
+      </w:r>
+      <w:r>
+        <w:rPr>
+          <w:rFonts w:ascii="Courier New" w:hAnsi="Courier New" w:cs="Courier New"/>
+        </w:rPr>
+        <w:tab/>
+      </w:r>
+      <w:r>
+        <w:rPr>
+          <w:rFonts w:ascii="Courier New" w:hAnsi="Courier New" w:cs="Courier New"/>
+        </w:rPr>
+        <w:tab/>
+      </w:r>
+      <w:r>
+        <w:rPr>
+          <w:rFonts w:ascii="Courier New" w:hAnsi="Courier New" w:cs="Courier New"/>
+        </w:rPr>
+        <w:tab/>
+      </w:r>
+      <w:r>
+        <w:rPr>
+          <w:rFonts w:ascii="Courier New" w:hAnsi="Courier New" w:cs="Courier New"/>
+        </w:rPr>
+        <w:tab/>
+        <w:t>- ST</w:t>
+      </w:r>
+    </w:p>
+    <w:p>
+      <w:pPr>
+        <w:pStyle w:val="PlainText"/>
+        <w:rPr>
+          <w:rFonts w:ascii="Courier New" w:hAnsi="Courier New" w:cs="Courier New"/>
+        </w:rPr>
+      </w:pPr>
+      <w:r>
+        <w:rPr>
+          <w:rFonts w:ascii="Courier New" w:hAnsi="Courier New" w:cs="Courier New"/>
+        </w:rPr>
+        <w:t>Bill number</w:t>
+      </w:r>
+      <w:r>
+        <w:rPr>
+          <w:rFonts w:ascii="Courier New" w:hAnsi="Courier New" w:cs="Courier New"/>
+        </w:rPr>
+        <w:tab/>
+      </w:r>
+      <w:r>
+        <w:rPr>
+          <w:rFonts w:ascii="Courier New" w:hAnsi="Courier New" w:cs="Courier New"/>
+        </w:rPr>
+        <w:tab/>
+      </w:r>
+      <w:r>
+        <w:rPr>
+          <w:rFonts w:ascii="Courier New" w:hAnsi="Courier New" w:cs="Courier New"/>
+        </w:rPr>
+        <w:tab/>
+      </w:r>
+      <w:r>
+        <w:rPr>
+          <w:rFonts w:ascii="Courier New" w:hAnsi="Courier New" w:cs="Courier New"/>
+        </w:rPr>
+        <w:tab/>
+        <w:t>- 8806</w:t>
+      </w:r>
+    </w:p>
+    <w:p>
+      <w:pPr>
+        <w:pStyle w:val="PlainText"/>
+        <w:rPr>
+          <w:rFonts w:ascii="Courier New" w:hAnsi="Courier New" w:cs="Courier New"/>
+        </w:rPr>
+      </w:pPr>
+      <w:r>
+        <w:rPr>
+          <w:rFonts w:ascii="Courier New" w:hAnsi="Courier New" w:cs="Courier New"/>
+        </w:rPr>
+        <w:t>---------------------------------------------------------------</w:t>
+      </w:r>
+    </w:p>
+    <w:p>
+      <w:pPr>
+        <w:pStyle w:val="PlainText"/>
+        <w:rPr>
+          <w:rFonts w:ascii="Courier New" w:hAnsi="Courier New" w:cs="Courier New"/>
+        </w:rPr>
+      </w:pPr>
+      <w:r>
+        <w:rPr>
+          <w:rFonts w:ascii="Courier New" w:hAnsi="Courier New" w:cs="Courier New"/>
+        </w:rPr>
+        <w:t>Item Name</w:t>
+      </w:r>
+      <w:r>
+        <w:rPr>
+          <w:rFonts w:ascii="Courier New" w:hAnsi="Courier New" w:cs="Courier New"/>
+        </w:rPr>
+        <w:tab/>
+      </w:r>
+      <w:r>
+        <w:rPr>
+          <w:rFonts w:ascii="Courier New" w:hAnsi="Courier New" w:cs="Courier New"/>
+        </w:rPr>
+        <w:tab/>
+      </w:r>
+      <w:r>
+        <w:rPr>
+          <w:rFonts w:ascii="Courier New" w:hAnsi="Courier New" w:cs="Courier New"/>
+        </w:rPr>
+        <w:tab/>
+      </w:r>
+      <w:r>
+        <w:rPr>
+          <w:rFonts w:ascii="Courier New" w:hAnsi="Courier New" w:cs="Courier New"/>
+        </w:rPr>
+        <w:tab/>
+        <w:t>- CARROT</w:t>
+      </w:r>
+    </w:p>
+    <w:p>
+      <w:pPr>
+        <w:pStyle w:val="PlainText"/>
+        <w:rPr>
+          <w:rFonts w:ascii="Courier New" w:hAnsi="Courier New" w:cs="Courier New"/>
+        </w:rPr>
+      </w:pPr>
+      <w:r>
+        <w:rPr>
+          <w:rFonts w:ascii="Courier New" w:hAnsi="Courier New" w:cs="Courier New"/>
+        </w:rPr>
+        <w:t>Number of Pockets</w:t>
+      </w:r>
+      <w:r>
+        <w:rPr>
+          <w:rFonts w:ascii="Courier New" w:hAnsi="Courier New" w:cs="Courier New"/>
+        </w:rPr>
+        <w:tab/>
+      </w:r>
+      <w:r>
+        <w:rPr>
+          <w:rFonts w:ascii="Courier New" w:hAnsi="Courier New" w:cs="Courier New"/>
+        </w:rPr>
+        <w:tab/>
+      </w:r>
+      <w:r>
+        <w:rPr>
+          <w:rFonts w:ascii="Courier New" w:hAnsi="Courier New" w:cs="Courier New"/>
+        </w:rPr>
+        <w:tab/>
+        <w:t>- 1</w:t>
+      </w:r>
+    </w:p>
+    <w:p>
+      <w:pPr>
+        <w:pStyle w:val="PlainText"/>
+        <w:rPr>
+          <w:rFonts w:ascii="Courier New" w:hAnsi="Courier New" w:cs="Courier New"/>
+        </w:rPr>
+      </w:pPr>
+      <w:r>
+        <w:rPr>
+          <w:rFonts w:ascii="Courier New" w:hAnsi="Courier New" w:cs="Courier New"/>
+        </w:rPr>
+        <w:t>Number of KGs</w:t>
+      </w:r>
+      <w:r>
+        <w:rPr>
+          <w:rFonts w:ascii="Courier New" w:hAnsi="Courier New" w:cs="Courier New"/>
+        </w:rPr>
+        <w:tab/>
+      </w:r>
+      <w:r>
+        <w:rPr>
+          <w:rFonts w:ascii="Courier New" w:hAnsi="Courier New" w:cs="Courier New"/>
+        </w:rPr>
+        <w:tab/>
+      </w:r>
+      <w:r>
+        <w:rPr>
+          <w:rFonts w:ascii="Courier New" w:hAnsi="Courier New" w:cs="Courier New"/>
+        </w:rPr>
+        <w:tab/>
+        <w:t>- 51</w:t>
+      </w:r>
+    </w:p>
+    <w:p>
+      <w:pPr>
+        <w:pStyle w:val="PlainText"/>
+        <w:rPr>
+          <w:rFonts w:ascii="Courier New" w:hAnsi="Courier New" w:cs="Courier New"/>
+        </w:rPr>
+      </w:pPr>
+      <w:r>
+        <w:rPr>
+          <w:rFonts w:ascii="Courier New" w:hAnsi="Courier New" w:cs="Courier New"/>
+        </w:rPr>
+        <w:t>Rate</w:t>
+      </w:r>
+      <w:r>
+        <w:rPr>
+          <w:rFonts w:ascii="Courier New" w:hAnsi="Courier New" w:cs="Courier New"/>
+        </w:rPr>
+        <w:tab/>
+      </w:r>
+      <w:r>
+        <w:rPr>
+          <w:rFonts w:ascii="Courier New" w:hAnsi="Courier New" w:cs="Courier New"/>
+        </w:rPr>
+        <w:tab/>
+      </w:r>
+      <w:r>
+        <w:rPr>
+          <w:rFonts w:ascii="Courier New" w:hAnsi="Courier New" w:cs="Courier New"/>
+        </w:rPr>
+        <w:tab/>
+      </w:r>
+      <w:r>
+        <w:rPr>
+          <w:rFonts w:ascii="Courier New" w:hAnsi="Courier New" w:cs="Courier New"/>
+        </w:rPr>
+        <w:tab/>
+      </w:r>
+      <w:r>
+        <w:rPr>
+          <w:rFonts w:ascii="Courier New" w:hAnsi="Courier New" w:cs="Courier New"/>
+        </w:rPr>
+        <w:tab/>
+        <w:t>- 28</w:t>
+      </w:r>
+    </w:p>
+    <w:p>
+      <w:pPr>
+        <w:pStyle w:val="PlainText"/>
+        <w:rPr>
+          <w:rFonts w:ascii="Courier New" w:hAnsi="Courier New" w:cs="Courier New"/>
+        </w:rPr>
+      </w:pPr>
+      <w:r>
+        <w:rPr>
+          <w:rFonts w:ascii="Courier New" w:hAnsi="Courier New" w:cs="Courier New"/>
+        </w:rPr>
+        <w:t>Total Price</w:t>
+      </w:r>
+      <w:r>
+        <w:rPr>
+          <w:rFonts w:ascii="Courier New" w:hAnsi="Courier New" w:cs="Courier New"/>
+        </w:rPr>
+        <w:tab/>
+      </w:r>
+      <w:r>
+        <w:rPr>
+          <w:rFonts w:ascii="Courier New" w:hAnsi="Courier New" w:cs="Courier New"/>
+        </w:rPr>
+        <w:tab/>
+      </w:r>
+      <w:r>
+        <w:rPr>
+          <w:rFonts w:ascii="Courier New" w:hAnsi="Courier New" w:cs="Courier New"/>
+        </w:rPr>
+        <w:tab/>
+      </w:r>
+      <w:r>
+        <w:rPr>
+          <w:rFonts w:ascii="Courier New" w:hAnsi="Courier New" w:cs="Courier New"/>
+        </w:rPr>
+        <w:tab/>
+        <w:t>- 1428.0</w:t>
+      </w:r>
+    </w:p>
+    <w:p>
+      <w:pPr>
+        <w:pStyle w:val="PlainText"/>
+        <w:rPr>
+          <w:rFonts w:ascii="Courier New" w:hAnsi="Courier New" w:cs="Courier New"/>
+        </w:rPr>
+      </w:pPr>
+      <w:r>
+        <w:rPr>
+          <w:rFonts w:ascii="Courier New" w:hAnsi="Courier New" w:cs="Courier New"/>
+        </w:rPr>
+        <w:t>Amount balance</w:t>
+      </w:r>
+      <w:r>
+        <w:rPr>
+          <w:rFonts w:ascii="Courier New" w:hAnsi="Courier New" w:cs="Courier New"/>
+        </w:rPr>
+        <w:tab/>
+      </w:r>
+      <w:r>
+        <w:rPr>
+          <w:rFonts w:ascii="Courier New" w:hAnsi="Courier New" w:cs="Courier New"/>
+        </w:rPr>
+        <w:tab/>
+      </w:r>
+      <w:r>
+        <w:rPr>
+          <w:rFonts w:ascii="Courier New" w:hAnsi="Courier New" w:cs="Courier New"/>
+        </w:rPr>
+        <w:tab/>
+        <w:t>- 1428.0</w:t>
+      </w:r>
+    </w:p>
+    <w:p>
+      <w:pPr>
+        <w:pStyle w:val="PlainText"/>
+        <w:rPr>
+          <w:rFonts w:ascii="Courier New" w:hAnsi="Courier New" w:cs="Courier New"/>
+        </w:rPr>
+      </w:pPr>
+    </w:p>
+    <w:p>
+      <w:pPr>
+        <w:pStyle w:val="PlainText"/>
+        <w:rPr>
+          <w:rFonts w:ascii="Courier New" w:hAnsi="Courier New" w:cs="Courier New"/>
+        </w:rPr>
+      </w:pPr>
+      <w:r>
+        <w:rPr>
+          <w:rFonts w:ascii="Courier New" w:hAnsi="Courier New" w:cs="Courier New"/>
+        </w:rPr>
+        <w:t>Item Name</w:t>
+      </w:r>
+      <w:r>
+        <w:rPr>
+          <w:rFonts w:ascii="Courier New" w:hAnsi="Courier New" w:cs="Courier New"/>
+        </w:rPr>
+        <w:tab/>
+      </w:r>
+      <w:r>
+        <w:rPr>
+          <w:rFonts w:ascii="Courier New" w:hAnsi="Courier New" w:cs="Courier New"/>
+        </w:rPr>
+        <w:tab/>
+      </w:r>
+      <w:r>
+        <w:rPr>
+          <w:rFonts w:ascii="Courier New" w:hAnsi="Courier New" w:cs="Courier New"/>
+        </w:rPr>
+        <w:tab/>
+      </w:r>
+      <w:r>
+        <w:rPr>
+          <w:rFonts w:ascii="Courier New" w:hAnsi="Courier New" w:cs="Courier New"/>
+        </w:rPr>
+        <w:tab/>
+        <w:t>- PUDI CARROT</w:t>
+      </w:r>
+    </w:p>
+    <w:p>
+      <w:pPr>
+        <w:pStyle w:val="PlainText"/>
+        <w:rPr>
+          <w:rFonts w:ascii="Courier New" w:hAnsi="Courier New" w:cs="Courier New"/>
+        </w:rPr>
+      </w:pPr>
+      <w:r>
+        <w:rPr>
+          <w:rFonts w:ascii="Courier New" w:hAnsi="Courier New" w:cs="Courier New"/>
+        </w:rPr>
+        <w:t>Number of Pockets</w:t>
+      </w:r>
+      <w:r>
+        <w:rPr>
+          <w:rFonts w:ascii="Courier New" w:hAnsi="Courier New" w:cs="Courier New"/>
+        </w:rPr>
+        <w:tab/>
+      </w:r>
+      <w:r>
+        <w:rPr>
+          <w:rFonts w:ascii="Courier New" w:hAnsi="Courier New" w:cs="Courier New"/>
+        </w:rPr>
+        <w:tab/>
+      </w:r>
+      <w:r>
+        <w:rPr>
+          <w:rFonts w:ascii="Courier New" w:hAnsi="Courier New" w:cs="Courier New"/>
+        </w:rPr>
+        <w:tab/>
+        <w:t>- 1</w:t>
+      </w:r>
+    </w:p>
+    <w:p>
+      <w:pPr>
+        <w:pStyle w:val="PlainText"/>
+        <w:rPr>
+          <w:rFonts w:ascii="Courier New" w:hAnsi="Courier New" w:cs="Courier New"/>
+        </w:rPr>
+      </w:pPr>
+      <w:r>
+        <w:rPr>
+          <w:rFonts w:ascii="Courier New" w:hAnsi="Courier New" w:cs="Courier New"/>
+        </w:rPr>
+        <w:t>Number of KGs</w:t>
+      </w:r>
+      <w:r>
+        <w:rPr>
+          <w:rFonts w:ascii="Courier New" w:hAnsi="Courier New" w:cs="Courier New"/>
+        </w:rPr>
+        <w:tab/>
+      </w:r>
+      <w:r>
+        <w:rPr>
+          <w:rFonts w:ascii="Courier New" w:hAnsi="Courier New" w:cs="Courier New"/>
+        </w:rPr>
+        <w:tab/>
+      </w:r>
+      <w:r>
+        <w:rPr>
+          <w:rFonts w:ascii="Courier New" w:hAnsi="Courier New" w:cs="Courier New"/>
+        </w:rPr>
+        <w:tab/>
+        <w:t>- 100</w:t>
+      </w:r>
+    </w:p>
+    <w:p>
+      <w:pPr>
+        <w:pStyle w:val="PlainText"/>
+        <w:rPr>
+          <w:rFonts w:ascii="Courier New" w:hAnsi="Courier New" w:cs="Courier New"/>
+        </w:rPr>
+      </w:pPr>
+      <w:r>
+        <w:rPr>
+          <w:rFonts w:ascii="Courier New" w:hAnsi="Courier New" w:cs="Courier New"/>
+        </w:rPr>
+        <w:t>Rate</w:t>
+      </w:r>
+      <w:r>
+        <w:rPr>
+          <w:rFonts w:ascii="Courier New" w:hAnsi="Courier New" w:cs="Courier New"/>
+        </w:rPr>
+        <w:tab/>
+      </w:r>
+      <w:r>
+        <w:rPr>
+          <w:rFonts w:ascii="Courier New" w:hAnsi="Courier New" w:cs="Courier New"/>
+        </w:rPr>
+        <w:tab/>
+      </w:r>
+      <w:r>
+        <w:rPr>
+          <w:rFonts w:ascii="Courier New" w:hAnsi="Courier New" w:cs="Courier New"/>
+        </w:rPr>
+        <w:tab/>
+      </w:r>
+      <w:r>
+        <w:rPr>
+          <w:rFonts w:ascii="Courier New" w:hAnsi="Courier New" w:cs="Courier New"/>
+        </w:rPr>
+        <w:tab/>
+      </w:r>
+      <w:r>
+        <w:rPr>
+          <w:rFonts w:ascii="Courier New" w:hAnsi="Courier New" w:cs="Courier New"/>
+        </w:rPr>
+        <w:tab/>
+        <w:t>- 10</w:t>
+      </w:r>
+    </w:p>
+    <w:p>
+      <w:pPr>
+        <w:pStyle w:val="PlainText"/>
+        <w:rPr>
+          <w:rFonts w:ascii="Courier New" w:hAnsi="Courier New" w:cs="Courier New"/>
+        </w:rPr>
+      </w:pPr>
+      <w:r>
+        <w:rPr>
+          <w:rFonts w:ascii="Courier New" w:hAnsi="Courier New" w:cs="Courier New"/>
+        </w:rPr>
+        <w:t>Total Price</w:t>
+      </w:r>
+      <w:r>
+        <w:rPr>
+          <w:rFonts w:ascii="Courier New" w:hAnsi="Courier New" w:cs="Courier New"/>
+        </w:rPr>
+        <w:tab/>
+      </w:r>
+      <w:r>
+        <w:rPr>
+          <w:rFonts w:ascii="Courier New" w:hAnsi="Courier New" w:cs="Courier New"/>
+        </w:rPr>
+        <w:tab/>
+      </w:r>
+      <w:r>
+        <w:rPr>
+          <w:rFonts w:ascii="Courier New" w:hAnsi="Courier New" w:cs="Courier New"/>
+        </w:rPr>
+        <w:tab/>
+      </w:r>
+      <w:r>
+        <w:rPr>
+          <w:rFonts w:ascii="Courier New" w:hAnsi="Courier New" w:cs="Courier New"/>
+        </w:rPr>
+        <w:tab/>
+        <w:t>- 1000.0</w:t>
+      </w:r>
+    </w:p>
+    <w:p>
+      <w:pPr>
+        <w:pStyle w:val="PlainText"/>
+        <w:rPr>
+          <w:rFonts w:ascii="Courier New" w:hAnsi="Courier New" w:cs="Courier New"/>
+        </w:rPr>
+      </w:pPr>
+      <w:r>
+        <w:rPr>
+          <w:rFonts w:ascii="Courier New" w:hAnsi="Courier New" w:cs="Courier New"/>
+        </w:rPr>
+        <w:t>Amount balance</w:t>
+      </w:r>
+      <w:r>
+        <w:rPr>
+          <w:rFonts w:ascii="Courier New" w:hAnsi="Courier New" w:cs="Courier New"/>
+        </w:rPr>
+        <w:tab/>
+      </w:r>
+      <w:r>
+        <w:rPr>
+          <w:rFonts w:ascii="Courier New" w:hAnsi="Courier New" w:cs="Courier New"/>
+        </w:rPr>
+        <w:tab/>
+      </w:r>
+      <w:r>
+        <w:rPr>
+          <w:rFonts w:ascii="Courier New" w:hAnsi="Courier New" w:cs="Courier New"/>
+        </w:rPr>
+        <w:tab/>
+        <w:t>- 2428.0</w:t>
+      </w:r>
+    </w:p>
+    <w:p>
+      <w:pPr>
+        <w:pStyle w:val="PlainText"/>
+        <w:rPr>
+          <w:rFonts w:ascii="Courier New" w:hAnsi="Courier New" w:cs="Courier New"/>
+        </w:rPr>
+      </w:pPr>
+    </w:p>
+    <w:p>
+      <w:pPr>
+        <w:pStyle w:val="PlainText"/>
+        <w:rPr>
+          <w:rFonts w:ascii="Courier New" w:hAnsi="Courier New" w:cs="Courier New"/>
+        </w:rPr>
+      </w:pPr>
+      <w:r>
+        <w:rPr>
+          <w:rFonts w:ascii="Courier New" w:hAnsi="Courier New" w:cs="Courier New"/>
+        </w:rPr>
+        <w:t>Item Name</w:t>
+      </w:r>
+      <w:r>
+        <w:rPr>
+          <w:rFonts w:ascii="Courier New" w:hAnsi="Courier New" w:cs="Courier New"/>
+        </w:rPr>
+        <w:tab/>
+      </w:r>
+      <w:r>
+        <w:rPr>
+          <w:rFonts w:ascii="Courier New" w:hAnsi="Courier New" w:cs="Courier New"/>
+        </w:rPr>
+        <w:tab/>
+      </w:r>
+      <w:r>
+        <w:rPr>
+          <w:rFonts w:ascii="Courier New" w:hAnsi="Courier New" w:cs="Courier New"/>
+        </w:rPr>
+        <w:tab/>
+      </w:r>
+      <w:r>
+        <w:rPr>
+          <w:rFonts w:ascii="Courier New" w:hAnsi="Courier New" w:cs="Courier New"/>
+        </w:rPr>
+        <w:tab/>
+        <w:t>- BEET</w:t>
+      </w:r>
+    </w:p>
+    <w:p>
+      <w:pPr>
+        <w:pStyle w:val="PlainText"/>
+        <w:rPr>
+          <w:rFonts w:ascii="Courier New" w:hAnsi="Courier New" w:cs="Courier New"/>
+        </w:rPr>
+      </w:pPr>
+      <w:r>
+        <w:rPr>
+          <w:rFonts w:ascii="Courier New" w:hAnsi="Courier New" w:cs="Courier New"/>
+        </w:rPr>
+        <w:t>Number of Pockets</w:t>
+      </w:r>
+      <w:r>
+        <w:rPr>
+          <w:rFonts w:ascii="Courier New" w:hAnsi="Courier New" w:cs="Courier New"/>
+        </w:rPr>
+        <w:tab/>
+      </w:r>
+      <w:r>
+        <w:rPr>
+          <w:rFonts w:ascii="Courier New" w:hAnsi="Courier New" w:cs="Courier New"/>
+        </w:rPr>
+        <w:tab/>
+      </w:r>
+      <w:r>
+        <w:rPr>
+          <w:rFonts w:ascii="Courier New" w:hAnsi="Courier New" w:cs="Courier New"/>
+        </w:rPr>
+        <w:tab/>
+        <w:t>- 2</w:t>
+      </w:r>
+    </w:p>
+    <w:p>
+      <w:pPr>
+        <w:pStyle w:val="PlainText"/>
+        <w:rPr>
+          <w:rFonts w:ascii="Courier New" w:hAnsi="Courier New" w:cs="Courier New"/>
+        </w:rPr>
+      </w:pPr>
+      <w:r>
+        <w:rPr>
+          <w:rFonts w:ascii="Courier New" w:hAnsi="Courier New" w:cs="Courier New"/>
+        </w:rPr>
+        <w:t>Number of KGs</w:t>
+      </w:r>
+      <w:r>
+        <w:rPr>
+          <w:rFonts w:ascii="Courier New" w:hAnsi="Courier New" w:cs="Courier New"/>
+        </w:rPr>
+        <w:tab/>
+      </w:r>
+      <w:r>
+        <w:rPr>
+          <w:rFonts w:ascii="Courier New" w:hAnsi="Courier New" w:cs="Courier New"/>
+        </w:rPr>
+        <w:tab/>
+      </w:r>
+      <w:r>
+        <w:rPr>
+          <w:rFonts w:ascii="Courier New" w:hAnsi="Courier New" w:cs="Courier New"/>
+        </w:rPr>
+        <w:tab/>
+        <w:t>- 100</w:t>
+      </w:r>
+    </w:p>
+    <w:p>
+      <w:pPr>
+        <w:pStyle w:val="PlainText"/>
+        <w:rPr>
+          <w:rFonts w:ascii="Courier New" w:hAnsi="Courier New" w:cs="Courier New"/>
+        </w:rPr>
+      </w:pPr>
+      <w:r>
+        <w:rPr>
+          <w:rFonts w:ascii="Courier New" w:hAnsi="Courier New" w:cs="Courier New"/>
+        </w:rPr>
+        <w:t>Rate</w:t>
+      </w:r>
+      <w:r>
+        <w:rPr>
+          <w:rFonts w:ascii="Courier New" w:hAnsi="Courier New" w:cs="Courier New"/>
+        </w:rPr>
+        <w:tab/>
+      </w:r>
+      <w:r>
+        <w:rPr>
+          <w:rFonts w:ascii="Courier New" w:hAnsi="Courier New" w:cs="Courier New"/>
+        </w:rPr>
+        <w:tab/>
+      </w:r>
+      <w:r>
+        <w:rPr>
+          <w:rFonts w:ascii="Courier New" w:hAnsi="Courier New" w:cs="Courier New"/>
+        </w:rPr>
+        <w:tab/>
+      </w:r>
+      <w:r>
+        <w:rPr>
+          <w:rFonts w:ascii="Courier New" w:hAnsi="Courier New" w:cs="Courier New"/>
+        </w:rPr>
+        <w:tab/>
+      </w:r>
+      <w:r>
+        <w:rPr>
+          <w:rFonts w:ascii="Courier New" w:hAnsi="Courier New" w:cs="Courier New"/>
+        </w:rPr>
+        <w:tab/>
+        <w:t>- 12</w:t>
+      </w:r>
+    </w:p>
+    <w:p>
+      <w:pPr>
+        <w:pStyle w:val="PlainText"/>
+        <w:rPr>
+          <w:rFonts w:ascii="Courier New" w:hAnsi="Courier New" w:cs="Courier New"/>
+        </w:rPr>
+      </w:pPr>
+      <w:r>
+        <w:rPr>
+          <w:rFonts w:ascii="Courier New" w:hAnsi="Courier New" w:cs="Courier New"/>
+        </w:rPr>
+        <w:t>Total Price</w:t>
+      </w:r>
+      <w:r>
+        <w:rPr>
+          <w:rFonts w:ascii="Courier New" w:hAnsi="Courier New" w:cs="Courier New"/>
+        </w:rPr>
+        <w:tab/>
+      </w:r>
+      <w:r>
+        <w:rPr>
+          <w:rFonts w:ascii="Courier New" w:hAnsi="Courier New" w:cs="Courier New"/>
+        </w:rPr>
+        <w:tab/>
+      </w:r>
+      <w:r>
+        <w:rPr>
+          <w:rFonts w:ascii="Courier New" w:hAnsi="Courier New" w:cs="Courier New"/>
+        </w:rPr>
+        <w:tab/>
+      </w:r>
+      <w:r>
+        <w:rPr>
+          <w:rFonts w:ascii="Courier New" w:hAnsi="Courier New" w:cs="Courier New"/>
+        </w:rPr>
+        <w:tab/>
+        <w:t>- 1200.0</w:t>
+      </w:r>
+    </w:p>
+    <w:p>
+      <w:pPr>
+        <w:pStyle w:val="PlainText"/>
+        <w:rPr>
+          <w:rFonts w:ascii="Courier New" w:hAnsi="Courier New" w:cs="Courier New"/>
+          <w:b/>
+        </w:rPr>
+      </w:pPr>
+      <w:r>
+        <w:rPr>
+          <w:rFonts w:ascii="Courier New" w:hAnsi="Courier New" w:cs="Courier New"/>
+          <w:b/>
+        </w:rPr>
+        <w:t>Amount balance</w:t>
+      </w:r>
+      <w:r>
+        <w:rPr>
+          <w:rFonts w:ascii="Courier New" w:hAnsi="Courier New" w:cs="Courier New"/>
+          <w:b/>
+        </w:rPr>
+        <w:tab/>
+      </w:r>
+      <w:r>
+        <w:rPr>
+          <w:rFonts w:ascii="Courier New" w:hAnsi="Courier New" w:cs="Courier New"/>
+          <w:b/>
+        </w:rPr>
+        <w:tab/>
+      </w:r>
+      <w:r>
+        <w:rPr>
+          <w:rFonts w:ascii="Courier New" w:hAnsi="Courier New" w:cs="Courier New"/>
+          <w:b/>
+        </w:rPr>
+        <w:tab/>
+        <w:t>- 3628.0</w:t>
+      </w:r>
+    </w:p>
+    <w:p>
+      <w:pPr>
+        <w:pStyle w:val="PlainText"/>
+        <w:rPr>
+          <w:rFonts w:ascii="Courier New" w:hAnsi="Courier New" w:cs="Courier New"/>
+        </w:rPr>
+      </w:pPr>
+    </w:p>
+    <w:p>
+      <w:pPr>
+        <w:pStyle w:val="PlainText"/>
+        <w:rPr>
+          <w:rFonts w:ascii="Courier New" w:hAnsi="Courier New" w:cs="Courier New"/>
+          <w:b/>
+        </w:rPr>
+      </w:pPr>
     </w:p>
     <w:p>
       <w:pPr>

--- a/customer _details/GANGAMMA/SEP/TUMKUR/ST/PURCHASE DETAILS.docx
+++ b/customer _details/GANGAMMA/SEP/TUMKUR/ST/PURCHASE DETAILS.docx
@@ -55169,13 +55169,7 @@
         <w:rPr>
           <w:rFonts w:ascii="Courier New" w:hAnsi="Courier New" w:cs="Courier New"/>
         </w:rPr>
-        <w:t>TUE Nov 06</w:t>
-      </w:r>
-      <w:r>
-        <w:rPr>
-          <w:rFonts w:ascii="Courier New" w:hAnsi="Courier New" w:cs="Courier New"/>
-        </w:rPr>
-        <w:t xml:space="preserve"> 12:07:30 IST 2018</w:t>
+        <w:t>TUE Nov 06 12:07:30 IST 2018</w:t>
       </w:r>
     </w:p>
     <w:p>
@@ -55956,6 +55950,209 @@
         <w:tab/>
         <w:t>- 3628.0</w:t>
       </w:r>
+    </w:p>
+    <w:p>
+      <w:pPr>
+        <w:pStyle w:val="PlainText"/>
+        <w:rPr>
+          <w:rFonts w:ascii="Courier New" w:hAnsi="Courier New" w:cs="Courier New"/>
+          <w:b/>
+        </w:rPr>
+      </w:pPr>
+    </w:p>
+    <w:p>
+      <w:pPr>
+        <w:pStyle w:val="PlainText"/>
+        <w:rPr>
+          <w:rFonts w:ascii="Courier New" w:hAnsi="Courier New" w:cs="Courier New"/>
+        </w:rPr>
+      </w:pPr>
+      <w:r>
+        <w:rPr>
+          <w:rFonts w:ascii="Courier New" w:hAnsi="Courier New" w:cs="Courier New"/>
+        </w:rPr>
+        <w:t>MON Nov 19</w:t>
+      </w:r>
+      <w:r>
+        <w:rPr>
+          <w:rFonts w:ascii="Courier New" w:hAnsi="Courier New" w:cs="Courier New"/>
+        </w:rPr>
+        <w:t xml:space="preserve"> 12:04:37 IST 2018</w:t>
+      </w:r>
+    </w:p>
+    <w:p>
+      <w:pPr>
+        <w:pStyle w:val="PlainText"/>
+        <w:rPr>
+          <w:rFonts w:ascii="Courier New" w:hAnsi="Courier New" w:cs="Courier New"/>
+        </w:rPr>
+      </w:pPr>
+      <w:r>
+        <w:rPr>
+          <w:rFonts w:ascii="Courier New" w:hAnsi="Courier New" w:cs="Courier New"/>
+        </w:rPr>
+        <w:t>Person Name</w:t>
+      </w:r>
+      <w:r>
+        <w:rPr>
+          <w:rFonts w:ascii="Courier New" w:hAnsi="Courier New" w:cs="Courier New"/>
+        </w:rPr>
+        <w:tab/>
+      </w:r>
+      <w:r>
+        <w:rPr>
+          <w:rFonts w:ascii="Courier New" w:hAnsi="Courier New" w:cs="Courier New"/>
+        </w:rPr>
+        <w:tab/>
+      </w:r>
+      <w:r>
+        <w:rPr>
+          <w:rFonts w:ascii="Courier New" w:hAnsi="Courier New" w:cs="Courier New"/>
+        </w:rPr>
+        <w:tab/>
+      </w:r>
+      <w:r>
+        <w:rPr>
+          <w:rFonts w:ascii="Courier New" w:hAnsi="Courier New" w:cs="Courier New"/>
+        </w:rPr>
+        <w:tab/>
+        <w:t>- ST</w:t>
+      </w:r>
+    </w:p>
+    <w:p>
+      <w:pPr>
+        <w:pStyle w:val="PlainText"/>
+        <w:rPr>
+          <w:rFonts w:ascii="Courier New" w:hAnsi="Courier New" w:cs="Courier New"/>
+        </w:rPr>
+      </w:pPr>
+      <w:r>
+        <w:rPr>
+          <w:rFonts w:ascii="Courier New" w:hAnsi="Courier New" w:cs="Courier New"/>
+        </w:rPr>
+        <w:t>---------------------------------------------------------------</w:t>
+      </w:r>
+    </w:p>
+    <w:p>
+      <w:pPr>
+        <w:pStyle w:val="PlainText"/>
+        <w:rPr>
+          <w:rFonts w:ascii="Courier New" w:hAnsi="Courier New" w:cs="Courier New"/>
+        </w:rPr>
+      </w:pPr>
+      <w:r>
+        <w:rPr>
+          <w:rFonts w:ascii="Courier New" w:hAnsi="Courier New" w:cs="Courier New"/>
+        </w:rPr>
+        <w:t>Item Name</w:t>
+      </w:r>
+      <w:r>
+        <w:rPr>
+          <w:rFonts w:ascii="Courier New" w:hAnsi="Courier New" w:cs="Courier New"/>
+        </w:rPr>
+        <w:tab/>
+      </w:r>
+      <w:r>
+        <w:rPr>
+          <w:rFonts w:ascii="Courier New" w:hAnsi="Courier New" w:cs="Courier New"/>
+        </w:rPr>
+        <w:tab/>
+      </w:r>
+      <w:r>
+        <w:rPr>
+          <w:rFonts w:ascii="Courier New" w:hAnsi="Courier New" w:cs="Courier New"/>
+        </w:rPr>
+        <w:tab/>
+      </w:r>
+      <w:r>
+        <w:rPr>
+          <w:rFonts w:ascii="Courier New" w:hAnsi="Courier New" w:cs="Courier New"/>
+        </w:rPr>
+        <w:tab/>
+        <w:t>- CARROT</w:t>
+      </w:r>
+    </w:p>
+    <w:p>
+      <w:pPr>
+        <w:pStyle w:val="PlainText"/>
+        <w:rPr>
+          <w:rFonts w:ascii="Courier New" w:hAnsi="Courier New" w:cs="Courier New"/>
+          <w:color w:val="FF0000"/>
+        </w:rPr>
+      </w:pPr>
+      <w:r>
+        <w:rPr>
+          <w:rFonts w:ascii="Courier New" w:hAnsi="Courier New" w:cs="Courier New"/>
+          <w:color w:val="FF0000"/>
+        </w:rPr>
+        <w:t>Amount Received</w:t>
+      </w:r>
+      <w:r>
+        <w:rPr>
+          <w:rFonts w:ascii="Courier New" w:hAnsi="Courier New" w:cs="Courier New"/>
+          <w:color w:val="FF0000"/>
+        </w:rPr>
+        <w:tab/>
+      </w:r>
+      <w:r>
+        <w:rPr>
+          <w:rFonts w:ascii="Courier New" w:hAnsi="Courier New" w:cs="Courier New"/>
+          <w:color w:val="FF0000"/>
+        </w:rPr>
+        <w:tab/>
+      </w:r>
+      <w:r>
+        <w:rPr>
+          <w:rFonts w:ascii="Courier New" w:hAnsi="Courier New" w:cs="Courier New"/>
+          <w:color w:val="FF0000"/>
+        </w:rPr>
+        <w:tab/>
+        <w:t>- 3628</w:t>
+      </w:r>
+    </w:p>
+    <w:p>
+      <w:pPr>
+        <w:pStyle w:val="PlainText"/>
+        <w:rPr>
+          <w:rFonts w:ascii="Courier New" w:hAnsi="Courier New" w:cs="Courier New"/>
+        </w:rPr>
+      </w:pPr>
+      <w:r>
+        <w:rPr>
+          <w:rFonts w:ascii="Courier New" w:hAnsi="Courier New" w:cs="Courier New"/>
+        </w:rPr>
+        <w:t>Amount Received mode</w:t>
+      </w:r>
+      <w:r>
+        <w:rPr>
+          <w:rFonts w:ascii="Courier New" w:hAnsi="Courier New" w:cs="Courier New"/>
+        </w:rPr>
+        <w:tab/>
+      </w:r>
+      <w:r>
+        <w:rPr>
+          <w:rFonts w:ascii="Courier New" w:hAnsi="Courier New" w:cs="Courier New"/>
+        </w:rPr>
+        <w:tab/>
+        <w:t>- CASH AND CLEARD</w:t>
+      </w:r>
+    </w:p>
+    <w:p>
+      <w:pPr>
+        <w:pStyle w:val="PlainText"/>
+        <w:rPr>
+          <w:rFonts w:ascii="Courier New" w:hAnsi="Courier New" w:cs="Courier New"/>
+        </w:rPr>
+      </w:pPr>
+    </w:p>
+    <w:p>
+      <w:pPr>
+        <w:pStyle w:val="PlainText"/>
+        <w:rPr>
+          <w:rFonts w:ascii="Courier New" w:hAnsi="Courier New" w:cs="Courier New"/>
+          <w:b/>
+        </w:rPr>
+      </w:pPr>
     </w:p>
     <w:p>
       <w:pPr>
